--- a/batch2_readme.docx
+++ b/batch2_readme.docx
@@ -6,6 +6,58 @@
       <w:r>
         <w:t xml:space="preserve">Java </w:t>
       </w:r>
+    </w:p>
+    <w:p/>
+    <w:p>
+      <w:proofErr w:type="spellStart"/>
+      <w:r>
+        <w:t>Git</w:t>
+      </w:r>
+      <w:proofErr w:type="spellEnd"/>
+      <w:r>
+        <w:t xml:space="preserve"> Useful things</w:t>
+      </w:r>
+    </w:p>
+    <w:p>
+      <w:r>
+        <w:t xml:space="preserve">First Time Code </w:t>
+      </w:r>
+      <w:proofErr w:type="gramStart"/>
+      <w:r>
+        <w:t>Checkout :</w:t>
+      </w:r>
+      <w:proofErr w:type="gramEnd"/>
+      <w:r>
+        <w:t xml:space="preserve"> </w:t>
+      </w:r>
+      <w:proofErr w:type="spellStart"/>
+      <w:r>
+        <w:t>git</w:t>
+      </w:r>
+      <w:proofErr w:type="spellEnd"/>
+      <w:r>
+        <w:t xml:space="preserve"> clone in tortoise </w:t>
+      </w:r>
+      <w:proofErr w:type="spellStart"/>
+      <w:r>
+        <w:t>git</w:t>
+      </w:r>
+      <w:proofErr w:type="spellEnd"/>
+      <w:r>
+        <w:t xml:space="preserve"> </w:t>
+      </w:r>
+    </w:p>
+    <w:p>
+      <w:r>
+        <w:t>Take the Update from repository: pull</w:t>
+      </w:r>
+    </w:p>
+    <w:p>
+      <w:r>
+        <w:t>To push the code to repository: commit &amp; push</w:t>
+      </w:r>
+      <w:bookmarkStart w:id="0" w:name="_GoBack"/>
+      <w:bookmarkEnd w:id="0"/>
     </w:p>
     <w:p>
       <w:pPr>
@@ -254,7 +306,6 @@
     <w:p>
       <w:proofErr w:type="gramStart"/>
       <w:r>
-        <w:lastRenderedPageBreak/>
         <w:t>short</w:t>
       </w:r>
       <w:proofErr w:type="gramEnd"/>
@@ -621,8 +672,6 @@
         </w:rPr>
         <w:t xml:space="preserve"> = 64 bits</w:t>
       </w:r>
-      <w:bookmarkStart w:id="0" w:name="_GoBack"/>
-      <w:bookmarkEnd w:id="0"/>
     </w:p>
     <w:p/>
     <w:p>

--- a/batch2_readme.docx
+++ b/batch2_readme.docx
@@ -9,42 +9,13 @@
     </w:p>
     <w:p/>
     <w:p>
-      <w:proofErr w:type="spellStart"/>
-      <w:r>
-        <w:t>Git</w:t>
-      </w:r>
-      <w:proofErr w:type="spellEnd"/>
-      <w:r>
-        <w:t xml:space="preserve"> Useful things</w:t>
-      </w:r>
-    </w:p>
-    <w:p>
-      <w:r>
-        <w:t xml:space="preserve">First Time Code </w:t>
-      </w:r>
-      <w:proofErr w:type="gramStart"/>
-      <w:r>
-        <w:t>Checkout :</w:t>
-      </w:r>
-      <w:proofErr w:type="gramEnd"/>
-      <w:r>
-        <w:t xml:space="preserve"> </w:t>
-      </w:r>
-      <w:proofErr w:type="spellStart"/>
-      <w:r>
-        <w:t>git</w:t>
-      </w:r>
-      <w:proofErr w:type="spellEnd"/>
-      <w:r>
-        <w:t xml:space="preserve"> clone in tortoise </w:t>
-      </w:r>
-      <w:proofErr w:type="spellStart"/>
-      <w:r>
-        <w:t>git</w:t>
-      </w:r>
-      <w:proofErr w:type="spellEnd"/>
-      <w:r>
-        <w:t xml:space="preserve"> </w:t>
+      <w:r>
+        <w:t>Git Useful things</w:t>
+      </w:r>
+    </w:p>
+    <w:p>
+      <w:r>
+        <w:t xml:space="preserve">First Time Code Checkout : git clone in tortoise git </w:t>
       </w:r>
     </w:p>
     <w:p>
@@ -56,8 +27,6 @@
       <w:r>
         <w:t>To push the code to repository: commit &amp; push</w:t>
       </w:r>
-      <w:bookmarkStart w:id="0" w:name="_GoBack"/>
-      <w:bookmarkEnd w:id="0"/>
     </w:p>
     <w:p>
       <w:pPr>
@@ -70,48 +39,11 @@
       </w:r>
     </w:p>
     <w:p>
-      <w:proofErr w:type="gramStart"/>
-      <w:r>
-        <w:t>class</w:t>
-      </w:r>
-      <w:proofErr w:type="gramEnd"/>
-      <w:r>
-        <w:t xml:space="preserve">, public, static, void, </w:t>
-      </w:r>
-      <w:proofErr w:type="spellStart"/>
-      <w:r>
-        <w:t>int</w:t>
-      </w:r>
-      <w:proofErr w:type="spellEnd"/>
-      <w:r>
-        <w:t xml:space="preserve">, float, double, short, char, </w:t>
-      </w:r>
-      <w:proofErr w:type="spellStart"/>
-      <w:r>
-        <w:t>boolean</w:t>
-      </w:r>
-      <w:proofErr w:type="spellEnd"/>
-      <w:r>
-        <w:t xml:space="preserve">,  </w:t>
-      </w:r>
-      <w:r>
-        <w:t xml:space="preserve">byte, long, </w:t>
-      </w:r>
-      <w:proofErr w:type="spellStart"/>
-      <w:r>
-        <w:t>boolean</w:t>
-      </w:r>
-      <w:proofErr w:type="spellEnd"/>
-      <w:r>
-        <w:t xml:space="preserve"> , if, else, for, if </w:t>
-      </w:r>
-      <w:proofErr w:type="spellStart"/>
-      <w:r>
-        <w:t>else,volatile</w:t>
-      </w:r>
-      <w:proofErr w:type="spellEnd"/>
-      <w:r>
-        <w:t>, new,  final, finally, etc.</w:t>
+      <w:r>
+        <w:t xml:space="preserve">class, public, static, void, int, float, double, short, char, boolean,  </w:t>
+      </w:r>
+      <w:r>
+        <w:t>byte, long, boolean , if, else, for, if else,volatile, new,  final, finally, etc.</w:t>
       </w:r>
     </w:p>
     <w:p/>
@@ -187,11 +119,9 @@
           <w:numId w:val="1"/>
         </w:numPr>
       </w:pPr>
-      <w:proofErr w:type="spellStart"/>
       <w:r>
         <w:t>int</w:t>
       </w:r>
-      <w:proofErr w:type="spellEnd"/>
     </w:p>
     <w:p>
       <w:pPr>
@@ -241,13 +171,8 @@
     </w:p>
     <w:p>
       <w:r>
-        <w:t xml:space="preserve">1. </w:t>
-      </w:r>
-      <w:proofErr w:type="gramStart"/>
-      <w:r>
-        <w:t>char</w:t>
-      </w:r>
-      <w:proofErr w:type="gramEnd"/>
+        <w:t>1. char</w:t>
+      </w:r>
     </w:p>
     <w:p>
       <w:r>
@@ -278,23 +203,13 @@
     </w:p>
     <w:p/>
     <w:p>
-      <w:proofErr w:type="gramStart"/>
-      <w:r>
-        <w:t>byte</w:t>
-      </w:r>
-      <w:proofErr w:type="gramEnd"/>
-      <w:r>
-        <w:t>: -128 to 127</w:t>
-      </w:r>
-    </w:p>
-    <w:p>
-      <w:proofErr w:type="gramStart"/>
-      <w:r>
-        <w:t>byte</w:t>
-      </w:r>
-      <w:proofErr w:type="gramEnd"/>
-      <w:r>
-        <w:t xml:space="preserve"> = 1 byte</w:t>
+      <w:r>
+        <w:t>byte: -128 to 127</w:t>
+      </w:r>
+    </w:p>
+    <w:p>
+      <w:r>
+        <w:t>byte = 1 byte</w:t>
       </w:r>
     </w:p>
     <w:p>
@@ -304,58 +219,29 @@
     </w:p>
     <w:p/>
     <w:p>
-      <w:proofErr w:type="gramStart"/>
-      <w:r>
-        <w:t>short</w:t>
-      </w:r>
-      <w:proofErr w:type="gramEnd"/>
-      <w:r>
-        <w:t xml:space="preserve"> = 2 bytes</w:t>
-      </w:r>
-    </w:p>
-    <w:p>
-      <w:proofErr w:type="gramStart"/>
-      <w:r>
-        <w:t>short</w:t>
-      </w:r>
-      <w:proofErr w:type="gramEnd"/>
-      <w:r>
-        <w:t xml:space="preserve"> = -32768 to 32767</w:t>
-      </w:r>
-    </w:p>
-    <w:p>
-      <w:proofErr w:type="gramStart"/>
-      <w:r>
-        <w:t>short</w:t>
-      </w:r>
-      <w:proofErr w:type="gramEnd"/>
-      <w:r>
-        <w:t xml:space="preserve"> = 16 bits</w:t>
+      <w:r>
+        <w:t>short = 2 bytes</w:t>
+      </w:r>
+    </w:p>
+    <w:p>
+      <w:r>
+        <w:t>short = -32768 to 32767</w:t>
+      </w:r>
+    </w:p>
+    <w:p>
+      <w:r>
+        <w:t>short = 16 bits</w:t>
       </w:r>
     </w:p>
     <w:p/>
     <w:p>
-      <w:proofErr w:type="spellStart"/>
-      <w:proofErr w:type="gramStart"/>
-      <w:r>
-        <w:t>int</w:t>
-      </w:r>
-      <w:proofErr w:type="spellEnd"/>
-      <w:proofErr w:type="gramEnd"/>
-      <w:r>
-        <w:t xml:space="preserve"> = 4 bytes</w:t>
-      </w:r>
-    </w:p>
-    <w:p>
-      <w:proofErr w:type="spellStart"/>
-      <w:proofErr w:type="gramStart"/>
-      <w:r>
-        <w:t>int</w:t>
-      </w:r>
-      <w:proofErr w:type="spellEnd"/>
-      <w:proofErr w:type="gramEnd"/>
-      <w:r>
-        <w:t xml:space="preserve"> =</w:t>
+      <w:r>
+        <w:t>int = 4 bytes</w:t>
+      </w:r>
+    </w:p>
+    <w:p>
+      <w:r>
+        <w:t>int =</w:t>
       </w:r>
       <w:r>
         <w:t xml:space="preserve"> -2147483648 to 2147483647</w:t>
@@ -365,26 +251,14 @@
       </w:r>
     </w:p>
     <w:p>
-      <w:proofErr w:type="spellStart"/>
-      <w:proofErr w:type="gramStart"/>
-      <w:r>
-        <w:t>int</w:t>
-      </w:r>
-      <w:proofErr w:type="spellEnd"/>
-      <w:proofErr w:type="gramEnd"/>
-      <w:r>
-        <w:t xml:space="preserve"> = 32 bits</w:t>
+      <w:r>
+        <w:t>int = 32 bits</w:t>
       </w:r>
     </w:p>
     <w:p/>
     <w:p>
-      <w:proofErr w:type="gramStart"/>
-      <w:r>
-        <w:t>long</w:t>
-      </w:r>
-      <w:proofErr w:type="gramEnd"/>
-      <w:r>
-        <w:t xml:space="preserve"> = 8 bytes</w:t>
+      <w:r>
+        <w:t>long = 8 bytes</w:t>
       </w:r>
     </w:p>
     <w:p>
@@ -399,13 +273,8 @@
           <w:shd w:val="clear" w:color="auto" w:fill="FFFFFF"/>
         </w:rPr>
       </w:pPr>
-      <w:proofErr w:type="gramStart"/>
-      <w:r>
-        <w:t>long</w:t>
-      </w:r>
-      <w:proofErr w:type="gramEnd"/>
-      <w:r>
-        <w:t xml:space="preserve"> = </w:t>
+      <w:r>
+        <w:t xml:space="preserve">long = </w:t>
       </w:r>
       <w:r>
         <w:rPr>
@@ -482,73 +351,39 @@
       </w:r>
     </w:p>
     <w:p>
-      <w:proofErr w:type="gramStart"/>
-      <w:r>
-        <w:t>long</w:t>
-      </w:r>
-      <w:proofErr w:type="gramEnd"/>
-      <w:r>
-        <w:t xml:space="preserve"> = 64 bits</w:t>
+      <w:r>
+        <w:t>long = 64 bits</w:t>
       </w:r>
     </w:p>
     <w:p/>
     <w:p>
-      <w:proofErr w:type="gramStart"/>
-      <w:r>
-        <w:t>float</w:t>
-      </w:r>
-      <w:proofErr w:type="gramEnd"/>
-      <w:r>
-        <w:t xml:space="preserve"> = 4 bytes</w:t>
-      </w:r>
-    </w:p>
-    <w:p>
-      <w:proofErr w:type="gramStart"/>
-      <w:r>
-        <w:t>float</w:t>
-      </w:r>
-      <w:proofErr w:type="gramEnd"/>
-      <w:r>
-        <w:t xml:space="preserve"> = </w:t>
-      </w:r>
-      <w:r>
-        <w:t>-2147483648</w:t>
-      </w:r>
-      <w:r>
-        <w:t>.00</w:t>
+      <w:r>
+        <w:t>float = 4 bytes</w:t>
+      </w:r>
+    </w:p>
+    <w:p>
+      <w:r>
+        <w:t>float = -2147483648.00</w:t>
       </w:r>
       <w:r>
         <w:t>f</w:t>
       </w:r>
       <w:r>
-        <w:t xml:space="preserve"> to 2147483647</w:t>
-      </w:r>
-      <w:r>
-        <w:t>.00</w:t>
+        <w:t xml:space="preserve"> to 2147483647.00</w:t>
       </w:r>
       <w:r>
         <w:t>f</w:t>
       </w:r>
     </w:p>
     <w:p>
-      <w:proofErr w:type="gramStart"/>
-      <w:r>
-        <w:t>float  =</w:t>
-      </w:r>
-      <w:proofErr w:type="gramEnd"/>
-      <w:r>
-        <w:t xml:space="preserve"> 32 bits</w:t>
+      <w:r>
+        <w:t>float  = 32 bits</w:t>
       </w:r>
     </w:p>
     <w:p/>
     <w:p>
-      <w:proofErr w:type="gramStart"/>
-      <w:r>
-        <w:t>double</w:t>
-      </w:r>
-      <w:proofErr w:type="gramEnd"/>
-      <w:r>
-        <w:t xml:space="preserve"> = 8 bytes </w:t>
+      <w:r>
+        <w:t xml:space="preserve">double = 8 bytes </w:t>
       </w:r>
     </w:p>
     <w:p>
@@ -563,13 +398,8 @@
           <w:shd w:val="clear" w:color="auto" w:fill="FFFFFF"/>
         </w:rPr>
       </w:pPr>
-      <w:proofErr w:type="gramStart"/>
-      <w:r>
-        <w:t>double</w:t>
-      </w:r>
-      <w:proofErr w:type="gramEnd"/>
-      <w:r>
-        <w:t xml:space="preserve"> = </w:t>
+      <w:r>
+        <w:t xml:space="preserve">double = </w:t>
       </w:r>
       <w:r>
         <w:rPr>
@@ -581,31 +411,7 @@
           <w:szCs w:val="21"/>
           <w:shd w:val="clear" w:color="auto" w:fill="FFFFFF"/>
         </w:rPr>
-        <w:t>-9,223,372,036,854,775,808</w:t>
-      </w:r>
-      <w:r>
-        <w:rPr>
-          <w:rFonts w:ascii="Arial" w:hAnsi="Arial" w:cs="Arial"/>
-          <w:b/>
-          <w:bCs/>
-          <w:color w:val="202124"/>
-          <w:sz w:val="21"/>
-          <w:szCs w:val="21"/>
-          <w:shd w:val="clear" w:color="auto" w:fill="FFFFFF"/>
-        </w:rPr>
-        <w:t>.00</w:t>
-      </w:r>
-      <w:r>
-        <w:rPr>
-          <w:rFonts w:ascii="Arial" w:hAnsi="Arial" w:cs="Arial"/>
-          <w:b/>
-          <w:bCs/>
-          <w:color w:val="202124"/>
-          <w:sz w:val="21"/>
-          <w:szCs w:val="21"/>
-          <w:shd w:val="clear" w:color="auto" w:fill="FFFFFF"/>
-        </w:rPr>
-        <w:t xml:space="preserve"> (-2</w:t>
+        <w:t>-9,223,372,036,854,775,808.00 (-2</w:t>
       </w:r>
       <w:r>
         <w:rPr>
@@ -630,8 +436,10 @@
           <w:szCs w:val="21"/>
           <w:shd w:val="clear" w:color="auto" w:fill="FFFFFF"/>
         </w:rPr>
-        <w:t>) to 9,223,372,036,854,775,807</w:t>
-      </w:r>
+        <w:t>) to 9,223,372,036,854,775,807.00</w:t>
+      </w:r>
+    </w:p>
+    <w:p>
       <w:r>
         <w:rPr>
           <w:rFonts w:ascii="Arial" w:hAnsi="Arial" w:cs="Arial"/>
@@ -642,35 +450,7 @@
           <w:szCs w:val="21"/>
           <w:shd w:val="clear" w:color="auto" w:fill="FFFFFF"/>
         </w:rPr>
-        <w:t>.00</w:t>
-      </w:r>
-    </w:p>
-    <w:p>
-      <w:proofErr w:type="gramStart"/>
-      <w:r>
-        <w:rPr>
-          <w:rFonts w:ascii="Arial" w:hAnsi="Arial" w:cs="Arial"/>
-          <w:b/>
-          <w:bCs/>
-          <w:color w:val="202124"/>
-          <w:sz w:val="21"/>
-          <w:szCs w:val="21"/>
-          <w:shd w:val="clear" w:color="auto" w:fill="FFFFFF"/>
-        </w:rPr>
-        <w:t>double</w:t>
-      </w:r>
-      <w:proofErr w:type="gramEnd"/>
-      <w:r>
-        <w:rPr>
-          <w:rFonts w:ascii="Arial" w:hAnsi="Arial" w:cs="Arial"/>
-          <w:b/>
-          <w:bCs/>
-          <w:color w:val="202124"/>
-          <w:sz w:val="21"/>
-          <w:szCs w:val="21"/>
-          <w:shd w:val="clear" w:color="auto" w:fill="FFFFFF"/>
-        </w:rPr>
-        <w:t xml:space="preserve"> = 64 bits</w:t>
+        <w:t>double = 64 bits</w:t>
       </w:r>
     </w:p>
     <w:p/>
@@ -688,8 +468,88 @@
         <w:t> </w:t>
       </w:r>
     </w:p>
+    <w:p>
+      <w:r>
+        <w:lastRenderedPageBreak/>
+        <w:t>Characters Data Types</w:t>
+      </w:r>
+    </w:p>
+    <w:p>
+      <w:pPr>
+        <w:pBdr>
+          <w:top w:val="double" w:sz="6" w:space="1" w:color="auto"/>
+          <w:bottom w:val="double" w:sz="6" w:space="1" w:color="auto"/>
+        </w:pBdr>
+      </w:pPr>
+      <w:r>
+        <w:t>char</w:t>
+      </w:r>
+    </w:p>
     <w:p/>
+    <w:p>
+      <w:r>
+        <w:t>char = 2 bytes</w:t>
+      </w:r>
+    </w:p>
+    <w:p>
+      <w:r>
+        <w:t>char = 16 bits</w:t>
+      </w:r>
+    </w:p>
+    <w:p>
+      <w:r>
+        <w:t xml:space="preserve"> String</w:t>
+      </w:r>
+    </w:p>
+    <w:p>
+      <w:pPr>
+        <w:pBdr>
+          <w:top w:val="double" w:sz="6" w:space="1" w:color="auto"/>
+          <w:bottom w:val="double" w:sz="6" w:space="1" w:color="auto"/>
+        </w:pBdr>
+      </w:pPr>
+      <w:r>
+        <w:t>boolean</w:t>
+      </w:r>
+    </w:p>
+    <w:p>
+      <w:r>
+        <w:t>boolean = 1 byte</w:t>
+      </w:r>
+    </w:p>
+    <w:p>
+      <w:r>
+        <w:t>main method</w:t>
+      </w:r>
+    </w:p>
+    <w:p>
+      <w:r>
+        <w:t>public static void main(String[] args)  {</w:t>
+      </w:r>
+    </w:p>
+    <w:p>
+      <w:r>
+        <w:t>}</w:t>
+      </w:r>
+    </w:p>
     <w:p/>
+    <w:p>
+      <w:r>
+        <w:t>For compile : javac filename.java</w:t>
+      </w:r>
+    </w:p>
+    <w:p>
+      <w:r>
+        <w:t>For Run : java classname</w:t>
+      </w:r>
+      <w:bookmarkStart w:id="0" w:name="_GoBack"/>
+      <w:bookmarkEnd w:id="0"/>
+    </w:p>
+    <w:p>
+      <w:r>
+        <w:t>//Tomorrows agenda local variables and conditional statements</w:t>
+      </w:r>
+    </w:p>
     <w:sectPr>
       <w:pgSz w:w="12240" w:h="15840"/>
       <w:pgMar w:top="1440" w:right="1440" w:bottom="1440" w:left="1440" w:header="720" w:footer="720" w:gutter="0"/>

--- a/batch2_readme.docx
+++ b/batch2_readme.docx
@@ -9,13 +9,42 @@
     </w:p>
     <w:p/>
     <w:p>
-      <w:r>
-        <w:t>Git Useful things</w:t>
-      </w:r>
-    </w:p>
-    <w:p>
-      <w:r>
-        <w:t xml:space="preserve">First Time Code Checkout : git clone in tortoise git </w:t>
+      <w:proofErr w:type="spellStart"/>
+      <w:r>
+        <w:t>Git</w:t>
+      </w:r>
+      <w:proofErr w:type="spellEnd"/>
+      <w:r>
+        <w:t xml:space="preserve"> Useful things</w:t>
+      </w:r>
+    </w:p>
+    <w:p>
+      <w:r>
+        <w:t xml:space="preserve">First Time Code </w:t>
+      </w:r>
+      <w:proofErr w:type="gramStart"/>
+      <w:r>
+        <w:t>Checkout :</w:t>
+      </w:r>
+      <w:proofErr w:type="gramEnd"/>
+      <w:r>
+        <w:t xml:space="preserve"> </w:t>
+      </w:r>
+      <w:proofErr w:type="spellStart"/>
+      <w:r>
+        <w:t>git</w:t>
+      </w:r>
+      <w:proofErr w:type="spellEnd"/>
+      <w:r>
+        <w:t xml:space="preserve"> clone in tortoise </w:t>
+      </w:r>
+      <w:proofErr w:type="spellStart"/>
+      <w:r>
+        <w:t>git</w:t>
+      </w:r>
+      <w:proofErr w:type="spellEnd"/>
+      <w:r>
+        <w:t xml:space="preserve"> </w:t>
       </w:r>
     </w:p>
     <w:p>
@@ -39,11 +68,48 @@
       </w:r>
     </w:p>
     <w:p>
-      <w:r>
-        <w:t xml:space="preserve">class, public, static, void, int, float, double, short, char, boolean,  </w:t>
-      </w:r>
-      <w:r>
-        <w:t>byte, long, boolean , if, else, for, if else,volatile, new,  final, finally, etc.</w:t>
+      <w:proofErr w:type="gramStart"/>
+      <w:r>
+        <w:t>class</w:t>
+      </w:r>
+      <w:proofErr w:type="gramEnd"/>
+      <w:r>
+        <w:t xml:space="preserve">, public, static, void, </w:t>
+      </w:r>
+      <w:proofErr w:type="spellStart"/>
+      <w:r>
+        <w:t>int</w:t>
+      </w:r>
+      <w:proofErr w:type="spellEnd"/>
+      <w:r>
+        <w:t xml:space="preserve">, float, double, short, char, </w:t>
+      </w:r>
+      <w:proofErr w:type="spellStart"/>
+      <w:r>
+        <w:t>boolean</w:t>
+      </w:r>
+      <w:proofErr w:type="spellEnd"/>
+      <w:r>
+        <w:t xml:space="preserve">,  </w:t>
+      </w:r>
+      <w:r>
+        <w:t xml:space="preserve">byte, long, </w:t>
+      </w:r>
+      <w:proofErr w:type="spellStart"/>
+      <w:r>
+        <w:t>boolean</w:t>
+      </w:r>
+      <w:proofErr w:type="spellEnd"/>
+      <w:r>
+        <w:t xml:space="preserve"> , if, else, for, if </w:t>
+      </w:r>
+      <w:proofErr w:type="spellStart"/>
+      <w:r>
+        <w:t>else,volatile</w:t>
+      </w:r>
+      <w:proofErr w:type="spellEnd"/>
+      <w:r>
+        <w:t>, new,  final, finally, etc.</w:t>
       </w:r>
     </w:p>
     <w:p/>
@@ -119,9 +185,11 @@
           <w:numId w:val="1"/>
         </w:numPr>
       </w:pPr>
+      <w:proofErr w:type="spellStart"/>
       <w:r>
         <w:t>int</w:t>
       </w:r>
+      <w:proofErr w:type="spellEnd"/>
     </w:p>
     <w:p>
       <w:pPr>
@@ -171,8 +239,13 @@
     </w:p>
     <w:p>
       <w:r>
-        <w:t>1. char</w:t>
-      </w:r>
+        <w:t xml:space="preserve">1. </w:t>
+      </w:r>
+      <w:proofErr w:type="gramStart"/>
+      <w:r>
+        <w:t>char</w:t>
+      </w:r>
+      <w:proofErr w:type="gramEnd"/>
     </w:p>
     <w:p>
       <w:r>
@@ -203,13 +276,23 @@
     </w:p>
     <w:p/>
     <w:p>
-      <w:r>
-        <w:t>byte: -128 to 127</w:t>
-      </w:r>
-    </w:p>
-    <w:p>
-      <w:r>
-        <w:t>byte = 1 byte</w:t>
+      <w:proofErr w:type="gramStart"/>
+      <w:r>
+        <w:t>byte</w:t>
+      </w:r>
+      <w:proofErr w:type="gramEnd"/>
+      <w:r>
+        <w:t>: -128 to 127</w:t>
+      </w:r>
+    </w:p>
+    <w:p>
+      <w:proofErr w:type="gramStart"/>
+      <w:r>
+        <w:t>byte</w:t>
+      </w:r>
+      <w:proofErr w:type="gramEnd"/>
+      <w:r>
+        <w:t xml:space="preserve"> = 1 byte</w:t>
       </w:r>
     </w:p>
     <w:p>
@@ -219,29 +302,58 @@
     </w:p>
     <w:p/>
     <w:p>
-      <w:r>
-        <w:t>short = 2 bytes</w:t>
-      </w:r>
-    </w:p>
-    <w:p>
-      <w:r>
-        <w:t>short = -32768 to 32767</w:t>
-      </w:r>
-    </w:p>
-    <w:p>
-      <w:r>
-        <w:t>short = 16 bits</w:t>
+      <w:proofErr w:type="gramStart"/>
+      <w:r>
+        <w:t>short</w:t>
+      </w:r>
+      <w:proofErr w:type="gramEnd"/>
+      <w:r>
+        <w:t xml:space="preserve"> = 2 bytes</w:t>
+      </w:r>
+    </w:p>
+    <w:p>
+      <w:proofErr w:type="gramStart"/>
+      <w:r>
+        <w:t>short</w:t>
+      </w:r>
+      <w:proofErr w:type="gramEnd"/>
+      <w:r>
+        <w:t xml:space="preserve"> = -32768 to 32767</w:t>
+      </w:r>
+    </w:p>
+    <w:p>
+      <w:proofErr w:type="gramStart"/>
+      <w:r>
+        <w:t>short</w:t>
+      </w:r>
+      <w:proofErr w:type="gramEnd"/>
+      <w:r>
+        <w:t xml:space="preserve"> = 16 bits</w:t>
       </w:r>
     </w:p>
     <w:p/>
     <w:p>
-      <w:r>
-        <w:t>int = 4 bytes</w:t>
-      </w:r>
-    </w:p>
-    <w:p>
-      <w:r>
-        <w:t>int =</w:t>
+      <w:proofErr w:type="spellStart"/>
+      <w:proofErr w:type="gramStart"/>
+      <w:r>
+        <w:t>int</w:t>
+      </w:r>
+      <w:proofErr w:type="spellEnd"/>
+      <w:proofErr w:type="gramEnd"/>
+      <w:r>
+        <w:t xml:space="preserve"> = 4 bytes</w:t>
+      </w:r>
+    </w:p>
+    <w:p>
+      <w:proofErr w:type="spellStart"/>
+      <w:proofErr w:type="gramStart"/>
+      <w:r>
+        <w:t>int</w:t>
+      </w:r>
+      <w:proofErr w:type="spellEnd"/>
+      <w:proofErr w:type="gramEnd"/>
+      <w:r>
+        <w:t xml:space="preserve"> =</w:t>
       </w:r>
       <w:r>
         <w:t xml:space="preserve"> -2147483648 to 2147483647</w:t>
@@ -251,14 +363,26 @@
       </w:r>
     </w:p>
     <w:p>
-      <w:r>
-        <w:t>int = 32 bits</w:t>
+      <w:proofErr w:type="spellStart"/>
+      <w:proofErr w:type="gramStart"/>
+      <w:r>
+        <w:t>int</w:t>
+      </w:r>
+      <w:proofErr w:type="spellEnd"/>
+      <w:proofErr w:type="gramEnd"/>
+      <w:r>
+        <w:t xml:space="preserve"> = 32 bits</w:t>
       </w:r>
     </w:p>
     <w:p/>
     <w:p>
-      <w:r>
-        <w:t>long = 8 bytes</w:t>
+      <w:proofErr w:type="gramStart"/>
+      <w:r>
+        <w:t>long</w:t>
+      </w:r>
+      <w:proofErr w:type="gramEnd"/>
+      <w:r>
+        <w:t xml:space="preserve"> = 8 bytes</w:t>
       </w:r>
     </w:p>
     <w:p>
@@ -273,8 +397,13 @@
           <w:shd w:val="clear" w:color="auto" w:fill="FFFFFF"/>
         </w:rPr>
       </w:pPr>
-      <w:r>
-        <w:t xml:space="preserve">long = </w:t>
+      <w:proofErr w:type="gramStart"/>
+      <w:r>
+        <w:t>long</w:t>
+      </w:r>
+      <w:proofErr w:type="gramEnd"/>
+      <w:r>
+        <w:t xml:space="preserve"> = </w:t>
       </w:r>
       <w:r>
         <w:rPr>
@@ -351,19 +480,34 @@
       </w:r>
     </w:p>
     <w:p>
-      <w:r>
-        <w:t>long = 64 bits</w:t>
+      <w:proofErr w:type="gramStart"/>
+      <w:r>
+        <w:t>long</w:t>
+      </w:r>
+      <w:proofErr w:type="gramEnd"/>
+      <w:r>
+        <w:t xml:space="preserve"> = 64 bits</w:t>
       </w:r>
     </w:p>
     <w:p/>
     <w:p>
-      <w:r>
-        <w:t>float = 4 bytes</w:t>
-      </w:r>
-    </w:p>
-    <w:p>
-      <w:r>
-        <w:t>float = -2147483648.00</w:t>
+      <w:proofErr w:type="gramStart"/>
+      <w:r>
+        <w:t>float</w:t>
+      </w:r>
+      <w:proofErr w:type="gramEnd"/>
+      <w:r>
+        <w:t xml:space="preserve"> = 4 bytes</w:t>
+      </w:r>
+    </w:p>
+    <w:p>
+      <w:proofErr w:type="gramStart"/>
+      <w:r>
+        <w:t>float</w:t>
+      </w:r>
+      <w:proofErr w:type="gramEnd"/>
+      <w:r>
+        <w:t xml:space="preserve"> = -2147483648.00</w:t>
       </w:r>
       <w:r>
         <w:t>f</w:t>
@@ -376,14 +520,24 @@
       </w:r>
     </w:p>
     <w:p>
-      <w:r>
-        <w:t>float  = 32 bits</w:t>
+      <w:proofErr w:type="gramStart"/>
+      <w:r>
+        <w:t>float  =</w:t>
+      </w:r>
+      <w:proofErr w:type="gramEnd"/>
+      <w:r>
+        <w:t xml:space="preserve"> 32 bits</w:t>
       </w:r>
     </w:p>
     <w:p/>
     <w:p>
-      <w:r>
-        <w:t xml:space="preserve">double = 8 bytes </w:t>
+      <w:proofErr w:type="gramStart"/>
+      <w:r>
+        <w:t>double</w:t>
+      </w:r>
+      <w:proofErr w:type="gramEnd"/>
+      <w:r>
+        <w:t xml:space="preserve"> = 8 bytes </w:t>
       </w:r>
     </w:p>
     <w:p>
@@ -398,8 +552,13 @@
           <w:shd w:val="clear" w:color="auto" w:fill="FFFFFF"/>
         </w:rPr>
       </w:pPr>
-      <w:r>
-        <w:t xml:space="preserve">double = </w:t>
+      <w:proofErr w:type="gramStart"/>
+      <w:r>
+        <w:t>double</w:t>
+      </w:r>
+      <w:proofErr w:type="gramEnd"/>
+      <w:r>
+        <w:t xml:space="preserve"> = </w:t>
       </w:r>
       <w:r>
         <w:rPr>
@@ -440,6 +599,7 @@
       </w:r>
     </w:p>
     <w:p>
+      <w:proofErr w:type="gramStart"/>
       <w:r>
         <w:rPr>
           <w:rFonts w:ascii="Arial" w:hAnsi="Arial" w:cs="Arial"/>
@@ -450,7 +610,20 @@
           <w:szCs w:val="21"/>
           <w:shd w:val="clear" w:color="auto" w:fill="FFFFFF"/>
         </w:rPr>
-        <w:t>double = 64 bits</w:t>
+        <w:t>double</w:t>
+      </w:r>
+      <w:proofErr w:type="gramEnd"/>
+      <w:r>
+        <w:rPr>
+          <w:rFonts w:ascii="Arial" w:hAnsi="Arial" w:cs="Arial"/>
+          <w:b/>
+          <w:bCs/>
+          <w:color w:val="202124"/>
+          <w:sz w:val="21"/>
+          <w:szCs w:val="21"/>
+          <w:shd w:val="clear" w:color="auto" w:fill="FFFFFF"/>
+        </w:rPr>
+        <w:t xml:space="preserve"> = 64 bits</w:t>
       </w:r>
     </w:p>
     <w:p/>
@@ -481,19 +654,31 @@
           <w:bottom w:val="double" w:sz="6" w:space="1" w:color="auto"/>
         </w:pBdr>
       </w:pPr>
+      <w:proofErr w:type="gramStart"/>
       <w:r>
         <w:t>char</w:t>
       </w:r>
+      <w:proofErr w:type="gramEnd"/>
     </w:p>
     <w:p/>
     <w:p>
-      <w:r>
-        <w:t>char = 2 bytes</w:t>
-      </w:r>
-    </w:p>
-    <w:p>
-      <w:r>
-        <w:t>char = 16 bits</w:t>
+      <w:proofErr w:type="gramStart"/>
+      <w:r>
+        <w:t>char</w:t>
+      </w:r>
+      <w:proofErr w:type="gramEnd"/>
+      <w:r>
+        <w:t xml:space="preserve"> = 2 bytes</w:t>
+      </w:r>
+    </w:p>
+    <w:p>
+      <w:proofErr w:type="gramStart"/>
+      <w:r>
+        <w:t>char</w:t>
+      </w:r>
+      <w:proofErr w:type="gramEnd"/>
+      <w:r>
+        <w:t xml:space="preserve"> = 16 bits</w:t>
       </w:r>
     </w:p>
     <w:p>
@@ -508,23 +693,52 @@
           <w:bottom w:val="double" w:sz="6" w:space="1" w:color="auto"/>
         </w:pBdr>
       </w:pPr>
+      <w:proofErr w:type="spellStart"/>
+      <w:proofErr w:type="gramStart"/>
       <w:r>
         <w:t>boolean</w:t>
       </w:r>
-    </w:p>
-    <w:p>
-      <w:r>
-        <w:t>boolean = 1 byte</w:t>
-      </w:r>
-    </w:p>
-    <w:p>
-      <w:r>
-        <w:t>main method</w:t>
-      </w:r>
-    </w:p>
-    <w:p>
-      <w:r>
-        <w:t>public static void main(String[] args)  {</w:t>
+      <w:proofErr w:type="spellEnd"/>
+      <w:proofErr w:type="gramEnd"/>
+    </w:p>
+    <w:p>
+      <w:proofErr w:type="spellStart"/>
+      <w:proofErr w:type="gramStart"/>
+      <w:r>
+        <w:t>boolean</w:t>
+      </w:r>
+      <w:proofErr w:type="spellEnd"/>
+      <w:proofErr w:type="gramEnd"/>
+      <w:r>
+        <w:t xml:space="preserve"> = 1 byte</w:t>
+      </w:r>
+    </w:p>
+    <w:p>
+      <w:proofErr w:type="gramStart"/>
+      <w:r>
+        <w:t>main</w:t>
+      </w:r>
+      <w:proofErr w:type="gramEnd"/>
+      <w:r>
+        <w:t xml:space="preserve"> method</w:t>
+      </w:r>
+    </w:p>
+    <w:p>
+      <w:proofErr w:type="gramStart"/>
+      <w:r>
+        <w:t>public</w:t>
+      </w:r>
+      <w:proofErr w:type="gramEnd"/>
+      <w:r>
+        <w:t xml:space="preserve"> static void main(String[] </w:t>
+      </w:r>
+      <w:proofErr w:type="spellStart"/>
+      <w:r>
+        <w:t>args</w:t>
+      </w:r>
+      <w:proofErr w:type="spellEnd"/>
+      <w:r>
+        <w:t>)  {</w:t>
       </w:r>
     </w:p>
     <w:p>
@@ -535,21 +749,188 @@
     <w:p/>
     <w:p>
       <w:r>
-        <w:t>For compile : javac filename.java</w:t>
-      </w:r>
-    </w:p>
-    <w:p>
-      <w:r>
-        <w:t>For Run : java classname</w:t>
+        <w:t xml:space="preserve">For </w:t>
+      </w:r>
+      <w:proofErr w:type="gramStart"/>
+      <w:r>
+        <w:t>compile :</w:t>
+      </w:r>
+      <w:proofErr w:type="gramEnd"/>
+      <w:r>
+        <w:t xml:space="preserve"> </w:t>
+      </w:r>
+      <w:proofErr w:type="spellStart"/>
+      <w:r>
+        <w:t>javac</w:t>
+      </w:r>
+      <w:proofErr w:type="spellEnd"/>
+      <w:r>
+        <w:t xml:space="preserve"> filename.java</w:t>
+      </w:r>
+    </w:p>
+    <w:p>
+      <w:r>
+        <w:t xml:space="preserve">For </w:t>
+      </w:r>
+      <w:proofErr w:type="gramStart"/>
+      <w:r>
+        <w:t>Run :</w:t>
+      </w:r>
+      <w:proofErr w:type="gramEnd"/>
+      <w:r>
+        <w:t xml:space="preserve"> java </w:t>
+      </w:r>
+      <w:proofErr w:type="spellStart"/>
+      <w:r>
+        <w:t>classname</w:t>
+      </w:r>
+      <w:proofErr w:type="spellEnd"/>
+    </w:p>
+    <w:p>
+      <w:r>
+        <w:t>26/11/2021</w:t>
+      </w:r>
+    </w:p>
+    <w:p>
+      <w:proofErr w:type="gramStart"/>
+      <w:r>
+        <w:t>global</w:t>
+      </w:r>
+      <w:proofErr w:type="gramEnd"/>
+      <w:r>
+        <w:t xml:space="preserve"> variables vs local variables</w:t>
+      </w:r>
+    </w:p>
+    <w:p>
+      <w:proofErr w:type="gramStart"/>
+      <w:r>
+        <w:t>global</w:t>
+      </w:r>
+      <w:proofErr w:type="gramEnd"/>
+      <w:r>
+        <w:t xml:space="preserve"> variables: class level variables we called as global variables</w:t>
+      </w:r>
+    </w:p>
+    <w:p>
+      <w:proofErr w:type="gramStart"/>
+      <w:r>
+        <w:t>local</w:t>
+      </w:r>
+      <w:proofErr w:type="gramEnd"/>
+      <w:r>
+        <w:t xml:space="preserve"> variables: method level variables we called as local variables</w:t>
+      </w:r>
+    </w:p>
+    <w:p>
+      <w:r>
+        <w:t>ASCII Values</w:t>
+      </w:r>
+    </w:p>
+    <w:p>
+      <w:r>
+        <w:t>//</w:t>
+      </w:r>
+      <w:r>
+        <w:t xml:space="preserve"> local variables and conditional statements</w:t>
+      </w:r>
+    </w:p>
+    <w:p>
+      <w:r>
+        <w:t>If else or switch case</w:t>
+      </w:r>
+    </w:p>
+    <w:p>
+      <w:r>
+        <w:t>Syntax: if (condition) {</w:t>
+      </w:r>
+    </w:p>
+    <w:p>
+      <w:r>
+        <w:t>// statements</w:t>
+      </w:r>
+    </w:p>
+    <w:p>
+      <w:r>
+        <w:t>}</w:t>
+      </w:r>
+      <w:r>
+        <w:t xml:space="preserve"> else {</w:t>
+      </w:r>
+    </w:p>
+    <w:p>
+      <w:r>
+        <w:t>}</w:t>
+      </w:r>
+    </w:p>
+    <w:p>
+      <w:r>
+        <w:lastRenderedPageBreak/>
+        <w:t>Find the number is even or odd</w:t>
+      </w:r>
+    </w:p>
+    <w:p>
+      <w:r>
+        <w:t>2</w:t>
+      </w:r>
+      <w:proofErr w:type="gramStart"/>
+      <w:r>
+        <w:t>,4,6,8,10</w:t>
+      </w:r>
+      <w:proofErr w:type="gramEnd"/>
+      <w:r>
+        <w:t>…..</w:t>
+      </w:r>
+    </w:p>
+    <w:p>
+      <w:pPr>
+        <w:pBdr>
+          <w:bottom w:val="double" w:sz="6" w:space="1" w:color="auto"/>
+        </w:pBdr>
+      </w:pPr>
+      <w:r>
+        <w:t>1</w:t>
+      </w:r>
+      <w:proofErr w:type="gramStart"/>
+      <w:r>
+        <w:t>,3,5,7</w:t>
+      </w:r>
+      <w:proofErr w:type="gramEnd"/>
+      <w:r>
+        <w:t>…..</w:t>
+      </w:r>
+    </w:p>
+    <w:p>
+      <w:r>
+        <w:t xml:space="preserve">Find the given character is </w:t>
+      </w:r>
+      <w:proofErr w:type="spellStart"/>
+      <w:r>
+        <w:t>owel</w:t>
+      </w:r>
+      <w:proofErr w:type="spellEnd"/>
+      <w:r>
+        <w:t xml:space="preserve"> or not</w:t>
       </w:r>
       <w:bookmarkStart w:id="0" w:name="_GoBack"/>
       <w:bookmarkEnd w:id="0"/>
     </w:p>
     <w:p>
-      <w:r>
-        <w:t>//Tomorrows agenda local variables and conditional statements</w:t>
-      </w:r>
-    </w:p>
+      <w:proofErr w:type="spellStart"/>
+      <w:proofErr w:type="gramStart"/>
+      <w:r>
+        <w:t>a,</w:t>
+      </w:r>
+      <w:proofErr w:type="gramEnd"/>
+      <w:r>
+        <w:t>e,I,o,u</w:t>
+      </w:r>
+      <w:proofErr w:type="spellEnd"/>
+      <w:r>
+        <w:t xml:space="preserve"> </w:t>
+      </w:r>
+    </w:p>
+    <w:p/>
+    <w:p/>
     <w:sectPr>
       <w:pgSz w:w="12240" w:h="15840"/>
       <w:pgMar w:top="1440" w:right="1440" w:bottom="1440" w:left="1440" w:header="720" w:footer="720" w:gutter="0"/>

--- a/batch2_readme.docx
+++ b/batch2_readme.docx
@@ -9,42 +9,13 @@
     </w:p>
     <w:p/>
     <w:p>
-      <w:proofErr w:type="spellStart"/>
-      <w:r>
-        <w:t>Git</w:t>
-      </w:r>
-      <w:proofErr w:type="spellEnd"/>
-      <w:r>
-        <w:t xml:space="preserve"> Useful things</w:t>
-      </w:r>
-    </w:p>
-    <w:p>
-      <w:r>
-        <w:t xml:space="preserve">First Time Code </w:t>
-      </w:r>
-      <w:proofErr w:type="gramStart"/>
-      <w:r>
-        <w:t>Checkout :</w:t>
-      </w:r>
-      <w:proofErr w:type="gramEnd"/>
-      <w:r>
-        <w:t xml:space="preserve"> </w:t>
-      </w:r>
-      <w:proofErr w:type="spellStart"/>
-      <w:r>
-        <w:t>git</w:t>
-      </w:r>
-      <w:proofErr w:type="spellEnd"/>
-      <w:r>
-        <w:t xml:space="preserve"> clone in tortoise </w:t>
-      </w:r>
-      <w:proofErr w:type="spellStart"/>
-      <w:r>
-        <w:t>git</w:t>
-      </w:r>
-      <w:proofErr w:type="spellEnd"/>
-      <w:r>
-        <w:t xml:space="preserve"> </w:t>
+      <w:r>
+        <w:t>Git Useful things</w:t>
+      </w:r>
+    </w:p>
+    <w:p>
+      <w:r>
+        <w:t xml:space="preserve">First Time Code Checkout : git clone in tortoise git </w:t>
       </w:r>
     </w:p>
     <w:p>
@@ -68,48 +39,11 @@
       </w:r>
     </w:p>
     <w:p>
-      <w:proofErr w:type="gramStart"/>
-      <w:r>
-        <w:t>class</w:t>
-      </w:r>
-      <w:proofErr w:type="gramEnd"/>
-      <w:r>
-        <w:t xml:space="preserve">, public, static, void, </w:t>
-      </w:r>
-      <w:proofErr w:type="spellStart"/>
-      <w:r>
-        <w:t>int</w:t>
-      </w:r>
-      <w:proofErr w:type="spellEnd"/>
-      <w:r>
-        <w:t xml:space="preserve">, float, double, short, char, </w:t>
-      </w:r>
-      <w:proofErr w:type="spellStart"/>
-      <w:r>
-        <w:t>boolean</w:t>
-      </w:r>
-      <w:proofErr w:type="spellEnd"/>
-      <w:r>
-        <w:t xml:space="preserve">,  </w:t>
-      </w:r>
-      <w:r>
-        <w:t xml:space="preserve">byte, long, </w:t>
-      </w:r>
-      <w:proofErr w:type="spellStart"/>
-      <w:r>
-        <w:t>boolean</w:t>
-      </w:r>
-      <w:proofErr w:type="spellEnd"/>
-      <w:r>
-        <w:t xml:space="preserve"> , if, else, for, if </w:t>
-      </w:r>
-      <w:proofErr w:type="spellStart"/>
-      <w:r>
-        <w:t>else,volatile</w:t>
-      </w:r>
-      <w:proofErr w:type="spellEnd"/>
-      <w:r>
-        <w:t>, new,  final, finally, etc.</w:t>
+      <w:r>
+        <w:t xml:space="preserve">class, public, static, void, int, float, double, short, char, boolean,  </w:t>
+      </w:r>
+      <w:r>
+        <w:t>byte, long, boolean , if, else, for, if else,volatile, new,  final, finally, etc.</w:t>
       </w:r>
     </w:p>
     <w:p/>
@@ -185,11 +119,9 @@
           <w:numId w:val="1"/>
         </w:numPr>
       </w:pPr>
-      <w:proofErr w:type="spellStart"/>
       <w:r>
         <w:t>int</w:t>
       </w:r>
-      <w:proofErr w:type="spellEnd"/>
     </w:p>
     <w:p>
       <w:pPr>
@@ -239,13 +171,8 @@
     </w:p>
     <w:p>
       <w:r>
-        <w:t xml:space="preserve">1. </w:t>
-      </w:r>
-      <w:proofErr w:type="gramStart"/>
-      <w:r>
-        <w:t>char</w:t>
-      </w:r>
-      <w:proofErr w:type="gramEnd"/>
+        <w:t>1. char</w:t>
+      </w:r>
     </w:p>
     <w:p>
       <w:r>
@@ -276,23 +203,13 @@
     </w:p>
     <w:p/>
     <w:p>
-      <w:proofErr w:type="gramStart"/>
-      <w:r>
-        <w:t>byte</w:t>
-      </w:r>
-      <w:proofErr w:type="gramEnd"/>
-      <w:r>
-        <w:t>: -128 to 127</w:t>
-      </w:r>
-    </w:p>
-    <w:p>
-      <w:proofErr w:type="gramStart"/>
-      <w:r>
-        <w:t>byte</w:t>
-      </w:r>
-      <w:proofErr w:type="gramEnd"/>
-      <w:r>
-        <w:t xml:space="preserve"> = 1 byte</w:t>
+      <w:r>
+        <w:t>byte: -128 to 127</w:t>
+      </w:r>
+    </w:p>
+    <w:p>
+      <w:r>
+        <w:t>byte = 1 byte</w:t>
       </w:r>
     </w:p>
     <w:p>
@@ -302,58 +219,29 @@
     </w:p>
     <w:p/>
     <w:p>
-      <w:proofErr w:type="gramStart"/>
-      <w:r>
-        <w:t>short</w:t>
-      </w:r>
-      <w:proofErr w:type="gramEnd"/>
-      <w:r>
-        <w:t xml:space="preserve"> = 2 bytes</w:t>
-      </w:r>
-    </w:p>
-    <w:p>
-      <w:proofErr w:type="gramStart"/>
-      <w:r>
-        <w:t>short</w:t>
-      </w:r>
-      <w:proofErr w:type="gramEnd"/>
-      <w:r>
-        <w:t xml:space="preserve"> = -32768 to 32767</w:t>
-      </w:r>
-    </w:p>
-    <w:p>
-      <w:proofErr w:type="gramStart"/>
-      <w:r>
-        <w:t>short</w:t>
-      </w:r>
-      <w:proofErr w:type="gramEnd"/>
-      <w:r>
-        <w:t xml:space="preserve"> = 16 bits</w:t>
+      <w:r>
+        <w:t>short = 2 bytes</w:t>
+      </w:r>
+    </w:p>
+    <w:p>
+      <w:r>
+        <w:t>short = -32768 to 32767</w:t>
+      </w:r>
+    </w:p>
+    <w:p>
+      <w:r>
+        <w:t>short = 16 bits</w:t>
       </w:r>
     </w:p>
     <w:p/>
     <w:p>
-      <w:proofErr w:type="spellStart"/>
-      <w:proofErr w:type="gramStart"/>
-      <w:r>
-        <w:t>int</w:t>
-      </w:r>
-      <w:proofErr w:type="spellEnd"/>
-      <w:proofErr w:type="gramEnd"/>
-      <w:r>
-        <w:t xml:space="preserve"> = 4 bytes</w:t>
-      </w:r>
-    </w:p>
-    <w:p>
-      <w:proofErr w:type="spellStart"/>
-      <w:proofErr w:type="gramStart"/>
-      <w:r>
-        <w:t>int</w:t>
-      </w:r>
-      <w:proofErr w:type="spellEnd"/>
-      <w:proofErr w:type="gramEnd"/>
-      <w:r>
-        <w:t xml:space="preserve"> =</w:t>
+      <w:r>
+        <w:t>int = 4 bytes</w:t>
+      </w:r>
+    </w:p>
+    <w:p>
+      <w:r>
+        <w:t>int =</w:t>
       </w:r>
       <w:r>
         <w:t xml:space="preserve"> -2147483648 to 2147483647</w:t>
@@ -363,26 +251,14 @@
       </w:r>
     </w:p>
     <w:p>
-      <w:proofErr w:type="spellStart"/>
-      <w:proofErr w:type="gramStart"/>
-      <w:r>
-        <w:t>int</w:t>
-      </w:r>
-      <w:proofErr w:type="spellEnd"/>
-      <w:proofErr w:type="gramEnd"/>
-      <w:r>
-        <w:t xml:space="preserve"> = 32 bits</w:t>
+      <w:r>
+        <w:t>int = 32 bits</w:t>
       </w:r>
     </w:p>
     <w:p/>
     <w:p>
-      <w:proofErr w:type="gramStart"/>
-      <w:r>
-        <w:t>long</w:t>
-      </w:r>
-      <w:proofErr w:type="gramEnd"/>
-      <w:r>
-        <w:t xml:space="preserve"> = 8 bytes</w:t>
+      <w:r>
+        <w:t>long = 8 bytes</w:t>
       </w:r>
     </w:p>
     <w:p>
@@ -397,13 +273,8 @@
           <w:shd w:val="clear" w:color="auto" w:fill="FFFFFF"/>
         </w:rPr>
       </w:pPr>
-      <w:proofErr w:type="gramStart"/>
-      <w:r>
-        <w:t>long</w:t>
-      </w:r>
-      <w:proofErr w:type="gramEnd"/>
-      <w:r>
-        <w:t xml:space="preserve"> = </w:t>
+      <w:r>
+        <w:t xml:space="preserve">long = </w:t>
       </w:r>
       <w:r>
         <w:rPr>
@@ -480,34 +351,19 @@
       </w:r>
     </w:p>
     <w:p>
-      <w:proofErr w:type="gramStart"/>
-      <w:r>
-        <w:t>long</w:t>
-      </w:r>
-      <w:proofErr w:type="gramEnd"/>
-      <w:r>
-        <w:t xml:space="preserve"> = 64 bits</w:t>
+      <w:r>
+        <w:t>long = 64 bits</w:t>
       </w:r>
     </w:p>
     <w:p/>
     <w:p>
-      <w:proofErr w:type="gramStart"/>
-      <w:r>
-        <w:t>float</w:t>
-      </w:r>
-      <w:proofErr w:type="gramEnd"/>
-      <w:r>
-        <w:t xml:space="preserve"> = 4 bytes</w:t>
-      </w:r>
-    </w:p>
-    <w:p>
-      <w:proofErr w:type="gramStart"/>
-      <w:r>
-        <w:t>float</w:t>
-      </w:r>
-      <w:proofErr w:type="gramEnd"/>
-      <w:r>
-        <w:t xml:space="preserve"> = -2147483648.00</w:t>
+      <w:r>
+        <w:t>float = 4 bytes</w:t>
+      </w:r>
+    </w:p>
+    <w:p>
+      <w:r>
+        <w:t>float = -2147483648.00</w:t>
       </w:r>
       <w:r>
         <w:t>f</w:t>
@@ -520,24 +376,14 @@
       </w:r>
     </w:p>
     <w:p>
-      <w:proofErr w:type="gramStart"/>
-      <w:r>
-        <w:t>float  =</w:t>
-      </w:r>
-      <w:proofErr w:type="gramEnd"/>
-      <w:r>
-        <w:t xml:space="preserve"> 32 bits</w:t>
+      <w:r>
+        <w:t>float  = 32 bits</w:t>
       </w:r>
     </w:p>
     <w:p/>
     <w:p>
-      <w:proofErr w:type="gramStart"/>
-      <w:r>
-        <w:t>double</w:t>
-      </w:r>
-      <w:proofErr w:type="gramEnd"/>
-      <w:r>
-        <w:t xml:space="preserve"> = 8 bytes </w:t>
+      <w:r>
+        <w:t xml:space="preserve">double = 8 bytes </w:t>
       </w:r>
     </w:p>
     <w:p>
@@ -552,13 +398,8 @@
           <w:shd w:val="clear" w:color="auto" w:fill="FFFFFF"/>
         </w:rPr>
       </w:pPr>
-      <w:proofErr w:type="gramStart"/>
-      <w:r>
-        <w:t>double</w:t>
-      </w:r>
-      <w:proofErr w:type="gramEnd"/>
-      <w:r>
-        <w:t xml:space="preserve"> = </w:t>
+      <w:r>
+        <w:t xml:space="preserve">double = </w:t>
       </w:r>
       <w:r>
         <w:rPr>
@@ -599,7 +440,6 @@
       </w:r>
     </w:p>
     <w:p>
-      <w:proofErr w:type="gramStart"/>
       <w:r>
         <w:rPr>
           <w:rFonts w:ascii="Arial" w:hAnsi="Arial" w:cs="Arial"/>
@@ -610,20 +450,7 @@
           <w:szCs w:val="21"/>
           <w:shd w:val="clear" w:color="auto" w:fill="FFFFFF"/>
         </w:rPr>
-        <w:t>double</w:t>
-      </w:r>
-      <w:proofErr w:type="gramEnd"/>
-      <w:r>
-        <w:rPr>
-          <w:rFonts w:ascii="Arial" w:hAnsi="Arial" w:cs="Arial"/>
-          <w:b/>
-          <w:bCs/>
-          <w:color w:val="202124"/>
-          <w:sz w:val="21"/>
-          <w:szCs w:val="21"/>
-          <w:shd w:val="clear" w:color="auto" w:fill="FFFFFF"/>
-        </w:rPr>
-        <w:t xml:space="preserve"> = 64 bits</w:t>
+        <w:t>double = 64 bits</w:t>
       </w:r>
     </w:p>
     <w:p/>
@@ -654,31 +481,19 @@
           <w:bottom w:val="double" w:sz="6" w:space="1" w:color="auto"/>
         </w:pBdr>
       </w:pPr>
-      <w:proofErr w:type="gramStart"/>
       <w:r>
         <w:t>char</w:t>
       </w:r>
-      <w:proofErr w:type="gramEnd"/>
     </w:p>
     <w:p/>
     <w:p>
-      <w:proofErr w:type="gramStart"/>
-      <w:r>
-        <w:t>char</w:t>
-      </w:r>
-      <w:proofErr w:type="gramEnd"/>
-      <w:r>
-        <w:t xml:space="preserve"> = 2 bytes</w:t>
-      </w:r>
-    </w:p>
-    <w:p>
-      <w:proofErr w:type="gramStart"/>
-      <w:r>
-        <w:t>char</w:t>
-      </w:r>
-      <w:proofErr w:type="gramEnd"/>
-      <w:r>
-        <w:t xml:space="preserve"> = 16 bits</w:t>
+      <w:r>
+        <w:t>char = 2 bytes</w:t>
+      </w:r>
+    </w:p>
+    <w:p>
+      <w:r>
+        <w:t>char = 16 bits</w:t>
       </w:r>
     </w:p>
     <w:p>
@@ -693,52 +508,23 @@
           <w:bottom w:val="double" w:sz="6" w:space="1" w:color="auto"/>
         </w:pBdr>
       </w:pPr>
-      <w:proofErr w:type="spellStart"/>
-      <w:proofErr w:type="gramStart"/>
       <w:r>
         <w:t>boolean</w:t>
       </w:r>
-      <w:proofErr w:type="spellEnd"/>
-      <w:proofErr w:type="gramEnd"/>
-    </w:p>
-    <w:p>
-      <w:proofErr w:type="spellStart"/>
-      <w:proofErr w:type="gramStart"/>
-      <w:r>
-        <w:t>boolean</w:t>
-      </w:r>
-      <w:proofErr w:type="spellEnd"/>
-      <w:proofErr w:type="gramEnd"/>
-      <w:r>
-        <w:t xml:space="preserve"> = 1 byte</w:t>
-      </w:r>
-    </w:p>
-    <w:p>
-      <w:proofErr w:type="gramStart"/>
-      <w:r>
-        <w:t>main</w:t>
-      </w:r>
-      <w:proofErr w:type="gramEnd"/>
-      <w:r>
-        <w:t xml:space="preserve"> method</w:t>
-      </w:r>
-    </w:p>
-    <w:p>
-      <w:proofErr w:type="gramStart"/>
-      <w:r>
-        <w:t>public</w:t>
-      </w:r>
-      <w:proofErr w:type="gramEnd"/>
-      <w:r>
-        <w:t xml:space="preserve"> static void main(String[] </w:t>
-      </w:r>
-      <w:proofErr w:type="spellStart"/>
-      <w:r>
-        <w:t>args</w:t>
-      </w:r>
-      <w:proofErr w:type="spellEnd"/>
-      <w:r>
-        <w:t>)  {</w:t>
+    </w:p>
+    <w:p>
+      <w:r>
+        <w:t>boolean = 1 byte</w:t>
+      </w:r>
+    </w:p>
+    <w:p>
+      <w:r>
+        <w:t>main method</w:t>
+      </w:r>
+    </w:p>
+    <w:p>
+      <w:r>
+        <w:t>public static void main(String[] args)  {</w:t>
       </w:r>
     </w:p>
     <w:p>
@@ -749,42 +535,13 @@
     <w:p/>
     <w:p>
       <w:r>
-        <w:t xml:space="preserve">For </w:t>
-      </w:r>
-      <w:proofErr w:type="gramStart"/>
-      <w:r>
-        <w:t>compile :</w:t>
-      </w:r>
-      <w:proofErr w:type="gramEnd"/>
-      <w:r>
-        <w:t xml:space="preserve"> </w:t>
-      </w:r>
-      <w:proofErr w:type="spellStart"/>
-      <w:r>
-        <w:t>javac</w:t>
-      </w:r>
-      <w:proofErr w:type="spellEnd"/>
-      <w:r>
-        <w:t xml:space="preserve"> filename.java</w:t>
-      </w:r>
-    </w:p>
-    <w:p>
-      <w:r>
-        <w:t xml:space="preserve">For </w:t>
-      </w:r>
-      <w:proofErr w:type="gramStart"/>
-      <w:r>
-        <w:t>Run :</w:t>
-      </w:r>
-      <w:proofErr w:type="gramEnd"/>
-      <w:r>
-        <w:t xml:space="preserve"> java </w:t>
-      </w:r>
-      <w:proofErr w:type="spellStart"/>
-      <w:r>
-        <w:t>classname</w:t>
-      </w:r>
-      <w:proofErr w:type="spellEnd"/>
+        <w:t>For compile : javac filename.java</w:t>
+      </w:r>
+    </w:p>
+    <w:p>
+      <w:r>
+        <w:t>For Run : java classname</w:t>
+      </w:r>
     </w:p>
     <w:p>
       <w:r>
@@ -792,33 +549,18 @@
       </w:r>
     </w:p>
     <w:p>
-      <w:proofErr w:type="gramStart"/>
-      <w:r>
-        <w:t>global</w:t>
-      </w:r>
-      <w:proofErr w:type="gramEnd"/>
-      <w:r>
-        <w:t xml:space="preserve"> variables vs local variables</w:t>
-      </w:r>
-    </w:p>
-    <w:p>
-      <w:proofErr w:type="gramStart"/>
-      <w:r>
-        <w:t>global</w:t>
-      </w:r>
-      <w:proofErr w:type="gramEnd"/>
-      <w:r>
-        <w:t xml:space="preserve"> variables: class level variables we called as global variables</w:t>
-      </w:r>
-    </w:p>
-    <w:p>
-      <w:proofErr w:type="gramStart"/>
-      <w:r>
-        <w:t>local</w:t>
-      </w:r>
-      <w:proofErr w:type="gramEnd"/>
-      <w:r>
-        <w:t xml:space="preserve"> variables: method level variables we called as local variables</w:t>
+      <w:r>
+        <w:t>global variables vs local variables</w:t>
+      </w:r>
+    </w:p>
+    <w:p>
+      <w:r>
+        <w:t>global variables: class level variables we called as global variables</w:t>
+      </w:r>
+    </w:p>
+    <w:p>
+      <w:r>
+        <w:t>local variables: method level variables we called as local variables</w:t>
       </w:r>
     </w:p>
     <w:p>
@@ -870,15 +612,7 @@
     </w:p>
     <w:p>
       <w:r>
-        <w:t>2</w:t>
-      </w:r>
-      <w:proofErr w:type="gramStart"/>
-      <w:r>
-        <w:t>,4,6,8,10</w:t>
-      </w:r>
-      <w:proofErr w:type="gramEnd"/>
-      <w:r>
-        <w:t>…..</w:t>
+        <w:t>2,4,6,8,10…..</w:t>
       </w:r>
     </w:p>
     <w:p>
@@ -888,47 +622,398 @@
         </w:pBdr>
       </w:pPr>
       <w:r>
-        <w:t>1</w:t>
-      </w:r>
-      <w:proofErr w:type="gramStart"/>
-      <w:r>
-        <w:t>,3,5,7</w:t>
-      </w:r>
-      <w:proofErr w:type="gramEnd"/>
-      <w:r>
-        <w:t>…..</w:t>
-      </w:r>
-    </w:p>
-    <w:p>
-      <w:r>
-        <w:t xml:space="preserve">Find the given character is </w:t>
-      </w:r>
-      <w:proofErr w:type="spellStart"/>
-      <w:r>
-        <w:t>owel</w:t>
-      </w:r>
-      <w:proofErr w:type="spellEnd"/>
-      <w:r>
-        <w:t xml:space="preserve"> or not</w:t>
+        <w:t>1,3,5,7…..</w:t>
+      </w:r>
+    </w:p>
+    <w:p>
+      <w:r>
+        <w:t>Find the given character is owel or not</w:t>
+      </w:r>
+    </w:p>
+    <w:p>
+      <w:r>
+        <w:t>a,e,I,o,u</w:t>
+      </w:r>
+      <w:r>
+        <w:t xml:space="preserve"> </w:t>
+      </w:r>
+    </w:p>
+    <w:p>
+      <w:pPr>
+        <w:pBdr>
+          <w:bottom w:val="double" w:sz="6" w:space="1" w:color="auto"/>
+        </w:pBdr>
+      </w:pPr>
+      <w:r>
+        <w:t>27-11-2021</w:t>
+      </w:r>
+    </w:p>
+    <w:p>
+      <w:r>
+        <w:t>float percentage = 75.00f;</w:t>
+      </w:r>
+    </w:p>
+    <w:p>
+      <w:r>
+        <w:t>String name = “Naresh”;</w:t>
+      </w:r>
+    </w:p>
+    <w:p>
+      <w:r>
+        <w:t>If</w:t>
+      </w:r>
+      <w:r>
+        <w:t xml:space="preserve"> </w:t>
+      </w:r>
+      <w:r>
+        <w:t>(</w:t>
+      </w:r>
+      <w:r>
+        <w:t>percentage</w:t>
+      </w:r>
+      <w:r>
+        <w:t xml:space="preserve"> &gt; 70) {</w:t>
+      </w:r>
+    </w:p>
+    <w:p>
+      <w:r>
+        <w:t>System.out.println(name+“ got first class”);</w:t>
+      </w:r>
+    </w:p>
+    <w:p/>
+    <w:p>
+      <w:r>
+        <w:t>}</w:t>
+      </w:r>
+      <w:r>
+        <w:t xml:space="preserve"> </w:t>
+      </w:r>
+      <w:r>
+        <w:t>else</w:t>
+      </w:r>
+      <w:r>
+        <w:t xml:space="preserve"> if</w:t>
+      </w:r>
+      <w:r>
+        <w:t xml:space="preserve"> (</w:t>
+      </w:r>
+      <w:r>
+        <w:t>percentage &gt;  60 &amp;&amp; percentage  &lt; 70</w:t>
+      </w:r>
+      <w:r>
+        <w:t>)</w:t>
+      </w:r>
+      <w:r>
+        <w:t xml:space="preserve"> {</w:t>
+      </w:r>
+    </w:p>
+    <w:p>
+      <w:r>
+        <w:t>System.out.println(name+“</w:t>
+      </w:r>
+      <w:r>
+        <w:t xml:space="preserve"> got second</w:t>
+      </w:r>
+      <w:r>
+        <w:t xml:space="preserve"> class”);</w:t>
+      </w:r>
+    </w:p>
+    <w:p>
+      <w:r>
+        <w:t xml:space="preserve">} </w:t>
+      </w:r>
+      <w:r>
+        <w:t>else</w:t>
+      </w:r>
+      <w:r>
+        <w:t xml:space="preserve"> if</w:t>
+      </w:r>
+      <w:r>
+        <w:t xml:space="preserve"> (perc</w:t>
+      </w:r>
+      <w:r>
+        <w:t>entage &gt;  5</w:t>
+      </w:r>
+      <w:r>
+        <w:t xml:space="preserve">0 &amp;&amp; percentage  &lt; </w:t>
+      </w:r>
+      <w:r>
+        <w:t>6</w:t>
+      </w:r>
+      <w:r>
+        <w:t>0) {</w:t>
+      </w:r>
+    </w:p>
+    <w:p>
+      <w:r>
+        <w:t xml:space="preserve">System.out.println(name+“ got </w:t>
+      </w:r>
+      <w:r>
+        <w:t>third</w:t>
+      </w:r>
+      <w:r>
+        <w:t xml:space="preserve"> class”);</w:t>
+      </w:r>
+    </w:p>
+    <w:p>
+      <w:r>
+        <w:t>}</w:t>
+      </w:r>
+      <w:r>
+        <w:t xml:space="preserve"> </w:t>
+      </w:r>
+      <w:r>
+        <w:t>else</w:t>
+      </w:r>
+      <w:r>
+        <w:t xml:space="preserve"> if</w:t>
+      </w:r>
+      <w:r>
+        <w:t xml:space="preserve"> (perc</w:t>
+      </w:r>
+      <w:r>
+        <w:t>entage &gt;  4</w:t>
+      </w:r>
+      <w:r>
+        <w:t xml:space="preserve">0 &amp;&amp; percentage  &lt; </w:t>
+      </w:r>
+      <w:r>
+        <w:t>5</w:t>
+      </w:r>
+      <w:r>
+        <w:t>0) {</w:t>
+      </w:r>
+    </w:p>
+    <w:p>
+      <w:r>
+        <w:t xml:space="preserve">System.out.println(name+“ got </w:t>
+      </w:r>
+      <w:r>
+        <w:t>fourth</w:t>
+      </w:r>
+      <w:r>
+        <w:t xml:space="preserve"> class”);</w:t>
+      </w:r>
+    </w:p>
+    <w:p>
+      <w:r>
+        <w:t>}</w:t>
+      </w:r>
+      <w:r>
+        <w:t xml:space="preserve"> else {</w:t>
+      </w:r>
+    </w:p>
+    <w:p>
+      <w:r>
+        <w:t xml:space="preserve">System.out.println(name+“ got </w:t>
+      </w:r>
+      <w:r>
+        <w:t>failed</w:t>
+      </w:r>
+      <w:r>
+        <w:t>”);</w:t>
+      </w:r>
+    </w:p>
+    <w:p>
+      <w:r>
+        <w:t>}</w:t>
+      </w:r>
+    </w:p>
+    <w:p/>
+    <w:p>
+      <w:r>
+        <w:t>If (percentage &gt; 70) {</w:t>
+      </w:r>
+    </w:p>
+    <w:p>
+      <w:r>
+        <w:t>System.out.println(name+“ got first class”);</w:t>
+      </w:r>
+    </w:p>
+    <w:p>
+      <w:r>
+        <w:t>}  if (percentage &gt;  60 &amp;&amp; percentage  &lt; 70) {</w:t>
+      </w:r>
+    </w:p>
+    <w:p>
+      <w:r>
+        <w:t>System.out.println(name+“ got second class”);</w:t>
+      </w:r>
+    </w:p>
+    <w:p>
+      <w:r>
+        <w:lastRenderedPageBreak/>
+        <w:t>}  if (percentage &gt;  50 &amp;&amp; percentage  &lt; 60) {</w:t>
+      </w:r>
+    </w:p>
+    <w:p>
+      <w:r>
+        <w:t>System.out.println(name+“ got third class”);</w:t>
+      </w:r>
+    </w:p>
+    <w:p>
+      <w:r>
+        <w:t>}  if (percentage &gt;  40 &amp;&amp; percentage  &lt; 50) {</w:t>
+      </w:r>
+    </w:p>
+    <w:p>
+      <w:r>
+        <w:t>System.out.println(name+“ got fourth class”);</w:t>
+      </w:r>
+    </w:p>
+    <w:p>
+      <w:r>
+        <w:t xml:space="preserve">} </w:t>
+      </w:r>
+      <w:r>
+        <w:t>if(</w:t>
+      </w:r>
+      <w:r>
+        <w:t>percentage &lt; 40</w:t>
+      </w:r>
+      <w:r>
+        <w:t>)</w:t>
+      </w:r>
+      <w:r>
+        <w:t>{</w:t>
+      </w:r>
+    </w:p>
+    <w:p>
+      <w:r>
+        <w:t>System.out.println(name+“ got failed”);</w:t>
+      </w:r>
+    </w:p>
+    <w:p>
+      <w:r>
+        <w:t>}</w:t>
+      </w:r>
+    </w:p>
+    <w:p>
+      <w:r>
+        <w:t>Nested if else</w:t>
+      </w:r>
+    </w:p>
+    <w:p>
+      <w:r>
+        <w:t>Atm pin</w:t>
+      </w:r>
+    </w:p>
+    <w:p/>
+    <w:p>
+      <w:r>
+        <w:t>int atmPin  =  8545;</w:t>
+      </w:r>
+    </w:p>
+    <w:p>
+      <w:r>
+        <w:t>double  balAmount = 50000.00;</w:t>
+      </w:r>
+    </w:p>
+    <w:p>
+      <w:r>
+        <w:t>double withDrawAmount = 4005</w:t>
+      </w:r>
+      <w:r>
+        <w:t>0.00;</w:t>
+      </w:r>
+    </w:p>
+    <w:p>
+      <w:r>
+        <w:t>if(atmPin == 8545) {</w:t>
+      </w:r>
+    </w:p>
+    <w:p>
+      <w:r>
+        <w:t>if(withDrawAmount % 100 == 0) {</w:t>
+      </w:r>
+    </w:p>
+    <w:p>
+      <w:r>
+        <w:t>if(balAmount &gt; withDrawAmount) {</w:t>
+      </w:r>
+    </w:p>
+    <w:p>
+      <w:r>
+        <w:t>System.out.println(“Please Take Your Amount”);</w:t>
+      </w:r>
+    </w:p>
+    <w:p>
+      <w:r>
+        <w:t>} else {</w:t>
+      </w:r>
+    </w:p>
+    <w:p>
+      <w:r>
+        <w:t>System.out.println(“Insuffiecient Funds”);</w:t>
+      </w:r>
+    </w:p>
+    <w:p>
+      <w:r>
+        <w:t>}</w:t>
+      </w:r>
+    </w:p>
+    <w:p>
+      <w:r>
+        <w:t>} else {</w:t>
+      </w:r>
+    </w:p>
+    <w:p>
+      <w:r>
+        <w:t>System.out.println(“Invalid Amount”);</w:t>
+      </w:r>
+    </w:p>
+    <w:p>
+      <w:r>
+        <w:t>}</w:t>
+      </w:r>
+    </w:p>
+    <w:p>
+      <w:r>
+        <w:t>} else {</w:t>
+      </w:r>
+    </w:p>
+    <w:p>
+      <w:r>
+        <w:t>System.out.println(“Invalid Pin Please Try Again!”);</w:t>
+      </w:r>
+    </w:p>
+    <w:p>
+      <w:r>
+        <w:lastRenderedPageBreak/>
+        <w:t xml:space="preserve">} </w:t>
+      </w:r>
+    </w:p>
+    <w:p>
+      <w:r>
+        <w:t>Task for 27-11-2021</w:t>
       </w:r>
       <w:bookmarkStart w:id="0" w:name="_GoBack"/>
       <w:bookmarkEnd w:id="0"/>
     </w:p>
     <w:p>
-      <w:proofErr w:type="spellStart"/>
-      <w:proofErr w:type="gramStart"/>
-      <w:r>
-        <w:t>a,</w:t>
-      </w:r>
-      <w:proofErr w:type="gramEnd"/>
-      <w:r>
-        <w:t>e,I,o,u</w:t>
-      </w:r>
-      <w:proofErr w:type="spellEnd"/>
+      <w:r>
+        <w:t>1.Current Bill</w:t>
+      </w:r>
+    </w:p>
+    <w:p>
+      <w:r>
+        <w:t>2. owels (2 ways)</w:t>
+      </w:r>
+    </w:p>
+    <w:p>
+      <w:r>
+        <w:t>3. results using all if</w:t>
+      </w:r>
+    </w:p>
+    <w:p>
       <w:r>
         <w:t xml:space="preserve"> </w:t>
       </w:r>
     </w:p>
+    <w:p/>
+    <w:p/>
+    <w:p/>
+    <w:p/>
     <w:p/>
     <w:p/>
     <w:sectPr>

--- a/batch2_readme.docx
+++ b/batch2_readme.docx
@@ -9,13 +9,42 @@
     </w:p>
     <w:p/>
     <w:p>
-      <w:r>
-        <w:t>Git Useful things</w:t>
-      </w:r>
-    </w:p>
-    <w:p>
-      <w:r>
-        <w:t xml:space="preserve">First Time Code Checkout : git clone in tortoise git </w:t>
+      <w:proofErr w:type="spellStart"/>
+      <w:r>
+        <w:t>Git</w:t>
+      </w:r>
+      <w:proofErr w:type="spellEnd"/>
+      <w:r>
+        <w:t xml:space="preserve"> Useful things</w:t>
+      </w:r>
+    </w:p>
+    <w:p>
+      <w:r>
+        <w:t xml:space="preserve">First Time Code </w:t>
+      </w:r>
+      <w:proofErr w:type="gramStart"/>
+      <w:r>
+        <w:t>Checkout :</w:t>
+      </w:r>
+      <w:proofErr w:type="gramEnd"/>
+      <w:r>
+        <w:t xml:space="preserve"> </w:t>
+      </w:r>
+      <w:proofErr w:type="spellStart"/>
+      <w:r>
+        <w:t>git</w:t>
+      </w:r>
+      <w:proofErr w:type="spellEnd"/>
+      <w:r>
+        <w:t xml:space="preserve"> clone in tortoise </w:t>
+      </w:r>
+      <w:proofErr w:type="spellStart"/>
+      <w:r>
+        <w:t>git</w:t>
+      </w:r>
+      <w:proofErr w:type="spellEnd"/>
+      <w:r>
+        <w:t xml:space="preserve"> </w:t>
       </w:r>
     </w:p>
     <w:p>
@@ -39,11 +68,48 @@
       </w:r>
     </w:p>
     <w:p>
-      <w:r>
-        <w:t xml:space="preserve">class, public, static, void, int, float, double, short, char, boolean,  </w:t>
-      </w:r>
-      <w:r>
-        <w:t>byte, long, boolean , if, else, for, if else,volatile, new,  final, finally, etc.</w:t>
+      <w:proofErr w:type="gramStart"/>
+      <w:r>
+        <w:t>class</w:t>
+      </w:r>
+      <w:proofErr w:type="gramEnd"/>
+      <w:r>
+        <w:t xml:space="preserve">, public, static, void, </w:t>
+      </w:r>
+      <w:proofErr w:type="spellStart"/>
+      <w:r>
+        <w:t>int</w:t>
+      </w:r>
+      <w:proofErr w:type="spellEnd"/>
+      <w:r>
+        <w:t xml:space="preserve">, float, double, short, char, </w:t>
+      </w:r>
+      <w:proofErr w:type="spellStart"/>
+      <w:r>
+        <w:t>boolean</w:t>
+      </w:r>
+      <w:proofErr w:type="spellEnd"/>
+      <w:r>
+        <w:t xml:space="preserve">,  </w:t>
+      </w:r>
+      <w:r>
+        <w:t xml:space="preserve">byte, long, </w:t>
+      </w:r>
+      <w:proofErr w:type="spellStart"/>
+      <w:r>
+        <w:t>boolean</w:t>
+      </w:r>
+      <w:proofErr w:type="spellEnd"/>
+      <w:r>
+        <w:t xml:space="preserve"> , if, else, for, if </w:t>
+      </w:r>
+      <w:proofErr w:type="spellStart"/>
+      <w:r>
+        <w:t>else,volatile</w:t>
+      </w:r>
+      <w:proofErr w:type="spellEnd"/>
+      <w:r>
+        <w:t>, new,  final, finally, etc.</w:t>
       </w:r>
     </w:p>
     <w:p/>
@@ -119,9 +185,11 @@
           <w:numId w:val="1"/>
         </w:numPr>
       </w:pPr>
+      <w:proofErr w:type="spellStart"/>
       <w:r>
         <w:t>int</w:t>
       </w:r>
+      <w:proofErr w:type="spellEnd"/>
     </w:p>
     <w:p>
       <w:pPr>
@@ -171,8 +239,13 @@
     </w:p>
     <w:p>
       <w:r>
-        <w:t>1. char</w:t>
-      </w:r>
+        <w:t xml:space="preserve">1. </w:t>
+      </w:r>
+      <w:proofErr w:type="gramStart"/>
+      <w:r>
+        <w:t>char</w:t>
+      </w:r>
+      <w:proofErr w:type="gramEnd"/>
     </w:p>
     <w:p>
       <w:r>
@@ -203,13 +276,23 @@
     </w:p>
     <w:p/>
     <w:p>
-      <w:r>
-        <w:t>byte: -128 to 127</w:t>
-      </w:r>
-    </w:p>
-    <w:p>
-      <w:r>
-        <w:t>byte = 1 byte</w:t>
+      <w:proofErr w:type="gramStart"/>
+      <w:r>
+        <w:t>byte</w:t>
+      </w:r>
+      <w:proofErr w:type="gramEnd"/>
+      <w:r>
+        <w:t>: -128 to 127</w:t>
+      </w:r>
+    </w:p>
+    <w:p>
+      <w:proofErr w:type="gramStart"/>
+      <w:r>
+        <w:t>byte</w:t>
+      </w:r>
+      <w:proofErr w:type="gramEnd"/>
+      <w:r>
+        <w:t xml:space="preserve"> = 1 byte</w:t>
       </w:r>
     </w:p>
     <w:p>
@@ -219,29 +302,58 @@
     </w:p>
     <w:p/>
     <w:p>
-      <w:r>
-        <w:t>short = 2 bytes</w:t>
-      </w:r>
-    </w:p>
-    <w:p>
-      <w:r>
-        <w:t>short = -32768 to 32767</w:t>
-      </w:r>
-    </w:p>
-    <w:p>
-      <w:r>
-        <w:t>short = 16 bits</w:t>
+      <w:proofErr w:type="gramStart"/>
+      <w:r>
+        <w:t>short</w:t>
+      </w:r>
+      <w:proofErr w:type="gramEnd"/>
+      <w:r>
+        <w:t xml:space="preserve"> = 2 bytes</w:t>
+      </w:r>
+    </w:p>
+    <w:p>
+      <w:proofErr w:type="gramStart"/>
+      <w:r>
+        <w:t>short</w:t>
+      </w:r>
+      <w:proofErr w:type="gramEnd"/>
+      <w:r>
+        <w:t xml:space="preserve"> = -32768 to 32767</w:t>
+      </w:r>
+    </w:p>
+    <w:p>
+      <w:proofErr w:type="gramStart"/>
+      <w:r>
+        <w:t>short</w:t>
+      </w:r>
+      <w:proofErr w:type="gramEnd"/>
+      <w:r>
+        <w:t xml:space="preserve"> = 16 bits</w:t>
       </w:r>
     </w:p>
     <w:p/>
     <w:p>
-      <w:r>
-        <w:t>int = 4 bytes</w:t>
-      </w:r>
-    </w:p>
-    <w:p>
-      <w:r>
-        <w:t>int =</w:t>
+      <w:proofErr w:type="spellStart"/>
+      <w:proofErr w:type="gramStart"/>
+      <w:r>
+        <w:t>int</w:t>
+      </w:r>
+      <w:proofErr w:type="spellEnd"/>
+      <w:proofErr w:type="gramEnd"/>
+      <w:r>
+        <w:t xml:space="preserve"> = 4 bytes</w:t>
+      </w:r>
+    </w:p>
+    <w:p>
+      <w:proofErr w:type="spellStart"/>
+      <w:proofErr w:type="gramStart"/>
+      <w:r>
+        <w:t>int</w:t>
+      </w:r>
+      <w:proofErr w:type="spellEnd"/>
+      <w:proofErr w:type="gramEnd"/>
+      <w:r>
+        <w:t xml:space="preserve"> =</w:t>
       </w:r>
       <w:r>
         <w:t xml:space="preserve"> -2147483648 to 2147483647</w:t>
@@ -251,14 +363,26 @@
       </w:r>
     </w:p>
     <w:p>
-      <w:r>
-        <w:t>int = 32 bits</w:t>
+      <w:proofErr w:type="spellStart"/>
+      <w:proofErr w:type="gramStart"/>
+      <w:r>
+        <w:t>int</w:t>
+      </w:r>
+      <w:proofErr w:type="spellEnd"/>
+      <w:proofErr w:type="gramEnd"/>
+      <w:r>
+        <w:t xml:space="preserve"> = 32 bits</w:t>
       </w:r>
     </w:p>
     <w:p/>
     <w:p>
-      <w:r>
-        <w:t>long = 8 bytes</w:t>
+      <w:proofErr w:type="gramStart"/>
+      <w:r>
+        <w:t>long</w:t>
+      </w:r>
+      <w:proofErr w:type="gramEnd"/>
+      <w:r>
+        <w:t xml:space="preserve"> = 8 bytes</w:t>
       </w:r>
     </w:p>
     <w:p>
@@ -273,8 +397,13 @@
           <w:shd w:val="clear" w:color="auto" w:fill="FFFFFF"/>
         </w:rPr>
       </w:pPr>
-      <w:r>
-        <w:t xml:space="preserve">long = </w:t>
+      <w:proofErr w:type="gramStart"/>
+      <w:r>
+        <w:t>long</w:t>
+      </w:r>
+      <w:proofErr w:type="gramEnd"/>
+      <w:r>
+        <w:t xml:space="preserve"> = </w:t>
       </w:r>
       <w:r>
         <w:rPr>
@@ -351,19 +480,34 @@
       </w:r>
     </w:p>
     <w:p>
-      <w:r>
-        <w:t>long = 64 bits</w:t>
+      <w:proofErr w:type="gramStart"/>
+      <w:r>
+        <w:t>long</w:t>
+      </w:r>
+      <w:proofErr w:type="gramEnd"/>
+      <w:r>
+        <w:t xml:space="preserve"> = 64 bits</w:t>
       </w:r>
     </w:p>
     <w:p/>
     <w:p>
-      <w:r>
-        <w:t>float = 4 bytes</w:t>
-      </w:r>
-    </w:p>
-    <w:p>
-      <w:r>
-        <w:t>float = -2147483648.00</w:t>
+      <w:proofErr w:type="gramStart"/>
+      <w:r>
+        <w:t>float</w:t>
+      </w:r>
+      <w:proofErr w:type="gramEnd"/>
+      <w:r>
+        <w:t xml:space="preserve"> = 4 bytes</w:t>
+      </w:r>
+    </w:p>
+    <w:p>
+      <w:proofErr w:type="gramStart"/>
+      <w:r>
+        <w:t>float</w:t>
+      </w:r>
+      <w:proofErr w:type="gramEnd"/>
+      <w:r>
+        <w:t xml:space="preserve"> = -2147483648.00</w:t>
       </w:r>
       <w:r>
         <w:t>f</w:t>
@@ -376,14 +520,24 @@
       </w:r>
     </w:p>
     <w:p>
-      <w:r>
-        <w:t>float  = 32 bits</w:t>
+      <w:proofErr w:type="gramStart"/>
+      <w:r>
+        <w:t>float  =</w:t>
+      </w:r>
+      <w:proofErr w:type="gramEnd"/>
+      <w:r>
+        <w:t xml:space="preserve"> 32 bits</w:t>
       </w:r>
     </w:p>
     <w:p/>
     <w:p>
-      <w:r>
-        <w:t xml:space="preserve">double = 8 bytes </w:t>
+      <w:proofErr w:type="gramStart"/>
+      <w:r>
+        <w:t>double</w:t>
+      </w:r>
+      <w:proofErr w:type="gramEnd"/>
+      <w:r>
+        <w:t xml:space="preserve"> = 8 bytes </w:t>
       </w:r>
     </w:p>
     <w:p>
@@ -398,8 +552,13 @@
           <w:shd w:val="clear" w:color="auto" w:fill="FFFFFF"/>
         </w:rPr>
       </w:pPr>
-      <w:r>
-        <w:t xml:space="preserve">double = </w:t>
+      <w:proofErr w:type="gramStart"/>
+      <w:r>
+        <w:t>double</w:t>
+      </w:r>
+      <w:proofErr w:type="gramEnd"/>
+      <w:r>
+        <w:t xml:space="preserve"> = </w:t>
       </w:r>
       <w:r>
         <w:rPr>
@@ -440,6 +599,7 @@
       </w:r>
     </w:p>
     <w:p>
+      <w:proofErr w:type="gramStart"/>
       <w:r>
         <w:rPr>
           <w:rFonts w:ascii="Arial" w:hAnsi="Arial" w:cs="Arial"/>
@@ -450,7 +610,20 @@
           <w:szCs w:val="21"/>
           <w:shd w:val="clear" w:color="auto" w:fill="FFFFFF"/>
         </w:rPr>
-        <w:t>double = 64 bits</w:t>
+        <w:t>double</w:t>
+      </w:r>
+      <w:proofErr w:type="gramEnd"/>
+      <w:r>
+        <w:rPr>
+          <w:rFonts w:ascii="Arial" w:hAnsi="Arial" w:cs="Arial"/>
+          <w:b/>
+          <w:bCs/>
+          <w:color w:val="202124"/>
+          <w:sz w:val="21"/>
+          <w:szCs w:val="21"/>
+          <w:shd w:val="clear" w:color="auto" w:fill="FFFFFF"/>
+        </w:rPr>
+        <w:t xml:space="preserve"> = 64 bits</w:t>
       </w:r>
     </w:p>
     <w:p/>
@@ -481,19 +654,31 @@
           <w:bottom w:val="double" w:sz="6" w:space="1" w:color="auto"/>
         </w:pBdr>
       </w:pPr>
+      <w:proofErr w:type="gramStart"/>
       <w:r>
         <w:t>char</w:t>
       </w:r>
+      <w:proofErr w:type="gramEnd"/>
     </w:p>
     <w:p/>
     <w:p>
-      <w:r>
-        <w:t>char = 2 bytes</w:t>
-      </w:r>
-    </w:p>
-    <w:p>
-      <w:r>
-        <w:t>char = 16 bits</w:t>
+      <w:proofErr w:type="gramStart"/>
+      <w:r>
+        <w:t>char</w:t>
+      </w:r>
+      <w:proofErr w:type="gramEnd"/>
+      <w:r>
+        <w:t xml:space="preserve"> = 2 bytes</w:t>
+      </w:r>
+    </w:p>
+    <w:p>
+      <w:proofErr w:type="gramStart"/>
+      <w:r>
+        <w:t>char</w:t>
+      </w:r>
+      <w:proofErr w:type="gramEnd"/>
+      <w:r>
+        <w:t xml:space="preserve"> = 16 bits</w:t>
       </w:r>
     </w:p>
     <w:p>
@@ -508,23 +693,52 @@
           <w:bottom w:val="double" w:sz="6" w:space="1" w:color="auto"/>
         </w:pBdr>
       </w:pPr>
+      <w:proofErr w:type="spellStart"/>
+      <w:proofErr w:type="gramStart"/>
       <w:r>
         <w:t>boolean</w:t>
       </w:r>
-    </w:p>
-    <w:p>
-      <w:r>
-        <w:t>boolean = 1 byte</w:t>
-      </w:r>
-    </w:p>
-    <w:p>
-      <w:r>
-        <w:t>main method</w:t>
-      </w:r>
-    </w:p>
-    <w:p>
-      <w:r>
-        <w:t>public static void main(String[] args)  {</w:t>
+      <w:proofErr w:type="spellEnd"/>
+      <w:proofErr w:type="gramEnd"/>
+    </w:p>
+    <w:p>
+      <w:proofErr w:type="spellStart"/>
+      <w:proofErr w:type="gramStart"/>
+      <w:r>
+        <w:t>boolean</w:t>
+      </w:r>
+      <w:proofErr w:type="spellEnd"/>
+      <w:proofErr w:type="gramEnd"/>
+      <w:r>
+        <w:t xml:space="preserve"> = 1 byte</w:t>
+      </w:r>
+    </w:p>
+    <w:p>
+      <w:proofErr w:type="gramStart"/>
+      <w:r>
+        <w:t>main</w:t>
+      </w:r>
+      <w:proofErr w:type="gramEnd"/>
+      <w:r>
+        <w:t xml:space="preserve"> method</w:t>
+      </w:r>
+    </w:p>
+    <w:p>
+      <w:proofErr w:type="gramStart"/>
+      <w:r>
+        <w:t>public</w:t>
+      </w:r>
+      <w:proofErr w:type="gramEnd"/>
+      <w:r>
+        <w:t xml:space="preserve"> static void main(String[] </w:t>
+      </w:r>
+      <w:proofErr w:type="spellStart"/>
+      <w:r>
+        <w:t>args</w:t>
+      </w:r>
+      <w:proofErr w:type="spellEnd"/>
+      <w:r>
+        <w:t>)  {</w:t>
       </w:r>
     </w:p>
     <w:p>
@@ -535,13 +749,42 @@
     <w:p/>
     <w:p>
       <w:r>
-        <w:t>For compile : javac filename.java</w:t>
-      </w:r>
-    </w:p>
-    <w:p>
-      <w:r>
-        <w:t>For Run : java classname</w:t>
-      </w:r>
+        <w:t xml:space="preserve">For </w:t>
+      </w:r>
+      <w:proofErr w:type="gramStart"/>
+      <w:r>
+        <w:t>compile :</w:t>
+      </w:r>
+      <w:proofErr w:type="gramEnd"/>
+      <w:r>
+        <w:t xml:space="preserve"> </w:t>
+      </w:r>
+      <w:proofErr w:type="spellStart"/>
+      <w:r>
+        <w:t>javac</w:t>
+      </w:r>
+      <w:proofErr w:type="spellEnd"/>
+      <w:r>
+        <w:t xml:space="preserve"> filename.java</w:t>
+      </w:r>
+    </w:p>
+    <w:p>
+      <w:r>
+        <w:t xml:space="preserve">For </w:t>
+      </w:r>
+      <w:proofErr w:type="gramStart"/>
+      <w:r>
+        <w:t>Run :</w:t>
+      </w:r>
+      <w:proofErr w:type="gramEnd"/>
+      <w:r>
+        <w:t xml:space="preserve"> java </w:t>
+      </w:r>
+      <w:proofErr w:type="spellStart"/>
+      <w:r>
+        <w:t>classname</w:t>
+      </w:r>
+      <w:proofErr w:type="spellEnd"/>
     </w:p>
     <w:p>
       <w:r>
@@ -549,18 +792,33 @@
       </w:r>
     </w:p>
     <w:p>
-      <w:r>
-        <w:t>global variables vs local variables</w:t>
-      </w:r>
-    </w:p>
-    <w:p>
-      <w:r>
-        <w:t>global variables: class level variables we called as global variables</w:t>
-      </w:r>
-    </w:p>
-    <w:p>
-      <w:r>
-        <w:t>local variables: method level variables we called as local variables</w:t>
+      <w:proofErr w:type="gramStart"/>
+      <w:r>
+        <w:t>global</w:t>
+      </w:r>
+      <w:proofErr w:type="gramEnd"/>
+      <w:r>
+        <w:t xml:space="preserve"> variables vs local variables</w:t>
+      </w:r>
+    </w:p>
+    <w:p>
+      <w:proofErr w:type="gramStart"/>
+      <w:r>
+        <w:t>global</w:t>
+      </w:r>
+      <w:proofErr w:type="gramEnd"/>
+      <w:r>
+        <w:t xml:space="preserve"> variables: class level variables we called as global variables</w:t>
+      </w:r>
+    </w:p>
+    <w:p>
+      <w:proofErr w:type="gramStart"/>
+      <w:r>
+        <w:t>local</w:t>
+      </w:r>
+      <w:proofErr w:type="gramEnd"/>
+      <w:r>
+        <w:t xml:space="preserve"> variables: method level variables we called as local variables</w:t>
       </w:r>
     </w:p>
     <w:p>
@@ -612,7 +870,15 @@
     </w:p>
     <w:p>
       <w:r>
-        <w:t>2,4,6,8,10…..</w:t>
+        <w:t>2</w:t>
+      </w:r>
+      <w:proofErr w:type="gramStart"/>
+      <w:r>
+        <w:t>,4,6,8,10</w:t>
+      </w:r>
+      <w:proofErr w:type="gramEnd"/>
+      <w:r>
+        <w:t>…..</w:t>
       </w:r>
     </w:p>
     <w:p>
@@ -622,18 +888,41 @@
         </w:pBdr>
       </w:pPr>
       <w:r>
-        <w:t>1,3,5,7…..</w:t>
-      </w:r>
-    </w:p>
-    <w:p>
-      <w:r>
-        <w:t>Find the given character is owel or not</w:t>
-      </w:r>
-    </w:p>
-    <w:p>
-      <w:r>
-        <w:t>a,e,I,o,u</w:t>
-      </w:r>
+        <w:t>1</w:t>
+      </w:r>
+      <w:proofErr w:type="gramStart"/>
+      <w:r>
+        <w:t>,3,5,7</w:t>
+      </w:r>
+      <w:proofErr w:type="gramEnd"/>
+      <w:r>
+        <w:t>…..</w:t>
+      </w:r>
+    </w:p>
+    <w:p>
+      <w:r>
+        <w:t xml:space="preserve">Find the given character is </w:t>
+      </w:r>
+      <w:proofErr w:type="spellStart"/>
+      <w:r>
+        <w:t>owel</w:t>
+      </w:r>
+      <w:proofErr w:type="spellEnd"/>
+      <w:r>
+        <w:t xml:space="preserve"> or not</w:t>
+      </w:r>
+    </w:p>
+    <w:p>
+      <w:proofErr w:type="spellStart"/>
+      <w:proofErr w:type="gramStart"/>
+      <w:r>
+        <w:t>a,</w:t>
+      </w:r>
+      <w:proofErr w:type="gramEnd"/>
+      <w:r>
+        <w:t>e,I,o,u</w:t>
+      </w:r>
+      <w:proofErr w:type="spellEnd"/>
       <w:r>
         <w:t xml:space="preserve"> </w:t>
       </w:r>
@@ -649,8 +938,13 @@
       </w:r>
     </w:p>
     <w:p>
-      <w:r>
-        <w:t>float percentage = 75.00f;</w:t>
+      <w:proofErr w:type="gramStart"/>
+      <w:r>
+        <w:t>float</w:t>
+      </w:r>
+      <w:proofErr w:type="gramEnd"/>
+      <w:r>
+        <w:t xml:space="preserve"> percentage = 75.00f;</w:t>
       </w:r>
     </w:p>
     <w:p>
@@ -666,18 +960,22 @@
         <w:t xml:space="preserve"> </w:t>
       </w:r>
       <w:r>
+        <w:t>(percentage &gt; 70) {</w:t>
+      </w:r>
+    </w:p>
+    <w:p>
+      <w:proofErr w:type="spellStart"/>
+      <w:proofErr w:type="gramStart"/>
+      <w:r>
+        <w:t>System.out.println</w:t>
+      </w:r>
+      <w:proofErr w:type="spellEnd"/>
+      <w:r>
         <w:t>(</w:t>
       </w:r>
-      <w:r>
-        <w:t>percentage</w:t>
-      </w:r>
-      <w:r>
-        <w:t xml:space="preserve"> &gt; 70) {</w:t>
-      </w:r>
-    </w:p>
-    <w:p>
-      <w:r>
-        <w:t>System.out.println(name+“ got first class”);</w:t>
+      <w:proofErr w:type="gramEnd"/>
+      <w:r>
+        <w:t>name+“ got first class”);</w:t>
       </w:r>
     </w:p>
     <w:p/>
@@ -698,7 +996,15 @@
         <w:t xml:space="preserve"> (</w:t>
       </w:r>
       <w:r>
-        <w:t>percentage &gt;  60 &amp;&amp; percentage  &lt; 70</w:t>
+        <w:t xml:space="preserve">percentage </w:t>
+      </w:r>
+      <w:proofErr w:type="gramStart"/>
+      <w:r>
+        <w:t>&gt;  60</w:t>
+      </w:r>
+      <w:proofErr w:type="gramEnd"/>
+      <w:r>
+        <w:t xml:space="preserve"> &amp;&amp; percentage  &lt; 70</w:t>
       </w:r>
       <w:r>
         <w:t>)</w:t>
@@ -708,110 +1014,425 @@
       </w:r>
     </w:p>
     <w:p>
-      <w:r>
-        <w:t>System.out.println(name+“</w:t>
-      </w:r>
-      <w:r>
-        <w:t xml:space="preserve"> got second</w:t>
-      </w:r>
-      <w:r>
-        <w:t xml:space="preserve"> class”);</w:t>
+      <w:proofErr w:type="spellStart"/>
+      <w:proofErr w:type="gramStart"/>
+      <w:r>
+        <w:t>System.out.println</w:t>
+      </w:r>
+      <w:proofErr w:type="spellEnd"/>
+      <w:r>
+        <w:t>(</w:t>
+      </w:r>
+      <w:proofErr w:type="gramEnd"/>
+      <w:r>
+        <w:t>name+“ got second class”);</w:t>
+      </w:r>
+    </w:p>
+    <w:p>
+      <w:r>
+        <w:t xml:space="preserve">} else if (percentage </w:t>
+      </w:r>
+      <w:proofErr w:type="gramStart"/>
+      <w:r>
+        <w:t>&gt;  50</w:t>
+      </w:r>
+      <w:proofErr w:type="gramEnd"/>
+      <w:r>
+        <w:t xml:space="preserve"> &amp;&amp; percentage  &lt; 60) {</w:t>
+      </w:r>
+    </w:p>
+    <w:p>
+      <w:proofErr w:type="spellStart"/>
+      <w:proofErr w:type="gramStart"/>
+      <w:r>
+        <w:t>System.out.println</w:t>
+      </w:r>
+      <w:proofErr w:type="spellEnd"/>
+      <w:r>
+        <w:t>(</w:t>
+      </w:r>
+      <w:proofErr w:type="gramEnd"/>
+      <w:r>
+        <w:t>name+“ got third class”);</w:t>
+      </w:r>
+    </w:p>
+    <w:p>
+      <w:r>
+        <w:t xml:space="preserve">} else if (percentage </w:t>
+      </w:r>
+      <w:proofErr w:type="gramStart"/>
+      <w:r>
+        <w:t>&gt;  40</w:t>
+      </w:r>
+      <w:proofErr w:type="gramEnd"/>
+      <w:r>
+        <w:t xml:space="preserve"> &amp;&amp; percentage  &lt; 50) {</w:t>
+      </w:r>
+    </w:p>
+    <w:p>
+      <w:proofErr w:type="spellStart"/>
+      <w:proofErr w:type="gramStart"/>
+      <w:r>
+        <w:t>System.out.println</w:t>
+      </w:r>
+      <w:proofErr w:type="spellEnd"/>
+      <w:r>
+        <w:t>(</w:t>
+      </w:r>
+      <w:proofErr w:type="gramEnd"/>
+      <w:r>
+        <w:t>name+“ got fourth class”);</w:t>
+      </w:r>
+    </w:p>
+    <w:p>
+      <w:r>
+        <w:t>} else {</w:t>
+      </w:r>
+    </w:p>
+    <w:p>
+      <w:proofErr w:type="spellStart"/>
+      <w:proofErr w:type="gramStart"/>
+      <w:r>
+        <w:t>System.out.println</w:t>
+      </w:r>
+      <w:proofErr w:type="spellEnd"/>
+      <w:r>
+        <w:t>(</w:t>
+      </w:r>
+      <w:proofErr w:type="gramEnd"/>
+      <w:r>
+        <w:t>name+“ got failed”);</w:t>
+      </w:r>
+    </w:p>
+    <w:p>
+      <w:r>
+        <w:t>}</w:t>
+      </w:r>
+    </w:p>
+    <w:p/>
+    <w:p>
+      <w:r>
+        <w:t>If (percentage &gt; 70) {</w:t>
+      </w:r>
+    </w:p>
+    <w:p>
+      <w:proofErr w:type="spellStart"/>
+      <w:proofErr w:type="gramStart"/>
+      <w:r>
+        <w:t>System.out.println</w:t>
+      </w:r>
+      <w:proofErr w:type="spellEnd"/>
+      <w:r>
+        <w:t>(</w:t>
+      </w:r>
+      <w:proofErr w:type="gramEnd"/>
+      <w:r>
+        <w:t>name+“ got first class”);</w:t>
+      </w:r>
+    </w:p>
+    <w:p>
+      <w:proofErr w:type="gramStart"/>
+      <w:r>
+        <w:t>}  if</w:t>
+      </w:r>
+      <w:proofErr w:type="gramEnd"/>
+      <w:r>
+        <w:t xml:space="preserve"> (percentage &gt;  60 &amp;&amp; percentage  &lt; 70) {</w:t>
+      </w:r>
+    </w:p>
+    <w:p>
+      <w:proofErr w:type="spellStart"/>
+      <w:proofErr w:type="gramStart"/>
+      <w:r>
+        <w:t>System.out.println</w:t>
+      </w:r>
+      <w:proofErr w:type="spellEnd"/>
+      <w:r>
+        <w:t>(</w:t>
+      </w:r>
+      <w:proofErr w:type="gramEnd"/>
+      <w:r>
+        <w:t>name+“ got second class”);</w:t>
+      </w:r>
+    </w:p>
+    <w:p>
+      <w:proofErr w:type="gramStart"/>
+      <w:r>
+        <w:lastRenderedPageBreak/>
+        <w:t>}  if</w:t>
+      </w:r>
+      <w:proofErr w:type="gramEnd"/>
+      <w:r>
+        <w:t xml:space="preserve"> (percentage &gt;  50 &amp;&amp; percentage  &lt; 60) {</w:t>
+      </w:r>
+    </w:p>
+    <w:p>
+      <w:proofErr w:type="spellStart"/>
+      <w:proofErr w:type="gramStart"/>
+      <w:r>
+        <w:t>System.out.println</w:t>
+      </w:r>
+      <w:proofErr w:type="spellEnd"/>
+      <w:r>
+        <w:t>(</w:t>
+      </w:r>
+      <w:proofErr w:type="gramEnd"/>
+      <w:r>
+        <w:t>name+“ got third class”);</w:t>
+      </w:r>
+    </w:p>
+    <w:p>
+      <w:proofErr w:type="gramStart"/>
+      <w:r>
+        <w:t>}  if</w:t>
+      </w:r>
+      <w:proofErr w:type="gramEnd"/>
+      <w:r>
+        <w:t xml:space="preserve"> (percentage &gt;  40 &amp;&amp; percentage  &lt; 50) {</w:t>
+      </w:r>
+    </w:p>
+    <w:p>
+      <w:proofErr w:type="spellStart"/>
+      <w:proofErr w:type="gramStart"/>
+      <w:r>
+        <w:t>System.out.println</w:t>
+      </w:r>
+      <w:proofErr w:type="spellEnd"/>
+      <w:r>
+        <w:t>(</w:t>
+      </w:r>
+      <w:proofErr w:type="gramEnd"/>
+      <w:r>
+        <w:t>name+“ got fourth class”);</w:t>
       </w:r>
     </w:p>
     <w:p>
       <w:r>
         <w:t xml:space="preserve">} </w:t>
       </w:r>
-      <w:r>
-        <w:t>else</w:t>
-      </w:r>
-      <w:r>
-        <w:t xml:space="preserve"> if</w:t>
-      </w:r>
-      <w:r>
-        <w:t xml:space="preserve"> (perc</w:t>
-      </w:r>
-      <w:r>
-        <w:t>entage &gt;  5</w:t>
-      </w:r>
-      <w:r>
-        <w:t xml:space="preserve">0 &amp;&amp; percentage  &lt; </w:t>
-      </w:r>
-      <w:r>
-        <w:t>6</w:t>
-      </w:r>
-      <w:r>
-        <w:t>0) {</w:t>
-      </w:r>
-    </w:p>
-    <w:p>
-      <w:r>
-        <w:t xml:space="preserve">System.out.println(name+“ got </w:t>
-      </w:r>
-      <w:r>
-        <w:t>third</w:t>
-      </w:r>
-      <w:r>
-        <w:t xml:space="preserve"> class”);</w:t>
+      <w:proofErr w:type="gramStart"/>
+      <w:r>
+        <w:t>if(</w:t>
+      </w:r>
+      <w:proofErr w:type="gramEnd"/>
+      <w:r>
+        <w:t>percentage &lt; 40</w:t>
+      </w:r>
+      <w:r>
+        <w:t>){</w:t>
+      </w:r>
+    </w:p>
+    <w:p>
+      <w:proofErr w:type="spellStart"/>
+      <w:proofErr w:type="gramStart"/>
+      <w:r>
+        <w:t>System.out.println</w:t>
+      </w:r>
+      <w:proofErr w:type="spellEnd"/>
+      <w:r>
+        <w:t>(</w:t>
+      </w:r>
+      <w:proofErr w:type="gramEnd"/>
+      <w:r>
+        <w:t>name+“ got failed”);</w:t>
       </w:r>
     </w:p>
     <w:p>
       <w:r>
         <w:t>}</w:t>
       </w:r>
+    </w:p>
+    <w:p>
+      <w:r>
+        <w:t>Nested if else</w:t>
+      </w:r>
+    </w:p>
+    <w:p>
+      <w:proofErr w:type="spellStart"/>
+      <w:r>
+        <w:t>Atm</w:t>
+      </w:r>
+      <w:proofErr w:type="spellEnd"/>
+      <w:r>
+        <w:t xml:space="preserve"> pin</w:t>
+      </w:r>
+    </w:p>
+    <w:p/>
+    <w:p>
+      <w:proofErr w:type="spellStart"/>
+      <w:proofErr w:type="gramStart"/>
+      <w:r>
+        <w:t>int</w:t>
+      </w:r>
+      <w:proofErr w:type="spellEnd"/>
+      <w:proofErr w:type="gramEnd"/>
       <w:r>
         <w:t xml:space="preserve"> </w:t>
       </w:r>
-      <w:r>
-        <w:t>else</w:t>
-      </w:r>
-      <w:r>
-        <w:t xml:space="preserve"> if</w:t>
-      </w:r>
-      <w:r>
-        <w:t xml:space="preserve"> (perc</w:t>
-      </w:r>
-      <w:r>
-        <w:t>entage &gt;  4</w:t>
-      </w:r>
-      <w:r>
-        <w:t xml:space="preserve">0 &amp;&amp; percentage  &lt; </w:t>
-      </w:r>
-      <w:r>
-        <w:t>5</w:t>
-      </w:r>
-      <w:r>
-        <w:t>0) {</w:t>
-      </w:r>
-    </w:p>
-    <w:p>
-      <w:r>
-        <w:t xml:space="preserve">System.out.println(name+“ got </w:t>
-      </w:r>
-      <w:r>
-        <w:t>fourth</w:t>
-      </w:r>
-      <w:r>
-        <w:t xml:space="preserve"> class”);</w:t>
+      <w:proofErr w:type="spellStart"/>
+      <w:r>
+        <w:t>atmPin</w:t>
+      </w:r>
+      <w:proofErr w:type="spellEnd"/>
+      <w:r>
+        <w:t xml:space="preserve">  =  8545;</w:t>
+      </w:r>
+    </w:p>
+    <w:p>
+      <w:proofErr w:type="gramStart"/>
+      <w:r>
+        <w:t xml:space="preserve">double  </w:t>
+      </w:r>
+      <w:proofErr w:type="spellStart"/>
+      <w:r>
+        <w:t>balAmount</w:t>
+      </w:r>
+      <w:proofErr w:type="spellEnd"/>
+      <w:proofErr w:type="gramEnd"/>
+      <w:r>
+        <w:t xml:space="preserve"> = 50000.00;</w:t>
+      </w:r>
+    </w:p>
+    <w:p>
+      <w:proofErr w:type="gramStart"/>
+      <w:r>
+        <w:t>double</w:t>
+      </w:r>
+      <w:proofErr w:type="gramEnd"/>
+      <w:r>
+        <w:t xml:space="preserve"> </w:t>
+      </w:r>
+      <w:proofErr w:type="spellStart"/>
+      <w:r>
+        <w:t>withDrawAmount</w:t>
+      </w:r>
+      <w:proofErr w:type="spellEnd"/>
+      <w:r>
+        <w:t xml:space="preserve"> = 4005</w:t>
+      </w:r>
+      <w:r>
+        <w:t>0.00;</w:t>
+      </w:r>
+    </w:p>
+    <w:p>
+      <w:proofErr w:type="gramStart"/>
+      <w:r>
+        <w:t>if(</w:t>
+      </w:r>
+      <w:proofErr w:type="spellStart"/>
+      <w:proofErr w:type="gramEnd"/>
+      <w:r>
+        <w:t>atmPin</w:t>
+      </w:r>
+      <w:proofErr w:type="spellEnd"/>
+      <w:r>
+        <w:t xml:space="preserve"> == 8545) {</w:t>
+      </w:r>
+    </w:p>
+    <w:p>
+      <w:proofErr w:type="gramStart"/>
+      <w:r>
+        <w:t>if(</w:t>
+      </w:r>
+      <w:proofErr w:type="spellStart"/>
+      <w:proofErr w:type="gramEnd"/>
+      <w:r>
+        <w:t>withDrawAmount</w:t>
+      </w:r>
+      <w:proofErr w:type="spellEnd"/>
+      <w:r>
+        <w:t xml:space="preserve"> % 100 == 0) {</w:t>
+      </w:r>
+    </w:p>
+    <w:p>
+      <w:proofErr w:type="gramStart"/>
+      <w:r>
+        <w:t>if(</w:t>
+      </w:r>
+      <w:proofErr w:type="spellStart"/>
+      <w:proofErr w:type="gramEnd"/>
+      <w:r>
+        <w:t>balAmount</w:t>
+      </w:r>
+      <w:proofErr w:type="spellEnd"/>
+      <w:r>
+        <w:t xml:space="preserve"> &gt; </w:t>
+      </w:r>
+      <w:proofErr w:type="spellStart"/>
+      <w:r>
+        <w:t>withDrawAmount</w:t>
+      </w:r>
+      <w:proofErr w:type="spellEnd"/>
+      <w:r>
+        <w:t>) {</w:t>
+      </w:r>
+    </w:p>
+    <w:p>
+      <w:proofErr w:type="spellStart"/>
+      <w:proofErr w:type="gramStart"/>
+      <w:r>
+        <w:t>System.out.println</w:t>
+      </w:r>
+      <w:proofErr w:type="spellEnd"/>
+      <w:r>
+        <w:t>(</w:t>
+      </w:r>
+      <w:proofErr w:type="gramEnd"/>
+      <w:r>
+        <w:t>“Please Take Your Amount”);</w:t>
+      </w:r>
+    </w:p>
+    <w:p>
+      <w:r>
+        <w:t>} else {</w:t>
+      </w:r>
+    </w:p>
+    <w:p>
+      <w:proofErr w:type="spellStart"/>
+      <w:proofErr w:type="gramStart"/>
+      <w:r>
+        <w:t>System.out.println</w:t>
+      </w:r>
+      <w:proofErr w:type="spellEnd"/>
+      <w:r>
+        <w:t>(</w:t>
+      </w:r>
+      <w:proofErr w:type="gramEnd"/>
+      <w:r>
+        <w:t>“</w:t>
+      </w:r>
+      <w:proofErr w:type="spellStart"/>
+      <w:r>
+        <w:t>Insuffiecient</w:t>
+      </w:r>
+      <w:proofErr w:type="spellEnd"/>
+      <w:r>
+        <w:t xml:space="preserve"> Funds”);</w:t>
       </w:r>
     </w:p>
     <w:p>
       <w:r>
         <w:t>}</w:t>
       </w:r>
-      <w:r>
-        <w:t xml:space="preserve"> else {</w:t>
-      </w:r>
-    </w:p>
-    <w:p>
-      <w:r>
-        <w:t xml:space="preserve">System.out.println(name+“ got </w:t>
-      </w:r>
-      <w:r>
-        <w:t>failed</w:t>
-      </w:r>
-      <w:r>
-        <w:t>”);</w:t>
+    </w:p>
+    <w:p>
+      <w:r>
+        <w:t>} else {</w:t>
+      </w:r>
+    </w:p>
+    <w:p>
+      <w:proofErr w:type="spellStart"/>
+      <w:proofErr w:type="gramStart"/>
+      <w:r>
+        <w:t>System.out.println</w:t>
+      </w:r>
+      <w:proofErr w:type="spellEnd"/>
+      <w:r>
+        <w:t>(</w:t>
+      </w:r>
+      <w:proofErr w:type="gramEnd"/>
+      <w:r>
+        <w:t>“Invalid Amount”);</w:t>
       </w:r>
     </w:p>
     <w:p>
@@ -819,162 +1440,24 @@
         <w:t>}</w:t>
       </w:r>
     </w:p>
-    <w:p/>
-    <w:p>
-      <w:r>
-        <w:t>If (percentage &gt; 70) {</w:t>
-      </w:r>
-    </w:p>
-    <w:p>
-      <w:r>
-        <w:t>System.out.println(name+“ got first class”);</w:t>
-      </w:r>
-    </w:p>
-    <w:p>
-      <w:r>
-        <w:t>}  if (percentage &gt;  60 &amp;&amp; percentage  &lt; 70) {</w:t>
-      </w:r>
-    </w:p>
-    <w:p>
-      <w:r>
-        <w:t>System.out.println(name+“ got second class”);</w:t>
-      </w:r>
-    </w:p>
-    <w:p>
-      <w:r>
-        <w:lastRenderedPageBreak/>
-        <w:t>}  if (percentage &gt;  50 &amp;&amp; percentage  &lt; 60) {</w:t>
-      </w:r>
-    </w:p>
-    <w:p>
-      <w:r>
-        <w:t>System.out.println(name+“ got third class”);</w:t>
-      </w:r>
-    </w:p>
-    <w:p>
-      <w:r>
-        <w:t>}  if (percentage &gt;  40 &amp;&amp; percentage  &lt; 50) {</w:t>
-      </w:r>
-    </w:p>
-    <w:p>
-      <w:r>
-        <w:t>System.out.println(name+“ got fourth class”);</w:t>
-      </w:r>
-    </w:p>
-    <w:p>
-      <w:r>
-        <w:t xml:space="preserve">} </w:t>
-      </w:r>
-      <w:r>
-        <w:t>if(</w:t>
-      </w:r>
-      <w:r>
-        <w:t>percentage &lt; 40</w:t>
-      </w:r>
-      <w:r>
-        <w:t>)</w:t>
-      </w:r>
-      <w:r>
-        <w:t>{</w:t>
-      </w:r>
-    </w:p>
-    <w:p>
-      <w:r>
-        <w:t>System.out.println(name+“ got failed”);</w:t>
-      </w:r>
-    </w:p>
-    <w:p>
-      <w:r>
-        <w:t>}</w:t>
-      </w:r>
-    </w:p>
-    <w:p>
-      <w:r>
-        <w:t>Nested if else</w:t>
-      </w:r>
-    </w:p>
-    <w:p>
-      <w:r>
-        <w:t>Atm pin</w:t>
-      </w:r>
-    </w:p>
-    <w:p/>
-    <w:p>
-      <w:r>
-        <w:t>int atmPin  =  8545;</w:t>
-      </w:r>
-    </w:p>
-    <w:p>
-      <w:r>
-        <w:t>double  balAmount = 50000.00;</w:t>
-      </w:r>
-    </w:p>
-    <w:p>
-      <w:r>
-        <w:t>double withDrawAmount = 4005</w:t>
-      </w:r>
-      <w:r>
-        <w:t>0.00;</w:t>
-      </w:r>
-    </w:p>
-    <w:p>
-      <w:r>
-        <w:t>if(atmPin == 8545) {</w:t>
-      </w:r>
-    </w:p>
-    <w:p>
-      <w:r>
-        <w:t>if(withDrawAmount % 100 == 0) {</w:t>
-      </w:r>
-    </w:p>
-    <w:p>
-      <w:r>
-        <w:t>if(balAmount &gt; withDrawAmount) {</w:t>
-      </w:r>
-    </w:p>
-    <w:p>
-      <w:r>
-        <w:t>System.out.println(“Please Take Your Amount”);</w:t>
-      </w:r>
-    </w:p>
     <w:p>
       <w:r>
         <w:t>} else {</w:t>
       </w:r>
     </w:p>
     <w:p>
-      <w:r>
-        <w:t>System.out.println(“Insuffiecient Funds”);</w:t>
-      </w:r>
-    </w:p>
-    <w:p>
-      <w:r>
-        <w:t>}</w:t>
-      </w:r>
-    </w:p>
-    <w:p>
-      <w:r>
-        <w:t>} else {</w:t>
-      </w:r>
-    </w:p>
-    <w:p>
-      <w:r>
-        <w:t>System.out.println(“Invalid Amount”);</w:t>
-      </w:r>
-    </w:p>
-    <w:p>
-      <w:r>
-        <w:t>}</w:t>
-      </w:r>
-    </w:p>
-    <w:p>
-      <w:r>
-        <w:t>} else {</w:t>
-      </w:r>
-    </w:p>
-    <w:p>
-      <w:r>
-        <w:t>System.out.println(“Invalid Pin Please Try Again!”);</w:t>
+      <w:proofErr w:type="spellStart"/>
+      <w:proofErr w:type="gramStart"/>
+      <w:r>
+        <w:t>System.out.println</w:t>
+      </w:r>
+      <w:proofErr w:type="spellEnd"/>
+      <w:r>
+        <w:t>(</w:t>
+      </w:r>
+      <w:proofErr w:type="gramEnd"/>
+      <w:r>
+        <w:t>“Invalid Pin Please Try Again!”);</w:t>
       </w:r>
     </w:p>
     <w:p>
@@ -987,23 +1470,312 @@
       <w:r>
         <w:t>Task for 27-11-2021</w:t>
       </w:r>
+    </w:p>
+    <w:p>
+      <w:proofErr w:type="gramStart"/>
+      <w:r>
+        <w:t>1.Current</w:t>
+      </w:r>
+      <w:proofErr w:type="gramEnd"/>
+      <w:r>
+        <w:t xml:space="preserve"> Bill</w:t>
+      </w:r>
+    </w:p>
+    <w:p>
+      <w:r>
+        <w:t xml:space="preserve">2. </w:t>
+      </w:r>
+      <w:proofErr w:type="spellStart"/>
+      <w:proofErr w:type="gramStart"/>
+      <w:r>
+        <w:t>owels</w:t>
+      </w:r>
+      <w:proofErr w:type="spellEnd"/>
+      <w:proofErr w:type="gramEnd"/>
+      <w:r>
+        <w:t xml:space="preserve"> (2 ways)</w:t>
+      </w:r>
+      <w:r>
+        <w:t xml:space="preserve"> if else if</w:t>
+      </w:r>
+    </w:p>
+    <w:p>
+      <w:r>
+        <w:t xml:space="preserve">3. </w:t>
+      </w:r>
+      <w:proofErr w:type="gramStart"/>
+      <w:r>
+        <w:t>results</w:t>
+      </w:r>
+      <w:proofErr w:type="gramEnd"/>
+      <w:r>
+        <w:t xml:space="preserve"> using all if</w:t>
+      </w:r>
+    </w:p>
+    <w:p>
+      <w:r>
+        <w:t xml:space="preserve">// </w:t>
+      </w:r>
+      <w:proofErr w:type="spellStart"/>
+      <w:r>
+        <w:t>nooutput</w:t>
+      </w:r>
+      <w:proofErr w:type="spellEnd"/>
+    </w:p>
+    <w:p>
+      <w:r>
+        <w:t xml:space="preserve">// </w:t>
+      </w:r>
+      <w:proofErr w:type="spellStart"/>
+      <w:r>
+        <w:t>nooutput</w:t>
+      </w:r>
+      <w:proofErr w:type="spellEnd"/>
+    </w:p>
+    <w:p>
+      <w:r>
+        <w:t>/</w:t>
+      </w:r>
+      <w:proofErr w:type="gramStart"/>
+      <w:r>
+        <w:t>/  2</w:t>
+      </w:r>
+      <w:proofErr w:type="gramEnd"/>
+      <w:r>
+        <w:t>/12/2021</w:t>
+      </w:r>
+    </w:p>
+    <w:p>
+      <w:proofErr w:type="gramStart"/>
+      <w:r>
+        <w:t>If(</w:t>
+      </w:r>
+      <w:proofErr w:type="gramEnd"/>
+      <w:r>
+        <w:t>true</w:t>
+      </w:r>
+      <w:r>
+        <w:t>)</w:t>
+      </w:r>
+      <w:r>
+        <w:t xml:space="preserve"> {</w:t>
+      </w:r>
+    </w:p>
+    <w:p>
+      <w:proofErr w:type="spellStart"/>
+      <w:proofErr w:type="gramStart"/>
+      <w:r>
+        <w:t>System.out.println</w:t>
+      </w:r>
+      <w:proofErr w:type="spellEnd"/>
+      <w:r>
+        <w:t>(</w:t>
+      </w:r>
+      <w:proofErr w:type="gramEnd"/>
+      <w:r>
+        <w:t xml:space="preserve">“Naresh”); </w:t>
+      </w:r>
+    </w:p>
+    <w:p>
+      <w:proofErr w:type="gramStart"/>
+      <w:r>
+        <w:t>}else</w:t>
+      </w:r>
+      <w:proofErr w:type="gramEnd"/>
+      <w:r>
+        <w:t xml:space="preserve"> </w:t>
+      </w:r>
+      <w:r>
+        <w:t>If(true) {</w:t>
+      </w:r>
+    </w:p>
+    <w:p>
+      <w:proofErr w:type="spellStart"/>
+      <w:proofErr w:type="gramStart"/>
+      <w:r>
+        <w:t>System.out.println</w:t>
+      </w:r>
+      <w:proofErr w:type="spellEnd"/>
+      <w:r>
+        <w:t>(</w:t>
+      </w:r>
+      <w:proofErr w:type="gramEnd"/>
+      <w:r>
+        <w:t>“Naresh”);</w:t>
+      </w:r>
+    </w:p>
+    <w:p>
+      <w:r>
+        <w:t>}</w:t>
+      </w:r>
+      <w:r>
+        <w:t xml:space="preserve"> else </w:t>
+      </w:r>
+      <w:proofErr w:type="gramStart"/>
+      <w:r>
+        <w:t>If(</w:t>
+      </w:r>
+      <w:proofErr w:type="gramEnd"/>
+      <w:r>
+        <w:t>true) {</w:t>
+      </w:r>
+    </w:p>
+    <w:p>
+      <w:proofErr w:type="spellStart"/>
+      <w:proofErr w:type="gramStart"/>
+      <w:r>
+        <w:t>System.out.println</w:t>
+      </w:r>
+      <w:proofErr w:type="spellEnd"/>
+      <w:r>
+        <w:t>(</w:t>
+      </w:r>
+      <w:proofErr w:type="gramEnd"/>
+      <w:r>
+        <w:t>“Naresh”);</w:t>
+      </w:r>
+    </w:p>
+    <w:p>
+      <w:r>
+        <w:t>}</w:t>
+      </w:r>
+    </w:p>
+    <w:p>
+      <w:r>
+        <w:t xml:space="preserve">Switch </w:t>
+      </w:r>
+      <w:proofErr w:type="gramStart"/>
+      <w:r>
+        <w:t>cases()</w:t>
+      </w:r>
+      <w:proofErr w:type="gramEnd"/>
+    </w:p>
+    <w:p>
+      <w:r>
+        <w:t>1 - &gt; Sunday</w:t>
+      </w:r>
+    </w:p>
+    <w:p>
+      <w:r>
+        <w:t>2 -&gt; Monday</w:t>
+      </w:r>
+    </w:p>
+    <w:p>
+      <w:r>
+        <w:t>3 -&gt; Tuesday</w:t>
+      </w:r>
+    </w:p>
+    <w:p>
+      <w:r>
+        <w:t xml:space="preserve">4 -&gt; </w:t>
+      </w:r>
+      <w:proofErr w:type="spellStart"/>
+      <w:r>
+        <w:t>WednesDay</w:t>
+      </w:r>
+      <w:proofErr w:type="spellEnd"/>
+    </w:p>
+    <w:p>
+      <w:r>
+        <w:t xml:space="preserve">5 -&gt; </w:t>
+      </w:r>
+      <w:proofErr w:type="spellStart"/>
+      <w:r>
+        <w:t>ThursDay</w:t>
+      </w:r>
+      <w:proofErr w:type="spellEnd"/>
+    </w:p>
+    <w:p>
+      <w:r>
+        <w:t>6 -&gt; Friday</w:t>
+      </w:r>
+    </w:p>
+    <w:p>
+      <w:r>
+        <w:t>7 -&gt; Saturday</w:t>
+      </w:r>
+    </w:p>
+    <w:p>
+      <w:r>
+        <w:t>Syntax for switch case</w:t>
+      </w:r>
+    </w:p>
+    <w:p>
+      <w:proofErr w:type="gramStart"/>
+      <w:r>
+        <w:t>Switch(</w:t>
+      </w:r>
+      <w:proofErr w:type="gramEnd"/>
+      <w:r>
+        <w:t>“</w:t>
+      </w:r>
+      <w:proofErr w:type="spellStart"/>
+      <w:r>
+        <w:t>naresh</w:t>
+      </w:r>
+      <w:proofErr w:type="spellEnd"/>
+      <w:r>
+        <w:t>”</w:t>
+      </w:r>
+      <w:r>
+        <w:t xml:space="preserve">) </w:t>
+      </w:r>
+      <w:r>
+        <w:t xml:space="preserve"> {</w:t>
+      </w:r>
+    </w:p>
+    <w:p>
+      <w:r>
+        <w:lastRenderedPageBreak/>
+        <w:t xml:space="preserve"> Case </w:t>
+      </w:r>
+      <w:r>
+        <w:t>“Sunday”</w:t>
+      </w:r>
+      <w:r>
+        <w:t>: // statement</w:t>
+      </w:r>
+    </w:p>
+    <w:p>
+      <w:r>
+        <w:t xml:space="preserve">Case </w:t>
+      </w:r>
+      <w:r>
+        <w:t>“Monday”</w:t>
+      </w:r>
+      <w:r>
+        <w:t>: // statement</w:t>
+      </w:r>
+    </w:p>
+    <w:p>
+      <w:r>
+        <w:t xml:space="preserve">Case </w:t>
+      </w:r>
+      <w:proofErr w:type="spellStart"/>
+      <w:r>
+        <w:t>case</w:t>
+      </w:r>
+      <w:proofErr w:type="spellEnd"/>
+      <w:r>
+        <w:t>: // statement</w:t>
+      </w:r>
+    </w:p>
+    <w:p>
+      <w:proofErr w:type="gramStart"/>
+      <w:r>
+        <w:t>Default :</w:t>
+      </w:r>
+      <w:proofErr w:type="gramEnd"/>
+    </w:p>
+    <w:p>
+      <w:r>
+        <w:t>}</w:t>
+      </w:r>
+    </w:p>
+    <w:p/>
+    <w:p>
       <w:bookmarkStart w:id="0" w:name="_GoBack"/>
       <w:bookmarkEnd w:id="0"/>
-    </w:p>
-    <w:p>
-      <w:r>
-        <w:t>1.Current Bill</w:t>
-      </w:r>
-    </w:p>
-    <w:p>
-      <w:r>
-        <w:t>2. owels (2 ways)</w:t>
-      </w:r>
-    </w:p>
-    <w:p>
-      <w:r>
-        <w:t>3. results using all if</w:t>
-      </w:r>
     </w:p>
     <w:p>
       <w:r>

--- a/batch2_readme.docx
+++ b/batch2_readme.docx
@@ -1583,10 +1583,7 @@
       </w:r>
       <w:proofErr w:type="gramEnd"/>
       <w:r>
-        <w:t xml:space="preserve"> </w:t>
-      </w:r>
-      <w:r>
-        <w:t>If(true) {</w:t>
+        <w:t xml:space="preserve"> If(true) {</w:t>
       </w:r>
     </w:p>
     <w:p>
@@ -1606,10 +1603,7 @@
     </w:p>
     <w:p>
       <w:r>
-        <w:t>}</w:t>
-      </w:r>
-      <w:r>
-        <w:t xml:space="preserve"> else </w:t>
+        <w:t xml:space="preserve">} else </w:t>
       </w:r>
       <w:proofErr w:type="gramStart"/>
       <w:r>
@@ -1772,11 +1766,153 @@
         <w:t>}</w:t>
       </w:r>
     </w:p>
-    <w:p/>
-    <w:p>
+    <w:p>
+      <w:pPr>
+        <w:pBdr>
+          <w:bottom w:val="double" w:sz="6" w:space="1" w:color="auto"/>
+        </w:pBdr>
+      </w:pPr>
+      <w:r>
+        <w:t>3/12/2021</w:t>
+      </w:r>
+    </w:p>
+    <w:p>
+      <w:r>
+        <w:t xml:space="preserve">Switch case and </w:t>
+      </w:r>
+      <w:proofErr w:type="gramStart"/>
+      <w:r>
+        <w:t>increment</w:t>
+      </w:r>
+      <w:r>
+        <w:t>(</w:t>
+      </w:r>
+      <w:proofErr w:type="gramEnd"/>
+      <w:r>
+        <w:t>++)</w:t>
+      </w:r>
+      <w:r>
+        <w:t xml:space="preserve"> and decrement</w:t>
+      </w:r>
+      <w:r>
+        <w:t>(--)</w:t>
+      </w:r>
+      <w:r>
+        <w:t xml:space="preserve"> operators</w:t>
+      </w:r>
+    </w:p>
+    <w:p>
+      <w:r>
+        <w:t>1 to 10</w:t>
+      </w:r>
+    </w:p>
+    <w:p>
+      <w:proofErr w:type="spellStart"/>
+      <w:r>
+        <w:t>Int</w:t>
+      </w:r>
+      <w:proofErr w:type="spellEnd"/>
+      <w:r>
+        <w:t xml:space="preserve"> </w:t>
+      </w:r>
+      <w:proofErr w:type="spellStart"/>
+      <w:r>
+        <w:t>num</w:t>
+      </w:r>
+      <w:proofErr w:type="spellEnd"/>
+      <w:r>
+        <w:t xml:space="preserve"> = 10;</w:t>
+      </w:r>
+    </w:p>
+    <w:p>
+      <w:r>
+        <w:t xml:space="preserve">Increment -&gt; pre </w:t>
+      </w:r>
+      <w:proofErr w:type="gramStart"/>
+      <w:r>
+        <w:t>increment(</w:t>
+      </w:r>
+      <w:proofErr w:type="gramEnd"/>
+      <w:r>
+        <w:t xml:space="preserve">++ </w:t>
+      </w:r>
+      <w:proofErr w:type="spellStart"/>
+      <w:r>
+        <w:t>num</w:t>
+      </w:r>
+      <w:proofErr w:type="spellEnd"/>
+      <w:r>
+        <w:t>), post increment(</w:t>
+      </w:r>
+      <w:proofErr w:type="spellStart"/>
+      <w:r>
+        <w:t>num</w:t>
+      </w:r>
+      <w:proofErr w:type="spellEnd"/>
+      <w:r>
+        <w:t xml:space="preserve"> ++)</w:t>
+      </w:r>
+    </w:p>
+    <w:p>
+      <w:r>
+        <w:t xml:space="preserve">Decrement -&gt; pre </w:t>
+      </w:r>
+      <w:proofErr w:type="gramStart"/>
+      <w:r>
+        <w:t>decrement(</w:t>
+      </w:r>
+      <w:proofErr w:type="gramEnd"/>
+      <w:r>
+        <w:t xml:space="preserve">-- </w:t>
+      </w:r>
+      <w:proofErr w:type="spellStart"/>
+      <w:r>
+        <w:t>num</w:t>
+      </w:r>
+      <w:proofErr w:type="spellEnd"/>
+      <w:r>
+        <w:t>), post decrement(</w:t>
+      </w:r>
+      <w:proofErr w:type="spellStart"/>
+      <w:r>
+        <w:t>num</w:t>
+      </w:r>
+      <w:proofErr w:type="spellEnd"/>
+      <w:r>
+        <w:t xml:space="preserve"> --)</w:t>
+      </w:r>
+    </w:p>
+    <w:p>
+      <w:proofErr w:type="spellStart"/>
+      <w:r>
+        <w:t>Num</w:t>
+      </w:r>
+      <w:proofErr w:type="spellEnd"/>
+      <w:r>
+        <w:t>++;</w:t>
+      </w:r>
+    </w:p>
+    <w:p>
+      <w:proofErr w:type="spellStart"/>
+      <w:r>
+        <w:t>System.out.println</w:t>
+      </w:r>
+      <w:proofErr w:type="spellEnd"/>
+      <w:r>
+        <w:t>(</w:t>
+      </w:r>
+      <w:proofErr w:type="spellStart"/>
+      <w:r>
+        <w:t>num</w:t>
+      </w:r>
+      <w:proofErr w:type="spellEnd"/>
+      <w:r>
+        <w:t>++); //10</w:t>
+      </w:r>
       <w:bookmarkStart w:id="0" w:name="_GoBack"/>
       <w:bookmarkEnd w:id="0"/>
     </w:p>
+    <w:p/>
     <w:p>
       <w:r>
         <w:t xml:space="preserve"> </w:t>

--- a/batch2_readme.docx
+++ b/batch2_readme.docx
@@ -1894,6 +1894,7 @@
     </w:p>
     <w:p>
       <w:proofErr w:type="spellStart"/>
+      <w:proofErr w:type="gramStart"/>
       <w:r>
         <w:t>System.out.println</w:t>
       </w:r>
@@ -1902,15 +1903,286 @@
         <w:t>(</w:t>
       </w:r>
       <w:proofErr w:type="spellStart"/>
+      <w:proofErr w:type="gramEnd"/>
       <w:r>
         <w:t>num</w:t>
       </w:r>
       <w:proofErr w:type="spellEnd"/>
       <w:r>
         <w:t>++); //10</w:t>
+      </w:r>
+    </w:p>
+    <w:p>
+      <w:pPr>
+        <w:pBdr>
+          <w:bottom w:val="double" w:sz="6" w:space="1" w:color="auto"/>
+        </w:pBdr>
+      </w:pPr>
+      <w:r>
+        <w:t>Looping Statements</w:t>
+      </w:r>
+    </w:p>
+    <w:p>
+      <w:r>
+        <w:t xml:space="preserve">Looping statement is nothing but </w:t>
+      </w:r>
+      <w:proofErr w:type="gramStart"/>
+      <w:r>
+        <w:t>a to</w:t>
+      </w:r>
+      <w:proofErr w:type="gramEnd"/>
+      <w:r>
+        <w:t xml:space="preserve"> execute the same code particular period of time.</w:t>
+      </w:r>
+    </w:p>
+    <w:p>
+      <w:r>
+        <w:t>We have 3 types of loops.</w:t>
+      </w:r>
+    </w:p>
+    <w:p>
+      <w:pPr>
+        <w:pStyle w:val="ListParagraph"/>
+        <w:numPr>
+          <w:ilvl w:val="0"/>
+          <w:numId w:val="3"/>
+        </w:numPr>
+      </w:pPr>
+      <w:r>
+        <w:t>For loop</w:t>
+      </w:r>
+    </w:p>
+    <w:p>
+      <w:pPr>
+        <w:pStyle w:val="ListParagraph"/>
+        <w:numPr>
+          <w:ilvl w:val="0"/>
+          <w:numId w:val="3"/>
+        </w:numPr>
+      </w:pPr>
+      <w:r>
+        <w:t>While loop</w:t>
+      </w:r>
+    </w:p>
+    <w:p>
+      <w:pPr>
+        <w:pStyle w:val="ListParagraph"/>
+        <w:numPr>
+          <w:ilvl w:val="0"/>
+          <w:numId w:val="3"/>
+        </w:numPr>
+      </w:pPr>
+      <w:r>
+        <w:t>Do while loop</w:t>
+      </w:r>
+    </w:p>
+    <w:p>
+      <w:r>
+        <w:t>Syntax:</w:t>
+      </w:r>
+    </w:p>
+    <w:p>
+      <w:r>
+        <w:t>String name = “Naresh”</w:t>
+      </w:r>
+      <w:proofErr w:type="gramStart"/>
+      <w:r>
+        <w:t>;/</w:t>
+      </w:r>
+      <w:proofErr w:type="gramEnd"/>
+      <w:r>
+        <w:t>/ initialization</w:t>
+      </w:r>
+    </w:p>
+    <w:p>
+      <w:proofErr w:type="spellStart"/>
+      <w:r>
+        <w:t>Int</w:t>
+      </w:r>
+      <w:proofErr w:type="spellEnd"/>
+      <w:r>
+        <w:t xml:space="preserve"> I = 0; // initialization</w:t>
+      </w:r>
+    </w:p>
+    <w:p>
+      <w:r>
+        <w:t xml:space="preserve">         1                      2                         4</w:t>
+      </w:r>
+    </w:p>
+    <w:p>
+      <w:proofErr w:type="gramStart"/>
+      <w:r>
+        <w:t>for(</w:t>
+      </w:r>
+      <w:proofErr w:type="spellStart"/>
+      <w:proofErr w:type="gramEnd"/>
+      <w:r>
+        <w:t>initialization;condition;increment</w:t>
+      </w:r>
+      <w:proofErr w:type="spellEnd"/>
+      <w:r>
+        <w:t>/decrement) {</w:t>
+      </w:r>
+    </w:p>
+    <w:p>
+      <w:r>
+        <w:t>3/5</w:t>
+      </w:r>
+    </w:p>
+    <w:p>
+      <w:r>
+        <w:t xml:space="preserve">  }</w:t>
+      </w:r>
+    </w:p>
+    <w:p>
+      <w:r>
+        <w:lastRenderedPageBreak/>
+        <w:t xml:space="preserve"> 30 &lt; 1</w:t>
+      </w:r>
+    </w:p>
+    <w:p>
+      <w:r>
+        <w:t>3</w:t>
+      </w:r>
+      <w:r>
+        <w:t>1 &lt;=</w:t>
+      </w:r>
+      <w:r>
+        <w:t xml:space="preserve"> 3</w:t>
+      </w:r>
+      <w:r>
+        <w:t>0</w:t>
+      </w:r>
+    </w:p>
+    <w:p>
+      <w:proofErr w:type="spellStart"/>
+      <w:r>
+        <w:t>Int</w:t>
+      </w:r>
+      <w:proofErr w:type="spellEnd"/>
+      <w:r>
+        <w:t xml:space="preserve"> I;</w:t>
+      </w:r>
+    </w:p>
+    <w:p>
+      <w:proofErr w:type="gramStart"/>
+      <w:r>
+        <w:t>for(</w:t>
+      </w:r>
+      <w:proofErr w:type="spellStart"/>
+      <w:proofErr w:type="gramEnd"/>
+      <w:r>
+        <w:t>int</w:t>
+      </w:r>
+      <w:proofErr w:type="spellEnd"/>
+      <w:r>
+        <w:t xml:space="preserve"> </w:t>
+      </w:r>
+      <w:proofErr w:type="spellStart"/>
+      <w:r>
+        <w:t>i</w:t>
+      </w:r>
+      <w:proofErr w:type="spellEnd"/>
+      <w:r>
+        <w:t>=1</w:t>
+      </w:r>
+      <w:r>
+        <w:t>;</w:t>
+      </w:r>
+      <w:r>
+        <w:t xml:space="preserve"> </w:t>
+      </w:r>
+      <w:proofErr w:type="spellStart"/>
+      <w:r>
+        <w:t>i</w:t>
+      </w:r>
+      <w:proofErr w:type="spellEnd"/>
+      <w:r>
+        <w:t>&lt;=</w:t>
+      </w:r>
+      <w:r>
+        <w:t>10</w:t>
+      </w:r>
+      <w:r>
+        <w:t xml:space="preserve">0; </w:t>
+      </w:r>
+      <w:proofErr w:type="spellStart"/>
+      <w:r>
+        <w:t>i</w:t>
+      </w:r>
+      <w:proofErr w:type="spellEnd"/>
+      <w:r>
+        <w:t>++</w:t>
+      </w:r>
+      <w:r>
+        <w:t xml:space="preserve">) </w:t>
+      </w:r>
+      <w:r>
+        <w:t xml:space="preserve"> </w:t>
+      </w:r>
+      <w:r>
+        <w:t>{</w:t>
+      </w:r>
+    </w:p>
+    <w:p>
+      <w:proofErr w:type="spellStart"/>
+      <w:proofErr w:type="gramStart"/>
+      <w:r>
+        <w:t>System.out.println</w:t>
+      </w:r>
+      <w:proofErr w:type="spellEnd"/>
+      <w:r>
+        <w:t>(</w:t>
+      </w:r>
+      <w:proofErr w:type="spellStart"/>
+      <w:proofErr w:type="gramEnd"/>
+      <w:r>
+        <w:t>i</w:t>
+      </w:r>
+      <w:proofErr w:type="spellEnd"/>
+      <w:r>
+        <w:t>);</w:t>
+      </w:r>
+      <w:r>
+        <w:t xml:space="preserve"> // 30,31,…50</w:t>
+      </w:r>
+    </w:p>
+    <w:p>
+      <w:r>
+        <w:t>}</w:t>
       </w:r>
       <w:bookmarkStart w:id="0" w:name="_GoBack"/>
       <w:bookmarkEnd w:id="0"/>
+    </w:p>
+    <w:p>
+      <w:r>
+        <w:t>1 is odd</w:t>
+      </w:r>
+    </w:p>
+    <w:p>
+      <w:r>
+        <w:t>2 is even</w:t>
+      </w:r>
+    </w:p>
+    <w:p>
+      <w:r>
+        <w:t>3 is odd</w:t>
+      </w:r>
+    </w:p>
+    <w:p>
+      <w:r>
+        <w:t>4 is even</w:t>
+      </w:r>
+    </w:p>
+    <w:p>
+      <w:r>
+        <w:t>99 is odd</w:t>
+      </w:r>
+    </w:p>
+    <w:p>
+      <w:r>
+        <w:t>100 is even</w:t>
+      </w:r>
     </w:p>
     <w:p/>
     <w:p>
@@ -1937,9 +2209,9 @@
 <file path=word/numbering.xml><?xml version="1.0" encoding="utf-8"?>
 <w:numbering xmlns:wpc="http://schemas.microsoft.com/office/word/2010/wordprocessingCanvas" xmlns:mc="http://schemas.openxmlformats.org/markup-compatibility/2006" xmlns:o="urn:schemas-microsoft-com:office:office" xmlns:r="http://schemas.openxmlformats.org/officeDocument/2006/relationships" xmlns:m="http://schemas.openxmlformats.org/officeDocument/2006/math" xmlns:v="urn:schemas-microsoft-com:vml" xmlns:wp14="http://schemas.microsoft.com/office/word/2010/wordprocessingDrawing" xmlns:wp="http://schemas.openxmlformats.org/drawingml/2006/wordprocessingDrawing" xmlns:w10="urn:schemas-microsoft-com:office:word" xmlns:w="http://schemas.openxmlformats.org/wordprocessingml/2006/main" xmlns:w14="http://schemas.microsoft.com/office/word/2010/wordml" xmlns:wpg="http://schemas.microsoft.com/office/word/2010/wordprocessingGroup" xmlns:wpi="http://schemas.microsoft.com/office/word/2010/wordprocessingInk" xmlns:wne="http://schemas.microsoft.com/office/word/2006/wordml" xmlns:wps="http://schemas.microsoft.com/office/word/2010/wordprocessingShape" mc:Ignorable="w14 wp14">
   <w:abstractNum w:abstractNumId="0">
-    <w:nsid w:val="437B7660"/>
+    <w:nsid w:val="0E6C6E30"/>
     <w:multiLevelType w:val="hybridMultilevel"/>
-    <w:tmpl w:val="AFAC0D08"/>
+    <w:tmpl w:val="F09E9716"/>
     <w:lvl w:ilvl="0" w:tplc="0409000F">
       <w:start w:val="1"/>
       <w:numFmt w:val="decimal"/>
@@ -2026,9 +2298,9 @@
     </w:lvl>
   </w:abstractNum>
   <w:abstractNum w:abstractNumId="1">
-    <w:nsid w:val="6D180C09"/>
+    <w:nsid w:val="437B7660"/>
     <w:multiLevelType w:val="hybridMultilevel"/>
-    <w:tmpl w:val="186C64A6"/>
+    <w:tmpl w:val="AFAC0D08"/>
     <w:lvl w:ilvl="0" w:tplc="0409000F">
       <w:start w:val="1"/>
       <w:numFmt w:val="decimal"/>
@@ -2114,10 +2386,102 @@
       </w:pPr>
     </w:lvl>
   </w:abstractNum>
+  <w:abstractNum w:abstractNumId="2">
+    <w:nsid w:val="6D180C09"/>
+    <w:multiLevelType w:val="hybridMultilevel"/>
+    <w:tmpl w:val="186C64A6"/>
+    <w:lvl w:ilvl="0" w:tplc="0409000F">
+      <w:start w:val="1"/>
+      <w:numFmt w:val="decimal"/>
+      <w:lvlText w:val="%1."/>
+      <w:lvlJc w:val="left"/>
+      <w:pPr>
+        <w:ind w:left="720" w:hanging="360"/>
+      </w:pPr>
+      <w:rPr>
+        <w:rFonts w:hint="default"/>
+      </w:rPr>
+    </w:lvl>
+    <w:lvl w:ilvl="1" w:tplc="04090019" w:tentative="1">
+      <w:start w:val="1"/>
+      <w:numFmt w:val="lowerLetter"/>
+      <w:lvlText w:val="%2."/>
+      <w:lvlJc w:val="left"/>
+      <w:pPr>
+        <w:ind w:left="1440" w:hanging="360"/>
+      </w:pPr>
+    </w:lvl>
+    <w:lvl w:ilvl="2" w:tplc="0409001B" w:tentative="1">
+      <w:start w:val="1"/>
+      <w:numFmt w:val="lowerRoman"/>
+      <w:lvlText w:val="%3."/>
+      <w:lvlJc w:val="right"/>
+      <w:pPr>
+        <w:ind w:left="2160" w:hanging="180"/>
+      </w:pPr>
+    </w:lvl>
+    <w:lvl w:ilvl="3" w:tplc="0409000F" w:tentative="1">
+      <w:start w:val="1"/>
+      <w:numFmt w:val="decimal"/>
+      <w:lvlText w:val="%4."/>
+      <w:lvlJc w:val="left"/>
+      <w:pPr>
+        <w:ind w:left="2880" w:hanging="360"/>
+      </w:pPr>
+    </w:lvl>
+    <w:lvl w:ilvl="4" w:tplc="04090019" w:tentative="1">
+      <w:start w:val="1"/>
+      <w:numFmt w:val="lowerLetter"/>
+      <w:lvlText w:val="%5."/>
+      <w:lvlJc w:val="left"/>
+      <w:pPr>
+        <w:ind w:left="3600" w:hanging="360"/>
+      </w:pPr>
+    </w:lvl>
+    <w:lvl w:ilvl="5" w:tplc="0409001B" w:tentative="1">
+      <w:start w:val="1"/>
+      <w:numFmt w:val="lowerRoman"/>
+      <w:lvlText w:val="%6."/>
+      <w:lvlJc w:val="right"/>
+      <w:pPr>
+        <w:ind w:left="4320" w:hanging="180"/>
+      </w:pPr>
+    </w:lvl>
+    <w:lvl w:ilvl="6" w:tplc="0409000F" w:tentative="1">
+      <w:start w:val="1"/>
+      <w:numFmt w:val="decimal"/>
+      <w:lvlText w:val="%7."/>
+      <w:lvlJc w:val="left"/>
+      <w:pPr>
+        <w:ind w:left="5040" w:hanging="360"/>
+      </w:pPr>
+    </w:lvl>
+    <w:lvl w:ilvl="7" w:tplc="04090019" w:tentative="1">
+      <w:start w:val="1"/>
+      <w:numFmt w:val="lowerLetter"/>
+      <w:lvlText w:val="%8."/>
+      <w:lvlJc w:val="left"/>
+      <w:pPr>
+        <w:ind w:left="5760" w:hanging="360"/>
+      </w:pPr>
+    </w:lvl>
+    <w:lvl w:ilvl="8" w:tplc="0409001B" w:tentative="1">
+      <w:start w:val="1"/>
+      <w:numFmt w:val="lowerRoman"/>
+      <w:lvlText w:val="%9."/>
+      <w:lvlJc w:val="right"/>
+      <w:pPr>
+        <w:ind w:left="6480" w:hanging="180"/>
+      </w:pPr>
+    </w:lvl>
+  </w:abstractNum>
   <w:num w:numId="1">
+    <w:abstractNumId w:val="2"/>
+  </w:num>
+  <w:num w:numId="2">
     <w:abstractNumId w:val="1"/>
   </w:num>
-  <w:num w:numId="2">
+  <w:num w:numId="3">
     <w:abstractNumId w:val="0"/>
   </w:num>
 </w:numbering>

--- a/batch2_readme.docx
+++ b/batch2_readme.docx
@@ -2151,37 +2151,162 @@
       <w:r>
         <w:t>}</w:t>
       </w:r>
+    </w:p>
+    <w:p>
+      <w:r>
+        <w:t>1 is odd</w:t>
+      </w:r>
+    </w:p>
+    <w:p>
+      <w:r>
+        <w:t>2 is even</w:t>
+      </w:r>
+    </w:p>
+    <w:p>
+      <w:r>
+        <w:t>3 is odd</w:t>
+      </w:r>
+    </w:p>
+    <w:p>
+      <w:r>
+        <w:t>4 is even</w:t>
+      </w:r>
+    </w:p>
+    <w:p>
+      <w:r>
+        <w:t>99 is odd</w:t>
+      </w:r>
+    </w:p>
+    <w:p>
+      <w:r>
+        <w:t>100 is even</w:t>
+      </w:r>
+    </w:p>
+    <w:p>
+      <w:r>
+        <w:t xml:space="preserve">Prime </w:t>
+      </w:r>
+      <w:proofErr w:type="gramStart"/>
+      <w:r>
+        <w:t>number ?</w:t>
+      </w:r>
+      <w:proofErr w:type="gramEnd"/>
+      <w:r>
+        <w:t xml:space="preserve"> 3 is prime number </w:t>
+      </w:r>
+    </w:p>
+    <w:p>
+      <w:r>
+        <w:t xml:space="preserve">1 and number </w:t>
+      </w:r>
+      <w:proofErr w:type="spellStart"/>
+      <w:r>
+        <w:t>it self</w:t>
+      </w:r>
+      <w:proofErr w:type="spellEnd"/>
+      <w:r>
+        <w:t xml:space="preserve"> -&gt; 2</w:t>
+      </w:r>
+      <w:proofErr w:type="gramStart"/>
+      <w:r>
+        <w:t>,3,5</w:t>
+      </w:r>
+      <w:proofErr w:type="gramEnd"/>
+    </w:p>
+    <w:p>
+      <w:r>
+        <w:t>Factorial -</w:t>
+      </w:r>
+      <w:proofErr w:type="gramStart"/>
+      <w:r>
+        <w:t xml:space="preserve">&gt; </w:t>
+      </w:r>
+      <w:r>
+        <w:t xml:space="preserve"> 5</w:t>
+      </w:r>
+      <w:proofErr w:type="gramEnd"/>
+      <w:r>
+        <w:t xml:space="preserve"> -&gt; 1*2*3*4*5 = 120</w:t>
+      </w:r>
+    </w:p>
+    <w:p>
+      <w:r>
+        <w:t>6 -&gt; 1*2*3*4*5*6 = 720</w:t>
+      </w:r>
+    </w:p>
+    <w:p>
+      <w:r>
+        <w:t>7 -&gt; 1*2*3*4*5*6*7 = 5040</w:t>
+      </w:r>
+    </w:p>
+    <w:p>
+      <w:r>
+        <w:t>Nested For Loop</w:t>
+      </w:r>
+    </w:p>
+    <w:p>
+      <w:proofErr w:type="gramStart"/>
+      <w:r>
+        <w:t>For(</w:t>
+      </w:r>
+      <w:proofErr w:type="spellStart"/>
+      <w:proofErr w:type="gramEnd"/>
+      <w:r>
+        <w:t>int</w:t>
+      </w:r>
+      <w:proofErr w:type="spellEnd"/>
+      <w:r>
+        <w:t xml:space="preserve"> I = 1; </w:t>
+      </w:r>
+      <w:proofErr w:type="spellStart"/>
+      <w:r>
+        <w:t>i</w:t>
+      </w:r>
+      <w:proofErr w:type="spellEnd"/>
+      <w:r>
+        <w:t>&lt;6;i++) {</w:t>
+      </w:r>
+    </w:p>
+    <w:p>
+      <w:proofErr w:type="gramStart"/>
+      <w:r>
+        <w:t>For(</w:t>
+      </w:r>
+      <w:proofErr w:type="spellStart"/>
+      <w:proofErr w:type="gramEnd"/>
+      <w:r>
+        <w:t>int</w:t>
+      </w:r>
+      <w:proofErr w:type="spellEnd"/>
+      <w:r>
+        <w:t xml:space="preserve"> j=1; j&lt;6;j++) {</w:t>
+      </w:r>
+    </w:p>
+    <w:p>
+      <w:proofErr w:type="spellStart"/>
+      <w:proofErr w:type="gramStart"/>
+      <w:r>
+        <w:t>System.out.println</w:t>
+      </w:r>
+      <w:proofErr w:type="spellEnd"/>
+      <w:r>
+        <w:t>(</w:t>
+      </w:r>
+      <w:proofErr w:type="gramEnd"/>
+      <w:r>
+        <w:t xml:space="preserve">“Naresh”);  // 10,10,25 </w:t>
+      </w:r>
+    </w:p>
+    <w:p>
+      <w:r>
+        <w:t>}</w:t>
+      </w:r>
       <w:bookmarkStart w:id="0" w:name="_GoBack"/>
       <w:bookmarkEnd w:id="0"/>
     </w:p>
     <w:p>
       <w:r>
-        <w:t>1 is odd</w:t>
-      </w:r>
-    </w:p>
-    <w:p>
-      <w:r>
-        <w:t>2 is even</w:t>
-      </w:r>
-    </w:p>
-    <w:p>
-      <w:r>
-        <w:t>3 is odd</w:t>
-      </w:r>
-    </w:p>
-    <w:p>
-      <w:r>
-        <w:t>4 is even</w:t>
-      </w:r>
-    </w:p>
-    <w:p>
-      <w:r>
-        <w:t>99 is odd</w:t>
-      </w:r>
-    </w:p>
-    <w:p>
-      <w:r>
-        <w:t>100 is even</w:t>
+        <w:t>}</w:t>
       </w:r>
     </w:p>
     <w:p/>

--- a/batch2_readme.docx
+++ b/batch2_readme.docx
@@ -2301,21 +2301,102 @@
       <w:r>
         <w:t>}</w:t>
       </w:r>
+    </w:p>
+    <w:p>
+      <w:r>
+        <w:t>}</w:t>
+      </w:r>
+    </w:p>
+    <w:p/>
+    <w:p>
+      <w:r>
+        <w:t xml:space="preserve"> </w:t>
+      </w:r>
+    </w:p>
+    <w:p>
+      <w:pPr>
+        <w:pBdr>
+          <w:bottom w:val="double" w:sz="6" w:space="1" w:color="auto"/>
+        </w:pBdr>
+      </w:pPr>
+      <w:r>
+        <w:lastRenderedPageBreak/>
+        <w:t>While Loop</w:t>
+      </w:r>
+    </w:p>
+    <w:p>
+      <w:r>
+        <w:t>Syntax:</w:t>
+      </w:r>
+    </w:p>
+    <w:p>
+      <w:proofErr w:type="gramStart"/>
+      <w:r>
+        <w:t>While(</w:t>
+      </w:r>
+      <w:proofErr w:type="gramEnd"/>
+      <w:r>
+        <w:t>condition) {</w:t>
+      </w:r>
+    </w:p>
+    <w:p/>
+    <w:p>
+      <w:r>
+        <w:t>}</w:t>
+      </w:r>
+    </w:p>
+    <w:p>
+      <w:r>
+        <w:t>I want to print the number 1 to 5</w:t>
+      </w:r>
+    </w:p>
+    <w:p>
+      <w:proofErr w:type="spellStart"/>
+      <w:r>
+        <w:t>Int</w:t>
+      </w:r>
+      <w:proofErr w:type="spellEnd"/>
+      <w:r>
+        <w:t xml:space="preserve"> number = 1;</w:t>
+      </w:r>
       <w:bookmarkStart w:id="0" w:name="_GoBack"/>
       <w:bookmarkEnd w:id="0"/>
     </w:p>
     <w:p>
+      <w:proofErr w:type="gramStart"/>
+      <w:r>
+        <w:t>While(</w:t>
+      </w:r>
+      <w:proofErr w:type="gramEnd"/>
+      <w:r>
+        <w:t>number &lt; 6) {</w:t>
+      </w:r>
+    </w:p>
+    <w:p>
+      <w:proofErr w:type="spellStart"/>
+      <w:proofErr w:type="gramStart"/>
+      <w:r>
+        <w:t>System.out.println</w:t>
+      </w:r>
+      <w:proofErr w:type="spellEnd"/>
+      <w:r>
+        <w:t>(</w:t>
+      </w:r>
+      <w:proofErr w:type="gramEnd"/>
+      <w:r>
+        <w:t>number);</w:t>
+      </w:r>
+    </w:p>
+    <w:p>
+      <w:r>
+        <w:t>//Number++;</w:t>
+      </w:r>
+    </w:p>
+    <w:p>
       <w:r>
         <w:t>}</w:t>
       </w:r>
     </w:p>
-    <w:p/>
-    <w:p>
-      <w:r>
-        <w:t xml:space="preserve"> </w:t>
-      </w:r>
-    </w:p>
-    <w:p/>
     <w:p/>
     <w:p/>
     <w:p/>

--- a/batch2_readme.docx
+++ b/batch2_readme.docx
@@ -9,42 +9,13 @@
     </w:p>
     <w:p/>
     <w:p>
-      <w:proofErr w:type="spellStart"/>
-      <w:r>
-        <w:t>Git</w:t>
-      </w:r>
-      <w:proofErr w:type="spellEnd"/>
-      <w:r>
-        <w:t xml:space="preserve"> Useful things</w:t>
-      </w:r>
-    </w:p>
-    <w:p>
-      <w:r>
-        <w:t xml:space="preserve">First Time Code </w:t>
-      </w:r>
-      <w:proofErr w:type="gramStart"/>
-      <w:r>
-        <w:t>Checkout :</w:t>
-      </w:r>
-      <w:proofErr w:type="gramEnd"/>
-      <w:r>
-        <w:t xml:space="preserve"> </w:t>
-      </w:r>
-      <w:proofErr w:type="spellStart"/>
-      <w:r>
-        <w:t>git</w:t>
-      </w:r>
-      <w:proofErr w:type="spellEnd"/>
-      <w:r>
-        <w:t xml:space="preserve"> clone in tortoise </w:t>
-      </w:r>
-      <w:proofErr w:type="spellStart"/>
-      <w:r>
-        <w:t>git</w:t>
-      </w:r>
-      <w:proofErr w:type="spellEnd"/>
-      <w:r>
-        <w:t xml:space="preserve"> </w:t>
+      <w:r>
+        <w:t>Git Useful things</w:t>
+      </w:r>
+    </w:p>
+    <w:p>
+      <w:r>
+        <w:t xml:space="preserve">First Time Code Checkout : git clone in tortoise git </w:t>
       </w:r>
     </w:p>
     <w:p>
@@ -68,48 +39,11 @@
       </w:r>
     </w:p>
     <w:p>
-      <w:proofErr w:type="gramStart"/>
-      <w:r>
-        <w:t>class</w:t>
-      </w:r>
-      <w:proofErr w:type="gramEnd"/>
-      <w:r>
-        <w:t xml:space="preserve">, public, static, void, </w:t>
-      </w:r>
-      <w:proofErr w:type="spellStart"/>
-      <w:r>
-        <w:t>int</w:t>
-      </w:r>
-      <w:proofErr w:type="spellEnd"/>
-      <w:r>
-        <w:t xml:space="preserve">, float, double, short, char, </w:t>
-      </w:r>
-      <w:proofErr w:type="spellStart"/>
-      <w:r>
-        <w:t>boolean</w:t>
-      </w:r>
-      <w:proofErr w:type="spellEnd"/>
-      <w:r>
-        <w:t xml:space="preserve">,  </w:t>
-      </w:r>
-      <w:r>
-        <w:t xml:space="preserve">byte, long, </w:t>
-      </w:r>
-      <w:proofErr w:type="spellStart"/>
-      <w:r>
-        <w:t>boolean</w:t>
-      </w:r>
-      <w:proofErr w:type="spellEnd"/>
-      <w:r>
-        <w:t xml:space="preserve"> , if, else, for, if </w:t>
-      </w:r>
-      <w:proofErr w:type="spellStart"/>
-      <w:r>
-        <w:t>else,volatile</w:t>
-      </w:r>
-      <w:proofErr w:type="spellEnd"/>
-      <w:r>
-        <w:t>, new,  final, finally, etc.</w:t>
+      <w:r>
+        <w:t xml:space="preserve">class, public, static, void, int, float, double, short, char, boolean,  </w:t>
+      </w:r>
+      <w:r>
+        <w:t>byte, long, boolean , if, else, for, if else,volatile, new,  final, finally, etc.</w:t>
       </w:r>
     </w:p>
     <w:p/>
@@ -185,11 +119,9 @@
           <w:numId w:val="1"/>
         </w:numPr>
       </w:pPr>
-      <w:proofErr w:type="spellStart"/>
       <w:r>
         <w:t>int</w:t>
       </w:r>
-      <w:proofErr w:type="spellEnd"/>
     </w:p>
     <w:p>
       <w:pPr>
@@ -239,13 +171,8 @@
     </w:p>
     <w:p>
       <w:r>
-        <w:t xml:space="preserve">1. </w:t>
-      </w:r>
-      <w:proofErr w:type="gramStart"/>
-      <w:r>
-        <w:t>char</w:t>
-      </w:r>
-      <w:proofErr w:type="gramEnd"/>
+        <w:t>1. char</w:t>
+      </w:r>
     </w:p>
     <w:p>
       <w:r>
@@ -276,23 +203,13 @@
     </w:p>
     <w:p/>
     <w:p>
-      <w:proofErr w:type="gramStart"/>
-      <w:r>
-        <w:t>byte</w:t>
-      </w:r>
-      <w:proofErr w:type="gramEnd"/>
-      <w:r>
-        <w:t>: -128 to 127</w:t>
-      </w:r>
-    </w:p>
-    <w:p>
-      <w:proofErr w:type="gramStart"/>
-      <w:r>
-        <w:t>byte</w:t>
-      </w:r>
-      <w:proofErr w:type="gramEnd"/>
-      <w:r>
-        <w:t xml:space="preserve"> = 1 byte</w:t>
+      <w:r>
+        <w:t>byte: -128 to 127</w:t>
+      </w:r>
+    </w:p>
+    <w:p>
+      <w:r>
+        <w:t>byte = 1 byte</w:t>
       </w:r>
     </w:p>
     <w:p>
@@ -302,58 +219,29 @@
     </w:p>
     <w:p/>
     <w:p>
-      <w:proofErr w:type="gramStart"/>
-      <w:r>
-        <w:t>short</w:t>
-      </w:r>
-      <w:proofErr w:type="gramEnd"/>
-      <w:r>
-        <w:t xml:space="preserve"> = 2 bytes</w:t>
-      </w:r>
-    </w:p>
-    <w:p>
-      <w:proofErr w:type="gramStart"/>
-      <w:r>
-        <w:t>short</w:t>
-      </w:r>
-      <w:proofErr w:type="gramEnd"/>
-      <w:r>
-        <w:t xml:space="preserve"> = -32768 to 32767</w:t>
-      </w:r>
-    </w:p>
-    <w:p>
-      <w:proofErr w:type="gramStart"/>
-      <w:r>
-        <w:t>short</w:t>
-      </w:r>
-      <w:proofErr w:type="gramEnd"/>
-      <w:r>
-        <w:t xml:space="preserve"> = 16 bits</w:t>
+      <w:r>
+        <w:t>short = 2 bytes</w:t>
+      </w:r>
+    </w:p>
+    <w:p>
+      <w:r>
+        <w:t>short = -32768 to 32767</w:t>
+      </w:r>
+    </w:p>
+    <w:p>
+      <w:r>
+        <w:t>short = 16 bits</w:t>
       </w:r>
     </w:p>
     <w:p/>
     <w:p>
-      <w:proofErr w:type="spellStart"/>
-      <w:proofErr w:type="gramStart"/>
-      <w:r>
-        <w:t>int</w:t>
-      </w:r>
-      <w:proofErr w:type="spellEnd"/>
-      <w:proofErr w:type="gramEnd"/>
-      <w:r>
-        <w:t xml:space="preserve"> = 4 bytes</w:t>
-      </w:r>
-    </w:p>
-    <w:p>
-      <w:proofErr w:type="spellStart"/>
-      <w:proofErr w:type="gramStart"/>
-      <w:r>
-        <w:t>int</w:t>
-      </w:r>
-      <w:proofErr w:type="spellEnd"/>
-      <w:proofErr w:type="gramEnd"/>
-      <w:r>
-        <w:t xml:space="preserve"> =</w:t>
+      <w:r>
+        <w:t>int = 4 bytes</w:t>
+      </w:r>
+    </w:p>
+    <w:p>
+      <w:r>
+        <w:t>int =</w:t>
       </w:r>
       <w:r>
         <w:t xml:space="preserve"> -2147483648 to 2147483647</w:t>
@@ -363,26 +251,14 @@
       </w:r>
     </w:p>
     <w:p>
-      <w:proofErr w:type="spellStart"/>
-      <w:proofErr w:type="gramStart"/>
-      <w:r>
-        <w:t>int</w:t>
-      </w:r>
-      <w:proofErr w:type="spellEnd"/>
-      <w:proofErr w:type="gramEnd"/>
-      <w:r>
-        <w:t xml:space="preserve"> = 32 bits</w:t>
+      <w:r>
+        <w:t>int = 32 bits</w:t>
       </w:r>
     </w:p>
     <w:p/>
     <w:p>
-      <w:proofErr w:type="gramStart"/>
-      <w:r>
-        <w:t>long</w:t>
-      </w:r>
-      <w:proofErr w:type="gramEnd"/>
-      <w:r>
-        <w:t xml:space="preserve"> = 8 bytes</w:t>
+      <w:r>
+        <w:t>long = 8 bytes</w:t>
       </w:r>
     </w:p>
     <w:p>
@@ -397,13 +273,8 @@
           <w:shd w:val="clear" w:color="auto" w:fill="FFFFFF"/>
         </w:rPr>
       </w:pPr>
-      <w:proofErr w:type="gramStart"/>
-      <w:r>
-        <w:t>long</w:t>
-      </w:r>
-      <w:proofErr w:type="gramEnd"/>
-      <w:r>
-        <w:t xml:space="preserve"> = </w:t>
+      <w:r>
+        <w:t xml:space="preserve">long = </w:t>
       </w:r>
       <w:r>
         <w:rPr>
@@ -480,34 +351,19 @@
       </w:r>
     </w:p>
     <w:p>
-      <w:proofErr w:type="gramStart"/>
-      <w:r>
-        <w:t>long</w:t>
-      </w:r>
-      <w:proofErr w:type="gramEnd"/>
-      <w:r>
-        <w:t xml:space="preserve"> = 64 bits</w:t>
+      <w:r>
+        <w:t>long = 64 bits</w:t>
       </w:r>
     </w:p>
     <w:p/>
     <w:p>
-      <w:proofErr w:type="gramStart"/>
-      <w:r>
-        <w:t>float</w:t>
-      </w:r>
-      <w:proofErr w:type="gramEnd"/>
-      <w:r>
-        <w:t xml:space="preserve"> = 4 bytes</w:t>
-      </w:r>
-    </w:p>
-    <w:p>
-      <w:proofErr w:type="gramStart"/>
-      <w:r>
-        <w:t>float</w:t>
-      </w:r>
-      <w:proofErr w:type="gramEnd"/>
-      <w:r>
-        <w:t xml:space="preserve"> = -2147483648.00</w:t>
+      <w:r>
+        <w:t>float = 4 bytes</w:t>
+      </w:r>
+    </w:p>
+    <w:p>
+      <w:r>
+        <w:t>float = -2147483648.00</w:t>
       </w:r>
       <w:r>
         <w:t>f</w:t>
@@ -520,24 +376,14 @@
       </w:r>
     </w:p>
     <w:p>
-      <w:proofErr w:type="gramStart"/>
-      <w:r>
-        <w:t>float  =</w:t>
-      </w:r>
-      <w:proofErr w:type="gramEnd"/>
-      <w:r>
-        <w:t xml:space="preserve"> 32 bits</w:t>
+      <w:r>
+        <w:t>float  = 32 bits</w:t>
       </w:r>
     </w:p>
     <w:p/>
     <w:p>
-      <w:proofErr w:type="gramStart"/>
-      <w:r>
-        <w:t>double</w:t>
-      </w:r>
-      <w:proofErr w:type="gramEnd"/>
-      <w:r>
-        <w:t xml:space="preserve"> = 8 bytes </w:t>
+      <w:r>
+        <w:t xml:space="preserve">double = 8 bytes </w:t>
       </w:r>
     </w:p>
     <w:p>
@@ -552,13 +398,8 @@
           <w:shd w:val="clear" w:color="auto" w:fill="FFFFFF"/>
         </w:rPr>
       </w:pPr>
-      <w:proofErr w:type="gramStart"/>
-      <w:r>
-        <w:t>double</w:t>
-      </w:r>
-      <w:proofErr w:type="gramEnd"/>
-      <w:r>
-        <w:t xml:space="preserve"> = </w:t>
+      <w:r>
+        <w:t xml:space="preserve">double = </w:t>
       </w:r>
       <w:r>
         <w:rPr>
@@ -599,7 +440,6 @@
       </w:r>
     </w:p>
     <w:p>
-      <w:proofErr w:type="gramStart"/>
       <w:r>
         <w:rPr>
           <w:rFonts w:ascii="Arial" w:hAnsi="Arial" w:cs="Arial"/>
@@ -610,20 +450,7 @@
           <w:szCs w:val="21"/>
           <w:shd w:val="clear" w:color="auto" w:fill="FFFFFF"/>
         </w:rPr>
-        <w:t>double</w:t>
-      </w:r>
-      <w:proofErr w:type="gramEnd"/>
-      <w:r>
-        <w:rPr>
-          <w:rFonts w:ascii="Arial" w:hAnsi="Arial" w:cs="Arial"/>
-          <w:b/>
-          <w:bCs/>
-          <w:color w:val="202124"/>
-          <w:sz w:val="21"/>
-          <w:szCs w:val="21"/>
-          <w:shd w:val="clear" w:color="auto" w:fill="FFFFFF"/>
-        </w:rPr>
-        <w:t xml:space="preserve"> = 64 bits</w:t>
+        <w:t>double = 64 bits</w:t>
       </w:r>
     </w:p>
     <w:p/>
@@ -654,31 +481,19 @@
           <w:bottom w:val="double" w:sz="6" w:space="1" w:color="auto"/>
         </w:pBdr>
       </w:pPr>
-      <w:proofErr w:type="gramStart"/>
       <w:r>
         <w:t>char</w:t>
       </w:r>
-      <w:proofErr w:type="gramEnd"/>
     </w:p>
     <w:p/>
     <w:p>
-      <w:proofErr w:type="gramStart"/>
-      <w:r>
-        <w:t>char</w:t>
-      </w:r>
-      <w:proofErr w:type="gramEnd"/>
-      <w:r>
-        <w:t xml:space="preserve"> = 2 bytes</w:t>
-      </w:r>
-    </w:p>
-    <w:p>
-      <w:proofErr w:type="gramStart"/>
-      <w:r>
-        <w:t>char</w:t>
-      </w:r>
-      <w:proofErr w:type="gramEnd"/>
-      <w:r>
-        <w:t xml:space="preserve"> = 16 bits</w:t>
+      <w:r>
+        <w:t>char = 2 bytes</w:t>
+      </w:r>
+    </w:p>
+    <w:p>
+      <w:r>
+        <w:t>char = 16 bits</w:t>
       </w:r>
     </w:p>
     <w:p>
@@ -693,52 +508,23 @@
           <w:bottom w:val="double" w:sz="6" w:space="1" w:color="auto"/>
         </w:pBdr>
       </w:pPr>
-      <w:proofErr w:type="spellStart"/>
-      <w:proofErr w:type="gramStart"/>
       <w:r>
         <w:t>boolean</w:t>
       </w:r>
-      <w:proofErr w:type="spellEnd"/>
-      <w:proofErr w:type="gramEnd"/>
-    </w:p>
-    <w:p>
-      <w:proofErr w:type="spellStart"/>
-      <w:proofErr w:type="gramStart"/>
-      <w:r>
-        <w:t>boolean</w:t>
-      </w:r>
-      <w:proofErr w:type="spellEnd"/>
-      <w:proofErr w:type="gramEnd"/>
-      <w:r>
-        <w:t xml:space="preserve"> = 1 byte</w:t>
-      </w:r>
-    </w:p>
-    <w:p>
-      <w:proofErr w:type="gramStart"/>
-      <w:r>
-        <w:t>main</w:t>
-      </w:r>
-      <w:proofErr w:type="gramEnd"/>
-      <w:r>
-        <w:t xml:space="preserve"> method</w:t>
-      </w:r>
-    </w:p>
-    <w:p>
-      <w:proofErr w:type="gramStart"/>
-      <w:r>
-        <w:t>public</w:t>
-      </w:r>
-      <w:proofErr w:type="gramEnd"/>
-      <w:r>
-        <w:t xml:space="preserve"> static void main(String[] </w:t>
-      </w:r>
-      <w:proofErr w:type="spellStart"/>
-      <w:r>
-        <w:t>args</w:t>
-      </w:r>
-      <w:proofErr w:type="spellEnd"/>
-      <w:r>
-        <w:t>)  {</w:t>
+    </w:p>
+    <w:p>
+      <w:r>
+        <w:t>boolean = 1 byte</w:t>
+      </w:r>
+    </w:p>
+    <w:p>
+      <w:r>
+        <w:t>main method</w:t>
+      </w:r>
+    </w:p>
+    <w:p>
+      <w:r>
+        <w:t>public static void main(String[] args)  {</w:t>
       </w:r>
     </w:p>
     <w:p>
@@ -749,42 +535,13 @@
     <w:p/>
     <w:p>
       <w:r>
-        <w:t xml:space="preserve">For </w:t>
-      </w:r>
-      <w:proofErr w:type="gramStart"/>
-      <w:r>
-        <w:t>compile :</w:t>
-      </w:r>
-      <w:proofErr w:type="gramEnd"/>
-      <w:r>
-        <w:t xml:space="preserve"> </w:t>
-      </w:r>
-      <w:proofErr w:type="spellStart"/>
-      <w:r>
-        <w:t>javac</w:t>
-      </w:r>
-      <w:proofErr w:type="spellEnd"/>
-      <w:r>
-        <w:t xml:space="preserve"> filename.java</w:t>
-      </w:r>
-    </w:p>
-    <w:p>
-      <w:r>
-        <w:t xml:space="preserve">For </w:t>
-      </w:r>
-      <w:proofErr w:type="gramStart"/>
-      <w:r>
-        <w:t>Run :</w:t>
-      </w:r>
-      <w:proofErr w:type="gramEnd"/>
-      <w:r>
-        <w:t xml:space="preserve"> java </w:t>
-      </w:r>
-      <w:proofErr w:type="spellStart"/>
-      <w:r>
-        <w:t>classname</w:t>
-      </w:r>
-      <w:proofErr w:type="spellEnd"/>
+        <w:t>For compile : javac filename.java</w:t>
+      </w:r>
+    </w:p>
+    <w:p>
+      <w:r>
+        <w:t>For Run : java classname</w:t>
+      </w:r>
     </w:p>
     <w:p>
       <w:r>
@@ -792,33 +549,18 @@
       </w:r>
     </w:p>
     <w:p>
-      <w:proofErr w:type="gramStart"/>
-      <w:r>
-        <w:t>global</w:t>
-      </w:r>
-      <w:proofErr w:type="gramEnd"/>
-      <w:r>
-        <w:t xml:space="preserve"> variables vs local variables</w:t>
-      </w:r>
-    </w:p>
-    <w:p>
-      <w:proofErr w:type="gramStart"/>
-      <w:r>
-        <w:t>global</w:t>
-      </w:r>
-      <w:proofErr w:type="gramEnd"/>
-      <w:r>
-        <w:t xml:space="preserve"> variables: class level variables we called as global variables</w:t>
-      </w:r>
-    </w:p>
-    <w:p>
-      <w:proofErr w:type="gramStart"/>
-      <w:r>
-        <w:t>local</w:t>
-      </w:r>
-      <w:proofErr w:type="gramEnd"/>
-      <w:r>
-        <w:t xml:space="preserve"> variables: method level variables we called as local variables</w:t>
+      <w:r>
+        <w:t>global variables vs local variables</w:t>
+      </w:r>
+    </w:p>
+    <w:p>
+      <w:r>
+        <w:t>global variables: class level variables we called as global variables</w:t>
+      </w:r>
+    </w:p>
+    <w:p>
+      <w:r>
+        <w:t>local variables: method level variables we called as local variables</w:t>
       </w:r>
     </w:p>
     <w:p>
@@ -870,15 +612,7 @@
     </w:p>
     <w:p>
       <w:r>
-        <w:t>2</w:t>
-      </w:r>
-      <w:proofErr w:type="gramStart"/>
-      <w:r>
-        <w:t>,4,6,8,10</w:t>
-      </w:r>
-      <w:proofErr w:type="gramEnd"/>
-      <w:r>
-        <w:t>…..</w:t>
+        <w:t>2,4,6,8,10…..</w:t>
       </w:r>
     </w:p>
     <w:p>
@@ -888,41 +622,18 @@
         </w:pBdr>
       </w:pPr>
       <w:r>
-        <w:t>1</w:t>
-      </w:r>
-      <w:proofErr w:type="gramStart"/>
-      <w:r>
-        <w:t>,3,5,7</w:t>
-      </w:r>
-      <w:proofErr w:type="gramEnd"/>
-      <w:r>
-        <w:t>…..</w:t>
-      </w:r>
-    </w:p>
-    <w:p>
-      <w:r>
-        <w:t xml:space="preserve">Find the given character is </w:t>
-      </w:r>
-      <w:proofErr w:type="spellStart"/>
-      <w:r>
-        <w:t>owel</w:t>
-      </w:r>
-      <w:proofErr w:type="spellEnd"/>
-      <w:r>
-        <w:t xml:space="preserve"> or not</w:t>
-      </w:r>
-    </w:p>
-    <w:p>
-      <w:proofErr w:type="spellStart"/>
-      <w:proofErr w:type="gramStart"/>
-      <w:r>
-        <w:t>a,</w:t>
-      </w:r>
-      <w:proofErr w:type="gramEnd"/>
-      <w:r>
-        <w:t>e,I,o,u</w:t>
-      </w:r>
-      <w:proofErr w:type="spellEnd"/>
+        <w:t>1,3,5,7…..</w:t>
+      </w:r>
+    </w:p>
+    <w:p>
+      <w:r>
+        <w:t>Find the given character is owel or not</w:t>
+      </w:r>
+    </w:p>
+    <w:p>
+      <w:r>
+        <w:t>a,e,I,o,u</w:t>
+      </w:r>
       <w:r>
         <w:t xml:space="preserve"> </w:t>
       </w:r>
@@ -938,13 +649,8 @@
       </w:r>
     </w:p>
     <w:p>
-      <w:proofErr w:type="gramStart"/>
-      <w:r>
-        <w:t>float</w:t>
-      </w:r>
-      <w:proofErr w:type="gramEnd"/>
-      <w:r>
-        <w:t xml:space="preserve"> percentage = 75.00f;</w:t>
+      <w:r>
+        <w:t>float percentage = 75.00f;</w:t>
       </w:r>
     </w:p>
     <w:p>
@@ -964,18 +670,8 @@
       </w:r>
     </w:p>
     <w:p>
-      <w:proofErr w:type="spellStart"/>
-      <w:proofErr w:type="gramStart"/>
-      <w:r>
-        <w:t>System.out.println</w:t>
-      </w:r>
-      <w:proofErr w:type="spellEnd"/>
-      <w:r>
-        <w:t>(</w:t>
-      </w:r>
-      <w:proofErr w:type="gramEnd"/>
-      <w:r>
-        <w:t>name+“ got first class”);</w:t>
+      <w:r>
+        <w:t>System.out.println(name+“ got first class”);</w:t>
       </w:r>
     </w:p>
     <w:p/>
@@ -996,15 +692,7 @@
         <w:t xml:space="preserve"> (</w:t>
       </w:r>
       <w:r>
-        <w:t xml:space="preserve">percentage </w:t>
-      </w:r>
-      <w:proofErr w:type="gramStart"/>
-      <w:r>
-        <w:t>&gt;  60</w:t>
-      </w:r>
-      <w:proofErr w:type="gramEnd"/>
-      <w:r>
-        <w:t xml:space="preserve"> &amp;&amp; percentage  &lt; 70</w:t>
+        <w:t>percentage &gt;  60 &amp;&amp; percentage  &lt; 70</w:t>
       </w:r>
       <w:r>
         <w:t>)</w:t>
@@ -1014,74 +702,28 @@
       </w:r>
     </w:p>
     <w:p>
-      <w:proofErr w:type="spellStart"/>
-      <w:proofErr w:type="gramStart"/>
-      <w:r>
-        <w:t>System.out.println</w:t>
-      </w:r>
-      <w:proofErr w:type="spellEnd"/>
-      <w:r>
-        <w:t>(</w:t>
-      </w:r>
-      <w:proofErr w:type="gramEnd"/>
-      <w:r>
-        <w:t>name+“ got second class”);</w:t>
-      </w:r>
-    </w:p>
-    <w:p>
-      <w:r>
-        <w:t xml:space="preserve">} else if (percentage </w:t>
-      </w:r>
-      <w:proofErr w:type="gramStart"/>
-      <w:r>
-        <w:t>&gt;  50</w:t>
-      </w:r>
-      <w:proofErr w:type="gramEnd"/>
-      <w:r>
-        <w:t xml:space="preserve"> &amp;&amp; percentage  &lt; 60) {</w:t>
-      </w:r>
-    </w:p>
-    <w:p>
-      <w:proofErr w:type="spellStart"/>
-      <w:proofErr w:type="gramStart"/>
-      <w:r>
-        <w:t>System.out.println</w:t>
-      </w:r>
-      <w:proofErr w:type="spellEnd"/>
-      <w:r>
-        <w:t>(</w:t>
-      </w:r>
-      <w:proofErr w:type="gramEnd"/>
-      <w:r>
-        <w:t>name+“ got third class”);</w:t>
-      </w:r>
-    </w:p>
-    <w:p>
-      <w:r>
-        <w:t xml:space="preserve">} else if (percentage </w:t>
-      </w:r>
-      <w:proofErr w:type="gramStart"/>
-      <w:r>
-        <w:t>&gt;  40</w:t>
-      </w:r>
-      <w:proofErr w:type="gramEnd"/>
-      <w:r>
-        <w:t xml:space="preserve"> &amp;&amp; percentage  &lt; 50) {</w:t>
-      </w:r>
-    </w:p>
-    <w:p>
-      <w:proofErr w:type="spellStart"/>
-      <w:proofErr w:type="gramStart"/>
-      <w:r>
-        <w:t>System.out.println</w:t>
-      </w:r>
-      <w:proofErr w:type="spellEnd"/>
-      <w:r>
-        <w:t>(</w:t>
-      </w:r>
-      <w:proofErr w:type="gramEnd"/>
-      <w:r>
-        <w:t>name+“ got fourth class”);</w:t>
+      <w:r>
+        <w:t>System.out.println(name+“ got second class”);</w:t>
+      </w:r>
+    </w:p>
+    <w:p>
+      <w:r>
+        <w:t>} else if (percentage &gt;  50 &amp;&amp; percentage  &lt; 60) {</w:t>
+      </w:r>
+    </w:p>
+    <w:p>
+      <w:r>
+        <w:t>System.out.println(name+“ got third class”);</w:t>
+      </w:r>
+    </w:p>
+    <w:p>
+      <w:r>
+        <w:t>} else if (percentage &gt;  40 &amp;&amp; percentage  &lt; 50) {</w:t>
+      </w:r>
+    </w:p>
+    <w:p>
+      <w:r>
+        <w:t>System.out.println(name+“ got fourth class”);</w:t>
       </w:r>
     </w:p>
     <w:p>
@@ -1090,18 +732,8 @@
       </w:r>
     </w:p>
     <w:p>
-      <w:proofErr w:type="spellStart"/>
-      <w:proofErr w:type="gramStart"/>
-      <w:r>
-        <w:t>System.out.println</w:t>
-      </w:r>
-      <w:proofErr w:type="spellEnd"/>
-      <w:r>
-        <w:t>(</w:t>
-      </w:r>
-      <w:proofErr w:type="gramEnd"/>
-      <w:r>
-        <w:t>name+“ got failed”);</w:t>
+      <w:r>
+        <w:t>System.out.println(name+“ got failed”);</w:t>
       </w:r>
     </w:p>
     <w:p>
@@ -1116,105 +748,45 @@
       </w:r>
     </w:p>
     <w:p>
-      <w:proofErr w:type="spellStart"/>
-      <w:proofErr w:type="gramStart"/>
-      <w:r>
-        <w:t>System.out.println</w:t>
-      </w:r>
-      <w:proofErr w:type="spellEnd"/>
-      <w:r>
-        <w:t>(</w:t>
-      </w:r>
-      <w:proofErr w:type="gramEnd"/>
-      <w:r>
-        <w:t>name+“ got first class”);</w:t>
-      </w:r>
-    </w:p>
-    <w:p>
-      <w:proofErr w:type="gramStart"/>
-      <w:r>
-        <w:t>}  if</w:t>
-      </w:r>
-      <w:proofErr w:type="gramEnd"/>
-      <w:r>
-        <w:t xml:space="preserve"> (percentage &gt;  60 &amp;&amp; percentage  &lt; 70) {</w:t>
-      </w:r>
-    </w:p>
-    <w:p>
-      <w:proofErr w:type="spellStart"/>
-      <w:proofErr w:type="gramStart"/>
-      <w:r>
-        <w:t>System.out.println</w:t>
-      </w:r>
-      <w:proofErr w:type="spellEnd"/>
-      <w:r>
-        <w:t>(</w:t>
-      </w:r>
-      <w:proofErr w:type="gramEnd"/>
-      <w:r>
-        <w:t>name+“ got second class”);</w:t>
-      </w:r>
-    </w:p>
-    <w:p>
-      <w:proofErr w:type="gramStart"/>
+      <w:r>
+        <w:t>System.out.println(name+“ got first class”);</w:t>
+      </w:r>
+    </w:p>
+    <w:p>
+      <w:r>
+        <w:t>}  if (percentage &gt;  60 &amp;&amp; percentage  &lt; 70) {</w:t>
+      </w:r>
+    </w:p>
+    <w:p>
+      <w:r>
+        <w:t>System.out.println(name+“ got second class”);</w:t>
+      </w:r>
+    </w:p>
+    <w:p>
       <w:r>
         <w:lastRenderedPageBreak/>
-        <w:t>}  if</w:t>
-      </w:r>
-      <w:proofErr w:type="gramEnd"/>
-      <w:r>
-        <w:t xml:space="preserve"> (percentage &gt;  50 &amp;&amp; percentage  &lt; 60) {</w:t>
-      </w:r>
-    </w:p>
-    <w:p>
-      <w:proofErr w:type="spellStart"/>
-      <w:proofErr w:type="gramStart"/>
-      <w:r>
-        <w:t>System.out.println</w:t>
-      </w:r>
-      <w:proofErr w:type="spellEnd"/>
-      <w:r>
-        <w:t>(</w:t>
-      </w:r>
-      <w:proofErr w:type="gramEnd"/>
-      <w:r>
-        <w:t>name+“ got third class”);</w:t>
-      </w:r>
-    </w:p>
-    <w:p>
-      <w:proofErr w:type="gramStart"/>
-      <w:r>
-        <w:t>}  if</w:t>
-      </w:r>
-      <w:proofErr w:type="gramEnd"/>
-      <w:r>
-        <w:t xml:space="preserve"> (percentage &gt;  40 &amp;&amp; percentage  &lt; 50) {</w:t>
-      </w:r>
-    </w:p>
-    <w:p>
-      <w:proofErr w:type="spellStart"/>
-      <w:proofErr w:type="gramStart"/>
-      <w:r>
-        <w:t>System.out.println</w:t>
-      </w:r>
-      <w:proofErr w:type="spellEnd"/>
-      <w:r>
-        <w:t>(</w:t>
-      </w:r>
-      <w:proofErr w:type="gramEnd"/>
-      <w:r>
-        <w:t>name+“ got fourth class”);</w:t>
-      </w:r>
-    </w:p>
-    <w:p>
-      <w:r>
-        <w:t xml:space="preserve">} </w:t>
-      </w:r>
-      <w:proofErr w:type="gramStart"/>
-      <w:r>
-        <w:t>if(</w:t>
-      </w:r>
-      <w:proofErr w:type="gramEnd"/>
+        <w:t>}  if (percentage &gt;  50 &amp;&amp; percentage  &lt; 60) {</w:t>
+      </w:r>
+    </w:p>
+    <w:p>
+      <w:r>
+        <w:t>System.out.println(name+“ got third class”);</w:t>
+      </w:r>
+    </w:p>
+    <w:p>
+      <w:r>
+        <w:t>}  if (percentage &gt;  40 &amp;&amp; percentage  &lt; 50) {</w:t>
+      </w:r>
+    </w:p>
+    <w:p>
+      <w:r>
+        <w:t>System.out.println(name+“ got fourth class”);</w:t>
+      </w:r>
+    </w:p>
+    <w:p>
+      <w:r>
+        <w:t>} if(</w:t>
+      </w:r>
       <w:r>
         <w:t>percentage &lt; 40</w:t>
       </w:r>
@@ -1223,18 +795,8 @@
       </w:r>
     </w:p>
     <w:p>
-      <w:proofErr w:type="spellStart"/>
-      <w:proofErr w:type="gramStart"/>
-      <w:r>
-        <w:t>System.out.println</w:t>
-      </w:r>
-      <w:proofErr w:type="spellEnd"/>
-      <w:r>
-        <w:t>(</w:t>
-      </w:r>
-      <w:proofErr w:type="gramEnd"/>
-      <w:r>
-        <w:t>name+“ got failed”);</w:t>
+      <w:r>
+        <w:t>System.out.println(name+“ got failed”);</w:t>
       </w:r>
     </w:p>
     <w:p>
@@ -1248,138 +810,47 @@
       </w:r>
     </w:p>
     <w:p>
-      <w:proofErr w:type="spellStart"/>
-      <w:r>
-        <w:t>Atm</w:t>
-      </w:r>
-      <w:proofErr w:type="spellEnd"/>
-      <w:r>
-        <w:t xml:space="preserve"> pin</w:t>
+      <w:r>
+        <w:t>Atm pin</w:t>
       </w:r>
     </w:p>
     <w:p/>
     <w:p>
-      <w:proofErr w:type="spellStart"/>
-      <w:proofErr w:type="gramStart"/>
-      <w:r>
-        <w:t>int</w:t>
-      </w:r>
-      <w:proofErr w:type="spellEnd"/>
-      <w:proofErr w:type="gramEnd"/>
-      <w:r>
-        <w:t xml:space="preserve"> </w:t>
-      </w:r>
-      <w:proofErr w:type="spellStart"/>
-      <w:r>
-        <w:t>atmPin</w:t>
-      </w:r>
-      <w:proofErr w:type="spellEnd"/>
-      <w:r>
-        <w:t xml:space="preserve">  =  8545;</w:t>
-      </w:r>
-    </w:p>
-    <w:p>
-      <w:proofErr w:type="gramStart"/>
-      <w:r>
-        <w:t xml:space="preserve">double  </w:t>
-      </w:r>
-      <w:proofErr w:type="spellStart"/>
-      <w:r>
-        <w:t>balAmount</w:t>
-      </w:r>
-      <w:proofErr w:type="spellEnd"/>
-      <w:proofErr w:type="gramEnd"/>
-      <w:r>
-        <w:t xml:space="preserve"> = 50000.00;</w:t>
-      </w:r>
-    </w:p>
-    <w:p>
-      <w:proofErr w:type="gramStart"/>
-      <w:r>
-        <w:t>double</w:t>
-      </w:r>
-      <w:proofErr w:type="gramEnd"/>
-      <w:r>
-        <w:t xml:space="preserve"> </w:t>
-      </w:r>
-      <w:proofErr w:type="spellStart"/>
-      <w:r>
-        <w:t>withDrawAmount</w:t>
-      </w:r>
-      <w:proofErr w:type="spellEnd"/>
-      <w:r>
-        <w:t xml:space="preserve"> = 4005</w:t>
+      <w:r>
+        <w:t>int atmPin  =  8545;</w:t>
+      </w:r>
+    </w:p>
+    <w:p>
+      <w:r>
+        <w:t>double  balAmount = 50000.00;</w:t>
+      </w:r>
+    </w:p>
+    <w:p>
+      <w:r>
+        <w:t>double withDrawAmount = 4005</w:t>
       </w:r>
       <w:r>
         <w:t>0.00;</w:t>
       </w:r>
     </w:p>
     <w:p>
-      <w:proofErr w:type="gramStart"/>
-      <w:r>
-        <w:t>if(</w:t>
-      </w:r>
-      <w:proofErr w:type="spellStart"/>
-      <w:proofErr w:type="gramEnd"/>
-      <w:r>
-        <w:t>atmPin</w:t>
-      </w:r>
-      <w:proofErr w:type="spellEnd"/>
-      <w:r>
-        <w:t xml:space="preserve"> == 8545) {</w:t>
-      </w:r>
-    </w:p>
-    <w:p>
-      <w:proofErr w:type="gramStart"/>
-      <w:r>
-        <w:t>if(</w:t>
-      </w:r>
-      <w:proofErr w:type="spellStart"/>
-      <w:proofErr w:type="gramEnd"/>
-      <w:r>
-        <w:t>withDrawAmount</w:t>
-      </w:r>
-      <w:proofErr w:type="spellEnd"/>
-      <w:r>
-        <w:t xml:space="preserve"> % 100 == 0) {</w:t>
-      </w:r>
-    </w:p>
-    <w:p>
-      <w:proofErr w:type="gramStart"/>
-      <w:r>
-        <w:t>if(</w:t>
-      </w:r>
-      <w:proofErr w:type="spellStart"/>
-      <w:proofErr w:type="gramEnd"/>
-      <w:r>
-        <w:t>balAmount</w:t>
-      </w:r>
-      <w:proofErr w:type="spellEnd"/>
-      <w:r>
-        <w:t xml:space="preserve"> &gt; </w:t>
-      </w:r>
-      <w:proofErr w:type="spellStart"/>
-      <w:r>
-        <w:t>withDrawAmount</w:t>
-      </w:r>
-      <w:proofErr w:type="spellEnd"/>
-      <w:r>
-        <w:t>) {</w:t>
-      </w:r>
-    </w:p>
-    <w:p>
-      <w:proofErr w:type="spellStart"/>
-      <w:proofErr w:type="gramStart"/>
-      <w:r>
-        <w:t>System.out.println</w:t>
-      </w:r>
-      <w:proofErr w:type="spellEnd"/>
-      <w:r>
-        <w:t>(</w:t>
-      </w:r>
-      <w:proofErr w:type="gramEnd"/>
-      <w:r>
-        <w:t>“Please Take Your Amount”);</w:t>
+      <w:r>
+        <w:t>if(atmPin == 8545) {</w:t>
+      </w:r>
+    </w:p>
+    <w:p>
+      <w:r>
+        <w:t>if(withDrawAmount % 100 == 0) {</w:t>
+      </w:r>
+    </w:p>
+    <w:p>
+      <w:r>
+        <w:t>if(balAmount &gt; withDrawAmount) {</w:t>
+      </w:r>
+    </w:p>
+    <w:p>
+      <w:r>
+        <w:t>System.out.println(“Please Take Your Amount”);</w:t>
       </w:r>
     </w:p>
     <w:p>
@@ -1388,26 +859,8 @@
       </w:r>
     </w:p>
     <w:p>
-      <w:proofErr w:type="spellStart"/>
-      <w:proofErr w:type="gramStart"/>
-      <w:r>
-        <w:t>System.out.println</w:t>
-      </w:r>
-      <w:proofErr w:type="spellEnd"/>
-      <w:r>
-        <w:t>(</w:t>
-      </w:r>
-      <w:proofErr w:type="gramEnd"/>
-      <w:r>
-        <w:t>“</w:t>
-      </w:r>
-      <w:proofErr w:type="spellStart"/>
-      <w:r>
-        <w:t>Insuffiecient</w:t>
-      </w:r>
-      <w:proofErr w:type="spellEnd"/>
-      <w:r>
-        <w:t xml:space="preserve"> Funds”);</w:t>
+      <w:r>
+        <w:t>System.out.println(“Insuffiecient Funds”);</w:t>
       </w:r>
     </w:p>
     <w:p>
@@ -1421,18 +874,8 @@
       </w:r>
     </w:p>
     <w:p>
-      <w:proofErr w:type="spellStart"/>
-      <w:proofErr w:type="gramStart"/>
-      <w:r>
-        <w:t>System.out.println</w:t>
-      </w:r>
-      <w:proofErr w:type="spellEnd"/>
-      <w:r>
-        <w:t>(</w:t>
-      </w:r>
-      <w:proofErr w:type="gramEnd"/>
-      <w:r>
-        <w:t>“Invalid Amount”);</w:t>
+      <w:r>
+        <w:t>System.out.println(“Invalid Amount”);</w:t>
       </w:r>
     </w:p>
     <w:p>
@@ -1446,18 +889,8 @@
       </w:r>
     </w:p>
     <w:p>
-      <w:proofErr w:type="spellStart"/>
-      <w:proofErr w:type="gramStart"/>
-      <w:r>
-        <w:t>System.out.println</w:t>
-      </w:r>
-      <w:proofErr w:type="spellEnd"/>
-      <w:r>
-        <w:t>(</w:t>
-      </w:r>
-      <w:proofErr w:type="gramEnd"/>
-      <w:r>
-        <w:t>“Invalid Pin Please Try Again!”);</w:t>
+      <w:r>
+        <w:t>System.out.println(“Invalid Pin Please Try Again!”);</w:t>
       </w:r>
     </w:p>
     <w:p>
@@ -1472,28 +905,13 @@
       </w:r>
     </w:p>
     <w:p>
-      <w:proofErr w:type="gramStart"/>
-      <w:r>
-        <w:t>1.Current</w:t>
-      </w:r>
-      <w:proofErr w:type="gramEnd"/>
-      <w:r>
-        <w:t xml:space="preserve"> Bill</w:t>
-      </w:r>
-    </w:p>
-    <w:p>
-      <w:r>
-        <w:t xml:space="preserve">2. </w:t>
-      </w:r>
-      <w:proofErr w:type="spellStart"/>
-      <w:proofErr w:type="gramStart"/>
-      <w:r>
-        <w:t>owels</w:t>
-      </w:r>
-      <w:proofErr w:type="spellEnd"/>
-      <w:proofErr w:type="gramEnd"/>
-      <w:r>
-        <w:t xml:space="preserve"> (2 ways)</w:t>
+      <w:r>
+        <w:t>1.Current Bill</w:t>
+      </w:r>
+    </w:p>
+    <w:p>
+      <w:r>
+        <w:t>2. owels (2 ways)</w:t>
       </w:r>
       <w:r>
         <w:t xml:space="preserve"> if else if</w:t>
@@ -1501,56 +919,28 @@
     </w:p>
     <w:p>
       <w:r>
-        <w:t xml:space="preserve">3. </w:t>
-      </w:r>
-      <w:proofErr w:type="gramStart"/>
-      <w:r>
-        <w:t>results</w:t>
-      </w:r>
-      <w:proofErr w:type="gramEnd"/>
-      <w:r>
-        <w:t xml:space="preserve"> using all if</w:t>
-      </w:r>
-    </w:p>
-    <w:p>
-      <w:r>
-        <w:t xml:space="preserve">// </w:t>
-      </w:r>
-      <w:proofErr w:type="spellStart"/>
-      <w:r>
-        <w:t>nooutput</w:t>
-      </w:r>
-      <w:proofErr w:type="spellEnd"/>
-    </w:p>
-    <w:p>
-      <w:r>
-        <w:t xml:space="preserve">// </w:t>
-      </w:r>
-      <w:proofErr w:type="spellStart"/>
-      <w:r>
-        <w:t>nooutput</w:t>
-      </w:r>
-      <w:proofErr w:type="spellEnd"/>
-    </w:p>
-    <w:p>
-      <w:r>
-        <w:t>/</w:t>
-      </w:r>
-      <w:proofErr w:type="gramStart"/>
-      <w:r>
-        <w:t>/  2</w:t>
-      </w:r>
-      <w:proofErr w:type="gramEnd"/>
-      <w:r>
-        <w:t>/12/2021</w:t>
-      </w:r>
-    </w:p>
-    <w:p>
-      <w:proofErr w:type="gramStart"/>
+        <w:t>3. results using all if</w:t>
+      </w:r>
+    </w:p>
+    <w:p>
+      <w:r>
+        <w:t>// nooutput</w:t>
+      </w:r>
+    </w:p>
+    <w:p>
+      <w:r>
+        <w:t>// nooutput</w:t>
+      </w:r>
+    </w:p>
+    <w:p>
+      <w:r>
+        <w:t>//  2/12/2021</w:t>
+      </w:r>
+    </w:p>
+    <w:p>
       <w:r>
         <w:t>If(</w:t>
       </w:r>
-      <w:proofErr w:type="gramEnd"/>
       <w:r>
         <w:t>true</w:t>
       </w:r>
@@ -1562,71 +952,28 @@
       </w:r>
     </w:p>
     <w:p>
-      <w:proofErr w:type="spellStart"/>
-      <w:proofErr w:type="gramStart"/>
-      <w:r>
-        <w:t>System.out.println</w:t>
-      </w:r>
-      <w:proofErr w:type="spellEnd"/>
-      <w:r>
-        <w:t>(</w:t>
-      </w:r>
-      <w:proofErr w:type="gramEnd"/>
-      <w:r>
-        <w:t xml:space="preserve">“Naresh”); </w:t>
-      </w:r>
-    </w:p>
-    <w:p>
-      <w:proofErr w:type="gramStart"/>
-      <w:r>
-        <w:t>}else</w:t>
-      </w:r>
-      <w:proofErr w:type="gramEnd"/>
-      <w:r>
-        <w:t xml:space="preserve"> If(true) {</w:t>
-      </w:r>
-    </w:p>
-    <w:p>
-      <w:proofErr w:type="spellStart"/>
-      <w:proofErr w:type="gramStart"/>
-      <w:r>
-        <w:t>System.out.println</w:t>
-      </w:r>
-      <w:proofErr w:type="spellEnd"/>
-      <w:r>
-        <w:t>(</w:t>
-      </w:r>
-      <w:proofErr w:type="gramEnd"/>
-      <w:r>
-        <w:t>“Naresh”);</w:t>
-      </w:r>
-    </w:p>
-    <w:p>
-      <w:r>
-        <w:t xml:space="preserve">} else </w:t>
-      </w:r>
-      <w:proofErr w:type="gramStart"/>
-      <w:r>
-        <w:t>If(</w:t>
-      </w:r>
-      <w:proofErr w:type="gramEnd"/>
-      <w:r>
-        <w:t>true) {</w:t>
-      </w:r>
-    </w:p>
-    <w:p>
-      <w:proofErr w:type="spellStart"/>
-      <w:proofErr w:type="gramStart"/>
-      <w:r>
-        <w:t>System.out.println</w:t>
-      </w:r>
-      <w:proofErr w:type="spellEnd"/>
-      <w:r>
-        <w:t>(</w:t>
-      </w:r>
-      <w:proofErr w:type="gramEnd"/>
-      <w:r>
-        <w:t>“Naresh”);</w:t>
+      <w:r>
+        <w:t xml:space="preserve">System.out.println(“Naresh”); </w:t>
+      </w:r>
+    </w:p>
+    <w:p>
+      <w:r>
+        <w:t>}else If(true) {</w:t>
+      </w:r>
+    </w:p>
+    <w:p>
+      <w:r>
+        <w:t>System.out.println(“Naresh”);</w:t>
+      </w:r>
+    </w:p>
+    <w:p>
+      <w:r>
+        <w:t>} else If(true) {</w:t>
+      </w:r>
+    </w:p>
+    <w:p>
+      <w:r>
+        <w:t>System.out.println(“Naresh”);</w:t>
       </w:r>
     </w:p>
     <w:p>
@@ -1636,13 +983,8 @@
     </w:p>
     <w:p>
       <w:r>
-        <w:t xml:space="preserve">Switch </w:t>
-      </w:r>
-      <w:proofErr w:type="gramStart"/>
-      <w:r>
-        <w:t>cases()</w:t>
-      </w:r>
-      <w:proofErr w:type="gramEnd"/>
+        <w:t>Switch cases()</w:t>
+      </w:r>
     </w:p>
     <w:p>
       <w:r>
@@ -1661,23 +1003,13 @@
     </w:p>
     <w:p>
       <w:r>
-        <w:t xml:space="preserve">4 -&gt; </w:t>
-      </w:r>
-      <w:proofErr w:type="spellStart"/>
-      <w:r>
-        <w:t>WednesDay</w:t>
-      </w:r>
-      <w:proofErr w:type="spellEnd"/>
-    </w:p>
-    <w:p>
-      <w:r>
-        <w:t xml:space="preserve">5 -&gt; </w:t>
-      </w:r>
-      <w:proofErr w:type="spellStart"/>
-      <w:r>
-        <w:t>ThursDay</w:t>
-      </w:r>
-      <w:proofErr w:type="spellEnd"/>
+        <w:t>4 -&gt; WednesDay</w:t>
+      </w:r>
+    </w:p>
+    <w:p>
+      <w:r>
+        <w:t>5 -&gt; ThursDay</w:t>
+      </w:r>
     </w:p>
     <w:p>
       <w:r>
@@ -1695,21 +1027,11 @@
       </w:r>
     </w:p>
     <w:p>
-      <w:proofErr w:type="gramStart"/>
       <w:r>
         <w:t>Switch(</w:t>
       </w:r>
-      <w:proofErr w:type="gramEnd"/>
-      <w:r>
-        <w:t>“</w:t>
-      </w:r>
-      <w:proofErr w:type="spellStart"/>
-      <w:r>
-        <w:t>naresh</w:t>
-      </w:r>
-      <w:proofErr w:type="spellEnd"/>
-      <w:r>
-        <w:t>”</w:t>
+      <w:r>
+        <w:t>“naresh”</w:t>
       </w:r>
       <w:r>
         <w:t xml:space="preserve">) </w:t>
@@ -1743,23 +1065,13 @@
     </w:p>
     <w:p>
       <w:r>
-        <w:t xml:space="preserve">Case </w:t>
-      </w:r>
-      <w:proofErr w:type="spellStart"/>
-      <w:r>
-        <w:t>case</w:t>
-      </w:r>
-      <w:proofErr w:type="spellEnd"/>
-      <w:r>
-        <w:t>: // statement</w:t>
-      </w:r>
-    </w:p>
-    <w:p>
-      <w:proofErr w:type="gramStart"/>
+        <w:t>Case case: // statement</w:t>
+      </w:r>
+    </w:p>
+    <w:p>
       <w:r>
         <w:t>Default :</w:t>
       </w:r>
-      <w:proofErr w:type="gramEnd"/>
     </w:p>
     <w:p>
       <w:r>
@@ -1778,18 +1090,10 @@
     </w:p>
     <w:p>
       <w:r>
-        <w:t xml:space="preserve">Switch case and </w:t>
-      </w:r>
-      <w:proofErr w:type="gramStart"/>
-      <w:r>
-        <w:t>increment</w:t>
-      </w:r>
-      <w:r>
-        <w:t>(</w:t>
-      </w:r>
-      <w:proofErr w:type="gramEnd"/>
-      <w:r>
-        <w:t>++)</w:t>
+        <w:t>Switch case and increment</w:t>
+      </w:r>
+      <w:r>
+        <w:t>(++)</w:t>
       </w:r>
       <w:r>
         <w:t xml:space="preserve"> and decrement</w:t>
@@ -1807,109 +1111,28 @@
       </w:r>
     </w:p>
     <w:p>
-      <w:proofErr w:type="spellStart"/>
-      <w:r>
-        <w:t>Int</w:t>
-      </w:r>
-      <w:proofErr w:type="spellEnd"/>
-      <w:r>
-        <w:t xml:space="preserve"> </w:t>
-      </w:r>
-      <w:proofErr w:type="spellStart"/>
-      <w:r>
-        <w:t>num</w:t>
-      </w:r>
-      <w:proofErr w:type="spellEnd"/>
-      <w:r>
-        <w:t xml:space="preserve"> = 10;</w:t>
-      </w:r>
-    </w:p>
-    <w:p>
-      <w:r>
-        <w:t xml:space="preserve">Increment -&gt; pre </w:t>
-      </w:r>
-      <w:proofErr w:type="gramStart"/>
-      <w:r>
-        <w:t>increment(</w:t>
-      </w:r>
-      <w:proofErr w:type="gramEnd"/>
-      <w:r>
-        <w:t xml:space="preserve">++ </w:t>
-      </w:r>
-      <w:proofErr w:type="spellStart"/>
-      <w:r>
-        <w:t>num</w:t>
-      </w:r>
-      <w:proofErr w:type="spellEnd"/>
-      <w:r>
-        <w:t>), post increment(</w:t>
-      </w:r>
-      <w:proofErr w:type="spellStart"/>
-      <w:r>
-        <w:t>num</w:t>
-      </w:r>
-      <w:proofErr w:type="spellEnd"/>
-      <w:r>
-        <w:t xml:space="preserve"> ++)</w:t>
-      </w:r>
-    </w:p>
-    <w:p>
-      <w:r>
-        <w:t xml:space="preserve">Decrement -&gt; pre </w:t>
-      </w:r>
-      <w:proofErr w:type="gramStart"/>
-      <w:r>
-        <w:t>decrement(</w:t>
-      </w:r>
-      <w:proofErr w:type="gramEnd"/>
-      <w:r>
-        <w:t xml:space="preserve">-- </w:t>
-      </w:r>
-      <w:proofErr w:type="spellStart"/>
-      <w:r>
-        <w:t>num</w:t>
-      </w:r>
-      <w:proofErr w:type="spellEnd"/>
-      <w:r>
-        <w:t>), post decrement(</w:t>
-      </w:r>
-      <w:proofErr w:type="spellStart"/>
-      <w:r>
-        <w:t>num</w:t>
-      </w:r>
-      <w:proofErr w:type="spellEnd"/>
-      <w:r>
-        <w:t xml:space="preserve"> --)</w:t>
-      </w:r>
-    </w:p>
-    <w:p>
-      <w:proofErr w:type="spellStart"/>
-      <w:r>
-        <w:t>Num</w:t>
-      </w:r>
-      <w:proofErr w:type="spellEnd"/>
-      <w:r>
-        <w:t>++;</w:t>
-      </w:r>
-    </w:p>
-    <w:p>
-      <w:proofErr w:type="spellStart"/>
-      <w:proofErr w:type="gramStart"/>
-      <w:r>
-        <w:t>System.out.println</w:t>
-      </w:r>
-      <w:proofErr w:type="spellEnd"/>
-      <w:r>
-        <w:t>(</w:t>
-      </w:r>
-      <w:proofErr w:type="spellStart"/>
-      <w:proofErr w:type="gramEnd"/>
-      <w:r>
-        <w:t>num</w:t>
-      </w:r>
-      <w:proofErr w:type="spellEnd"/>
-      <w:r>
-        <w:t>++); //10</w:t>
+      <w:r>
+        <w:t>Int num = 10;</w:t>
+      </w:r>
+    </w:p>
+    <w:p>
+      <w:r>
+        <w:t>Increment -&gt; pre increment(++ num), post increment(num ++)</w:t>
+      </w:r>
+    </w:p>
+    <w:p>
+      <w:r>
+        <w:t>Decrement -&gt; pre decrement(-- num), post decrement(num --)</w:t>
+      </w:r>
+    </w:p>
+    <w:p>
+      <w:r>
+        <w:t>Num++;</w:t>
+      </w:r>
+    </w:p>
+    <w:p>
+      <w:r>
+        <w:t>System.out.println(num++); //10</w:t>
       </w:r>
     </w:p>
     <w:p>
@@ -1924,15 +1147,7 @@
     </w:p>
     <w:p>
       <w:r>
-        <w:t xml:space="preserve">Looping statement is nothing but </w:t>
-      </w:r>
-      <w:proofErr w:type="gramStart"/>
-      <w:r>
-        <w:t>a to</w:t>
-      </w:r>
-      <w:proofErr w:type="gramEnd"/>
-      <w:r>
-        <w:t xml:space="preserve"> execute the same code particular period of time.</w:t>
+        <w:t>Looping statement is nothing but a to execute the same code particular period of time.</w:t>
       </w:r>
     </w:p>
     <w:p>
@@ -1983,25 +1198,12 @@
     </w:p>
     <w:p>
       <w:r>
-        <w:t>String name = “Naresh”</w:t>
-      </w:r>
-      <w:proofErr w:type="gramStart"/>
-      <w:r>
-        <w:t>;/</w:t>
-      </w:r>
-      <w:proofErr w:type="gramEnd"/>
-      <w:r>
-        <w:t>/ initialization</w:t>
-      </w:r>
-    </w:p>
-    <w:p>
-      <w:proofErr w:type="spellStart"/>
-      <w:r>
-        <w:t>Int</w:t>
-      </w:r>
-      <w:proofErr w:type="spellEnd"/>
-      <w:r>
-        <w:t xml:space="preserve"> I = 0; // initialization</w:t>
+        <w:t>String name = “Naresh”;// initialization</w:t>
+      </w:r>
+    </w:p>
+    <w:p>
+      <w:r>
+        <w:t>Int I = 0; // initialization</w:t>
       </w:r>
     </w:p>
     <w:p>
@@ -2010,18 +1212,8 @@
       </w:r>
     </w:p>
     <w:p>
-      <w:proofErr w:type="gramStart"/>
-      <w:r>
-        <w:t>for(</w:t>
-      </w:r>
-      <w:proofErr w:type="spellStart"/>
-      <w:proofErr w:type="gramEnd"/>
-      <w:r>
-        <w:t>initialization;condition;increment</w:t>
-      </w:r>
-      <w:proofErr w:type="spellEnd"/>
-      <w:r>
-        <w:t>/decrement) {</w:t>
+      <w:r>
+        <w:t>for(initialization;condition;increment/decrement) {</w:t>
       </w:r>
     </w:p>
     <w:p>
@@ -2055,91 +1247,46 @@
       </w:r>
     </w:p>
     <w:p>
-      <w:proofErr w:type="spellStart"/>
-      <w:r>
-        <w:t>Int</w:t>
-      </w:r>
-      <w:proofErr w:type="spellEnd"/>
-      <w:r>
-        <w:t xml:space="preserve"> I;</w:t>
-      </w:r>
-    </w:p>
-    <w:p>
-      <w:proofErr w:type="gramStart"/>
+      <w:r>
+        <w:t>Int I;</w:t>
+      </w:r>
+    </w:p>
+    <w:p>
       <w:r>
         <w:t>for(</w:t>
       </w:r>
-      <w:proofErr w:type="spellStart"/>
-      <w:proofErr w:type="gramEnd"/>
-      <w:r>
-        <w:t>int</w:t>
-      </w:r>
-      <w:proofErr w:type="spellEnd"/>
+      <w:r>
+        <w:t>int i=1</w:t>
+      </w:r>
+      <w:r>
+        <w:t>;</w:t>
+      </w:r>
+      <w:r>
+        <w:t xml:space="preserve"> i&lt;=</w:t>
+      </w:r>
+      <w:r>
+        <w:t>10</w:t>
+      </w:r>
+      <w:r>
+        <w:t>0; i++</w:t>
+      </w:r>
+      <w:r>
+        <w:t xml:space="preserve">) </w:t>
+      </w:r>
       <w:r>
         <w:t xml:space="preserve"> </w:t>
       </w:r>
-      <w:proofErr w:type="spellStart"/>
+      <w:r>
+        <w:t>{</w:t>
+      </w:r>
+    </w:p>
+    <w:p>
+      <w:r>
+        <w:t>System.out.println(</w:t>
+      </w:r>
       <w:r>
         <w:t>i</w:t>
       </w:r>
-      <w:proofErr w:type="spellEnd"/>
-      <w:r>
-        <w:t>=1</w:t>
-      </w:r>
-      <w:r>
-        <w:t>;</w:t>
-      </w:r>
-      <w:r>
-        <w:t xml:space="preserve"> </w:t>
-      </w:r>
-      <w:proofErr w:type="spellStart"/>
-      <w:r>
-        <w:t>i</w:t>
-      </w:r>
-      <w:proofErr w:type="spellEnd"/>
-      <w:r>
-        <w:t>&lt;=</w:t>
-      </w:r>
-      <w:r>
-        <w:t>10</w:t>
-      </w:r>
-      <w:r>
-        <w:t xml:space="preserve">0; </w:t>
-      </w:r>
-      <w:proofErr w:type="spellStart"/>
-      <w:r>
-        <w:t>i</w:t>
-      </w:r>
-      <w:proofErr w:type="spellEnd"/>
-      <w:r>
-        <w:t>++</w:t>
-      </w:r>
-      <w:r>
-        <w:t xml:space="preserve">) </w:t>
-      </w:r>
-      <w:r>
-        <w:t xml:space="preserve"> </w:t>
-      </w:r>
-      <w:r>
-        <w:t>{</w:t>
-      </w:r>
-    </w:p>
-    <w:p>
-      <w:proofErr w:type="spellStart"/>
-      <w:proofErr w:type="gramStart"/>
-      <w:r>
-        <w:t>System.out.println</w:t>
-      </w:r>
-      <w:proofErr w:type="spellEnd"/>
-      <w:r>
-        <w:t>(</w:t>
-      </w:r>
-      <w:proofErr w:type="spellStart"/>
-      <w:proofErr w:type="gramEnd"/>
-      <w:r>
-        <w:t>i</w:t>
-      </w:r>
-      <w:proofErr w:type="spellEnd"/>
       <w:r>
         <w:t>);</w:t>
       </w:r>
@@ -2184,49 +1331,20 @@
     </w:p>
     <w:p>
       <w:r>
-        <w:t xml:space="preserve">Prime </w:t>
-      </w:r>
-      <w:proofErr w:type="gramStart"/>
-      <w:r>
-        <w:t>number ?</w:t>
-      </w:r>
-      <w:proofErr w:type="gramEnd"/>
-      <w:r>
-        <w:t xml:space="preserve"> 3 is prime number </w:t>
-      </w:r>
-    </w:p>
-    <w:p>
-      <w:r>
-        <w:t xml:space="preserve">1 and number </w:t>
-      </w:r>
-      <w:proofErr w:type="spellStart"/>
-      <w:r>
-        <w:t>it self</w:t>
-      </w:r>
-      <w:proofErr w:type="spellEnd"/>
-      <w:r>
-        <w:t xml:space="preserve"> -&gt; 2</w:t>
-      </w:r>
-      <w:proofErr w:type="gramStart"/>
-      <w:r>
-        <w:t>,3,5</w:t>
-      </w:r>
-      <w:proofErr w:type="gramEnd"/>
-    </w:p>
-    <w:p>
-      <w:r>
-        <w:t>Factorial -</w:t>
-      </w:r>
-      <w:proofErr w:type="gramStart"/>
-      <w:r>
-        <w:t xml:space="preserve">&gt; </w:t>
-      </w:r>
-      <w:r>
-        <w:t xml:space="preserve"> 5</w:t>
-      </w:r>
-      <w:proofErr w:type="gramEnd"/>
-      <w:r>
-        <w:t xml:space="preserve"> -&gt; 1*2*3*4*5 = 120</w:t>
+        <w:t xml:space="preserve">Prime number ? 3 is prime number </w:t>
+      </w:r>
+    </w:p>
+    <w:p>
+      <w:r>
+        <w:t>1 and number it self -&gt; 2,3,5</w:t>
+      </w:r>
+    </w:p>
+    <w:p>
+      <w:r>
+        <w:t xml:space="preserve">Factorial -&gt; </w:t>
+      </w:r>
+      <w:r>
+        <w:t xml:space="preserve"> 5 -&gt; 1*2*3*4*5 = 120</w:t>
       </w:r>
     </w:p>
     <w:p>
@@ -2245,56 +1363,18 @@
       </w:r>
     </w:p>
     <w:p>
-      <w:proofErr w:type="gramStart"/>
-      <w:r>
-        <w:t>For(</w:t>
-      </w:r>
-      <w:proofErr w:type="spellStart"/>
-      <w:proofErr w:type="gramEnd"/>
-      <w:r>
-        <w:t>int</w:t>
-      </w:r>
-      <w:proofErr w:type="spellEnd"/>
-      <w:r>
-        <w:t xml:space="preserve"> I = 1; </w:t>
-      </w:r>
-      <w:proofErr w:type="spellStart"/>
-      <w:r>
-        <w:t>i</w:t>
-      </w:r>
-      <w:proofErr w:type="spellEnd"/>
-      <w:r>
-        <w:t>&lt;6;i++) {</w:t>
-      </w:r>
-    </w:p>
-    <w:p>
-      <w:proofErr w:type="gramStart"/>
-      <w:r>
-        <w:t>For(</w:t>
-      </w:r>
-      <w:proofErr w:type="spellStart"/>
-      <w:proofErr w:type="gramEnd"/>
-      <w:r>
-        <w:t>int</w:t>
-      </w:r>
-      <w:proofErr w:type="spellEnd"/>
-      <w:r>
-        <w:t xml:space="preserve"> j=1; j&lt;6;j++) {</w:t>
-      </w:r>
-    </w:p>
-    <w:p>
-      <w:proofErr w:type="spellStart"/>
-      <w:proofErr w:type="gramStart"/>
-      <w:r>
-        <w:t>System.out.println</w:t>
-      </w:r>
-      <w:proofErr w:type="spellEnd"/>
-      <w:r>
-        <w:t>(</w:t>
-      </w:r>
-      <w:proofErr w:type="gramEnd"/>
-      <w:r>
-        <w:t xml:space="preserve">“Naresh”);  // 10,10,25 </w:t>
+      <w:r>
+        <w:t>For(int I = 1; i&lt;6;i++) {</w:t>
+      </w:r>
+    </w:p>
+    <w:p>
+      <w:r>
+        <w:t>For(int j=1; j&lt;6;j++) {</w:t>
+      </w:r>
+    </w:p>
+    <w:p>
+      <w:r>
+        <w:t xml:space="preserve">System.out.println(“Naresh”);  // 10,10,25 </w:t>
       </w:r>
     </w:p>
     <w:p>
@@ -2330,13 +1410,8 @@
       </w:r>
     </w:p>
     <w:p>
-      <w:proofErr w:type="gramStart"/>
-      <w:r>
-        <w:t>While(</w:t>
-      </w:r>
-      <w:proofErr w:type="gramEnd"/>
-      <w:r>
-        <w:t>condition) {</w:t>
+      <w:r>
+        <w:t>While(condition) {</w:t>
       </w:r>
     </w:p>
     <w:p/>
@@ -2351,52 +1426,94 @@
       </w:r>
     </w:p>
     <w:p>
-      <w:proofErr w:type="spellStart"/>
-      <w:r>
-        <w:t>Int</w:t>
-      </w:r>
-      <w:proofErr w:type="spellEnd"/>
-      <w:r>
-        <w:t xml:space="preserve"> number = 1;</w:t>
+      <w:r>
+        <w:t>Int number = 1;</w:t>
+      </w:r>
+    </w:p>
+    <w:p>
+      <w:r>
+        <w:t>While(number &lt; 6) {</w:t>
+      </w:r>
+    </w:p>
+    <w:p>
+      <w:r>
+        <w:t>System.out.println(number);</w:t>
+      </w:r>
+    </w:p>
+    <w:p>
+      <w:r>
+        <w:t>//Number++;</w:t>
+      </w:r>
+    </w:p>
+    <w:p>
+      <w:r>
+        <w:t>}</w:t>
+      </w:r>
+    </w:p>
+    <w:p/>
+    <w:p>
+      <w:r>
+        <w:t>Do while - &gt; is similar to while but there is slightly different.in while for the first time it won’t check the condition.</w:t>
+      </w:r>
+    </w:p>
+    <w:p>
+      <w:r>
+        <w:t>Syntax: do {</w:t>
+      </w:r>
+    </w:p>
+    <w:p>
+      <w:r>
+        <w:t>// statements</w:t>
+      </w:r>
+    </w:p>
+    <w:p>
+      <w:r>
+        <w:t>} while(condition);</w:t>
+      </w:r>
+    </w:p>
+    <w:p>
+      <w:r>
+        <w:t>Int I = 1;</w:t>
+      </w:r>
+    </w:p>
+    <w:p>
+      <w:r>
+        <w:t>do {</w:t>
+      </w:r>
+    </w:p>
+    <w:p>
+      <w:r>
+        <w:t>System.out.println(i);//1,2,3</w:t>
+      </w:r>
+    </w:p>
+    <w:p>
+      <w:r>
+        <w:t>i++;</w:t>
+      </w:r>
+    </w:p>
+    <w:p>
+      <w:r>
+        <w:t>} while(i &lt; 11);</w:t>
+      </w:r>
+    </w:p>
+    <w:p>
+      <w:r>
+        <w:t>Tomorrow Session Agenda</w:t>
       </w:r>
       <w:bookmarkStart w:id="0" w:name="_GoBack"/>
       <w:bookmarkEnd w:id="0"/>
     </w:p>
     <w:p>
-      <w:proofErr w:type="gramStart"/>
-      <w:r>
-        <w:t>While(</w:t>
-      </w:r>
-      <w:proofErr w:type="gramEnd"/>
-      <w:r>
-        <w:t>number &lt; 6) {</w:t>
-      </w:r>
-    </w:p>
-    <w:p>
-      <w:proofErr w:type="spellStart"/>
-      <w:proofErr w:type="gramStart"/>
-      <w:r>
-        <w:t>System.out.println</w:t>
-      </w:r>
-      <w:proofErr w:type="spellEnd"/>
-      <w:r>
-        <w:t>(</w:t>
-      </w:r>
-      <w:proofErr w:type="gramEnd"/>
-      <w:r>
-        <w:t>number);</w:t>
-      </w:r>
-    </w:p>
-    <w:p>
-      <w:r>
-        <w:t>//Number++;</w:t>
-      </w:r>
-    </w:p>
-    <w:p>
-      <w:r>
-        <w:t>}</w:t>
-      </w:r>
-    </w:p>
+      <w:r>
+        <w:t>Logical Operators( &amp;&amp; , ||,==,!=)</w:t>
+      </w:r>
+    </w:p>
+    <w:p>
+      <w:r>
+        <w:t xml:space="preserve">Arrays </w:t>
+      </w:r>
+    </w:p>
+    <w:p/>
     <w:p/>
     <w:p/>
     <w:p/>

--- a/batch2_readme.docx
+++ b/batch2_readme.docx
@@ -9,13 +9,42 @@
     </w:p>
     <w:p/>
     <w:p>
-      <w:r>
-        <w:t>Git Useful things</w:t>
-      </w:r>
-    </w:p>
-    <w:p>
-      <w:r>
-        <w:t xml:space="preserve">First Time Code Checkout : git clone in tortoise git </w:t>
+      <w:proofErr w:type="spellStart"/>
+      <w:r>
+        <w:t>Git</w:t>
+      </w:r>
+      <w:proofErr w:type="spellEnd"/>
+      <w:r>
+        <w:t xml:space="preserve"> Useful things</w:t>
+      </w:r>
+    </w:p>
+    <w:p>
+      <w:r>
+        <w:t xml:space="preserve">First Time Code </w:t>
+      </w:r>
+      <w:proofErr w:type="gramStart"/>
+      <w:r>
+        <w:t>Checkout :</w:t>
+      </w:r>
+      <w:proofErr w:type="gramEnd"/>
+      <w:r>
+        <w:t xml:space="preserve"> </w:t>
+      </w:r>
+      <w:proofErr w:type="spellStart"/>
+      <w:r>
+        <w:t>git</w:t>
+      </w:r>
+      <w:proofErr w:type="spellEnd"/>
+      <w:r>
+        <w:t xml:space="preserve"> clone in tortoise </w:t>
+      </w:r>
+      <w:proofErr w:type="spellStart"/>
+      <w:r>
+        <w:t>git</w:t>
+      </w:r>
+      <w:proofErr w:type="spellEnd"/>
+      <w:r>
+        <w:t xml:space="preserve"> </w:t>
       </w:r>
     </w:p>
     <w:p>
@@ -39,11 +68,48 @@
       </w:r>
     </w:p>
     <w:p>
-      <w:r>
-        <w:t xml:space="preserve">class, public, static, void, int, float, double, short, char, boolean,  </w:t>
-      </w:r>
-      <w:r>
-        <w:t>byte, long, boolean , if, else, for, if else,volatile, new,  final, finally, etc.</w:t>
+      <w:proofErr w:type="gramStart"/>
+      <w:r>
+        <w:t>class</w:t>
+      </w:r>
+      <w:proofErr w:type="gramEnd"/>
+      <w:r>
+        <w:t xml:space="preserve">, public, static, void, </w:t>
+      </w:r>
+      <w:proofErr w:type="spellStart"/>
+      <w:r>
+        <w:t>int</w:t>
+      </w:r>
+      <w:proofErr w:type="spellEnd"/>
+      <w:r>
+        <w:t xml:space="preserve">, float, double, short, char, </w:t>
+      </w:r>
+      <w:proofErr w:type="spellStart"/>
+      <w:r>
+        <w:t>boolean</w:t>
+      </w:r>
+      <w:proofErr w:type="spellEnd"/>
+      <w:r>
+        <w:t xml:space="preserve">,  </w:t>
+      </w:r>
+      <w:r>
+        <w:t xml:space="preserve">byte, long, </w:t>
+      </w:r>
+      <w:proofErr w:type="spellStart"/>
+      <w:r>
+        <w:t>boolean</w:t>
+      </w:r>
+      <w:proofErr w:type="spellEnd"/>
+      <w:r>
+        <w:t xml:space="preserve"> , if, else, for, if </w:t>
+      </w:r>
+      <w:proofErr w:type="spellStart"/>
+      <w:r>
+        <w:t>else,volatile</w:t>
+      </w:r>
+      <w:proofErr w:type="spellEnd"/>
+      <w:r>
+        <w:t>, new,  final, finally, etc.</w:t>
       </w:r>
     </w:p>
     <w:p/>
@@ -119,9 +185,11 @@
           <w:numId w:val="1"/>
         </w:numPr>
       </w:pPr>
+      <w:proofErr w:type="spellStart"/>
       <w:r>
         <w:t>int</w:t>
       </w:r>
+      <w:proofErr w:type="spellEnd"/>
     </w:p>
     <w:p>
       <w:pPr>
@@ -171,8 +239,13 @@
     </w:p>
     <w:p>
       <w:r>
-        <w:t>1. char</w:t>
-      </w:r>
+        <w:t xml:space="preserve">1. </w:t>
+      </w:r>
+      <w:proofErr w:type="gramStart"/>
+      <w:r>
+        <w:t>char</w:t>
+      </w:r>
+      <w:proofErr w:type="gramEnd"/>
     </w:p>
     <w:p>
       <w:r>
@@ -203,13 +276,23 @@
     </w:p>
     <w:p/>
     <w:p>
-      <w:r>
-        <w:t>byte: -128 to 127</w:t>
-      </w:r>
-    </w:p>
-    <w:p>
-      <w:r>
-        <w:t>byte = 1 byte</w:t>
+      <w:proofErr w:type="gramStart"/>
+      <w:r>
+        <w:t>byte</w:t>
+      </w:r>
+      <w:proofErr w:type="gramEnd"/>
+      <w:r>
+        <w:t>: -128 to 127</w:t>
+      </w:r>
+    </w:p>
+    <w:p>
+      <w:proofErr w:type="gramStart"/>
+      <w:r>
+        <w:t>byte</w:t>
+      </w:r>
+      <w:proofErr w:type="gramEnd"/>
+      <w:r>
+        <w:t xml:space="preserve"> = 1 byte</w:t>
       </w:r>
     </w:p>
     <w:p>
@@ -219,29 +302,58 @@
     </w:p>
     <w:p/>
     <w:p>
-      <w:r>
-        <w:t>short = 2 bytes</w:t>
-      </w:r>
-    </w:p>
-    <w:p>
-      <w:r>
-        <w:t>short = -32768 to 32767</w:t>
-      </w:r>
-    </w:p>
-    <w:p>
-      <w:r>
-        <w:t>short = 16 bits</w:t>
+      <w:proofErr w:type="gramStart"/>
+      <w:r>
+        <w:t>short</w:t>
+      </w:r>
+      <w:proofErr w:type="gramEnd"/>
+      <w:r>
+        <w:t xml:space="preserve"> = 2 bytes</w:t>
+      </w:r>
+    </w:p>
+    <w:p>
+      <w:proofErr w:type="gramStart"/>
+      <w:r>
+        <w:t>short</w:t>
+      </w:r>
+      <w:proofErr w:type="gramEnd"/>
+      <w:r>
+        <w:t xml:space="preserve"> = -32768 to 32767</w:t>
+      </w:r>
+    </w:p>
+    <w:p>
+      <w:proofErr w:type="gramStart"/>
+      <w:r>
+        <w:t>short</w:t>
+      </w:r>
+      <w:proofErr w:type="gramEnd"/>
+      <w:r>
+        <w:t xml:space="preserve"> = 16 bits</w:t>
       </w:r>
     </w:p>
     <w:p/>
     <w:p>
-      <w:r>
-        <w:t>int = 4 bytes</w:t>
-      </w:r>
-    </w:p>
-    <w:p>
-      <w:r>
-        <w:t>int =</w:t>
+      <w:proofErr w:type="spellStart"/>
+      <w:proofErr w:type="gramStart"/>
+      <w:r>
+        <w:t>int</w:t>
+      </w:r>
+      <w:proofErr w:type="spellEnd"/>
+      <w:proofErr w:type="gramEnd"/>
+      <w:r>
+        <w:t xml:space="preserve"> = 4 bytes</w:t>
+      </w:r>
+    </w:p>
+    <w:p>
+      <w:proofErr w:type="spellStart"/>
+      <w:proofErr w:type="gramStart"/>
+      <w:r>
+        <w:t>int</w:t>
+      </w:r>
+      <w:proofErr w:type="spellEnd"/>
+      <w:proofErr w:type="gramEnd"/>
+      <w:r>
+        <w:t xml:space="preserve"> =</w:t>
       </w:r>
       <w:r>
         <w:t xml:space="preserve"> -2147483648 to 2147483647</w:t>
@@ -251,14 +363,26 @@
       </w:r>
     </w:p>
     <w:p>
-      <w:r>
-        <w:t>int = 32 bits</w:t>
+      <w:proofErr w:type="spellStart"/>
+      <w:proofErr w:type="gramStart"/>
+      <w:r>
+        <w:t>int</w:t>
+      </w:r>
+      <w:proofErr w:type="spellEnd"/>
+      <w:proofErr w:type="gramEnd"/>
+      <w:r>
+        <w:t xml:space="preserve"> = 32 bits</w:t>
       </w:r>
     </w:p>
     <w:p/>
     <w:p>
-      <w:r>
-        <w:t>long = 8 bytes</w:t>
+      <w:proofErr w:type="gramStart"/>
+      <w:r>
+        <w:t>long</w:t>
+      </w:r>
+      <w:proofErr w:type="gramEnd"/>
+      <w:r>
+        <w:t xml:space="preserve"> = 8 bytes</w:t>
       </w:r>
     </w:p>
     <w:p>
@@ -273,8 +397,13 @@
           <w:shd w:val="clear" w:color="auto" w:fill="FFFFFF"/>
         </w:rPr>
       </w:pPr>
-      <w:r>
-        <w:t xml:space="preserve">long = </w:t>
+      <w:proofErr w:type="gramStart"/>
+      <w:r>
+        <w:t>long</w:t>
+      </w:r>
+      <w:proofErr w:type="gramEnd"/>
+      <w:r>
+        <w:t xml:space="preserve"> = </w:t>
       </w:r>
       <w:r>
         <w:rPr>
@@ -351,19 +480,34 @@
       </w:r>
     </w:p>
     <w:p>
-      <w:r>
-        <w:t>long = 64 bits</w:t>
+      <w:proofErr w:type="gramStart"/>
+      <w:r>
+        <w:t>long</w:t>
+      </w:r>
+      <w:proofErr w:type="gramEnd"/>
+      <w:r>
+        <w:t xml:space="preserve"> = 64 bits</w:t>
       </w:r>
     </w:p>
     <w:p/>
     <w:p>
-      <w:r>
-        <w:t>float = 4 bytes</w:t>
-      </w:r>
-    </w:p>
-    <w:p>
-      <w:r>
-        <w:t>float = -2147483648.00</w:t>
+      <w:proofErr w:type="gramStart"/>
+      <w:r>
+        <w:t>float</w:t>
+      </w:r>
+      <w:proofErr w:type="gramEnd"/>
+      <w:r>
+        <w:t xml:space="preserve"> = 4 bytes</w:t>
+      </w:r>
+    </w:p>
+    <w:p>
+      <w:proofErr w:type="gramStart"/>
+      <w:r>
+        <w:t>float</w:t>
+      </w:r>
+      <w:proofErr w:type="gramEnd"/>
+      <w:r>
+        <w:t xml:space="preserve"> = -2147483648.00</w:t>
       </w:r>
       <w:r>
         <w:t>f</w:t>
@@ -376,14 +520,24 @@
       </w:r>
     </w:p>
     <w:p>
-      <w:r>
-        <w:t>float  = 32 bits</w:t>
+      <w:proofErr w:type="gramStart"/>
+      <w:r>
+        <w:t>float  =</w:t>
+      </w:r>
+      <w:proofErr w:type="gramEnd"/>
+      <w:r>
+        <w:t xml:space="preserve"> 32 bits</w:t>
       </w:r>
     </w:p>
     <w:p/>
     <w:p>
-      <w:r>
-        <w:t xml:space="preserve">double = 8 bytes </w:t>
+      <w:proofErr w:type="gramStart"/>
+      <w:r>
+        <w:t>double</w:t>
+      </w:r>
+      <w:proofErr w:type="gramEnd"/>
+      <w:r>
+        <w:t xml:space="preserve"> = 8 bytes </w:t>
       </w:r>
     </w:p>
     <w:p>
@@ -398,8 +552,13 @@
           <w:shd w:val="clear" w:color="auto" w:fill="FFFFFF"/>
         </w:rPr>
       </w:pPr>
-      <w:r>
-        <w:t xml:space="preserve">double = </w:t>
+      <w:proofErr w:type="gramStart"/>
+      <w:r>
+        <w:t>double</w:t>
+      </w:r>
+      <w:proofErr w:type="gramEnd"/>
+      <w:r>
+        <w:t xml:space="preserve"> = </w:t>
       </w:r>
       <w:r>
         <w:rPr>
@@ -440,6 +599,7 @@
       </w:r>
     </w:p>
     <w:p>
+      <w:proofErr w:type="gramStart"/>
       <w:r>
         <w:rPr>
           <w:rFonts w:ascii="Arial" w:hAnsi="Arial" w:cs="Arial"/>
@@ -450,7 +610,20 @@
           <w:szCs w:val="21"/>
           <w:shd w:val="clear" w:color="auto" w:fill="FFFFFF"/>
         </w:rPr>
-        <w:t>double = 64 bits</w:t>
+        <w:t>double</w:t>
+      </w:r>
+      <w:proofErr w:type="gramEnd"/>
+      <w:r>
+        <w:rPr>
+          <w:rFonts w:ascii="Arial" w:hAnsi="Arial" w:cs="Arial"/>
+          <w:b/>
+          <w:bCs/>
+          <w:color w:val="202124"/>
+          <w:sz w:val="21"/>
+          <w:szCs w:val="21"/>
+          <w:shd w:val="clear" w:color="auto" w:fill="FFFFFF"/>
+        </w:rPr>
+        <w:t xml:space="preserve"> = 64 bits</w:t>
       </w:r>
     </w:p>
     <w:p/>
@@ -481,19 +654,31 @@
           <w:bottom w:val="double" w:sz="6" w:space="1" w:color="auto"/>
         </w:pBdr>
       </w:pPr>
+      <w:proofErr w:type="gramStart"/>
       <w:r>
         <w:t>char</w:t>
       </w:r>
+      <w:proofErr w:type="gramEnd"/>
     </w:p>
     <w:p/>
     <w:p>
-      <w:r>
-        <w:t>char = 2 bytes</w:t>
-      </w:r>
-    </w:p>
-    <w:p>
-      <w:r>
-        <w:t>char = 16 bits</w:t>
+      <w:proofErr w:type="gramStart"/>
+      <w:r>
+        <w:t>char</w:t>
+      </w:r>
+      <w:proofErr w:type="gramEnd"/>
+      <w:r>
+        <w:t xml:space="preserve"> = 2 bytes</w:t>
+      </w:r>
+    </w:p>
+    <w:p>
+      <w:proofErr w:type="gramStart"/>
+      <w:r>
+        <w:t>char</w:t>
+      </w:r>
+      <w:proofErr w:type="gramEnd"/>
+      <w:r>
+        <w:t xml:space="preserve"> = 16 bits</w:t>
       </w:r>
     </w:p>
     <w:p>
@@ -508,23 +693,52 @@
           <w:bottom w:val="double" w:sz="6" w:space="1" w:color="auto"/>
         </w:pBdr>
       </w:pPr>
+      <w:proofErr w:type="spellStart"/>
+      <w:proofErr w:type="gramStart"/>
       <w:r>
         <w:t>boolean</w:t>
       </w:r>
-    </w:p>
-    <w:p>
-      <w:r>
-        <w:t>boolean = 1 byte</w:t>
-      </w:r>
-    </w:p>
-    <w:p>
-      <w:r>
-        <w:t>main method</w:t>
-      </w:r>
-    </w:p>
-    <w:p>
-      <w:r>
-        <w:t>public static void main(String[] args)  {</w:t>
+      <w:proofErr w:type="spellEnd"/>
+      <w:proofErr w:type="gramEnd"/>
+    </w:p>
+    <w:p>
+      <w:proofErr w:type="spellStart"/>
+      <w:proofErr w:type="gramStart"/>
+      <w:r>
+        <w:t>boolean</w:t>
+      </w:r>
+      <w:proofErr w:type="spellEnd"/>
+      <w:proofErr w:type="gramEnd"/>
+      <w:r>
+        <w:t xml:space="preserve"> = 1 byte</w:t>
+      </w:r>
+    </w:p>
+    <w:p>
+      <w:proofErr w:type="gramStart"/>
+      <w:r>
+        <w:t>main</w:t>
+      </w:r>
+      <w:proofErr w:type="gramEnd"/>
+      <w:r>
+        <w:t xml:space="preserve"> method</w:t>
+      </w:r>
+    </w:p>
+    <w:p>
+      <w:proofErr w:type="gramStart"/>
+      <w:r>
+        <w:t>public</w:t>
+      </w:r>
+      <w:proofErr w:type="gramEnd"/>
+      <w:r>
+        <w:t xml:space="preserve"> static void main(String[] </w:t>
+      </w:r>
+      <w:proofErr w:type="spellStart"/>
+      <w:r>
+        <w:t>args</w:t>
+      </w:r>
+      <w:proofErr w:type="spellEnd"/>
+      <w:r>
+        <w:t>)  {</w:t>
       </w:r>
     </w:p>
     <w:p>
@@ -535,13 +749,42 @@
     <w:p/>
     <w:p>
       <w:r>
-        <w:t>For compile : javac filename.java</w:t>
-      </w:r>
-    </w:p>
-    <w:p>
-      <w:r>
-        <w:t>For Run : java classname</w:t>
-      </w:r>
+        <w:t xml:space="preserve">For </w:t>
+      </w:r>
+      <w:proofErr w:type="gramStart"/>
+      <w:r>
+        <w:t>compile :</w:t>
+      </w:r>
+      <w:proofErr w:type="gramEnd"/>
+      <w:r>
+        <w:t xml:space="preserve"> </w:t>
+      </w:r>
+      <w:proofErr w:type="spellStart"/>
+      <w:r>
+        <w:t>javac</w:t>
+      </w:r>
+      <w:proofErr w:type="spellEnd"/>
+      <w:r>
+        <w:t xml:space="preserve"> filename.java</w:t>
+      </w:r>
+    </w:p>
+    <w:p>
+      <w:r>
+        <w:t xml:space="preserve">For </w:t>
+      </w:r>
+      <w:proofErr w:type="gramStart"/>
+      <w:r>
+        <w:t>Run :</w:t>
+      </w:r>
+      <w:proofErr w:type="gramEnd"/>
+      <w:r>
+        <w:t xml:space="preserve"> java </w:t>
+      </w:r>
+      <w:proofErr w:type="spellStart"/>
+      <w:r>
+        <w:t>classname</w:t>
+      </w:r>
+      <w:proofErr w:type="spellEnd"/>
     </w:p>
     <w:p>
       <w:r>
@@ -549,18 +792,33 @@
       </w:r>
     </w:p>
     <w:p>
-      <w:r>
-        <w:t>global variables vs local variables</w:t>
-      </w:r>
-    </w:p>
-    <w:p>
-      <w:r>
-        <w:t>global variables: class level variables we called as global variables</w:t>
-      </w:r>
-    </w:p>
-    <w:p>
-      <w:r>
-        <w:t>local variables: method level variables we called as local variables</w:t>
+      <w:proofErr w:type="gramStart"/>
+      <w:r>
+        <w:t>global</w:t>
+      </w:r>
+      <w:proofErr w:type="gramEnd"/>
+      <w:r>
+        <w:t xml:space="preserve"> variables vs local variables</w:t>
+      </w:r>
+    </w:p>
+    <w:p>
+      <w:proofErr w:type="gramStart"/>
+      <w:r>
+        <w:t>global</w:t>
+      </w:r>
+      <w:proofErr w:type="gramEnd"/>
+      <w:r>
+        <w:t xml:space="preserve"> variables: class level variables we called as global variables</w:t>
+      </w:r>
+    </w:p>
+    <w:p>
+      <w:proofErr w:type="gramStart"/>
+      <w:r>
+        <w:t>local</w:t>
+      </w:r>
+      <w:proofErr w:type="gramEnd"/>
+      <w:r>
+        <w:t xml:space="preserve"> variables: method level variables we called as local variables</w:t>
       </w:r>
     </w:p>
     <w:p>
@@ -612,7 +870,15 @@
     </w:p>
     <w:p>
       <w:r>
-        <w:t>2,4,6,8,10…..</w:t>
+        <w:t>2</w:t>
+      </w:r>
+      <w:proofErr w:type="gramStart"/>
+      <w:r>
+        <w:t>,4,6,8,10</w:t>
+      </w:r>
+      <w:proofErr w:type="gramEnd"/>
+      <w:r>
+        <w:t>…..</w:t>
       </w:r>
     </w:p>
     <w:p>
@@ -622,18 +888,41 @@
         </w:pBdr>
       </w:pPr>
       <w:r>
-        <w:t>1,3,5,7…..</w:t>
-      </w:r>
-    </w:p>
-    <w:p>
-      <w:r>
-        <w:t>Find the given character is owel or not</w:t>
-      </w:r>
-    </w:p>
-    <w:p>
-      <w:r>
-        <w:t>a,e,I,o,u</w:t>
-      </w:r>
+        <w:t>1</w:t>
+      </w:r>
+      <w:proofErr w:type="gramStart"/>
+      <w:r>
+        <w:t>,3,5,7</w:t>
+      </w:r>
+      <w:proofErr w:type="gramEnd"/>
+      <w:r>
+        <w:t>…..</w:t>
+      </w:r>
+    </w:p>
+    <w:p>
+      <w:r>
+        <w:t xml:space="preserve">Find the given character is </w:t>
+      </w:r>
+      <w:proofErr w:type="spellStart"/>
+      <w:r>
+        <w:t>owel</w:t>
+      </w:r>
+      <w:proofErr w:type="spellEnd"/>
+      <w:r>
+        <w:t xml:space="preserve"> or not</w:t>
+      </w:r>
+    </w:p>
+    <w:p>
+      <w:proofErr w:type="spellStart"/>
+      <w:proofErr w:type="gramStart"/>
+      <w:r>
+        <w:t>a,</w:t>
+      </w:r>
+      <w:proofErr w:type="gramEnd"/>
+      <w:r>
+        <w:t>e,I,o,u</w:t>
+      </w:r>
+      <w:proofErr w:type="spellEnd"/>
       <w:r>
         <w:t xml:space="preserve"> </w:t>
       </w:r>
@@ -649,8 +938,13 @@
       </w:r>
     </w:p>
     <w:p>
-      <w:r>
-        <w:t>float percentage = 75.00f;</w:t>
+      <w:proofErr w:type="gramStart"/>
+      <w:r>
+        <w:t>float</w:t>
+      </w:r>
+      <w:proofErr w:type="gramEnd"/>
+      <w:r>
+        <w:t xml:space="preserve"> percentage = 75.00f;</w:t>
       </w:r>
     </w:p>
     <w:p>
@@ -670,8 +964,18 @@
       </w:r>
     </w:p>
     <w:p>
-      <w:r>
-        <w:t>System.out.println(name+“ got first class”);</w:t>
+      <w:proofErr w:type="spellStart"/>
+      <w:proofErr w:type="gramStart"/>
+      <w:r>
+        <w:t>System.out.println</w:t>
+      </w:r>
+      <w:proofErr w:type="spellEnd"/>
+      <w:r>
+        <w:t>(</w:t>
+      </w:r>
+      <w:proofErr w:type="gramEnd"/>
+      <w:r>
+        <w:t>name+“ got first class”);</w:t>
       </w:r>
     </w:p>
     <w:p/>
@@ -692,7 +996,15 @@
         <w:t xml:space="preserve"> (</w:t>
       </w:r>
       <w:r>
-        <w:t>percentage &gt;  60 &amp;&amp; percentage  &lt; 70</w:t>
+        <w:t xml:space="preserve">percentage </w:t>
+      </w:r>
+      <w:proofErr w:type="gramStart"/>
+      <w:r>
+        <w:t>&gt;  60</w:t>
+      </w:r>
+      <w:proofErr w:type="gramEnd"/>
+      <w:r>
+        <w:t xml:space="preserve"> &amp;&amp; percentage  &lt; 70</w:t>
       </w:r>
       <w:r>
         <w:t>)</w:t>
@@ -702,28 +1014,74 @@
       </w:r>
     </w:p>
     <w:p>
-      <w:r>
-        <w:t>System.out.println(name+“ got second class”);</w:t>
-      </w:r>
-    </w:p>
-    <w:p>
-      <w:r>
-        <w:t>} else if (percentage &gt;  50 &amp;&amp; percentage  &lt; 60) {</w:t>
-      </w:r>
-    </w:p>
-    <w:p>
-      <w:r>
-        <w:t>System.out.println(name+“ got third class”);</w:t>
-      </w:r>
-    </w:p>
-    <w:p>
-      <w:r>
-        <w:t>} else if (percentage &gt;  40 &amp;&amp; percentage  &lt; 50) {</w:t>
-      </w:r>
-    </w:p>
-    <w:p>
-      <w:r>
-        <w:t>System.out.println(name+“ got fourth class”);</w:t>
+      <w:proofErr w:type="spellStart"/>
+      <w:proofErr w:type="gramStart"/>
+      <w:r>
+        <w:t>System.out.println</w:t>
+      </w:r>
+      <w:proofErr w:type="spellEnd"/>
+      <w:r>
+        <w:t>(</w:t>
+      </w:r>
+      <w:proofErr w:type="gramEnd"/>
+      <w:r>
+        <w:t>name+“ got second class”);</w:t>
+      </w:r>
+    </w:p>
+    <w:p>
+      <w:r>
+        <w:t xml:space="preserve">} else if (percentage </w:t>
+      </w:r>
+      <w:proofErr w:type="gramStart"/>
+      <w:r>
+        <w:t>&gt;  50</w:t>
+      </w:r>
+      <w:proofErr w:type="gramEnd"/>
+      <w:r>
+        <w:t xml:space="preserve"> &amp;&amp; percentage  &lt; 60) {</w:t>
+      </w:r>
+    </w:p>
+    <w:p>
+      <w:proofErr w:type="spellStart"/>
+      <w:proofErr w:type="gramStart"/>
+      <w:r>
+        <w:t>System.out.println</w:t>
+      </w:r>
+      <w:proofErr w:type="spellEnd"/>
+      <w:r>
+        <w:t>(</w:t>
+      </w:r>
+      <w:proofErr w:type="gramEnd"/>
+      <w:r>
+        <w:t>name+“ got third class”);</w:t>
+      </w:r>
+    </w:p>
+    <w:p>
+      <w:r>
+        <w:t xml:space="preserve">} else if (percentage </w:t>
+      </w:r>
+      <w:proofErr w:type="gramStart"/>
+      <w:r>
+        <w:t>&gt;  40</w:t>
+      </w:r>
+      <w:proofErr w:type="gramEnd"/>
+      <w:r>
+        <w:t xml:space="preserve"> &amp;&amp; percentage  &lt; 50) {</w:t>
+      </w:r>
+    </w:p>
+    <w:p>
+      <w:proofErr w:type="spellStart"/>
+      <w:proofErr w:type="gramStart"/>
+      <w:r>
+        <w:t>System.out.println</w:t>
+      </w:r>
+      <w:proofErr w:type="spellEnd"/>
+      <w:r>
+        <w:t>(</w:t>
+      </w:r>
+      <w:proofErr w:type="gramEnd"/>
+      <w:r>
+        <w:t>name+“ got fourth class”);</w:t>
       </w:r>
     </w:p>
     <w:p>
@@ -732,8 +1090,18 @@
       </w:r>
     </w:p>
     <w:p>
-      <w:r>
-        <w:t>System.out.println(name+“ got failed”);</w:t>
+      <w:proofErr w:type="spellStart"/>
+      <w:proofErr w:type="gramStart"/>
+      <w:r>
+        <w:t>System.out.println</w:t>
+      </w:r>
+      <w:proofErr w:type="spellEnd"/>
+      <w:r>
+        <w:t>(</w:t>
+      </w:r>
+      <w:proofErr w:type="gramEnd"/>
+      <w:r>
+        <w:t>name+“ got failed”);</w:t>
       </w:r>
     </w:p>
     <w:p>
@@ -748,45 +1116,105 @@
       </w:r>
     </w:p>
     <w:p>
-      <w:r>
-        <w:t>System.out.println(name+“ got first class”);</w:t>
-      </w:r>
-    </w:p>
-    <w:p>
-      <w:r>
-        <w:t>}  if (percentage &gt;  60 &amp;&amp; percentage  &lt; 70) {</w:t>
-      </w:r>
-    </w:p>
-    <w:p>
-      <w:r>
-        <w:t>System.out.println(name+“ got second class”);</w:t>
-      </w:r>
-    </w:p>
-    <w:p>
+      <w:proofErr w:type="spellStart"/>
+      <w:proofErr w:type="gramStart"/>
+      <w:r>
+        <w:t>System.out.println</w:t>
+      </w:r>
+      <w:proofErr w:type="spellEnd"/>
+      <w:r>
+        <w:t>(</w:t>
+      </w:r>
+      <w:proofErr w:type="gramEnd"/>
+      <w:r>
+        <w:t>name+“ got first class”);</w:t>
+      </w:r>
+    </w:p>
+    <w:p>
+      <w:proofErr w:type="gramStart"/>
+      <w:r>
+        <w:t>}  if</w:t>
+      </w:r>
+      <w:proofErr w:type="gramEnd"/>
+      <w:r>
+        <w:t xml:space="preserve"> (percentage &gt;  60 &amp;&amp; percentage  &lt; 70) {</w:t>
+      </w:r>
+    </w:p>
+    <w:p>
+      <w:proofErr w:type="spellStart"/>
+      <w:proofErr w:type="gramStart"/>
+      <w:r>
+        <w:t>System.out.println</w:t>
+      </w:r>
+      <w:proofErr w:type="spellEnd"/>
+      <w:r>
+        <w:t>(</w:t>
+      </w:r>
+      <w:proofErr w:type="gramEnd"/>
+      <w:r>
+        <w:t>name+“ got second class”);</w:t>
+      </w:r>
+    </w:p>
+    <w:p>
+      <w:proofErr w:type="gramStart"/>
       <w:r>
         <w:lastRenderedPageBreak/>
-        <w:t>}  if (percentage &gt;  50 &amp;&amp; percentage  &lt; 60) {</w:t>
-      </w:r>
-    </w:p>
-    <w:p>
-      <w:r>
-        <w:t>System.out.println(name+“ got third class”);</w:t>
-      </w:r>
-    </w:p>
-    <w:p>
-      <w:r>
-        <w:t>}  if (percentage &gt;  40 &amp;&amp; percentage  &lt; 50) {</w:t>
-      </w:r>
-    </w:p>
-    <w:p>
-      <w:r>
-        <w:t>System.out.println(name+“ got fourth class”);</w:t>
-      </w:r>
-    </w:p>
-    <w:p>
-      <w:r>
-        <w:t>} if(</w:t>
-      </w:r>
+        <w:t>}  if</w:t>
+      </w:r>
+      <w:proofErr w:type="gramEnd"/>
+      <w:r>
+        <w:t xml:space="preserve"> (percentage &gt;  50 &amp;&amp; percentage  &lt; 60) {</w:t>
+      </w:r>
+    </w:p>
+    <w:p>
+      <w:proofErr w:type="spellStart"/>
+      <w:proofErr w:type="gramStart"/>
+      <w:r>
+        <w:t>System.out.println</w:t>
+      </w:r>
+      <w:proofErr w:type="spellEnd"/>
+      <w:r>
+        <w:t>(</w:t>
+      </w:r>
+      <w:proofErr w:type="gramEnd"/>
+      <w:r>
+        <w:t>name+“ got third class”);</w:t>
+      </w:r>
+    </w:p>
+    <w:p>
+      <w:proofErr w:type="gramStart"/>
+      <w:r>
+        <w:t>}  if</w:t>
+      </w:r>
+      <w:proofErr w:type="gramEnd"/>
+      <w:r>
+        <w:t xml:space="preserve"> (percentage &gt;  40 &amp;&amp; percentage  &lt; 50) {</w:t>
+      </w:r>
+    </w:p>
+    <w:p>
+      <w:proofErr w:type="spellStart"/>
+      <w:proofErr w:type="gramStart"/>
+      <w:r>
+        <w:t>System.out.println</w:t>
+      </w:r>
+      <w:proofErr w:type="spellEnd"/>
+      <w:r>
+        <w:t>(</w:t>
+      </w:r>
+      <w:proofErr w:type="gramEnd"/>
+      <w:r>
+        <w:t>name+“ got fourth class”);</w:t>
+      </w:r>
+    </w:p>
+    <w:p>
+      <w:r>
+        <w:t xml:space="preserve">} </w:t>
+      </w:r>
+      <w:proofErr w:type="gramStart"/>
+      <w:r>
+        <w:t>if(</w:t>
+      </w:r>
+      <w:proofErr w:type="gramEnd"/>
       <w:r>
         <w:t>percentage &lt; 40</w:t>
       </w:r>
@@ -795,8 +1223,18 @@
       </w:r>
     </w:p>
     <w:p>
-      <w:r>
-        <w:t>System.out.println(name+“ got failed”);</w:t>
+      <w:proofErr w:type="spellStart"/>
+      <w:proofErr w:type="gramStart"/>
+      <w:r>
+        <w:t>System.out.println</w:t>
+      </w:r>
+      <w:proofErr w:type="spellEnd"/>
+      <w:r>
+        <w:t>(</w:t>
+      </w:r>
+      <w:proofErr w:type="gramEnd"/>
+      <w:r>
+        <w:t>name+“ got failed”);</w:t>
       </w:r>
     </w:p>
     <w:p>
@@ -810,47 +1248,138 @@
       </w:r>
     </w:p>
     <w:p>
-      <w:r>
-        <w:t>Atm pin</w:t>
+      <w:proofErr w:type="spellStart"/>
+      <w:r>
+        <w:t>Atm</w:t>
+      </w:r>
+      <w:proofErr w:type="spellEnd"/>
+      <w:r>
+        <w:t xml:space="preserve"> pin</w:t>
       </w:r>
     </w:p>
     <w:p/>
     <w:p>
-      <w:r>
-        <w:t>int atmPin  =  8545;</w:t>
-      </w:r>
-    </w:p>
-    <w:p>
-      <w:r>
-        <w:t>double  balAmount = 50000.00;</w:t>
-      </w:r>
-    </w:p>
-    <w:p>
-      <w:r>
-        <w:t>double withDrawAmount = 4005</w:t>
+      <w:proofErr w:type="spellStart"/>
+      <w:proofErr w:type="gramStart"/>
+      <w:r>
+        <w:t>int</w:t>
+      </w:r>
+      <w:proofErr w:type="spellEnd"/>
+      <w:proofErr w:type="gramEnd"/>
+      <w:r>
+        <w:t xml:space="preserve"> </w:t>
+      </w:r>
+      <w:proofErr w:type="spellStart"/>
+      <w:r>
+        <w:t>atmPin</w:t>
+      </w:r>
+      <w:proofErr w:type="spellEnd"/>
+      <w:r>
+        <w:t xml:space="preserve">  =  8545;</w:t>
+      </w:r>
+    </w:p>
+    <w:p>
+      <w:proofErr w:type="gramStart"/>
+      <w:r>
+        <w:t xml:space="preserve">double  </w:t>
+      </w:r>
+      <w:proofErr w:type="spellStart"/>
+      <w:r>
+        <w:t>balAmount</w:t>
+      </w:r>
+      <w:proofErr w:type="spellEnd"/>
+      <w:proofErr w:type="gramEnd"/>
+      <w:r>
+        <w:t xml:space="preserve"> = 50000.00;</w:t>
+      </w:r>
+    </w:p>
+    <w:p>
+      <w:proofErr w:type="gramStart"/>
+      <w:r>
+        <w:t>double</w:t>
+      </w:r>
+      <w:proofErr w:type="gramEnd"/>
+      <w:r>
+        <w:t xml:space="preserve"> </w:t>
+      </w:r>
+      <w:proofErr w:type="spellStart"/>
+      <w:r>
+        <w:t>withDrawAmount</w:t>
+      </w:r>
+      <w:proofErr w:type="spellEnd"/>
+      <w:r>
+        <w:t xml:space="preserve"> = 4005</w:t>
       </w:r>
       <w:r>
         <w:t>0.00;</w:t>
       </w:r>
     </w:p>
     <w:p>
-      <w:r>
-        <w:t>if(atmPin == 8545) {</w:t>
-      </w:r>
-    </w:p>
-    <w:p>
-      <w:r>
-        <w:t>if(withDrawAmount % 100 == 0) {</w:t>
-      </w:r>
-    </w:p>
-    <w:p>
-      <w:r>
-        <w:t>if(balAmount &gt; withDrawAmount) {</w:t>
-      </w:r>
-    </w:p>
-    <w:p>
-      <w:r>
-        <w:t>System.out.println(“Please Take Your Amount”);</w:t>
+      <w:proofErr w:type="gramStart"/>
+      <w:r>
+        <w:t>if(</w:t>
+      </w:r>
+      <w:proofErr w:type="spellStart"/>
+      <w:proofErr w:type="gramEnd"/>
+      <w:r>
+        <w:t>atmPin</w:t>
+      </w:r>
+      <w:proofErr w:type="spellEnd"/>
+      <w:r>
+        <w:t xml:space="preserve"> == 8545) {</w:t>
+      </w:r>
+    </w:p>
+    <w:p>
+      <w:proofErr w:type="gramStart"/>
+      <w:r>
+        <w:t>if(</w:t>
+      </w:r>
+      <w:proofErr w:type="spellStart"/>
+      <w:proofErr w:type="gramEnd"/>
+      <w:r>
+        <w:t>withDrawAmount</w:t>
+      </w:r>
+      <w:proofErr w:type="spellEnd"/>
+      <w:r>
+        <w:t xml:space="preserve"> % 100 == 0) {</w:t>
+      </w:r>
+    </w:p>
+    <w:p>
+      <w:proofErr w:type="gramStart"/>
+      <w:r>
+        <w:t>if(</w:t>
+      </w:r>
+      <w:proofErr w:type="spellStart"/>
+      <w:proofErr w:type="gramEnd"/>
+      <w:r>
+        <w:t>balAmount</w:t>
+      </w:r>
+      <w:proofErr w:type="spellEnd"/>
+      <w:r>
+        <w:t xml:space="preserve"> &gt; </w:t>
+      </w:r>
+      <w:proofErr w:type="spellStart"/>
+      <w:r>
+        <w:t>withDrawAmount</w:t>
+      </w:r>
+      <w:proofErr w:type="spellEnd"/>
+      <w:r>
+        <w:t>) {</w:t>
+      </w:r>
+    </w:p>
+    <w:p>
+      <w:proofErr w:type="spellStart"/>
+      <w:proofErr w:type="gramStart"/>
+      <w:r>
+        <w:t>System.out.println</w:t>
+      </w:r>
+      <w:proofErr w:type="spellEnd"/>
+      <w:r>
+        <w:t>(</w:t>
+      </w:r>
+      <w:proofErr w:type="gramEnd"/>
+      <w:r>
+        <w:t>“Please Take Your Amount”);</w:t>
       </w:r>
     </w:p>
     <w:p>
@@ -859,8 +1388,26 @@
       </w:r>
     </w:p>
     <w:p>
-      <w:r>
-        <w:t>System.out.println(“Insuffiecient Funds”);</w:t>
+      <w:proofErr w:type="spellStart"/>
+      <w:proofErr w:type="gramStart"/>
+      <w:r>
+        <w:t>System.out.println</w:t>
+      </w:r>
+      <w:proofErr w:type="spellEnd"/>
+      <w:r>
+        <w:t>(</w:t>
+      </w:r>
+      <w:proofErr w:type="gramEnd"/>
+      <w:r>
+        <w:t>“</w:t>
+      </w:r>
+      <w:proofErr w:type="spellStart"/>
+      <w:r>
+        <w:t>Insuffiecient</w:t>
+      </w:r>
+      <w:proofErr w:type="spellEnd"/>
+      <w:r>
+        <w:t xml:space="preserve"> Funds”);</w:t>
       </w:r>
     </w:p>
     <w:p>
@@ -874,8 +1421,18 @@
       </w:r>
     </w:p>
     <w:p>
-      <w:r>
-        <w:t>System.out.println(“Invalid Amount”);</w:t>
+      <w:proofErr w:type="spellStart"/>
+      <w:proofErr w:type="gramStart"/>
+      <w:r>
+        <w:t>System.out.println</w:t>
+      </w:r>
+      <w:proofErr w:type="spellEnd"/>
+      <w:r>
+        <w:t>(</w:t>
+      </w:r>
+      <w:proofErr w:type="gramEnd"/>
+      <w:r>
+        <w:t>“Invalid Amount”);</w:t>
       </w:r>
     </w:p>
     <w:p>
@@ -889,8 +1446,18 @@
       </w:r>
     </w:p>
     <w:p>
-      <w:r>
-        <w:t>System.out.println(“Invalid Pin Please Try Again!”);</w:t>
+      <w:proofErr w:type="spellStart"/>
+      <w:proofErr w:type="gramStart"/>
+      <w:r>
+        <w:t>System.out.println</w:t>
+      </w:r>
+      <w:proofErr w:type="spellEnd"/>
+      <w:r>
+        <w:t>(</w:t>
+      </w:r>
+      <w:proofErr w:type="gramEnd"/>
+      <w:r>
+        <w:t>“Invalid Pin Please Try Again!”);</w:t>
       </w:r>
     </w:p>
     <w:p>
@@ -905,13 +1472,28 @@
       </w:r>
     </w:p>
     <w:p>
-      <w:r>
-        <w:t>1.Current Bill</w:t>
-      </w:r>
-    </w:p>
-    <w:p>
-      <w:r>
-        <w:t>2. owels (2 ways)</w:t>
+      <w:proofErr w:type="gramStart"/>
+      <w:r>
+        <w:t>1.Current</w:t>
+      </w:r>
+      <w:proofErr w:type="gramEnd"/>
+      <w:r>
+        <w:t xml:space="preserve"> Bill</w:t>
+      </w:r>
+    </w:p>
+    <w:p>
+      <w:r>
+        <w:t xml:space="preserve">2. </w:t>
+      </w:r>
+      <w:proofErr w:type="spellStart"/>
+      <w:proofErr w:type="gramStart"/>
+      <w:r>
+        <w:t>owels</w:t>
+      </w:r>
+      <w:proofErr w:type="spellEnd"/>
+      <w:proofErr w:type="gramEnd"/>
+      <w:r>
+        <w:t xml:space="preserve"> (2 ways)</w:t>
       </w:r>
       <w:r>
         <w:t xml:space="preserve"> if else if</w:t>
@@ -919,28 +1501,56 @@
     </w:p>
     <w:p>
       <w:r>
-        <w:t>3. results using all if</w:t>
-      </w:r>
-    </w:p>
-    <w:p>
-      <w:r>
-        <w:t>// nooutput</w:t>
-      </w:r>
-    </w:p>
-    <w:p>
-      <w:r>
-        <w:t>// nooutput</w:t>
-      </w:r>
-    </w:p>
-    <w:p>
-      <w:r>
-        <w:t>//  2/12/2021</w:t>
-      </w:r>
-    </w:p>
-    <w:p>
+        <w:t xml:space="preserve">3. </w:t>
+      </w:r>
+      <w:proofErr w:type="gramStart"/>
+      <w:r>
+        <w:t>results</w:t>
+      </w:r>
+      <w:proofErr w:type="gramEnd"/>
+      <w:r>
+        <w:t xml:space="preserve"> using all if</w:t>
+      </w:r>
+    </w:p>
+    <w:p>
+      <w:r>
+        <w:t xml:space="preserve">// </w:t>
+      </w:r>
+      <w:proofErr w:type="spellStart"/>
+      <w:r>
+        <w:t>nooutput</w:t>
+      </w:r>
+      <w:proofErr w:type="spellEnd"/>
+    </w:p>
+    <w:p>
+      <w:r>
+        <w:t xml:space="preserve">// </w:t>
+      </w:r>
+      <w:proofErr w:type="spellStart"/>
+      <w:r>
+        <w:t>nooutput</w:t>
+      </w:r>
+      <w:proofErr w:type="spellEnd"/>
+    </w:p>
+    <w:p>
+      <w:r>
+        <w:t>/</w:t>
+      </w:r>
+      <w:proofErr w:type="gramStart"/>
+      <w:r>
+        <w:t>/  2</w:t>
+      </w:r>
+      <w:proofErr w:type="gramEnd"/>
+      <w:r>
+        <w:t>/12/2021</w:t>
+      </w:r>
+    </w:p>
+    <w:p>
+      <w:proofErr w:type="gramStart"/>
       <w:r>
         <w:t>If(</w:t>
       </w:r>
+      <w:proofErr w:type="gramEnd"/>
       <w:r>
         <w:t>true</w:t>
       </w:r>
@@ -952,28 +1562,71 @@
       </w:r>
     </w:p>
     <w:p>
-      <w:r>
-        <w:t xml:space="preserve">System.out.println(“Naresh”); </w:t>
-      </w:r>
-    </w:p>
-    <w:p>
-      <w:r>
-        <w:t>}else If(true) {</w:t>
-      </w:r>
-    </w:p>
-    <w:p>
-      <w:r>
-        <w:t>System.out.println(“Naresh”);</w:t>
-      </w:r>
-    </w:p>
-    <w:p>
-      <w:r>
-        <w:t>} else If(true) {</w:t>
-      </w:r>
-    </w:p>
-    <w:p>
-      <w:r>
-        <w:t>System.out.println(“Naresh”);</w:t>
+      <w:proofErr w:type="spellStart"/>
+      <w:proofErr w:type="gramStart"/>
+      <w:r>
+        <w:t>System.out.println</w:t>
+      </w:r>
+      <w:proofErr w:type="spellEnd"/>
+      <w:r>
+        <w:t>(</w:t>
+      </w:r>
+      <w:proofErr w:type="gramEnd"/>
+      <w:r>
+        <w:t xml:space="preserve">“Naresh”); </w:t>
+      </w:r>
+    </w:p>
+    <w:p>
+      <w:proofErr w:type="gramStart"/>
+      <w:r>
+        <w:t>}else</w:t>
+      </w:r>
+      <w:proofErr w:type="gramEnd"/>
+      <w:r>
+        <w:t xml:space="preserve"> If(true) {</w:t>
+      </w:r>
+    </w:p>
+    <w:p>
+      <w:proofErr w:type="spellStart"/>
+      <w:proofErr w:type="gramStart"/>
+      <w:r>
+        <w:t>System.out.println</w:t>
+      </w:r>
+      <w:proofErr w:type="spellEnd"/>
+      <w:r>
+        <w:t>(</w:t>
+      </w:r>
+      <w:proofErr w:type="gramEnd"/>
+      <w:r>
+        <w:t>“Naresh”);</w:t>
+      </w:r>
+    </w:p>
+    <w:p>
+      <w:r>
+        <w:t xml:space="preserve">} else </w:t>
+      </w:r>
+      <w:proofErr w:type="gramStart"/>
+      <w:r>
+        <w:t>If(</w:t>
+      </w:r>
+      <w:proofErr w:type="gramEnd"/>
+      <w:r>
+        <w:t>true) {</w:t>
+      </w:r>
+    </w:p>
+    <w:p>
+      <w:proofErr w:type="spellStart"/>
+      <w:proofErr w:type="gramStart"/>
+      <w:r>
+        <w:t>System.out.println</w:t>
+      </w:r>
+      <w:proofErr w:type="spellEnd"/>
+      <w:r>
+        <w:t>(</w:t>
+      </w:r>
+      <w:proofErr w:type="gramEnd"/>
+      <w:r>
+        <w:t>“Naresh”);</w:t>
       </w:r>
     </w:p>
     <w:p>
@@ -983,8 +1636,13 @@
     </w:p>
     <w:p>
       <w:r>
-        <w:t>Switch cases()</w:t>
-      </w:r>
+        <w:t xml:space="preserve">Switch </w:t>
+      </w:r>
+      <w:proofErr w:type="gramStart"/>
+      <w:r>
+        <w:t>cases()</w:t>
+      </w:r>
+      <w:proofErr w:type="gramEnd"/>
     </w:p>
     <w:p>
       <w:r>
@@ -1003,13 +1661,23 @@
     </w:p>
     <w:p>
       <w:r>
-        <w:t>4 -&gt; WednesDay</w:t>
-      </w:r>
-    </w:p>
-    <w:p>
-      <w:r>
-        <w:t>5 -&gt; ThursDay</w:t>
-      </w:r>
+        <w:t xml:space="preserve">4 -&gt; </w:t>
+      </w:r>
+      <w:proofErr w:type="spellStart"/>
+      <w:r>
+        <w:t>WednesDay</w:t>
+      </w:r>
+      <w:proofErr w:type="spellEnd"/>
+    </w:p>
+    <w:p>
+      <w:r>
+        <w:t xml:space="preserve">5 -&gt; </w:t>
+      </w:r>
+      <w:proofErr w:type="spellStart"/>
+      <w:r>
+        <w:t>ThursDay</w:t>
+      </w:r>
+      <w:proofErr w:type="spellEnd"/>
     </w:p>
     <w:p>
       <w:r>
@@ -1027,11 +1695,21 @@
       </w:r>
     </w:p>
     <w:p>
+      <w:proofErr w:type="gramStart"/>
       <w:r>
         <w:t>Switch(</w:t>
       </w:r>
-      <w:r>
-        <w:t>“naresh”</w:t>
+      <w:proofErr w:type="gramEnd"/>
+      <w:r>
+        <w:t>“</w:t>
+      </w:r>
+      <w:proofErr w:type="spellStart"/>
+      <w:r>
+        <w:t>naresh</w:t>
+      </w:r>
+      <w:proofErr w:type="spellEnd"/>
+      <w:r>
+        <w:t>”</w:t>
       </w:r>
       <w:r>
         <w:t xml:space="preserve">) </w:t>
@@ -1065,13 +1743,23 @@
     </w:p>
     <w:p>
       <w:r>
-        <w:t>Case case: // statement</w:t>
-      </w:r>
-    </w:p>
-    <w:p>
+        <w:t xml:space="preserve">Case </w:t>
+      </w:r>
+      <w:proofErr w:type="spellStart"/>
+      <w:r>
+        <w:t>case</w:t>
+      </w:r>
+      <w:proofErr w:type="spellEnd"/>
+      <w:r>
+        <w:t>: // statement</w:t>
+      </w:r>
+    </w:p>
+    <w:p>
+      <w:proofErr w:type="gramStart"/>
       <w:r>
         <w:t>Default :</w:t>
       </w:r>
+      <w:proofErr w:type="gramEnd"/>
     </w:p>
     <w:p>
       <w:r>
@@ -1090,10 +1778,18 @@
     </w:p>
     <w:p>
       <w:r>
-        <w:t>Switch case and increment</w:t>
-      </w:r>
-      <w:r>
-        <w:t>(++)</w:t>
+        <w:t xml:space="preserve">Switch case and </w:t>
+      </w:r>
+      <w:proofErr w:type="gramStart"/>
+      <w:r>
+        <w:t>increment</w:t>
+      </w:r>
+      <w:r>
+        <w:t>(</w:t>
+      </w:r>
+      <w:proofErr w:type="gramEnd"/>
+      <w:r>
+        <w:t>++)</w:t>
       </w:r>
       <w:r>
         <w:t xml:space="preserve"> and decrement</w:t>
@@ -1111,28 +1807,109 @@
       </w:r>
     </w:p>
     <w:p>
-      <w:r>
-        <w:t>Int num = 10;</w:t>
-      </w:r>
-    </w:p>
-    <w:p>
-      <w:r>
-        <w:t>Increment -&gt; pre increment(++ num), post increment(num ++)</w:t>
-      </w:r>
-    </w:p>
-    <w:p>
-      <w:r>
-        <w:t>Decrement -&gt; pre decrement(-- num), post decrement(num --)</w:t>
-      </w:r>
-    </w:p>
-    <w:p>
-      <w:r>
-        <w:t>Num++;</w:t>
-      </w:r>
-    </w:p>
-    <w:p>
-      <w:r>
-        <w:t>System.out.println(num++); //10</w:t>
+      <w:proofErr w:type="spellStart"/>
+      <w:r>
+        <w:t>Int</w:t>
+      </w:r>
+      <w:proofErr w:type="spellEnd"/>
+      <w:r>
+        <w:t xml:space="preserve"> </w:t>
+      </w:r>
+      <w:proofErr w:type="spellStart"/>
+      <w:r>
+        <w:t>num</w:t>
+      </w:r>
+      <w:proofErr w:type="spellEnd"/>
+      <w:r>
+        <w:t xml:space="preserve"> = 10;</w:t>
+      </w:r>
+    </w:p>
+    <w:p>
+      <w:r>
+        <w:t xml:space="preserve">Increment -&gt; pre </w:t>
+      </w:r>
+      <w:proofErr w:type="gramStart"/>
+      <w:r>
+        <w:t>increment(</w:t>
+      </w:r>
+      <w:proofErr w:type="gramEnd"/>
+      <w:r>
+        <w:t xml:space="preserve">++ </w:t>
+      </w:r>
+      <w:proofErr w:type="spellStart"/>
+      <w:r>
+        <w:t>num</w:t>
+      </w:r>
+      <w:proofErr w:type="spellEnd"/>
+      <w:r>
+        <w:t>), post increment(</w:t>
+      </w:r>
+      <w:proofErr w:type="spellStart"/>
+      <w:r>
+        <w:t>num</w:t>
+      </w:r>
+      <w:proofErr w:type="spellEnd"/>
+      <w:r>
+        <w:t xml:space="preserve"> ++)</w:t>
+      </w:r>
+    </w:p>
+    <w:p>
+      <w:r>
+        <w:t xml:space="preserve">Decrement -&gt; pre </w:t>
+      </w:r>
+      <w:proofErr w:type="gramStart"/>
+      <w:r>
+        <w:t>decrement(</w:t>
+      </w:r>
+      <w:proofErr w:type="gramEnd"/>
+      <w:r>
+        <w:t xml:space="preserve">-- </w:t>
+      </w:r>
+      <w:proofErr w:type="spellStart"/>
+      <w:r>
+        <w:t>num</w:t>
+      </w:r>
+      <w:proofErr w:type="spellEnd"/>
+      <w:r>
+        <w:t>), post decrement(</w:t>
+      </w:r>
+      <w:proofErr w:type="spellStart"/>
+      <w:r>
+        <w:t>num</w:t>
+      </w:r>
+      <w:proofErr w:type="spellEnd"/>
+      <w:r>
+        <w:t xml:space="preserve"> --)</w:t>
+      </w:r>
+    </w:p>
+    <w:p>
+      <w:proofErr w:type="spellStart"/>
+      <w:r>
+        <w:t>Num</w:t>
+      </w:r>
+      <w:proofErr w:type="spellEnd"/>
+      <w:r>
+        <w:t>++;</w:t>
+      </w:r>
+    </w:p>
+    <w:p>
+      <w:proofErr w:type="spellStart"/>
+      <w:proofErr w:type="gramStart"/>
+      <w:r>
+        <w:t>System.out.println</w:t>
+      </w:r>
+      <w:proofErr w:type="spellEnd"/>
+      <w:r>
+        <w:t>(</w:t>
+      </w:r>
+      <w:proofErr w:type="spellStart"/>
+      <w:proofErr w:type="gramEnd"/>
+      <w:r>
+        <w:t>num</w:t>
+      </w:r>
+      <w:proofErr w:type="spellEnd"/>
+      <w:r>
+        <w:t>++); //10</w:t>
       </w:r>
     </w:p>
     <w:p>
@@ -1147,7 +1924,15 @@
     </w:p>
     <w:p>
       <w:r>
-        <w:t>Looping statement is nothing but a to execute the same code particular period of time.</w:t>
+        <w:t xml:space="preserve">Looping statement is nothing but </w:t>
+      </w:r>
+      <w:proofErr w:type="gramStart"/>
+      <w:r>
+        <w:t>a to</w:t>
+      </w:r>
+      <w:proofErr w:type="gramEnd"/>
+      <w:r>
+        <w:t xml:space="preserve"> execute the same code particular period of time.</w:t>
       </w:r>
     </w:p>
     <w:p>
@@ -1198,12 +1983,25 @@
     </w:p>
     <w:p>
       <w:r>
-        <w:t>String name = “Naresh”;// initialization</w:t>
-      </w:r>
-    </w:p>
-    <w:p>
-      <w:r>
-        <w:t>Int I = 0; // initialization</w:t>
+        <w:t>String name = “Naresh”</w:t>
+      </w:r>
+      <w:proofErr w:type="gramStart"/>
+      <w:r>
+        <w:t>;/</w:t>
+      </w:r>
+      <w:proofErr w:type="gramEnd"/>
+      <w:r>
+        <w:t>/ initialization</w:t>
+      </w:r>
+    </w:p>
+    <w:p>
+      <w:proofErr w:type="spellStart"/>
+      <w:r>
+        <w:t>Int</w:t>
+      </w:r>
+      <w:proofErr w:type="spellEnd"/>
+      <w:r>
+        <w:t xml:space="preserve"> I = 0; // initialization</w:t>
       </w:r>
     </w:p>
     <w:p>
@@ -1212,8 +2010,18 @@
       </w:r>
     </w:p>
     <w:p>
-      <w:r>
-        <w:t>for(initialization;condition;increment/decrement) {</w:t>
+      <w:proofErr w:type="gramStart"/>
+      <w:r>
+        <w:t>for(</w:t>
+      </w:r>
+      <w:proofErr w:type="spellStart"/>
+      <w:proofErr w:type="gramEnd"/>
+      <w:r>
+        <w:t>initialization;condition;increment</w:t>
+      </w:r>
+      <w:proofErr w:type="spellEnd"/>
+      <w:r>
+        <w:t>/decrement) {</w:t>
       </w:r>
     </w:p>
     <w:p>
@@ -1247,28 +2055,64 @@
       </w:r>
     </w:p>
     <w:p>
-      <w:r>
-        <w:t>Int I;</w:t>
-      </w:r>
-    </w:p>
-    <w:p>
+      <w:proofErr w:type="spellStart"/>
+      <w:r>
+        <w:t>Int</w:t>
+      </w:r>
+      <w:proofErr w:type="spellEnd"/>
+      <w:r>
+        <w:t xml:space="preserve"> I;</w:t>
+      </w:r>
+    </w:p>
+    <w:p>
+      <w:proofErr w:type="gramStart"/>
       <w:r>
         <w:t>for(</w:t>
       </w:r>
-      <w:r>
-        <w:t>int i=1</w:t>
+      <w:proofErr w:type="spellStart"/>
+      <w:proofErr w:type="gramEnd"/>
+      <w:r>
+        <w:t>int</w:t>
+      </w:r>
+      <w:proofErr w:type="spellEnd"/>
+      <w:r>
+        <w:t xml:space="preserve"> </w:t>
+      </w:r>
+      <w:proofErr w:type="spellStart"/>
+      <w:r>
+        <w:t>i</w:t>
+      </w:r>
+      <w:proofErr w:type="spellEnd"/>
+      <w:r>
+        <w:t>=1</w:t>
       </w:r>
       <w:r>
         <w:t>;</w:t>
       </w:r>
       <w:r>
-        <w:t xml:space="preserve"> i&lt;=</w:t>
+        <w:t xml:space="preserve"> </w:t>
+      </w:r>
+      <w:proofErr w:type="spellStart"/>
+      <w:r>
+        <w:t>i</w:t>
+      </w:r>
+      <w:proofErr w:type="spellEnd"/>
+      <w:r>
+        <w:t>&lt;=</w:t>
       </w:r>
       <w:r>
         <w:t>10</w:t>
       </w:r>
       <w:r>
-        <w:t>0; i++</w:t>
+        <w:t xml:space="preserve">0; </w:t>
+      </w:r>
+      <w:proofErr w:type="spellStart"/>
+      <w:r>
+        <w:t>i</w:t>
+      </w:r>
+      <w:proofErr w:type="spellEnd"/>
+      <w:r>
+        <w:t>++</w:t>
       </w:r>
       <w:r>
         <w:t xml:space="preserve">) </w:t>
@@ -1281,12 +2125,21 @@
       </w:r>
     </w:p>
     <w:p>
-      <w:r>
-        <w:t>System.out.println(</w:t>
-      </w:r>
+      <w:proofErr w:type="spellStart"/>
+      <w:proofErr w:type="gramStart"/>
+      <w:r>
+        <w:t>System.out.println</w:t>
+      </w:r>
+      <w:proofErr w:type="spellEnd"/>
+      <w:r>
+        <w:t>(</w:t>
+      </w:r>
+      <w:proofErr w:type="spellStart"/>
+      <w:proofErr w:type="gramEnd"/>
       <w:r>
         <w:t>i</w:t>
       </w:r>
+      <w:proofErr w:type="spellEnd"/>
       <w:r>
         <w:t>);</w:t>
       </w:r>
@@ -1331,20 +2184,49 @@
     </w:p>
     <w:p>
       <w:r>
-        <w:t xml:space="preserve">Prime number ? 3 is prime number </w:t>
-      </w:r>
-    </w:p>
-    <w:p>
-      <w:r>
-        <w:t>1 and number it self -&gt; 2,3,5</w:t>
-      </w:r>
-    </w:p>
-    <w:p>
-      <w:r>
-        <w:t xml:space="preserve">Factorial -&gt; </w:t>
-      </w:r>
-      <w:r>
-        <w:t xml:space="preserve"> 5 -&gt; 1*2*3*4*5 = 120</w:t>
+        <w:t xml:space="preserve">Prime </w:t>
+      </w:r>
+      <w:proofErr w:type="gramStart"/>
+      <w:r>
+        <w:t>number ?</w:t>
+      </w:r>
+      <w:proofErr w:type="gramEnd"/>
+      <w:r>
+        <w:t xml:space="preserve"> 3 is prime number </w:t>
+      </w:r>
+    </w:p>
+    <w:p>
+      <w:r>
+        <w:t xml:space="preserve">1 and number </w:t>
+      </w:r>
+      <w:proofErr w:type="spellStart"/>
+      <w:r>
+        <w:t>it self</w:t>
+      </w:r>
+      <w:proofErr w:type="spellEnd"/>
+      <w:r>
+        <w:t xml:space="preserve"> -&gt; 2</w:t>
+      </w:r>
+      <w:proofErr w:type="gramStart"/>
+      <w:r>
+        <w:t>,3,5</w:t>
+      </w:r>
+      <w:proofErr w:type="gramEnd"/>
+    </w:p>
+    <w:p>
+      <w:r>
+        <w:t>Factorial -</w:t>
+      </w:r>
+      <w:proofErr w:type="gramStart"/>
+      <w:r>
+        <w:t xml:space="preserve">&gt; </w:t>
+      </w:r>
+      <w:r>
+        <w:t xml:space="preserve"> 5</w:t>
+      </w:r>
+      <w:proofErr w:type="gramEnd"/>
+      <w:r>
+        <w:t xml:space="preserve"> -&gt; 1*2*3*4*5 = 120</w:t>
       </w:r>
     </w:p>
     <w:p>
@@ -1363,18 +2245,56 @@
       </w:r>
     </w:p>
     <w:p>
-      <w:r>
-        <w:t>For(int I = 1; i&lt;6;i++) {</w:t>
-      </w:r>
-    </w:p>
-    <w:p>
-      <w:r>
-        <w:t>For(int j=1; j&lt;6;j++) {</w:t>
-      </w:r>
-    </w:p>
-    <w:p>
-      <w:r>
-        <w:t xml:space="preserve">System.out.println(“Naresh”);  // 10,10,25 </w:t>
+      <w:proofErr w:type="gramStart"/>
+      <w:r>
+        <w:t>For(</w:t>
+      </w:r>
+      <w:proofErr w:type="spellStart"/>
+      <w:proofErr w:type="gramEnd"/>
+      <w:r>
+        <w:t>int</w:t>
+      </w:r>
+      <w:proofErr w:type="spellEnd"/>
+      <w:r>
+        <w:t xml:space="preserve"> I = 1; </w:t>
+      </w:r>
+      <w:proofErr w:type="spellStart"/>
+      <w:r>
+        <w:t>i</w:t>
+      </w:r>
+      <w:proofErr w:type="spellEnd"/>
+      <w:r>
+        <w:t>&lt;6;i++) {</w:t>
+      </w:r>
+    </w:p>
+    <w:p>
+      <w:proofErr w:type="gramStart"/>
+      <w:r>
+        <w:t>For(</w:t>
+      </w:r>
+      <w:proofErr w:type="spellStart"/>
+      <w:proofErr w:type="gramEnd"/>
+      <w:r>
+        <w:t>int</w:t>
+      </w:r>
+      <w:proofErr w:type="spellEnd"/>
+      <w:r>
+        <w:t xml:space="preserve"> j=1; j&lt;6;j++) {</w:t>
+      </w:r>
+    </w:p>
+    <w:p>
+      <w:proofErr w:type="spellStart"/>
+      <w:proofErr w:type="gramStart"/>
+      <w:r>
+        <w:t>System.out.println</w:t>
+      </w:r>
+      <w:proofErr w:type="spellEnd"/>
+      <w:r>
+        <w:t>(</w:t>
+      </w:r>
+      <w:proofErr w:type="gramEnd"/>
+      <w:r>
+        <w:t xml:space="preserve">“Naresh”);  // 10,10,25 </w:t>
       </w:r>
     </w:p>
     <w:p>
@@ -1410,8 +2330,13 @@
       </w:r>
     </w:p>
     <w:p>
-      <w:r>
-        <w:t>While(condition) {</w:t>
+      <w:proofErr w:type="gramStart"/>
+      <w:r>
+        <w:t>While(</w:t>
+      </w:r>
+      <w:proofErr w:type="gramEnd"/>
+      <w:r>
+        <w:t>condition) {</w:t>
       </w:r>
     </w:p>
     <w:p/>
@@ -1426,18 +2351,38 @@
       </w:r>
     </w:p>
     <w:p>
-      <w:r>
-        <w:t>Int number = 1;</w:t>
-      </w:r>
-    </w:p>
-    <w:p>
-      <w:r>
-        <w:t>While(number &lt; 6) {</w:t>
-      </w:r>
-    </w:p>
-    <w:p>
-      <w:r>
-        <w:t>System.out.println(number);</w:t>
+      <w:proofErr w:type="spellStart"/>
+      <w:r>
+        <w:t>Int</w:t>
+      </w:r>
+      <w:proofErr w:type="spellEnd"/>
+      <w:r>
+        <w:t xml:space="preserve"> number = 1;</w:t>
+      </w:r>
+    </w:p>
+    <w:p>
+      <w:proofErr w:type="gramStart"/>
+      <w:r>
+        <w:t>While(</w:t>
+      </w:r>
+      <w:proofErr w:type="gramEnd"/>
+      <w:r>
+        <w:t>number &lt; 6) {</w:t>
+      </w:r>
+    </w:p>
+    <w:p>
+      <w:proofErr w:type="spellStart"/>
+      <w:proofErr w:type="gramStart"/>
+      <w:r>
+        <w:t>System.out.println</w:t>
+      </w:r>
+      <w:proofErr w:type="spellEnd"/>
+      <w:r>
+        <w:t>(</w:t>
+      </w:r>
+      <w:proofErr w:type="gramEnd"/>
+      <w:r>
+        <w:t>number);</w:t>
       </w:r>
     </w:p>
     <w:p>
@@ -1453,7 +2398,15 @@
     <w:p/>
     <w:p>
       <w:r>
-        <w:t>Do while - &gt; is similar to while but there is slightly different.in while for the first time it won’t check the condition.</w:t>
+        <w:t xml:space="preserve">Do while - &gt; is similar to </w:t>
+      </w:r>
+      <w:proofErr w:type="spellStart"/>
+      <w:r>
+        <w:t>while</w:t>
+      </w:r>
+      <w:proofErr w:type="spellEnd"/>
+      <w:r>
+        <w:t xml:space="preserve"> but there is slightly different.in while for the first time it won’t check the condition.</w:t>
       </w:r>
     </w:p>
     <w:p>
@@ -1468,53 +2421,544 @@
     </w:p>
     <w:p>
       <w:r>
-        <w:t>} while(condition);</w:t>
-      </w:r>
-    </w:p>
-    <w:p>
-      <w:r>
-        <w:t>Int I = 1;</w:t>
-      </w:r>
-    </w:p>
-    <w:p>
-      <w:r>
-        <w:t>do {</w:t>
-      </w:r>
-    </w:p>
-    <w:p>
-      <w:r>
-        <w:t>System.out.println(i);//1,2,3</w:t>
-      </w:r>
-    </w:p>
-    <w:p>
-      <w:r>
-        <w:t>i++;</w:t>
-      </w:r>
-    </w:p>
-    <w:p>
-      <w:r>
-        <w:t>} while(i &lt; 11);</w:t>
+        <w:t xml:space="preserve">} </w:t>
+      </w:r>
+      <w:proofErr w:type="gramStart"/>
+      <w:r>
+        <w:t>while(</w:t>
+      </w:r>
+      <w:proofErr w:type="gramEnd"/>
+      <w:r>
+        <w:t>condition);</w:t>
+      </w:r>
+    </w:p>
+    <w:p>
+      <w:proofErr w:type="spellStart"/>
+      <w:r>
+        <w:t>Int</w:t>
+      </w:r>
+      <w:proofErr w:type="spellEnd"/>
+      <w:r>
+        <w:t xml:space="preserve"> I = 1;</w:t>
+      </w:r>
+    </w:p>
+    <w:p>
+      <w:proofErr w:type="gramStart"/>
+      <w:r>
+        <w:t>do</w:t>
+      </w:r>
+      <w:proofErr w:type="gramEnd"/>
+      <w:r>
+        <w:t xml:space="preserve"> {</w:t>
+      </w:r>
+    </w:p>
+    <w:p>
+      <w:proofErr w:type="spellStart"/>
+      <w:proofErr w:type="gramStart"/>
+      <w:r>
+        <w:t>System.out.println</w:t>
+      </w:r>
+      <w:proofErr w:type="spellEnd"/>
+      <w:r>
+        <w:t>(</w:t>
+      </w:r>
+      <w:proofErr w:type="spellStart"/>
+      <w:proofErr w:type="gramEnd"/>
+      <w:r>
+        <w:t>i</w:t>
+      </w:r>
+      <w:proofErr w:type="spellEnd"/>
+      <w:r>
+        <w:t>);//1,2,3</w:t>
+      </w:r>
+    </w:p>
+    <w:p>
+      <w:proofErr w:type="spellStart"/>
+      <w:proofErr w:type="gramStart"/>
+      <w:r>
+        <w:t>i</w:t>
+      </w:r>
+      <w:proofErr w:type="spellEnd"/>
+      <w:proofErr w:type="gramEnd"/>
+      <w:r>
+        <w:t>++;</w:t>
+      </w:r>
+    </w:p>
+    <w:p>
+      <w:r>
+        <w:t xml:space="preserve">} </w:t>
+      </w:r>
+      <w:proofErr w:type="gramStart"/>
+      <w:r>
+        <w:t>while(</w:t>
+      </w:r>
+      <w:proofErr w:type="spellStart"/>
+      <w:proofErr w:type="gramEnd"/>
+      <w:r>
+        <w:t>i</w:t>
+      </w:r>
+      <w:proofErr w:type="spellEnd"/>
+      <w:r>
+        <w:t xml:space="preserve"> &lt; 11);</w:t>
       </w:r>
     </w:p>
     <w:p>
       <w:r>
         <w:t>Tomorrow Session Agenda</w:t>
+      </w:r>
+    </w:p>
+    <w:p>
+      <w:r>
+        <w:t>1</w:t>
       </w:r>
       <w:bookmarkStart w:id="0" w:name="_GoBack"/>
       <w:bookmarkEnd w:id="0"/>
-    </w:p>
-    <w:p>
-      <w:r>
-        <w:t>Logical Operators( &amp;&amp; , ||,==,!=)</w:t>
-      </w:r>
-    </w:p>
-    <w:p>
-      <w:r>
-        <w:t xml:space="preserve">Arrays </w:t>
+      <w:r>
+        <w:t>4-12-2021</w:t>
+      </w:r>
+    </w:p>
+    <w:p>
+      <w:r>
+        <w:t xml:space="preserve">Logical </w:t>
+      </w:r>
+      <w:proofErr w:type="gramStart"/>
+      <w:r>
+        <w:t>Operators(</w:t>
+      </w:r>
+      <w:proofErr w:type="gramEnd"/>
+      <w:r>
+        <w:t xml:space="preserve"> &amp;&amp; , ||,==,!=)</w:t>
       </w:r>
     </w:p>
     <w:p/>
     <w:p/>
+    <w:p>
+      <w:r>
+        <w:t xml:space="preserve">Ternary Operator -&gt;  </w:t>
+      </w:r>
+    </w:p>
+    <w:p>
+      <w:proofErr w:type="gramStart"/>
+      <w:r>
+        <w:t>Condition ?</w:t>
+      </w:r>
+      <w:proofErr w:type="gramEnd"/>
+      <w:r>
+        <w:t xml:space="preserve"> </w:t>
+      </w:r>
+      <w:proofErr w:type="gramStart"/>
+      <w:r>
+        <w:t>statement :</w:t>
+      </w:r>
+      <w:proofErr w:type="gramEnd"/>
+      <w:r>
+        <w:t xml:space="preserve"> statement;</w:t>
+      </w:r>
+    </w:p>
+    <w:p>
+      <w:proofErr w:type="gramStart"/>
+      <w:r>
+        <w:t>If(</w:t>
+      </w:r>
+      <w:proofErr w:type="spellStart"/>
+      <w:proofErr w:type="gramEnd"/>
+      <w:r>
+        <w:t>num</w:t>
+      </w:r>
+      <w:proofErr w:type="spellEnd"/>
+      <w:r>
+        <w:t xml:space="preserve">== 10) </w:t>
+      </w:r>
+      <w:proofErr w:type="spellStart"/>
+      <w:r>
+        <w:t>System.out.println</w:t>
+      </w:r>
+      <w:proofErr w:type="spellEnd"/>
+      <w:r>
+        <w:t>(“Given Number is Ten”);</w:t>
+      </w:r>
+    </w:p>
+    <w:p>
+      <w:r>
+        <w:t xml:space="preserve">Else </w:t>
+      </w:r>
+      <w:proofErr w:type="spellStart"/>
+      <w:proofErr w:type="gramStart"/>
+      <w:r>
+        <w:t>System.out.println</w:t>
+      </w:r>
+      <w:proofErr w:type="spellEnd"/>
+      <w:r>
+        <w:t>(</w:t>
+      </w:r>
+      <w:proofErr w:type="gramEnd"/>
+      <w:r>
+        <w:t>“Given Number is Not Ten”);</w:t>
+      </w:r>
+    </w:p>
+    <w:p>
+      <w:r>
+        <w:t xml:space="preserve">    1                          2                                         3</w:t>
+      </w:r>
+    </w:p>
+    <w:p>
+      <w:proofErr w:type="spellStart"/>
+      <w:r>
+        <w:t>Num</w:t>
+      </w:r>
+      <w:proofErr w:type="spellEnd"/>
+      <w:r>
+        <w:t xml:space="preserve"> == </w:t>
+      </w:r>
+      <w:proofErr w:type="gramStart"/>
+      <w:r>
+        <w:t>10 ?</w:t>
+      </w:r>
+      <w:proofErr w:type="gramEnd"/>
+      <w:r>
+        <w:t xml:space="preserve">  “Given Number is Ten</w:t>
+      </w:r>
+      <w:proofErr w:type="gramStart"/>
+      <w:r>
+        <w:t>” :</w:t>
+      </w:r>
+      <w:proofErr w:type="gramEnd"/>
+      <w:r>
+        <w:t xml:space="preserve">  “Given Number is Not Ten”;</w:t>
+      </w:r>
+    </w:p>
+    <w:p>
+      <w:r>
+        <w:t>Variable vs Array</w:t>
+      </w:r>
+    </w:p>
+    <w:p>
+      <w:proofErr w:type="spellStart"/>
+      <w:r>
+        <w:t>Int</w:t>
+      </w:r>
+      <w:proofErr w:type="spellEnd"/>
+      <w:r>
+        <w:t xml:space="preserve"> age;</w:t>
+      </w:r>
+    </w:p>
+    <w:p>
+      <w:proofErr w:type="spellStart"/>
+      <w:proofErr w:type="gramStart"/>
+      <w:r>
+        <w:t>Int</w:t>
+      </w:r>
+      <w:proofErr w:type="spellEnd"/>
+      <w:r>
+        <w:t>[</w:t>
+      </w:r>
+      <w:proofErr w:type="gramEnd"/>
+      <w:r>
+        <w:t xml:space="preserve">] ages = </w:t>
+      </w:r>
+      <w:r>
+        <w:t xml:space="preserve">new </w:t>
+      </w:r>
+      <w:proofErr w:type="spellStart"/>
+      <w:r>
+        <w:t>int</w:t>
+      </w:r>
+      <w:proofErr w:type="spellEnd"/>
+      <w:r>
+        <w:t>[5]; // one way of creating array</w:t>
+      </w:r>
+      <w:r>
+        <w:t xml:space="preserve"> by giving the size</w:t>
+      </w:r>
+    </w:p>
+    <w:p>
+      <w:r>
+        <w:t xml:space="preserve">// </w:t>
+      </w:r>
+      <w:proofErr w:type="spellStart"/>
+      <w:proofErr w:type="gramStart"/>
+      <w:r>
+        <w:t>Initialising</w:t>
+      </w:r>
+      <w:proofErr w:type="spellEnd"/>
+      <w:proofErr w:type="gramEnd"/>
+      <w:r>
+        <w:t xml:space="preserve"> the array</w:t>
+      </w:r>
+    </w:p>
+    <w:p>
+      <w:proofErr w:type="gramStart"/>
+      <w:r>
+        <w:t>Ages[</w:t>
+      </w:r>
+      <w:proofErr w:type="gramEnd"/>
+      <w:r>
+        <w:t>0] = 10;</w:t>
+      </w:r>
+    </w:p>
+    <w:p>
+      <w:proofErr w:type="gramStart"/>
+      <w:r>
+        <w:t>Ages[</w:t>
+      </w:r>
+      <w:proofErr w:type="gramEnd"/>
+      <w:r>
+        <w:t>1] = 20;</w:t>
+      </w:r>
+    </w:p>
+    <w:p>
+      <w:proofErr w:type="gramStart"/>
+      <w:r>
+        <w:t>Ages[</w:t>
+      </w:r>
+      <w:proofErr w:type="gramEnd"/>
+      <w:r>
+        <w:t>2] = 30;</w:t>
+      </w:r>
+    </w:p>
+    <w:p>
+      <w:proofErr w:type="gramStart"/>
+      <w:r>
+        <w:t>Ages[</w:t>
+      </w:r>
+      <w:proofErr w:type="gramEnd"/>
+      <w:r>
+        <w:t>3] = 40;</w:t>
+      </w:r>
+    </w:p>
+    <w:p>
+      <w:proofErr w:type="gramStart"/>
+      <w:r>
+        <w:t>Ages[</w:t>
+      </w:r>
+      <w:proofErr w:type="gramEnd"/>
+      <w:r>
+        <w:t>4] = 50;</w:t>
+      </w:r>
+    </w:p>
+    <w:p>
+      <w:proofErr w:type="gramStart"/>
+      <w:r>
+        <w:t>ages[</w:t>
+      </w:r>
+      <w:proofErr w:type="gramEnd"/>
+      <w:r>
+        <w:t>6] = 10;</w:t>
+      </w:r>
+    </w:p>
+    <w:p>
+      <w:r>
+        <w:t xml:space="preserve">                        // Printing the array</w:t>
+      </w:r>
+    </w:p>
+    <w:p>
+      <w:r>
+        <w:t xml:space="preserve">                             </w:t>
+      </w:r>
+      <w:proofErr w:type="spellStart"/>
+      <w:proofErr w:type="gramStart"/>
+      <w:r>
+        <w:t>System.out.println</w:t>
+      </w:r>
+      <w:proofErr w:type="spellEnd"/>
+      <w:r>
+        <w:t>(</w:t>
+      </w:r>
+      <w:proofErr w:type="gramEnd"/>
+      <w:r>
+        <w:t>ages[9]);</w:t>
+      </w:r>
+    </w:p>
+    <w:p>
+      <w:r>
+        <w:tab/>
+      </w:r>
+      <w:r>
+        <w:tab/>
+      </w:r>
+      <w:proofErr w:type="spellStart"/>
+      <w:proofErr w:type="gramStart"/>
+      <w:r>
+        <w:t>System.out.println</w:t>
+      </w:r>
+      <w:proofErr w:type="spellEnd"/>
+      <w:r>
+        <w:t>(</w:t>
+      </w:r>
+      <w:proofErr w:type="gramEnd"/>
+      <w:r>
+        <w:t>ages[8]);</w:t>
+      </w:r>
+    </w:p>
+    <w:p>
+      <w:r>
+        <w:tab/>
+      </w:r>
+      <w:r>
+        <w:tab/>
+      </w:r>
+      <w:proofErr w:type="spellStart"/>
+      <w:proofErr w:type="gramStart"/>
+      <w:r>
+        <w:t>System.out.println</w:t>
+      </w:r>
+      <w:proofErr w:type="spellEnd"/>
+      <w:r>
+        <w:t>(</w:t>
+      </w:r>
+      <w:proofErr w:type="gramEnd"/>
+      <w:r>
+        <w:t>ages[7]);</w:t>
+      </w:r>
+    </w:p>
+    <w:p>
+      <w:r>
+        <w:tab/>
+      </w:r>
+      <w:r>
+        <w:tab/>
+      </w:r>
+      <w:proofErr w:type="spellStart"/>
+      <w:proofErr w:type="gramStart"/>
+      <w:r>
+        <w:t>System.out.println</w:t>
+      </w:r>
+      <w:proofErr w:type="spellEnd"/>
+      <w:r>
+        <w:t>(</w:t>
+      </w:r>
+      <w:proofErr w:type="gramEnd"/>
+      <w:r>
+        <w:t>ages[6]);</w:t>
+      </w:r>
+    </w:p>
+    <w:p>
+      <w:r>
+        <w:tab/>
+      </w:r>
+      <w:r>
+        <w:tab/>
+      </w:r>
+      <w:proofErr w:type="spellStart"/>
+      <w:proofErr w:type="gramStart"/>
+      <w:r>
+        <w:t>System.out.println</w:t>
+      </w:r>
+      <w:proofErr w:type="spellEnd"/>
+      <w:r>
+        <w:t>(</w:t>
+      </w:r>
+      <w:proofErr w:type="gramEnd"/>
+      <w:r>
+        <w:t>ages[5]);</w:t>
+      </w:r>
+    </w:p>
+    <w:p>
+      <w:r>
+        <w:tab/>
+      </w:r>
+      <w:r>
+        <w:tab/>
+      </w:r>
+      <w:proofErr w:type="spellStart"/>
+      <w:proofErr w:type="gramStart"/>
+      <w:r>
+        <w:t>System.out.println</w:t>
+      </w:r>
+      <w:proofErr w:type="spellEnd"/>
+      <w:r>
+        <w:t>(</w:t>
+      </w:r>
+      <w:proofErr w:type="gramEnd"/>
+      <w:r>
+        <w:t>ages[4]);</w:t>
+      </w:r>
+    </w:p>
+    <w:p>
+      <w:r>
+        <w:tab/>
+      </w:r>
+      <w:r>
+        <w:tab/>
+      </w:r>
+      <w:proofErr w:type="spellStart"/>
+      <w:proofErr w:type="gramStart"/>
+      <w:r>
+        <w:t>System.out.println</w:t>
+      </w:r>
+      <w:proofErr w:type="spellEnd"/>
+      <w:r>
+        <w:t>(</w:t>
+      </w:r>
+      <w:proofErr w:type="gramEnd"/>
+      <w:r>
+        <w:t>ages[3]);</w:t>
+      </w:r>
+    </w:p>
+    <w:p>
+      <w:r>
+        <w:lastRenderedPageBreak/>
+        <w:tab/>
+      </w:r>
+      <w:r>
+        <w:tab/>
+      </w:r>
+      <w:proofErr w:type="spellStart"/>
+      <w:proofErr w:type="gramStart"/>
+      <w:r>
+        <w:t>System.out.println</w:t>
+      </w:r>
+      <w:proofErr w:type="spellEnd"/>
+      <w:r>
+        <w:t>(</w:t>
+      </w:r>
+      <w:proofErr w:type="gramEnd"/>
+      <w:r>
+        <w:t>ages[2]);</w:t>
+      </w:r>
+    </w:p>
+    <w:p>
+      <w:r>
+        <w:tab/>
+      </w:r>
+      <w:r>
+        <w:tab/>
+      </w:r>
+      <w:proofErr w:type="spellStart"/>
+      <w:proofErr w:type="gramStart"/>
+      <w:r>
+        <w:t>System.out.println</w:t>
+      </w:r>
+      <w:proofErr w:type="spellEnd"/>
+      <w:r>
+        <w:t>(</w:t>
+      </w:r>
+      <w:proofErr w:type="gramEnd"/>
+      <w:r>
+        <w:t>ages[1]);</w:t>
+      </w:r>
+    </w:p>
+    <w:p>
+      <w:r>
+        <w:tab/>
+      </w:r>
+      <w:r>
+        <w:tab/>
+      </w:r>
+      <w:proofErr w:type="spellStart"/>
+      <w:proofErr w:type="gramStart"/>
+      <w:r>
+        <w:t>System.out.println</w:t>
+      </w:r>
+      <w:proofErr w:type="spellEnd"/>
+      <w:r>
+        <w:t>(</w:t>
+      </w:r>
+      <w:proofErr w:type="gramEnd"/>
+      <w:r>
+        <w:t>ages[0]);</w:t>
+      </w:r>
+    </w:p>
     <w:p/>
     <w:p/>
     <w:p/>

--- a/batch2_readme.docx
+++ b/batch2_readme.docx
@@ -9,42 +9,13 @@
     </w:p>
     <w:p/>
     <w:p>
-      <w:proofErr w:type="spellStart"/>
-      <w:r>
-        <w:t>Git</w:t>
-      </w:r>
-      <w:proofErr w:type="spellEnd"/>
-      <w:r>
-        <w:t xml:space="preserve"> Useful things</w:t>
-      </w:r>
-    </w:p>
-    <w:p>
-      <w:r>
-        <w:t xml:space="preserve">First Time Code </w:t>
-      </w:r>
-      <w:proofErr w:type="gramStart"/>
-      <w:r>
-        <w:t>Checkout :</w:t>
-      </w:r>
-      <w:proofErr w:type="gramEnd"/>
-      <w:r>
-        <w:t xml:space="preserve"> </w:t>
-      </w:r>
-      <w:proofErr w:type="spellStart"/>
-      <w:r>
-        <w:t>git</w:t>
-      </w:r>
-      <w:proofErr w:type="spellEnd"/>
-      <w:r>
-        <w:t xml:space="preserve"> clone in tortoise </w:t>
-      </w:r>
-      <w:proofErr w:type="spellStart"/>
-      <w:r>
-        <w:t>git</w:t>
-      </w:r>
-      <w:proofErr w:type="spellEnd"/>
-      <w:r>
-        <w:t xml:space="preserve"> </w:t>
+      <w:r>
+        <w:t>Git Useful things</w:t>
+      </w:r>
+    </w:p>
+    <w:p>
+      <w:r>
+        <w:t xml:space="preserve">First Time Code Checkout : git clone in tortoise git </w:t>
       </w:r>
     </w:p>
     <w:p>
@@ -68,48 +39,11 @@
       </w:r>
     </w:p>
     <w:p>
-      <w:proofErr w:type="gramStart"/>
-      <w:r>
-        <w:t>class</w:t>
-      </w:r>
-      <w:proofErr w:type="gramEnd"/>
-      <w:r>
-        <w:t xml:space="preserve">, public, static, void, </w:t>
-      </w:r>
-      <w:proofErr w:type="spellStart"/>
-      <w:r>
-        <w:t>int</w:t>
-      </w:r>
-      <w:proofErr w:type="spellEnd"/>
-      <w:r>
-        <w:t xml:space="preserve">, float, double, short, char, </w:t>
-      </w:r>
-      <w:proofErr w:type="spellStart"/>
-      <w:r>
-        <w:t>boolean</w:t>
-      </w:r>
-      <w:proofErr w:type="spellEnd"/>
-      <w:r>
-        <w:t xml:space="preserve">,  </w:t>
-      </w:r>
-      <w:r>
-        <w:t xml:space="preserve">byte, long, </w:t>
-      </w:r>
-      <w:proofErr w:type="spellStart"/>
-      <w:r>
-        <w:t>boolean</w:t>
-      </w:r>
-      <w:proofErr w:type="spellEnd"/>
-      <w:r>
-        <w:t xml:space="preserve"> , if, else, for, if </w:t>
-      </w:r>
-      <w:proofErr w:type="spellStart"/>
-      <w:r>
-        <w:t>else,volatile</w:t>
-      </w:r>
-      <w:proofErr w:type="spellEnd"/>
-      <w:r>
-        <w:t>, new,  final, finally, etc.</w:t>
+      <w:r>
+        <w:t xml:space="preserve">class, public, static, void, int, float, double, short, char, boolean,  </w:t>
+      </w:r>
+      <w:r>
+        <w:t>byte, long, boolean , if, else, for, if else,volatile, new,  final, finally, etc.</w:t>
       </w:r>
     </w:p>
     <w:p/>
@@ -185,11 +119,9 @@
           <w:numId w:val="1"/>
         </w:numPr>
       </w:pPr>
-      <w:proofErr w:type="spellStart"/>
       <w:r>
         <w:t>int</w:t>
       </w:r>
-      <w:proofErr w:type="spellEnd"/>
     </w:p>
     <w:p>
       <w:pPr>
@@ -239,13 +171,8 @@
     </w:p>
     <w:p>
       <w:r>
-        <w:t xml:space="preserve">1. </w:t>
-      </w:r>
-      <w:proofErr w:type="gramStart"/>
-      <w:r>
-        <w:t>char</w:t>
-      </w:r>
-      <w:proofErr w:type="gramEnd"/>
+        <w:t>1. char</w:t>
+      </w:r>
     </w:p>
     <w:p>
       <w:r>
@@ -276,23 +203,13 @@
     </w:p>
     <w:p/>
     <w:p>
-      <w:proofErr w:type="gramStart"/>
-      <w:r>
-        <w:t>byte</w:t>
-      </w:r>
-      <w:proofErr w:type="gramEnd"/>
-      <w:r>
-        <w:t>: -128 to 127</w:t>
-      </w:r>
-    </w:p>
-    <w:p>
-      <w:proofErr w:type="gramStart"/>
-      <w:r>
-        <w:t>byte</w:t>
-      </w:r>
-      <w:proofErr w:type="gramEnd"/>
-      <w:r>
-        <w:t xml:space="preserve"> = 1 byte</w:t>
+      <w:r>
+        <w:t>byte: -128 to 127</w:t>
+      </w:r>
+    </w:p>
+    <w:p>
+      <w:r>
+        <w:t>byte = 1 byte</w:t>
       </w:r>
     </w:p>
     <w:p>
@@ -302,58 +219,29 @@
     </w:p>
     <w:p/>
     <w:p>
-      <w:proofErr w:type="gramStart"/>
-      <w:r>
-        <w:t>short</w:t>
-      </w:r>
-      <w:proofErr w:type="gramEnd"/>
-      <w:r>
-        <w:t xml:space="preserve"> = 2 bytes</w:t>
-      </w:r>
-    </w:p>
-    <w:p>
-      <w:proofErr w:type="gramStart"/>
-      <w:r>
-        <w:t>short</w:t>
-      </w:r>
-      <w:proofErr w:type="gramEnd"/>
-      <w:r>
-        <w:t xml:space="preserve"> = -32768 to 32767</w:t>
-      </w:r>
-    </w:p>
-    <w:p>
-      <w:proofErr w:type="gramStart"/>
-      <w:r>
-        <w:t>short</w:t>
-      </w:r>
-      <w:proofErr w:type="gramEnd"/>
-      <w:r>
-        <w:t xml:space="preserve"> = 16 bits</w:t>
+      <w:r>
+        <w:t>short = 2 bytes</w:t>
+      </w:r>
+    </w:p>
+    <w:p>
+      <w:r>
+        <w:t>short = -32768 to 32767</w:t>
+      </w:r>
+    </w:p>
+    <w:p>
+      <w:r>
+        <w:t>short = 16 bits</w:t>
       </w:r>
     </w:p>
     <w:p/>
     <w:p>
-      <w:proofErr w:type="spellStart"/>
-      <w:proofErr w:type="gramStart"/>
-      <w:r>
-        <w:t>int</w:t>
-      </w:r>
-      <w:proofErr w:type="spellEnd"/>
-      <w:proofErr w:type="gramEnd"/>
-      <w:r>
-        <w:t xml:space="preserve"> = 4 bytes</w:t>
-      </w:r>
-    </w:p>
-    <w:p>
-      <w:proofErr w:type="spellStart"/>
-      <w:proofErr w:type="gramStart"/>
-      <w:r>
-        <w:t>int</w:t>
-      </w:r>
-      <w:proofErr w:type="spellEnd"/>
-      <w:proofErr w:type="gramEnd"/>
-      <w:r>
-        <w:t xml:space="preserve"> =</w:t>
+      <w:r>
+        <w:t>int = 4 bytes</w:t>
+      </w:r>
+    </w:p>
+    <w:p>
+      <w:r>
+        <w:t>int =</w:t>
       </w:r>
       <w:r>
         <w:t xml:space="preserve"> -2147483648 to 2147483647</w:t>
@@ -363,26 +251,14 @@
       </w:r>
     </w:p>
     <w:p>
-      <w:proofErr w:type="spellStart"/>
-      <w:proofErr w:type="gramStart"/>
-      <w:r>
-        <w:t>int</w:t>
-      </w:r>
-      <w:proofErr w:type="spellEnd"/>
-      <w:proofErr w:type="gramEnd"/>
-      <w:r>
-        <w:t xml:space="preserve"> = 32 bits</w:t>
+      <w:r>
+        <w:t>int = 32 bits</w:t>
       </w:r>
     </w:p>
     <w:p/>
     <w:p>
-      <w:proofErr w:type="gramStart"/>
-      <w:r>
-        <w:t>long</w:t>
-      </w:r>
-      <w:proofErr w:type="gramEnd"/>
-      <w:r>
-        <w:t xml:space="preserve"> = 8 bytes</w:t>
+      <w:r>
+        <w:t>long = 8 bytes</w:t>
       </w:r>
     </w:p>
     <w:p>
@@ -397,13 +273,8 @@
           <w:shd w:val="clear" w:color="auto" w:fill="FFFFFF"/>
         </w:rPr>
       </w:pPr>
-      <w:proofErr w:type="gramStart"/>
-      <w:r>
-        <w:t>long</w:t>
-      </w:r>
-      <w:proofErr w:type="gramEnd"/>
-      <w:r>
-        <w:t xml:space="preserve"> = </w:t>
+      <w:r>
+        <w:t xml:space="preserve">long = </w:t>
       </w:r>
       <w:r>
         <w:rPr>
@@ -480,34 +351,19 @@
       </w:r>
     </w:p>
     <w:p>
-      <w:proofErr w:type="gramStart"/>
-      <w:r>
-        <w:t>long</w:t>
-      </w:r>
-      <w:proofErr w:type="gramEnd"/>
-      <w:r>
-        <w:t xml:space="preserve"> = 64 bits</w:t>
+      <w:r>
+        <w:t>long = 64 bits</w:t>
       </w:r>
     </w:p>
     <w:p/>
     <w:p>
-      <w:proofErr w:type="gramStart"/>
-      <w:r>
-        <w:t>float</w:t>
-      </w:r>
-      <w:proofErr w:type="gramEnd"/>
-      <w:r>
-        <w:t xml:space="preserve"> = 4 bytes</w:t>
-      </w:r>
-    </w:p>
-    <w:p>
-      <w:proofErr w:type="gramStart"/>
-      <w:r>
-        <w:t>float</w:t>
-      </w:r>
-      <w:proofErr w:type="gramEnd"/>
-      <w:r>
-        <w:t xml:space="preserve"> = -2147483648.00</w:t>
+      <w:r>
+        <w:t>float = 4 bytes</w:t>
+      </w:r>
+    </w:p>
+    <w:p>
+      <w:r>
+        <w:t>float = -2147483648.00</w:t>
       </w:r>
       <w:r>
         <w:t>f</w:t>
@@ -520,24 +376,14 @@
       </w:r>
     </w:p>
     <w:p>
-      <w:proofErr w:type="gramStart"/>
-      <w:r>
-        <w:t>float  =</w:t>
-      </w:r>
-      <w:proofErr w:type="gramEnd"/>
-      <w:r>
-        <w:t xml:space="preserve"> 32 bits</w:t>
+      <w:r>
+        <w:t>float  = 32 bits</w:t>
       </w:r>
     </w:p>
     <w:p/>
     <w:p>
-      <w:proofErr w:type="gramStart"/>
-      <w:r>
-        <w:t>double</w:t>
-      </w:r>
-      <w:proofErr w:type="gramEnd"/>
-      <w:r>
-        <w:t xml:space="preserve"> = 8 bytes </w:t>
+      <w:r>
+        <w:t xml:space="preserve">double = 8 bytes </w:t>
       </w:r>
     </w:p>
     <w:p>
@@ -552,13 +398,8 @@
           <w:shd w:val="clear" w:color="auto" w:fill="FFFFFF"/>
         </w:rPr>
       </w:pPr>
-      <w:proofErr w:type="gramStart"/>
-      <w:r>
-        <w:t>double</w:t>
-      </w:r>
-      <w:proofErr w:type="gramEnd"/>
-      <w:r>
-        <w:t xml:space="preserve"> = </w:t>
+      <w:r>
+        <w:t xml:space="preserve">double = </w:t>
       </w:r>
       <w:r>
         <w:rPr>
@@ -599,7 +440,6 @@
       </w:r>
     </w:p>
     <w:p>
-      <w:proofErr w:type="gramStart"/>
       <w:r>
         <w:rPr>
           <w:rFonts w:ascii="Arial" w:hAnsi="Arial" w:cs="Arial"/>
@@ -610,20 +450,7 @@
           <w:szCs w:val="21"/>
           <w:shd w:val="clear" w:color="auto" w:fill="FFFFFF"/>
         </w:rPr>
-        <w:t>double</w:t>
-      </w:r>
-      <w:proofErr w:type="gramEnd"/>
-      <w:r>
-        <w:rPr>
-          <w:rFonts w:ascii="Arial" w:hAnsi="Arial" w:cs="Arial"/>
-          <w:b/>
-          <w:bCs/>
-          <w:color w:val="202124"/>
-          <w:sz w:val="21"/>
-          <w:szCs w:val="21"/>
-          <w:shd w:val="clear" w:color="auto" w:fill="FFFFFF"/>
-        </w:rPr>
-        <w:t xml:space="preserve"> = 64 bits</w:t>
+        <w:t>double = 64 bits</w:t>
       </w:r>
     </w:p>
     <w:p/>
@@ -654,31 +481,19 @@
           <w:bottom w:val="double" w:sz="6" w:space="1" w:color="auto"/>
         </w:pBdr>
       </w:pPr>
-      <w:proofErr w:type="gramStart"/>
       <w:r>
         <w:t>char</w:t>
       </w:r>
-      <w:proofErr w:type="gramEnd"/>
     </w:p>
     <w:p/>
     <w:p>
-      <w:proofErr w:type="gramStart"/>
-      <w:r>
-        <w:t>char</w:t>
-      </w:r>
-      <w:proofErr w:type="gramEnd"/>
-      <w:r>
-        <w:t xml:space="preserve"> = 2 bytes</w:t>
-      </w:r>
-    </w:p>
-    <w:p>
-      <w:proofErr w:type="gramStart"/>
-      <w:r>
-        <w:t>char</w:t>
-      </w:r>
-      <w:proofErr w:type="gramEnd"/>
-      <w:r>
-        <w:t xml:space="preserve"> = 16 bits</w:t>
+      <w:r>
+        <w:t>char = 2 bytes</w:t>
+      </w:r>
+    </w:p>
+    <w:p>
+      <w:r>
+        <w:t>char = 16 bits</w:t>
       </w:r>
     </w:p>
     <w:p>
@@ -693,52 +508,23 @@
           <w:bottom w:val="double" w:sz="6" w:space="1" w:color="auto"/>
         </w:pBdr>
       </w:pPr>
-      <w:proofErr w:type="spellStart"/>
-      <w:proofErr w:type="gramStart"/>
       <w:r>
         <w:t>boolean</w:t>
       </w:r>
-      <w:proofErr w:type="spellEnd"/>
-      <w:proofErr w:type="gramEnd"/>
-    </w:p>
-    <w:p>
-      <w:proofErr w:type="spellStart"/>
-      <w:proofErr w:type="gramStart"/>
-      <w:r>
-        <w:t>boolean</w:t>
-      </w:r>
-      <w:proofErr w:type="spellEnd"/>
-      <w:proofErr w:type="gramEnd"/>
-      <w:r>
-        <w:t xml:space="preserve"> = 1 byte</w:t>
-      </w:r>
-    </w:p>
-    <w:p>
-      <w:proofErr w:type="gramStart"/>
-      <w:r>
-        <w:t>main</w:t>
-      </w:r>
-      <w:proofErr w:type="gramEnd"/>
-      <w:r>
-        <w:t xml:space="preserve"> method</w:t>
-      </w:r>
-    </w:p>
-    <w:p>
-      <w:proofErr w:type="gramStart"/>
-      <w:r>
-        <w:t>public</w:t>
-      </w:r>
-      <w:proofErr w:type="gramEnd"/>
-      <w:r>
-        <w:t xml:space="preserve"> static void main(String[] </w:t>
-      </w:r>
-      <w:proofErr w:type="spellStart"/>
-      <w:r>
-        <w:t>args</w:t>
-      </w:r>
-      <w:proofErr w:type="spellEnd"/>
-      <w:r>
-        <w:t>)  {</w:t>
+    </w:p>
+    <w:p>
+      <w:r>
+        <w:t>boolean = 1 byte</w:t>
+      </w:r>
+    </w:p>
+    <w:p>
+      <w:r>
+        <w:t>main method</w:t>
+      </w:r>
+    </w:p>
+    <w:p>
+      <w:r>
+        <w:t>public static void main(String[] args)  {</w:t>
       </w:r>
     </w:p>
     <w:p>
@@ -749,42 +535,13 @@
     <w:p/>
     <w:p>
       <w:r>
-        <w:t xml:space="preserve">For </w:t>
-      </w:r>
-      <w:proofErr w:type="gramStart"/>
-      <w:r>
-        <w:t>compile :</w:t>
-      </w:r>
-      <w:proofErr w:type="gramEnd"/>
-      <w:r>
-        <w:t xml:space="preserve"> </w:t>
-      </w:r>
-      <w:proofErr w:type="spellStart"/>
-      <w:r>
-        <w:t>javac</w:t>
-      </w:r>
-      <w:proofErr w:type="spellEnd"/>
-      <w:r>
-        <w:t xml:space="preserve"> filename.java</w:t>
-      </w:r>
-    </w:p>
-    <w:p>
-      <w:r>
-        <w:t xml:space="preserve">For </w:t>
-      </w:r>
-      <w:proofErr w:type="gramStart"/>
-      <w:r>
-        <w:t>Run :</w:t>
-      </w:r>
-      <w:proofErr w:type="gramEnd"/>
-      <w:r>
-        <w:t xml:space="preserve"> java </w:t>
-      </w:r>
-      <w:proofErr w:type="spellStart"/>
-      <w:r>
-        <w:t>classname</w:t>
-      </w:r>
-      <w:proofErr w:type="spellEnd"/>
+        <w:t>For compile : javac filename.java</w:t>
+      </w:r>
+    </w:p>
+    <w:p>
+      <w:r>
+        <w:t>For Run : java classname</w:t>
+      </w:r>
     </w:p>
     <w:p>
       <w:r>
@@ -792,33 +549,18 @@
       </w:r>
     </w:p>
     <w:p>
-      <w:proofErr w:type="gramStart"/>
-      <w:r>
-        <w:t>global</w:t>
-      </w:r>
-      <w:proofErr w:type="gramEnd"/>
-      <w:r>
-        <w:t xml:space="preserve"> variables vs local variables</w:t>
-      </w:r>
-    </w:p>
-    <w:p>
-      <w:proofErr w:type="gramStart"/>
-      <w:r>
-        <w:t>global</w:t>
-      </w:r>
-      <w:proofErr w:type="gramEnd"/>
-      <w:r>
-        <w:t xml:space="preserve"> variables: class level variables we called as global variables</w:t>
-      </w:r>
-    </w:p>
-    <w:p>
-      <w:proofErr w:type="gramStart"/>
-      <w:r>
-        <w:t>local</w:t>
-      </w:r>
-      <w:proofErr w:type="gramEnd"/>
-      <w:r>
-        <w:t xml:space="preserve"> variables: method level variables we called as local variables</w:t>
+      <w:r>
+        <w:t>global variables vs local variables</w:t>
+      </w:r>
+    </w:p>
+    <w:p>
+      <w:r>
+        <w:t>global variables: class level variables we called as global variables</w:t>
+      </w:r>
+    </w:p>
+    <w:p>
+      <w:r>
+        <w:t>local variables: method level variables we called as local variables</w:t>
       </w:r>
     </w:p>
     <w:p>
@@ -870,15 +612,7 @@
     </w:p>
     <w:p>
       <w:r>
-        <w:t>2</w:t>
-      </w:r>
-      <w:proofErr w:type="gramStart"/>
-      <w:r>
-        <w:t>,4,6,8,10</w:t>
-      </w:r>
-      <w:proofErr w:type="gramEnd"/>
-      <w:r>
-        <w:t>…..</w:t>
+        <w:t>2,4,6,8,10…..</w:t>
       </w:r>
     </w:p>
     <w:p>
@@ -888,41 +622,18 @@
         </w:pBdr>
       </w:pPr>
       <w:r>
-        <w:t>1</w:t>
-      </w:r>
-      <w:proofErr w:type="gramStart"/>
-      <w:r>
-        <w:t>,3,5,7</w:t>
-      </w:r>
-      <w:proofErr w:type="gramEnd"/>
-      <w:r>
-        <w:t>…..</w:t>
-      </w:r>
-    </w:p>
-    <w:p>
-      <w:r>
-        <w:t xml:space="preserve">Find the given character is </w:t>
-      </w:r>
-      <w:proofErr w:type="spellStart"/>
-      <w:r>
-        <w:t>owel</w:t>
-      </w:r>
-      <w:proofErr w:type="spellEnd"/>
-      <w:r>
-        <w:t xml:space="preserve"> or not</w:t>
-      </w:r>
-    </w:p>
-    <w:p>
-      <w:proofErr w:type="spellStart"/>
-      <w:proofErr w:type="gramStart"/>
-      <w:r>
-        <w:t>a,</w:t>
-      </w:r>
-      <w:proofErr w:type="gramEnd"/>
-      <w:r>
-        <w:t>e,I,o,u</w:t>
-      </w:r>
-      <w:proofErr w:type="spellEnd"/>
+        <w:t>1,3,5,7…..</w:t>
+      </w:r>
+    </w:p>
+    <w:p>
+      <w:r>
+        <w:t>Find the given character is owel or not</w:t>
+      </w:r>
+    </w:p>
+    <w:p>
+      <w:r>
+        <w:t>a,e,I,o,u</w:t>
+      </w:r>
       <w:r>
         <w:t xml:space="preserve"> </w:t>
       </w:r>
@@ -938,13 +649,8 @@
       </w:r>
     </w:p>
     <w:p>
-      <w:proofErr w:type="gramStart"/>
-      <w:r>
-        <w:t>float</w:t>
-      </w:r>
-      <w:proofErr w:type="gramEnd"/>
-      <w:r>
-        <w:t xml:space="preserve"> percentage = 75.00f;</w:t>
+      <w:r>
+        <w:t>float percentage = 75.00f;</w:t>
       </w:r>
     </w:p>
     <w:p>
@@ -964,18 +670,8 @@
       </w:r>
     </w:p>
     <w:p>
-      <w:proofErr w:type="spellStart"/>
-      <w:proofErr w:type="gramStart"/>
-      <w:r>
-        <w:t>System.out.println</w:t>
-      </w:r>
-      <w:proofErr w:type="spellEnd"/>
-      <w:r>
-        <w:t>(</w:t>
-      </w:r>
-      <w:proofErr w:type="gramEnd"/>
-      <w:r>
-        <w:t>name+“ got first class”);</w:t>
+      <w:r>
+        <w:t>System.out.println(name+“ got first class”);</w:t>
       </w:r>
     </w:p>
     <w:p/>
@@ -996,15 +692,7 @@
         <w:t xml:space="preserve"> (</w:t>
       </w:r>
       <w:r>
-        <w:t xml:space="preserve">percentage </w:t>
-      </w:r>
-      <w:proofErr w:type="gramStart"/>
-      <w:r>
-        <w:t>&gt;  60</w:t>
-      </w:r>
-      <w:proofErr w:type="gramEnd"/>
-      <w:r>
-        <w:t xml:space="preserve"> &amp;&amp; percentage  &lt; 70</w:t>
+        <w:t>percentage &gt;  60 &amp;&amp; percentage  &lt; 70</w:t>
       </w:r>
       <w:r>
         <w:t>)</w:t>
@@ -1014,74 +702,28 @@
       </w:r>
     </w:p>
     <w:p>
-      <w:proofErr w:type="spellStart"/>
-      <w:proofErr w:type="gramStart"/>
-      <w:r>
-        <w:t>System.out.println</w:t>
-      </w:r>
-      <w:proofErr w:type="spellEnd"/>
-      <w:r>
-        <w:t>(</w:t>
-      </w:r>
-      <w:proofErr w:type="gramEnd"/>
-      <w:r>
-        <w:t>name+“ got second class”);</w:t>
-      </w:r>
-    </w:p>
-    <w:p>
-      <w:r>
-        <w:t xml:space="preserve">} else if (percentage </w:t>
-      </w:r>
-      <w:proofErr w:type="gramStart"/>
-      <w:r>
-        <w:t>&gt;  50</w:t>
-      </w:r>
-      <w:proofErr w:type="gramEnd"/>
-      <w:r>
-        <w:t xml:space="preserve"> &amp;&amp; percentage  &lt; 60) {</w:t>
-      </w:r>
-    </w:p>
-    <w:p>
-      <w:proofErr w:type="spellStart"/>
-      <w:proofErr w:type="gramStart"/>
-      <w:r>
-        <w:t>System.out.println</w:t>
-      </w:r>
-      <w:proofErr w:type="spellEnd"/>
-      <w:r>
-        <w:t>(</w:t>
-      </w:r>
-      <w:proofErr w:type="gramEnd"/>
-      <w:r>
-        <w:t>name+“ got third class”);</w:t>
-      </w:r>
-    </w:p>
-    <w:p>
-      <w:r>
-        <w:t xml:space="preserve">} else if (percentage </w:t>
-      </w:r>
-      <w:proofErr w:type="gramStart"/>
-      <w:r>
-        <w:t>&gt;  40</w:t>
-      </w:r>
-      <w:proofErr w:type="gramEnd"/>
-      <w:r>
-        <w:t xml:space="preserve"> &amp;&amp; percentage  &lt; 50) {</w:t>
-      </w:r>
-    </w:p>
-    <w:p>
-      <w:proofErr w:type="spellStart"/>
-      <w:proofErr w:type="gramStart"/>
-      <w:r>
-        <w:t>System.out.println</w:t>
-      </w:r>
-      <w:proofErr w:type="spellEnd"/>
-      <w:r>
-        <w:t>(</w:t>
-      </w:r>
-      <w:proofErr w:type="gramEnd"/>
-      <w:r>
-        <w:t>name+“ got fourth class”);</w:t>
+      <w:r>
+        <w:t>System.out.println(name+“ got second class”);</w:t>
+      </w:r>
+    </w:p>
+    <w:p>
+      <w:r>
+        <w:t>} else if (percentage &gt;  50 &amp;&amp; percentage  &lt; 60) {</w:t>
+      </w:r>
+    </w:p>
+    <w:p>
+      <w:r>
+        <w:t>System.out.println(name+“ got third class”);</w:t>
+      </w:r>
+    </w:p>
+    <w:p>
+      <w:r>
+        <w:t>} else if (percentage &gt;  40 &amp;&amp; percentage  &lt; 50) {</w:t>
+      </w:r>
+    </w:p>
+    <w:p>
+      <w:r>
+        <w:t>System.out.println(name+“ got fourth class”);</w:t>
       </w:r>
     </w:p>
     <w:p>
@@ -1090,18 +732,8 @@
       </w:r>
     </w:p>
     <w:p>
-      <w:proofErr w:type="spellStart"/>
-      <w:proofErr w:type="gramStart"/>
-      <w:r>
-        <w:t>System.out.println</w:t>
-      </w:r>
-      <w:proofErr w:type="spellEnd"/>
-      <w:r>
-        <w:t>(</w:t>
-      </w:r>
-      <w:proofErr w:type="gramEnd"/>
-      <w:r>
-        <w:t>name+“ got failed”);</w:t>
+      <w:r>
+        <w:t>System.out.println(name+“ got failed”);</w:t>
       </w:r>
     </w:p>
     <w:p>
@@ -1116,105 +748,45 @@
       </w:r>
     </w:p>
     <w:p>
-      <w:proofErr w:type="spellStart"/>
-      <w:proofErr w:type="gramStart"/>
-      <w:r>
-        <w:t>System.out.println</w:t>
-      </w:r>
-      <w:proofErr w:type="spellEnd"/>
-      <w:r>
-        <w:t>(</w:t>
-      </w:r>
-      <w:proofErr w:type="gramEnd"/>
-      <w:r>
-        <w:t>name+“ got first class”);</w:t>
-      </w:r>
-    </w:p>
-    <w:p>
-      <w:proofErr w:type="gramStart"/>
-      <w:r>
-        <w:t>}  if</w:t>
-      </w:r>
-      <w:proofErr w:type="gramEnd"/>
-      <w:r>
-        <w:t xml:space="preserve"> (percentage &gt;  60 &amp;&amp; percentage  &lt; 70) {</w:t>
-      </w:r>
-    </w:p>
-    <w:p>
-      <w:proofErr w:type="spellStart"/>
-      <w:proofErr w:type="gramStart"/>
-      <w:r>
-        <w:t>System.out.println</w:t>
-      </w:r>
-      <w:proofErr w:type="spellEnd"/>
-      <w:r>
-        <w:t>(</w:t>
-      </w:r>
-      <w:proofErr w:type="gramEnd"/>
-      <w:r>
-        <w:t>name+“ got second class”);</w:t>
-      </w:r>
-    </w:p>
-    <w:p>
-      <w:proofErr w:type="gramStart"/>
+      <w:r>
+        <w:t>System.out.println(name+“ got first class”);</w:t>
+      </w:r>
+    </w:p>
+    <w:p>
+      <w:r>
+        <w:t>}  if (percentage &gt;  60 &amp;&amp; percentage  &lt; 70) {</w:t>
+      </w:r>
+    </w:p>
+    <w:p>
+      <w:r>
+        <w:t>System.out.println(name+“ got second class”);</w:t>
+      </w:r>
+    </w:p>
+    <w:p>
       <w:r>
         <w:lastRenderedPageBreak/>
-        <w:t>}  if</w:t>
-      </w:r>
-      <w:proofErr w:type="gramEnd"/>
-      <w:r>
-        <w:t xml:space="preserve"> (percentage &gt;  50 &amp;&amp; percentage  &lt; 60) {</w:t>
-      </w:r>
-    </w:p>
-    <w:p>
-      <w:proofErr w:type="spellStart"/>
-      <w:proofErr w:type="gramStart"/>
-      <w:r>
-        <w:t>System.out.println</w:t>
-      </w:r>
-      <w:proofErr w:type="spellEnd"/>
-      <w:r>
-        <w:t>(</w:t>
-      </w:r>
-      <w:proofErr w:type="gramEnd"/>
-      <w:r>
-        <w:t>name+“ got third class”);</w:t>
-      </w:r>
-    </w:p>
-    <w:p>
-      <w:proofErr w:type="gramStart"/>
-      <w:r>
-        <w:t>}  if</w:t>
-      </w:r>
-      <w:proofErr w:type="gramEnd"/>
-      <w:r>
-        <w:t xml:space="preserve"> (percentage &gt;  40 &amp;&amp; percentage  &lt; 50) {</w:t>
-      </w:r>
-    </w:p>
-    <w:p>
-      <w:proofErr w:type="spellStart"/>
-      <w:proofErr w:type="gramStart"/>
-      <w:r>
-        <w:t>System.out.println</w:t>
-      </w:r>
-      <w:proofErr w:type="spellEnd"/>
-      <w:r>
-        <w:t>(</w:t>
-      </w:r>
-      <w:proofErr w:type="gramEnd"/>
-      <w:r>
-        <w:t>name+“ got fourth class”);</w:t>
-      </w:r>
-    </w:p>
-    <w:p>
-      <w:r>
-        <w:t xml:space="preserve">} </w:t>
-      </w:r>
-      <w:proofErr w:type="gramStart"/>
-      <w:r>
-        <w:t>if(</w:t>
-      </w:r>
-      <w:proofErr w:type="gramEnd"/>
+        <w:t>}  if (percentage &gt;  50 &amp;&amp; percentage  &lt; 60) {</w:t>
+      </w:r>
+    </w:p>
+    <w:p>
+      <w:r>
+        <w:t>System.out.println(name+“ got third class”);</w:t>
+      </w:r>
+    </w:p>
+    <w:p>
+      <w:r>
+        <w:t>}  if (percentage &gt;  40 &amp;&amp; percentage  &lt; 50) {</w:t>
+      </w:r>
+    </w:p>
+    <w:p>
+      <w:r>
+        <w:t>System.out.println(name+“ got fourth class”);</w:t>
+      </w:r>
+    </w:p>
+    <w:p>
+      <w:r>
+        <w:t>} if(</w:t>
+      </w:r>
       <w:r>
         <w:t>percentage &lt; 40</w:t>
       </w:r>
@@ -1223,18 +795,8 @@
       </w:r>
     </w:p>
     <w:p>
-      <w:proofErr w:type="spellStart"/>
-      <w:proofErr w:type="gramStart"/>
-      <w:r>
-        <w:t>System.out.println</w:t>
-      </w:r>
-      <w:proofErr w:type="spellEnd"/>
-      <w:r>
-        <w:t>(</w:t>
-      </w:r>
-      <w:proofErr w:type="gramEnd"/>
-      <w:r>
-        <w:t>name+“ got failed”);</w:t>
+      <w:r>
+        <w:t>System.out.println(name+“ got failed”);</w:t>
       </w:r>
     </w:p>
     <w:p>
@@ -1248,138 +810,47 @@
       </w:r>
     </w:p>
     <w:p>
-      <w:proofErr w:type="spellStart"/>
-      <w:r>
-        <w:t>Atm</w:t>
-      </w:r>
-      <w:proofErr w:type="spellEnd"/>
-      <w:r>
-        <w:t xml:space="preserve"> pin</w:t>
+      <w:r>
+        <w:t>Atm pin</w:t>
       </w:r>
     </w:p>
     <w:p/>
     <w:p>
-      <w:proofErr w:type="spellStart"/>
-      <w:proofErr w:type="gramStart"/>
-      <w:r>
-        <w:t>int</w:t>
-      </w:r>
-      <w:proofErr w:type="spellEnd"/>
-      <w:proofErr w:type="gramEnd"/>
-      <w:r>
-        <w:t xml:space="preserve"> </w:t>
-      </w:r>
-      <w:proofErr w:type="spellStart"/>
-      <w:r>
-        <w:t>atmPin</w:t>
-      </w:r>
-      <w:proofErr w:type="spellEnd"/>
-      <w:r>
-        <w:t xml:space="preserve">  =  8545;</w:t>
-      </w:r>
-    </w:p>
-    <w:p>
-      <w:proofErr w:type="gramStart"/>
-      <w:r>
-        <w:t xml:space="preserve">double  </w:t>
-      </w:r>
-      <w:proofErr w:type="spellStart"/>
-      <w:r>
-        <w:t>balAmount</w:t>
-      </w:r>
-      <w:proofErr w:type="spellEnd"/>
-      <w:proofErr w:type="gramEnd"/>
-      <w:r>
-        <w:t xml:space="preserve"> = 50000.00;</w:t>
-      </w:r>
-    </w:p>
-    <w:p>
-      <w:proofErr w:type="gramStart"/>
-      <w:r>
-        <w:t>double</w:t>
-      </w:r>
-      <w:proofErr w:type="gramEnd"/>
-      <w:r>
-        <w:t xml:space="preserve"> </w:t>
-      </w:r>
-      <w:proofErr w:type="spellStart"/>
-      <w:r>
-        <w:t>withDrawAmount</w:t>
-      </w:r>
-      <w:proofErr w:type="spellEnd"/>
-      <w:r>
-        <w:t xml:space="preserve"> = 4005</w:t>
+      <w:r>
+        <w:t>int atmPin  =  8545;</w:t>
+      </w:r>
+    </w:p>
+    <w:p>
+      <w:r>
+        <w:t>double  balAmount = 50000.00;</w:t>
+      </w:r>
+    </w:p>
+    <w:p>
+      <w:r>
+        <w:t>double withDrawAmount = 4005</w:t>
       </w:r>
       <w:r>
         <w:t>0.00;</w:t>
       </w:r>
     </w:p>
     <w:p>
-      <w:proofErr w:type="gramStart"/>
-      <w:r>
-        <w:t>if(</w:t>
-      </w:r>
-      <w:proofErr w:type="spellStart"/>
-      <w:proofErr w:type="gramEnd"/>
-      <w:r>
-        <w:t>atmPin</w:t>
-      </w:r>
-      <w:proofErr w:type="spellEnd"/>
-      <w:r>
-        <w:t xml:space="preserve"> == 8545) {</w:t>
-      </w:r>
-    </w:p>
-    <w:p>
-      <w:proofErr w:type="gramStart"/>
-      <w:r>
-        <w:t>if(</w:t>
-      </w:r>
-      <w:proofErr w:type="spellStart"/>
-      <w:proofErr w:type="gramEnd"/>
-      <w:r>
-        <w:t>withDrawAmount</w:t>
-      </w:r>
-      <w:proofErr w:type="spellEnd"/>
-      <w:r>
-        <w:t xml:space="preserve"> % 100 == 0) {</w:t>
-      </w:r>
-    </w:p>
-    <w:p>
-      <w:proofErr w:type="gramStart"/>
-      <w:r>
-        <w:t>if(</w:t>
-      </w:r>
-      <w:proofErr w:type="spellStart"/>
-      <w:proofErr w:type="gramEnd"/>
-      <w:r>
-        <w:t>balAmount</w:t>
-      </w:r>
-      <w:proofErr w:type="spellEnd"/>
-      <w:r>
-        <w:t xml:space="preserve"> &gt; </w:t>
-      </w:r>
-      <w:proofErr w:type="spellStart"/>
-      <w:r>
-        <w:t>withDrawAmount</w:t>
-      </w:r>
-      <w:proofErr w:type="spellEnd"/>
-      <w:r>
-        <w:t>) {</w:t>
-      </w:r>
-    </w:p>
-    <w:p>
-      <w:proofErr w:type="spellStart"/>
-      <w:proofErr w:type="gramStart"/>
-      <w:r>
-        <w:t>System.out.println</w:t>
-      </w:r>
-      <w:proofErr w:type="spellEnd"/>
-      <w:r>
-        <w:t>(</w:t>
-      </w:r>
-      <w:proofErr w:type="gramEnd"/>
-      <w:r>
-        <w:t>“Please Take Your Amount”);</w:t>
+      <w:r>
+        <w:t>if(atmPin == 8545) {</w:t>
+      </w:r>
+    </w:p>
+    <w:p>
+      <w:r>
+        <w:t>if(withDrawAmount % 100 == 0) {</w:t>
+      </w:r>
+    </w:p>
+    <w:p>
+      <w:r>
+        <w:t>if(balAmount &gt; withDrawAmount) {</w:t>
+      </w:r>
+    </w:p>
+    <w:p>
+      <w:r>
+        <w:t>System.out.println(“Please Take Your Amount”);</w:t>
       </w:r>
     </w:p>
     <w:p>
@@ -1388,26 +859,8 @@
       </w:r>
     </w:p>
     <w:p>
-      <w:proofErr w:type="spellStart"/>
-      <w:proofErr w:type="gramStart"/>
-      <w:r>
-        <w:t>System.out.println</w:t>
-      </w:r>
-      <w:proofErr w:type="spellEnd"/>
-      <w:r>
-        <w:t>(</w:t>
-      </w:r>
-      <w:proofErr w:type="gramEnd"/>
-      <w:r>
-        <w:t>“</w:t>
-      </w:r>
-      <w:proofErr w:type="spellStart"/>
-      <w:r>
-        <w:t>Insuffiecient</w:t>
-      </w:r>
-      <w:proofErr w:type="spellEnd"/>
-      <w:r>
-        <w:t xml:space="preserve"> Funds”);</w:t>
+      <w:r>
+        <w:t>System.out.println(“Insuffiecient Funds”);</w:t>
       </w:r>
     </w:p>
     <w:p>
@@ -1421,18 +874,8 @@
       </w:r>
     </w:p>
     <w:p>
-      <w:proofErr w:type="spellStart"/>
-      <w:proofErr w:type="gramStart"/>
-      <w:r>
-        <w:t>System.out.println</w:t>
-      </w:r>
-      <w:proofErr w:type="spellEnd"/>
-      <w:r>
-        <w:t>(</w:t>
-      </w:r>
-      <w:proofErr w:type="gramEnd"/>
-      <w:r>
-        <w:t>“Invalid Amount”);</w:t>
+      <w:r>
+        <w:t>System.out.println(“Invalid Amount”);</w:t>
       </w:r>
     </w:p>
     <w:p>
@@ -1446,18 +889,8 @@
       </w:r>
     </w:p>
     <w:p>
-      <w:proofErr w:type="spellStart"/>
-      <w:proofErr w:type="gramStart"/>
-      <w:r>
-        <w:t>System.out.println</w:t>
-      </w:r>
-      <w:proofErr w:type="spellEnd"/>
-      <w:r>
-        <w:t>(</w:t>
-      </w:r>
-      <w:proofErr w:type="gramEnd"/>
-      <w:r>
-        <w:t>“Invalid Pin Please Try Again!”);</w:t>
+      <w:r>
+        <w:t>System.out.println(“Invalid Pin Please Try Again!”);</w:t>
       </w:r>
     </w:p>
     <w:p>
@@ -1472,28 +905,13 @@
       </w:r>
     </w:p>
     <w:p>
-      <w:proofErr w:type="gramStart"/>
-      <w:r>
-        <w:t>1.Current</w:t>
-      </w:r>
-      <w:proofErr w:type="gramEnd"/>
-      <w:r>
-        <w:t xml:space="preserve"> Bill</w:t>
-      </w:r>
-    </w:p>
-    <w:p>
-      <w:r>
-        <w:t xml:space="preserve">2. </w:t>
-      </w:r>
-      <w:proofErr w:type="spellStart"/>
-      <w:proofErr w:type="gramStart"/>
-      <w:r>
-        <w:t>owels</w:t>
-      </w:r>
-      <w:proofErr w:type="spellEnd"/>
-      <w:proofErr w:type="gramEnd"/>
-      <w:r>
-        <w:t xml:space="preserve"> (2 ways)</w:t>
+      <w:r>
+        <w:t>1.Current Bill</w:t>
+      </w:r>
+    </w:p>
+    <w:p>
+      <w:r>
+        <w:t>2. owels (2 ways)</w:t>
       </w:r>
       <w:r>
         <w:t xml:space="preserve"> if else if</w:t>
@@ -1501,56 +919,28 @@
     </w:p>
     <w:p>
       <w:r>
-        <w:t xml:space="preserve">3. </w:t>
-      </w:r>
-      <w:proofErr w:type="gramStart"/>
-      <w:r>
-        <w:t>results</w:t>
-      </w:r>
-      <w:proofErr w:type="gramEnd"/>
-      <w:r>
-        <w:t xml:space="preserve"> using all if</w:t>
-      </w:r>
-    </w:p>
-    <w:p>
-      <w:r>
-        <w:t xml:space="preserve">// </w:t>
-      </w:r>
-      <w:proofErr w:type="spellStart"/>
-      <w:r>
-        <w:t>nooutput</w:t>
-      </w:r>
-      <w:proofErr w:type="spellEnd"/>
-    </w:p>
-    <w:p>
-      <w:r>
-        <w:t xml:space="preserve">// </w:t>
-      </w:r>
-      <w:proofErr w:type="spellStart"/>
-      <w:r>
-        <w:t>nooutput</w:t>
-      </w:r>
-      <w:proofErr w:type="spellEnd"/>
-    </w:p>
-    <w:p>
-      <w:r>
-        <w:t>/</w:t>
-      </w:r>
-      <w:proofErr w:type="gramStart"/>
-      <w:r>
-        <w:t>/  2</w:t>
-      </w:r>
-      <w:proofErr w:type="gramEnd"/>
-      <w:r>
-        <w:t>/12/2021</w:t>
-      </w:r>
-    </w:p>
-    <w:p>
-      <w:proofErr w:type="gramStart"/>
+        <w:t>3. results using all if</w:t>
+      </w:r>
+    </w:p>
+    <w:p>
+      <w:r>
+        <w:t>// nooutput</w:t>
+      </w:r>
+    </w:p>
+    <w:p>
+      <w:r>
+        <w:t>// nooutput</w:t>
+      </w:r>
+    </w:p>
+    <w:p>
+      <w:r>
+        <w:t>//  2/12/2021</w:t>
+      </w:r>
+    </w:p>
+    <w:p>
       <w:r>
         <w:t>If(</w:t>
       </w:r>
-      <w:proofErr w:type="gramEnd"/>
       <w:r>
         <w:t>true</w:t>
       </w:r>
@@ -1562,71 +952,28 @@
       </w:r>
     </w:p>
     <w:p>
-      <w:proofErr w:type="spellStart"/>
-      <w:proofErr w:type="gramStart"/>
-      <w:r>
-        <w:t>System.out.println</w:t>
-      </w:r>
-      <w:proofErr w:type="spellEnd"/>
-      <w:r>
-        <w:t>(</w:t>
-      </w:r>
-      <w:proofErr w:type="gramEnd"/>
-      <w:r>
-        <w:t xml:space="preserve">“Naresh”); </w:t>
-      </w:r>
-    </w:p>
-    <w:p>
-      <w:proofErr w:type="gramStart"/>
-      <w:r>
-        <w:t>}else</w:t>
-      </w:r>
-      <w:proofErr w:type="gramEnd"/>
-      <w:r>
-        <w:t xml:space="preserve"> If(true) {</w:t>
-      </w:r>
-    </w:p>
-    <w:p>
-      <w:proofErr w:type="spellStart"/>
-      <w:proofErr w:type="gramStart"/>
-      <w:r>
-        <w:t>System.out.println</w:t>
-      </w:r>
-      <w:proofErr w:type="spellEnd"/>
-      <w:r>
-        <w:t>(</w:t>
-      </w:r>
-      <w:proofErr w:type="gramEnd"/>
-      <w:r>
-        <w:t>“Naresh”);</w:t>
-      </w:r>
-    </w:p>
-    <w:p>
-      <w:r>
-        <w:t xml:space="preserve">} else </w:t>
-      </w:r>
-      <w:proofErr w:type="gramStart"/>
-      <w:r>
-        <w:t>If(</w:t>
-      </w:r>
-      <w:proofErr w:type="gramEnd"/>
-      <w:r>
-        <w:t>true) {</w:t>
-      </w:r>
-    </w:p>
-    <w:p>
-      <w:proofErr w:type="spellStart"/>
-      <w:proofErr w:type="gramStart"/>
-      <w:r>
-        <w:t>System.out.println</w:t>
-      </w:r>
-      <w:proofErr w:type="spellEnd"/>
-      <w:r>
-        <w:t>(</w:t>
-      </w:r>
-      <w:proofErr w:type="gramEnd"/>
-      <w:r>
-        <w:t>“Naresh”);</w:t>
+      <w:r>
+        <w:t xml:space="preserve">System.out.println(“Naresh”); </w:t>
+      </w:r>
+    </w:p>
+    <w:p>
+      <w:r>
+        <w:t>}else If(true) {</w:t>
+      </w:r>
+    </w:p>
+    <w:p>
+      <w:r>
+        <w:t>System.out.println(“Naresh”);</w:t>
+      </w:r>
+    </w:p>
+    <w:p>
+      <w:r>
+        <w:t>} else If(true) {</w:t>
+      </w:r>
+    </w:p>
+    <w:p>
+      <w:r>
+        <w:t>System.out.println(“Naresh”);</w:t>
       </w:r>
     </w:p>
     <w:p>
@@ -1636,13 +983,8 @@
     </w:p>
     <w:p>
       <w:r>
-        <w:t xml:space="preserve">Switch </w:t>
-      </w:r>
-      <w:proofErr w:type="gramStart"/>
-      <w:r>
-        <w:t>cases()</w:t>
-      </w:r>
-      <w:proofErr w:type="gramEnd"/>
+        <w:t>Switch cases()</w:t>
+      </w:r>
     </w:p>
     <w:p>
       <w:r>
@@ -1661,23 +1003,13 @@
     </w:p>
     <w:p>
       <w:r>
-        <w:t xml:space="preserve">4 -&gt; </w:t>
-      </w:r>
-      <w:proofErr w:type="spellStart"/>
-      <w:r>
-        <w:t>WednesDay</w:t>
-      </w:r>
-      <w:proofErr w:type="spellEnd"/>
-    </w:p>
-    <w:p>
-      <w:r>
-        <w:t xml:space="preserve">5 -&gt; </w:t>
-      </w:r>
-      <w:proofErr w:type="spellStart"/>
-      <w:r>
-        <w:t>ThursDay</w:t>
-      </w:r>
-      <w:proofErr w:type="spellEnd"/>
+        <w:t>4 -&gt; WednesDay</w:t>
+      </w:r>
+    </w:p>
+    <w:p>
+      <w:r>
+        <w:t>5 -&gt; ThursDay</w:t>
+      </w:r>
     </w:p>
     <w:p>
       <w:r>
@@ -1695,21 +1027,11 @@
       </w:r>
     </w:p>
     <w:p>
-      <w:proofErr w:type="gramStart"/>
       <w:r>
         <w:t>Switch(</w:t>
       </w:r>
-      <w:proofErr w:type="gramEnd"/>
-      <w:r>
-        <w:t>“</w:t>
-      </w:r>
-      <w:proofErr w:type="spellStart"/>
-      <w:r>
-        <w:t>naresh</w:t>
-      </w:r>
-      <w:proofErr w:type="spellEnd"/>
-      <w:r>
-        <w:t>”</w:t>
+      <w:r>
+        <w:t>“naresh”</w:t>
       </w:r>
       <w:r>
         <w:t xml:space="preserve">) </w:t>
@@ -1743,23 +1065,13 @@
     </w:p>
     <w:p>
       <w:r>
-        <w:t xml:space="preserve">Case </w:t>
-      </w:r>
-      <w:proofErr w:type="spellStart"/>
-      <w:r>
-        <w:t>case</w:t>
-      </w:r>
-      <w:proofErr w:type="spellEnd"/>
-      <w:r>
-        <w:t>: // statement</w:t>
-      </w:r>
-    </w:p>
-    <w:p>
-      <w:proofErr w:type="gramStart"/>
+        <w:t>Case case: // statement</w:t>
+      </w:r>
+    </w:p>
+    <w:p>
       <w:r>
         <w:t>Default :</w:t>
       </w:r>
-      <w:proofErr w:type="gramEnd"/>
     </w:p>
     <w:p>
       <w:r>
@@ -1778,18 +1090,10 @@
     </w:p>
     <w:p>
       <w:r>
-        <w:t xml:space="preserve">Switch case and </w:t>
-      </w:r>
-      <w:proofErr w:type="gramStart"/>
-      <w:r>
-        <w:t>increment</w:t>
-      </w:r>
-      <w:r>
-        <w:t>(</w:t>
-      </w:r>
-      <w:proofErr w:type="gramEnd"/>
-      <w:r>
-        <w:t>++)</w:t>
+        <w:t>Switch case and increment</w:t>
+      </w:r>
+      <w:r>
+        <w:t>(++)</w:t>
       </w:r>
       <w:r>
         <w:t xml:space="preserve"> and decrement</w:t>
@@ -1807,109 +1111,28 @@
       </w:r>
     </w:p>
     <w:p>
-      <w:proofErr w:type="spellStart"/>
-      <w:r>
-        <w:t>Int</w:t>
-      </w:r>
-      <w:proofErr w:type="spellEnd"/>
-      <w:r>
-        <w:t xml:space="preserve"> </w:t>
-      </w:r>
-      <w:proofErr w:type="spellStart"/>
-      <w:r>
-        <w:t>num</w:t>
-      </w:r>
-      <w:proofErr w:type="spellEnd"/>
-      <w:r>
-        <w:t xml:space="preserve"> = 10;</w:t>
-      </w:r>
-    </w:p>
-    <w:p>
-      <w:r>
-        <w:t xml:space="preserve">Increment -&gt; pre </w:t>
-      </w:r>
-      <w:proofErr w:type="gramStart"/>
-      <w:r>
-        <w:t>increment(</w:t>
-      </w:r>
-      <w:proofErr w:type="gramEnd"/>
-      <w:r>
-        <w:t xml:space="preserve">++ </w:t>
-      </w:r>
-      <w:proofErr w:type="spellStart"/>
-      <w:r>
-        <w:t>num</w:t>
-      </w:r>
-      <w:proofErr w:type="spellEnd"/>
-      <w:r>
-        <w:t>), post increment(</w:t>
-      </w:r>
-      <w:proofErr w:type="spellStart"/>
-      <w:r>
-        <w:t>num</w:t>
-      </w:r>
-      <w:proofErr w:type="spellEnd"/>
-      <w:r>
-        <w:t xml:space="preserve"> ++)</w:t>
-      </w:r>
-    </w:p>
-    <w:p>
-      <w:r>
-        <w:t xml:space="preserve">Decrement -&gt; pre </w:t>
-      </w:r>
-      <w:proofErr w:type="gramStart"/>
-      <w:r>
-        <w:t>decrement(</w:t>
-      </w:r>
-      <w:proofErr w:type="gramEnd"/>
-      <w:r>
-        <w:t xml:space="preserve">-- </w:t>
-      </w:r>
-      <w:proofErr w:type="spellStart"/>
-      <w:r>
-        <w:t>num</w:t>
-      </w:r>
-      <w:proofErr w:type="spellEnd"/>
-      <w:r>
-        <w:t>), post decrement(</w:t>
-      </w:r>
-      <w:proofErr w:type="spellStart"/>
-      <w:r>
-        <w:t>num</w:t>
-      </w:r>
-      <w:proofErr w:type="spellEnd"/>
-      <w:r>
-        <w:t xml:space="preserve"> --)</w:t>
-      </w:r>
-    </w:p>
-    <w:p>
-      <w:proofErr w:type="spellStart"/>
-      <w:r>
-        <w:t>Num</w:t>
-      </w:r>
-      <w:proofErr w:type="spellEnd"/>
-      <w:r>
-        <w:t>++;</w:t>
-      </w:r>
-    </w:p>
-    <w:p>
-      <w:proofErr w:type="spellStart"/>
-      <w:proofErr w:type="gramStart"/>
-      <w:r>
-        <w:t>System.out.println</w:t>
-      </w:r>
-      <w:proofErr w:type="spellEnd"/>
-      <w:r>
-        <w:t>(</w:t>
-      </w:r>
-      <w:proofErr w:type="spellStart"/>
-      <w:proofErr w:type="gramEnd"/>
-      <w:r>
-        <w:t>num</w:t>
-      </w:r>
-      <w:proofErr w:type="spellEnd"/>
-      <w:r>
-        <w:t>++); //10</w:t>
+      <w:r>
+        <w:t>Int num = 10;</w:t>
+      </w:r>
+    </w:p>
+    <w:p>
+      <w:r>
+        <w:t>Increment -&gt; pre increment(++ num), post increment(num ++)</w:t>
+      </w:r>
+    </w:p>
+    <w:p>
+      <w:r>
+        <w:t>Decrement -&gt; pre decrement(-- num), post decrement(num --)</w:t>
+      </w:r>
+    </w:p>
+    <w:p>
+      <w:r>
+        <w:t>Num++;</w:t>
+      </w:r>
+    </w:p>
+    <w:p>
+      <w:r>
+        <w:t>System.out.println(num++); //10</w:t>
       </w:r>
     </w:p>
     <w:p>
@@ -1924,15 +1147,7 @@
     </w:p>
     <w:p>
       <w:r>
-        <w:t xml:space="preserve">Looping statement is nothing but </w:t>
-      </w:r>
-      <w:proofErr w:type="gramStart"/>
-      <w:r>
-        <w:t>a to</w:t>
-      </w:r>
-      <w:proofErr w:type="gramEnd"/>
-      <w:r>
-        <w:t xml:space="preserve"> execute the same code particular period of time.</w:t>
+        <w:t>Looping statement is nothing but a to execute the same code particular period of time.</w:t>
       </w:r>
     </w:p>
     <w:p>
@@ -1983,25 +1198,12 @@
     </w:p>
     <w:p>
       <w:r>
-        <w:t>String name = “Naresh”</w:t>
-      </w:r>
-      <w:proofErr w:type="gramStart"/>
-      <w:r>
-        <w:t>;/</w:t>
-      </w:r>
-      <w:proofErr w:type="gramEnd"/>
-      <w:r>
-        <w:t>/ initialization</w:t>
-      </w:r>
-    </w:p>
-    <w:p>
-      <w:proofErr w:type="spellStart"/>
-      <w:r>
-        <w:t>Int</w:t>
-      </w:r>
-      <w:proofErr w:type="spellEnd"/>
-      <w:r>
-        <w:t xml:space="preserve"> I = 0; // initialization</w:t>
+        <w:t>String name = “Naresh”;// initialization</w:t>
+      </w:r>
+    </w:p>
+    <w:p>
+      <w:r>
+        <w:t>Int I = 0; // initialization</w:t>
       </w:r>
     </w:p>
     <w:p>
@@ -2010,18 +1212,8 @@
       </w:r>
     </w:p>
     <w:p>
-      <w:proofErr w:type="gramStart"/>
-      <w:r>
-        <w:t>for(</w:t>
-      </w:r>
-      <w:proofErr w:type="spellStart"/>
-      <w:proofErr w:type="gramEnd"/>
-      <w:r>
-        <w:t>initialization;condition;increment</w:t>
-      </w:r>
-      <w:proofErr w:type="spellEnd"/>
-      <w:r>
-        <w:t>/decrement) {</w:t>
+      <w:r>
+        <w:t>for(initialization;condition;increment/decrement) {</w:t>
       </w:r>
     </w:p>
     <w:p>
@@ -2055,91 +1247,46 @@
       </w:r>
     </w:p>
     <w:p>
-      <w:proofErr w:type="spellStart"/>
-      <w:r>
-        <w:t>Int</w:t>
-      </w:r>
-      <w:proofErr w:type="spellEnd"/>
-      <w:r>
-        <w:t xml:space="preserve"> I;</w:t>
-      </w:r>
-    </w:p>
-    <w:p>
-      <w:proofErr w:type="gramStart"/>
+      <w:r>
+        <w:t>Int I;</w:t>
+      </w:r>
+    </w:p>
+    <w:p>
       <w:r>
         <w:t>for(</w:t>
       </w:r>
-      <w:proofErr w:type="spellStart"/>
-      <w:proofErr w:type="gramEnd"/>
-      <w:r>
-        <w:t>int</w:t>
-      </w:r>
-      <w:proofErr w:type="spellEnd"/>
+      <w:r>
+        <w:t>int i=1</w:t>
+      </w:r>
+      <w:r>
+        <w:t>;</w:t>
+      </w:r>
+      <w:r>
+        <w:t xml:space="preserve"> i&lt;=</w:t>
+      </w:r>
+      <w:r>
+        <w:t>10</w:t>
+      </w:r>
+      <w:r>
+        <w:t>0; i++</w:t>
+      </w:r>
+      <w:r>
+        <w:t xml:space="preserve">) </w:t>
+      </w:r>
       <w:r>
         <w:t xml:space="preserve"> </w:t>
       </w:r>
-      <w:proofErr w:type="spellStart"/>
+      <w:r>
+        <w:t>{</w:t>
+      </w:r>
+    </w:p>
+    <w:p>
+      <w:r>
+        <w:t>System.out.println(</w:t>
+      </w:r>
       <w:r>
         <w:t>i</w:t>
       </w:r>
-      <w:proofErr w:type="spellEnd"/>
-      <w:r>
-        <w:t>=1</w:t>
-      </w:r>
-      <w:r>
-        <w:t>;</w:t>
-      </w:r>
-      <w:r>
-        <w:t xml:space="preserve"> </w:t>
-      </w:r>
-      <w:proofErr w:type="spellStart"/>
-      <w:r>
-        <w:t>i</w:t>
-      </w:r>
-      <w:proofErr w:type="spellEnd"/>
-      <w:r>
-        <w:t>&lt;=</w:t>
-      </w:r>
-      <w:r>
-        <w:t>10</w:t>
-      </w:r>
-      <w:r>
-        <w:t xml:space="preserve">0; </w:t>
-      </w:r>
-      <w:proofErr w:type="spellStart"/>
-      <w:r>
-        <w:t>i</w:t>
-      </w:r>
-      <w:proofErr w:type="spellEnd"/>
-      <w:r>
-        <w:t>++</w:t>
-      </w:r>
-      <w:r>
-        <w:t xml:space="preserve">) </w:t>
-      </w:r>
-      <w:r>
-        <w:t xml:space="preserve"> </w:t>
-      </w:r>
-      <w:r>
-        <w:t>{</w:t>
-      </w:r>
-    </w:p>
-    <w:p>
-      <w:proofErr w:type="spellStart"/>
-      <w:proofErr w:type="gramStart"/>
-      <w:r>
-        <w:t>System.out.println</w:t>
-      </w:r>
-      <w:proofErr w:type="spellEnd"/>
-      <w:r>
-        <w:t>(</w:t>
-      </w:r>
-      <w:proofErr w:type="spellStart"/>
-      <w:proofErr w:type="gramEnd"/>
-      <w:r>
-        <w:t>i</w:t>
-      </w:r>
-      <w:proofErr w:type="spellEnd"/>
       <w:r>
         <w:t>);</w:t>
       </w:r>
@@ -2184,49 +1331,20 @@
     </w:p>
     <w:p>
       <w:r>
-        <w:t xml:space="preserve">Prime </w:t>
-      </w:r>
-      <w:proofErr w:type="gramStart"/>
-      <w:r>
-        <w:t>number ?</w:t>
-      </w:r>
-      <w:proofErr w:type="gramEnd"/>
-      <w:r>
-        <w:t xml:space="preserve"> 3 is prime number </w:t>
-      </w:r>
-    </w:p>
-    <w:p>
-      <w:r>
-        <w:t xml:space="preserve">1 and number </w:t>
-      </w:r>
-      <w:proofErr w:type="spellStart"/>
-      <w:r>
-        <w:t>it self</w:t>
-      </w:r>
-      <w:proofErr w:type="spellEnd"/>
-      <w:r>
-        <w:t xml:space="preserve"> -&gt; 2</w:t>
-      </w:r>
-      <w:proofErr w:type="gramStart"/>
-      <w:r>
-        <w:t>,3,5</w:t>
-      </w:r>
-      <w:proofErr w:type="gramEnd"/>
-    </w:p>
-    <w:p>
-      <w:r>
-        <w:t>Factorial -</w:t>
-      </w:r>
-      <w:proofErr w:type="gramStart"/>
-      <w:r>
-        <w:t xml:space="preserve">&gt; </w:t>
-      </w:r>
-      <w:r>
-        <w:t xml:space="preserve"> 5</w:t>
-      </w:r>
-      <w:proofErr w:type="gramEnd"/>
-      <w:r>
-        <w:t xml:space="preserve"> -&gt; 1*2*3*4*5 = 120</w:t>
+        <w:t xml:space="preserve">Prime number ? 3 is prime number </w:t>
+      </w:r>
+    </w:p>
+    <w:p>
+      <w:r>
+        <w:t>1 and number it self -&gt; 2,3,5</w:t>
+      </w:r>
+    </w:p>
+    <w:p>
+      <w:r>
+        <w:t xml:space="preserve">Factorial -&gt; </w:t>
+      </w:r>
+      <w:r>
+        <w:t xml:space="preserve"> 5 -&gt; 1*2*3*4*5 = 120</w:t>
       </w:r>
     </w:p>
     <w:p>
@@ -2245,56 +1363,18 @@
       </w:r>
     </w:p>
     <w:p>
-      <w:proofErr w:type="gramStart"/>
-      <w:r>
-        <w:t>For(</w:t>
-      </w:r>
-      <w:proofErr w:type="spellStart"/>
-      <w:proofErr w:type="gramEnd"/>
-      <w:r>
-        <w:t>int</w:t>
-      </w:r>
-      <w:proofErr w:type="spellEnd"/>
-      <w:r>
-        <w:t xml:space="preserve"> I = 1; </w:t>
-      </w:r>
-      <w:proofErr w:type="spellStart"/>
-      <w:r>
-        <w:t>i</w:t>
-      </w:r>
-      <w:proofErr w:type="spellEnd"/>
-      <w:r>
-        <w:t>&lt;6;i++) {</w:t>
-      </w:r>
-    </w:p>
-    <w:p>
-      <w:proofErr w:type="gramStart"/>
-      <w:r>
-        <w:t>For(</w:t>
-      </w:r>
-      <w:proofErr w:type="spellStart"/>
-      <w:proofErr w:type="gramEnd"/>
-      <w:r>
-        <w:t>int</w:t>
-      </w:r>
-      <w:proofErr w:type="spellEnd"/>
-      <w:r>
-        <w:t xml:space="preserve"> j=1; j&lt;6;j++) {</w:t>
-      </w:r>
-    </w:p>
-    <w:p>
-      <w:proofErr w:type="spellStart"/>
-      <w:proofErr w:type="gramStart"/>
-      <w:r>
-        <w:t>System.out.println</w:t>
-      </w:r>
-      <w:proofErr w:type="spellEnd"/>
-      <w:r>
-        <w:t>(</w:t>
-      </w:r>
-      <w:proofErr w:type="gramEnd"/>
-      <w:r>
-        <w:t xml:space="preserve">“Naresh”);  // 10,10,25 </w:t>
+      <w:r>
+        <w:t>For(int I = 1; i&lt;6;i++) {</w:t>
+      </w:r>
+    </w:p>
+    <w:p>
+      <w:r>
+        <w:t>For(int j=1; j&lt;6;j++) {</w:t>
+      </w:r>
+    </w:p>
+    <w:p>
+      <w:r>
+        <w:t xml:space="preserve">System.out.println(“Naresh”);  // 10,10,25 </w:t>
       </w:r>
     </w:p>
     <w:p>
@@ -2330,13 +1410,8 @@
       </w:r>
     </w:p>
     <w:p>
-      <w:proofErr w:type="gramStart"/>
-      <w:r>
-        <w:t>While(</w:t>
-      </w:r>
-      <w:proofErr w:type="gramEnd"/>
-      <w:r>
-        <w:t>condition) {</w:t>
+      <w:r>
+        <w:t>While(condition) {</w:t>
       </w:r>
     </w:p>
     <w:p/>
@@ -2351,38 +1426,18 @@
       </w:r>
     </w:p>
     <w:p>
-      <w:proofErr w:type="spellStart"/>
-      <w:r>
-        <w:t>Int</w:t>
-      </w:r>
-      <w:proofErr w:type="spellEnd"/>
-      <w:r>
-        <w:t xml:space="preserve"> number = 1;</w:t>
-      </w:r>
-    </w:p>
-    <w:p>
-      <w:proofErr w:type="gramStart"/>
-      <w:r>
-        <w:t>While(</w:t>
-      </w:r>
-      <w:proofErr w:type="gramEnd"/>
-      <w:r>
-        <w:t>number &lt; 6) {</w:t>
-      </w:r>
-    </w:p>
-    <w:p>
-      <w:proofErr w:type="spellStart"/>
-      <w:proofErr w:type="gramStart"/>
-      <w:r>
-        <w:t>System.out.println</w:t>
-      </w:r>
-      <w:proofErr w:type="spellEnd"/>
-      <w:r>
-        <w:t>(</w:t>
-      </w:r>
-      <w:proofErr w:type="gramEnd"/>
-      <w:r>
-        <w:t>number);</w:t>
+      <w:r>
+        <w:t>Int number = 1;</w:t>
+      </w:r>
+    </w:p>
+    <w:p>
+      <w:r>
+        <w:t>While(number &lt; 6) {</w:t>
+      </w:r>
+    </w:p>
+    <w:p>
+      <w:r>
+        <w:t>System.out.println(number);</w:t>
       </w:r>
     </w:p>
     <w:p>
@@ -2398,15 +1453,7 @@
     <w:p/>
     <w:p>
       <w:r>
-        <w:t xml:space="preserve">Do while - &gt; is similar to </w:t>
-      </w:r>
-      <w:proofErr w:type="spellStart"/>
-      <w:r>
-        <w:t>while</w:t>
-      </w:r>
-      <w:proofErr w:type="spellEnd"/>
-      <w:r>
-        <w:t xml:space="preserve"> but there is slightly different.in while for the first time it won’t check the condition.</w:t>
+        <w:t>Do while - &gt; is similar to while but there is slightly different.in while for the first time it won’t check the condition.</w:t>
       </w:r>
     </w:p>
     <w:p>
@@ -2421,85 +1468,32 @@
     </w:p>
     <w:p>
       <w:r>
-        <w:t xml:space="preserve">} </w:t>
-      </w:r>
-      <w:proofErr w:type="gramStart"/>
-      <w:r>
-        <w:t>while(</w:t>
-      </w:r>
-      <w:proofErr w:type="gramEnd"/>
-      <w:r>
-        <w:t>condition);</w:t>
-      </w:r>
-    </w:p>
-    <w:p>
-      <w:proofErr w:type="spellStart"/>
-      <w:r>
-        <w:t>Int</w:t>
-      </w:r>
-      <w:proofErr w:type="spellEnd"/>
-      <w:r>
-        <w:t xml:space="preserve"> I = 1;</w:t>
-      </w:r>
-    </w:p>
-    <w:p>
-      <w:proofErr w:type="gramStart"/>
-      <w:r>
-        <w:t>do</w:t>
-      </w:r>
-      <w:proofErr w:type="gramEnd"/>
-      <w:r>
-        <w:t xml:space="preserve"> {</w:t>
-      </w:r>
-    </w:p>
-    <w:p>
-      <w:proofErr w:type="spellStart"/>
-      <w:proofErr w:type="gramStart"/>
-      <w:r>
-        <w:t>System.out.println</w:t>
-      </w:r>
-      <w:proofErr w:type="spellEnd"/>
-      <w:r>
-        <w:t>(</w:t>
-      </w:r>
-      <w:proofErr w:type="spellStart"/>
-      <w:proofErr w:type="gramEnd"/>
-      <w:r>
-        <w:t>i</w:t>
-      </w:r>
-      <w:proofErr w:type="spellEnd"/>
-      <w:r>
-        <w:t>);//1,2,3</w:t>
-      </w:r>
-    </w:p>
-    <w:p>
-      <w:proofErr w:type="spellStart"/>
-      <w:proofErr w:type="gramStart"/>
-      <w:r>
-        <w:t>i</w:t>
-      </w:r>
-      <w:proofErr w:type="spellEnd"/>
-      <w:proofErr w:type="gramEnd"/>
-      <w:r>
-        <w:t>++;</w:t>
-      </w:r>
-    </w:p>
-    <w:p>
-      <w:r>
-        <w:t xml:space="preserve">} </w:t>
-      </w:r>
-      <w:proofErr w:type="gramStart"/>
-      <w:r>
-        <w:t>while(</w:t>
-      </w:r>
-      <w:proofErr w:type="spellStart"/>
-      <w:proofErr w:type="gramEnd"/>
-      <w:r>
-        <w:t>i</w:t>
-      </w:r>
-      <w:proofErr w:type="spellEnd"/>
-      <w:r>
-        <w:t xml:space="preserve"> &lt; 11);</w:t>
+        <w:t>} while(condition);</w:t>
+      </w:r>
+    </w:p>
+    <w:p>
+      <w:r>
+        <w:t>Int I = 1;</w:t>
+      </w:r>
+    </w:p>
+    <w:p>
+      <w:r>
+        <w:t>do {</w:t>
+      </w:r>
+    </w:p>
+    <w:p>
+      <w:r>
+        <w:t>System.out.println(i);//1,2,3</w:t>
+      </w:r>
+    </w:p>
+    <w:p>
+      <w:r>
+        <w:t>i++;</w:t>
+      </w:r>
+    </w:p>
+    <w:p>
+      <w:r>
+        <w:t>} while(i &lt; 11);</w:t>
       </w:r>
     </w:p>
     <w:p>
@@ -2509,455 +1503,210 @@
     </w:p>
     <w:p>
       <w:r>
-        <w:t>1</w:t>
+        <w:t>14-12-2021</w:t>
+      </w:r>
+    </w:p>
+    <w:p>
+      <w:r>
+        <w:t>Logical Operators( &amp;&amp; , ||,==,!=)</w:t>
+      </w:r>
+    </w:p>
+    <w:p/>
+    <w:p/>
+    <w:p>
+      <w:r>
+        <w:t xml:space="preserve">Ternary Operator -&gt;  </w:t>
+      </w:r>
+    </w:p>
+    <w:p>
+      <w:r>
+        <w:t>Condition ? statement : statement;</w:t>
+      </w:r>
+    </w:p>
+    <w:p>
+      <w:r>
+        <w:t>If(num== 10) System.out.println(“Given Number is Ten”);</w:t>
+      </w:r>
+    </w:p>
+    <w:p>
+      <w:r>
+        <w:t>Else System.out.println(“Given Number is Not Ten”);</w:t>
+      </w:r>
+    </w:p>
+    <w:p>
+      <w:r>
+        <w:t xml:space="preserve">    1                          2                                         3</w:t>
+      </w:r>
+    </w:p>
+    <w:p>
+      <w:r>
+        <w:t>Num == 10 ?  “Given Number is Ten” :  “Given Number is Not Ten”;</w:t>
+      </w:r>
+    </w:p>
+    <w:p>
+      <w:r>
+        <w:t>Variable vs Array</w:t>
+      </w:r>
+    </w:p>
+    <w:p>
+      <w:r>
+        <w:t>Int age;</w:t>
+      </w:r>
+    </w:p>
+    <w:p>
+      <w:r>
+        <w:t xml:space="preserve">Int[] ages = </w:t>
+      </w:r>
+      <w:r>
+        <w:t>new int[5]; // one way of creating array</w:t>
+      </w:r>
+      <w:r>
+        <w:t xml:space="preserve"> by giving the size</w:t>
+      </w:r>
+    </w:p>
+    <w:p>
+      <w:r>
+        <w:t>// Initialising the array</w:t>
+      </w:r>
+    </w:p>
+    <w:p>
+      <w:r>
+        <w:t>Ages[0] = 10;</w:t>
+      </w:r>
+    </w:p>
+    <w:p>
+      <w:r>
+        <w:t>Ages[1] = 20;</w:t>
+      </w:r>
+    </w:p>
+    <w:p>
+      <w:r>
+        <w:t>Ages[2] = 30;</w:t>
+      </w:r>
+    </w:p>
+    <w:p>
+      <w:r>
+        <w:t>Ages[3] = 40;</w:t>
+      </w:r>
+    </w:p>
+    <w:p>
+      <w:r>
+        <w:t>Ages[4] = 50;</w:t>
+      </w:r>
+    </w:p>
+    <w:p>
+      <w:r>
+        <w:t>ages[6] = 10;</w:t>
+      </w:r>
+    </w:p>
+    <w:p>
+      <w:r>
+        <w:t xml:space="preserve">                        // Printing the array</w:t>
+      </w:r>
+    </w:p>
+    <w:p>
+      <w:r>
+        <w:t xml:space="preserve">                             System.out.println(ages[9]);</w:t>
+      </w:r>
+    </w:p>
+    <w:p>
+      <w:r>
+        <w:tab/>
+      </w:r>
+      <w:r>
+        <w:tab/>
+        <w:t>System.out.println(ages[8]);</w:t>
+      </w:r>
+    </w:p>
+    <w:p>
+      <w:r>
+        <w:tab/>
+      </w:r>
+      <w:r>
+        <w:tab/>
+        <w:t>System.out.println(ages[7]);</w:t>
+      </w:r>
+    </w:p>
+    <w:p>
+      <w:r>
+        <w:tab/>
+      </w:r>
+      <w:r>
+        <w:tab/>
+        <w:t>System.out.println(ages[6]);</w:t>
+      </w:r>
+    </w:p>
+    <w:p>
+      <w:r>
+        <w:tab/>
+      </w:r>
+      <w:r>
+        <w:tab/>
+        <w:t>System.out.println(ages[5]);</w:t>
+      </w:r>
+    </w:p>
+    <w:p>
+      <w:r>
+        <w:tab/>
+      </w:r>
+      <w:r>
+        <w:tab/>
+        <w:t>System.out.println(ages[4]);</w:t>
+      </w:r>
+    </w:p>
+    <w:p>
+      <w:r>
+        <w:tab/>
+      </w:r>
+      <w:r>
+        <w:tab/>
+        <w:t>System.out.println(ages[3]);</w:t>
+      </w:r>
+    </w:p>
+    <w:p>
+      <w:r>
+        <w:lastRenderedPageBreak/>
+        <w:tab/>
+      </w:r>
+      <w:r>
+        <w:tab/>
+        <w:t>System.out.println(ages[2]);</w:t>
+      </w:r>
+    </w:p>
+    <w:p>
+      <w:r>
+        <w:tab/>
+      </w:r>
+      <w:r>
+        <w:tab/>
+        <w:t>System.out.println(ages[1]);</w:t>
+      </w:r>
+    </w:p>
+    <w:p>
+      <w:r>
+        <w:tab/>
+      </w:r>
+      <w:r>
+        <w:tab/>
+        <w:t>System.out.println(ages[0]);</w:t>
+      </w:r>
+    </w:p>
+    <w:p>
+      <w:pPr>
+        <w:pBdr>
+          <w:bottom w:val="double" w:sz="6" w:space="1" w:color="auto"/>
+        </w:pBdr>
+      </w:pPr>
+      <w:r>
+        <w:t>15-12-2021</w:t>
+      </w:r>
+    </w:p>
+    <w:p>
+      <w:r>
+        <w:t>No New Concept examples on Arrays</w:t>
       </w:r>
       <w:bookmarkStart w:id="0" w:name="_GoBack"/>
       <w:bookmarkEnd w:id="0"/>
-      <w:r>
-        <w:t>4-12-2021</w:t>
-      </w:r>
-    </w:p>
-    <w:p>
-      <w:r>
-        <w:t xml:space="preserve">Logical </w:t>
-      </w:r>
-      <w:proofErr w:type="gramStart"/>
-      <w:r>
-        <w:t>Operators(</w:t>
-      </w:r>
-      <w:proofErr w:type="gramEnd"/>
-      <w:r>
-        <w:t xml:space="preserve"> &amp;&amp; , ||,==,!=)</w:t>
-      </w:r>
-    </w:p>
-    <w:p/>
-    <w:p/>
-    <w:p>
-      <w:r>
-        <w:t xml:space="preserve">Ternary Operator -&gt;  </w:t>
-      </w:r>
-    </w:p>
-    <w:p>
-      <w:proofErr w:type="gramStart"/>
-      <w:r>
-        <w:t>Condition ?</w:t>
-      </w:r>
-      <w:proofErr w:type="gramEnd"/>
-      <w:r>
-        <w:t xml:space="preserve"> </w:t>
-      </w:r>
-      <w:proofErr w:type="gramStart"/>
-      <w:r>
-        <w:t>statement :</w:t>
-      </w:r>
-      <w:proofErr w:type="gramEnd"/>
-      <w:r>
-        <w:t xml:space="preserve"> statement;</w:t>
-      </w:r>
-    </w:p>
-    <w:p>
-      <w:proofErr w:type="gramStart"/>
-      <w:r>
-        <w:t>If(</w:t>
-      </w:r>
-      <w:proofErr w:type="spellStart"/>
-      <w:proofErr w:type="gramEnd"/>
-      <w:r>
-        <w:t>num</w:t>
-      </w:r>
-      <w:proofErr w:type="spellEnd"/>
-      <w:r>
-        <w:t xml:space="preserve">== 10) </w:t>
-      </w:r>
-      <w:proofErr w:type="spellStart"/>
-      <w:r>
-        <w:t>System.out.println</w:t>
-      </w:r>
-      <w:proofErr w:type="spellEnd"/>
-      <w:r>
-        <w:t>(“Given Number is Ten”);</w:t>
-      </w:r>
-    </w:p>
-    <w:p>
-      <w:r>
-        <w:t xml:space="preserve">Else </w:t>
-      </w:r>
-      <w:proofErr w:type="spellStart"/>
-      <w:proofErr w:type="gramStart"/>
-      <w:r>
-        <w:t>System.out.println</w:t>
-      </w:r>
-      <w:proofErr w:type="spellEnd"/>
-      <w:r>
-        <w:t>(</w:t>
-      </w:r>
-      <w:proofErr w:type="gramEnd"/>
-      <w:r>
-        <w:t>“Given Number is Not Ten”);</w:t>
-      </w:r>
-    </w:p>
-    <w:p>
-      <w:r>
-        <w:t xml:space="preserve">    1                          2                                         3</w:t>
-      </w:r>
-    </w:p>
-    <w:p>
-      <w:proofErr w:type="spellStart"/>
-      <w:r>
-        <w:t>Num</w:t>
-      </w:r>
-      <w:proofErr w:type="spellEnd"/>
-      <w:r>
-        <w:t xml:space="preserve"> == </w:t>
-      </w:r>
-      <w:proofErr w:type="gramStart"/>
-      <w:r>
-        <w:t>10 ?</w:t>
-      </w:r>
-      <w:proofErr w:type="gramEnd"/>
-      <w:r>
-        <w:t xml:space="preserve">  “Given Number is Ten</w:t>
-      </w:r>
-      <w:proofErr w:type="gramStart"/>
-      <w:r>
-        <w:t>” :</w:t>
-      </w:r>
-      <w:proofErr w:type="gramEnd"/>
-      <w:r>
-        <w:t xml:space="preserve">  “Given Number is Not Ten”;</w:t>
-      </w:r>
-    </w:p>
-    <w:p>
-      <w:r>
-        <w:t>Variable vs Array</w:t>
-      </w:r>
-    </w:p>
-    <w:p>
-      <w:proofErr w:type="spellStart"/>
-      <w:r>
-        <w:t>Int</w:t>
-      </w:r>
-      <w:proofErr w:type="spellEnd"/>
-      <w:r>
-        <w:t xml:space="preserve"> age;</w:t>
-      </w:r>
-    </w:p>
-    <w:p>
-      <w:proofErr w:type="spellStart"/>
-      <w:proofErr w:type="gramStart"/>
-      <w:r>
-        <w:t>Int</w:t>
-      </w:r>
-      <w:proofErr w:type="spellEnd"/>
-      <w:r>
-        <w:t>[</w:t>
-      </w:r>
-      <w:proofErr w:type="gramEnd"/>
-      <w:r>
-        <w:t xml:space="preserve">] ages = </w:t>
-      </w:r>
-      <w:r>
-        <w:t xml:space="preserve">new </w:t>
-      </w:r>
-      <w:proofErr w:type="spellStart"/>
-      <w:r>
-        <w:t>int</w:t>
-      </w:r>
-      <w:proofErr w:type="spellEnd"/>
-      <w:r>
-        <w:t>[5]; // one way of creating array</w:t>
-      </w:r>
-      <w:r>
-        <w:t xml:space="preserve"> by giving the size</w:t>
-      </w:r>
-    </w:p>
-    <w:p>
-      <w:r>
-        <w:t xml:space="preserve">// </w:t>
-      </w:r>
-      <w:proofErr w:type="spellStart"/>
-      <w:proofErr w:type="gramStart"/>
-      <w:r>
-        <w:t>Initialising</w:t>
-      </w:r>
-      <w:proofErr w:type="spellEnd"/>
-      <w:proofErr w:type="gramEnd"/>
-      <w:r>
-        <w:t xml:space="preserve"> the array</w:t>
-      </w:r>
-    </w:p>
-    <w:p>
-      <w:proofErr w:type="gramStart"/>
-      <w:r>
-        <w:t>Ages[</w:t>
-      </w:r>
-      <w:proofErr w:type="gramEnd"/>
-      <w:r>
-        <w:t>0] = 10;</w:t>
-      </w:r>
-    </w:p>
-    <w:p>
-      <w:proofErr w:type="gramStart"/>
-      <w:r>
-        <w:t>Ages[</w:t>
-      </w:r>
-      <w:proofErr w:type="gramEnd"/>
-      <w:r>
-        <w:t>1] = 20;</w:t>
-      </w:r>
-    </w:p>
-    <w:p>
-      <w:proofErr w:type="gramStart"/>
-      <w:r>
-        <w:t>Ages[</w:t>
-      </w:r>
-      <w:proofErr w:type="gramEnd"/>
-      <w:r>
-        <w:t>2] = 30;</w:t>
-      </w:r>
-    </w:p>
-    <w:p>
-      <w:proofErr w:type="gramStart"/>
-      <w:r>
-        <w:t>Ages[</w:t>
-      </w:r>
-      <w:proofErr w:type="gramEnd"/>
-      <w:r>
-        <w:t>3] = 40;</w:t>
-      </w:r>
-    </w:p>
-    <w:p>
-      <w:proofErr w:type="gramStart"/>
-      <w:r>
-        <w:t>Ages[</w:t>
-      </w:r>
-      <w:proofErr w:type="gramEnd"/>
-      <w:r>
-        <w:t>4] = 50;</w:t>
-      </w:r>
-    </w:p>
-    <w:p>
-      <w:proofErr w:type="gramStart"/>
-      <w:r>
-        <w:t>ages[</w:t>
-      </w:r>
-      <w:proofErr w:type="gramEnd"/>
-      <w:r>
-        <w:t>6] = 10;</w:t>
-      </w:r>
-    </w:p>
-    <w:p>
-      <w:r>
-        <w:t xml:space="preserve">                        // Printing the array</w:t>
-      </w:r>
-    </w:p>
-    <w:p>
-      <w:r>
-        <w:t xml:space="preserve">                             </w:t>
-      </w:r>
-      <w:proofErr w:type="spellStart"/>
-      <w:proofErr w:type="gramStart"/>
-      <w:r>
-        <w:t>System.out.println</w:t>
-      </w:r>
-      <w:proofErr w:type="spellEnd"/>
-      <w:r>
-        <w:t>(</w:t>
-      </w:r>
-      <w:proofErr w:type="gramEnd"/>
-      <w:r>
-        <w:t>ages[9]);</w:t>
-      </w:r>
-    </w:p>
-    <w:p>
-      <w:r>
-        <w:tab/>
-      </w:r>
-      <w:r>
-        <w:tab/>
-      </w:r>
-      <w:proofErr w:type="spellStart"/>
-      <w:proofErr w:type="gramStart"/>
-      <w:r>
-        <w:t>System.out.println</w:t>
-      </w:r>
-      <w:proofErr w:type="spellEnd"/>
-      <w:r>
-        <w:t>(</w:t>
-      </w:r>
-      <w:proofErr w:type="gramEnd"/>
-      <w:r>
-        <w:t>ages[8]);</w:t>
-      </w:r>
-    </w:p>
-    <w:p>
-      <w:r>
-        <w:tab/>
-      </w:r>
-      <w:r>
-        <w:tab/>
-      </w:r>
-      <w:proofErr w:type="spellStart"/>
-      <w:proofErr w:type="gramStart"/>
-      <w:r>
-        <w:t>System.out.println</w:t>
-      </w:r>
-      <w:proofErr w:type="spellEnd"/>
-      <w:r>
-        <w:t>(</w:t>
-      </w:r>
-      <w:proofErr w:type="gramEnd"/>
-      <w:r>
-        <w:t>ages[7]);</w:t>
-      </w:r>
-    </w:p>
-    <w:p>
-      <w:r>
-        <w:tab/>
-      </w:r>
-      <w:r>
-        <w:tab/>
-      </w:r>
-      <w:proofErr w:type="spellStart"/>
-      <w:proofErr w:type="gramStart"/>
-      <w:r>
-        <w:t>System.out.println</w:t>
-      </w:r>
-      <w:proofErr w:type="spellEnd"/>
-      <w:r>
-        <w:t>(</w:t>
-      </w:r>
-      <w:proofErr w:type="gramEnd"/>
-      <w:r>
-        <w:t>ages[6]);</w:t>
-      </w:r>
-    </w:p>
-    <w:p>
-      <w:r>
-        <w:tab/>
-      </w:r>
-      <w:r>
-        <w:tab/>
-      </w:r>
-      <w:proofErr w:type="spellStart"/>
-      <w:proofErr w:type="gramStart"/>
-      <w:r>
-        <w:t>System.out.println</w:t>
-      </w:r>
-      <w:proofErr w:type="spellEnd"/>
-      <w:r>
-        <w:t>(</w:t>
-      </w:r>
-      <w:proofErr w:type="gramEnd"/>
-      <w:r>
-        <w:t>ages[5]);</w:t>
-      </w:r>
-    </w:p>
-    <w:p>
-      <w:r>
-        <w:tab/>
-      </w:r>
-      <w:r>
-        <w:tab/>
-      </w:r>
-      <w:proofErr w:type="spellStart"/>
-      <w:proofErr w:type="gramStart"/>
-      <w:r>
-        <w:t>System.out.println</w:t>
-      </w:r>
-      <w:proofErr w:type="spellEnd"/>
-      <w:r>
-        <w:t>(</w:t>
-      </w:r>
-      <w:proofErr w:type="gramEnd"/>
-      <w:r>
-        <w:t>ages[4]);</w:t>
-      </w:r>
-    </w:p>
-    <w:p>
-      <w:r>
-        <w:tab/>
-      </w:r>
-      <w:r>
-        <w:tab/>
-      </w:r>
-      <w:proofErr w:type="spellStart"/>
-      <w:proofErr w:type="gramStart"/>
-      <w:r>
-        <w:t>System.out.println</w:t>
-      </w:r>
-      <w:proofErr w:type="spellEnd"/>
-      <w:r>
-        <w:t>(</w:t>
-      </w:r>
-      <w:proofErr w:type="gramEnd"/>
-      <w:r>
-        <w:t>ages[3]);</w:t>
-      </w:r>
-    </w:p>
-    <w:p>
-      <w:r>
-        <w:lastRenderedPageBreak/>
-        <w:tab/>
-      </w:r>
-      <w:r>
-        <w:tab/>
-      </w:r>
-      <w:proofErr w:type="spellStart"/>
-      <w:proofErr w:type="gramStart"/>
-      <w:r>
-        <w:t>System.out.println</w:t>
-      </w:r>
-      <w:proofErr w:type="spellEnd"/>
-      <w:r>
-        <w:t>(</w:t>
-      </w:r>
-      <w:proofErr w:type="gramEnd"/>
-      <w:r>
-        <w:t>ages[2]);</w:t>
-      </w:r>
-    </w:p>
-    <w:p>
-      <w:r>
-        <w:tab/>
-      </w:r>
-      <w:r>
-        <w:tab/>
-      </w:r>
-      <w:proofErr w:type="spellStart"/>
-      <w:proofErr w:type="gramStart"/>
-      <w:r>
-        <w:t>System.out.println</w:t>
-      </w:r>
-      <w:proofErr w:type="spellEnd"/>
-      <w:r>
-        <w:t>(</w:t>
-      </w:r>
-      <w:proofErr w:type="gramEnd"/>
-      <w:r>
-        <w:t>ages[1]);</w:t>
-      </w:r>
-    </w:p>
-    <w:p>
-      <w:r>
-        <w:tab/>
-      </w:r>
-      <w:r>
-        <w:tab/>
-      </w:r>
-      <w:proofErr w:type="spellStart"/>
-      <w:proofErr w:type="gramStart"/>
-      <w:r>
-        <w:t>System.out.println</w:t>
-      </w:r>
-      <w:proofErr w:type="spellEnd"/>
-      <w:r>
-        <w:t>(</w:t>
-      </w:r>
-      <w:proofErr w:type="gramEnd"/>
-      <w:r>
-        <w:t>ages[0]);</w:t>
-      </w:r>
     </w:p>
     <w:p/>
     <w:p/>

--- a/batch2_readme.docx
+++ b/batch2_readme.docx
@@ -9,13 +9,42 @@
     </w:p>
     <w:p/>
     <w:p>
-      <w:r>
-        <w:t>Git Useful things</w:t>
-      </w:r>
-    </w:p>
-    <w:p>
-      <w:r>
-        <w:t xml:space="preserve">First Time Code Checkout : git clone in tortoise git </w:t>
+      <w:proofErr w:type="spellStart"/>
+      <w:r>
+        <w:t>Git</w:t>
+      </w:r>
+      <w:proofErr w:type="spellEnd"/>
+      <w:r>
+        <w:t xml:space="preserve"> Useful things</w:t>
+      </w:r>
+    </w:p>
+    <w:p>
+      <w:r>
+        <w:t xml:space="preserve">First Time Code </w:t>
+      </w:r>
+      <w:proofErr w:type="gramStart"/>
+      <w:r>
+        <w:t>Checkout :</w:t>
+      </w:r>
+      <w:proofErr w:type="gramEnd"/>
+      <w:r>
+        <w:t xml:space="preserve"> </w:t>
+      </w:r>
+      <w:proofErr w:type="spellStart"/>
+      <w:r>
+        <w:t>git</w:t>
+      </w:r>
+      <w:proofErr w:type="spellEnd"/>
+      <w:r>
+        <w:t xml:space="preserve"> clone in tortoise </w:t>
+      </w:r>
+      <w:proofErr w:type="spellStart"/>
+      <w:r>
+        <w:t>git</w:t>
+      </w:r>
+      <w:proofErr w:type="spellEnd"/>
+      <w:r>
+        <w:t xml:space="preserve"> </w:t>
       </w:r>
     </w:p>
     <w:p>
@@ -39,11 +68,48 @@
       </w:r>
     </w:p>
     <w:p>
-      <w:r>
-        <w:t xml:space="preserve">class, public, static, void, int, float, double, short, char, boolean,  </w:t>
-      </w:r>
-      <w:r>
-        <w:t>byte, long, boolean , if, else, for, if else,volatile, new,  final, finally, etc.</w:t>
+      <w:proofErr w:type="gramStart"/>
+      <w:r>
+        <w:t>class</w:t>
+      </w:r>
+      <w:proofErr w:type="gramEnd"/>
+      <w:r>
+        <w:t xml:space="preserve">, public, static, void, </w:t>
+      </w:r>
+      <w:proofErr w:type="spellStart"/>
+      <w:r>
+        <w:t>int</w:t>
+      </w:r>
+      <w:proofErr w:type="spellEnd"/>
+      <w:r>
+        <w:t xml:space="preserve">, float, double, short, char, </w:t>
+      </w:r>
+      <w:proofErr w:type="spellStart"/>
+      <w:r>
+        <w:t>boolean</w:t>
+      </w:r>
+      <w:proofErr w:type="spellEnd"/>
+      <w:r>
+        <w:t xml:space="preserve">,  </w:t>
+      </w:r>
+      <w:r>
+        <w:t xml:space="preserve">byte, long, </w:t>
+      </w:r>
+      <w:proofErr w:type="spellStart"/>
+      <w:r>
+        <w:t>boolean</w:t>
+      </w:r>
+      <w:proofErr w:type="spellEnd"/>
+      <w:r>
+        <w:t xml:space="preserve"> , if, else, for, if </w:t>
+      </w:r>
+      <w:proofErr w:type="spellStart"/>
+      <w:r>
+        <w:t>else,volatile</w:t>
+      </w:r>
+      <w:proofErr w:type="spellEnd"/>
+      <w:r>
+        <w:t>, new,  final, finally, etc.</w:t>
       </w:r>
     </w:p>
     <w:p/>
@@ -119,9 +185,11 @@
           <w:numId w:val="1"/>
         </w:numPr>
       </w:pPr>
+      <w:proofErr w:type="spellStart"/>
       <w:r>
         <w:t>int</w:t>
       </w:r>
+      <w:proofErr w:type="spellEnd"/>
     </w:p>
     <w:p>
       <w:pPr>
@@ -171,8 +239,13 @@
     </w:p>
     <w:p>
       <w:r>
-        <w:t>1. char</w:t>
-      </w:r>
+        <w:t xml:space="preserve">1. </w:t>
+      </w:r>
+      <w:proofErr w:type="gramStart"/>
+      <w:r>
+        <w:t>char</w:t>
+      </w:r>
+      <w:proofErr w:type="gramEnd"/>
     </w:p>
     <w:p>
       <w:r>
@@ -203,13 +276,23 @@
     </w:p>
     <w:p/>
     <w:p>
-      <w:r>
-        <w:t>byte: -128 to 127</w:t>
-      </w:r>
-    </w:p>
-    <w:p>
-      <w:r>
-        <w:t>byte = 1 byte</w:t>
+      <w:proofErr w:type="gramStart"/>
+      <w:r>
+        <w:t>byte</w:t>
+      </w:r>
+      <w:proofErr w:type="gramEnd"/>
+      <w:r>
+        <w:t>: -128 to 127</w:t>
+      </w:r>
+    </w:p>
+    <w:p>
+      <w:proofErr w:type="gramStart"/>
+      <w:r>
+        <w:t>byte</w:t>
+      </w:r>
+      <w:proofErr w:type="gramEnd"/>
+      <w:r>
+        <w:t xml:space="preserve"> = 1 byte</w:t>
       </w:r>
     </w:p>
     <w:p>
@@ -219,29 +302,58 @@
     </w:p>
     <w:p/>
     <w:p>
-      <w:r>
-        <w:t>short = 2 bytes</w:t>
-      </w:r>
-    </w:p>
-    <w:p>
-      <w:r>
-        <w:t>short = -32768 to 32767</w:t>
-      </w:r>
-    </w:p>
-    <w:p>
-      <w:r>
-        <w:t>short = 16 bits</w:t>
+      <w:proofErr w:type="gramStart"/>
+      <w:r>
+        <w:t>short</w:t>
+      </w:r>
+      <w:proofErr w:type="gramEnd"/>
+      <w:r>
+        <w:t xml:space="preserve"> = 2 bytes</w:t>
+      </w:r>
+    </w:p>
+    <w:p>
+      <w:proofErr w:type="gramStart"/>
+      <w:r>
+        <w:t>short</w:t>
+      </w:r>
+      <w:proofErr w:type="gramEnd"/>
+      <w:r>
+        <w:t xml:space="preserve"> = -32768 to 32767</w:t>
+      </w:r>
+    </w:p>
+    <w:p>
+      <w:proofErr w:type="gramStart"/>
+      <w:r>
+        <w:t>short</w:t>
+      </w:r>
+      <w:proofErr w:type="gramEnd"/>
+      <w:r>
+        <w:t xml:space="preserve"> = 16 bits</w:t>
       </w:r>
     </w:p>
     <w:p/>
     <w:p>
-      <w:r>
-        <w:t>int = 4 bytes</w:t>
-      </w:r>
-    </w:p>
-    <w:p>
-      <w:r>
-        <w:t>int =</w:t>
+      <w:proofErr w:type="spellStart"/>
+      <w:proofErr w:type="gramStart"/>
+      <w:r>
+        <w:t>int</w:t>
+      </w:r>
+      <w:proofErr w:type="spellEnd"/>
+      <w:proofErr w:type="gramEnd"/>
+      <w:r>
+        <w:t xml:space="preserve"> = 4 bytes</w:t>
+      </w:r>
+    </w:p>
+    <w:p>
+      <w:proofErr w:type="spellStart"/>
+      <w:proofErr w:type="gramStart"/>
+      <w:r>
+        <w:t>int</w:t>
+      </w:r>
+      <w:proofErr w:type="spellEnd"/>
+      <w:proofErr w:type="gramEnd"/>
+      <w:r>
+        <w:t xml:space="preserve"> =</w:t>
       </w:r>
       <w:r>
         <w:t xml:space="preserve"> -2147483648 to 2147483647</w:t>
@@ -251,14 +363,26 @@
       </w:r>
     </w:p>
     <w:p>
-      <w:r>
-        <w:t>int = 32 bits</w:t>
+      <w:proofErr w:type="spellStart"/>
+      <w:proofErr w:type="gramStart"/>
+      <w:r>
+        <w:t>int</w:t>
+      </w:r>
+      <w:proofErr w:type="spellEnd"/>
+      <w:proofErr w:type="gramEnd"/>
+      <w:r>
+        <w:t xml:space="preserve"> = 32 bits</w:t>
       </w:r>
     </w:p>
     <w:p/>
     <w:p>
-      <w:r>
-        <w:t>long = 8 bytes</w:t>
+      <w:proofErr w:type="gramStart"/>
+      <w:r>
+        <w:t>long</w:t>
+      </w:r>
+      <w:proofErr w:type="gramEnd"/>
+      <w:r>
+        <w:t xml:space="preserve"> = 8 bytes</w:t>
       </w:r>
     </w:p>
     <w:p>
@@ -273,8 +397,13 @@
           <w:shd w:val="clear" w:color="auto" w:fill="FFFFFF"/>
         </w:rPr>
       </w:pPr>
-      <w:r>
-        <w:t xml:space="preserve">long = </w:t>
+      <w:proofErr w:type="gramStart"/>
+      <w:r>
+        <w:t>long</w:t>
+      </w:r>
+      <w:proofErr w:type="gramEnd"/>
+      <w:r>
+        <w:t xml:space="preserve"> = </w:t>
       </w:r>
       <w:r>
         <w:rPr>
@@ -351,19 +480,34 @@
       </w:r>
     </w:p>
     <w:p>
-      <w:r>
-        <w:t>long = 64 bits</w:t>
+      <w:proofErr w:type="gramStart"/>
+      <w:r>
+        <w:t>long</w:t>
+      </w:r>
+      <w:proofErr w:type="gramEnd"/>
+      <w:r>
+        <w:t xml:space="preserve"> = 64 bits</w:t>
       </w:r>
     </w:p>
     <w:p/>
     <w:p>
-      <w:r>
-        <w:t>float = 4 bytes</w:t>
-      </w:r>
-    </w:p>
-    <w:p>
-      <w:r>
-        <w:t>float = -2147483648.00</w:t>
+      <w:proofErr w:type="gramStart"/>
+      <w:r>
+        <w:t>float</w:t>
+      </w:r>
+      <w:proofErr w:type="gramEnd"/>
+      <w:r>
+        <w:t xml:space="preserve"> = 4 bytes</w:t>
+      </w:r>
+    </w:p>
+    <w:p>
+      <w:proofErr w:type="gramStart"/>
+      <w:r>
+        <w:t>float</w:t>
+      </w:r>
+      <w:proofErr w:type="gramEnd"/>
+      <w:r>
+        <w:t xml:space="preserve"> = -2147483648.00</w:t>
       </w:r>
       <w:r>
         <w:t>f</w:t>
@@ -376,14 +520,24 @@
       </w:r>
     </w:p>
     <w:p>
-      <w:r>
-        <w:t>float  = 32 bits</w:t>
+      <w:proofErr w:type="gramStart"/>
+      <w:r>
+        <w:t>float  =</w:t>
+      </w:r>
+      <w:proofErr w:type="gramEnd"/>
+      <w:r>
+        <w:t xml:space="preserve"> 32 bits</w:t>
       </w:r>
     </w:p>
     <w:p/>
     <w:p>
-      <w:r>
-        <w:t xml:space="preserve">double = 8 bytes </w:t>
+      <w:proofErr w:type="gramStart"/>
+      <w:r>
+        <w:t>double</w:t>
+      </w:r>
+      <w:proofErr w:type="gramEnd"/>
+      <w:r>
+        <w:t xml:space="preserve"> = 8 bytes </w:t>
       </w:r>
     </w:p>
     <w:p>
@@ -398,8 +552,13 @@
           <w:shd w:val="clear" w:color="auto" w:fill="FFFFFF"/>
         </w:rPr>
       </w:pPr>
-      <w:r>
-        <w:t xml:space="preserve">double = </w:t>
+      <w:proofErr w:type="gramStart"/>
+      <w:r>
+        <w:t>double</w:t>
+      </w:r>
+      <w:proofErr w:type="gramEnd"/>
+      <w:r>
+        <w:t xml:space="preserve"> = </w:t>
       </w:r>
       <w:r>
         <w:rPr>
@@ -440,6 +599,7 @@
       </w:r>
     </w:p>
     <w:p>
+      <w:proofErr w:type="gramStart"/>
       <w:r>
         <w:rPr>
           <w:rFonts w:ascii="Arial" w:hAnsi="Arial" w:cs="Arial"/>
@@ -450,7 +610,20 @@
           <w:szCs w:val="21"/>
           <w:shd w:val="clear" w:color="auto" w:fill="FFFFFF"/>
         </w:rPr>
-        <w:t>double = 64 bits</w:t>
+        <w:t>double</w:t>
+      </w:r>
+      <w:proofErr w:type="gramEnd"/>
+      <w:r>
+        <w:rPr>
+          <w:rFonts w:ascii="Arial" w:hAnsi="Arial" w:cs="Arial"/>
+          <w:b/>
+          <w:bCs/>
+          <w:color w:val="202124"/>
+          <w:sz w:val="21"/>
+          <w:szCs w:val="21"/>
+          <w:shd w:val="clear" w:color="auto" w:fill="FFFFFF"/>
+        </w:rPr>
+        <w:t xml:space="preserve"> = 64 bits</w:t>
       </w:r>
     </w:p>
     <w:p/>
@@ -481,19 +654,31 @@
           <w:bottom w:val="double" w:sz="6" w:space="1" w:color="auto"/>
         </w:pBdr>
       </w:pPr>
+      <w:proofErr w:type="gramStart"/>
       <w:r>
         <w:t>char</w:t>
       </w:r>
+      <w:proofErr w:type="gramEnd"/>
     </w:p>
     <w:p/>
     <w:p>
-      <w:r>
-        <w:t>char = 2 bytes</w:t>
-      </w:r>
-    </w:p>
-    <w:p>
-      <w:r>
-        <w:t>char = 16 bits</w:t>
+      <w:proofErr w:type="gramStart"/>
+      <w:r>
+        <w:t>char</w:t>
+      </w:r>
+      <w:proofErr w:type="gramEnd"/>
+      <w:r>
+        <w:t xml:space="preserve"> = 2 bytes</w:t>
+      </w:r>
+    </w:p>
+    <w:p>
+      <w:proofErr w:type="gramStart"/>
+      <w:r>
+        <w:t>char</w:t>
+      </w:r>
+      <w:proofErr w:type="gramEnd"/>
+      <w:r>
+        <w:t xml:space="preserve"> = 16 bits</w:t>
       </w:r>
     </w:p>
     <w:p>
@@ -508,23 +693,52 @@
           <w:bottom w:val="double" w:sz="6" w:space="1" w:color="auto"/>
         </w:pBdr>
       </w:pPr>
+      <w:proofErr w:type="spellStart"/>
+      <w:proofErr w:type="gramStart"/>
       <w:r>
         <w:t>boolean</w:t>
       </w:r>
-    </w:p>
-    <w:p>
-      <w:r>
-        <w:t>boolean = 1 byte</w:t>
-      </w:r>
-    </w:p>
-    <w:p>
-      <w:r>
-        <w:t>main method</w:t>
-      </w:r>
-    </w:p>
-    <w:p>
-      <w:r>
-        <w:t>public static void main(String[] args)  {</w:t>
+      <w:proofErr w:type="spellEnd"/>
+      <w:proofErr w:type="gramEnd"/>
+    </w:p>
+    <w:p>
+      <w:proofErr w:type="spellStart"/>
+      <w:proofErr w:type="gramStart"/>
+      <w:r>
+        <w:t>boolean</w:t>
+      </w:r>
+      <w:proofErr w:type="spellEnd"/>
+      <w:proofErr w:type="gramEnd"/>
+      <w:r>
+        <w:t xml:space="preserve"> = 1 byte</w:t>
+      </w:r>
+    </w:p>
+    <w:p>
+      <w:proofErr w:type="gramStart"/>
+      <w:r>
+        <w:t>main</w:t>
+      </w:r>
+      <w:proofErr w:type="gramEnd"/>
+      <w:r>
+        <w:t xml:space="preserve"> method</w:t>
+      </w:r>
+    </w:p>
+    <w:p>
+      <w:proofErr w:type="gramStart"/>
+      <w:r>
+        <w:t>public</w:t>
+      </w:r>
+      <w:proofErr w:type="gramEnd"/>
+      <w:r>
+        <w:t xml:space="preserve"> static void main(String[] </w:t>
+      </w:r>
+      <w:proofErr w:type="spellStart"/>
+      <w:r>
+        <w:t>args</w:t>
+      </w:r>
+      <w:proofErr w:type="spellEnd"/>
+      <w:r>
+        <w:t>)  {</w:t>
       </w:r>
     </w:p>
     <w:p>
@@ -535,13 +749,42 @@
     <w:p/>
     <w:p>
       <w:r>
-        <w:t>For compile : javac filename.java</w:t>
-      </w:r>
-    </w:p>
-    <w:p>
-      <w:r>
-        <w:t>For Run : java classname</w:t>
-      </w:r>
+        <w:t xml:space="preserve">For </w:t>
+      </w:r>
+      <w:proofErr w:type="gramStart"/>
+      <w:r>
+        <w:t>compile :</w:t>
+      </w:r>
+      <w:proofErr w:type="gramEnd"/>
+      <w:r>
+        <w:t xml:space="preserve"> </w:t>
+      </w:r>
+      <w:proofErr w:type="spellStart"/>
+      <w:r>
+        <w:t>javac</w:t>
+      </w:r>
+      <w:proofErr w:type="spellEnd"/>
+      <w:r>
+        <w:t xml:space="preserve"> filename.java</w:t>
+      </w:r>
+    </w:p>
+    <w:p>
+      <w:r>
+        <w:t xml:space="preserve">For </w:t>
+      </w:r>
+      <w:proofErr w:type="gramStart"/>
+      <w:r>
+        <w:t>Run :</w:t>
+      </w:r>
+      <w:proofErr w:type="gramEnd"/>
+      <w:r>
+        <w:t xml:space="preserve"> java </w:t>
+      </w:r>
+      <w:proofErr w:type="spellStart"/>
+      <w:r>
+        <w:t>classname</w:t>
+      </w:r>
+      <w:proofErr w:type="spellEnd"/>
     </w:p>
     <w:p>
       <w:r>
@@ -549,18 +792,33 @@
       </w:r>
     </w:p>
     <w:p>
-      <w:r>
-        <w:t>global variables vs local variables</w:t>
-      </w:r>
-    </w:p>
-    <w:p>
-      <w:r>
-        <w:t>global variables: class level variables we called as global variables</w:t>
-      </w:r>
-    </w:p>
-    <w:p>
-      <w:r>
-        <w:t>local variables: method level variables we called as local variables</w:t>
+      <w:proofErr w:type="gramStart"/>
+      <w:r>
+        <w:t>global</w:t>
+      </w:r>
+      <w:proofErr w:type="gramEnd"/>
+      <w:r>
+        <w:t xml:space="preserve"> variables vs local variables</w:t>
+      </w:r>
+    </w:p>
+    <w:p>
+      <w:proofErr w:type="gramStart"/>
+      <w:r>
+        <w:t>global</w:t>
+      </w:r>
+      <w:proofErr w:type="gramEnd"/>
+      <w:r>
+        <w:t xml:space="preserve"> variables: class level variables we called as global variables</w:t>
+      </w:r>
+    </w:p>
+    <w:p>
+      <w:proofErr w:type="gramStart"/>
+      <w:r>
+        <w:t>local</w:t>
+      </w:r>
+      <w:proofErr w:type="gramEnd"/>
+      <w:r>
+        <w:t xml:space="preserve"> variables: method level variables we called as local variables</w:t>
       </w:r>
     </w:p>
     <w:p>
@@ -612,7 +870,15 @@
     </w:p>
     <w:p>
       <w:r>
-        <w:t>2,4,6,8,10…..</w:t>
+        <w:t>2</w:t>
+      </w:r>
+      <w:proofErr w:type="gramStart"/>
+      <w:r>
+        <w:t>,4,6,8,10</w:t>
+      </w:r>
+      <w:proofErr w:type="gramEnd"/>
+      <w:r>
+        <w:t>…..</w:t>
       </w:r>
     </w:p>
     <w:p>
@@ -622,18 +888,41 @@
         </w:pBdr>
       </w:pPr>
       <w:r>
-        <w:t>1,3,5,7…..</w:t>
-      </w:r>
-    </w:p>
-    <w:p>
-      <w:r>
-        <w:t>Find the given character is owel or not</w:t>
-      </w:r>
-    </w:p>
-    <w:p>
-      <w:r>
-        <w:t>a,e,I,o,u</w:t>
-      </w:r>
+        <w:t>1</w:t>
+      </w:r>
+      <w:proofErr w:type="gramStart"/>
+      <w:r>
+        <w:t>,3,5,7</w:t>
+      </w:r>
+      <w:proofErr w:type="gramEnd"/>
+      <w:r>
+        <w:t>…..</w:t>
+      </w:r>
+    </w:p>
+    <w:p>
+      <w:r>
+        <w:t xml:space="preserve">Find the given character is </w:t>
+      </w:r>
+      <w:proofErr w:type="spellStart"/>
+      <w:r>
+        <w:t>owel</w:t>
+      </w:r>
+      <w:proofErr w:type="spellEnd"/>
+      <w:r>
+        <w:t xml:space="preserve"> or not</w:t>
+      </w:r>
+    </w:p>
+    <w:p>
+      <w:proofErr w:type="spellStart"/>
+      <w:proofErr w:type="gramStart"/>
+      <w:r>
+        <w:t>a,</w:t>
+      </w:r>
+      <w:proofErr w:type="gramEnd"/>
+      <w:r>
+        <w:t>e,I,o,u</w:t>
+      </w:r>
+      <w:proofErr w:type="spellEnd"/>
       <w:r>
         <w:t xml:space="preserve"> </w:t>
       </w:r>
@@ -649,8 +938,13 @@
       </w:r>
     </w:p>
     <w:p>
-      <w:r>
-        <w:t>float percentage = 75.00f;</w:t>
+      <w:proofErr w:type="gramStart"/>
+      <w:r>
+        <w:t>float</w:t>
+      </w:r>
+      <w:proofErr w:type="gramEnd"/>
+      <w:r>
+        <w:t xml:space="preserve"> percentage = 75.00f;</w:t>
       </w:r>
     </w:p>
     <w:p>
@@ -670,8 +964,18 @@
       </w:r>
     </w:p>
     <w:p>
-      <w:r>
-        <w:t>System.out.println(name+“ got first class”);</w:t>
+      <w:proofErr w:type="spellStart"/>
+      <w:proofErr w:type="gramStart"/>
+      <w:r>
+        <w:t>System.out.println</w:t>
+      </w:r>
+      <w:proofErr w:type="spellEnd"/>
+      <w:r>
+        <w:t>(</w:t>
+      </w:r>
+      <w:proofErr w:type="gramEnd"/>
+      <w:r>
+        <w:t>name+“ got first class”);</w:t>
       </w:r>
     </w:p>
     <w:p/>
@@ -692,7 +996,15 @@
         <w:t xml:space="preserve"> (</w:t>
       </w:r>
       <w:r>
-        <w:t>percentage &gt;  60 &amp;&amp; percentage  &lt; 70</w:t>
+        <w:t xml:space="preserve">percentage </w:t>
+      </w:r>
+      <w:proofErr w:type="gramStart"/>
+      <w:r>
+        <w:t>&gt;  60</w:t>
+      </w:r>
+      <w:proofErr w:type="gramEnd"/>
+      <w:r>
+        <w:t xml:space="preserve"> &amp;&amp; percentage  &lt; 70</w:t>
       </w:r>
       <w:r>
         <w:t>)</w:t>
@@ -702,28 +1014,74 @@
       </w:r>
     </w:p>
     <w:p>
-      <w:r>
-        <w:t>System.out.println(name+“ got second class”);</w:t>
-      </w:r>
-    </w:p>
-    <w:p>
-      <w:r>
-        <w:t>} else if (percentage &gt;  50 &amp;&amp; percentage  &lt; 60) {</w:t>
-      </w:r>
-    </w:p>
-    <w:p>
-      <w:r>
-        <w:t>System.out.println(name+“ got third class”);</w:t>
-      </w:r>
-    </w:p>
-    <w:p>
-      <w:r>
-        <w:t>} else if (percentage &gt;  40 &amp;&amp; percentage  &lt; 50) {</w:t>
-      </w:r>
-    </w:p>
-    <w:p>
-      <w:r>
-        <w:t>System.out.println(name+“ got fourth class”);</w:t>
+      <w:proofErr w:type="spellStart"/>
+      <w:proofErr w:type="gramStart"/>
+      <w:r>
+        <w:t>System.out.println</w:t>
+      </w:r>
+      <w:proofErr w:type="spellEnd"/>
+      <w:r>
+        <w:t>(</w:t>
+      </w:r>
+      <w:proofErr w:type="gramEnd"/>
+      <w:r>
+        <w:t>name+“ got second class”);</w:t>
+      </w:r>
+    </w:p>
+    <w:p>
+      <w:r>
+        <w:t xml:space="preserve">} else if (percentage </w:t>
+      </w:r>
+      <w:proofErr w:type="gramStart"/>
+      <w:r>
+        <w:t>&gt;  50</w:t>
+      </w:r>
+      <w:proofErr w:type="gramEnd"/>
+      <w:r>
+        <w:t xml:space="preserve"> &amp;&amp; percentage  &lt; 60) {</w:t>
+      </w:r>
+    </w:p>
+    <w:p>
+      <w:proofErr w:type="spellStart"/>
+      <w:proofErr w:type="gramStart"/>
+      <w:r>
+        <w:t>System.out.println</w:t>
+      </w:r>
+      <w:proofErr w:type="spellEnd"/>
+      <w:r>
+        <w:t>(</w:t>
+      </w:r>
+      <w:proofErr w:type="gramEnd"/>
+      <w:r>
+        <w:t>name+“ got third class”);</w:t>
+      </w:r>
+    </w:p>
+    <w:p>
+      <w:r>
+        <w:t xml:space="preserve">} else if (percentage </w:t>
+      </w:r>
+      <w:proofErr w:type="gramStart"/>
+      <w:r>
+        <w:t>&gt;  40</w:t>
+      </w:r>
+      <w:proofErr w:type="gramEnd"/>
+      <w:r>
+        <w:t xml:space="preserve"> &amp;&amp; percentage  &lt; 50) {</w:t>
+      </w:r>
+    </w:p>
+    <w:p>
+      <w:proofErr w:type="spellStart"/>
+      <w:proofErr w:type="gramStart"/>
+      <w:r>
+        <w:t>System.out.println</w:t>
+      </w:r>
+      <w:proofErr w:type="spellEnd"/>
+      <w:r>
+        <w:t>(</w:t>
+      </w:r>
+      <w:proofErr w:type="gramEnd"/>
+      <w:r>
+        <w:t>name+“ got fourth class”);</w:t>
       </w:r>
     </w:p>
     <w:p>
@@ -732,8 +1090,18 @@
       </w:r>
     </w:p>
     <w:p>
-      <w:r>
-        <w:t>System.out.println(name+“ got failed”);</w:t>
+      <w:proofErr w:type="spellStart"/>
+      <w:proofErr w:type="gramStart"/>
+      <w:r>
+        <w:t>System.out.println</w:t>
+      </w:r>
+      <w:proofErr w:type="spellEnd"/>
+      <w:r>
+        <w:t>(</w:t>
+      </w:r>
+      <w:proofErr w:type="gramEnd"/>
+      <w:r>
+        <w:t>name+“ got failed”);</w:t>
       </w:r>
     </w:p>
     <w:p>
@@ -748,45 +1116,105 @@
       </w:r>
     </w:p>
     <w:p>
-      <w:r>
-        <w:t>System.out.println(name+“ got first class”);</w:t>
-      </w:r>
-    </w:p>
-    <w:p>
-      <w:r>
-        <w:t>}  if (percentage &gt;  60 &amp;&amp; percentage  &lt; 70) {</w:t>
-      </w:r>
-    </w:p>
-    <w:p>
-      <w:r>
-        <w:t>System.out.println(name+“ got second class”);</w:t>
-      </w:r>
-    </w:p>
-    <w:p>
+      <w:proofErr w:type="spellStart"/>
+      <w:proofErr w:type="gramStart"/>
+      <w:r>
+        <w:t>System.out.println</w:t>
+      </w:r>
+      <w:proofErr w:type="spellEnd"/>
+      <w:r>
+        <w:t>(</w:t>
+      </w:r>
+      <w:proofErr w:type="gramEnd"/>
+      <w:r>
+        <w:t>name+“ got first class”);</w:t>
+      </w:r>
+    </w:p>
+    <w:p>
+      <w:proofErr w:type="gramStart"/>
+      <w:r>
+        <w:t>}  if</w:t>
+      </w:r>
+      <w:proofErr w:type="gramEnd"/>
+      <w:r>
+        <w:t xml:space="preserve"> (percentage &gt;  60 &amp;&amp; percentage  &lt; 70) {</w:t>
+      </w:r>
+    </w:p>
+    <w:p>
+      <w:proofErr w:type="spellStart"/>
+      <w:proofErr w:type="gramStart"/>
+      <w:r>
+        <w:t>System.out.println</w:t>
+      </w:r>
+      <w:proofErr w:type="spellEnd"/>
+      <w:r>
+        <w:t>(</w:t>
+      </w:r>
+      <w:proofErr w:type="gramEnd"/>
+      <w:r>
+        <w:t>name+“ got second class”);</w:t>
+      </w:r>
+    </w:p>
+    <w:p>
+      <w:proofErr w:type="gramStart"/>
       <w:r>
         <w:lastRenderedPageBreak/>
-        <w:t>}  if (percentage &gt;  50 &amp;&amp; percentage  &lt; 60) {</w:t>
-      </w:r>
-    </w:p>
-    <w:p>
-      <w:r>
-        <w:t>System.out.println(name+“ got third class”);</w:t>
-      </w:r>
-    </w:p>
-    <w:p>
-      <w:r>
-        <w:t>}  if (percentage &gt;  40 &amp;&amp; percentage  &lt; 50) {</w:t>
-      </w:r>
-    </w:p>
-    <w:p>
-      <w:r>
-        <w:t>System.out.println(name+“ got fourth class”);</w:t>
-      </w:r>
-    </w:p>
-    <w:p>
-      <w:r>
-        <w:t>} if(</w:t>
-      </w:r>
+        <w:t>}  if</w:t>
+      </w:r>
+      <w:proofErr w:type="gramEnd"/>
+      <w:r>
+        <w:t xml:space="preserve"> (percentage &gt;  50 &amp;&amp; percentage  &lt; 60) {</w:t>
+      </w:r>
+    </w:p>
+    <w:p>
+      <w:proofErr w:type="spellStart"/>
+      <w:proofErr w:type="gramStart"/>
+      <w:r>
+        <w:t>System.out.println</w:t>
+      </w:r>
+      <w:proofErr w:type="spellEnd"/>
+      <w:r>
+        <w:t>(</w:t>
+      </w:r>
+      <w:proofErr w:type="gramEnd"/>
+      <w:r>
+        <w:t>name+“ got third class”);</w:t>
+      </w:r>
+    </w:p>
+    <w:p>
+      <w:proofErr w:type="gramStart"/>
+      <w:r>
+        <w:t>}  if</w:t>
+      </w:r>
+      <w:proofErr w:type="gramEnd"/>
+      <w:r>
+        <w:t xml:space="preserve"> (percentage &gt;  40 &amp;&amp; percentage  &lt; 50) {</w:t>
+      </w:r>
+    </w:p>
+    <w:p>
+      <w:proofErr w:type="spellStart"/>
+      <w:proofErr w:type="gramStart"/>
+      <w:r>
+        <w:t>System.out.println</w:t>
+      </w:r>
+      <w:proofErr w:type="spellEnd"/>
+      <w:r>
+        <w:t>(</w:t>
+      </w:r>
+      <w:proofErr w:type="gramEnd"/>
+      <w:r>
+        <w:t>name+“ got fourth class”);</w:t>
+      </w:r>
+    </w:p>
+    <w:p>
+      <w:r>
+        <w:t xml:space="preserve">} </w:t>
+      </w:r>
+      <w:proofErr w:type="gramStart"/>
+      <w:r>
+        <w:t>if(</w:t>
+      </w:r>
+      <w:proofErr w:type="gramEnd"/>
       <w:r>
         <w:t>percentage &lt; 40</w:t>
       </w:r>
@@ -795,8 +1223,18 @@
       </w:r>
     </w:p>
     <w:p>
-      <w:r>
-        <w:t>System.out.println(name+“ got failed”);</w:t>
+      <w:proofErr w:type="spellStart"/>
+      <w:proofErr w:type="gramStart"/>
+      <w:r>
+        <w:t>System.out.println</w:t>
+      </w:r>
+      <w:proofErr w:type="spellEnd"/>
+      <w:r>
+        <w:t>(</w:t>
+      </w:r>
+      <w:proofErr w:type="gramEnd"/>
+      <w:r>
+        <w:t>name+“ got failed”);</w:t>
       </w:r>
     </w:p>
     <w:p>
@@ -810,47 +1248,138 @@
       </w:r>
     </w:p>
     <w:p>
-      <w:r>
-        <w:t>Atm pin</w:t>
+      <w:proofErr w:type="spellStart"/>
+      <w:r>
+        <w:t>Atm</w:t>
+      </w:r>
+      <w:proofErr w:type="spellEnd"/>
+      <w:r>
+        <w:t xml:space="preserve"> pin</w:t>
       </w:r>
     </w:p>
     <w:p/>
     <w:p>
-      <w:r>
-        <w:t>int atmPin  =  8545;</w:t>
-      </w:r>
-    </w:p>
-    <w:p>
-      <w:r>
-        <w:t>double  balAmount = 50000.00;</w:t>
-      </w:r>
-    </w:p>
-    <w:p>
-      <w:r>
-        <w:t>double withDrawAmount = 4005</w:t>
+      <w:proofErr w:type="spellStart"/>
+      <w:proofErr w:type="gramStart"/>
+      <w:r>
+        <w:t>int</w:t>
+      </w:r>
+      <w:proofErr w:type="spellEnd"/>
+      <w:proofErr w:type="gramEnd"/>
+      <w:r>
+        <w:t xml:space="preserve"> </w:t>
+      </w:r>
+      <w:proofErr w:type="spellStart"/>
+      <w:r>
+        <w:t>atmPin</w:t>
+      </w:r>
+      <w:proofErr w:type="spellEnd"/>
+      <w:r>
+        <w:t xml:space="preserve">  =  8545;</w:t>
+      </w:r>
+    </w:p>
+    <w:p>
+      <w:proofErr w:type="gramStart"/>
+      <w:r>
+        <w:t xml:space="preserve">double  </w:t>
+      </w:r>
+      <w:proofErr w:type="spellStart"/>
+      <w:r>
+        <w:t>balAmount</w:t>
+      </w:r>
+      <w:proofErr w:type="spellEnd"/>
+      <w:proofErr w:type="gramEnd"/>
+      <w:r>
+        <w:t xml:space="preserve"> = 50000.00;</w:t>
+      </w:r>
+    </w:p>
+    <w:p>
+      <w:proofErr w:type="gramStart"/>
+      <w:r>
+        <w:t>double</w:t>
+      </w:r>
+      <w:proofErr w:type="gramEnd"/>
+      <w:r>
+        <w:t xml:space="preserve"> </w:t>
+      </w:r>
+      <w:proofErr w:type="spellStart"/>
+      <w:r>
+        <w:t>withDrawAmount</w:t>
+      </w:r>
+      <w:proofErr w:type="spellEnd"/>
+      <w:r>
+        <w:t xml:space="preserve"> = 4005</w:t>
       </w:r>
       <w:r>
         <w:t>0.00;</w:t>
       </w:r>
     </w:p>
     <w:p>
-      <w:r>
-        <w:t>if(atmPin == 8545) {</w:t>
-      </w:r>
-    </w:p>
-    <w:p>
-      <w:r>
-        <w:t>if(withDrawAmount % 100 == 0) {</w:t>
-      </w:r>
-    </w:p>
-    <w:p>
-      <w:r>
-        <w:t>if(balAmount &gt; withDrawAmount) {</w:t>
-      </w:r>
-    </w:p>
-    <w:p>
-      <w:r>
-        <w:t>System.out.println(“Please Take Your Amount”);</w:t>
+      <w:proofErr w:type="gramStart"/>
+      <w:r>
+        <w:t>if(</w:t>
+      </w:r>
+      <w:proofErr w:type="spellStart"/>
+      <w:proofErr w:type="gramEnd"/>
+      <w:r>
+        <w:t>atmPin</w:t>
+      </w:r>
+      <w:proofErr w:type="spellEnd"/>
+      <w:r>
+        <w:t xml:space="preserve"> == 8545) {</w:t>
+      </w:r>
+    </w:p>
+    <w:p>
+      <w:proofErr w:type="gramStart"/>
+      <w:r>
+        <w:t>if(</w:t>
+      </w:r>
+      <w:proofErr w:type="spellStart"/>
+      <w:proofErr w:type="gramEnd"/>
+      <w:r>
+        <w:t>withDrawAmount</w:t>
+      </w:r>
+      <w:proofErr w:type="spellEnd"/>
+      <w:r>
+        <w:t xml:space="preserve"> % 100 == 0) {</w:t>
+      </w:r>
+    </w:p>
+    <w:p>
+      <w:proofErr w:type="gramStart"/>
+      <w:r>
+        <w:t>if(</w:t>
+      </w:r>
+      <w:proofErr w:type="spellStart"/>
+      <w:proofErr w:type="gramEnd"/>
+      <w:r>
+        <w:t>balAmount</w:t>
+      </w:r>
+      <w:proofErr w:type="spellEnd"/>
+      <w:r>
+        <w:t xml:space="preserve"> &gt; </w:t>
+      </w:r>
+      <w:proofErr w:type="spellStart"/>
+      <w:r>
+        <w:t>withDrawAmount</w:t>
+      </w:r>
+      <w:proofErr w:type="spellEnd"/>
+      <w:r>
+        <w:t>) {</w:t>
+      </w:r>
+    </w:p>
+    <w:p>
+      <w:proofErr w:type="spellStart"/>
+      <w:proofErr w:type="gramStart"/>
+      <w:r>
+        <w:t>System.out.println</w:t>
+      </w:r>
+      <w:proofErr w:type="spellEnd"/>
+      <w:r>
+        <w:t>(</w:t>
+      </w:r>
+      <w:proofErr w:type="gramEnd"/>
+      <w:r>
+        <w:t>“Please Take Your Amount”);</w:t>
       </w:r>
     </w:p>
     <w:p>
@@ -859,8 +1388,26 @@
       </w:r>
     </w:p>
     <w:p>
-      <w:r>
-        <w:t>System.out.println(“Insuffiecient Funds”);</w:t>
+      <w:proofErr w:type="spellStart"/>
+      <w:proofErr w:type="gramStart"/>
+      <w:r>
+        <w:t>System.out.println</w:t>
+      </w:r>
+      <w:proofErr w:type="spellEnd"/>
+      <w:r>
+        <w:t>(</w:t>
+      </w:r>
+      <w:proofErr w:type="gramEnd"/>
+      <w:r>
+        <w:t>“</w:t>
+      </w:r>
+      <w:proofErr w:type="spellStart"/>
+      <w:r>
+        <w:t>Insuffiecient</w:t>
+      </w:r>
+      <w:proofErr w:type="spellEnd"/>
+      <w:r>
+        <w:t xml:space="preserve"> Funds”);</w:t>
       </w:r>
     </w:p>
     <w:p>
@@ -874,8 +1421,18 @@
       </w:r>
     </w:p>
     <w:p>
-      <w:r>
-        <w:t>System.out.println(“Invalid Amount”);</w:t>
+      <w:proofErr w:type="spellStart"/>
+      <w:proofErr w:type="gramStart"/>
+      <w:r>
+        <w:t>System.out.println</w:t>
+      </w:r>
+      <w:proofErr w:type="spellEnd"/>
+      <w:r>
+        <w:t>(</w:t>
+      </w:r>
+      <w:proofErr w:type="gramEnd"/>
+      <w:r>
+        <w:t>“Invalid Amount”);</w:t>
       </w:r>
     </w:p>
     <w:p>
@@ -889,8 +1446,18 @@
       </w:r>
     </w:p>
     <w:p>
-      <w:r>
-        <w:t>System.out.println(“Invalid Pin Please Try Again!”);</w:t>
+      <w:proofErr w:type="spellStart"/>
+      <w:proofErr w:type="gramStart"/>
+      <w:r>
+        <w:t>System.out.println</w:t>
+      </w:r>
+      <w:proofErr w:type="spellEnd"/>
+      <w:r>
+        <w:t>(</w:t>
+      </w:r>
+      <w:proofErr w:type="gramEnd"/>
+      <w:r>
+        <w:t>“Invalid Pin Please Try Again!”);</w:t>
       </w:r>
     </w:p>
     <w:p>
@@ -905,13 +1472,28 @@
       </w:r>
     </w:p>
     <w:p>
-      <w:r>
-        <w:t>1.Current Bill</w:t>
-      </w:r>
-    </w:p>
-    <w:p>
-      <w:r>
-        <w:t>2. owels (2 ways)</w:t>
+      <w:proofErr w:type="gramStart"/>
+      <w:r>
+        <w:t>1.Current</w:t>
+      </w:r>
+      <w:proofErr w:type="gramEnd"/>
+      <w:r>
+        <w:t xml:space="preserve"> Bill</w:t>
+      </w:r>
+    </w:p>
+    <w:p>
+      <w:r>
+        <w:t xml:space="preserve">2. </w:t>
+      </w:r>
+      <w:proofErr w:type="spellStart"/>
+      <w:proofErr w:type="gramStart"/>
+      <w:r>
+        <w:t>owels</w:t>
+      </w:r>
+      <w:proofErr w:type="spellEnd"/>
+      <w:proofErr w:type="gramEnd"/>
+      <w:r>
+        <w:t xml:space="preserve"> (2 ways)</w:t>
       </w:r>
       <w:r>
         <w:t xml:space="preserve"> if else if</w:t>
@@ -919,28 +1501,56 @@
     </w:p>
     <w:p>
       <w:r>
-        <w:t>3. results using all if</w:t>
-      </w:r>
-    </w:p>
-    <w:p>
-      <w:r>
-        <w:t>// nooutput</w:t>
-      </w:r>
-    </w:p>
-    <w:p>
-      <w:r>
-        <w:t>// nooutput</w:t>
-      </w:r>
-    </w:p>
-    <w:p>
-      <w:r>
-        <w:t>//  2/12/2021</w:t>
-      </w:r>
-    </w:p>
-    <w:p>
+        <w:t xml:space="preserve">3. </w:t>
+      </w:r>
+      <w:proofErr w:type="gramStart"/>
+      <w:r>
+        <w:t>results</w:t>
+      </w:r>
+      <w:proofErr w:type="gramEnd"/>
+      <w:r>
+        <w:t xml:space="preserve"> using all if</w:t>
+      </w:r>
+    </w:p>
+    <w:p>
+      <w:r>
+        <w:t xml:space="preserve">// </w:t>
+      </w:r>
+      <w:proofErr w:type="spellStart"/>
+      <w:r>
+        <w:t>nooutput</w:t>
+      </w:r>
+      <w:proofErr w:type="spellEnd"/>
+    </w:p>
+    <w:p>
+      <w:r>
+        <w:t xml:space="preserve">// </w:t>
+      </w:r>
+      <w:proofErr w:type="spellStart"/>
+      <w:r>
+        <w:t>nooutput</w:t>
+      </w:r>
+      <w:proofErr w:type="spellEnd"/>
+    </w:p>
+    <w:p>
+      <w:r>
+        <w:t>/</w:t>
+      </w:r>
+      <w:proofErr w:type="gramStart"/>
+      <w:r>
+        <w:t>/  2</w:t>
+      </w:r>
+      <w:proofErr w:type="gramEnd"/>
+      <w:r>
+        <w:t>/12/2021</w:t>
+      </w:r>
+    </w:p>
+    <w:p>
+      <w:proofErr w:type="gramStart"/>
       <w:r>
         <w:t>If(</w:t>
       </w:r>
+      <w:proofErr w:type="gramEnd"/>
       <w:r>
         <w:t>true</w:t>
       </w:r>
@@ -952,28 +1562,71 @@
       </w:r>
     </w:p>
     <w:p>
-      <w:r>
-        <w:t xml:space="preserve">System.out.println(“Naresh”); </w:t>
-      </w:r>
-    </w:p>
-    <w:p>
-      <w:r>
-        <w:t>}else If(true) {</w:t>
-      </w:r>
-    </w:p>
-    <w:p>
-      <w:r>
-        <w:t>System.out.println(“Naresh”);</w:t>
-      </w:r>
-    </w:p>
-    <w:p>
-      <w:r>
-        <w:t>} else If(true) {</w:t>
-      </w:r>
-    </w:p>
-    <w:p>
-      <w:r>
-        <w:t>System.out.println(“Naresh”);</w:t>
+      <w:proofErr w:type="spellStart"/>
+      <w:proofErr w:type="gramStart"/>
+      <w:r>
+        <w:t>System.out.println</w:t>
+      </w:r>
+      <w:proofErr w:type="spellEnd"/>
+      <w:r>
+        <w:t>(</w:t>
+      </w:r>
+      <w:proofErr w:type="gramEnd"/>
+      <w:r>
+        <w:t xml:space="preserve">“Naresh”); </w:t>
+      </w:r>
+    </w:p>
+    <w:p>
+      <w:proofErr w:type="gramStart"/>
+      <w:r>
+        <w:t>}else</w:t>
+      </w:r>
+      <w:proofErr w:type="gramEnd"/>
+      <w:r>
+        <w:t xml:space="preserve"> If(true) {</w:t>
+      </w:r>
+    </w:p>
+    <w:p>
+      <w:proofErr w:type="spellStart"/>
+      <w:proofErr w:type="gramStart"/>
+      <w:r>
+        <w:t>System.out.println</w:t>
+      </w:r>
+      <w:proofErr w:type="spellEnd"/>
+      <w:r>
+        <w:t>(</w:t>
+      </w:r>
+      <w:proofErr w:type="gramEnd"/>
+      <w:r>
+        <w:t>“Naresh”);</w:t>
+      </w:r>
+    </w:p>
+    <w:p>
+      <w:r>
+        <w:t xml:space="preserve">} else </w:t>
+      </w:r>
+      <w:proofErr w:type="gramStart"/>
+      <w:r>
+        <w:t>If(</w:t>
+      </w:r>
+      <w:proofErr w:type="gramEnd"/>
+      <w:r>
+        <w:t>true) {</w:t>
+      </w:r>
+    </w:p>
+    <w:p>
+      <w:proofErr w:type="spellStart"/>
+      <w:proofErr w:type="gramStart"/>
+      <w:r>
+        <w:t>System.out.println</w:t>
+      </w:r>
+      <w:proofErr w:type="spellEnd"/>
+      <w:r>
+        <w:t>(</w:t>
+      </w:r>
+      <w:proofErr w:type="gramEnd"/>
+      <w:r>
+        <w:t>“Naresh”);</w:t>
       </w:r>
     </w:p>
     <w:p>
@@ -983,8 +1636,13 @@
     </w:p>
     <w:p>
       <w:r>
-        <w:t>Switch cases()</w:t>
-      </w:r>
+        <w:t xml:space="preserve">Switch </w:t>
+      </w:r>
+      <w:proofErr w:type="gramStart"/>
+      <w:r>
+        <w:t>cases()</w:t>
+      </w:r>
+      <w:proofErr w:type="gramEnd"/>
     </w:p>
     <w:p>
       <w:r>
@@ -1003,13 +1661,23 @@
     </w:p>
     <w:p>
       <w:r>
-        <w:t>4 -&gt; WednesDay</w:t>
-      </w:r>
-    </w:p>
-    <w:p>
-      <w:r>
-        <w:t>5 -&gt; ThursDay</w:t>
-      </w:r>
+        <w:t xml:space="preserve">4 -&gt; </w:t>
+      </w:r>
+      <w:proofErr w:type="spellStart"/>
+      <w:r>
+        <w:t>WednesDay</w:t>
+      </w:r>
+      <w:proofErr w:type="spellEnd"/>
+    </w:p>
+    <w:p>
+      <w:r>
+        <w:t xml:space="preserve">5 -&gt; </w:t>
+      </w:r>
+      <w:proofErr w:type="spellStart"/>
+      <w:r>
+        <w:t>ThursDay</w:t>
+      </w:r>
+      <w:proofErr w:type="spellEnd"/>
     </w:p>
     <w:p>
       <w:r>
@@ -1027,11 +1695,21 @@
       </w:r>
     </w:p>
     <w:p>
+      <w:proofErr w:type="gramStart"/>
       <w:r>
         <w:t>Switch(</w:t>
       </w:r>
-      <w:r>
-        <w:t>“naresh”</w:t>
+      <w:proofErr w:type="gramEnd"/>
+      <w:r>
+        <w:t>“</w:t>
+      </w:r>
+      <w:proofErr w:type="spellStart"/>
+      <w:r>
+        <w:t>naresh</w:t>
+      </w:r>
+      <w:proofErr w:type="spellEnd"/>
+      <w:r>
+        <w:t>”</w:t>
       </w:r>
       <w:r>
         <w:t xml:space="preserve">) </w:t>
@@ -1065,13 +1743,23 @@
     </w:p>
     <w:p>
       <w:r>
-        <w:t>Case case: // statement</w:t>
-      </w:r>
-    </w:p>
-    <w:p>
+        <w:t xml:space="preserve">Case </w:t>
+      </w:r>
+      <w:proofErr w:type="spellStart"/>
+      <w:r>
+        <w:t>case</w:t>
+      </w:r>
+      <w:proofErr w:type="spellEnd"/>
+      <w:r>
+        <w:t>: // statement</w:t>
+      </w:r>
+    </w:p>
+    <w:p>
+      <w:proofErr w:type="gramStart"/>
       <w:r>
         <w:t>Default :</w:t>
       </w:r>
+      <w:proofErr w:type="gramEnd"/>
     </w:p>
     <w:p>
       <w:r>
@@ -1090,10 +1778,18 @@
     </w:p>
     <w:p>
       <w:r>
-        <w:t>Switch case and increment</w:t>
-      </w:r>
-      <w:r>
-        <w:t>(++)</w:t>
+        <w:t xml:space="preserve">Switch case and </w:t>
+      </w:r>
+      <w:proofErr w:type="gramStart"/>
+      <w:r>
+        <w:t>increment</w:t>
+      </w:r>
+      <w:r>
+        <w:t>(</w:t>
+      </w:r>
+      <w:proofErr w:type="gramEnd"/>
+      <w:r>
+        <w:t>++)</w:t>
       </w:r>
       <w:r>
         <w:t xml:space="preserve"> and decrement</w:t>
@@ -1111,28 +1807,109 @@
       </w:r>
     </w:p>
     <w:p>
-      <w:r>
-        <w:t>Int num = 10;</w:t>
-      </w:r>
-    </w:p>
-    <w:p>
-      <w:r>
-        <w:t>Increment -&gt; pre increment(++ num), post increment(num ++)</w:t>
-      </w:r>
-    </w:p>
-    <w:p>
-      <w:r>
-        <w:t>Decrement -&gt; pre decrement(-- num), post decrement(num --)</w:t>
-      </w:r>
-    </w:p>
-    <w:p>
-      <w:r>
-        <w:t>Num++;</w:t>
-      </w:r>
-    </w:p>
-    <w:p>
-      <w:r>
-        <w:t>System.out.println(num++); //10</w:t>
+      <w:proofErr w:type="spellStart"/>
+      <w:r>
+        <w:t>Int</w:t>
+      </w:r>
+      <w:proofErr w:type="spellEnd"/>
+      <w:r>
+        <w:t xml:space="preserve"> </w:t>
+      </w:r>
+      <w:proofErr w:type="spellStart"/>
+      <w:r>
+        <w:t>num</w:t>
+      </w:r>
+      <w:proofErr w:type="spellEnd"/>
+      <w:r>
+        <w:t xml:space="preserve"> = 10;</w:t>
+      </w:r>
+    </w:p>
+    <w:p>
+      <w:r>
+        <w:t xml:space="preserve">Increment -&gt; pre </w:t>
+      </w:r>
+      <w:proofErr w:type="gramStart"/>
+      <w:r>
+        <w:t>increment(</w:t>
+      </w:r>
+      <w:proofErr w:type="gramEnd"/>
+      <w:r>
+        <w:t xml:space="preserve">++ </w:t>
+      </w:r>
+      <w:proofErr w:type="spellStart"/>
+      <w:r>
+        <w:t>num</w:t>
+      </w:r>
+      <w:proofErr w:type="spellEnd"/>
+      <w:r>
+        <w:t>), post increment(</w:t>
+      </w:r>
+      <w:proofErr w:type="spellStart"/>
+      <w:r>
+        <w:t>num</w:t>
+      </w:r>
+      <w:proofErr w:type="spellEnd"/>
+      <w:r>
+        <w:t xml:space="preserve"> ++)</w:t>
+      </w:r>
+    </w:p>
+    <w:p>
+      <w:r>
+        <w:t xml:space="preserve">Decrement -&gt; pre </w:t>
+      </w:r>
+      <w:proofErr w:type="gramStart"/>
+      <w:r>
+        <w:t>decrement(</w:t>
+      </w:r>
+      <w:proofErr w:type="gramEnd"/>
+      <w:r>
+        <w:t xml:space="preserve">-- </w:t>
+      </w:r>
+      <w:proofErr w:type="spellStart"/>
+      <w:r>
+        <w:t>num</w:t>
+      </w:r>
+      <w:proofErr w:type="spellEnd"/>
+      <w:r>
+        <w:t>), post decrement(</w:t>
+      </w:r>
+      <w:proofErr w:type="spellStart"/>
+      <w:r>
+        <w:t>num</w:t>
+      </w:r>
+      <w:proofErr w:type="spellEnd"/>
+      <w:r>
+        <w:t xml:space="preserve"> --)</w:t>
+      </w:r>
+    </w:p>
+    <w:p>
+      <w:proofErr w:type="spellStart"/>
+      <w:r>
+        <w:t>Num</w:t>
+      </w:r>
+      <w:proofErr w:type="spellEnd"/>
+      <w:r>
+        <w:t>++;</w:t>
+      </w:r>
+    </w:p>
+    <w:p>
+      <w:proofErr w:type="spellStart"/>
+      <w:proofErr w:type="gramStart"/>
+      <w:r>
+        <w:t>System.out.println</w:t>
+      </w:r>
+      <w:proofErr w:type="spellEnd"/>
+      <w:r>
+        <w:t>(</w:t>
+      </w:r>
+      <w:proofErr w:type="spellStart"/>
+      <w:proofErr w:type="gramEnd"/>
+      <w:r>
+        <w:t>num</w:t>
+      </w:r>
+      <w:proofErr w:type="spellEnd"/>
+      <w:r>
+        <w:t>++); //10</w:t>
       </w:r>
     </w:p>
     <w:p>
@@ -1147,7 +1924,15 @@
     </w:p>
     <w:p>
       <w:r>
-        <w:t>Looping statement is nothing but a to execute the same code particular period of time.</w:t>
+        <w:t xml:space="preserve">Looping statement is nothing but </w:t>
+      </w:r>
+      <w:proofErr w:type="gramStart"/>
+      <w:r>
+        <w:t>a to</w:t>
+      </w:r>
+      <w:proofErr w:type="gramEnd"/>
+      <w:r>
+        <w:t xml:space="preserve"> execute the same code particular period of time.</w:t>
       </w:r>
     </w:p>
     <w:p>
@@ -1198,12 +1983,25 @@
     </w:p>
     <w:p>
       <w:r>
-        <w:t>String name = “Naresh”;// initialization</w:t>
-      </w:r>
-    </w:p>
-    <w:p>
-      <w:r>
-        <w:t>Int I = 0; // initialization</w:t>
+        <w:t>String name = “Naresh”</w:t>
+      </w:r>
+      <w:proofErr w:type="gramStart"/>
+      <w:r>
+        <w:t>;/</w:t>
+      </w:r>
+      <w:proofErr w:type="gramEnd"/>
+      <w:r>
+        <w:t>/ initialization</w:t>
+      </w:r>
+    </w:p>
+    <w:p>
+      <w:proofErr w:type="spellStart"/>
+      <w:r>
+        <w:t>Int</w:t>
+      </w:r>
+      <w:proofErr w:type="spellEnd"/>
+      <w:r>
+        <w:t xml:space="preserve"> I = 0; // initialization</w:t>
       </w:r>
     </w:p>
     <w:p>
@@ -1212,8 +2010,18 @@
       </w:r>
     </w:p>
     <w:p>
-      <w:r>
-        <w:t>for(initialization;condition;increment/decrement) {</w:t>
+      <w:proofErr w:type="gramStart"/>
+      <w:r>
+        <w:t>for(</w:t>
+      </w:r>
+      <w:proofErr w:type="spellStart"/>
+      <w:proofErr w:type="gramEnd"/>
+      <w:r>
+        <w:t>initialization;condition;increment</w:t>
+      </w:r>
+      <w:proofErr w:type="spellEnd"/>
+      <w:r>
+        <w:t>/decrement) {</w:t>
       </w:r>
     </w:p>
     <w:p>
@@ -1247,28 +2055,64 @@
       </w:r>
     </w:p>
     <w:p>
-      <w:r>
-        <w:t>Int I;</w:t>
-      </w:r>
-    </w:p>
-    <w:p>
+      <w:proofErr w:type="spellStart"/>
+      <w:r>
+        <w:t>Int</w:t>
+      </w:r>
+      <w:proofErr w:type="spellEnd"/>
+      <w:r>
+        <w:t xml:space="preserve"> I;</w:t>
+      </w:r>
+    </w:p>
+    <w:p>
+      <w:proofErr w:type="gramStart"/>
       <w:r>
         <w:t>for(</w:t>
       </w:r>
-      <w:r>
-        <w:t>int i=1</w:t>
+      <w:proofErr w:type="spellStart"/>
+      <w:proofErr w:type="gramEnd"/>
+      <w:r>
+        <w:t>int</w:t>
+      </w:r>
+      <w:proofErr w:type="spellEnd"/>
+      <w:r>
+        <w:t xml:space="preserve"> </w:t>
+      </w:r>
+      <w:proofErr w:type="spellStart"/>
+      <w:r>
+        <w:t>i</w:t>
+      </w:r>
+      <w:proofErr w:type="spellEnd"/>
+      <w:r>
+        <w:t>=1</w:t>
       </w:r>
       <w:r>
         <w:t>;</w:t>
       </w:r>
       <w:r>
-        <w:t xml:space="preserve"> i&lt;=</w:t>
+        <w:t xml:space="preserve"> </w:t>
+      </w:r>
+      <w:proofErr w:type="spellStart"/>
+      <w:r>
+        <w:t>i</w:t>
+      </w:r>
+      <w:proofErr w:type="spellEnd"/>
+      <w:r>
+        <w:t>&lt;=</w:t>
       </w:r>
       <w:r>
         <w:t>10</w:t>
       </w:r>
       <w:r>
-        <w:t>0; i++</w:t>
+        <w:t xml:space="preserve">0; </w:t>
+      </w:r>
+      <w:proofErr w:type="spellStart"/>
+      <w:r>
+        <w:t>i</w:t>
+      </w:r>
+      <w:proofErr w:type="spellEnd"/>
+      <w:r>
+        <w:t>++</w:t>
       </w:r>
       <w:r>
         <w:t xml:space="preserve">) </w:t>
@@ -1281,12 +2125,21 @@
       </w:r>
     </w:p>
     <w:p>
-      <w:r>
-        <w:t>System.out.println(</w:t>
-      </w:r>
+      <w:proofErr w:type="spellStart"/>
+      <w:proofErr w:type="gramStart"/>
+      <w:r>
+        <w:t>System.out.println</w:t>
+      </w:r>
+      <w:proofErr w:type="spellEnd"/>
+      <w:r>
+        <w:t>(</w:t>
+      </w:r>
+      <w:proofErr w:type="spellStart"/>
+      <w:proofErr w:type="gramEnd"/>
       <w:r>
         <w:t>i</w:t>
       </w:r>
+      <w:proofErr w:type="spellEnd"/>
       <w:r>
         <w:t>);</w:t>
       </w:r>
@@ -1331,20 +2184,49 @@
     </w:p>
     <w:p>
       <w:r>
-        <w:t xml:space="preserve">Prime number ? 3 is prime number </w:t>
-      </w:r>
-    </w:p>
-    <w:p>
-      <w:r>
-        <w:t>1 and number it self -&gt; 2,3,5</w:t>
-      </w:r>
-    </w:p>
-    <w:p>
-      <w:r>
-        <w:t xml:space="preserve">Factorial -&gt; </w:t>
-      </w:r>
-      <w:r>
-        <w:t xml:space="preserve"> 5 -&gt; 1*2*3*4*5 = 120</w:t>
+        <w:t xml:space="preserve">Prime </w:t>
+      </w:r>
+      <w:proofErr w:type="gramStart"/>
+      <w:r>
+        <w:t>number ?</w:t>
+      </w:r>
+      <w:proofErr w:type="gramEnd"/>
+      <w:r>
+        <w:t xml:space="preserve"> 3 is prime number </w:t>
+      </w:r>
+    </w:p>
+    <w:p>
+      <w:r>
+        <w:t xml:space="preserve">1 and number </w:t>
+      </w:r>
+      <w:proofErr w:type="spellStart"/>
+      <w:r>
+        <w:t>it self</w:t>
+      </w:r>
+      <w:proofErr w:type="spellEnd"/>
+      <w:r>
+        <w:t xml:space="preserve"> -&gt; 2</w:t>
+      </w:r>
+      <w:proofErr w:type="gramStart"/>
+      <w:r>
+        <w:t>,3,5</w:t>
+      </w:r>
+      <w:proofErr w:type="gramEnd"/>
+    </w:p>
+    <w:p>
+      <w:r>
+        <w:t>Factorial -</w:t>
+      </w:r>
+      <w:proofErr w:type="gramStart"/>
+      <w:r>
+        <w:t xml:space="preserve">&gt; </w:t>
+      </w:r>
+      <w:r>
+        <w:t xml:space="preserve"> 5</w:t>
+      </w:r>
+      <w:proofErr w:type="gramEnd"/>
+      <w:r>
+        <w:t xml:space="preserve"> -&gt; 1*2*3*4*5 = 120</w:t>
       </w:r>
     </w:p>
     <w:p>
@@ -1363,18 +2245,56 @@
       </w:r>
     </w:p>
     <w:p>
-      <w:r>
-        <w:t>For(int I = 1; i&lt;6;i++) {</w:t>
-      </w:r>
-    </w:p>
-    <w:p>
-      <w:r>
-        <w:t>For(int j=1; j&lt;6;j++) {</w:t>
-      </w:r>
-    </w:p>
-    <w:p>
-      <w:r>
-        <w:t xml:space="preserve">System.out.println(“Naresh”);  // 10,10,25 </w:t>
+      <w:proofErr w:type="gramStart"/>
+      <w:r>
+        <w:t>For(</w:t>
+      </w:r>
+      <w:proofErr w:type="spellStart"/>
+      <w:proofErr w:type="gramEnd"/>
+      <w:r>
+        <w:t>int</w:t>
+      </w:r>
+      <w:proofErr w:type="spellEnd"/>
+      <w:r>
+        <w:t xml:space="preserve"> I = 1; </w:t>
+      </w:r>
+      <w:proofErr w:type="spellStart"/>
+      <w:r>
+        <w:t>i</w:t>
+      </w:r>
+      <w:proofErr w:type="spellEnd"/>
+      <w:r>
+        <w:t>&lt;6;i++) {</w:t>
+      </w:r>
+    </w:p>
+    <w:p>
+      <w:proofErr w:type="gramStart"/>
+      <w:r>
+        <w:t>For(</w:t>
+      </w:r>
+      <w:proofErr w:type="spellStart"/>
+      <w:proofErr w:type="gramEnd"/>
+      <w:r>
+        <w:t>int</w:t>
+      </w:r>
+      <w:proofErr w:type="spellEnd"/>
+      <w:r>
+        <w:t xml:space="preserve"> j=1; j&lt;6;j++) {</w:t>
+      </w:r>
+    </w:p>
+    <w:p>
+      <w:proofErr w:type="spellStart"/>
+      <w:proofErr w:type="gramStart"/>
+      <w:r>
+        <w:t>System.out.println</w:t>
+      </w:r>
+      <w:proofErr w:type="spellEnd"/>
+      <w:r>
+        <w:t>(</w:t>
+      </w:r>
+      <w:proofErr w:type="gramEnd"/>
+      <w:r>
+        <w:t xml:space="preserve">“Naresh”);  // 10,10,25 </w:t>
       </w:r>
     </w:p>
     <w:p>
@@ -1410,8 +2330,13 @@
       </w:r>
     </w:p>
     <w:p>
-      <w:r>
-        <w:t>While(condition) {</w:t>
+      <w:proofErr w:type="gramStart"/>
+      <w:r>
+        <w:t>While(</w:t>
+      </w:r>
+      <w:proofErr w:type="gramEnd"/>
+      <w:r>
+        <w:t>condition) {</w:t>
       </w:r>
     </w:p>
     <w:p/>
@@ -1426,18 +2351,38 @@
       </w:r>
     </w:p>
     <w:p>
-      <w:r>
-        <w:t>Int number = 1;</w:t>
-      </w:r>
-    </w:p>
-    <w:p>
-      <w:r>
-        <w:t>While(number &lt; 6) {</w:t>
-      </w:r>
-    </w:p>
-    <w:p>
-      <w:r>
-        <w:t>System.out.println(number);</w:t>
+      <w:proofErr w:type="spellStart"/>
+      <w:r>
+        <w:t>Int</w:t>
+      </w:r>
+      <w:proofErr w:type="spellEnd"/>
+      <w:r>
+        <w:t xml:space="preserve"> number = 1;</w:t>
+      </w:r>
+    </w:p>
+    <w:p>
+      <w:proofErr w:type="gramStart"/>
+      <w:r>
+        <w:t>While(</w:t>
+      </w:r>
+      <w:proofErr w:type="gramEnd"/>
+      <w:r>
+        <w:t>number &lt; 6) {</w:t>
+      </w:r>
+    </w:p>
+    <w:p>
+      <w:proofErr w:type="spellStart"/>
+      <w:proofErr w:type="gramStart"/>
+      <w:r>
+        <w:t>System.out.println</w:t>
+      </w:r>
+      <w:proofErr w:type="spellEnd"/>
+      <w:r>
+        <w:t>(</w:t>
+      </w:r>
+      <w:proofErr w:type="gramEnd"/>
+      <w:r>
+        <w:t>number);</w:t>
       </w:r>
     </w:p>
     <w:p>
@@ -1453,7 +2398,15 @@
     <w:p/>
     <w:p>
       <w:r>
-        <w:t>Do while - &gt; is similar to while but there is slightly different.in while for the first time it won’t check the condition.</w:t>
+        <w:t xml:space="preserve">Do while - &gt; is similar to </w:t>
+      </w:r>
+      <w:proofErr w:type="spellStart"/>
+      <w:r>
+        <w:t>while</w:t>
+      </w:r>
+      <w:proofErr w:type="spellEnd"/>
+      <w:r>
+        <w:t xml:space="preserve"> but there is slightly different.in while for the first time it won’t check the condition.</w:t>
       </w:r>
     </w:p>
     <w:p>
@@ -1468,32 +2421,85 @@
     </w:p>
     <w:p>
       <w:r>
-        <w:t>} while(condition);</w:t>
-      </w:r>
-    </w:p>
-    <w:p>
-      <w:r>
-        <w:t>Int I = 1;</w:t>
-      </w:r>
-    </w:p>
-    <w:p>
-      <w:r>
-        <w:t>do {</w:t>
-      </w:r>
-    </w:p>
-    <w:p>
-      <w:r>
-        <w:t>System.out.println(i);//1,2,3</w:t>
-      </w:r>
-    </w:p>
-    <w:p>
-      <w:r>
-        <w:t>i++;</w:t>
-      </w:r>
-    </w:p>
-    <w:p>
-      <w:r>
-        <w:t>} while(i &lt; 11);</w:t>
+        <w:t xml:space="preserve">} </w:t>
+      </w:r>
+      <w:proofErr w:type="gramStart"/>
+      <w:r>
+        <w:t>while(</w:t>
+      </w:r>
+      <w:proofErr w:type="gramEnd"/>
+      <w:r>
+        <w:t>condition);</w:t>
+      </w:r>
+    </w:p>
+    <w:p>
+      <w:proofErr w:type="spellStart"/>
+      <w:r>
+        <w:t>Int</w:t>
+      </w:r>
+      <w:proofErr w:type="spellEnd"/>
+      <w:r>
+        <w:t xml:space="preserve"> I = 1;</w:t>
+      </w:r>
+    </w:p>
+    <w:p>
+      <w:proofErr w:type="gramStart"/>
+      <w:r>
+        <w:t>do</w:t>
+      </w:r>
+      <w:proofErr w:type="gramEnd"/>
+      <w:r>
+        <w:t xml:space="preserve"> {</w:t>
+      </w:r>
+    </w:p>
+    <w:p>
+      <w:proofErr w:type="spellStart"/>
+      <w:proofErr w:type="gramStart"/>
+      <w:r>
+        <w:t>System.out.println</w:t>
+      </w:r>
+      <w:proofErr w:type="spellEnd"/>
+      <w:r>
+        <w:t>(</w:t>
+      </w:r>
+      <w:proofErr w:type="spellStart"/>
+      <w:proofErr w:type="gramEnd"/>
+      <w:r>
+        <w:t>i</w:t>
+      </w:r>
+      <w:proofErr w:type="spellEnd"/>
+      <w:r>
+        <w:t>);//1,2,3</w:t>
+      </w:r>
+    </w:p>
+    <w:p>
+      <w:proofErr w:type="spellStart"/>
+      <w:proofErr w:type="gramStart"/>
+      <w:r>
+        <w:t>i</w:t>
+      </w:r>
+      <w:proofErr w:type="spellEnd"/>
+      <w:proofErr w:type="gramEnd"/>
+      <w:r>
+        <w:t>++;</w:t>
+      </w:r>
+    </w:p>
+    <w:p>
+      <w:r>
+        <w:t xml:space="preserve">} </w:t>
+      </w:r>
+      <w:proofErr w:type="gramStart"/>
+      <w:r>
+        <w:t>while(</w:t>
+      </w:r>
+      <w:proofErr w:type="spellStart"/>
+      <w:proofErr w:type="gramEnd"/>
+      <w:r>
+        <w:t>i</w:t>
+      </w:r>
+      <w:proofErr w:type="spellEnd"/>
+      <w:r>
+        <w:t xml:space="preserve"> &lt; 11);</w:t>
       </w:r>
     </w:p>
     <w:p>
@@ -1508,7 +2514,15 @@
     </w:p>
     <w:p>
       <w:r>
-        <w:t>Logical Operators( &amp;&amp; , ||,==,!=)</w:t>
+        <w:t xml:space="preserve">Logical </w:t>
+      </w:r>
+      <w:proofErr w:type="gramStart"/>
+      <w:r>
+        <w:t>Operators(</w:t>
+      </w:r>
+      <w:proofErr w:type="gramEnd"/>
+      <w:r>
+        <w:t xml:space="preserve"> &amp;&amp; , ||,==,!=)</w:t>
       </w:r>
     </w:p>
     <w:p/>
@@ -1519,18 +2533,62 @@
       </w:r>
     </w:p>
     <w:p>
-      <w:r>
-        <w:t>Condition ? statement : statement;</w:t>
-      </w:r>
-    </w:p>
-    <w:p>
-      <w:r>
-        <w:t>If(num== 10) System.out.println(“Given Number is Ten”);</w:t>
-      </w:r>
-    </w:p>
-    <w:p>
-      <w:r>
-        <w:t>Else System.out.println(“Given Number is Not Ten”);</w:t>
+      <w:proofErr w:type="gramStart"/>
+      <w:r>
+        <w:t>Condition ?</w:t>
+      </w:r>
+      <w:proofErr w:type="gramEnd"/>
+      <w:r>
+        <w:t xml:space="preserve"> </w:t>
+      </w:r>
+      <w:proofErr w:type="gramStart"/>
+      <w:r>
+        <w:t>statement :</w:t>
+      </w:r>
+      <w:proofErr w:type="gramEnd"/>
+      <w:r>
+        <w:t xml:space="preserve"> statement;</w:t>
+      </w:r>
+    </w:p>
+    <w:p>
+      <w:proofErr w:type="gramStart"/>
+      <w:r>
+        <w:t>If(</w:t>
+      </w:r>
+      <w:proofErr w:type="spellStart"/>
+      <w:proofErr w:type="gramEnd"/>
+      <w:r>
+        <w:t>num</w:t>
+      </w:r>
+      <w:proofErr w:type="spellEnd"/>
+      <w:r>
+        <w:t xml:space="preserve">== 10) </w:t>
+      </w:r>
+      <w:proofErr w:type="spellStart"/>
+      <w:r>
+        <w:t>System.out.println</w:t>
+      </w:r>
+      <w:proofErr w:type="spellEnd"/>
+      <w:r>
+        <w:t>(“Given Number is Ten”);</w:t>
+      </w:r>
+    </w:p>
+    <w:p>
+      <w:r>
+        <w:t xml:space="preserve">Else </w:t>
+      </w:r>
+      <w:proofErr w:type="spellStart"/>
+      <w:proofErr w:type="gramStart"/>
+      <w:r>
+        <w:t>System.out.println</w:t>
+      </w:r>
+      <w:proofErr w:type="spellEnd"/>
+      <w:r>
+        <w:t>(</w:t>
+      </w:r>
+      <w:proofErr w:type="gramEnd"/>
+      <w:r>
+        <w:t>“Given Number is Not Ten”);</w:t>
       </w:r>
     </w:p>
     <w:p>
@@ -1539,8 +2597,29 @@
       </w:r>
     </w:p>
     <w:p>
-      <w:r>
-        <w:t>Num == 10 ?  “Given Number is Ten” :  “Given Number is Not Ten”;</w:t>
+      <w:proofErr w:type="spellStart"/>
+      <w:r>
+        <w:t>Num</w:t>
+      </w:r>
+      <w:proofErr w:type="spellEnd"/>
+      <w:r>
+        <w:t xml:space="preserve"> == </w:t>
+      </w:r>
+      <w:proofErr w:type="gramStart"/>
+      <w:r>
+        <w:t>10 ?</w:t>
+      </w:r>
+      <w:proofErr w:type="gramEnd"/>
+      <w:r>
+        <w:t xml:space="preserve">  “Given Number is Ten</w:t>
+      </w:r>
+      <w:proofErr w:type="gramStart"/>
+      <w:r>
+        <w:t>” :</w:t>
+      </w:r>
+      <w:proofErr w:type="gramEnd"/>
+      <w:r>
+        <w:t xml:space="preserve">  “Given Number is Not Ten”;</w:t>
       </w:r>
     </w:p>
     <w:p>
@@ -1549,16 +2628,39 @@
       </w:r>
     </w:p>
     <w:p>
-      <w:r>
-        <w:t>Int age;</w:t>
-      </w:r>
-    </w:p>
-    <w:p>
-      <w:r>
-        <w:t xml:space="preserve">Int[] ages = </w:t>
-      </w:r>
-      <w:r>
-        <w:t>new int[5]; // one way of creating array</w:t>
+      <w:proofErr w:type="spellStart"/>
+      <w:r>
+        <w:t>Int</w:t>
+      </w:r>
+      <w:proofErr w:type="spellEnd"/>
+      <w:r>
+        <w:t xml:space="preserve"> age;</w:t>
+      </w:r>
+    </w:p>
+    <w:p>
+      <w:proofErr w:type="spellStart"/>
+      <w:proofErr w:type="gramStart"/>
+      <w:r>
+        <w:t>Int</w:t>
+      </w:r>
+      <w:proofErr w:type="spellEnd"/>
+      <w:r>
+        <w:t>[</w:t>
+      </w:r>
+      <w:proofErr w:type="gramEnd"/>
+      <w:r>
+        <w:t xml:space="preserve">] ages = </w:t>
+      </w:r>
+      <w:r>
+        <w:t xml:space="preserve">new </w:t>
+      </w:r>
+      <w:proofErr w:type="spellStart"/>
+      <w:r>
+        <w:t>int</w:t>
+      </w:r>
+      <w:proofErr w:type="spellEnd"/>
+      <w:r>
+        <w:t>[5]; // one way of creating array</w:t>
       </w:r>
       <w:r>
         <w:t xml:space="preserve"> by giving the size</w:t>
@@ -1566,37 +2668,77 @@
     </w:p>
     <w:p>
       <w:r>
-        <w:t>// Initialising the array</w:t>
-      </w:r>
-    </w:p>
-    <w:p>
-      <w:r>
-        <w:t>Ages[0] = 10;</w:t>
-      </w:r>
-    </w:p>
-    <w:p>
-      <w:r>
-        <w:t>Ages[1] = 20;</w:t>
-      </w:r>
-    </w:p>
-    <w:p>
-      <w:r>
-        <w:t>Ages[2] = 30;</w:t>
-      </w:r>
-    </w:p>
-    <w:p>
-      <w:r>
-        <w:t>Ages[3] = 40;</w:t>
-      </w:r>
-    </w:p>
-    <w:p>
-      <w:r>
-        <w:t>Ages[4] = 50;</w:t>
-      </w:r>
-    </w:p>
-    <w:p>
-      <w:r>
-        <w:t>ages[6] = 10;</w:t>
+        <w:t xml:space="preserve">// </w:t>
+      </w:r>
+      <w:proofErr w:type="spellStart"/>
+      <w:proofErr w:type="gramStart"/>
+      <w:r>
+        <w:t>Initialising</w:t>
+      </w:r>
+      <w:proofErr w:type="spellEnd"/>
+      <w:proofErr w:type="gramEnd"/>
+      <w:r>
+        <w:t xml:space="preserve"> the array</w:t>
+      </w:r>
+    </w:p>
+    <w:p>
+      <w:proofErr w:type="gramStart"/>
+      <w:r>
+        <w:t>Ages[</w:t>
+      </w:r>
+      <w:proofErr w:type="gramEnd"/>
+      <w:r>
+        <w:t>0] = 10;</w:t>
+      </w:r>
+    </w:p>
+    <w:p>
+      <w:proofErr w:type="gramStart"/>
+      <w:r>
+        <w:t>Ages[</w:t>
+      </w:r>
+      <w:proofErr w:type="gramEnd"/>
+      <w:r>
+        <w:t>1] = 20;</w:t>
+      </w:r>
+    </w:p>
+    <w:p>
+      <w:proofErr w:type="gramStart"/>
+      <w:r>
+        <w:t>Ages[</w:t>
+      </w:r>
+      <w:proofErr w:type="gramEnd"/>
+      <w:r>
+        <w:t>2] = 30;</w:t>
+      </w:r>
+    </w:p>
+    <w:p>
+      <w:proofErr w:type="gramStart"/>
+      <w:r>
+        <w:t>Ages[</w:t>
+      </w:r>
+      <w:proofErr w:type="gramEnd"/>
+      <w:r>
+        <w:t>3] = 40;</w:t>
+      </w:r>
+    </w:p>
+    <w:p>
+      <w:proofErr w:type="gramStart"/>
+      <w:r>
+        <w:t>Ages[</w:t>
+      </w:r>
+      <w:proofErr w:type="gramEnd"/>
+      <w:r>
+        <w:t>4] = 50;</w:t>
+      </w:r>
+    </w:p>
+    <w:p>
+      <w:proofErr w:type="gramStart"/>
+      <w:r>
+        <w:t>ages[</w:t>
+      </w:r>
+      <w:proofErr w:type="gramEnd"/>
+      <w:r>
+        <w:t>6] = 10;</w:t>
       </w:r>
     </w:p>
     <w:p>
@@ -1606,7 +2748,20 @@
     </w:p>
     <w:p>
       <w:r>
-        <w:t xml:space="preserve">                             System.out.println(ages[9]);</w:t>
+        <w:t xml:space="preserve">                             </w:t>
+      </w:r>
+      <w:proofErr w:type="spellStart"/>
+      <w:proofErr w:type="gramStart"/>
+      <w:r>
+        <w:t>System.out.println</w:t>
+      </w:r>
+      <w:proofErr w:type="spellEnd"/>
+      <w:r>
+        <w:t>(</w:t>
+      </w:r>
+      <w:proofErr w:type="gramEnd"/>
+      <w:r>
+        <w:t>ages[9]);</w:t>
       </w:r>
     </w:p>
     <w:p>
@@ -1615,7 +2770,19 @@
       </w:r>
       <w:r>
         <w:tab/>
-        <w:t>System.out.println(ages[8]);</w:t>
+      </w:r>
+      <w:proofErr w:type="spellStart"/>
+      <w:proofErr w:type="gramStart"/>
+      <w:r>
+        <w:t>System.out.println</w:t>
+      </w:r>
+      <w:proofErr w:type="spellEnd"/>
+      <w:r>
+        <w:t>(</w:t>
+      </w:r>
+      <w:proofErr w:type="gramEnd"/>
+      <w:r>
+        <w:t>ages[8]);</w:t>
       </w:r>
     </w:p>
     <w:p>
@@ -1624,7 +2791,19 @@
       </w:r>
       <w:r>
         <w:tab/>
-        <w:t>System.out.println(ages[7]);</w:t>
+      </w:r>
+      <w:proofErr w:type="spellStart"/>
+      <w:proofErr w:type="gramStart"/>
+      <w:r>
+        <w:t>System.out.println</w:t>
+      </w:r>
+      <w:proofErr w:type="spellEnd"/>
+      <w:r>
+        <w:t>(</w:t>
+      </w:r>
+      <w:proofErr w:type="gramEnd"/>
+      <w:r>
+        <w:t>ages[7]);</w:t>
       </w:r>
     </w:p>
     <w:p>
@@ -1633,7 +2812,19 @@
       </w:r>
       <w:r>
         <w:tab/>
-        <w:t>System.out.println(ages[6]);</w:t>
+      </w:r>
+      <w:proofErr w:type="spellStart"/>
+      <w:proofErr w:type="gramStart"/>
+      <w:r>
+        <w:t>System.out.println</w:t>
+      </w:r>
+      <w:proofErr w:type="spellEnd"/>
+      <w:r>
+        <w:t>(</w:t>
+      </w:r>
+      <w:proofErr w:type="gramEnd"/>
+      <w:r>
+        <w:t>ages[6]);</w:t>
       </w:r>
     </w:p>
     <w:p>
@@ -1642,7 +2833,19 @@
       </w:r>
       <w:r>
         <w:tab/>
-        <w:t>System.out.println(ages[5]);</w:t>
+      </w:r>
+      <w:proofErr w:type="spellStart"/>
+      <w:proofErr w:type="gramStart"/>
+      <w:r>
+        <w:t>System.out.println</w:t>
+      </w:r>
+      <w:proofErr w:type="spellEnd"/>
+      <w:r>
+        <w:t>(</w:t>
+      </w:r>
+      <w:proofErr w:type="gramEnd"/>
+      <w:r>
+        <w:t>ages[5]);</w:t>
       </w:r>
     </w:p>
     <w:p>
@@ -1651,7 +2854,19 @@
       </w:r>
       <w:r>
         <w:tab/>
-        <w:t>System.out.println(ages[4]);</w:t>
+      </w:r>
+      <w:proofErr w:type="spellStart"/>
+      <w:proofErr w:type="gramStart"/>
+      <w:r>
+        <w:t>System.out.println</w:t>
+      </w:r>
+      <w:proofErr w:type="spellEnd"/>
+      <w:r>
+        <w:t>(</w:t>
+      </w:r>
+      <w:proofErr w:type="gramEnd"/>
+      <w:r>
+        <w:t>ages[4]);</w:t>
       </w:r>
     </w:p>
     <w:p>
@@ -1660,7 +2875,19 @@
       </w:r>
       <w:r>
         <w:tab/>
-        <w:t>System.out.println(ages[3]);</w:t>
+      </w:r>
+      <w:proofErr w:type="spellStart"/>
+      <w:proofErr w:type="gramStart"/>
+      <w:r>
+        <w:t>System.out.println</w:t>
+      </w:r>
+      <w:proofErr w:type="spellEnd"/>
+      <w:r>
+        <w:t>(</w:t>
+      </w:r>
+      <w:proofErr w:type="gramEnd"/>
+      <w:r>
+        <w:t>ages[3]);</w:t>
       </w:r>
     </w:p>
     <w:p>
@@ -1670,7 +2897,19 @@
       </w:r>
       <w:r>
         <w:tab/>
-        <w:t>System.out.println(ages[2]);</w:t>
+      </w:r>
+      <w:proofErr w:type="spellStart"/>
+      <w:proofErr w:type="gramStart"/>
+      <w:r>
+        <w:t>System.out.println</w:t>
+      </w:r>
+      <w:proofErr w:type="spellEnd"/>
+      <w:r>
+        <w:t>(</w:t>
+      </w:r>
+      <w:proofErr w:type="gramEnd"/>
+      <w:r>
+        <w:t>ages[2]);</w:t>
       </w:r>
     </w:p>
     <w:p>
@@ -1679,7 +2918,19 @@
       </w:r>
       <w:r>
         <w:tab/>
-        <w:t>System.out.println(ages[1]);</w:t>
+      </w:r>
+      <w:proofErr w:type="spellStart"/>
+      <w:proofErr w:type="gramStart"/>
+      <w:r>
+        <w:t>System.out.println</w:t>
+      </w:r>
+      <w:proofErr w:type="spellEnd"/>
+      <w:r>
+        <w:t>(</w:t>
+      </w:r>
+      <w:proofErr w:type="gramEnd"/>
+      <w:r>
+        <w:t>ages[1]);</w:t>
       </w:r>
     </w:p>
     <w:p>
@@ -1688,7 +2939,19 @@
       </w:r>
       <w:r>
         <w:tab/>
-        <w:t>System.out.println(ages[0]);</w:t>
+      </w:r>
+      <w:proofErr w:type="spellStart"/>
+      <w:proofErr w:type="gramStart"/>
+      <w:r>
+        <w:t>System.out.println</w:t>
+      </w:r>
+      <w:proofErr w:type="spellEnd"/>
+      <w:r>
+        <w:t>(</w:t>
+      </w:r>
+      <w:proofErr w:type="gramEnd"/>
+      <w:r>
+        <w:t>ages[0]);</w:t>
       </w:r>
     </w:p>
     <w:p>
@@ -1705,8 +2968,54 @@
       <w:r>
         <w:t>No New Concept examples on Arrays</w:t>
       </w:r>
+    </w:p>
+    <w:p>
+      <w:pPr>
+        <w:pBdr>
+          <w:bottom w:val="double" w:sz="6" w:space="1" w:color="auto"/>
+        </w:pBdr>
+      </w:pPr>
+      <w:r>
+        <w:t>16-12-2021</w:t>
+      </w:r>
+    </w:p>
+    <w:p>
+      <w:proofErr w:type="gramStart"/>
+      <w:r>
+        <w:t>WAP to remove the duplica</w:t>
+      </w:r>
       <w:bookmarkStart w:id="0" w:name="_GoBack"/>
       <w:bookmarkEnd w:id="0"/>
+      <w:r>
+        <w:t>te numbers in array.</w:t>
+      </w:r>
+      <w:proofErr w:type="gramEnd"/>
+    </w:p>
+    <w:p>
+      <w:r>
+        <w:t>Sample: {1</w:t>
+      </w:r>
+      <w:proofErr w:type="gramStart"/>
+      <w:r>
+        <w:t>,2,3,1,2,5,6,3</w:t>
+      </w:r>
+      <w:proofErr w:type="gramEnd"/>
+      <w:r>
+        <w:t>};</w:t>
+      </w:r>
+    </w:p>
+    <w:p>
+      <w:r>
+        <w:t xml:space="preserve">The above program has written and committed to </w:t>
+      </w:r>
+      <w:proofErr w:type="spellStart"/>
+      <w:r>
+        <w:t>git</w:t>
+      </w:r>
+      <w:proofErr w:type="spellEnd"/>
+      <w:r>
+        <w:t>.</w:t>
+      </w:r>
     </w:p>
     <w:p/>
     <w:p/>

--- a/batch2_readme.docx
+++ b/batch2_readme.docx
@@ -9,42 +9,13 @@
     </w:p>
     <w:p/>
     <w:p>
-      <w:proofErr w:type="spellStart"/>
-      <w:r>
-        <w:t>Git</w:t>
-      </w:r>
-      <w:proofErr w:type="spellEnd"/>
-      <w:r>
-        <w:t xml:space="preserve"> Useful things</w:t>
-      </w:r>
-    </w:p>
-    <w:p>
-      <w:r>
-        <w:t xml:space="preserve">First Time Code </w:t>
-      </w:r>
-      <w:proofErr w:type="gramStart"/>
-      <w:r>
-        <w:t>Checkout :</w:t>
-      </w:r>
-      <w:proofErr w:type="gramEnd"/>
-      <w:r>
-        <w:t xml:space="preserve"> </w:t>
-      </w:r>
-      <w:proofErr w:type="spellStart"/>
-      <w:r>
-        <w:t>git</w:t>
-      </w:r>
-      <w:proofErr w:type="spellEnd"/>
-      <w:r>
-        <w:t xml:space="preserve"> clone in tortoise </w:t>
-      </w:r>
-      <w:proofErr w:type="spellStart"/>
-      <w:r>
-        <w:t>git</w:t>
-      </w:r>
-      <w:proofErr w:type="spellEnd"/>
-      <w:r>
-        <w:t xml:space="preserve"> </w:t>
+      <w:r>
+        <w:t>Git Useful things</w:t>
+      </w:r>
+    </w:p>
+    <w:p>
+      <w:r>
+        <w:t xml:space="preserve">First Time Code Checkout : git clone in tortoise git </w:t>
       </w:r>
     </w:p>
     <w:p>
@@ -68,48 +39,11 @@
       </w:r>
     </w:p>
     <w:p>
-      <w:proofErr w:type="gramStart"/>
-      <w:r>
-        <w:t>class</w:t>
-      </w:r>
-      <w:proofErr w:type="gramEnd"/>
-      <w:r>
-        <w:t xml:space="preserve">, public, static, void, </w:t>
-      </w:r>
-      <w:proofErr w:type="spellStart"/>
-      <w:r>
-        <w:t>int</w:t>
-      </w:r>
-      <w:proofErr w:type="spellEnd"/>
-      <w:r>
-        <w:t xml:space="preserve">, float, double, short, char, </w:t>
-      </w:r>
-      <w:proofErr w:type="spellStart"/>
-      <w:r>
-        <w:t>boolean</w:t>
-      </w:r>
-      <w:proofErr w:type="spellEnd"/>
-      <w:r>
-        <w:t xml:space="preserve">,  </w:t>
-      </w:r>
-      <w:r>
-        <w:t xml:space="preserve">byte, long, </w:t>
-      </w:r>
-      <w:proofErr w:type="spellStart"/>
-      <w:r>
-        <w:t>boolean</w:t>
-      </w:r>
-      <w:proofErr w:type="spellEnd"/>
-      <w:r>
-        <w:t xml:space="preserve"> , if, else, for, if </w:t>
-      </w:r>
-      <w:proofErr w:type="spellStart"/>
-      <w:r>
-        <w:t>else,volatile</w:t>
-      </w:r>
-      <w:proofErr w:type="spellEnd"/>
-      <w:r>
-        <w:t>, new,  final, finally, etc.</w:t>
+      <w:r>
+        <w:t xml:space="preserve">class, public, static, void, int, float, double, short, char, boolean,  </w:t>
+      </w:r>
+      <w:r>
+        <w:t>byte, long, boolean , if, else, for, if else,volatile, new,  final, finally, etc.</w:t>
       </w:r>
     </w:p>
     <w:p/>
@@ -185,11 +119,9 @@
           <w:numId w:val="1"/>
         </w:numPr>
       </w:pPr>
-      <w:proofErr w:type="spellStart"/>
       <w:r>
         <w:t>int</w:t>
       </w:r>
-      <w:proofErr w:type="spellEnd"/>
     </w:p>
     <w:p>
       <w:pPr>
@@ -239,13 +171,8 @@
     </w:p>
     <w:p>
       <w:r>
-        <w:t xml:space="preserve">1. </w:t>
-      </w:r>
-      <w:proofErr w:type="gramStart"/>
-      <w:r>
-        <w:t>char</w:t>
-      </w:r>
-      <w:proofErr w:type="gramEnd"/>
+        <w:t>1. char</w:t>
+      </w:r>
     </w:p>
     <w:p>
       <w:r>
@@ -276,23 +203,13 @@
     </w:p>
     <w:p/>
     <w:p>
-      <w:proofErr w:type="gramStart"/>
-      <w:r>
-        <w:t>byte</w:t>
-      </w:r>
-      <w:proofErr w:type="gramEnd"/>
-      <w:r>
-        <w:t>: -128 to 127</w:t>
-      </w:r>
-    </w:p>
-    <w:p>
-      <w:proofErr w:type="gramStart"/>
-      <w:r>
-        <w:t>byte</w:t>
-      </w:r>
-      <w:proofErr w:type="gramEnd"/>
-      <w:r>
-        <w:t xml:space="preserve"> = 1 byte</w:t>
+      <w:r>
+        <w:t>byte: -128 to 127</w:t>
+      </w:r>
+    </w:p>
+    <w:p>
+      <w:r>
+        <w:t>byte = 1 byte</w:t>
       </w:r>
     </w:p>
     <w:p>
@@ -302,58 +219,29 @@
     </w:p>
     <w:p/>
     <w:p>
-      <w:proofErr w:type="gramStart"/>
-      <w:r>
-        <w:t>short</w:t>
-      </w:r>
-      <w:proofErr w:type="gramEnd"/>
-      <w:r>
-        <w:t xml:space="preserve"> = 2 bytes</w:t>
-      </w:r>
-    </w:p>
-    <w:p>
-      <w:proofErr w:type="gramStart"/>
-      <w:r>
-        <w:t>short</w:t>
-      </w:r>
-      <w:proofErr w:type="gramEnd"/>
-      <w:r>
-        <w:t xml:space="preserve"> = -32768 to 32767</w:t>
-      </w:r>
-    </w:p>
-    <w:p>
-      <w:proofErr w:type="gramStart"/>
-      <w:r>
-        <w:t>short</w:t>
-      </w:r>
-      <w:proofErr w:type="gramEnd"/>
-      <w:r>
-        <w:t xml:space="preserve"> = 16 bits</w:t>
+      <w:r>
+        <w:t>short = 2 bytes</w:t>
+      </w:r>
+    </w:p>
+    <w:p>
+      <w:r>
+        <w:t>short = -32768 to 32767</w:t>
+      </w:r>
+    </w:p>
+    <w:p>
+      <w:r>
+        <w:t>short = 16 bits</w:t>
       </w:r>
     </w:p>
     <w:p/>
     <w:p>
-      <w:proofErr w:type="spellStart"/>
-      <w:proofErr w:type="gramStart"/>
-      <w:r>
-        <w:t>int</w:t>
-      </w:r>
-      <w:proofErr w:type="spellEnd"/>
-      <w:proofErr w:type="gramEnd"/>
-      <w:r>
-        <w:t xml:space="preserve"> = 4 bytes</w:t>
-      </w:r>
-    </w:p>
-    <w:p>
-      <w:proofErr w:type="spellStart"/>
-      <w:proofErr w:type="gramStart"/>
-      <w:r>
-        <w:t>int</w:t>
-      </w:r>
-      <w:proofErr w:type="spellEnd"/>
-      <w:proofErr w:type="gramEnd"/>
-      <w:r>
-        <w:t xml:space="preserve"> =</w:t>
+      <w:r>
+        <w:t>int = 4 bytes</w:t>
+      </w:r>
+    </w:p>
+    <w:p>
+      <w:r>
+        <w:t>int =</w:t>
       </w:r>
       <w:r>
         <w:t xml:space="preserve"> -2147483648 to 2147483647</w:t>
@@ -363,26 +251,14 @@
       </w:r>
     </w:p>
     <w:p>
-      <w:proofErr w:type="spellStart"/>
-      <w:proofErr w:type="gramStart"/>
-      <w:r>
-        <w:t>int</w:t>
-      </w:r>
-      <w:proofErr w:type="spellEnd"/>
-      <w:proofErr w:type="gramEnd"/>
-      <w:r>
-        <w:t xml:space="preserve"> = 32 bits</w:t>
+      <w:r>
+        <w:t>int = 32 bits</w:t>
       </w:r>
     </w:p>
     <w:p/>
     <w:p>
-      <w:proofErr w:type="gramStart"/>
-      <w:r>
-        <w:t>long</w:t>
-      </w:r>
-      <w:proofErr w:type="gramEnd"/>
-      <w:r>
-        <w:t xml:space="preserve"> = 8 bytes</w:t>
+      <w:r>
+        <w:t>long = 8 bytes</w:t>
       </w:r>
     </w:p>
     <w:p>
@@ -397,13 +273,8 @@
           <w:shd w:val="clear" w:color="auto" w:fill="FFFFFF"/>
         </w:rPr>
       </w:pPr>
-      <w:proofErr w:type="gramStart"/>
-      <w:r>
-        <w:t>long</w:t>
-      </w:r>
-      <w:proofErr w:type="gramEnd"/>
-      <w:r>
-        <w:t xml:space="preserve"> = </w:t>
+      <w:r>
+        <w:t xml:space="preserve">long = </w:t>
       </w:r>
       <w:r>
         <w:rPr>
@@ -480,34 +351,19 @@
       </w:r>
     </w:p>
     <w:p>
-      <w:proofErr w:type="gramStart"/>
-      <w:r>
-        <w:t>long</w:t>
-      </w:r>
-      <w:proofErr w:type="gramEnd"/>
-      <w:r>
-        <w:t xml:space="preserve"> = 64 bits</w:t>
+      <w:r>
+        <w:t>long = 64 bits</w:t>
       </w:r>
     </w:p>
     <w:p/>
     <w:p>
-      <w:proofErr w:type="gramStart"/>
-      <w:r>
-        <w:t>float</w:t>
-      </w:r>
-      <w:proofErr w:type="gramEnd"/>
-      <w:r>
-        <w:t xml:space="preserve"> = 4 bytes</w:t>
-      </w:r>
-    </w:p>
-    <w:p>
-      <w:proofErr w:type="gramStart"/>
-      <w:r>
-        <w:t>float</w:t>
-      </w:r>
-      <w:proofErr w:type="gramEnd"/>
-      <w:r>
-        <w:t xml:space="preserve"> = -2147483648.00</w:t>
+      <w:r>
+        <w:t>float = 4 bytes</w:t>
+      </w:r>
+    </w:p>
+    <w:p>
+      <w:r>
+        <w:t>float = -2147483648.00</w:t>
       </w:r>
       <w:r>
         <w:t>f</w:t>
@@ -520,24 +376,14 @@
       </w:r>
     </w:p>
     <w:p>
-      <w:proofErr w:type="gramStart"/>
-      <w:r>
-        <w:t>float  =</w:t>
-      </w:r>
-      <w:proofErr w:type="gramEnd"/>
-      <w:r>
-        <w:t xml:space="preserve"> 32 bits</w:t>
+      <w:r>
+        <w:t>float  = 32 bits</w:t>
       </w:r>
     </w:p>
     <w:p/>
     <w:p>
-      <w:proofErr w:type="gramStart"/>
-      <w:r>
-        <w:t>double</w:t>
-      </w:r>
-      <w:proofErr w:type="gramEnd"/>
-      <w:r>
-        <w:t xml:space="preserve"> = 8 bytes </w:t>
+      <w:r>
+        <w:t xml:space="preserve">double = 8 bytes </w:t>
       </w:r>
     </w:p>
     <w:p>
@@ -552,13 +398,8 @@
           <w:shd w:val="clear" w:color="auto" w:fill="FFFFFF"/>
         </w:rPr>
       </w:pPr>
-      <w:proofErr w:type="gramStart"/>
-      <w:r>
-        <w:t>double</w:t>
-      </w:r>
-      <w:proofErr w:type="gramEnd"/>
-      <w:r>
-        <w:t xml:space="preserve"> = </w:t>
+      <w:r>
+        <w:t xml:space="preserve">double = </w:t>
       </w:r>
       <w:r>
         <w:rPr>
@@ -599,7 +440,6 @@
       </w:r>
     </w:p>
     <w:p>
-      <w:proofErr w:type="gramStart"/>
       <w:r>
         <w:rPr>
           <w:rFonts w:ascii="Arial" w:hAnsi="Arial" w:cs="Arial"/>
@@ -610,20 +450,7 @@
           <w:szCs w:val="21"/>
           <w:shd w:val="clear" w:color="auto" w:fill="FFFFFF"/>
         </w:rPr>
-        <w:t>double</w:t>
-      </w:r>
-      <w:proofErr w:type="gramEnd"/>
-      <w:r>
-        <w:rPr>
-          <w:rFonts w:ascii="Arial" w:hAnsi="Arial" w:cs="Arial"/>
-          <w:b/>
-          <w:bCs/>
-          <w:color w:val="202124"/>
-          <w:sz w:val="21"/>
-          <w:szCs w:val="21"/>
-          <w:shd w:val="clear" w:color="auto" w:fill="FFFFFF"/>
-        </w:rPr>
-        <w:t xml:space="preserve"> = 64 bits</w:t>
+        <w:t>double = 64 bits</w:t>
       </w:r>
     </w:p>
     <w:p/>
@@ -654,31 +481,19 @@
           <w:bottom w:val="double" w:sz="6" w:space="1" w:color="auto"/>
         </w:pBdr>
       </w:pPr>
-      <w:proofErr w:type="gramStart"/>
       <w:r>
         <w:t>char</w:t>
       </w:r>
-      <w:proofErr w:type="gramEnd"/>
     </w:p>
     <w:p/>
     <w:p>
-      <w:proofErr w:type="gramStart"/>
-      <w:r>
-        <w:t>char</w:t>
-      </w:r>
-      <w:proofErr w:type="gramEnd"/>
-      <w:r>
-        <w:t xml:space="preserve"> = 2 bytes</w:t>
-      </w:r>
-    </w:p>
-    <w:p>
-      <w:proofErr w:type="gramStart"/>
-      <w:r>
-        <w:t>char</w:t>
-      </w:r>
-      <w:proofErr w:type="gramEnd"/>
-      <w:r>
-        <w:t xml:space="preserve"> = 16 bits</w:t>
+      <w:r>
+        <w:t>char = 2 bytes</w:t>
+      </w:r>
+    </w:p>
+    <w:p>
+      <w:r>
+        <w:t>char = 16 bits</w:t>
       </w:r>
     </w:p>
     <w:p>
@@ -693,52 +508,23 @@
           <w:bottom w:val="double" w:sz="6" w:space="1" w:color="auto"/>
         </w:pBdr>
       </w:pPr>
-      <w:proofErr w:type="spellStart"/>
-      <w:proofErr w:type="gramStart"/>
       <w:r>
         <w:t>boolean</w:t>
       </w:r>
-      <w:proofErr w:type="spellEnd"/>
-      <w:proofErr w:type="gramEnd"/>
-    </w:p>
-    <w:p>
-      <w:proofErr w:type="spellStart"/>
-      <w:proofErr w:type="gramStart"/>
-      <w:r>
-        <w:t>boolean</w:t>
-      </w:r>
-      <w:proofErr w:type="spellEnd"/>
-      <w:proofErr w:type="gramEnd"/>
-      <w:r>
-        <w:t xml:space="preserve"> = 1 byte</w:t>
-      </w:r>
-    </w:p>
-    <w:p>
-      <w:proofErr w:type="gramStart"/>
-      <w:r>
-        <w:t>main</w:t>
-      </w:r>
-      <w:proofErr w:type="gramEnd"/>
-      <w:r>
-        <w:t xml:space="preserve"> method</w:t>
-      </w:r>
-    </w:p>
-    <w:p>
-      <w:proofErr w:type="gramStart"/>
-      <w:r>
-        <w:t>public</w:t>
-      </w:r>
-      <w:proofErr w:type="gramEnd"/>
-      <w:r>
-        <w:t xml:space="preserve"> static void main(String[] </w:t>
-      </w:r>
-      <w:proofErr w:type="spellStart"/>
-      <w:r>
-        <w:t>args</w:t>
-      </w:r>
-      <w:proofErr w:type="spellEnd"/>
-      <w:r>
-        <w:t>)  {</w:t>
+    </w:p>
+    <w:p>
+      <w:r>
+        <w:t>boolean = 1 byte</w:t>
+      </w:r>
+    </w:p>
+    <w:p>
+      <w:r>
+        <w:t>main method</w:t>
+      </w:r>
+    </w:p>
+    <w:p>
+      <w:r>
+        <w:t>public static void main(String[] args)  {</w:t>
       </w:r>
     </w:p>
     <w:p>
@@ -749,42 +535,13 @@
     <w:p/>
     <w:p>
       <w:r>
-        <w:t xml:space="preserve">For </w:t>
-      </w:r>
-      <w:proofErr w:type="gramStart"/>
-      <w:r>
-        <w:t>compile :</w:t>
-      </w:r>
-      <w:proofErr w:type="gramEnd"/>
-      <w:r>
-        <w:t xml:space="preserve"> </w:t>
-      </w:r>
-      <w:proofErr w:type="spellStart"/>
-      <w:r>
-        <w:t>javac</w:t>
-      </w:r>
-      <w:proofErr w:type="spellEnd"/>
-      <w:r>
-        <w:t xml:space="preserve"> filename.java</w:t>
-      </w:r>
-    </w:p>
-    <w:p>
-      <w:r>
-        <w:t xml:space="preserve">For </w:t>
-      </w:r>
-      <w:proofErr w:type="gramStart"/>
-      <w:r>
-        <w:t>Run :</w:t>
-      </w:r>
-      <w:proofErr w:type="gramEnd"/>
-      <w:r>
-        <w:t xml:space="preserve"> java </w:t>
-      </w:r>
-      <w:proofErr w:type="spellStart"/>
-      <w:r>
-        <w:t>classname</w:t>
-      </w:r>
-      <w:proofErr w:type="spellEnd"/>
+        <w:t>For compile : javac filename.java</w:t>
+      </w:r>
+    </w:p>
+    <w:p>
+      <w:r>
+        <w:t>For Run : java classname</w:t>
+      </w:r>
     </w:p>
     <w:p>
       <w:r>
@@ -792,33 +549,18 @@
       </w:r>
     </w:p>
     <w:p>
-      <w:proofErr w:type="gramStart"/>
-      <w:r>
-        <w:t>global</w:t>
-      </w:r>
-      <w:proofErr w:type="gramEnd"/>
-      <w:r>
-        <w:t xml:space="preserve"> variables vs local variables</w:t>
-      </w:r>
-    </w:p>
-    <w:p>
-      <w:proofErr w:type="gramStart"/>
-      <w:r>
-        <w:t>global</w:t>
-      </w:r>
-      <w:proofErr w:type="gramEnd"/>
-      <w:r>
-        <w:t xml:space="preserve"> variables: class level variables we called as global variables</w:t>
-      </w:r>
-    </w:p>
-    <w:p>
-      <w:proofErr w:type="gramStart"/>
-      <w:r>
-        <w:t>local</w:t>
-      </w:r>
-      <w:proofErr w:type="gramEnd"/>
-      <w:r>
-        <w:t xml:space="preserve"> variables: method level variables we called as local variables</w:t>
+      <w:r>
+        <w:t>global variables vs local variables</w:t>
+      </w:r>
+    </w:p>
+    <w:p>
+      <w:r>
+        <w:t>global variables: class level variables we called as global variables</w:t>
+      </w:r>
+    </w:p>
+    <w:p>
+      <w:r>
+        <w:t>local variables: method level variables we called as local variables</w:t>
       </w:r>
     </w:p>
     <w:p>
@@ -870,15 +612,7 @@
     </w:p>
     <w:p>
       <w:r>
-        <w:t>2</w:t>
-      </w:r>
-      <w:proofErr w:type="gramStart"/>
-      <w:r>
-        <w:t>,4,6,8,10</w:t>
-      </w:r>
-      <w:proofErr w:type="gramEnd"/>
-      <w:r>
-        <w:t>…..</w:t>
+        <w:t>2,4,6,8,10…..</w:t>
       </w:r>
     </w:p>
     <w:p>
@@ -888,41 +622,18 @@
         </w:pBdr>
       </w:pPr>
       <w:r>
-        <w:t>1</w:t>
-      </w:r>
-      <w:proofErr w:type="gramStart"/>
-      <w:r>
-        <w:t>,3,5,7</w:t>
-      </w:r>
-      <w:proofErr w:type="gramEnd"/>
-      <w:r>
-        <w:t>…..</w:t>
-      </w:r>
-    </w:p>
-    <w:p>
-      <w:r>
-        <w:t xml:space="preserve">Find the given character is </w:t>
-      </w:r>
-      <w:proofErr w:type="spellStart"/>
-      <w:r>
-        <w:t>owel</w:t>
-      </w:r>
-      <w:proofErr w:type="spellEnd"/>
-      <w:r>
-        <w:t xml:space="preserve"> or not</w:t>
-      </w:r>
-    </w:p>
-    <w:p>
-      <w:proofErr w:type="spellStart"/>
-      <w:proofErr w:type="gramStart"/>
-      <w:r>
-        <w:t>a,</w:t>
-      </w:r>
-      <w:proofErr w:type="gramEnd"/>
-      <w:r>
-        <w:t>e,I,o,u</w:t>
-      </w:r>
-      <w:proofErr w:type="spellEnd"/>
+        <w:t>1,3,5,7…..</w:t>
+      </w:r>
+    </w:p>
+    <w:p>
+      <w:r>
+        <w:t>Find the given character is owel or not</w:t>
+      </w:r>
+    </w:p>
+    <w:p>
+      <w:r>
+        <w:t>a,e,I,o,u</w:t>
+      </w:r>
       <w:r>
         <w:t xml:space="preserve"> </w:t>
       </w:r>
@@ -938,13 +649,8 @@
       </w:r>
     </w:p>
     <w:p>
-      <w:proofErr w:type="gramStart"/>
-      <w:r>
-        <w:t>float</w:t>
-      </w:r>
-      <w:proofErr w:type="gramEnd"/>
-      <w:r>
-        <w:t xml:space="preserve"> percentage = 75.00f;</w:t>
+      <w:r>
+        <w:t>float percentage = 75.00f;</w:t>
       </w:r>
     </w:p>
     <w:p>
@@ -964,18 +670,8 @@
       </w:r>
     </w:p>
     <w:p>
-      <w:proofErr w:type="spellStart"/>
-      <w:proofErr w:type="gramStart"/>
-      <w:r>
-        <w:t>System.out.println</w:t>
-      </w:r>
-      <w:proofErr w:type="spellEnd"/>
-      <w:r>
-        <w:t>(</w:t>
-      </w:r>
-      <w:proofErr w:type="gramEnd"/>
-      <w:r>
-        <w:t>name+“ got first class”);</w:t>
+      <w:r>
+        <w:t>System.out.println(name+“ got first class”);</w:t>
       </w:r>
     </w:p>
     <w:p/>
@@ -996,15 +692,7 @@
         <w:t xml:space="preserve"> (</w:t>
       </w:r>
       <w:r>
-        <w:t xml:space="preserve">percentage </w:t>
-      </w:r>
-      <w:proofErr w:type="gramStart"/>
-      <w:r>
-        <w:t>&gt;  60</w:t>
-      </w:r>
-      <w:proofErr w:type="gramEnd"/>
-      <w:r>
-        <w:t xml:space="preserve"> &amp;&amp; percentage  &lt; 70</w:t>
+        <w:t>percentage &gt;  60 &amp;&amp; percentage  &lt; 70</w:t>
       </w:r>
       <w:r>
         <w:t>)</w:t>
@@ -1014,74 +702,28 @@
       </w:r>
     </w:p>
     <w:p>
-      <w:proofErr w:type="spellStart"/>
-      <w:proofErr w:type="gramStart"/>
-      <w:r>
-        <w:t>System.out.println</w:t>
-      </w:r>
-      <w:proofErr w:type="spellEnd"/>
-      <w:r>
-        <w:t>(</w:t>
-      </w:r>
-      <w:proofErr w:type="gramEnd"/>
-      <w:r>
-        <w:t>name+“ got second class”);</w:t>
-      </w:r>
-    </w:p>
-    <w:p>
-      <w:r>
-        <w:t xml:space="preserve">} else if (percentage </w:t>
-      </w:r>
-      <w:proofErr w:type="gramStart"/>
-      <w:r>
-        <w:t>&gt;  50</w:t>
-      </w:r>
-      <w:proofErr w:type="gramEnd"/>
-      <w:r>
-        <w:t xml:space="preserve"> &amp;&amp; percentage  &lt; 60) {</w:t>
-      </w:r>
-    </w:p>
-    <w:p>
-      <w:proofErr w:type="spellStart"/>
-      <w:proofErr w:type="gramStart"/>
-      <w:r>
-        <w:t>System.out.println</w:t>
-      </w:r>
-      <w:proofErr w:type="spellEnd"/>
-      <w:r>
-        <w:t>(</w:t>
-      </w:r>
-      <w:proofErr w:type="gramEnd"/>
-      <w:r>
-        <w:t>name+“ got third class”);</w:t>
-      </w:r>
-    </w:p>
-    <w:p>
-      <w:r>
-        <w:t xml:space="preserve">} else if (percentage </w:t>
-      </w:r>
-      <w:proofErr w:type="gramStart"/>
-      <w:r>
-        <w:t>&gt;  40</w:t>
-      </w:r>
-      <w:proofErr w:type="gramEnd"/>
-      <w:r>
-        <w:t xml:space="preserve"> &amp;&amp; percentage  &lt; 50) {</w:t>
-      </w:r>
-    </w:p>
-    <w:p>
-      <w:proofErr w:type="spellStart"/>
-      <w:proofErr w:type="gramStart"/>
-      <w:r>
-        <w:t>System.out.println</w:t>
-      </w:r>
-      <w:proofErr w:type="spellEnd"/>
-      <w:r>
-        <w:t>(</w:t>
-      </w:r>
-      <w:proofErr w:type="gramEnd"/>
-      <w:r>
-        <w:t>name+“ got fourth class”);</w:t>
+      <w:r>
+        <w:t>System.out.println(name+“ got second class”);</w:t>
+      </w:r>
+    </w:p>
+    <w:p>
+      <w:r>
+        <w:t>} else if (percentage &gt;  50 &amp;&amp; percentage  &lt; 60) {</w:t>
+      </w:r>
+    </w:p>
+    <w:p>
+      <w:r>
+        <w:t>System.out.println(name+“ got third class”);</w:t>
+      </w:r>
+    </w:p>
+    <w:p>
+      <w:r>
+        <w:t>} else if (percentage &gt;  40 &amp;&amp; percentage  &lt; 50) {</w:t>
+      </w:r>
+    </w:p>
+    <w:p>
+      <w:r>
+        <w:t>System.out.println(name+“ got fourth class”);</w:t>
       </w:r>
     </w:p>
     <w:p>
@@ -1090,18 +732,8 @@
       </w:r>
     </w:p>
     <w:p>
-      <w:proofErr w:type="spellStart"/>
-      <w:proofErr w:type="gramStart"/>
-      <w:r>
-        <w:t>System.out.println</w:t>
-      </w:r>
-      <w:proofErr w:type="spellEnd"/>
-      <w:r>
-        <w:t>(</w:t>
-      </w:r>
-      <w:proofErr w:type="gramEnd"/>
-      <w:r>
-        <w:t>name+“ got failed”);</w:t>
+      <w:r>
+        <w:t>System.out.println(name+“ got failed”);</w:t>
       </w:r>
     </w:p>
     <w:p>
@@ -1116,105 +748,45 @@
       </w:r>
     </w:p>
     <w:p>
-      <w:proofErr w:type="spellStart"/>
-      <w:proofErr w:type="gramStart"/>
-      <w:r>
-        <w:t>System.out.println</w:t>
-      </w:r>
-      <w:proofErr w:type="spellEnd"/>
-      <w:r>
-        <w:t>(</w:t>
-      </w:r>
-      <w:proofErr w:type="gramEnd"/>
-      <w:r>
-        <w:t>name+“ got first class”);</w:t>
-      </w:r>
-    </w:p>
-    <w:p>
-      <w:proofErr w:type="gramStart"/>
-      <w:r>
-        <w:t>}  if</w:t>
-      </w:r>
-      <w:proofErr w:type="gramEnd"/>
-      <w:r>
-        <w:t xml:space="preserve"> (percentage &gt;  60 &amp;&amp; percentage  &lt; 70) {</w:t>
-      </w:r>
-    </w:p>
-    <w:p>
-      <w:proofErr w:type="spellStart"/>
-      <w:proofErr w:type="gramStart"/>
-      <w:r>
-        <w:t>System.out.println</w:t>
-      </w:r>
-      <w:proofErr w:type="spellEnd"/>
-      <w:r>
-        <w:t>(</w:t>
-      </w:r>
-      <w:proofErr w:type="gramEnd"/>
-      <w:r>
-        <w:t>name+“ got second class”);</w:t>
-      </w:r>
-    </w:p>
-    <w:p>
-      <w:proofErr w:type="gramStart"/>
+      <w:r>
+        <w:t>System.out.println(name+“ got first class”);</w:t>
+      </w:r>
+    </w:p>
+    <w:p>
+      <w:r>
+        <w:t>}  if (percentage &gt;  60 &amp;&amp; percentage  &lt; 70) {</w:t>
+      </w:r>
+    </w:p>
+    <w:p>
+      <w:r>
+        <w:t>System.out.println(name+“ got second class”);</w:t>
+      </w:r>
+    </w:p>
+    <w:p>
       <w:r>
         <w:lastRenderedPageBreak/>
-        <w:t>}  if</w:t>
-      </w:r>
-      <w:proofErr w:type="gramEnd"/>
-      <w:r>
-        <w:t xml:space="preserve"> (percentage &gt;  50 &amp;&amp; percentage  &lt; 60) {</w:t>
-      </w:r>
-    </w:p>
-    <w:p>
-      <w:proofErr w:type="spellStart"/>
-      <w:proofErr w:type="gramStart"/>
-      <w:r>
-        <w:t>System.out.println</w:t>
-      </w:r>
-      <w:proofErr w:type="spellEnd"/>
-      <w:r>
-        <w:t>(</w:t>
-      </w:r>
-      <w:proofErr w:type="gramEnd"/>
-      <w:r>
-        <w:t>name+“ got third class”);</w:t>
-      </w:r>
-    </w:p>
-    <w:p>
-      <w:proofErr w:type="gramStart"/>
-      <w:r>
-        <w:t>}  if</w:t>
-      </w:r>
-      <w:proofErr w:type="gramEnd"/>
-      <w:r>
-        <w:t xml:space="preserve"> (percentage &gt;  40 &amp;&amp; percentage  &lt; 50) {</w:t>
-      </w:r>
-    </w:p>
-    <w:p>
-      <w:proofErr w:type="spellStart"/>
-      <w:proofErr w:type="gramStart"/>
-      <w:r>
-        <w:t>System.out.println</w:t>
-      </w:r>
-      <w:proofErr w:type="spellEnd"/>
-      <w:r>
-        <w:t>(</w:t>
-      </w:r>
-      <w:proofErr w:type="gramEnd"/>
-      <w:r>
-        <w:t>name+“ got fourth class”);</w:t>
-      </w:r>
-    </w:p>
-    <w:p>
-      <w:r>
-        <w:t xml:space="preserve">} </w:t>
-      </w:r>
-      <w:proofErr w:type="gramStart"/>
-      <w:r>
-        <w:t>if(</w:t>
-      </w:r>
-      <w:proofErr w:type="gramEnd"/>
+        <w:t>}  if (percentage &gt;  50 &amp;&amp; percentage  &lt; 60) {</w:t>
+      </w:r>
+    </w:p>
+    <w:p>
+      <w:r>
+        <w:t>System.out.println(name+“ got third class”);</w:t>
+      </w:r>
+    </w:p>
+    <w:p>
+      <w:r>
+        <w:t>}  if (percentage &gt;  40 &amp;&amp; percentage  &lt; 50) {</w:t>
+      </w:r>
+    </w:p>
+    <w:p>
+      <w:r>
+        <w:t>System.out.println(name+“ got fourth class”);</w:t>
+      </w:r>
+    </w:p>
+    <w:p>
+      <w:r>
+        <w:t>} if(</w:t>
+      </w:r>
       <w:r>
         <w:t>percentage &lt; 40</w:t>
       </w:r>
@@ -1223,18 +795,8 @@
       </w:r>
     </w:p>
     <w:p>
-      <w:proofErr w:type="spellStart"/>
-      <w:proofErr w:type="gramStart"/>
-      <w:r>
-        <w:t>System.out.println</w:t>
-      </w:r>
-      <w:proofErr w:type="spellEnd"/>
-      <w:r>
-        <w:t>(</w:t>
-      </w:r>
-      <w:proofErr w:type="gramEnd"/>
-      <w:r>
-        <w:t>name+“ got failed”);</w:t>
+      <w:r>
+        <w:t>System.out.println(name+“ got failed”);</w:t>
       </w:r>
     </w:p>
     <w:p>
@@ -1248,138 +810,47 @@
       </w:r>
     </w:p>
     <w:p>
-      <w:proofErr w:type="spellStart"/>
-      <w:r>
-        <w:t>Atm</w:t>
-      </w:r>
-      <w:proofErr w:type="spellEnd"/>
-      <w:r>
-        <w:t xml:space="preserve"> pin</w:t>
+      <w:r>
+        <w:t>Atm pin</w:t>
       </w:r>
     </w:p>
     <w:p/>
     <w:p>
-      <w:proofErr w:type="spellStart"/>
-      <w:proofErr w:type="gramStart"/>
-      <w:r>
-        <w:t>int</w:t>
-      </w:r>
-      <w:proofErr w:type="spellEnd"/>
-      <w:proofErr w:type="gramEnd"/>
-      <w:r>
-        <w:t xml:space="preserve"> </w:t>
-      </w:r>
-      <w:proofErr w:type="spellStart"/>
-      <w:r>
-        <w:t>atmPin</w:t>
-      </w:r>
-      <w:proofErr w:type="spellEnd"/>
-      <w:r>
-        <w:t xml:space="preserve">  =  8545;</w:t>
-      </w:r>
-    </w:p>
-    <w:p>
-      <w:proofErr w:type="gramStart"/>
-      <w:r>
-        <w:t xml:space="preserve">double  </w:t>
-      </w:r>
-      <w:proofErr w:type="spellStart"/>
-      <w:r>
-        <w:t>balAmount</w:t>
-      </w:r>
-      <w:proofErr w:type="spellEnd"/>
-      <w:proofErr w:type="gramEnd"/>
-      <w:r>
-        <w:t xml:space="preserve"> = 50000.00;</w:t>
-      </w:r>
-    </w:p>
-    <w:p>
-      <w:proofErr w:type="gramStart"/>
-      <w:r>
-        <w:t>double</w:t>
-      </w:r>
-      <w:proofErr w:type="gramEnd"/>
-      <w:r>
-        <w:t xml:space="preserve"> </w:t>
-      </w:r>
-      <w:proofErr w:type="spellStart"/>
-      <w:r>
-        <w:t>withDrawAmount</w:t>
-      </w:r>
-      <w:proofErr w:type="spellEnd"/>
-      <w:r>
-        <w:t xml:space="preserve"> = 4005</w:t>
+      <w:r>
+        <w:t>int atmPin  =  8545;</w:t>
+      </w:r>
+    </w:p>
+    <w:p>
+      <w:r>
+        <w:t>double  balAmount = 50000.00;</w:t>
+      </w:r>
+    </w:p>
+    <w:p>
+      <w:r>
+        <w:t>double withDrawAmount = 4005</w:t>
       </w:r>
       <w:r>
         <w:t>0.00;</w:t>
       </w:r>
     </w:p>
     <w:p>
-      <w:proofErr w:type="gramStart"/>
-      <w:r>
-        <w:t>if(</w:t>
-      </w:r>
-      <w:proofErr w:type="spellStart"/>
-      <w:proofErr w:type="gramEnd"/>
-      <w:r>
-        <w:t>atmPin</w:t>
-      </w:r>
-      <w:proofErr w:type="spellEnd"/>
-      <w:r>
-        <w:t xml:space="preserve"> == 8545) {</w:t>
-      </w:r>
-    </w:p>
-    <w:p>
-      <w:proofErr w:type="gramStart"/>
-      <w:r>
-        <w:t>if(</w:t>
-      </w:r>
-      <w:proofErr w:type="spellStart"/>
-      <w:proofErr w:type="gramEnd"/>
-      <w:r>
-        <w:t>withDrawAmount</w:t>
-      </w:r>
-      <w:proofErr w:type="spellEnd"/>
-      <w:r>
-        <w:t xml:space="preserve"> % 100 == 0) {</w:t>
-      </w:r>
-    </w:p>
-    <w:p>
-      <w:proofErr w:type="gramStart"/>
-      <w:r>
-        <w:t>if(</w:t>
-      </w:r>
-      <w:proofErr w:type="spellStart"/>
-      <w:proofErr w:type="gramEnd"/>
-      <w:r>
-        <w:t>balAmount</w:t>
-      </w:r>
-      <w:proofErr w:type="spellEnd"/>
-      <w:r>
-        <w:t xml:space="preserve"> &gt; </w:t>
-      </w:r>
-      <w:proofErr w:type="spellStart"/>
-      <w:r>
-        <w:t>withDrawAmount</w:t>
-      </w:r>
-      <w:proofErr w:type="spellEnd"/>
-      <w:r>
-        <w:t>) {</w:t>
-      </w:r>
-    </w:p>
-    <w:p>
-      <w:proofErr w:type="spellStart"/>
-      <w:proofErr w:type="gramStart"/>
-      <w:r>
-        <w:t>System.out.println</w:t>
-      </w:r>
-      <w:proofErr w:type="spellEnd"/>
-      <w:r>
-        <w:t>(</w:t>
-      </w:r>
-      <w:proofErr w:type="gramEnd"/>
-      <w:r>
-        <w:t>“Please Take Your Amount”);</w:t>
+      <w:r>
+        <w:t>if(atmPin == 8545) {</w:t>
+      </w:r>
+    </w:p>
+    <w:p>
+      <w:r>
+        <w:t>if(withDrawAmount % 100 == 0) {</w:t>
+      </w:r>
+    </w:p>
+    <w:p>
+      <w:r>
+        <w:t>if(balAmount &gt; withDrawAmount) {</w:t>
+      </w:r>
+    </w:p>
+    <w:p>
+      <w:r>
+        <w:t>System.out.println(“Please Take Your Amount”);</w:t>
       </w:r>
     </w:p>
     <w:p>
@@ -1388,26 +859,8 @@
       </w:r>
     </w:p>
     <w:p>
-      <w:proofErr w:type="spellStart"/>
-      <w:proofErr w:type="gramStart"/>
-      <w:r>
-        <w:t>System.out.println</w:t>
-      </w:r>
-      <w:proofErr w:type="spellEnd"/>
-      <w:r>
-        <w:t>(</w:t>
-      </w:r>
-      <w:proofErr w:type="gramEnd"/>
-      <w:r>
-        <w:t>“</w:t>
-      </w:r>
-      <w:proofErr w:type="spellStart"/>
-      <w:r>
-        <w:t>Insuffiecient</w:t>
-      </w:r>
-      <w:proofErr w:type="spellEnd"/>
-      <w:r>
-        <w:t xml:space="preserve"> Funds”);</w:t>
+      <w:r>
+        <w:t>System.out.println(“Insuffiecient Funds”);</w:t>
       </w:r>
     </w:p>
     <w:p>
@@ -1421,18 +874,8 @@
       </w:r>
     </w:p>
     <w:p>
-      <w:proofErr w:type="spellStart"/>
-      <w:proofErr w:type="gramStart"/>
-      <w:r>
-        <w:t>System.out.println</w:t>
-      </w:r>
-      <w:proofErr w:type="spellEnd"/>
-      <w:r>
-        <w:t>(</w:t>
-      </w:r>
-      <w:proofErr w:type="gramEnd"/>
-      <w:r>
-        <w:t>“Invalid Amount”);</w:t>
+      <w:r>
+        <w:t>System.out.println(“Invalid Amount”);</w:t>
       </w:r>
     </w:p>
     <w:p>
@@ -1446,18 +889,8 @@
       </w:r>
     </w:p>
     <w:p>
-      <w:proofErr w:type="spellStart"/>
-      <w:proofErr w:type="gramStart"/>
-      <w:r>
-        <w:t>System.out.println</w:t>
-      </w:r>
-      <w:proofErr w:type="spellEnd"/>
-      <w:r>
-        <w:t>(</w:t>
-      </w:r>
-      <w:proofErr w:type="gramEnd"/>
-      <w:r>
-        <w:t>“Invalid Pin Please Try Again!”);</w:t>
+      <w:r>
+        <w:t>System.out.println(“Invalid Pin Please Try Again!”);</w:t>
       </w:r>
     </w:p>
     <w:p>
@@ -1472,28 +905,13 @@
       </w:r>
     </w:p>
     <w:p>
-      <w:proofErr w:type="gramStart"/>
-      <w:r>
-        <w:t>1.Current</w:t>
-      </w:r>
-      <w:proofErr w:type="gramEnd"/>
-      <w:r>
-        <w:t xml:space="preserve"> Bill</w:t>
-      </w:r>
-    </w:p>
-    <w:p>
-      <w:r>
-        <w:t xml:space="preserve">2. </w:t>
-      </w:r>
-      <w:proofErr w:type="spellStart"/>
-      <w:proofErr w:type="gramStart"/>
-      <w:r>
-        <w:t>owels</w:t>
-      </w:r>
-      <w:proofErr w:type="spellEnd"/>
-      <w:proofErr w:type="gramEnd"/>
-      <w:r>
-        <w:t xml:space="preserve"> (2 ways)</w:t>
+      <w:r>
+        <w:t>1.Current Bill</w:t>
+      </w:r>
+    </w:p>
+    <w:p>
+      <w:r>
+        <w:t>2. owels (2 ways)</w:t>
       </w:r>
       <w:r>
         <w:t xml:space="preserve"> if else if</w:t>
@@ -1501,56 +919,28 @@
     </w:p>
     <w:p>
       <w:r>
-        <w:t xml:space="preserve">3. </w:t>
-      </w:r>
-      <w:proofErr w:type="gramStart"/>
-      <w:r>
-        <w:t>results</w:t>
-      </w:r>
-      <w:proofErr w:type="gramEnd"/>
-      <w:r>
-        <w:t xml:space="preserve"> using all if</w:t>
-      </w:r>
-    </w:p>
-    <w:p>
-      <w:r>
-        <w:t xml:space="preserve">// </w:t>
-      </w:r>
-      <w:proofErr w:type="spellStart"/>
-      <w:r>
-        <w:t>nooutput</w:t>
-      </w:r>
-      <w:proofErr w:type="spellEnd"/>
-    </w:p>
-    <w:p>
-      <w:r>
-        <w:t xml:space="preserve">// </w:t>
-      </w:r>
-      <w:proofErr w:type="spellStart"/>
-      <w:r>
-        <w:t>nooutput</w:t>
-      </w:r>
-      <w:proofErr w:type="spellEnd"/>
-    </w:p>
-    <w:p>
-      <w:r>
-        <w:t>/</w:t>
-      </w:r>
-      <w:proofErr w:type="gramStart"/>
-      <w:r>
-        <w:t>/  2</w:t>
-      </w:r>
-      <w:proofErr w:type="gramEnd"/>
-      <w:r>
-        <w:t>/12/2021</w:t>
-      </w:r>
-    </w:p>
-    <w:p>
-      <w:proofErr w:type="gramStart"/>
+        <w:t>3. results using all if</w:t>
+      </w:r>
+    </w:p>
+    <w:p>
+      <w:r>
+        <w:t>// nooutput</w:t>
+      </w:r>
+    </w:p>
+    <w:p>
+      <w:r>
+        <w:t>// nooutput</w:t>
+      </w:r>
+    </w:p>
+    <w:p>
+      <w:r>
+        <w:t>//  2/12/2021</w:t>
+      </w:r>
+    </w:p>
+    <w:p>
       <w:r>
         <w:t>If(</w:t>
       </w:r>
-      <w:proofErr w:type="gramEnd"/>
       <w:r>
         <w:t>true</w:t>
       </w:r>
@@ -1562,71 +952,28 @@
       </w:r>
     </w:p>
     <w:p>
-      <w:proofErr w:type="spellStart"/>
-      <w:proofErr w:type="gramStart"/>
-      <w:r>
-        <w:t>System.out.println</w:t>
-      </w:r>
-      <w:proofErr w:type="spellEnd"/>
-      <w:r>
-        <w:t>(</w:t>
-      </w:r>
-      <w:proofErr w:type="gramEnd"/>
-      <w:r>
-        <w:t xml:space="preserve">“Naresh”); </w:t>
-      </w:r>
-    </w:p>
-    <w:p>
-      <w:proofErr w:type="gramStart"/>
-      <w:r>
-        <w:t>}else</w:t>
-      </w:r>
-      <w:proofErr w:type="gramEnd"/>
-      <w:r>
-        <w:t xml:space="preserve"> If(true) {</w:t>
-      </w:r>
-    </w:p>
-    <w:p>
-      <w:proofErr w:type="spellStart"/>
-      <w:proofErr w:type="gramStart"/>
-      <w:r>
-        <w:t>System.out.println</w:t>
-      </w:r>
-      <w:proofErr w:type="spellEnd"/>
-      <w:r>
-        <w:t>(</w:t>
-      </w:r>
-      <w:proofErr w:type="gramEnd"/>
-      <w:r>
-        <w:t>“Naresh”);</w:t>
-      </w:r>
-    </w:p>
-    <w:p>
-      <w:r>
-        <w:t xml:space="preserve">} else </w:t>
-      </w:r>
-      <w:proofErr w:type="gramStart"/>
-      <w:r>
-        <w:t>If(</w:t>
-      </w:r>
-      <w:proofErr w:type="gramEnd"/>
-      <w:r>
-        <w:t>true) {</w:t>
-      </w:r>
-    </w:p>
-    <w:p>
-      <w:proofErr w:type="spellStart"/>
-      <w:proofErr w:type="gramStart"/>
-      <w:r>
-        <w:t>System.out.println</w:t>
-      </w:r>
-      <w:proofErr w:type="spellEnd"/>
-      <w:r>
-        <w:t>(</w:t>
-      </w:r>
-      <w:proofErr w:type="gramEnd"/>
-      <w:r>
-        <w:t>“Naresh”);</w:t>
+      <w:r>
+        <w:t xml:space="preserve">System.out.println(“Naresh”); </w:t>
+      </w:r>
+    </w:p>
+    <w:p>
+      <w:r>
+        <w:t>}else If(true) {</w:t>
+      </w:r>
+    </w:p>
+    <w:p>
+      <w:r>
+        <w:t>System.out.println(“Naresh”);</w:t>
+      </w:r>
+    </w:p>
+    <w:p>
+      <w:r>
+        <w:t>} else If(true) {</w:t>
+      </w:r>
+    </w:p>
+    <w:p>
+      <w:r>
+        <w:t>System.out.println(“Naresh”);</w:t>
       </w:r>
     </w:p>
     <w:p>
@@ -1636,13 +983,8 @@
     </w:p>
     <w:p>
       <w:r>
-        <w:t xml:space="preserve">Switch </w:t>
-      </w:r>
-      <w:proofErr w:type="gramStart"/>
-      <w:r>
-        <w:t>cases()</w:t>
-      </w:r>
-      <w:proofErr w:type="gramEnd"/>
+        <w:t>Switch cases()</w:t>
+      </w:r>
     </w:p>
     <w:p>
       <w:r>
@@ -1661,23 +1003,13 @@
     </w:p>
     <w:p>
       <w:r>
-        <w:t xml:space="preserve">4 -&gt; </w:t>
-      </w:r>
-      <w:proofErr w:type="spellStart"/>
-      <w:r>
-        <w:t>WednesDay</w:t>
-      </w:r>
-      <w:proofErr w:type="spellEnd"/>
-    </w:p>
-    <w:p>
-      <w:r>
-        <w:t xml:space="preserve">5 -&gt; </w:t>
-      </w:r>
-      <w:proofErr w:type="spellStart"/>
-      <w:r>
-        <w:t>ThursDay</w:t>
-      </w:r>
-      <w:proofErr w:type="spellEnd"/>
+        <w:t>4 -&gt; WednesDay</w:t>
+      </w:r>
+    </w:p>
+    <w:p>
+      <w:r>
+        <w:t>5 -&gt; ThursDay</w:t>
+      </w:r>
     </w:p>
     <w:p>
       <w:r>
@@ -1695,21 +1027,11 @@
       </w:r>
     </w:p>
     <w:p>
-      <w:proofErr w:type="gramStart"/>
       <w:r>
         <w:t>Switch(</w:t>
       </w:r>
-      <w:proofErr w:type="gramEnd"/>
-      <w:r>
-        <w:t>“</w:t>
-      </w:r>
-      <w:proofErr w:type="spellStart"/>
-      <w:r>
-        <w:t>naresh</w:t>
-      </w:r>
-      <w:proofErr w:type="spellEnd"/>
-      <w:r>
-        <w:t>”</w:t>
+      <w:r>
+        <w:t>“naresh”</w:t>
       </w:r>
       <w:r>
         <w:t xml:space="preserve">) </w:t>
@@ -1743,23 +1065,13 @@
     </w:p>
     <w:p>
       <w:r>
-        <w:t xml:space="preserve">Case </w:t>
-      </w:r>
-      <w:proofErr w:type="spellStart"/>
-      <w:r>
-        <w:t>case</w:t>
-      </w:r>
-      <w:proofErr w:type="spellEnd"/>
-      <w:r>
-        <w:t>: // statement</w:t>
-      </w:r>
-    </w:p>
-    <w:p>
-      <w:proofErr w:type="gramStart"/>
+        <w:t>Case case: // statement</w:t>
+      </w:r>
+    </w:p>
+    <w:p>
       <w:r>
         <w:t>Default :</w:t>
       </w:r>
-      <w:proofErr w:type="gramEnd"/>
     </w:p>
     <w:p>
       <w:r>
@@ -1778,18 +1090,10 @@
     </w:p>
     <w:p>
       <w:r>
-        <w:t xml:space="preserve">Switch case and </w:t>
-      </w:r>
-      <w:proofErr w:type="gramStart"/>
-      <w:r>
-        <w:t>increment</w:t>
-      </w:r>
-      <w:r>
-        <w:t>(</w:t>
-      </w:r>
-      <w:proofErr w:type="gramEnd"/>
-      <w:r>
-        <w:t>++)</w:t>
+        <w:t>Switch case and increment</w:t>
+      </w:r>
+      <w:r>
+        <w:t>(++)</w:t>
       </w:r>
       <w:r>
         <w:t xml:space="preserve"> and decrement</w:t>
@@ -1807,109 +1111,28 @@
       </w:r>
     </w:p>
     <w:p>
-      <w:proofErr w:type="spellStart"/>
-      <w:r>
-        <w:t>Int</w:t>
-      </w:r>
-      <w:proofErr w:type="spellEnd"/>
-      <w:r>
-        <w:t xml:space="preserve"> </w:t>
-      </w:r>
-      <w:proofErr w:type="spellStart"/>
-      <w:r>
-        <w:t>num</w:t>
-      </w:r>
-      <w:proofErr w:type="spellEnd"/>
-      <w:r>
-        <w:t xml:space="preserve"> = 10;</w:t>
-      </w:r>
-    </w:p>
-    <w:p>
-      <w:r>
-        <w:t xml:space="preserve">Increment -&gt; pre </w:t>
-      </w:r>
-      <w:proofErr w:type="gramStart"/>
-      <w:r>
-        <w:t>increment(</w:t>
-      </w:r>
-      <w:proofErr w:type="gramEnd"/>
-      <w:r>
-        <w:t xml:space="preserve">++ </w:t>
-      </w:r>
-      <w:proofErr w:type="spellStart"/>
-      <w:r>
-        <w:t>num</w:t>
-      </w:r>
-      <w:proofErr w:type="spellEnd"/>
-      <w:r>
-        <w:t>), post increment(</w:t>
-      </w:r>
-      <w:proofErr w:type="spellStart"/>
-      <w:r>
-        <w:t>num</w:t>
-      </w:r>
-      <w:proofErr w:type="spellEnd"/>
-      <w:r>
-        <w:t xml:space="preserve"> ++)</w:t>
-      </w:r>
-    </w:p>
-    <w:p>
-      <w:r>
-        <w:t xml:space="preserve">Decrement -&gt; pre </w:t>
-      </w:r>
-      <w:proofErr w:type="gramStart"/>
-      <w:r>
-        <w:t>decrement(</w:t>
-      </w:r>
-      <w:proofErr w:type="gramEnd"/>
-      <w:r>
-        <w:t xml:space="preserve">-- </w:t>
-      </w:r>
-      <w:proofErr w:type="spellStart"/>
-      <w:r>
-        <w:t>num</w:t>
-      </w:r>
-      <w:proofErr w:type="spellEnd"/>
-      <w:r>
-        <w:t>), post decrement(</w:t>
-      </w:r>
-      <w:proofErr w:type="spellStart"/>
-      <w:r>
-        <w:t>num</w:t>
-      </w:r>
-      <w:proofErr w:type="spellEnd"/>
-      <w:r>
-        <w:t xml:space="preserve"> --)</w:t>
-      </w:r>
-    </w:p>
-    <w:p>
-      <w:proofErr w:type="spellStart"/>
-      <w:r>
-        <w:t>Num</w:t>
-      </w:r>
-      <w:proofErr w:type="spellEnd"/>
-      <w:r>
-        <w:t>++;</w:t>
-      </w:r>
-    </w:p>
-    <w:p>
-      <w:proofErr w:type="spellStart"/>
-      <w:proofErr w:type="gramStart"/>
-      <w:r>
-        <w:t>System.out.println</w:t>
-      </w:r>
-      <w:proofErr w:type="spellEnd"/>
-      <w:r>
-        <w:t>(</w:t>
-      </w:r>
-      <w:proofErr w:type="spellStart"/>
-      <w:proofErr w:type="gramEnd"/>
-      <w:r>
-        <w:t>num</w:t>
-      </w:r>
-      <w:proofErr w:type="spellEnd"/>
-      <w:r>
-        <w:t>++); //10</w:t>
+      <w:r>
+        <w:t>Int num = 10;</w:t>
+      </w:r>
+    </w:p>
+    <w:p>
+      <w:r>
+        <w:t>Increment -&gt; pre increment(++ num), post increment(num ++)</w:t>
+      </w:r>
+    </w:p>
+    <w:p>
+      <w:r>
+        <w:t>Decrement -&gt; pre decrement(-- num), post decrement(num --)</w:t>
+      </w:r>
+    </w:p>
+    <w:p>
+      <w:r>
+        <w:t>Num++;</w:t>
+      </w:r>
+    </w:p>
+    <w:p>
+      <w:r>
+        <w:t>System.out.println(num++); //10</w:t>
       </w:r>
     </w:p>
     <w:p>
@@ -1924,15 +1147,7 @@
     </w:p>
     <w:p>
       <w:r>
-        <w:t xml:space="preserve">Looping statement is nothing but </w:t>
-      </w:r>
-      <w:proofErr w:type="gramStart"/>
-      <w:r>
-        <w:t>a to</w:t>
-      </w:r>
-      <w:proofErr w:type="gramEnd"/>
-      <w:r>
-        <w:t xml:space="preserve"> execute the same code particular period of time.</w:t>
+        <w:t>Looping statement is nothing but a to execute the same code particular period of time.</w:t>
       </w:r>
     </w:p>
     <w:p>
@@ -1983,25 +1198,12 @@
     </w:p>
     <w:p>
       <w:r>
-        <w:t>String name = “Naresh”</w:t>
-      </w:r>
-      <w:proofErr w:type="gramStart"/>
-      <w:r>
-        <w:t>;/</w:t>
-      </w:r>
-      <w:proofErr w:type="gramEnd"/>
-      <w:r>
-        <w:t>/ initialization</w:t>
-      </w:r>
-    </w:p>
-    <w:p>
-      <w:proofErr w:type="spellStart"/>
-      <w:r>
-        <w:t>Int</w:t>
-      </w:r>
-      <w:proofErr w:type="spellEnd"/>
-      <w:r>
-        <w:t xml:space="preserve"> I = 0; // initialization</w:t>
+        <w:t>String name = “Naresh”;// initialization</w:t>
+      </w:r>
+    </w:p>
+    <w:p>
+      <w:r>
+        <w:t>Int I = 0; // initialization</w:t>
       </w:r>
     </w:p>
     <w:p>
@@ -2010,18 +1212,8 @@
       </w:r>
     </w:p>
     <w:p>
-      <w:proofErr w:type="gramStart"/>
-      <w:r>
-        <w:t>for(</w:t>
-      </w:r>
-      <w:proofErr w:type="spellStart"/>
-      <w:proofErr w:type="gramEnd"/>
-      <w:r>
-        <w:t>initialization;condition;increment</w:t>
-      </w:r>
-      <w:proofErr w:type="spellEnd"/>
-      <w:r>
-        <w:t>/decrement) {</w:t>
+      <w:r>
+        <w:t>for(initialization;condition;increment/decrement) {</w:t>
       </w:r>
     </w:p>
     <w:p>
@@ -2055,91 +1247,46 @@
       </w:r>
     </w:p>
     <w:p>
-      <w:proofErr w:type="spellStart"/>
-      <w:r>
-        <w:t>Int</w:t>
-      </w:r>
-      <w:proofErr w:type="spellEnd"/>
-      <w:r>
-        <w:t xml:space="preserve"> I;</w:t>
-      </w:r>
-    </w:p>
-    <w:p>
-      <w:proofErr w:type="gramStart"/>
+      <w:r>
+        <w:t>Int I;</w:t>
+      </w:r>
+    </w:p>
+    <w:p>
       <w:r>
         <w:t>for(</w:t>
       </w:r>
-      <w:proofErr w:type="spellStart"/>
-      <w:proofErr w:type="gramEnd"/>
-      <w:r>
-        <w:t>int</w:t>
-      </w:r>
-      <w:proofErr w:type="spellEnd"/>
+      <w:r>
+        <w:t>int i=1</w:t>
+      </w:r>
+      <w:r>
+        <w:t>;</w:t>
+      </w:r>
+      <w:r>
+        <w:t xml:space="preserve"> i&lt;=</w:t>
+      </w:r>
+      <w:r>
+        <w:t>10</w:t>
+      </w:r>
+      <w:r>
+        <w:t>0; i++</w:t>
+      </w:r>
+      <w:r>
+        <w:t xml:space="preserve">) </w:t>
+      </w:r>
       <w:r>
         <w:t xml:space="preserve"> </w:t>
       </w:r>
-      <w:proofErr w:type="spellStart"/>
+      <w:r>
+        <w:t>{</w:t>
+      </w:r>
+    </w:p>
+    <w:p>
+      <w:r>
+        <w:t>System.out.println(</w:t>
+      </w:r>
       <w:r>
         <w:t>i</w:t>
       </w:r>
-      <w:proofErr w:type="spellEnd"/>
-      <w:r>
-        <w:t>=1</w:t>
-      </w:r>
-      <w:r>
-        <w:t>;</w:t>
-      </w:r>
-      <w:r>
-        <w:t xml:space="preserve"> </w:t>
-      </w:r>
-      <w:proofErr w:type="spellStart"/>
-      <w:r>
-        <w:t>i</w:t>
-      </w:r>
-      <w:proofErr w:type="spellEnd"/>
-      <w:r>
-        <w:t>&lt;=</w:t>
-      </w:r>
-      <w:r>
-        <w:t>10</w:t>
-      </w:r>
-      <w:r>
-        <w:t xml:space="preserve">0; </w:t>
-      </w:r>
-      <w:proofErr w:type="spellStart"/>
-      <w:r>
-        <w:t>i</w:t>
-      </w:r>
-      <w:proofErr w:type="spellEnd"/>
-      <w:r>
-        <w:t>++</w:t>
-      </w:r>
-      <w:r>
-        <w:t xml:space="preserve">) </w:t>
-      </w:r>
-      <w:r>
-        <w:t xml:space="preserve"> </w:t>
-      </w:r>
-      <w:r>
-        <w:t>{</w:t>
-      </w:r>
-    </w:p>
-    <w:p>
-      <w:proofErr w:type="spellStart"/>
-      <w:proofErr w:type="gramStart"/>
-      <w:r>
-        <w:t>System.out.println</w:t>
-      </w:r>
-      <w:proofErr w:type="spellEnd"/>
-      <w:r>
-        <w:t>(</w:t>
-      </w:r>
-      <w:proofErr w:type="spellStart"/>
-      <w:proofErr w:type="gramEnd"/>
-      <w:r>
-        <w:t>i</w:t>
-      </w:r>
-      <w:proofErr w:type="spellEnd"/>
       <w:r>
         <w:t>);</w:t>
       </w:r>
@@ -2184,49 +1331,20 @@
     </w:p>
     <w:p>
       <w:r>
-        <w:t xml:space="preserve">Prime </w:t>
-      </w:r>
-      <w:proofErr w:type="gramStart"/>
-      <w:r>
-        <w:t>number ?</w:t>
-      </w:r>
-      <w:proofErr w:type="gramEnd"/>
-      <w:r>
-        <w:t xml:space="preserve"> 3 is prime number </w:t>
-      </w:r>
-    </w:p>
-    <w:p>
-      <w:r>
-        <w:t xml:space="preserve">1 and number </w:t>
-      </w:r>
-      <w:proofErr w:type="spellStart"/>
-      <w:r>
-        <w:t>it self</w:t>
-      </w:r>
-      <w:proofErr w:type="spellEnd"/>
-      <w:r>
-        <w:t xml:space="preserve"> -&gt; 2</w:t>
-      </w:r>
-      <w:proofErr w:type="gramStart"/>
-      <w:r>
-        <w:t>,3,5</w:t>
-      </w:r>
-      <w:proofErr w:type="gramEnd"/>
-    </w:p>
-    <w:p>
-      <w:r>
-        <w:t>Factorial -</w:t>
-      </w:r>
-      <w:proofErr w:type="gramStart"/>
-      <w:r>
-        <w:t xml:space="preserve">&gt; </w:t>
-      </w:r>
-      <w:r>
-        <w:t xml:space="preserve"> 5</w:t>
-      </w:r>
-      <w:proofErr w:type="gramEnd"/>
-      <w:r>
-        <w:t xml:space="preserve"> -&gt; 1*2*3*4*5 = 120</w:t>
+        <w:t xml:space="preserve">Prime number ? 3 is prime number </w:t>
+      </w:r>
+    </w:p>
+    <w:p>
+      <w:r>
+        <w:t>1 and number it self -&gt; 2,3,5</w:t>
+      </w:r>
+    </w:p>
+    <w:p>
+      <w:r>
+        <w:t xml:space="preserve">Factorial -&gt; </w:t>
+      </w:r>
+      <w:r>
+        <w:t xml:space="preserve"> 5 -&gt; 1*2*3*4*5 = 120</w:t>
       </w:r>
     </w:p>
     <w:p>
@@ -2245,56 +1363,18 @@
       </w:r>
     </w:p>
     <w:p>
-      <w:proofErr w:type="gramStart"/>
-      <w:r>
-        <w:t>For(</w:t>
-      </w:r>
-      <w:proofErr w:type="spellStart"/>
-      <w:proofErr w:type="gramEnd"/>
-      <w:r>
-        <w:t>int</w:t>
-      </w:r>
-      <w:proofErr w:type="spellEnd"/>
-      <w:r>
-        <w:t xml:space="preserve"> I = 1; </w:t>
-      </w:r>
-      <w:proofErr w:type="spellStart"/>
-      <w:r>
-        <w:t>i</w:t>
-      </w:r>
-      <w:proofErr w:type="spellEnd"/>
-      <w:r>
-        <w:t>&lt;6;i++) {</w:t>
-      </w:r>
-    </w:p>
-    <w:p>
-      <w:proofErr w:type="gramStart"/>
-      <w:r>
-        <w:t>For(</w:t>
-      </w:r>
-      <w:proofErr w:type="spellStart"/>
-      <w:proofErr w:type="gramEnd"/>
-      <w:r>
-        <w:t>int</w:t>
-      </w:r>
-      <w:proofErr w:type="spellEnd"/>
-      <w:r>
-        <w:t xml:space="preserve"> j=1; j&lt;6;j++) {</w:t>
-      </w:r>
-    </w:p>
-    <w:p>
-      <w:proofErr w:type="spellStart"/>
-      <w:proofErr w:type="gramStart"/>
-      <w:r>
-        <w:t>System.out.println</w:t>
-      </w:r>
-      <w:proofErr w:type="spellEnd"/>
-      <w:r>
-        <w:t>(</w:t>
-      </w:r>
-      <w:proofErr w:type="gramEnd"/>
-      <w:r>
-        <w:t xml:space="preserve">“Naresh”);  // 10,10,25 </w:t>
+      <w:r>
+        <w:t>For(int I = 1; i&lt;6;i++) {</w:t>
+      </w:r>
+    </w:p>
+    <w:p>
+      <w:r>
+        <w:t>For(int j=1; j&lt;6;j++) {</w:t>
+      </w:r>
+    </w:p>
+    <w:p>
+      <w:r>
+        <w:t xml:space="preserve">System.out.println(“Naresh”);  // 10,10,25 </w:t>
       </w:r>
     </w:p>
     <w:p>
@@ -2330,13 +1410,8 @@
       </w:r>
     </w:p>
     <w:p>
-      <w:proofErr w:type="gramStart"/>
-      <w:r>
-        <w:t>While(</w:t>
-      </w:r>
-      <w:proofErr w:type="gramEnd"/>
-      <w:r>
-        <w:t>condition) {</w:t>
+      <w:r>
+        <w:t>While(condition) {</w:t>
       </w:r>
     </w:p>
     <w:p/>
@@ -2351,38 +1426,18 @@
       </w:r>
     </w:p>
     <w:p>
-      <w:proofErr w:type="spellStart"/>
-      <w:r>
-        <w:t>Int</w:t>
-      </w:r>
-      <w:proofErr w:type="spellEnd"/>
-      <w:r>
-        <w:t xml:space="preserve"> number = 1;</w:t>
-      </w:r>
-    </w:p>
-    <w:p>
-      <w:proofErr w:type="gramStart"/>
-      <w:r>
-        <w:t>While(</w:t>
-      </w:r>
-      <w:proofErr w:type="gramEnd"/>
-      <w:r>
-        <w:t>number &lt; 6) {</w:t>
-      </w:r>
-    </w:p>
-    <w:p>
-      <w:proofErr w:type="spellStart"/>
-      <w:proofErr w:type="gramStart"/>
-      <w:r>
-        <w:t>System.out.println</w:t>
-      </w:r>
-      <w:proofErr w:type="spellEnd"/>
-      <w:r>
-        <w:t>(</w:t>
-      </w:r>
-      <w:proofErr w:type="gramEnd"/>
-      <w:r>
-        <w:t>number);</w:t>
+      <w:r>
+        <w:t>Int number = 1;</w:t>
+      </w:r>
+    </w:p>
+    <w:p>
+      <w:r>
+        <w:t>While(number &lt; 6) {</w:t>
+      </w:r>
+    </w:p>
+    <w:p>
+      <w:r>
+        <w:t>System.out.println(number);</w:t>
       </w:r>
     </w:p>
     <w:p>
@@ -2398,15 +1453,7 @@
     <w:p/>
     <w:p>
       <w:r>
-        <w:t xml:space="preserve">Do while - &gt; is similar to </w:t>
-      </w:r>
-      <w:proofErr w:type="spellStart"/>
-      <w:r>
-        <w:t>while</w:t>
-      </w:r>
-      <w:proofErr w:type="spellEnd"/>
-      <w:r>
-        <w:t xml:space="preserve"> but there is slightly different.in while for the first time it won’t check the condition.</w:t>
+        <w:t>Do while - &gt; is similar to while but there is slightly different.in while for the first time it won’t check the condition.</w:t>
       </w:r>
     </w:p>
     <w:p>
@@ -2421,85 +1468,32 @@
     </w:p>
     <w:p>
       <w:r>
-        <w:t xml:space="preserve">} </w:t>
-      </w:r>
-      <w:proofErr w:type="gramStart"/>
-      <w:r>
-        <w:t>while(</w:t>
-      </w:r>
-      <w:proofErr w:type="gramEnd"/>
-      <w:r>
-        <w:t>condition);</w:t>
-      </w:r>
-    </w:p>
-    <w:p>
-      <w:proofErr w:type="spellStart"/>
-      <w:r>
-        <w:t>Int</w:t>
-      </w:r>
-      <w:proofErr w:type="spellEnd"/>
-      <w:r>
-        <w:t xml:space="preserve"> I = 1;</w:t>
-      </w:r>
-    </w:p>
-    <w:p>
-      <w:proofErr w:type="gramStart"/>
-      <w:r>
-        <w:t>do</w:t>
-      </w:r>
-      <w:proofErr w:type="gramEnd"/>
-      <w:r>
-        <w:t xml:space="preserve"> {</w:t>
-      </w:r>
-    </w:p>
-    <w:p>
-      <w:proofErr w:type="spellStart"/>
-      <w:proofErr w:type="gramStart"/>
-      <w:r>
-        <w:t>System.out.println</w:t>
-      </w:r>
-      <w:proofErr w:type="spellEnd"/>
-      <w:r>
-        <w:t>(</w:t>
-      </w:r>
-      <w:proofErr w:type="spellStart"/>
-      <w:proofErr w:type="gramEnd"/>
-      <w:r>
-        <w:t>i</w:t>
-      </w:r>
-      <w:proofErr w:type="spellEnd"/>
-      <w:r>
-        <w:t>);//1,2,3</w:t>
-      </w:r>
-    </w:p>
-    <w:p>
-      <w:proofErr w:type="spellStart"/>
-      <w:proofErr w:type="gramStart"/>
-      <w:r>
-        <w:t>i</w:t>
-      </w:r>
-      <w:proofErr w:type="spellEnd"/>
-      <w:proofErr w:type="gramEnd"/>
-      <w:r>
-        <w:t>++;</w:t>
-      </w:r>
-    </w:p>
-    <w:p>
-      <w:r>
-        <w:t xml:space="preserve">} </w:t>
-      </w:r>
-      <w:proofErr w:type="gramStart"/>
-      <w:r>
-        <w:t>while(</w:t>
-      </w:r>
-      <w:proofErr w:type="spellStart"/>
-      <w:proofErr w:type="gramEnd"/>
-      <w:r>
-        <w:t>i</w:t>
-      </w:r>
-      <w:proofErr w:type="spellEnd"/>
-      <w:r>
-        <w:t xml:space="preserve"> &lt; 11);</w:t>
+        <w:t>} while(condition);</w:t>
+      </w:r>
+    </w:p>
+    <w:p>
+      <w:r>
+        <w:t>Int I = 1;</w:t>
+      </w:r>
+    </w:p>
+    <w:p>
+      <w:r>
+        <w:t>do {</w:t>
+      </w:r>
+    </w:p>
+    <w:p>
+      <w:r>
+        <w:t>System.out.println(i);//1,2,3</w:t>
+      </w:r>
+    </w:p>
+    <w:p>
+      <w:r>
+        <w:t>i++;</w:t>
+      </w:r>
+    </w:p>
+    <w:p>
+      <w:r>
+        <w:t>} while(i &lt; 11);</w:t>
       </w:r>
     </w:p>
     <w:p>
@@ -2514,15 +1508,7 @@
     </w:p>
     <w:p>
       <w:r>
-        <w:t xml:space="preserve">Logical </w:t>
-      </w:r>
-      <w:proofErr w:type="gramStart"/>
-      <w:r>
-        <w:t>Operators(</w:t>
-      </w:r>
-      <w:proofErr w:type="gramEnd"/>
-      <w:r>
-        <w:t xml:space="preserve"> &amp;&amp; , ||,==,!=)</w:t>
+        <w:t>Logical Operators( &amp;&amp; , ||,==,!=)</w:t>
       </w:r>
     </w:p>
     <w:p/>
@@ -2533,62 +1519,18 @@
       </w:r>
     </w:p>
     <w:p>
-      <w:proofErr w:type="gramStart"/>
-      <w:r>
-        <w:t>Condition ?</w:t>
-      </w:r>
-      <w:proofErr w:type="gramEnd"/>
-      <w:r>
-        <w:t xml:space="preserve"> </w:t>
-      </w:r>
-      <w:proofErr w:type="gramStart"/>
-      <w:r>
-        <w:t>statement :</w:t>
-      </w:r>
-      <w:proofErr w:type="gramEnd"/>
-      <w:r>
-        <w:t xml:space="preserve"> statement;</w:t>
-      </w:r>
-    </w:p>
-    <w:p>
-      <w:proofErr w:type="gramStart"/>
-      <w:r>
-        <w:t>If(</w:t>
-      </w:r>
-      <w:proofErr w:type="spellStart"/>
-      <w:proofErr w:type="gramEnd"/>
-      <w:r>
-        <w:t>num</w:t>
-      </w:r>
-      <w:proofErr w:type="spellEnd"/>
-      <w:r>
-        <w:t xml:space="preserve">== 10) </w:t>
-      </w:r>
-      <w:proofErr w:type="spellStart"/>
-      <w:r>
-        <w:t>System.out.println</w:t>
-      </w:r>
-      <w:proofErr w:type="spellEnd"/>
-      <w:r>
-        <w:t>(“Given Number is Ten”);</w:t>
-      </w:r>
-    </w:p>
-    <w:p>
-      <w:r>
-        <w:t xml:space="preserve">Else </w:t>
-      </w:r>
-      <w:proofErr w:type="spellStart"/>
-      <w:proofErr w:type="gramStart"/>
-      <w:r>
-        <w:t>System.out.println</w:t>
-      </w:r>
-      <w:proofErr w:type="spellEnd"/>
-      <w:r>
-        <w:t>(</w:t>
-      </w:r>
-      <w:proofErr w:type="gramEnd"/>
-      <w:r>
-        <w:t>“Given Number is Not Ten”);</w:t>
+      <w:r>
+        <w:t>Condition ? statement : statement;</w:t>
+      </w:r>
+    </w:p>
+    <w:p>
+      <w:r>
+        <w:t>If(num== 10) System.out.println(“Given Number is Ten”);</w:t>
+      </w:r>
+    </w:p>
+    <w:p>
+      <w:r>
+        <w:t>Else System.out.println(“Given Number is Not Ten”);</w:t>
       </w:r>
     </w:p>
     <w:p>
@@ -2597,29 +1539,8 @@
       </w:r>
     </w:p>
     <w:p>
-      <w:proofErr w:type="spellStart"/>
-      <w:r>
-        <w:t>Num</w:t>
-      </w:r>
-      <w:proofErr w:type="spellEnd"/>
-      <w:r>
-        <w:t xml:space="preserve"> == </w:t>
-      </w:r>
-      <w:proofErr w:type="gramStart"/>
-      <w:r>
-        <w:t>10 ?</w:t>
-      </w:r>
-      <w:proofErr w:type="gramEnd"/>
-      <w:r>
-        <w:t xml:space="preserve">  “Given Number is Ten</w:t>
-      </w:r>
-      <w:proofErr w:type="gramStart"/>
-      <w:r>
-        <w:t>” :</w:t>
-      </w:r>
-      <w:proofErr w:type="gramEnd"/>
-      <w:r>
-        <w:t xml:space="preserve">  “Given Number is Not Ten”;</w:t>
+      <w:r>
+        <w:t>Num == 10 ?  “Given Number is Ten” :  “Given Number is Not Ten”;</w:t>
       </w:r>
     </w:p>
     <w:p>
@@ -2628,39 +1549,16 @@
       </w:r>
     </w:p>
     <w:p>
-      <w:proofErr w:type="spellStart"/>
-      <w:r>
-        <w:t>Int</w:t>
-      </w:r>
-      <w:proofErr w:type="spellEnd"/>
-      <w:r>
-        <w:t xml:space="preserve"> age;</w:t>
-      </w:r>
-    </w:p>
-    <w:p>
-      <w:proofErr w:type="spellStart"/>
-      <w:proofErr w:type="gramStart"/>
-      <w:r>
-        <w:t>Int</w:t>
-      </w:r>
-      <w:proofErr w:type="spellEnd"/>
-      <w:r>
-        <w:t>[</w:t>
-      </w:r>
-      <w:proofErr w:type="gramEnd"/>
-      <w:r>
-        <w:t xml:space="preserve">] ages = </w:t>
-      </w:r>
-      <w:r>
-        <w:t xml:space="preserve">new </w:t>
-      </w:r>
-      <w:proofErr w:type="spellStart"/>
-      <w:r>
-        <w:t>int</w:t>
-      </w:r>
-      <w:proofErr w:type="spellEnd"/>
-      <w:r>
-        <w:t>[5]; // one way of creating array</w:t>
+      <w:r>
+        <w:t>Int age;</w:t>
+      </w:r>
+    </w:p>
+    <w:p>
+      <w:r>
+        <w:t xml:space="preserve">Int[] ages = </w:t>
+      </w:r>
+      <w:r>
+        <w:t>new int[5]; // one way of creating array</w:t>
       </w:r>
       <w:r>
         <w:t xml:space="preserve"> by giving the size</w:t>
@@ -2668,77 +1566,37 @@
     </w:p>
     <w:p>
       <w:r>
-        <w:t xml:space="preserve">// </w:t>
-      </w:r>
-      <w:proofErr w:type="spellStart"/>
-      <w:proofErr w:type="gramStart"/>
-      <w:r>
-        <w:t>Initialising</w:t>
-      </w:r>
-      <w:proofErr w:type="spellEnd"/>
-      <w:proofErr w:type="gramEnd"/>
-      <w:r>
-        <w:t xml:space="preserve"> the array</w:t>
-      </w:r>
-    </w:p>
-    <w:p>
-      <w:proofErr w:type="gramStart"/>
-      <w:r>
-        <w:t>Ages[</w:t>
-      </w:r>
-      <w:proofErr w:type="gramEnd"/>
-      <w:r>
-        <w:t>0] = 10;</w:t>
-      </w:r>
-    </w:p>
-    <w:p>
-      <w:proofErr w:type="gramStart"/>
-      <w:r>
-        <w:t>Ages[</w:t>
-      </w:r>
-      <w:proofErr w:type="gramEnd"/>
-      <w:r>
-        <w:t>1] = 20;</w:t>
-      </w:r>
-    </w:p>
-    <w:p>
-      <w:proofErr w:type="gramStart"/>
-      <w:r>
-        <w:t>Ages[</w:t>
-      </w:r>
-      <w:proofErr w:type="gramEnd"/>
-      <w:r>
-        <w:t>2] = 30;</w:t>
-      </w:r>
-    </w:p>
-    <w:p>
-      <w:proofErr w:type="gramStart"/>
-      <w:r>
-        <w:t>Ages[</w:t>
-      </w:r>
-      <w:proofErr w:type="gramEnd"/>
-      <w:r>
-        <w:t>3] = 40;</w:t>
-      </w:r>
-    </w:p>
-    <w:p>
-      <w:proofErr w:type="gramStart"/>
-      <w:r>
-        <w:t>Ages[</w:t>
-      </w:r>
-      <w:proofErr w:type="gramEnd"/>
-      <w:r>
-        <w:t>4] = 50;</w:t>
-      </w:r>
-    </w:p>
-    <w:p>
-      <w:proofErr w:type="gramStart"/>
-      <w:r>
-        <w:t>ages[</w:t>
-      </w:r>
-      <w:proofErr w:type="gramEnd"/>
-      <w:r>
-        <w:t>6] = 10;</w:t>
+        <w:t>// Initialising the array</w:t>
+      </w:r>
+    </w:p>
+    <w:p>
+      <w:r>
+        <w:t>Ages[0] = 10;</w:t>
+      </w:r>
+    </w:p>
+    <w:p>
+      <w:r>
+        <w:t>Ages[1] = 20;</w:t>
+      </w:r>
+    </w:p>
+    <w:p>
+      <w:r>
+        <w:t>Ages[2] = 30;</w:t>
+      </w:r>
+    </w:p>
+    <w:p>
+      <w:r>
+        <w:t>Ages[3] = 40;</w:t>
+      </w:r>
+    </w:p>
+    <w:p>
+      <w:r>
+        <w:t>Ages[4] = 50;</w:t>
+      </w:r>
+    </w:p>
+    <w:p>
+      <w:r>
+        <w:t>ages[6] = 10;</w:t>
       </w:r>
     </w:p>
     <w:p>
@@ -2748,20 +1606,7 @@
     </w:p>
     <w:p>
       <w:r>
-        <w:t xml:space="preserve">                             </w:t>
-      </w:r>
-      <w:proofErr w:type="spellStart"/>
-      <w:proofErr w:type="gramStart"/>
-      <w:r>
-        <w:t>System.out.println</w:t>
-      </w:r>
-      <w:proofErr w:type="spellEnd"/>
-      <w:r>
-        <w:t>(</w:t>
-      </w:r>
-      <w:proofErr w:type="gramEnd"/>
-      <w:r>
-        <w:t>ages[9]);</w:t>
+        <w:t xml:space="preserve">                             System.out.println(ages[9]);</w:t>
       </w:r>
     </w:p>
     <w:p>
@@ -2770,19 +1615,7 @@
       </w:r>
       <w:r>
         <w:tab/>
-      </w:r>
-      <w:proofErr w:type="spellStart"/>
-      <w:proofErr w:type="gramStart"/>
-      <w:r>
-        <w:t>System.out.println</w:t>
-      </w:r>
-      <w:proofErr w:type="spellEnd"/>
-      <w:r>
-        <w:t>(</w:t>
-      </w:r>
-      <w:proofErr w:type="gramEnd"/>
-      <w:r>
-        <w:t>ages[8]);</w:t>
+        <w:t>System.out.println(ages[8]);</w:t>
       </w:r>
     </w:p>
     <w:p>
@@ -2791,19 +1624,7 @@
       </w:r>
       <w:r>
         <w:tab/>
-      </w:r>
-      <w:proofErr w:type="spellStart"/>
-      <w:proofErr w:type="gramStart"/>
-      <w:r>
-        <w:t>System.out.println</w:t>
-      </w:r>
-      <w:proofErr w:type="spellEnd"/>
-      <w:r>
-        <w:t>(</w:t>
-      </w:r>
-      <w:proofErr w:type="gramEnd"/>
-      <w:r>
-        <w:t>ages[7]);</w:t>
+        <w:t>System.out.println(ages[7]);</w:t>
       </w:r>
     </w:p>
     <w:p>
@@ -2812,19 +1633,7 @@
       </w:r>
       <w:r>
         <w:tab/>
-      </w:r>
-      <w:proofErr w:type="spellStart"/>
-      <w:proofErr w:type="gramStart"/>
-      <w:r>
-        <w:t>System.out.println</w:t>
-      </w:r>
-      <w:proofErr w:type="spellEnd"/>
-      <w:r>
-        <w:t>(</w:t>
-      </w:r>
-      <w:proofErr w:type="gramEnd"/>
-      <w:r>
-        <w:t>ages[6]);</w:t>
+        <w:t>System.out.println(ages[6]);</w:t>
       </w:r>
     </w:p>
     <w:p>
@@ -2833,19 +1642,7 @@
       </w:r>
       <w:r>
         <w:tab/>
-      </w:r>
-      <w:proofErr w:type="spellStart"/>
-      <w:proofErr w:type="gramStart"/>
-      <w:r>
-        <w:t>System.out.println</w:t>
-      </w:r>
-      <w:proofErr w:type="spellEnd"/>
-      <w:r>
-        <w:t>(</w:t>
-      </w:r>
-      <w:proofErr w:type="gramEnd"/>
-      <w:r>
-        <w:t>ages[5]);</w:t>
+        <w:t>System.out.println(ages[5]);</w:t>
       </w:r>
     </w:p>
     <w:p>
@@ -2854,19 +1651,7 @@
       </w:r>
       <w:r>
         <w:tab/>
-      </w:r>
-      <w:proofErr w:type="spellStart"/>
-      <w:proofErr w:type="gramStart"/>
-      <w:r>
-        <w:t>System.out.println</w:t>
-      </w:r>
-      <w:proofErr w:type="spellEnd"/>
-      <w:r>
-        <w:t>(</w:t>
-      </w:r>
-      <w:proofErr w:type="gramEnd"/>
-      <w:r>
-        <w:t>ages[4]);</w:t>
+        <w:t>System.out.println(ages[4]);</w:t>
       </w:r>
     </w:p>
     <w:p>
@@ -2875,19 +1660,7 @@
       </w:r>
       <w:r>
         <w:tab/>
-      </w:r>
-      <w:proofErr w:type="spellStart"/>
-      <w:proofErr w:type="gramStart"/>
-      <w:r>
-        <w:t>System.out.println</w:t>
-      </w:r>
-      <w:proofErr w:type="spellEnd"/>
-      <w:r>
-        <w:t>(</w:t>
-      </w:r>
-      <w:proofErr w:type="gramEnd"/>
-      <w:r>
-        <w:t>ages[3]);</w:t>
+        <w:t>System.out.println(ages[3]);</w:t>
       </w:r>
     </w:p>
     <w:p>
@@ -2897,19 +1670,7 @@
       </w:r>
       <w:r>
         <w:tab/>
-      </w:r>
-      <w:proofErr w:type="spellStart"/>
-      <w:proofErr w:type="gramStart"/>
-      <w:r>
-        <w:t>System.out.println</w:t>
-      </w:r>
-      <w:proofErr w:type="spellEnd"/>
-      <w:r>
-        <w:t>(</w:t>
-      </w:r>
-      <w:proofErr w:type="gramEnd"/>
-      <w:r>
-        <w:t>ages[2]);</w:t>
+        <w:t>System.out.println(ages[2]);</w:t>
       </w:r>
     </w:p>
     <w:p>
@@ -2918,19 +1679,7 @@
       </w:r>
       <w:r>
         <w:tab/>
-      </w:r>
-      <w:proofErr w:type="spellStart"/>
-      <w:proofErr w:type="gramStart"/>
-      <w:r>
-        <w:t>System.out.println</w:t>
-      </w:r>
-      <w:proofErr w:type="spellEnd"/>
-      <w:r>
-        <w:t>(</w:t>
-      </w:r>
-      <w:proofErr w:type="gramEnd"/>
-      <w:r>
-        <w:t>ages[1]);</w:t>
+        <w:t>System.out.println(ages[1]);</w:t>
       </w:r>
     </w:p>
     <w:p>
@@ -2939,19 +1688,7 @@
       </w:r>
       <w:r>
         <w:tab/>
-      </w:r>
-      <w:proofErr w:type="spellStart"/>
-      <w:proofErr w:type="gramStart"/>
-      <w:r>
-        <w:t>System.out.println</w:t>
-      </w:r>
-      <w:proofErr w:type="spellEnd"/>
-      <w:r>
-        <w:t>(</w:t>
-      </w:r>
-      <w:proofErr w:type="gramEnd"/>
-      <w:r>
-        <w:t>ages[0]);</w:t>
+        <w:t>System.out.println(ages[0]);</w:t>
       </w:r>
     </w:p>
     <w:p>
@@ -2980,41 +1717,35 @@
       </w:r>
     </w:p>
     <w:p>
-      <w:proofErr w:type="gramStart"/>
-      <w:r>
-        <w:t>WAP to remove the duplica</w:t>
+      <w:r>
+        <w:t>WAP to remove the duplicate numbers in array.</w:t>
+      </w:r>
+    </w:p>
+    <w:p>
+      <w:r>
+        <w:t>Sample: {1,2,3,1,2,5,6,3};</w:t>
+      </w:r>
+    </w:p>
+    <w:p>
+      <w:r>
+        <w:t>The above program has written and committed to git.</w:t>
+      </w:r>
+    </w:p>
+    <w:p>
+      <w:r>
+        <w:t>Tasks -&gt;</w:t>
       </w:r>
       <w:bookmarkStart w:id="0" w:name="_GoBack"/>
       <w:bookmarkEnd w:id="0"/>
-      <w:r>
-        <w:t>te numbers in array.</w:t>
-      </w:r>
-      <w:proofErr w:type="gramEnd"/>
-    </w:p>
-    <w:p>
-      <w:r>
-        <w:t>Sample: {1</w:t>
-      </w:r>
-      <w:proofErr w:type="gramStart"/>
-      <w:r>
-        <w:t>,2,3,1,2,5,6,3</w:t>
-      </w:r>
-      <w:proofErr w:type="gramEnd"/>
-      <w:r>
-        <w:t>};</w:t>
-      </w:r>
-    </w:p>
-    <w:p>
-      <w:r>
-        <w:t xml:space="preserve">The above program has written and committed to </w:t>
-      </w:r>
-      <w:proofErr w:type="spellStart"/>
-      <w:r>
-        <w:t>git</w:t>
-      </w:r>
-      <w:proofErr w:type="spellEnd"/>
-      <w:r>
-        <w:t>.</w:t>
+    </w:p>
+    <w:p>
+      <w:r>
+        <w:t>Write the program for asscending order for given char array</w:t>
+      </w:r>
+    </w:p>
+    <w:p>
+      <w:r>
+        <w:t>Write the program to remove the duplicate characters in a given array</w:t>
       </w:r>
     </w:p>
     <w:p/>

--- a/batch2_readme.docx
+++ b/batch2_readme.docx
@@ -9,13 +9,42 @@
     </w:p>
     <w:p/>
     <w:p>
-      <w:r>
-        <w:t>Git Useful things</w:t>
-      </w:r>
-    </w:p>
-    <w:p>
-      <w:r>
-        <w:t xml:space="preserve">First Time Code Checkout : git clone in tortoise git </w:t>
+      <w:proofErr w:type="spellStart"/>
+      <w:r>
+        <w:t>Git</w:t>
+      </w:r>
+      <w:proofErr w:type="spellEnd"/>
+      <w:r>
+        <w:t xml:space="preserve"> Useful things</w:t>
+      </w:r>
+    </w:p>
+    <w:p>
+      <w:r>
+        <w:t xml:space="preserve">First Time Code </w:t>
+      </w:r>
+      <w:proofErr w:type="gramStart"/>
+      <w:r>
+        <w:t>Checkout :</w:t>
+      </w:r>
+      <w:proofErr w:type="gramEnd"/>
+      <w:r>
+        <w:t xml:space="preserve"> </w:t>
+      </w:r>
+      <w:proofErr w:type="spellStart"/>
+      <w:r>
+        <w:t>git</w:t>
+      </w:r>
+      <w:proofErr w:type="spellEnd"/>
+      <w:r>
+        <w:t xml:space="preserve"> clone in tortoise </w:t>
+      </w:r>
+      <w:proofErr w:type="spellStart"/>
+      <w:r>
+        <w:t>git</w:t>
+      </w:r>
+      <w:proofErr w:type="spellEnd"/>
+      <w:r>
+        <w:t xml:space="preserve"> </w:t>
       </w:r>
     </w:p>
     <w:p>
@@ -39,11 +68,48 @@
       </w:r>
     </w:p>
     <w:p>
-      <w:r>
-        <w:t xml:space="preserve">class, public, static, void, int, float, double, short, char, boolean,  </w:t>
-      </w:r>
-      <w:r>
-        <w:t>byte, long, boolean , if, else, for, if else,volatile, new,  final, finally, etc.</w:t>
+      <w:proofErr w:type="gramStart"/>
+      <w:r>
+        <w:t>class</w:t>
+      </w:r>
+      <w:proofErr w:type="gramEnd"/>
+      <w:r>
+        <w:t xml:space="preserve">, public, static, void, </w:t>
+      </w:r>
+      <w:proofErr w:type="spellStart"/>
+      <w:r>
+        <w:t>int</w:t>
+      </w:r>
+      <w:proofErr w:type="spellEnd"/>
+      <w:r>
+        <w:t xml:space="preserve">, float, double, short, char, </w:t>
+      </w:r>
+      <w:proofErr w:type="spellStart"/>
+      <w:r>
+        <w:t>boolean</w:t>
+      </w:r>
+      <w:proofErr w:type="spellEnd"/>
+      <w:r>
+        <w:t xml:space="preserve">,  </w:t>
+      </w:r>
+      <w:r>
+        <w:t xml:space="preserve">byte, long, </w:t>
+      </w:r>
+      <w:proofErr w:type="spellStart"/>
+      <w:r>
+        <w:t>boolean</w:t>
+      </w:r>
+      <w:proofErr w:type="spellEnd"/>
+      <w:r>
+        <w:t xml:space="preserve"> , if, else, for, if </w:t>
+      </w:r>
+      <w:proofErr w:type="spellStart"/>
+      <w:r>
+        <w:t>else,volatile</w:t>
+      </w:r>
+      <w:proofErr w:type="spellEnd"/>
+      <w:r>
+        <w:t>, new,  final, finally, etc.</w:t>
       </w:r>
     </w:p>
     <w:p/>
@@ -119,9 +185,11 @@
           <w:numId w:val="1"/>
         </w:numPr>
       </w:pPr>
+      <w:proofErr w:type="spellStart"/>
       <w:r>
         <w:t>int</w:t>
       </w:r>
+      <w:proofErr w:type="spellEnd"/>
     </w:p>
     <w:p>
       <w:pPr>
@@ -171,8 +239,13 @@
     </w:p>
     <w:p>
       <w:r>
-        <w:t>1. char</w:t>
-      </w:r>
+        <w:t xml:space="preserve">1. </w:t>
+      </w:r>
+      <w:proofErr w:type="gramStart"/>
+      <w:r>
+        <w:t>char</w:t>
+      </w:r>
+      <w:proofErr w:type="gramEnd"/>
     </w:p>
     <w:p>
       <w:r>
@@ -203,13 +276,23 @@
     </w:p>
     <w:p/>
     <w:p>
-      <w:r>
-        <w:t>byte: -128 to 127</w:t>
-      </w:r>
-    </w:p>
-    <w:p>
-      <w:r>
-        <w:t>byte = 1 byte</w:t>
+      <w:proofErr w:type="gramStart"/>
+      <w:r>
+        <w:t>byte</w:t>
+      </w:r>
+      <w:proofErr w:type="gramEnd"/>
+      <w:r>
+        <w:t>: -128 to 127</w:t>
+      </w:r>
+    </w:p>
+    <w:p>
+      <w:proofErr w:type="gramStart"/>
+      <w:r>
+        <w:t>byte</w:t>
+      </w:r>
+      <w:proofErr w:type="gramEnd"/>
+      <w:r>
+        <w:t xml:space="preserve"> = 1 byte</w:t>
       </w:r>
     </w:p>
     <w:p>
@@ -219,29 +302,58 @@
     </w:p>
     <w:p/>
     <w:p>
-      <w:r>
-        <w:t>short = 2 bytes</w:t>
-      </w:r>
-    </w:p>
-    <w:p>
-      <w:r>
-        <w:t>short = -32768 to 32767</w:t>
-      </w:r>
-    </w:p>
-    <w:p>
-      <w:r>
-        <w:t>short = 16 bits</w:t>
+      <w:proofErr w:type="gramStart"/>
+      <w:r>
+        <w:t>short</w:t>
+      </w:r>
+      <w:proofErr w:type="gramEnd"/>
+      <w:r>
+        <w:t xml:space="preserve"> = 2 bytes</w:t>
+      </w:r>
+    </w:p>
+    <w:p>
+      <w:proofErr w:type="gramStart"/>
+      <w:r>
+        <w:t>short</w:t>
+      </w:r>
+      <w:proofErr w:type="gramEnd"/>
+      <w:r>
+        <w:t xml:space="preserve"> = -32768 to 32767</w:t>
+      </w:r>
+    </w:p>
+    <w:p>
+      <w:proofErr w:type="gramStart"/>
+      <w:r>
+        <w:t>short</w:t>
+      </w:r>
+      <w:proofErr w:type="gramEnd"/>
+      <w:r>
+        <w:t xml:space="preserve"> = 16 bits</w:t>
       </w:r>
     </w:p>
     <w:p/>
     <w:p>
-      <w:r>
-        <w:t>int = 4 bytes</w:t>
-      </w:r>
-    </w:p>
-    <w:p>
-      <w:r>
-        <w:t>int =</w:t>
+      <w:proofErr w:type="spellStart"/>
+      <w:proofErr w:type="gramStart"/>
+      <w:r>
+        <w:t>int</w:t>
+      </w:r>
+      <w:proofErr w:type="spellEnd"/>
+      <w:proofErr w:type="gramEnd"/>
+      <w:r>
+        <w:t xml:space="preserve"> = 4 bytes</w:t>
+      </w:r>
+    </w:p>
+    <w:p>
+      <w:proofErr w:type="spellStart"/>
+      <w:proofErr w:type="gramStart"/>
+      <w:r>
+        <w:t>int</w:t>
+      </w:r>
+      <w:proofErr w:type="spellEnd"/>
+      <w:proofErr w:type="gramEnd"/>
+      <w:r>
+        <w:t xml:space="preserve"> =</w:t>
       </w:r>
       <w:r>
         <w:t xml:space="preserve"> -2147483648 to 2147483647</w:t>
@@ -251,14 +363,26 @@
       </w:r>
     </w:p>
     <w:p>
-      <w:r>
-        <w:t>int = 32 bits</w:t>
+      <w:proofErr w:type="spellStart"/>
+      <w:proofErr w:type="gramStart"/>
+      <w:r>
+        <w:t>int</w:t>
+      </w:r>
+      <w:proofErr w:type="spellEnd"/>
+      <w:proofErr w:type="gramEnd"/>
+      <w:r>
+        <w:t xml:space="preserve"> = 32 bits</w:t>
       </w:r>
     </w:p>
     <w:p/>
     <w:p>
-      <w:r>
-        <w:t>long = 8 bytes</w:t>
+      <w:proofErr w:type="gramStart"/>
+      <w:r>
+        <w:t>long</w:t>
+      </w:r>
+      <w:proofErr w:type="gramEnd"/>
+      <w:r>
+        <w:t xml:space="preserve"> = 8 bytes</w:t>
       </w:r>
     </w:p>
     <w:p>
@@ -273,8 +397,13 @@
           <w:shd w:val="clear" w:color="auto" w:fill="FFFFFF"/>
         </w:rPr>
       </w:pPr>
-      <w:r>
-        <w:t xml:space="preserve">long = </w:t>
+      <w:proofErr w:type="gramStart"/>
+      <w:r>
+        <w:t>long</w:t>
+      </w:r>
+      <w:proofErr w:type="gramEnd"/>
+      <w:r>
+        <w:t xml:space="preserve"> = </w:t>
       </w:r>
       <w:r>
         <w:rPr>
@@ -351,19 +480,34 @@
       </w:r>
     </w:p>
     <w:p>
-      <w:r>
-        <w:t>long = 64 bits</w:t>
+      <w:proofErr w:type="gramStart"/>
+      <w:r>
+        <w:t>long</w:t>
+      </w:r>
+      <w:proofErr w:type="gramEnd"/>
+      <w:r>
+        <w:t xml:space="preserve"> = 64 bits</w:t>
       </w:r>
     </w:p>
     <w:p/>
     <w:p>
-      <w:r>
-        <w:t>float = 4 bytes</w:t>
-      </w:r>
-    </w:p>
-    <w:p>
-      <w:r>
-        <w:t>float = -2147483648.00</w:t>
+      <w:proofErr w:type="gramStart"/>
+      <w:r>
+        <w:t>float</w:t>
+      </w:r>
+      <w:proofErr w:type="gramEnd"/>
+      <w:r>
+        <w:t xml:space="preserve"> = 4 bytes</w:t>
+      </w:r>
+    </w:p>
+    <w:p>
+      <w:proofErr w:type="gramStart"/>
+      <w:r>
+        <w:t>float</w:t>
+      </w:r>
+      <w:proofErr w:type="gramEnd"/>
+      <w:r>
+        <w:t xml:space="preserve"> = -2147483648.00</w:t>
       </w:r>
       <w:r>
         <w:t>f</w:t>
@@ -376,14 +520,24 @@
       </w:r>
     </w:p>
     <w:p>
-      <w:r>
-        <w:t>float  = 32 bits</w:t>
+      <w:proofErr w:type="gramStart"/>
+      <w:r>
+        <w:t>float  =</w:t>
+      </w:r>
+      <w:proofErr w:type="gramEnd"/>
+      <w:r>
+        <w:t xml:space="preserve"> 32 bits</w:t>
       </w:r>
     </w:p>
     <w:p/>
     <w:p>
-      <w:r>
-        <w:t xml:space="preserve">double = 8 bytes </w:t>
+      <w:proofErr w:type="gramStart"/>
+      <w:r>
+        <w:t>double</w:t>
+      </w:r>
+      <w:proofErr w:type="gramEnd"/>
+      <w:r>
+        <w:t xml:space="preserve"> = 8 bytes </w:t>
       </w:r>
     </w:p>
     <w:p>
@@ -398,8 +552,13 @@
           <w:shd w:val="clear" w:color="auto" w:fill="FFFFFF"/>
         </w:rPr>
       </w:pPr>
-      <w:r>
-        <w:t xml:space="preserve">double = </w:t>
+      <w:proofErr w:type="gramStart"/>
+      <w:r>
+        <w:t>double</w:t>
+      </w:r>
+      <w:proofErr w:type="gramEnd"/>
+      <w:r>
+        <w:t xml:space="preserve"> = </w:t>
       </w:r>
       <w:r>
         <w:rPr>
@@ -440,6 +599,7 @@
       </w:r>
     </w:p>
     <w:p>
+      <w:proofErr w:type="gramStart"/>
       <w:r>
         <w:rPr>
           <w:rFonts w:ascii="Arial" w:hAnsi="Arial" w:cs="Arial"/>
@@ -450,7 +610,20 @@
           <w:szCs w:val="21"/>
           <w:shd w:val="clear" w:color="auto" w:fill="FFFFFF"/>
         </w:rPr>
-        <w:t>double = 64 bits</w:t>
+        <w:t>double</w:t>
+      </w:r>
+      <w:proofErr w:type="gramEnd"/>
+      <w:r>
+        <w:rPr>
+          <w:rFonts w:ascii="Arial" w:hAnsi="Arial" w:cs="Arial"/>
+          <w:b/>
+          <w:bCs/>
+          <w:color w:val="202124"/>
+          <w:sz w:val="21"/>
+          <w:szCs w:val="21"/>
+          <w:shd w:val="clear" w:color="auto" w:fill="FFFFFF"/>
+        </w:rPr>
+        <w:t xml:space="preserve"> = 64 bits</w:t>
       </w:r>
     </w:p>
     <w:p/>
@@ -481,19 +654,31 @@
           <w:bottom w:val="double" w:sz="6" w:space="1" w:color="auto"/>
         </w:pBdr>
       </w:pPr>
+      <w:proofErr w:type="gramStart"/>
       <w:r>
         <w:t>char</w:t>
       </w:r>
+      <w:proofErr w:type="gramEnd"/>
     </w:p>
     <w:p/>
     <w:p>
-      <w:r>
-        <w:t>char = 2 bytes</w:t>
-      </w:r>
-    </w:p>
-    <w:p>
-      <w:r>
-        <w:t>char = 16 bits</w:t>
+      <w:proofErr w:type="gramStart"/>
+      <w:r>
+        <w:t>char</w:t>
+      </w:r>
+      <w:proofErr w:type="gramEnd"/>
+      <w:r>
+        <w:t xml:space="preserve"> = 2 bytes</w:t>
+      </w:r>
+    </w:p>
+    <w:p>
+      <w:proofErr w:type="gramStart"/>
+      <w:r>
+        <w:t>char</w:t>
+      </w:r>
+      <w:proofErr w:type="gramEnd"/>
+      <w:r>
+        <w:t xml:space="preserve"> = 16 bits</w:t>
       </w:r>
     </w:p>
     <w:p>
@@ -508,23 +693,52 @@
           <w:bottom w:val="double" w:sz="6" w:space="1" w:color="auto"/>
         </w:pBdr>
       </w:pPr>
+      <w:proofErr w:type="spellStart"/>
+      <w:proofErr w:type="gramStart"/>
       <w:r>
         <w:t>boolean</w:t>
       </w:r>
-    </w:p>
-    <w:p>
-      <w:r>
-        <w:t>boolean = 1 byte</w:t>
-      </w:r>
-    </w:p>
-    <w:p>
-      <w:r>
-        <w:t>main method</w:t>
-      </w:r>
-    </w:p>
-    <w:p>
-      <w:r>
-        <w:t>public static void main(String[] args)  {</w:t>
+      <w:proofErr w:type="spellEnd"/>
+      <w:proofErr w:type="gramEnd"/>
+    </w:p>
+    <w:p>
+      <w:proofErr w:type="spellStart"/>
+      <w:proofErr w:type="gramStart"/>
+      <w:r>
+        <w:t>boolean</w:t>
+      </w:r>
+      <w:proofErr w:type="spellEnd"/>
+      <w:proofErr w:type="gramEnd"/>
+      <w:r>
+        <w:t xml:space="preserve"> = 1 byte</w:t>
+      </w:r>
+    </w:p>
+    <w:p>
+      <w:proofErr w:type="gramStart"/>
+      <w:r>
+        <w:t>main</w:t>
+      </w:r>
+      <w:proofErr w:type="gramEnd"/>
+      <w:r>
+        <w:t xml:space="preserve"> method</w:t>
+      </w:r>
+    </w:p>
+    <w:p>
+      <w:proofErr w:type="gramStart"/>
+      <w:r>
+        <w:t>public</w:t>
+      </w:r>
+      <w:proofErr w:type="gramEnd"/>
+      <w:r>
+        <w:t xml:space="preserve"> static void main(String[] </w:t>
+      </w:r>
+      <w:proofErr w:type="spellStart"/>
+      <w:r>
+        <w:t>args</w:t>
+      </w:r>
+      <w:proofErr w:type="spellEnd"/>
+      <w:r>
+        <w:t>)  {</w:t>
       </w:r>
     </w:p>
     <w:p>
@@ -535,13 +749,42 @@
     <w:p/>
     <w:p>
       <w:r>
-        <w:t>For compile : javac filename.java</w:t>
-      </w:r>
-    </w:p>
-    <w:p>
-      <w:r>
-        <w:t>For Run : java classname</w:t>
-      </w:r>
+        <w:t xml:space="preserve">For </w:t>
+      </w:r>
+      <w:proofErr w:type="gramStart"/>
+      <w:r>
+        <w:t>compile :</w:t>
+      </w:r>
+      <w:proofErr w:type="gramEnd"/>
+      <w:r>
+        <w:t xml:space="preserve"> </w:t>
+      </w:r>
+      <w:proofErr w:type="spellStart"/>
+      <w:r>
+        <w:t>javac</w:t>
+      </w:r>
+      <w:proofErr w:type="spellEnd"/>
+      <w:r>
+        <w:t xml:space="preserve"> filename.java</w:t>
+      </w:r>
+    </w:p>
+    <w:p>
+      <w:r>
+        <w:t xml:space="preserve">For </w:t>
+      </w:r>
+      <w:proofErr w:type="gramStart"/>
+      <w:r>
+        <w:t>Run :</w:t>
+      </w:r>
+      <w:proofErr w:type="gramEnd"/>
+      <w:r>
+        <w:t xml:space="preserve"> java </w:t>
+      </w:r>
+      <w:proofErr w:type="spellStart"/>
+      <w:r>
+        <w:t>classname</w:t>
+      </w:r>
+      <w:proofErr w:type="spellEnd"/>
     </w:p>
     <w:p>
       <w:r>
@@ -549,18 +792,33 @@
       </w:r>
     </w:p>
     <w:p>
-      <w:r>
-        <w:t>global variables vs local variables</w:t>
-      </w:r>
-    </w:p>
-    <w:p>
-      <w:r>
-        <w:t>global variables: class level variables we called as global variables</w:t>
-      </w:r>
-    </w:p>
-    <w:p>
-      <w:r>
-        <w:t>local variables: method level variables we called as local variables</w:t>
+      <w:proofErr w:type="gramStart"/>
+      <w:r>
+        <w:t>global</w:t>
+      </w:r>
+      <w:proofErr w:type="gramEnd"/>
+      <w:r>
+        <w:t xml:space="preserve"> variables vs local variables</w:t>
+      </w:r>
+    </w:p>
+    <w:p>
+      <w:proofErr w:type="gramStart"/>
+      <w:r>
+        <w:t>global</w:t>
+      </w:r>
+      <w:proofErr w:type="gramEnd"/>
+      <w:r>
+        <w:t xml:space="preserve"> variables: class level variables we called as global variables</w:t>
+      </w:r>
+    </w:p>
+    <w:p>
+      <w:proofErr w:type="gramStart"/>
+      <w:r>
+        <w:t>local</w:t>
+      </w:r>
+      <w:proofErr w:type="gramEnd"/>
+      <w:r>
+        <w:t xml:space="preserve"> variables: method level variables we called as local variables</w:t>
       </w:r>
     </w:p>
     <w:p>
@@ -612,7 +870,15 @@
     </w:p>
     <w:p>
       <w:r>
-        <w:t>2,4,6,8,10…..</w:t>
+        <w:t>2</w:t>
+      </w:r>
+      <w:proofErr w:type="gramStart"/>
+      <w:r>
+        <w:t>,4,6,8,10</w:t>
+      </w:r>
+      <w:proofErr w:type="gramEnd"/>
+      <w:r>
+        <w:t>…..</w:t>
       </w:r>
     </w:p>
     <w:p>
@@ -622,18 +888,41 @@
         </w:pBdr>
       </w:pPr>
       <w:r>
-        <w:t>1,3,5,7…..</w:t>
-      </w:r>
-    </w:p>
-    <w:p>
-      <w:r>
-        <w:t>Find the given character is owel or not</w:t>
-      </w:r>
-    </w:p>
-    <w:p>
-      <w:r>
-        <w:t>a,e,I,o,u</w:t>
-      </w:r>
+        <w:t>1</w:t>
+      </w:r>
+      <w:proofErr w:type="gramStart"/>
+      <w:r>
+        <w:t>,3,5,7</w:t>
+      </w:r>
+      <w:proofErr w:type="gramEnd"/>
+      <w:r>
+        <w:t>…..</w:t>
+      </w:r>
+    </w:p>
+    <w:p>
+      <w:r>
+        <w:t xml:space="preserve">Find the given character is </w:t>
+      </w:r>
+      <w:proofErr w:type="spellStart"/>
+      <w:r>
+        <w:t>owel</w:t>
+      </w:r>
+      <w:proofErr w:type="spellEnd"/>
+      <w:r>
+        <w:t xml:space="preserve"> or not</w:t>
+      </w:r>
+    </w:p>
+    <w:p>
+      <w:proofErr w:type="spellStart"/>
+      <w:proofErr w:type="gramStart"/>
+      <w:r>
+        <w:t>a,</w:t>
+      </w:r>
+      <w:proofErr w:type="gramEnd"/>
+      <w:r>
+        <w:t>e,I,o,u</w:t>
+      </w:r>
+      <w:proofErr w:type="spellEnd"/>
       <w:r>
         <w:t xml:space="preserve"> </w:t>
       </w:r>
@@ -649,8 +938,13 @@
       </w:r>
     </w:p>
     <w:p>
-      <w:r>
-        <w:t>float percentage = 75.00f;</w:t>
+      <w:proofErr w:type="gramStart"/>
+      <w:r>
+        <w:t>float</w:t>
+      </w:r>
+      <w:proofErr w:type="gramEnd"/>
+      <w:r>
+        <w:t xml:space="preserve"> percentage = 75.00f;</w:t>
       </w:r>
     </w:p>
     <w:p>
@@ -670,8 +964,18 @@
       </w:r>
     </w:p>
     <w:p>
-      <w:r>
-        <w:t>System.out.println(name+“ got first class”);</w:t>
+      <w:proofErr w:type="spellStart"/>
+      <w:proofErr w:type="gramStart"/>
+      <w:r>
+        <w:t>System.out.println</w:t>
+      </w:r>
+      <w:proofErr w:type="spellEnd"/>
+      <w:r>
+        <w:t>(</w:t>
+      </w:r>
+      <w:proofErr w:type="gramEnd"/>
+      <w:r>
+        <w:t>name+“ got first class”);</w:t>
       </w:r>
     </w:p>
     <w:p/>
@@ -692,7 +996,15 @@
         <w:t xml:space="preserve"> (</w:t>
       </w:r>
       <w:r>
-        <w:t>percentage &gt;  60 &amp;&amp; percentage  &lt; 70</w:t>
+        <w:t xml:space="preserve">percentage </w:t>
+      </w:r>
+      <w:proofErr w:type="gramStart"/>
+      <w:r>
+        <w:t>&gt;  60</w:t>
+      </w:r>
+      <w:proofErr w:type="gramEnd"/>
+      <w:r>
+        <w:t xml:space="preserve"> &amp;&amp; percentage  &lt; 70</w:t>
       </w:r>
       <w:r>
         <w:t>)</w:t>
@@ -702,28 +1014,74 @@
       </w:r>
     </w:p>
     <w:p>
-      <w:r>
-        <w:t>System.out.println(name+“ got second class”);</w:t>
-      </w:r>
-    </w:p>
-    <w:p>
-      <w:r>
-        <w:t>} else if (percentage &gt;  50 &amp;&amp; percentage  &lt; 60) {</w:t>
-      </w:r>
-    </w:p>
-    <w:p>
-      <w:r>
-        <w:t>System.out.println(name+“ got third class”);</w:t>
-      </w:r>
-    </w:p>
-    <w:p>
-      <w:r>
-        <w:t>} else if (percentage &gt;  40 &amp;&amp; percentage  &lt; 50) {</w:t>
-      </w:r>
-    </w:p>
-    <w:p>
-      <w:r>
-        <w:t>System.out.println(name+“ got fourth class”);</w:t>
+      <w:proofErr w:type="spellStart"/>
+      <w:proofErr w:type="gramStart"/>
+      <w:r>
+        <w:t>System.out.println</w:t>
+      </w:r>
+      <w:proofErr w:type="spellEnd"/>
+      <w:r>
+        <w:t>(</w:t>
+      </w:r>
+      <w:proofErr w:type="gramEnd"/>
+      <w:r>
+        <w:t>name+“ got second class”);</w:t>
+      </w:r>
+    </w:p>
+    <w:p>
+      <w:r>
+        <w:t xml:space="preserve">} else if (percentage </w:t>
+      </w:r>
+      <w:proofErr w:type="gramStart"/>
+      <w:r>
+        <w:t>&gt;  50</w:t>
+      </w:r>
+      <w:proofErr w:type="gramEnd"/>
+      <w:r>
+        <w:t xml:space="preserve"> &amp;&amp; percentage  &lt; 60) {</w:t>
+      </w:r>
+    </w:p>
+    <w:p>
+      <w:proofErr w:type="spellStart"/>
+      <w:proofErr w:type="gramStart"/>
+      <w:r>
+        <w:t>System.out.println</w:t>
+      </w:r>
+      <w:proofErr w:type="spellEnd"/>
+      <w:r>
+        <w:t>(</w:t>
+      </w:r>
+      <w:proofErr w:type="gramEnd"/>
+      <w:r>
+        <w:t>name+“ got third class”);</w:t>
+      </w:r>
+    </w:p>
+    <w:p>
+      <w:r>
+        <w:t xml:space="preserve">} else if (percentage </w:t>
+      </w:r>
+      <w:proofErr w:type="gramStart"/>
+      <w:r>
+        <w:t>&gt;  40</w:t>
+      </w:r>
+      <w:proofErr w:type="gramEnd"/>
+      <w:r>
+        <w:t xml:space="preserve"> &amp;&amp; percentage  &lt; 50) {</w:t>
+      </w:r>
+    </w:p>
+    <w:p>
+      <w:proofErr w:type="spellStart"/>
+      <w:proofErr w:type="gramStart"/>
+      <w:r>
+        <w:t>System.out.println</w:t>
+      </w:r>
+      <w:proofErr w:type="spellEnd"/>
+      <w:r>
+        <w:t>(</w:t>
+      </w:r>
+      <w:proofErr w:type="gramEnd"/>
+      <w:r>
+        <w:t>name+“ got fourth class”);</w:t>
       </w:r>
     </w:p>
     <w:p>
@@ -732,8 +1090,18 @@
       </w:r>
     </w:p>
     <w:p>
-      <w:r>
-        <w:t>System.out.println(name+“ got failed”);</w:t>
+      <w:proofErr w:type="spellStart"/>
+      <w:proofErr w:type="gramStart"/>
+      <w:r>
+        <w:t>System.out.println</w:t>
+      </w:r>
+      <w:proofErr w:type="spellEnd"/>
+      <w:r>
+        <w:t>(</w:t>
+      </w:r>
+      <w:proofErr w:type="gramEnd"/>
+      <w:r>
+        <w:t>name+“ got failed”);</w:t>
       </w:r>
     </w:p>
     <w:p>
@@ -748,45 +1116,105 @@
       </w:r>
     </w:p>
     <w:p>
-      <w:r>
-        <w:t>System.out.println(name+“ got first class”);</w:t>
-      </w:r>
-    </w:p>
-    <w:p>
-      <w:r>
-        <w:t>}  if (percentage &gt;  60 &amp;&amp; percentage  &lt; 70) {</w:t>
-      </w:r>
-    </w:p>
-    <w:p>
-      <w:r>
-        <w:t>System.out.println(name+“ got second class”);</w:t>
-      </w:r>
-    </w:p>
-    <w:p>
+      <w:proofErr w:type="spellStart"/>
+      <w:proofErr w:type="gramStart"/>
+      <w:r>
+        <w:t>System.out.println</w:t>
+      </w:r>
+      <w:proofErr w:type="spellEnd"/>
+      <w:r>
+        <w:t>(</w:t>
+      </w:r>
+      <w:proofErr w:type="gramEnd"/>
+      <w:r>
+        <w:t>name+“ got first class”);</w:t>
+      </w:r>
+    </w:p>
+    <w:p>
+      <w:proofErr w:type="gramStart"/>
+      <w:r>
+        <w:t>}  if</w:t>
+      </w:r>
+      <w:proofErr w:type="gramEnd"/>
+      <w:r>
+        <w:t xml:space="preserve"> (percentage &gt;  60 &amp;&amp; percentage  &lt; 70) {</w:t>
+      </w:r>
+    </w:p>
+    <w:p>
+      <w:proofErr w:type="spellStart"/>
+      <w:proofErr w:type="gramStart"/>
+      <w:r>
+        <w:t>System.out.println</w:t>
+      </w:r>
+      <w:proofErr w:type="spellEnd"/>
+      <w:r>
+        <w:t>(</w:t>
+      </w:r>
+      <w:proofErr w:type="gramEnd"/>
+      <w:r>
+        <w:t>name+“ got second class”);</w:t>
+      </w:r>
+    </w:p>
+    <w:p>
+      <w:proofErr w:type="gramStart"/>
       <w:r>
         <w:lastRenderedPageBreak/>
-        <w:t>}  if (percentage &gt;  50 &amp;&amp; percentage  &lt; 60) {</w:t>
-      </w:r>
-    </w:p>
-    <w:p>
-      <w:r>
-        <w:t>System.out.println(name+“ got third class”);</w:t>
-      </w:r>
-    </w:p>
-    <w:p>
-      <w:r>
-        <w:t>}  if (percentage &gt;  40 &amp;&amp; percentage  &lt; 50) {</w:t>
-      </w:r>
-    </w:p>
-    <w:p>
-      <w:r>
-        <w:t>System.out.println(name+“ got fourth class”);</w:t>
-      </w:r>
-    </w:p>
-    <w:p>
-      <w:r>
-        <w:t>} if(</w:t>
-      </w:r>
+        <w:t>}  if</w:t>
+      </w:r>
+      <w:proofErr w:type="gramEnd"/>
+      <w:r>
+        <w:t xml:space="preserve"> (percentage &gt;  50 &amp;&amp; percentage  &lt; 60) {</w:t>
+      </w:r>
+    </w:p>
+    <w:p>
+      <w:proofErr w:type="spellStart"/>
+      <w:proofErr w:type="gramStart"/>
+      <w:r>
+        <w:t>System.out.println</w:t>
+      </w:r>
+      <w:proofErr w:type="spellEnd"/>
+      <w:r>
+        <w:t>(</w:t>
+      </w:r>
+      <w:proofErr w:type="gramEnd"/>
+      <w:r>
+        <w:t>name+“ got third class”);</w:t>
+      </w:r>
+    </w:p>
+    <w:p>
+      <w:proofErr w:type="gramStart"/>
+      <w:r>
+        <w:t>}  if</w:t>
+      </w:r>
+      <w:proofErr w:type="gramEnd"/>
+      <w:r>
+        <w:t xml:space="preserve"> (percentage &gt;  40 &amp;&amp; percentage  &lt; 50) {</w:t>
+      </w:r>
+    </w:p>
+    <w:p>
+      <w:proofErr w:type="spellStart"/>
+      <w:proofErr w:type="gramStart"/>
+      <w:r>
+        <w:t>System.out.println</w:t>
+      </w:r>
+      <w:proofErr w:type="spellEnd"/>
+      <w:r>
+        <w:t>(</w:t>
+      </w:r>
+      <w:proofErr w:type="gramEnd"/>
+      <w:r>
+        <w:t>name+“ got fourth class”);</w:t>
+      </w:r>
+    </w:p>
+    <w:p>
+      <w:r>
+        <w:t xml:space="preserve">} </w:t>
+      </w:r>
+      <w:proofErr w:type="gramStart"/>
+      <w:r>
+        <w:t>if(</w:t>
+      </w:r>
+      <w:proofErr w:type="gramEnd"/>
       <w:r>
         <w:t>percentage &lt; 40</w:t>
       </w:r>
@@ -795,8 +1223,18 @@
       </w:r>
     </w:p>
     <w:p>
-      <w:r>
-        <w:t>System.out.println(name+“ got failed”);</w:t>
+      <w:proofErr w:type="spellStart"/>
+      <w:proofErr w:type="gramStart"/>
+      <w:r>
+        <w:t>System.out.println</w:t>
+      </w:r>
+      <w:proofErr w:type="spellEnd"/>
+      <w:r>
+        <w:t>(</w:t>
+      </w:r>
+      <w:proofErr w:type="gramEnd"/>
+      <w:r>
+        <w:t>name+“ got failed”);</w:t>
       </w:r>
     </w:p>
     <w:p>
@@ -810,47 +1248,138 @@
       </w:r>
     </w:p>
     <w:p>
-      <w:r>
-        <w:t>Atm pin</w:t>
+      <w:proofErr w:type="spellStart"/>
+      <w:r>
+        <w:t>Atm</w:t>
+      </w:r>
+      <w:proofErr w:type="spellEnd"/>
+      <w:r>
+        <w:t xml:space="preserve"> pin</w:t>
       </w:r>
     </w:p>
     <w:p/>
     <w:p>
-      <w:r>
-        <w:t>int atmPin  =  8545;</w:t>
-      </w:r>
-    </w:p>
-    <w:p>
-      <w:r>
-        <w:t>double  balAmount = 50000.00;</w:t>
-      </w:r>
-    </w:p>
-    <w:p>
-      <w:r>
-        <w:t>double withDrawAmount = 4005</w:t>
+      <w:proofErr w:type="spellStart"/>
+      <w:proofErr w:type="gramStart"/>
+      <w:r>
+        <w:t>int</w:t>
+      </w:r>
+      <w:proofErr w:type="spellEnd"/>
+      <w:proofErr w:type="gramEnd"/>
+      <w:r>
+        <w:t xml:space="preserve"> </w:t>
+      </w:r>
+      <w:proofErr w:type="spellStart"/>
+      <w:r>
+        <w:t>atmPin</w:t>
+      </w:r>
+      <w:proofErr w:type="spellEnd"/>
+      <w:r>
+        <w:t xml:space="preserve">  =  8545;</w:t>
+      </w:r>
+    </w:p>
+    <w:p>
+      <w:proofErr w:type="gramStart"/>
+      <w:r>
+        <w:t xml:space="preserve">double  </w:t>
+      </w:r>
+      <w:proofErr w:type="spellStart"/>
+      <w:r>
+        <w:t>balAmount</w:t>
+      </w:r>
+      <w:proofErr w:type="spellEnd"/>
+      <w:proofErr w:type="gramEnd"/>
+      <w:r>
+        <w:t xml:space="preserve"> = 50000.00;</w:t>
+      </w:r>
+    </w:p>
+    <w:p>
+      <w:proofErr w:type="gramStart"/>
+      <w:r>
+        <w:t>double</w:t>
+      </w:r>
+      <w:proofErr w:type="gramEnd"/>
+      <w:r>
+        <w:t xml:space="preserve"> </w:t>
+      </w:r>
+      <w:proofErr w:type="spellStart"/>
+      <w:r>
+        <w:t>withDrawAmount</w:t>
+      </w:r>
+      <w:proofErr w:type="spellEnd"/>
+      <w:r>
+        <w:t xml:space="preserve"> = 4005</w:t>
       </w:r>
       <w:r>
         <w:t>0.00;</w:t>
       </w:r>
     </w:p>
     <w:p>
-      <w:r>
-        <w:t>if(atmPin == 8545) {</w:t>
-      </w:r>
-    </w:p>
-    <w:p>
-      <w:r>
-        <w:t>if(withDrawAmount % 100 == 0) {</w:t>
-      </w:r>
-    </w:p>
-    <w:p>
-      <w:r>
-        <w:t>if(balAmount &gt; withDrawAmount) {</w:t>
-      </w:r>
-    </w:p>
-    <w:p>
-      <w:r>
-        <w:t>System.out.println(“Please Take Your Amount”);</w:t>
+      <w:proofErr w:type="gramStart"/>
+      <w:r>
+        <w:t>if(</w:t>
+      </w:r>
+      <w:proofErr w:type="spellStart"/>
+      <w:proofErr w:type="gramEnd"/>
+      <w:r>
+        <w:t>atmPin</w:t>
+      </w:r>
+      <w:proofErr w:type="spellEnd"/>
+      <w:r>
+        <w:t xml:space="preserve"> == 8545) {</w:t>
+      </w:r>
+    </w:p>
+    <w:p>
+      <w:proofErr w:type="gramStart"/>
+      <w:r>
+        <w:t>if(</w:t>
+      </w:r>
+      <w:proofErr w:type="spellStart"/>
+      <w:proofErr w:type="gramEnd"/>
+      <w:r>
+        <w:t>withDrawAmount</w:t>
+      </w:r>
+      <w:proofErr w:type="spellEnd"/>
+      <w:r>
+        <w:t xml:space="preserve"> % 100 == 0) {</w:t>
+      </w:r>
+    </w:p>
+    <w:p>
+      <w:proofErr w:type="gramStart"/>
+      <w:r>
+        <w:t>if(</w:t>
+      </w:r>
+      <w:proofErr w:type="spellStart"/>
+      <w:proofErr w:type="gramEnd"/>
+      <w:r>
+        <w:t>balAmount</w:t>
+      </w:r>
+      <w:proofErr w:type="spellEnd"/>
+      <w:r>
+        <w:t xml:space="preserve"> &gt; </w:t>
+      </w:r>
+      <w:proofErr w:type="spellStart"/>
+      <w:r>
+        <w:t>withDrawAmount</w:t>
+      </w:r>
+      <w:proofErr w:type="spellEnd"/>
+      <w:r>
+        <w:t>) {</w:t>
+      </w:r>
+    </w:p>
+    <w:p>
+      <w:proofErr w:type="spellStart"/>
+      <w:proofErr w:type="gramStart"/>
+      <w:r>
+        <w:t>System.out.println</w:t>
+      </w:r>
+      <w:proofErr w:type="spellEnd"/>
+      <w:r>
+        <w:t>(</w:t>
+      </w:r>
+      <w:proofErr w:type="gramEnd"/>
+      <w:r>
+        <w:t>“Please Take Your Amount”);</w:t>
       </w:r>
     </w:p>
     <w:p>
@@ -859,8 +1388,26 @@
       </w:r>
     </w:p>
     <w:p>
-      <w:r>
-        <w:t>System.out.println(“Insuffiecient Funds”);</w:t>
+      <w:proofErr w:type="spellStart"/>
+      <w:proofErr w:type="gramStart"/>
+      <w:r>
+        <w:t>System.out.println</w:t>
+      </w:r>
+      <w:proofErr w:type="spellEnd"/>
+      <w:r>
+        <w:t>(</w:t>
+      </w:r>
+      <w:proofErr w:type="gramEnd"/>
+      <w:r>
+        <w:t>“</w:t>
+      </w:r>
+      <w:proofErr w:type="spellStart"/>
+      <w:r>
+        <w:t>Insuffiecient</w:t>
+      </w:r>
+      <w:proofErr w:type="spellEnd"/>
+      <w:r>
+        <w:t xml:space="preserve"> Funds”);</w:t>
       </w:r>
     </w:p>
     <w:p>
@@ -874,8 +1421,18 @@
       </w:r>
     </w:p>
     <w:p>
-      <w:r>
-        <w:t>System.out.println(“Invalid Amount”);</w:t>
+      <w:proofErr w:type="spellStart"/>
+      <w:proofErr w:type="gramStart"/>
+      <w:r>
+        <w:t>System.out.println</w:t>
+      </w:r>
+      <w:proofErr w:type="spellEnd"/>
+      <w:r>
+        <w:t>(</w:t>
+      </w:r>
+      <w:proofErr w:type="gramEnd"/>
+      <w:r>
+        <w:t>“Invalid Amount”);</w:t>
       </w:r>
     </w:p>
     <w:p>
@@ -889,8 +1446,18 @@
       </w:r>
     </w:p>
     <w:p>
-      <w:r>
-        <w:t>System.out.println(“Invalid Pin Please Try Again!”);</w:t>
+      <w:proofErr w:type="spellStart"/>
+      <w:proofErr w:type="gramStart"/>
+      <w:r>
+        <w:t>System.out.println</w:t>
+      </w:r>
+      <w:proofErr w:type="spellEnd"/>
+      <w:r>
+        <w:t>(</w:t>
+      </w:r>
+      <w:proofErr w:type="gramEnd"/>
+      <w:r>
+        <w:t>“Invalid Pin Please Try Again!”);</w:t>
       </w:r>
     </w:p>
     <w:p>
@@ -905,13 +1472,28 @@
       </w:r>
     </w:p>
     <w:p>
-      <w:r>
-        <w:t>1.Current Bill</w:t>
-      </w:r>
-    </w:p>
-    <w:p>
-      <w:r>
-        <w:t>2. owels (2 ways)</w:t>
+      <w:proofErr w:type="gramStart"/>
+      <w:r>
+        <w:t>1.Current</w:t>
+      </w:r>
+      <w:proofErr w:type="gramEnd"/>
+      <w:r>
+        <w:t xml:space="preserve"> Bill</w:t>
+      </w:r>
+    </w:p>
+    <w:p>
+      <w:r>
+        <w:t xml:space="preserve">2. </w:t>
+      </w:r>
+      <w:proofErr w:type="spellStart"/>
+      <w:proofErr w:type="gramStart"/>
+      <w:r>
+        <w:t>owels</w:t>
+      </w:r>
+      <w:proofErr w:type="spellEnd"/>
+      <w:proofErr w:type="gramEnd"/>
+      <w:r>
+        <w:t xml:space="preserve"> (2 ways)</w:t>
       </w:r>
       <w:r>
         <w:t xml:space="preserve"> if else if</w:t>
@@ -919,28 +1501,56 @@
     </w:p>
     <w:p>
       <w:r>
-        <w:t>3. results using all if</w:t>
-      </w:r>
-    </w:p>
-    <w:p>
-      <w:r>
-        <w:t>// nooutput</w:t>
-      </w:r>
-    </w:p>
-    <w:p>
-      <w:r>
-        <w:t>// nooutput</w:t>
-      </w:r>
-    </w:p>
-    <w:p>
-      <w:r>
-        <w:t>//  2/12/2021</w:t>
-      </w:r>
-    </w:p>
-    <w:p>
+        <w:t xml:space="preserve">3. </w:t>
+      </w:r>
+      <w:proofErr w:type="gramStart"/>
+      <w:r>
+        <w:t>results</w:t>
+      </w:r>
+      <w:proofErr w:type="gramEnd"/>
+      <w:r>
+        <w:t xml:space="preserve"> using all if</w:t>
+      </w:r>
+    </w:p>
+    <w:p>
+      <w:r>
+        <w:t xml:space="preserve">// </w:t>
+      </w:r>
+      <w:proofErr w:type="spellStart"/>
+      <w:r>
+        <w:t>nooutput</w:t>
+      </w:r>
+      <w:proofErr w:type="spellEnd"/>
+    </w:p>
+    <w:p>
+      <w:r>
+        <w:t xml:space="preserve">// </w:t>
+      </w:r>
+      <w:proofErr w:type="spellStart"/>
+      <w:r>
+        <w:t>nooutput</w:t>
+      </w:r>
+      <w:proofErr w:type="spellEnd"/>
+    </w:p>
+    <w:p>
+      <w:r>
+        <w:t>/</w:t>
+      </w:r>
+      <w:proofErr w:type="gramStart"/>
+      <w:r>
+        <w:t>/  2</w:t>
+      </w:r>
+      <w:proofErr w:type="gramEnd"/>
+      <w:r>
+        <w:t>/12/2021</w:t>
+      </w:r>
+    </w:p>
+    <w:p>
+      <w:proofErr w:type="gramStart"/>
       <w:r>
         <w:t>If(</w:t>
       </w:r>
+      <w:proofErr w:type="gramEnd"/>
       <w:r>
         <w:t>true</w:t>
       </w:r>
@@ -952,28 +1562,71 @@
       </w:r>
     </w:p>
     <w:p>
-      <w:r>
-        <w:t xml:space="preserve">System.out.println(“Naresh”); </w:t>
-      </w:r>
-    </w:p>
-    <w:p>
-      <w:r>
-        <w:t>}else If(true) {</w:t>
-      </w:r>
-    </w:p>
-    <w:p>
-      <w:r>
-        <w:t>System.out.println(“Naresh”);</w:t>
-      </w:r>
-    </w:p>
-    <w:p>
-      <w:r>
-        <w:t>} else If(true) {</w:t>
-      </w:r>
-    </w:p>
-    <w:p>
-      <w:r>
-        <w:t>System.out.println(“Naresh”);</w:t>
+      <w:proofErr w:type="spellStart"/>
+      <w:proofErr w:type="gramStart"/>
+      <w:r>
+        <w:t>System.out.println</w:t>
+      </w:r>
+      <w:proofErr w:type="spellEnd"/>
+      <w:r>
+        <w:t>(</w:t>
+      </w:r>
+      <w:proofErr w:type="gramEnd"/>
+      <w:r>
+        <w:t xml:space="preserve">“Naresh”); </w:t>
+      </w:r>
+    </w:p>
+    <w:p>
+      <w:proofErr w:type="gramStart"/>
+      <w:r>
+        <w:t>}else</w:t>
+      </w:r>
+      <w:proofErr w:type="gramEnd"/>
+      <w:r>
+        <w:t xml:space="preserve"> If(true) {</w:t>
+      </w:r>
+    </w:p>
+    <w:p>
+      <w:proofErr w:type="spellStart"/>
+      <w:proofErr w:type="gramStart"/>
+      <w:r>
+        <w:t>System.out.println</w:t>
+      </w:r>
+      <w:proofErr w:type="spellEnd"/>
+      <w:r>
+        <w:t>(</w:t>
+      </w:r>
+      <w:proofErr w:type="gramEnd"/>
+      <w:r>
+        <w:t>“Naresh”);</w:t>
+      </w:r>
+    </w:p>
+    <w:p>
+      <w:r>
+        <w:t xml:space="preserve">} else </w:t>
+      </w:r>
+      <w:proofErr w:type="gramStart"/>
+      <w:r>
+        <w:t>If(</w:t>
+      </w:r>
+      <w:proofErr w:type="gramEnd"/>
+      <w:r>
+        <w:t>true) {</w:t>
+      </w:r>
+    </w:p>
+    <w:p>
+      <w:proofErr w:type="spellStart"/>
+      <w:proofErr w:type="gramStart"/>
+      <w:r>
+        <w:t>System.out.println</w:t>
+      </w:r>
+      <w:proofErr w:type="spellEnd"/>
+      <w:r>
+        <w:t>(</w:t>
+      </w:r>
+      <w:proofErr w:type="gramEnd"/>
+      <w:r>
+        <w:t>“Naresh”);</w:t>
       </w:r>
     </w:p>
     <w:p>
@@ -983,8 +1636,13 @@
     </w:p>
     <w:p>
       <w:r>
-        <w:t>Switch cases()</w:t>
-      </w:r>
+        <w:t xml:space="preserve">Switch </w:t>
+      </w:r>
+      <w:proofErr w:type="gramStart"/>
+      <w:r>
+        <w:t>cases()</w:t>
+      </w:r>
+      <w:proofErr w:type="gramEnd"/>
     </w:p>
     <w:p>
       <w:r>
@@ -1003,13 +1661,23 @@
     </w:p>
     <w:p>
       <w:r>
-        <w:t>4 -&gt; WednesDay</w:t>
-      </w:r>
-    </w:p>
-    <w:p>
-      <w:r>
-        <w:t>5 -&gt; ThursDay</w:t>
-      </w:r>
+        <w:t xml:space="preserve">4 -&gt; </w:t>
+      </w:r>
+      <w:proofErr w:type="spellStart"/>
+      <w:r>
+        <w:t>WednesDay</w:t>
+      </w:r>
+      <w:proofErr w:type="spellEnd"/>
+    </w:p>
+    <w:p>
+      <w:r>
+        <w:t xml:space="preserve">5 -&gt; </w:t>
+      </w:r>
+      <w:proofErr w:type="spellStart"/>
+      <w:r>
+        <w:t>ThursDay</w:t>
+      </w:r>
+      <w:proofErr w:type="spellEnd"/>
     </w:p>
     <w:p>
       <w:r>
@@ -1027,11 +1695,21 @@
       </w:r>
     </w:p>
     <w:p>
+      <w:proofErr w:type="gramStart"/>
       <w:r>
         <w:t>Switch(</w:t>
       </w:r>
-      <w:r>
-        <w:t>“naresh”</w:t>
+      <w:proofErr w:type="gramEnd"/>
+      <w:r>
+        <w:t>“</w:t>
+      </w:r>
+      <w:proofErr w:type="spellStart"/>
+      <w:r>
+        <w:t>naresh</w:t>
+      </w:r>
+      <w:proofErr w:type="spellEnd"/>
+      <w:r>
+        <w:t>”</w:t>
       </w:r>
       <w:r>
         <w:t xml:space="preserve">) </w:t>
@@ -1065,13 +1743,23 @@
     </w:p>
     <w:p>
       <w:r>
-        <w:t>Case case: // statement</w:t>
-      </w:r>
-    </w:p>
-    <w:p>
+        <w:t xml:space="preserve">Case </w:t>
+      </w:r>
+      <w:proofErr w:type="spellStart"/>
+      <w:r>
+        <w:t>case</w:t>
+      </w:r>
+      <w:proofErr w:type="spellEnd"/>
+      <w:r>
+        <w:t>: // statement</w:t>
+      </w:r>
+    </w:p>
+    <w:p>
+      <w:proofErr w:type="gramStart"/>
       <w:r>
         <w:t>Default :</w:t>
       </w:r>
+      <w:proofErr w:type="gramEnd"/>
     </w:p>
     <w:p>
       <w:r>
@@ -1090,10 +1778,18 @@
     </w:p>
     <w:p>
       <w:r>
-        <w:t>Switch case and increment</w:t>
-      </w:r>
-      <w:r>
-        <w:t>(++)</w:t>
+        <w:t xml:space="preserve">Switch case and </w:t>
+      </w:r>
+      <w:proofErr w:type="gramStart"/>
+      <w:r>
+        <w:t>increment</w:t>
+      </w:r>
+      <w:r>
+        <w:t>(</w:t>
+      </w:r>
+      <w:proofErr w:type="gramEnd"/>
+      <w:r>
+        <w:t>++)</w:t>
       </w:r>
       <w:r>
         <w:t xml:space="preserve"> and decrement</w:t>
@@ -1111,28 +1807,109 @@
       </w:r>
     </w:p>
     <w:p>
-      <w:r>
-        <w:t>Int num = 10;</w:t>
-      </w:r>
-    </w:p>
-    <w:p>
-      <w:r>
-        <w:t>Increment -&gt; pre increment(++ num), post increment(num ++)</w:t>
-      </w:r>
-    </w:p>
-    <w:p>
-      <w:r>
-        <w:t>Decrement -&gt; pre decrement(-- num), post decrement(num --)</w:t>
-      </w:r>
-    </w:p>
-    <w:p>
-      <w:r>
-        <w:t>Num++;</w:t>
-      </w:r>
-    </w:p>
-    <w:p>
-      <w:r>
-        <w:t>System.out.println(num++); //10</w:t>
+      <w:proofErr w:type="spellStart"/>
+      <w:r>
+        <w:t>Int</w:t>
+      </w:r>
+      <w:proofErr w:type="spellEnd"/>
+      <w:r>
+        <w:t xml:space="preserve"> </w:t>
+      </w:r>
+      <w:proofErr w:type="spellStart"/>
+      <w:r>
+        <w:t>num</w:t>
+      </w:r>
+      <w:proofErr w:type="spellEnd"/>
+      <w:r>
+        <w:t xml:space="preserve"> = 10;</w:t>
+      </w:r>
+    </w:p>
+    <w:p>
+      <w:r>
+        <w:t xml:space="preserve">Increment -&gt; pre </w:t>
+      </w:r>
+      <w:proofErr w:type="gramStart"/>
+      <w:r>
+        <w:t>increment(</w:t>
+      </w:r>
+      <w:proofErr w:type="gramEnd"/>
+      <w:r>
+        <w:t xml:space="preserve">++ </w:t>
+      </w:r>
+      <w:proofErr w:type="spellStart"/>
+      <w:r>
+        <w:t>num</w:t>
+      </w:r>
+      <w:proofErr w:type="spellEnd"/>
+      <w:r>
+        <w:t>), post increment(</w:t>
+      </w:r>
+      <w:proofErr w:type="spellStart"/>
+      <w:r>
+        <w:t>num</w:t>
+      </w:r>
+      <w:proofErr w:type="spellEnd"/>
+      <w:r>
+        <w:t xml:space="preserve"> ++)</w:t>
+      </w:r>
+    </w:p>
+    <w:p>
+      <w:r>
+        <w:t xml:space="preserve">Decrement -&gt; pre </w:t>
+      </w:r>
+      <w:proofErr w:type="gramStart"/>
+      <w:r>
+        <w:t>decrement(</w:t>
+      </w:r>
+      <w:proofErr w:type="gramEnd"/>
+      <w:r>
+        <w:t xml:space="preserve">-- </w:t>
+      </w:r>
+      <w:proofErr w:type="spellStart"/>
+      <w:r>
+        <w:t>num</w:t>
+      </w:r>
+      <w:proofErr w:type="spellEnd"/>
+      <w:r>
+        <w:t>), post decrement(</w:t>
+      </w:r>
+      <w:proofErr w:type="spellStart"/>
+      <w:r>
+        <w:t>num</w:t>
+      </w:r>
+      <w:proofErr w:type="spellEnd"/>
+      <w:r>
+        <w:t xml:space="preserve"> --)</w:t>
+      </w:r>
+    </w:p>
+    <w:p>
+      <w:proofErr w:type="spellStart"/>
+      <w:r>
+        <w:t>Num</w:t>
+      </w:r>
+      <w:proofErr w:type="spellEnd"/>
+      <w:r>
+        <w:t>++;</w:t>
+      </w:r>
+    </w:p>
+    <w:p>
+      <w:proofErr w:type="spellStart"/>
+      <w:proofErr w:type="gramStart"/>
+      <w:r>
+        <w:t>System.out.println</w:t>
+      </w:r>
+      <w:proofErr w:type="spellEnd"/>
+      <w:r>
+        <w:t>(</w:t>
+      </w:r>
+      <w:proofErr w:type="spellStart"/>
+      <w:proofErr w:type="gramEnd"/>
+      <w:r>
+        <w:t>num</w:t>
+      </w:r>
+      <w:proofErr w:type="spellEnd"/>
+      <w:r>
+        <w:t>++); //10</w:t>
       </w:r>
     </w:p>
     <w:p>
@@ -1147,7 +1924,15 @@
     </w:p>
     <w:p>
       <w:r>
-        <w:t>Looping statement is nothing but a to execute the same code particular period of time.</w:t>
+        <w:t xml:space="preserve">Looping statement is nothing but </w:t>
+      </w:r>
+      <w:proofErr w:type="gramStart"/>
+      <w:r>
+        <w:t>a to</w:t>
+      </w:r>
+      <w:proofErr w:type="gramEnd"/>
+      <w:r>
+        <w:t xml:space="preserve"> execute the same code particular period of time.</w:t>
       </w:r>
     </w:p>
     <w:p>
@@ -1198,12 +1983,25 @@
     </w:p>
     <w:p>
       <w:r>
-        <w:t>String name = “Naresh”;// initialization</w:t>
-      </w:r>
-    </w:p>
-    <w:p>
-      <w:r>
-        <w:t>Int I = 0; // initialization</w:t>
+        <w:t>String name = “Naresh”</w:t>
+      </w:r>
+      <w:proofErr w:type="gramStart"/>
+      <w:r>
+        <w:t>;/</w:t>
+      </w:r>
+      <w:proofErr w:type="gramEnd"/>
+      <w:r>
+        <w:t>/ initialization</w:t>
+      </w:r>
+    </w:p>
+    <w:p>
+      <w:proofErr w:type="spellStart"/>
+      <w:r>
+        <w:t>Int</w:t>
+      </w:r>
+      <w:proofErr w:type="spellEnd"/>
+      <w:r>
+        <w:t xml:space="preserve"> I = 0; // initialization</w:t>
       </w:r>
     </w:p>
     <w:p>
@@ -1212,8 +2010,18 @@
       </w:r>
     </w:p>
     <w:p>
-      <w:r>
-        <w:t>for(initialization;condition;increment/decrement) {</w:t>
+      <w:proofErr w:type="gramStart"/>
+      <w:r>
+        <w:t>for(</w:t>
+      </w:r>
+      <w:proofErr w:type="spellStart"/>
+      <w:proofErr w:type="gramEnd"/>
+      <w:r>
+        <w:t>initialization;condition;increment</w:t>
+      </w:r>
+      <w:proofErr w:type="spellEnd"/>
+      <w:r>
+        <w:t>/decrement) {</w:t>
       </w:r>
     </w:p>
     <w:p>
@@ -1247,28 +2055,64 @@
       </w:r>
     </w:p>
     <w:p>
-      <w:r>
-        <w:t>Int I;</w:t>
-      </w:r>
-    </w:p>
-    <w:p>
+      <w:proofErr w:type="spellStart"/>
+      <w:r>
+        <w:t>Int</w:t>
+      </w:r>
+      <w:proofErr w:type="spellEnd"/>
+      <w:r>
+        <w:t xml:space="preserve"> I;</w:t>
+      </w:r>
+    </w:p>
+    <w:p>
+      <w:proofErr w:type="gramStart"/>
       <w:r>
         <w:t>for(</w:t>
       </w:r>
-      <w:r>
-        <w:t>int i=1</w:t>
+      <w:proofErr w:type="spellStart"/>
+      <w:proofErr w:type="gramEnd"/>
+      <w:r>
+        <w:t>int</w:t>
+      </w:r>
+      <w:proofErr w:type="spellEnd"/>
+      <w:r>
+        <w:t xml:space="preserve"> </w:t>
+      </w:r>
+      <w:proofErr w:type="spellStart"/>
+      <w:r>
+        <w:t>i</w:t>
+      </w:r>
+      <w:proofErr w:type="spellEnd"/>
+      <w:r>
+        <w:t>=1</w:t>
       </w:r>
       <w:r>
         <w:t>;</w:t>
       </w:r>
       <w:r>
-        <w:t xml:space="preserve"> i&lt;=</w:t>
+        <w:t xml:space="preserve"> </w:t>
+      </w:r>
+      <w:proofErr w:type="spellStart"/>
+      <w:r>
+        <w:t>i</w:t>
+      </w:r>
+      <w:proofErr w:type="spellEnd"/>
+      <w:r>
+        <w:t>&lt;=</w:t>
       </w:r>
       <w:r>
         <w:t>10</w:t>
       </w:r>
       <w:r>
-        <w:t>0; i++</w:t>
+        <w:t xml:space="preserve">0; </w:t>
+      </w:r>
+      <w:proofErr w:type="spellStart"/>
+      <w:r>
+        <w:t>i</w:t>
+      </w:r>
+      <w:proofErr w:type="spellEnd"/>
+      <w:r>
+        <w:t>++</w:t>
       </w:r>
       <w:r>
         <w:t xml:space="preserve">) </w:t>
@@ -1281,12 +2125,21 @@
       </w:r>
     </w:p>
     <w:p>
-      <w:r>
-        <w:t>System.out.println(</w:t>
-      </w:r>
+      <w:proofErr w:type="spellStart"/>
+      <w:proofErr w:type="gramStart"/>
+      <w:r>
+        <w:t>System.out.println</w:t>
+      </w:r>
+      <w:proofErr w:type="spellEnd"/>
+      <w:r>
+        <w:t>(</w:t>
+      </w:r>
+      <w:proofErr w:type="spellStart"/>
+      <w:proofErr w:type="gramEnd"/>
       <w:r>
         <w:t>i</w:t>
       </w:r>
+      <w:proofErr w:type="spellEnd"/>
       <w:r>
         <w:t>);</w:t>
       </w:r>
@@ -1331,20 +2184,49 @@
     </w:p>
     <w:p>
       <w:r>
-        <w:t xml:space="preserve">Prime number ? 3 is prime number </w:t>
-      </w:r>
-    </w:p>
-    <w:p>
-      <w:r>
-        <w:t>1 and number it self -&gt; 2,3,5</w:t>
-      </w:r>
-    </w:p>
-    <w:p>
-      <w:r>
-        <w:t xml:space="preserve">Factorial -&gt; </w:t>
-      </w:r>
-      <w:r>
-        <w:t xml:space="preserve"> 5 -&gt; 1*2*3*4*5 = 120</w:t>
+        <w:t xml:space="preserve">Prime </w:t>
+      </w:r>
+      <w:proofErr w:type="gramStart"/>
+      <w:r>
+        <w:t>number ?</w:t>
+      </w:r>
+      <w:proofErr w:type="gramEnd"/>
+      <w:r>
+        <w:t xml:space="preserve"> 3 is prime number </w:t>
+      </w:r>
+    </w:p>
+    <w:p>
+      <w:r>
+        <w:t xml:space="preserve">1 and number </w:t>
+      </w:r>
+      <w:proofErr w:type="spellStart"/>
+      <w:r>
+        <w:t>it self</w:t>
+      </w:r>
+      <w:proofErr w:type="spellEnd"/>
+      <w:r>
+        <w:t xml:space="preserve"> -&gt; 2</w:t>
+      </w:r>
+      <w:proofErr w:type="gramStart"/>
+      <w:r>
+        <w:t>,3,5</w:t>
+      </w:r>
+      <w:proofErr w:type="gramEnd"/>
+    </w:p>
+    <w:p>
+      <w:r>
+        <w:t>Factorial -</w:t>
+      </w:r>
+      <w:proofErr w:type="gramStart"/>
+      <w:r>
+        <w:t xml:space="preserve">&gt; </w:t>
+      </w:r>
+      <w:r>
+        <w:t xml:space="preserve"> 5</w:t>
+      </w:r>
+      <w:proofErr w:type="gramEnd"/>
+      <w:r>
+        <w:t xml:space="preserve"> -&gt; 1*2*3*4*5 = 120</w:t>
       </w:r>
     </w:p>
     <w:p>
@@ -1363,18 +2245,56 @@
       </w:r>
     </w:p>
     <w:p>
-      <w:r>
-        <w:t>For(int I = 1; i&lt;6;i++) {</w:t>
-      </w:r>
-    </w:p>
-    <w:p>
-      <w:r>
-        <w:t>For(int j=1; j&lt;6;j++) {</w:t>
-      </w:r>
-    </w:p>
-    <w:p>
-      <w:r>
-        <w:t xml:space="preserve">System.out.println(“Naresh”);  // 10,10,25 </w:t>
+      <w:proofErr w:type="gramStart"/>
+      <w:r>
+        <w:t>For(</w:t>
+      </w:r>
+      <w:proofErr w:type="spellStart"/>
+      <w:proofErr w:type="gramEnd"/>
+      <w:r>
+        <w:t>int</w:t>
+      </w:r>
+      <w:proofErr w:type="spellEnd"/>
+      <w:r>
+        <w:t xml:space="preserve"> I = 1; </w:t>
+      </w:r>
+      <w:proofErr w:type="spellStart"/>
+      <w:r>
+        <w:t>i</w:t>
+      </w:r>
+      <w:proofErr w:type="spellEnd"/>
+      <w:r>
+        <w:t>&lt;6;i++) {</w:t>
+      </w:r>
+    </w:p>
+    <w:p>
+      <w:proofErr w:type="gramStart"/>
+      <w:r>
+        <w:t>For(</w:t>
+      </w:r>
+      <w:proofErr w:type="spellStart"/>
+      <w:proofErr w:type="gramEnd"/>
+      <w:r>
+        <w:t>int</w:t>
+      </w:r>
+      <w:proofErr w:type="spellEnd"/>
+      <w:r>
+        <w:t xml:space="preserve"> j=1; j&lt;6;j++) {</w:t>
+      </w:r>
+    </w:p>
+    <w:p>
+      <w:proofErr w:type="spellStart"/>
+      <w:proofErr w:type="gramStart"/>
+      <w:r>
+        <w:t>System.out.println</w:t>
+      </w:r>
+      <w:proofErr w:type="spellEnd"/>
+      <w:r>
+        <w:t>(</w:t>
+      </w:r>
+      <w:proofErr w:type="gramEnd"/>
+      <w:r>
+        <w:t xml:space="preserve">“Naresh”);  // 10,10,25 </w:t>
       </w:r>
     </w:p>
     <w:p>
@@ -1410,8 +2330,13 @@
       </w:r>
     </w:p>
     <w:p>
-      <w:r>
-        <w:t>While(condition) {</w:t>
+      <w:proofErr w:type="gramStart"/>
+      <w:r>
+        <w:t>While(</w:t>
+      </w:r>
+      <w:proofErr w:type="gramEnd"/>
+      <w:r>
+        <w:t>condition) {</w:t>
       </w:r>
     </w:p>
     <w:p/>
@@ -1426,18 +2351,38 @@
       </w:r>
     </w:p>
     <w:p>
-      <w:r>
-        <w:t>Int number = 1;</w:t>
-      </w:r>
-    </w:p>
-    <w:p>
-      <w:r>
-        <w:t>While(number &lt; 6) {</w:t>
-      </w:r>
-    </w:p>
-    <w:p>
-      <w:r>
-        <w:t>System.out.println(number);</w:t>
+      <w:proofErr w:type="spellStart"/>
+      <w:r>
+        <w:t>Int</w:t>
+      </w:r>
+      <w:proofErr w:type="spellEnd"/>
+      <w:r>
+        <w:t xml:space="preserve"> number = 1;</w:t>
+      </w:r>
+    </w:p>
+    <w:p>
+      <w:proofErr w:type="gramStart"/>
+      <w:r>
+        <w:t>While(</w:t>
+      </w:r>
+      <w:proofErr w:type="gramEnd"/>
+      <w:r>
+        <w:t>number &lt; 6) {</w:t>
+      </w:r>
+    </w:p>
+    <w:p>
+      <w:proofErr w:type="spellStart"/>
+      <w:proofErr w:type="gramStart"/>
+      <w:r>
+        <w:t>System.out.println</w:t>
+      </w:r>
+      <w:proofErr w:type="spellEnd"/>
+      <w:r>
+        <w:t>(</w:t>
+      </w:r>
+      <w:proofErr w:type="gramEnd"/>
+      <w:r>
+        <w:t>number);</w:t>
       </w:r>
     </w:p>
     <w:p>
@@ -1453,7 +2398,15 @@
     <w:p/>
     <w:p>
       <w:r>
-        <w:t>Do while - &gt; is similar to while but there is slightly different.in while for the first time it won’t check the condition.</w:t>
+        <w:t xml:space="preserve">Do while - &gt; is similar to </w:t>
+      </w:r>
+      <w:proofErr w:type="spellStart"/>
+      <w:r>
+        <w:t>while</w:t>
+      </w:r>
+      <w:proofErr w:type="spellEnd"/>
+      <w:r>
+        <w:t xml:space="preserve"> but there is slightly different.in while for the first time it won’t check the condition.</w:t>
       </w:r>
     </w:p>
     <w:p>
@@ -1468,32 +2421,85 @@
     </w:p>
     <w:p>
       <w:r>
-        <w:t>} while(condition);</w:t>
-      </w:r>
-    </w:p>
-    <w:p>
-      <w:r>
-        <w:t>Int I = 1;</w:t>
-      </w:r>
-    </w:p>
-    <w:p>
-      <w:r>
-        <w:t>do {</w:t>
-      </w:r>
-    </w:p>
-    <w:p>
-      <w:r>
-        <w:t>System.out.println(i);//1,2,3</w:t>
-      </w:r>
-    </w:p>
-    <w:p>
-      <w:r>
-        <w:t>i++;</w:t>
-      </w:r>
-    </w:p>
-    <w:p>
-      <w:r>
-        <w:t>} while(i &lt; 11);</w:t>
+        <w:t xml:space="preserve">} </w:t>
+      </w:r>
+      <w:proofErr w:type="gramStart"/>
+      <w:r>
+        <w:t>while(</w:t>
+      </w:r>
+      <w:proofErr w:type="gramEnd"/>
+      <w:r>
+        <w:t>condition);</w:t>
+      </w:r>
+    </w:p>
+    <w:p>
+      <w:proofErr w:type="spellStart"/>
+      <w:r>
+        <w:t>Int</w:t>
+      </w:r>
+      <w:proofErr w:type="spellEnd"/>
+      <w:r>
+        <w:t xml:space="preserve"> I = 1;</w:t>
+      </w:r>
+    </w:p>
+    <w:p>
+      <w:proofErr w:type="gramStart"/>
+      <w:r>
+        <w:t>do</w:t>
+      </w:r>
+      <w:proofErr w:type="gramEnd"/>
+      <w:r>
+        <w:t xml:space="preserve"> {</w:t>
+      </w:r>
+    </w:p>
+    <w:p>
+      <w:proofErr w:type="spellStart"/>
+      <w:proofErr w:type="gramStart"/>
+      <w:r>
+        <w:t>System.out.println</w:t>
+      </w:r>
+      <w:proofErr w:type="spellEnd"/>
+      <w:r>
+        <w:t>(</w:t>
+      </w:r>
+      <w:proofErr w:type="spellStart"/>
+      <w:proofErr w:type="gramEnd"/>
+      <w:r>
+        <w:t>i</w:t>
+      </w:r>
+      <w:proofErr w:type="spellEnd"/>
+      <w:r>
+        <w:t>);//1,2,3</w:t>
+      </w:r>
+    </w:p>
+    <w:p>
+      <w:proofErr w:type="spellStart"/>
+      <w:proofErr w:type="gramStart"/>
+      <w:r>
+        <w:t>i</w:t>
+      </w:r>
+      <w:proofErr w:type="spellEnd"/>
+      <w:proofErr w:type="gramEnd"/>
+      <w:r>
+        <w:t>++;</w:t>
+      </w:r>
+    </w:p>
+    <w:p>
+      <w:r>
+        <w:t xml:space="preserve">} </w:t>
+      </w:r>
+      <w:proofErr w:type="gramStart"/>
+      <w:r>
+        <w:t>while(</w:t>
+      </w:r>
+      <w:proofErr w:type="spellStart"/>
+      <w:proofErr w:type="gramEnd"/>
+      <w:r>
+        <w:t>i</w:t>
+      </w:r>
+      <w:proofErr w:type="spellEnd"/>
+      <w:r>
+        <w:t xml:space="preserve"> &lt; 11);</w:t>
       </w:r>
     </w:p>
     <w:p>
@@ -1508,7 +2514,15 @@
     </w:p>
     <w:p>
       <w:r>
-        <w:t>Logical Operators( &amp;&amp; , ||,==,!=)</w:t>
+        <w:t xml:space="preserve">Logical </w:t>
+      </w:r>
+      <w:proofErr w:type="gramStart"/>
+      <w:r>
+        <w:t>Operators(</w:t>
+      </w:r>
+      <w:proofErr w:type="gramEnd"/>
+      <w:r>
+        <w:t xml:space="preserve"> &amp;&amp; , ||,==,!=)</w:t>
       </w:r>
     </w:p>
     <w:p/>
@@ -1519,18 +2533,62 @@
       </w:r>
     </w:p>
     <w:p>
-      <w:r>
-        <w:t>Condition ? statement : statement;</w:t>
-      </w:r>
-    </w:p>
-    <w:p>
-      <w:r>
-        <w:t>If(num== 10) System.out.println(“Given Number is Ten”);</w:t>
-      </w:r>
-    </w:p>
-    <w:p>
-      <w:r>
-        <w:t>Else System.out.println(“Given Number is Not Ten”);</w:t>
+      <w:proofErr w:type="gramStart"/>
+      <w:r>
+        <w:t>Condition ?</w:t>
+      </w:r>
+      <w:proofErr w:type="gramEnd"/>
+      <w:r>
+        <w:t xml:space="preserve"> </w:t>
+      </w:r>
+      <w:proofErr w:type="gramStart"/>
+      <w:r>
+        <w:t>statement :</w:t>
+      </w:r>
+      <w:proofErr w:type="gramEnd"/>
+      <w:r>
+        <w:t xml:space="preserve"> statement;</w:t>
+      </w:r>
+    </w:p>
+    <w:p>
+      <w:proofErr w:type="gramStart"/>
+      <w:r>
+        <w:t>If(</w:t>
+      </w:r>
+      <w:proofErr w:type="spellStart"/>
+      <w:proofErr w:type="gramEnd"/>
+      <w:r>
+        <w:t>num</w:t>
+      </w:r>
+      <w:proofErr w:type="spellEnd"/>
+      <w:r>
+        <w:t xml:space="preserve">== 10) </w:t>
+      </w:r>
+      <w:proofErr w:type="spellStart"/>
+      <w:r>
+        <w:t>System.out.println</w:t>
+      </w:r>
+      <w:proofErr w:type="spellEnd"/>
+      <w:r>
+        <w:t>(“Given Number is Ten”);</w:t>
+      </w:r>
+    </w:p>
+    <w:p>
+      <w:r>
+        <w:t xml:space="preserve">Else </w:t>
+      </w:r>
+      <w:proofErr w:type="spellStart"/>
+      <w:proofErr w:type="gramStart"/>
+      <w:r>
+        <w:t>System.out.println</w:t>
+      </w:r>
+      <w:proofErr w:type="spellEnd"/>
+      <w:r>
+        <w:t>(</w:t>
+      </w:r>
+      <w:proofErr w:type="gramEnd"/>
+      <w:r>
+        <w:t>“Given Number is Not Ten”);</w:t>
       </w:r>
     </w:p>
     <w:p>
@@ -1539,8 +2597,29 @@
       </w:r>
     </w:p>
     <w:p>
-      <w:r>
-        <w:t>Num == 10 ?  “Given Number is Ten” :  “Given Number is Not Ten”;</w:t>
+      <w:proofErr w:type="spellStart"/>
+      <w:r>
+        <w:t>Num</w:t>
+      </w:r>
+      <w:proofErr w:type="spellEnd"/>
+      <w:r>
+        <w:t xml:space="preserve"> == </w:t>
+      </w:r>
+      <w:proofErr w:type="gramStart"/>
+      <w:r>
+        <w:t>10 ?</w:t>
+      </w:r>
+      <w:proofErr w:type="gramEnd"/>
+      <w:r>
+        <w:t xml:space="preserve">  “Given Number is Ten</w:t>
+      </w:r>
+      <w:proofErr w:type="gramStart"/>
+      <w:r>
+        <w:t>” :</w:t>
+      </w:r>
+      <w:proofErr w:type="gramEnd"/>
+      <w:r>
+        <w:t xml:space="preserve">  “Given Number is Not Ten”;</w:t>
       </w:r>
     </w:p>
     <w:p>
@@ -1549,16 +2628,39 @@
       </w:r>
     </w:p>
     <w:p>
-      <w:r>
-        <w:t>Int age;</w:t>
-      </w:r>
-    </w:p>
-    <w:p>
-      <w:r>
-        <w:t xml:space="preserve">Int[] ages = </w:t>
-      </w:r>
-      <w:r>
-        <w:t>new int[5]; // one way of creating array</w:t>
+      <w:proofErr w:type="spellStart"/>
+      <w:r>
+        <w:t>Int</w:t>
+      </w:r>
+      <w:proofErr w:type="spellEnd"/>
+      <w:r>
+        <w:t xml:space="preserve"> age;</w:t>
+      </w:r>
+    </w:p>
+    <w:p>
+      <w:proofErr w:type="spellStart"/>
+      <w:proofErr w:type="gramStart"/>
+      <w:r>
+        <w:t>Int</w:t>
+      </w:r>
+      <w:proofErr w:type="spellEnd"/>
+      <w:r>
+        <w:t>[</w:t>
+      </w:r>
+      <w:proofErr w:type="gramEnd"/>
+      <w:r>
+        <w:t xml:space="preserve">] ages = </w:t>
+      </w:r>
+      <w:r>
+        <w:t xml:space="preserve">new </w:t>
+      </w:r>
+      <w:proofErr w:type="spellStart"/>
+      <w:r>
+        <w:t>int</w:t>
+      </w:r>
+      <w:proofErr w:type="spellEnd"/>
+      <w:r>
+        <w:t>[5]; // one way of creating array</w:t>
       </w:r>
       <w:r>
         <w:t xml:space="preserve"> by giving the size</w:t>
@@ -1566,37 +2668,77 @@
     </w:p>
     <w:p>
       <w:r>
-        <w:t>// Initialising the array</w:t>
-      </w:r>
-    </w:p>
-    <w:p>
-      <w:r>
-        <w:t>Ages[0] = 10;</w:t>
-      </w:r>
-    </w:p>
-    <w:p>
-      <w:r>
-        <w:t>Ages[1] = 20;</w:t>
-      </w:r>
-    </w:p>
-    <w:p>
-      <w:r>
-        <w:t>Ages[2] = 30;</w:t>
-      </w:r>
-    </w:p>
-    <w:p>
-      <w:r>
-        <w:t>Ages[3] = 40;</w:t>
-      </w:r>
-    </w:p>
-    <w:p>
-      <w:r>
-        <w:t>Ages[4] = 50;</w:t>
-      </w:r>
-    </w:p>
-    <w:p>
-      <w:r>
-        <w:t>ages[6] = 10;</w:t>
+        <w:t xml:space="preserve">// </w:t>
+      </w:r>
+      <w:proofErr w:type="spellStart"/>
+      <w:proofErr w:type="gramStart"/>
+      <w:r>
+        <w:t>Initialising</w:t>
+      </w:r>
+      <w:proofErr w:type="spellEnd"/>
+      <w:proofErr w:type="gramEnd"/>
+      <w:r>
+        <w:t xml:space="preserve"> the array</w:t>
+      </w:r>
+    </w:p>
+    <w:p>
+      <w:proofErr w:type="gramStart"/>
+      <w:r>
+        <w:t>Ages[</w:t>
+      </w:r>
+      <w:proofErr w:type="gramEnd"/>
+      <w:r>
+        <w:t>0] = 10;</w:t>
+      </w:r>
+    </w:p>
+    <w:p>
+      <w:proofErr w:type="gramStart"/>
+      <w:r>
+        <w:t>Ages[</w:t>
+      </w:r>
+      <w:proofErr w:type="gramEnd"/>
+      <w:r>
+        <w:t>1] = 20;</w:t>
+      </w:r>
+    </w:p>
+    <w:p>
+      <w:proofErr w:type="gramStart"/>
+      <w:r>
+        <w:t>Ages[</w:t>
+      </w:r>
+      <w:proofErr w:type="gramEnd"/>
+      <w:r>
+        <w:t>2] = 30;</w:t>
+      </w:r>
+    </w:p>
+    <w:p>
+      <w:proofErr w:type="gramStart"/>
+      <w:r>
+        <w:t>Ages[</w:t>
+      </w:r>
+      <w:proofErr w:type="gramEnd"/>
+      <w:r>
+        <w:t>3] = 40;</w:t>
+      </w:r>
+    </w:p>
+    <w:p>
+      <w:proofErr w:type="gramStart"/>
+      <w:r>
+        <w:t>Ages[</w:t>
+      </w:r>
+      <w:proofErr w:type="gramEnd"/>
+      <w:r>
+        <w:t>4] = 50;</w:t>
+      </w:r>
+    </w:p>
+    <w:p>
+      <w:proofErr w:type="gramStart"/>
+      <w:r>
+        <w:t>ages[</w:t>
+      </w:r>
+      <w:proofErr w:type="gramEnd"/>
+      <w:r>
+        <w:t>6] = 10;</w:t>
       </w:r>
     </w:p>
     <w:p>
@@ -1606,7 +2748,20 @@
     </w:p>
     <w:p>
       <w:r>
-        <w:t xml:space="preserve">                             System.out.println(ages[9]);</w:t>
+        <w:t xml:space="preserve">                             </w:t>
+      </w:r>
+      <w:proofErr w:type="spellStart"/>
+      <w:proofErr w:type="gramStart"/>
+      <w:r>
+        <w:t>System.out.println</w:t>
+      </w:r>
+      <w:proofErr w:type="spellEnd"/>
+      <w:r>
+        <w:t>(</w:t>
+      </w:r>
+      <w:proofErr w:type="gramEnd"/>
+      <w:r>
+        <w:t>ages[9]);</w:t>
       </w:r>
     </w:p>
     <w:p>
@@ -1615,7 +2770,19 @@
       </w:r>
       <w:r>
         <w:tab/>
-        <w:t>System.out.println(ages[8]);</w:t>
+      </w:r>
+      <w:proofErr w:type="spellStart"/>
+      <w:proofErr w:type="gramStart"/>
+      <w:r>
+        <w:t>System.out.println</w:t>
+      </w:r>
+      <w:proofErr w:type="spellEnd"/>
+      <w:r>
+        <w:t>(</w:t>
+      </w:r>
+      <w:proofErr w:type="gramEnd"/>
+      <w:r>
+        <w:t>ages[8]);</w:t>
       </w:r>
     </w:p>
     <w:p>
@@ -1624,7 +2791,19 @@
       </w:r>
       <w:r>
         <w:tab/>
-        <w:t>System.out.println(ages[7]);</w:t>
+      </w:r>
+      <w:proofErr w:type="spellStart"/>
+      <w:proofErr w:type="gramStart"/>
+      <w:r>
+        <w:t>System.out.println</w:t>
+      </w:r>
+      <w:proofErr w:type="spellEnd"/>
+      <w:r>
+        <w:t>(</w:t>
+      </w:r>
+      <w:proofErr w:type="gramEnd"/>
+      <w:r>
+        <w:t>ages[7]);</w:t>
       </w:r>
     </w:p>
     <w:p>
@@ -1633,7 +2812,19 @@
       </w:r>
       <w:r>
         <w:tab/>
-        <w:t>System.out.println(ages[6]);</w:t>
+      </w:r>
+      <w:proofErr w:type="spellStart"/>
+      <w:proofErr w:type="gramStart"/>
+      <w:r>
+        <w:t>System.out.println</w:t>
+      </w:r>
+      <w:proofErr w:type="spellEnd"/>
+      <w:r>
+        <w:t>(</w:t>
+      </w:r>
+      <w:proofErr w:type="gramEnd"/>
+      <w:r>
+        <w:t>ages[6]);</w:t>
       </w:r>
     </w:p>
     <w:p>
@@ -1642,7 +2833,19 @@
       </w:r>
       <w:r>
         <w:tab/>
-        <w:t>System.out.println(ages[5]);</w:t>
+      </w:r>
+      <w:proofErr w:type="spellStart"/>
+      <w:proofErr w:type="gramStart"/>
+      <w:r>
+        <w:t>System.out.println</w:t>
+      </w:r>
+      <w:proofErr w:type="spellEnd"/>
+      <w:r>
+        <w:t>(</w:t>
+      </w:r>
+      <w:proofErr w:type="gramEnd"/>
+      <w:r>
+        <w:t>ages[5]);</w:t>
       </w:r>
     </w:p>
     <w:p>
@@ -1651,7 +2854,19 @@
       </w:r>
       <w:r>
         <w:tab/>
-        <w:t>System.out.println(ages[4]);</w:t>
+      </w:r>
+      <w:proofErr w:type="spellStart"/>
+      <w:proofErr w:type="gramStart"/>
+      <w:r>
+        <w:t>System.out.println</w:t>
+      </w:r>
+      <w:proofErr w:type="spellEnd"/>
+      <w:r>
+        <w:t>(</w:t>
+      </w:r>
+      <w:proofErr w:type="gramEnd"/>
+      <w:r>
+        <w:t>ages[4]);</w:t>
       </w:r>
     </w:p>
     <w:p>
@@ -1660,7 +2875,19 @@
       </w:r>
       <w:r>
         <w:tab/>
-        <w:t>System.out.println(ages[3]);</w:t>
+      </w:r>
+      <w:proofErr w:type="spellStart"/>
+      <w:proofErr w:type="gramStart"/>
+      <w:r>
+        <w:t>System.out.println</w:t>
+      </w:r>
+      <w:proofErr w:type="spellEnd"/>
+      <w:r>
+        <w:t>(</w:t>
+      </w:r>
+      <w:proofErr w:type="gramEnd"/>
+      <w:r>
+        <w:t>ages[3]);</w:t>
       </w:r>
     </w:p>
     <w:p>
@@ -1670,7 +2897,19 @@
       </w:r>
       <w:r>
         <w:tab/>
-        <w:t>System.out.println(ages[2]);</w:t>
+      </w:r>
+      <w:proofErr w:type="spellStart"/>
+      <w:proofErr w:type="gramStart"/>
+      <w:r>
+        <w:t>System.out.println</w:t>
+      </w:r>
+      <w:proofErr w:type="spellEnd"/>
+      <w:r>
+        <w:t>(</w:t>
+      </w:r>
+      <w:proofErr w:type="gramEnd"/>
+      <w:r>
+        <w:t>ages[2]);</w:t>
       </w:r>
     </w:p>
     <w:p>
@@ -1679,7 +2918,19 @@
       </w:r>
       <w:r>
         <w:tab/>
-        <w:t>System.out.println(ages[1]);</w:t>
+      </w:r>
+      <w:proofErr w:type="spellStart"/>
+      <w:proofErr w:type="gramStart"/>
+      <w:r>
+        <w:t>System.out.println</w:t>
+      </w:r>
+      <w:proofErr w:type="spellEnd"/>
+      <w:r>
+        <w:t>(</w:t>
+      </w:r>
+      <w:proofErr w:type="gramEnd"/>
+      <w:r>
+        <w:t>ages[1]);</w:t>
       </w:r>
     </w:p>
     <w:p>
@@ -1688,7 +2939,19 @@
       </w:r>
       <w:r>
         <w:tab/>
-        <w:t>System.out.println(ages[0]);</w:t>
+      </w:r>
+      <w:proofErr w:type="spellStart"/>
+      <w:proofErr w:type="gramStart"/>
+      <w:r>
+        <w:t>System.out.println</w:t>
+      </w:r>
+      <w:proofErr w:type="spellEnd"/>
+      <w:r>
+        <w:t>(</w:t>
+      </w:r>
+      <w:proofErr w:type="gramEnd"/>
+      <w:r>
+        <w:t>ages[0]);</w:t>
       </w:r>
     </w:p>
     <w:p>
@@ -1717,38 +2980,163 @@
       </w:r>
     </w:p>
     <w:p>
+      <w:proofErr w:type="gramStart"/>
       <w:r>
         <w:t>WAP to remove the duplicate numbers in array.</w:t>
       </w:r>
-    </w:p>
-    <w:p>
-      <w:r>
-        <w:t>Sample: {1,2,3,1,2,5,6,3};</w:t>
-      </w:r>
-    </w:p>
-    <w:p>
-      <w:r>
-        <w:t>The above program has written and committed to git.</w:t>
+      <w:proofErr w:type="gramEnd"/>
+    </w:p>
+    <w:p>
+      <w:r>
+        <w:t>Sample: {1</w:t>
+      </w:r>
+      <w:proofErr w:type="gramStart"/>
+      <w:r>
+        <w:t>,2,3,1,2,5,6,3</w:t>
+      </w:r>
+      <w:proofErr w:type="gramEnd"/>
+      <w:r>
+        <w:t>};</w:t>
+      </w:r>
+    </w:p>
+    <w:p>
+      <w:r>
+        <w:t xml:space="preserve">The above program has written and committed to </w:t>
+      </w:r>
+      <w:proofErr w:type="spellStart"/>
+      <w:r>
+        <w:t>git</w:t>
+      </w:r>
+      <w:proofErr w:type="spellEnd"/>
+      <w:r>
+        <w:t>.</w:t>
       </w:r>
     </w:p>
     <w:p>
       <w:r>
         <w:t>Tasks -&gt;</w:t>
+      </w:r>
+    </w:p>
+    <w:p>
+      <w:r>
+        <w:t>Write the program for as</w:t>
+      </w:r>
+      <w:r>
+        <w:t>cending order for given char array</w:t>
+      </w:r>
+    </w:p>
+    <w:p>
+      <w:r>
+        <w:t>Write the program to remove the duplicate characters in a given array</w:t>
+      </w:r>
+    </w:p>
+    <w:p>
+      <w:pPr>
+        <w:pBdr>
+          <w:bottom w:val="double" w:sz="6" w:space="1" w:color="auto"/>
+        </w:pBdr>
+      </w:pPr>
+      <w:r>
+        <w:t>17-12-2021</w:t>
+      </w:r>
+    </w:p>
+    <w:p>
+      <w:r>
+        <w:t>WAP using float Array ascending and descending order</w:t>
+      </w:r>
+    </w:p>
+    <w:p>
+      <w:pPr>
+        <w:pBdr>
+          <w:bottom w:val="double" w:sz="6" w:space="1" w:color="auto"/>
+        </w:pBdr>
+      </w:pPr>
+      <w:proofErr w:type="spellStart"/>
+      <w:r>
+        <w:t>Multi Dimensional</w:t>
+      </w:r>
+      <w:proofErr w:type="spellEnd"/>
+      <w:r>
+        <w:t xml:space="preserve"> Array</w:t>
+      </w:r>
+    </w:p>
+    <w:p>
+      <w:r>
+        <w:t>Examples are discussed in the class</w:t>
+      </w:r>
+    </w:p>
+    <w:p>
+      <w:r>
+        <w:t xml:space="preserve">Task </w:t>
+      </w:r>
+    </w:p>
+    <w:p>
+      <w:proofErr w:type="gramStart"/>
+      <w:r>
+        <w:t>swap</w:t>
+      </w:r>
+      <w:proofErr w:type="gramEnd"/>
+      <w:r>
+        <w:t xml:space="preserve"> the rows in </w:t>
+      </w:r>
+      <w:proofErr w:type="spellStart"/>
+      <w:r>
+        <w:t>multi dimensional</w:t>
+      </w:r>
+      <w:proofErr w:type="spellEnd"/>
+      <w:r>
+        <w:t xml:space="preserve"> array</w:t>
+      </w:r>
+    </w:p>
+    <w:p>
+      <w:proofErr w:type="gramStart"/>
+      <w:r>
+        <w:t>print</w:t>
+      </w:r>
+      <w:proofErr w:type="gramEnd"/>
+      <w:r>
+        <w:t xml:space="preserve"> the sum of 1  to 100 factorial -&gt; 1+2+6+24+120+720+5040….= sum</w:t>
+      </w:r>
+    </w:p>
+    <w:p>
+      <w:r>
+        <w:t>Find the counter of given array</w:t>
+      </w:r>
+    </w:p>
+    <w:p>
+      <w:proofErr w:type="spellStart"/>
+      <w:proofErr w:type="gramStart"/>
+      <w:r>
+        <w:t>Int</w:t>
+      </w:r>
+      <w:proofErr w:type="spellEnd"/>
+      <w:r>
+        <w:t>[</w:t>
+      </w:r>
+      <w:proofErr w:type="gramEnd"/>
+      <w:r>
+        <w:t xml:space="preserve">] </w:t>
+      </w:r>
+      <w:proofErr w:type="spellStart"/>
+      <w:r>
+        <w:t>arr</w:t>
+      </w:r>
+      <w:proofErr w:type="spellEnd"/>
+      <w:r>
+        <w:t xml:space="preserve"> = {</w:t>
+      </w:r>
+      <w:r>
+        <w:rPr>
+          <w:color w:val="FF0000"/>
+        </w:rPr>
+        <w:t>0</w:t>
+      </w:r>
+      <w:r>
+        <w:t>,1,3,2,12}; -&gt; 0, 1,2,-2,6</w:t>
       </w:r>
       <w:bookmarkStart w:id="0" w:name="_GoBack"/>
       <w:bookmarkEnd w:id="0"/>
     </w:p>
-    <w:p>
-      <w:r>
-        <w:t>Write the program for asscending order for given char array</w:t>
-      </w:r>
-    </w:p>
-    <w:p>
-      <w:r>
-        <w:t>Write the program to remove the duplicate characters in a given array</w:t>
-      </w:r>
-    </w:p>
-    <w:p/>
     <w:p/>
     <w:p/>
     <w:p/>

--- a/batch2_readme.docx
+++ b/batch2_readme.docx
@@ -3136,6 +3136,36 @@
       </w:r>
       <w:bookmarkStart w:id="0" w:name="_GoBack"/>
       <w:bookmarkEnd w:id="0"/>
+    </w:p>
+    <w:p>
+      <w:proofErr w:type="spellStart"/>
+      <w:r>
+        <w:t>Disarium</w:t>
+      </w:r>
+      <w:proofErr w:type="spellEnd"/>
+      <w:r>
+        <w:t xml:space="preserve"> Number</w:t>
+      </w:r>
+    </w:p>
+    <w:p>
+      <w:r>
+        <w:t>153 -&gt; 1 + 5*5 + 3*3*3 = 1+25+27 = 53</w:t>
+      </w:r>
+    </w:p>
+    <w:p>
+      <w:proofErr w:type="gramStart"/>
+      <w:r>
+        <w:t>175  -</w:t>
+      </w:r>
+      <w:proofErr w:type="gramEnd"/>
+      <w:r>
+        <w:t>&gt; 1+ 7*7 + 5*5*5 = 1+49+125 = 175</w:t>
+      </w:r>
+    </w:p>
+    <w:p>
+      <w:r>
+        <w:t>1254 -&gt; 1+2*2 + 5*5*5 + 4*4*4*4 = 1+4+125+256 = 386</w:t>
+      </w:r>
     </w:p>
     <w:p/>
     <w:p/>

--- a/batch2_readme.docx
+++ b/batch2_readme.docx
@@ -3134,8 +3134,6 @@
       <w:r>
         <w:t>,1,3,2,12}; -&gt; 0, 1,2,-2,6</w:t>
       </w:r>
-      <w:bookmarkStart w:id="0" w:name="_GoBack"/>
-      <w:bookmarkEnd w:id="0"/>
     </w:p>
     <w:p>
       <w:proofErr w:type="spellStart"/>
@@ -3165,11 +3163,673 @@
     <w:p>
       <w:r>
         <w:t>1254 -&gt; 1+2*2 + 5*5*5 + 4*4*4*4 = 1+4+125+256 = 386</w:t>
+      </w:r>
+    </w:p>
+    <w:p>
+      <w:pPr>
+        <w:pBdr>
+          <w:bottom w:val="double" w:sz="6" w:space="1" w:color="auto"/>
+        </w:pBdr>
+      </w:pPr>
+      <w:r>
+        <w:lastRenderedPageBreak/>
+        <w:t>20-12-2021</w:t>
+      </w:r>
+    </w:p>
+    <w:p>
+      <w:r>
+        <w:t>OOPS -&gt; Object Oriented Programming Structure</w:t>
+      </w:r>
+    </w:p>
+    <w:p>
+      <w:r>
+        <w:t>OOPS principles -&gt;</w:t>
+      </w:r>
+    </w:p>
+    <w:p>
+      <w:pPr>
+        <w:pStyle w:val="ListParagraph"/>
+        <w:numPr>
+          <w:ilvl w:val="0"/>
+          <w:numId w:val="4"/>
+        </w:numPr>
+      </w:pPr>
+      <w:r>
+        <w:t>Class</w:t>
+      </w:r>
+    </w:p>
+    <w:p>
+      <w:pPr>
+        <w:pStyle w:val="ListParagraph"/>
+        <w:numPr>
+          <w:ilvl w:val="0"/>
+          <w:numId w:val="4"/>
+        </w:numPr>
+      </w:pPr>
+      <w:r>
+        <w:t>Object</w:t>
+      </w:r>
+    </w:p>
+    <w:p>
+      <w:pPr>
+        <w:pStyle w:val="ListParagraph"/>
+        <w:numPr>
+          <w:ilvl w:val="0"/>
+          <w:numId w:val="4"/>
+        </w:numPr>
+      </w:pPr>
+      <w:r>
+        <w:t>Inheritance</w:t>
+      </w:r>
+    </w:p>
+    <w:p>
+      <w:pPr>
+        <w:pStyle w:val="ListParagraph"/>
+        <w:numPr>
+          <w:ilvl w:val="0"/>
+          <w:numId w:val="4"/>
+        </w:numPr>
+      </w:pPr>
+      <w:r>
+        <w:t>Abstraction</w:t>
+      </w:r>
+    </w:p>
+    <w:p>
+      <w:pPr>
+        <w:pStyle w:val="ListParagraph"/>
+        <w:numPr>
+          <w:ilvl w:val="0"/>
+          <w:numId w:val="4"/>
+        </w:numPr>
+      </w:pPr>
+      <w:proofErr w:type="spellStart"/>
+      <w:r>
+        <w:t>PolyMorphism</w:t>
+      </w:r>
+      <w:proofErr w:type="spellEnd"/>
+    </w:p>
+    <w:p>
+      <w:pPr>
+        <w:pStyle w:val="ListParagraph"/>
+        <w:numPr>
+          <w:ilvl w:val="0"/>
+          <w:numId w:val="4"/>
+        </w:numPr>
+      </w:pPr>
+      <w:r>
+        <w:t>Encapsulation</w:t>
+      </w:r>
+    </w:p>
+    <w:p>
+      <w:pPr>
+        <w:pStyle w:val="ListParagraph"/>
+      </w:pPr>
+    </w:p>
+    <w:p>
+      <w:pPr>
+        <w:pBdr>
+          <w:bottom w:val="double" w:sz="6" w:space="1" w:color="auto"/>
+        </w:pBdr>
+      </w:pPr>
+      <w:r>
+        <w:t>Class</w:t>
+      </w:r>
+    </w:p>
+    <w:p>
+      <w:pPr>
+        <w:pStyle w:val="ListParagraph"/>
+        <w:numPr>
+          <w:ilvl w:val="0"/>
+          <w:numId w:val="5"/>
+        </w:numPr>
+      </w:pPr>
+      <w:r>
+        <w:t>To transfer the data</w:t>
+      </w:r>
+    </w:p>
+    <w:p>
+      <w:pPr>
+        <w:pStyle w:val="ListParagraph"/>
+        <w:numPr>
+          <w:ilvl w:val="0"/>
+          <w:numId w:val="5"/>
+        </w:numPr>
+      </w:pPr>
+      <w:r>
+        <w:t>To Write the Business Logics</w:t>
+      </w:r>
+    </w:p>
+    <w:p>
+      <w:r>
+        <w:t>To represent group of objects we can create a class.</w:t>
+      </w:r>
+    </w:p>
+    <w:p>
+      <w:r>
+        <w:t>Class is a blueprint.</w:t>
+      </w:r>
+    </w:p>
+    <w:p>
+      <w:r>
+        <w:t>Class is a user defined data type;</w:t>
+      </w:r>
+    </w:p>
+    <w:p>
+      <w:r>
+        <w:t>Class is not a physically Exist;</w:t>
+      </w:r>
+    </w:p>
+    <w:p>
+      <w:r>
+        <w:t>Class Men {</w:t>
+      </w:r>
+    </w:p>
+    <w:p>
+      <w:r>
+        <w:t>String name;</w:t>
+      </w:r>
+    </w:p>
+    <w:p>
+      <w:r>
+        <w:t>String color;</w:t>
+      </w:r>
+    </w:p>
+    <w:p>
+      <w:r>
+        <w:t>Float weight;</w:t>
+      </w:r>
+    </w:p>
+    <w:p>
+      <w:r>
+        <w:t>Float height;</w:t>
+      </w:r>
+    </w:p>
+    <w:p>
+      <w:proofErr w:type="spellStart"/>
+      <w:r>
+        <w:t>Int</w:t>
+      </w:r>
+      <w:proofErr w:type="spellEnd"/>
+      <w:r>
+        <w:t xml:space="preserve"> age;</w:t>
+      </w:r>
+    </w:p>
+    <w:p>
+      <w:r>
+        <w:t>}</w:t>
+      </w:r>
+    </w:p>
+    <w:p>
+      <w:r>
+        <w:t>Class Animal {</w:t>
+      </w:r>
+    </w:p>
+    <w:p>
+      <w:r>
+        <w:t xml:space="preserve">String </w:t>
+      </w:r>
+      <w:proofErr w:type="spellStart"/>
+      <w:r>
+        <w:t>animalType</w:t>
+      </w:r>
+      <w:proofErr w:type="spellEnd"/>
+      <w:r>
+        <w:t>;</w:t>
+      </w:r>
+    </w:p>
+    <w:p/>
+    <w:p>
+      <w:r>
+        <w:t>}</w:t>
       </w:r>
     </w:p>
     <w:p/>
     <w:p/>
     <w:p/>
+    <w:p>
+      <w:r>
+        <w:t>Class Women {</w:t>
+      </w:r>
+    </w:p>
+    <w:p>
+      <w:r>
+        <w:t>String name;</w:t>
+      </w:r>
+    </w:p>
+    <w:p>
+      <w:r>
+        <w:t>String color;</w:t>
+      </w:r>
+    </w:p>
+    <w:p>
+      <w:r>
+        <w:t>Float weight;</w:t>
+      </w:r>
+    </w:p>
+    <w:p>
+      <w:r>
+        <w:t>Float height;</w:t>
+      </w:r>
+    </w:p>
+    <w:p>
+      <w:proofErr w:type="spellStart"/>
+      <w:r>
+        <w:t>Int</w:t>
+      </w:r>
+      <w:proofErr w:type="spellEnd"/>
+      <w:r>
+        <w:t xml:space="preserve"> age;</w:t>
+      </w:r>
+    </w:p>
+    <w:p>
+      <w:r>
+        <w:t>}</w:t>
+      </w:r>
+    </w:p>
+    <w:p>
+      <w:r>
+        <w:t>Class Human {</w:t>
+      </w:r>
+    </w:p>
+    <w:p>
+      <w:r>
+        <w:t>String name;</w:t>
+      </w:r>
+    </w:p>
+    <w:p>
+      <w:r>
+        <w:t>String color;</w:t>
+      </w:r>
+    </w:p>
+    <w:p>
+      <w:r>
+        <w:t>Char gender;</w:t>
+      </w:r>
+    </w:p>
+    <w:p>
+      <w:r>
+        <w:t>Float weight;</w:t>
+      </w:r>
+    </w:p>
+    <w:p>
+      <w:r>
+        <w:t>Float height;</w:t>
+      </w:r>
+    </w:p>
+    <w:p>
+      <w:proofErr w:type="spellStart"/>
+      <w:r>
+        <w:t>Int</w:t>
+      </w:r>
+      <w:proofErr w:type="spellEnd"/>
+      <w:r>
+        <w:t xml:space="preserve"> age;</w:t>
+      </w:r>
+    </w:p>
+    <w:p>
+      <w:r>
+        <w:t>}</w:t>
+      </w:r>
+    </w:p>
+    <w:p>
+      <w:r>
+        <w:t>Class Bank {</w:t>
+      </w:r>
+    </w:p>
+    <w:p>
+      <w:r>
+        <w:t>String name</w:t>
+      </w:r>
+      <w:r>
+        <w:t>=”RBI”</w:t>
+      </w:r>
+      <w:r>
+        <w:t>;</w:t>
+      </w:r>
+    </w:p>
+    <w:p>
+      <w:r>
+        <w:t>String branch;</w:t>
+      </w:r>
+    </w:p>
+    <w:p>
+      <w:r>
+        <w:t>String city;</w:t>
+      </w:r>
+    </w:p>
+    <w:p>
+      <w:r>
+        <w:t>String IFSC;</w:t>
+      </w:r>
+    </w:p>
+    <w:p>
+      <w:r>
+        <w:t>}</w:t>
+      </w:r>
+    </w:p>
+    <w:p/>
+    <w:p/>
+    <w:p>
+      <w:r>
+        <w:t>Class Train {</w:t>
+      </w:r>
+    </w:p>
+    <w:p>
+      <w:r>
+        <w:t>String name;</w:t>
+      </w:r>
+    </w:p>
+    <w:p>
+      <w:proofErr w:type="spellStart"/>
+      <w:r>
+        <w:t>Int</w:t>
+      </w:r>
+      <w:proofErr w:type="spellEnd"/>
+      <w:r>
+        <w:t xml:space="preserve"> number;</w:t>
+      </w:r>
+    </w:p>
+    <w:p>
+      <w:r>
+        <w:t xml:space="preserve">String </w:t>
+      </w:r>
+      <w:proofErr w:type="spellStart"/>
+      <w:r>
+        <w:t>startFrom</w:t>
+      </w:r>
+      <w:proofErr w:type="spellEnd"/>
+      <w:r>
+        <w:t>;</w:t>
+      </w:r>
+    </w:p>
+    <w:p>
+      <w:r>
+        <w:t>String end;</w:t>
+      </w:r>
+    </w:p>
+    <w:p>
+      <w:r>
+        <w:t>}</w:t>
+      </w:r>
+    </w:p>
+    <w:p>
+      <w:r>
+        <w:t>Class Mobile {</w:t>
+      </w:r>
+    </w:p>
+    <w:p>
+      <w:r>
+        <w:t>String brand;</w:t>
+      </w:r>
+    </w:p>
+    <w:p>
+      <w:r>
+        <w:t>String IMEI;</w:t>
+      </w:r>
+    </w:p>
+    <w:p>
+      <w:r>
+        <w:t>String color;</w:t>
+      </w:r>
+    </w:p>
+    <w:p>
+      <w:r>
+        <w:t>Float cost;</w:t>
+      </w:r>
+    </w:p>
+    <w:p>
+      <w:r>
+        <w:t>}</w:t>
+      </w:r>
+    </w:p>
+    <w:p>
+      <w:r>
+        <w:t>Class Bike {</w:t>
+      </w:r>
+    </w:p>
+    <w:p>
+      <w:r>
+        <w:t>String brand;</w:t>
+      </w:r>
+    </w:p>
+    <w:p>
+      <w:r>
+        <w:t>String cc;</w:t>
+      </w:r>
+    </w:p>
+    <w:p>
+      <w:r>
+        <w:t>Float cost;</w:t>
+      </w:r>
+    </w:p>
+    <w:p>
+      <w:r>
+        <w:t>String name;</w:t>
+      </w:r>
+    </w:p>
+    <w:p>
+      <w:r>
+        <w:t>}</w:t>
+      </w:r>
+    </w:p>
+    <w:p>
+      <w:r>
+        <w:t xml:space="preserve">Class </w:t>
+      </w:r>
+      <w:proofErr w:type="spellStart"/>
+      <w:r>
+        <w:t>ElectionParty</w:t>
+      </w:r>
+      <w:proofErr w:type="spellEnd"/>
+      <w:r>
+        <w:t xml:space="preserve"> {</w:t>
+      </w:r>
+    </w:p>
+    <w:p>
+      <w:r>
+        <w:t xml:space="preserve">String </w:t>
+      </w:r>
+      <w:proofErr w:type="spellStart"/>
+      <w:r>
+        <w:t>partyName</w:t>
+      </w:r>
+      <w:proofErr w:type="spellEnd"/>
+      <w:r>
+        <w:t>;</w:t>
+      </w:r>
+    </w:p>
+    <w:p>
+      <w:r>
+        <w:t>String president;</w:t>
+      </w:r>
+    </w:p>
+    <w:p>
+      <w:r>
+        <w:t>String symbol;</w:t>
+      </w:r>
+    </w:p>
+    <w:p>
+      <w:r>
+        <w:t>String founder;</w:t>
+      </w:r>
+    </w:p>
+    <w:p>
+      <w:r>
+        <w:t>String president;</w:t>
+      </w:r>
+    </w:p>
+    <w:p>
+      <w:r>
+        <w:lastRenderedPageBreak/>
+        <w:t>}</w:t>
+      </w:r>
+    </w:p>
+    <w:p>
+      <w:r>
+        <w:t>Class State {</w:t>
+      </w:r>
+    </w:p>
+    <w:p>
+      <w:r>
+        <w:t>String name;</w:t>
+      </w:r>
+    </w:p>
+    <w:p>
+      <w:r>
+        <w:t>String cm;</w:t>
+      </w:r>
+    </w:p>
+    <w:p>
+      <w:r>
+        <w:t>String capital;</w:t>
+      </w:r>
+    </w:p>
+    <w:p>
+      <w:r>
+        <w:t>}</w:t>
+      </w:r>
+    </w:p>
+    <w:p>
+      <w:r>
+        <w:t>Class Village {</w:t>
+      </w:r>
+    </w:p>
+    <w:p>
+      <w:r>
+        <w:t xml:space="preserve">String </w:t>
+      </w:r>
+      <w:proofErr w:type="spellStart"/>
+      <w:proofErr w:type="gramStart"/>
+      <w:r>
+        <w:t>villageName</w:t>
+      </w:r>
+      <w:proofErr w:type="spellEnd"/>
+      <w:r>
+        <w:t xml:space="preserve"> </w:t>
+      </w:r>
+      <w:r>
+        <w:t>;</w:t>
+      </w:r>
+      <w:proofErr w:type="gramEnd"/>
+    </w:p>
+    <w:p>
+      <w:r>
+        <w:t xml:space="preserve">String </w:t>
+      </w:r>
+      <w:proofErr w:type="spellStart"/>
+      <w:r>
+        <w:t>mandal</w:t>
+      </w:r>
+      <w:proofErr w:type="spellEnd"/>
+      <w:r>
+        <w:t>;</w:t>
+      </w:r>
+    </w:p>
+    <w:p>
+      <w:r>
+        <w:t>String district;</w:t>
+      </w:r>
+    </w:p>
+    <w:p>
+      <w:r>
+        <w:t>String state;</w:t>
+      </w:r>
+    </w:p>
+    <w:p>
+      <w:proofErr w:type="spellStart"/>
+      <w:r>
+        <w:t>Int</w:t>
+      </w:r>
+      <w:proofErr w:type="spellEnd"/>
+      <w:r>
+        <w:t xml:space="preserve"> </w:t>
+      </w:r>
+      <w:proofErr w:type="spellStart"/>
+      <w:r>
+        <w:t>pincode</w:t>
+      </w:r>
+      <w:proofErr w:type="spellEnd"/>
+      <w:r>
+        <w:t>;</w:t>
+      </w:r>
+    </w:p>
+    <w:p>
+      <w:proofErr w:type="spellStart"/>
+      <w:r>
+        <w:t>Int</w:t>
+      </w:r>
+      <w:proofErr w:type="spellEnd"/>
+      <w:r>
+        <w:t xml:space="preserve"> population;</w:t>
+      </w:r>
+    </w:p>
+    <w:p>
+      <w:r>
+        <w:t>}</w:t>
+      </w:r>
+    </w:p>
+    <w:p>
+      <w:pPr>
+        <w:pBdr>
+          <w:bottom w:val="double" w:sz="6" w:space="1" w:color="auto"/>
+        </w:pBdr>
+      </w:pPr>
+      <w:proofErr w:type="gramStart"/>
+      <w:r>
+        <w:t>2.Object</w:t>
+      </w:r>
+      <w:proofErr w:type="gramEnd"/>
+    </w:p>
+    <w:p>
+      <w:r>
+        <w:t>Object will be a physically exist.</w:t>
+      </w:r>
+    </w:p>
+    <w:p>
+      <w:r>
+        <w:t xml:space="preserve">Object is </w:t>
+      </w:r>
+      <w:proofErr w:type="gramStart"/>
+      <w:r>
+        <w:t>a</w:t>
+      </w:r>
+      <w:proofErr w:type="gramEnd"/>
+      <w:r>
+        <w:t xml:space="preserve"> implementation of class.</w:t>
+      </w:r>
+    </w:p>
+    <w:p>
+      <w:r>
+        <w:t xml:space="preserve">Village </w:t>
+      </w:r>
+      <w:proofErr w:type="gramStart"/>
+      <w:r>
+        <w:t>v  =</w:t>
+      </w:r>
+      <w:proofErr w:type="gramEnd"/>
+      <w:r>
+        <w:t xml:space="preserve"> new Village();</w:t>
+      </w:r>
+    </w:p>
+    <w:p>
+      <w:r>
+        <w:t xml:space="preserve">Village v2 = new </w:t>
+      </w:r>
+      <w:proofErr w:type="gramStart"/>
+      <w:r>
+        <w:t>Village(</w:t>
+      </w:r>
+      <w:proofErr w:type="gramEnd"/>
+      <w:r>
+        <w:t>);</w:t>
+      </w:r>
+    </w:p>
+    <w:p/>
+    <w:p/>
+    <w:p>
+      <w:bookmarkStart w:id="0" w:name="_GoBack"/>
+      <w:bookmarkEnd w:id="0"/>
+    </w:p>
     <w:sectPr>
       <w:pgSz w:w="12240" w:h="15840"/>
       <w:pgMar w:top="1440" w:right="1440" w:bottom="1440" w:left="1440" w:header="720" w:footer="720" w:gutter="0"/>
@@ -3449,6 +4109,184 @@
       </w:pPr>
     </w:lvl>
   </w:abstractNum>
+  <w:abstractNum w:abstractNumId="3">
+    <w:nsid w:val="6E366C77"/>
+    <w:multiLevelType w:val="hybridMultilevel"/>
+    <w:tmpl w:val="DABCFB20"/>
+    <w:lvl w:ilvl="0" w:tplc="0409000F">
+      <w:start w:val="1"/>
+      <w:numFmt w:val="decimal"/>
+      <w:lvlText w:val="%1."/>
+      <w:lvlJc w:val="left"/>
+      <w:pPr>
+        <w:ind w:left="720" w:hanging="360"/>
+      </w:pPr>
+      <w:rPr>
+        <w:rFonts w:hint="default"/>
+      </w:rPr>
+    </w:lvl>
+    <w:lvl w:ilvl="1" w:tplc="04090019" w:tentative="1">
+      <w:start w:val="1"/>
+      <w:numFmt w:val="lowerLetter"/>
+      <w:lvlText w:val="%2."/>
+      <w:lvlJc w:val="left"/>
+      <w:pPr>
+        <w:ind w:left="1440" w:hanging="360"/>
+      </w:pPr>
+    </w:lvl>
+    <w:lvl w:ilvl="2" w:tplc="0409001B" w:tentative="1">
+      <w:start w:val="1"/>
+      <w:numFmt w:val="lowerRoman"/>
+      <w:lvlText w:val="%3."/>
+      <w:lvlJc w:val="right"/>
+      <w:pPr>
+        <w:ind w:left="2160" w:hanging="180"/>
+      </w:pPr>
+    </w:lvl>
+    <w:lvl w:ilvl="3" w:tplc="0409000F" w:tentative="1">
+      <w:start w:val="1"/>
+      <w:numFmt w:val="decimal"/>
+      <w:lvlText w:val="%4."/>
+      <w:lvlJc w:val="left"/>
+      <w:pPr>
+        <w:ind w:left="2880" w:hanging="360"/>
+      </w:pPr>
+    </w:lvl>
+    <w:lvl w:ilvl="4" w:tplc="04090019" w:tentative="1">
+      <w:start w:val="1"/>
+      <w:numFmt w:val="lowerLetter"/>
+      <w:lvlText w:val="%5."/>
+      <w:lvlJc w:val="left"/>
+      <w:pPr>
+        <w:ind w:left="3600" w:hanging="360"/>
+      </w:pPr>
+    </w:lvl>
+    <w:lvl w:ilvl="5" w:tplc="0409001B" w:tentative="1">
+      <w:start w:val="1"/>
+      <w:numFmt w:val="lowerRoman"/>
+      <w:lvlText w:val="%6."/>
+      <w:lvlJc w:val="right"/>
+      <w:pPr>
+        <w:ind w:left="4320" w:hanging="180"/>
+      </w:pPr>
+    </w:lvl>
+    <w:lvl w:ilvl="6" w:tplc="0409000F" w:tentative="1">
+      <w:start w:val="1"/>
+      <w:numFmt w:val="decimal"/>
+      <w:lvlText w:val="%7."/>
+      <w:lvlJc w:val="left"/>
+      <w:pPr>
+        <w:ind w:left="5040" w:hanging="360"/>
+      </w:pPr>
+    </w:lvl>
+    <w:lvl w:ilvl="7" w:tplc="04090019" w:tentative="1">
+      <w:start w:val="1"/>
+      <w:numFmt w:val="lowerLetter"/>
+      <w:lvlText w:val="%8."/>
+      <w:lvlJc w:val="left"/>
+      <w:pPr>
+        <w:ind w:left="5760" w:hanging="360"/>
+      </w:pPr>
+    </w:lvl>
+    <w:lvl w:ilvl="8" w:tplc="0409001B" w:tentative="1">
+      <w:start w:val="1"/>
+      <w:numFmt w:val="lowerRoman"/>
+      <w:lvlText w:val="%9."/>
+      <w:lvlJc w:val="right"/>
+      <w:pPr>
+        <w:ind w:left="6480" w:hanging="180"/>
+      </w:pPr>
+    </w:lvl>
+  </w:abstractNum>
+  <w:abstractNum w:abstractNumId="4">
+    <w:nsid w:val="71B03D8F"/>
+    <w:multiLevelType w:val="hybridMultilevel"/>
+    <w:tmpl w:val="5D145D2A"/>
+    <w:lvl w:ilvl="0" w:tplc="0409000F">
+      <w:start w:val="1"/>
+      <w:numFmt w:val="decimal"/>
+      <w:lvlText w:val="%1."/>
+      <w:lvlJc w:val="left"/>
+      <w:pPr>
+        <w:ind w:left="720" w:hanging="360"/>
+      </w:pPr>
+      <w:rPr>
+        <w:rFonts w:hint="default"/>
+      </w:rPr>
+    </w:lvl>
+    <w:lvl w:ilvl="1" w:tplc="04090019" w:tentative="1">
+      <w:start w:val="1"/>
+      <w:numFmt w:val="lowerLetter"/>
+      <w:lvlText w:val="%2."/>
+      <w:lvlJc w:val="left"/>
+      <w:pPr>
+        <w:ind w:left="1440" w:hanging="360"/>
+      </w:pPr>
+    </w:lvl>
+    <w:lvl w:ilvl="2" w:tplc="0409001B" w:tentative="1">
+      <w:start w:val="1"/>
+      <w:numFmt w:val="lowerRoman"/>
+      <w:lvlText w:val="%3."/>
+      <w:lvlJc w:val="right"/>
+      <w:pPr>
+        <w:ind w:left="2160" w:hanging="180"/>
+      </w:pPr>
+    </w:lvl>
+    <w:lvl w:ilvl="3" w:tplc="0409000F" w:tentative="1">
+      <w:start w:val="1"/>
+      <w:numFmt w:val="decimal"/>
+      <w:lvlText w:val="%4."/>
+      <w:lvlJc w:val="left"/>
+      <w:pPr>
+        <w:ind w:left="2880" w:hanging="360"/>
+      </w:pPr>
+    </w:lvl>
+    <w:lvl w:ilvl="4" w:tplc="04090019" w:tentative="1">
+      <w:start w:val="1"/>
+      <w:numFmt w:val="lowerLetter"/>
+      <w:lvlText w:val="%5."/>
+      <w:lvlJc w:val="left"/>
+      <w:pPr>
+        <w:ind w:left="3600" w:hanging="360"/>
+      </w:pPr>
+    </w:lvl>
+    <w:lvl w:ilvl="5" w:tplc="0409001B" w:tentative="1">
+      <w:start w:val="1"/>
+      <w:numFmt w:val="lowerRoman"/>
+      <w:lvlText w:val="%6."/>
+      <w:lvlJc w:val="right"/>
+      <w:pPr>
+        <w:ind w:left="4320" w:hanging="180"/>
+      </w:pPr>
+    </w:lvl>
+    <w:lvl w:ilvl="6" w:tplc="0409000F" w:tentative="1">
+      <w:start w:val="1"/>
+      <w:numFmt w:val="decimal"/>
+      <w:lvlText w:val="%7."/>
+      <w:lvlJc w:val="left"/>
+      <w:pPr>
+        <w:ind w:left="5040" w:hanging="360"/>
+      </w:pPr>
+    </w:lvl>
+    <w:lvl w:ilvl="7" w:tplc="04090019" w:tentative="1">
+      <w:start w:val="1"/>
+      <w:numFmt w:val="lowerLetter"/>
+      <w:lvlText w:val="%8."/>
+      <w:lvlJc w:val="left"/>
+      <w:pPr>
+        <w:ind w:left="5760" w:hanging="360"/>
+      </w:pPr>
+    </w:lvl>
+    <w:lvl w:ilvl="8" w:tplc="0409001B" w:tentative="1">
+      <w:start w:val="1"/>
+      <w:numFmt w:val="lowerRoman"/>
+      <w:lvlText w:val="%9."/>
+      <w:lvlJc w:val="right"/>
+      <w:pPr>
+        <w:ind w:left="6480" w:hanging="180"/>
+      </w:pPr>
+    </w:lvl>
+  </w:abstractNum>
   <w:num w:numId="1">
     <w:abstractNumId w:val="2"/>
   </w:num>
@@ -3457,6 +4295,12 @@
   </w:num>
   <w:num w:numId="3">
     <w:abstractNumId w:val="0"/>
+  </w:num>
+  <w:num w:numId="4">
+    <w:abstractNumId w:val="3"/>
+  </w:num>
+  <w:num w:numId="5">
+    <w:abstractNumId w:val="4"/>
   </w:num>
 </w:numbering>
 </file>

--- a/batch2_readme.docx
+++ b/batch2_readme.docx
@@ -3824,12 +3824,270 @@
         <w:t>);</w:t>
       </w:r>
     </w:p>
+    <w:p>
+      <w:pPr>
+        <w:pBdr>
+          <w:bottom w:val="double" w:sz="6" w:space="1" w:color="auto"/>
+        </w:pBdr>
+      </w:pPr>
+    </w:p>
+    <w:p>
+      <w:pPr>
+        <w:pBdr>
+          <w:bottom w:val="double" w:sz="6" w:space="1" w:color="auto"/>
+        </w:pBdr>
+      </w:pPr>
+    </w:p>
+    <w:p>
+      <w:pPr>
+        <w:pBdr>
+          <w:bottom w:val="double" w:sz="6" w:space="1" w:color="auto"/>
+        </w:pBdr>
+      </w:pPr>
+    </w:p>
+    <w:p>
+      <w:pPr>
+        <w:pBdr>
+          <w:bottom w:val="double" w:sz="6" w:space="1" w:color="auto"/>
+        </w:pBdr>
+      </w:pPr>
+    </w:p>
+    <w:p>
+      <w:pPr>
+        <w:pBdr>
+          <w:bottom w:val="double" w:sz="6" w:space="1" w:color="auto"/>
+        </w:pBdr>
+      </w:pPr>
+    </w:p>
+    <w:p>
+      <w:pPr>
+        <w:pBdr>
+          <w:bottom w:val="double" w:sz="6" w:space="1" w:color="auto"/>
+        </w:pBdr>
+      </w:pPr>
+    </w:p>
+    <w:p>
+      <w:pPr>
+        <w:pBdr>
+          <w:bottom w:val="double" w:sz="6" w:space="1" w:color="auto"/>
+        </w:pBdr>
+      </w:pPr>
+      <w:r>
+        <w:lastRenderedPageBreak/>
+        <w:t>21-12-2021</w:t>
+      </w:r>
+    </w:p>
+    <w:p>
+      <w:r>
+        <w:t>Package and import</w:t>
+      </w:r>
+    </w:p>
+    <w:p>
+      <w:r>
+        <w:t>Class Fruit {</w:t>
+      </w:r>
+    </w:p>
+    <w:p>
+      <w:r>
+        <w:t>String name;</w:t>
+      </w:r>
+    </w:p>
+    <w:p>
+      <w:r>
+        <w:t>String taste;</w:t>
+      </w:r>
+    </w:p>
+    <w:p>
+      <w:r>
+        <w:t>String color;</w:t>
+      </w:r>
+    </w:p>
+    <w:p>
+      <w:r>
+        <w:t>}</w:t>
+      </w:r>
+    </w:p>
+    <w:p>
+      <w:r>
+        <w:t xml:space="preserve">Fruit f = new </w:t>
+      </w:r>
+      <w:proofErr w:type="gramStart"/>
+      <w:r>
+        <w:t>Fruit(</w:t>
+      </w:r>
+      <w:proofErr w:type="gramEnd"/>
+      <w:r>
+        <w:t>);</w:t>
+      </w:r>
+    </w:p>
+    <w:p>
+      <w:r>
+        <w:t>f.name = “Mango”;</w:t>
+      </w:r>
+    </w:p>
+    <w:p>
+      <w:proofErr w:type="spellStart"/>
+      <w:r>
+        <w:t>f.taste</w:t>
+      </w:r>
+      <w:proofErr w:type="spellEnd"/>
+      <w:r>
+        <w:t xml:space="preserve"> = “Sweet”;</w:t>
+      </w:r>
+    </w:p>
+    <w:p>
+      <w:proofErr w:type="spellStart"/>
+      <w:r>
+        <w:t>f.color</w:t>
+      </w:r>
+      <w:proofErr w:type="spellEnd"/>
+      <w:r>
+        <w:t xml:space="preserve"> = “Yellow”;</w:t>
+      </w:r>
+    </w:p>
+    <w:p>
+      <w:proofErr w:type="spellStart"/>
+      <w:proofErr w:type="gramStart"/>
+      <w:r>
+        <w:t>System.out.println</w:t>
+      </w:r>
+      <w:proofErr w:type="spellEnd"/>
+      <w:r>
+        <w:t>(</w:t>
+      </w:r>
+      <w:proofErr w:type="gramEnd"/>
+      <w:r>
+        <w:t>f.name);</w:t>
+      </w:r>
+    </w:p>
+    <w:p>
+      <w:proofErr w:type="spellStart"/>
+      <w:proofErr w:type="gramStart"/>
+      <w:r>
+        <w:t>System.out.println</w:t>
+      </w:r>
+      <w:proofErr w:type="spellEnd"/>
+      <w:r>
+        <w:t>(</w:t>
+      </w:r>
+      <w:proofErr w:type="spellStart"/>
+      <w:proofErr w:type="gramEnd"/>
+      <w:r>
+        <w:t>f.taste</w:t>
+      </w:r>
+      <w:proofErr w:type="spellEnd"/>
+      <w:r>
+        <w:t>);</w:t>
+      </w:r>
+    </w:p>
+    <w:p>
+      <w:proofErr w:type="spellStart"/>
+      <w:proofErr w:type="gramStart"/>
+      <w:r>
+        <w:t>System.out.println</w:t>
+      </w:r>
+      <w:proofErr w:type="spellEnd"/>
+      <w:r>
+        <w:t>(</w:t>
+      </w:r>
+      <w:proofErr w:type="spellStart"/>
+      <w:proofErr w:type="gramEnd"/>
+      <w:r>
+        <w:t>f.color</w:t>
+      </w:r>
+      <w:proofErr w:type="spellEnd"/>
+      <w:r>
+        <w:t>);</w:t>
+      </w:r>
+    </w:p>
+    <w:p>
+      <w:r>
+        <w:t>JVM Architecture or JVM Memory Management</w:t>
+      </w:r>
+    </w:p>
+    <w:p>
+      <w:r>
+        <w:rPr>
+          <w:noProof/>
+        </w:rPr>
+        <w:drawing>
+          <wp:inline distT="0" distB="0" distL="0" distR="0">
+            <wp:extent cx="5939790" cy="2655570"/>
+            <wp:effectExtent l="0" t="0" r="3810" b="0"/>
+            <wp:docPr id="1" name="Picture 1"/>
+            <wp:cNvGraphicFramePr>
+              <a:graphicFrameLocks xmlns:a="http://schemas.openxmlformats.org/drawingml/2006/main" noChangeAspect="1"/>
+            </wp:cNvGraphicFramePr>
+            <a:graphic xmlns:a="http://schemas.openxmlformats.org/drawingml/2006/main">
+              <a:graphicData uri="http://schemas.openxmlformats.org/drawingml/2006/picture">
+                <pic:pic xmlns:pic="http://schemas.openxmlformats.org/drawingml/2006/picture">
+                  <pic:nvPicPr>
+                    <pic:cNvPr id="0" name="Picture 1"/>
+                    <pic:cNvPicPr>
+                      <a:picLocks noChangeAspect="1" noChangeArrowheads="1"/>
+                    </pic:cNvPicPr>
+                  </pic:nvPicPr>
+                  <pic:blipFill>
+                    <a:blip r:embed="rId6">
+                      <a:extLst>
+                        <a:ext uri="{28A0092B-C50C-407E-A947-70E740481C1C}">
+                          <a14:useLocalDpi xmlns:a14="http://schemas.microsoft.com/office/drawing/2010/main" val="0"/>
+                        </a:ext>
+                      </a:extLst>
+                    </a:blip>
+                    <a:srcRect/>
+                    <a:stretch>
+                      <a:fillRect/>
+                    </a:stretch>
+                  </pic:blipFill>
+                  <pic:spPr bwMode="auto">
+                    <a:xfrm>
+                      <a:off x="0" y="0"/>
+                      <a:ext cx="5939790" cy="2655570"/>
+                    </a:xfrm>
+                    <a:prstGeom prst="rect">
+                      <a:avLst/>
+                    </a:prstGeom>
+                    <a:noFill/>
+                    <a:ln>
+                      <a:noFill/>
+                    </a:ln>
+                  </pic:spPr>
+                </pic:pic>
+              </a:graphicData>
+            </a:graphic>
+          </wp:inline>
+        </w:drawing>
+      </w:r>
+    </w:p>
+    <w:p>
+      <w:r>
+        <w:t>Heap Area -&gt; all the objects will be stored in heap area.</w:t>
+      </w:r>
+    </w:p>
+    <w:p>
+      <w:r>
+        <w:t xml:space="preserve">Method Area -&gt; all class names and method names and </w:t>
+      </w:r>
+      <w:proofErr w:type="gramStart"/>
+      <w:r>
+        <w:t>meta</w:t>
+      </w:r>
+      <w:proofErr w:type="gramEnd"/>
+      <w:r>
+        <w:t xml:space="preserve"> data will be stored in method area.</w:t>
+      </w:r>
+    </w:p>
+    <w:p>
+      <w:r>
+        <w:lastRenderedPageBreak/>
+        <w:t>Stack Area -&gt; Method call stacks will be stored in Stack Area.</w:t>
+      </w:r>
+      <w:bookmarkStart w:id="0" w:name="_GoBack"/>
+      <w:bookmarkEnd w:id="0"/>
+    </w:p>
     <w:p/>
     <w:p/>
-    <w:p>
-      <w:bookmarkStart w:id="0" w:name="_GoBack"/>
-      <w:bookmarkEnd w:id="0"/>
-    </w:p>
     <w:sectPr>
       <w:pgSz w:w="12240" w:h="15840"/>
       <w:pgMar w:top="1440" w:right="1440" w:bottom="1440" w:left="1440" w:header="720" w:footer="720" w:gutter="0"/>
@@ -4503,6 +4761,36 @@
       <w:contextualSpacing/>
     </w:pPr>
   </w:style>
+  <w:style w:type="paragraph" w:styleId="BalloonText">
+    <w:name w:val="Balloon Text"/>
+    <w:basedOn w:val="Normal"/>
+    <w:link w:val="BalloonTextChar"/>
+    <w:uiPriority w:val="99"/>
+    <w:semiHidden/>
+    <w:unhideWhenUsed/>
+    <w:rsid w:val="00B00B7C"/>
+    <w:pPr>
+      <w:spacing w:after="0" w:line="240" w:lineRule="auto"/>
+    </w:pPr>
+    <w:rPr>
+      <w:rFonts w:ascii="Tahoma" w:hAnsi="Tahoma" w:cs="Tahoma"/>
+      <w:sz w:val="16"/>
+      <w:szCs w:val="16"/>
+    </w:rPr>
+  </w:style>
+  <w:style w:type="character" w:customStyle="1" w:styleId="BalloonTextChar">
+    <w:name w:val="Balloon Text Char"/>
+    <w:basedOn w:val="DefaultParagraphFont"/>
+    <w:link w:val="BalloonText"/>
+    <w:uiPriority w:val="99"/>
+    <w:semiHidden/>
+    <w:rsid w:val="00B00B7C"/>
+    <w:rPr>
+      <w:rFonts w:ascii="Tahoma" w:hAnsi="Tahoma" w:cs="Tahoma"/>
+      <w:sz w:val="16"/>
+      <w:szCs w:val="16"/>
+    </w:rPr>
+  </w:style>
 </w:styles>
 </file>
 
@@ -4703,6 +4991,36 @@
       <w:ind w:left="720"/>
       <w:contextualSpacing/>
     </w:pPr>
+  </w:style>
+  <w:style w:type="paragraph" w:styleId="BalloonText">
+    <w:name w:val="Balloon Text"/>
+    <w:basedOn w:val="Normal"/>
+    <w:link w:val="BalloonTextChar"/>
+    <w:uiPriority w:val="99"/>
+    <w:semiHidden/>
+    <w:unhideWhenUsed/>
+    <w:rsid w:val="00B00B7C"/>
+    <w:pPr>
+      <w:spacing w:after="0" w:line="240" w:lineRule="auto"/>
+    </w:pPr>
+    <w:rPr>
+      <w:rFonts w:ascii="Tahoma" w:hAnsi="Tahoma" w:cs="Tahoma"/>
+      <w:sz w:val="16"/>
+      <w:szCs w:val="16"/>
+    </w:rPr>
+  </w:style>
+  <w:style w:type="character" w:customStyle="1" w:styleId="BalloonTextChar">
+    <w:name w:val="Balloon Text Char"/>
+    <w:basedOn w:val="DefaultParagraphFont"/>
+    <w:link w:val="BalloonText"/>
+    <w:uiPriority w:val="99"/>
+    <w:semiHidden/>
+    <w:rsid w:val="00B00B7C"/>
+    <w:rPr>
+      <w:rFonts w:ascii="Tahoma" w:hAnsi="Tahoma" w:cs="Tahoma"/>
+      <w:sz w:val="16"/>
+      <w:szCs w:val="16"/>
+    </w:rPr>
   </w:style>
 </w:styles>
 </file>

--- a/batch2_readme.docx
+++ b/batch2_readme.docx
@@ -4083,9 +4083,303 @@
         <w:lastRenderedPageBreak/>
         <w:t>Stack Area -&gt; Method call stacks will be stored in Stack Area.</w:t>
       </w:r>
+    </w:p>
+    <w:p>
+      <w:pPr>
+        <w:pBdr>
+          <w:bottom w:val="double" w:sz="6" w:space="1" w:color="auto"/>
+        </w:pBdr>
+      </w:pPr>
+      <w:r>
+        <w:t>22-12-2021</w:t>
+      </w:r>
+    </w:p>
+    <w:p>
+      <w:r>
+        <w:t>Access Modifiers</w:t>
+      </w:r>
+    </w:p>
+    <w:p>
+      <w:r>
+        <w:t>Method creation</w:t>
+      </w:r>
+    </w:p>
+    <w:p>
+      <w:r>
+        <w:t>Access Modifiers</w:t>
+      </w:r>
+    </w:p>
+    <w:p>
+      <w:pPr>
+        <w:pStyle w:val="ListParagraph"/>
+        <w:numPr>
+          <w:ilvl w:val="0"/>
+          <w:numId w:val="6"/>
+        </w:numPr>
+      </w:pPr>
+      <w:r>
+        <w:t>public</w:t>
+      </w:r>
+    </w:p>
+    <w:p>
+      <w:pPr>
+        <w:pStyle w:val="ListParagraph"/>
+        <w:numPr>
+          <w:ilvl w:val="0"/>
+          <w:numId w:val="6"/>
+        </w:numPr>
+      </w:pPr>
+      <w:r>
+        <w:t xml:space="preserve">private </w:t>
+      </w:r>
+    </w:p>
+    <w:p>
+      <w:pPr>
+        <w:pStyle w:val="ListParagraph"/>
+        <w:numPr>
+          <w:ilvl w:val="0"/>
+          <w:numId w:val="6"/>
+        </w:numPr>
+      </w:pPr>
+      <w:r>
+        <w:t>protected</w:t>
+      </w:r>
+    </w:p>
+    <w:p>
+      <w:pPr>
+        <w:pStyle w:val="ListParagraph"/>
+        <w:numPr>
+          <w:ilvl w:val="0"/>
+          <w:numId w:val="6"/>
+        </w:numPr>
+      </w:pPr>
+      <w:r>
+        <w:t>default</w:t>
+      </w:r>
+    </w:p>
+    <w:p/>
+    <w:p>
+      <w:r>
+        <w:t xml:space="preserve">Class Employee {        </w:t>
+      </w:r>
+      <w:r>
+        <w:t xml:space="preserve">public </w:t>
+      </w:r>
+      <w:r>
+        <w:t>class Address {</w:t>
+      </w:r>
+    </w:p>
+    <w:p>
+      <w:r>
+        <w:t xml:space="preserve">                                         }</w:t>
+      </w:r>
+    </w:p>
+    <w:p>
+      <w:r>
+        <w:t>}</w:t>
+      </w:r>
+    </w:p>
+    <w:p>
+      <w:r>
+        <w:t>Method</w:t>
+      </w:r>
+      <w:r>
+        <w:t xml:space="preserve"> syntax</w:t>
+      </w:r>
+    </w:p>
+    <w:p>
+      <w:r>
+        <w:t xml:space="preserve">Access </w:t>
+      </w:r>
+      <w:proofErr w:type="gramStart"/>
+      <w:r>
+        <w:t xml:space="preserve">modifiers  </w:t>
+      </w:r>
+      <w:proofErr w:type="spellStart"/>
+      <w:r>
+        <w:t>returntype</w:t>
+      </w:r>
+      <w:proofErr w:type="spellEnd"/>
+      <w:proofErr w:type="gramEnd"/>
+      <w:r>
+        <w:t xml:space="preserve"> </w:t>
+      </w:r>
+      <w:proofErr w:type="spellStart"/>
+      <w:r>
+        <w:t>methodname</w:t>
+      </w:r>
+      <w:proofErr w:type="spellEnd"/>
+      <w:r>
+        <w:t xml:space="preserve">(input </w:t>
+      </w:r>
+      <w:proofErr w:type="spellStart"/>
+      <w:r>
+        <w:t>paramaeters</w:t>
+      </w:r>
+      <w:proofErr w:type="spellEnd"/>
+      <w:r>
+        <w:t>) {</w:t>
+      </w:r>
+    </w:p>
+    <w:p>
+      <w:r>
+        <w:t xml:space="preserve">} </w:t>
+      </w:r>
+    </w:p>
+    <w:p>
+      <w:r>
+        <w:t xml:space="preserve">Public long </w:t>
+      </w:r>
+      <w:proofErr w:type="spellStart"/>
+      <w:proofErr w:type="gramStart"/>
+      <w:r>
+        <w:t>findFactorial</w:t>
+      </w:r>
+      <w:proofErr w:type="spellEnd"/>
+      <w:r>
+        <w:t>(</w:t>
+      </w:r>
+      <w:proofErr w:type="gramEnd"/>
+      <w:r>
+        <w:t>long input) {</w:t>
+      </w:r>
+    </w:p>
+    <w:p>
+      <w:r>
+        <w:t>Return fact;</w:t>
+      </w:r>
+    </w:p>
+    <w:p>
+      <w:r>
+        <w:t xml:space="preserve">} </w:t>
+      </w:r>
+    </w:p>
+    <w:p>
+      <w:r>
+        <w:t xml:space="preserve">Public </w:t>
+      </w:r>
+      <w:proofErr w:type="gramStart"/>
+      <w:r>
+        <w:t xml:space="preserve">void </w:t>
+      </w:r>
+      <w:r>
+        <w:t xml:space="preserve"> </w:t>
+      </w:r>
+      <w:proofErr w:type="spellStart"/>
+      <w:r>
+        <w:t>findFactorial</w:t>
+      </w:r>
+      <w:r>
+        <w:t>AndPrint</w:t>
+      </w:r>
+      <w:proofErr w:type="spellEnd"/>
+      <w:proofErr w:type="gramEnd"/>
+      <w:r>
+        <w:t>(long input) {</w:t>
+      </w:r>
+    </w:p>
+    <w:p>
+      <w:proofErr w:type="spellStart"/>
+      <w:proofErr w:type="gramStart"/>
+      <w:r>
+        <w:t>System.out.println</w:t>
+      </w:r>
+      <w:proofErr w:type="spellEnd"/>
+      <w:r>
+        <w:t>(</w:t>
+      </w:r>
+      <w:proofErr w:type="gramEnd"/>
+      <w:r>
+        <w:t>fact);</w:t>
+      </w:r>
+    </w:p>
+    <w:p>
+      <w:r>
+        <w:t xml:space="preserve">} </w:t>
+      </w:r>
+    </w:p>
+    <w:p>
+      <w:r>
+        <w:t xml:space="preserve">Public Boolean </w:t>
+      </w:r>
+      <w:proofErr w:type="spellStart"/>
+      <w:proofErr w:type="gramStart"/>
+      <w:r>
+        <w:t>isPolindrom</w:t>
+      </w:r>
+      <w:proofErr w:type="spellEnd"/>
+      <w:r>
+        <w:t>(</w:t>
+      </w:r>
+      <w:proofErr w:type="gramEnd"/>
+      <w:r>
+        <w:t>long input) {</w:t>
+      </w:r>
+    </w:p>
+    <w:p>
+      <w:r>
+        <w:t>Return true/false;</w:t>
+      </w:r>
+    </w:p>
+    <w:p>
+      <w:r>
+        <w:t>}</w:t>
+      </w:r>
+    </w:p>
+    <w:p/>
+    <w:p>
+      <w:r>
+        <w:lastRenderedPageBreak/>
+        <w:t xml:space="preserve">Public </w:t>
+      </w:r>
+      <w:r>
+        <w:t>void</w:t>
+      </w:r>
+      <w:r>
+        <w:t xml:space="preserve"> </w:t>
+      </w:r>
+      <w:proofErr w:type="spellStart"/>
+      <w:proofErr w:type="gramStart"/>
+      <w:r>
+        <w:t>findAndPrintP</w:t>
+      </w:r>
+      <w:r>
+        <w:t>olindrom</w:t>
+      </w:r>
+      <w:proofErr w:type="spellEnd"/>
+      <w:r>
+        <w:t>(</w:t>
+      </w:r>
+      <w:proofErr w:type="gramEnd"/>
+      <w:r>
+        <w:t>long input) {</w:t>
+      </w:r>
+    </w:p>
+    <w:p>
+      <w:proofErr w:type="spellStart"/>
+      <w:proofErr w:type="gramStart"/>
+      <w:r>
+        <w:t>System.out.println</w:t>
+      </w:r>
+      <w:proofErr w:type="spellEnd"/>
+      <w:r>
+        <w:t>(</w:t>
+      </w:r>
+      <w:proofErr w:type="gramEnd"/>
+      <w:r>
+        <w:t>true);</w:t>
+      </w:r>
+    </w:p>
+    <w:p>
+      <w:r>
+        <w:t>}</w:t>
+      </w:r>
       <w:bookmarkStart w:id="0" w:name="_GoBack"/>
       <w:bookmarkEnd w:id="0"/>
     </w:p>
+    <w:p/>
+    <w:p/>
+    <w:p/>
     <w:p/>
     <w:p/>
     <w:sectPr>
@@ -4190,9 +4484,9 @@
     </w:lvl>
   </w:abstractNum>
   <w:abstractNum w:abstractNumId="1">
-    <w:nsid w:val="437B7660"/>
+    <w:nsid w:val="23DF6C38"/>
     <w:multiLevelType w:val="hybridMultilevel"/>
-    <w:tmpl w:val="AFAC0D08"/>
+    <w:tmpl w:val="6BDEC4EE"/>
     <w:lvl w:ilvl="0" w:tplc="0409000F">
       <w:start w:val="1"/>
       <w:numFmt w:val="decimal"/>
@@ -4279,9 +4573,9 @@
     </w:lvl>
   </w:abstractNum>
   <w:abstractNum w:abstractNumId="2">
-    <w:nsid w:val="6D180C09"/>
+    <w:nsid w:val="437B7660"/>
     <w:multiLevelType w:val="hybridMultilevel"/>
-    <w:tmpl w:val="186C64A6"/>
+    <w:tmpl w:val="AFAC0D08"/>
     <w:lvl w:ilvl="0" w:tplc="0409000F">
       <w:start w:val="1"/>
       <w:numFmt w:val="decimal"/>
@@ -4368,9 +4662,9 @@
     </w:lvl>
   </w:abstractNum>
   <w:abstractNum w:abstractNumId="3">
-    <w:nsid w:val="6E366C77"/>
+    <w:nsid w:val="6D180C09"/>
     <w:multiLevelType w:val="hybridMultilevel"/>
-    <w:tmpl w:val="DABCFB20"/>
+    <w:tmpl w:val="186C64A6"/>
     <w:lvl w:ilvl="0" w:tplc="0409000F">
       <w:start w:val="1"/>
       <w:numFmt w:val="decimal"/>
@@ -4457,9 +4751,9 @@
     </w:lvl>
   </w:abstractNum>
   <w:abstractNum w:abstractNumId="4">
-    <w:nsid w:val="71B03D8F"/>
+    <w:nsid w:val="6E366C77"/>
     <w:multiLevelType w:val="hybridMultilevel"/>
-    <w:tmpl w:val="5D145D2A"/>
+    <w:tmpl w:val="DABCFB20"/>
     <w:lvl w:ilvl="0" w:tplc="0409000F">
       <w:start w:val="1"/>
       <w:numFmt w:val="decimal"/>
@@ -4545,20 +4839,112 @@
       </w:pPr>
     </w:lvl>
   </w:abstractNum>
+  <w:abstractNum w:abstractNumId="5">
+    <w:nsid w:val="71B03D8F"/>
+    <w:multiLevelType w:val="hybridMultilevel"/>
+    <w:tmpl w:val="5D145D2A"/>
+    <w:lvl w:ilvl="0" w:tplc="0409000F">
+      <w:start w:val="1"/>
+      <w:numFmt w:val="decimal"/>
+      <w:lvlText w:val="%1."/>
+      <w:lvlJc w:val="left"/>
+      <w:pPr>
+        <w:ind w:left="720" w:hanging="360"/>
+      </w:pPr>
+      <w:rPr>
+        <w:rFonts w:hint="default"/>
+      </w:rPr>
+    </w:lvl>
+    <w:lvl w:ilvl="1" w:tplc="04090019" w:tentative="1">
+      <w:start w:val="1"/>
+      <w:numFmt w:val="lowerLetter"/>
+      <w:lvlText w:val="%2."/>
+      <w:lvlJc w:val="left"/>
+      <w:pPr>
+        <w:ind w:left="1440" w:hanging="360"/>
+      </w:pPr>
+    </w:lvl>
+    <w:lvl w:ilvl="2" w:tplc="0409001B" w:tentative="1">
+      <w:start w:val="1"/>
+      <w:numFmt w:val="lowerRoman"/>
+      <w:lvlText w:val="%3."/>
+      <w:lvlJc w:val="right"/>
+      <w:pPr>
+        <w:ind w:left="2160" w:hanging="180"/>
+      </w:pPr>
+    </w:lvl>
+    <w:lvl w:ilvl="3" w:tplc="0409000F" w:tentative="1">
+      <w:start w:val="1"/>
+      <w:numFmt w:val="decimal"/>
+      <w:lvlText w:val="%4."/>
+      <w:lvlJc w:val="left"/>
+      <w:pPr>
+        <w:ind w:left="2880" w:hanging="360"/>
+      </w:pPr>
+    </w:lvl>
+    <w:lvl w:ilvl="4" w:tplc="04090019" w:tentative="1">
+      <w:start w:val="1"/>
+      <w:numFmt w:val="lowerLetter"/>
+      <w:lvlText w:val="%5."/>
+      <w:lvlJc w:val="left"/>
+      <w:pPr>
+        <w:ind w:left="3600" w:hanging="360"/>
+      </w:pPr>
+    </w:lvl>
+    <w:lvl w:ilvl="5" w:tplc="0409001B" w:tentative="1">
+      <w:start w:val="1"/>
+      <w:numFmt w:val="lowerRoman"/>
+      <w:lvlText w:val="%6."/>
+      <w:lvlJc w:val="right"/>
+      <w:pPr>
+        <w:ind w:left="4320" w:hanging="180"/>
+      </w:pPr>
+    </w:lvl>
+    <w:lvl w:ilvl="6" w:tplc="0409000F" w:tentative="1">
+      <w:start w:val="1"/>
+      <w:numFmt w:val="decimal"/>
+      <w:lvlText w:val="%7."/>
+      <w:lvlJc w:val="left"/>
+      <w:pPr>
+        <w:ind w:left="5040" w:hanging="360"/>
+      </w:pPr>
+    </w:lvl>
+    <w:lvl w:ilvl="7" w:tplc="04090019" w:tentative="1">
+      <w:start w:val="1"/>
+      <w:numFmt w:val="lowerLetter"/>
+      <w:lvlText w:val="%8."/>
+      <w:lvlJc w:val="left"/>
+      <w:pPr>
+        <w:ind w:left="5760" w:hanging="360"/>
+      </w:pPr>
+    </w:lvl>
+    <w:lvl w:ilvl="8" w:tplc="0409001B" w:tentative="1">
+      <w:start w:val="1"/>
+      <w:numFmt w:val="lowerRoman"/>
+      <w:lvlText w:val="%9."/>
+      <w:lvlJc w:val="right"/>
+      <w:pPr>
+        <w:ind w:left="6480" w:hanging="180"/>
+      </w:pPr>
+    </w:lvl>
+  </w:abstractNum>
   <w:num w:numId="1">
-    <w:abstractNumId w:val="2"/>
+    <w:abstractNumId w:val="3"/>
   </w:num>
   <w:num w:numId="2">
-    <w:abstractNumId w:val="1"/>
+    <w:abstractNumId w:val="2"/>
   </w:num>
   <w:num w:numId="3">
     <w:abstractNumId w:val="0"/>
   </w:num>
   <w:num w:numId="4">
-    <w:abstractNumId w:val="3"/>
+    <w:abstractNumId w:val="4"/>
   </w:num>
   <w:num w:numId="5">
-    <w:abstractNumId w:val="4"/>
+    <w:abstractNumId w:val="5"/>
+  </w:num>
+  <w:num w:numId="6">
+    <w:abstractNumId w:val="1"/>
   </w:num>
 </w:numbering>
 </file>

--- a/batch2_readme.docx
+++ b/batch2_readme.docx
@@ -4260,17 +4260,11 @@
       </w:r>
       <w:proofErr w:type="gramStart"/>
       <w:r>
-        <w:t xml:space="preserve">void </w:t>
-      </w:r>
-      <w:r>
-        <w:t xml:space="preserve"> </w:t>
-      </w:r>
-      <w:proofErr w:type="spellStart"/>
-      <w:r>
-        <w:t>findFactorial</w:t>
-      </w:r>
-      <w:r>
-        <w:t>AndPrint</w:t>
+        <w:t xml:space="preserve">void  </w:t>
+      </w:r>
+      <w:proofErr w:type="spellStart"/>
+      <w:r>
+        <w:t>findFactorialAndPrint</w:t>
       </w:r>
       <w:proofErr w:type="spellEnd"/>
       <w:proofErr w:type="gramEnd"/>
@@ -4330,21 +4324,12 @@
     <w:p>
       <w:r>
         <w:lastRenderedPageBreak/>
-        <w:t xml:space="preserve">Public </w:t>
-      </w:r>
-      <w:r>
-        <w:t>void</w:t>
-      </w:r>
-      <w:r>
-        <w:t xml:space="preserve"> </w:t>
-      </w:r>
-      <w:proofErr w:type="spellStart"/>
-      <w:proofErr w:type="gramStart"/>
-      <w:r>
-        <w:t>findAndPrintP</w:t>
-      </w:r>
-      <w:r>
-        <w:t>olindrom</w:t>
+        <w:t xml:space="preserve">Public void </w:t>
+      </w:r>
+      <w:proofErr w:type="spellStart"/>
+      <w:proofErr w:type="gramStart"/>
+      <w:r>
+        <w:t>findAndPrintPolindrom</w:t>
       </w:r>
       <w:proofErr w:type="spellEnd"/>
       <w:r>
@@ -4373,13 +4358,50 @@
     <w:p>
       <w:r>
         <w:t>}</w:t>
+      </w:r>
+    </w:p>
+    <w:p>
+      <w:pPr>
+        <w:pBdr>
+          <w:bottom w:val="double" w:sz="6" w:space="1" w:color="auto"/>
+        </w:pBdr>
+      </w:pPr>
+      <w:r>
+        <w:t>23-12-2021</w:t>
+      </w:r>
+    </w:p>
+    <w:p>
+      <w:r>
+        <w:t>Arithmetic Operations explained in class</w:t>
+      </w:r>
+    </w:p>
+    <w:p>
+      <w:r>
+        <w:t>WAP to find given number is Abundant or Deficient or Perfect Number.</w:t>
+      </w:r>
+    </w:p>
+    <w:p>
+      <w:r>
+        <w:t>6 -&gt; 1+2+3 = 6 Perfect</w:t>
+      </w:r>
+    </w:p>
+    <w:p>
+      <w:r>
+        <w:t xml:space="preserve">12 -&gt; 1+2+3+4+6 = 16 </w:t>
+      </w:r>
+      <w:proofErr w:type="spellStart"/>
+      <w:r>
+        <w:t>Abudant</w:t>
+      </w:r>
+      <w:proofErr w:type="spellEnd"/>
+    </w:p>
+    <w:p>
+      <w:r>
+        <w:t>14 -&gt; 1+2+7 = 9 deficient</w:t>
       </w:r>
       <w:bookmarkStart w:id="0" w:name="_GoBack"/>
       <w:bookmarkEnd w:id="0"/>
     </w:p>
-    <w:p/>
-    <w:p/>
-    <w:p/>
     <w:p/>
     <w:p/>
     <w:sectPr>

--- a/batch2_readme.docx
+++ b/batch2_readme.docx
@@ -4399,9 +4399,85 @@
       <w:r>
         <w:t>14 -&gt; 1+2+7 = 9 deficient</w:t>
       </w:r>
+    </w:p>
+    <w:p/>
+    <w:p>
+      <w:pPr>
+        <w:pBdr>
+          <w:bottom w:val="double" w:sz="6" w:space="1" w:color="auto"/>
+        </w:pBdr>
+      </w:pPr>
+      <w:r>
+        <w:t>24-12-2021</w:t>
+      </w:r>
+    </w:p>
+    <w:p>
+      <w:r>
+        <w:t xml:space="preserve">Task </w:t>
+      </w:r>
+      <w:proofErr w:type="gramStart"/>
+      <w:r>
+        <w:t>For</w:t>
+      </w:r>
+      <w:proofErr w:type="gramEnd"/>
+      <w:r>
+        <w:t xml:space="preserve"> Today</w:t>
+      </w:r>
+    </w:p>
+    <w:p>
+      <w:r>
+        <w:t>{1</w:t>
+      </w:r>
+      <w:proofErr w:type="gramStart"/>
+      <w:r>
+        <w:t>,5,6,8,9,10</w:t>
+      </w:r>
+      <w:proofErr w:type="gramEnd"/>
+      <w:r>
+        <w:t>} -&gt; 9 -&gt; 0,3</w:t>
+      </w:r>
+    </w:p>
+    <w:p>
+      <w:r>
+        <w:t>{8</w:t>
+      </w:r>
+      <w:proofErr w:type="gramStart"/>
+      <w:r>
+        <w:t>,9,10,25</w:t>
+      </w:r>
+      <w:proofErr w:type="gramEnd"/>
+      <w:r>
+        <w:t>,,30,35} -&gt; 40 -&gt; 2, 4</w:t>
+      </w:r>
+    </w:p>
+    <w:p>
+      <w:r>
+        <w:t xml:space="preserve">Static vs not static </w:t>
+      </w:r>
+    </w:p>
+    <w:p>
+      <w:r>
+        <w:t>Static variable</w:t>
+      </w:r>
+    </w:p>
+    <w:p>
+      <w:r>
+        <w:t>Static method</w:t>
+      </w:r>
+    </w:p>
+    <w:p>
+      <w:r>
+        <w:t>Static block</w:t>
+      </w:r>
       <w:bookmarkStart w:id="0" w:name="_GoBack"/>
       <w:bookmarkEnd w:id="0"/>
     </w:p>
+    <w:p>
+      <w:r>
+        <w:t>Static class</w:t>
+      </w:r>
+    </w:p>
+    <w:p/>
     <w:p/>
     <w:p/>
     <w:sectPr>

--- a/batch2_readme.docx
+++ b/batch2_readme.docx
@@ -4469,14 +4469,290 @@
       <w:r>
         <w:t>Static block</w:t>
       </w:r>
+    </w:p>
+    <w:p>
+      <w:r>
+        <w:t>Static class</w:t>
+      </w:r>
+    </w:p>
+    <w:p>
+      <w:pPr>
+        <w:pBdr>
+          <w:bottom w:val="double" w:sz="6" w:space="1" w:color="auto"/>
+        </w:pBdr>
+      </w:pPr>
+      <w:r>
+        <w:t>25-12-2021</w:t>
+      </w:r>
+    </w:p>
+    <w:p>
+      <w:proofErr w:type="gramStart"/>
+      <w:r>
+        <w:t>class</w:t>
+      </w:r>
+      <w:proofErr w:type="gramEnd"/>
+      <w:r>
+        <w:t xml:space="preserve"> </w:t>
+      </w:r>
+      <w:proofErr w:type="spellStart"/>
+      <w:r>
+        <w:t>StaticExample</w:t>
+      </w:r>
+      <w:proofErr w:type="spellEnd"/>
+      <w:r>
+        <w:t xml:space="preserve"> </w:t>
+      </w:r>
+    </w:p>
+    <w:p>
+      <w:r>
+        <w:t>{</w:t>
+      </w:r>
+    </w:p>
+    <w:p>
+      <w:r>
+        <w:t xml:space="preserve">    </w:t>
+      </w:r>
+      <w:proofErr w:type="gramStart"/>
+      <w:r>
+        <w:t>static</w:t>
+      </w:r>
+      <w:proofErr w:type="gramEnd"/>
+      <w:r>
+        <w:t xml:space="preserve"> </w:t>
+      </w:r>
+      <w:proofErr w:type="spellStart"/>
+      <w:r>
+        <w:t>int</w:t>
+      </w:r>
+      <w:proofErr w:type="spellEnd"/>
+      <w:r>
+        <w:t xml:space="preserve"> </w:t>
+      </w:r>
+      <w:proofErr w:type="spellStart"/>
+      <w:r>
+        <w:t>num</w:t>
+      </w:r>
+      <w:proofErr w:type="spellEnd"/>
+      <w:r>
+        <w:t xml:space="preserve"> = 10;</w:t>
+      </w:r>
+    </w:p>
+    <w:p>
+      <w:r>
+        <w:t xml:space="preserve">    </w:t>
+      </w:r>
+    </w:p>
+    <w:p>
+      <w:r>
+        <w:tab/>
+      </w:r>
+      <w:proofErr w:type="gramStart"/>
+      <w:r>
+        <w:t>static</w:t>
+      </w:r>
+      <w:proofErr w:type="gramEnd"/>
+      <w:r>
+        <w:t xml:space="preserve"> {</w:t>
+      </w:r>
+    </w:p>
+    <w:p>
+      <w:r>
+        <w:lastRenderedPageBreak/>
+        <w:tab/>
+      </w:r>
+      <w:proofErr w:type="spellStart"/>
+      <w:proofErr w:type="gramStart"/>
+      <w:r>
+        <w:t>System.out.println</w:t>
+      </w:r>
+      <w:proofErr w:type="spellEnd"/>
+      <w:r>
+        <w:t>(</w:t>
+      </w:r>
+      <w:proofErr w:type="spellStart"/>
+      <w:proofErr w:type="gramEnd"/>
+      <w:r>
+        <w:t>num</w:t>
+      </w:r>
+      <w:proofErr w:type="spellEnd"/>
+      <w:r>
+        <w:t>);</w:t>
+      </w:r>
+    </w:p>
+    <w:p>
+      <w:r>
+        <w:tab/>
+      </w:r>
+      <w:proofErr w:type="spellStart"/>
+      <w:proofErr w:type="gramStart"/>
+      <w:r>
+        <w:t>num</w:t>
+      </w:r>
+      <w:proofErr w:type="spellEnd"/>
+      <w:proofErr w:type="gramEnd"/>
+      <w:r>
+        <w:t xml:space="preserve"> = 20;</w:t>
+      </w:r>
+    </w:p>
+    <w:p>
+      <w:r>
+        <w:tab/>
+        <w:t>}</w:t>
+      </w:r>
+    </w:p>
+    <w:p/>
+    <w:p>
+      <w:r>
+        <w:tab/>
+      </w:r>
+      <w:proofErr w:type="gramStart"/>
+      <w:r>
+        <w:t>static</w:t>
+      </w:r>
+      <w:proofErr w:type="gramEnd"/>
+      <w:r>
+        <w:t xml:space="preserve"> {</w:t>
+      </w:r>
+    </w:p>
+    <w:p>
+      <w:r>
+        <w:tab/>
+      </w:r>
+      <w:proofErr w:type="spellStart"/>
+      <w:proofErr w:type="gramStart"/>
+      <w:r>
+        <w:t>System.out.println</w:t>
+      </w:r>
+      <w:proofErr w:type="spellEnd"/>
+      <w:r>
+        <w:t>(</w:t>
+      </w:r>
+      <w:proofErr w:type="spellStart"/>
+      <w:proofErr w:type="gramEnd"/>
+      <w:r>
+        <w:t>num</w:t>
+      </w:r>
+      <w:proofErr w:type="spellEnd"/>
+      <w:r>
+        <w:t>);</w:t>
+      </w:r>
+    </w:p>
+    <w:p>
+      <w:r>
+        <w:tab/>
+      </w:r>
+      <w:proofErr w:type="spellStart"/>
+      <w:proofErr w:type="gramStart"/>
+      <w:r>
+        <w:t>num</w:t>
+      </w:r>
+      <w:proofErr w:type="spellEnd"/>
+      <w:proofErr w:type="gramEnd"/>
+      <w:r>
+        <w:t xml:space="preserve"> = 30;</w:t>
+      </w:r>
+    </w:p>
+    <w:p>
+      <w:r>
+        <w:tab/>
+        <w:t>}</w:t>
+      </w:r>
+    </w:p>
+    <w:p/>
+    <w:p>
+      <w:r>
+        <w:tab/>
+      </w:r>
+      <w:proofErr w:type="gramStart"/>
+      <w:r>
+        <w:t>public</w:t>
+      </w:r>
+      <w:proofErr w:type="gramEnd"/>
+      <w:r>
+        <w:t xml:space="preserve"> static void main(String[] </w:t>
+      </w:r>
+      <w:proofErr w:type="spellStart"/>
+      <w:r>
+        <w:t>args</w:t>
+      </w:r>
+      <w:proofErr w:type="spellEnd"/>
+      <w:r>
+        <w:t xml:space="preserve">) </w:t>
+      </w:r>
+    </w:p>
+    <w:p>
+      <w:r>
+        <w:tab/>
+        <w:t>{</w:t>
+      </w:r>
+    </w:p>
+    <w:p>
+      <w:r>
+        <w:tab/>
+      </w:r>
+      <w:r>
+        <w:tab/>
+      </w:r>
+      <w:proofErr w:type="spellStart"/>
+      <w:proofErr w:type="gramStart"/>
+      <w:r>
+        <w:t>System.out.println</w:t>
+      </w:r>
+      <w:proofErr w:type="spellEnd"/>
+      <w:r>
+        <w:t>(</w:t>
+      </w:r>
+      <w:proofErr w:type="spellStart"/>
+      <w:proofErr w:type="gramEnd"/>
+      <w:r>
+        <w:t>num</w:t>
+      </w:r>
+      <w:proofErr w:type="spellEnd"/>
+      <w:r>
+        <w:t>);</w:t>
+      </w:r>
+    </w:p>
+    <w:p>
+      <w:r>
+        <w:tab/>
+        <w:t>}</w:t>
+      </w:r>
+    </w:p>
+    <w:p>
+      <w:r>
+        <w:t>}</w:t>
+      </w:r>
+    </w:p>
+    <w:p/>
+    <w:p>
+      <w:r>
+        <w:t>Static method vs not static methods</w:t>
+      </w:r>
+    </w:p>
+    <w:p>
+      <w:r>
+        <w:t>Static method -&gt; static me</w:t>
+      </w:r>
       <w:bookmarkStart w:id="0" w:name="_GoBack"/>
       <w:bookmarkEnd w:id="0"/>
-    </w:p>
-    <w:p>
-      <w:r>
-        <w:t>Static class</w:t>
-      </w:r>
-    </w:p>
+      <w:r>
+        <w:t xml:space="preserve">thods will load at the time of class loading time, so </w:t>
+      </w:r>
+      <w:proofErr w:type="gramStart"/>
+      <w:r>
+        <w:t>If</w:t>
+      </w:r>
+      <w:proofErr w:type="gramEnd"/>
+      <w:r>
+        <w:t xml:space="preserve"> we want call the static methods we can call by using class name.</w:t>
+      </w:r>
+    </w:p>
+    <w:p>
+      <w:r>
+        <w:t xml:space="preserve">Non-static method -&gt; non static methods will load at the time of object creation time, so if we want call the non-static methods we can by using object reference. </w:t>
+      </w:r>
+    </w:p>
+    <w:p/>
     <w:p/>
     <w:p/>
     <w:p/>

--- a/batch2_readme.docx
+++ b/batch2_readme.docx
@@ -1,10 +1,20 @@
 
 <file path=word/document.xml><?xml version="1.0" encoding="utf-8"?>
-<w:document xmlns:wpc="http://schemas.microsoft.com/office/word/2010/wordprocessingCanvas" xmlns:mc="http://schemas.openxmlformats.org/markup-compatibility/2006" xmlns:o="urn:schemas-microsoft-com:office:office" xmlns:r="http://schemas.openxmlformats.org/officeDocument/2006/relationships" xmlns:m="http://schemas.openxmlformats.org/officeDocument/2006/math" xmlns:v="urn:schemas-microsoft-com:vml" xmlns:wp14="http://schemas.microsoft.com/office/word/2010/wordprocessingDrawing" xmlns:wp="http://schemas.openxmlformats.org/drawingml/2006/wordprocessingDrawing" xmlns:w10="urn:schemas-microsoft-com:office:word" xmlns:w="http://schemas.openxmlformats.org/wordprocessingml/2006/main" xmlns:w14="http://schemas.microsoft.com/office/word/2010/wordml" xmlns:wpg="http://schemas.microsoft.com/office/word/2010/wordprocessingGroup" xmlns:wpi="http://schemas.microsoft.com/office/word/2010/wordprocessingInk" xmlns:wne="http://schemas.microsoft.com/office/word/2006/wordml" xmlns:wps="http://schemas.microsoft.com/office/word/2010/wordprocessingShape" mc:Ignorable="w14 wp14">
+<w:document xmlns:ve="http://schemas.openxmlformats.org/markup-compatibility/2006" xmlns:o="urn:schemas-microsoft-com:office:office" xmlns:r="http://schemas.openxmlformats.org/officeDocument/2006/relationships" xmlns:m="http://schemas.openxmlformats.org/officeDocument/2006/math" xmlns:v="urn:schemas-microsoft-com:vml" xmlns:wp="http://schemas.openxmlformats.org/drawingml/2006/wordprocessingDrawing" xmlns:w10="urn:schemas-microsoft-com:office:word" xmlns:w="http://schemas.openxmlformats.org/wordprocessingml/2006/main" xmlns:wne="http://schemas.microsoft.com/office/word/2006/wordml">
   <w:body>
     <w:p>
-      <w:r>
-        <w:t xml:space="preserve">Java </w:t>
+      <w:proofErr w:type="spellStart"/>
+      <w:proofErr w:type="gramStart"/>
+      <w:r>
+        <w:t>yhj</w:t>
+      </w:r>
+      <w:r>
+        <w:t>Java</w:t>
+      </w:r>
+      <w:proofErr w:type="spellEnd"/>
+      <w:proofErr w:type="gramEnd"/>
+      <w:r>
+        <w:t xml:space="preserve"> </w:t>
       </w:r>
     </w:p>
     <w:p/>
@@ -26,15 +36,12 @@
       <w:r>
         <w:t>Checkout :</w:t>
       </w:r>
-      <w:proofErr w:type="gramEnd"/>
-      <w:r>
-        <w:t xml:space="preserve"> </w:t>
-      </w:r>
       <w:proofErr w:type="spellStart"/>
       <w:r>
         <w:t>git</w:t>
       </w:r>
       <w:proofErr w:type="spellEnd"/>
+      <w:proofErr w:type="gramEnd"/>
       <w:r>
         <w:t xml:space="preserve"> clone in tortoise </w:t>
       </w:r>
@@ -43,9 +50,6 @@
         <w:t>git</w:t>
       </w:r>
       <w:proofErr w:type="spellEnd"/>
-      <w:r>
-        <w:t xml:space="preserve"> </w:t>
-      </w:r>
     </w:p>
     <w:p>
       <w:r>
@@ -357,9 +361,6 @@
       </w:r>
       <w:r>
         <w:t xml:space="preserve"> -2147483648 to 2147483647</w:t>
-      </w:r>
-      <w:r>
-        <w:t xml:space="preserve"> </w:t>
       </w:r>
     </w:p>
     <w:p>
@@ -755,15 +756,12 @@
       <w:r>
         <w:t>compile :</w:t>
       </w:r>
-      <w:proofErr w:type="gramEnd"/>
-      <w:r>
-        <w:t xml:space="preserve"> </w:t>
-      </w:r>
       <w:proofErr w:type="spellStart"/>
       <w:r>
         <w:t>javac</w:t>
       </w:r>
       <w:proofErr w:type="spellEnd"/>
+      <w:proofErr w:type="gramEnd"/>
       <w:r>
         <w:t xml:space="preserve"> filename.java</w:t>
       </w:r>
@@ -923,9 +921,6 @@
         <w:t>e,I,o,u</w:t>
       </w:r>
       <w:proofErr w:type="spellEnd"/>
-      <w:r>
-        <w:t xml:space="preserve"> </w:t>
-      </w:r>
     </w:p>
     <w:p>
       <w:pPr>
@@ -954,13 +949,7 @@
     </w:p>
     <w:p>
       <w:r>
-        <w:t>If</w:t>
-      </w:r>
-      <w:r>
-        <w:t xml:space="preserve"> </w:t>
-      </w:r>
-      <w:r>
-        <w:t>(percentage &gt; 70) {</w:t>
+        <w:t>If(percentage &gt; 70) {</w:t>
       </w:r>
     </w:p>
     <w:p>
@@ -980,15 +969,11 @@
     </w:p>
     <w:p/>
     <w:p>
-      <w:r>
-        <w:t>}</w:t>
-      </w:r>
-      <w:r>
-        <w:t xml:space="preserve"> </w:t>
-      </w:r>
-      <w:r>
-        <w:t>else</w:t>
-      </w:r>
+      <w:proofErr w:type="gramStart"/>
+      <w:r>
+        <w:t>}else</w:t>
+      </w:r>
+      <w:proofErr w:type="gramEnd"/>
       <w:r>
         <w:t xml:space="preserve"> if</w:t>
       </w:r>
@@ -996,15 +981,7 @@
         <w:t xml:space="preserve"> (</w:t>
       </w:r>
       <w:r>
-        <w:t xml:space="preserve">percentage </w:t>
-      </w:r>
-      <w:proofErr w:type="gramStart"/>
-      <w:r>
-        <w:t>&gt;  60</w:t>
-      </w:r>
-      <w:proofErr w:type="gramEnd"/>
-      <w:r>
-        <w:t xml:space="preserve"> &amp;&amp; percentage  &lt; 70</w:t>
+        <w:t>percentage &gt;  60&amp;&amp; percentage  &lt; 70</w:t>
       </w:r>
       <w:r>
         <w:t>)</w:t>
@@ -1038,7 +1015,7 @@
       </w:r>
       <w:proofErr w:type="gramEnd"/>
       <w:r>
-        <w:t xml:space="preserve"> &amp;&amp; percentage  &lt; 60) {</w:t>
+        <w:t>&amp;&amp; percentage  &lt; 60) {</w:t>
       </w:r>
     </w:p>
     <w:p>
@@ -1066,7 +1043,7 @@
       </w:r>
       <w:proofErr w:type="gramEnd"/>
       <w:r>
-        <w:t xml:space="preserve"> &amp;&amp; percentage  &lt; 50) {</w:t>
+        <w:t>&amp;&amp; percentage  &lt; 50) {</w:t>
       </w:r>
     </w:p>
     <w:p>
@@ -1262,101 +1239,90 @@
       <w:proofErr w:type="spellStart"/>
       <w:proofErr w:type="gramStart"/>
       <w:r>
-        <w:t>int</w:t>
-      </w:r>
-      <w:proofErr w:type="spellEnd"/>
-      <w:proofErr w:type="gramEnd"/>
-      <w:r>
-        <w:t xml:space="preserve"> </w:t>
-      </w:r>
-      <w:proofErr w:type="spellStart"/>
+        <w:t>intatmPin</w:t>
+      </w:r>
+      <w:proofErr w:type="spellEnd"/>
+      <w:r>
+        <w:t xml:space="preserve">  =</w:t>
+      </w:r>
+      <w:proofErr w:type="gramEnd"/>
+      <w:r>
+        <w:t xml:space="preserve">  8545;</w:t>
+      </w:r>
+    </w:p>
+    <w:p>
+      <w:proofErr w:type="gramStart"/>
+      <w:r>
+        <w:t xml:space="preserve">double  </w:t>
+      </w:r>
+      <w:proofErr w:type="spellStart"/>
+      <w:r>
+        <w:t>balAmount</w:t>
+      </w:r>
+      <w:proofErr w:type="spellEnd"/>
+      <w:proofErr w:type="gramEnd"/>
+      <w:r>
+        <w:t xml:space="preserve"> = 50000.00;</w:t>
+      </w:r>
+    </w:p>
+    <w:p>
+      <w:proofErr w:type="spellStart"/>
+      <w:proofErr w:type="gramStart"/>
+      <w:r>
+        <w:t>doublewithDrawAmount</w:t>
+      </w:r>
+      <w:proofErr w:type="spellEnd"/>
+      <w:proofErr w:type="gramEnd"/>
+      <w:r>
+        <w:t xml:space="preserve"> = 4005</w:t>
+      </w:r>
+      <w:r>
+        <w:t>0.00;</w:t>
+      </w:r>
+    </w:p>
+    <w:p>
+      <w:proofErr w:type="gramStart"/>
+      <w:r>
+        <w:t>if(</w:t>
+      </w:r>
+      <w:proofErr w:type="spellStart"/>
+      <w:proofErr w:type="gramEnd"/>
       <w:r>
         <w:t>atmPin</w:t>
       </w:r>
       <w:proofErr w:type="spellEnd"/>
       <w:r>
-        <w:t xml:space="preserve">  =  8545;</w:t>
-      </w:r>
-    </w:p>
-    <w:p>
-      <w:proofErr w:type="gramStart"/>
-      <w:r>
-        <w:t xml:space="preserve">double  </w:t>
-      </w:r>
-      <w:proofErr w:type="spellStart"/>
+        <w:t xml:space="preserve"> == 8545) {</w:t>
+      </w:r>
+    </w:p>
+    <w:p>
+      <w:proofErr w:type="gramStart"/>
+      <w:r>
+        <w:t>if(</w:t>
+      </w:r>
+      <w:proofErr w:type="spellStart"/>
+      <w:proofErr w:type="gramEnd"/>
+      <w:r>
+        <w:t>withDrawAmount</w:t>
+      </w:r>
+      <w:proofErr w:type="spellEnd"/>
+      <w:r>
+        <w:t xml:space="preserve"> % 100 == 0) {</w:t>
+      </w:r>
+    </w:p>
+    <w:p>
+      <w:proofErr w:type="gramStart"/>
+      <w:r>
+        <w:t>if(</w:t>
+      </w:r>
+      <w:proofErr w:type="spellStart"/>
+      <w:proofErr w:type="gramEnd"/>
       <w:r>
         <w:t>balAmount</w:t>
       </w:r>
       <w:proofErr w:type="spellEnd"/>
-      <w:proofErr w:type="gramEnd"/>
-      <w:r>
-        <w:t xml:space="preserve"> = 50000.00;</w:t>
-      </w:r>
-    </w:p>
-    <w:p>
-      <w:proofErr w:type="gramStart"/>
-      <w:r>
-        <w:t>double</w:t>
-      </w:r>
-      <w:proofErr w:type="gramEnd"/>
-      <w:r>
-        <w:t xml:space="preserve"> </w:t>
-      </w:r>
-      <w:proofErr w:type="spellStart"/>
-      <w:r>
-        <w:t>withDrawAmount</w:t>
-      </w:r>
-      <w:proofErr w:type="spellEnd"/>
-      <w:r>
-        <w:t xml:space="preserve"> = 4005</w:t>
-      </w:r>
-      <w:r>
-        <w:t>0.00;</w:t>
-      </w:r>
-    </w:p>
-    <w:p>
-      <w:proofErr w:type="gramStart"/>
-      <w:r>
-        <w:t>if(</w:t>
-      </w:r>
-      <w:proofErr w:type="spellStart"/>
-      <w:proofErr w:type="gramEnd"/>
-      <w:r>
-        <w:t>atmPin</w:t>
-      </w:r>
-      <w:proofErr w:type="spellEnd"/>
-      <w:r>
-        <w:t xml:space="preserve"> == 8545) {</w:t>
-      </w:r>
-    </w:p>
-    <w:p>
-      <w:proofErr w:type="gramStart"/>
-      <w:r>
-        <w:t>if(</w:t>
-      </w:r>
-      <w:proofErr w:type="spellStart"/>
-      <w:proofErr w:type="gramEnd"/>
-      <w:r>
-        <w:t>withDrawAmount</w:t>
-      </w:r>
-      <w:proofErr w:type="spellEnd"/>
-      <w:r>
-        <w:t xml:space="preserve"> % 100 == 0) {</w:t>
-      </w:r>
-    </w:p>
-    <w:p>
-      <w:proofErr w:type="gramStart"/>
-      <w:r>
-        <w:t>if(</w:t>
-      </w:r>
-      <w:proofErr w:type="spellStart"/>
-      <w:proofErr w:type="gramEnd"/>
-      <w:r>
-        <w:t>balAmount</w:t>
-      </w:r>
-      <w:proofErr w:type="spellEnd"/>
-      <w:r>
-        <w:t xml:space="preserve"> &gt; </w:t>
+      <w:r>
+        <w:t>&gt;</w:t>
       </w:r>
       <w:proofErr w:type="spellStart"/>
       <w:r>
@@ -1573,7 +1539,15 @@
       </w:r>
       <w:proofErr w:type="gramEnd"/>
       <w:r>
-        <w:t xml:space="preserve">“Naresh”); </w:t>
+        <w:t>“</w:t>
+      </w:r>
+      <w:proofErr w:type="spellStart"/>
+      <w:r>
+        <w:t>Naresh</w:t>
+      </w:r>
+      <w:proofErr w:type="spellEnd"/>
+      <w:r>
+        <w:t xml:space="preserve">”); </w:t>
       </w:r>
     </w:p>
     <w:p>
@@ -1598,7 +1572,15 @@
       </w:r>
       <w:proofErr w:type="gramEnd"/>
       <w:r>
-        <w:t>“Naresh”);</w:t>
+        <w:t>“</w:t>
+      </w:r>
+      <w:proofErr w:type="spellStart"/>
+      <w:r>
+        <w:t>Naresh</w:t>
+      </w:r>
+      <w:proofErr w:type="spellEnd"/>
+      <w:r>
+        <w:t>”);</w:t>
       </w:r>
     </w:p>
     <w:p>
@@ -1626,7 +1608,15 @@
       </w:r>
       <w:proofErr w:type="gramEnd"/>
       <w:r>
-        <w:t>“Naresh”);</w:t>
+        <w:t>“</w:t>
+      </w:r>
+      <w:proofErr w:type="spellStart"/>
+      <w:r>
+        <w:t>Naresh</w:t>
+      </w:r>
+      <w:proofErr w:type="spellEnd"/>
+      <w:r>
+        <w:t>”);</w:t>
       </w:r>
     </w:p>
     <w:p>
@@ -1661,7 +1651,7 @@
     </w:p>
     <w:p>
       <w:r>
-        <w:t xml:space="preserve">4 -&gt; </w:t>
+        <w:t>4 -&gt;</w:t>
       </w:r>
       <w:proofErr w:type="spellStart"/>
       <w:r>
@@ -1671,7 +1661,7 @@
     </w:p>
     <w:p>
       <w:r>
-        <w:t xml:space="preserve">5 -&gt; </w:t>
+        <w:t>5 -&gt;</w:t>
       </w:r>
       <w:proofErr w:type="spellStart"/>
       <w:r>
@@ -1809,15 +1799,7 @@
     <w:p>
       <w:proofErr w:type="spellStart"/>
       <w:r>
-        <w:t>Int</w:t>
-      </w:r>
-      <w:proofErr w:type="spellEnd"/>
-      <w:r>
-        <w:t xml:space="preserve"> </w:t>
-      </w:r>
-      <w:proofErr w:type="spellStart"/>
-      <w:r>
-        <w:t>num</w:t>
+        <w:t>Intnum</w:t>
       </w:r>
       <w:proofErr w:type="spellEnd"/>
       <w:r>
@@ -1834,23 +1816,7 @@
       </w:r>
       <w:proofErr w:type="gramEnd"/>
       <w:r>
-        <w:t xml:space="preserve">++ </w:t>
-      </w:r>
-      <w:proofErr w:type="spellStart"/>
-      <w:r>
-        <w:t>num</w:t>
-      </w:r>
-      <w:proofErr w:type="spellEnd"/>
-      <w:r>
-        <w:t>), post increment(</w:t>
-      </w:r>
-      <w:proofErr w:type="spellStart"/>
-      <w:r>
-        <w:t>num</w:t>
-      </w:r>
-      <w:proofErr w:type="spellEnd"/>
-      <w:r>
-        <w:t xml:space="preserve"> ++)</w:t>
+        <w:t>++ num), post increment(num ++)</w:t>
       </w:r>
     </w:p>
     <w:p>
@@ -1863,33 +1829,12 @@
       </w:r>
       <w:proofErr w:type="gramEnd"/>
       <w:r>
-        <w:t xml:space="preserve">-- </w:t>
-      </w:r>
-      <w:proofErr w:type="spellStart"/>
-      <w:r>
-        <w:t>num</w:t>
-      </w:r>
-      <w:proofErr w:type="spellEnd"/>
-      <w:r>
-        <w:t>), post decrement(</w:t>
-      </w:r>
-      <w:proofErr w:type="spellStart"/>
-      <w:r>
-        <w:t>num</w:t>
-      </w:r>
-      <w:proofErr w:type="spellEnd"/>
-      <w:r>
-        <w:t xml:space="preserve"> --)</w:t>
-      </w:r>
-    </w:p>
-    <w:p>
-      <w:proofErr w:type="spellStart"/>
-      <w:r>
-        <w:t>Num</w:t>
-      </w:r>
-      <w:proofErr w:type="spellEnd"/>
-      <w:r>
-        <w:t>++;</w:t>
+        <w:t>-- num), post decrement(num --)</w:t>
+      </w:r>
+    </w:p>
+    <w:p>
+      <w:r>
+        <w:t>Num++;</w:t>
       </w:r>
     </w:p>
     <w:p>
@@ -1902,14 +1847,9 @@
       <w:r>
         <w:t>(</w:t>
       </w:r>
-      <w:proofErr w:type="spellStart"/>
-      <w:proofErr w:type="gramEnd"/>
-      <w:r>
-        <w:t>num</w:t>
-      </w:r>
-      <w:proofErr w:type="spellEnd"/>
-      <w:r>
-        <w:t>++); //10</w:t>
+      <w:proofErr w:type="gramEnd"/>
+      <w:r>
+        <w:t>num++); //10</w:t>
       </w:r>
     </w:p>
     <w:p>
@@ -2072,11 +2012,153 @@
       <w:proofErr w:type="spellStart"/>
       <w:proofErr w:type="gramEnd"/>
       <w:r>
+        <w:t>inti</w:t>
+      </w:r>
+      <w:proofErr w:type="spellEnd"/>
+      <w:r>
+        <w:t>=1</w:t>
+      </w:r>
+      <w:r>
+        <w:t>;</w:t>
+      </w:r>
+      <w:r>
+        <w:t>i&lt;=</w:t>
+      </w:r>
+      <w:r>
+        <w:t>10</w:t>
+      </w:r>
+      <w:r>
+        <w:t xml:space="preserve">0; </w:t>
+      </w:r>
+      <w:proofErr w:type="spellStart"/>
+      <w:r>
+        <w:t>i</w:t>
+      </w:r>
+      <w:proofErr w:type="spellEnd"/>
+      <w:r>
+        <w:t>++</w:t>
+      </w:r>
+      <w:r>
+        <w:t>) {</w:t>
+      </w:r>
+    </w:p>
+    <w:p>
+      <w:proofErr w:type="spellStart"/>
+      <w:proofErr w:type="gramStart"/>
+      <w:r>
+        <w:t>System.out.println</w:t>
+      </w:r>
+      <w:proofErr w:type="spellEnd"/>
+      <w:r>
+        <w:t>(</w:t>
+      </w:r>
+      <w:proofErr w:type="spellStart"/>
+      <w:proofErr w:type="gramEnd"/>
+      <w:r>
+        <w:t>i</w:t>
+      </w:r>
+      <w:proofErr w:type="spellEnd"/>
+      <w:r>
+        <w:t>);</w:t>
+      </w:r>
+      <w:r>
+        <w:t xml:space="preserve"> // 30,31,…50</w:t>
+      </w:r>
+    </w:p>
+    <w:p>
+      <w:r>
+        <w:t>}</w:t>
+      </w:r>
+    </w:p>
+    <w:p>
+      <w:r>
+        <w:t>1 is odd</w:t>
+      </w:r>
+    </w:p>
+    <w:p>
+      <w:r>
+        <w:t>2 is even</w:t>
+      </w:r>
+    </w:p>
+    <w:p>
+      <w:r>
+        <w:t>3 is odd</w:t>
+      </w:r>
+    </w:p>
+    <w:p>
+      <w:r>
+        <w:t>4 is even</w:t>
+      </w:r>
+    </w:p>
+    <w:p>
+      <w:r>
+        <w:t>99 is odd</w:t>
+      </w:r>
+    </w:p>
+    <w:p>
+      <w:r>
+        <w:t>100 is even</w:t>
+      </w:r>
+    </w:p>
+    <w:p>
+      <w:r>
+        <w:t xml:space="preserve">Prime </w:t>
+      </w:r>
+      <w:proofErr w:type="gramStart"/>
+      <w:r>
+        <w:t>number ?</w:t>
+      </w:r>
+      <w:proofErr w:type="gramEnd"/>
+      <w:r>
+        <w:t xml:space="preserve"> 3 is prime number </w:t>
+      </w:r>
+    </w:p>
+    <w:p>
+      <w:r>
+        <w:t>1 and number it self -&gt; 2</w:t>
+      </w:r>
+      <w:proofErr w:type="gramStart"/>
+      <w:r>
+        <w:t>,3,5</w:t>
+      </w:r>
+      <w:proofErr w:type="gramEnd"/>
+    </w:p>
+    <w:p>
+      <w:r>
+        <w:t>Factorial -&gt;</w:t>
+      </w:r>
+      <w:r>
+        <w:t xml:space="preserve"> 5 -&gt; 1*2*3*4*5 = 120</w:t>
+      </w:r>
+    </w:p>
+    <w:p>
+      <w:r>
+        <w:t>6 -&gt; 1*2*3*4*5*6 = 720</w:t>
+      </w:r>
+    </w:p>
+    <w:p>
+      <w:r>
+        <w:t>7 -&gt; 1*2*3*4*5*6*7 = 5040</w:t>
+      </w:r>
+    </w:p>
+    <w:p>
+      <w:r>
+        <w:t>Nested For Loop</w:t>
+      </w:r>
+    </w:p>
+    <w:p>
+      <w:proofErr w:type="gramStart"/>
+      <w:r>
+        <w:t>For(</w:t>
+      </w:r>
+      <w:proofErr w:type="spellStart"/>
+      <w:proofErr w:type="gramEnd"/>
+      <w:r>
         <w:t>int</w:t>
       </w:r>
       <w:proofErr w:type="spellEnd"/>
       <w:r>
-        <w:t xml:space="preserve"> </w:t>
+        <w:t xml:space="preserve"> I = 1; </w:t>
       </w:r>
       <w:proofErr w:type="spellStart"/>
       <w:r>
@@ -2084,44 +2166,22 @@
       </w:r>
       <w:proofErr w:type="spellEnd"/>
       <w:r>
-        <w:t>=1</w:t>
-      </w:r>
-      <w:r>
-        <w:t>;</w:t>
-      </w:r>
-      <w:r>
-        <w:t xml:space="preserve"> </w:t>
-      </w:r>
-      <w:proofErr w:type="spellStart"/>
-      <w:r>
-        <w:t>i</w:t>
-      </w:r>
-      <w:proofErr w:type="spellEnd"/>
-      <w:r>
-        <w:t>&lt;=</w:t>
-      </w:r>
-      <w:r>
-        <w:t>10</w:t>
-      </w:r>
-      <w:r>
-        <w:t xml:space="preserve">0; </w:t>
-      </w:r>
-      <w:proofErr w:type="spellStart"/>
-      <w:r>
-        <w:t>i</w:t>
-      </w:r>
-      <w:proofErr w:type="spellEnd"/>
-      <w:r>
-        <w:t>++</w:t>
-      </w:r>
-      <w:r>
-        <w:t xml:space="preserve">) </w:t>
-      </w:r>
-      <w:r>
-        <w:t xml:space="preserve"> </w:t>
-      </w:r>
-      <w:r>
-        <w:t>{</w:t>
+        <w:t>&lt;6;i++) {</w:t>
+      </w:r>
+    </w:p>
+    <w:p>
+      <w:proofErr w:type="gramStart"/>
+      <w:r>
+        <w:t>For(</w:t>
+      </w:r>
+      <w:proofErr w:type="spellStart"/>
+      <w:proofErr w:type="gramEnd"/>
+      <w:r>
+        <w:t>int</w:t>
+      </w:r>
+      <w:proofErr w:type="spellEnd"/>
+      <w:r>
+        <w:t xml:space="preserve"> j=1; j&lt;6;j++) {</w:t>
       </w:r>
     </w:p>
     <w:p>
@@ -2134,17 +2194,17 @@
       <w:r>
         <w:t>(</w:t>
       </w:r>
-      <w:proofErr w:type="spellStart"/>
-      <w:proofErr w:type="gramEnd"/>
-      <w:r>
-        <w:t>i</w:t>
-      </w:r>
-      <w:proofErr w:type="spellEnd"/>
-      <w:r>
-        <w:t>);</w:t>
-      </w:r>
-      <w:r>
-        <w:t xml:space="preserve"> // 30,31,…50</w:t>
+      <w:proofErr w:type="gramEnd"/>
+      <w:r>
+        <w:t>“</w:t>
+      </w:r>
+      <w:proofErr w:type="spellStart"/>
+      <w:r>
+        <w:t>Naresh</w:t>
+      </w:r>
+      <w:proofErr w:type="spellEnd"/>
+      <w:r>
+        <w:t xml:space="preserve">”);  // 10,10,25 </w:t>
       </w:r>
     </w:p>
     <w:p>
@@ -2154,165 +2214,11 @@
     </w:p>
     <w:p>
       <w:r>
-        <w:t>1 is odd</w:t>
-      </w:r>
-    </w:p>
-    <w:p>
-      <w:r>
-        <w:t>2 is even</w:t>
-      </w:r>
-    </w:p>
-    <w:p>
-      <w:r>
-        <w:t>3 is odd</w:t>
-      </w:r>
-    </w:p>
-    <w:p>
-      <w:r>
-        <w:t>4 is even</w:t>
-      </w:r>
-    </w:p>
-    <w:p>
-      <w:r>
-        <w:t>99 is odd</w:t>
-      </w:r>
-    </w:p>
-    <w:p>
-      <w:r>
-        <w:t>100 is even</w:t>
-      </w:r>
-    </w:p>
-    <w:p>
-      <w:r>
-        <w:t xml:space="preserve">Prime </w:t>
-      </w:r>
-      <w:proofErr w:type="gramStart"/>
-      <w:r>
-        <w:t>number ?</w:t>
-      </w:r>
-      <w:proofErr w:type="gramEnd"/>
-      <w:r>
-        <w:t xml:space="preserve"> 3 is prime number </w:t>
-      </w:r>
-    </w:p>
-    <w:p>
-      <w:r>
-        <w:t xml:space="preserve">1 and number </w:t>
-      </w:r>
-      <w:proofErr w:type="spellStart"/>
-      <w:r>
-        <w:t>it self</w:t>
-      </w:r>
-      <w:proofErr w:type="spellEnd"/>
-      <w:r>
-        <w:t xml:space="preserve"> -&gt; 2</w:t>
-      </w:r>
-      <w:proofErr w:type="gramStart"/>
-      <w:r>
-        <w:t>,3,5</w:t>
-      </w:r>
-      <w:proofErr w:type="gramEnd"/>
-    </w:p>
-    <w:p>
-      <w:r>
-        <w:t>Factorial -</w:t>
-      </w:r>
-      <w:proofErr w:type="gramStart"/>
-      <w:r>
-        <w:t xml:space="preserve">&gt; </w:t>
-      </w:r>
-      <w:r>
-        <w:t xml:space="preserve"> 5</w:t>
-      </w:r>
-      <w:proofErr w:type="gramEnd"/>
-      <w:r>
-        <w:t xml:space="preserve"> -&gt; 1*2*3*4*5 = 120</w:t>
-      </w:r>
-    </w:p>
-    <w:p>
-      <w:r>
-        <w:t>6 -&gt; 1*2*3*4*5*6 = 720</w:t>
-      </w:r>
-    </w:p>
-    <w:p>
-      <w:r>
-        <w:t>7 -&gt; 1*2*3*4*5*6*7 = 5040</w:t>
-      </w:r>
-    </w:p>
-    <w:p>
-      <w:r>
-        <w:t>Nested For Loop</w:t>
-      </w:r>
-    </w:p>
-    <w:p>
-      <w:proofErr w:type="gramStart"/>
-      <w:r>
-        <w:t>For(</w:t>
-      </w:r>
-      <w:proofErr w:type="spellStart"/>
-      <w:proofErr w:type="gramEnd"/>
-      <w:r>
-        <w:t>int</w:t>
-      </w:r>
-      <w:proofErr w:type="spellEnd"/>
-      <w:r>
-        <w:t xml:space="preserve"> I = 1; </w:t>
-      </w:r>
-      <w:proofErr w:type="spellStart"/>
-      <w:r>
-        <w:t>i</w:t>
-      </w:r>
-      <w:proofErr w:type="spellEnd"/>
-      <w:r>
-        <w:t>&lt;6;i++) {</w:t>
-      </w:r>
-    </w:p>
-    <w:p>
-      <w:proofErr w:type="gramStart"/>
-      <w:r>
-        <w:t>For(</w:t>
-      </w:r>
-      <w:proofErr w:type="spellStart"/>
-      <w:proofErr w:type="gramEnd"/>
-      <w:r>
-        <w:t>int</w:t>
-      </w:r>
-      <w:proofErr w:type="spellEnd"/>
-      <w:r>
-        <w:t xml:space="preserve"> j=1; j&lt;6;j++) {</w:t>
-      </w:r>
-    </w:p>
-    <w:p>
-      <w:proofErr w:type="spellStart"/>
-      <w:proofErr w:type="gramStart"/>
-      <w:r>
-        <w:t>System.out.println</w:t>
-      </w:r>
-      <w:proofErr w:type="spellEnd"/>
-      <w:r>
-        <w:t>(</w:t>
-      </w:r>
-      <w:proofErr w:type="gramEnd"/>
-      <w:r>
-        <w:t xml:space="preserve">“Naresh”);  // 10,10,25 </w:t>
-      </w:r>
-    </w:p>
-    <w:p>
-      <w:r>
         <w:t>}</w:t>
       </w:r>
     </w:p>
-    <w:p>
-      <w:r>
-        <w:t>}</w:t>
-      </w:r>
-    </w:p>
     <w:p/>
-    <w:p>
-      <w:r>
-        <w:t xml:space="preserve"> </w:t>
-      </w:r>
-    </w:p>
+    <w:p/>
     <w:p>
       <w:pPr>
         <w:pBdr>
@@ -2398,15 +2304,7 @@
     <w:p/>
     <w:p>
       <w:r>
-        <w:t xml:space="preserve">Do while - &gt; is similar to </w:t>
-      </w:r>
-      <w:proofErr w:type="spellStart"/>
-      <w:r>
-        <w:t>while</w:t>
-      </w:r>
-      <w:proofErr w:type="spellEnd"/>
-      <w:r>
-        <w:t xml:space="preserve"> but there is slightly different.in while for the first time it won’t check the condition.</w:t>
+        <w:t>Do while - &gt; is similar to while but there is slightly different.in while for the first time it won’t check the condition.</w:t>
       </w:r>
     </w:p>
     <w:p>
@@ -2499,7 +2397,7 @@
       </w:r>
       <w:proofErr w:type="spellEnd"/>
       <w:r>
-        <w:t xml:space="preserve"> &lt; 11);</w:t>
+        <w:t>&lt; 11);</w:t>
       </w:r>
     </w:p>
     <w:p>
@@ -2522,14 +2420,14 @@
       </w:r>
       <w:proofErr w:type="gramEnd"/>
       <w:r>
-        <w:t xml:space="preserve"> &amp;&amp; , ||,==,!=)</w:t>
+        <w:t>&amp;&amp; , ||,==,!=)</w:t>
       </w:r>
     </w:p>
     <w:p/>
     <w:p/>
     <w:p>
       <w:r>
-        <w:t xml:space="preserve">Ternary Operator -&gt;  </w:t>
+        <w:t>Ternary Operator -&gt;</w:t>
       </w:r>
     </w:p>
     <w:p>
@@ -2539,15 +2437,7 @@
       </w:r>
       <w:proofErr w:type="gramEnd"/>
       <w:r>
-        <w:t xml:space="preserve"> </w:t>
-      </w:r>
-      <w:proofErr w:type="gramStart"/>
-      <w:r>
-        <w:t>statement :</w:t>
-      </w:r>
-      <w:proofErr w:type="gramEnd"/>
-      <w:r>
-        <w:t xml:space="preserve"> statement;</w:t>
+        <w:t>statement : statement;</w:t>
       </w:r>
     </w:p>
     <w:p>
@@ -2555,14 +2445,9 @@
       <w:r>
         <w:t>If(</w:t>
       </w:r>
-      <w:proofErr w:type="spellStart"/>
-      <w:proofErr w:type="gramEnd"/>
-      <w:r>
-        <w:t>num</w:t>
-      </w:r>
-      <w:proofErr w:type="spellEnd"/>
-      <w:r>
-        <w:t xml:space="preserve">== 10) </w:t>
+      <w:proofErr w:type="gramEnd"/>
+      <w:r>
+        <w:t xml:space="preserve">num== 10) </w:t>
       </w:r>
       <w:proofErr w:type="spellStart"/>
       <w:r>
@@ -2597,13 +2482,8 @@
       </w:r>
     </w:p>
     <w:p>
-      <w:proofErr w:type="spellStart"/>
-      <w:r>
-        <w:t>Num</w:t>
-      </w:r>
-      <w:proofErr w:type="spellEnd"/>
-      <w:r>
-        <w:t xml:space="preserve"> == </w:t>
+      <w:r>
+        <w:t xml:space="preserve">Num == </w:t>
       </w:r>
       <w:proofErr w:type="gramStart"/>
       <w:r>
@@ -2747,9 +2627,6 @@
       </w:r>
     </w:p>
     <w:p>
-      <w:r>
-        <w:t xml:space="preserve">                             </w:t>
-      </w:r>
       <w:proofErr w:type="spellStart"/>
       <w:proofErr w:type="gramStart"/>
       <w:r>
@@ -3051,13 +2928,8 @@
           <w:bottom w:val="double" w:sz="6" w:space="1" w:color="auto"/>
         </w:pBdr>
       </w:pPr>
-      <w:proofErr w:type="spellStart"/>
-      <w:r>
-        <w:t>Multi Dimensional</w:t>
-      </w:r>
-      <w:proofErr w:type="spellEnd"/>
-      <w:r>
-        <w:t xml:space="preserve"> Array</w:t>
+      <w:r>
+        <w:t>Multi Dimensional Array</w:t>
       </w:r>
     </w:p>
     <w:p>
@@ -3077,15 +2949,7 @@
       </w:r>
       <w:proofErr w:type="gramEnd"/>
       <w:r>
-        <w:t xml:space="preserve"> the rows in </w:t>
-      </w:r>
-      <w:proofErr w:type="spellStart"/>
-      <w:r>
-        <w:t>multi dimensional</w:t>
-      </w:r>
-      <w:proofErr w:type="spellEnd"/>
-      <w:r>
-        <w:t xml:space="preserve"> array</w:t>
+        <w:t xml:space="preserve"> the rows in multi dimensional array</w:t>
       </w:r>
     </w:p>
     <w:p>
@@ -3699,18 +3563,13 @@
         <w:t xml:space="preserve">String </w:t>
       </w:r>
       <w:proofErr w:type="spellStart"/>
-      <w:proofErr w:type="gramStart"/>
       <w:r>
         <w:t>villageName</w:t>
       </w:r>
       <w:proofErr w:type="spellEnd"/>
       <w:r>
-        <w:t xml:space="preserve"> </w:t>
-      </w:r>
-      <w:r>
         <w:t>;</w:t>
       </w:r>
-      <w:proofErr w:type="gramEnd"/>
     </w:p>
     <w:p>
       <w:r>
@@ -3738,15 +3597,7 @@
     <w:p>
       <w:proofErr w:type="spellStart"/>
       <w:r>
-        <w:t>Int</w:t>
-      </w:r>
-      <w:proofErr w:type="spellEnd"/>
-      <w:r>
-        <w:t xml:space="preserve"> </w:t>
-      </w:r>
-      <w:proofErr w:type="spellStart"/>
-      <w:r>
-        <w:t>pincode</w:t>
+        <w:t>Intpincode</w:t>
       </w:r>
       <w:proofErr w:type="spellEnd"/>
       <w:r>
@@ -4009,6 +3860,7 @@
       <w:r>
         <w:rPr>
           <w:noProof/>
+          <w:lang w:val="en-IN" w:eastAsia="en-IN"/>
         </w:rPr>
         <w:drawing>
           <wp:inline distT="0" distB="0" distL="0" distR="0">
@@ -4028,10 +3880,10 @@
                     </pic:cNvPicPr>
                   </pic:nvPicPr>
                   <pic:blipFill>
-                    <a:blip r:embed="rId6">
+                    <a:blip r:embed="rId5">
                       <a:extLst>
                         <a:ext uri="{28A0092B-C50C-407E-A947-70E740481C1C}">
-                          <a14:useLocalDpi xmlns:a14="http://schemas.microsoft.com/office/drawing/2010/main" val="0"/>
+                          <a14:useLocalDpi xmlns:a14="http://schemas.microsoft.com/office/drawing/2010/main" xmlns:wps="http://schemas.microsoft.com/office/word/2010/wordprocessingShape" xmlns:wpi="http://schemas.microsoft.com/office/word/2010/wordprocessingInk" xmlns:wpg="http://schemas.microsoft.com/office/word/2010/wordprocessingGroup" xmlns:w14="http://schemas.microsoft.com/office/word/2010/wordml" xmlns:w="http://schemas.openxmlformats.org/wordprocessingml/2006/main" xmlns:w10="urn:schemas-microsoft-com:office:word" xmlns:wp14="http://schemas.microsoft.com/office/word/2010/wordprocessingDrawing" xmlns:v="urn:schemas-microsoft-com:vml" xmlns:o="urn:schemas-microsoft-com:office:office" xmlns:mc="http://schemas.openxmlformats.org/markup-compatibility/2006" xmlns:wpc="http://schemas.microsoft.com/office/word/2010/wordprocessingCanvas" xmlns="" val="0"/>
                         </a:ext>
                       </a:extLst>
                     </a:blip>
@@ -4197,18 +4049,10 @@
       </w:r>
       <w:proofErr w:type="spellStart"/>
       <w:r>
-        <w:t>returntype</w:t>
-      </w:r>
-      <w:proofErr w:type="spellEnd"/>
-      <w:proofErr w:type="gramEnd"/>
-      <w:r>
-        <w:t xml:space="preserve"> </w:t>
-      </w:r>
-      <w:proofErr w:type="spellStart"/>
-      <w:r>
-        <w:t>methodname</w:t>
-      </w:r>
-      <w:proofErr w:type="spellEnd"/>
+        <w:t>returntypemethodname</w:t>
+      </w:r>
+      <w:proofErr w:type="spellEnd"/>
+      <w:proofErr w:type="gramEnd"/>
       <w:r>
         <w:t xml:space="preserve">(input </w:t>
       </w:r>
@@ -4486,22 +4330,13 @@
       </w:r>
     </w:p>
     <w:p>
-      <w:proofErr w:type="gramStart"/>
-      <w:r>
-        <w:t>class</w:t>
-      </w:r>
-      <w:proofErr w:type="gramEnd"/>
-      <w:r>
-        <w:t xml:space="preserve"> </w:t>
-      </w:r>
-      <w:proofErr w:type="spellStart"/>
-      <w:r>
-        <w:t>StaticExample</w:t>
-      </w:r>
-      <w:proofErr w:type="spellEnd"/>
-      <w:r>
-        <w:t xml:space="preserve"> </w:t>
-      </w:r>
+      <w:proofErr w:type="spellStart"/>
+      <w:proofErr w:type="gramStart"/>
+      <w:r>
+        <w:t>classStaticExample</w:t>
+      </w:r>
+      <w:proofErr w:type="spellEnd"/>
+      <w:proofErr w:type="gramEnd"/>
     </w:p>
     <w:p>
       <w:r>
@@ -4509,39 +4344,18 @@
       </w:r>
     </w:p>
     <w:p>
-      <w:r>
-        <w:t xml:space="preserve">    </w:t>
-      </w:r>
-      <w:proofErr w:type="gramStart"/>
-      <w:r>
-        <w:t>static</w:t>
-      </w:r>
-      <w:proofErr w:type="gramEnd"/>
-      <w:r>
-        <w:t xml:space="preserve"> </w:t>
-      </w:r>
-      <w:proofErr w:type="spellStart"/>
-      <w:r>
-        <w:t>int</w:t>
-      </w:r>
-      <w:proofErr w:type="spellEnd"/>
-      <w:r>
-        <w:t xml:space="preserve"> </w:t>
-      </w:r>
-      <w:proofErr w:type="spellStart"/>
-      <w:r>
-        <w:t>num</w:t>
-      </w:r>
-      <w:proofErr w:type="spellEnd"/>
+      <w:proofErr w:type="spellStart"/>
+      <w:proofErr w:type="gramStart"/>
+      <w:r>
+        <w:t>staticintnum</w:t>
+      </w:r>
+      <w:proofErr w:type="spellEnd"/>
+      <w:proofErr w:type="gramEnd"/>
       <w:r>
         <w:t xml:space="preserve"> = 10;</w:t>
       </w:r>
     </w:p>
-    <w:p>
-      <w:r>
-        <w:t xml:space="preserve">    </w:t>
-      </w:r>
-    </w:p>
+    <w:p/>
     <w:p>
       <w:r>
         <w:tab/>
@@ -4569,26 +4383,19 @@
       <w:r>
         <w:t>(</w:t>
       </w:r>
-      <w:proofErr w:type="spellStart"/>
-      <w:proofErr w:type="gramEnd"/>
+      <w:proofErr w:type="gramEnd"/>
+      <w:r>
+        <w:t>num);</w:t>
+      </w:r>
+    </w:p>
+    <w:p>
+      <w:r>
+        <w:tab/>
+      </w:r>
+      <w:proofErr w:type="gramStart"/>
       <w:r>
         <w:t>num</w:t>
       </w:r>
-      <w:proofErr w:type="spellEnd"/>
-      <w:r>
-        <w:t>);</w:t>
-      </w:r>
-    </w:p>
-    <w:p>
-      <w:r>
-        <w:tab/>
-      </w:r>
-      <w:proofErr w:type="spellStart"/>
-      <w:proofErr w:type="gramStart"/>
-      <w:r>
-        <w:t>num</w:t>
-      </w:r>
-      <w:proofErr w:type="spellEnd"/>
       <w:proofErr w:type="gramEnd"/>
       <w:r>
         <w:t xml:space="preserve"> = 20;</w:t>
@@ -4627,26 +4434,19 @@
       <w:r>
         <w:t>(</w:t>
       </w:r>
-      <w:proofErr w:type="spellStart"/>
-      <w:proofErr w:type="gramEnd"/>
+      <w:proofErr w:type="gramEnd"/>
+      <w:r>
+        <w:t>num);</w:t>
+      </w:r>
+    </w:p>
+    <w:p>
+      <w:r>
+        <w:tab/>
+      </w:r>
+      <w:proofErr w:type="gramStart"/>
       <w:r>
         <w:t>num</w:t>
       </w:r>
-      <w:proofErr w:type="spellEnd"/>
-      <w:r>
-        <w:t>);</w:t>
-      </w:r>
-    </w:p>
-    <w:p>
-      <w:r>
-        <w:tab/>
-      </w:r>
-      <w:proofErr w:type="spellStart"/>
-      <w:proofErr w:type="gramStart"/>
-      <w:r>
-        <w:t>num</w:t>
-      </w:r>
-      <w:proofErr w:type="spellEnd"/>
       <w:proofErr w:type="gramEnd"/>
       <w:r>
         <w:t xml:space="preserve"> = 30;</w:t>
@@ -4702,14 +4502,9 @@
       <w:r>
         <w:t>(</w:t>
       </w:r>
-      <w:proofErr w:type="spellStart"/>
-      <w:proofErr w:type="gramEnd"/>
-      <w:r>
-        <w:t>num</w:t>
-      </w:r>
-      <w:proofErr w:type="spellEnd"/>
-      <w:r>
-        <w:t>);</w:t>
+      <w:proofErr w:type="gramEnd"/>
+      <w:r>
+        <w:t>num);</w:t>
       </w:r>
     </w:p>
     <w:p>
@@ -4767,7 +4562,7 @@
 </file>
 
 <file path=word/numbering.xml><?xml version="1.0" encoding="utf-8"?>
-<w:numbering xmlns:wpc="http://schemas.microsoft.com/office/word/2010/wordprocessingCanvas" xmlns:mc="http://schemas.openxmlformats.org/markup-compatibility/2006" xmlns:o="urn:schemas-microsoft-com:office:office" xmlns:r="http://schemas.openxmlformats.org/officeDocument/2006/relationships" xmlns:m="http://schemas.openxmlformats.org/officeDocument/2006/math" xmlns:v="urn:schemas-microsoft-com:vml" xmlns:wp14="http://schemas.microsoft.com/office/word/2010/wordprocessingDrawing" xmlns:wp="http://schemas.openxmlformats.org/drawingml/2006/wordprocessingDrawing" xmlns:w10="urn:schemas-microsoft-com:office:word" xmlns:w="http://schemas.openxmlformats.org/wordprocessingml/2006/main" xmlns:w14="http://schemas.microsoft.com/office/word/2010/wordml" xmlns:wpg="http://schemas.microsoft.com/office/word/2010/wordprocessingGroup" xmlns:wpi="http://schemas.microsoft.com/office/word/2010/wordprocessingInk" xmlns:wne="http://schemas.microsoft.com/office/word/2006/wordml" xmlns:wps="http://schemas.microsoft.com/office/word/2010/wordprocessingShape" mc:Ignorable="w14 wp14">
+<w:numbering xmlns:ve="http://schemas.openxmlformats.org/markup-compatibility/2006" xmlns:o="urn:schemas-microsoft-com:office:office" xmlns:r="http://schemas.openxmlformats.org/officeDocument/2006/relationships" xmlns:m="http://schemas.openxmlformats.org/officeDocument/2006/math" xmlns:v="urn:schemas-microsoft-com:vml" xmlns:wp="http://schemas.openxmlformats.org/drawingml/2006/wordprocessingDrawing" xmlns:w10="urn:schemas-microsoft-com:office:word" xmlns:w="http://schemas.openxmlformats.org/wordprocessingml/2006/main" xmlns:wne="http://schemas.microsoft.com/office/word/2006/wordml">
   <w:abstractNum w:abstractNumId="0">
     <w:nsid w:val="0E6C6E30"/>
     <w:multiLevelType w:val="hybridMultilevel"/>
@@ -5324,7 +5119,7 @@
 </file>
 
 <file path=word/styles.xml><?xml version="1.0" encoding="utf-8"?>
-<w:styles xmlns:mc="http://schemas.openxmlformats.org/markup-compatibility/2006" xmlns:r="http://schemas.openxmlformats.org/officeDocument/2006/relationships" xmlns:w="http://schemas.openxmlformats.org/wordprocessingml/2006/main" xmlns:w14="http://schemas.microsoft.com/office/word/2010/wordml" mc:Ignorable="w14">
+<w:styles xmlns:r="http://schemas.openxmlformats.org/officeDocument/2006/relationships" xmlns:w="http://schemas.openxmlformats.org/wordprocessingml/2006/main">
   <w:docDefaults>
     <w:rPrDefault>
       <w:rPr>
@@ -5482,6 +5277,7 @@
   <w:style w:type="paragraph" w:default="1" w:styleId="Normal">
     <w:name w:val="Normal"/>
     <w:qFormat/>
+    <w:rsid w:val="00E25DCE"/>
   </w:style>
   <w:style w:type="character" w:default="1" w:styleId="DefaultParagraphFont">
     <w:name w:val="Default Paragraph Font"/>
@@ -5494,6 +5290,7 @@
     <w:uiPriority w:val="99"/>
     <w:semiHidden/>
     <w:unhideWhenUsed/>
+    <w:qFormat/>
     <w:tblPr>
       <w:tblInd w:w="0" w:type="dxa"/>
       <w:tblCellMar>

--- a/batch2_readme.docx
+++ b/batch2_readme.docx
@@ -1,6 +1,6 @@
 
 <file path=word/document.xml><?xml version="1.0" encoding="utf-8"?>
-<w:document xmlns:ve="http://schemas.openxmlformats.org/markup-compatibility/2006" xmlns:o="urn:schemas-microsoft-com:office:office" xmlns:r="http://schemas.openxmlformats.org/officeDocument/2006/relationships" xmlns:m="http://schemas.openxmlformats.org/officeDocument/2006/math" xmlns:v="urn:schemas-microsoft-com:vml" xmlns:wp="http://schemas.openxmlformats.org/drawingml/2006/wordprocessingDrawing" xmlns:w10="urn:schemas-microsoft-com:office:word" xmlns:w="http://schemas.openxmlformats.org/wordprocessingml/2006/main" xmlns:wne="http://schemas.microsoft.com/office/word/2006/wordml">
+<w:document xmlns:wpc="http://schemas.microsoft.com/office/word/2010/wordprocessingCanvas" xmlns:mc="http://schemas.openxmlformats.org/markup-compatibility/2006" xmlns:o="urn:schemas-microsoft-com:office:office" xmlns:r="http://schemas.openxmlformats.org/officeDocument/2006/relationships" xmlns:m="http://schemas.openxmlformats.org/officeDocument/2006/math" xmlns:v="urn:schemas-microsoft-com:vml" xmlns:wp14="http://schemas.microsoft.com/office/word/2010/wordprocessingDrawing" xmlns:wp="http://schemas.openxmlformats.org/drawingml/2006/wordprocessingDrawing" xmlns:w10="urn:schemas-microsoft-com:office:word" xmlns:w="http://schemas.openxmlformats.org/wordprocessingml/2006/main" xmlns:w14="http://schemas.microsoft.com/office/word/2010/wordml" xmlns:wpg="http://schemas.microsoft.com/office/word/2010/wordprocessingGroup" xmlns:wpi="http://schemas.microsoft.com/office/word/2010/wordprocessingInk" xmlns:wne="http://schemas.microsoft.com/office/word/2006/wordml" xmlns:wps="http://schemas.microsoft.com/office/word/2010/wordprocessingShape" mc:Ignorable="w14 wp14">
   <w:body>
     <w:p>
       <w:proofErr w:type="spellStart"/>
@@ -1539,15 +1539,7 @@
       </w:r>
       <w:proofErr w:type="gramEnd"/>
       <w:r>
-        <w:t>“</w:t>
-      </w:r>
-      <w:proofErr w:type="spellStart"/>
-      <w:r>
-        <w:t>Naresh</w:t>
-      </w:r>
-      <w:proofErr w:type="spellEnd"/>
-      <w:r>
-        <w:t xml:space="preserve">”); </w:t>
+        <w:t xml:space="preserve">“Naresh”); </w:t>
       </w:r>
     </w:p>
     <w:p>
@@ -1572,15 +1564,7 @@
       </w:r>
       <w:proofErr w:type="gramEnd"/>
       <w:r>
-        <w:t>“</w:t>
-      </w:r>
-      <w:proofErr w:type="spellStart"/>
-      <w:r>
-        <w:t>Naresh</w:t>
-      </w:r>
-      <w:proofErr w:type="spellEnd"/>
-      <w:r>
-        <w:t>”);</w:t>
+        <w:t>“Naresh”);</w:t>
       </w:r>
     </w:p>
     <w:p>
@@ -1608,15 +1592,7 @@
       </w:r>
       <w:proofErr w:type="gramEnd"/>
       <w:r>
-        <w:t>“</w:t>
-      </w:r>
-      <w:proofErr w:type="spellStart"/>
-      <w:r>
-        <w:t>Naresh</w:t>
-      </w:r>
-      <w:proofErr w:type="spellEnd"/>
-      <w:r>
-        <w:t>”);</w:t>
+        <w:t>“Naresh”);</w:t>
       </w:r>
     </w:p>
     <w:p>
@@ -1847,9 +1823,14 @@
       <w:r>
         <w:t>(</w:t>
       </w:r>
-      <w:proofErr w:type="gramEnd"/>
-      <w:r>
-        <w:t>num++); //10</w:t>
+      <w:proofErr w:type="spellStart"/>
+      <w:proofErr w:type="gramEnd"/>
+      <w:r>
+        <w:t>num</w:t>
+      </w:r>
+      <w:proofErr w:type="spellEnd"/>
+      <w:r>
+        <w:t>++); //10</w:t>
       </w:r>
     </w:p>
     <w:p>
@@ -2009,14 +1990,9 @@
       <w:r>
         <w:t>for(</w:t>
       </w:r>
-      <w:proofErr w:type="spellStart"/>
-      <w:proofErr w:type="gramEnd"/>
-      <w:r>
-        <w:t>inti</w:t>
-      </w:r>
-      <w:proofErr w:type="spellEnd"/>
-      <w:r>
-        <w:t>=1</w:t>
+      <w:proofErr w:type="gramEnd"/>
+      <w:r>
+        <w:t>inti=1</w:t>
       </w:r>
       <w:r>
         <w:t>;</w:t>
@@ -2196,15 +2172,7 @@
       </w:r>
       <w:proofErr w:type="gramEnd"/>
       <w:r>
-        <w:t>“</w:t>
-      </w:r>
-      <w:proofErr w:type="spellStart"/>
-      <w:r>
-        <w:t>Naresh</w:t>
-      </w:r>
-      <w:proofErr w:type="spellEnd"/>
-      <w:r>
-        <w:t xml:space="preserve">”);  // 10,10,25 </w:t>
+        <w:t xml:space="preserve">“Naresh”);  // 10,10,25 </w:t>
       </w:r>
     </w:p>
     <w:p>
@@ -2445,9 +2413,14 @@
       <w:r>
         <w:t>If(</w:t>
       </w:r>
-      <w:proofErr w:type="gramEnd"/>
-      <w:r>
-        <w:t xml:space="preserve">num== 10) </w:t>
+      <w:proofErr w:type="spellStart"/>
+      <w:proofErr w:type="gramEnd"/>
+      <w:r>
+        <w:t>num</w:t>
+      </w:r>
+      <w:proofErr w:type="spellEnd"/>
+      <w:r>
+        <w:t xml:space="preserve">== 10) </w:t>
       </w:r>
       <w:proofErr w:type="spellStart"/>
       <w:r>
@@ -3860,7 +3833,6 @@
       <w:r>
         <w:rPr>
           <w:noProof/>
-          <w:lang w:val="en-IN" w:eastAsia="en-IN"/>
         </w:rPr>
         <w:drawing>
           <wp:inline distT="0" distB="0" distL="0" distR="0">
@@ -3880,10 +3852,10 @@
                     </pic:cNvPicPr>
                   </pic:nvPicPr>
                   <pic:blipFill>
-                    <a:blip r:embed="rId5">
+                    <a:blip r:embed="rId6">
                       <a:extLst>
                         <a:ext uri="{28A0092B-C50C-407E-A947-70E740481C1C}">
-                          <a14:useLocalDpi xmlns:a14="http://schemas.microsoft.com/office/drawing/2010/main" xmlns:wps="http://schemas.microsoft.com/office/word/2010/wordprocessingShape" xmlns:wpi="http://schemas.microsoft.com/office/word/2010/wordprocessingInk" xmlns:wpg="http://schemas.microsoft.com/office/word/2010/wordprocessingGroup" xmlns:w14="http://schemas.microsoft.com/office/word/2010/wordml" xmlns:w="http://schemas.openxmlformats.org/wordprocessingml/2006/main" xmlns:w10="urn:schemas-microsoft-com:office:word" xmlns:wp14="http://schemas.microsoft.com/office/word/2010/wordprocessingDrawing" xmlns:v="urn:schemas-microsoft-com:vml" xmlns:o="urn:schemas-microsoft-com:office:office" xmlns:mc="http://schemas.openxmlformats.org/markup-compatibility/2006" xmlns:wpc="http://schemas.microsoft.com/office/word/2010/wordprocessingCanvas" xmlns="" val="0"/>
+                          <a14:useLocalDpi xmlns:a14="http://schemas.microsoft.com/office/drawing/2010/main" val="0"/>
                         </a:ext>
                       </a:extLst>
                     </a:blip>
@@ -4383,9 +4355,14 @@
       <w:r>
         <w:t>(</w:t>
       </w:r>
-      <w:proofErr w:type="gramEnd"/>
-      <w:r>
-        <w:t>num);</w:t>
+      <w:proofErr w:type="spellStart"/>
+      <w:proofErr w:type="gramEnd"/>
+      <w:r>
+        <w:t>num</w:t>
+      </w:r>
+      <w:proofErr w:type="spellEnd"/>
+      <w:r>
+        <w:t>);</w:t>
       </w:r>
     </w:p>
     <w:p>
@@ -4434,9 +4411,14 @@
       <w:r>
         <w:t>(</w:t>
       </w:r>
-      <w:proofErr w:type="gramEnd"/>
-      <w:r>
-        <w:t>num);</w:t>
+      <w:proofErr w:type="spellStart"/>
+      <w:proofErr w:type="gramEnd"/>
+      <w:r>
+        <w:t>num</w:t>
+      </w:r>
+      <w:proofErr w:type="spellEnd"/>
+      <w:r>
+        <w:t>);</w:t>
       </w:r>
     </w:p>
     <w:p>
@@ -4502,9 +4484,14 @@
       <w:r>
         <w:t>(</w:t>
       </w:r>
-      <w:proofErr w:type="gramEnd"/>
-      <w:r>
-        <w:t>num);</w:t>
+      <w:proofErr w:type="spellStart"/>
+      <w:proofErr w:type="gramEnd"/>
+      <w:r>
+        <w:t>num</w:t>
+      </w:r>
+      <w:proofErr w:type="spellEnd"/>
+      <w:r>
+        <w:t>);</w:t>
       </w:r>
     </w:p>
     <w:p>
@@ -4526,27 +4513,105 @@
     </w:p>
     <w:p>
       <w:r>
-        <w:t>Static method -&gt; static me</w:t>
+        <w:t xml:space="preserve">Static method -&gt; static methods will load at the time of class loading time, so </w:t>
+      </w:r>
+      <w:proofErr w:type="gramStart"/>
+      <w:r>
+        <w:t>If</w:t>
+      </w:r>
+      <w:proofErr w:type="gramEnd"/>
+      <w:r>
+        <w:t xml:space="preserve"> we want call the static methods we can call by using class name.</w:t>
+      </w:r>
+    </w:p>
+    <w:p>
+      <w:r>
+        <w:t>Non-static method -&gt; non static methods will load at the time of object creation time, so if we want call the non-static methods we can</w:t>
+      </w:r>
+      <w:r>
+        <w:t xml:space="preserve"> call</w:t>
+      </w:r>
+      <w:r>
+        <w:t xml:space="preserve"> by using object reference. </w:t>
+      </w:r>
+    </w:p>
+    <w:p>
+      <w:pPr>
+        <w:pBdr>
+          <w:bottom w:val="double" w:sz="6" w:space="1" w:color="auto"/>
+        </w:pBdr>
+      </w:pPr>
+      <w:r>
+        <w:t>27-12-2021</w:t>
+      </w:r>
+    </w:p>
+    <w:p>
+      <w:r>
+        <w:t>When we will declare method as static?</w:t>
+      </w:r>
+    </w:p>
+    <w:p>
+      <w:r>
+        <w:t>Whenever our method is not using any object level members at that time we can declare method as static.</w:t>
+      </w:r>
+    </w:p>
+    <w:p/>
+    <w:p/>
+    <w:p>
+      <w:r>
+        <w:lastRenderedPageBreak/>
+        <w:t>Constructor -&gt;</w:t>
       </w:r>
       <w:bookmarkStart w:id="0" w:name="_GoBack"/>
       <w:bookmarkEnd w:id="0"/>
-      <w:r>
-        <w:t xml:space="preserve">thods will load at the time of class loading time, so </w:t>
-      </w:r>
-      <w:proofErr w:type="gramStart"/>
-      <w:r>
-        <w:t>If</w:t>
-      </w:r>
-      <w:proofErr w:type="gramEnd"/>
-      <w:r>
-        <w:t xml:space="preserve"> we want call the static methods we can call by using class name.</w:t>
-      </w:r>
-    </w:p>
-    <w:p>
-      <w:r>
-        <w:t xml:space="preserve">Non-static method -&gt; non static methods will load at the time of object creation time, so if we want call the non-static methods we can by using object reference. </w:t>
-      </w:r>
-    </w:p>
+    </w:p>
+    <w:p>
+      <w:r>
+        <w:t xml:space="preserve">If you want create an object </w:t>
+      </w:r>
+      <w:r>
+        <w:t xml:space="preserve">and initialize the values into object </w:t>
+      </w:r>
+      <w:r>
+        <w:t>constructor is mandatory in our class.</w:t>
+      </w:r>
+    </w:p>
+    <w:p>
+      <w:r>
+        <w:t>If we didn’t add the constructor in class compiler will add the constructor into class while compilation time.</w:t>
+      </w:r>
+    </w:p>
+    <w:p>
+      <w:r>
+        <w:t>Syntax of constructor:</w:t>
+      </w:r>
+    </w:p>
+    <w:p>
+      <w:proofErr w:type="spellStart"/>
+      <w:proofErr w:type="gramStart"/>
+      <w:r>
+        <w:t>accessmodifier</w:t>
+      </w:r>
+      <w:proofErr w:type="spellEnd"/>
+      <w:proofErr w:type="gramEnd"/>
+      <w:r>
+        <w:t xml:space="preserve"> </w:t>
+      </w:r>
+      <w:proofErr w:type="spellStart"/>
+      <w:r>
+        <w:t>classname</w:t>
+      </w:r>
+      <w:proofErr w:type="spellEnd"/>
+      <w:r>
+        <w:t>() {</w:t>
+      </w:r>
+    </w:p>
+    <w:p>
+      <w:r>
+        <w:t>}</w:t>
+      </w:r>
+    </w:p>
+    <w:p/>
     <w:p/>
     <w:p/>
     <w:p/>
@@ -4562,7 +4627,7 @@
 </file>
 
 <file path=word/numbering.xml><?xml version="1.0" encoding="utf-8"?>
-<w:numbering xmlns:ve="http://schemas.openxmlformats.org/markup-compatibility/2006" xmlns:o="urn:schemas-microsoft-com:office:office" xmlns:r="http://schemas.openxmlformats.org/officeDocument/2006/relationships" xmlns:m="http://schemas.openxmlformats.org/officeDocument/2006/math" xmlns:v="urn:schemas-microsoft-com:vml" xmlns:wp="http://schemas.openxmlformats.org/drawingml/2006/wordprocessingDrawing" xmlns:w10="urn:schemas-microsoft-com:office:word" xmlns:w="http://schemas.openxmlformats.org/wordprocessingml/2006/main" xmlns:wne="http://schemas.microsoft.com/office/word/2006/wordml">
+<w:numbering xmlns:wpc="http://schemas.microsoft.com/office/word/2010/wordprocessingCanvas" xmlns:mc="http://schemas.openxmlformats.org/markup-compatibility/2006" xmlns:o="urn:schemas-microsoft-com:office:office" xmlns:r="http://schemas.openxmlformats.org/officeDocument/2006/relationships" xmlns:m="http://schemas.openxmlformats.org/officeDocument/2006/math" xmlns:v="urn:schemas-microsoft-com:vml" xmlns:wp14="http://schemas.microsoft.com/office/word/2010/wordprocessingDrawing" xmlns:wp="http://schemas.openxmlformats.org/drawingml/2006/wordprocessingDrawing" xmlns:w10="urn:schemas-microsoft-com:office:word" xmlns:w="http://schemas.openxmlformats.org/wordprocessingml/2006/main" xmlns:w14="http://schemas.microsoft.com/office/word/2010/wordml" xmlns:wpg="http://schemas.microsoft.com/office/word/2010/wordprocessingGroup" xmlns:wpi="http://schemas.microsoft.com/office/word/2010/wordprocessingInk" xmlns:wne="http://schemas.microsoft.com/office/word/2006/wordml" xmlns:wps="http://schemas.microsoft.com/office/word/2010/wordprocessingShape" mc:Ignorable="w14 wp14">
   <w:abstractNum w:abstractNumId="0">
     <w:nsid w:val="0E6C6E30"/>
     <w:multiLevelType w:val="hybridMultilevel"/>
@@ -5119,7 +5184,7 @@
 </file>
 
 <file path=word/styles.xml><?xml version="1.0" encoding="utf-8"?>
-<w:styles xmlns:r="http://schemas.openxmlformats.org/officeDocument/2006/relationships" xmlns:w="http://schemas.openxmlformats.org/wordprocessingml/2006/main">
+<w:styles xmlns:mc="http://schemas.openxmlformats.org/markup-compatibility/2006" xmlns:r="http://schemas.openxmlformats.org/officeDocument/2006/relationships" xmlns:w="http://schemas.openxmlformats.org/wordprocessingml/2006/main" xmlns:w14="http://schemas.microsoft.com/office/word/2010/wordml" mc:Ignorable="w14">
   <w:docDefaults>
     <w:rPrDefault>
       <w:rPr>
@@ -5290,7 +5355,6 @@
     <w:uiPriority w:val="99"/>
     <w:semiHidden/>
     <w:unhideWhenUsed/>
-    <w:qFormat/>
     <w:tblPr>
       <w:tblInd w:w="0" w:type="dxa"/>
       <w:tblCellMar>

--- a/batch2_readme.docx
+++ b/batch2_readme.docx
@@ -4562,53 +4562,82 @@
         <w:lastRenderedPageBreak/>
         <w:t>Constructor -&gt;</w:t>
       </w:r>
+    </w:p>
+    <w:p>
+      <w:r>
+        <w:t xml:space="preserve">If you want create an object </w:t>
+      </w:r>
+      <w:r>
+        <w:t>and initialize the values into object</w:t>
+      </w:r>
+      <w:r>
+        <w:t>,</w:t>
+      </w:r>
+      <w:r>
+        <w:t xml:space="preserve"> </w:t>
+      </w:r>
+      <w:r>
+        <w:t>constructor is mandatory in our class.</w:t>
+      </w:r>
+    </w:p>
+    <w:p>
+      <w:r>
+        <w:t>If we didn’t add the constructor in class compiler will add the constructor into class while compilation time.</w:t>
+      </w:r>
+    </w:p>
+    <w:p>
+      <w:r>
+        <w:t>Syntax of constructor:</w:t>
+      </w:r>
+    </w:p>
+    <w:p>
+      <w:proofErr w:type="spellStart"/>
+      <w:proofErr w:type="gramStart"/>
+      <w:r>
+        <w:t>accessmodifier</w:t>
+      </w:r>
+      <w:proofErr w:type="spellEnd"/>
+      <w:proofErr w:type="gramEnd"/>
+      <w:r>
+        <w:t xml:space="preserve"> </w:t>
+      </w:r>
+      <w:proofErr w:type="spellStart"/>
+      <w:r>
+        <w:t>classname</w:t>
+      </w:r>
+      <w:proofErr w:type="spellEnd"/>
+      <w:r>
+        <w:t>() {</w:t>
+      </w:r>
+    </w:p>
+    <w:p>
+      <w:r>
+        <w:t>}</w:t>
+      </w:r>
+    </w:p>
+    <w:p>
+      <w:pPr>
+        <w:pBdr>
+          <w:bottom w:val="double" w:sz="6" w:space="1" w:color="auto"/>
+        </w:pBdr>
+      </w:pPr>
+      <w:r>
+        <w:t>28-12-2021</w:t>
+      </w:r>
+    </w:p>
+    <w:p>
+      <w:r>
+        <w:t>Reference variable -&gt;</w:t>
+      </w:r>
+    </w:p>
+    <w:p>
+      <w:r>
+        <w:t>Reference variable is no</w:t>
+      </w:r>
       <w:bookmarkStart w:id="0" w:name="_GoBack"/>
       <w:bookmarkEnd w:id="0"/>
-    </w:p>
-    <w:p>
-      <w:r>
-        <w:t xml:space="preserve">If you want create an object </w:t>
-      </w:r>
-      <w:r>
-        <w:t xml:space="preserve">and initialize the values into object </w:t>
-      </w:r>
-      <w:r>
-        <w:t>constructor is mandatory in our class.</w:t>
-      </w:r>
-    </w:p>
-    <w:p>
-      <w:r>
-        <w:t>If we didn’t add the constructor in class compiler will add the constructor into class while compilation time.</w:t>
-      </w:r>
-    </w:p>
-    <w:p>
-      <w:r>
-        <w:t>Syntax of constructor:</w:t>
-      </w:r>
-    </w:p>
-    <w:p>
-      <w:proofErr w:type="spellStart"/>
-      <w:proofErr w:type="gramStart"/>
-      <w:r>
-        <w:t>accessmodifier</w:t>
-      </w:r>
-      <w:proofErr w:type="spellEnd"/>
-      <w:proofErr w:type="gramEnd"/>
-      <w:r>
-        <w:t xml:space="preserve"> </w:t>
-      </w:r>
-      <w:proofErr w:type="spellStart"/>
-      <w:r>
-        <w:t>classname</w:t>
-      </w:r>
-      <w:proofErr w:type="spellEnd"/>
-      <w:r>
-        <w:t>() {</w:t>
-      </w:r>
-    </w:p>
-    <w:p>
-      <w:r>
-        <w:t>}</w:t>
+      <w:r>
+        <w:t>thing but a it holds the object.</w:t>
       </w:r>
     </w:p>
     <w:p/>

--- a/batch2_readme.docx
+++ b/batch2_readme.docx
@@ -4632,13 +4632,39 @@
     </w:p>
     <w:p>
       <w:r>
-        <w:t>Reference variable is no</w:t>
+        <w:t xml:space="preserve">Reference variable is nothing but </w:t>
+      </w:r>
+      <w:proofErr w:type="gramStart"/>
+      <w:r>
+        <w:t>a</w:t>
+      </w:r>
+      <w:proofErr w:type="gramEnd"/>
+      <w:r>
+        <w:t xml:space="preserve"> it holds the object.</w:t>
+      </w:r>
+    </w:p>
+    <w:p/>
+    <w:p>
+      <w:pPr>
+        <w:pBdr>
+          <w:bottom w:val="double" w:sz="6" w:space="1" w:color="auto"/>
+        </w:pBdr>
+      </w:pPr>
+      <w:r>
+        <w:t>29-12-2021</w:t>
+      </w:r>
+    </w:p>
+    <w:p>
+      <w:r>
+        <w:t>Non Static flow</w:t>
+      </w:r>
+    </w:p>
+    <w:p>
+      <w:r>
+        <w:t>Static flow</w:t>
       </w:r>
       <w:bookmarkStart w:id="0" w:name="_GoBack"/>
       <w:bookmarkEnd w:id="0"/>
-      <w:r>
-        <w:t>thing but a it holds the object.</w:t>
-      </w:r>
     </w:p>
     <w:p/>
     <w:p/>

--- a/batch2_readme.docx
+++ b/batch2_readme.docx
@@ -3,53 +3,23 @@
 <w:document xmlns:wpc="http://schemas.microsoft.com/office/word/2010/wordprocessingCanvas" xmlns:mc="http://schemas.openxmlformats.org/markup-compatibility/2006" xmlns:o="urn:schemas-microsoft-com:office:office" xmlns:r="http://schemas.openxmlformats.org/officeDocument/2006/relationships" xmlns:m="http://schemas.openxmlformats.org/officeDocument/2006/math" xmlns:v="urn:schemas-microsoft-com:vml" xmlns:wp14="http://schemas.microsoft.com/office/word/2010/wordprocessingDrawing" xmlns:wp="http://schemas.openxmlformats.org/drawingml/2006/wordprocessingDrawing" xmlns:w10="urn:schemas-microsoft-com:office:word" xmlns:w="http://schemas.openxmlformats.org/wordprocessingml/2006/main" xmlns:w14="http://schemas.microsoft.com/office/word/2010/wordml" xmlns:wpg="http://schemas.microsoft.com/office/word/2010/wordprocessingGroup" xmlns:wpi="http://schemas.microsoft.com/office/word/2010/wordprocessingInk" xmlns:wne="http://schemas.microsoft.com/office/word/2006/wordml" xmlns:wps="http://schemas.microsoft.com/office/word/2010/wordprocessingShape" mc:Ignorable="w14 wp14">
   <w:body>
     <w:p>
-      <w:proofErr w:type="spellStart"/>
-      <w:proofErr w:type="gramStart"/>
       <w:r>
         <w:t>yhj</w:t>
       </w:r>
       <w:r>
-        <w:t>Java</w:t>
-      </w:r>
-      <w:proofErr w:type="spellEnd"/>
-      <w:proofErr w:type="gramEnd"/>
-      <w:r>
-        <w:t xml:space="preserve"> </w:t>
+        <w:t xml:space="preserve">Java </w:t>
       </w:r>
     </w:p>
     <w:p/>
     <w:p>
-      <w:proofErr w:type="spellStart"/>
-      <w:r>
-        <w:t>Git</w:t>
-      </w:r>
-      <w:proofErr w:type="spellEnd"/>
-      <w:r>
-        <w:t xml:space="preserve"> Useful things</w:t>
-      </w:r>
-    </w:p>
-    <w:p>
-      <w:r>
-        <w:t xml:space="preserve">First Time Code </w:t>
-      </w:r>
-      <w:proofErr w:type="gramStart"/>
-      <w:r>
-        <w:t>Checkout :</w:t>
-      </w:r>
-      <w:proofErr w:type="spellStart"/>
-      <w:r>
-        <w:t>git</w:t>
-      </w:r>
-      <w:proofErr w:type="spellEnd"/>
-      <w:proofErr w:type="gramEnd"/>
-      <w:r>
-        <w:t xml:space="preserve"> clone in tortoise </w:t>
-      </w:r>
-      <w:proofErr w:type="spellStart"/>
-      <w:r>
-        <w:t>git</w:t>
-      </w:r>
-      <w:proofErr w:type="spellEnd"/>
+      <w:r>
+        <w:t>Git Useful things</w:t>
+      </w:r>
+    </w:p>
+    <w:p>
+      <w:r>
+        <w:t>First Time Code Checkout :git clone in tortoise git</w:t>
+      </w:r>
     </w:p>
     <w:p>
       <w:r>
@@ -72,48 +42,11 @@
       </w:r>
     </w:p>
     <w:p>
-      <w:proofErr w:type="gramStart"/>
-      <w:r>
-        <w:t>class</w:t>
-      </w:r>
-      <w:proofErr w:type="gramEnd"/>
-      <w:r>
-        <w:t xml:space="preserve">, public, static, void, </w:t>
-      </w:r>
-      <w:proofErr w:type="spellStart"/>
-      <w:r>
-        <w:t>int</w:t>
-      </w:r>
-      <w:proofErr w:type="spellEnd"/>
-      <w:r>
-        <w:t xml:space="preserve">, float, double, short, char, </w:t>
-      </w:r>
-      <w:proofErr w:type="spellStart"/>
-      <w:r>
-        <w:t>boolean</w:t>
-      </w:r>
-      <w:proofErr w:type="spellEnd"/>
-      <w:r>
-        <w:t xml:space="preserve">,  </w:t>
-      </w:r>
-      <w:r>
-        <w:t xml:space="preserve">byte, long, </w:t>
-      </w:r>
-      <w:proofErr w:type="spellStart"/>
-      <w:r>
-        <w:t>boolean</w:t>
-      </w:r>
-      <w:proofErr w:type="spellEnd"/>
-      <w:r>
-        <w:t xml:space="preserve"> , if, else, for, if </w:t>
-      </w:r>
-      <w:proofErr w:type="spellStart"/>
-      <w:r>
-        <w:t>else,volatile</w:t>
-      </w:r>
-      <w:proofErr w:type="spellEnd"/>
-      <w:r>
-        <w:t>, new,  final, finally, etc.</w:t>
+      <w:r>
+        <w:t xml:space="preserve">class, public, static, void, int, float, double, short, char, boolean,  </w:t>
+      </w:r>
+      <w:r>
+        <w:t>byte, long, boolean , if, else, for, if else,volatile, new,  final, finally, etc.</w:t>
       </w:r>
     </w:p>
     <w:p/>
@@ -189,11 +122,9 @@
           <w:numId w:val="1"/>
         </w:numPr>
       </w:pPr>
-      <w:proofErr w:type="spellStart"/>
       <w:r>
         <w:t>int</w:t>
       </w:r>
-      <w:proofErr w:type="spellEnd"/>
     </w:p>
     <w:p>
       <w:pPr>
@@ -243,13 +174,8 @@
     </w:p>
     <w:p>
       <w:r>
-        <w:t xml:space="preserve">1. </w:t>
-      </w:r>
-      <w:proofErr w:type="gramStart"/>
-      <w:r>
-        <w:t>char</w:t>
-      </w:r>
-      <w:proofErr w:type="gramEnd"/>
+        <w:t>1. char</w:t>
+      </w:r>
     </w:p>
     <w:p>
       <w:r>
@@ -280,23 +206,13 @@
     </w:p>
     <w:p/>
     <w:p>
-      <w:proofErr w:type="gramStart"/>
-      <w:r>
-        <w:t>byte</w:t>
-      </w:r>
-      <w:proofErr w:type="gramEnd"/>
-      <w:r>
-        <w:t>: -128 to 127</w:t>
-      </w:r>
-    </w:p>
-    <w:p>
-      <w:proofErr w:type="gramStart"/>
-      <w:r>
-        <w:t>byte</w:t>
-      </w:r>
-      <w:proofErr w:type="gramEnd"/>
-      <w:r>
-        <w:t xml:space="preserve"> = 1 byte</w:t>
+      <w:r>
+        <w:t>byte: -128 to 127</w:t>
+      </w:r>
+    </w:p>
+    <w:p>
+      <w:r>
+        <w:t>byte = 1 byte</w:t>
       </w:r>
     </w:p>
     <w:p>
@@ -306,84 +222,43 @@
     </w:p>
     <w:p/>
     <w:p>
-      <w:proofErr w:type="gramStart"/>
-      <w:r>
-        <w:t>short</w:t>
-      </w:r>
-      <w:proofErr w:type="gramEnd"/>
-      <w:r>
-        <w:t xml:space="preserve"> = 2 bytes</w:t>
-      </w:r>
-    </w:p>
-    <w:p>
-      <w:proofErr w:type="gramStart"/>
-      <w:r>
-        <w:t>short</w:t>
-      </w:r>
-      <w:proofErr w:type="gramEnd"/>
-      <w:r>
-        <w:t xml:space="preserve"> = -32768 to 32767</w:t>
-      </w:r>
-    </w:p>
-    <w:p>
-      <w:proofErr w:type="gramStart"/>
-      <w:r>
-        <w:t>short</w:t>
-      </w:r>
-      <w:proofErr w:type="gramEnd"/>
-      <w:r>
-        <w:t xml:space="preserve"> = 16 bits</w:t>
+      <w:r>
+        <w:t>short = 2 bytes</w:t>
+      </w:r>
+    </w:p>
+    <w:p>
+      <w:r>
+        <w:t>short = -32768 to 32767</w:t>
+      </w:r>
+    </w:p>
+    <w:p>
+      <w:r>
+        <w:t>short = 16 bits</w:t>
       </w:r>
     </w:p>
     <w:p/>
     <w:p>
-      <w:proofErr w:type="spellStart"/>
-      <w:proofErr w:type="gramStart"/>
-      <w:r>
-        <w:t>int</w:t>
-      </w:r>
-      <w:proofErr w:type="spellEnd"/>
-      <w:proofErr w:type="gramEnd"/>
-      <w:r>
-        <w:t xml:space="preserve"> = 4 bytes</w:t>
-      </w:r>
-    </w:p>
-    <w:p>
-      <w:proofErr w:type="spellStart"/>
-      <w:proofErr w:type="gramStart"/>
-      <w:r>
-        <w:t>int</w:t>
-      </w:r>
-      <w:proofErr w:type="spellEnd"/>
-      <w:proofErr w:type="gramEnd"/>
-      <w:r>
-        <w:t xml:space="preserve"> =</w:t>
+      <w:r>
+        <w:t>int = 4 bytes</w:t>
+      </w:r>
+    </w:p>
+    <w:p>
+      <w:r>
+        <w:t>int =</w:t>
       </w:r>
       <w:r>
         <w:t xml:space="preserve"> -2147483648 to 2147483647</w:t>
       </w:r>
     </w:p>
     <w:p>
-      <w:proofErr w:type="spellStart"/>
-      <w:proofErr w:type="gramStart"/>
-      <w:r>
-        <w:t>int</w:t>
-      </w:r>
-      <w:proofErr w:type="spellEnd"/>
-      <w:proofErr w:type="gramEnd"/>
-      <w:r>
-        <w:t xml:space="preserve"> = 32 bits</w:t>
+      <w:r>
+        <w:t>int = 32 bits</w:t>
       </w:r>
     </w:p>
     <w:p/>
     <w:p>
-      <w:proofErr w:type="gramStart"/>
-      <w:r>
-        <w:t>long</w:t>
-      </w:r>
-      <w:proofErr w:type="gramEnd"/>
-      <w:r>
-        <w:t xml:space="preserve"> = 8 bytes</w:t>
+      <w:r>
+        <w:t>long = 8 bytes</w:t>
       </w:r>
     </w:p>
     <w:p>
@@ -398,13 +273,8 @@
           <w:shd w:val="clear" w:color="auto" w:fill="FFFFFF"/>
         </w:rPr>
       </w:pPr>
-      <w:proofErr w:type="gramStart"/>
-      <w:r>
-        <w:t>long</w:t>
-      </w:r>
-      <w:proofErr w:type="gramEnd"/>
-      <w:r>
-        <w:t xml:space="preserve"> = </w:t>
+      <w:r>
+        <w:t xml:space="preserve">long = </w:t>
       </w:r>
       <w:r>
         <w:rPr>
@@ -481,34 +351,19 @@
       </w:r>
     </w:p>
     <w:p>
-      <w:proofErr w:type="gramStart"/>
-      <w:r>
-        <w:t>long</w:t>
-      </w:r>
-      <w:proofErr w:type="gramEnd"/>
-      <w:r>
-        <w:t xml:space="preserve"> = 64 bits</w:t>
+      <w:r>
+        <w:t>long = 64 bits</w:t>
       </w:r>
     </w:p>
     <w:p/>
     <w:p>
-      <w:proofErr w:type="gramStart"/>
-      <w:r>
-        <w:t>float</w:t>
-      </w:r>
-      <w:proofErr w:type="gramEnd"/>
-      <w:r>
-        <w:t xml:space="preserve"> = 4 bytes</w:t>
-      </w:r>
-    </w:p>
-    <w:p>
-      <w:proofErr w:type="gramStart"/>
-      <w:r>
-        <w:t>float</w:t>
-      </w:r>
-      <w:proofErr w:type="gramEnd"/>
-      <w:r>
-        <w:t xml:space="preserve"> = -2147483648.00</w:t>
+      <w:r>
+        <w:t>float = 4 bytes</w:t>
+      </w:r>
+    </w:p>
+    <w:p>
+      <w:r>
+        <w:t>float = -2147483648.00</w:t>
       </w:r>
       <w:r>
         <w:t>f</w:t>
@@ -521,24 +376,14 @@
       </w:r>
     </w:p>
     <w:p>
-      <w:proofErr w:type="gramStart"/>
-      <w:r>
-        <w:t>float  =</w:t>
-      </w:r>
-      <w:proofErr w:type="gramEnd"/>
-      <w:r>
-        <w:t xml:space="preserve"> 32 bits</w:t>
+      <w:r>
+        <w:t>float  = 32 bits</w:t>
       </w:r>
     </w:p>
     <w:p/>
     <w:p>
-      <w:proofErr w:type="gramStart"/>
-      <w:r>
-        <w:t>double</w:t>
-      </w:r>
-      <w:proofErr w:type="gramEnd"/>
-      <w:r>
-        <w:t xml:space="preserve"> = 8 bytes </w:t>
+      <w:r>
+        <w:t xml:space="preserve">double = 8 bytes </w:t>
       </w:r>
     </w:p>
     <w:p>
@@ -553,13 +398,8 @@
           <w:shd w:val="clear" w:color="auto" w:fill="FFFFFF"/>
         </w:rPr>
       </w:pPr>
-      <w:proofErr w:type="gramStart"/>
-      <w:r>
-        <w:t>double</w:t>
-      </w:r>
-      <w:proofErr w:type="gramEnd"/>
-      <w:r>
-        <w:t xml:space="preserve"> = </w:t>
+      <w:r>
+        <w:t xml:space="preserve">double = </w:t>
       </w:r>
       <w:r>
         <w:rPr>
@@ -600,7 +440,6 @@
       </w:r>
     </w:p>
     <w:p>
-      <w:proofErr w:type="gramStart"/>
       <w:r>
         <w:rPr>
           <w:rFonts w:ascii="Arial" w:hAnsi="Arial" w:cs="Arial"/>
@@ -611,20 +450,7 @@
           <w:szCs w:val="21"/>
           <w:shd w:val="clear" w:color="auto" w:fill="FFFFFF"/>
         </w:rPr>
-        <w:t>double</w:t>
-      </w:r>
-      <w:proofErr w:type="gramEnd"/>
-      <w:r>
-        <w:rPr>
-          <w:rFonts w:ascii="Arial" w:hAnsi="Arial" w:cs="Arial"/>
-          <w:b/>
-          <w:bCs/>
-          <w:color w:val="202124"/>
-          <w:sz w:val="21"/>
-          <w:szCs w:val="21"/>
-          <w:shd w:val="clear" w:color="auto" w:fill="FFFFFF"/>
-        </w:rPr>
-        <w:t xml:space="preserve"> = 64 bits</w:t>
+        <w:t>double = 64 bits</w:t>
       </w:r>
     </w:p>
     <w:p/>
@@ -655,31 +481,19 @@
           <w:bottom w:val="double" w:sz="6" w:space="1" w:color="auto"/>
         </w:pBdr>
       </w:pPr>
-      <w:proofErr w:type="gramStart"/>
       <w:r>
         <w:t>char</w:t>
       </w:r>
-      <w:proofErr w:type="gramEnd"/>
     </w:p>
     <w:p/>
     <w:p>
-      <w:proofErr w:type="gramStart"/>
-      <w:r>
-        <w:t>char</w:t>
-      </w:r>
-      <w:proofErr w:type="gramEnd"/>
-      <w:r>
-        <w:t xml:space="preserve"> = 2 bytes</w:t>
-      </w:r>
-    </w:p>
-    <w:p>
-      <w:proofErr w:type="gramStart"/>
-      <w:r>
-        <w:t>char</w:t>
-      </w:r>
-      <w:proofErr w:type="gramEnd"/>
-      <w:r>
-        <w:t xml:space="preserve"> = 16 bits</w:t>
+      <w:r>
+        <w:t>char = 2 bytes</w:t>
+      </w:r>
+    </w:p>
+    <w:p>
+      <w:r>
+        <w:t>char = 16 bits</w:t>
       </w:r>
     </w:p>
     <w:p>
@@ -694,52 +508,23 @@
           <w:bottom w:val="double" w:sz="6" w:space="1" w:color="auto"/>
         </w:pBdr>
       </w:pPr>
-      <w:proofErr w:type="spellStart"/>
-      <w:proofErr w:type="gramStart"/>
       <w:r>
         <w:t>boolean</w:t>
       </w:r>
-      <w:proofErr w:type="spellEnd"/>
-      <w:proofErr w:type="gramEnd"/>
-    </w:p>
-    <w:p>
-      <w:proofErr w:type="spellStart"/>
-      <w:proofErr w:type="gramStart"/>
-      <w:r>
-        <w:t>boolean</w:t>
-      </w:r>
-      <w:proofErr w:type="spellEnd"/>
-      <w:proofErr w:type="gramEnd"/>
-      <w:r>
-        <w:t xml:space="preserve"> = 1 byte</w:t>
-      </w:r>
-    </w:p>
-    <w:p>
-      <w:proofErr w:type="gramStart"/>
-      <w:r>
-        <w:t>main</w:t>
-      </w:r>
-      <w:proofErr w:type="gramEnd"/>
-      <w:r>
-        <w:t xml:space="preserve"> method</w:t>
-      </w:r>
-    </w:p>
-    <w:p>
-      <w:proofErr w:type="gramStart"/>
-      <w:r>
-        <w:t>public</w:t>
-      </w:r>
-      <w:proofErr w:type="gramEnd"/>
-      <w:r>
-        <w:t xml:space="preserve"> static void main(String[] </w:t>
-      </w:r>
-      <w:proofErr w:type="spellStart"/>
-      <w:r>
-        <w:t>args</w:t>
-      </w:r>
-      <w:proofErr w:type="spellEnd"/>
-      <w:r>
-        <w:t>)  {</w:t>
+    </w:p>
+    <w:p>
+      <w:r>
+        <w:t>boolean = 1 byte</w:t>
+      </w:r>
+    </w:p>
+    <w:p>
+      <w:r>
+        <w:t>main method</w:t>
+      </w:r>
+    </w:p>
+    <w:p>
+      <w:r>
+        <w:t>public static void main(String[] args)  {</w:t>
       </w:r>
     </w:p>
     <w:p>
@@ -750,39 +535,13 @@
     <w:p/>
     <w:p>
       <w:r>
-        <w:t xml:space="preserve">For </w:t>
-      </w:r>
-      <w:proofErr w:type="gramStart"/>
-      <w:r>
-        <w:t>compile :</w:t>
-      </w:r>
-      <w:proofErr w:type="spellStart"/>
-      <w:r>
-        <w:t>javac</w:t>
-      </w:r>
-      <w:proofErr w:type="spellEnd"/>
-      <w:proofErr w:type="gramEnd"/>
-      <w:r>
-        <w:t xml:space="preserve"> filename.java</w:t>
-      </w:r>
-    </w:p>
-    <w:p>
-      <w:r>
-        <w:t xml:space="preserve">For </w:t>
-      </w:r>
-      <w:proofErr w:type="gramStart"/>
-      <w:r>
-        <w:t>Run :</w:t>
-      </w:r>
-      <w:proofErr w:type="gramEnd"/>
-      <w:r>
-        <w:t xml:space="preserve"> java </w:t>
-      </w:r>
-      <w:proofErr w:type="spellStart"/>
-      <w:r>
-        <w:t>classname</w:t>
-      </w:r>
-      <w:proofErr w:type="spellEnd"/>
+        <w:t>For compile :javac filename.java</w:t>
+      </w:r>
+    </w:p>
+    <w:p>
+      <w:r>
+        <w:t>For Run : java classname</w:t>
+      </w:r>
     </w:p>
     <w:p>
       <w:r>
@@ -790,33 +549,18 @@
       </w:r>
     </w:p>
     <w:p>
-      <w:proofErr w:type="gramStart"/>
-      <w:r>
-        <w:t>global</w:t>
-      </w:r>
-      <w:proofErr w:type="gramEnd"/>
-      <w:r>
-        <w:t xml:space="preserve"> variables vs local variables</w:t>
-      </w:r>
-    </w:p>
-    <w:p>
-      <w:proofErr w:type="gramStart"/>
-      <w:r>
-        <w:t>global</w:t>
-      </w:r>
-      <w:proofErr w:type="gramEnd"/>
-      <w:r>
-        <w:t xml:space="preserve"> variables: class level variables we called as global variables</w:t>
-      </w:r>
-    </w:p>
-    <w:p>
-      <w:proofErr w:type="gramStart"/>
-      <w:r>
-        <w:t>local</w:t>
-      </w:r>
-      <w:proofErr w:type="gramEnd"/>
-      <w:r>
-        <w:t xml:space="preserve"> variables: method level variables we called as local variables</w:t>
+      <w:r>
+        <w:t>global variables vs local variables</w:t>
+      </w:r>
+    </w:p>
+    <w:p>
+      <w:r>
+        <w:t>global variables: class level variables we called as global variables</w:t>
+      </w:r>
+    </w:p>
+    <w:p>
+      <w:r>
+        <w:t>local variables: method level variables we called as local variables</w:t>
       </w:r>
     </w:p>
     <w:p>
@@ -868,15 +612,7 @@
     </w:p>
     <w:p>
       <w:r>
-        <w:t>2</w:t>
-      </w:r>
-      <w:proofErr w:type="gramStart"/>
-      <w:r>
-        <w:t>,4,6,8,10</w:t>
-      </w:r>
-      <w:proofErr w:type="gramEnd"/>
-      <w:r>
-        <w:t>…..</w:t>
+        <w:t>2,4,6,8,10…..</w:t>
       </w:r>
     </w:p>
     <w:p>
@@ -886,41 +622,18 @@
         </w:pBdr>
       </w:pPr>
       <w:r>
-        <w:t>1</w:t>
-      </w:r>
-      <w:proofErr w:type="gramStart"/>
-      <w:r>
-        <w:t>,3,5,7</w:t>
-      </w:r>
-      <w:proofErr w:type="gramEnd"/>
-      <w:r>
-        <w:t>…..</w:t>
-      </w:r>
-    </w:p>
-    <w:p>
-      <w:r>
-        <w:t xml:space="preserve">Find the given character is </w:t>
-      </w:r>
-      <w:proofErr w:type="spellStart"/>
-      <w:r>
-        <w:t>owel</w:t>
-      </w:r>
-      <w:proofErr w:type="spellEnd"/>
-      <w:r>
-        <w:t xml:space="preserve"> or not</w:t>
-      </w:r>
-    </w:p>
-    <w:p>
-      <w:proofErr w:type="spellStart"/>
-      <w:proofErr w:type="gramStart"/>
-      <w:r>
-        <w:t>a,</w:t>
-      </w:r>
-      <w:proofErr w:type="gramEnd"/>
-      <w:r>
-        <w:t>e,I,o,u</w:t>
-      </w:r>
-      <w:proofErr w:type="spellEnd"/>
+        <w:t>1,3,5,7…..</w:t>
+      </w:r>
+    </w:p>
+    <w:p>
+      <w:r>
+        <w:t>Find the given character is owel or not</w:t>
+      </w:r>
+    </w:p>
+    <w:p>
+      <w:r>
+        <w:t>a,e,I,o,u</w:t>
+      </w:r>
     </w:p>
     <w:p>
       <w:pPr>
@@ -933,13 +646,8 @@
       </w:r>
     </w:p>
     <w:p>
-      <w:proofErr w:type="gramStart"/>
-      <w:r>
-        <w:t>float</w:t>
-      </w:r>
-      <w:proofErr w:type="gramEnd"/>
-      <w:r>
-        <w:t xml:space="preserve"> percentage = 75.00f;</w:t>
+      <w:r>
+        <w:t>float percentage = 75.00f;</w:t>
       </w:r>
     </w:p>
     <w:p>
@@ -953,27 +661,15 @@
       </w:r>
     </w:p>
     <w:p>
-      <w:proofErr w:type="spellStart"/>
-      <w:proofErr w:type="gramStart"/>
-      <w:r>
-        <w:t>System.out.println</w:t>
-      </w:r>
-      <w:proofErr w:type="spellEnd"/>
-      <w:r>
-        <w:t>(</w:t>
-      </w:r>
-      <w:proofErr w:type="gramEnd"/>
-      <w:r>
-        <w:t>name+“ got first class”);</w:t>
+      <w:r>
+        <w:t>System.out.println(name+“ got first class”);</w:t>
       </w:r>
     </w:p>
     <w:p/>
     <w:p>
-      <w:proofErr w:type="gramStart"/>
       <w:r>
         <w:t>}else</w:t>
       </w:r>
-      <w:proofErr w:type="gramEnd"/>
       <w:r>
         <w:t xml:space="preserve"> if</w:t>
       </w:r>
@@ -991,74 +687,28 @@
       </w:r>
     </w:p>
     <w:p>
-      <w:proofErr w:type="spellStart"/>
-      <w:proofErr w:type="gramStart"/>
-      <w:r>
-        <w:t>System.out.println</w:t>
-      </w:r>
-      <w:proofErr w:type="spellEnd"/>
-      <w:r>
-        <w:t>(</w:t>
-      </w:r>
-      <w:proofErr w:type="gramEnd"/>
-      <w:r>
-        <w:t>name+“ got second class”);</w:t>
-      </w:r>
-    </w:p>
-    <w:p>
-      <w:r>
-        <w:t xml:space="preserve">} else if (percentage </w:t>
-      </w:r>
-      <w:proofErr w:type="gramStart"/>
-      <w:r>
-        <w:t>&gt;  50</w:t>
-      </w:r>
-      <w:proofErr w:type="gramEnd"/>
-      <w:r>
-        <w:t>&amp;&amp; percentage  &lt; 60) {</w:t>
-      </w:r>
-    </w:p>
-    <w:p>
-      <w:proofErr w:type="spellStart"/>
-      <w:proofErr w:type="gramStart"/>
-      <w:r>
-        <w:t>System.out.println</w:t>
-      </w:r>
-      <w:proofErr w:type="spellEnd"/>
-      <w:r>
-        <w:t>(</w:t>
-      </w:r>
-      <w:proofErr w:type="gramEnd"/>
-      <w:r>
-        <w:t>name+“ got third class”);</w:t>
-      </w:r>
-    </w:p>
-    <w:p>
-      <w:r>
-        <w:t xml:space="preserve">} else if (percentage </w:t>
-      </w:r>
-      <w:proofErr w:type="gramStart"/>
-      <w:r>
-        <w:t>&gt;  40</w:t>
-      </w:r>
-      <w:proofErr w:type="gramEnd"/>
-      <w:r>
-        <w:t>&amp;&amp; percentage  &lt; 50) {</w:t>
-      </w:r>
-    </w:p>
-    <w:p>
-      <w:proofErr w:type="spellStart"/>
-      <w:proofErr w:type="gramStart"/>
-      <w:r>
-        <w:t>System.out.println</w:t>
-      </w:r>
-      <w:proofErr w:type="spellEnd"/>
-      <w:r>
-        <w:t>(</w:t>
-      </w:r>
-      <w:proofErr w:type="gramEnd"/>
-      <w:r>
-        <w:t>name+“ got fourth class”);</w:t>
+      <w:r>
+        <w:t>System.out.println(name+“ got second class”);</w:t>
+      </w:r>
+    </w:p>
+    <w:p>
+      <w:r>
+        <w:t>} else if (percentage &gt;  50&amp;&amp; percentage  &lt; 60) {</w:t>
+      </w:r>
+    </w:p>
+    <w:p>
+      <w:r>
+        <w:t>System.out.println(name+“ got third class”);</w:t>
+      </w:r>
+    </w:p>
+    <w:p>
+      <w:r>
+        <w:t>} else if (percentage &gt;  40&amp;&amp; percentage  &lt; 50) {</w:t>
+      </w:r>
+    </w:p>
+    <w:p>
+      <w:r>
+        <w:t>System.out.println(name+“ got fourth class”);</w:t>
       </w:r>
     </w:p>
     <w:p>
@@ -1067,18 +717,8 @@
       </w:r>
     </w:p>
     <w:p>
-      <w:proofErr w:type="spellStart"/>
-      <w:proofErr w:type="gramStart"/>
-      <w:r>
-        <w:t>System.out.println</w:t>
-      </w:r>
-      <w:proofErr w:type="spellEnd"/>
-      <w:r>
-        <w:t>(</w:t>
-      </w:r>
-      <w:proofErr w:type="gramEnd"/>
-      <w:r>
-        <w:t>name+“ got failed”);</w:t>
+      <w:r>
+        <w:t>System.out.println(name+“ got failed”);</w:t>
       </w:r>
     </w:p>
     <w:p>
@@ -1093,105 +733,45 @@
       </w:r>
     </w:p>
     <w:p>
-      <w:proofErr w:type="spellStart"/>
-      <w:proofErr w:type="gramStart"/>
-      <w:r>
-        <w:t>System.out.println</w:t>
-      </w:r>
-      <w:proofErr w:type="spellEnd"/>
-      <w:r>
-        <w:t>(</w:t>
-      </w:r>
-      <w:proofErr w:type="gramEnd"/>
-      <w:r>
-        <w:t>name+“ got first class”);</w:t>
-      </w:r>
-    </w:p>
-    <w:p>
-      <w:proofErr w:type="gramStart"/>
-      <w:r>
-        <w:t>}  if</w:t>
-      </w:r>
-      <w:proofErr w:type="gramEnd"/>
-      <w:r>
-        <w:t xml:space="preserve"> (percentage &gt;  60 &amp;&amp; percentage  &lt; 70) {</w:t>
-      </w:r>
-    </w:p>
-    <w:p>
-      <w:proofErr w:type="spellStart"/>
-      <w:proofErr w:type="gramStart"/>
-      <w:r>
-        <w:t>System.out.println</w:t>
-      </w:r>
-      <w:proofErr w:type="spellEnd"/>
-      <w:r>
-        <w:t>(</w:t>
-      </w:r>
-      <w:proofErr w:type="gramEnd"/>
-      <w:r>
-        <w:t>name+“ got second class”);</w:t>
-      </w:r>
-    </w:p>
-    <w:p>
-      <w:proofErr w:type="gramStart"/>
+      <w:r>
+        <w:t>System.out.println(name+“ got first class”);</w:t>
+      </w:r>
+    </w:p>
+    <w:p>
+      <w:r>
+        <w:t>}  if (percentage &gt;  60 &amp;&amp; percentage  &lt; 70) {</w:t>
+      </w:r>
+    </w:p>
+    <w:p>
+      <w:r>
+        <w:t>System.out.println(name+“ got second class”);</w:t>
+      </w:r>
+    </w:p>
+    <w:p>
       <w:r>
         <w:lastRenderedPageBreak/>
-        <w:t>}  if</w:t>
-      </w:r>
-      <w:proofErr w:type="gramEnd"/>
-      <w:r>
-        <w:t xml:space="preserve"> (percentage &gt;  50 &amp;&amp; percentage  &lt; 60) {</w:t>
-      </w:r>
-    </w:p>
-    <w:p>
-      <w:proofErr w:type="spellStart"/>
-      <w:proofErr w:type="gramStart"/>
-      <w:r>
-        <w:t>System.out.println</w:t>
-      </w:r>
-      <w:proofErr w:type="spellEnd"/>
-      <w:r>
-        <w:t>(</w:t>
-      </w:r>
-      <w:proofErr w:type="gramEnd"/>
-      <w:r>
-        <w:t>name+“ got third class”);</w:t>
-      </w:r>
-    </w:p>
-    <w:p>
-      <w:proofErr w:type="gramStart"/>
-      <w:r>
-        <w:t>}  if</w:t>
-      </w:r>
-      <w:proofErr w:type="gramEnd"/>
-      <w:r>
-        <w:t xml:space="preserve"> (percentage &gt;  40 &amp;&amp; percentage  &lt; 50) {</w:t>
-      </w:r>
-    </w:p>
-    <w:p>
-      <w:proofErr w:type="spellStart"/>
-      <w:proofErr w:type="gramStart"/>
-      <w:r>
-        <w:t>System.out.println</w:t>
-      </w:r>
-      <w:proofErr w:type="spellEnd"/>
-      <w:r>
-        <w:t>(</w:t>
-      </w:r>
-      <w:proofErr w:type="gramEnd"/>
-      <w:r>
-        <w:t>name+“ got fourth class”);</w:t>
-      </w:r>
-    </w:p>
-    <w:p>
-      <w:r>
-        <w:t xml:space="preserve">} </w:t>
-      </w:r>
-      <w:proofErr w:type="gramStart"/>
-      <w:r>
-        <w:t>if(</w:t>
-      </w:r>
-      <w:proofErr w:type="gramEnd"/>
+        <w:t>}  if (percentage &gt;  50 &amp;&amp; percentage  &lt; 60) {</w:t>
+      </w:r>
+    </w:p>
+    <w:p>
+      <w:r>
+        <w:t>System.out.println(name+“ got third class”);</w:t>
+      </w:r>
+    </w:p>
+    <w:p>
+      <w:r>
+        <w:t>}  if (percentage &gt;  40 &amp;&amp; percentage  &lt; 50) {</w:t>
+      </w:r>
+    </w:p>
+    <w:p>
+      <w:r>
+        <w:t>System.out.println(name+“ got fourth class”);</w:t>
+      </w:r>
+    </w:p>
+    <w:p>
+      <w:r>
+        <w:t>} if(</w:t>
+      </w:r>
       <w:r>
         <w:t>percentage &lt; 40</w:t>
       </w:r>
@@ -1200,18 +780,8 @@
       </w:r>
     </w:p>
     <w:p>
-      <w:proofErr w:type="spellStart"/>
-      <w:proofErr w:type="gramStart"/>
-      <w:r>
-        <w:t>System.out.println</w:t>
-      </w:r>
-      <w:proofErr w:type="spellEnd"/>
-      <w:r>
-        <w:t>(</w:t>
-      </w:r>
-      <w:proofErr w:type="gramEnd"/>
-      <w:r>
-        <w:t>name+“ got failed”);</w:t>
+      <w:r>
+        <w:t>System.out.println(name+“ got failed”);</w:t>
       </w:r>
     </w:p>
     <w:p>
@@ -1225,127 +795,47 @@
       </w:r>
     </w:p>
     <w:p>
-      <w:proofErr w:type="spellStart"/>
-      <w:r>
-        <w:t>Atm</w:t>
-      </w:r>
-      <w:proofErr w:type="spellEnd"/>
-      <w:r>
-        <w:t xml:space="preserve"> pin</w:t>
+      <w:r>
+        <w:t>Atm pin</w:t>
       </w:r>
     </w:p>
     <w:p/>
     <w:p>
-      <w:proofErr w:type="spellStart"/>
-      <w:proofErr w:type="gramStart"/>
-      <w:r>
-        <w:t>intatmPin</w:t>
-      </w:r>
-      <w:proofErr w:type="spellEnd"/>
-      <w:r>
-        <w:t xml:space="preserve">  =</w:t>
-      </w:r>
-      <w:proofErr w:type="gramEnd"/>
-      <w:r>
-        <w:t xml:space="preserve">  8545;</w:t>
-      </w:r>
-    </w:p>
-    <w:p>
-      <w:proofErr w:type="gramStart"/>
-      <w:r>
-        <w:t xml:space="preserve">double  </w:t>
-      </w:r>
-      <w:proofErr w:type="spellStart"/>
-      <w:r>
-        <w:t>balAmount</w:t>
-      </w:r>
-      <w:proofErr w:type="spellEnd"/>
-      <w:proofErr w:type="gramEnd"/>
-      <w:r>
-        <w:t xml:space="preserve"> = 50000.00;</w:t>
-      </w:r>
-    </w:p>
-    <w:p>
-      <w:proofErr w:type="spellStart"/>
-      <w:proofErr w:type="gramStart"/>
-      <w:r>
-        <w:t>doublewithDrawAmount</w:t>
-      </w:r>
-      <w:proofErr w:type="spellEnd"/>
-      <w:proofErr w:type="gramEnd"/>
-      <w:r>
-        <w:t xml:space="preserve"> = 4005</w:t>
+      <w:r>
+        <w:t>intatmPin  =  8545;</w:t>
+      </w:r>
+    </w:p>
+    <w:p>
+      <w:r>
+        <w:t>double  balAmount = 50000.00;</w:t>
+      </w:r>
+    </w:p>
+    <w:p>
+      <w:r>
+        <w:t>doublewithDrawAmount = 4005</w:t>
       </w:r>
       <w:r>
         <w:t>0.00;</w:t>
       </w:r>
     </w:p>
     <w:p>
-      <w:proofErr w:type="gramStart"/>
-      <w:r>
-        <w:t>if(</w:t>
-      </w:r>
-      <w:proofErr w:type="spellStart"/>
-      <w:proofErr w:type="gramEnd"/>
-      <w:r>
-        <w:t>atmPin</w:t>
-      </w:r>
-      <w:proofErr w:type="spellEnd"/>
-      <w:r>
-        <w:t xml:space="preserve"> == 8545) {</w:t>
-      </w:r>
-    </w:p>
-    <w:p>
-      <w:proofErr w:type="gramStart"/>
-      <w:r>
-        <w:t>if(</w:t>
-      </w:r>
-      <w:proofErr w:type="spellStart"/>
-      <w:proofErr w:type="gramEnd"/>
-      <w:r>
-        <w:t>withDrawAmount</w:t>
-      </w:r>
-      <w:proofErr w:type="spellEnd"/>
-      <w:r>
-        <w:t xml:space="preserve"> % 100 == 0) {</w:t>
-      </w:r>
-    </w:p>
-    <w:p>
-      <w:proofErr w:type="gramStart"/>
-      <w:r>
-        <w:t>if(</w:t>
-      </w:r>
-      <w:proofErr w:type="spellStart"/>
-      <w:proofErr w:type="gramEnd"/>
-      <w:r>
-        <w:t>balAmount</w:t>
-      </w:r>
-      <w:proofErr w:type="spellEnd"/>
-      <w:r>
-        <w:t>&gt;</w:t>
-      </w:r>
-      <w:proofErr w:type="spellStart"/>
-      <w:r>
-        <w:t>withDrawAmount</w:t>
-      </w:r>
-      <w:proofErr w:type="spellEnd"/>
-      <w:r>
-        <w:t>) {</w:t>
-      </w:r>
-    </w:p>
-    <w:p>
-      <w:proofErr w:type="spellStart"/>
-      <w:proofErr w:type="gramStart"/>
-      <w:r>
-        <w:t>System.out.println</w:t>
-      </w:r>
-      <w:proofErr w:type="spellEnd"/>
-      <w:r>
-        <w:t>(</w:t>
-      </w:r>
-      <w:proofErr w:type="gramEnd"/>
-      <w:r>
-        <w:t>“Please Take Your Amount”);</w:t>
+      <w:r>
+        <w:t>if(atmPin == 8545) {</w:t>
+      </w:r>
+    </w:p>
+    <w:p>
+      <w:r>
+        <w:t>if(withDrawAmount % 100 == 0) {</w:t>
+      </w:r>
+    </w:p>
+    <w:p>
+      <w:r>
+        <w:t>if(balAmount&gt;withDrawAmount) {</w:t>
+      </w:r>
+    </w:p>
+    <w:p>
+      <w:r>
+        <w:t>System.out.println(“Please Take Your Amount”);</w:t>
       </w:r>
     </w:p>
     <w:p>
@@ -1354,26 +844,8 @@
       </w:r>
     </w:p>
     <w:p>
-      <w:proofErr w:type="spellStart"/>
-      <w:proofErr w:type="gramStart"/>
-      <w:r>
-        <w:t>System.out.println</w:t>
-      </w:r>
-      <w:proofErr w:type="spellEnd"/>
-      <w:r>
-        <w:t>(</w:t>
-      </w:r>
-      <w:proofErr w:type="gramEnd"/>
-      <w:r>
-        <w:t>“</w:t>
-      </w:r>
-      <w:proofErr w:type="spellStart"/>
-      <w:r>
-        <w:t>Insuffiecient</w:t>
-      </w:r>
-      <w:proofErr w:type="spellEnd"/>
-      <w:r>
-        <w:t xml:space="preserve"> Funds”);</w:t>
+      <w:r>
+        <w:t>System.out.println(“Insuffiecient Funds”);</w:t>
       </w:r>
     </w:p>
     <w:p>
@@ -1387,18 +859,8 @@
       </w:r>
     </w:p>
     <w:p>
-      <w:proofErr w:type="spellStart"/>
-      <w:proofErr w:type="gramStart"/>
-      <w:r>
-        <w:t>System.out.println</w:t>
-      </w:r>
-      <w:proofErr w:type="spellEnd"/>
-      <w:r>
-        <w:t>(</w:t>
-      </w:r>
-      <w:proofErr w:type="gramEnd"/>
-      <w:r>
-        <w:t>“Invalid Amount”);</w:t>
+      <w:r>
+        <w:t>System.out.println(“Invalid Amount”);</w:t>
       </w:r>
     </w:p>
     <w:p>
@@ -1412,18 +874,8 @@
       </w:r>
     </w:p>
     <w:p>
-      <w:proofErr w:type="spellStart"/>
-      <w:proofErr w:type="gramStart"/>
-      <w:r>
-        <w:t>System.out.println</w:t>
-      </w:r>
-      <w:proofErr w:type="spellEnd"/>
-      <w:r>
-        <w:t>(</w:t>
-      </w:r>
-      <w:proofErr w:type="gramEnd"/>
-      <w:r>
-        <w:t>“Invalid Pin Please Try Again!”);</w:t>
+      <w:r>
+        <w:t>System.out.println(“Invalid Pin Please Try Again!”);</w:t>
       </w:r>
     </w:p>
     <w:p>
@@ -1438,28 +890,13 @@
       </w:r>
     </w:p>
     <w:p>
-      <w:proofErr w:type="gramStart"/>
-      <w:r>
-        <w:t>1.Current</w:t>
-      </w:r>
-      <w:proofErr w:type="gramEnd"/>
-      <w:r>
-        <w:t xml:space="preserve"> Bill</w:t>
-      </w:r>
-    </w:p>
-    <w:p>
-      <w:r>
-        <w:t xml:space="preserve">2. </w:t>
-      </w:r>
-      <w:proofErr w:type="spellStart"/>
-      <w:proofErr w:type="gramStart"/>
-      <w:r>
-        <w:t>owels</w:t>
-      </w:r>
-      <w:proofErr w:type="spellEnd"/>
-      <w:proofErr w:type="gramEnd"/>
-      <w:r>
-        <w:t xml:space="preserve"> (2 ways)</w:t>
+      <w:r>
+        <w:t>1.Current Bill</w:t>
+      </w:r>
+    </w:p>
+    <w:p>
+      <w:r>
+        <w:t>2. owels (2 ways)</w:t>
       </w:r>
       <w:r>
         <w:t xml:space="preserve"> if else if</w:t>
@@ -1467,56 +904,28 @@
     </w:p>
     <w:p>
       <w:r>
-        <w:t xml:space="preserve">3. </w:t>
-      </w:r>
-      <w:proofErr w:type="gramStart"/>
-      <w:r>
-        <w:t>results</w:t>
-      </w:r>
-      <w:proofErr w:type="gramEnd"/>
-      <w:r>
-        <w:t xml:space="preserve"> using all if</w:t>
-      </w:r>
-    </w:p>
-    <w:p>
-      <w:r>
-        <w:t xml:space="preserve">// </w:t>
-      </w:r>
-      <w:proofErr w:type="spellStart"/>
-      <w:r>
-        <w:t>nooutput</w:t>
-      </w:r>
-      <w:proofErr w:type="spellEnd"/>
-    </w:p>
-    <w:p>
-      <w:r>
-        <w:t xml:space="preserve">// </w:t>
-      </w:r>
-      <w:proofErr w:type="spellStart"/>
-      <w:r>
-        <w:t>nooutput</w:t>
-      </w:r>
-      <w:proofErr w:type="spellEnd"/>
-    </w:p>
-    <w:p>
-      <w:r>
-        <w:t>/</w:t>
-      </w:r>
-      <w:proofErr w:type="gramStart"/>
-      <w:r>
-        <w:t>/  2</w:t>
-      </w:r>
-      <w:proofErr w:type="gramEnd"/>
-      <w:r>
-        <w:t>/12/2021</w:t>
-      </w:r>
-    </w:p>
-    <w:p>
-      <w:proofErr w:type="gramStart"/>
+        <w:t>3. results using all if</w:t>
+      </w:r>
+    </w:p>
+    <w:p>
+      <w:r>
+        <w:t>// nooutput</w:t>
+      </w:r>
+    </w:p>
+    <w:p>
+      <w:r>
+        <w:t>// nooutput</w:t>
+      </w:r>
+    </w:p>
+    <w:p>
+      <w:r>
+        <w:t>//  2/12/2021</w:t>
+      </w:r>
+    </w:p>
+    <w:p>
       <w:r>
         <w:t>If(</w:t>
       </w:r>
-      <w:proofErr w:type="gramEnd"/>
       <w:r>
         <w:t>true</w:t>
       </w:r>
@@ -1528,71 +937,28 @@
       </w:r>
     </w:p>
     <w:p>
-      <w:proofErr w:type="spellStart"/>
-      <w:proofErr w:type="gramStart"/>
-      <w:r>
-        <w:t>System.out.println</w:t>
-      </w:r>
-      <w:proofErr w:type="spellEnd"/>
-      <w:r>
-        <w:t>(</w:t>
-      </w:r>
-      <w:proofErr w:type="gramEnd"/>
-      <w:r>
-        <w:t xml:space="preserve">“Naresh”); </w:t>
-      </w:r>
-    </w:p>
-    <w:p>
-      <w:proofErr w:type="gramStart"/>
-      <w:r>
-        <w:t>}else</w:t>
-      </w:r>
-      <w:proofErr w:type="gramEnd"/>
-      <w:r>
-        <w:t xml:space="preserve"> If(true) {</w:t>
-      </w:r>
-    </w:p>
-    <w:p>
-      <w:proofErr w:type="spellStart"/>
-      <w:proofErr w:type="gramStart"/>
-      <w:r>
-        <w:t>System.out.println</w:t>
-      </w:r>
-      <w:proofErr w:type="spellEnd"/>
-      <w:r>
-        <w:t>(</w:t>
-      </w:r>
-      <w:proofErr w:type="gramEnd"/>
-      <w:r>
-        <w:t>“Naresh”);</w:t>
-      </w:r>
-    </w:p>
-    <w:p>
-      <w:r>
-        <w:t xml:space="preserve">} else </w:t>
-      </w:r>
-      <w:proofErr w:type="gramStart"/>
-      <w:r>
-        <w:t>If(</w:t>
-      </w:r>
-      <w:proofErr w:type="gramEnd"/>
-      <w:r>
-        <w:t>true) {</w:t>
-      </w:r>
-    </w:p>
-    <w:p>
-      <w:proofErr w:type="spellStart"/>
-      <w:proofErr w:type="gramStart"/>
-      <w:r>
-        <w:t>System.out.println</w:t>
-      </w:r>
-      <w:proofErr w:type="spellEnd"/>
-      <w:r>
-        <w:t>(</w:t>
-      </w:r>
-      <w:proofErr w:type="gramEnd"/>
-      <w:r>
-        <w:t>“Naresh”);</w:t>
+      <w:r>
+        <w:t xml:space="preserve">System.out.println(“Naresh”); </w:t>
+      </w:r>
+    </w:p>
+    <w:p>
+      <w:r>
+        <w:t>}else If(true) {</w:t>
+      </w:r>
+    </w:p>
+    <w:p>
+      <w:r>
+        <w:t>System.out.println(“Naresh”);</w:t>
+      </w:r>
+    </w:p>
+    <w:p>
+      <w:r>
+        <w:t>} else If(true) {</w:t>
+      </w:r>
+    </w:p>
+    <w:p>
+      <w:r>
+        <w:t>System.out.println(“Naresh”);</w:t>
       </w:r>
     </w:p>
     <w:p>
@@ -1602,13 +968,8 @@
     </w:p>
     <w:p>
       <w:r>
-        <w:t xml:space="preserve">Switch </w:t>
-      </w:r>
-      <w:proofErr w:type="gramStart"/>
-      <w:r>
-        <w:t>cases()</w:t>
-      </w:r>
-      <w:proofErr w:type="gramEnd"/>
+        <w:t>Switch cases()</w:t>
+      </w:r>
     </w:p>
     <w:p>
       <w:r>
@@ -1627,23 +988,13 @@
     </w:p>
     <w:p>
       <w:r>
-        <w:t>4 -&gt;</w:t>
-      </w:r>
-      <w:proofErr w:type="spellStart"/>
-      <w:r>
-        <w:t>WednesDay</w:t>
-      </w:r>
-      <w:proofErr w:type="spellEnd"/>
-    </w:p>
-    <w:p>
-      <w:r>
-        <w:t>5 -&gt;</w:t>
-      </w:r>
-      <w:proofErr w:type="spellStart"/>
-      <w:r>
-        <w:t>ThursDay</w:t>
-      </w:r>
-      <w:proofErr w:type="spellEnd"/>
+        <w:t>4 -&gt;WednesDay</w:t>
+      </w:r>
+    </w:p>
+    <w:p>
+      <w:r>
+        <w:t>5 -&gt;ThursDay</w:t>
+      </w:r>
     </w:p>
     <w:p>
       <w:r>
@@ -1661,21 +1012,11 @@
       </w:r>
     </w:p>
     <w:p>
-      <w:proofErr w:type="gramStart"/>
       <w:r>
         <w:t>Switch(</w:t>
       </w:r>
-      <w:proofErr w:type="gramEnd"/>
-      <w:r>
-        <w:t>“</w:t>
-      </w:r>
-      <w:proofErr w:type="spellStart"/>
-      <w:r>
-        <w:t>naresh</w:t>
-      </w:r>
-      <w:proofErr w:type="spellEnd"/>
-      <w:r>
-        <w:t>”</w:t>
+      <w:r>
+        <w:t>“naresh”</w:t>
       </w:r>
       <w:r>
         <w:t xml:space="preserve">) </w:t>
@@ -1709,23 +1050,13 @@
     </w:p>
     <w:p>
       <w:r>
-        <w:t xml:space="preserve">Case </w:t>
-      </w:r>
-      <w:proofErr w:type="spellStart"/>
-      <w:r>
-        <w:t>case</w:t>
-      </w:r>
-      <w:proofErr w:type="spellEnd"/>
-      <w:r>
-        <w:t>: // statement</w:t>
-      </w:r>
-    </w:p>
-    <w:p>
-      <w:proofErr w:type="gramStart"/>
+        <w:t>Case case: // statement</w:t>
+      </w:r>
+    </w:p>
+    <w:p>
       <w:r>
         <w:t>Default :</w:t>
       </w:r>
-      <w:proofErr w:type="gramEnd"/>
     </w:p>
     <w:p>
       <w:r>
@@ -1744,18 +1075,10 @@
     </w:p>
     <w:p>
       <w:r>
-        <w:t xml:space="preserve">Switch case and </w:t>
-      </w:r>
-      <w:proofErr w:type="gramStart"/>
-      <w:r>
-        <w:t>increment</w:t>
-      </w:r>
-      <w:r>
-        <w:t>(</w:t>
-      </w:r>
-      <w:proofErr w:type="gramEnd"/>
-      <w:r>
-        <w:t>++)</w:t>
+        <w:t>Switch case and increment</w:t>
+      </w:r>
+      <w:r>
+        <w:t>(++)</w:t>
       </w:r>
       <w:r>
         <w:t xml:space="preserve"> and decrement</w:t>
@@ -1773,39 +1096,18 @@
       </w:r>
     </w:p>
     <w:p>
-      <w:proofErr w:type="spellStart"/>
-      <w:r>
-        <w:t>Intnum</w:t>
-      </w:r>
-      <w:proofErr w:type="spellEnd"/>
-      <w:r>
-        <w:t xml:space="preserve"> = 10;</w:t>
-      </w:r>
-    </w:p>
-    <w:p>
-      <w:r>
-        <w:t xml:space="preserve">Increment -&gt; pre </w:t>
-      </w:r>
-      <w:proofErr w:type="gramStart"/>
-      <w:r>
-        <w:t>increment(</w:t>
-      </w:r>
-      <w:proofErr w:type="gramEnd"/>
-      <w:r>
-        <w:t>++ num), post increment(num ++)</w:t>
-      </w:r>
-    </w:p>
-    <w:p>
-      <w:r>
-        <w:t xml:space="preserve">Decrement -&gt; pre </w:t>
-      </w:r>
-      <w:proofErr w:type="gramStart"/>
-      <w:r>
-        <w:t>decrement(</w:t>
-      </w:r>
-      <w:proofErr w:type="gramEnd"/>
-      <w:r>
-        <w:t>-- num), post decrement(num --)</w:t>
+      <w:r>
+        <w:t>Intnum = 10;</w:t>
+      </w:r>
+    </w:p>
+    <w:p>
+      <w:r>
+        <w:t>Increment -&gt; pre increment(++ num), post increment(num ++)</w:t>
+      </w:r>
+    </w:p>
+    <w:p>
+      <w:r>
+        <w:t>Decrement -&gt; pre decrement(-- num), post decrement(num --)</w:t>
       </w:r>
     </w:p>
     <w:p>
@@ -1814,23 +1116,8 @@
       </w:r>
     </w:p>
     <w:p>
-      <w:proofErr w:type="spellStart"/>
-      <w:proofErr w:type="gramStart"/>
-      <w:r>
-        <w:t>System.out.println</w:t>
-      </w:r>
-      <w:proofErr w:type="spellEnd"/>
-      <w:r>
-        <w:t>(</w:t>
-      </w:r>
-      <w:proofErr w:type="spellStart"/>
-      <w:proofErr w:type="gramEnd"/>
-      <w:r>
-        <w:t>num</w:t>
-      </w:r>
-      <w:proofErr w:type="spellEnd"/>
-      <w:r>
-        <w:t>++); //10</w:t>
+      <w:r>
+        <w:t>System.out.println(num++); //10</w:t>
       </w:r>
     </w:p>
     <w:p>
@@ -1845,15 +1132,7 @@
     </w:p>
     <w:p>
       <w:r>
-        <w:t xml:space="preserve">Looping statement is nothing but </w:t>
-      </w:r>
-      <w:proofErr w:type="gramStart"/>
-      <w:r>
-        <w:t>a to</w:t>
-      </w:r>
-      <w:proofErr w:type="gramEnd"/>
-      <w:r>
-        <w:t xml:space="preserve"> execute the same code particular period of time.</w:t>
+        <w:t>Looping statement is nothing but a to execute the same code particular period of time.</w:t>
       </w:r>
     </w:p>
     <w:p>
@@ -1904,25 +1183,12 @@
     </w:p>
     <w:p>
       <w:r>
-        <w:t>String name = “Naresh”</w:t>
-      </w:r>
-      <w:proofErr w:type="gramStart"/>
-      <w:r>
-        <w:t>;/</w:t>
-      </w:r>
-      <w:proofErr w:type="gramEnd"/>
-      <w:r>
-        <w:t>/ initialization</w:t>
-      </w:r>
-    </w:p>
-    <w:p>
-      <w:proofErr w:type="spellStart"/>
-      <w:r>
-        <w:t>Int</w:t>
-      </w:r>
-      <w:proofErr w:type="spellEnd"/>
-      <w:r>
-        <w:t xml:space="preserve"> I = 0; // initialization</w:t>
+        <w:t>String name = “Naresh”;// initialization</w:t>
+      </w:r>
+    </w:p>
+    <w:p>
+      <w:r>
+        <w:t>Int I = 0; // initialization</w:t>
       </w:r>
     </w:p>
     <w:p>
@@ -1931,18 +1197,8 @@
       </w:r>
     </w:p>
     <w:p>
-      <w:proofErr w:type="gramStart"/>
-      <w:r>
-        <w:t>for(</w:t>
-      </w:r>
-      <w:proofErr w:type="spellStart"/>
-      <w:proofErr w:type="gramEnd"/>
-      <w:r>
-        <w:t>initialization;condition;increment</w:t>
-      </w:r>
-      <w:proofErr w:type="spellEnd"/>
-      <w:r>
-        <w:t>/decrement) {</w:t>
+      <w:r>
+        <w:t>for(initialization;condition;increment/decrement) {</w:t>
       </w:r>
     </w:p>
     <w:p>
@@ -1976,21 +1232,14 @@
       </w:r>
     </w:p>
     <w:p>
-      <w:proofErr w:type="spellStart"/>
-      <w:r>
-        <w:t>Int</w:t>
-      </w:r>
-      <w:proofErr w:type="spellEnd"/>
-      <w:r>
-        <w:t xml:space="preserve"> I;</w:t>
-      </w:r>
-    </w:p>
-    <w:p>
-      <w:proofErr w:type="gramStart"/>
+      <w:r>
+        <w:t>Int I;</w:t>
+      </w:r>
+    </w:p>
+    <w:p>
       <w:r>
         <w:t>for(</w:t>
       </w:r>
-      <w:proofErr w:type="gramEnd"/>
       <w:r>
         <w:t>inti=1</w:t>
       </w:r>
@@ -2004,36 +1253,19 @@
         <w:t>10</w:t>
       </w:r>
       <w:r>
-        <w:t xml:space="preserve">0; </w:t>
-      </w:r>
-      <w:proofErr w:type="spellStart"/>
+        <w:t>0; i++</w:t>
+      </w:r>
+      <w:r>
+        <w:t>) {</w:t>
+      </w:r>
+    </w:p>
+    <w:p>
+      <w:r>
+        <w:t>System.out.println(</w:t>
+      </w:r>
       <w:r>
         <w:t>i</w:t>
       </w:r>
-      <w:proofErr w:type="spellEnd"/>
-      <w:r>
-        <w:t>++</w:t>
-      </w:r>
-      <w:r>
-        <w:t>) {</w:t>
-      </w:r>
-    </w:p>
-    <w:p>
-      <w:proofErr w:type="spellStart"/>
-      <w:proofErr w:type="gramStart"/>
-      <w:r>
-        <w:t>System.out.println</w:t>
-      </w:r>
-      <w:proofErr w:type="spellEnd"/>
-      <w:r>
-        <w:t>(</w:t>
-      </w:r>
-      <w:proofErr w:type="spellStart"/>
-      <w:proofErr w:type="gramEnd"/>
-      <w:r>
-        <w:t>i</w:t>
-      </w:r>
-      <w:proofErr w:type="spellEnd"/>
       <w:r>
         <w:t>);</w:t>
       </w:r>
@@ -2078,26 +1310,13 @@
     </w:p>
     <w:p>
       <w:r>
-        <w:t xml:space="preserve">Prime </w:t>
-      </w:r>
-      <w:proofErr w:type="gramStart"/>
-      <w:r>
-        <w:t>number ?</w:t>
-      </w:r>
-      <w:proofErr w:type="gramEnd"/>
-      <w:r>
-        <w:t xml:space="preserve"> 3 is prime number </w:t>
-      </w:r>
-    </w:p>
-    <w:p>
-      <w:r>
-        <w:t>1 and number it self -&gt; 2</w:t>
-      </w:r>
-      <w:proofErr w:type="gramStart"/>
-      <w:r>
-        <w:t>,3,5</w:t>
-      </w:r>
-      <w:proofErr w:type="gramEnd"/>
+        <w:t xml:space="preserve">Prime number ? 3 is prime number </w:t>
+      </w:r>
+    </w:p>
+    <w:p>
+      <w:r>
+        <w:t>1 and number it self -&gt; 2,3,5</w:t>
+      </w:r>
     </w:p>
     <w:p>
       <w:r>
@@ -2123,56 +1342,18 @@
       </w:r>
     </w:p>
     <w:p>
-      <w:proofErr w:type="gramStart"/>
-      <w:r>
-        <w:t>For(</w:t>
-      </w:r>
-      <w:proofErr w:type="spellStart"/>
-      <w:proofErr w:type="gramEnd"/>
-      <w:r>
-        <w:t>int</w:t>
-      </w:r>
-      <w:proofErr w:type="spellEnd"/>
-      <w:r>
-        <w:t xml:space="preserve"> I = 1; </w:t>
-      </w:r>
-      <w:proofErr w:type="spellStart"/>
-      <w:r>
-        <w:t>i</w:t>
-      </w:r>
-      <w:proofErr w:type="spellEnd"/>
-      <w:r>
-        <w:t>&lt;6;i++) {</w:t>
-      </w:r>
-    </w:p>
-    <w:p>
-      <w:proofErr w:type="gramStart"/>
-      <w:r>
-        <w:t>For(</w:t>
-      </w:r>
-      <w:proofErr w:type="spellStart"/>
-      <w:proofErr w:type="gramEnd"/>
-      <w:r>
-        <w:t>int</w:t>
-      </w:r>
-      <w:proofErr w:type="spellEnd"/>
-      <w:r>
-        <w:t xml:space="preserve"> j=1; j&lt;6;j++) {</w:t>
-      </w:r>
-    </w:p>
-    <w:p>
-      <w:proofErr w:type="spellStart"/>
-      <w:proofErr w:type="gramStart"/>
-      <w:r>
-        <w:t>System.out.println</w:t>
-      </w:r>
-      <w:proofErr w:type="spellEnd"/>
-      <w:r>
-        <w:t>(</w:t>
-      </w:r>
-      <w:proofErr w:type="gramEnd"/>
-      <w:r>
-        <w:t xml:space="preserve">“Naresh”);  // 10,10,25 </w:t>
+      <w:r>
+        <w:t>For(int I = 1; i&lt;6;i++) {</w:t>
+      </w:r>
+    </w:p>
+    <w:p>
+      <w:r>
+        <w:t>For(int j=1; j&lt;6;j++) {</w:t>
+      </w:r>
+    </w:p>
+    <w:p>
+      <w:r>
+        <w:t xml:space="preserve">System.out.println(“Naresh”);  // 10,10,25 </w:t>
       </w:r>
     </w:p>
     <w:p>
@@ -2204,13 +1385,8 @@
       </w:r>
     </w:p>
     <w:p>
-      <w:proofErr w:type="gramStart"/>
-      <w:r>
-        <w:t>While(</w:t>
-      </w:r>
-      <w:proofErr w:type="gramEnd"/>
-      <w:r>
-        <w:t>condition) {</w:t>
+      <w:r>
+        <w:t>While(condition) {</w:t>
       </w:r>
     </w:p>
     <w:p/>
@@ -2225,38 +1401,18 @@
       </w:r>
     </w:p>
     <w:p>
-      <w:proofErr w:type="spellStart"/>
-      <w:r>
-        <w:t>Int</w:t>
-      </w:r>
-      <w:proofErr w:type="spellEnd"/>
-      <w:r>
-        <w:t xml:space="preserve"> number = 1;</w:t>
-      </w:r>
-    </w:p>
-    <w:p>
-      <w:proofErr w:type="gramStart"/>
-      <w:r>
-        <w:t>While(</w:t>
-      </w:r>
-      <w:proofErr w:type="gramEnd"/>
-      <w:r>
-        <w:t>number &lt; 6) {</w:t>
-      </w:r>
-    </w:p>
-    <w:p>
-      <w:proofErr w:type="spellStart"/>
-      <w:proofErr w:type="gramStart"/>
-      <w:r>
-        <w:t>System.out.println</w:t>
-      </w:r>
-      <w:proofErr w:type="spellEnd"/>
-      <w:r>
-        <w:t>(</w:t>
-      </w:r>
-      <w:proofErr w:type="gramEnd"/>
-      <w:r>
-        <w:t>number);</w:t>
+      <w:r>
+        <w:t>Int number = 1;</w:t>
+      </w:r>
+    </w:p>
+    <w:p>
+      <w:r>
+        <w:t>While(number &lt; 6) {</w:t>
+      </w:r>
+    </w:p>
+    <w:p>
+      <w:r>
+        <w:t>System.out.println(number);</w:t>
       </w:r>
     </w:p>
     <w:p>
@@ -2287,85 +1443,32 @@
     </w:p>
     <w:p>
       <w:r>
-        <w:t xml:space="preserve">} </w:t>
-      </w:r>
-      <w:proofErr w:type="gramStart"/>
-      <w:r>
-        <w:t>while(</w:t>
-      </w:r>
-      <w:proofErr w:type="gramEnd"/>
-      <w:r>
-        <w:t>condition);</w:t>
-      </w:r>
-    </w:p>
-    <w:p>
-      <w:proofErr w:type="spellStart"/>
-      <w:r>
-        <w:t>Int</w:t>
-      </w:r>
-      <w:proofErr w:type="spellEnd"/>
-      <w:r>
-        <w:t xml:space="preserve"> I = 1;</w:t>
-      </w:r>
-    </w:p>
-    <w:p>
-      <w:proofErr w:type="gramStart"/>
-      <w:r>
-        <w:t>do</w:t>
-      </w:r>
-      <w:proofErr w:type="gramEnd"/>
-      <w:r>
-        <w:t xml:space="preserve"> {</w:t>
-      </w:r>
-    </w:p>
-    <w:p>
-      <w:proofErr w:type="spellStart"/>
-      <w:proofErr w:type="gramStart"/>
-      <w:r>
-        <w:t>System.out.println</w:t>
-      </w:r>
-      <w:proofErr w:type="spellEnd"/>
-      <w:r>
-        <w:t>(</w:t>
-      </w:r>
-      <w:proofErr w:type="spellStart"/>
-      <w:proofErr w:type="gramEnd"/>
-      <w:r>
-        <w:t>i</w:t>
-      </w:r>
-      <w:proofErr w:type="spellEnd"/>
-      <w:r>
-        <w:t>);//1,2,3</w:t>
-      </w:r>
-    </w:p>
-    <w:p>
-      <w:proofErr w:type="spellStart"/>
-      <w:proofErr w:type="gramStart"/>
-      <w:r>
-        <w:t>i</w:t>
-      </w:r>
-      <w:proofErr w:type="spellEnd"/>
-      <w:proofErr w:type="gramEnd"/>
-      <w:r>
-        <w:t>++;</w:t>
-      </w:r>
-    </w:p>
-    <w:p>
-      <w:r>
-        <w:t xml:space="preserve">} </w:t>
-      </w:r>
-      <w:proofErr w:type="gramStart"/>
-      <w:r>
-        <w:t>while(</w:t>
-      </w:r>
-      <w:proofErr w:type="spellStart"/>
-      <w:proofErr w:type="gramEnd"/>
-      <w:r>
-        <w:t>i</w:t>
-      </w:r>
-      <w:proofErr w:type="spellEnd"/>
-      <w:r>
-        <w:t>&lt; 11);</w:t>
+        <w:t>} while(condition);</w:t>
+      </w:r>
+    </w:p>
+    <w:p>
+      <w:r>
+        <w:t>Int I = 1;</w:t>
+      </w:r>
+    </w:p>
+    <w:p>
+      <w:r>
+        <w:t>do {</w:t>
+      </w:r>
+    </w:p>
+    <w:p>
+      <w:r>
+        <w:t>System.out.println(i);//1,2,3</w:t>
+      </w:r>
+    </w:p>
+    <w:p>
+      <w:r>
+        <w:t>i++;</w:t>
+      </w:r>
+    </w:p>
+    <w:p>
+      <w:r>
+        <w:t>} while(i&lt; 11);</w:t>
       </w:r>
     </w:p>
     <w:p>
@@ -2380,15 +1483,7 @@
     </w:p>
     <w:p>
       <w:r>
-        <w:t xml:space="preserve">Logical </w:t>
-      </w:r>
-      <w:proofErr w:type="gramStart"/>
-      <w:r>
-        <w:t>Operators(</w:t>
-      </w:r>
-      <w:proofErr w:type="gramEnd"/>
-      <w:r>
-        <w:t>&amp;&amp; , ||,==,!=)</w:t>
+        <w:t>Logical Operators(&amp;&amp; , ||,==,!=)</w:t>
       </w:r>
     </w:p>
     <w:p/>
@@ -2399,54 +1494,18 @@
       </w:r>
     </w:p>
     <w:p>
-      <w:proofErr w:type="gramStart"/>
-      <w:r>
-        <w:t>Condition ?</w:t>
-      </w:r>
-      <w:proofErr w:type="gramEnd"/>
-      <w:r>
-        <w:t>statement : statement;</w:t>
-      </w:r>
-    </w:p>
-    <w:p>
-      <w:proofErr w:type="gramStart"/>
-      <w:r>
-        <w:t>If(</w:t>
-      </w:r>
-      <w:proofErr w:type="spellStart"/>
-      <w:proofErr w:type="gramEnd"/>
-      <w:r>
-        <w:t>num</w:t>
-      </w:r>
-      <w:proofErr w:type="spellEnd"/>
-      <w:r>
-        <w:t xml:space="preserve">== 10) </w:t>
-      </w:r>
-      <w:proofErr w:type="spellStart"/>
-      <w:r>
-        <w:t>System.out.println</w:t>
-      </w:r>
-      <w:proofErr w:type="spellEnd"/>
-      <w:r>
-        <w:t>(“Given Number is Ten”);</w:t>
-      </w:r>
-    </w:p>
-    <w:p>
-      <w:r>
-        <w:t xml:space="preserve">Else </w:t>
-      </w:r>
-      <w:proofErr w:type="spellStart"/>
-      <w:proofErr w:type="gramStart"/>
-      <w:r>
-        <w:t>System.out.println</w:t>
-      </w:r>
-      <w:proofErr w:type="spellEnd"/>
-      <w:r>
-        <w:t>(</w:t>
-      </w:r>
-      <w:proofErr w:type="gramEnd"/>
-      <w:r>
-        <w:t>“Given Number is Not Ten”);</w:t>
+      <w:r>
+        <w:t>Condition ?statement : statement;</w:t>
+      </w:r>
+    </w:p>
+    <w:p>
+      <w:r>
+        <w:t>If(num== 10) System.out.println(“Given Number is Ten”);</w:t>
+      </w:r>
+    </w:p>
+    <w:p>
+      <w:r>
+        <w:t>Else System.out.println(“Given Number is Not Ten”);</w:t>
       </w:r>
     </w:p>
     <w:p>
@@ -2456,23 +1515,7 @@
     </w:p>
     <w:p>
       <w:r>
-        <w:t xml:space="preserve">Num == </w:t>
-      </w:r>
-      <w:proofErr w:type="gramStart"/>
-      <w:r>
-        <w:t>10 ?</w:t>
-      </w:r>
-      <w:proofErr w:type="gramEnd"/>
-      <w:r>
-        <w:t xml:space="preserve">  “Given Number is Ten</w:t>
-      </w:r>
-      <w:proofErr w:type="gramStart"/>
-      <w:r>
-        <w:t>” :</w:t>
-      </w:r>
-      <w:proofErr w:type="gramEnd"/>
-      <w:r>
-        <w:t xml:space="preserve">  “Given Number is Not Ten”;</w:t>
+        <w:t>Num == 10 ?  “Given Number is Ten” :  “Given Number is Not Ten”;</w:t>
       </w:r>
     </w:p>
     <w:p>
@@ -2481,39 +1524,16 @@
       </w:r>
     </w:p>
     <w:p>
-      <w:proofErr w:type="spellStart"/>
-      <w:r>
-        <w:t>Int</w:t>
-      </w:r>
-      <w:proofErr w:type="spellEnd"/>
-      <w:r>
-        <w:t xml:space="preserve"> age;</w:t>
-      </w:r>
-    </w:p>
-    <w:p>
-      <w:proofErr w:type="spellStart"/>
-      <w:proofErr w:type="gramStart"/>
-      <w:r>
-        <w:t>Int</w:t>
-      </w:r>
-      <w:proofErr w:type="spellEnd"/>
-      <w:r>
-        <w:t>[</w:t>
-      </w:r>
-      <w:proofErr w:type="gramEnd"/>
-      <w:r>
-        <w:t xml:space="preserve">] ages = </w:t>
-      </w:r>
-      <w:r>
-        <w:t xml:space="preserve">new </w:t>
-      </w:r>
-      <w:proofErr w:type="spellStart"/>
-      <w:r>
-        <w:t>int</w:t>
-      </w:r>
-      <w:proofErr w:type="spellEnd"/>
-      <w:r>
-        <w:t>[5]; // one way of creating array</w:t>
+      <w:r>
+        <w:t>Int age;</w:t>
+      </w:r>
+    </w:p>
+    <w:p>
+      <w:r>
+        <w:t xml:space="preserve">Int[] ages = </w:t>
+      </w:r>
+      <w:r>
+        <w:t>new int[5]; // one way of creating array</w:t>
       </w:r>
       <w:r>
         <w:t xml:space="preserve"> by giving the size</w:t>
@@ -2521,77 +1541,37 @@
     </w:p>
     <w:p>
       <w:r>
-        <w:t xml:space="preserve">// </w:t>
-      </w:r>
-      <w:proofErr w:type="spellStart"/>
-      <w:proofErr w:type="gramStart"/>
-      <w:r>
-        <w:t>Initialising</w:t>
-      </w:r>
-      <w:proofErr w:type="spellEnd"/>
-      <w:proofErr w:type="gramEnd"/>
-      <w:r>
-        <w:t xml:space="preserve"> the array</w:t>
-      </w:r>
-    </w:p>
-    <w:p>
-      <w:proofErr w:type="gramStart"/>
-      <w:r>
-        <w:t>Ages[</w:t>
-      </w:r>
-      <w:proofErr w:type="gramEnd"/>
-      <w:r>
-        <w:t>0] = 10;</w:t>
-      </w:r>
-    </w:p>
-    <w:p>
-      <w:proofErr w:type="gramStart"/>
-      <w:r>
-        <w:t>Ages[</w:t>
-      </w:r>
-      <w:proofErr w:type="gramEnd"/>
-      <w:r>
-        <w:t>1] = 20;</w:t>
-      </w:r>
-    </w:p>
-    <w:p>
-      <w:proofErr w:type="gramStart"/>
-      <w:r>
-        <w:t>Ages[</w:t>
-      </w:r>
-      <w:proofErr w:type="gramEnd"/>
-      <w:r>
-        <w:t>2] = 30;</w:t>
-      </w:r>
-    </w:p>
-    <w:p>
-      <w:proofErr w:type="gramStart"/>
-      <w:r>
-        <w:t>Ages[</w:t>
-      </w:r>
-      <w:proofErr w:type="gramEnd"/>
-      <w:r>
-        <w:t>3] = 40;</w:t>
-      </w:r>
-    </w:p>
-    <w:p>
-      <w:proofErr w:type="gramStart"/>
-      <w:r>
-        <w:t>Ages[</w:t>
-      </w:r>
-      <w:proofErr w:type="gramEnd"/>
-      <w:r>
-        <w:t>4] = 50;</w:t>
-      </w:r>
-    </w:p>
-    <w:p>
-      <w:proofErr w:type="gramStart"/>
-      <w:r>
-        <w:t>ages[</w:t>
-      </w:r>
-      <w:proofErr w:type="gramEnd"/>
-      <w:r>
-        <w:t>6] = 10;</w:t>
+        <w:t>// Initialising the array</w:t>
+      </w:r>
+    </w:p>
+    <w:p>
+      <w:r>
+        <w:t>Ages[0] = 10;</w:t>
+      </w:r>
+    </w:p>
+    <w:p>
+      <w:r>
+        <w:t>Ages[1] = 20;</w:t>
+      </w:r>
+    </w:p>
+    <w:p>
+      <w:r>
+        <w:t>Ages[2] = 30;</w:t>
+      </w:r>
+    </w:p>
+    <w:p>
+      <w:r>
+        <w:t>Ages[3] = 40;</w:t>
+      </w:r>
+    </w:p>
+    <w:p>
+      <w:r>
+        <w:t>Ages[4] = 50;</w:t>
+      </w:r>
+    </w:p>
+    <w:p>
+      <w:r>
+        <w:t>ages[6] = 10;</w:t>
       </w:r>
     </w:p>
     <w:p>
@@ -2600,18 +1580,8 @@
       </w:r>
     </w:p>
     <w:p>
-      <w:proofErr w:type="spellStart"/>
-      <w:proofErr w:type="gramStart"/>
-      <w:r>
-        <w:t>System.out.println</w:t>
-      </w:r>
-      <w:proofErr w:type="spellEnd"/>
-      <w:r>
-        <w:t>(</w:t>
-      </w:r>
-      <w:proofErr w:type="gramEnd"/>
-      <w:r>
-        <w:t>ages[9]);</w:t>
+      <w:r>
+        <w:t>System.out.println(ages[9]);</w:t>
       </w:r>
     </w:p>
     <w:p>
@@ -2620,19 +1590,7 @@
       </w:r>
       <w:r>
         <w:tab/>
-      </w:r>
-      <w:proofErr w:type="spellStart"/>
-      <w:proofErr w:type="gramStart"/>
-      <w:r>
-        <w:t>System.out.println</w:t>
-      </w:r>
-      <w:proofErr w:type="spellEnd"/>
-      <w:r>
-        <w:t>(</w:t>
-      </w:r>
-      <w:proofErr w:type="gramEnd"/>
-      <w:r>
-        <w:t>ages[8]);</w:t>
+        <w:t>System.out.println(ages[8]);</w:t>
       </w:r>
     </w:p>
     <w:p>
@@ -2641,19 +1599,7 @@
       </w:r>
       <w:r>
         <w:tab/>
-      </w:r>
-      <w:proofErr w:type="spellStart"/>
-      <w:proofErr w:type="gramStart"/>
-      <w:r>
-        <w:t>System.out.println</w:t>
-      </w:r>
-      <w:proofErr w:type="spellEnd"/>
-      <w:r>
-        <w:t>(</w:t>
-      </w:r>
-      <w:proofErr w:type="gramEnd"/>
-      <w:r>
-        <w:t>ages[7]);</w:t>
+        <w:t>System.out.println(ages[7]);</w:t>
       </w:r>
     </w:p>
     <w:p>
@@ -2662,19 +1608,7 @@
       </w:r>
       <w:r>
         <w:tab/>
-      </w:r>
-      <w:proofErr w:type="spellStart"/>
-      <w:proofErr w:type="gramStart"/>
-      <w:r>
-        <w:t>System.out.println</w:t>
-      </w:r>
-      <w:proofErr w:type="spellEnd"/>
-      <w:r>
-        <w:t>(</w:t>
-      </w:r>
-      <w:proofErr w:type="gramEnd"/>
-      <w:r>
-        <w:t>ages[6]);</w:t>
+        <w:t>System.out.println(ages[6]);</w:t>
       </w:r>
     </w:p>
     <w:p>
@@ -2683,19 +1617,7 @@
       </w:r>
       <w:r>
         <w:tab/>
-      </w:r>
-      <w:proofErr w:type="spellStart"/>
-      <w:proofErr w:type="gramStart"/>
-      <w:r>
-        <w:t>System.out.println</w:t>
-      </w:r>
-      <w:proofErr w:type="spellEnd"/>
-      <w:r>
-        <w:t>(</w:t>
-      </w:r>
-      <w:proofErr w:type="gramEnd"/>
-      <w:r>
-        <w:t>ages[5]);</w:t>
+        <w:t>System.out.println(ages[5]);</w:t>
       </w:r>
     </w:p>
     <w:p>
@@ -2704,19 +1626,7 @@
       </w:r>
       <w:r>
         <w:tab/>
-      </w:r>
-      <w:proofErr w:type="spellStart"/>
-      <w:proofErr w:type="gramStart"/>
-      <w:r>
-        <w:t>System.out.println</w:t>
-      </w:r>
-      <w:proofErr w:type="spellEnd"/>
-      <w:r>
-        <w:t>(</w:t>
-      </w:r>
-      <w:proofErr w:type="gramEnd"/>
-      <w:r>
-        <w:t>ages[4]);</w:t>
+        <w:t>System.out.println(ages[4]);</w:t>
       </w:r>
     </w:p>
     <w:p>
@@ -2725,19 +1635,7 @@
       </w:r>
       <w:r>
         <w:tab/>
-      </w:r>
-      <w:proofErr w:type="spellStart"/>
-      <w:proofErr w:type="gramStart"/>
-      <w:r>
-        <w:t>System.out.println</w:t>
-      </w:r>
-      <w:proofErr w:type="spellEnd"/>
-      <w:r>
-        <w:t>(</w:t>
-      </w:r>
-      <w:proofErr w:type="gramEnd"/>
-      <w:r>
-        <w:t>ages[3]);</w:t>
+        <w:t>System.out.println(ages[3]);</w:t>
       </w:r>
     </w:p>
     <w:p>
@@ -2747,19 +1645,7 @@
       </w:r>
       <w:r>
         <w:tab/>
-      </w:r>
-      <w:proofErr w:type="spellStart"/>
-      <w:proofErr w:type="gramStart"/>
-      <w:r>
-        <w:t>System.out.println</w:t>
-      </w:r>
-      <w:proofErr w:type="spellEnd"/>
-      <w:r>
-        <w:t>(</w:t>
-      </w:r>
-      <w:proofErr w:type="gramEnd"/>
-      <w:r>
-        <w:t>ages[2]);</w:t>
+        <w:t>System.out.println(ages[2]);</w:t>
       </w:r>
     </w:p>
     <w:p>
@@ -2768,19 +1654,7 @@
       </w:r>
       <w:r>
         <w:tab/>
-      </w:r>
-      <w:proofErr w:type="spellStart"/>
-      <w:proofErr w:type="gramStart"/>
-      <w:r>
-        <w:t>System.out.println</w:t>
-      </w:r>
-      <w:proofErr w:type="spellEnd"/>
-      <w:r>
-        <w:t>(</w:t>
-      </w:r>
-      <w:proofErr w:type="gramEnd"/>
-      <w:r>
-        <w:t>ages[1]);</w:t>
+        <w:t>System.out.println(ages[1]);</w:t>
       </w:r>
     </w:p>
     <w:p>
@@ -2789,19 +1663,7 @@
       </w:r>
       <w:r>
         <w:tab/>
-      </w:r>
-      <w:proofErr w:type="spellStart"/>
-      <w:proofErr w:type="gramStart"/>
-      <w:r>
-        <w:t>System.out.println</w:t>
-      </w:r>
-      <w:proofErr w:type="spellEnd"/>
-      <w:r>
-        <w:t>(</w:t>
-      </w:r>
-      <w:proofErr w:type="gramEnd"/>
-      <w:r>
-        <w:t>ages[0]);</w:t>
+        <w:t>System.out.println(ages[0]);</w:t>
       </w:r>
     </w:p>
     <w:p>
@@ -2830,36 +1692,18 @@
       </w:r>
     </w:p>
     <w:p>
-      <w:proofErr w:type="gramStart"/>
       <w:r>
         <w:t>WAP to remove the duplicate numbers in array.</w:t>
       </w:r>
-      <w:proofErr w:type="gramEnd"/>
-    </w:p>
-    <w:p>
-      <w:r>
-        <w:t>Sample: {1</w:t>
-      </w:r>
-      <w:proofErr w:type="gramStart"/>
-      <w:r>
-        <w:t>,2,3,1,2,5,6,3</w:t>
-      </w:r>
-      <w:proofErr w:type="gramEnd"/>
-      <w:r>
-        <w:t>};</w:t>
-      </w:r>
-    </w:p>
-    <w:p>
-      <w:r>
-        <w:t xml:space="preserve">The above program has written and committed to </w:t>
-      </w:r>
-      <w:proofErr w:type="spellStart"/>
-      <w:r>
-        <w:t>git</w:t>
-      </w:r>
-      <w:proofErr w:type="spellEnd"/>
-      <w:r>
-        <w:t>.</w:t>
+    </w:p>
+    <w:p>
+      <w:r>
+        <w:t>Sample: {1,2,3,1,2,5,6,3};</w:t>
+      </w:r>
+    </w:p>
+    <w:p>
+      <w:r>
+        <w:t>The above program has written and committed to git.</w:t>
       </w:r>
     </w:p>
     <w:p>
@@ -2916,23 +1760,13 @@
       </w:r>
     </w:p>
     <w:p>
-      <w:proofErr w:type="gramStart"/>
-      <w:r>
-        <w:t>swap</w:t>
-      </w:r>
-      <w:proofErr w:type="gramEnd"/>
-      <w:r>
-        <w:t xml:space="preserve"> the rows in multi dimensional array</w:t>
-      </w:r>
-    </w:p>
-    <w:p>
-      <w:proofErr w:type="gramStart"/>
-      <w:r>
-        <w:t>print</w:t>
-      </w:r>
-      <w:proofErr w:type="gramEnd"/>
-      <w:r>
-        <w:t xml:space="preserve"> the sum of 1  to 100 factorial -&gt; 1+2+6+24+120+720+5040….= sum</w:t>
+      <w:r>
+        <w:t>swap the rows in multi dimensional array</w:t>
+      </w:r>
+    </w:p>
+    <w:p>
+      <w:r>
+        <w:t>print the sum of 1  to 100 factorial -&gt; 1+2+6+24+120+720+5040….= sum</w:t>
       </w:r>
     </w:p>
     <w:p>
@@ -2941,26 +1775,8 @@
       </w:r>
     </w:p>
     <w:p>
-      <w:proofErr w:type="spellStart"/>
-      <w:proofErr w:type="gramStart"/>
-      <w:r>
-        <w:t>Int</w:t>
-      </w:r>
-      <w:proofErr w:type="spellEnd"/>
-      <w:r>
-        <w:t>[</w:t>
-      </w:r>
-      <w:proofErr w:type="gramEnd"/>
-      <w:r>
-        <w:t xml:space="preserve">] </w:t>
-      </w:r>
-      <w:proofErr w:type="spellStart"/>
-      <w:r>
-        <w:t>arr</w:t>
-      </w:r>
-      <w:proofErr w:type="spellEnd"/>
-      <w:r>
-        <w:t xml:space="preserve"> = {</w:t>
+      <w:r>
+        <w:t>Int[] arr = {</w:t>
       </w:r>
       <w:r>
         <w:rPr>
@@ -2973,13 +1789,8 @@
       </w:r>
     </w:p>
     <w:p>
-      <w:proofErr w:type="spellStart"/>
-      <w:r>
-        <w:t>Disarium</w:t>
-      </w:r>
-      <w:proofErr w:type="spellEnd"/>
-      <w:r>
-        <w:t xml:space="preserve"> Number</w:t>
+      <w:r>
+        <w:t>Disarium Number</w:t>
       </w:r>
     </w:p>
     <w:p>
@@ -2988,13 +1799,8 @@
       </w:r>
     </w:p>
     <w:p>
-      <w:proofErr w:type="gramStart"/>
-      <w:r>
-        <w:t>175  -</w:t>
-      </w:r>
-      <w:proofErr w:type="gramEnd"/>
-      <w:r>
-        <w:t>&gt; 1+ 7*7 + 5*5*5 = 1+49+125 = 175</w:t>
+      <w:r>
+        <w:t>175  -&gt; 1+ 7*7 + 5*5*5 = 1+49+125 = 175</w:t>
       </w:r>
     </w:p>
     <w:p>
@@ -3079,11 +1885,9 @@
           <w:numId w:val="4"/>
         </w:numPr>
       </w:pPr>
-      <w:proofErr w:type="spellStart"/>
       <w:r>
         <w:t>PolyMorphism</w:t>
       </w:r>
-      <w:proofErr w:type="spellEnd"/>
     </w:p>
     <w:p>
       <w:pPr>
@@ -3182,13 +1986,8 @@
       </w:r>
     </w:p>
     <w:p>
-      <w:proofErr w:type="spellStart"/>
-      <w:r>
-        <w:t>Int</w:t>
-      </w:r>
-      <w:proofErr w:type="spellEnd"/>
-      <w:r>
-        <w:t xml:space="preserve"> age;</w:t>
+      <w:r>
+        <w:t>Int age;</w:t>
       </w:r>
     </w:p>
     <w:p>
@@ -3203,15 +2002,7 @@
     </w:p>
     <w:p>
       <w:r>
-        <w:t xml:space="preserve">String </w:t>
-      </w:r>
-      <w:proofErr w:type="spellStart"/>
-      <w:r>
-        <w:t>animalType</w:t>
-      </w:r>
-      <w:proofErr w:type="spellEnd"/>
-      <w:r>
-        <w:t>;</w:t>
+        <w:t>String animalType;</w:t>
       </w:r>
     </w:p>
     <w:p/>
@@ -3249,13 +2040,8 @@
       </w:r>
     </w:p>
     <w:p>
-      <w:proofErr w:type="spellStart"/>
-      <w:r>
-        <w:t>Int</w:t>
-      </w:r>
-      <w:proofErr w:type="spellEnd"/>
-      <w:r>
-        <w:t xml:space="preserve"> age;</w:t>
+      <w:r>
+        <w:t>Int age;</w:t>
       </w:r>
     </w:p>
     <w:p>
@@ -3294,13 +2080,8 @@
       </w:r>
     </w:p>
     <w:p>
-      <w:proofErr w:type="spellStart"/>
-      <w:r>
-        <w:t>Int</w:t>
-      </w:r>
-      <w:proofErr w:type="spellEnd"/>
-      <w:r>
-        <w:t xml:space="preserve"> age;</w:t>
+      <w:r>
+        <w:t>Int age;</w:t>
       </w:r>
     </w:p>
     <w:p>
@@ -3357,26 +2138,13 @@
       </w:r>
     </w:p>
     <w:p>
-      <w:proofErr w:type="spellStart"/>
-      <w:r>
-        <w:t>Int</w:t>
-      </w:r>
-      <w:proofErr w:type="spellEnd"/>
-      <w:r>
-        <w:t xml:space="preserve"> number;</w:t>
-      </w:r>
-    </w:p>
-    <w:p>
-      <w:r>
-        <w:t xml:space="preserve">String </w:t>
-      </w:r>
-      <w:proofErr w:type="spellStart"/>
-      <w:r>
-        <w:t>startFrom</w:t>
-      </w:r>
-      <w:proofErr w:type="spellEnd"/>
-      <w:r>
-        <w:t>;</w:t>
+      <w:r>
+        <w:t>Int number;</w:t>
+      </w:r>
+    </w:p>
+    <w:p>
+      <w:r>
+        <w:t>String startFrom;</w:t>
       </w:r>
     </w:p>
     <w:p>
@@ -3451,28 +2219,12 @@
     </w:p>
     <w:p>
       <w:r>
-        <w:t xml:space="preserve">Class </w:t>
-      </w:r>
-      <w:proofErr w:type="spellStart"/>
-      <w:r>
-        <w:t>ElectionParty</w:t>
-      </w:r>
-      <w:proofErr w:type="spellEnd"/>
-      <w:r>
-        <w:t xml:space="preserve"> {</w:t>
-      </w:r>
-    </w:p>
-    <w:p>
-      <w:r>
-        <w:t xml:space="preserve">String </w:t>
-      </w:r>
-      <w:proofErr w:type="spellStart"/>
-      <w:r>
-        <w:t>partyName</w:t>
-      </w:r>
-      <w:proofErr w:type="spellEnd"/>
-      <w:r>
-        <w:t>;</w:t>
+        <w:t>Class ElectionParty {</w:t>
+      </w:r>
+    </w:p>
+    <w:p>
+      <w:r>
+        <w:t>String partyName;</w:t>
       </w:r>
     </w:p>
     <w:p>
@@ -3533,28 +2285,12 @@
     </w:p>
     <w:p>
       <w:r>
-        <w:t xml:space="preserve">String </w:t>
-      </w:r>
-      <w:proofErr w:type="spellStart"/>
-      <w:r>
-        <w:t>villageName</w:t>
-      </w:r>
-      <w:proofErr w:type="spellEnd"/>
-      <w:r>
-        <w:t>;</w:t>
-      </w:r>
-    </w:p>
-    <w:p>
-      <w:r>
-        <w:t xml:space="preserve">String </w:t>
-      </w:r>
-      <w:proofErr w:type="spellStart"/>
-      <w:r>
-        <w:t>mandal</w:t>
-      </w:r>
-      <w:proofErr w:type="spellEnd"/>
-      <w:r>
-        <w:t>;</w:t>
+        <w:t>String villageName;</w:t>
+      </w:r>
+    </w:p>
+    <w:p>
+      <w:r>
+        <w:t>String mandal;</w:t>
       </w:r>
     </w:p>
     <w:p>
@@ -3568,23 +2304,13 @@
       </w:r>
     </w:p>
     <w:p>
-      <w:proofErr w:type="spellStart"/>
-      <w:r>
-        <w:t>Intpincode</w:t>
-      </w:r>
-      <w:proofErr w:type="spellEnd"/>
-      <w:r>
-        <w:t>;</w:t>
-      </w:r>
-    </w:p>
-    <w:p>
-      <w:proofErr w:type="spellStart"/>
-      <w:r>
-        <w:t>Int</w:t>
-      </w:r>
-      <w:proofErr w:type="spellEnd"/>
-      <w:r>
-        <w:t xml:space="preserve"> population;</w:t>
+      <w:r>
+        <w:t>Intpincode;</w:t>
+      </w:r>
+    </w:p>
+    <w:p>
+      <w:r>
+        <w:t>Int population;</w:t>
       </w:r>
     </w:p>
     <w:p>
@@ -3598,11 +2324,9 @@
           <w:bottom w:val="double" w:sz="6" w:space="1" w:color="auto"/>
         </w:pBdr>
       </w:pPr>
-      <w:proofErr w:type="gramStart"/>
       <w:r>
         <w:t>2.Object</w:t>
       </w:r>
-      <w:proofErr w:type="gramEnd"/>
     </w:p>
     <w:p>
       <w:r>
@@ -3611,41 +2335,17 @@
     </w:p>
     <w:p>
       <w:r>
-        <w:t xml:space="preserve">Object is </w:t>
-      </w:r>
-      <w:proofErr w:type="gramStart"/>
-      <w:r>
-        <w:t>a</w:t>
-      </w:r>
-      <w:proofErr w:type="gramEnd"/>
-      <w:r>
-        <w:t xml:space="preserve"> implementation of class.</w:t>
-      </w:r>
-    </w:p>
-    <w:p>
-      <w:r>
-        <w:t xml:space="preserve">Village </w:t>
-      </w:r>
-      <w:proofErr w:type="gramStart"/>
-      <w:r>
-        <w:t>v  =</w:t>
-      </w:r>
-      <w:proofErr w:type="gramEnd"/>
-      <w:r>
-        <w:t xml:space="preserve"> new Village();</w:t>
-      </w:r>
-    </w:p>
-    <w:p>
-      <w:r>
-        <w:t xml:space="preserve">Village v2 = new </w:t>
-      </w:r>
-      <w:proofErr w:type="gramStart"/>
-      <w:r>
-        <w:t>Village(</w:t>
-      </w:r>
-      <w:proofErr w:type="gramEnd"/>
-      <w:r>
-        <w:t>);</w:t>
+        <w:t>Object is a implementation of class.</w:t>
+      </w:r>
+    </w:p>
+    <w:p>
+      <w:r>
+        <w:t>Village v  = new Village();</w:t>
+      </w:r>
+    </w:p>
+    <w:p>
+      <w:r>
+        <w:t>Village v2 = new Village();</w:t>
       </w:r>
     </w:p>
     <w:p>
@@ -3733,15 +2433,7 @@
     </w:p>
     <w:p>
       <w:r>
-        <w:t xml:space="preserve">Fruit f = new </w:t>
-      </w:r>
-      <w:proofErr w:type="gramStart"/>
-      <w:r>
-        <w:t>Fruit(</w:t>
-      </w:r>
-      <w:proofErr w:type="gramEnd"/>
-      <w:r>
-        <w:t>);</w:t>
+        <w:t>Fruit f = new Fruit();</w:t>
       </w:r>
     </w:p>
     <w:p>
@@ -3750,78 +2442,28 @@
       </w:r>
     </w:p>
     <w:p>
-      <w:proofErr w:type="spellStart"/>
-      <w:r>
-        <w:t>f.taste</w:t>
-      </w:r>
-      <w:proofErr w:type="spellEnd"/>
-      <w:r>
-        <w:t xml:space="preserve"> = “Sweet”;</w:t>
-      </w:r>
-    </w:p>
-    <w:p>
-      <w:proofErr w:type="spellStart"/>
-      <w:r>
-        <w:t>f.color</w:t>
-      </w:r>
-      <w:proofErr w:type="spellEnd"/>
-      <w:r>
-        <w:t xml:space="preserve"> = “Yellow”;</w:t>
-      </w:r>
-    </w:p>
-    <w:p>
-      <w:proofErr w:type="spellStart"/>
-      <w:proofErr w:type="gramStart"/>
-      <w:r>
-        <w:t>System.out.println</w:t>
-      </w:r>
-      <w:proofErr w:type="spellEnd"/>
-      <w:r>
-        <w:t>(</w:t>
-      </w:r>
-      <w:proofErr w:type="gramEnd"/>
-      <w:r>
-        <w:t>f.name);</w:t>
-      </w:r>
-    </w:p>
-    <w:p>
-      <w:proofErr w:type="spellStart"/>
-      <w:proofErr w:type="gramStart"/>
-      <w:r>
-        <w:t>System.out.println</w:t>
-      </w:r>
-      <w:proofErr w:type="spellEnd"/>
-      <w:r>
-        <w:t>(</w:t>
-      </w:r>
-      <w:proofErr w:type="spellStart"/>
-      <w:proofErr w:type="gramEnd"/>
-      <w:r>
-        <w:t>f.taste</w:t>
-      </w:r>
-      <w:proofErr w:type="spellEnd"/>
-      <w:r>
-        <w:t>);</w:t>
-      </w:r>
-    </w:p>
-    <w:p>
-      <w:proofErr w:type="spellStart"/>
-      <w:proofErr w:type="gramStart"/>
-      <w:r>
-        <w:t>System.out.println</w:t>
-      </w:r>
-      <w:proofErr w:type="spellEnd"/>
-      <w:r>
-        <w:t>(</w:t>
-      </w:r>
-      <w:proofErr w:type="spellStart"/>
-      <w:proofErr w:type="gramEnd"/>
-      <w:r>
-        <w:t>f.color</w:t>
-      </w:r>
-      <w:proofErr w:type="spellEnd"/>
-      <w:r>
-        <w:t>);</w:t>
+      <w:r>
+        <w:t>f.taste = “Sweet”;</w:t>
+      </w:r>
+    </w:p>
+    <w:p>
+      <w:r>
+        <w:t>f.color = “Yellow”;</w:t>
+      </w:r>
+    </w:p>
+    <w:p>
+      <w:r>
+        <w:t>System.out.println(f.name);</w:t>
+      </w:r>
+    </w:p>
+    <w:p>
+      <w:r>
+        <w:t>System.out.println(f.taste);</w:t>
+      </w:r>
+    </w:p>
+    <w:p>
+      <w:r>
+        <w:t>System.out.println(f.color);</w:t>
       </w:r>
     </w:p>
     <w:p>
@@ -3891,15 +2533,7 @@
     </w:p>
     <w:p>
       <w:r>
-        <w:t xml:space="preserve">Method Area -&gt; all class names and method names and </w:t>
-      </w:r>
-      <w:proofErr w:type="gramStart"/>
-      <w:r>
-        <w:t>meta</w:t>
-      </w:r>
-      <w:proofErr w:type="gramEnd"/>
-      <w:r>
-        <w:t xml:space="preserve"> data will be stored in method area.</w:t>
+        <w:t>Method Area -&gt; all class names and method names and meta data will be stored in method area.</w:t>
       </w:r>
     </w:p>
     <w:p>
@@ -4013,28 +2647,7 @@
     </w:p>
     <w:p>
       <w:r>
-        <w:t xml:space="preserve">Access </w:t>
-      </w:r>
-      <w:proofErr w:type="gramStart"/>
-      <w:r>
-        <w:t xml:space="preserve">modifiers  </w:t>
-      </w:r>
-      <w:proofErr w:type="spellStart"/>
-      <w:r>
-        <w:t>returntypemethodname</w:t>
-      </w:r>
-      <w:proofErr w:type="spellEnd"/>
-      <w:proofErr w:type="gramEnd"/>
-      <w:r>
-        <w:t xml:space="preserve">(input </w:t>
-      </w:r>
-      <w:proofErr w:type="spellStart"/>
-      <w:r>
-        <w:t>paramaeters</w:t>
-      </w:r>
-      <w:proofErr w:type="spellEnd"/>
-      <w:r>
-        <w:t>) {</w:t>
+        <w:t>Access modifiers  returntypemethodname(input paramaeters) {</w:t>
       </w:r>
     </w:p>
     <w:p>
@@ -4044,20 +2657,7 @@
     </w:p>
     <w:p>
       <w:r>
-        <w:t xml:space="preserve">Public long </w:t>
-      </w:r>
-      <w:proofErr w:type="spellStart"/>
-      <w:proofErr w:type="gramStart"/>
-      <w:r>
-        <w:t>findFactorial</w:t>
-      </w:r>
-      <w:proofErr w:type="spellEnd"/>
-      <w:r>
-        <w:t>(</w:t>
-      </w:r>
-      <w:proofErr w:type="gramEnd"/>
-      <w:r>
-        <w:t>long input) {</w:t>
+        <w:t>Public long findFactorial(long input) {</w:t>
       </w:r>
     </w:p>
     <w:p>
@@ -4072,35 +2672,12 @@
     </w:p>
     <w:p>
       <w:r>
-        <w:t xml:space="preserve">Public </w:t>
-      </w:r>
-      <w:proofErr w:type="gramStart"/>
-      <w:r>
-        <w:t xml:space="preserve">void  </w:t>
-      </w:r>
-      <w:proofErr w:type="spellStart"/>
-      <w:r>
-        <w:t>findFactorialAndPrint</w:t>
-      </w:r>
-      <w:proofErr w:type="spellEnd"/>
-      <w:proofErr w:type="gramEnd"/>
-      <w:r>
-        <w:t>(long input) {</w:t>
-      </w:r>
-    </w:p>
-    <w:p>
-      <w:proofErr w:type="spellStart"/>
-      <w:proofErr w:type="gramStart"/>
-      <w:r>
-        <w:t>System.out.println</w:t>
-      </w:r>
-      <w:proofErr w:type="spellEnd"/>
-      <w:r>
-        <w:t>(</w:t>
-      </w:r>
-      <w:proofErr w:type="gramEnd"/>
-      <w:r>
-        <w:t>fact);</w:t>
+        <w:t>Public void  findFactorialAndPrint(long input) {</w:t>
+      </w:r>
+    </w:p>
+    <w:p>
+      <w:r>
+        <w:t>System.out.println(fact);</w:t>
       </w:r>
     </w:p>
     <w:p>
@@ -4110,20 +2687,7 @@
     </w:p>
     <w:p>
       <w:r>
-        <w:t xml:space="preserve">Public Boolean </w:t>
-      </w:r>
-      <w:proofErr w:type="spellStart"/>
-      <w:proofErr w:type="gramStart"/>
-      <w:r>
-        <w:t>isPolindrom</w:t>
-      </w:r>
-      <w:proofErr w:type="spellEnd"/>
-      <w:r>
-        <w:t>(</w:t>
-      </w:r>
-      <w:proofErr w:type="gramEnd"/>
-      <w:r>
-        <w:t>long input) {</w:t>
+        <w:t>Public Boolean isPolindrom(long input) {</w:t>
       </w:r>
     </w:p>
     <w:p>
@@ -4140,35 +2704,12 @@
     <w:p>
       <w:r>
         <w:lastRenderedPageBreak/>
-        <w:t xml:space="preserve">Public void </w:t>
-      </w:r>
-      <w:proofErr w:type="spellStart"/>
-      <w:proofErr w:type="gramStart"/>
-      <w:r>
-        <w:t>findAndPrintPolindrom</w:t>
-      </w:r>
-      <w:proofErr w:type="spellEnd"/>
-      <w:r>
-        <w:t>(</w:t>
-      </w:r>
-      <w:proofErr w:type="gramEnd"/>
-      <w:r>
-        <w:t>long input) {</w:t>
-      </w:r>
-    </w:p>
-    <w:p>
-      <w:proofErr w:type="spellStart"/>
-      <w:proofErr w:type="gramStart"/>
-      <w:r>
-        <w:t>System.out.println</w:t>
-      </w:r>
-      <w:proofErr w:type="spellEnd"/>
-      <w:r>
-        <w:t>(</w:t>
-      </w:r>
-      <w:proofErr w:type="gramEnd"/>
-      <w:r>
-        <w:t>true);</w:t>
+        <w:t>Public void findAndPrintPolindrom(long input) {</w:t>
+      </w:r>
+    </w:p>
+    <w:p>
+      <w:r>
+        <w:t>System.out.println(true);</w:t>
       </w:r>
     </w:p>
     <w:p>
@@ -4203,13 +2744,8 @@
     </w:p>
     <w:p>
       <w:r>
-        <w:t xml:space="preserve">12 -&gt; 1+2+3+4+6 = 16 </w:t>
-      </w:r>
-      <w:proofErr w:type="spellStart"/>
-      <w:r>
-        <w:t>Abudant</w:t>
-      </w:r>
-      <w:proofErr w:type="spellEnd"/>
+        <w:t>12 -&gt; 1+2+3+4+6 = 16 Abudant</w:t>
+      </w:r>
     </w:p>
     <w:p>
       <w:r>
@@ -4229,41 +2765,17 @@
     </w:p>
     <w:p>
       <w:r>
-        <w:t xml:space="preserve">Task </w:t>
-      </w:r>
-      <w:proofErr w:type="gramStart"/>
-      <w:r>
-        <w:t>For</w:t>
-      </w:r>
-      <w:proofErr w:type="gramEnd"/>
-      <w:r>
-        <w:t xml:space="preserve"> Today</w:t>
-      </w:r>
-    </w:p>
-    <w:p>
-      <w:r>
-        <w:t>{1</w:t>
-      </w:r>
-      <w:proofErr w:type="gramStart"/>
-      <w:r>
-        <w:t>,5,6,8,9,10</w:t>
-      </w:r>
-      <w:proofErr w:type="gramEnd"/>
-      <w:r>
-        <w:t>} -&gt; 9 -&gt; 0,3</w:t>
-      </w:r>
-    </w:p>
-    <w:p>
-      <w:r>
-        <w:t>{8</w:t>
-      </w:r>
-      <w:proofErr w:type="gramStart"/>
-      <w:r>
-        <w:t>,9,10,25</w:t>
-      </w:r>
-      <w:proofErr w:type="gramEnd"/>
-      <w:r>
-        <w:t>,,30,35} -&gt; 40 -&gt; 2, 4</w:t>
+        <w:t>Task For Today</w:t>
+      </w:r>
+    </w:p>
+    <w:p>
+      <w:r>
+        <w:t>{1,5,6,8,9,10} -&gt; 9 -&gt; 0,3</w:t>
+      </w:r>
+    </w:p>
+    <w:p>
+      <w:r>
+        <w:t>{8,9,10,25,,30,35} -&gt; 40 -&gt; 2, 4</w:t>
       </w:r>
     </w:p>
     <w:p>
@@ -4302,13 +2814,9 @@
       </w:r>
     </w:p>
     <w:p>
-      <w:proofErr w:type="spellStart"/>
-      <w:proofErr w:type="gramStart"/>
       <w:r>
         <w:t>classStaticExample</w:t>
       </w:r>
-      <w:proofErr w:type="spellEnd"/>
-      <w:proofErr w:type="gramEnd"/>
     </w:p>
     <w:p>
       <w:r>
@@ -4316,66 +2824,28 @@
       </w:r>
     </w:p>
     <w:p>
-      <w:proofErr w:type="spellStart"/>
-      <w:proofErr w:type="gramStart"/>
-      <w:r>
-        <w:t>staticintnum</w:t>
-      </w:r>
-      <w:proofErr w:type="spellEnd"/>
-      <w:proofErr w:type="gramEnd"/>
-      <w:r>
-        <w:t xml:space="preserve"> = 10;</w:t>
+      <w:r>
+        <w:t>staticintnum = 10;</w:t>
       </w:r>
     </w:p>
     <w:p/>
     <w:p>
       <w:r>
         <w:tab/>
-      </w:r>
-      <w:proofErr w:type="gramStart"/>
-      <w:r>
-        <w:t>static</w:t>
-      </w:r>
-      <w:proofErr w:type="gramEnd"/>
-      <w:r>
-        <w:t xml:space="preserve"> {</w:t>
+        <w:t>static {</w:t>
       </w:r>
     </w:p>
     <w:p>
       <w:r>
         <w:lastRenderedPageBreak/>
         <w:tab/>
-      </w:r>
-      <w:proofErr w:type="spellStart"/>
-      <w:proofErr w:type="gramStart"/>
-      <w:r>
-        <w:t>System.out.println</w:t>
-      </w:r>
-      <w:proofErr w:type="spellEnd"/>
-      <w:r>
-        <w:t>(</w:t>
-      </w:r>
-      <w:proofErr w:type="spellStart"/>
-      <w:proofErr w:type="gramEnd"/>
-      <w:r>
-        <w:t>num</w:t>
-      </w:r>
-      <w:proofErr w:type="spellEnd"/>
-      <w:r>
-        <w:t>);</w:t>
+        <w:t>System.out.println(num);</w:t>
       </w:r>
     </w:p>
     <w:p>
       <w:r>
         <w:tab/>
-      </w:r>
-      <w:proofErr w:type="gramStart"/>
-      <w:r>
-        <w:t>num</w:t>
-      </w:r>
-      <w:proofErr w:type="gramEnd"/>
-      <w:r>
-        <w:t xml:space="preserve"> = 20;</w:t>
+        <w:t>num = 20;</w:t>
       </w:r>
     </w:p>
     <w:p>
@@ -4388,50 +2858,19 @@
     <w:p>
       <w:r>
         <w:tab/>
-      </w:r>
-      <w:proofErr w:type="gramStart"/>
-      <w:r>
-        <w:t>static</w:t>
-      </w:r>
-      <w:proofErr w:type="gramEnd"/>
-      <w:r>
-        <w:t xml:space="preserve"> {</w:t>
+        <w:t>static {</w:t>
       </w:r>
     </w:p>
     <w:p>
       <w:r>
         <w:tab/>
-      </w:r>
-      <w:proofErr w:type="spellStart"/>
-      <w:proofErr w:type="gramStart"/>
-      <w:r>
-        <w:t>System.out.println</w:t>
-      </w:r>
-      <w:proofErr w:type="spellEnd"/>
-      <w:r>
-        <w:t>(</w:t>
-      </w:r>
-      <w:proofErr w:type="spellStart"/>
-      <w:proofErr w:type="gramEnd"/>
-      <w:r>
-        <w:t>num</w:t>
-      </w:r>
-      <w:proofErr w:type="spellEnd"/>
-      <w:r>
-        <w:t>);</w:t>
+        <w:t>System.out.println(num);</w:t>
       </w:r>
     </w:p>
     <w:p>
       <w:r>
         <w:tab/>
-      </w:r>
-      <w:proofErr w:type="gramStart"/>
-      <w:r>
-        <w:t>num</w:t>
-      </w:r>
-      <w:proofErr w:type="gramEnd"/>
-      <w:r>
-        <w:t xml:space="preserve"> = 30;</w:t>
+        <w:t>num = 30;</w:t>
       </w:r>
     </w:p>
     <w:p>
@@ -4444,22 +2883,7 @@
     <w:p>
       <w:r>
         <w:tab/>
-      </w:r>
-      <w:proofErr w:type="gramStart"/>
-      <w:r>
-        <w:t>public</w:t>
-      </w:r>
-      <w:proofErr w:type="gramEnd"/>
-      <w:r>
-        <w:t xml:space="preserve"> static void main(String[] </w:t>
-      </w:r>
-      <w:proofErr w:type="spellStart"/>
-      <w:r>
-        <w:t>args</w:t>
-      </w:r>
-      <w:proofErr w:type="spellEnd"/>
-      <w:r>
-        <w:t xml:space="preserve">) </w:t>
+        <w:t xml:space="preserve">public static void main(String[] args) </w:t>
       </w:r>
     </w:p>
     <w:p>
@@ -4474,24 +2898,7 @@
       </w:r>
       <w:r>
         <w:tab/>
-      </w:r>
-      <w:proofErr w:type="spellStart"/>
-      <w:proofErr w:type="gramStart"/>
-      <w:r>
-        <w:t>System.out.println</w:t>
-      </w:r>
-      <w:proofErr w:type="spellEnd"/>
-      <w:r>
-        <w:t>(</w:t>
-      </w:r>
-      <w:proofErr w:type="spellStart"/>
-      <w:proofErr w:type="gramEnd"/>
-      <w:r>
-        <w:t>num</w:t>
-      </w:r>
-      <w:proofErr w:type="spellEnd"/>
-      <w:r>
-        <w:t>);</w:t>
+        <w:t>System.out.println(num);</w:t>
       </w:r>
     </w:p>
     <w:p>
@@ -4513,15 +2920,7 @@
     </w:p>
     <w:p>
       <w:r>
-        <w:t xml:space="preserve">Static method -&gt; static methods will load at the time of class loading time, so </w:t>
-      </w:r>
-      <w:proofErr w:type="gramStart"/>
-      <w:r>
-        <w:t>If</w:t>
-      </w:r>
-      <w:proofErr w:type="gramEnd"/>
-      <w:r>
-        <w:t xml:space="preserve"> we want call the static methods we can call by using class name.</w:t>
+        <w:t>Static method -&gt; static methods will load at the time of class loading time, so If we want call the static methods we can call by using class name.</w:t>
       </w:r>
     </w:p>
     <w:p>
@@ -4591,23 +2990,8 @@
       </w:r>
     </w:p>
     <w:p>
-      <w:proofErr w:type="spellStart"/>
-      <w:proofErr w:type="gramStart"/>
-      <w:r>
-        <w:t>accessmodifier</w:t>
-      </w:r>
-      <w:proofErr w:type="spellEnd"/>
-      <w:proofErr w:type="gramEnd"/>
-      <w:r>
-        <w:t xml:space="preserve"> </w:t>
-      </w:r>
-      <w:proofErr w:type="spellStart"/>
-      <w:r>
-        <w:t>classname</w:t>
-      </w:r>
-      <w:proofErr w:type="spellEnd"/>
-      <w:r>
-        <w:t>() {</w:t>
+      <w:r>
+        <w:t>accessmodifier classname() {</w:t>
       </w:r>
     </w:p>
     <w:p>
@@ -4632,15 +3016,7 @@
     </w:p>
     <w:p>
       <w:r>
-        <w:t xml:space="preserve">Reference variable is nothing but </w:t>
-      </w:r>
-      <w:proofErr w:type="gramStart"/>
-      <w:r>
-        <w:t>a</w:t>
-      </w:r>
-      <w:proofErr w:type="gramEnd"/>
-      <w:r>
-        <w:t xml:space="preserve"> it holds the object.</w:t>
+        <w:t>Reference variable is nothing but a it holds the object.</w:t>
       </w:r>
     </w:p>
     <w:p/>
@@ -4663,8 +3039,93 @@
       <w:r>
         <w:t>Static flow</w:t>
       </w:r>
+    </w:p>
+    <w:p>
+      <w:pPr>
+        <w:pBdr>
+          <w:bottom w:val="double" w:sz="6" w:space="1" w:color="auto"/>
+        </w:pBdr>
+      </w:pPr>
+      <w:r>
+        <w:t>31-12-2021</w:t>
+      </w:r>
+    </w:p>
+    <w:p>
+      <w:r>
+        <w:t>Non static flow -&gt;</w:t>
+      </w:r>
+    </w:p>
+    <w:p>
+      <w:r>
+        <w:t xml:space="preserve">Once </w:t>
+      </w:r>
+      <w:r>
+        <w:t>we create</w:t>
+      </w:r>
+      <w:r>
+        <w:t xml:space="preserve"> object what will happen?</w:t>
+      </w:r>
+    </w:p>
+    <w:p>
+      <w:r>
+        <w:t>Step1 : non static blocks or non static variables by order</w:t>
+      </w:r>
+    </w:p>
+    <w:p>
+      <w:r>
+        <w:t>Step2: constructor will execute</w:t>
+      </w:r>
+    </w:p>
+    <w:p>
+      <w:r>
+        <w:t>Is java is call by value or reference?</w:t>
+      </w:r>
+    </w:p>
+    <w:p>
+      <w:pPr>
+        <w:pBdr>
+          <w:bottom w:val="double" w:sz="6" w:space="1" w:color="auto"/>
+        </w:pBdr>
+      </w:pPr>
+      <w:r>
+        <w:t>1-1-2022</w:t>
+      </w:r>
+    </w:p>
+    <w:p>
+      <w:r>
+        <w:t>Example on 3 objects in same class</w:t>
+      </w:r>
+    </w:p>
+    <w:p/>
+    <w:p/>
+    <w:p/>
+    <w:p>
+      <w:r>
+        <w:lastRenderedPageBreak/>
+        <w:t>Ex: Employe {</w:t>
+      </w:r>
+    </w:p>
+    <w:p>
+      <w:r>
+        <w:t>Void m1(Employee e) {</w:t>
+      </w:r>
+    </w:p>
+    <w:p>
+      <w:r>
+        <w:t>this</w:t>
+      </w:r>
       <w:bookmarkStart w:id="0" w:name="_GoBack"/>
       <w:bookmarkEnd w:id="0"/>
+    </w:p>
+    <w:p>
+      <w:r>
+        <w:t>}</w:t>
+      </w:r>
+    </w:p>
+    <w:p>
+      <w:r>
+        <w:t>}</w:t>
+      </w:r>
     </w:p>
     <w:p/>
     <w:p/>

--- a/batch2_readme.docx
+++ b/batch2_readme.docx
@@ -2802,6 +2802,14 @@
       <w:r>
         <w:t>Static class</w:t>
       </w:r>
+      <w:r>
+        <w:t xml:space="preserve"> (inner class</w:t>
+      </w:r>
+      <w:bookmarkStart w:id="0" w:name="_GoBack"/>
+      <w:bookmarkEnd w:id="0"/>
+      <w:r>
+        <w:t>)</w:t>
+      </w:r>
     </w:p>
     <w:p>
       <w:pPr>
@@ -3016,7 +3024,13 @@
     </w:p>
     <w:p>
       <w:r>
-        <w:t>Reference variable is nothing but a it holds the object.</w:t>
+        <w:t>Ref</w:t>
+      </w:r>
+      <w:r>
+        <w:t>erence variable is nothing but</w:t>
+      </w:r>
+      <w:r>
+        <w:t xml:space="preserve"> it holds the object.</w:t>
       </w:r>
     </w:p>
     <w:p/>
@@ -3102,7 +3116,13 @@
     <w:p>
       <w:r>
         <w:lastRenderedPageBreak/>
-        <w:t>Ex: Employe {</w:t>
+        <w:t>Ex: Employe</w:t>
+      </w:r>
+      <w:r>
+        <w:t>e</w:t>
+      </w:r>
+      <w:r>
+        <w:t xml:space="preserve"> {</w:t>
       </w:r>
     </w:p>
     <w:p>
@@ -3114,8 +3134,6 @@
       <w:r>
         <w:t>this</w:t>
       </w:r>
-      <w:bookmarkStart w:id="0" w:name="_GoBack"/>
-      <w:bookmarkEnd w:id="0"/>
     </w:p>
     <w:p>
       <w:r>

--- a/batch2_readme.docx
+++ b/batch2_readme.docx
@@ -2803,12 +2803,7 @@
         <w:t>Static class</w:t>
       </w:r>
       <w:r>
-        <w:t xml:space="preserve"> (inner class</w:t>
-      </w:r>
-      <w:bookmarkStart w:id="0" w:name="_GoBack"/>
-      <w:bookmarkEnd w:id="0"/>
-      <w:r>
-        <w:t>)</w:t>
+        <w:t xml:space="preserve"> (inner class)</w:t>
       </w:r>
     </w:p>
     <w:p>
@@ -3143,6 +3138,121 @@
     <w:p>
       <w:r>
         <w:t>}</w:t>
+      </w:r>
+    </w:p>
+    <w:p>
+      <w:r>
+        <w:t>03-01-2022</w:t>
+      </w:r>
+    </w:p>
+    <w:p>
+      <w:pPr>
+        <w:pBdr>
+          <w:top w:val="double" w:sz="6" w:space="1" w:color="auto"/>
+          <w:bottom w:val="double" w:sz="6" w:space="1" w:color="auto"/>
+        </w:pBdr>
+      </w:pPr>
+      <w:r>
+        <w:t xml:space="preserve">Inheritence(Is-A) </w:t>
+      </w:r>
+      <w:r>
+        <w:t>Inheritence is nothing but a code reusability</w:t>
+      </w:r>
+    </w:p>
+    <w:p>
+      <w:r>
+        <w:t xml:space="preserve">Wora -&gt;  </w:t>
+      </w:r>
+    </w:p>
+    <w:p>
+      <w:r>
+        <w:t>Class Test2 {</w:t>
+      </w:r>
+    </w:p>
+    <w:p>
+      <w:r>
+        <w:t>Void m1() {</w:t>
+      </w:r>
+    </w:p>
+    <w:p>
+      <w:r>
+        <w:t>}</w:t>
+      </w:r>
+    </w:p>
+    <w:p>
+      <w:r>
+        <w:t>Void m2() {</w:t>
+      </w:r>
+    </w:p>
+    <w:p>
+      <w:r>
+        <w:t>}</w:t>
+      </w:r>
+    </w:p>
+    <w:p>
+      <w:r>
+        <w:t>}</w:t>
+      </w:r>
+    </w:p>
+    <w:p>
+      <w:r>
+        <w:t>Class Test extends Test2 {</w:t>
+      </w:r>
+    </w:p>
+    <w:p>
+      <w:r>
+        <w:t>Void m3() {</w:t>
+      </w:r>
+    </w:p>
+    <w:p>
+      <w:r>
+        <w:t>}</w:t>
+      </w:r>
+    </w:p>
+    <w:p>
+      <w:r>
+        <w:t>}</w:t>
+      </w:r>
+    </w:p>
+    <w:p>
+      <w:r>
+        <w:t>IDE(Eclipse, STS)</w:t>
+      </w:r>
+    </w:p>
+    <w:p/>
+    <w:p>
+      <w:pPr>
+        <w:pBdr>
+          <w:bottom w:val="double" w:sz="6" w:space="1" w:color="auto"/>
+        </w:pBdr>
+      </w:pPr>
+      <w:r>
+        <w:t>Access Modifiers</w:t>
+      </w:r>
+    </w:p>
+    <w:p>
+      <w:r>
+        <w:t xml:space="preserve">Public -&gt; we can access public classes </w:t>
+      </w:r>
+      <w:bookmarkStart w:id="0" w:name="_GoBack"/>
+      <w:bookmarkEnd w:id="0"/>
+      <w:r>
+        <w:t>from any where to anywhere</w:t>
+      </w:r>
+    </w:p>
+    <w:p>
+      <w:r>
+        <w:t>Private</w:t>
+      </w:r>
+    </w:p>
+    <w:p>
+      <w:r>
+        <w:t>Protected</w:t>
+      </w:r>
+    </w:p>
+    <w:p>
+      <w:r>
+        <w:t>Default -&gt; we can access with in the same package</w:t>
       </w:r>
     </w:p>
     <w:p/>

--- a/batch2_readme.docx
+++ b/batch2_readme.docx
@@ -3,23 +3,53 @@
 <w:document xmlns:wpc="http://schemas.microsoft.com/office/word/2010/wordprocessingCanvas" xmlns:mc="http://schemas.openxmlformats.org/markup-compatibility/2006" xmlns:o="urn:schemas-microsoft-com:office:office" xmlns:r="http://schemas.openxmlformats.org/officeDocument/2006/relationships" xmlns:m="http://schemas.openxmlformats.org/officeDocument/2006/math" xmlns:v="urn:schemas-microsoft-com:vml" xmlns:wp14="http://schemas.microsoft.com/office/word/2010/wordprocessingDrawing" xmlns:wp="http://schemas.openxmlformats.org/drawingml/2006/wordprocessingDrawing" xmlns:w10="urn:schemas-microsoft-com:office:word" xmlns:w="http://schemas.openxmlformats.org/wordprocessingml/2006/main" xmlns:w14="http://schemas.microsoft.com/office/word/2010/wordml" xmlns:wpg="http://schemas.microsoft.com/office/word/2010/wordprocessingGroup" xmlns:wpi="http://schemas.microsoft.com/office/word/2010/wordprocessingInk" xmlns:wne="http://schemas.microsoft.com/office/word/2006/wordml" xmlns:wps="http://schemas.microsoft.com/office/word/2010/wordprocessingShape" mc:Ignorable="w14 wp14">
   <w:body>
     <w:p>
+      <w:proofErr w:type="spellStart"/>
+      <w:proofErr w:type="gramStart"/>
       <w:r>
         <w:t>yhj</w:t>
       </w:r>
       <w:r>
-        <w:t xml:space="preserve">Java </w:t>
+        <w:t>Java</w:t>
+      </w:r>
+      <w:proofErr w:type="spellEnd"/>
+      <w:proofErr w:type="gramEnd"/>
+      <w:r>
+        <w:t xml:space="preserve"> </w:t>
       </w:r>
     </w:p>
     <w:p/>
     <w:p>
-      <w:r>
-        <w:t>Git Useful things</w:t>
-      </w:r>
-    </w:p>
-    <w:p>
-      <w:r>
-        <w:t>First Time Code Checkout :git clone in tortoise git</w:t>
-      </w:r>
+      <w:proofErr w:type="spellStart"/>
+      <w:r>
+        <w:t>Git</w:t>
+      </w:r>
+      <w:proofErr w:type="spellEnd"/>
+      <w:r>
+        <w:t xml:space="preserve"> Useful things</w:t>
+      </w:r>
+    </w:p>
+    <w:p>
+      <w:r>
+        <w:t xml:space="preserve">First Time Code </w:t>
+      </w:r>
+      <w:proofErr w:type="gramStart"/>
+      <w:r>
+        <w:t>Checkout :</w:t>
+      </w:r>
+      <w:proofErr w:type="spellStart"/>
+      <w:r>
+        <w:t>git</w:t>
+      </w:r>
+      <w:proofErr w:type="spellEnd"/>
+      <w:proofErr w:type="gramEnd"/>
+      <w:r>
+        <w:t xml:space="preserve"> clone in tortoise </w:t>
+      </w:r>
+      <w:proofErr w:type="spellStart"/>
+      <w:r>
+        <w:t>git</w:t>
+      </w:r>
+      <w:proofErr w:type="spellEnd"/>
     </w:p>
     <w:p>
       <w:r>
@@ -42,11 +72,48 @@
       </w:r>
     </w:p>
     <w:p>
-      <w:r>
-        <w:t xml:space="preserve">class, public, static, void, int, float, double, short, char, boolean,  </w:t>
-      </w:r>
-      <w:r>
-        <w:t>byte, long, boolean , if, else, for, if else,volatile, new,  final, finally, etc.</w:t>
+      <w:proofErr w:type="gramStart"/>
+      <w:r>
+        <w:t>class</w:t>
+      </w:r>
+      <w:proofErr w:type="gramEnd"/>
+      <w:r>
+        <w:t xml:space="preserve">, public, static, void, </w:t>
+      </w:r>
+      <w:proofErr w:type="spellStart"/>
+      <w:r>
+        <w:t>int</w:t>
+      </w:r>
+      <w:proofErr w:type="spellEnd"/>
+      <w:r>
+        <w:t xml:space="preserve">, float, double, short, char, </w:t>
+      </w:r>
+      <w:proofErr w:type="spellStart"/>
+      <w:r>
+        <w:t>boolean</w:t>
+      </w:r>
+      <w:proofErr w:type="spellEnd"/>
+      <w:r>
+        <w:t xml:space="preserve">,  </w:t>
+      </w:r>
+      <w:r>
+        <w:t xml:space="preserve">byte, long, </w:t>
+      </w:r>
+      <w:proofErr w:type="spellStart"/>
+      <w:r>
+        <w:t>boolean</w:t>
+      </w:r>
+      <w:proofErr w:type="spellEnd"/>
+      <w:r>
+        <w:t xml:space="preserve"> , if, else, for, if </w:t>
+      </w:r>
+      <w:proofErr w:type="spellStart"/>
+      <w:r>
+        <w:t>else,volatile</w:t>
+      </w:r>
+      <w:proofErr w:type="spellEnd"/>
+      <w:r>
+        <w:t>, new,  final, finally, etc.</w:t>
       </w:r>
     </w:p>
     <w:p/>
@@ -122,9 +189,11 @@
           <w:numId w:val="1"/>
         </w:numPr>
       </w:pPr>
+      <w:proofErr w:type="spellStart"/>
       <w:r>
         <w:t>int</w:t>
       </w:r>
+      <w:proofErr w:type="spellEnd"/>
     </w:p>
     <w:p>
       <w:pPr>
@@ -174,8 +243,13 @@
     </w:p>
     <w:p>
       <w:r>
-        <w:t>1. char</w:t>
-      </w:r>
+        <w:t xml:space="preserve">1. </w:t>
+      </w:r>
+      <w:proofErr w:type="gramStart"/>
+      <w:r>
+        <w:t>char</w:t>
+      </w:r>
+      <w:proofErr w:type="gramEnd"/>
     </w:p>
     <w:p>
       <w:r>
@@ -206,13 +280,23 @@
     </w:p>
     <w:p/>
     <w:p>
-      <w:r>
-        <w:t>byte: -128 to 127</w:t>
-      </w:r>
-    </w:p>
-    <w:p>
-      <w:r>
-        <w:t>byte = 1 byte</w:t>
+      <w:proofErr w:type="gramStart"/>
+      <w:r>
+        <w:t>byte</w:t>
+      </w:r>
+      <w:proofErr w:type="gramEnd"/>
+      <w:r>
+        <w:t>: -128 to 127</w:t>
+      </w:r>
+    </w:p>
+    <w:p>
+      <w:proofErr w:type="gramStart"/>
+      <w:r>
+        <w:t>byte</w:t>
+      </w:r>
+      <w:proofErr w:type="gramEnd"/>
+      <w:r>
+        <w:t xml:space="preserve"> = 1 byte</w:t>
       </w:r>
     </w:p>
     <w:p>
@@ -222,43 +306,84 @@
     </w:p>
     <w:p/>
     <w:p>
-      <w:r>
-        <w:t>short = 2 bytes</w:t>
-      </w:r>
-    </w:p>
-    <w:p>
-      <w:r>
-        <w:t>short = -32768 to 32767</w:t>
-      </w:r>
-    </w:p>
-    <w:p>
-      <w:r>
-        <w:t>short = 16 bits</w:t>
+      <w:proofErr w:type="gramStart"/>
+      <w:r>
+        <w:t>short</w:t>
+      </w:r>
+      <w:proofErr w:type="gramEnd"/>
+      <w:r>
+        <w:t xml:space="preserve"> = 2 bytes</w:t>
+      </w:r>
+    </w:p>
+    <w:p>
+      <w:proofErr w:type="gramStart"/>
+      <w:r>
+        <w:t>short</w:t>
+      </w:r>
+      <w:proofErr w:type="gramEnd"/>
+      <w:r>
+        <w:t xml:space="preserve"> = -32768 to 32767</w:t>
+      </w:r>
+    </w:p>
+    <w:p>
+      <w:proofErr w:type="gramStart"/>
+      <w:r>
+        <w:t>short</w:t>
+      </w:r>
+      <w:proofErr w:type="gramEnd"/>
+      <w:r>
+        <w:t xml:space="preserve"> = 16 bits</w:t>
       </w:r>
     </w:p>
     <w:p/>
     <w:p>
-      <w:r>
-        <w:t>int = 4 bytes</w:t>
-      </w:r>
-    </w:p>
-    <w:p>
-      <w:r>
-        <w:t>int =</w:t>
+      <w:proofErr w:type="spellStart"/>
+      <w:proofErr w:type="gramStart"/>
+      <w:r>
+        <w:t>int</w:t>
+      </w:r>
+      <w:proofErr w:type="spellEnd"/>
+      <w:proofErr w:type="gramEnd"/>
+      <w:r>
+        <w:t xml:space="preserve"> = 4 bytes</w:t>
+      </w:r>
+    </w:p>
+    <w:p>
+      <w:proofErr w:type="spellStart"/>
+      <w:proofErr w:type="gramStart"/>
+      <w:r>
+        <w:t>int</w:t>
+      </w:r>
+      <w:proofErr w:type="spellEnd"/>
+      <w:proofErr w:type="gramEnd"/>
+      <w:r>
+        <w:t xml:space="preserve"> =</w:t>
       </w:r>
       <w:r>
         <w:t xml:space="preserve"> -2147483648 to 2147483647</w:t>
       </w:r>
     </w:p>
     <w:p>
-      <w:r>
-        <w:t>int = 32 bits</w:t>
+      <w:proofErr w:type="spellStart"/>
+      <w:proofErr w:type="gramStart"/>
+      <w:r>
+        <w:t>int</w:t>
+      </w:r>
+      <w:proofErr w:type="spellEnd"/>
+      <w:proofErr w:type="gramEnd"/>
+      <w:r>
+        <w:t xml:space="preserve"> = 32 bits</w:t>
       </w:r>
     </w:p>
     <w:p/>
     <w:p>
-      <w:r>
-        <w:t>long = 8 bytes</w:t>
+      <w:proofErr w:type="gramStart"/>
+      <w:r>
+        <w:t>long</w:t>
+      </w:r>
+      <w:proofErr w:type="gramEnd"/>
+      <w:r>
+        <w:t xml:space="preserve"> = 8 bytes</w:t>
       </w:r>
     </w:p>
     <w:p>
@@ -273,8 +398,13 @@
           <w:shd w:val="clear" w:color="auto" w:fill="FFFFFF"/>
         </w:rPr>
       </w:pPr>
-      <w:r>
-        <w:t xml:space="preserve">long = </w:t>
+      <w:proofErr w:type="gramStart"/>
+      <w:r>
+        <w:t>long</w:t>
+      </w:r>
+      <w:proofErr w:type="gramEnd"/>
+      <w:r>
+        <w:t xml:space="preserve"> = </w:t>
       </w:r>
       <w:r>
         <w:rPr>
@@ -351,19 +481,34 @@
       </w:r>
     </w:p>
     <w:p>
-      <w:r>
-        <w:t>long = 64 bits</w:t>
+      <w:proofErr w:type="gramStart"/>
+      <w:r>
+        <w:t>long</w:t>
+      </w:r>
+      <w:proofErr w:type="gramEnd"/>
+      <w:r>
+        <w:t xml:space="preserve"> = 64 bits</w:t>
       </w:r>
     </w:p>
     <w:p/>
     <w:p>
-      <w:r>
-        <w:t>float = 4 bytes</w:t>
-      </w:r>
-    </w:p>
-    <w:p>
-      <w:r>
-        <w:t>float = -2147483648.00</w:t>
+      <w:proofErr w:type="gramStart"/>
+      <w:r>
+        <w:t>float</w:t>
+      </w:r>
+      <w:proofErr w:type="gramEnd"/>
+      <w:r>
+        <w:t xml:space="preserve"> = 4 bytes</w:t>
+      </w:r>
+    </w:p>
+    <w:p>
+      <w:proofErr w:type="gramStart"/>
+      <w:r>
+        <w:t>float</w:t>
+      </w:r>
+      <w:proofErr w:type="gramEnd"/>
+      <w:r>
+        <w:t xml:space="preserve"> = -2147483648.00</w:t>
       </w:r>
       <w:r>
         <w:t>f</w:t>
@@ -376,14 +521,24 @@
       </w:r>
     </w:p>
     <w:p>
-      <w:r>
-        <w:t>float  = 32 bits</w:t>
+      <w:proofErr w:type="gramStart"/>
+      <w:r>
+        <w:t>float  =</w:t>
+      </w:r>
+      <w:proofErr w:type="gramEnd"/>
+      <w:r>
+        <w:t xml:space="preserve"> 32 bits</w:t>
       </w:r>
     </w:p>
     <w:p/>
     <w:p>
-      <w:r>
-        <w:t xml:space="preserve">double = 8 bytes </w:t>
+      <w:proofErr w:type="gramStart"/>
+      <w:r>
+        <w:t>double</w:t>
+      </w:r>
+      <w:proofErr w:type="gramEnd"/>
+      <w:r>
+        <w:t xml:space="preserve"> = 8 bytes </w:t>
       </w:r>
     </w:p>
     <w:p>
@@ -398,8 +553,13 @@
           <w:shd w:val="clear" w:color="auto" w:fill="FFFFFF"/>
         </w:rPr>
       </w:pPr>
-      <w:r>
-        <w:t xml:space="preserve">double = </w:t>
+      <w:proofErr w:type="gramStart"/>
+      <w:r>
+        <w:t>double</w:t>
+      </w:r>
+      <w:proofErr w:type="gramEnd"/>
+      <w:r>
+        <w:t xml:space="preserve"> = </w:t>
       </w:r>
       <w:r>
         <w:rPr>
@@ -440,6 +600,7 @@
       </w:r>
     </w:p>
     <w:p>
+      <w:proofErr w:type="gramStart"/>
       <w:r>
         <w:rPr>
           <w:rFonts w:ascii="Arial" w:hAnsi="Arial" w:cs="Arial"/>
@@ -450,7 +611,20 @@
           <w:szCs w:val="21"/>
           <w:shd w:val="clear" w:color="auto" w:fill="FFFFFF"/>
         </w:rPr>
-        <w:t>double = 64 bits</w:t>
+        <w:t>double</w:t>
+      </w:r>
+      <w:proofErr w:type="gramEnd"/>
+      <w:r>
+        <w:rPr>
+          <w:rFonts w:ascii="Arial" w:hAnsi="Arial" w:cs="Arial"/>
+          <w:b/>
+          <w:bCs/>
+          <w:color w:val="202124"/>
+          <w:sz w:val="21"/>
+          <w:szCs w:val="21"/>
+          <w:shd w:val="clear" w:color="auto" w:fill="FFFFFF"/>
+        </w:rPr>
+        <w:t xml:space="preserve"> = 64 bits</w:t>
       </w:r>
     </w:p>
     <w:p/>
@@ -481,19 +655,31 @@
           <w:bottom w:val="double" w:sz="6" w:space="1" w:color="auto"/>
         </w:pBdr>
       </w:pPr>
+      <w:proofErr w:type="gramStart"/>
       <w:r>
         <w:t>char</w:t>
       </w:r>
+      <w:proofErr w:type="gramEnd"/>
     </w:p>
     <w:p/>
     <w:p>
-      <w:r>
-        <w:t>char = 2 bytes</w:t>
-      </w:r>
-    </w:p>
-    <w:p>
-      <w:r>
-        <w:t>char = 16 bits</w:t>
+      <w:proofErr w:type="gramStart"/>
+      <w:r>
+        <w:t>char</w:t>
+      </w:r>
+      <w:proofErr w:type="gramEnd"/>
+      <w:r>
+        <w:t xml:space="preserve"> = 2 bytes</w:t>
+      </w:r>
+    </w:p>
+    <w:p>
+      <w:proofErr w:type="gramStart"/>
+      <w:r>
+        <w:t>char</w:t>
+      </w:r>
+      <w:proofErr w:type="gramEnd"/>
+      <w:r>
+        <w:t xml:space="preserve"> = 16 bits</w:t>
       </w:r>
     </w:p>
     <w:p>
@@ -508,23 +694,52 @@
           <w:bottom w:val="double" w:sz="6" w:space="1" w:color="auto"/>
         </w:pBdr>
       </w:pPr>
+      <w:proofErr w:type="spellStart"/>
+      <w:proofErr w:type="gramStart"/>
       <w:r>
         <w:t>boolean</w:t>
       </w:r>
-    </w:p>
-    <w:p>
-      <w:r>
-        <w:t>boolean = 1 byte</w:t>
-      </w:r>
-    </w:p>
-    <w:p>
-      <w:r>
-        <w:t>main method</w:t>
-      </w:r>
-    </w:p>
-    <w:p>
-      <w:r>
-        <w:t>public static void main(String[] args)  {</w:t>
+      <w:proofErr w:type="spellEnd"/>
+      <w:proofErr w:type="gramEnd"/>
+    </w:p>
+    <w:p>
+      <w:proofErr w:type="spellStart"/>
+      <w:proofErr w:type="gramStart"/>
+      <w:r>
+        <w:t>boolean</w:t>
+      </w:r>
+      <w:proofErr w:type="spellEnd"/>
+      <w:proofErr w:type="gramEnd"/>
+      <w:r>
+        <w:t xml:space="preserve"> = 1 byte</w:t>
+      </w:r>
+    </w:p>
+    <w:p>
+      <w:proofErr w:type="gramStart"/>
+      <w:r>
+        <w:t>main</w:t>
+      </w:r>
+      <w:proofErr w:type="gramEnd"/>
+      <w:r>
+        <w:t xml:space="preserve"> method</w:t>
+      </w:r>
+    </w:p>
+    <w:p>
+      <w:proofErr w:type="gramStart"/>
+      <w:r>
+        <w:t>public</w:t>
+      </w:r>
+      <w:proofErr w:type="gramEnd"/>
+      <w:r>
+        <w:t xml:space="preserve"> static void main(String[] </w:t>
+      </w:r>
+      <w:proofErr w:type="spellStart"/>
+      <w:r>
+        <w:t>args</w:t>
+      </w:r>
+      <w:proofErr w:type="spellEnd"/>
+      <w:r>
+        <w:t>)  {</w:t>
       </w:r>
     </w:p>
     <w:p>
@@ -535,13 +750,39 @@
     <w:p/>
     <w:p>
       <w:r>
-        <w:t>For compile :javac filename.java</w:t>
-      </w:r>
-    </w:p>
-    <w:p>
-      <w:r>
-        <w:t>For Run : java classname</w:t>
-      </w:r>
+        <w:t xml:space="preserve">For </w:t>
+      </w:r>
+      <w:proofErr w:type="gramStart"/>
+      <w:r>
+        <w:t>compile :</w:t>
+      </w:r>
+      <w:proofErr w:type="spellStart"/>
+      <w:r>
+        <w:t>javac</w:t>
+      </w:r>
+      <w:proofErr w:type="spellEnd"/>
+      <w:proofErr w:type="gramEnd"/>
+      <w:r>
+        <w:t xml:space="preserve"> filename.java</w:t>
+      </w:r>
+    </w:p>
+    <w:p>
+      <w:r>
+        <w:t xml:space="preserve">For </w:t>
+      </w:r>
+      <w:proofErr w:type="gramStart"/>
+      <w:r>
+        <w:t>Run :</w:t>
+      </w:r>
+      <w:proofErr w:type="gramEnd"/>
+      <w:r>
+        <w:t xml:space="preserve"> java </w:t>
+      </w:r>
+      <w:proofErr w:type="spellStart"/>
+      <w:r>
+        <w:t>classname</w:t>
+      </w:r>
+      <w:proofErr w:type="spellEnd"/>
     </w:p>
     <w:p>
       <w:r>
@@ -549,18 +790,33 @@
       </w:r>
     </w:p>
     <w:p>
-      <w:r>
-        <w:t>global variables vs local variables</w:t>
-      </w:r>
-    </w:p>
-    <w:p>
-      <w:r>
-        <w:t>global variables: class level variables we called as global variables</w:t>
-      </w:r>
-    </w:p>
-    <w:p>
-      <w:r>
-        <w:t>local variables: method level variables we called as local variables</w:t>
+      <w:proofErr w:type="gramStart"/>
+      <w:r>
+        <w:t>global</w:t>
+      </w:r>
+      <w:proofErr w:type="gramEnd"/>
+      <w:r>
+        <w:t xml:space="preserve"> variables vs local variables</w:t>
+      </w:r>
+    </w:p>
+    <w:p>
+      <w:proofErr w:type="gramStart"/>
+      <w:r>
+        <w:t>global</w:t>
+      </w:r>
+      <w:proofErr w:type="gramEnd"/>
+      <w:r>
+        <w:t xml:space="preserve"> variables: class level variables we called as global variables</w:t>
+      </w:r>
+    </w:p>
+    <w:p>
+      <w:proofErr w:type="gramStart"/>
+      <w:r>
+        <w:t>local</w:t>
+      </w:r>
+      <w:proofErr w:type="gramEnd"/>
+      <w:r>
+        <w:t xml:space="preserve"> variables: method level variables we called as local variables</w:t>
       </w:r>
     </w:p>
     <w:p>
@@ -612,7 +868,15 @@
     </w:p>
     <w:p>
       <w:r>
-        <w:t>2,4,6,8,10…..</w:t>
+        <w:t>2</w:t>
+      </w:r>
+      <w:proofErr w:type="gramStart"/>
+      <w:r>
+        <w:t>,4,6,8,10</w:t>
+      </w:r>
+      <w:proofErr w:type="gramEnd"/>
+      <w:r>
+        <w:t>…..</w:t>
       </w:r>
     </w:p>
     <w:p>
@@ -622,18 +886,41 @@
         </w:pBdr>
       </w:pPr>
       <w:r>
-        <w:t>1,3,5,7…..</w:t>
-      </w:r>
-    </w:p>
-    <w:p>
-      <w:r>
-        <w:t>Find the given character is owel or not</w:t>
-      </w:r>
-    </w:p>
-    <w:p>
-      <w:r>
-        <w:t>a,e,I,o,u</w:t>
-      </w:r>
+        <w:t>1</w:t>
+      </w:r>
+      <w:proofErr w:type="gramStart"/>
+      <w:r>
+        <w:t>,3,5,7</w:t>
+      </w:r>
+      <w:proofErr w:type="gramEnd"/>
+      <w:r>
+        <w:t>…..</w:t>
+      </w:r>
+    </w:p>
+    <w:p>
+      <w:r>
+        <w:t xml:space="preserve">Find the given character is </w:t>
+      </w:r>
+      <w:proofErr w:type="spellStart"/>
+      <w:r>
+        <w:t>owel</w:t>
+      </w:r>
+      <w:proofErr w:type="spellEnd"/>
+      <w:r>
+        <w:t xml:space="preserve"> or not</w:t>
+      </w:r>
+    </w:p>
+    <w:p>
+      <w:proofErr w:type="spellStart"/>
+      <w:proofErr w:type="gramStart"/>
+      <w:r>
+        <w:t>a,</w:t>
+      </w:r>
+      <w:proofErr w:type="gramEnd"/>
+      <w:r>
+        <w:t>e,I,o,u</w:t>
+      </w:r>
+      <w:proofErr w:type="spellEnd"/>
     </w:p>
     <w:p>
       <w:pPr>
@@ -646,8 +933,13 @@
       </w:r>
     </w:p>
     <w:p>
-      <w:r>
-        <w:t>float percentage = 75.00f;</w:t>
+      <w:proofErr w:type="gramStart"/>
+      <w:r>
+        <w:t>float</w:t>
+      </w:r>
+      <w:proofErr w:type="gramEnd"/>
+      <w:r>
+        <w:t xml:space="preserve"> percentage = 75.00f;</w:t>
       </w:r>
     </w:p>
     <w:p>
@@ -656,20 +948,37 @@
       </w:r>
     </w:p>
     <w:p>
-      <w:r>
-        <w:t>If(percentage &gt; 70) {</w:t>
-      </w:r>
-    </w:p>
-    <w:p>
-      <w:r>
-        <w:t>System.out.println(name+“ got first class”);</w:t>
+      <w:proofErr w:type="gramStart"/>
+      <w:r>
+        <w:t>If(</w:t>
+      </w:r>
+      <w:proofErr w:type="gramEnd"/>
+      <w:r>
+        <w:t>percentage &gt; 70) {</w:t>
+      </w:r>
+    </w:p>
+    <w:p>
+      <w:proofErr w:type="spellStart"/>
+      <w:proofErr w:type="gramStart"/>
+      <w:r>
+        <w:t>System.out.println</w:t>
+      </w:r>
+      <w:proofErr w:type="spellEnd"/>
+      <w:r>
+        <w:t>(</w:t>
+      </w:r>
+      <w:proofErr w:type="gramEnd"/>
+      <w:r>
+        <w:t>name+“ got first class”);</w:t>
       </w:r>
     </w:p>
     <w:p/>
     <w:p>
+      <w:proofErr w:type="gramStart"/>
       <w:r>
         <w:t>}else</w:t>
       </w:r>
+      <w:proofErr w:type="gramEnd"/>
       <w:r>
         <w:t xml:space="preserve"> if</w:t>
       </w:r>
@@ -687,28 +996,74 @@
       </w:r>
     </w:p>
     <w:p>
-      <w:r>
-        <w:t>System.out.println(name+“ got second class”);</w:t>
-      </w:r>
-    </w:p>
-    <w:p>
-      <w:r>
-        <w:t>} else if (percentage &gt;  50&amp;&amp; percentage  &lt; 60) {</w:t>
-      </w:r>
-    </w:p>
-    <w:p>
-      <w:r>
-        <w:t>System.out.println(name+“ got third class”);</w:t>
-      </w:r>
-    </w:p>
-    <w:p>
-      <w:r>
-        <w:t>} else if (percentage &gt;  40&amp;&amp; percentage  &lt; 50) {</w:t>
-      </w:r>
-    </w:p>
-    <w:p>
-      <w:r>
-        <w:t>System.out.println(name+“ got fourth class”);</w:t>
+      <w:proofErr w:type="spellStart"/>
+      <w:proofErr w:type="gramStart"/>
+      <w:r>
+        <w:t>System.out.println</w:t>
+      </w:r>
+      <w:proofErr w:type="spellEnd"/>
+      <w:r>
+        <w:t>(</w:t>
+      </w:r>
+      <w:proofErr w:type="gramEnd"/>
+      <w:r>
+        <w:t>name+“ got second class”);</w:t>
+      </w:r>
+    </w:p>
+    <w:p>
+      <w:r>
+        <w:t xml:space="preserve">} else if (percentage </w:t>
+      </w:r>
+      <w:proofErr w:type="gramStart"/>
+      <w:r>
+        <w:t>&gt;  50</w:t>
+      </w:r>
+      <w:proofErr w:type="gramEnd"/>
+      <w:r>
+        <w:t>&amp;&amp; percentage  &lt; 60) {</w:t>
+      </w:r>
+    </w:p>
+    <w:p>
+      <w:proofErr w:type="spellStart"/>
+      <w:proofErr w:type="gramStart"/>
+      <w:r>
+        <w:t>System.out.println</w:t>
+      </w:r>
+      <w:proofErr w:type="spellEnd"/>
+      <w:r>
+        <w:t>(</w:t>
+      </w:r>
+      <w:proofErr w:type="gramEnd"/>
+      <w:r>
+        <w:t>name+“ got third class”);</w:t>
+      </w:r>
+    </w:p>
+    <w:p>
+      <w:r>
+        <w:t xml:space="preserve">} else if (percentage </w:t>
+      </w:r>
+      <w:proofErr w:type="gramStart"/>
+      <w:r>
+        <w:t>&gt;  40</w:t>
+      </w:r>
+      <w:proofErr w:type="gramEnd"/>
+      <w:r>
+        <w:t>&amp;&amp; percentage  &lt; 50) {</w:t>
+      </w:r>
+    </w:p>
+    <w:p>
+      <w:proofErr w:type="spellStart"/>
+      <w:proofErr w:type="gramStart"/>
+      <w:r>
+        <w:t>System.out.println</w:t>
+      </w:r>
+      <w:proofErr w:type="spellEnd"/>
+      <w:r>
+        <w:t>(</w:t>
+      </w:r>
+      <w:proofErr w:type="gramEnd"/>
+      <w:r>
+        <w:t>name+“ got fourth class”);</w:t>
       </w:r>
     </w:p>
     <w:p>
@@ -717,8 +1072,18 @@
       </w:r>
     </w:p>
     <w:p>
-      <w:r>
-        <w:t>System.out.println(name+“ got failed”);</w:t>
+      <w:proofErr w:type="spellStart"/>
+      <w:proofErr w:type="gramStart"/>
+      <w:r>
+        <w:t>System.out.println</w:t>
+      </w:r>
+      <w:proofErr w:type="spellEnd"/>
+      <w:r>
+        <w:t>(</w:t>
+      </w:r>
+      <w:proofErr w:type="gramEnd"/>
+      <w:r>
+        <w:t>name+“ got failed”);</w:t>
       </w:r>
     </w:p>
     <w:p>
@@ -733,45 +1098,105 @@
       </w:r>
     </w:p>
     <w:p>
-      <w:r>
-        <w:t>System.out.println(name+“ got first class”);</w:t>
-      </w:r>
-    </w:p>
-    <w:p>
-      <w:r>
-        <w:t>}  if (percentage &gt;  60 &amp;&amp; percentage  &lt; 70) {</w:t>
-      </w:r>
-    </w:p>
-    <w:p>
-      <w:r>
-        <w:t>System.out.println(name+“ got second class”);</w:t>
-      </w:r>
-    </w:p>
-    <w:p>
+      <w:proofErr w:type="spellStart"/>
+      <w:proofErr w:type="gramStart"/>
+      <w:r>
+        <w:t>System.out.println</w:t>
+      </w:r>
+      <w:proofErr w:type="spellEnd"/>
+      <w:r>
+        <w:t>(</w:t>
+      </w:r>
+      <w:proofErr w:type="gramEnd"/>
+      <w:r>
+        <w:t>name+“ got first class”);</w:t>
+      </w:r>
+    </w:p>
+    <w:p>
+      <w:proofErr w:type="gramStart"/>
+      <w:r>
+        <w:t>}  if</w:t>
+      </w:r>
+      <w:proofErr w:type="gramEnd"/>
+      <w:r>
+        <w:t xml:space="preserve"> (percentage &gt;  60 &amp;&amp; percentage  &lt; 70) {</w:t>
+      </w:r>
+    </w:p>
+    <w:p>
+      <w:proofErr w:type="spellStart"/>
+      <w:proofErr w:type="gramStart"/>
+      <w:r>
+        <w:t>System.out.println</w:t>
+      </w:r>
+      <w:proofErr w:type="spellEnd"/>
+      <w:r>
+        <w:t>(</w:t>
+      </w:r>
+      <w:proofErr w:type="gramEnd"/>
+      <w:r>
+        <w:t>name+“ got second class”);</w:t>
+      </w:r>
+    </w:p>
+    <w:p>
+      <w:proofErr w:type="gramStart"/>
       <w:r>
         <w:lastRenderedPageBreak/>
-        <w:t>}  if (percentage &gt;  50 &amp;&amp; percentage  &lt; 60) {</w:t>
-      </w:r>
-    </w:p>
-    <w:p>
-      <w:r>
-        <w:t>System.out.println(name+“ got third class”);</w:t>
-      </w:r>
-    </w:p>
-    <w:p>
-      <w:r>
-        <w:t>}  if (percentage &gt;  40 &amp;&amp; percentage  &lt; 50) {</w:t>
-      </w:r>
-    </w:p>
-    <w:p>
-      <w:r>
-        <w:t>System.out.println(name+“ got fourth class”);</w:t>
-      </w:r>
-    </w:p>
-    <w:p>
-      <w:r>
-        <w:t>} if(</w:t>
-      </w:r>
+        <w:t>}  if</w:t>
+      </w:r>
+      <w:proofErr w:type="gramEnd"/>
+      <w:r>
+        <w:t xml:space="preserve"> (percentage &gt;  50 &amp;&amp; percentage  &lt; 60) {</w:t>
+      </w:r>
+    </w:p>
+    <w:p>
+      <w:proofErr w:type="spellStart"/>
+      <w:proofErr w:type="gramStart"/>
+      <w:r>
+        <w:t>System.out.println</w:t>
+      </w:r>
+      <w:proofErr w:type="spellEnd"/>
+      <w:r>
+        <w:t>(</w:t>
+      </w:r>
+      <w:proofErr w:type="gramEnd"/>
+      <w:r>
+        <w:t>name+“ got third class”);</w:t>
+      </w:r>
+    </w:p>
+    <w:p>
+      <w:proofErr w:type="gramStart"/>
+      <w:r>
+        <w:t>}  if</w:t>
+      </w:r>
+      <w:proofErr w:type="gramEnd"/>
+      <w:r>
+        <w:t xml:space="preserve"> (percentage &gt;  40 &amp;&amp; percentage  &lt; 50) {</w:t>
+      </w:r>
+    </w:p>
+    <w:p>
+      <w:proofErr w:type="spellStart"/>
+      <w:proofErr w:type="gramStart"/>
+      <w:r>
+        <w:t>System.out.println</w:t>
+      </w:r>
+      <w:proofErr w:type="spellEnd"/>
+      <w:r>
+        <w:t>(</w:t>
+      </w:r>
+      <w:proofErr w:type="gramEnd"/>
+      <w:r>
+        <w:t>name+“ got fourth class”);</w:t>
+      </w:r>
+    </w:p>
+    <w:p>
+      <w:r>
+        <w:t xml:space="preserve">} </w:t>
+      </w:r>
+      <w:proofErr w:type="gramStart"/>
+      <w:r>
+        <w:t>if(</w:t>
+      </w:r>
+      <w:proofErr w:type="gramEnd"/>
       <w:r>
         <w:t>percentage &lt; 40</w:t>
       </w:r>
@@ -780,8 +1205,18 @@
       </w:r>
     </w:p>
     <w:p>
-      <w:r>
-        <w:t>System.out.println(name+“ got failed”);</w:t>
+      <w:proofErr w:type="spellStart"/>
+      <w:proofErr w:type="gramStart"/>
+      <w:r>
+        <w:t>System.out.println</w:t>
+      </w:r>
+      <w:proofErr w:type="spellEnd"/>
+      <w:r>
+        <w:t>(</w:t>
+      </w:r>
+      <w:proofErr w:type="gramEnd"/>
+      <w:r>
+        <w:t>name+“ got failed”);</w:t>
       </w:r>
     </w:p>
     <w:p>
@@ -795,47 +1230,127 @@
       </w:r>
     </w:p>
     <w:p>
-      <w:r>
-        <w:t>Atm pin</w:t>
+      <w:proofErr w:type="spellStart"/>
+      <w:r>
+        <w:t>Atm</w:t>
+      </w:r>
+      <w:proofErr w:type="spellEnd"/>
+      <w:r>
+        <w:t xml:space="preserve"> pin</w:t>
       </w:r>
     </w:p>
     <w:p/>
     <w:p>
-      <w:r>
-        <w:t>intatmPin  =  8545;</w:t>
-      </w:r>
-    </w:p>
-    <w:p>
-      <w:r>
-        <w:t>double  balAmount = 50000.00;</w:t>
-      </w:r>
-    </w:p>
-    <w:p>
-      <w:r>
-        <w:t>doublewithDrawAmount = 4005</w:t>
+      <w:proofErr w:type="spellStart"/>
+      <w:proofErr w:type="gramStart"/>
+      <w:r>
+        <w:t>intatmPin</w:t>
+      </w:r>
+      <w:proofErr w:type="spellEnd"/>
+      <w:r>
+        <w:t xml:space="preserve">  =</w:t>
+      </w:r>
+      <w:proofErr w:type="gramEnd"/>
+      <w:r>
+        <w:t xml:space="preserve">  8545;</w:t>
+      </w:r>
+    </w:p>
+    <w:p>
+      <w:proofErr w:type="gramStart"/>
+      <w:r>
+        <w:t xml:space="preserve">double  </w:t>
+      </w:r>
+      <w:proofErr w:type="spellStart"/>
+      <w:r>
+        <w:t>balAmount</w:t>
+      </w:r>
+      <w:proofErr w:type="spellEnd"/>
+      <w:proofErr w:type="gramEnd"/>
+      <w:r>
+        <w:t xml:space="preserve"> = 50000.00;</w:t>
+      </w:r>
+    </w:p>
+    <w:p>
+      <w:proofErr w:type="spellStart"/>
+      <w:proofErr w:type="gramStart"/>
+      <w:r>
+        <w:t>doublewithDrawAmount</w:t>
+      </w:r>
+      <w:proofErr w:type="spellEnd"/>
+      <w:proofErr w:type="gramEnd"/>
+      <w:r>
+        <w:t xml:space="preserve"> = 4005</w:t>
       </w:r>
       <w:r>
         <w:t>0.00;</w:t>
       </w:r>
     </w:p>
     <w:p>
-      <w:r>
-        <w:t>if(atmPin == 8545) {</w:t>
-      </w:r>
-    </w:p>
-    <w:p>
-      <w:r>
-        <w:t>if(withDrawAmount % 100 == 0) {</w:t>
-      </w:r>
-    </w:p>
-    <w:p>
-      <w:r>
-        <w:t>if(balAmount&gt;withDrawAmount) {</w:t>
-      </w:r>
-    </w:p>
-    <w:p>
-      <w:r>
-        <w:t>System.out.println(“Please Take Your Amount”);</w:t>
+      <w:proofErr w:type="gramStart"/>
+      <w:r>
+        <w:t>if(</w:t>
+      </w:r>
+      <w:proofErr w:type="spellStart"/>
+      <w:proofErr w:type="gramEnd"/>
+      <w:r>
+        <w:t>atmPin</w:t>
+      </w:r>
+      <w:proofErr w:type="spellEnd"/>
+      <w:r>
+        <w:t xml:space="preserve"> == 8545) {</w:t>
+      </w:r>
+    </w:p>
+    <w:p>
+      <w:proofErr w:type="gramStart"/>
+      <w:r>
+        <w:t>if(</w:t>
+      </w:r>
+      <w:proofErr w:type="spellStart"/>
+      <w:proofErr w:type="gramEnd"/>
+      <w:r>
+        <w:t>withDrawAmount</w:t>
+      </w:r>
+      <w:proofErr w:type="spellEnd"/>
+      <w:r>
+        <w:t xml:space="preserve"> % 100 == 0) {</w:t>
+      </w:r>
+    </w:p>
+    <w:p>
+      <w:proofErr w:type="gramStart"/>
+      <w:r>
+        <w:t>if(</w:t>
+      </w:r>
+      <w:proofErr w:type="spellStart"/>
+      <w:proofErr w:type="gramEnd"/>
+      <w:r>
+        <w:t>balAmount</w:t>
+      </w:r>
+      <w:proofErr w:type="spellEnd"/>
+      <w:r>
+        <w:t>&gt;</w:t>
+      </w:r>
+      <w:proofErr w:type="spellStart"/>
+      <w:r>
+        <w:t>withDrawAmount</w:t>
+      </w:r>
+      <w:proofErr w:type="spellEnd"/>
+      <w:r>
+        <w:t>) {</w:t>
+      </w:r>
+    </w:p>
+    <w:p>
+      <w:proofErr w:type="spellStart"/>
+      <w:proofErr w:type="gramStart"/>
+      <w:r>
+        <w:t>System.out.println</w:t>
+      </w:r>
+      <w:proofErr w:type="spellEnd"/>
+      <w:r>
+        <w:t>(</w:t>
+      </w:r>
+      <w:proofErr w:type="gramEnd"/>
+      <w:r>
+        <w:t>“Please Take Your Amount”);</w:t>
       </w:r>
     </w:p>
     <w:p>
@@ -844,8 +1359,26 @@
       </w:r>
     </w:p>
     <w:p>
-      <w:r>
-        <w:t>System.out.println(“Insuffiecient Funds”);</w:t>
+      <w:proofErr w:type="spellStart"/>
+      <w:proofErr w:type="gramStart"/>
+      <w:r>
+        <w:t>System.out.println</w:t>
+      </w:r>
+      <w:proofErr w:type="spellEnd"/>
+      <w:r>
+        <w:t>(</w:t>
+      </w:r>
+      <w:proofErr w:type="gramEnd"/>
+      <w:r>
+        <w:t>“</w:t>
+      </w:r>
+      <w:proofErr w:type="spellStart"/>
+      <w:r>
+        <w:t>Insuffiecient</w:t>
+      </w:r>
+      <w:proofErr w:type="spellEnd"/>
+      <w:r>
+        <w:t xml:space="preserve"> Funds”);</w:t>
       </w:r>
     </w:p>
     <w:p>
@@ -859,8 +1392,18 @@
       </w:r>
     </w:p>
     <w:p>
-      <w:r>
-        <w:t>System.out.println(“Invalid Amount”);</w:t>
+      <w:proofErr w:type="spellStart"/>
+      <w:proofErr w:type="gramStart"/>
+      <w:r>
+        <w:t>System.out.println</w:t>
+      </w:r>
+      <w:proofErr w:type="spellEnd"/>
+      <w:r>
+        <w:t>(</w:t>
+      </w:r>
+      <w:proofErr w:type="gramEnd"/>
+      <w:r>
+        <w:t>“Invalid Amount”);</w:t>
       </w:r>
     </w:p>
     <w:p>
@@ -874,8 +1417,18 @@
       </w:r>
     </w:p>
     <w:p>
-      <w:r>
-        <w:t>System.out.println(“Invalid Pin Please Try Again!”);</w:t>
+      <w:proofErr w:type="spellStart"/>
+      <w:proofErr w:type="gramStart"/>
+      <w:r>
+        <w:t>System.out.println</w:t>
+      </w:r>
+      <w:proofErr w:type="spellEnd"/>
+      <w:r>
+        <w:t>(</w:t>
+      </w:r>
+      <w:proofErr w:type="gramEnd"/>
+      <w:r>
+        <w:t>“Invalid Pin Please Try Again!”);</w:t>
       </w:r>
     </w:p>
     <w:p>
@@ -890,13 +1443,28 @@
       </w:r>
     </w:p>
     <w:p>
-      <w:r>
-        <w:t>1.Current Bill</w:t>
-      </w:r>
-    </w:p>
-    <w:p>
-      <w:r>
-        <w:t>2. owels (2 ways)</w:t>
+      <w:proofErr w:type="gramStart"/>
+      <w:r>
+        <w:t>1.Current</w:t>
+      </w:r>
+      <w:proofErr w:type="gramEnd"/>
+      <w:r>
+        <w:t xml:space="preserve"> Bill</w:t>
+      </w:r>
+    </w:p>
+    <w:p>
+      <w:r>
+        <w:t xml:space="preserve">2. </w:t>
+      </w:r>
+      <w:proofErr w:type="spellStart"/>
+      <w:proofErr w:type="gramStart"/>
+      <w:r>
+        <w:t>owels</w:t>
+      </w:r>
+      <w:proofErr w:type="spellEnd"/>
+      <w:proofErr w:type="gramEnd"/>
+      <w:r>
+        <w:t xml:space="preserve"> (2 ways)</w:t>
       </w:r>
       <w:r>
         <w:t xml:space="preserve"> if else if</w:t>
@@ -904,28 +1472,56 @@
     </w:p>
     <w:p>
       <w:r>
-        <w:t>3. results using all if</w:t>
-      </w:r>
-    </w:p>
-    <w:p>
-      <w:r>
-        <w:t>// nooutput</w:t>
-      </w:r>
-    </w:p>
-    <w:p>
-      <w:r>
-        <w:t>// nooutput</w:t>
-      </w:r>
-    </w:p>
-    <w:p>
-      <w:r>
-        <w:t>//  2/12/2021</w:t>
-      </w:r>
-    </w:p>
-    <w:p>
+        <w:t xml:space="preserve">3. </w:t>
+      </w:r>
+      <w:proofErr w:type="gramStart"/>
+      <w:r>
+        <w:t>results</w:t>
+      </w:r>
+      <w:proofErr w:type="gramEnd"/>
+      <w:r>
+        <w:t xml:space="preserve"> using all if</w:t>
+      </w:r>
+    </w:p>
+    <w:p>
+      <w:r>
+        <w:t xml:space="preserve">// </w:t>
+      </w:r>
+      <w:proofErr w:type="spellStart"/>
+      <w:r>
+        <w:t>nooutput</w:t>
+      </w:r>
+      <w:proofErr w:type="spellEnd"/>
+    </w:p>
+    <w:p>
+      <w:r>
+        <w:t xml:space="preserve">// </w:t>
+      </w:r>
+      <w:proofErr w:type="spellStart"/>
+      <w:r>
+        <w:t>nooutput</w:t>
+      </w:r>
+      <w:proofErr w:type="spellEnd"/>
+    </w:p>
+    <w:p>
+      <w:r>
+        <w:t>/</w:t>
+      </w:r>
+      <w:proofErr w:type="gramStart"/>
+      <w:r>
+        <w:t>/  2</w:t>
+      </w:r>
+      <w:proofErr w:type="gramEnd"/>
+      <w:r>
+        <w:t>/12/2021</w:t>
+      </w:r>
+    </w:p>
+    <w:p>
+      <w:proofErr w:type="gramStart"/>
       <w:r>
         <w:t>If(</w:t>
       </w:r>
+      <w:proofErr w:type="gramEnd"/>
       <w:r>
         <w:t>true</w:t>
       </w:r>
@@ -937,28 +1533,71 @@
       </w:r>
     </w:p>
     <w:p>
-      <w:r>
-        <w:t xml:space="preserve">System.out.println(“Naresh”); </w:t>
-      </w:r>
-    </w:p>
-    <w:p>
-      <w:r>
-        <w:t>}else If(true) {</w:t>
-      </w:r>
-    </w:p>
-    <w:p>
-      <w:r>
-        <w:t>System.out.println(“Naresh”);</w:t>
-      </w:r>
-    </w:p>
-    <w:p>
-      <w:r>
-        <w:t>} else If(true) {</w:t>
-      </w:r>
-    </w:p>
-    <w:p>
-      <w:r>
-        <w:t>System.out.println(“Naresh”);</w:t>
+      <w:proofErr w:type="spellStart"/>
+      <w:proofErr w:type="gramStart"/>
+      <w:r>
+        <w:t>System.out.println</w:t>
+      </w:r>
+      <w:proofErr w:type="spellEnd"/>
+      <w:r>
+        <w:t>(</w:t>
+      </w:r>
+      <w:proofErr w:type="gramEnd"/>
+      <w:r>
+        <w:t xml:space="preserve">“Naresh”); </w:t>
+      </w:r>
+    </w:p>
+    <w:p>
+      <w:proofErr w:type="gramStart"/>
+      <w:r>
+        <w:t>}else</w:t>
+      </w:r>
+      <w:proofErr w:type="gramEnd"/>
+      <w:r>
+        <w:t xml:space="preserve"> If(true) {</w:t>
+      </w:r>
+    </w:p>
+    <w:p>
+      <w:proofErr w:type="spellStart"/>
+      <w:proofErr w:type="gramStart"/>
+      <w:r>
+        <w:t>System.out.println</w:t>
+      </w:r>
+      <w:proofErr w:type="spellEnd"/>
+      <w:r>
+        <w:t>(</w:t>
+      </w:r>
+      <w:proofErr w:type="gramEnd"/>
+      <w:r>
+        <w:t>“Naresh”);</w:t>
+      </w:r>
+    </w:p>
+    <w:p>
+      <w:r>
+        <w:t xml:space="preserve">} else </w:t>
+      </w:r>
+      <w:proofErr w:type="gramStart"/>
+      <w:r>
+        <w:t>If(</w:t>
+      </w:r>
+      <w:proofErr w:type="gramEnd"/>
+      <w:r>
+        <w:t>true) {</w:t>
+      </w:r>
+    </w:p>
+    <w:p>
+      <w:proofErr w:type="spellStart"/>
+      <w:proofErr w:type="gramStart"/>
+      <w:r>
+        <w:t>System.out.println</w:t>
+      </w:r>
+      <w:proofErr w:type="spellEnd"/>
+      <w:r>
+        <w:t>(</w:t>
+      </w:r>
+      <w:proofErr w:type="gramEnd"/>
+      <w:r>
+        <w:t>“Naresh”);</w:t>
       </w:r>
     </w:p>
     <w:p>
@@ -968,8 +1607,13 @@
     </w:p>
     <w:p>
       <w:r>
-        <w:t>Switch cases()</w:t>
-      </w:r>
+        <w:t xml:space="preserve">Switch </w:t>
+      </w:r>
+      <w:proofErr w:type="gramStart"/>
+      <w:r>
+        <w:t>cases()</w:t>
+      </w:r>
+      <w:proofErr w:type="gramEnd"/>
     </w:p>
     <w:p>
       <w:r>
@@ -988,13 +1632,23 @@
     </w:p>
     <w:p>
       <w:r>
-        <w:t>4 -&gt;WednesDay</w:t>
-      </w:r>
-    </w:p>
-    <w:p>
-      <w:r>
-        <w:t>5 -&gt;ThursDay</w:t>
-      </w:r>
+        <w:t>4 -&gt;</w:t>
+      </w:r>
+      <w:proofErr w:type="spellStart"/>
+      <w:r>
+        <w:t>WednesDay</w:t>
+      </w:r>
+      <w:proofErr w:type="spellEnd"/>
+    </w:p>
+    <w:p>
+      <w:r>
+        <w:t>5 -&gt;</w:t>
+      </w:r>
+      <w:proofErr w:type="spellStart"/>
+      <w:r>
+        <w:t>ThursDay</w:t>
+      </w:r>
+      <w:proofErr w:type="spellEnd"/>
     </w:p>
     <w:p>
       <w:r>
@@ -1012,11 +1666,21 @@
       </w:r>
     </w:p>
     <w:p>
+      <w:proofErr w:type="gramStart"/>
       <w:r>
         <w:t>Switch(</w:t>
       </w:r>
-      <w:r>
-        <w:t>“naresh”</w:t>
+      <w:proofErr w:type="gramEnd"/>
+      <w:r>
+        <w:t>“</w:t>
+      </w:r>
+      <w:proofErr w:type="spellStart"/>
+      <w:r>
+        <w:t>naresh</w:t>
+      </w:r>
+      <w:proofErr w:type="spellEnd"/>
+      <w:r>
+        <w:t>”</w:t>
       </w:r>
       <w:r>
         <w:t xml:space="preserve">) </w:t>
@@ -1050,13 +1714,23 @@
     </w:p>
     <w:p>
       <w:r>
-        <w:t>Case case: // statement</w:t>
-      </w:r>
-    </w:p>
-    <w:p>
+        <w:t xml:space="preserve">Case </w:t>
+      </w:r>
+      <w:proofErr w:type="spellStart"/>
+      <w:r>
+        <w:t>case</w:t>
+      </w:r>
+      <w:proofErr w:type="spellEnd"/>
+      <w:r>
+        <w:t>: // statement</w:t>
+      </w:r>
+    </w:p>
+    <w:p>
+      <w:proofErr w:type="gramStart"/>
       <w:r>
         <w:t>Default :</w:t>
       </w:r>
+      <w:proofErr w:type="gramEnd"/>
     </w:p>
     <w:p>
       <w:r>
@@ -1075,10 +1749,18 @@
     </w:p>
     <w:p>
       <w:r>
-        <w:t>Switch case and increment</w:t>
-      </w:r>
-      <w:r>
-        <w:t>(++)</w:t>
+        <w:t xml:space="preserve">Switch case and </w:t>
+      </w:r>
+      <w:proofErr w:type="gramStart"/>
+      <w:r>
+        <w:t>increment</w:t>
+      </w:r>
+      <w:r>
+        <w:t>(</w:t>
+      </w:r>
+      <w:proofErr w:type="gramEnd"/>
+      <w:r>
+        <w:t>++)</w:t>
       </w:r>
       <w:r>
         <w:t xml:space="preserve"> and decrement</w:t>
@@ -1096,28 +1778,101 @@
       </w:r>
     </w:p>
     <w:p>
-      <w:r>
-        <w:t>Intnum = 10;</w:t>
-      </w:r>
-    </w:p>
-    <w:p>
-      <w:r>
-        <w:t>Increment -&gt; pre increment(++ num), post increment(num ++)</w:t>
-      </w:r>
-    </w:p>
-    <w:p>
-      <w:r>
-        <w:t>Decrement -&gt; pre decrement(-- num), post decrement(num --)</w:t>
-      </w:r>
-    </w:p>
-    <w:p>
-      <w:r>
-        <w:t>Num++;</w:t>
-      </w:r>
-    </w:p>
-    <w:p>
-      <w:r>
-        <w:t>System.out.println(num++); //10</w:t>
+      <w:proofErr w:type="spellStart"/>
+      <w:r>
+        <w:t>Intnum</w:t>
+      </w:r>
+      <w:proofErr w:type="spellEnd"/>
+      <w:r>
+        <w:t xml:space="preserve"> = 10;</w:t>
+      </w:r>
+    </w:p>
+    <w:p>
+      <w:r>
+        <w:t xml:space="preserve">Increment -&gt; pre </w:t>
+      </w:r>
+      <w:proofErr w:type="gramStart"/>
+      <w:r>
+        <w:t>increment(</w:t>
+      </w:r>
+      <w:proofErr w:type="gramEnd"/>
+      <w:r>
+        <w:t xml:space="preserve">++ </w:t>
+      </w:r>
+      <w:proofErr w:type="spellStart"/>
+      <w:r>
+        <w:t>num</w:t>
+      </w:r>
+      <w:proofErr w:type="spellEnd"/>
+      <w:r>
+        <w:t>), post increment(</w:t>
+      </w:r>
+      <w:proofErr w:type="spellStart"/>
+      <w:r>
+        <w:t>num</w:t>
+      </w:r>
+      <w:proofErr w:type="spellEnd"/>
+      <w:r>
+        <w:t xml:space="preserve"> ++)</w:t>
+      </w:r>
+    </w:p>
+    <w:p>
+      <w:r>
+        <w:t xml:space="preserve">Decrement -&gt; pre </w:t>
+      </w:r>
+      <w:proofErr w:type="gramStart"/>
+      <w:r>
+        <w:t>decrement(</w:t>
+      </w:r>
+      <w:proofErr w:type="gramEnd"/>
+      <w:r>
+        <w:t xml:space="preserve">-- </w:t>
+      </w:r>
+      <w:proofErr w:type="spellStart"/>
+      <w:r>
+        <w:t>num</w:t>
+      </w:r>
+      <w:proofErr w:type="spellEnd"/>
+      <w:r>
+        <w:t>), post decrement(</w:t>
+      </w:r>
+      <w:proofErr w:type="spellStart"/>
+      <w:r>
+        <w:t>num</w:t>
+      </w:r>
+      <w:proofErr w:type="spellEnd"/>
+      <w:r>
+        <w:t xml:space="preserve"> --)</w:t>
+      </w:r>
+    </w:p>
+    <w:p>
+      <w:proofErr w:type="spellStart"/>
+      <w:r>
+        <w:t>Num</w:t>
+      </w:r>
+      <w:proofErr w:type="spellEnd"/>
+      <w:r>
+        <w:t>++;</w:t>
+      </w:r>
+    </w:p>
+    <w:p>
+      <w:proofErr w:type="spellStart"/>
+      <w:proofErr w:type="gramStart"/>
+      <w:r>
+        <w:t>System.out.println</w:t>
+      </w:r>
+      <w:proofErr w:type="spellEnd"/>
+      <w:r>
+        <w:t>(</w:t>
+      </w:r>
+      <w:proofErr w:type="spellStart"/>
+      <w:proofErr w:type="gramEnd"/>
+      <w:r>
+        <w:t>num</w:t>
+      </w:r>
+      <w:proofErr w:type="spellEnd"/>
+      <w:r>
+        <w:t>++); //10</w:t>
       </w:r>
     </w:p>
     <w:p>
@@ -1132,7 +1887,15 @@
     </w:p>
     <w:p>
       <w:r>
-        <w:t>Looping statement is nothing but a to execute the same code particular period of time.</w:t>
+        <w:t xml:space="preserve">Looping statement is nothing but </w:t>
+      </w:r>
+      <w:proofErr w:type="gramStart"/>
+      <w:r>
+        <w:t>a to</w:t>
+      </w:r>
+      <w:proofErr w:type="gramEnd"/>
+      <w:r>
+        <w:t xml:space="preserve"> execute the same code particular period of time.</w:t>
       </w:r>
     </w:p>
     <w:p>
@@ -1183,12 +1946,25 @@
     </w:p>
     <w:p>
       <w:r>
-        <w:t>String name = “Naresh”;// initialization</w:t>
-      </w:r>
-    </w:p>
-    <w:p>
-      <w:r>
-        <w:t>Int I = 0; // initialization</w:t>
+        <w:t>String name = “Naresh”</w:t>
+      </w:r>
+      <w:proofErr w:type="gramStart"/>
+      <w:r>
+        <w:t>;/</w:t>
+      </w:r>
+      <w:proofErr w:type="gramEnd"/>
+      <w:r>
+        <w:t>/ initialization</w:t>
+      </w:r>
+    </w:p>
+    <w:p>
+      <w:proofErr w:type="spellStart"/>
+      <w:r>
+        <w:t>Int</w:t>
+      </w:r>
+      <w:proofErr w:type="spellEnd"/>
+      <w:r>
+        <w:t xml:space="preserve"> I = 0; // initialization</w:t>
       </w:r>
     </w:p>
     <w:p>
@@ -1197,8 +1973,18 @@
       </w:r>
     </w:p>
     <w:p>
-      <w:r>
-        <w:t>for(initialization;condition;increment/decrement) {</w:t>
+      <w:proofErr w:type="gramStart"/>
+      <w:r>
+        <w:t>for(</w:t>
+      </w:r>
+      <w:proofErr w:type="spellStart"/>
+      <w:proofErr w:type="gramEnd"/>
+      <w:r>
+        <w:t>initialization;condition;increment</w:t>
+      </w:r>
+      <w:proofErr w:type="spellEnd"/>
+      <w:r>
+        <w:t>/decrement) {</w:t>
       </w:r>
     </w:p>
     <w:p>
@@ -1232,14 +2018,21 @@
       </w:r>
     </w:p>
     <w:p>
-      <w:r>
-        <w:t>Int I;</w:t>
-      </w:r>
-    </w:p>
-    <w:p>
+      <w:proofErr w:type="spellStart"/>
+      <w:r>
+        <w:t>Int</w:t>
+      </w:r>
+      <w:proofErr w:type="spellEnd"/>
+      <w:r>
+        <w:t xml:space="preserve"> I;</w:t>
+      </w:r>
+    </w:p>
+    <w:p>
+      <w:proofErr w:type="gramStart"/>
       <w:r>
         <w:t>for(</w:t>
       </w:r>
+      <w:proofErr w:type="gramEnd"/>
       <w:r>
         <w:t>inti=1</w:t>
       </w:r>
@@ -1253,19 +2046,36 @@
         <w:t>10</w:t>
       </w:r>
       <w:r>
-        <w:t>0; i++</w:t>
+        <w:t xml:space="preserve">0; </w:t>
+      </w:r>
+      <w:proofErr w:type="spellStart"/>
+      <w:r>
+        <w:t>i</w:t>
+      </w:r>
+      <w:proofErr w:type="spellEnd"/>
+      <w:r>
+        <w:t>++</w:t>
       </w:r>
       <w:r>
         <w:t>) {</w:t>
       </w:r>
     </w:p>
     <w:p>
-      <w:r>
-        <w:t>System.out.println(</w:t>
-      </w:r>
+      <w:proofErr w:type="spellStart"/>
+      <w:proofErr w:type="gramStart"/>
+      <w:r>
+        <w:t>System.out.println</w:t>
+      </w:r>
+      <w:proofErr w:type="spellEnd"/>
+      <w:r>
+        <w:t>(</w:t>
+      </w:r>
+      <w:proofErr w:type="spellStart"/>
+      <w:proofErr w:type="gramEnd"/>
       <w:r>
         <w:t>i</w:t>
       </w:r>
+      <w:proofErr w:type="spellEnd"/>
       <w:r>
         <w:t>);</w:t>
       </w:r>
@@ -1310,13 +2120,34 @@
     </w:p>
     <w:p>
       <w:r>
-        <w:t xml:space="preserve">Prime number ? 3 is prime number </w:t>
-      </w:r>
-    </w:p>
-    <w:p>
-      <w:r>
-        <w:t>1 and number it self -&gt; 2,3,5</w:t>
-      </w:r>
+        <w:t xml:space="preserve">Prime </w:t>
+      </w:r>
+      <w:proofErr w:type="gramStart"/>
+      <w:r>
+        <w:t>number ?</w:t>
+      </w:r>
+      <w:proofErr w:type="gramEnd"/>
+      <w:r>
+        <w:t xml:space="preserve"> 3 is prime number </w:t>
+      </w:r>
+    </w:p>
+    <w:p>
+      <w:r>
+        <w:t xml:space="preserve">1 and number </w:t>
+      </w:r>
+      <w:proofErr w:type="spellStart"/>
+      <w:r>
+        <w:t>it self</w:t>
+      </w:r>
+      <w:proofErr w:type="spellEnd"/>
+      <w:r>
+        <w:t xml:space="preserve"> -&gt; 2</w:t>
+      </w:r>
+      <w:proofErr w:type="gramStart"/>
+      <w:r>
+        <w:t>,3,5</w:t>
+      </w:r>
+      <w:proofErr w:type="gramEnd"/>
     </w:p>
     <w:p>
       <w:r>
@@ -1342,18 +2173,56 @@
       </w:r>
     </w:p>
     <w:p>
-      <w:r>
-        <w:t>For(int I = 1; i&lt;6;i++) {</w:t>
-      </w:r>
-    </w:p>
-    <w:p>
-      <w:r>
-        <w:t>For(int j=1; j&lt;6;j++) {</w:t>
-      </w:r>
-    </w:p>
-    <w:p>
-      <w:r>
-        <w:t xml:space="preserve">System.out.println(“Naresh”);  // 10,10,25 </w:t>
+      <w:proofErr w:type="gramStart"/>
+      <w:r>
+        <w:t>For(</w:t>
+      </w:r>
+      <w:proofErr w:type="spellStart"/>
+      <w:proofErr w:type="gramEnd"/>
+      <w:r>
+        <w:t>int</w:t>
+      </w:r>
+      <w:proofErr w:type="spellEnd"/>
+      <w:r>
+        <w:t xml:space="preserve"> I = 1; </w:t>
+      </w:r>
+      <w:proofErr w:type="spellStart"/>
+      <w:r>
+        <w:t>i</w:t>
+      </w:r>
+      <w:proofErr w:type="spellEnd"/>
+      <w:r>
+        <w:t>&lt;6;i++) {</w:t>
+      </w:r>
+    </w:p>
+    <w:p>
+      <w:proofErr w:type="gramStart"/>
+      <w:r>
+        <w:t>For(</w:t>
+      </w:r>
+      <w:proofErr w:type="spellStart"/>
+      <w:proofErr w:type="gramEnd"/>
+      <w:r>
+        <w:t>int</w:t>
+      </w:r>
+      <w:proofErr w:type="spellEnd"/>
+      <w:r>
+        <w:t xml:space="preserve"> j=1; j&lt;6;j++) {</w:t>
+      </w:r>
+    </w:p>
+    <w:p>
+      <w:proofErr w:type="spellStart"/>
+      <w:proofErr w:type="gramStart"/>
+      <w:r>
+        <w:t>System.out.println</w:t>
+      </w:r>
+      <w:proofErr w:type="spellEnd"/>
+      <w:r>
+        <w:t>(</w:t>
+      </w:r>
+      <w:proofErr w:type="gramEnd"/>
+      <w:r>
+        <w:t xml:space="preserve">“Naresh”);  // 10,10,25 </w:t>
       </w:r>
     </w:p>
     <w:p>
@@ -1385,8 +2254,13 @@
       </w:r>
     </w:p>
     <w:p>
-      <w:r>
-        <w:t>While(condition) {</w:t>
+      <w:proofErr w:type="gramStart"/>
+      <w:r>
+        <w:t>While(</w:t>
+      </w:r>
+      <w:proofErr w:type="gramEnd"/>
+      <w:r>
+        <w:t>condition) {</w:t>
       </w:r>
     </w:p>
     <w:p/>
@@ -1401,18 +2275,38 @@
       </w:r>
     </w:p>
     <w:p>
-      <w:r>
-        <w:t>Int number = 1;</w:t>
-      </w:r>
-    </w:p>
-    <w:p>
-      <w:r>
-        <w:t>While(number &lt; 6) {</w:t>
-      </w:r>
-    </w:p>
-    <w:p>
-      <w:r>
-        <w:t>System.out.println(number);</w:t>
+      <w:proofErr w:type="spellStart"/>
+      <w:r>
+        <w:t>Int</w:t>
+      </w:r>
+      <w:proofErr w:type="spellEnd"/>
+      <w:r>
+        <w:t xml:space="preserve"> number = 1;</w:t>
+      </w:r>
+    </w:p>
+    <w:p>
+      <w:proofErr w:type="gramStart"/>
+      <w:r>
+        <w:t>While(</w:t>
+      </w:r>
+      <w:proofErr w:type="gramEnd"/>
+      <w:r>
+        <w:t>number &lt; 6) {</w:t>
+      </w:r>
+    </w:p>
+    <w:p>
+      <w:proofErr w:type="spellStart"/>
+      <w:proofErr w:type="gramStart"/>
+      <w:r>
+        <w:t>System.out.println</w:t>
+      </w:r>
+      <w:proofErr w:type="spellEnd"/>
+      <w:r>
+        <w:t>(</w:t>
+      </w:r>
+      <w:proofErr w:type="gramEnd"/>
+      <w:r>
+        <w:t>number);</w:t>
       </w:r>
     </w:p>
     <w:p>
@@ -1428,7 +2322,15 @@
     <w:p/>
     <w:p>
       <w:r>
-        <w:t>Do while - &gt; is similar to while but there is slightly different.in while for the first time it won’t check the condition.</w:t>
+        <w:t xml:space="preserve">Do while - &gt; is similar to </w:t>
+      </w:r>
+      <w:proofErr w:type="spellStart"/>
+      <w:r>
+        <w:t>while</w:t>
+      </w:r>
+      <w:proofErr w:type="spellEnd"/>
+      <w:r>
+        <w:t xml:space="preserve"> but there is slightly different.in while for the first time it won’t check the condition.</w:t>
       </w:r>
     </w:p>
     <w:p>
@@ -1443,32 +2345,85 @@
     </w:p>
     <w:p>
       <w:r>
-        <w:t>} while(condition);</w:t>
-      </w:r>
-    </w:p>
-    <w:p>
-      <w:r>
-        <w:t>Int I = 1;</w:t>
-      </w:r>
-    </w:p>
-    <w:p>
-      <w:r>
-        <w:t>do {</w:t>
-      </w:r>
-    </w:p>
-    <w:p>
-      <w:r>
-        <w:t>System.out.println(i);//1,2,3</w:t>
-      </w:r>
-    </w:p>
-    <w:p>
-      <w:r>
-        <w:t>i++;</w:t>
-      </w:r>
-    </w:p>
-    <w:p>
-      <w:r>
-        <w:t>} while(i&lt; 11);</w:t>
+        <w:t xml:space="preserve">} </w:t>
+      </w:r>
+      <w:proofErr w:type="gramStart"/>
+      <w:r>
+        <w:t>while(</w:t>
+      </w:r>
+      <w:proofErr w:type="gramEnd"/>
+      <w:r>
+        <w:t>condition);</w:t>
+      </w:r>
+    </w:p>
+    <w:p>
+      <w:proofErr w:type="spellStart"/>
+      <w:r>
+        <w:t>Int</w:t>
+      </w:r>
+      <w:proofErr w:type="spellEnd"/>
+      <w:r>
+        <w:t xml:space="preserve"> I = 1;</w:t>
+      </w:r>
+    </w:p>
+    <w:p>
+      <w:proofErr w:type="gramStart"/>
+      <w:r>
+        <w:t>do</w:t>
+      </w:r>
+      <w:proofErr w:type="gramEnd"/>
+      <w:r>
+        <w:t xml:space="preserve"> {</w:t>
+      </w:r>
+    </w:p>
+    <w:p>
+      <w:proofErr w:type="spellStart"/>
+      <w:proofErr w:type="gramStart"/>
+      <w:r>
+        <w:t>System.out.println</w:t>
+      </w:r>
+      <w:proofErr w:type="spellEnd"/>
+      <w:r>
+        <w:t>(</w:t>
+      </w:r>
+      <w:proofErr w:type="spellStart"/>
+      <w:proofErr w:type="gramEnd"/>
+      <w:r>
+        <w:t>i</w:t>
+      </w:r>
+      <w:proofErr w:type="spellEnd"/>
+      <w:r>
+        <w:t>);//1,2,3</w:t>
+      </w:r>
+    </w:p>
+    <w:p>
+      <w:proofErr w:type="spellStart"/>
+      <w:proofErr w:type="gramStart"/>
+      <w:r>
+        <w:t>i</w:t>
+      </w:r>
+      <w:proofErr w:type="spellEnd"/>
+      <w:proofErr w:type="gramEnd"/>
+      <w:r>
+        <w:t>++;</w:t>
+      </w:r>
+    </w:p>
+    <w:p>
+      <w:r>
+        <w:t xml:space="preserve">} </w:t>
+      </w:r>
+      <w:proofErr w:type="gramStart"/>
+      <w:r>
+        <w:t>while(</w:t>
+      </w:r>
+      <w:proofErr w:type="spellStart"/>
+      <w:proofErr w:type="gramEnd"/>
+      <w:r>
+        <w:t>i</w:t>
+      </w:r>
+      <w:proofErr w:type="spellEnd"/>
+      <w:r>
+        <w:t>&lt; 11);</w:t>
       </w:r>
     </w:p>
     <w:p>
@@ -1483,7 +2438,15 @@
     </w:p>
     <w:p>
       <w:r>
-        <w:t>Logical Operators(&amp;&amp; , ||,==,!=)</w:t>
+        <w:t xml:space="preserve">Logical </w:t>
+      </w:r>
+      <w:proofErr w:type="gramStart"/>
+      <w:r>
+        <w:t>Operators(</w:t>
+      </w:r>
+      <w:proofErr w:type="gramEnd"/>
+      <w:r>
+        <w:t>&amp;&amp; , ||,==,!=)</w:t>
       </w:r>
     </w:p>
     <w:p/>
@@ -1494,18 +2457,54 @@
       </w:r>
     </w:p>
     <w:p>
-      <w:r>
-        <w:t>Condition ?statement : statement;</w:t>
-      </w:r>
-    </w:p>
-    <w:p>
-      <w:r>
-        <w:t>If(num== 10) System.out.println(“Given Number is Ten”);</w:t>
-      </w:r>
-    </w:p>
-    <w:p>
-      <w:r>
-        <w:t>Else System.out.println(“Given Number is Not Ten”);</w:t>
+      <w:proofErr w:type="gramStart"/>
+      <w:r>
+        <w:t>Condition ?</w:t>
+      </w:r>
+      <w:proofErr w:type="gramEnd"/>
+      <w:r>
+        <w:t>statement : statement;</w:t>
+      </w:r>
+    </w:p>
+    <w:p>
+      <w:proofErr w:type="gramStart"/>
+      <w:r>
+        <w:t>If(</w:t>
+      </w:r>
+      <w:proofErr w:type="spellStart"/>
+      <w:proofErr w:type="gramEnd"/>
+      <w:r>
+        <w:t>num</w:t>
+      </w:r>
+      <w:proofErr w:type="spellEnd"/>
+      <w:r>
+        <w:t xml:space="preserve">== 10) </w:t>
+      </w:r>
+      <w:proofErr w:type="spellStart"/>
+      <w:r>
+        <w:t>System.out.println</w:t>
+      </w:r>
+      <w:proofErr w:type="spellEnd"/>
+      <w:r>
+        <w:t>(“Given Number is Ten”);</w:t>
+      </w:r>
+    </w:p>
+    <w:p>
+      <w:r>
+        <w:t xml:space="preserve">Else </w:t>
+      </w:r>
+      <w:proofErr w:type="spellStart"/>
+      <w:proofErr w:type="gramStart"/>
+      <w:r>
+        <w:t>System.out.println</w:t>
+      </w:r>
+      <w:proofErr w:type="spellEnd"/>
+      <w:r>
+        <w:t>(</w:t>
+      </w:r>
+      <w:proofErr w:type="gramEnd"/>
+      <w:r>
+        <w:t>“Given Number is Not Ten”);</w:t>
       </w:r>
     </w:p>
     <w:p>
@@ -1514,8 +2513,29 @@
       </w:r>
     </w:p>
     <w:p>
-      <w:r>
-        <w:t>Num == 10 ?  “Given Number is Ten” :  “Given Number is Not Ten”;</w:t>
+      <w:proofErr w:type="spellStart"/>
+      <w:r>
+        <w:t>Num</w:t>
+      </w:r>
+      <w:proofErr w:type="spellEnd"/>
+      <w:r>
+        <w:t xml:space="preserve"> == </w:t>
+      </w:r>
+      <w:proofErr w:type="gramStart"/>
+      <w:r>
+        <w:t>10 ?</w:t>
+      </w:r>
+      <w:proofErr w:type="gramEnd"/>
+      <w:r>
+        <w:t xml:space="preserve">  “Given Number is Ten</w:t>
+      </w:r>
+      <w:proofErr w:type="gramStart"/>
+      <w:r>
+        <w:t>” :</w:t>
+      </w:r>
+      <w:proofErr w:type="gramEnd"/>
+      <w:r>
+        <w:t xml:space="preserve">  “Given Number is Not Ten”;</w:t>
       </w:r>
     </w:p>
     <w:p>
@@ -1524,16 +2544,39 @@
       </w:r>
     </w:p>
     <w:p>
-      <w:r>
-        <w:t>Int age;</w:t>
-      </w:r>
-    </w:p>
-    <w:p>
-      <w:r>
-        <w:t xml:space="preserve">Int[] ages = </w:t>
-      </w:r>
-      <w:r>
-        <w:t>new int[5]; // one way of creating array</w:t>
+      <w:proofErr w:type="spellStart"/>
+      <w:r>
+        <w:t>Int</w:t>
+      </w:r>
+      <w:proofErr w:type="spellEnd"/>
+      <w:r>
+        <w:t xml:space="preserve"> age;</w:t>
+      </w:r>
+    </w:p>
+    <w:p>
+      <w:proofErr w:type="spellStart"/>
+      <w:proofErr w:type="gramStart"/>
+      <w:r>
+        <w:t>Int</w:t>
+      </w:r>
+      <w:proofErr w:type="spellEnd"/>
+      <w:r>
+        <w:t>[</w:t>
+      </w:r>
+      <w:proofErr w:type="gramEnd"/>
+      <w:r>
+        <w:t xml:space="preserve">] ages = </w:t>
+      </w:r>
+      <w:r>
+        <w:t xml:space="preserve">new </w:t>
+      </w:r>
+      <w:proofErr w:type="spellStart"/>
+      <w:r>
+        <w:t>int</w:t>
+      </w:r>
+      <w:proofErr w:type="spellEnd"/>
+      <w:r>
+        <w:t>[5]; // one way of creating array</w:t>
       </w:r>
       <w:r>
         <w:t xml:space="preserve"> by giving the size</w:t>
@@ -1541,37 +2584,77 @@
     </w:p>
     <w:p>
       <w:r>
-        <w:t>// Initialising the array</w:t>
-      </w:r>
-    </w:p>
-    <w:p>
-      <w:r>
-        <w:t>Ages[0] = 10;</w:t>
-      </w:r>
-    </w:p>
-    <w:p>
-      <w:r>
-        <w:t>Ages[1] = 20;</w:t>
-      </w:r>
-    </w:p>
-    <w:p>
-      <w:r>
-        <w:t>Ages[2] = 30;</w:t>
-      </w:r>
-    </w:p>
-    <w:p>
-      <w:r>
-        <w:t>Ages[3] = 40;</w:t>
-      </w:r>
-    </w:p>
-    <w:p>
-      <w:r>
-        <w:t>Ages[4] = 50;</w:t>
-      </w:r>
-    </w:p>
-    <w:p>
-      <w:r>
-        <w:t>ages[6] = 10;</w:t>
+        <w:t xml:space="preserve">// </w:t>
+      </w:r>
+      <w:proofErr w:type="spellStart"/>
+      <w:proofErr w:type="gramStart"/>
+      <w:r>
+        <w:t>Initialising</w:t>
+      </w:r>
+      <w:proofErr w:type="spellEnd"/>
+      <w:proofErr w:type="gramEnd"/>
+      <w:r>
+        <w:t xml:space="preserve"> the array</w:t>
+      </w:r>
+    </w:p>
+    <w:p>
+      <w:proofErr w:type="gramStart"/>
+      <w:r>
+        <w:t>Ages[</w:t>
+      </w:r>
+      <w:proofErr w:type="gramEnd"/>
+      <w:r>
+        <w:t>0] = 10;</w:t>
+      </w:r>
+    </w:p>
+    <w:p>
+      <w:proofErr w:type="gramStart"/>
+      <w:r>
+        <w:t>Ages[</w:t>
+      </w:r>
+      <w:proofErr w:type="gramEnd"/>
+      <w:r>
+        <w:t>1] = 20;</w:t>
+      </w:r>
+    </w:p>
+    <w:p>
+      <w:proofErr w:type="gramStart"/>
+      <w:r>
+        <w:t>Ages[</w:t>
+      </w:r>
+      <w:proofErr w:type="gramEnd"/>
+      <w:r>
+        <w:t>2] = 30;</w:t>
+      </w:r>
+    </w:p>
+    <w:p>
+      <w:proofErr w:type="gramStart"/>
+      <w:r>
+        <w:t>Ages[</w:t>
+      </w:r>
+      <w:proofErr w:type="gramEnd"/>
+      <w:r>
+        <w:t>3] = 40;</w:t>
+      </w:r>
+    </w:p>
+    <w:p>
+      <w:proofErr w:type="gramStart"/>
+      <w:r>
+        <w:t>Ages[</w:t>
+      </w:r>
+      <w:proofErr w:type="gramEnd"/>
+      <w:r>
+        <w:t>4] = 50;</w:t>
+      </w:r>
+    </w:p>
+    <w:p>
+      <w:proofErr w:type="gramStart"/>
+      <w:r>
+        <w:t>ages[</w:t>
+      </w:r>
+      <w:proofErr w:type="gramEnd"/>
+      <w:r>
+        <w:t>6] = 10;</w:t>
       </w:r>
     </w:p>
     <w:p>
@@ -1580,8 +2663,18 @@
       </w:r>
     </w:p>
     <w:p>
-      <w:r>
-        <w:t>System.out.println(ages[9]);</w:t>
+      <w:proofErr w:type="spellStart"/>
+      <w:proofErr w:type="gramStart"/>
+      <w:r>
+        <w:t>System.out.println</w:t>
+      </w:r>
+      <w:proofErr w:type="spellEnd"/>
+      <w:r>
+        <w:t>(</w:t>
+      </w:r>
+      <w:proofErr w:type="gramEnd"/>
+      <w:r>
+        <w:t>ages[9]);</w:t>
       </w:r>
     </w:p>
     <w:p>
@@ -1590,7 +2683,19 @@
       </w:r>
       <w:r>
         <w:tab/>
-        <w:t>System.out.println(ages[8]);</w:t>
+      </w:r>
+      <w:proofErr w:type="spellStart"/>
+      <w:proofErr w:type="gramStart"/>
+      <w:r>
+        <w:t>System.out.println</w:t>
+      </w:r>
+      <w:proofErr w:type="spellEnd"/>
+      <w:r>
+        <w:t>(</w:t>
+      </w:r>
+      <w:proofErr w:type="gramEnd"/>
+      <w:r>
+        <w:t>ages[8]);</w:t>
       </w:r>
     </w:p>
     <w:p>
@@ -1599,7 +2704,19 @@
       </w:r>
       <w:r>
         <w:tab/>
-        <w:t>System.out.println(ages[7]);</w:t>
+      </w:r>
+      <w:proofErr w:type="spellStart"/>
+      <w:proofErr w:type="gramStart"/>
+      <w:r>
+        <w:t>System.out.println</w:t>
+      </w:r>
+      <w:proofErr w:type="spellEnd"/>
+      <w:r>
+        <w:t>(</w:t>
+      </w:r>
+      <w:proofErr w:type="gramEnd"/>
+      <w:r>
+        <w:t>ages[7]);</w:t>
       </w:r>
     </w:p>
     <w:p>
@@ -1608,7 +2725,19 @@
       </w:r>
       <w:r>
         <w:tab/>
-        <w:t>System.out.println(ages[6]);</w:t>
+      </w:r>
+      <w:proofErr w:type="spellStart"/>
+      <w:proofErr w:type="gramStart"/>
+      <w:r>
+        <w:t>System.out.println</w:t>
+      </w:r>
+      <w:proofErr w:type="spellEnd"/>
+      <w:r>
+        <w:t>(</w:t>
+      </w:r>
+      <w:proofErr w:type="gramEnd"/>
+      <w:r>
+        <w:t>ages[6]);</w:t>
       </w:r>
     </w:p>
     <w:p>
@@ -1617,7 +2746,19 @@
       </w:r>
       <w:r>
         <w:tab/>
-        <w:t>System.out.println(ages[5]);</w:t>
+      </w:r>
+      <w:proofErr w:type="spellStart"/>
+      <w:proofErr w:type="gramStart"/>
+      <w:r>
+        <w:t>System.out.println</w:t>
+      </w:r>
+      <w:proofErr w:type="spellEnd"/>
+      <w:r>
+        <w:t>(</w:t>
+      </w:r>
+      <w:proofErr w:type="gramEnd"/>
+      <w:r>
+        <w:t>ages[5]);</w:t>
       </w:r>
     </w:p>
     <w:p>
@@ -1626,7 +2767,19 @@
       </w:r>
       <w:r>
         <w:tab/>
-        <w:t>System.out.println(ages[4]);</w:t>
+      </w:r>
+      <w:proofErr w:type="spellStart"/>
+      <w:proofErr w:type="gramStart"/>
+      <w:r>
+        <w:t>System.out.println</w:t>
+      </w:r>
+      <w:proofErr w:type="spellEnd"/>
+      <w:r>
+        <w:t>(</w:t>
+      </w:r>
+      <w:proofErr w:type="gramEnd"/>
+      <w:r>
+        <w:t>ages[4]);</w:t>
       </w:r>
     </w:p>
     <w:p>
@@ -1635,7 +2788,19 @@
       </w:r>
       <w:r>
         <w:tab/>
-        <w:t>System.out.println(ages[3]);</w:t>
+      </w:r>
+      <w:proofErr w:type="spellStart"/>
+      <w:proofErr w:type="gramStart"/>
+      <w:r>
+        <w:t>System.out.println</w:t>
+      </w:r>
+      <w:proofErr w:type="spellEnd"/>
+      <w:r>
+        <w:t>(</w:t>
+      </w:r>
+      <w:proofErr w:type="gramEnd"/>
+      <w:r>
+        <w:t>ages[3]);</w:t>
       </w:r>
     </w:p>
     <w:p>
@@ -1645,7 +2810,19 @@
       </w:r>
       <w:r>
         <w:tab/>
-        <w:t>System.out.println(ages[2]);</w:t>
+      </w:r>
+      <w:proofErr w:type="spellStart"/>
+      <w:proofErr w:type="gramStart"/>
+      <w:r>
+        <w:t>System.out.println</w:t>
+      </w:r>
+      <w:proofErr w:type="spellEnd"/>
+      <w:r>
+        <w:t>(</w:t>
+      </w:r>
+      <w:proofErr w:type="gramEnd"/>
+      <w:r>
+        <w:t>ages[2]);</w:t>
       </w:r>
     </w:p>
     <w:p>
@@ -1654,7 +2831,19 @@
       </w:r>
       <w:r>
         <w:tab/>
-        <w:t>System.out.println(ages[1]);</w:t>
+      </w:r>
+      <w:proofErr w:type="spellStart"/>
+      <w:proofErr w:type="gramStart"/>
+      <w:r>
+        <w:t>System.out.println</w:t>
+      </w:r>
+      <w:proofErr w:type="spellEnd"/>
+      <w:r>
+        <w:t>(</w:t>
+      </w:r>
+      <w:proofErr w:type="gramEnd"/>
+      <w:r>
+        <w:t>ages[1]);</w:t>
       </w:r>
     </w:p>
     <w:p>
@@ -1663,7 +2852,19 @@
       </w:r>
       <w:r>
         <w:tab/>
-        <w:t>System.out.println(ages[0]);</w:t>
+      </w:r>
+      <w:proofErr w:type="spellStart"/>
+      <w:proofErr w:type="gramStart"/>
+      <w:r>
+        <w:t>System.out.println</w:t>
+      </w:r>
+      <w:proofErr w:type="spellEnd"/>
+      <w:r>
+        <w:t>(</w:t>
+      </w:r>
+      <w:proofErr w:type="gramEnd"/>
+      <w:r>
+        <w:t>ages[0]);</w:t>
       </w:r>
     </w:p>
     <w:p>
@@ -1692,18 +2893,36 @@
       </w:r>
     </w:p>
     <w:p>
+      <w:proofErr w:type="gramStart"/>
       <w:r>
         <w:t>WAP to remove the duplicate numbers in array.</w:t>
       </w:r>
-    </w:p>
-    <w:p>
-      <w:r>
-        <w:t>Sample: {1,2,3,1,2,5,6,3};</w:t>
-      </w:r>
-    </w:p>
-    <w:p>
-      <w:r>
-        <w:t>The above program has written and committed to git.</w:t>
+      <w:proofErr w:type="gramEnd"/>
+    </w:p>
+    <w:p>
+      <w:r>
+        <w:t>Sample: {1</w:t>
+      </w:r>
+      <w:proofErr w:type="gramStart"/>
+      <w:r>
+        <w:t>,2,3,1,2,5,6,3</w:t>
+      </w:r>
+      <w:proofErr w:type="gramEnd"/>
+      <w:r>
+        <w:t>};</w:t>
+      </w:r>
+    </w:p>
+    <w:p>
+      <w:r>
+        <w:t xml:space="preserve">The above program has written and committed to </w:t>
+      </w:r>
+      <w:proofErr w:type="spellStart"/>
+      <w:r>
+        <w:t>git</w:t>
+      </w:r>
+      <w:proofErr w:type="spellEnd"/>
+      <w:r>
+        <w:t>.</w:t>
       </w:r>
     </w:p>
     <w:p>
@@ -1745,8 +2964,13 @@
           <w:bottom w:val="double" w:sz="6" w:space="1" w:color="auto"/>
         </w:pBdr>
       </w:pPr>
-      <w:r>
-        <w:t>Multi Dimensional Array</w:t>
+      <w:proofErr w:type="spellStart"/>
+      <w:r>
+        <w:t>Multi Dimensional</w:t>
+      </w:r>
+      <w:proofErr w:type="spellEnd"/>
+      <w:r>
+        <w:t xml:space="preserve"> Array</w:t>
       </w:r>
     </w:p>
     <w:p>
@@ -1760,13 +2984,31 @@
       </w:r>
     </w:p>
     <w:p>
-      <w:r>
-        <w:t>swap the rows in multi dimensional array</w:t>
-      </w:r>
-    </w:p>
-    <w:p>
-      <w:r>
-        <w:t>print the sum of 1  to 100 factorial -&gt; 1+2+6+24+120+720+5040….= sum</w:t>
+      <w:proofErr w:type="gramStart"/>
+      <w:r>
+        <w:t>swap</w:t>
+      </w:r>
+      <w:proofErr w:type="gramEnd"/>
+      <w:r>
+        <w:t xml:space="preserve"> the rows in </w:t>
+      </w:r>
+      <w:proofErr w:type="spellStart"/>
+      <w:r>
+        <w:t>multi dimensional</w:t>
+      </w:r>
+      <w:proofErr w:type="spellEnd"/>
+      <w:r>
+        <w:t xml:space="preserve"> array</w:t>
+      </w:r>
+    </w:p>
+    <w:p>
+      <w:proofErr w:type="gramStart"/>
+      <w:r>
+        <w:t>print</w:t>
+      </w:r>
+      <w:proofErr w:type="gramEnd"/>
+      <w:r>
+        <w:t xml:space="preserve"> the sum of 1  to 100 factorial -&gt; 1+2+6+24+120+720+5040….= sum</w:t>
       </w:r>
     </w:p>
     <w:p>
@@ -1775,8 +3017,26 @@
       </w:r>
     </w:p>
     <w:p>
-      <w:r>
-        <w:t>Int[] arr = {</w:t>
+      <w:proofErr w:type="spellStart"/>
+      <w:proofErr w:type="gramStart"/>
+      <w:r>
+        <w:t>Int</w:t>
+      </w:r>
+      <w:proofErr w:type="spellEnd"/>
+      <w:r>
+        <w:t>[</w:t>
+      </w:r>
+      <w:proofErr w:type="gramEnd"/>
+      <w:r>
+        <w:t xml:space="preserve">] </w:t>
+      </w:r>
+      <w:proofErr w:type="spellStart"/>
+      <w:r>
+        <w:t>arr</w:t>
+      </w:r>
+      <w:proofErr w:type="spellEnd"/>
+      <w:r>
+        <w:t xml:space="preserve"> = {</w:t>
       </w:r>
       <w:r>
         <w:rPr>
@@ -1789,8 +3049,13 @@
       </w:r>
     </w:p>
     <w:p>
-      <w:r>
-        <w:t>Disarium Number</w:t>
+      <w:proofErr w:type="spellStart"/>
+      <w:r>
+        <w:t>Disarium</w:t>
+      </w:r>
+      <w:proofErr w:type="spellEnd"/>
+      <w:r>
+        <w:t xml:space="preserve"> Number</w:t>
       </w:r>
     </w:p>
     <w:p>
@@ -1799,8 +3064,13 @@
       </w:r>
     </w:p>
     <w:p>
-      <w:r>
-        <w:t>175  -&gt; 1+ 7*7 + 5*5*5 = 1+49+125 = 175</w:t>
+      <w:proofErr w:type="gramStart"/>
+      <w:r>
+        <w:t>175  -</w:t>
+      </w:r>
+      <w:proofErr w:type="gramEnd"/>
+      <w:r>
+        <w:t>&gt; 1+ 7*7 + 5*5*5 = 1+49+125 = 175</w:t>
       </w:r>
     </w:p>
     <w:p>
@@ -1885,9 +3155,11 @@
           <w:numId w:val="4"/>
         </w:numPr>
       </w:pPr>
+      <w:proofErr w:type="spellStart"/>
       <w:r>
         <w:t>PolyMorphism</w:t>
       </w:r>
+      <w:proofErr w:type="spellEnd"/>
     </w:p>
     <w:p>
       <w:pPr>
@@ -1986,8 +3258,13 @@
       </w:r>
     </w:p>
     <w:p>
-      <w:r>
-        <w:t>Int age;</w:t>
+      <w:proofErr w:type="spellStart"/>
+      <w:r>
+        <w:t>Int</w:t>
+      </w:r>
+      <w:proofErr w:type="spellEnd"/>
+      <w:r>
+        <w:t xml:space="preserve"> age;</w:t>
       </w:r>
     </w:p>
     <w:p>
@@ -2002,7 +3279,15 @@
     </w:p>
     <w:p>
       <w:r>
-        <w:t>String animalType;</w:t>
+        <w:t xml:space="preserve">String </w:t>
+      </w:r>
+      <w:proofErr w:type="spellStart"/>
+      <w:r>
+        <w:t>animalType</w:t>
+      </w:r>
+      <w:proofErr w:type="spellEnd"/>
+      <w:r>
+        <w:t>;</w:t>
       </w:r>
     </w:p>
     <w:p/>
@@ -2040,8 +3325,13 @@
       </w:r>
     </w:p>
     <w:p>
-      <w:r>
-        <w:t>Int age;</w:t>
+      <w:proofErr w:type="spellStart"/>
+      <w:r>
+        <w:t>Int</w:t>
+      </w:r>
+      <w:proofErr w:type="spellEnd"/>
+      <w:r>
+        <w:t xml:space="preserve"> age;</w:t>
       </w:r>
     </w:p>
     <w:p>
@@ -2080,8 +3370,13 @@
       </w:r>
     </w:p>
     <w:p>
-      <w:r>
-        <w:t>Int age;</w:t>
+      <w:proofErr w:type="spellStart"/>
+      <w:r>
+        <w:t>Int</w:t>
+      </w:r>
+      <w:proofErr w:type="spellEnd"/>
+      <w:r>
+        <w:t xml:space="preserve"> age;</w:t>
       </w:r>
     </w:p>
     <w:p>
@@ -2138,13 +3433,26 @@
       </w:r>
     </w:p>
     <w:p>
-      <w:r>
-        <w:t>Int number;</w:t>
-      </w:r>
-    </w:p>
-    <w:p>
-      <w:r>
-        <w:t>String startFrom;</w:t>
+      <w:proofErr w:type="spellStart"/>
+      <w:r>
+        <w:t>Int</w:t>
+      </w:r>
+      <w:proofErr w:type="spellEnd"/>
+      <w:r>
+        <w:t xml:space="preserve"> number;</w:t>
+      </w:r>
+    </w:p>
+    <w:p>
+      <w:r>
+        <w:t xml:space="preserve">String </w:t>
+      </w:r>
+      <w:proofErr w:type="spellStart"/>
+      <w:r>
+        <w:t>startFrom</w:t>
+      </w:r>
+      <w:proofErr w:type="spellEnd"/>
+      <w:r>
+        <w:t>;</w:t>
       </w:r>
     </w:p>
     <w:p>
@@ -2219,12 +3527,28 @@
     </w:p>
     <w:p>
       <w:r>
-        <w:t>Class ElectionParty {</w:t>
-      </w:r>
-    </w:p>
-    <w:p>
-      <w:r>
-        <w:t>String partyName;</w:t>
+        <w:t xml:space="preserve">Class </w:t>
+      </w:r>
+      <w:proofErr w:type="spellStart"/>
+      <w:r>
+        <w:t>ElectionParty</w:t>
+      </w:r>
+      <w:proofErr w:type="spellEnd"/>
+      <w:r>
+        <w:t xml:space="preserve"> {</w:t>
+      </w:r>
+    </w:p>
+    <w:p>
+      <w:r>
+        <w:t xml:space="preserve">String </w:t>
+      </w:r>
+      <w:proofErr w:type="spellStart"/>
+      <w:r>
+        <w:t>partyName</w:t>
+      </w:r>
+      <w:proofErr w:type="spellEnd"/>
+      <w:r>
+        <w:t>;</w:t>
       </w:r>
     </w:p>
     <w:p>
@@ -2285,12 +3609,28 @@
     </w:p>
     <w:p>
       <w:r>
-        <w:t>String villageName;</w:t>
-      </w:r>
-    </w:p>
-    <w:p>
-      <w:r>
-        <w:t>String mandal;</w:t>
+        <w:t xml:space="preserve">String </w:t>
+      </w:r>
+      <w:proofErr w:type="spellStart"/>
+      <w:r>
+        <w:t>villageName</w:t>
+      </w:r>
+      <w:proofErr w:type="spellEnd"/>
+      <w:r>
+        <w:t>;</w:t>
+      </w:r>
+    </w:p>
+    <w:p>
+      <w:r>
+        <w:t xml:space="preserve">String </w:t>
+      </w:r>
+      <w:proofErr w:type="spellStart"/>
+      <w:r>
+        <w:t>mandal</w:t>
+      </w:r>
+      <w:proofErr w:type="spellEnd"/>
+      <w:r>
+        <w:t>;</w:t>
       </w:r>
     </w:p>
     <w:p>
@@ -2304,13 +3644,23 @@
       </w:r>
     </w:p>
     <w:p>
-      <w:r>
-        <w:t>Intpincode;</w:t>
-      </w:r>
-    </w:p>
-    <w:p>
-      <w:r>
-        <w:t>Int population;</w:t>
+      <w:proofErr w:type="spellStart"/>
+      <w:r>
+        <w:t>Intpincode</w:t>
+      </w:r>
+      <w:proofErr w:type="spellEnd"/>
+      <w:r>
+        <w:t>;</w:t>
+      </w:r>
+    </w:p>
+    <w:p>
+      <w:proofErr w:type="spellStart"/>
+      <w:r>
+        <w:t>Int</w:t>
+      </w:r>
+      <w:proofErr w:type="spellEnd"/>
+      <w:r>
+        <w:t xml:space="preserve"> population;</w:t>
       </w:r>
     </w:p>
     <w:p>
@@ -2324,9 +3674,11 @@
           <w:bottom w:val="double" w:sz="6" w:space="1" w:color="auto"/>
         </w:pBdr>
       </w:pPr>
+      <w:proofErr w:type="gramStart"/>
       <w:r>
         <w:t>2.Object</w:t>
       </w:r>
+      <w:proofErr w:type="gramEnd"/>
     </w:p>
     <w:p>
       <w:r>
@@ -2335,17 +3687,41 @@
     </w:p>
     <w:p>
       <w:r>
-        <w:t>Object is a implementation of class.</w:t>
-      </w:r>
-    </w:p>
-    <w:p>
-      <w:r>
-        <w:t>Village v  = new Village();</w:t>
-      </w:r>
-    </w:p>
-    <w:p>
-      <w:r>
-        <w:t>Village v2 = new Village();</w:t>
+        <w:t xml:space="preserve">Object is </w:t>
+      </w:r>
+      <w:proofErr w:type="gramStart"/>
+      <w:r>
+        <w:t>a</w:t>
+      </w:r>
+      <w:proofErr w:type="gramEnd"/>
+      <w:r>
+        <w:t xml:space="preserve"> implementation of class.</w:t>
+      </w:r>
+    </w:p>
+    <w:p>
+      <w:r>
+        <w:t xml:space="preserve">Village </w:t>
+      </w:r>
+      <w:proofErr w:type="gramStart"/>
+      <w:r>
+        <w:t>v  =</w:t>
+      </w:r>
+      <w:proofErr w:type="gramEnd"/>
+      <w:r>
+        <w:t xml:space="preserve"> new Village();</w:t>
+      </w:r>
+    </w:p>
+    <w:p>
+      <w:r>
+        <w:t xml:space="preserve">Village v2 = new </w:t>
+      </w:r>
+      <w:proofErr w:type="gramStart"/>
+      <w:r>
+        <w:t>Village(</w:t>
+      </w:r>
+      <w:proofErr w:type="gramEnd"/>
+      <w:r>
+        <w:t>);</w:t>
       </w:r>
     </w:p>
     <w:p>
@@ -2433,7 +3809,15 @@
     </w:p>
     <w:p>
       <w:r>
-        <w:t>Fruit f = new Fruit();</w:t>
+        <w:t xml:space="preserve">Fruit f = new </w:t>
+      </w:r>
+      <w:proofErr w:type="gramStart"/>
+      <w:r>
+        <w:t>Fruit(</w:t>
+      </w:r>
+      <w:proofErr w:type="gramEnd"/>
+      <w:r>
+        <w:t>);</w:t>
       </w:r>
     </w:p>
     <w:p>
@@ -2442,28 +3826,78 @@
       </w:r>
     </w:p>
     <w:p>
-      <w:r>
-        <w:t>f.taste = “Sweet”;</w:t>
-      </w:r>
-    </w:p>
-    <w:p>
-      <w:r>
-        <w:t>f.color = “Yellow”;</w:t>
-      </w:r>
-    </w:p>
-    <w:p>
-      <w:r>
-        <w:t>System.out.println(f.name);</w:t>
-      </w:r>
-    </w:p>
-    <w:p>
-      <w:r>
-        <w:t>System.out.println(f.taste);</w:t>
-      </w:r>
-    </w:p>
-    <w:p>
-      <w:r>
-        <w:t>System.out.println(f.color);</w:t>
+      <w:proofErr w:type="spellStart"/>
+      <w:r>
+        <w:t>f.taste</w:t>
+      </w:r>
+      <w:proofErr w:type="spellEnd"/>
+      <w:r>
+        <w:t xml:space="preserve"> = “Sweet”;</w:t>
+      </w:r>
+    </w:p>
+    <w:p>
+      <w:proofErr w:type="spellStart"/>
+      <w:r>
+        <w:t>f.color</w:t>
+      </w:r>
+      <w:proofErr w:type="spellEnd"/>
+      <w:r>
+        <w:t xml:space="preserve"> = “Yellow”;</w:t>
+      </w:r>
+    </w:p>
+    <w:p>
+      <w:proofErr w:type="spellStart"/>
+      <w:proofErr w:type="gramStart"/>
+      <w:r>
+        <w:t>System.out.println</w:t>
+      </w:r>
+      <w:proofErr w:type="spellEnd"/>
+      <w:r>
+        <w:t>(</w:t>
+      </w:r>
+      <w:proofErr w:type="gramEnd"/>
+      <w:r>
+        <w:t>f.name);</w:t>
+      </w:r>
+    </w:p>
+    <w:p>
+      <w:proofErr w:type="spellStart"/>
+      <w:proofErr w:type="gramStart"/>
+      <w:r>
+        <w:t>System.out.println</w:t>
+      </w:r>
+      <w:proofErr w:type="spellEnd"/>
+      <w:r>
+        <w:t>(</w:t>
+      </w:r>
+      <w:proofErr w:type="spellStart"/>
+      <w:proofErr w:type="gramEnd"/>
+      <w:r>
+        <w:t>f.taste</w:t>
+      </w:r>
+      <w:proofErr w:type="spellEnd"/>
+      <w:r>
+        <w:t>);</w:t>
+      </w:r>
+    </w:p>
+    <w:p>
+      <w:proofErr w:type="spellStart"/>
+      <w:proofErr w:type="gramStart"/>
+      <w:r>
+        <w:t>System.out.println</w:t>
+      </w:r>
+      <w:proofErr w:type="spellEnd"/>
+      <w:r>
+        <w:t>(</w:t>
+      </w:r>
+      <w:proofErr w:type="spellStart"/>
+      <w:proofErr w:type="gramEnd"/>
+      <w:r>
+        <w:t>f.color</w:t>
+      </w:r>
+      <w:proofErr w:type="spellEnd"/>
+      <w:r>
+        <w:t>);</w:t>
       </w:r>
     </w:p>
     <w:p>
@@ -2533,7 +3967,15 @@
     </w:p>
     <w:p>
       <w:r>
-        <w:t>Method Area -&gt; all class names and method names and meta data will be stored in method area.</w:t>
+        <w:t xml:space="preserve">Method Area -&gt; all class names and method names and </w:t>
+      </w:r>
+      <w:proofErr w:type="gramStart"/>
+      <w:r>
+        <w:t>meta</w:t>
+      </w:r>
+      <w:proofErr w:type="gramEnd"/>
+      <w:r>
+        <w:t xml:space="preserve"> data will be stored in method area.</w:t>
       </w:r>
     </w:p>
     <w:p>
@@ -2647,7 +4089,28 @@
     </w:p>
     <w:p>
       <w:r>
-        <w:t>Access modifiers  returntypemethodname(input paramaeters) {</w:t>
+        <w:t xml:space="preserve">Access </w:t>
+      </w:r>
+      <w:proofErr w:type="gramStart"/>
+      <w:r>
+        <w:t xml:space="preserve">modifiers  </w:t>
+      </w:r>
+      <w:proofErr w:type="spellStart"/>
+      <w:r>
+        <w:t>returntypemethodname</w:t>
+      </w:r>
+      <w:proofErr w:type="spellEnd"/>
+      <w:proofErr w:type="gramEnd"/>
+      <w:r>
+        <w:t xml:space="preserve">(input </w:t>
+      </w:r>
+      <w:proofErr w:type="spellStart"/>
+      <w:r>
+        <w:t>paramaeters</w:t>
+      </w:r>
+      <w:proofErr w:type="spellEnd"/>
+      <w:r>
+        <w:t>) {</w:t>
       </w:r>
     </w:p>
     <w:p>
@@ -2657,7 +4120,20 @@
     </w:p>
     <w:p>
       <w:r>
-        <w:t>Public long findFactorial(long input) {</w:t>
+        <w:t xml:space="preserve">Public long </w:t>
+      </w:r>
+      <w:proofErr w:type="spellStart"/>
+      <w:proofErr w:type="gramStart"/>
+      <w:r>
+        <w:t>findFactorial</w:t>
+      </w:r>
+      <w:proofErr w:type="spellEnd"/>
+      <w:r>
+        <w:t>(</w:t>
+      </w:r>
+      <w:proofErr w:type="gramEnd"/>
+      <w:r>
+        <w:t>long input) {</w:t>
       </w:r>
     </w:p>
     <w:p>
@@ -2672,12 +4148,35 @@
     </w:p>
     <w:p>
       <w:r>
-        <w:t>Public void  findFactorialAndPrint(long input) {</w:t>
-      </w:r>
-    </w:p>
-    <w:p>
-      <w:r>
-        <w:t>System.out.println(fact);</w:t>
+        <w:t xml:space="preserve">Public </w:t>
+      </w:r>
+      <w:proofErr w:type="gramStart"/>
+      <w:r>
+        <w:t xml:space="preserve">void  </w:t>
+      </w:r>
+      <w:proofErr w:type="spellStart"/>
+      <w:r>
+        <w:t>findFactorialAndPrint</w:t>
+      </w:r>
+      <w:proofErr w:type="spellEnd"/>
+      <w:proofErr w:type="gramEnd"/>
+      <w:r>
+        <w:t>(long input) {</w:t>
+      </w:r>
+    </w:p>
+    <w:p>
+      <w:proofErr w:type="spellStart"/>
+      <w:proofErr w:type="gramStart"/>
+      <w:r>
+        <w:t>System.out.println</w:t>
+      </w:r>
+      <w:proofErr w:type="spellEnd"/>
+      <w:r>
+        <w:t>(</w:t>
+      </w:r>
+      <w:proofErr w:type="gramEnd"/>
+      <w:r>
+        <w:t>fact);</w:t>
       </w:r>
     </w:p>
     <w:p>
@@ -2687,7 +4186,20 @@
     </w:p>
     <w:p>
       <w:r>
-        <w:t>Public Boolean isPolindrom(long input) {</w:t>
+        <w:t xml:space="preserve">Public Boolean </w:t>
+      </w:r>
+      <w:proofErr w:type="spellStart"/>
+      <w:proofErr w:type="gramStart"/>
+      <w:r>
+        <w:t>isPolindrom</w:t>
+      </w:r>
+      <w:proofErr w:type="spellEnd"/>
+      <w:r>
+        <w:t>(</w:t>
+      </w:r>
+      <w:proofErr w:type="gramEnd"/>
+      <w:r>
+        <w:t>long input) {</w:t>
       </w:r>
     </w:p>
     <w:p>
@@ -2704,12 +4216,35 @@
     <w:p>
       <w:r>
         <w:lastRenderedPageBreak/>
-        <w:t>Public void findAndPrintPolindrom(long input) {</w:t>
-      </w:r>
-    </w:p>
-    <w:p>
-      <w:r>
-        <w:t>System.out.println(true);</w:t>
+        <w:t xml:space="preserve">Public void </w:t>
+      </w:r>
+      <w:proofErr w:type="spellStart"/>
+      <w:proofErr w:type="gramStart"/>
+      <w:r>
+        <w:t>findAndPrintPolindrom</w:t>
+      </w:r>
+      <w:proofErr w:type="spellEnd"/>
+      <w:r>
+        <w:t>(</w:t>
+      </w:r>
+      <w:proofErr w:type="gramEnd"/>
+      <w:r>
+        <w:t>long input) {</w:t>
+      </w:r>
+    </w:p>
+    <w:p>
+      <w:proofErr w:type="spellStart"/>
+      <w:proofErr w:type="gramStart"/>
+      <w:r>
+        <w:t>System.out.println</w:t>
+      </w:r>
+      <w:proofErr w:type="spellEnd"/>
+      <w:r>
+        <w:t>(</w:t>
+      </w:r>
+      <w:proofErr w:type="gramEnd"/>
+      <w:r>
+        <w:t>true);</w:t>
       </w:r>
     </w:p>
     <w:p>
@@ -2744,8 +4279,13 @@
     </w:p>
     <w:p>
       <w:r>
-        <w:t>12 -&gt; 1+2+3+4+6 = 16 Abudant</w:t>
-      </w:r>
+        <w:t xml:space="preserve">12 -&gt; 1+2+3+4+6 = 16 </w:t>
+      </w:r>
+      <w:proofErr w:type="spellStart"/>
+      <w:r>
+        <w:t>Abudant</w:t>
+      </w:r>
+      <w:proofErr w:type="spellEnd"/>
     </w:p>
     <w:p>
       <w:r>
@@ -2765,17 +4305,41 @@
     </w:p>
     <w:p>
       <w:r>
-        <w:t>Task For Today</w:t>
-      </w:r>
-    </w:p>
-    <w:p>
-      <w:r>
-        <w:t>{1,5,6,8,9,10} -&gt; 9 -&gt; 0,3</w:t>
-      </w:r>
-    </w:p>
-    <w:p>
-      <w:r>
-        <w:t>{8,9,10,25,,30,35} -&gt; 40 -&gt; 2, 4</w:t>
+        <w:t xml:space="preserve">Task </w:t>
+      </w:r>
+      <w:proofErr w:type="gramStart"/>
+      <w:r>
+        <w:t>For</w:t>
+      </w:r>
+      <w:proofErr w:type="gramEnd"/>
+      <w:r>
+        <w:t xml:space="preserve"> Today</w:t>
+      </w:r>
+    </w:p>
+    <w:p>
+      <w:r>
+        <w:t>{1</w:t>
+      </w:r>
+      <w:proofErr w:type="gramStart"/>
+      <w:r>
+        <w:t>,5,6,8,9,10</w:t>
+      </w:r>
+      <w:proofErr w:type="gramEnd"/>
+      <w:r>
+        <w:t>} -&gt; 9 -&gt; 0,3</w:t>
+      </w:r>
+    </w:p>
+    <w:p>
+      <w:r>
+        <w:t>{8</w:t>
+      </w:r>
+      <w:proofErr w:type="gramStart"/>
+      <w:r>
+        <w:t>,9,10,25</w:t>
+      </w:r>
+      <w:proofErr w:type="gramEnd"/>
+      <w:r>
+        <w:t>,,30,35} -&gt; 40 -&gt; 2, 4</w:t>
       </w:r>
     </w:p>
     <w:p>
@@ -2817,9 +4381,13 @@
       </w:r>
     </w:p>
     <w:p>
+      <w:proofErr w:type="spellStart"/>
+      <w:proofErr w:type="gramStart"/>
       <w:r>
         <w:t>classStaticExample</w:t>
       </w:r>
+      <w:proofErr w:type="spellEnd"/>
+      <w:proofErr w:type="gramEnd"/>
     </w:p>
     <w:p>
       <w:r>
@@ -2827,28 +4395,68 @@
       </w:r>
     </w:p>
     <w:p>
-      <w:r>
-        <w:t>staticintnum = 10;</w:t>
+      <w:proofErr w:type="spellStart"/>
+      <w:proofErr w:type="gramStart"/>
+      <w:r>
+        <w:t>staticintnum</w:t>
+      </w:r>
+      <w:proofErr w:type="spellEnd"/>
+      <w:proofErr w:type="gramEnd"/>
+      <w:r>
+        <w:t xml:space="preserve"> = 10;</w:t>
       </w:r>
     </w:p>
     <w:p/>
     <w:p>
       <w:r>
         <w:tab/>
-        <w:t>static {</w:t>
+      </w:r>
+      <w:proofErr w:type="gramStart"/>
+      <w:r>
+        <w:t>static</w:t>
+      </w:r>
+      <w:proofErr w:type="gramEnd"/>
+      <w:r>
+        <w:t xml:space="preserve"> {</w:t>
       </w:r>
     </w:p>
     <w:p>
       <w:r>
         <w:lastRenderedPageBreak/>
         <w:tab/>
-        <w:t>System.out.println(num);</w:t>
+      </w:r>
+      <w:proofErr w:type="spellStart"/>
+      <w:proofErr w:type="gramStart"/>
+      <w:r>
+        <w:t>System.out.println</w:t>
+      </w:r>
+      <w:proofErr w:type="spellEnd"/>
+      <w:r>
+        <w:t>(</w:t>
+      </w:r>
+      <w:proofErr w:type="spellStart"/>
+      <w:proofErr w:type="gramEnd"/>
+      <w:r>
+        <w:t>num</w:t>
+      </w:r>
+      <w:proofErr w:type="spellEnd"/>
+      <w:r>
+        <w:t>);</w:t>
       </w:r>
     </w:p>
     <w:p>
       <w:r>
         <w:tab/>
-        <w:t>num = 20;</w:t>
+      </w:r>
+      <w:proofErr w:type="spellStart"/>
+      <w:proofErr w:type="gramStart"/>
+      <w:r>
+        <w:t>num</w:t>
+      </w:r>
+      <w:proofErr w:type="spellEnd"/>
+      <w:proofErr w:type="gramEnd"/>
+      <w:r>
+        <w:t xml:space="preserve"> = 20;</w:t>
       </w:r>
     </w:p>
     <w:p>
@@ -2861,19 +4469,52 @@
     <w:p>
       <w:r>
         <w:tab/>
-        <w:t>static {</w:t>
+      </w:r>
+      <w:proofErr w:type="gramStart"/>
+      <w:r>
+        <w:t>static</w:t>
+      </w:r>
+      <w:proofErr w:type="gramEnd"/>
+      <w:r>
+        <w:t xml:space="preserve"> {</w:t>
       </w:r>
     </w:p>
     <w:p>
       <w:r>
         <w:tab/>
-        <w:t>System.out.println(num);</w:t>
+      </w:r>
+      <w:proofErr w:type="spellStart"/>
+      <w:proofErr w:type="gramStart"/>
+      <w:r>
+        <w:t>System.out.println</w:t>
+      </w:r>
+      <w:proofErr w:type="spellEnd"/>
+      <w:r>
+        <w:t>(</w:t>
+      </w:r>
+      <w:proofErr w:type="spellStart"/>
+      <w:proofErr w:type="gramEnd"/>
+      <w:r>
+        <w:t>num</w:t>
+      </w:r>
+      <w:proofErr w:type="spellEnd"/>
+      <w:r>
+        <w:t>);</w:t>
       </w:r>
     </w:p>
     <w:p>
       <w:r>
         <w:tab/>
-        <w:t>num = 30;</w:t>
+      </w:r>
+      <w:proofErr w:type="spellStart"/>
+      <w:proofErr w:type="gramStart"/>
+      <w:r>
+        <w:t>num</w:t>
+      </w:r>
+      <w:proofErr w:type="spellEnd"/>
+      <w:proofErr w:type="gramEnd"/>
+      <w:r>
+        <w:t xml:space="preserve"> = 30;</w:t>
       </w:r>
     </w:p>
     <w:p>
@@ -2886,7 +4527,22 @@
     <w:p>
       <w:r>
         <w:tab/>
-        <w:t xml:space="preserve">public static void main(String[] args) </w:t>
+      </w:r>
+      <w:proofErr w:type="gramStart"/>
+      <w:r>
+        <w:t>public</w:t>
+      </w:r>
+      <w:proofErr w:type="gramEnd"/>
+      <w:r>
+        <w:t xml:space="preserve"> static void main(String[] </w:t>
+      </w:r>
+      <w:proofErr w:type="spellStart"/>
+      <w:r>
+        <w:t>args</w:t>
+      </w:r>
+      <w:proofErr w:type="spellEnd"/>
+      <w:r>
+        <w:t xml:space="preserve">) </w:t>
       </w:r>
     </w:p>
     <w:p>
@@ -2901,7 +4557,24 @@
       </w:r>
       <w:r>
         <w:tab/>
-        <w:t>System.out.println(num);</w:t>
+      </w:r>
+      <w:proofErr w:type="spellStart"/>
+      <w:proofErr w:type="gramStart"/>
+      <w:r>
+        <w:t>System.out.println</w:t>
+      </w:r>
+      <w:proofErr w:type="spellEnd"/>
+      <w:r>
+        <w:t>(</w:t>
+      </w:r>
+      <w:proofErr w:type="spellStart"/>
+      <w:proofErr w:type="gramEnd"/>
+      <w:r>
+        <w:t>num</w:t>
+      </w:r>
+      <w:proofErr w:type="spellEnd"/>
+      <w:r>
+        <w:t>);</w:t>
       </w:r>
     </w:p>
     <w:p>
@@ -2923,7 +4596,15 @@
     </w:p>
     <w:p>
       <w:r>
-        <w:t>Static method -&gt; static methods will load at the time of class loading time, so If we want call the static methods we can call by using class name.</w:t>
+        <w:t xml:space="preserve">Static method -&gt; static methods will load at the time of class loading time, so </w:t>
+      </w:r>
+      <w:proofErr w:type="gramStart"/>
+      <w:r>
+        <w:t>If</w:t>
+      </w:r>
+      <w:proofErr w:type="gramEnd"/>
+      <w:r>
+        <w:t xml:space="preserve"> we want call the static methods we can call by using class name.</w:t>
       </w:r>
     </w:p>
     <w:p>
@@ -2984,7 +4665,15 @@
     </w:p>
     <w:p>
       <w:r>
-        <w:t>If we didn’t add the constructor in class compiler will add the constructor into class while compilation time.</w:t>
+        <w:t xml:space="preserve">If we didn’t add the constructor in class compiler will add the constructor into class while compilation </w:t>
+      </w:r>
+      <w:proofErr w:type="gramStart"/>
+      <w:r>
+        <w:t>time</w:t>
+      </w:r>
+      <w:proofErr w:type="gramEnd"/>
+      <w:r>
+        <w:t>.</w:t>
       </w:r>
     </w:p>
     <w:p>
@@ -2993,8 +4682,23 @@
       </w:r>
     </w:p>
     <w:p>
-      <w:r>
-        <w:t>accessmodifier classname() {</w:t>
+      <w:proofErr w:type="spellStart"/>
+      <w:proofErr w:type="gramStart"/>
+      <w:r>
+        <w:t>accessmodifier</w:t>
+      </w:r>
+      <w:proofErr w:type="spellEnd"/>
+      <w:proofErr w:type="gramEnd"/>
+      <w:r>
+        <w:t xml:space="preserve"> </w:t>
+      </w:r>
+      <w:proofErr w:type="spellStart"/>
+      <w:r>
+        <w:t>classname</w:t>
+      </w:r>
+      <w:proofErr w:type="spellEnd"/>
+      <w:r>
+        <w:t>() {</w:t>
       </w:r>
     </w:p>
     <w:p>
@@ -3076,8 +4780,21 @@
       </w:r>
     </w:p>
     <w:p>
-      <w:r>
-        <w:t>Step1 : non static blocks or non static variables by order</w:t>
+      <w:proofErr w:type="gramStart"/>
+      <w:r>
+        <w:t>Step1 :</w:t>
+      </w:r>
+      <w:proofErr w:type="gramEnd"/>
+      <w:r>
+        <w:t xml:space="preserve"> non static blocks or </w:t>
+      </w:r>
+      <w:proofErr w:type="spellStart"/>
+      <w:r>
+        <w:t>non static</w:t>
+      </w:r>
+      <w:proofErr w:type="spellEnd"/>
+      <w:r>
+        <w:t xml:space="preserve"> variables by order</w:t>
       </w:r>
     </w:p>
     <w:p>
@@ -3122,13 +4839,23 @@
     </w:p>
     <w:p>
       <w:r>
-        <w:t>Void m1(Employee e) {</w:t>
-      </w:r>
-    </w:p>
-    <w:p>
+        <w:t xml:space="preserve">Void </w:t>
+      </w:r>
+      <w:proofErr w:type="gramStart"/>
+      <w:r>
+        <w:t>m1(</w:t>
+      </w:r>
+      <w:proofErr w:type="gramEnd"/>
+      <w:r>
+        <w:t>Employee e) {</w:t>
+      </w:r>
+    </w:p>
+    <w:p>
+      <w:proofErr w:type="gramStart"/>
       <w:r>
         <w:t>this</w:t>
       </w:r>
+      <w:proofErr w:type="gramEnd"/>
     </w:p>
     <w:p>
       <w:r>
@@ -3152,16 +4879,36 @@
           <w:bottom w:val="double" w:sz="6" w:space="1" w:color="auto"/>
         </w:pBdr>
       </w:pPr>
-      <w:r>
-        <w:t xml:space="preserve">Inheritence(Is-A) </w:t>
-      </w:r>
-      <w:r>
-        <w:t>Inheritence is nothing but a code reusability</w:t>
-      </w:r>
-    </w:p>
-    <w:p>
-      <w:r>
-        <w:t xml:space="preserve">Wora -&gt;  </w:t>
+      <w:proofErr w:type="spellStart"/>
+      <w:proofErr w:type="gramStart"/>
+      <w:r>
+        <w:t>Inheritence</w:t>
+      </w:r>
+      <w:proofErr w:type="spellEnd"/>
+      <w:r>
+        <w:t>(</w:t>
+      </w:r>
+      <w:proofErr w:type="gramEnd"/>
+      <w:r>
+        <w:t xml:space="preserve">Is-A) </w:t>
+      </w:r>
+      <w:proofErr w:type="spellStart"/>
+      <w:r>
+        <w:t>Inheritence</w:t>
+      </w:r>
+      <w:proofErr w:type="spellEnd"/>
+      <w:r>
+        <w:t xml:space="preserve"> is nothing but a code reusability</w:t>
+      </w:r>
+    </w:p>
+    <w:p>
+      <w:proofErr w:type="spellStart"/>
+      <w:r>
+        <w:t>Wora</w:t>
+      </w:r>
+      <w:proofErr w:type="spellEnd"/>
+      <w:r>
+        <w:t xml:space="preserve"> -&gt;  </w:t>
       </w:r>
     </w:p>
     <w:p>
@@ -3171,7 +4918,15 @@
     </w:p>
     <w:p>
       <w:r>
-        <w:t>Void m1() {</w:t>
+        <w:t xml:space="preserve">Void </w:t>
+      </w:r>
+      <w:proofErr w:type="gramStart"/>
+      <w:r>
+        <w:t>m1(</w:t>
+      </w:r>
+      <w:proofErr w:type="gramEnd"/>
+      <w:r>
+        <w:t>) {</w:t>
       </w:r>
     </w:p>
     <w:p>
@@ -3181,7 +4936,15 @@
     </w:p>
     <w:p>
       <w:r>
-        <w:t>Void m2() {</w:t>
+        <w:t xml:space="preserve">Void </w:t>
+      </w:r>
+      <w:proofErr w:type="gramStart"/>
+      <w:r>
+        <w:t>m2(</w:t>
+      </w:r>
+      <w:proofErr w:type="gramEnd"/>
+      <w:r>
+        <w:t>) {</w:t>
       </w:r>
     </w:p>
     <w:p>
@@ -3201,7 +4964,15 @@
     </w:p>
     <w:p>
       <w:r>
-        <w:t>Void m3() {</w:t>
+        <w:t xml:space="preserve">Void </w:t>
+      </w:r>
+      <w:proofErr w:type="gramStart"/>
+      <w:r>
+        <w:t>m3(</w:t>
+      </w:r>
+      <w:proofErr w:type="gramEnd"/>
+      <w:r>
+        <w:t>) {</w:t>
       </w:r>
     </w:p>
     <w:p>
@@ -3215,8 +4986,13 @@
       </w:r>
     </w:p>
     <w:p>
-      <w:r>
-        <w:t>IDE(Eclipse, STS)</w:t>
+      <w:proofErr w:type="gramStart"/>
+      <w:r>
+        <w:t>IDE(</w:t>
+      </w:r>
+      <w:proofErr w:type="gramEnd"/>
+      <w:r>
+        <w:t>Eclipse, STS)</w:t>
       </w:r>
     </w:p>
     <w:p/>
@@ -3232,28 +5008,143 @@
     </w:p>
     <w:p>
       <w:r>
-        <w:t xml:space="preserve">Public -&gt; we can access public classes </w:t>
+        <w:t xml:space="preserve">Public -&gt; we can access public classes from </w:t>
+      </w:r>
+      <w:proofErr w:type="spellStart"/>
+      <w:r>
+        <w:t>any where</w:t>
+      </w:r>
+      <w:proofErr w:type="spellEnd"/>
+      <w:r>
+        <w:t xml:space="preserve"> to anywhere</w:t>
+      </w:r>
+    </w:p>
+    <w:p>
+      <w:r>
+        <w:t>Private</w:t>
+      </w:r>
+    </w:p>
+    <w:p>
+      <w:r>
+        <w:t>Protected</w:t>
+      </w:r>
+    </w:p>
+    <w:p>
+      <w:r>
+        <w:t>Default -&gt; we can access with in the same package</w:t>
+      </w:r>
+    </w:p>
+    <w:p>
+      <w:pPr>
+        <w:pBdr>
+          <w:bottom w:val="double" w:sz="6" w:space="1" w:color="auto"/>
+        </w:pBdr>
+      </w:pPr>
+      <w:r>
+        <w:lastRenderedPageBreak/>
+        <w:t>6-01-2022</w:t>
+      </w:r>
+    </w:p>
+    <w:p>
+      <w:r>
+        <w:t>Abstraction: Hiding the internal implementation is nothing but an abstraction.</w:t>
+      </w:r>
+    </w:p>
+    <w:p>
+      <w:r>
+        <w:t>In java we can achieve abstraction in 2 ways.</w:t>
+      </w:r>
+    </w:p>
+    <w:p>
+      <w:proofErr w:type="gramStart"/>
+      <w:r>
+        <w:t>1.interface</w:t>
+      </w:r>
+      <w:proofErr w:type="gramEnd"/>
+      <w:r>
+        <w:t>(100% abstraction)</w:t>
+      </w:r>
+    </w:p>
+    <w:p>
+      <w:proofErr w:type="gramStart"/>
+      <w:r>
+        <w:t>2.abstract</w:t>
+      </w:r>
+      <w:proofErr w:type="gramEnd"/>
+      <w:r>
+        <w:t xml:space="preserve"> classes</w:t>
+      </w:r>
+    </w:p>
+    <w:p>
+      <w:pPr>
+        <w:pBdr>
+          <w:bottom w:val="double" w:sz="6" w:space="1" w:color="auto"/>
+        </w:pBdr>
+      </w:pPr>
+      <w:r>
+        <w:t>Interface</w:t>
+      </w:r>
+    </w:p>
+    <w:p>
+      <w:r>
+        <w:t xml:space="preserve">Syntax: </w:t>
+      </w:r>
+      <w:proofErr w:type="spellStart"/>
+      <w:r>
+        <w:t>Accessmodifier</w:t>
+      </w:r>
+      <w:proofErr w:type="spellEnd"/>
+      <w:r>
+        <w:t xml:space="preserve"> interface </w:t>
+      </w:r>
+      <w:proofErr w:type="spellStart"/>
+      <w:r>
+        <w:t>interfaceName</w:t>
+      </w:r>
+      <w:proofErr w:type="spellEnd"/>
+      <w:r>
+        <w:t xml:space="preserve"> {}</w:t>
+      </w:r>
+    </w:p>
+    <w:p>
+      <w:r>
+        <w:t>Interface contains only in completed methods or abstract methods.</w:t>
+      </w:r>
+    </w:p>
+    <w:p>
+      <w:r>
+        <w:t>Interface methods has public access modifier always.</w:t>
+      </w:r>
+    </w:p>
+    <w:p>
+      <w:r>
+        <w:t xml:space="preserve">Interface variables </w:t>
+      </w:r>
+      <w:proofErr w:type="gramStart"/>
+      <w:r>
+        <w:t>always a static variables</w:t>
+      </w:r>
+      <w:proofErr w:type="gramEnd"/>
+      <w:r>
+        <w:t>.</w:t>
+      </w:r>
+    </w:p>
+    <w:p>
+      <w:r>
+        <w:t>We cannot create an object for interface.</w:t>
+      </w:r>
+    </w:p>
+    <w:p>
+      <w:r>
+        <w:t>Interface methods always abstract methods.</w:t>
+      </w:r>
+    </w:p>
+    <w:p>
+      <w:r>
+        <w:t>Interface achieve 100% abstraction.</w:t>
       </w:r>
       <w:bookmarkStart w:id="0" w:name="_GoBack"/>
       <w:bookmarkEnd w:id="0"/>
-      <w:r>
-        <w:t>from any where to anywhere</w:t>
-      </w:r>
-    </w:p>
-    <w:p>
-      <w:r>
-        <w:t>Private</w:t>
-      </w:r>
-    </w:p>
-    <w:p>
-      <w:r>
-        <w:t>Protected</w:t>
-      </w:r>
-    </w:p>
-    <w:p>
-      <w:r>
-        <w:t>Default -&gt; we can access with in the same package</w:t>
-      </w:r>
     </w:p>
     <w:p/>
     <w:p/>

--- a/batch2_readme.docx
+++ b/batch2_readme.docx
@@ -4665,15 +4665,7 @@
     </w:p>
     <w:p>
       <w:r>
-        <w:t xml:space="preserve">If we didn’t add the constructor in class compiler will add the constructor into class while compilation </w:t>
-      </w:r>
-      <w:proofErr w:type="gramStart"/>
-      <w:r>
-        <w:t>time</w:t>
-      </w:r>
-      <w:proofErr w:type="gramEnd"/>
-      <w:r>
-        <w:t>.</w:t>
+        <w:t>If we didn’t add the constructor in class compiler will add the constructor into class while compilation time.</w:t>
       </w:r>
     </w:p>
     <w:p>
@@ -5074,6 +5066,9 @@
       <w:r>
         <w:t xml:space="preserve"> classes</w:t>
       </w:r>
+      <w:r>
+        <w:t>(0 to 100% abstraction)</w:t>
+      </w:r>
     </w:p>
     <w:p>
       <w:pPr>
@@ -5140,15 +5135,113 @@
       </w:r>
     </w:p>
     <w:p>
-      <w:r>
-        <w:t>Interface achieve 100% abstraction.</w:t>
-      </w:r>
+      <w:proofErr w:type="gramStart"/>
+      <w:r>
+        <w:t>Interface achieve</w:t>
+      </w:r>
+      <w:proofErr w:type="gramEnd"/>
+      <w:r>
+        <w:t xml:space="preserve"> 100% abstraction.</w:t>
+      </w:r>
+    </w:p>
+    <w:p>
+      <w:pPr>
+        <w:pBdr>
+          <w:bottom w:val="double" w:sz="6" w:space="1" w:color="auto"/>
+        </w:pBdr>
+      </w:pPr>
+      <w:r>
+        <w:t>20-1-2022</w:t>
+      </w:r>
+    </w:p>
+    <w:p>
+      <w:r>
+        <w:t>Abstract Class</w:t>
+      </w:r>
+    </w:p>
+    <w:p>
+      <w:r>
+        <w:t>Example:</w:t>
+      </w:r>
+    </w:p>
+    <w:p>
+      <w:r>
+        <w:t xml:space="preserve">Abstract Class </w:t>
+      </w:r>
+      <w:proofErr w:type="spellStart"/>
+      <w:r>
+        <w:t>classname</w:t>
+      </w:r>
+      <w:proofErr w:type="spellEnd"/>
+      <w:r>
+        <w:t xml:space="preserve"> {</w:t>
+      </w:r>
+    </w:p>
+    <w:p>
+      <w:r>
+        <w:t>]</w:t>
+      </w:r>
+    </w:p>
+    <w:p>
+      <w:r>
+        <w:t>In abstract class we may contain concrete methods and abstract methods.</w:t>
+      </w:r>
+    </w:p>
+    <w:p>
+      <w:r>
+        <w:t>We cannot create an object for abstract class</w:t>
+      </w:r>
+    </w:p>
+    <w:p>
+      <w:r>
+        <w:t xml:space="preserve"> Can we have all the methods as abstract methods in abstract class</w:t>
+      </w:r>
+      <w:proofErr w:type="gramStart"/>
+      <w:r>
+        <w:t>.(</w:t>
+      </w:r>
+      <w:proofErr w:type="gramEnd"/>
+      <w:r>
+        <w:t>yes)</w:t>
+      </w:r>
+    </w:p>
+    <w:p>
+      <w:r>
+        <w:t>Can we have all the m</w:t>
+      </w:r>
+      <w:r>
+        <w:t>ethods as concrete</w:t>
+      </w:r>
+      <w:r>
+        <w:t xml:space="preserve"> methods in abstract class</w:t>
+      </w:r>
+      <w:proofErr w:type="gramStart"/>
+      <w:r>
+        <w:t>.(</w:t>
+      </w:r>
+      <w:proofErr w:type="gramEnd"/>
+      <w:r>
+        <w:t>yes)</w:t>
+      </w:r>
+    </w:p>
+    <w:p>
+      <w:r>
+        <w:t>Extends int1</w:t>
+      </w:r>
+      <w:proofErr w:type="gramStart"/>
+      <w:r>
+        <w:t>,int2</w:t>
+      </w:r>
+      <w:proofErr w:type="gramEnd"/>
+      <w:r>
+        <w:t>(interface)</w:t>
+      </w:r>
+    </w:p>
+    <w:p/>
+    <w:p>
       <w:bookmarkStart w:id="0" w:name="_GoBack"/>
       <w:bookmarkEnd w:id="0"/>
     </w:p>
-    <w:p/>
-    <w:p/>
-    <w:p/>
     <w:p/>
     <w:p/>
     <w:sectPr>

--- a/batch2_readme.docx
+++ b/batch2_readme.docx
@@ -3,53 +3,23 @@
 <w:document xmlns:wpc="http://schemas.microsoft.com/office/word/2010/wordprocessingCanvas" xmlns:mc="http://schemas.openxmlformats.org/markup-compatibility/2006" xmlns:o="urn:schemas-microsoft-com:office:office" xmlns:r="http://schemas.openxmlformats.org/officeDocument/2006/relationships" xmlns:m="http://schemas.openxmlformats.org/officeDocument/2006/math" xmlns:v="urn:schemas-microsoft-com:vml" xmlns:wp14="http://schemas.microsoft.com/office/word/2010/wordprocessingDrawing" xmlns:wp="http://schemas.openxmlformats.org/drawingml/2006/wordprocessingDrawing" xmlns:w10="urn:schemas-microsoft-com:office:word" xmlns:w="http://schemas.openxmlformats.org/wordprocessingml/2006/main" xmlns:w14="http://schemas.microsoft.com/office/word/2010/wordml" xmlns:wpg="http://schemas.microsoft.com/office/word/2010/wordprocessingGroup" xmlns:wpi="http://schemas.microsoft.com/office/word/2010/wordprocessingInk" xmlns:wne="http://schemas.microsoft.com/office/word/2006/wordml" xmlns:wps="http://schemas.microsoft.com/office/word/2010/wordprocessingShape" mc:Ignorable="w14 wp14">
   <w:body>
     <w:p>
-      <w:proofErr w:type="spellStart"/>
-      <w:proofErr w:type="gramStart"/>
       <w:r>
         <w:t>yhj</w:t>
       </w:r>
       <w:r>
-        <w:t>Java</w:t>
-      </w:r>
-      <w:proofErr w:type="spellEnd"/>
-      <w:proofErr w:type="gramEnd"/>
-      <w:r>
-        <w:t xml:space="preserve"> </w:t>
+        <w:t xml:space="preserve">Java </w:t>
       </w:r>
     </w:p>
     <w:p/>
     <w:p>
-      <w:proofErr w:type="spellStart"/>
-      <w:r>
-        <w:t>Git</w:t>
-      </w:r>
-      <w:proofErr w:type="spellEnd"/>
-      <w:r>
-        <w:t xml:space="preserve"> Useful things</w:t>
-      </w:r>
-    </w:p>
-    <w:p>
-      <w:r>
-        <w:t xml:space="preserve">First Time Code </w:t>
-      </w:r>
-      <w:proofErr w:type="gramStart"/>
-      <w:r>
-        <w:t>Checkout :</w:t>
-      </w:r>
-      <w:proofErr w:type="spellStart"/>
-      <w:r>
-        <w:t>git</w:t>
-      </w:r>
-      <w:proofErr w:type="spellEnd"/>
-      <w:proofErr w:type="gramEnd"/>
-      <w:r>
-        <w:t xml:space="preserve"> clone in tortoise </w:t>
-      </w:r>
-      <w:proofErr w:type="spellStart"/>
-      <w:r>
-        <w:t>git</w:t>
-      </w:r>
-      <w:proofErr w:type="spellEnd"/>
+      <w:r>
+        <w:t>Git Useful things</w:t>
+      </w:r>
+    </w:p>
+    <w:p>
+      <w:r>
+        <w:t>First Time Code Checkout :git clone in tortoise git</w:t>
+      </w:r>
     </w:p>
     <w:p>
       <w:r>
@@ -72,48 +42,11 @@
       </w:r>
     </w:p>
     <w:p>
-      <w:proofErr w:type="gramStart"/>
-      <w:r>
-        <w:t>class</w:t>
-      </w:r>
-      <w:proofErr w:type="gramEnd"/>
-      <w:r>
-        <w:t xml:space="preserve">, public, static, void, </w:t>
-      </w:r>
-      <w:proofErr w:type="spellStart"/>
-      <w:r>
-        <w:t>int</w:t>
-      </w:r>
-      <w:proofErr w:type="spellEnd"/>
-      <w:r>
-        <w:t xml:space="preserve">, float, double, short, char, </w:t>
-      </w:r>
-      <w:proofErr w:type="spellStart"/>
-      <w:r>
-        <w:t>boolean</w:t>
-      </w:r>
-      <w:proofErr w:type="spellEnd"/>
-      <w:r>
-        <w:t xml:space="preserve">,  </w:t>
-      </w:r>
-      <w:r>
-        <w:t xml:space="preserve">byte, long, </w:t>
-      </w:r>
-      <w:proofErr w:type="spellStart"/>
-      <w:r>
-        <w:t>boolean</w:t>
-      </w:r>
-      <w:proofErr w:type="spellEnd"/>
-      <w:r>
-        <w:t xml:space="preserve"> , if, else, for, if </w:t>
-      </w:r>
-      <w:proofErr w:type="spellStart"/>
-      <w:r>
-        <w:t>else,volatile</w:t>
-      </w:r>
-      <w:proofErr w:type="spellEnd"/>
-      <w:r>
-        <w:t>, new,  final, finally, etc.</w:t>
+      <w:r>
+        <w:t xml:space="preserve">class, public, static, void, int, float, double, short, char, boolean,  </w:t>
+      </w:r>
+      <w:r>
+        <w:t>byte, long, boolean , if, else, for, if else,volatile, new,  final, finally, etc.</w:t>
       </w:r>
     </w:p>
     <w:p/>
@@ -189,11 +122,9 @@
           <w:numId w:val="1"/>
         </w:numPr>
       </w:pPr>
-      <w:proofErr w:type="spellStart"/>
       <w:r>
         <w:t>int</w:t>
       </w:r>
-      <w:proofErr w:type="spellEnd"/>
     </w:p>
     <w:p>
       <w:pPr>
@@ -243,13 +174,8 @@
     </w:p>
     <w:p>
       <w:r>
-        <w:t xml:space="preserve">1. </w:t>
-      </w:r>
-      <w:proofErr w:type="gramStart"/>
-      <w:r>
-        <w:t>char</w:t>
-      </w:r>
-      <w:proofErr w:type="gramEnd"/>
+        <w:t>1. char</w:t>
+      </w:r>
     </w:p>
     <w:p>
       <w:r>
@@ -280,23 +206,13 @@
     </w:p>
     <w:p/>
     <w:p>
-      <w:proofErr w:type="gramStart"/>
-      <w:r>
-        <w:t>byte</w:t>
-      </w:r>
-      <w:proofErr w:type="gramEnd"/>
-      <w:r>
-        <w:t>: -128 to 127</w:t>
-      </w:r>
-    </w:p>
-    <w:p>
-      <w:proofErr w:type="gramStart"/>
-      <w:r>
-        <w:t>byte</w:t>
-      </w:r>
-      <w:proofErr w:type="gramEnd"/>
-      <w:r>
-        <w:t xml:space="preserve"> = 1 byte</w:t>
+      <w:r>
+        <w:t>byte: -128 to 127</w:t>
+      </w:r>
+    </w:p>
+    <w:p>
+      <w:r>
+        <w:t>byte = 1 byte</w:t>
       </w:r>
     </w:p>
     <w:p>
@@ -306,84 +222,43 @@
     </w:p>
     <w:p/>
     <w:p>
-      <w:proofErr w:type="gramStart"/>
-      <w:r>
-        <w:t>short</w:t>
-      </w:r>
-      <w:proofErr w:type="gramEnd"/>
-      <w:r>
-        <w:t xml:space="preserve"> = 2 bytes</w:t>
-      </w:r>
-    </w:p>
-    <w:p>
-      <w:proofErr w:type="gramStart"/>
-      <w:r>
-        <w:t>short</w:t>
-      </w:r>
-      <w:proofErr w:type="gramEnd"/>
-      <w:r>
-        <w:t xml:space="preserve"> = -32768 to 32767</w:t>
-      </w:r>
-    </w:p>
-    <w:p>
-      <w:proofErr w:type="gramStart"/>
-      <w:r>
-        <w:t>short</w:t>
-      </w:r>
-      <w:proofErr w:type="gramEnd"/>
-      <w:r>
-        <w:t xml:space="preserve"> = 16 bits</w:t>
+      <w:r>
+        <w:t>short = 2 bytes</w:t>
+      </w:r>
+    </w:p>
+    <w:p>
+      <w:r>
+        <w:t>short = -32768 to 32767</w:t>
+      </w:r>
+    </w:p>
+    <w:p>
+      <w:r>
+        <w:t>short = 16 bits</w:t>
       </w:r>
     </w:p>
     <w:p/>
     <w:p>
-      <w:proofErr w:type="spellStart"/>
-      <w:proofErr w:type="gramStart"/>
-      <w:r>
-        <w:t>int</w:t>
-      </w:r>
-      <w:proofErr w:type="spellEnd"/>
-      <w:proofErr w:type="gramEnd"/>
-      <w:r>
-        <w:t xml:space="preserve"> = 4 bytes</w:t>
-      </w:r>
-    </w:p>
-    <w:p>
-      <w:proofErr w:type="spellStart"/>
-      <w:proofErr w:type="gramStart"/>
-      <w:r>
-        <w:t>int</w:t>
-      </w:r>
-      <w:proofErr w:type="spellEnd"/>
-      <w:proofErr w:type="gramEnd"/>
-      <w:r>
-        <w:t xml:space="preserve"> =</w:t>
+      <w:r>
+        <w:t>int = 4 bytes</w:t>
+      </w:r>
+    </w:p>
+    <w:p>
+      <w:r>
+        <w:t>int =</w:t>
       </w:r>
       <w:r>
         <w:t xml:space="preserve"> -2147483648 to 2147483647</w:t>
       </w:r>
     </w:p>
     <w:p>
-      <w:proofErr w:type="spellStart"/>
-      <w:proofErr w:type="gramStart"/>
-      <w:r>
-        <w:t>int</w:t>
-      </w:r>
-      <w:proofErr w:type="spellEnd"/>
-      <w:proofErr w:type="gramEnd"/>
-      <w:r>
-        <w:t xml:space="preserve"> = 32 bits</w:t>
+      <w:r>
+        <w:t>int = 32 bits</w:t>
       </w:r>
     </w:p>
     <w:p/>
     <w:p>
-      <w:proofErr w:type="gramStart"/>
-      <w:r>
-        <w:t>long</w:t>
-      </w:r>
-      <w:proofErr w:type="gramEnd"/>
-      <w:r>
-        <w:t xml:space="preserve"> = 8 bytes</w:t>
+      <w:r>
+        <w:t>long = 8 bytes</w:t>
       </w:r>
     </w:p>
     <w:p>
@@ -398,13 +273,8 @@
           <w:shd w:val="clear" w:color="auto" w:fill="FFFFFF"/>
         </w:rPr>
       </w:pPr>
-      <w:proofErr w:type="gramStart"/>
-      <w:r>
-        <w:t>long</w:t>
-      </w:r>
-      <w:proofErr w:type="gramEnd"/>
-      <w:r>
-        <w:t xml:space="preserve"> = </w:t>
+      <w:r>
+        <w:t xml:space="preserve">long = </w:t>
       </w:r>
       <w:r>
         <w:rPr>
@@ -481,34 +351,19 @@
       </w:r>
     </w:p>
     <w:p>
-      <w:proofErr w:type="gramStart"/>
-      <w:r>
-        <w:t>long</w:t>
-      </w:r>
-      <w:proofErr w:type="gramEnd"/>
-      <w:r>
-        <w:t xml:space="preserve"> = 64 bits</w:t>
+      <w:r>
+        <w:t>long = 64 bits</w:t>
       </w:r>
     </w:p>
     <w:p/>
     <w:p>
-      <w:proofErr w:type="gramStart"/>
-      <w:r>
-        <w:t>float</w:t>
-      </w:r>
-      <w:proofErr w:type="gramEnd"/>
-      <w:r>
-        <w:t xml:space="preserve"> = 4 bytes</w:t>
-      </w:r>
-    </w:p>
-    <w:p>
-      <w:proofErr w:type="gramStart"/>
-      <w:r>
-        <w:t>float</w:t>
-      </w:r>
-      <w:proofErr w:type="gramEnd"/>
-      <w:r>
-        <w:t xml:space="preserve"> = -2147483648.00</w:t>
+      <w:r>
+        <w:t>float = 4 bytes</w:t>
+      </w:r>
+    </w:p>
+    <w:p>
+      <w:r>
+        <w:t>float = -2147483648.00</w:t>
       </w:r>
       <w:r>
         <w:t>f</w:t>
@@ -521,24 +376,14 @@
       </w:r>
     </w:p>
     <w:p>
-      <w:proofErr w:type="gramStart"/>
-      <w:r>
-        <w:t>float  =</w:t>
-      </w:r>
-      <w:proofErr w:type="gramEnd"/>
-      <w:r>
-        <w:t xml:space="preserve"> 32 bits</w:t>
+      <w:r>
+        <w:t>float  = 32 bits</w:t>
       </w:r>
     </w:p>
     <w:p/>
     <w:p>
-      <w:proofErr w:type="gramStart"/>
-      <w:r>
-        <w:t>double</w:t>
-      </w:r>
-      <w:proofErr w:type="gramEnd"/>
-      <w:r>
-        <w:t xml:space="preserve"> = 8 bytes </w:t>
+      <w:r>
+        <w:t xml:space="preserve">double = 8 bytes </w:t>
       </w:r>
     </w:p>
     <w:p>
@@ -553,13 +398,8 @@
           <w:shd w:val="clear" w:color="auto" w:fill="FFFFFF"/>
         </w:rPr>
       </w:pPr>
-      <w:proofErr w:type="gramStart"/>
-      <w:r>
-        <w:t>double</w:t>
-      </w:r>
-      <w:proofErr w:type="gramEnd"/>
-      <w:r>
-        <w:t xml:space="preserve"> = </w:t>
+      <w:r>
+        <w:t xml:space="preserve">double = </w:t>
       </w:r>
       <w:r>
         <w:rPr>
@@ -600,7 +440,6 @@
       </w:r>
     </w:p>
     <w:p>
-      <w:proofErr w:type="gramStart"/>
       <w:r>
         <w:rPr>
           <w:rFonts w:ascii="Arial" w:hAnsi="Arial" w:cs="Arial"/>
@@ -611,20 +450,7 @@
           <w:szCs w:val="21"/>
           <w:shd w:val="clear" w:color="auto" w:fill="FFFFFF"/>
         </w:rPr>
-        <w:t>double</w:t>
-      </w:r>
-      <w:proofErr w:type="gramEnd"/>
-      <w:r>
-        <w:rPr>
-          <w:rFonts w:ascii="Arial" w:hAnsi="Arial" w:cs="Arial"/>
-          <w:b/>
-          <w:bCs/>
-          <w:color w:val="202124"/>
-          <w:sz w:val="21"/>
-          <w:szCs w:val="21"/>
-          <w:shd w:val="clear" w:color="auto" w:fill="FFFFFF"/>
-        </w:rPr>
-        <w:t xml:space="preserve"> = 64 bits</w:t>
+        <w:t>double = 64 bits</w:t>
       </w:r>
     </w:p>
     <w:p/>
@@ -655,31 +481,19 @@
           <w:bottom w:val="double" w:sz="6" w:space="1" w:color="auto"/>
         </w:pBdr>
       </w:pPr>
-      <w:proofErr w:type="gramStart"/>
       <w:r>
         <w:t>char</w:t>
       </w:r>
-      <w:proofErr w:type="gramEnd"/>
     </w:p>
     <w:p/>
     <w:p>
-      <w:proofErr w:type="gramStart"/>
-      <w:r>
-        <w:t>char</w:t>
-      </w:r>
-      <w:proofErr w:type="gramEnd"/>
-      <w:r>
-        <w:t xml:space="preserve"> = 2 bytes</w:t>
-      </w:r>
-    </w:p>
-    <w:p>
-      <w:proofErr w:type="gramStart"/>
-      <w:r>
-        <w:t>char</w:t>
-      </w:r>
-      <w:proofErr w:type="gramEnd"/>
-      <w:r>
-        <w:t xml:space="preserve"> = 16 bits</w:t>
+      <w:r>
+        <w:t>char = 2 bytes</w:t>
+      </w:r>
+    </w:p>
+    <w:p>
+      <w:r>
+        <w:t>char = 16 bits</w:t>
       </w:r>
     </w:p>
     <w:p>
@@ -694,52 +508,23 @@
           <w:bottom w:val="double" w:sz="6" w:space="1" w:color="auto"/>
         </w:pBdr>
       </w:pPr>
-      <w:proofErr w:type="spellStart"/>
-      <w:proofErr w:type="gramStart"/>
       <w:r>
         <w:t>boolean</w:t>
       </w:r>
-      <w:proofErr w:type="spellEnd"/>
-      <w:proofErr w:type="gramEnd"/>
-    </w:p>
-    <w:p>
-      <w:proofErr w:type="spellStart"/>
-      <w:proofErr w:type="gramStart"/>
-      <w:r>
-        <w:t>boolean</w:t>
-      </w:r>
-      <w:proofErr w:type="spellEnd"/>
-      <w:proofErr w:type="gramEnd"/>
-      <w:r>
-        <w:t xml:space="preserve"> = 1 byte</w:t>
-      </w:r>
-    </w:p>
-    <w:p>
-      <w:proofErr w:type="gramStart"/>
-      <w:r>
-        <w:t>main</w:t>
-      </w:r>
-      <w:proofErr w:type="gramEnd"/>
-      <w:r>
-        <w:t xml:space="preserve"> method</w:t>
-      </w:r>
-    </w:p>
-    <w:p>
-      <w:proofErr w:type="gramStart"/>
-      <w:r>
-        <w:t>public</w:t>
-      </w:r>
-      <w:proofErr w:type="gramEnd"/>
-      <w:r>
-        <w:t xml:space="preserve"> static void main(String[] </w:t>
-      </w:r>
-      <w:proofErr w:type="spellStart"/>
-      <w:r>
-        <w:t>args</w:t>
-      </w:r>
-      <w:proofErr w:type="spellEnd"/>
-      <w:r>
-        <w:t>)  {</w:t>
+    </w:p>
+    <w:p>
+      <w:r>
+        <w:t>boolean = 1 byte</w:t>
+      </w:r>
+    </w:p>
+    <w:p>
+      <w:r>
+        <w:t>main method</w:t>
+      </w:r>
+    </w:p>
+    <w:p>
+      <w:r>
+        <w:t>public static void main(String[] args)  {</w:t>
       </w:r>
     </w:p>
     <w:p>
@@ -750,39 +535,13 @@
     <w:p/>
     <w:p>
       <w:r>
-        <w:t xml:space="preserve">For </w:t>
-      </w:r>
-      <w:proofErr w:type="gramStart"/>
-      <w:r>
-        <w:t>compile :</w:t>
-      </w:r>
-      <w:proofErr w:type="spellStart"/>
-      <w:r>
-        <w:t>javac</w:t>
-      </w:r>
-      <w:proofErr w:type="spellEnd"/>
-      <w:proofErr w:type="gramEnd"/>
-      <w:r>
-        <w:t xml:space="preserve"> filename.java</w:t>
-      </w:r>
-    </w:p>
-    <w:p>
-      <w:r>
-        <w:t xml:space="preserve">For </w:t>
-      </w:r>
-      <w:proofErr w:type="gramStart"/>
-      <w:r>
-        <w:t>Run :</w:t>
-      </w:r>
-      <w:proofErr w:type="gramEnd"/>
-      <w:r>
-        <w:t xml:space="preserve"> java </w:t>
-      </w:r>
-      <w:proofErr w:type="spellStart"/>
-      <w:r>
-        <w:t>classname</w:t>
-      </w:r>
-      <w:proofErr w:type="spellEnd"/>
+        <w:t>For compile :javac filename.java</w:t>
+      </w:r>
+    </w:p>
+    <w:p>
+      <w:r>
+        <w:t>For Run : java classname</w:t>
+      </w:r>
     </w:p>
     <w:p>
       <w:r>
@@ -790,33 +549,18 @@
       </w:r>
     </w:p>
     <w:p>
-      <w:proofErr w:type="gramStart"/>
-      <w:r>
-        <w:t>global</w:t>
-      </w:r>
-      <w:proofErr w:type="gramEnd"/>
-      <w:r>
-        <w:t xml:space="preserve"> variables vs local variables</w:t>
-      </w:r>
-    </w:p>
-    <w:p>
-      <w:proofErr w:type="gramStart"/>
-      <w:r>
-        <w:t>global</w:t>
-      </w:r>
-      <w:proofErr w:type="gramEnd"/>
-      <w:r>
-        <w:t xml:space="preserve"> variables: class level variables we called as global variables</w:t>
-      </w:r>
-    </w:p>
-    <w:p>
-      <w:proofErr w:type="gramStart"/>
-      <w:r>
-        <w:t>local</w:t>
-      </w:r>
-      <w:proofErr w:type="gramEnd"/>
-      <w:r>
-        <w:t xml:space="preserve"> variables: method level variables we called as local variables</w:t>
+      <w:r>
+        <w:t>global variables vs local variables</w:t>
+      </w:r>
+    </w:p>
+    <w:p>
+      <w:r>
+        <w:t>global variables: class level variables we called as global variables</w:t>
+      </w:r>
+    </w:p>
+    <w:p>
+      <w:r>
+        <w:t>local variables: method level variables we called as local variables</w:t>
       </w:r>
     </w:p>
     <w:p>
@@ -868,15 +612,7 @@
     </w:p>
     <w:p>
       <w:r>
-        <w:t>2</w:t>
-      </w:r>
-      <w:proofErr w:type="gramStart"/>
-      <w:r>
-        <w:t>,4,6,8,10</w:t>
-      </w:r>
-      <w:proofErr w:type="gramEnd"/>
-      <w:r>
-        <w:t>…..</w:t>
+        <w:t>2,4,6,8,10…..</w:t>
       </w:r>
     </w:p>
     <w:p>
@@ -886,41 +622,18 @@
         </w:pBdr>
       </w:pPr>
       <w:r>
-        <w:t>1</w:t>
-      </w:r>
-      <w:proofErr w:type="gramStart"/>
-      <w:r>
-        <w:t>,3,5,7</w:t>
-      </w:r>
-      <w:proofErr w:type="gramEnd"/>
-      <w:r>
-        <w:t>…..</w:t>
-      </w:r>
-    </w:p>
-    <w:p>
-      <w:r>
-        <w:t xml:space="preserve">Find the given character is </w:t>
-      </w:r>
-      <w:proofErr w:type="spellStart"/>
-      <w:r>
-        <w:t>owel</w:t>
-      </w:r>
-      <w:proofErr w:type="spellEnd"/>
-      <w:r>
-        <w:t xml:space="preserve"> or not</w:t>
-      </w:r>
-    </w:p>
-    <w:p>
-      <w:proofErr w:type="spellStart"/>
-      <w:proofErr w:type="gramStart"/>
-      <w:r>
-        <w:t>a,</w:t>
-      </w:r>
-      <w:proofErr w:type="gramEnd"/>
-      <w:r>
-        <w:t>e,I,o,u</w:t>
-      </w:r>
-      <w:proofErr w:type="spellEnd"/>
+        <w:t>1,3,5,7…..</w:t>
+      </w:r>
+    </w:p>
+    <w:p>
+      <w:r>
+        <w:t>Find the given character is owel or not</w:t>
+      </w:r>
+    </w:p>
+    <w:p>
+      <w:r>
+        <w:t>a,e,I,o,u</w:t>
+      </w:r>
     </w:p>
     <w:p>
       <w:pPr>
@@ -933,13 +646,8 @@
       </w:r>
     </w:p>
     <w:p>
-      <w:proofErr w:type="gramStart"/>
-      <w:r>
-        <w:t>float</w:t>
-      </w:r>
-      <w:proofErr w:type="gramEnd"/>
-      <w:r>
-        <w:t xml:space="preserve"> percentage = 75.00f;</w:t>
+      <w:r>
+        <w:t>float percentage = 75.00f;</w:t>
       </w:r>
     </w:p>
     <w:p>
@@ -948,37 +656,20 @@
       </w:r>
     </w:p>
     <w:p>
-      <w:proofErr w:type="gramStart"/>
-      <w:r>
-        <w:t>If(</w:t>
-      </w:r>
-      <w:proofErr w:type="gramEnd"/>
-      <w:r>
-        <w:t>percentage &gt; 70) {</w:t>
-      </w:r>
-    </w:p>
-    <w:p>
-      <w:proofErr w:type="spellStart"/>
-      <w:proofErr w:type="gramStart"/>
-      <w:r>
-        <w:t>System.out.println</w:t>
-      </w:r>
-      <w:proofErr w:type="spellEnd"/>
-      <w:r>
-        <w:t>(</w:t>
-      </w:r>
-      <w:proofErr w:type="gramEnd"/>
-      <w:r>
-        <w:t>name+“ got first class”);</w:t>
+      <w:r>
+        <w:t>If(percentage &gt; 70) {</w:t>
+      </w:r>
+    </w:p>
+    <w:p>
+      <w:r>
+        <w:t>System.out.println(name+“ got first class”);</w:t>
       </w:r>
     </w:p>
     <w:p/>
     <w:p>
-      <w:proofErr w:type="gramStart"/>
       <w:r>
         <w:t>}else</w:t>
       </w:r>
-      <w:proofErr w:type="gramEnd"/>
       <w:r>
         <w:t xml:space="preserve"> if</w:t>
       </w:r>
@@ -996,74 +687,28 @@
       </w:r>
     </w:p>
     <w:p>
-      <w:proofErr w:type="spellStart"/>
-      <w:proofErr w:type="gramStart"/>
-      <w:r>
-        <w:t>System.out.println</w:t>
-      </w:r>
-      <w:proofErr w:type="spellEnd"/>
-      <w:r>
-        <w:t>(</w:t>
-      </w:r>
-      <w:proofErr w:type="gramEnd"/>
-      <w:r>
-        <w:t>name+“ got second class”);</w:t>
-      </w:r>
-    </w:p>
-    <w:p>
-      <w:r>
-        <w:t xml:space="preserve">} else if (percentage </w:t>
-      </w:r>
-      <w:proofErr w:type="gramStart"/>
-      <w:r>
-        <w:t>&gt;  50</w:t>
-      </w:r>
-      <w:proofErr w:type="gramEnd"/>
-      <w:r>
-        <w:t>&amp;&amp; percentage  &lt; 60) {</w:t>
-      </w:r>
-    </w:p>
-    <w:p>
-      <w:proofErr w:type="spellStart"/>
-      <w:proofErr w:type="gramStart"/>
-      <w:r>
-        <w:t>System.out.println</w:t>
-      </w:r>
-      <w:proofErr w:type="spellEnd"/>
-      <w:r>
-        <w:t>(</w:t>
-      </w:r>
-      <w:proofErr w:type="gramEnd"/>
-      <w:r>
-        <w:t>name+“ got third class”);</w:t>
-      </w:r>
-    </w:p>
-    <w:p>
-      <w:r>
-        <w:t xml:space="preserve">} else if (percentage </w:t>
-      </w:r>
-      <w:proofErr w:type="gramStart"/>
-      <w:r>
-        <w:t>&gt;  40</w:t>
-      </w:r>
-      <w:proofErr w:type="gramEnd"/>
-      <w:r>
-        <w:t>&amp;&amp; percentage  &lt; 50) {</w:t>
-      </w:r>
-    </w:p>
-    <w:p>
-      <w:proofErr w:type="spellStart"/>
-      <w:proofErr w:type="gramStart"/>
-      <w:r>
-        <w:t>System.out.println</w:t>
-      </w:r>
-      <w:proofErr w:type="spellEnd"/>
-      <w:r>
-        <w:t>(</w:t>
-      </w:r>
-      <w:proofErr w:type="gramEnd"/>
-      <w:r>
-        <w:t>name+“ got fourth class”);</w:t>
+      <w:r>
+        <w:t>System.out.println(name+“ got second class”);</w:t>
+      </w:r>
+    </w:p>
+    <w:p>
+      <w:r>
+        <w:t>} else if (percentage &gt;  50&amp;&amp; percentage  &lt; 60) {</w:t>
+      </w:r>
+    </w:p>
+    <w:p>
+      <w:r>
+        <w:t>System.out.println(name+“ got third class”);</w:t>
+      </w:r>
+    </w:p>
+    <w:p>
+      <w:r>
+        <w:t>} else if (percentage &gt;  40&amp;&amp; percentage  &lt; 50) {</w:t>
+      </w:r>
+    </w:p>
+    <w:p>
+      <w:r>
+        <w:t>System.out.println(name+“ got fourth class”);</w:t>
       </w:r>
     </w:p>
     <w:p>
@@ -1072,18 +717,8 @@
       </w:r>
     </w:p>
     <w:p>
-      <w:proofErr w:type="spellStart"/>
-      <w:proofErr w:type="gramStart"/>
-      <w:r>
-        <w:t>System.out.println</w:t>
-      </w:r>
-      <w:proofErr w:type="spellEnd"/>
-      <w:r>
-        <w:t>(</w:t>
-      </w:r>
-      <w:proofErr w:type="gramEnd"/>
-      <w:r>
-        <w:t>name+“ got failed”);</w:t>
+      <w:r>
+        <w:t>System.out.println(name+“ got failed”);</w:t>
       </w:r>
     </w:p>
     <w:p>
@@ -1098,105 +733,45 @@
       </w:r>
     </w:p>
     <w:p>
-      <w:proofErr w:type="spellStart"/>
-      <w:proofErr w:type="gramStart"/>
-      <w:r>
-        <w:t>System.out.println</w:t>
-      </w:r>
-      <w:proofErr w:type="spellEnd"/>
-      <w:r>
-        <w:t>(</w:t>
-      </w:r>
-      <w:proofErr w:type="gramEnd"/>
-      <w:r>
-        <w:t>name+“ got first class”);</w:t>
-      </w:r>
-    </w:p>
-    <w:p>
-      <w:proofErr w:type="gramStart"/>
-      <w:r>
-        <w:t>}  if</w:t>
-      </w:r>
-      <w:proofErr w:type="gramEnd"/>
-      <w:r>
-        <w:t xml:space="preserve"> (percentage &gt;  60 &amp;&amp; percentage  &lt; 70) {</w:t>
-      </w:r>
-    </w:p>
-    <w:p>
-      <w:proofErr w:type="spellStart"/>
-      <w:proofErr w:type="gramStart"/>
-      <w:r>
-        <w:t>System.out.println</w:t>
-      </w:r>
-      <w:proofErr w:type="spellEnd"/>
-      <w:r>
-        <w:t>(</w:t>
-      </w:r>
-      <w:proofErr w:type="gramEnd"/>
-      <w:r>
-        <w:t>name+“ got second class”);</w:t>
-      </w:r>
-    </w:p>
-    <w:p>
-      <w:proofErr w:type="gramStart"/>
+      <w:r>
+        <w:t>System.out.println(name+“ got first class”);</w:t>
+      </w:r>
+    </w:p>
+    <w:p>
+      <w:r>
+        <w:t>}  if (percentage &gt;  60 &amp;&amp; percentage  &lt; 70) {</w:t>
+      </w:r>
+    </w:p>
+    <w:p>
+      <w:r>
+        <w:t>System.out.println(name+“ got second class”);</w:t>
+      </w:r>
+    </w:p>
+    <w:p>
       <w:r>
         <w:lastRenderedPageBreak/>
-        <w:t>}  if</w:t>
-      </w:r>
-      <w:proofErr w:type="gramEnd"/>
-      <w:r>
-        <w:t xml:space="preserve"> (percentage &gt;  50 &amp;&amp; percentage  &lt; 60) {</w:t>
-      </w:r>
-    </w:p>
-    <w:p>
-      <w:proofErr w:type="spellStart"/>
-      <w:proofErr w:type="gramStart"/>
-      <w:r>
-        <w:t>System.out.println</w:t>
-      </w:r>
-      <w:proofErr w:type="spellEnd"/>
-      <w:r>
-        <w:t>(</w:t>
-      </w:r>
-      <w:proofErr w:type="gramEnd"/>
-      <w:r>
-        <w:t>name+“ got third class”);</w:t>
-      </w:r>
-    </w:p>
-    <w:p>
-      <w:proofErr w:type="gramStart"/>
-      <w:r>
-        <w:t>}  if</w:t>
-      </w:r>
-      <w:proofErr w:type="gramEnd"/>
-      <w:r>
-        <w:t xml:space="preserve"> (percentage &gt;  40 &amp;&amp; percentage  &lt; 50) {</w:t>
-      </w:r>
-    </w:p>
-    <w:p>
-      <w:proofErr w:type="spellStart"/>
-      <w:proofErr w:type="gramStart"/>
-      <w:r>
-        <w:t>System.out.println</w:t>
-      </w:r>
-      <w:proofErr w:type="spellEnd"/>
-      <w:r>
-        <w:t>(</w:t>
-      </w:r>
-      <w:proofErr w:type="gramEnd"/>
-      <w:r>
-        <w:t>name+“ got fourth class”);</w:t>
-      </w:r>
-    </w:p>
-    <w:p>
-      <w:r>
-        <w:t xml:space="preserve">} </w:t>
-      </w:r>
-      <w:proofErr w:type="gramStart"/>
-      <w:r>
-        <w:t>if(</w:t>
-      </w:r>
-      <w:proofErr w:type="gramEnd"/>
+        <w:t>}  if (percentage &gt;  50 &amp;&amp; percentage  &lt; 60) {</w:t>
+      </w:r>
+    </w:p>
+    <w:p>
+      <w:r>
+        <w:t>System.out.println(name+“ got third class”);</w:t>
+      </w:r>
+    </w:p>
+    <w:p>
+      <w:r>
+        <w:t>}  if (percentage &gt;  40 &amp;&amp; percentage  &lt; 50) {</w:t>
+      </w:r>
+    </w:p>
+    <w:p>
+      <w:r>
+        <w:t>System.out.println(name+“ got fourth class”);</w:t>
+      </w:r>
+    </w:p>
+    <w:p>
+      <w:r>
+        <w:t>} if(</w:t>
+      </w:r>
       <w:r>
         <w:t>percentage &lt; 40</w:t>
       </w:r>
@@ -1205,18 +780,8 @@
       </w:r>
     </w:p>
     <w:p>
-      <w:proofErr w:type="spellStart"/>
-      <w:proofErr w:type="gramStart"/>
-      <w:r>
-        <w:t>System.out.println</w:t>
-      </w:r>
-      <w:proofErr w:type="spellEnd"/>
-      <w:r>
-        <w:t>(</w:t>
-      </w:r>
-      <w:proofErr w:type="gramEnd"/>
-      <w:r>
-        <w:t>name+“ got failed”);</w:t>
+      <w:r>
+        <w:t>System.out.println(name+“ got failed”);</w:t>
       </w:r>
     </w:p>
     <w:p>
@@ -1230,127 +795,47 @@
       </w:r>
     </w:p>
     <w:p>
-      <w:proofErr w:type="spellStart"/>
-      <w:r>
-        <w:t>Atm</w:t>
-      </w:r>
-      <w:proofErr w:type="spellEnd"/>
-      <w:r>
-        <w:t xml:space="preserve"> pin</w:t>
+      <w:r>
+        <w:t>Atm pin</w:t>
       </w:r>
     </w:p>
     <w:p/>
     <w:p>
-      <w:proofErr w:type="spellStart"/>
-      <w:proofErr w:type="gramStart"/>
-      <w:r>
-        <w:t>intatmPin</w:t>
-      </w:r>
-      <w:proofErr w:type="spellEnd"/>
-      <w:r>
-        <w:t xml:space="preserve">  =</w:t>
-      </w:r>
-      <w:proofErr w:type="gramEnd"/>
-      <w:r>
-        <w:t xml:space="preserve">  8545;</w:t>
-      </w:r>
-    </w:p>
-    <w:p>
-      <w:proofErr w:type="gramStart"/>
-      <w:r>
-        <w:t xml:space="preserve">double  </w:t>
-      </w:r>
-      <w:proofErr w:type="spellStart"/>
-      <w:r>
-        <w:t>balAmount</w:t>
-      </w:r>
-      <w:proofErr w:type="spellEnd"/>
-      <w:proofErr w:type="gramEnd"/>
-      <w:r>
-        <w:t xml:space="preserve"> = 50000.00;</w:t>
-      </w:r>
-    </w:p>
-    <w:p>
-      <w:proofErr w:type="spellStart"/>
-      <w:proofErr w:type="gramStart"/>
-      <w:r>
-        <w:t>doublewithDrawAmount</w:t>
-      </w:r>
-      <w:proofErr w:type="spellEnd"/>
-      <w:proofErr w:type="gramEnd"/>
-      <w:r>
-        <w:t xml:space="preserve"> = 4005</w:t>
+      <w:r>
+        <w:t>intatmPin  =  8545;</w:t>
+      </w:r>
+    </w:p>
+    <w:p>
+      <w:r>
+        <w:t>double  balAmount = 50000.00;</w:t>
+      </w:r>
+    </w:p>
+    <w:p>
+      <w:r>
+        <w:t>doublewithDrawAmount = 4005</w:t>
       </w:r>
       <w:r>
         <w:t>0.00;</w:t>
       </w:r>
     </w:p>
     <w:p>
-      <w:proofErr w:type="gramStart"/>
-      <w:r>
-        <w:t>if(</w:t>
-      </w:r>
-      <w:proofErr w:type="spellStart"/>
-      <w:proofErr w:type="gramEnd"/>
-      <w:r>
-        <w:t>atmPin</w:t>
-      </w:r>
-      <w:proofErr w:type="spellEnd"/>
-      <w:r>
-        <w:t xml:space="preserve"> == 8545) {</w:t>
-      </w:r>
-    </w:p>
-    <w:p>
-      <w:proofErr w:type="gramStart"/>
-      <w:r>
-        <w:t>if(</w:t>
-      </w:r>
-      <w:proofErr w:type="spellStart"/>
-      <w:proofErr w:type="gramEnd"/>
-      <w:r>
-        <w:t>withDrawAmount</w:t>
-      </w:r>
-      <w:proofErr w:type="spellEnd"/>
-      <w:r>
-        <w:t xml:space="preserve"> % 100 == 0) {</w:t>
-      </w:r>
-    </w:p>
-    <w:p>
-      <w:proofErr w:type="gramStart"/>
-      <w:r>
-        <w:t>if(</w:t>
-      </w:r>
-      <w:proofErr w:type="spellStart"/>
-      <w:proofErr w:type="gramEnd"/>
-      <w:r>
-        <w:t>balAmount</w:t>
-      </w:r>
-      <w:proofErr w:type="spellEnd"/>
-      <w:r>
-        <w:t>&gt;</w:t>
-      </w:r>
-      <w:proofErr w:type="spellStart"/>
-      <w:r>
-        <w:t>withDrawAmount</w:t>
-      </w:r>
-      <w:proofErr w:type="spellEnd"/>
-      <w:r>
-        <w:t>) {</w:t>
-      </w:r>
-    </w:p>
-    <w:p>
-      <w:proofErr w:type="spellStart"/>
-      <w:proofErr w:type="gramStart"/>
-      <w:r>
-        <w:t>System.out.println</w:t>
-      </w:r>
-      <w:proofErr w:type="spellEnd"/>
-      <w:r>
-        <w:t>(</w:t>
-      </w:r>
-      <w:proofErr w:type="gramEnd"/>
-      <w:r>
-        <w:t>“Please Take Your Amount”);</w:t>
+      <w:r>
+        <w:t>if(atmPin == 8545) {</w:t>
+      </w:r>
+    </w:p>
+    <w:p>
+      <w:r>
+        <w:t>if(withDrawAmount % 100 == 0) {</w:t>
+      </w:r>
+    </w:p>
+    <w:p>
+      <w:r>
+        <w:t>if(balAmount&gt;withDrawAmount) {</w:t>
+      </w:r>
+    </w:p>
+    <w:p>
+      <w:r>
+        <w:t>System.out.println(“Please Take Your Amount”);</w:t>
       </w:r>
     </w:p>
     <w:p>
@@ -1359,26 +844,8 @@
       </w:r>
     </w:p>
     <w:p>
-      <w:proofErr w:type="spellStart"/>
-      <w:proofErr w:type="gramStart"/>
-      <w:r>
-        <w:t>System.out.println</w:t>
-      </w:r>
-      <w:proofErr w:type="spellEnd"/>
-      <w:r>
-        <w:t>(</w:t>
-      </w:r>
-      <w:proofErr w:type="gramEnd"/>
-      <w:r>
-        <w:t>“</w:t>
-      </w:r>
-      <w:proofErr w:type="spellStart"/>
-      <w:r>
-        <w:t>Insuffiecient</w:t>
-      </w:r>
-      <w:proofErr w:type="spellEnd"/>
-      <w:r>
-        <w:t xml:space="preserve"> Funds”);</w:t>
+      <w:r>
+        <w:t>System.out.println(“Insuffiecient Funds”);</w:t>
       </w:r>
     </w:p>
     <w:p>
@@ -1392,18 +859,8 @@
       </w:r>
     </w:p>
     <w:p>
-      <w:proofErr w:type="spellStart"/>
-      <w:proofErr w:type="gramStart"/>
-      <w:r>
-        <w:t>System.out.println</w:t>
-      </w:r>
-      <w:proofErr w:type="spellEnd"/>
-      <w:r>
-        <w:t>(</w:t>
-      </w:r>
-      <w:proofErr w:type="gramEnd"/>
-      <w:r>
-        <w:t>“Invalid Amount”);</w:t>
+      <w:r>
+        <w:t>System.out.println(“Invalid Amount”);</w:t>
       </w:r>
     </w:p>
     <w:p>
@@ -1417,18 +874,8 @@
       </w:r>
     </w:p>
     <w:p>
-      <w:proofErr w:type="spellStart"/>
-      <w:proofErr w:type="gramStart"/>
-      <w:r>
-        <w:t>System.out.println</w:t>
-      </w:r>
-      <w:proofErr w:type="spellEnd"/>
-      <w:r>
-        <w:t>(</w:t>
-      </w:r>
-      <w:proofErr w:type="gramEnd"/>
-      <w:r>
-        <w:t>“Invalid Pin Please Try Again!”);</w:t>
+      <w:r>
+        <w:t>System.out.println(“Invalid Pin Please Try Again!”);</w:t>
       </w:r>
     </w:p>
     <w:p>
@@ -1443,28 +890,13 @@
       </w:r>
     </w:p>
     <w:p>
-      <w:proofErr w:type="gramStart"/>
-      <w:r>
-        <w:t>1.Current</w:t>
-      </w:r>
-      <w:proofErr w:type="gramEnd"/>
-      <w:r>
-        <w:t xml:space="preserve"> Bill</w:t>
-      </w:r>
-    </w:p>
-    <w:p>
-      <w:r>
-        <w:t xml:space="preserve">2. </w:t>
-      </w:r>
-      <w:proofErr w:type="spellStart"/>
-      <w:proofErr w:type="gramStart"/>
-      <w:r>
-        <w:t>owels</w:t>
-      </w:r>
-      <w:proofErr w:type="spellEnd"/>
-      <w:proofErr w:type="gramEnd"/>
-      <w:r>
-        <w:t xml:space="preserve"> (2 ways)</w:t>
+      <w:r>
+        <w:t>1.Current Bill</w:t>
+      </w:r>
+    </w:p>
+    <w:p>
+      <w:r>
+        <w:t>2. owels (2 ways)</w:t>
       </w:r>
       <w:r>
         <w:t xml:space="preserve"> if else if</w:t>
@@ -1472,56 +904,28 @@
     </w:p>
     <w:p>
       <w:r>
-        <w:t xml:space="preserve">3. </w:t>
-      </w:r>
-      <w:proofErr w:type="gramStart"/>
-      <w:r>
-        <w:t>results</w:t>
-      </w:r>
-      <w:proofErr w:type="gramEnd"/>
-      <w:r>
-        <w:t xml:space="preserve"> using all if</w:t>
-      </w:r>
-    </w:p>
-    <w:p>
-      <w:r>
-        <w:t xml:space="preserve">// </w:t>
-      </w:r>
-      <w:proofErr w:type="spellStart"/>
-      <w:r>
-        <w:t>nooutput</w:t>
-      </w:r>
-      <w:proofErr w:type="spellEnd"/>
-    </w:p>
-    <w:p>
-      <w:r>
-        <w:t xml:space="preserve">// </w:t>
-      </w:r>
-      <w:proofErr w:type="spellStart"/>
-      <w:r>
-        <w:t>nooutput</w:t>
-      </w:r>
-      <w:proofErr w:type="spellEnd"/>
-    </w:p>
-    <w:p>
-      <w:r>
-        <w:t>/</w:t>
-      </w:r>
-      <w:proofErr w:type="gramStart"/>
-      <w:r>
-        <w:t>/  2</w:t>
-      </w:r>
-      <w:proofErr w:type="gramEnd"/>
-      <w:r>
-        <w:t>/12/2021</w:t>
-      </w:r>
-    </w:p>
-    <w:p>
-      <w:proofErr w:type="gramStart"/>
+        <w:t>3. results using all if</w:t>
+      </w:r>
+    </w:p>
+    <w:p>
+      <w:r>
+        <w:t>// nooutput</w:t>
+      </w:r>
+    </w:p>
+    <w:p>
+      <w:r>
+        <w:t>// nooutput</w:t>
+      </w:r>
+    </w:p>
+    <w:p>
+      <w:r>
+        <w:t>//  2/12/2021</w:t>
+      </w:r>
+    </w:p>
+    <w:p>
       <w:r>
         <w:t>If(</w:t>
       </w:r>
-      <w:proofErr w:type="gramEnd"/>
       <w:r>
         <w:t>true</w:t>
       </w:r>
@@ -1533,71 +937,28 @@
       </w:r>
     </w:p>
     <w:p>
-      <w:proofErr w:type="spellStart"/>
-      <w:proofErr w:type="gramStart"/>
-      <w:r>
-        <w:t>System.out.println</w:t>
-      </w:r>
-      <w:proofErr w:type="spellEnd"/>
-      <w:r>
-        <w:t>(</w:t>
-      </w:r>
-      <w:proofErr w:type="gramEnd"/>
-      <w:r>
-        <w:t xml:space="preserve">“Naresh”); </w:t>
-      </w:r>
-    </w:p>
-    <w:p>
-      <w:proofErr w:type="gramStart"/>
-      <w:r>
-        <w:t>}else</w:t>
-      </w:r>
-      <w:proofErr w:type="gramEnd"/>
-      <w:r>
-        <w:t xml:space="preserve"> If(true) {</w:t>
-      </w:r>
-    </w:p>
-    <w:p>
-      <w:proofErr w:type="spellStart"/>
-      <w:proofErr w:type="gramStart"/>
-      <w:r>
-        <w:t>System.out.println</w:t>
-      </w:r>
-      <w:proofErr w:type="spellEnd"/>
-      <w:r>
-        <w:t>(</w:t>
-      </w:r>
-      <w:proofErr w:type="gramEnd"/>
-      <w:r>
-        <w:t>“Naresh”);</w:t>
-      </w:r>
-    </w:p>
-    <w:p>
-      <w:r>
-        <w:t xml:space="preserve">} else </w:t>
-      </w:r>
-      <w:proofErr w:type="gramStart"/>
-      <w:r>
-        <w:t>If(</w:t>
-      </w:r>
-      <w:proofErr w:type="gramEnd"/>
-      <w:r>
-        <w:t>true) {</w:t>
-      </w:r>
-    </w:p>
-    <w:p>
-      <w:proofErr w:type="spellStart"/>
-      <w:proofErr w:type="gramStart"/>
-      <w:r>
-        <w:t>System.out.println</w:t>
-      </w:r>
-      <w:proofErr w:type="spellEnd"/>
-      <w:r>
-        <w:t>(</w:t>
-      </w:r>
-      <w:proofErr w:type="gramEnd"/>
-      <w:r>
-        <w:t>“Naresh”);</w:t>
+      <w:r>
+        <w:t xml:space="preserve">System.out.println(“Naresh”); </w:t>
+      </w:r>
+    </w:p>
+    <w:p>
+      <w:r>
+        <w:t>}else If(true) {</w:t>
+      </w:r>
+    </w:p>
+    <w:p>
+      <w:r>
+        <w:t>System.out.println(“Naresh”);</w:t>
+      </w:r>
+    </w:p>
+    <w:p>
+      <w:r>
+        <w:t>} else If(true) {</w:t>
+      </w:r>
+    </w:p>
+    <w:p>
+      <w:r>
+        <w:t>System.out.println(“Naresh”);</w:t>
       </w:r>
     </w:p>
     <w:p>
@@ -1607,13 +968,8 @@
     </w:p>
     <w:p>
       <w:r>
-        <w:t xml:space="preserve">Switch </w:t>
-      </w:r>
-      <w:proofErr w:type="gramStart"/>
-      <w:r>
-        <w:t>cases()</w:t>
-      </w:r>
-      <w:proofErr w:type="gramEnd"/>
+        <w:t>Switch cases()</w:t>
+      </w:r>
     </w:p>
     <w:p>
       <w:r>
@@ -1632,23 +988,13 @@
     </w:p>
     <w:p>
       <w:r>
-        <w:t>4 -&gt;</w:t>
-      </w:r>
-      <w:proofErr w:type="spellStart"/>
-      <w:r>
-        <w:t>WednesDay</w:t>
-      </w:r>
-      <w:proofErr w:type="spellEnd"/>
-    </w:p>
-    <w:p>
-      <w:r>
-        <w:t>5 -&gt;</w:t>
-      </w:r>
-      <w:proofErr w:type="spellStart"/>
-      <w:r>
-        <w:t>ThursDay</w:t>
-      </w:r>
-      <w:proofErr w:type="spellEnd"/>
+        <w:t>4 -&gt;WednesDay</w:t>
+      </w:r>
+    </w:p>
+    <w:p>
+      <w:r>
+        <w:t>5 -&gt;ThursDay</w:t>
+      </w:r>
     </w:p>
     <w:p>
       <w:r>
@@ -1666,21 +1012,11 @@
       </w:r>
     </w:p>
     <w:p>
-      <w:proofErr w:type="gramStart"/>
       <w:r>
         <w:t>Switch(</w:t>
       </w:r>
-      <w:proofErr w:type="gramEnd"/>
-      <w:r>
-        <w:t>“</w:t>
-      </w:r>
-      <w:proofErr w:type="spellStart"/>
-      <w:r>
-        <w:t>naresh</w:t>
-      </w:r>
-      <w:proofErr w:type="spellEnd"/>
-      <w:r>
-        <w:t>”</w:t>
+      <w:r>
+        <w:t>“naresh”</w:t>
       </w:r>
       <w:r>
         <w:t xml:space="preserve">) </w:t>
@@ -1714,23 +1050,13 @@
     </w:p>
     <w:p>
       <w:r>
-        <w:t xml:space="preserve">Case </w:t>
-      </w:r>
-      <w:proofErr w:type="spellStart"/>
-      <w:r>
-        <w:t>case</w:t>
-      </w:r>
-      <w:proofErr w:type="spellEnd"/>
-      <w:r>
-        <w:t>: // statement</w:t>
-      </w:r>
-    </w:p>
-    <w:p>
-      <w:proofErr w:type="gramStart"/>
+        <w:t>Case case: // statement</w:t>
+      </w:r>
+    </w:p>
+    <w:p>
       <w:r>
         <w:t>Default :</w:t>
       </w:r>
-      <w:proofErr w:type="gramEnd"/>
     </w:p>
     <w:p>
       <w:r>
@@ -1749,18 +1075,10 @@
     </w:p>
     <w:p>
       <w:r>
-        <w:t xml:space="preserve">Switch case and </w:t>
-      </w:r>
-      <w:proofErr w:type="gramStart"/>
-      <w:r>
-        <w:t>increment</w:t>
-      </w:r>
-      <w:r>
-        <w:t>(</w:t>
-      </w:r>
-      <w:proofErr w:type="gramEnd"/>
-      <w:r>
-        <w:t>++)</w:t>
+        <w:t>Switch case and increment</w:t>
+      </w:r>
+      <w:r>
+        <w:t>(++)</w:t>
       </w:r>
       <w:r>
         <w:t xml:space="preserve"> and decrement</w:t>
@@ -1778,101 +1096,28 @@
       </w:r>
     </w:p>
     <w:p>
-      <w:proofErr w:type="spellStart"/>
-      <w:r>
-        <w:t>Intnum</w:t>
-      </w:r>
-      <w:proofErr w:type="spellEnd"/>
-      <w:r>
-        <w:t xml:space="preserve"> = 10;</w:t>
-      </w:r>
-    </w:p>
-    <w:p>
-      <w:r>
-        <w:t xml:space="preserve">Increment -&gt; pre </w:t>
-      </w:r>
-      <w:proofErr w:type="gramStart"/>
-      <w:r>
-        <w:t>increment(</w:t>
-      </w:r>
-      <w:proofErr w:type="gramEnd"/>
-      <w:r>
-        <w:t xml:space="preserve">++ </w:t>
-      </w:r>
-      <w:proofErr w:type="spellStart"/>
-      <w:r>
-        <w:t>num</w:t>
-      </w:r>
-      <w:proofErr w:type="spellEnd"/>
-      <w:r>
-        <w:t>), post increment(</w:t>
-      </w:r>
-      <w:proofErr w:type="spellStart"/>
-      <w:r>
-        <w:t>num</w:t>
-      </w:r>
-      <w:proofErr w:type="spellEnd"/>
-      <w:r>
-        <w:t xml:space="preserve"> ++)</w:t>
-      </w:r>
-    </w:p>
-    <w:p>
-      <w:r>
-        <w:t xml:space="preserve">Decrement -&gt; pre </w:t>
-      </w:r>
-      <w:proofErr w:type="gramStart"/>
-      <w:r>
-        <w:t>decrement(</w:t>
-      </w:r>
-      <w:proofErr w:type="gramEnd"/>
-      <w:r>
-        <w:t xml:space="preserve">-- </w:t>
-      </w:r>
-      <w:proofErr w:type="spellStart"/>
-      <w:r>
-        <w:t>num</w:t>
-      </w:r>
-      <w:proofErr w:type="spellEnd"/>
-      <w:r>
-        <w:t>), post decrement(</w:t>
-      </w:r>
-      <w:proofErr w:type="spellStart"/>
-      <w:r>
-        <w:t>num</w:t>
-      </w:r>
-      <w:proofErr w:type="spellEnd"/>
-      <w:r>
-        <w:t xml:space="preserve"> --)</w:t>
-      </w:r>
-    </w:p>
-    <w:p>
-      <w:proofErr w:type="spellStart"/>
-      <w:r>
-        <w:t>Num</w:t>
-      </w:r>
-      <w:proofErr w:type="spellEnd"/>
-      <w:r>
-        <w:t>++;</w:t>
-      </w:r>
-    </w:p>
-    <w:p>
-      <w:proofErr w:type="spellStart"/>
-      <w:proofErr w:type="gramStart"/>
-      <w:r>
-        <w:t>System.out.println</w:t>
-      </w:r>
-      <w:proofErr w:type="spellEnd"/>
-      <w:r>
-        <w:t>(</w:t>
-      </w:r>
-      <w:proofErr w:type="spellStart"/>
-      <w:proofErr w:type="gramEnd"/>
-      <w:r>
-        <w:t>num</w:t>
-      </w:r>
-      <w:proofErr w:type="spellEnd"/>
-      <w:r>
-        <w:t>++); //10</w:t>
+      <w:r>
+        <w:t>Intnum = 10;</w:t>
+      </w:r>
+    </w:p>
+    <w:p>
+      <w:r>
+        <w:t>Increment -&gt; pre increment(++ num), post increment(num ++)</w:t>
+      </w:r>
+    </w:p>
+    <w:p>
+      <w:r>
+        <w:t>Decrement -&gt; pre decrement(-- num), post decrement(num --)</w:t>
+      </w:r>
+    </w:p>
+    <w:p>
+      <w:r>
+        <w:t>Num++;</w:t>
+      </w:r>
+    </w:p>
+    <w:p>
+      <w:r>
+        <w:t>System.out.println(num++); //10</w:t>
       </w:r>
     </w:p>
     <w:p>
@@ -1887,15 +1132,7 @@
     </w:p>
     <w:p>
       <w:r>
-        <w:t xml:space="preserve">Looping statement is nothing but </w:t>
-      </w:r>
-      <w:proofErr w:type="gramStart"/>
-      <w:r>
-        <w:t>a to</w:t>
-      </w:r>
-      <w:proofErr w:type="gramEnd"/>
-      <w:r>
-        <w:t xml:space="preserve"> execute the same code particular period of time.</w:t>
+        <w:t>Looping statement is nothing but a to execute the same code particular period of time.</w:t>
       </w:r>
     </w:p>
     <w:p>
@@ -1946,25 +1183,12 @@
     </w:p>
     <w:p>
       <w:r>
-        <w:t>String name = “Naresh”</w:t>
-      </w:r>
-      <w:proofErr w:type="gramStart"/>
-      <w:r>
-        <w:t>;/</w:t>
-      </w:r>
-      <w:proofErr w:type="gramEnd"/>
-      <w:r>
-        <w:t>/ initialization</w:t>
-      </w:r>
-    </w:p>
-    <w:p>
-      <w:proofErr w:type="spellStart"/>
-      <w:r>
-        <w:t>Int</w:t>
-      </w:r>
-      <w:proofErr w:type="spellEnd"/>
-      <w:r>
-        <w:t xml:space="preserve"> I = 0; // initialization</w:t>
+        <w:t>String name = “Naresh”;// initialization</w:t>
+      </w:r>
+    </w:p>
+    <w:p>
+      <w:r>
+        <w:t>Int I = 0; // initialization</w:t>
       </w:r>
     </w:p>
     <w:p>
@@ -1973,18 +1197,8 @@
       </w:r>
     </w:p>
     <w:p>
-      <w:proofErr w:type="gramStart"/>
-      <w:r>
-        <w:t>for(</w:t>
-      </w:r>
-      <w:proofErr w:type="spellStart"/>
-      <w:proofErr w:type="gramEnd"/>
-      <w:r>
-        <w:t>initialization;condition;increment</w:t>
-      </w:r>
-      <w:proofErr w:type="spellEnd"/>
-      <w:r>
-        <w:t>/decrement) {</w:t>
+      <w:r>
+        <w:t>for(initialization;condition;increment/decrement) {</w:t>
       </w:r>
     </w:p>
     <w:p>
@@ -2018,21 +1232,14 @@
       </w:r>
     </w:p>
     <w:p>
-      <w:proofErr w:type="spellStart"/>
-      <w:r>
-        <w:t>Int</w:t>
-      </w:r>
-      <w:proofErr w:type="spellEnd"/>
-      <w:r>
-        <w:t xml:space="preserve"> I;</w:t>
-      </w:r>
-    </w:p>
-    <w:p>
-      <w:proofErr w:type="gramStart"/>
+      <w:r>
+        <w:t>Int I;</w:t>
+      </w:r>
+    </w:p>
+    <w:p>
       <w:r>
         <w:t>for(</w:t>
       </w:r>
-      <w:proofErr w:type="gramEnd"/>
       <w:r>
         <w:t>inti=1</w:t>
       </w:r>
@@ -2046,36 +1253,19 @@
         <w:t>10</w:t>
       </w:r>
       <w:r>
-        <w:t xml:space="preserve">0; </w:t>
-      </w:r>
-      <w:proofErr w:type="spellStart"/>
+        <w:t>0; i++</w:t>
+      </w:r>
+      <w:r>
+        <w:t>) {</w:t>
+      </w:r>
+    </w:p>
+    <w:p>
+      <w:r>
+        <w:t>System.out.println(</w:t>
+      </w:r>
       <w:r>
         <w:t>i</w:t>
       </w:r>
-      <w:proofErr w:type="spellEnd"/>
-      <w:r>
-        <w:t>++</w:t>
-      </w:r>
-      <w:r>
-        <w:t>) {</w:t>
-      </w:r>
-    </w:p>
-    <w:p>
-      <w:proofErr w:type="spellStart"/>
-      <w:proofErr w:type="gramStart"/>
-      <w:r>
-        <w:t>System.out.println</w:t>
-      </w:r>
-      <w:proofErr w:type="spellEnd"/>
-      <w:r>
-        <w:t>(</w:t>
-      </w:r>
-      <w:proofErr w:type="spellStart"/>
-      <w:proofErr w:type="gramEnd"/>
-      <w:r>
-        <w:t>i</w:t>
-      </w:r>
-      <w:proofErr w:type="spellEnd"/>
       <w:r>
         <w:t>);</w:t>
       </w:r>
@@ -2120,34 +1310,13 @@
     </w:p>
     <w:p>
       <w:r>
-        <w:t xml:space="preserve">Prime </w:t>
-      </w:r>
-      <w:proofErr w:type="gramStart"/>
-      <w:r>
-        <w:t>number ?</w:t>
-      </w:r>
-      <w:proofErr w:type="gramEnd"/>
-      <w:r>
-        <w:t xml:space="preserve"> 3 is prime number </w:t>
-      </w:r>
-    </w:p>
-    <w:p>
-      <w:r>
-        <w:t xml:space="preserve">1 and number </w:t>
-      </w:r>
-      <w:proofErr w:type="spellStart"/>
-      <w:r>
-        <w:t>it self</w:t>
-      </w:r>
-      <w:proofErr w:type="spellEnd"/>
-      <w:r>
-        <w:t xml:space="preserve"> -&gt; 2</w:t>
-      </w:r>
-      <w:proofErr w:type="gramStart"/>
-      <w:r>
-        <w:t>,3,5</w:t>
-      </w:r>
-      <w:proofErr w:type="gramEnd"/>
+        <w:t xml:space="preserve">Prime number ? 3 is prime number </w:t>
+      </w:r>
+    </w:p>
+    <w:p>
+      <w:r>
+        <w:t>1 and number it self -&gt; 2,3,5</w:t>
+      </w:r>
     </w:p>
     <w:p>
       <w:r>
@@ -2173,56 +1342,18 @@
       </w:r>
     </w:p>
     <w:p>
-      <w:proofErr w:type="gramStart"/>
-      <w:r>
-        <w:t>For(</w:t>
-      </w:r>
-      <w:proofErr w:type="spellStart"/>
-      <w:proofErr w:type="gramEnd"/>
-      <w:r>
-        <w:t>int</w:t>
-      </w:r>
-      <w:proofErr w:type="spellEnd"/>
-      <w:r>
-        <w:t xml:space="preserve"> I = 1; </w:t>
-      </w:r>
-      <w:proofErr w:type="spellStart"/>
-      <w:r>
-        <w:t>i</w:t>
-      </w:r>
-      <w:proofErr w:type="spellEnd"/>
-      <w:r>
-        <w:t>&lt;6;i++) {</w:t>
-      </w:r>
-    </w:p>
-    <w:p>
-      <w:proofErr w:type="gramStart"/>
-      <w:r>
-        <w:t>For(</w:t>
-      </w:r>
-      <w:proofErr w:type="spellStart"/>
-      <w:proofErr w:type="gramEnd"/>
-      <w:r>
-        <w:t>int</w:t>
-      </w:r>
-      <w:proofErr w:type="spellEnd"/>
-      <w:r>
-        <w:t xml:space="preserve"> j=1; j&lt;6;j++) {</w:t>
-      </w:r>
-    </w:p>
-    <w:p>
-      <w:proofErr w:type="spellStart"/>
-      <w:proofErr w:type="gramStart"/>
-      <w:r>
-        <w:t>System.out.println</w:t>
-      </w:r>
-      <w:proofErr w:type="spellEnd"/>
-      <w:r>
-        <w:t>(</w:t>
-      </w:r>
-      <w:proofErr w:type="gramEnd"/>
-      <w:r>
-        <w:t xml:space="preserve">“Naresh”);  // 10,10,25 </w:t>
+      <w:r>
+        <w:t>For(int I = 1; i&lt;6;i++) {</w:t>
+      </w:r>
+    </w:p>
+    <w:p>
+      <w:r>
+        <w:t>For(int j=1; j&lt;6;j++) {</w:t>
+      </w:r>
+    </w:p>
+    <w:p>
+      <w:r>
+        <w:t xml:space="preserve">System.out.println(“Naresh”);  // 10,10,25 </w:t>
       </w:r>
     </w:p>
     <w:p>
@@ -2254,13 +1385,8 @@
       </w:r>
     </w:p>
     <w:p>
-      <w:proofErr w:type="gramStart"/>
-      <w:r>
-        <w:t>While(</w:t>
-      </w:r>
-      <w:proofErr w:type="gramEnd"/>
-      <w:r>
-        <w:t>condition) {</w:t>
+      <w:r>
+        <w:t>While(condition) {</w:t>
       </w:r>
     </w:p>
     <w:p/>
@@ -2275,38 +1401,18 @@
       </w:r>
     </w:p>
     <w:p>
-      <w:proofErr w:type="spellStart"/>
-      <w:r>
-        <w:t>Int</w:t>
-      </w:r>
-      <w:proofErr w:type="spellEnd"/>
-      <w:r>
-        <w:t xml:space="preserve"> number = 1;</w:t>
-      </w:r>
-    </w:p>
-    <w:p>
-      <w:proofErr w:type="gramStart"/>
-      <w:r>
-        <w:t>While(</w:t>
-      </w:r>
-      <w:proofErr w:type="gramEnd"/>
-      <w:r>
-        <w:t>number &lt; 6) {</w:t>
-      </w:r>
-    </w:p>
-    <w:p>
-      <w:proofErr w:type="spellStart"/>
-      <w:proofErr w:type="gramStart"/>
-      <w:r>
-        <w:t>System.out.println</w:t>
-      </w:r>
-      <w:proofErr w:type="spellEnd"/>
-      <w:r>
-        <w:t>(</w:t>
-      </w:r>
-      <w:proofErr w:type="gramEnd"/>
-      <w:r>
-        <w:t>number);</w:t>
+      <w:r>
+        <w:t>Int number = 1;</w:t>
+      </w:r>
+    </w:p>
+    <w:p>
+      <w:r>
+        <w:t>While(number &lt; 6) {</w:t>
+      </w:r>
+    </w:p>
+    <w:p>
+      <w:r>
+        <w:t>System.out.println(number);</w:t>
       </w:r>
     </w:p>
     <w:p>
@@ -2322,15 +1428,7 @@
     <w:p/>
     <w:p>
       <w:r>
-        <w:t xml:space="preserve">Do while - &gt; is similar to </w:t>
-      </w:r>
-      <w:proofErr w:type="spellStart"/>
-      <w:r>
-        <w:t>while</w:t>
-      </w:r>
-      <w:proofErr w:type="spellEnd"/>
-      <w:r>
-        <w:t xml:space="preserve"> but there is slightly different.in while for the first time it won’t check the condition.</w:t>
+        <w:t>Do while - &gt; is similar to while but there is slightly different.in while for the first time it won’t check the condition.</w:t>
       </w:r>
     </w:p>
     <w:p>
@@ -2345,85 +1443,32 @@
     </w:p>
     <w:p>
       <w:r>
-        <w:t xml:space="preserve">} </w:t>
-      </w:r>
-      <w:proofErr w:type="gramStart"/>
-      <w:r>
-        <w:t>while(</w:t>
-      </w:r>
-      <w:proofErr w:type="gramEnd"/>
-      <w:r>
-        <w:t>condition);</w:t>
-      </w:r>
-    </w:p>
-    <w:p>
-      <w:proofErr w:type="spellStart"/>
-      <w:r>
-        <w:t>Int</w:t>
-      </w:r>
-      <w:proofErr w:type="spellEnd"/>
-      <w:r>
-        <w:t xml:space="preserve"> I = 1;</w:t>
-      </w:r>
-    </w:p>
-    <w:p>
-      <w:proofErr w:type="gramStart"/>
-      <w:r>
-        <w:t>do</w:t>
-      </w:r>
-      <w:proofErr w:type="gramEnd"/>
-      <w:r>
-        <w:t xml:space="preserve"> {</w:t>
-      </w:r>
-    </w:p>
-    <w:p>
-      <w:proofErr w:type="spellStart"/>
-      <w:proofErr w:type="gramStart"/>
-      <w:r>
-        <w:t>System.out.println</w:t>
-      </w:r>
-      <w:proofErr w:type="spellEnd"/>
-      <w:r>
-        <w:t>(</w:t>
-      </w:r>
-      <w:proofErr w:type="spellStart"/>
-      <w:proofErr w:type="gramEnd"/>
-      <w:r>
-        <w:t>i</w:t>
-      </w:r>
-      <w:proofErr w:type="spellEnd"/>
-      <w:r>
-        <w:t>);//1,2,3</w:t>
-      </w:r>
-    </w:p>
-    <w:p>
-      <w:proofErr w:type="spellStart"/>
-      <w:proofErr w:type="gramStart"/>
-      <w:r>
-        <w:t>i</w:t>
-      </w:r>
-      <w:proofErr w:type="spellEnd"/>
-      <w:proofErr w:type="gramEnd"/>
-      <w:r>
-        <w:t>++;</w:t>
-      </w:r>
-    </w:p>
-    <w:p>
-      <w:r>
-        <w:t xml:space="preserve">} </w:t>
-      </w:r>
-      <w:proofErr w:type="gramStart"/>
-      <w:r>
-        <w:t>while(</w:t>
-      </w:r>
-      <w:proofErr w:type="spellStart"/>
-      <w:proofErr w:type="gramEnd"/>
-      <w:r>
-        <w:t>i</w:t>
-      </w:r>
-      <w:proofErr w:type="spellEnd"/>
-      <w:r>
-        <w:t>&lt; 11);</w:t>
+        <w:t>} while(condition);</w:t>
+      </w:r>
+    </w:p>
+    <w:p>
+      <w:r>
+        <w:t>Int I = 1;</w:t>
+      </w:r>
+    </w:p>
+    <w:p>
+      <w:r>
+        <w:t>do {</w:t>
+      </w:r>
+    </w:p>
+    <w:p>
+      <w:r>
+        <w:t>System.out.println(i);//1,2,3</w:t>
+      </w:r>
+    </w:p>
+    <w:p>
+      <w:r>
+        <w:t>i++;</w:t>
+      </w:r>
+    </w:p>
+    <w:p>
+      <w:r>
+        <w:t>} while(i&lt; 11);</w:t>
       </w:r>
     </w:p>
     <w:p>
@@ -2438,15 +1483,7 @@
     </w:p>
     <w:p>
       <w:r>
-        <w:t xml:space="preserve">Logical </w:t>
-      </w:r>
-      <w:proofErr w:type="gramStart"/>
-      <w:r>
-        <w:t>Operators(</w:t>
-      </w:r>
-      <w:proofErr w:type="gramEnd"/>
-      <w:r>
-        <w:t>&amp;&amp; , ||,==,!=)</w:t>
+        <w:t>Logical Operators(&amp;&amp; , ||,==,!=)</w:t>
       </w:r>
     </w:p>
     <w:p/>
@@ -2457,54 +1494,18 @@
       </w:r>
     </w:p>
     <w:p>
-      <w:proofErr w:type="gramStart"/>
-      <w:r>
-        <w:t>Condition ?</w:t>
-      </w:r>
-      <w:proofErr w:type="gramEnd"/>
-      <w:r>
-        <w:t>statement : statement;</w:t>
-      </w:r>
-    </w:p>
-    <w:p>
-      <w:proofErr w:type="gramStart"/>
-      <w:r>
-        <w:t>If(</w:t>
-      </w:r>
-      <w:proofErr w:type="spellStart"/>
-      <w:proofErr w:type="gramEnd"/>
-      <w:r>
-        <w:t>num</w:t>
-      </w:r>
-      <w:proofErr w:type="spellEnd"/>
-      <w:r>
-        <w:t xml:space="preserve">== 10) </w:t>
-      </w:r>
-      <w:proofErr w:type="spellStart"/>
-      <w:r>
-        <w:t>System.out.println</w:t>
-      </w:r>
-      <w:proofErr w:type="spellEnd"/>
-      <w:r>
-        <w:t>(“Given Number is Ten”);</w:t>
-      </w:r>
-    </w:p>
-    <w:p>
-      <w:r>
-        <w:t xml:space="preserve">Else </w:t>
-      </w:r>
-      <w:proofErr w:type="spellStart"/>
-      <w:proofErr w:type="gramStart"/>
-      <w:r>
-        <w:t>System.out.println</w:t>
-      </w:r>
-      <w:proofErr w:type="spellEnd"/>
-      <w:r>
-        <w:t>(</w:t>
-      </w:r>
-      <w:proofErr w:type="gramEnd"/>
-      <w:r>
-        <w:t>“Given Number is Not Ten”);</w:t>
+      <w:r>
+        <w:t>Condition ?statement : statement;</w:t>
+      </w:r>
+    </w:p>
+    <w:p>
+      <w:r>
+        <w:t>If(num== 10) System.out.println(“Given Number is Ten”);</w:t>
+      </w:r>
+    </w:p>
+    <w:p>
+      <w:r>
+        <w:t>Else System.out.println(“Given Number is Not Ten”);</w:t>
       </w:r>
     </w:p>
     <w:p>
@@ -2513,29 +1514,8 @@
       </w:r>
     </w:p>
     <w:p>
-      <w:proofErr w:type="spellStart"/>
-      <w:r>
-        <w:t>Num</w:t>
-      </w:r>
-      <w:proofErr w:type="spellEnd"/>
-      <w:r>
-        <w:t xml:space="preserve"> == </w:t>
-      </w:r>
-      <w:proofErr w:type="gramStart"/>
-      <w:r>
-        <w:t>10 ?</w:t>
-      </w:r>
-      <w:proofErr w:type="gramEnd"/>
-      <w:r>
-        <w:t xml:space="preserve">  “Given Number is Ten</w:t>
-      </w:r>
-      <w:proofErr w:type="gramStart"/>
-      <w:r>
-        <w:t>” :</w:t>
-      </w:r>
-      <w:proofErr w:type="gramEnd"/>
-      <w:r>
-        <w:t xml:space="preserve">  “Given Number is Not Ten”;</w:t>
+      <w:r>
+        <w:t>Num == 10 ?  “Given Number is Ten” :  “Given Number is Not Ten”;</w:t>
       </w:r>
     </w:p>
     <w:p>
@@ -2544,39 +1524,16 @@
       </w:r>
     </w:p>
     <w:p>
-      <w:proofErr w:type="spellStart"/>
-      <w:r>
-        <w:t>Int</w:t>
-      </w:r>
-      <w:proofErr w:type="spellEnd"/>
-      <w:r>
-        <w:t xml:space="preserve"> age;</w:t>
-      </w:r>
-    </w:p>
-    <w:p>
-      <w:proofErr w:type="spellStart"/>
-      <w:proofErr w:type="gramStart"/>
-      <w:r>
-        <w:t>Int</w:t>
-      </w:r>
-      <w:proofErr w:type="spellEnd"/>
-      <w:r>
-        <w:t>[</w:t>
-      </w:r>
-      <w:proofErr w:type="gramEnd"/>
-      <w:r>
-        <w:t xml:space="preserve">] ages = </w:t>
-      </w:r>
-      <w:r>
-        <w:t xml:space="preserve">new </w:t>
-      </w:r>
-      <w:proofErr w:type="spellStart"/>
-      <w:r>
-        <w:t>int</w:t>
-      </w:r>
-      <w:proofErr w:type="spellEnd"/>
-      <w:r>
-        <w:t>[5]; // one way of creating array</w:t>
+      <w:r>
+        <w:t>Int age;</w:t>
+      </w:r>
+    </w:p>
+    <w:p>
+      <w:r>
+        <w:t xml:space="preserve">Int[] ages = </w:t>
+      </w:r>
+      <w:r>
+        <w:t>new int[5]; // one way of creating array</w:t>
       </w:r>
       <w:r>
         <w:t xml:space="preserve"> by giving the size</w:t>
@@ -2584,77 +1541,37 @@
     </w:p>
     <w:p>
       <w:r>
-        <w:t xml:space="preserve">// </w:t>
-      </w:r>
-      <w:proofErr w:type="spellStart"/>
-      <w:proofErr w:type="gramStart"/>
-      <w:r>
-        <w:t>Initialising</w:t>
-      </w:r>
-      <w:proofErr w:type="spellEnd"/>
-      <w:proofErr w:type="gramEnd"/>
-      <w:r>
-        <w:t xml:space="preserve"> the array</w:t>
-      </w:r>
-    </w:p>
-    <w:p>
-      <w:proofErr w:type="gramStart"/>
-      <w:r>
-        <w:t>Ages[</w:t>
-      </w:r>
-      <w:proofErr w:type="gramEnd"/>
-      <w:r>
-        <w:t>0] = 10;</w:t>
-      </w:r>
-    </w:p>
-    <w:p>
-      <w:proofErr w:type="gramStart"/>
-      <w:r>
-        <w:t>Ages[</w:t>
-      </w:r>
-      <w:proofErr w:type="gramEnd"/>
-      <w:r>
-        <w:t>1] = 20;</w:t>
-      </w:r>
-    </w:p>
-    <w:p>
-      <w:proofErr w:type="gramStart"/>
-      <w:r>
-        <w:t>Ages[</w:t>
-      </w:r>
-      <w:proofErr w:type="gramEnd"/>
-      <w:r>
-        <w:t>2] = 30;</w:t>
-      </w:r>
-    </w:p>
-    <w:p>
-      <w:proofErr w:type="gramStart"/>
-      <w:r>
-        <w:t>Ages[</w:t>
-      </w:r>
-      <w:proofErr w:type="gramEnd"/>
-      <w:r>
-        <w:t>3] = 40;</w:t>
-      </w:r>
-    </w:p>
-    <w:p>
-      <w:proofErr w:type="gramStart"/>
-      <w:r>
-        <w:t>Ages[</w:t>
-      </w:r>
-      <w:proofErr w:type="gramEnd"/>
-      <w:r>
-        <w:t>4] = 50;</w:t>
-      </w:r>
-    </w:p>
-    <w:p>
-      <w:proofErr w:type="gramStart"/>
-      <w:r>
-        <w:t>ages[</w:t>
-      </w:r>
-      <w:proofErr w:type="gramEnd"/>
-      <w:r>
-        <w:t>6] = 10;</w:t>
+        <w:t>// Initialising the array</w:t>
+      </w:r>
+    </w:p>
+    <w:p>
+      <w:r>
+        <w:t>Ages[0] = 10;</w:t>
+      </w:r>
+    </w:p>
+    <w:p>
+      <w:r>
+        <w:t>Ages[1] = 20;</w:t>
+      </w:r>
+    </w:p>
+    <w:p>
+      <w:r>
+        <w:t>Ages[2] = 30;</w:t>
+      </w:r>
+    </w:p>
+    <w:p>
+      <w:r>
+        <w:t>Ages[3] = 40;</w:t>
+      </w:r>
+    </w:p>
+    <w:p>
+      <w:r>
+        <w:t>Ages[4] = 50;</w:t>
+      </w:r>
+    </w:p>
+    <w:p>
+      <w:r>
+        <w:t>ages[6] = 10;</w:t>
       </w:r>
     </w:p>
     <w:p>
@@ -2663,18 +1580,8 @@
       </w:r>
     </w:p>
     <w:p>
-      <w:proofErr w:type="spellStart"/>
-      <w:proofErr w:type="gramStart"/>
-      <w:r>
-        <w:t>System.out.println</w:t>
-      </w:r>
-      <w:proofErr w:type="spellEnd"/>
-      <w:r>
-        <w:t>(</w:t>
-      </w:r>
-      <w:proofErr w:type="gramEnd"/>
-      <w:r>
-        <w:t>ages[9]);</w:t>
+      <w:r>
+        <w:t>System.out.println(ages[9]);</w:t>
       </w:r>
     </w:p>
     <w:p>
@@ -2683,19 +1590,7 @@
       </w:r>
       <w:r>
         <w:tab/>
-      </w:r>
-      <w:proofErr w:type="spellStart"/>
-      <w:proofErr w:type="gramStart"/>
-      <w:r>
-        <w:t>System.out.println</w:t>
-      </w:r>
-      <w:proofErr w:type="spellEnd"/>
-      <w:r>
-        <w:t>(</w:t>
-      </w:r>
-      <w:proofErr w:type="gramEnd"/>
-      <w:r>
-        <w:t>ages[8]);</w:t>
+        <w:t>System.out.println(ages[8]);</w:t>
       </w:r>
     </w:p>
     <w:p>
@@ -2704,19 +1599,7 @@
       </w:r>
       <w:r>
         <w:tab/>
-      </w:r>
-      <w:proofErr w:type="spellStart"/>
-      <w:proofErr w:type="gramStart"/>
-      <w:r>
-        <w:t>System.out.println</w:t>
-      </w:r>
-      <w:proofErr w:type="spellEnd"/>
-      <w:r>
-        <w:t>(</w:t>
-      </w:r>
-      <w:proofErr w:type="gramEnd"/>
-      <w:r>
-        <w:t>ages[7]);</w:t>
+        <w:t>System.out.println(ages[7]);</w:t>
       </w:r>
     </w:p>
     <w:p>
@@ -2725,19 +1608,7 @@
       </w:r>
       <w:r>
         <w:tab/>
-      </w:r>
-      <w:proofErr w:type="spellStart"/>
-      <w:proofErr w:type="gramStart"/>
-      <w:r>
-        <w:t>System.out.println</w:t>
-      </w:r>
-      <w:proofErr w:type="spellEnd"/>
-      <w:r>
-        <w:t>(</w:t>
-      </w:r>
-      <w:proofErr w:type="gramEnd"/>
-      <w:r>
-        <w:t>ages[6]);</w:t>
+        <w:t>System.out.println(ages[6]);</w:t>
       </w:r>
     </w:p>
     <w:p>
@@ -2746,19 +1617,7 @@
       </w:r>
       <w:r>
         <w:tab/>
-      </w:r>
-      <w:proofErr w:type="spellStart"/>
-      <w:proofErr w:type="gramStart"/>
-      <w:r>
-        <w:t>System.out.println</w:t>
-      </w:r>
-      <w:proofErr w:type="spellEnd"/>
-      <w:r>
-        <w:t>(</w:t>
-      </w:r>
-      <w:proofErr w:type="gramEnd"/>
-      <w:r>
-        <w:t>ages[5]);</w:t>
+        <w:t>System.out.println(ages[5]);</w:t>
       </w:r>
     </w:p>
     <w:p>
@@ -2767,19 +1626,7 @@
       </w:r>
       <w:r>
         <w:tab/>
-      </w:r>
-      <w:proofErr w:type="spellStart"/>
-      <w:proofErr w:type="gramStart"/>
-      <w:r>
-        <w:t>System.out.println</w:t>
-      </w:r>
-      <w:proofErr w:type="spellEnd"/>
-      <w:r>
-        <w:t>(</w:t>
-      </w:r>
-      <w:proofErr w:type="gramEnd"/>
-      <w:r>
-        <w:t>ages[4]);</w:t>
+        <w:t>System.out.println(ages[4]);</w:t>
       </w:r>
     </w:p>
     <w:p>
@@ -2788,19 +1635,7 @@
       </w:r>
       <w:r>
         <w:tab/>
-      </w:r>
-      <w:proofErr w:type="spellStart"/>
-      <w:proofErr w:type="gramStart"/>
-      <w:r>
-        <w:t>System.out.println</w:t>
-      </w:r>
-      <w:proofErr w:type="spellEnd"/>
-      <w:r>
-        <w:t>(</w:t>
-      </w:r>
-      <w:proofErr w:type="gramEnd"/>
-      <w:r>
-        <w:t>ages[3]);</w:t>
+        <w:t>System.out.println(ages[3]);</w:t>
       </w:r>
     </w:p>
     <w:p>
@@ -2810,19 +1645,7 @@
       </w:r>
       <w:r>
         <w:tab/>
-      </w:r>
-      <w:proofErr w:type="spellStart"/>
-      <w:proofErr w:type="gramStart"/>
-      <w:r>
-        <w:t>System.out.println</w:t>
-      </w:r>
-      <w:proofErr w:type="spellEnd"/>
-      <w:r>
-        <w:t>(</w:t>
-      </w:r>
-      <w:proofErr w:type="gramEnd"/>
-      <w:r>
-        <w:t>ages[2]);</w:t>
+        <w:t>System.out.println(ages[2]);</w:t>
       </w:r>
     </w:p>
     <w:p>
@@ -2831,19 +1654,7 @@
       </w:r>
       <w:r>
         <w:tab/>
-      </w:r>
-      <w:proofErr w:type="spellStart"/>
-      <w:proofErr w:type="gramStart"/>
-      <w:r>
-        <w:t>System.out.println</w:t>
-      </w:r>
-      <w:proofErr w:type="spellEnd"/>
-      <w:r>
-        <w:t>(</w:t>
-      </w:r>
-      <w:proofErr w:type="gramEnd"/>
-      <w:r>
-        <w:t>ages[1]);</w:t>
+        <w:t>System.out.println(ages[1]);</w:t>
       </w:r>
     </w:p>
     <w:p>
@@ -2852,19 +1663,7 @@
       </w:r>
       <w:r>
         <w:tab/>
-      </w:r>
-      <w:proofErr w:type="spellStart"/>
-      <w:proofErr w:type="gramStart"/>
-      <w:r>
-        <w:t>System.out.println</w:t>
-      </w:r>
-      <w:proofErr w:type="spellEnd"/>
-      <w:r>
-        <w:t>(</w:t>
-      </w:r>
-      <w:proofErr w:type="gramEnd"/>
-      <w:r>
-        <w:t>ages[0]);</w:t>
+        <w:t>System.out.println(ages[0]);</w:t>
       </w:r>
     </w:p>
     <w:p>
@@ -2893,36 +1692,18 @@
       </w:r>
     </w:p>
     <w:p>
-      <w:proofErr w:type="gramStart"/>
       <w:r>
         <w:t>WAP to remove the duplicate numbers in array.</w:t>
       </w:r>
-      <w:proofErr w:type="gramEnd"/>
-    </w:p>
-    <w:p>
-      <w:r>
-        <w:t>Sample: {1</w:t>
-      </w:r>
-      <w:proofErr w:type="gramStart"/>
-      <w:r>
-        <w:t>,2,3,1,2,5,6,3</w:t>
-      </w:r>
-      <w:proofErr w:type="gramEnd"/>
-      <w:r>
-        <w:t>};</w:t>
-      </w:r>
-    </w:p>
-    <w:p>
-      <w:r>
-        <w:t xml:space="preserve">The above program has written and committed to </w:t>
-      </w:r>
-      <w:proofErr w:type="spellStart"/>
-      <w:r>
-        <w:t>git</w:t>
-      </w:r>
-      <w:proofErr w:type="spellEnd"/>
-      <w:r>
-        <w:t>.</w:t>
+    </w:p>
+    <w:p>
+      <w:r>
+        <w:t>Sample: {1,2,3,1,2,5,6,3};</w:t>
+      </w:r>
+    </w:p>
+    <w:p>
+      <w:r>
+        <w:t>The above program has written and committed to git.</w:t>
       </w:r>
     </w:p>
     <w:p>
@@ -2964,13 +1745,8 @@
           <w:bottom w:val="double" w:sz="6" w:space="1" w:color="auto"/>
         </w:pBdr>
       </w:pPr>
-      <w:proofErr w:type="spellStart"/>
-      <w:r>
-        <w:t>Multi Dimensional</w:t>
-      </w:r>
-      <w:proofErr w:type="spellEnd"/>
-      <w:r>
-        <w:t xml:space="preserve"> Array</w:t>
+      <w:r>
+        <w:t>Multi Dimensional Array</w:t>
       </w:r>
     </w:p>
     <w:p>
@@ -2984,31 +1760,13 @@
       </w:r>
     </w:p>
     <w:p>
-      <w:proofErr w:type="gramStart"/>
-      <w:r>
-        <w:t>swap</w:t>
-      </w:r>
-      <w:proofErr w:type="gramEnd"/>
-      <w:r>
-        <w:t xml:space="preserve"> the rows in </w:t>
-      </w:r>
-      <w:proofErr w:type="spellStart"/>
-      <w:r>
-        <w:t>multi dimensional</w:t>
-      </w:r>
-      <w:proofErr w:type="spellEnd"/>
-      <w:r>
-        <w:t xml:space="preserve"> array</w:t>
-      </w:r>
-    </w:p>
-    <w:p>
-      <w:proofErr w:type="gramStart"/>
-      <w:r>
-        <w:t>print</w:t>
-      </w:r>
-      <w:proofErr w:type="gramEnd"/>
-      <w:r>
-        <w:t xml:space="preserve"> the sum of 1  to 100 factorial -&gt; 1+2+6+24+120+720+5040….= sum</w:t>
+      <w:r>
+        <w:t>swap the rows in multi dimensional array</w:t>
+      </w:r>
+    </w:p>
+    <w:p>
+      <w:r>
+        <w:t>print the sum of 1  to 100 factorial -&gt; 1+2+6+24+120+720+5040….= sum</w:t>
       </w:r>
     </w:p>
     <w:p>
@@ -3017,26 +1775,8 @@
       </w:r>
     </w:p>
     <w:p>
-      <w:proofErr w:type="spellStart"/>
-      <w:proofErr w:type="gramStart"/>
-      <w:r>
-        <w:t>Int</w:t>
-      </w:r>
-      <w:proofErr w:type="spellEnd"/>
-      <w:r>
-        <w:t>[</w:t>
-      </w:r>
-      <w:proofErr w:type="gramEnd"/>
-      <w:r>
-        <w:t xml:space="preserve">] </w:t>
-      </w:r>
-      <w:proofErr w:type="spellStart"/>
-      <w:r>
-        <w:t>arr</w:t>
-      </w:r>
-      <w:proofErr w:type="spellEnd"/>
-      <w:r>
-        <w:t xml:space="preserve"> = {</w:t>
+      <w:r>
+        <w:t>Int[] arr = {</w:t>
       </w:r>
       <w:r>
         <w:rPr>
@@ -3049,13 +1789,8 @@
       </w:r>
     </w:p>
     <w:p>
-      <w:proofErr w:type="spellStart"/>
-      <w:r>
-        <w:t>Disarium</w:t>
-      </w:r>
-      <w:proofErr w:type="spellEnd"/>
-      <w:r>
-        <w:t xml:space="preserve"> Number</w:t>
+      <w:r>
+        <w:t>Disarium Number</w:t>
       </w:r>
     </w:p>
     <w:p>
@@ -3064,13 +1799,8 @@
       </w:r>
     </w:p>
     <w:p>
-      <w:proofErr w:type="gramStart"/>
-      <w:r>
-        <w:t>175  -</w:t>
-      </w:r>
-      <w:proofErr w:type="gramEnd"/>
-      <w:r>
-        <w:t>&gt; 1+ 7*7 + 5*5*5 = 1+49+125 = 175</w:t>
+      <w:r>
+        <w:t>175  -&gt; 1+ 7*7 + 5*5*5 = 1+49+125 = 175</w:t>
       </w:r>
     </w:p>
     <w:p>
@@ -3155,11 +1885,9 @@
           <w:numId w:val="4"/>
         </w:numPr>
       </w:pPr>
-      <w:proofErr w:type="spellStart"/>
       <w:r>
         <w:t>PolyMorphism</w:t>
       </w:r>
-      <w:proofErr w:type="spellEnd"/>
     </w:p>
     <w:p>
       <w:pPr>
@@ -3258,13 +1986,8 @@
       </w:r>
     </w:p>
     <w:p>
-      <w:proofErr w:type="spellStart"/>
-      <w:r>
-        <w:t>Int</w:t>
-      </w:r>
-      <w:proofErr w:type="spellEnd"/>
-      <w:r>
-        <w:t xml:space="preserve"> age;</w:t>
+      <w:r>
+        <w:t>Int age;</w:t>
       </w:r>
     </w:p>
     <w:p>
@@ -3279,15 +2002,7 @@
     </w:p>
     <w:p>
       <w:r>
-        <w:t xml:space="preserve">String </w:t>
-      </w:r>
-      <w:proofErr w:type="spellStart"/>
-      <w:r>
-        <w:t>animalType</w:t>
-      </w:r>
-      <w:proofErr w:type="spellEnd"/>
-      <w:r>
-        <w:t>;</w:t>
+        <w:t>String animalType;</w:t>
       </w:r>
     </w:p>
     <w:p/>
@@ -3325,13 +2040,8 @@
       </w:r>
     </w:p>
     <w:p>
-      <w:proofErr w:type="spellStart"/>
-      <w:r>
-        <w:t>Int</w:t>
-      </w:r>
-      <w:proofErr w:type="spellEnd"/>
-      <w:r>
-        <w:t xml:space="preserve"> age;</w:t>
+      <w:r>
+        <w:t>Int age;</w:t>
       </w:r>
     </w:p>
     <w:p>
@@ -3370,13 +2080,8 @@
       </w:r>
     </w:p>
     <w:p>
-      <w:proofErr w:type="spellStart"/>
-      <w:r>
-        <w:t>Int</w:t>
-      </w:r>
-      <w:proofErr w:type="spellEnd"/>
-      <w:r>
-        <w:t xml:space="preserve"> age;</w:t>
+      <w:r>
+        <w:t>Int age;</w:t>
       </w:r>
     </w:p>
     <w:p>
@@ -3433,26 +2138,13 @@
       </w:r>
     </w:p>
     <w:p>
-      <w:proofErr w:type="spellStart"/>
-      <w:r>
-        <w:t>Int</w:t>
-      </w:r>
-      <w:proofErr w:type="spellEnd"/>
-      <w:r>
-        <w:t xml:space="preserve"> number;</w:t>
-      </w:r>
-    </w:p>
-    <w:p>
-      <w:r>
-        <w:t xml:space="preserve">String </w:t>
-      </w:r>
-      <w:proofErr w:type="spellStart"/>
-      <w:r>
-        <w:t>startFrom</w:t>
-      </w:r>
-      <w:proofErr w:type="spellEnd"/>
-      <w:r>
-        <w:t>;</w:t>
+      <w:r>
+        <w:t>Int number;</w:t>
+      </w:r>
+    </w:p>
+    <w:p>
+      <w:r>
+        <w:t>String startFrom;</w:t>
       </w:r>
     </w:p>
     <w:p>
@@ -3527,28 +2219,12 @@
     </w:p>
     <w:p>
       <w:r>
-        <w:t xml:space="preserve">Class </w:t>
-      </w:r>
-      <w:proofErr w:type="spellStart"/>
-      <w:r>
-        <w:t>ElectionParty</w:t>
-      </w:r>
-      <w:proofErr w:type="spellEnd"/>
-      <w:r>
-        <w:t xml:space="preserve"> {</w:t>
-      </w:r>
-    </w:p>
-    <w:p>
-      <w:r>
-        <w:t xml:space="preserve">String </w:t>
-      </w:r>
-      <w:proofErr w:type="spellStart"/>
-      <w:r>
-        <w:t>partyName</w:t>
-      </w:r>
-      <w:proofErr w:type="spellEnd"/>
-      <w:r>
-        <w:t>;</w:t>
+        <w:t>Class ElectionParty {</w:t>
+      </w:r>
+    </w:p>
+    <w:p>
+      <w:r>
+        <w:t>String partyName;</w:t>
       </w:r>
     </w:p>
     <w:p>
@@ -3609,28 +2285,12 @@
     </w:p>
     <w:p>
       <w:r>
-        <w:t xml:space="preserve">String </w:t>
-      </w:r>
-      <w:proofErr w:type="spellStart"/>
-      <w:r>
-        <w:t>villageName</w:t>
-      </w:r>
-      <w:proofErr w:type="spellEnd"/>
-      <w:r>
-        <w:t>;</w:t>
-      </w:r>
-    </w:p>
-    <w:p>
-      <w:r>
-        <w:t xml:space="preserve">String </w:t>
-      </w:r>
-      <w:proofErr w:type="spellStart"/>
-      <w:r>
-        <w:t>mandal</w:t>
-      </w:r>
-      <w:proofErr w:type="spellEnd"/>
-      <w:r>
-        <w:t>;</w:t>
+        <w:t>String villageName;</w:t>
+      </w:r>
+    </w:p>
+    <w:p>
+      <w:r>
+        <w:t>String mandal;</w:t>
       </w:r>
     </w:p>
     <w:p>
@@ -3644,23 +2304,13 @@
       </w:r>
     </w:p>
     <w:p>
-      <w:proofErr w:type="spellStart"/>
-      <w:r>
-        <w:t>Intpincode</w:t>
-      </w:r>
-      <w:proofErr w:type="spellEnd"/>
-      <w:r>
-        <w:t>;</w:t>
-      </w:r>
-    </w:p>
-    <w:p>
-      <w:proofErr w:type="spellStart"/>
-      <w:r>
-        <w:t>Int</w:t>
-      </w:r>
-      <w:proofErr w:type="spellEnd"/>
-      <w:r>
-        <w:t xml:space="preserve"> population;</w:t>
+      <w:r>
+        <w:t>Intpincode;</w:t>
+      </w:r>
+    </w:p>
+    <w:p>
+      <w:r>
+        <w:t>Int population;</w:t>
       </w:r>
     </w:p>
     <w:p>
@@ -3674,11 +2324,9 @@
           <w:bottom w:val="double" w:sz="6" w:space="1" w:color="auto"/>
         </w:pBdr>
       </w:pPr>
-      <w:proofErr w:type="gramStart"/>
       <w:r>
         <w:t>2.Object</w:t>
       </w:r>
-      <w:proofErr w:type="gramEnd"/>
     </w:p>
     <w:p>
       <w:r>
@@ -3687,41 +2335,17 @@
     </w:p>
     <w:p>
       <w:r>
-        <w:t xml:space="preserve">Object is </w:t>
-      </w:r>
-      <w:proofErr w:type="gramStart"/>
-      <w:r>
-        <w:t>a</w:t>
-      </w:r>
-      <w:proofErr w:type="gramEnd"/>
-      <w:r>
-        <w:t xml:space="preserve"> implementation of class.</w:t>
-      </w:r>
-    </w:p>
-    <w:p>
-      <w:r>
-        <w:t xml:space="preserve">Village </w:t>
-      </w:r>
-      <w:proofErr w:type="gramStart"/>
-      <w:r>
-        <w:t>v  =</w:t>
-      </w:r>
-      <w:proofErr w:type="gramEnd"/>
-      <w:r>
-        <w:t xml:space="preserve"> new Village();</w:t>
-      </w:r>
-    </w:p>
-    <w:p>
-      <w:r>
-        <w:t xml:space="preserve">Village v2 = new </w:t>
-      </w:r>
-      <w:proofErr w:type="gramStart"/>
-      <w:r>
-        <w:t>Village(</w:t>
-      </w:r>
-      <w:proofErr w:type="gramEnd"/>
-      <w:r>
-        <w:t>);</w:t>
+        <w:t>Object is a implementation of class.</w:t>
+      </w:r>
+    </w:p>
+    <w:p>
+      <w:r>
+        <w:t>Village v  = new Village();</w:t>
+      </w:r>
+    </w:p>
+    <w:p>
+      <w:r>
+        <w:t>Village v2 = new Village();</w:t>
       </w:r>
     </w:p>
     <w:p>
@@ -3809,15 +2433,7 @@
     </w:p>
     <w:p>
       <w:r>
-        <w:t xml:space="preserve">Fruit f = new </w:t>
-      </w:r>
-      <w:proofErr w:type="gramStart"/>
-      <w:r>
-        <w:t>Fruit(</w:t>
-      </w:r>
-      <w:proofErr w:type="gramEnd"/>
-      <w:r>
-        <w:t>);</w:t>
+        <w:t>Fruit f = new Fruit();</w:t>
       </w:r>
     </w:p>
     <w:p>
@@ -3826,78 +2442,28 @@
       </w:r>
     </w:p>
     <w:p>
-      <w:proofErr w:type="spellStart"/>
-      <w:r>
-        <w:t>f.taste</w:t>
-      </w:r>
-      <w:proofErr w:type="spellEnd"/>
-      <w:r>
-        <w:t xml:space="preserve"> = “Sweet”;</w:t>
-      </w:r>
-    </w:p>
-    <w:p>
-      <w:proofErr w:type="spellStart"/>
-      <w:r>
-        <w:t>f.color</w:t>
-      </w:r>
-      <w:proofErr w:type="spellEnd"/>
-      <w:r>
-        <w:t xml:space="preserve"> = “Yellow”;</w:t>
-      </w:r>
-    </w:p>
-    <w:p>
-      <w:proofErr w:type="spellStart"/>
-      <w:proofErr w:type="gramStart"/>
-      <w:r>
-        <w:t>System.out.println</w:t>
-      </w:r>
-      <w:proofErr w:type="spellEnd"/>
-      <w:r>
-        <w:t>(</w:t>
-      </w:r>
-      <w:proofErr w:type="gramEnd"/>
-      <w:r>
-        <w:t>f.name);</w:t>
-      </w:r>
-    </w:p>
-    <w:p>
-      <w:proofErr w:type="spellStart"/>
-      <w:proofErr w:type="gramStart"/>
-      <w:r>
-        <w:t>System.out.println</w:t>
-      </w:r>
-      <w:proofErr w:type="spellEnd"/>
-      <w:r>
-        <w:t>(</w:t>
-      </w:r>
-      <w:proofErr w:type="spellStart"/>
-      <w:proofErr w:type="gramEnd"/>
-      <w:r>
-        <w:t>f.taste</w:t>
-      </w:r>
-      <w:proofErr w:type="spellEnd"/>
-      <w:r>
-        <w:t>);</w:t>
-      </w:r>
-    </w:p>
-    <w:p>
-      <w:proofErr w:type="spellStart"/>
-      <w:proofErr w:type="gramStart"/>
-      <w:r>
-        <w:t>System.out.println</w:t>
-      </w:r>
-      <w:proofErr w:type="spellEnd"/>
-      <w:r>
-        <w:t>(</w:t>
-      </w:r>
-      <w:proofErr w:type="spellStart"/>
-      <w:proofErr w:type="gramEnd"/>
-      <w:r>
-        <w:t>f.color</w:t>
-      </w:r>
-      <w:proofErr w:type="spellEnd"/>
-      <w:r>
-        <w:t>);</w:t>
+      <w:r>
+        <w:t>f.taste = “Sweet”;</w:t>
+      </w:r>
+    </w:p>
+    <w:p>
+      <w:r>
+        <w:t>f.color = “Yellow”;</w:t>
+      </w:r>
+    </w:p>
+    <w:p>
+      <w:r>
+        <w:t>System.out.println(f.name);</w:t>
+      </w:r>
+    </w:p>
+    <w:p>
+      <w:r>
+        <w:t>System.out.println(f.taste);</w:t>
+      </w:r>
+    </w:p>
+    <w:p>
+      <w:r>
+        <w:t>System.out.println(f.color);</w:t>
       </w:r>
     </w:p>
     <w:p>
@@ -3967,15 +2533,7 @@
     </w:p>
     <w:p>
       <w:r>
-        <w:t xml:space="preserve">Method Area -&gt; all class names and method names and </w:t>
-      </w:r>
-      <w:proofErr w:type="gramStart"/>
-      <w:r>
-        <w:t>meta</w:t>
-      </w:r>
-      <w:proofErr w:type="gramEnd"/>
-      <w:r>
-        <w:t xml:space="preserve"> data will be stored in method area.</w:t>
+        <w:t>Method Area -&gt; all class names and method names and meta data will be stored in method area.</w:t>
       </w:r>
     </w:p>
     <w:p>
@@ -4089,28 +2647,7 @@
     </w:p>
     <w:p>
       <w:r>
-        <w:t xml:space="preserve">Access </w:t>
-      </w:r>
-      <w:proofErr w:type="gramStart"/>
-      <w:r>
-        <w:t xml:space="preserve">modifiers  </w:t>
-      </w:r>
-      <w:proofErr w:type="spellStart"/>
-      <w:r>
-        <w:t>returntypemethodname</w:t>
-      </w:r>
-      <w:proofErr w:type="spellEnd"/>
-      <w:proofErr w:type="gramEnd"/>
-      <w:r>
-        <w:t xml:space="preserve">(input </w:t>
-      </w:r>
-      <w:proofErr w:type="spellStart"/>
-      <w:r>
-        <w:t>paramaeters</w:t>
-      </w:r>
-      <w:proofErr w:type="spellEnd"/>
-      <w:r>
-        <w:t>) {</w:t>
+        <w:t>Access modifiers  returntypemethodname(input paramaeters) {</w:t>
       </w:r>
     </w:p>
     <w:p>
@@ -4120,20 +2657,7 @@
     </w:p>
     <w:p>
       <w:r>
-        <w:t xml:space="preserve">Public long </w:t>
-      </w:r>
-      <w:proofErr w:type="spellStart"/>
-      <w:proofErr w:type="gramStart"/>
-      <w:r>
-        <w:t>findFactorial</w:t>
-      </w:r>
-      <w:proofErr w:type="spellEnd"/>
-      <w:r>
-        <w:t>(</w:t>
-      </w:r>
-      <w:proofErr w:type="gramEnd"/>
-      <w:r>
-        <w:t>long input) {</w:t>
+        <w:t>Public long findFactorial(long input) {</w:t>
       </w:r>
     </w:p>
     <w:p>
@@ -4148,35 +2672,12 @@
     </w:p>
     <w:p>
       <w:r>
-        <w:t xml:space="preserve">Public </w:t>
-      </w:r>
-      <w:proofErr w:type="gramStart"/>
-      <w:r>
-        <w:t xml:space="preserve">void  </w:t>
-      </w:r>
-      <w:proofErr w:type="spellStart"/>
-      <w:r>
-        <w:t>findFactorialAndPrint</w:t>
-      </w:r>
-      <w:proofErr w:type="spellEnd"/>
-      <w:proofErr w:type="gramEnd"/>
-      <w:r>
-        <w:t>(long input) {</w:t>
-      </w:r>
-    </w:p>
-    <w:p>
-      <w:proofErr w:type="spellStart"/>
-      <w:proofErr w:type="gramStart"/>
-      <w:r>
-        <w:t>System.out.println</w:t>
-      </w:r>
-      <w:proofErr w:type="spellEnd"/>
-      <w:r>
-        <w:t>(</w:t>
-      </w:r>
-      <w:proofErr w:type="gramEnd"/>
-      <w:r>
-        <w:t>fact);</w:t>
+        <w:t>Public void  findFactorialAndPrint(long input) {</w:t>
+      </w:r>
+    </w:p>
+    <w:p>
+      <w:r>
+        <w:t>System.out.println(fact);</w:t>
       </w:r>
     </w:p>
     <w:p>
@@ -4186,20 +2687,7 @@
     </w:p>
     <w:p>
       <w:r>
-        <w:t xml:space="preserve">Public Boolean </w:t>
-      </w:r>
-      <w:proofErr w:type="spellStart"/>
-      <w:proofErr w:type="gramStart"/>
-      <w:r>
-        <w:t>isPolindrom</w:t>
-      </w:r>
-      <w:proofErr w:type="spellEnd"/>
-      <w:r>
-        <w:t>(</w:t>
-      </w:r>
-      <w:proofErr w:type="gramEnd"/>
-      <w:r>
-        <w:t>long input) {</w:t>
+        <w:t>Public Boolean isPolindrom(long input) {</w:t>
       </w:r>
     </w:p>
     <w:p>
@@ -4216,35 +2704,12 @@
     <w:p>
       <w:r>
         <w:lastRenderedPageBreak/>
-        <w:t xml:space="preserve">Public void </w:t>
-      </w:r>
-      <w:proofErr w:type="spellStart"/>
-      <w:proofErr w:type="gramStart"/>
-      <w:r>
-        <w:t>findAndPrintPolindrom</w:t>
-      </w:r>
-      <w:proofErr w:type="spellEnd"/>
-      <w:r>
-        <w:t>(</w:t>
-      </w:r>
-      <w:proofErr w:type="gramEnd"/>
-      <w:r>
-        <w:t>long input) {</w:t>
-      </w:r>
-    </w:p>
-    <w:p>
-      <w:proofErr w:type="spellStart"/>
-      <w:proofErr w:type="gramStart"/>
-      <w:r>
-        <w:t>System.out.println</w:t>
-      </w:r>
-      <w:proofErr w:type="spellEnd"/>
-      <w:r>
-        <w:t>(</w:t>
-      </w:r>
-      <w:proofErr w:type="gramEnd"/>
-      <w:r>
-        <w:t>true);</w:t>
+        <w:t>Public void findAndPrintPolindrom(long input) {</w:t>
+      </w:r>
+    </w:p>
+    <w:p>
+      <w:r>
+        <w:t>System.out.println(true);</w:t>
       </w:r>
     </w:p>
     <w:p>
@@ -4279,13 +2744,8 @@
     </w:p>
     <w:p>
       <w:r>
-        <w:t xml:space="preserve">12 -&gt; 1+2+3+4+6 = 16 </w:t>
-      </w:r>
-      <w:proofErr w:type="spellStart"/>
-      <w:r>
-        <w:t>Abudant</w:t>
-      </w:r>
-      <w:proofErr w:type="spellEnd"/>
+        <w:t>12 -&gt; 1+2+3+4+6 = 16 Abudant</w:t>
+      </w:r>
     </w:p>
     <w:p>
       <w:r>
@@ -4305,41 +2765,17 @@
     </w:p>
     <w:p>
       <w:r>
-        <w:t xml:space="preserve">Task </w:t>
-      </w:r>
-      <w:proofErr w:type="gramStart"/>
-      <w:r>
-        <w:t>For</w:t>
-      </w:r>
-      <w:proofErr w:type="gramEnd"/>
-      <w:r>
-        <w:t xml:space="preserve"> Today</w:t>
-      </w:r>
-    </w:p>
-    <w:p>
-      <w:r>
-        <w:t>{1</w:t>
-      </w:r>
-      <w:proofErr w:type="gramStart"/>
-      <w:r>
-        <w:t>,5,6,8,9,10</w:t>
-      </w:r>
-      <w:proofErr w:type="gramEnd"/>
-      <w:r>
-        <w:t>} -&gt; 9 -&gt; 0,3</w:t>
-      </w:r>
-    </w:p>
-    <w:p>
-      <w:r>
-        <w:t>{8</w:t>
-      </w:r>
-      <w:proofErr w:type="gramStart"/>
-      <w:r>
-        <w:t>,9,10,25</w:t>
-      </w:r>
-      <w:proofErr w:type="gramEnd"/>
-      <w:r>
-        <w:t>,,30,35} -&gt; 40 -&gt; 2, 4</w:t>
+        <w:t>Task For Today</w:t>
+      </w:r>
+    </w:p>
+    <w:p>
+      <w:r>
+        <w:t>{1,5,6,8,9,10} -&gt; 9 -&gt; 0,3</w:t>
+      </w:r>
+    </w:p>
+    <w:p>
+      <w:r>
+        <w:t>{8,9,10,25,,30,35} -&gt; 40 -&gt; 2, 4</w:t>
       </w:r>
     </w:p>
     <w:p>
@@ -4381,13 +2817,9 @@
       </w:r>
     </w:p>
     <w:p>
-      <w:proofErr w:type="spellStart"/>
-      <w:proofErr w:type="gramStart"/>
       <w:r>
         <w:t>classStaticExample</w:t>
       </w:r>
-      <w:proofErr w:type="spellEnd"/>
-      <w:proofErr w:type="gramEnd"/>
     </w:p>
     <w:p>
       <w:r>
@@ -4395,68 +2827,28 @@
       </w:r>
     </w:p>
     <w:p>
-      <w:proofErr w:type="spellStart"/>
-      <w:proofErr w:type="gramStart"/>
-      <w:r>
-        <w:t>staticintnum</w:t>
-      </w:r>
-      <w:proofErr w:type="spellEnd"/>
-      <w:proofErr w:type="gramEnd"/>
-      <w:r>
-        <w:t xml:space="preserve"> = 10;</w:t>
+      <w:r>
+        <w:t>staticintnum = 10;</w:t>
       </w:r>
     </w:p>
     <w:p/>
     <w:p>
       <w:r>
         <w:tab/>
-      </w:r>
-      <w:proofErr w:type="gramStart"/>
-      <w:r>
-        <w:t>static</w:t>
-      </w:r>
-      <w:proofErr w:type="gramEnd"/>
-      <w:r>
-        <w:t xml:space="preserve"> {</w:t>
+        <w:t>static {</w:t>
       </w:r>
     </w:p>
     <w:p>
       <w:r>
         <w:lastRenderedPageBreak/>
         <w:tab/>
-      </w:r>
-      <w:proofErr w:type="spellStart"/>
-      <w:proofErr w:type="gramStart"/>
-      <w:r>
-        <w:t>System.out.println</w:t>
-      </w:r>
-      <w:proofErr w:type="spellEnd"/>
-      <w:r>
-        <w:t>(</w:t>
-      </w:r>
-      <w:proofErr w:type="spellStart"/>
-      <w:proofErr w:type="gramEnd"/>
-      <w:r>
-        <w:t>num</w:t>
-      </w:r>
-      <w:proofErr w:type="spellEnd"/>
-      <w:r>
-        <w:t>);</w:t>
+        <w:t>System.out.println(num);</w:t>
       </w:r>
     </w:p>
     <w:p>
       <w:r>
         <w:tab/>
-      </w:r>
-      <w:proofErr w:type="spellStart"/>
-      <w:proofErr w:type="gramStart"/>
-      <w:r>
-        <w:t>num</w:t>
-      </w:r>
-      <w:proofErr w:type="spellEnd"/>
-      <w:proofErr w:type="gramEnd"/>
-      <w:r>
-        <w:t xml:space="preserve"> = 20;</w:t>
+        <w:t>num = 20;</w:t>
       </w:r>
     </w:p>
     <w:p>
@@ -4469,52 +2861,19 @@
     <w:p>
       <w:r>
         <w:tab/>
-      </w:r>
-      <w:proofErr w:type="gramStart"/>
-      <w:r>
-        <w:t>static</w:t>
-      </w:r>
-      <w:proofErr w:type="gramEnd"/>
-      <w:r>
-        <w:t xml:space="preserve"> {</w:t>
+        <w:t>static {</w:t>
       </w:r>
     </w:p>
     <w:p>
       <w:r>
         <w:tab/>
-      </w:r>
-      <w:proofErr w:type="spellStart"/>
-      <w:proofErr w:type="gramStart"/>
-      <w:r>
-        <w:t>System.out.println</w:t>
-      </w:r>
-      <w:proofErr w:type="spellEnd"/>
-      <w:r>
-        <w:t>(</w:t>
-      </w:r>
-      <w:proofErr w:type="spellStart"/>
-      <w:proofErr w:type="gramEnd"/>
-      <w:r>
-        <w:t>num</w:t>
-      </w:r>
-      <w:proofErr w:type="spellEnd"/>
-      <w:r>
-        <w:t>);</w:t>
+        <w:t>System.out.println(num);</w:t>
       </w:r>
     </w:p>
     <w:p>
       <w:r>
         <w:tab/>
-      </w:r>
-      <w:proofErr w:type="spellStart"/>
-      <w:proofErr w:type="gramStart"/>
-      <w:r>
-        <w:t>num</w:t>
-      </w:r>
-      <w:proofErr w:type="spellEnd"/>
-      <w:proofErr w:type="gramEnd"/>
-      <w:r>
-        <w:t xml:space="preserve"> = 30;</w:t>
+        <w:t>num = 30;</w:t>
       </w:r>
     </w:p>
     <w:p>
@@ -4527,22 +2886,7 @@
     <w:p>
       <w:r>
         <w:tab/>
-      </w:r>
-      <w:proofErr w:type="gramStart"/>
-      <w:r>
-        <w:t>public</w:t>
-      </w:r>
-      <w:proofErr w:type="gramEnd"/>
-      <w:r>
-        <w:t xml:space="preserve"> static void main(String[] </w:t>
-      </w:r>
-      <w:proofErr w:type="spellStart"/>
-      <w:r>
-        <w:t>args</w:t>
-      </w:r>
-      <w:proofErr w:type="spellEnd"/>
-      <w:r>
-        <w:t xml:space="preserve">) </w:t>
+        <w:t xml:space="preserve">public static void main(String[] args) </w:t>
       </w:r>
     </w:p>
     <w:p>
@@ -4557,24 +2901,7 @@
       </w:r>
       <w:r>
         <w:tab/>
-      </w:r>
-      <w:proofErr w:type="spellStart"/>
-      <w:proofErr w:type="gramStart"/>
-      <w:r>
-        <w:t>System.out.println</w:t>
-      </w:r>
-      <w:proofErr w:type="spellEnd"/>
-      <w:r>
-        <w:t>(</w:t>
-      </w:r>
-      <w:proofErr w:type="spellStart"/>
-      <w:proofErr w:type="gramEnd"/>
-      <w:r>
-        <w:t>num</w:t>
-      </w:r>
-      <w:proofErr w:type="spellEnd"/>
-      <w:r>
-        <w:t>);</w:t>
+        <w:t>System.out.println(num);</w:t>
       </w:r>
     </w:p>
     <w:p>
@@ -4596,15 +2923,7 @@
     </w:p>
     <w:p>
       <w:r>
-        <w:t xml:space="preserve">Static method -&gt; static methods will load at the time of class loading time, so </w:t>
-      </w:r>
-      <w:proofErr w:type="gramStart"/>
-      <w:r>
-        <w:t>If</w:t>
-      </w:r>
-      <w:proofErr w:type="gramEnd"/>
-      <w:r>
-        <w:t xml:space="preserve"> we want call the static methods we can call by using class name.</w:t>
+        <w:t>Static method -&gt; static methods will load at the time of class loading time, so If we want call the static methods we can call by using class name.</w:t>
       </w:r>
     </w:p>
     <w:p>
@@ -4674,23 +2993,8 @@
       </w:r>
     </w:p>
     <w:p>
-      <w:proofErr w:type="spellStart"/>
-      <w:proofErr w:type="gramStart"/>
-      <w:r>
-        <w:t>accessmodifier</w:t>
-      </w:r>
-      <w:proofErr w:type="spellEnd"/>
-      <w:proofErr w:type="gramEnd"/>
-      <w:r>
-        <w:t xml:space="preserve"> </w:t>
-      </w:r>
-      <w:proofErr w:type="spellStart"/>
-      <w:r>
-        <w:t>classname</w:t>
-      </w:r>
-      <w:proofErr w:type="spellEnd"/>
-      <w:r>
-        <w:t>() {</w:t>
+      <w:r>
+        <w:t>accessmodifier classname() {</w:t>
       </w:r>
     </w:p>
     <w:p>
@@ -4772,21 +3076,8 @@
       </w:r>
     </w:p>
     <w:p>
-      <w:proofErr w:type="gramStart"/>
-      <w:r>
-        <w:t>Step1 :</w:t>
-      </w:r>
-      <w:proofErr w:type="gramEnd"/>
-      <w:r>
-        <w:t xml:space="preserve"> non static blocks or </w:t>
-      </w:r>
-      <w:proofErr w:type="spellStart"/>
-      <w:r>
-        <w:t>non static</w:t>
-      </w:r>
-      <w:proofErr w:type="spellEnd"/>
-      <w:r>
-        <w:t xml:space="preserve"> variables by order</w:t>
+      <w:r>
+        <w:t>Step1 : non static blocks or non static variables by order</w:t>
       </w:r>
     </w:p>
     <w:p>
@@ -4831,23 +3122,13 @@
     </w:p>
     <w:p>
       <w:r>
-        <w:t xml:space="preserve">Void </w:t>
-      </w:r>
-      <w:proofErr w:type="gramStart"/>
-      <w:r>
-        <w:t>m1(</w:t>
-      </w:r>
-      <w:proofErr w:type="gramEnd"/>
-      <w:r>
-        <w:t>Employee e) {</w:t>
-      </w:r>
-    </w:p>
-    <w:p>
-      <w:proofErr w:type="gramStart"/>
+        <w:t>Void m1(Employee e) {</w:t>
+      </w:r>
+    </w:p>
+    <w:p>
       <w:r>
         <w:t>this</w:t>
       </w:r>
-      <w:proofErr w:type="gramEnd"/>
     </w:p>
     <w:p>
       <w:r>
@@ -4871,36 +3152,16 @@
           <w:bottom w:val="double" w:sz="6" w:space="1" w:color="auto"/>
         </w:pBdr>
       </w:pPr>
-      <w:proofErr w:type="spellStart"/>
-      <w:proofErr w:type="gramStart"/>
-      <w:r>
-        <w:t>Inheritence</w:t>
-      </w:r>
-      <w:proofErr w:type="spellEnd"/>
-      <w:r>
-        <w:t>(</w:t>
-      </w:r>
-      <w:proofErr w:type="gramEnd"/>
-      <w:r>
-        <w:t xml:space="preserve">Is-A) </w:t>
-      </w:r>
-      <w:proofErr w:type="spellStart"/>
-      <w:r>
-        <w:t>Inheritence</w:t>
-      </w:r>
-      <w:proofErr w:type="spellEnd"/>
-      <w:r>
-        <w:t xml:space="preserve"> is nothing but a code reusability</w:t>
-      </w:r>
-    </w:p>
-    <w:p>
-      <w:proofErr w:type="spellStart"/>
-      <w:r>
-        <w:t>Wora</w:t>
-      </w:r>
-      <w:proofErr w:type="spellEnd"/>
-      <w:r>
-        <w:t xml:space="preserve"> -&gt;  </w:t>
+      <w:r>
+        <w:t xml:space="preserve">Inheritence(Is-A) </w:t>
+      </w:r>
+      <w:r>
+        <w:t>Inheritence is nothing but a code reusability</w:t>
+      </w:r>
+    </w:p>
+    <w:p>
+      <w:r>
+        <w:t xml:space="preserve">Wora -&gt;  </w:t>
       </w:r>
     </w:p>
     <w:p>
@@ -4910,15 +3171,7 @@
     </w:p>
     <w:p>
       <w:r>
-        <w:t xml:space="preserve">Void </w:t>
-      </w:r>
-      <w:proofErr w:type="gramStart"/>
-      <w:r>
-        <w:t>m1(</w:t>
-      </w:r>
-      <w:proofErr w:type="gramEnd"/>
-      <w:r>
-        <w:t>) {</w:t>
+        <w:t>Void m1() {</w:t>
       </w:r>
     </w:p>
     <w:p>
@@ -4928,15 +3181,7 @@
     </w:p>
     <w:p>
       <w:r>
-        <w:t xml:space="preserve">Void </w:t>
-      </w:r>
-      <w:proofErr w:type="gramStart"/>
-      <w:r>
-        <w:t>m2(</w:t>
-      </w:r>
-      <w:proofErr w:type="gramEnd"/>
-      <w:r>
-        <w:t>) {</w:t>
+        <w:t>Void m2() {</w:t>
       </w:r>
     </w:p>
     <w:p>
@@ -4956,15 +3201,7 @@
     </w:p>
     <w:p>
       <w:r>
-        <w:t xml:space="preserve">Void </w:t>
-      </w:r>
-      <w:proofErr w:type="gramStart"/>
-      <w:r>
-        <w:t>m3(</w:t>
-      </w:r>
-      <w:proofErr w:type="gramEnd"/>
-      <w:r>
-        <w:t>) {</w:t>
+        <w:t>Void m3() {</w:t>
       </w:r>
     </w:p>
     <w:p>
@@ -4978,13 +3215,8 @@
       </w:r>
     </w:p>
     <w:p>
-      <w:proofErr w:type="gramStart"/>
-      <w:r>
-        <w:t>IDE(</w:t>
-      </w:r>
-      <w:proofErr w:type="gramEnd"/>
-      <w:r>
-        <w:t>Eclipse, STS)</w:t>
+      <w:r>
+        <w:t>IDE(Eclipse, STS)</w:t>
       </w:r>
     </w:p>
     <w:p/>
@@ -5000,15 +3232,7 @@
     </w:p>
     <w:p>
       <w:r>
-        <w:t xml:space="preserve">Public -&gt; we can access public classes from </w:t>
-      </w:r>
-      <w:proofErr w:type="spellStart"/>
-      <w:r>
-        <w:t>any where</w:t>
-      </w:r>
-      <w:proofErr w:type="spellEnd"/>
-      <w:r>
-        <w:t xml:space="preserve"> to anywhere</w:t>
+        <w:t>Public -&gt; we can access public classes from any where to anywhere</w:t>
       </w:r>
     </w:p>
     <w:p>
@@ -5048,23 +3272,16 @@
       </w:r>
     </w:p>
     <w:p>
-      <w:proofErr w:type="gramStart"/>
       <w:r>
         <w:t>1.interface</w:t>
       </w:r>
-      <w:proofErr w:type="gramEnd"/>
       <w:r>
         <w:t>(100% abstraction)</w:t>
       </w:r>
     </w:p>
     <w:p>
-      <w:proofErr w:type="gramStart"/>
-      <w:r>
-        <w:t>2.abstract</w:t>
-      </w:r>
-      <w:proofErr w:type="gramEnd"/>
-      <w:r>
-        <w:t xml:space="preserve"> classes</w:t>
+      <w:r>
+        <w:t>2.abstract classes</w:t>
       </w:r>
       <w:r>
         <w:t>(0 to 100% abstraction)</w:t>
@@ -5084,21 +3301,8 @@
       <w:r>
         <w:t xml:space="preserve">Syntax: </w:t>
       </w:r>
-      <w:proofErr w:type="spellStart"/>
-      <w:r>
-        <w:t>Accessmodifier</w:t>
-      </w:r>
-      <w:proofErr w:type="spellEnd"/>
-      <w:r>
-        <w:t xml:space="preserve"> interface </w:t>
-      </w:r>
-      <w:proofErr w:type="spellStart"/>
-      <w:r>
-        <w:t>interfaceName</w:t>
-      </w:r>
-      <w:proofErr w:type="spellEnd"/>
-      <w:r>
-        <w:t xml:space="preserve"> {}</w:t>
+      <w:r>
+        <w:t>Accessmodifier interface interfaceName {}</w:t>
       </w:r>
     </w:p>
     <w:p>
@@ -5113,15 +3317,7 @@
     </w:p>
     <w:p>
       <w:r>
-        <w:t xml:space="preserve">Interface variables </w:t>
-      </w:r>
-      <w:proofErr w:type="gramStart"/>
-      <w:r>
-        <w:t>always a static variables</w:t>
-      </w:r>
-      <w:proofErr w:type="gramEnd"/>
-      <w:r>
-        <w:t>.</w:t>
+        <w:t>Interface variables always a static variables.</w:t>
       </w:r>
     </w:p>
     <w:p>
@@ -5135,13 +3331,8 @@
       </w:r>
     </w:p>
     <w:p>
-      <w:proofErr w:type="gramStart"/>
-      <w:r>
-        <w:t>Interface achieve</w:t>
-      </w:r>
-      <w:proofErr w:type="gramEnd"/>
-      <w:r>
-        <w:t xml:space="preserve"> 100% abstraction.</w:t>
+      <w:r>
+        <w:t>Interface achieve 100% abstraction.</w:t>
       </w:r>
     </w:p>
     <w:p>
@@ -5166,15 +3357,7 @@
     </w:p>
     <w:p>
       <w:r>
-        <w:t xml:space="preserve">Abstract Class </w:t>
-      </w:r>
-      <w:proofErr w:type="spellStart"/>
-      <w:r>
-        <w:t>classname</w:t>
-      </w:r>
-      <w:proofErr w:type="spellEnd"/>
-      <w:r>
-        <w:t xml:space="preserve"> {</w:t>
+        <w:t>Abstract Class classname {</w:t>
       </w:r>
     </w:p>
     <w:p>
@@ -5194,54 +3377,172 @@
     </w:p>
     <w:p>
       <w:r>
-        <w:t xml:space="preserve"> Can we have all the methods as abstract methods in abstract class</w:t>
-      </w:r>
-      <w:proofErr w:type="gramStart"/>
-      <w:r>
-        <w:t>.(</w:t>
-      </w:r>
-      <w:proofErr w:type="gramEnd"/>
-      <w:r>
-        <w:t>yes)</w:t>
-      </w:r>
-    </w:p>
-    <w:p>
-      <w:r>
-        <w:t>Can we have all the m</w:t>
-      </w:r>
-      <w:r>
-        <w:t>ethods as concrete</w:t>
-      </w:r>
-      <w:r>
-        <w:t xml:space="preserve"> methods in abstract class</w:t>
-      </w:r>
-      <w:proofErr w:type="gramStart"/>
-      <w:r>
-        <w:t>.(</w:t>
-      </w:r>
-      <w:proofErr w:type="gramEnd"/>
-      <w:r>
-        <w:t>yes)</w:t>
-      </w:r>
-    </w:p>
-    <w:p>
-      <w:r>
-        <w:t>Extends int1</w:t>
-      </w:r>
-      <w:proofErr w:type="gramStart"/>
-      <w:r>
-        <w:t>,int2</w:t>
-      </w:r>
-      <w:proofErr w:type="gramEnd"/>
+        <w:t xml:space="preserve"> Can we have all the methods as abstract methods in abstract class.(yes)</w:t>
+      </w:r>
+    </w:p>
+    <w:p>
+      <w:r>
+        <w:t>Can we have all the methods as concrete methods in abstract class.(yes)</w:t>
+      </w:r>
+    </w:p>
+    <w:p>
+      <w:r>
+        <w:t>Extends int1,int2</w:t>
+      </w:r>
       <w:r>
         <w:t>(interface)</w:t>
       </w:r>
     </w:p>
     <w:p/>
-    <w:p>
+    <w:p/>
+    <w:p>
+      <w:pPr>
+        <w:pBdr>
+          <w:bottom w:val="double" w:sz="6" w:space="1" w:color="auto"/>
+        </w:pBdr>
+      </w:pPr>
+      <w:r>
+        <w:lastRenderedPageBreak/>
+        <w:t>21-1-2022</w:t>
+      </w:r>
+    </w:p>
+    <w:p>
+      <w:r>
+        <w:t>Interface MyInterface {</w:t>
+      </w:r>
+    </w:p>
+    <w:p>
+      <w:r>
+        <w:t>Void m1();</w:t>
+      </w:r>
+    </w:p>
+    <w:p>
+      <w:r>
+        <w:t>Void m2();</w:t>
+      </w:r>
+    </w:p>
+    <w:p>
+      <w:r>
+        <w:t>Void m3();</w:t>
+      </w:r>
+    </w:p>
+    <w:p>
+      <w:r>
+        <w:t>Void m4();</w:t>
+      </w:r>
+    </w:p>
+    <w:p>
+      <w:r>
+        <w:t>}</w:t>
+      </w:r>
+    </w:p>
+    <w:p>
+      <w:r>
+        <w:t>Class MyClass implements MYInterface {</w:t>
+      </w:r>
+    </w:p>
+    <w:p>
+      <w:r>
+        <w:t>}</w:t>
+      </w:r>
+    </w:p>
+    <w:p>
+      <w:r>
+        <w:t>Interface to class (yes) implements</w:t>
+      </w:r>
+    </w:p>
+    <w:p>
+      <w:r>
+        <w:t>Class to class(yes) extends</w:t>
+      </w:r>
+    </w:p>
+    <w:p>
+      <w:r>
+        <w:t>Interface to interface(yes) extends</w:t>
+      </w:r>
+    </w:p>
+    <w:p>
+      <w:r>
+        <w:t>Class to interface(No)</w:t>
+      </w:r>
+    </w:p>
+    <w:p/>
+    <w:p>
+      <w:pPr>
+        <w:pBdr>
+          <w:bottom w:val="double" w:sz="6" w:space="1" w:color="auto"/>
+        </w:pBdr>
+      </w:pPr>
+      <w:r>
+        <w:t>Polymorphism</w:t>
+      </w:r>
+    </w:p>
+    <w:p>
+      <w:r>
+        <w:t>Polymorphism means one form with multiple ways.</w:t>
+      </w:r>
+    </w:p>
+    <w:p>
+      <w:r>
+        <w:t>One form with multiple behaviuors.</w:t>
+      </w:r>
       <w:bookmarkStart w:id="0" w:name="_GoBack"/>
       <w:bookmarkEnd w:id="0"/>
     </w:p>
+    <w:p>
+      <w:r>
+        <w:t xml:space="preserve">In </w:t>
+      </w:r>
+      <w:r>
+        <w:t>Polymorphism</w:t>
+      </w:r>
+      <w:r>
+        <w:t xml:space="preserve"> we have 2types </w:t>
+      </w:r>
+    </w:p>
+    <w:p>
+      <w:pPr>
+        <w:pStyle w:val="ListParagraph"/>
+        <w:numPr>
+          <w:ilvl w:val="0"/>
+          <w:numId w:val="7"/>
+        </w:numPr>
+      </w:pPr>
+      <w:r>
+        <w:t xml:space="preserve">compile time </w:t>
+      </w:r>
+      <w:r>
+        <w:t>Polymorphism</w:t>
+      </w:r>
+      <w:r>
+        <w:t>(Over load)</w:t>
+      </w:r>
+    </w:p>
+    <w:p>
+      <w:pPr>
+        <w:pStyle w:val="ListParagraph"/>
+        <w:numPr>
+          <w:ilvl w:val="0"/>
+          <w:numId w:val="7"/>
+        </w:numPr>
+      </w:pPr>
+      <w:r>
+        <w:t xml:space="preserve">run time </w:t>
+      </w:r>
+      <w:r>
+        <w:t>Polymorphism</w:t>
+      </w:r>
+      <w:r>
+        <w:t>(over ride)</w:t>
+      </w:r>
+    </w:p>
+    <w:p>
+      <w:pPr>
+        <w:ind w:left="360"/>
+      </w:pPr>
+    </w:p>
+    <w:p/>
+    <w:p/>
     <w:p/>
     <w:p/>
     <w:sectPr>
@@ -5524,6 +3825,95 @@
     </w:lvl>
   </w:abstractNum>
   <w:abstractNum w:abstractNumId="3">
+    <w:nsid w:val="5C9C0FEB"/>
+    <w:multiLevelType w:val="hybridMultilevel"/>
+    <w:tmpl w:val="33D4AEC6"/>
+    <w:lvl w:ilvl="0" w:tplc="0409000F">
+      <w:start w:val="1"/>
+      <w:numFmt w:val="decimal"/>
+      <w:lvlText w:val="%1."/>
+      <w:lvlJc w:val="left"/>
+      <w:pPr>
+        <w:ind w:left="720" w:hanging="360"/>
+      </w:pPr>
+      <w:rPr>
+        <w:rFonts w:hint="default"/>
+      </w:rPr>
+    </w:lvl>
+    <w:lvl w:ilvl="1" w:tplc="04090019" w:tentative="1">
+      <w:start w:val="1"/>
+      <w:numFmt w:val="lowerLetter"/>
+      <w:lvlText w:val="%2."/>
+      <w:lvlJc w:val="left"/>
+      <w:pPr>
+        <w:ind w:left="1440" w:hanging="360"/>
+      </w:pPr>
+    </w:lvl>
+    <w:lvl w:ilvl="2" w:tplc="0409001B" w:tentative="1">
+      <w:start w:val="1"/>
+      <w:numFmt w:val="lowerRoman"/>
+      <w:lvlText w:val="%3."/>
+      <w:lvlJc w:val="right"/>
+      <w:pPr>
+        <w:ind w:left="2160" w:hanging="180"/>
+      </w:pPr>
+    </w:lvl>
+    <w:lvl w:ilvl="3" w:tplc="0409000F" w:tentative="1">
+      <w:start w:val="1"/>
+      <w:numFmt w:val="decimal"/>
+      <w:lvlText w:val="%4."/>
+      <w:lvlJc w:val="left"/>
+      <w:pPr>
+        <w:ind w:left="2880" w:hanging="360"/>
+      </w:pPr>
+    </w:lvl>
+    <w:lvl w:ilvl="4" w:tplc="04090019" w:tentative="1">
+      <w:start w:val="1"/>
+      <w:numFmt w:val="lowerLetter"/>
+      <w:lvlText w:val="%5."/>
+      <w:lvlJc w:val="left"/>
+      <w:pPr>
+        <w:ind w:left="3600" w:hanging="360"/>
+      </w:pPr>
+    </w:lvl>
+    <w:lvl w:ilvl="5" w:tplc="0409001B" w:tentative="1">
+      <w:start w:val="1"/>
+      <w:numFmt w:val="lowerRoman"/>
+      <w:lvlText w:val="%6."/>
+      <w:lvlJc w:val="right"/>
+      <w:pPr>
+        <w:ind w:left="4320" w:hanging="180"/>
+      </w:pPr>
+    </w:lvl>
+    <w:lvl w:ilvl="6" w:tplc="0409000F" w:tentative="1">
+      <w:start w:val="1"/>
+      <w:numFmt w:val="decimal"/>
+      <w:lvlText w:val="%7."/>
+      <w:lvlJc w:val="left"/>
+      <w:pPr>
+        <w:ind w:left="5040" w:hanging="360"/>
+      </w:pPr>
+    </w:lvl>
+    <w:lvl w:ilvl="7" w:tplc="04090019" w:tentative="1">
+      <w:start w:val="1"/>
+      <w:numFmt w:val="lowerLetter"/>
+      <w:lvlText w:val="%8."/>
+      <w:lvlJc w:val="left"/>
+      <w:pPr>
+        <w:ind w:left="5760" w:hanging="360"/>
+      </w:pPr>
+    </w:lvl>
+    <w:lvl w:ilvl="8" w:tplc="0409001B" w:tentative="1">
+      <w:start w:val="1"/>
+      <w:numFmt w:val="lowerRoman"/>
+      <w:lvlText w:val="%9."/>
+      <w:lvlJc w:val="right"/>
+      <w:pPr>
+        <w:ind w:left="6480" w:hanging="180"/>
+      </w:pPr>
+    </w:lvl>
+  </w:abstractNum>
+  <w:abstractNum w:abstractNumId="4">
     <w:nsid w:val="6D180C09"/>
     <w:multiLevelType w:val="hybridMultilevel"/>
     <w:tmpl w:val="186C64A6"/>
@@ -5612,7 +4002,7 @@
       </w:pPr>
     </w:lvl>
   </w:abstractNum>
-  <w:abstractNum w:abstractNumId="4">
+  <w:abstractNum w:abstractNumId="5">
     <w:nsid w:val="6E366C77"/>
     <w:multiLevelType w:val="hybridMultilevel"/>
     <w:tmpl w:val="DABCFB20"/>
@@ -5701,7 +4091,7 @@
       </w:pPr>
     </w:lvl>
   </w:abstractNum>
-  <w:abstractNum w:abstractNumId="5">
+  <w:abstractNum w:abstractNumId="6">
     <w:nsid w:val="71B03D8F"/>
     <w:multiLevelType w:val="hybridMultilevel"/>
     <w:tmpl w:val="5D145D2A"/>
@@ -5791,7 +4181,7 @@
     </w:lvl>
   </w:abstractNum>
   <w:num w:numId="1">
-    <w:abstractNumId w:val="3"/>
+    <w:abstractNumId w:val="4"/>
   </w:num>
   <w:num w:numId="2">
     <w:abstractNumId w:val="2"/>
@@ -5800,13 +4190,16 @@
     <w:abstractNumId w:val="0"/>
   </w:num>
   <w:num w:numId="4">
-    <w:abstractNumId w:val="4"/>
+    <w:abstractNumId w:val="5"/>
   </w:num>
   <w:num w:numId="5">
-    <w:abstractNumId w:val="5"/>
+    <w:abstractNumId w:val="6"/>
   </w:num>
   <w:num w:numId="6">
     <w:abstractNumId w:val="1"/>
+  </w:num>
+  <w:num w:numId="7">
+    <w:abstractNumId w:val="3"/>
   </w:num>
 </w:numbering>
 </file>

--- a/batch2_readme.docx
+++ b/batch2_readme.docx
@@ -3,23 +3,53 @@
 <w:document xmlns:wpc="http://schemas.microsoft.com/office/word/2010/wordprocessingCanvas" xmlns:mc="http://schemas.openxmlformats.org/markup-compatibility/2006" xmlns:o="urn:schemas-microsoft-com:office:office" xmlns:r="http://schemas.openxmlformats.org/officeDocument/2006/relationships" xmlns:m="http://schemas.openxmlformats.org/officeDocument/2006/math" xmlns:v="urn:schemas-microsoft-com:vml" xmlns:wp14="http://schemas.microsoft.com/office/word/2010/wordprocessingDrawing" xmlns:wp="http://schemas.openxmlformats.org/drawingml/2006/wordprocessingDrawing" xmlns:w10="urn:schemas-microsoft-com:office:word" xmlns:w="http://schemas.openxmlformats.org/wordprocessingml/2006/main" xmlns:w14="http://schemas.microsoft.com/office/word/2010/wordml" xmlns:wpg="http://schemas.microsoft.com/office/word/2010/wordprocessingGroup" xmlns:wpi="http://schemas.microsoft.com/office/word/2010/wordprocessingInk" xmlns:wne="http://schemas.microsoft.com/office/word/2006/wordml" xmlns:wps="http://schemas.microsoft.com/office/word/2010/wordprocessingShape" mc:Ignorable="w14 wp14">
   <w:body>
     <w:p>
+      <w:proofErr w:type="spellStart"/>
+      <w:proofErr w:type="gramStart"/>
       <w:r>
         <w:t>yhj</w:t>
       </w:r>
       <w:r>
-        <w:t xml:space="preserve">Java </w:t>
+        <w:t>Java</w:t>
+      </w:r>
+      <w:proofErr w:type="spellEnd"/>
+      <w:proofErr w:type="gramEnd"/>
+      <w:r>
+        <w:t xml:space="preserve"> </w:t>
       </w:r>
     </w:p>
     <w:p/>
     <w:p>
-      <w:r>
-        <w:t>Git Useful things</w:t>
-      </w:r>
-    </w:p>
-    <w:p>
-      <w:r>
-        <w:t>First Time Code Checkout :git clone in tortoise git</w:t>
-      </w:r>
+      <w:proofErr w:type="spellStart"/>
+      <w:r>
+        <w:t>Git</w:t>
+      </w:r>
+      <w:proofErr w:type="spellEnd"/>
+      <w:r>
+        <w:t xml:space="preserve"> Useful things</w:t>
+      </w:r>
+    </w:p>
+    <w:p>
+      <w:r>
+        <w:t xml:space="preserve">First Time Code </w:t>
+      </w:r>
+      <w:proofErr w:type="gramStart"/>
+      <w:r>
+        <w:t>Checkout :</w:t>
+      </w:r>
+      <w:proofErr w:type="spellStart"/>
+      <w:r>
+        <w:t>git</w:t>
+      </w:r>
+      <w:proofErr w:type="spellEnd"/>
+      <w:proofErr w:type="gramEnd"/>
+      <w:r>
+        <w:t xml:space="preserve"> clone in tortoise </w:t>
+      </w:r>
+      <w:proofErr w:type="spellStart"/>
+      <w:r>
+        <w:t>git</w:t>
+      </w:r>
+      <w:proofErr w:type="spellEnd"/>
     </w:p>
     <w:p>
       <w:r>
@@ -42,11 +72,48 @@
       </w:r>
     </w:p>
     <w:p>
-      <w:r>
-        <w:t xml:space="preserve">class, public, static, void, int, float, double, short, char, boolean,  </w:t>
-      </w:r>
-      <w:r>
-        <w:t>byte, long, boolean , if, else, for, if else,volatile, new,  final, finally, etc.</w:t>
+      <w:proofErr w:type="gramStart"/>
+      <w:r>
+        <w:t>class</w:t>
+      </w:r>
+      <w:proofErr w:type="gramEnd"/>
+      <w:r>
+        <w:t xml:space="preserve">, public, static, void, </w:t>
+      </w:r>
+      <w:proofErr w:type="spellStart"/>
+      <w:r>
+        <w:t>int</w:t>
+      </w:r>
+      <w:proofErr w:type="spellEnd"/>
+      <w:r>
+        <w:t xml:space="preserve">, float, double, short, char, </w:t>
+      </w:r>
+      <w:proofErr w:type="spellStart"/>
+      <w:r>
+        <w:t>boolean</w:t>
+      </w:r>
+      <w:proofErr w:type="spellEnd"/>
+      <w:r>
+        <w:t xml:space="preserve">,  </w:t>
+      </w:r>
+      <w:r>
+        <w:t xml:space="preserve">byte, long, </w:t>
+      </w:r>
+      <w:proofErr w:type="spellStart"/>
+      <w:r>
+        <w:t>boolean</w:t>
+      </w:r>
+      <w:proofErr w:type="spellEnd"/>
+      <w:r>
+        <w:t xml:space="preserve"> , if, else, for, if </w:t>
+      </w:r>
+      <w:proofErr w:type="spellStart"/>
+      <w:r>
+        <w:t>else,volatile</w:t>
+      </w:r>
+      <w:proofErr w:type="spellEnd"/>
+      <w:r>
+        <w:t>, new,  final, finally, etc.</w:t>
       </w:r>
     </w:p>
     <w:p/>
@@ -122,9 +189,11 @@
           <w:numId w:val="1"/>
         </w:numPr>
       </w:pPr>
+      <w:proofErr w:type="spellStart"/>
       <w:r>
         <w:t>int</w:t>
       </w:r>
+      <w:proofErr w:type="spellEnd"/>
     </w:p>
     <w:p>
       <w:pPr>
@@ -174,8 +243,13 @@
     </w:p>
     <w:p>
       <w:r>
-        <w:t>1. char</w:t>
-      </w:r>
+        <w:t xml:space="preserve">1. </w:t>
+      </w:r>
+      <w:proofErr w:type="gramStart"/>
+      <w:r>
+        <w:t>char</w:t>
+      </w:r>
+      <w:proofErr w:type="gramEnd"/>
     </w:p>
     <w:p>
       <w:r>
@@ -206,13 +280,23 @@
     </w:p>
     <w:p/>
     <w:p>
-      <w:r>
-        <w:t>byte: -128 to 127</w:t>
-      </w:r>
-    </w:p>
-    <w:p>
-      <w:r>
-        <w:t>byte = 1 byte</w:t>
+      <w:proofErr w:type="gramStart"/>
+      <w:r>
+        <w:t>byte</w:t>
+      </w:r>
+      <w:proofErr w:type="gramEnd"/>
+      <w:r>
+        <w:t>: -128 to 127</w:t>
+      </w:r>
+    </w:p>
+    <w:p>
+      <w:proofErr w:type="gramStart"/>
+      <w:r>
+        <w:t>byte</w:t>
+      </w:r>
+      <w:proofErr w:type="gramEnd"/>
+      <w:r>
+        <w:t xml:space="preserve"> = 1 byte</w:t>
       </w:r>
     </w:p>
     <w:p>
@@ -222,43 +306,84 @@
     </w:p>
     <w:p/>
     <w:p>
-      <w:r>
-        <w:t>short = 2 bytes</w:t>
-      </w:r>
-    </w:p>
-    <w:p>
-      <w:r>
-        <w:t>short = -32768 to 32767</w:t>
-      </w:r>
-    </w:p>
-    <w:p>
-      <w:r>
-        <w:t>short = 16 bits</w:t>
+      <w:proofErr w:type="gramStart"/>
+      <w:r>
+        <w:t>short</w:t>
+      </w:r>
+      <w:proofErr w:type="gramEnd"/>
+      <w:r>
+        <w:t xml:space="preserve"> = 2 bytes</w:t>
+      </w:r>
+    </w:p>
+    <w:p>
+      <w:proofErr w:type="gramStart"/>
+      <w:r>
+        <w:t>short</w:t>
+      </w:r>
+      <w:proofErr w:type="gramEnd"/>
+      <w:r>
+        <w:t xml:space="preserve"> = -32768 to 32767</w:t>
+      </w:r>
+    </w:p>
+    <w:p>
+      <w:proofErr w:type="gramStart"/>
+      <w:r>
+        <w:t>short</w:t>
+      </w:r>
+      <w:proofErr w:type="gramEnd"/>
+      <w:r>
+        <w:t xml:space="preserve"> = 16 bits</w:t>
       </w:r>
     </w:p>
     <w:p/>
     <w:p>
-      <w:r>
-        <w:t>int = 4 bytes</w:t>
-      </w:r>
-    </w:p>
-    <w:p>
-      <w:r>
-        <w:t>int =</w:t>
+      <w:proofErr w:type="spellStart"/>
+      <w:proofErr w:type="gramStart"/>
+      <w:r>
+        <w:t>int</w:t>
+      </w:r>
+      <w:proofErr w:type="spellEnd"/>
+      <w:proofErr w:type="gramEnd"/>
+      <w:r>
+        <w:t xml:space="preserve"> = 4 bytes</w:t>
+      </w:r>
+    </w:p>
+    <w:p>
+      <w:proofErr w:type="spellStart"/>
+      <w:proofErr w:type="gramStart"/>
+      <w:r>
+        <w:t>int</w:t>
+      </w:r>
+      <w:proofErr w:type="spellEnd"/>
+      <w:proofErr w:type="gramEnd"/>
+      <w:r>
+        <w:t xml:space="preserve"> =</w:t>
       </w:r>
       <w:r>
         <w:t xml:space="preserve"> -2147483648 to 2147483647</w:t>
       </w:r>
     </w:p>
     <w:p>
-      <w:r>
-        <w:t>int = 32 bits</w:t>
+      <w:proofErr w:type="spellStart"/>
+      <w:proofErr w:type="gramStart"/>
+      <w:r>
+        <w:t>int</w:t>
+      </w:r>
+      <w:proofErr w:type="spellEnd"/>
+      <w:proofErr w:type="gramEnd"/>
+      <w:r>
+        <w:t xml:space="preserve"> = 32 bits</w:t>
       </w:r>
     </w:p>
     <w:p/>
     <w:p>
-      <w:r>
-        <w:t>long = 8 bytes</w:t>
+      <w:proofErr w:type="gramStart"/>
+      <w:r>
+        <w:t>long</w:t>
+      </w:r>
+      <w:proofErr w:type="gramEnd"/>
+      <w:r>
+        <w:t xml:space="preserve"> = 8 bytes</w:t>
       </w:r>
     </w:p>
     <w:p>
@@ -273,8 +398,13 @@
           <w:shd w:val="clear" w:color="auto" w:fill="FFFFFF"/>
         </w:rPr>
       </w:pPr>
-      <w:r>
-        <w:t xml:space="preserve">long = </w:t>
+      <w:proofErr w:type="gramStart"/>
+      <w:r>
+        <w:t>long</w:t>
+      </w:r>
+      <w:proofErr w:type="gramEnd"/>
+      <w:r>
+        <w:t xml:space="preserve"> = </w:t>
       </w:r>
       <w:r>
         <w:rPr>
@@ -351,19 +481,34 @@
       </w:r>
     </w:p>
     <w:p>
-      <w:r>
-        <w:t>long = 64 bits</w:t>
+      <w:proofErr w:type="gramStart"/>
+      <w:r>
+        <w:t>long</w:t>
+      </w:r>
+      <w:proofErr w:type="gramEnd"/>
+      <w:r>
+        <w:t xml:space="preserve"> = 64 bits</w:t>
       </w:r>
     </w:p>
     <w:p/>
     <w:p>
-      <w:r>
-        <w:t>float = 4 bytes</w:t>
-      </w:r>
-    </w:p>
-    <w:p>
-      <w:r>
-        <w:t>float = -2147483648.00</w:t>
+      <w:proofErr w:type="gramStart"/>
+      <w:r>
+        <w:t>float</w:t>
+      </w:r>
+      <w:proofErr w:type="gramEnd"/>
+      <w:r>
+        <w:t xml:space="preserve"> = 4 bytes</w:t>
+      </w:r>
+    </w:p>
+    <w:p>
+      <w:proofErr w:type="gramStart"/>
+      <w:r>
+        <w:t>float</w:t>
+      </w:r>
+      <w:proofErr w:type="gramEnd"/>
+      <w:r>
+        <w:t xml:space="preserve"> = -2147483648.00</w:t>
       </w:r>
       <w:r>
         <w:t>f</w:t>
@@ -376,14 +521,24 @@
       </w:r>
     </w:p>
     <w:p>
-      <w:r>
-        <w:t>float  = 32 bits</w:t>
+      <w:proofErr w:type="gramStart"/>
+      <w:r>
+        <w:t>float  =</w:t>
+      </w:r>
+      <w:proofErr w:type="gramEnd"/>
+      <w:r>
+        <w:t xml:space="preserve"> 32 bits</w:t>
       </w:r>
     </w:p>
     <w:p/>
     <w:p>
-      <w:r>
-        <w:t xml:space="preserve">double = 8 bytes </w:t>
+      <w:proofErr w:type="gramStart"/>
+      <w:r>
+        <w:t>double</w:t>
+      </w:r>
+      <w:proofErr w:type="gramEnd"/>
+      <w:r>
+        <w:t xml:space="preserve"> = 8 bytes </w:t>
       </w:r>
     </w:p>
     <w:p>
@@ -398,8 +553,13 @@
           <w:shd w:val="clear" w:color="auto" w:fill="FFFFFF"/>
         </w:rPr>
       </w:pPr>
-      <w:r>
-        <w:t xml:space="preserve">double = </w:t>
+      <w:proofErr w:type="gramStart"/>
+      <w:r>
+        <w:t>double</w:t>
+      </w:r>
+      <w:proofErr w:type="gramEnd"/>
+      <w:r>
+        <w:t xml:space="preserve"> = </w:t>
       </w:r>
       <w:r>
         <w:rPr>
@@ -440,6 +600,7 @@
       </w:r>
     </w:p>
     <w:p>
+      <w:proofErr w:type="gramStart"/>
       <w:r>
         <w:rPr>
           <w:rFonts w:ascii="Arial" w:hAnsi="Arial" w:cs="Arial"/>
@@ -450,7 +611,20 @@
           <w:szCs w:val="21"/>
           <w:shd w:val="clear" w:color="auto" w:fill="FFFFFF"/>
         </w:rPr>
-        <w:t>double = 64 bits</w:t>
+        <w:t>double</w:t>
+      </w:r>
+      <w:proofErr w:type="gramEnd"/>
+      <w:r>
+        <w:rPr>
+          <w:rFonts w:ascii="Arial" w:hAnsi="Arial" w:cs="Arial"/>
+          <w:b/>
+          <w:bCs/>
+          <w:color w:val="202124"/>
+          <w:sz w:val="21"/>
+          <w:szCs w:val="21"/>
+          <w:shd w:val="clear" w:color="auto" w:fill="FFFFFF"/>
+        </w:rPr>
+        <w:t xml:space="preserve"> = 64 bits</w:t>
       </w:r>
     </w:p>
     <w:p/>
@@ -481,19 +655,31 @@
           <w:bottom w:val="double" w:sz="6" w:space="1" w:color="auto"/>
         </w:pBdr>
       </w:pPr>
+      <w:proofErr w:type="gramStart"/>
       <w:r>
         <w:t>char</w:t>
       </w:r>
+      <w:proofErr w:type="gramEnd"/>
     </w:p>
     <w:p/>
     <w:p>
-      <w:r>
-        <w:t>char = 2 bytes</w:t>
-      </w:r>
-    </w:p>
-    <w:p>
-      <w:r>
-        <w:t>char = 16 bits</w:t>
+      <w:proofErr w:type="gramStart"/>
+      <w:r>
+        <w:t>char</w:t>
+      </w:r>
+      <w:proofErr w:type="gramEnd"/>
+      <w:r>
+        <w:t xml:space="preserve"> = 2 bytes</w:t>
+      </w:r>
+    </w:p>
+    <w:p>
+      <w:proofErr w:type="gramStart"/>
+      <w:r>
+        <w:t>char</w:t>
+      </w:r>
+      <w:proofErr w:type="gramEnd"/>
+      <w:r>
+        <w:t xml:space="preserve"> = 16 bits</w:t>
       </w:r>
     </w:p>
     <w:p>
@@ -508,23 +694,52 @@
           <w:bottom w:val="double" w:sz="6" w:space="1" w:color="auto"/>
         </w:pBdr>
       </w:pPr>
+      <w:proofErr w:type="spellStart"/>
+      <w:proofErr w:type="gramStart"/>
       <w:r>
         <w:t>boolean</w:t>
       </w:r>
-    </w:p>
-    <w:p>
-      <w:r>
-        <w:t>boolean = 1 byte</w:t>
-      </w:r>
-    </w:p>
-    <w:p>
-      <w:r>
-        <w:t>main method</w:t>
-      </w:r>
-    </w:p>
-    <w:p>
-      <w:r>
-        <w:t>public static void main(String[] args)  {</w:t>
+      <w:proofErr w:type="spellEnd"/>
+      <w:proofErr w:type="gramEnd"/>
+    </w:p>
+    <w:p>
+      <w:proofErr w:type="spellStart"/>
+      <w:proofErr w:type="gramStart"/>
+      <w:r>
+        <w:t>boolean</w:t>
+      </w:r>
+      <w:proofErr w:type="spellEnd"/>
+      <w:proofErr w:type="gramEnd"/>
+      <w:r>
+        <w:t xml:space="preserve"> = 1 byte</w:t>
+      </w:r>
+    </w:p>
+    <w:p>
+      <w:proofErr w:type="gramStart"/>
+      <w:r>
+        <w:t>main</w:t>
+      </w:r>
+      <w:proofErr w:type="gramEnd"/>
+      <w:r>
+        <w:t xml:space="preserve"> method</w:t>
+      </w:r>
+    </w:p>
+    <w:p>
+      <w:proofErr w:type="gramStart"/>
+      <w:r>
+        <w:t>public</w:t>
+      </w:r>
+      <w:proofErr w:type="gramEnd"/>
+      <w:r>
+        <w:t xml:space="preserve"> static void main(String[] </w:t>
+      </w:r>
+      <w:proofErr w:type="spellStart"/>
+      <w:r>
+        <w:t>args</w:t>
+      </w:r>
+      <w:proofErr w:type="spellEnd"/>
+      <w:r>
+        <w:t>)  {</w:t>
       </w:r>
     </w:p>
     <w:p>
@@ -535,13 +750,39 @@
     <w:p/>
     <w:p>
       <w:r>
-        <w:t>For compile :javac filename.java</w:t>
-      </w:r>
-    </w:p>
-    <w:p>
-      <w:r>
-        <w:t>For Run : java classname</w:t>
-      </w:r>
+        <w:t xml:space="preserve">For </w:t>
+      </w:r>
+      <w:proofErr w:type="gramStart"/>
+      <w:r>
+        <w:t>compile :</w:t>
+      </w:r>
+      <w:proofErr w:type="spellStart"/>
+      <w:r>
+        <w:t>javac</w:t>
+      </w:r>
+      <w:proofErr w:type="spellEnd"/>
+      <w:proofErr w:type="gramEnd"/>
+      <w:r>
+        <w:t xml:space="preserve"> filename.java</w:t>
+      </w:r>
+    </w:p>
+    <w:p>
+      <w:r>
+        <w:t xml:space="preserve">For </w:t>
+      </w:r>
+      <w:proofErr w:type="gramStart"/>
+      <w:r>
+        <w:t>Run :</w:t>
+      </w:r>
+      <w:proofErr w:type="gramEnd"/>
+      <w:r>
+        <w:t xml:space="preserve"> java </w:t>
+      </w:r>
+      <w:proofErr w:type="spellStart"/>
+      <w:r>
+        <w:t>classname</w:t>
+      </w:r>
+      <w:proofErr w:type="spellEnd"/>
     </w:p>
     <w:p>
       <w:r>
@@ -549,18 +790,33 @@
       </w:r>
     </w:p>
     <w:p>
-      <w:r>
-        <w:t>global variables vs local variables</w:t>
-      </w:r>
-    </w:p>
-    <w:p>
-      <w:r>
-        <w:t>global variables: class level variables we called as global variables</w:t>
-      </w:r>
-    </w:p>
-    <w:p>
-      <w:r>
-        <w:t>local variables: method level variables we called as local variables</w:t>
+      <w:proofErr w:type="gramStart"/>
+      <w:r>
+        <w:t>global</w:t>
+      </w:r>
+      <w:proofErr w:type="gramEnd"/>
+      <w:r>
+        <w:t xml:space="preserve"> variables vs local variables</w:t>
+      </w:r>
+    </w:p>
+    <w:p>
+      <w:proofErr w:type="gramStart"/>
+      <w:r>
+        <w:t>global</w:t>
+      </w:r>
+      <w:proofErr w:type="gramEnd"/>
+      <w:r>
+        <w:t xml:space="preserve"> variables: class level variables we called as global variables</w:t>
+      </w:r>
+    </w:p>
+    <w:p>
+      <w:proofErr w:type="gramStart"/>
+      <w:r>
+        <w:t>local</w:t>
+      </w:r>
+      <w:proofErr w:type="gramEnd"/>
+      <w:r>
+        <w:t xml:space="preserve"> variables: method level variables we called as local variables</w:t>
       </w:r>
     </w:p>
     <w:p>
@@ -612,7 +868,15 @@
     </w:p>
     <w:p>
       <w:r>
-        <w:t>2,4,6,8,10…..</w:t>
+        <w:t>2</w:t>
+      </w:r>
+      <w:proofErr w:type="gramStart"/>
+      <w:r>
+        <w:t>,4,6,8,10</w:t>
+      </w:r>
+      <w:proofErr w:type="gramEnd"/>
+      <w:r>
+        <w:t>…..</w:t>
       </w:r>
     </w:p>
     <w:p>
@@ -622,18 +886,41 @@
         </w:pBdr>
       </w:pPr>
       <w:r>
-        <w:t>1,3,5,7…..</w:t>
-      </w:r>
-    </w:p>
-    <w:p>
-      <w:r>
-        <w:t>Find the given character is owel or not</w:t>
-      </w:r>
-    </w:p>
-    <w:p>
-      <w:r>
-        <w:t>a,e,I,o,u</w:t>
-      </w:r>
+        <w:t>1</w:t>
+      </w:r>
+      <w:proofErr w:type="gramStart"/>
+      <w:r>
+        <w:t>,3,5,7</w:t>
+      </w:r>
+      <w:proofErr w:type="gramEnd"/>
+      <w:r>
+        <w:t>…..</w:t>
+      </w:r>
+    </w:p>
+    <w:p>
+      <w:r>
+        <w:t xml:space="preserve">Find the given character is </w:t>
+      </w:r>
+      <w:proofErr w:type="spellStart"/>
+      <w:r>
+        <w:t>owel</w:t>
+      </w:r>
+      <w:proofErr w:type="spellEnd"/>
+      <w:r>
+        <w:t xml:space="preserve"> or not</w:t>
+      </w:r>
+    </w:p>
+    <w:p>
+      <w:proofErr w:type="spellStart"/>
+      <w:proofErr w:type="gramStart"/>
+      <w:r>
+        <w:t>a,</w:t>
+      </w:r>
+      <w:proofErr w:type="gramEnd"/>
+      <w:r>
+        <w:t>e,I,o,u</w:t>
+      </w:r>
+      <w:proofErr w:type="spellEnd"/>
     </w:p>
     <w:p>
       <w:pPr>
@@ -646,8 +933,13 @@
       </w:r>
     </w:p>
     <w:p>
-      <w:r>
-        <w:t>float percentage = 75.00f;</w:t>
+      <w:proofErr w:type="gramStart"/>
+      <w:r>
+        <w:t>float</w:t>
+      </w:r>
+      <w:proofErr w:type="gramEnd"/>
+      <w:r>
+        <w:t xml:space="preserve"> percentage = 75.00f;</w:t>
       </w:r>
     </w:p>
     <w:p>
@@ -656,20 +948,37 @@
       </w:r>
     </w:p>
     <w:p>
-      <w:r>
-        <w:t>If(percentage &gt; 70) {</w:t>
-      </w:r>
-    </w:p>
-    <w:p>
-      <w:r>
-        <w:t>System.out.println(name+“ got first class”);</w:t>
+      <w:proofErr w:type="gramStart"/>
+      <w:r>
+        <w:t>If(</w:t>
+      </w:r>
+      <w:proofErr w:type="gramEnd"/>
+      <w:r>
+        <w:t>percentage &gt; 70) {</w:t>
+      </w:r>
+    </w:p>
+    <w:p>
+      <w:proofErr w:type="spellStart"/>
+      <w:proofErr w:type="gramStart"/>
+      <w:r>
+        <w:t>System.out.println</w:t>
+      </w:r>
+      <w:proofErr w:type="spellEnd"/>
+      <w:r>
+        <w:t>(</w:t>
+      </w:r>
+      <w:proofErr w:type="gramEnd"/>
+      <w:r>
+        <w:t>name+“ got first class”);</w:t>
       </w:r>
     </w:p>
     <w:p/>
     <w:p>
+      <w:proofErr w:type="gramStart"/>
       <w:r>
         <w:t>}else</w:t>
       </w:r>
+      <w:proofErr w:type="gramEnd"/>
       <w:r>
         <w:t xml:space="preserve"> if</w:t>
       </w:r>
@@ -687,28 +996,74 @@
       </w:r>
     </w:p>
     <w:p>
-      <w:r>
-        <w:t>System.out.println(name+“ got second class”);</w:t>
-      </w:r>
-    </w:p>
-    <w:p>
-      <w:r>
-        <w:t>} else if (percentage &gt;  50&amp;&amp; percentage  &lt; 60) {</w:t>
-      </w:r>
-    </w:p>
-    <w:p>
-      <w:r>
-        <w:t>System.out.println(name+“ got third class”);</w:t>
-      </w:r>
-    </w:p>
-    <w:p>
-      <w:r>
-        <w:t>} else if (percentage &gt;  40&amp;&amp; percentage  &lt; 50) {</w:t>
-      </w:r>
-    </w:p>
-    <w:p>
-      <w:r>
-        <w:t>System.out.println(name+“ got fourth class”);</w:t>
+      <w:proofErr w:type="spellStart"/>
+      <w:proofErr w:type="gramStart"/>
+      <w:r>
+        <w:t>System.out.println</w:t>
+      </w:r>
+      <w:proofErr w:type="spellEnd"/>
+      <w:r>
+        <w:t>(</w:t>
+      </w:r>
+      <w:proofErr w:type="gramEnd"/>
+      <w:r>
+        <w:t>name+“ got second class”);</w:t>
+      </w:r>
+    </w:p>
+    <w:p>
+      <w:r>
+        <w:t xml:space="preserve">} else if (percentage </w:t>
+      </w:r>
+      <w:proofErr w:type="gramStart"/>
+      <w:r>
+        <w:t>&gt;  50</w:t>
+      </w:r>
+      <w:proofErr w:type="gramEnd"/>
+      <w:r>
+        <w:t>&amp;&amp; percentage  &lt; 60) {</w:t>
+      </w:r>
+    </w:p>
+    <w:p>
+      <w:proofErr w:type="spellStart"/>
+      <w:proofErr w:type="gramStart"/>
+      <w:r>
+        <w:t>System.out.println</w:t>
+      </w:r>
+      <w:proofErr w:type="spellEnd"/>
+      <w:r>
+        <w:t>(</w:t>
+      </w:r>
+      <w:proofErr w:type="gramEnd"/>
+      <w:r>
+        <w:t>name+“ got third class”);</w:t>
+      </w:r>
+    </w:p>
+    <w:p>
+      <w:r>
+        <w:t xml:space="preserve">} else if (percentage </w:t>
+      </w:r>
+      <w:proofErr w:type="gramStart"/>
+      <w:r>
+        <w:t>&gt;  40</w:t>
+      </w:r>
+      <w:proofErr w:type="gramEnd"/>
+      <w:r>
+        <w:t>&amp;&amp; percentage  &lt; 50) {</w:t>
+      </w:r>
+    </w:p>
+    <w:p>
+      <w:proofErr w:type="spellStart"/>
+      <w:proofErr w:type="gramStart"/>
+      <w:r>
+        <w:t>System.out.println</w:t>
+      </w:r>
+      <w:proofErr w:type="spellEnd"/>
+      <w:r>
+        <w:t>(</w:t>
+      </w:r>
+      <w:proofErr w:type="gramEnd"/>
+      <w:r>
+        <w:t>name+“ got fourth class”);</w:t>
       </w:r>
     </w:p>
     <w:p>
@@ -717,8 +1072,18 @@
       </w:r>
     </w:p>
     <w:p>
-      <w:r>
-        <w:t>System.out.println(name+“ got failed”);</w:t>
+      <w:proofErr w:type="spellStart"/>
+      <w:proofErr w:type="gramStart"/>
+      <w:r>
+        <w:t>System.out.println</w:t>
+      </w:r>
+      <w:proofErr w:type="spellEnd"/>
+      <w:r>
+        <w:t>(</w:t>
+      </w:r>
+      <w:proofErr w:type="gramEnd"/>
+      <w:r>
+        <w:t>name+“ got failed”);</w:t>
       </w:r>
     </w:p>
     <w:p>
@@ -733,45 +1098,105 @@
       </w:r>
     </w:p>
     <w:p>
-      <w:r>
-        <w:t>System.out.println(name+“ got first class”);</w:t>
-      </w:r>
-    </w:p>
-    <w:p>
-      <w:r>
-        <w:t>}  if (percentage &gt;  60 &amp;&amp; percentage  &lt; 70) {</w:t>
-      </w:r>
-    </w:p>
-    <w:p>
-      <w:r>
-        <w:t>System.out.println(name+“ got second class”);</w:t>
-      </w:r>
-    </w:p>
-    <w:p>
+      <w:proofErr w:type="spellStart"/>
+      <w:proofErr w:type="gramStart"/>
+      <w:r>
+        <w:t>System.out.println</w:t>
+      </w:r>
+      <w:proofErr w:type="spellEnd"/>
+      <w:r>
+        <w:t>(</w:t>
+      </w:r>
+      <w:proofErr w:type="gramEnd"/>
+      <w:r>
+        <w:t>name+“ got first class”);</w:t>
+      </w:r>
+    </w:p>
+    <w:p>
+      <w:proofErr w:type="gramStart"/>
+      <w:r>
+        <w:t>}  if</w:t>
+      </w:r>
+      <w:proofErr w:type="gramEnd"/>
+      <w:r>
+        <w:t xml:space="preserve"> (percentage &gt;  60 &amp;&amp; percentage  &lt; 70) {</w:t>
+      </w:r>
+    </w:p>
+    <w:p>
+      <w:proofErr w:type="spellStart"/>
+      <w:proofErr w:type="gramStart"/>
+      <w:r>
+        <w:t>System.out.println</w:t>
+      </w:r>
+      <w:proofErr w:type="spellEnd"/>
+      <w:r>
+        <w:t>(</w:t>
+      </w:r>
+      <w:proofErr w:type="gramEnd"/>
+      <w:r>
+        <w:t>name+“ got second class”);</w:t>
+      </w:r>
+    </w:p>
+    <w:p>
+      <w:proofErr w:type="gramStart"/>
       <w:r>
         <w:lastRenderedPageBreak/>
-        <w:t>}  if (percentage &gt;  50 &amp;&amp; percentage  &lt; 60) {</w:t>
-      </w:r>
-    </w:p>
-    <w:p>
-      <w:r>
-        <w:t>System.out.println(name+“ got third class”);</w:t>
-      </w:r>
-    </w:p>
-    <w:p>
-      <w:r>
-        <w:t>}  if (percentage &gt;  40 &amp;&amp; percentage  &lt; 50) {</w:t>
-      </w:r>
-    </w:p>
-    <w:p>
-      <w:r>
-        <w:t>System.out.println(name+“ got fourth class”);</w:t>
-      </w:r>
-    </w:p>
-    <w:p>
-      <w:r>
-        <w:t>} if(</w:t>
-      </w:r>
+        <w:t>}  if</w:t>
+      </w:r>
+      <w:proofErr w:type="gramEnd"/>
+      <w:r>
+        <w:t xml:space="preserve"> (percentage &gt;  50 &amp;&amp; percentage  &lt; 60) {</w:t>
+      </w:r>
+    </w:p>
+    <w:p>
+      <w:proofErr w:type="spellStart"/>
+      <w:proofErr w:type="gramStart"/>
+      <w:r>
+        <w:t>System.out.println</w:t>
+      </w:r>
+      <w:proofErr w:type="spellEnd"/>
+      <w:r>
+        <w:t>(</w:t>
+      </w:r>
+      <w:proofErr w:type="gramEnd"/>
+      <w:r>
+        <w:t>name+“ got third class”);</w:t>
+      </w:r>
+    </w:p>
+    <w:p>
+      <w:proofErr w:type="gramStart"/>
+      <w:r>
+        <w:t>}  if</w:t>
+      </w:r>
+      <w:proofErr w:type="gramEnd"/>
+      <w:r>
+        <w:t xml:space="preserve"> (percentage &gt;  40 &amp;&amp; percentage  &lt; 50) {</w:t>
+      </w:r>
+    </w:p>
+    <w:p>
+      <w:proofErr w:type="spellStart"/>
+      <w:proofErr w:type="gramStart"/>
+      <w:r>
+        <w:t>System.out.println</w:t>
+      </w:r>
+      <w:proofErr w:type="spellEnd"/>
+      <w:r>
+        <w:t>(</w:t>
+      </w:r>
+      <w:proofErr w:type="gramEnd"/>
+      <w:r>
+        <w:t>name+“ got fourth class”);</w:t>
+      </w:r>
+    </w:p>
+    <w:p>
+      <w:r>
+        <w:t xml:space="preserve">} </w:t>
+      </w:r>
+      <w:proofErr w:type="gramStart"/>
+      <w:r>
+        <w:t>if(</w:t>
+      </w:r>
+      <w:proofErr w:type="gramEnd"/>
       <w:r>
         <w:t>percentage &lt; 40</w:t>
       </w:r>
@@ -780,8 +1205,18 @@
       </w:r>
     </w:p>
     <w:p>
-      <w:r>
-        <w:t>System.out.println(name+“ got failed”);</w:t>
+      <w:proofErr w:type="spellStart"/>
+      <w:proofErr w:type="gramStart"/>
+      <w:r>
+        <w:t>System.out.println</w:t>
+      </w:r>
+      <w:proofErr w:type="spellEnd"/>
+      <w:r>
+        <w:t>(</w:t>
+      </w:r>
+      <w:proofErr w:type="gramEnd"/>
+      <w:r>
+        <w:t>name+“ got failed”);</w:t>
       </w:r>
     </w:p>
     <w:p>
@@ -795,47 +1230,127 @@
       </w:r>
     </w:p>
     <w:p>
-      <w:r>
-        <w:t>Atm pin</w:t>
+      <w:proofErr w:type="spellStart"/>
+      <w:r>
+        <w:t>Atm</w:t>
+      </w:r>
+      <w:proofErr w:type="spellEnd"/>
+      <w:r>
+        <w:t xml:space="preserve"> pin</w:t>
       </w:r>
     </w:p>
     <w:p/>
     <w:p>
-      <w:r>
-        <w:t>intatmPin  =  8545;</w:t>
-      </w:r>
-    </w:p>
-    <w:p>
-      <w:r>
-        <w:t>double  balAmount = 50000.00;</w:t>
-      </w:r>
-    </w:p>
-    <w:p>
-      <w:r>
-        <w:t>doublewithDrawAmount = 4005</w:t>
+      <w:proofErr w:type="spellStart"/>
+      <w:proofErr w:type="gramStart"/>
+      <w:r>
+        <w:t>intatmPin</w:t>
+      </w:r>
+      <w:proofErr w:type="spellEnd"/>
+      <w:r>
+        <w:t xml:space="preserve">  =</w:t>
+      </w:r>
+      <w:proofErr w:type="gramEnd"/>
+      <w:r>
+        <w:t xml:space="preserve">  8545;</w:t>
+      </w:r>
+    </w:p>
+    <w:p>
+      <w:proofErr w:type="gramStart"/>
+      <w:r>
+        <w:t xml:space="preserve">double  </w:t>
+      </w:r>
+      <w:proofErr w:type="spellStart"/>
+      <w:r>
+        <w:t>balAmount</w:t>
+      </w:r>
+      <w:proofErr w:type="spellEnd"/>
+      <w:proofErr w:type="gramEnd"/>
+      <w:r>
+        <w:t xml:space="preserve"> = 50000.00;</w:t>
+      </w:r>
+    </w:p>
+    <w:p>
+      <w:proofErr w:type="spellStart"/>
+      <w:proofErr w:type="gramStart"/>
+      <w:r>
+        <w:t>doublewithDrawAmount</w:t>
+      </w:r>
+      <w:proofErr w:type="spellEnd"/>
+      <w:proofErr w:type="gramEnd"/>
+      <w:r>
+        <w:t xml:space="preserve"> = 4005</w:t>
       </w:r>
       <w:r>
         <w:t>0.00;</w:t>
       </w:r>
     </w:p>
     <w:p>
-      <w:r>
-        <w:t>if(atmPin == 8545) {</w:t>
-      </w:r>
-    </w:p>
-    <w:p>
-      <w:r>
-        <w:t>if(withDrawAmount % 100 == 0) {</w:t>
-      </w:r>
-    </w:p>
-    <w:p>
-      <w:r>
-        <w:t>if(balAmount&gt;withDrawAmount) {</w:t>
-      </w:r>
-    </w:p>
-    <w:p>
-      <w:r>
-        <w:t>System.out.println(“Please Take Your Amount”);</w:t>
+      <w:proofErr w:type="gramStart"/>
+      <w:r>
+        <w:t>if(</w:t>
+      </w:r>
+      <w:proofErr w:type="spellStart"/>
+      <w:proofErr w:type="gramEnd"/>
+      <w:r>
+        <w:t>atmPin</w:t>
+      </w:r>
+      <w:proofErr w:type="spellEnd"/>
+      <w:r>
+        <w:t xml:space="preserve"> == 8545) {</w:t>
+      </w:r>
+    </w:p>
+    <w:p>
+      <w:proofErr w:type="gramStart"/>
+      <w:r>
+        <w:t>if(</w:t>
+      </w:r>
+      <w:proofErr w:type="spellStart"/>
+      <w:proofErr w:type="gramEnd"/>
+      <w:r>
+        <w:t>withDrawAmount</w:t>
+      </w:r>
+      <w:proofErr w:type="spellEnd"/>
+      <w:r>
+        <w:t xml:space="preserve"> % 100 == 0) {</w:t>
+      </w:r>
+    </w:p>
+    <w:p>
+      <w:proofErr w:type="gramStart"/>
+      <w:r>
+        <w:t>if(</w:t>
+      </w:r>
+      <w:proofErr w:type="spellStart"/>
+      <w:proofErr w:type="gramEnd"/>
+      <w:r>
+        <w:t>balAmount</w:t>
+      </w:r>
+      <w:proofErr w:type="spellEnd"/>
+      <w:r>
+        <w:t>&gt;</w:t>
+      </w:r>
+      <w:proofErr w:type="spellStart"/>
+      <w:r>
+        <w:t>withDrawAmount</w:t>
+      </w:r>
+      <w:proofErr w:type="spellEnd"/>
+      <w:r>
+        <w:t>) {</w:t>
+      </w:r>
+    </w:p>
+    <w:p>
+      <w:proofErr w:type="spellStart"/>
+      <w:proofErr w:type="gramStart"/>
+      <w:r>
+        <w:t>System.out.println</w:t>
+      </w:r>
+      <w:proofErr w:type="spellEnd"/>
+      <w:r>
+        <w:t>(</w:t>
+      </w:r>
+      <w:proofErr w:type="gramEnd"/>
+      <w:r>
+        <w:t>“Please Take Your Amount”);</w:t>
       </w:r>
     </w:p>
     <w:p>
@@ -844,8 +1359,26 @@
       </w:r>
     </w:p>
     <w:p>
-      <w:r>
-        <w:t>System.out.println(“Insuffiecient Funds”);</w:t>
+      <w:proofErr w:type="spellStart"/>
+      <w:proofErr w:type="gramStart"/>
+      <w:r>
+        <w:t>System.out.println</w:t>
+      </w:r>
+      <w:proofErr w:type="spellEnd"/>
+      <w:r>
+        <w:t>(</w:t>
+      </w:r>
+      <w:proofErr w:type="gramEnd"/>
+      <w:r>
+        <w:t>“</w:t>
+      </w:r>
+      <w:proofErr w:type="spellStart"/>
+      <w:r>
+        <w:t>Insuffiecient</w:t>
+      </w:r>
+      <w:proofErr w:type="spellEnd"/>
+      <w:r>
+        <w:t xml:space="preserve"> Funds”);</w:t>
       </w:r>
     </w:p>
     <w:p>
@@ -859,8 +1392,18 @@
       </w:r>
     </w:p>
     <w:p>
-      <w:r>
-        <w:t>System.out.println(“Invalid Amount”);</w:t>
+      <w:proofErr w:type="spellStart"/>
+      <w:proofErr w:type="gramStart"/>
+      <w:r>
+        <w:t>System.out.println</w:t>
+      </w:r>
+      <w:proofErr w:type="spellEnd"/>
+      <w:r>
+        <w:t>(</w:t>
+      </w:r>
+      <w:proofErr w:type="gramEnd"/>
+      <w:r>
+        <w:t>“Invalid Amount”);</w:t>
       </w:r>
     </w:p>
     <w:p>
@@ -874,8 +1417,18 @@
       </w:r>
     </w:p>
     <w:p>
-      <w:r>
-        <w:t>System.out.println(“Invalid Pin Please Try Again!”);</w:t>
+      <w:proofErr w:type="spellStart"/>
+      <w:proofErr w:type="gramStart"/>
+      <w:r>
+        <w:t>System.out.println</w:t>
+      </w:r>
+      <w:proofErr w:type="spellEnd"/>
+      <w:r>
+        <w:t>(</w:t>
+      </w:r>
+      <w:proofErr w:type="gramEnd"/>
+      <w:r>
+        <w:t>“Invalid Pin Please Try Again!”);</w:t>
       </w:r>
     </w:p>
     <w:p>
@@ -890,13 +1443,28 @@
       </w:r>
     </w:p>
     <w:p>
-      <w:r>
-        <w:t>1.Current Bill</w:t>
-      </w:r>
-    </w:p>
-    <w:p>
-      <w:r>
-        <w:t>2. owels (2 ways)</w:t>
+      <w:proofErr w:type="gramStart"/>
+      <w:r>
+        <w:t>1.Current</w:t>
+      </w:r>
+      <w:proofErr w:type="gramEnd"/>
+      <w:r>
+        <w:t xml:space="preserve"> Bill</w:t>
+      </w:r>
+    </w:p>
+    <w:p>
+      <w:r>
+        <w:t xml:space="preserve">2. </w:t>
+      </w:r>
+      <w:proofErr w:type="spellStart"/>
+      <w:proofErr w:type="gramStart"/>
+      <w:r>
+        <w:t>owels</w:t>
+      </w:r>
+      <w:proofErr w:type="spellEnd"/>
+      <w:proofErr w:type="gramEnd"/>
+      <w:r>
+        <w:t xml:space="preserve"> (2 ways)</w:t>
       </w:r>
       <w:r>
         <w:t xml:space="preserve"> if else if</w:t>
@@ -904,28 +1472,56 @@
     </w:p>
     <w:p>
       <w:r>
-        <w:t>3. results using all if</w:t>
-      </w:r>
-    </w:p>
-    <w:p>
-      <w:r>
-        <w:t>// nooutput</w:t>
-      </w:r>
-    </w:p>
-    <w:p>
-      <w:r>
-        <w:t>// nooutput</w:t>
-      </w:r>
-    </w:p>
-    <w:p>
-      <w:r>
-        <w:t>//  2/12/2021</w:t>
-      </w:r>
-    </w:p>
-    <w:p>
+        <w:t xml:space="preserve">3. </w:t>
+      </w:r>
+      <w:proofErr w:type="gramStart"/>
+      <w:r>
+        <w:t>results</w:t>
+      </w:r>
+      <w:proofErr w:type="gramEnd"/>
+      <w:r>
+        <w:t xml:space="preserve"> using all if</w:t>
+      </w:r>
+    </w:p>
+    <w:p>
+      <w:r>
+        <w:t xml:space="preserve">// </w:t>
+      </w:r>
+      <w:proofErr w:type="spellStart"/>
+      <w:r>
+        <w:t>nooutput</w:t>
+      </w:r>
+      <w:proofErr w:type="spellEnd"/>
+    </w:p>
+    <w:p>
+      <w:r>
+        <w:t xml:space="preserve">// </w:t>
+      </w:r>
+      <w:proofErr w:type="spellStart"/>
+      <w:r>
+        <w:t>nooutput</w:t>
+      </w:r>
+      <w:proofErr w:type="spellEnd"/>
+    </w:p>
+    <w:p>
+      <w:r>
+        <w:t>/</w:t>
+      </w:r>
+      <w:proofErr w:type="gramStart"/>
+      <w:r>
+        <w:t>/  2</w:t>
+      </w:r>
+      <w:proofErr w:type="gramEnd"/>
+      <w:r>
+        <w:t>/12/2021</w:t>
+      </w:r>
+    </w:p>
+    <w:p>
+      <w:proofErr w:type="gramStart"/>
       <w:r>
         <w:t>If(</w:t>
       </w:r>
+      <w:proofErr w:type="gramEnd"/>
       <w:r>
         <w:t>true</w:t>
       </w:r>
@@ -937,28 +1533,71 @@
       </w:r>
     </w:p>
     <w:p>
-      <w:r>
-        <w:t xml:space="preserve">System.out.println(“Naresh”); </w:t>
-      </w:r>
-    </w:p>
-    <w:p>
-      <w:r>
-        <w:t>}else If(true) {</w:t>
-      </w:r>
-    </w:p>
-    <w:p>
-      <w:r>
-        <w:t>System.out.println(“Naresh”);</w:t>
-      </w:r>
-    </w:p>
-    <w:p>
-      <w:r>
-        <w:t>} else If(true) {</w:t>
-      </w:r>
-    </w:p>
-    <w:p>
-      <w:r>
-        <w:t>System.out.println(“Naresh”);</w:t>
+      <w:proofErr w:type="spellStart"/>
+      <w:proofErr w:type="gramStart"/>
+      <w:r>
+        <w:t>System.out.println</w:t>
+      </w:r>
+      <w:proofErr w:type="spellEnd"/>
+      <w:r>
+        <w:t>(</w:t>
+      </w:r>
+      <w:proofErr w:type="gramEnd"/>
+      <w:r>
+        <w:t xml:space="preserve">“Naresh”); </w:t>
+      </w:r>
+    </w:p>
+    <w:p>
+      <w:proofErr w:type="gramStart"/>
+      <w:r>
+        <w:t>}else</w:t>
+      </w:r>
+      <w:proofErr w:type="gramEnd"/>
+      <w:r>
+        <w:t xml:space="preserve"> If(true) {</w:t>
+      </w:r>
+    </w:p>
+    <w:p>
+      <w:proofErr w:type="spellStart"/>
+      <w:proofErr w:type="gramStart"/>
+      <w:r>
+        <w:t>System.out.println</w:t>
+      </w:r>
+      <w:proofErr w:type="spellEnd"/>
+      <w:r>
+        <w:t>(</w:t>
+      </w:r>
+      <w:proofErr w:type="gramEnd"/>
+      <w:r>
+        <w:t>“Naresh”);</w:t>
+      </w:r>
+    </w:p>
+    <w:p>
+      <w:r>
+        <w:t xml:space="preserve">} else </w:t>
+      </w:r>
+      <w:proofErr w:type="gramStart"/>
+      <w:r>
+        <w:t>If(</w:t>
+      </w:r>
+      <w:proofErr w:type="gramEnd"/>
+      <w:r>
+        <w:t>true) {</w:t>
+      </w:r>
+    </w:p>
+    <w:p>
+      <w:proofErr w:type="spellStart"/>
+      <w:proofErr w:type="gramStart"/>
+      <w:r>
+        <w:t>System.out.println</w:t>
+      </w:r>
+      <w:proofErr w:type="spellEnd"/>
+      <w:r>
+        <w:t>(</w:t>
+      </w:r>
+      <w:proofErr w:type="gramEnd"/>
+      <w:r>
+        <w:t>“Naresh”);</w:t>
       </w:r>
     </w:p>
     <w:p>
@@ -968,8 +1607,13 @@
     </w:p>
     <w:p>
       <w:r>
-        <w:t>Switch cases()</w:t>
-      </w:r>
+        <w:t xml:space="preserve">Switch </w:t>
+      </w:r>
+      <w:proofErr w:type="gramStart"/>
+      <w:r>
+        <w:t>cases()</w:t>
+      </w:r>
+      <w:proofErr w:type="gramEnd"/>
     </w:p>
     <w:p>
       <w:r>
@@ -988,13 +1632,23 @@
     </w:p>
     <w:p>
       <w:r>
-        <w:t>4 -&gt;WednesDay</w:t>
-      </w:r>
-    </w:p>
-    <w:p>
-      <w:r>
-        <w:t>5 -&gt;ThursDay</w:t>
-      </w:r>
+        <w:t>4 -&gt;</w:t>
+      </w:r>
+      <w:proofErr w:type="spellStart"/>
+      <w:r>
+        <w:t>WednesDay</w:t>
+      </w:r>
+      <w:proofErr w:type="spellEnd"/>
+    </w:p>
+    <w:p>
+      <w:r>
+        <w:t>5 -&gt;</w:t>
+      </w:r>
+      <w:proofErr w:type="spellStart"/>
+      <w:r>
+        <w:t>ThursDay</w:t>
+      </w:r>
+      <w:proofErr w:type="spellEnd"/>
     </w:p>
     <w:p>
       <w:r>
@@ -1012,11 +1666,21 @@
       </w:r>
     </w:p>
     <w:p>
+      <w:proofErr w:type="gramStart"/>
       <w:r>
         <w:t>Switch(</w:t>
       </w:r>
-      <w:r>
-        <w:t>“naresh”</w:t>
+      <w:proofErr w:type="gramEnd"/>
+      <w:r>
+        <w:t>“</w:t>
+      </w:r>
+      <w:proofErr w:type="spellStart"/>
+      <w:r>
+        <w:t>naresh</w:t>
+      </w:r>
+      <w:proofErr w:type="spellEnd"/>
+      <w:r>
+        <w:t>”</w:t>
       </w:r>
       <w:r>
         <w:t xml:space="preserve">) </w:t>
@@ -1050,13 +1714,23 @@
     </w:p>
     <w:p>
       <w:r>
-        <w:t>Case case: // statement</w:t>
-      </w:r>
-    </w:p>
-    <w:p>
+        <w:t xml:space="preserve">Case </w:t>
+      </w:r>
+      <w:proofErr w:type="spellStart"/>
+      <w:r>
+        <w:t>case</w:t>
+      </w:r>
+      <w:proofErr w:type="spellEnd"/>
+      <w:r>
+        <w:t>: // statement</w:t>
+      </w:r>
+    </w:p>
+    <w:p>
+      <w:proofErr w:type="gramStart"/>
       <w:r>
         <w:t>Default :</w:t>
       </w:r>
+      <w:proofErr w:type="gramEnd"/>
     </w:p>
     <w:p>
       <w:r>
@@ -1075,10 +1749,18 @@
     </w:p>
     <w:p>
       <w:r>
-        <w:t>Switch case and increment</w:t>
-      </w:r>
-      <w:r>
-        <w:t>(++)</w:t>
+        <w:t xml:space="preserve">Switch case and </w:t>
+      </w:r>
+      <w:proofErr w:type="gramStart"/>
+      <w:r>
+        <w:t>increment</w:t>
+      </w:r>
+      <w:r>
+        <w:t>(</w:t>
+      </w:r>
+      <w:proofErr w:type="gramEnd"/>
+      <w:r>
+        <w:t>++)</w:t>
       </w:r>
       <w:r>
         <w:t xml:space="preserve"> and decrement</w:t>
@@ -1096,28 +1778,101 @@
       </w:r>
     </w:p>
     <w:p>
-      <w:r>
-        <w:t>Intnum = 10;</w:t>
-      </w:r>
-    </w:p>
-    <w:p>
-      <w:r>
-        <w:t>Increment -&gt; pre increment(++ num), post increment(num ++)</w:t>
-      </w:r>
-    </w:p>
-    <w:p>
-      <w:r>
-        <w:t>Decrement -&gt; pre decrement(-- num), post decrement(num --)</w:t>
-      </w:r>
-    </w:p>
-    <w:p>
-      <w:r>
-        <w:t>Num++;</w:t>
-      </w:r>
-    </w:p>
-    <w:p>
-      <w:r>
-        <w:t>System.out.println(num++); //10</w:t>
+      <w:proofErr w:type="spellStart"/>
+      <w:r>
+        <w:t>Intnum</w:t>
+      </w:r>
+      <w:proofErr w:type="spellEnd"/>
+      <w:r>
+        <w:t xml:space="preserve"> = 10;</w:t>
+      </w:r>
+    </w:p>
+    <w:p>
+      <w:r>
+        <w:t xml:space="preserve">Increment -&gt; pre </w:t>
+      </w:r>
+      <w:proofErr w:type="gramStart"/>
+      <w:r>
+        <w:t>increment(</w:t>
+      </w:r>
+      <w:proofErr w:type="gramEnd"/>
+      <w:r>
+        <w:t xml:space="preserve">++ </w:t>
+      </w:r>
+      <w:proofErr w:type="spellStart"/>
+      <w:r>
+        <w:t>num</w:t>
+      </w:r>
+      <w:proofErr w:type="spellEnd"/>
+      <w:r>
+        <w:t>), post increment(</w:t>
+      </w:r>
+      <w:proofErr w:type="spellStart"/>
+      <w:r>
+        <w:t>num</w:t>
+      </w:r>
+      <w:proofErr w:type="spellEnd"/>
+      <w:r>
+        <w:t xml:space="preserve"> ++)</w:t>
+      </w:r>
+    </w:p>
+    <w:p>
+      <w:r>
+        <w:t xml:space="preserve">Decrement -&gt; pre </w:t>
+      </w:r>
+      <w:proofErr w:type="gramStart"/>
+      <w:r>
+        <w:t>decrement(</w:t>
+      </w:r>
+      <w:proofErr w:type="gramEnd"/>
+      <w:r>
+        <w:t xml:space="preserve">-- </w:t>
+      </w:r>
+      <w:proofErr w:type="spellStart"/>
+      <w:r>
+        <w:t>num</w:t>
+      </w:r>
+      <w:proofErr w:type="spellEnd"/>
+      <w:r>
+        <w:t>), post decrement(</w:t>
+      </w:r>
+      <w:proofErr w:type="spellStart"/>
+      <w:r>
+        <w:t>num</w:t>
+      </w:r>
+      <w:proofErr w:type="spellEnd"/>
+      <w:r>
+        <w:t xml:space="preserve"> --)</w:t>
+      </w:r>
+    </w:p>
+    <w:p>
+      <w:proofErr w:type="spellStart"/>
+      <w:r>
+        <w:t>Num</w:t>
+      </w:r>
+      <w:proofErr w:type="spellEnd"/>
+      <w:r>
+        <w:t>++;</w:t>
+      </w:r>
+    </w:p>
+    <w:p>
+      <w:proofErr w:type="spellStart"/>
+      <w:proofErr w:type="gramStart"/>
+      <w:r>
+        <w:t>System.out.println</w:t>
+      </w:r>
+      <w:proofErr w:type="spellEnd"/>
+      <w:r>
+        <w:t>(</w:t>
+      </w:r>
+      <w:proofErr w:type="spellStart"/>
+      <w:proofErr w:type="gramEnd"/>
+      <w:r>
+        <w:t>num</w:t>
+      </w:r>
+      <w:proofErr w:type="spellEnd"/>
+      <w:r>
+        <w:t>++); //10</w:t>
       </w:r>
     </w:p>
     <w:p>
@@ -1132,7 +1887,15 @@
     </w:p>
     <w:p>
       <w:r>
-        <w:t>Looping statement is nothing but a to execute the same code particular period of time.</w:t>
+        <w:t xml:space="preserve">Looping statement is nothing but </w:t>
+      </w:r>
+      <w:proofErr w:type="gramStart"/>
+      <w:r>
+        <w:t>a to</w:t>
+      </w:r>
+      <w:proofErr w:type="gramEnd"/>
+      <w:r>
+        <w:t xml:space="preserve"> execute the same code particular period of time.</w:t>
       </w:r>
     </w:p>
     <w:p>
@@ -1183,12 +1946,25 @@
     </w:p>
     <w:p>
       <w:r>
-        <w:t>String name = “Naresh”;// initialization</w:t>
-      </w:r>
-    </w:p>
-    <w:p>
-      <w:r>
-        <w:t>Int I = 0; // initialization</w:t>
+        <w:t>String name = “Naresh”</w:t>
+      </w:r>
+      <w:proofErr w:type="gramStart"/>
+      <w:r>
+        <w:t>;/</w:t>
+      </w:r>
+      <w:proofErr w:type="gramEnd"/>
+      <w:r>
+        <w:t>/ initialization</w:t>
+      </w:r>
+    </w:p>
+    <w:p>
+      <w:proofErr w:type="spellStart"/>
+      <w:r>
+        <w:t>Int</w:t>
+      </w:r>
+      <w:proofErr w:type="spellEnd"/>
+      <w:r>
+        <w:t xml:space="preserve"> I = 0; // initialization</w:t>
       </w:r>
     </w:p>
     <w:p>
@@ -1197,8 +1973,18 @@
       </w:r>
     </w:p>
     <w:p>
-      <w:r>
-        <w:t>for(initialization;condition;increment/decrement) {</w:t>
+      <w:proofErr w:type="gramStart"/>
+      <w:r>
+        <w:t>for(</w:t>
+      </w:r>
+      <w:proofErr w:type="spellStart"/>
+      <w:proofErr w:type="gramEnd"/>
+      <w:r>
+        <w:t>initialization;condition;increment</w:t>
+      </w:r>
+      <w:proofErr w:type="spellEnd"/>
+      <w:r>
+        <w:t>/decrement) {</w:t>
       </w:r>
     </w:p>
     <w:p>
@@ -1232,14 +2018,21 @@
       </w:r>
     </w:p>
     <w:p>
-      <w:r>
-        <w:t>Int I;</w:t>
-      </w:r>
-    </w:p>
-    <w:p>
+      <w:proofErr w:type="spellStart"/>
+      <w:r>
+        <w:t>Int</w:t>
+      </w:r>
+      <w:proofErr w:type="spellEnd"/>
+      <w:r>
+        <w:t xml:space="preserve"> I;</w:t>
+      </w:r>
+    </w:p>
+    <w:p>
+      <w:proofErr w:type="gramStart"/>
       <w:r>
         <w:t>for(</w:t>
       </w:r>
+      <w:proofErr w:type="gramEnd"/>
       <w:r>
         <w:t>inti=1</w:t>
       </w:r>
@@ -1253,19 +2046,36 @@
         <w:t>10</w:t>
       </w:r>
       <w:r>
-        <w:t>0; i++</w:t>
+        <w:t xml:space="preserve">0; </w:t>
+      </w:r>
+      <w:proofErr w:type="spellStart"/>
+      <w:r>
+        <w:t>i</w:t>
+      </w:r>
+      <w:proofErr w:type="spellEnd"/>
+      <w:r>
+        <w:t>++</w:t>
       </w:r>
       <w:r>
         <w:t>) {</w:t>
       </w:r>
     </w:p>
     <w:p>
-      <w:r>
-        <w:t>System.out.println(</w:t>
-      </w:r>
+      <w:proofErr w:type="spellStart"/>
+      <w:proofErr w:type="gramStart"/>
+      <w:r>
+        <w:t>System.out.println</w:t>
+      </w:r>
+      <w:proofErr w:type="spellEnd"/>
+      <w:r>
+        <w:t>(</w:t>
+      </w:r>
+      <w:proofErr w:type="spellStart"/>
+      <w:proofErr w:type="gramEnd"/>
       <w:r>
         <w:t>i</w:t>
       </w:r>
+      <w:proofErr w:type="spellEnd"/>
       <w:r>
         <w:t>);</w:t>
       </w:r>
@@ -1310,13 +2120,34 @@
     </w:p>
     <w:p>
       <w:r>
-        <w:t xml:space="preserve">Prime number ? 3 is prime number </w:t>
-      </w:r>
-    </w:p>
-    <w:p>
-      <w:r>
-        <w:t>1 and number it self -&gt; 2,3,5</w:t>
-      </w:r>
+        <w:t xml:space="preserve">Prime </w:t>
+      </w:r>
+      <w:proofErr w:type="gramStart"/>
+      <w:r>
+        <w:t>number ?</w:t>
+      </w:r>
+      <w:proofErr w:type="gramEnd"/>
+      <w:r>
+        <w:t xml:space="preserve"> 3 is prime number </w:t>
+      </w:r>
+    </w:p>
+    <w:p>
+      <w:r>
+        <w:t xml:space="preserve">1 and number </w:t>
+      </w:r>
+      <w:proofErr w:type="spellStart"/>
+      <w:r>
+        <w:t>it self</w:t>
+      </w:r>
+      <w:proofErr w:type="spellEnd"/>
+      <w:r>
+        <w:t xml:space="preserve"> -&gt; 2</w:t>
+      </w:r>
+      <w:proofErr w:type="gramStart"/>
+      <w:r>
+        <w:t>,3,5</w:t>
+      </w:r>
+      <w:proofErr w:type="gramEnd"/>
     </w:p>
     <w:p>
       <w:r>
@@ -1342,18 +2173,56 @@
       </w:r>
     </w:p>
     <w:p>
-      <w:r>
-        <w:t>For(int I = 1; i&lt;6;i++) {</w:t>
-      </w:r>
-    </w:p>
-    <w:p>
-      <w:r>
-        <w:t>For(int j=1; j&lt;6;j++) {</w:t>
-      </w:r>
-    </w:p>
-    <w:p>
-      <w:r>
-        <w:t xml:space="preserve">System.out.println(“Naresh”);  // 10,10,25 </w:t>
+      <w:proofErr w:type="gramStart"/>
+      <w:r>
+        <w:t>For(</w:t>
+      </w:r>
+      <w:proofErr w:type="spellStart"/>
+      <w:proofErr w:type="gramEnd"/>
+      <w:r>
+        <w:t>int</w:t>
+      </w:r>
+      <w:proofErr w:type="spellEnd"/>
+      <w:r>
+        <w:t xml:space="preserve"> I = 1; </w:t>
+      </w:r>
+      <w:proofErr w:type="spellStart"/>
+      <w:r>
+        <w:t>i</w:t>
+      </w:r>
+      <w:proofErr w:type="spellEnd"/>
+      <w:r>
+        <w:t>&lt;6;i++) {</w:t>
+      </w:r>
+    </w:p>
+    <w:p>
+      <w:proofErr w:type="gramStart"/>
+      <w:r>
+        <w:t>For(</w:t>
+      </w:r>
+      <w:proofErr w:type="spellStart"/>
+      <w:proofErr w:type="gramEnd"/>
+      <w:r>
+        <w:t>int</w:t>
+      </w:r>
+      <w:proofErr w:type="spellEnd"/>
+      <w:r>
+        <w:t xml:space="preserve"> j=1; j&lt;6;j++) {</w:t>
+      </w:r>
+    </w:p>
+    <w:p>
+      <w:proofErr w:type="spellStart"/>
+      <w:proofErr w:type="gramStart"/>
+      <w:r>
+        <w:t>System.out.println</w:t>
+      </w:r>
+      <w:proofErr w:type="spellEnd"/>
+      <w:r>
+        <w:t>(</w:t>
+      </w:r>
+      <w:proofErr w:type="gramEnd"/>
+      <w:r>
+        <w:t xml:space="preserve">“Naresh”);  // 10,10,25 </w:t>
       </w:r>
     </w:p>
     <w:p>
@@ -1385,8 +2254,13 @@
       </w:r>
     </w:p>
     <w:p>
-      <w:r>
-        <w:t>While(condition) {</w:t>
+      <w:proofErr w:type="gramStart"/>
+      <w:r>
+        <w:t>While(</w:t>
+      </w:r>
+      <w:proofErr w:type="gramEnd"/>
+      <w:r>
+        <w:t>condition) {</w:t>
       </w:r>
     </w:p>
     <w:p/>
@@ -1401,18 +2275,38 @@
       </w:r>
     </w:p>
     <w:p>
-      <w:r>
-        <w:t>Int number = 1;</w:t>
-      </w:r>
-    </w:p>
-    <w:p>
-      <w:r>
-        <w:t>While(number &lt; 6) {</w:t>
-      </w:r>
-    </w:p>
-    <w:p>
-      <w:r>
-        <w:t>System.out.println(number);</w:t>
+      <w:proofErr w:type="spellStart"/>
+      <w:r>
+        <w:t>Int</w:t>
+      </w:r>
+      <w:proofErr w:type="spellEnd"/>
+      <w:r>
+        <w:t xml:space="preserve"> number = 1;</w:t>
+      </w:r>
+    </w:p>
+    <w:p>
+      <w:proofErr w:type="gramStart"/>
+      <w:r>
+        <w:t>While(</w:t>
+      </w:r>
+      <w:proofErr w:type="gramEnd"/>
+      <w:r>
+        <w:t>number &lt; 6) {</w:t>
+      </w:r>
+    </w:p>
+    <w:p>
+      <w:proofErr w:type="spellStart"/>
+      <w:proofErr w:type="gramStart"/>
+      <w:r>
+        <w:t>System.out.println</w:t>
+      </w:r>
+      <w:proofErr w:type="spellEnd"/>
+      <w:r>
+        <w:t>(</w:t>
+      </w:r>
+      <w:proofErr w:type="gramEnd"/>
+      <w:r>
+        <w:t>number);</w:t>
       </w:r>
     </w:p>
     <w:p>
@@ -1428,7 +2322,15 @@
     <w:p/>
     <w:p>
       <w:r>
-        <w:t>Do while - &gt; is similar to while but there is slightly different.in while for the first time it won’t check the condition.</w:t>
+        <w:t xml:space="preserve">Do while - &gt; is similar to </w:t>
+      </w:r>
+      <w:proofErr w:type="spellStart"/>
+      <w:r>
+        <w:t>while</w:t>
+      </w:r>
+      <w:proofErr w:type="spellEnd"/>
+      <w:r>
+        <w:t xml:space="preserve"> but there is slightly different.in while for the first time it won’t check the condition.</w:t>
       </w:r>
     </w:p>
     <w:p>
@@ -1443,32 +2345,85 @@
     </w:p>
     <w:p>
       <w:r>
-        <w:t>} while(condition);</w:t>
-      </w:r>
-    </w:p>
-    <w:p>
-      <w:r>
-        <w:t>Int I = 1;</w:t>
-      </w:r>
-    </w:p>
-    <w:p>
-      <w:r>
-        <w:t>do {</w:t>
-      </w:r>
-    </w:p>
-    <w:p>
-      <w:r>
-        <w:t>System.out.println(i);//1,2,3</w:t>
-      </w:r>
-    </w:p>
-    <w:p>
-      <w:r>
-        <w:t>i++;</w:t>
-      </w:r>
-    </w:p>
-    <w:p>
-      <w:r>
-        <w:t>} while(i&lt; 11);</w:t>
+        <w:t xml:space="preserve">} </w:t>
+      </w:r>
+      <w:proofErr w:type="gramStart"/>
+      <w:r>
+        <w:t>while(</w:t>
+      </w:r>
+      <w:proofErr w:type="gramEnd"/>
+      <w:r>
+        <w:t>condition);</w:t>
+      </w:r>
+    </w:p>
+    <w:p>
+      <w:proofErr w:type="spellStart"/>
+      <w:r>
+        <w:t>Int</w:t>
+      </w:r>
+      <w:proofErr w:type="spellEnd"/>
+      <w:r>
+        <w:t xml:space="preserve"> I = 1;</w:t>
+      </w:r>
+    </w:p>
+    <w:p>
+      <w:proofErr w:type="gramStart"/>
+      <w:r>
+        <w:t>do</w:t>
+      </w:r>
+      <w:proofErr w:type="gramEnd"/>
+      <w:r>
+        <w:t xml:space="preserve"> {</w:t>
+      </w:r>
+    </w:p>
+    <w:p>
+      <w:proofErr w:type="spellStart"/>
+      <w:proofErr w:type="gramStart"/>
+      <w:r>
+        <w:t>System.out.println</w:t>
+      </w:r>
+      <w:proofErr w:type="spellEnd"/>
+      <w:r>
+        <w:t>(</w:t>
+      </w:r>
+      <w:proofErr w:type="spellStart"/>
+      <w:proofErr w:type="gramEnd"/>
+      <w:r>
+        <w:t>i</w:t>
+      </w:r>
+      <w:proofErr w:type="spellEnd"/>
+      <w:r>
+        <w:t>);//1,2,3</w:t>
+      </w:r>
+    </w:p>
+    <w:p>
+      <w:proofErr w:type="spellStart"/>
+      <w:proofErr w:type="gramStart"/>
+      <w:r>
+        <w:t>i</w:t>
+      </w:r>
+      <w:proofErr w:type="spellEnd"/>
+      <w:proofErr w:type="gramEnd"/>
+      <w:r>
+        <w:t>++;</w:t>
+      </w:r>
+    </w:p>
+    <w:p>
+      <w:r>
+        <w:t xml:space="preserve">} </w:t>
+      </w:r>
+      <w:proofErr w:type="gramStart"/>
+      <w:r>
+        <w:t>while(</w:t>
+      </w:r>
+      <w:proofErr w:type="spellStart"/>
+      <w:proofErr w:type="gramEnd"/>
+      <w:r>
+        <w:t>i</w:t>
+      </w:r>
+      <w:proofErr w:type="spellEnd"/>
+      <w:r>
+        <w:t>&lt; 11);</w:t>
       </w:r>
     </w:p>
     <w:p>
@@ -1483,7 +2438,15 @@
     </w:p>
     <w:p>
       <w:r>
-        <w:t>Logical Operators(&amp;&amp; , ||,==,!=)</w:t>
+        <w:t xml:space="preserve">Logical </w:t>
+      </w:r>
+      <w:proofErr w:type="gramStart"/>
+      <w:r>
+        <w:t>Operators(</w:t>
+      </w:r>
+      <w:proofErr w:type="gramEnd"/>
+      <w:r>
+        <w:t>&amp;&amp; , ||,==,!=)</w:t>
       </w:r>
     </w:p>
     <w:p/>
@@ -1494,18 +2457,54 @@
       </w:r>
     </w:p>
     <w:p>
-      <w:r>
-        <w:t>Condition ?statement : statement;</w:t>
-      </w:r>
-    </w:p>
-    <w:p>
-      <w:r>
-        <w:t>If(num== 10) System.out.println(“Given Number is Ten”);</w:t>
-      </w:r>
-    </w:p>
-    <w:p>
-      <w:r>
-        <w:t>Else System.out.println(“Given Number is Not Ten”);</w:t>
+      <w:proofErr w:type="gramStart"/>
+      <w:r>
+        <w:t>Condition ?</w:t>
+      </w:r>
+      <w:proofErr w:type="gramEnd"/>
+      <w:r>
+        <w:t>statement : statement;</w:t>
+      </w:r>
+    </w:p>
+    <w:p>
+      <w:proofErr w:type="gramStart"/>
+      <w:r>
+        <w:t>If(</w:t>
+      </w:r>
+      <w:proofErr w:type="spellStart"/>
+      <w:proofErr w:type="gramEnd"/>
+      <w:r>
+        <w:t>num</w:t>
+      </w:r>
+      <w:proofErr w:type="spellEnd"/>
+      <w:r>
+        <w:t xml:space="preserve">== 10) </w:t>
+      </w:r>
+      <w:proofErr w:type="spellStart"/>
+      <w:r>
+        <w:t>System.out.println</w:t>
+      </w:r>
+      <w:proofErr w:type="spellEnd"/>
+      <w:r>
+        <w:t>(“Given Number is Ten”);</w:t>
+      </w:r>
+    </w:p>
+    <w:p>
+      <w:r>
+        <w:t xml:space="preserve">Else </w:t>
+      </w:r>
+      <w:proofErr w:type="spellStart"/>
+      <w:proofErr w:type="gramStart"/>
+      <w:r>
+        <w:t>System.out.println</w:t>
+      </w:r>
+      <w:proofErr w:type="spellEnd"/>
+      <w:r>
+        <w:t>(</w:t>
+      </w:r>
+      <w:proofErr w:type="gramEnd"/>
+      <w:r>
+        <w:t>“Given Number is Not Ten”);</w:t>
       </w:r>
     </w:p>
     <w:p>
@@ -1514,8 +2513,29 @@
       </w:r>
     </w:p>
     <w:p>
-      <w:r>
-        <w:t>Num == 10 ?  “Given Number is Ten” :  “Given Number is Not Ten”;</w:t>
+      <w:proofErr w:type="spellStart"/>
+      <w:r>
+        <w:t>Num</w:t>
+      </w:r>
+      <w:proofErr w:type="spellEnd"/>
+      <w:r>
+        <w:t xml:space="preserve"> == </w:t>
+      </w:r>
+      <w:proofErr w:type="gramStart"/>
+      <w:r>
+        <w:t>10 ?</w:t>
+      </w:r>
+      <w:proofErr w:type="gramEnd"/>
+      <w:r>
+        <w:t xml:space="preserve">  “Given Number is Ten</w:t>
+      </w:r>
+      <w:proofErr w:type="gramStart"/>
+      <w:r>
+        <w:t>” :</w:t>
+      </w:r>
+      <w:proofErr w:type="gramEnd"/>
+      <w:r>
+        <w:t xml:space="preserve">  “Given Number is Not Ten”;</w:t>
       </w:r>
     </w:p>
     <w:p>
@@ -1524,16 +2544,39 @@
       </w:r>
     </w:p>
     <w:p>
-      <w:r>
-        <w:t>Int age;</w:t>
-      </w:r>
-    </w:p>
-    <w:p>
-      <w:r>
-        <w:t xml:space="preserve">Int[] ages = </w:t>
-      </w:r>
-      <w:r>
-        <w:t>new int[5]; // one way of creating array</w:t>
+      <w:proofErr w:type="spellStart"/>
+      <w:r>
+        <w:t>Int</w:t>
+      </w:r>
+      <w:proofErr w:type="spellEnd"/>
+      <w:r>
+        <w:t xml:space="preserve"> age;</w:t>
+      </w:r>
+    </w:p>
+    <w:p>
+      <w:proofErr w:type="spellStart"/>
+      <w:proofErr w:type="gramStart"/>
+      <w:r>
+        <w:t>Int</w:t>
+      </w:r>
+      <w:proofErr w:type="spellEnd"/>
+      <w:r>
+        <w:t>[</w:t>
+      </w:r>
+      <w:proofErr w:type="gramEnd"/>
+      <w:r>
+        <w:t xml:space="preserve">] ages = </w:t>
+      </w:r>
+      <w:r>
+        <w:t xml:space="preserve">new </w:t>
+      </w:r>
+      <w:proofErr w:type="spellStart"/>
+      <w:r>
+        <w:t>int</w:t>
+      </w:r>
+      <w:proofErr w:type="spellEnd"/>
+      <w:r>
+        <w:t>[5]; // one way of creating array</w:t>
       </w:r>
       <w:r>
         <w:t xml:space="preserve"> by giving the size</w:t>
@@ -1541,37 +2584,77 @@
     </w:p>
     <w:p>
       <w:r>
-        <w:t>// Initialising the array</w:t>
-      </w:r>
-    </w:p>
-    <w:p>
-      <w:r>
-        <w:t>Ages[0] = 10;</w:t>
-      </w:r>
-    </w:p>
-    <w:p>
-      <w:r>
-        <w:t>Ages[1] = 20;</w:t>
-      </w:r>
-    </w:p>
-    <w:p>
-      <w:r>
-        <w:t>Ages[2] = 30;</w:t>
-      </w:r>
-    </w:p>
-    <w:p>
-      <w:r>
-        <w:t>Ages[3] = 40;</w:t>
-      </w:r>
-    </w:p>
-    <w:p>
-      <w:r>
-        <w:t>Ages[4] = 50;</w:t>
-      </w:r>
-    </w:p>
-    <w:p>
-      <w:r>
-        <w:t>ages[6] = 10;</w:t>
+        <w:t xml:space="preserve">// </w:t>
+      </w:r>
+      <w:proofErr w:type="spellStart"/>
+      <w:proofErr w:type="gramStart"/>
+      <w:r>
+        <w:t>Initialising</w:t>
+      </w:r>
+      <w:proofErr w:type="spellEnd"/>
+      <w:proofErr w:type="gramEnd"/>
+      <w:r>
+        <w:t xml:space="preserve"> the array</w:t>
+      </w:r>
+    </w:p>
+    <w:p>
+      <w:proofErr w:type="gramStart"/>
+      <w:r>
+        <w:t>Ages[</w:t>
+      </w:r>
+      <w:proofErr w:type="gramEnd"/>
+      <w:r>
+        <w:t>0] = 10;</w:t>
+      </w:r>
+    </w:p>
+    <w:p>
+      <w:proofErr w:type="gramStart"/>
+      <w:r>
+        <w:t>Ages[</w:t>
+      </w:r>
+      <w:proofErr w:type="gramEnd"/>
+      <w:r>
+        <w:t>1] = 20;</w:t>
+      </w:r>
+    </w:p>
+    <w:p>
+      <w:proofErr w:type="gramStart"/>
+      <w:r>
+        <w:t>Ages[</w:t>
+      </w:r>
+      <w:proofErr w:type="gramEnd"/>
+      <w:r>
+        <w:t>2] = 30;</w:t>
+      </w:r>
+    </w:p>
+    <w:p>
+      <w:proofErr w:type="gramStart"/>
+      <w:r>
+        <w:t>Ages[</w:t>
+      </w:r>
+      <w:proofErr w:type="gramEnd"/>
+      <w:r>
+        <w:t>3] = 40;</w:t>
+      </w:r>
+    </w:p>
+    <w:p>
+      <w:proofErr w:type="gramStart"/>
+      <w:r>
+        <w:t>Ages[</w:t>
+      </w:r>
+      <w:proofErr w:type="gramEnd"/>
+      <w:r>
+        <w:t>4] = 50;</w:t>
+      </w:r>
+    </w:p>
+    <w:p>
+      <w:proofErr w:type="gramStart"/>
+      <w:r>
+        <w:t>ages[</w:t>
+      </w:r>
+      <w:proofErr w:type="gramEnd"/>
+      <w:r>
+        <w:t>6] = 10;</w:t>
       </w:r>
     </w:p>
     <w:p>
@@ -1580,8 +2663,18 @@
       </w:r>
     </w:p>
     <w:p>
-      <w:r>
-        <w:t>System.out.println(ages[9]);</w:t>
+      <w:proofErr w:type="spellStart"/>
+      <w:proofErr w:type="gramStart"/>
+      <w:r>
+        <w:t>System.out.println</w:t>
+      </w:r>
+      <w:proofErr w:type="spellEnd"/>
+      <w:r>
+        <w:t>(</w:t>
+      </w:r>
+      <w:proofErr w:type="gramEnd"/>
+      <w:r>
+        <w:t>ages[9]);</w:t>
       </w:r>
     </w:p>
     <w:p>
@@ -1590,7 +2683,19 @@
       </w:r>
       <w:r>
         <w:tab/>
-        <w:t>System.out.println(ages[8]);</w:t>
+      </w:r>
+      <w:proofErr w:type="spellStart"/>
+      <w:proofErr w:type="gramStart"/>
+      <w:r>
+        <w:t>System.out.println</w:t>
+      </w:r>
+      <w:proofErr w:type="spellEnd"/>
+      <w:r>
+        <w:t>(</w:t>
+      </w:r>
+      <w:proofErr w:type="gramEnd"/>
+      <w:r>
+        <w:t>ages[8]);</w:t>
       </w:r>
     </w:p>
     <w:p>
@@ -1599,7 +2704,19 @@
       </w:r>
       <w:r>
         <w:tab/>
-        <w:t>System.out.println(ages[7]);</w:t>
+      </w:r>
+      <w:proofErr w:type="spellStart"/>
+      <w:proofErr w:type="gramStart"/>
+      <w:r>
+        <w:t>System.out.println</w:t>
+      </w:r>
+      <w:proofErr w:type="spellEnd"/>
+      <w:r>
+        <w:t>(</w:t>
+      </w:r>
+      <w:proofErr w:type="gramEnd"/>
+      <w:r>
+        <w:t>ages[7]);</w:t>
       </w:r>
     </w:p>
     <w:p>
@@ -1608,7 +2725,19 @@
       </w:r>
       <w:r>
         <w:tab/>
-        <w:t>System.out.println(ages[6]);</w:t>
+      </w:r>
+      <w:proofErr w:type="spellStart"/>
+      <w:proofErr w:type="gramStart"/>
+      <w:r>
+        <w:t>System.out.println</w:t>
+      </w:r>
+      <w:proofErr w:type="spellEnd"/>
+      <w:r>
+        <w:t>(</w:t>
+      </w:r>
+      <w:proofErr w:type="gramEnd"/>
+      <w:r>
+        <w:t>ages[6]);</w:t>
       </w:r>
     </w:p>
     <w:p>
@@ -1617,7 +2746,19 @@
       </w:r>
       <w:r>
         <w:tab/>
-        <w:t>System.out.println(ages[5]);</w:t>
+      </w:r>
+      <w:proofErr w:type="spellStart"/>
+      <w:proofErr w:type="gramStart"/>
+      <w:r>
+        <w:t>System.out.println</w:t>
+      </w:r>
+      <w:proofErr w:type="spellEnd"/>
+      <w:r>
+        <w:t>(</w:t>
+      </w:r>
+      <w:proofErr w:type="gramEnd"/>
+      <w:r>
+        <w:t>ages[5]);</w:t>
       </w:r>
     </w:p>
     <w:p>
@@ -1626,7 +2767,19 @@
       </w:r>
       <w:r>
         <w:tab/>
-        <w:t>System.out.println(ages[4]);</w:t>
+      </w:r>
+      <w:proofErr w:type="spellStart"/>
+      <w:proofErr w:type="gramStart"/>
+      <w:r>
+        <w:t>System.out.println</w:t>
+      </w:r>
+      <w:proofErr w:type="spellEnd"/>
+      <w:r>
+        <w:t>(</w:t>
+      </w:r>
+      <w:proofErr w:type="gramEnd"/>
+      <w:r>
+        <w:t>ages[4]);</w:t>
       </w:r>
     </w:p>
     <w:p>
@@ -1635,7 +2788,19 @@
       </w:r>
       <w:r>
         <w:tab/>
-        <w:t>System.out.println(ages[3]);</w:t>
+      </w:r>
+      <w:proofErr w:type="spellStart"/>
+      <w:proofErr w:type="gramStart"/>
+      <w:r>
+        <w:t>System.out.println</w:t>
+      </w:r>
+      <w:proofErr w:type="spellEnd"/>
+      <w:r>
+        <w:t>(</w:t>
+      </w:r>
+      <w:proofErr w:type="gramEnd"/>
+      <w:r>
+        <w:t>ages[3]);</w:t>
       </w:r>
     </w:p>
     <w:p>
@@ -1645,7 +2810,19 @@
       </w:r>
       <w:r>
         <w:tab/>
-        <w:t>System.out.println(ages[2]);</w:t>
+      </w:r>
+      <w:proofErr w:type="spellStart"/>
+      <w:proofErr w:type="gramStart"/>
+      <w:r>
+        <w:t>System.out.println</w:t>
+      </w:r>
+      <w:proofErr w:type="spellEnd"/>
+      <w:r>
+        <w:t>(</w:t>
+      </w:r>
+      <w:proofErr w:type="gramEnd"/>
+      <w:r>
+        <w:t>ages[2]);</w:t>
       </w:r>
     </w:p>
     <w:p>
@@ -1654,7 +2831,19 @@
       </w:r>
       <w:r>
         <w:tab/>
-        <w:t>System.out.println(ages[1]);</w:t>
+      </w:r>
+      <w:proofErr w:type="spellStart"/>
+      <w:proofErr w:type="gramStart"/>
+      <w:r>
+        <w:t>System.out.println</w:t>
+      </w:r>
+      <w:proofErr w:type="spellEnd"/>
+      <w:r>
+        <w:t>(</w:t>
+      </w:r>
+      <w:proofErr w:type="gramEnd"/>
+      <w:r>
+        <w:t>ages[1]);</w:t>
       </w:r>
     </w:p>
     <w:p>
@@ -1663,7 +2852,19 @@
       </w:r>
       <w:r>
         <w:tab/>
-        <w:t>System.out.println(ages[0]);</w:t>
+      </w:r>
+      <w:proofErr w:type="spellStart"/>
+      <w:proofErr w:type="gramStart"/>
+      <w:r>
+        <w:t>System.out.println</w:t>
+      </w:r>
+      <w:proofErr w:type="spellEnd"/>
+      <w:r>
+        <w:t>(</w:t>
+      </w:r>
+      <w:proofErr w:type="gramEnd"/>
+      <w:r>
+        <w:t>ages[0]);</w:t>
       </w:r>
     </w:p>
     <w:p>
@@ -1692,18 +2893,36 @@
       </w:r>
     </w:p>
     <w:p>
+      <w:proofErr w:type="gramStart"/>
       <w:r>
         <w:t>WAP to remove the duplicate numbers in array.</w:t>
       </w:r>
-    </w:p>
-    <w:p>
-      <w:r>
-        <w:t>Sample: {1,2,3,1,2,5,6,3};</w:t>
-      </w:r>
-    </w:p>
-    <w:p>
-      <w:r>
-        <w:t>The above program has written and committed to git.</w:t>
+      <w:proofErr w:type="gramEnd"/>
+    </w:p>
+    <w:p>
+      <w:r>
+        <w:t>Sample: {1</w:t>
+      </w:r>
+      <w:proofErr w:type="gramStart"/>
+      <w:r>
+        <w:t>,2,3,1,2,5,6,3</w:t>
+      </w:r>
+      <w:proofErr w:type="gramEnd"/>
+      <w:r>
+        <w:t>};</w:t>
+      </w:r>
+    </w:p>
+    <w:p>
+      <w:r>
+        <w:t xml:space="preserve">The above program has written and committed to </w:t>
+      </w:r>
+      <w:proofErr w:type="spellStart"/>
+      <w:r>
+        <w:t>git</w:t>
+      </w:r>
+      <w:proofErr w:type="spellEnd"/>
+      <w:r>
+        <w:t>.</w:t>
       </w:r>
     </w:p>
     <w:p>
@@ -1745,8 +2964,13 @@
           <w:bottom w:val="double" w:sz="6" w:space="1" w:color="auto"/>
         </w:pBdr>
       </w:pPr>
-      <w:r>
-        <w:t>Multi Dimensional Array</w:t>
+      <w:proofErr w:type="spellStart"/>
+      <w:r>
+        <w:t>Multi Dimensional</w:t>
+      </w:r>
+      <w:proofErr w:type="spellEnd"/>
+      <w:r>
+        <w:t xml:space="preserve"> Array</w:t>
       </w:r>
     </w:p>
     <w:p>
@@ -1760,13 +2984,31 @@
       </w:r>
     </w:p>
     <w:p>
-      <w:r>
-        <w:t>swap the rows in multi dimensional array</w:t>
-      </w:r>
-    </w:p>
-    <w:p>
-      <w:r>
-        <w:t>print the sum of 1  to 100 factorial -&gt; 1+2+6+24+120+720+5040….= sum</w:t>
+      <w:proofErr w:type="gramStart"/>
+      <w:r>
+        <w:t>swap</w:t>
+      </w:r>
+      <w:proofErr w:type="gramEnd"/>
+      <w:r>
+        <w:t xml:space="preserve"> the rows in </w:t>
+      </w:r>
+      <w:proofErr w:type="spellStart"/>
+      <w:r>
+        <w:t>multi dimensional</w:t>
+      </w:r>
+      <w:proofErr w:type="spellEnd"/>
+      <w:r>
+        <w:t xml:space="preserve"> array</w:t>
+      </w:r>
+    </w:p>
+    <w:p>
+      <w:proofErr w:type="gramStart"/>
+      <w:r>
+        <w:t>print</w:t>
+      </w:r>
+      <w:proofErr w:type="gramEnd"/>
+      <w:r>
+        <w:t xml:space="preserve"> the sum of 1  to 100 factorial -&gt; 1+2+6+24+120+720+5040….= sum</w:t>
       </w:r>
     </w:p>
     <w:p>
@@ -1775,8 +3017,26 @@
       </w:r>
     </w:p>
     <w:p>
-      <w:r>
-        <w:t>Int[] arr = {</w:t>
+      <w:proofErr w:type="spellStart"/>
+      <w:proofErr w:type="gramStart"/>
+      <w:r>
+        <w:t>Int</w:t>
+      </w:r>
+      <w:proofErr w:type="spellEnd"/>
+      <w:r>
+        <w:t>[</w:t>
+      </w:r>
+      <w:proofErr w:type="gramEnd"/>
+      <w:r>
+        <w:t xml:space="preserve">] </w:t>
+      </w:r>
+      <w:proofErr w:type="spellStart"/>
+      <w:r>
+        <w:t>arr</w:t>
+      </w:r>
+      <w:proofErr w:type="spellEnd"/>
+      <w:r>
+        <w:t xml:space="preserve"> = {</w:t>
       </w:r>
       <w:r>
         <w:rPr>
@@ -1789,8 +3049,13 @@
       </w:r>
     </w:p>
     <w:p>
-      <w:r>
-        <w:t>Disarium Number</w:t>
+      <w:proofErr w:type="spellStart"/>
+      <w:r>
+        <w:t>Disarium</w:t>
+      </w:r>
+      <w:proofErr w:type="spellEnd"/>
+      <w:r>
+        <w:t xml:space="preserve"> Number</w:t>
       </w:r>
     </w:p>
     <w:p>
@@ -1799,8 +3064,13 @@
       </w:r>
     </w:p>
     <w:p>
-      <w:r>
-        <w:t>175  -&gt; 1+ 7*7 + 5*5*5 = 1+49+125 = 175</w:t>
+      <w:proofErr w:type="gramStart"/>
+      <w:r>
+        <w:t>175  -</w:t>
+      </w:r>
+      <w:proofErr w:type="gramEnd"/>
+      <w:r>
+        <w:t>&gt; 1+ 7*7 + 5*5*5 = 1+49+125 = 175</w:t>
       </w:r>
     </w:p>
     <w:p>
@@ -1885,9 +3155,11 @@
           <w:numId w:val="4"/>
         </w:numPr>
       </w:pPr>
+      <w:proofErr w:type="spellStart"/>
       <w:r>
         <w:t>PolyMorphism</w:t>
       </w:r>
+      <w:proofErr w:type="spellEnd"/>
     </w:p>
     <w:p>
       <w:pPr>
@@ -1986,8 +3258,13 @@
       </w:r>
     </w:p>
     <w:p>
-      <w:r>
-        <w:t>Int age;</w:t>
+      <w:proofErr w:type="spellStart"/>
+      <w:r>
+        <w:t>Int</w:t>
+      </w:r>
+      <w:proofErr w:type="spellEnd"/>
+      <w:r>
+        <w:t xml:space="preserve"> age;</w:t>
       </w:r>
     </w:p>
     <w:p>
@@ -2002,7 +3279,15 @@
     </w:p>
     <w:p>
       <w:r>
-        <w:t>String animalType;</w:t>
+        <w:t xml:space="preserve">String </w:t>
+      </w:r>
+      <w:proofErr w:type="spellStart"/>
+      <w:r>
+        <w:t>animalType</w:t>
+      </w:r>
+      <w:proofErr w:type="spellEnd"/>
+      <w:r>
+        <w:t>;</w:t>
       </w:r>
     </w:p>
     <w:p/>
@@ -2040,8 +3325,13 @@
       </w:r>
     </w:p>
     <w:p>
-      <w:r>
-        <w:t>Int age;</w:t>
+      <w:proofErr w:type="spellStart"/>
+      <w:r>
+        <w:t>Int</w:t>
+      </w:r>
+      <w:proofErr w:type="spellEnd"/>
+      <w:r>
+        <w:t xml:space="preserve"> age;</w:t>
       </w:r>
     </w:p>
     <w:p>
@@ -2080,8 +3370,13 @@
       </w:r>
     </w:p>
     <w:p>
-      <w:r>
-        <w:t>Int age;</w:t>
+      <w:proofErr w:type="spellStart"/>
+      <w:r>
+        <w:t>Int</w:t>
+      </w:r>
+      <w:proofErr w:type="spellEnd"/>
+      <w:r>
+        <w:t xml:space="preserve"> age;</w:t>
       </w:r>
     </w:p>
     <w:p>
@@ -2138,13 +3433,26 @@
       </w:r>
     </w:p>
     <w:p>
-      <w:r>
-        <w:t>Int number;</w:t>
-      </w:r>
-    </w:p>
-    <w:p>
-      <w:r>
-        <w:t>String startFrom;</w:t>
+      <w:proofErr w:type="spellStart"/>
+      <w:r>
+        <w:t>Int</w:t>
+      </w:r>
+      <w:proofErr w:type="spellEnd"/>
+      <w:r>
+        <w:t xml:space="preserve"> number;</w:t>
+      </w:r>
+    </w:p>
+    <w:p>
+      <w:r>
+        <w:t xml:space="preserve">String </w:t>
+      </w:r>
+      <w:proofErr w:type="spellStart"/>
+      <w:r>
+        <w:t>startFrom</w:t>
+      </w:r>
+      <w:proofErr w:type="spellEnd"/>
+      <w:r>
+        <w:t>;</w:t>
       </w:r>
     </w:p>
     <w:p>
@@ -2219,12 +3527,28 @@
     </w:p>
     <w:p>
       <w:r>
-        <w:t>Class ElectionParty {</w:t>
-      </w:r>
-    </w:p>
-    <w:p>
-      <w:r>
-        <w:t>String partyName;</w:t>
+        <w:t xml:space="preserve">Class </w:t>
+      </w:r>
+      <w:proofErr w:type="spellStart"/>
+      <w:r>
+        <w:t>ElectionParty</w:t>
+      </w:r>
+      <w:proofErr w:type="spellEnd"/>
+      <w:r>
+        <w:t xml:space="preserve"> {</w:t>
+      </w:r>
+    </w:p>
+    <w:p>
+      <w:r>
+        <w:t xml:space="preserve">String </w:t>
+      </w:r>
+      <w:proofErr w:type="spellStart"/>
+      <w:r>
+        <w:t>partyName</w:t>
+      </w:r>
+      <w:proofErr w:type="spellEnd"/>
+      <w:r>
+        <w:t>;</w:t>
       </w:r>
     </w:p>
     <w:p>
@@ -2285,12 +3609,28 @@
     </w:p>
     <w:p>
       <w:r>
-        <w:t>String villageName;</w:t>
-      </w:r>
-    </w:p>
-    <w:p>
-      <w:r>
-        <w:t>String mandal;</w:t>
+        <w:t xml:space="preserve">String </w:t>
+      </w:r>
+      <w:proofErr w:type="spellStart"/>
+      <w:r>
+        <w:t>villageName</w:t>
+      </w:r>
+      <w:proofErr w:type="spellEnd"/>
+      <w:r>
+        <w:t>;</w:t>
+      </w:r>
+    </w:p>
+    <w:p>
+      <w:r>
+        <w:t xml:space="preserve">String </w:t>
+      </w:r>
+      <w:proofErr w:type="spellStart"/>
+      <w:r>
+        <w:t>mandal</w:t>
+      </w:r>
+      <w:proofErr w:type="spellEnd"/>
+      <w:r>
+        <w:t>;</w:t>
       </w:r>
     </w:p>
     <w:p>
@@ -2304,13 +3644,23 @@
       </w:r>
     </w:p>
     <w:p>
-      <w:r>
-        <w:t>Intpincode;</w:t>
-      </w:r>
-    </w:p>
-    <w:p>
-      <w:r>
-        <w:t>Int population;</w:t>
+      <w:proofErr w:type="spellStart"/>
+      <w:r>
+        <w:t>Intpincode</w:t>
+      </w:r>
+      <w:proofErr w:type="spellEnd"/>
+      <w:r>
+        <w:t>;</w:t>
+      </w:r>
+    </w:p>
+    <w:p>
+      <w:proofErr w:type="spellStart"/>
+      <w:r>
+        <w:t>Int</w:t>
+      </w:r>
+      <w:proofErr w:type="spellEnd"/>
+      <w:r>
+        <w:t xml:space="preserve"> population;</w:t>
       </w:r>
     </w:p>
     <w:p>
@@ -2324,9 +3674,11 @@
           <w:bottom w:val="double" w:sz="6" w:space="1" w:color="auto"/>
         </w:pBdr>
       </w:pPr>
+      <w:proofErr w:type="gramStart"/>
       <w:r>
         <w:t>2.Object</w:t>
       </w:r>
+      <w:proofErr w:type="gramEnd"/>
     </w:p>
     <w:p>
       <w:r>
@@ -2335,17 +3687,41 @@
     </w:p>
     <w:p>
       <w:r>
-        <w:t>Object is a implementation of class.</w:t>
-      </w:r>
-    </w:p>
-    <w:p>
-      <w:r>
-        <w:t>Village v  = new Village();</w:t>
-      </w:r>
-    </w:p>
-    <w:p>
-      <w:r>
-        <w:t>Village v2 = new Village();</w:t>
+        <w:t xml:space="preserve">Object is </w:t>
+      </w:r>
+      <w:proofErr w:type="gramStart"/>
+      <w:r>
+        <w:t>a</w:t>
+      </w:r>
+      <w:proofErr w:type="gramEnd"/>
+      <w:r>
+        <w:t xml:space="preserve"> implementation of class.</w:t>
+      </w:r>
+    </w:p>
+    <w:p>
+      <w:r>
+        <w:t xml:space="preserve">Village </w:t>
+      </w:r>
+      <w:proofErr w:type="gramStart"/>
+      <w:r>
+        <w:t>v  =</w:t>
+      </w:r>
+      <w:proofErr w:type="gramEnd"/>
+      <w:r>
+        <w:t xml:space="preserve"> new Village();</w:t>
+      </w:r>
+    </w:p>
+    <w:p>
+      <w:r>
+        <w:t xml:space="preserve">Village v2 = new </w:t>
+      </w:r>
+      <w:proofErr w:type="gramStart"/>
+      <w:r>
+        <w:t>Village(</w:t>
+      </w:r>
+      <w:proofErr w:type="gramEnd"/>
+      <w:r>
+        <w:t>);</w:t>
       </w:r>
     </w:p>
     <w:p>
@@ -2433,7 +3809,15 @@
     </w:p>
     <w:p>
       <w:r>
-        <w:t>Fruit f = new Fruit();</w:t>
+        <w:t xml:space="preserve">Fruit f = new </w:t>
+      </w:r>
+      <w:proofErr w:type="gramStart"/>
+      <w:r>
+        <w:t>Fruit(</w:t>
+      </w:r>
+      <w:proofErr w:type="gramEnd"/>
+      <w:r>
+        <w:t>);</w:t>
       </w:r>
     </w:p>
     <w:p>
@@ -2442,28 +3826,78 @@
       </w:r>
     </w:p>
     <w:p>
-      <w:r>
-        <w:t>f.taste = “Sweet”;</w:t>
-      </w:r>
-    </w:p>
-    <w:p>
-      <w:r>
-        <w:t>f.color = “Yellow”;</w:t>
-      </w:r>
-    </w:p>
-    <w:p>
-      <w:r>
-        <w:t>System.out.println(f.name);</w:t>
-      </w:r>
-    </w:p>
-    <w:p>
-      <w:r>
-        <w:t>System.out.println(f.taste);</w:t>
-      </w:r>
-    </w:p>
-    <w:p>
-      <w:r>
-        <w:t>System.out.println(f.color);</w:t>
+      <w:proofErr w:type="spellStart"/>
+      <w:r>
+        <w:t>f.taste</w:t>
+      </w:r>
+      <w:proofErr w:type="spellEnd"/>
+      <w:r>
+        <w:t xml:space="preserve"> = “Sweet”;</w:t>
+      </w:r>
+    </w:p>
+    <w:p>
+      <w:proofErr w:type="spellStart"/>
+      <w:r>
+        <w:t>f.color</w:t>
+      </w:r>
+      <w:proofErr w:type="spellEnd"/>
+      <w:r>
+        <w:t xml:space="preserve"> = “Yellow”;</w:t>
+      </w:r>
+    </w:p>
+    <w:p>
+      <w:proofErr w:type="spellStart"/>
+      <w:proofErr w:type="gramStart"/>
+      <w:r>
+        <w:t>System.out.println</w:t>
+      </w:r>
+      <w:proofErr w:type="spellEnd"/>
+      <w:r>
+        <w:t>(</w:t>
+      </w:r>
+      <w:proofErr w:type="gramEnd"/>
+      <w:r>
+        <w:t>f.name);</w:t>
+      </w:r>
+    </w:p>
+    <w:p>
+      <w:proofErr w:type="spellStart"/>
+      <w:proofErr w:type="gramStart"/>
+      <w:r>
+        <w:t>System.out.println</w:t>
+      </w:r>
+      <w:proofErr w:type="spellEnd"/>
+      <w:r>
+        <w:t>(</w:t>
+      </w:r>
+      <w:proofErr w:type="spellStart"/>
+      <w:proofErr w:type="gramEnd"/>
+      <w:r>
+        <w:t>f.taste</w:t>
+      </w:r>
+      <w:proofErr w:type="spellEnd"/>
+      <w:r>
+        <w:t>);</w:t>
+      </w:r>
+    </w:p>
+    <w:p>
+      <w:proofErr w:type="spellStart"/>
+      <w:proofErr w:type="gramStart"/>
+      <w:r>
+        <w:t>System.out.println</w:t>
+      </w:r>
+      <w:proofErr w:type="spellEnd"/>
+      <w:r>
+        <w:t>(</w:t>
+      </w:r>
+      <w:proofErr w:type="spellStart"/>
+      <w:proofErr w:type="gramEnd"/>
+      <w:r>
+        <w:t>f.color</w:t>
+      </w:r>
+      <w:proofErr w:type="spellEnd"/>
+      <w:r>
+        <w:t>);</w:t>
       </w:r>
     </w:p>
     <w:p>
@@ -2533,7 +3967,15 @@
     </w:p>
     <w:p>
       <w:r>
-        <w:t>Method Area -&gt; all class names and method names and meta data will be stored in method area.</w:t>
+        <w:t xml:space="preserve">Method Area -&gt; all class names and method names and </w:t>
+      </w:r>
+      <w:proofErr w:type="gramStart"/>
+      <w:r>
+        <w:t>meta</w:t>
+      </w:r>
+      <w:proofErr w:type="gramEnd"/>
+      <w:r>
+        <w:t xml:space="preserve"> data will be stored in method area.</w:t>
       </w:r>
     </w:p>
     <w:p>
@@ -2647,7 +4089,28 @@
     </w:p>
     <w:p>
       <w:r>
-        <w:t>Access modifiers  returntypemethodname(input paramaeters) {</w:t>
+        <w:t xml:space="preserve">Access </w:t>
+      </w:r>
+      <w:proofErr w:type="gramStart"/>
+      <w:r>
+        <w:t xml:space="preserve">modifiers  </w:t>
+      </w:r>
+      <w:proofErr w:type="spellStart"/>
+      <w:r>
+        <w:t>returntypemethodname</w:t>
+      </w:r>
+      <w:proofErr w:type="spellEnd"/>
+      <w:proofErr w:type="gramEnd"/>
+      <w:r>
+        <w:t xml:space="preserve">(input </w:t>
+      </w:r>
+      <w:proofErr w:type="spellStart"/>
+      <w:r>
+        <w:t>paramaeters</w:t>
+      </w:r>
+      <w:proofErr w:type="spellEnd"/>
+      <w:r>
+        <w:t>) {</w:t>
       </w:r>
     </w:p>
     <w:p>
@@ -2657,7 +4120,20 @@
     </w:p>
     <w:p>
       <w:r>
-        <w:t>Public long findFactorial(long input) {</w:t>
+        <w:t xml:space="preserve">Public long </w:t>
+      </w:r>
+      <w:proofErr w:type="spellStart"/>
+      <w:proofErr w:type="gramStart"/>
+      <w:r>
+        <w:t>findFactorial</w:t>
+      </w:r>
+      <w:proofErr w:type="spellEnd"/>
+      <w:r>
+        <w:t>(</w:t>
+      </w:r>
+      <w:proofErr w:type="gramEnd"/>
+      <w:r>
+        <w:t>long input) {</w:t>
       </w:r>
     </w:p>
     <w:p>
@@ -2672,12 +4148,35 @@
     </w:p>
     <w:p>
       <w:r>
-        <w:t>Public void  findFactorialAndPrint(long input) {</w:t>
-      </w:r>
-    </w:p>
-    <w:p>
-      <w:r>
-        <w:t>System.out.println(fact);</w:t>
+        <w:t xml:space="preserve">Public </w:t>
+      </w:r>
+      <w:proofErr w:type="gramStart"/>
+      <w:r>
+        <w:t xml:space="preserve">void  </w:t>
+      </w:r>
+      <w:proofErr w:type="spellStart"/>
+      <w:r>
+        <w:t>findFactorialAndPrint</w:t>
+      </w:r>
+      <w:proofErr w:type="spellEnd"/>
+      <w:proofErr w:type="gramEnd"/>
+      <w:r>
+        <w:t>(long input) {</w:t>
+      </w:r>
+    </w:p>
+    <w:p>
+      <w:proofErr w:type="spellStart"/>
+      <w:proofErr w:type="gramStart"/>
+      <w:r>
+        <w:t>System.out.println</w:t>
+      </w:r>
+      <w:proofErr w:type="spellEnd"/>
+      <w:r>
+        <w:t>(</w:t>
+      </w:r>
+      <w:proofErr w:type="gramEnd"/>
+      <w:r>
+        <w:t>fact);</w:t>
       </w:r>
     </w:p>
     <w:p>
@@ -2687,7 +4186,20 @@
     </w:p>
     <w:p>
       <w:r>
-        <w:t>Public Boolean isPolindrom(long input) {</w:t>
+        <w:t xml:space="preserve">Public Boolean </w:t>
+      </w:r>
+      <w:proofErr w:type="spellStart"/>
+      <w:proofErr w:type="gramStart"/>
+      <w:r>
+        <w:t>isPolindrom</w:t>
+      </w:r>
+      <w:proofErr w:type="spellEnd"/>
+      <w:r>
+        <w:t>(</w:t>
+      </w:r>
+      <w:proofErr w:type="gramEnd"/>
+      <w:r>
+        <w:t>long input) {</w:t>
       </w:r>
     </w:p>
     <w:p>
@@ -2704,12 +4216,35 @@
     <w:p>
       <w:r>
         <w:lastRenderedPageBreak/>
-        <w:t>Public void findAndPrintPolindrom(long input) {</w:t>
-      </w:r>
-    </w:p>
-    <w:p>
-      <w:r>
-        <w:t>System.out.println(true);</w:t>
+        <w:t xml:space="preserve">Public void </w:t>
+      </w:r>
+      <w:proofErr w:type="spellStart"/>
+      <w:proofErr w:type="gramStart"/>
+      <w:r>
+        <w:t>findAndPrintPolindrom</w:t>
+      </w:r>
+      <w:proofErr w:type="spellEnd"/>
+      <w:r>
+        <w:t>(</w:t>
+      </w:r>
+      <w:proofErr w:type="gramEnd"/>
+      <w:r>
+        <w:t>long input) {</w:t>
+      </w:r>
+    </w:p>
+    <w:p>
+      <w:proofErr w:type="spellStart"/>
+      <w:proofErr w:type="gramStart"/>
+      <w:r>
+        <w:t>System.out.println</w:t>
+      </w:r>
+      <w:proofErr w:type="spellEnd"/>
+      <w:r>
+        <w:t>(</w:t>
+      </w:r>
+      <w:proofErr w:type="gramEnd"/>
+      <w:r>
+        <w:t>true);</w:t>
       </w:r>
     </w:p>
     <w:p>
@@ -2744,8 +4279,13 @@
     </w:p>
     <w:p>
       <w:r>
-        <w:t>12 -&gt; 1+2+3+4+6 = 16 Abudant</w:t>
-      </w:r>
+        <w:t xml:space="preserve">12 -&gt; 1+2+3+4+6 = 16 </w:t>
+      </w:r>
+      <w:proofErr w:type="spellStart"/>
+      <w:r>
+        <w:t>Abudant</w:t>
+      </w:r>
+      <w:proofErr w:type="spellEnd"/>
     </w:p>
     <w:p>
       <w:r>
@@ -2765,17 +4305,41 @@
     </w:p>
     <w:p>
       <w:r>
-        <w:t>Task For Today</w:t>
-      </w:r>
-    </w:p>
-    <w:p>
-      <w:r>
-        <w:t>{1,5,6,8,9,10} -&gt; 9 -&gt; 0,3</w:t>
-      </w:r>
-    </w:p>
-    <w:p>
-      <w:r>
-        <w:t>{8,9,10,25,,30,35} -&gt; 40 -&gt; 2, 4</w:t>
+        <w:t xml:space="preserve">Task </w:t>
+      </w:r>
+      <w:proofErr w:type="gramStart"/>
+      <w:r>
+        <w:t>For</w:t>
+      </w:r>
+      <w:proofErr w:type="gramEnd"/>
+      <w:r>
+        <w:t xml:space="preserve"> Today</w:t>
+      </w:r>
+    </w:p>
+    <w:p>
+      <w:r>
+        <w:t>{1</w:t>
+      </w:r>
+      <w:proofErr w:type="gramStart"/>
+      <w:r>
+        <w:t>,5,6,8,9,10</w:t>
+      </w:r>
+      <w:proofErr w:type="gramEnd"/>
+      <w:r>
+        <w:t>} -&gt; 9 -&gt; 0,3</w:t>
+      </w:r>
+    </w:p>
+    <w:p>
+      <w:r>
+        <w:t>{8</w:t>
+      </w:r>
+      <w:proofErr w:type="gramStart"/>
+      <w:r>
+        <w:t>,9,10,25</w:t>
+      </w:r>
+      <w:proofErr w:type="gramEnd"/>
+      <w:r>
+        <w:t>,,30,35} -&gt; 40 -&gt; 2, 4</w:t>
       </w:r>
     </w:p>
     <w:p>
@@ -2817,9 +4381,13 @@
       </w:r>
     </w:p>
     <w:p>
+      <w:proofErr w:type="spellStart"/>
+      <w:proofErr w:type="gramStart"/>
       <w:r>
         <w:t>classStaticExample</w:t>
       </w:r>
+      <w:proofErr w:type="spellEnd"/>
+      <w:proofErr w:type="gramEnd"/>
     </w:p>
     <w:p>
       <w:r>
@@ -2827,28 +4395,68 @@
       </w:r>
     </w:p>
     <w:p>
-      <w:r>
-        <w:t>staticintnum = 10;</w:t>
+      <w:proofErr w:type="spellStart"/>
+      <w:proofErr w:type="gramStart"/>
+      <w:r>
+        <w:t>staticintnum</w:t>
+      </w:r>
+      <w:proofErr w:type="spellEnd"/>
+      <w:proofErr w:type="gramEnd"/>
+      <w:r>
+        <w:t xml:space="preserve"> = 10;</w:t>
       </w:r>
     </w:p>
     <w:p/>
     <w:p>
       <w:r>
         <w:tab/>
-        <w:t>static {</w:t>
+      </w:r>
+      <w:proofErr w:type="gramStart"/>
+      <w:r>
+        <w:t>static</w:t>
+      </w:r>
+      <w:proofErr w:type="gramEnd"/>
+      <w:r>
+        <w:t xml:space="preserve"> {</w:t>
       </w:r>
     </w:p>
     <w:p>
       <w:r>
         <w:lastRenderedPageBreak/>
         <w:tab/>
-        <w:t>System.out.println(num);</w:t>
+      </w:r>
+      <w:proofErr w:type="spellStart"/>
+      <w:proofErr w:type="gramStart"/>
+      <w:r>
+        <w:t>System.out.println</w:t>
+      </w:r>
+      <w:proofErr w:type="spellEnd"/>
+      <w:r>
+        <w:t>(</w:t>
+      </w:r>
+      <w:proofErr w:type="spellStart"/>
+      <w:proofErr w:type="gramEnd"/>
+      <w:r>
+        <w:t>num</w:t>
+      </w:r>
+      <w:proofErr w:type="spellEnd"/>
+      <w:r>
+        <w:t>);</w:t>
       </w:r>
     </w:p>
     <w:p>
       <w:r>
         <w:tab/>
-        <w:t>num = 20;</w:t>
+      </w:r>
+      <w:proofErr w:type="spellStart"/>
+      <w:proofErr w:type="gramStart"/>
+      <w:r>
+        <w:t>num</w:t>
+      </w:r>
+      <w:proofErr w:type="spellEnd"/>
+      <w:proofErr w:type="gramEnd"/>
+      <w:r>
+        <w:t xml:space="preserve"> = 20;</w:t>
       </w:r>
     </w:p>
     <w:p>
@@ -2861,19 +4469,52 @@
     <w:p>
       <w:r>
         <w:tab/>
-        <w:t>static {</w:t>
+      </w:r>
+      <w:proofErr w:type="gramStart"/>
+      <w:r>
+        <w:t>static</w:t>
+      </w:r>
+      <w:proofErr w:type="gramEnd"/>
+      <w:r>
+        <w:t xml:space="preserve"> {</w:t>
       </w:r>
     </w:p>
     <w:p>
       <w:r>
         <w:tab/>
-        <w:t>System.out.println(num);</w:t>
+      </w:r>
+      <w:proofErr w:type="spellStart"/>
+      <w:proofErr w:type="gramStart"/>
+      <w:r>
+        <w:t>System.out.println</w:t>
+      </w:r>
+      <w:proofErr w:type="spellEnd"/>
+      <w:r>
+        <w:t>(</w:t>
+      </w:r>
+      <w:proofErr w:type="spellStart"/>
+      <w:proofErr w:type="gramEnd"/>
+      <w:r>
+        <w:t>num</w:t>
+      </w:r>
+      <w:proofErr w:type="spellEnd"/>
+      <w:r>
+        <w:t>);</w:t>
       </w:r>
     </w:p>
     <w:p>
       <w:r>
         <w:tab/>
-        <w:t>num = 30;</w:t>
+      </w:r>
+      <w:proofErr w:type="spellStart"/>
+      <w:proofErr w:type="gramStart"/>
+      <w:r>
+        <w:t>num</w:t>
+      </w:r>
+      <w:proofErr w:type="spellEnd"/>
+      <w:proofErr w:type="gramEnd"/>
+      <w:r>
+        <w:t xml:space="preserve"> = 30;</w:t>
       </w:r>
     </w:p>
     <w:p>
@@ -2886,7 +4527,22 @@
     <w:p>
       <w:r>
         <w:tab/>
-        <w:t xml:space="preserve">public static void main(String[] args) </w:t>
+      </w:r>
+      <w:proofErr w:type="gramStart"/>
+      <w:r>
+        <w:t>public</w:t>
+      </w:r>
+      <w:proofErr w:type="gramEnd"/>
+      <w:r>
+        <w:t xml:space="preserve"> static void main(String[] </w:t>
+      </w:r>
+      <w:proofErr w:type="spellStart"/>
+      <w:r>
+        <w:t>args</w:t>
+      </w:r>
+      <w:proofErr w:type="spellEnd"/>
+      <w:r>
+        <w:t xml:space="preserve">) </w:t>
       </w:r>
     </w:p>
     <w:p>
@@ -2901,7 +4557,24 @@
       </w:r>
       <w:r>
         <w:tab/>
-        <w:t>System.out.println(num);</w:t>
+      </w:r>
+      <w:proofErr w:type="spellStart"/>
+      <w:proofErr w:type="gramStart"/>
+      <w:r>
+        <w:t>System.out.println</w:t>
+      </w:r>
+      <w:proofErr w:type="spellEnd"/>
+      <w:r>
+        <w:t>(</w:t>
+      </w:r>
+      <w:proofErr w:type="spellStart"/>
+      <w:proofErr w:type="gramEnd"/>
+      <w:r>
+        <w:t>num</w:t>
+      </w:r>
+      <w:proofErr w:type="spellEnd"/>
+      <w:r>
+        <w:t>);</w:t>
       </w:r>
     </w:p>
     <w:p>
@@ -2923,7 +4596,15 @@
     </w:p>
     <w:p>
       <w:r>
-        <w:t>Static method -&gt; static methods will load at the time of class loading time, so If we want call the static methods we can call by using class name.</w:t>
+        <w:t xml:space="preserve">Static method -&gt; static methods will load at the time of class loading time, so </w:t>
+      </w:r>
+      <w:proofErr w:type="gramStart"/>
+      <w:r>
+        <w:t>If</w:t>
+      </w:r>
+      <w:proofErr w:type="gramEnd"/>
+      <w:r>
+        <w:t xml:space="preserve"> we want call the static methods we can call by using class name.</w:t>
       </w:r>
     </w:p>
     <w:p>
@@ -2993,8 +4674,23 @@
       </w:r>
     </w:p>
     <w:p>
-      <w:r>
-        <w:t>accessmodifier classname() {</w:t>
+      <w:proofErr w:type="spellStart"/>
+      <w:proofErr w:type="gramStart"/>
+      <w:r>
+        <w:t>accessmodifier</w:t>
+      </w:r>
+      <w:proofErr w:type="spellEnd"/>
+      <w:proofErr w:type="gramEnd"/>
+      <w:r>
+        <w:t xml:space="preserve"> </w:t>
+      </w:r>
+      <w:proofErr w:type="spellStart"/>
+      <w:r>
+        <w:t>classname</w:t>
+      </w:r>
+      <w:proofErr w:type="spellEnd"/>
+      <w:r>
+        <w:t>() {</w:t>
       </w:r>
     </w:p>
     <w:p>
@@ -3076,8 +4772,21 @@
       </w:r>
     </w:p>
     <w:p>
-      <w:r>
-        <w:t>Step1 : non static blocks or non static variables by order</w:t>
+      <w:proofErr w:type="gramStart"/>
+      <w:r>
+        <w:t>Step1 :</w:t>
+      </w:r>
+      <w:proofErr w:type="gramEnd"/>
+      <w:r>
+        <w:t xml:space="preserve"> non static blocks or </w:t>
+      </w:r>
+      <w:proofErr w:type="spellStart"/>
+      <w:r>
+        <w:t>non static</w:t>
+      </w:r>
+      <w:proofErr w:type="spellEnd"/>
+      <w:r>
+        <w:t xml:space="preserve"> variables by order</w:t>
       </w:r>
     </w:p>
     <w:p>
@@ -3122,13 +4831,23 @@
     </w:p>
     <w:p>
       <w:r>
-        <w:t>Void m1(Employee e) {</w:t>
-      </w:r>
-    </w:p>
-    <w:p>
+        <w:t xml:space="preserve">Void </w:t>
+      </w:r>
+      <w:proofErr w:type="gramStart"/>
+      <w:r>
+        <w:t>m1(</w:t>
+      </w:r>
+      <w:proofErr w:type="gramEnd"/>
+      <w:r>
+        <w:t>Employee e) {</w:t>
+      </w:r>
+    </w:p>
+    <w:p>
+      <w:proofErr w:type="gramStart"/>
       <w:r>
         <w:t>this</w:t>
       </w:r>
+      <w:proofErr w:type="gramEnd"/>
     </w:p>
     <w:p>
       <w:r>
@@ -3152,16 +4871,36 @@
           <w:bottom w:val="double" w:sz="6" w:space="1" w:color="auto"/>
         </w:pBdr>
       </w:pPr>
-      <w:r>
-        <w:t xml:space="preserve">Inheritence(Is-A) </w:t>
-      </w:r>
-      <w:r>
-        <w:t>Inheritence is nothing but a code reusability</w:t>
-      </w:r>
-    </w:p>
-    <w:p>
-      <w:r>
-        <w:t xml:space="preserve">Wora -&gt;  </w:t>
+      <w:proofErr w:type="spellStart"/>
+      <w:proofErr w:type="gramStart"/>
+      <w:r>
+        <w:t>Inheritence</w:t>
+      </w:r>
+      <w:proofErr w:type="spellEnd"/>
+      <w:r>
+        <w:t>(</w:t>
+      </w:r>
+      <w:proofErr w:type="gramEnd"/>
+      <w:r>
+        <w:t xml:space="preserve">Is-A) </w:t>
+      </w:r>
+      <w:proofErr w:type="spellStart"/>
+      <w:r>
+        <w:t>Inheritence</w:t>
+      </w:r>
+      <w:proofErr w:type="spellEnd"/>
+      <w:r>
+        <w:t xml:space="preserve"> is nothing but a code reusability</w:t>
+      </w:r>
+    </w:p>
+    <w:p>
+      <w:proofErr w:type="spellStart"/>
+      <w:r>
+        <w:t>Wora</w:t>
+      </w:r>
+      <w:proofErr w:type="spellEnd"/>
+      <w:r>
+        <w:t xml:space="preserve"> -&gt;  </w:t>
       </w:r>
     </w:p>
     <w:p>
@@ -3171,7 +4910,15 @@
     </w:p>
     <w:p>
       <w:r>
-        <w:t>Void m1() {</w:t>
+        <w:t xml:space="preserve">Void </w:t>
+      </w:r>
+      <w:proofErr w:type="gramStart"/>
+      <w:r>
+        <w:t>m1(</w:t>
+      </w:r>
+      <w:proofErr w:type="gramEnd"/>
+      <w:r>
+        <w:t>) {</w:t>
       </w:r>
     </w:p>
     <w:p>
@@ -3181,7 +4928,15 @@
     </w:p>
     <w:p>
       <w:r>
-        <w:t>Void m2() {</w:t>
+        <w:t xml:space="preserve">Void </w:t>
+      </w:r>
+      <w:proofErr w:type="gramStart"/>
+      <w:r>
+        <w:t>m2(</w:t>
+      </w:r>
+      <w:proofErr w:type="gramEnd"/>
+      <w:r>
+        <w:t>) {</w:t>
       </w:r>
     </w:p>
     <w:p>
@@ -3201,7 +4956,15 @@
     </w:p>
     <w:p>
       <w:r>
-        <w:t>Void m3() {</w:t>
+        <w:t xml:space="preserve">Void </w:t>
+      </w:r>
+      <w:proofErr w:type="gramStart"/>
+      <w:r>
+        <w:t>m3(</w:t>
+      </w:r>
+      <w:proofErr w:type="gramEnd"/>
+      <w:r>
+        <w:t>) {</w:t>
       </w:r>
     </w:p>
     <w:p>
@@ -3215,8 +4978,13 @@
       </w:r>
     </w:p>
     <w:p>
-      <w:r>
-        <w:t>IDE(Eclipse, STS)</w:t>
+      <w:proofErr w:type="gramStart"/>
+      <w:r>
+        <w:t>IDE(</w:t>
+      </w:r>
+      <w:proofErr w:type="gramEnd"/>
+      <w:r>
+        <w:t>Eclipse, STS)</w:t>
       </w:r>
     </w:p>
     <w:p/>
@@ -3232,7 +5000,15 @@
     </w:p>
     <w:p>
       <w:r>
-        <w:t>Public -&gt; we can access public classes from any where to anywhere</w:t>
+        <w:t xml:space="preserve">Public -&gt; we can access public classes from </w:t>
+      </w:r>
+      <w:proofErr w:type="spellStart"/>
+      <w:r>
+        <w:t>any where</w:t>
+      </w:r>
+      <w:proofErr w:type="spellEnd"/>
+      <w:r>
+        <w:t xml:space="preserve"> to anywhere</w:t>
       </w:r>
     </w:p>
     <w:p>
@@ -3272,16 +5048,23 @@
       </w:r>
     </w:p>
     <w:p>
+      <w:proofErr w:type="gramStart"/>
       <w:r>
         <w:t>1.interface</w:t>
       </w:r>
+      <w:proofErr w:type="gramEnd"/>
       <w:r>
         <w:t>(100% abstraction)</w:t>
       </w:r>
     </w:p>
     <w:p>
-      <w:r>
-        <w:t>2.abstract classes</w:t>
+      <w:proofErr w:type="gramStart"/>
+      <w:r>
+        <w:t>2.abstract</w:t>
+      </w:r>
+      <w:proofErr w:type="gramEnd"/>
+      <w:r>
+        <w:t xml:space="preserve"> classes</w:t>
       </w:r>
       <w:r>
         <w:t>(0 to 100% abstraction)</w:t>
@@ -3301,8 +5084,21 @@
       <w:r>
         <w:t xml:space="preserve">Syntax: </w:t>
       </w:r>
-      <w:r>
-        <w:t>Accessmodifier interface interfaceName {}</w:t>
+      <w:proofErr w:type="spellStart"/>
+      <w:r>
+        <w:t>Accessmodifier</w:t>
+      </w:r>
+      <w:proofErr w:type="spellEnd"/>
+      <w:r>
+        <w:t xml:space="preserve"> interface </w:t>
+      </w:r>
+      <w:proofErr w:type="spellStart"/>
+      <w:r>
+        <w:t>interfaceName</w:t>
+      </w:r>
+      <w:proofErr w:type="spellEnd"/>
+      <w:r>
+        <w:t xml:space="preserve"> {}</w:t>
       </w:r>
     </w:p>
     <w:p>
@@ -3317,7 +5113,15 @@
     </w:p>
     <w:p>
       <w:r>
-        <w:t>Interface variables always a static variables.</w:t>
+        <w:t xml:space="preserve">Interface variables </w:t>
+      </w:r>
+      <w:proofErr w:type="gramStart"/>
+      <w:r>
+        <w:t>always a static variables</w:t>
+      </w:r>
+      <w:proofErr w:type="gramEnd"/>
+      <w:r>
+        <w:t>.</w:t>
       </w:r>
     </w:p>
     <w:p>
@@ -3331,8 +5135,13 @@
       </w:r>
     </w:p>
     <w:p>
-      <w:r>
-        <w:t>Interface achieve 100% abstraction.</w:t>
+      <w:proofErr w:type="gramStart"/>
+      <w:r>
+        <w:t>Interface achieve</w:t>
+      </w:r>
+      <w:proofErr w:type="gramEnd"/>
+      <w:r>
+        <w:t xml:space="preserve"> 100% abstraction.</w:t>
       </w:r>
     </w:p>
     <w:p>
@@ -3357,7 +5166,15 @@
     </w:p>
     <w:p>
       <w:r>
-        <w:t>Abstract Class classname {</w:t>
+        <w:t xml:space="preserve">Abstract Class </w:t>
+      </w:r>
+      <w:proofErr w:type="spellStart"/>
+      <w:r>
+        <w:t>classname</w:t>
+      </w:r>
+      <w:proofErr w:type="spellEnd"/>
+      <w:r>
+        <w:t xml:space="preserve"> {</w:t>
       </w:r>
     </w:p>
     <w:p>
@@ -3377,18 +5194,39 @@
     </w:p>
     <w:p>
       <w:r>
-        <w:t xml:space="preserve"> Can we have all the methods as abstract methods in abstract class.(yes)</w:t>
-      </w:r>
-    </w:p>
-    <w:p>
-      <w:r>
-        <w:t>Can we have all the methods as concrete methods in abstract class.(yes)</w:t>
-      </w:r>
-    </w:p>
-    <w:p>
-      <w:r>
-        <w:t>Extends int1,int2</w:t>
-      </w:r>
+        <w:t xml:space="preserve"> Can we have all the methods as abstract methods in abstract class</w:t>
+      </w:r>
+      <w:proofErr w:type="gramStart"/>
+      <w:r>
+        <w:t>.(</w:t>
+      </w:r>
+      <w:proofErr w:type="gramEnd"/>
+      <w:r>
+        <w:t>yes)</w:t>
+      </w:r>
+    </w:p>
+    <w:p>
+      <w:r>
+        <w:t>Can we have all the methods as concrete methods in abstract class</w:t>
+      </w:r>
+      <w:proofErr w:type="gramStart"/>
+      <w:r>
+        <w:t>.(</w:t>
+      </w:r>
+      <w:proofErr w:type="gramEnd"/>
+      <w:r>
+        <w:t>yes)</w:t>
+      </w:r>
+    </w:p>
+    <w:p>
+      <w:r>
+        <w:t>Extends int1</w:t>
+      </w:r>
+      <w:proofErr w:type="gramStart"/>
+      <w:r>
+        <w:t>,int2</w:t>
+      </w:r>
+      <w:proofErr w:type="gramEnd"/>
       <w:r>
         <w:t>(interface)</w:t>
       </w:r>
@@ -3408,27 +5246,67 @@
     </w:p>
     <w:p>
       <w:r>
-        <w:t>Interface MyInterface {</w:t>
-      </w:r>
-    </w:p>
-    <w:p>
-      <w:r>
-        <w:t>Void m1();</w:t>
-      </w:r>
-    </w:p>
-    <w:p>
-      <w:r>
-        <w:t>Void m2();</w:t>
-      </w:r>
-    </w:p>
-    <w:p>
-      <w:r>
-        <w:t>Void m3();</w:t>
-      </w:r>
-    </w:p>
-    <w:p>
-      <w:r>
-        <w:t>Void m4();</w:t>
+        <w:t xml:space="preserve">Interface </w:t>
+      </w:r>
+      <w:proofErr w:type="spellStart"/>
+      <w:r>
+        <w:t>MyInterface</w:t>
+      </w:r>
+      <w:proofErr w:type="spellEnd"/>
+      <w:r>
+        <w:t xml:space="preserve"> {</w:t>
+      </w:r>
+    </w:p>
+    <w:p>
+      <w:r>
+        <w:t xml:space="preserve">Void </w:t>
+      </w:r>
+      <w:proofErr w:type="gramStart"/>
+      <w:r>
+        <w:t>m1(</w:t>
+      </w:r>
+      <w:proofErr w:type="gramEnd"/>
+      <w:r>
+        <w:t>);</w:t>
+      </w:r>
+    </w:p>
+    <w:p>
+      <w:r>
+        <w:t xml:space="preserve">Void </w:t>
+      </w:r>
+      <w:proofErr w:type="gramStart"/>
+      <w:r>
+        <w:t>m2(</w:t>
+      </w:r>
+      <w:proofErr w:type="gramEnd"/>
+      <w:r>
+        <w:t>);</w:t>
+      </w:r>
+    </w:p>
+    <w:p>
+      <w:r>
+        <w:t xml:space="preserve">Void </w:t>
+      </w:r>
+      <w:proofErr w:type="gramStart"/>
+      <w:r>
+        <w:t>m3(</w:t>
+      </w:r>
+      <w:proofErr w:type="gramEnd"/>
+      <w:r>
+        <w:t>);</w:t>
+      </w:r>
+    </w:p>
+    <w:p>
+      <w:r>
+        <w:t xml:space="preserve">Void </w:t>
+      </w:r>
+      <w:proofErr w:type="gramStart"/>
+      <w:r>
+        <w:t>m4(</w:t>
+      </w:r>
+      <w:proofErr w:type="gramEnd"/>
+      <w:r>
+        <w:t>);</w:t>
       </w:r>
     </w:p>
     <w:p>
@@ -3438,7 +5316,23 @@
     </w:p>
     <w:p>
       <w:r>
-        <w:t>Class MyClass implements MYInterface {</w:t>
+        <w:t xml:space="preserve">Class </w:t>
+      </w:r>
+      <w:proofErr w:type="spellStart"/>
+      <w:r>
+        <w:t>MyClass</w:t>
+      </w:r>
+      <w:proofErr w:type="spellEnd"/>
+      <w:r>
+        <w:t xml:space="preserve"> implements </w:t>
+      </w:r>
+      <w:proofErr w:type="spellStart"/>
+      <w:r>
+        <w:t>MYInterface</w:t>
+      </w:r>
+      <w:proofErr w:type="spellEnd"/>
+      <w:r>
+        <w:t xml:space="preserve"> {</w:t>
       </w:r>
     </w:p>
     <w:p>
@@ -3453,17 +5347,41 @@
     </w:p>
     <w:p>
       <w:r>
-        <w:t>Class to class(yes) extends</w:t>
-      </w:r>
-    </w:p>
-    <w:p>
-      <w:r>
-        <w:t>Interface to interface(yes) extends</w:t>
-      </w:r>
-    </w:p>
-    <w:p>
-      <w:r>
-        <w:t>Class to interface(No)</w:t>
+        <w:t xml:space="preserve">Class to </w:t>
+      </w:r>
+      <w:proofErr w:type="gramStart"/>
+      <w:r>
+        <w:t>class(</w:t>
+      </w:r>
+      <w:proofErr w:type="gramEnd"/>
+      <w:r>
+        <w:t>yes) extends</w:t>
+      </w:r>
+    </w:p>
+    <w:p>
+      <w:r>
+        <w:t xml:space="preserve">Interface to </w:t>
+      </w:r>
+      <w:proofErr w:type="gramStart"/>
+      <w:r>
+        <w:t>interface(</w:t>
+      </w:r>
+      <w:proofErr w:type="gramEnd"/>
+      <w:r>
+        <w:t>yes) extends</w:t>
+      </w:r>
+    </w:p>
+    <w:p>
+      <w:r>
+        <w:t xml:space="preserve">Class to </w:t>
+      </w:r>
+      <w:proofErr w:type="gramStart"/>
+      <w:r>
+        <w:t>interface(</w:t>
+      </w:r>
+      <w:proofErr w:type="gramEnd"/>
+      <w:r>
+        <w:t>No)</w:t>
       </w:r>
     </w:p>
     <w:p/>
@@ -3483,21 +5401,23 @@
       </w:r>
     </w:p>
     <w:p>
-      <w:r>
-        <w:t>One form with multiple behaviuors.</w:t>
-      </w:r>
-      <w:bookmarkStart w:id="0" w:name="_GoBack"/>
-      <w:bookmarkEnd w:id="0"/>
-    </w:p>
-    <w:p>
-      <w:r>
-        <w:t xml:space="preserve">In </w:t>
-      </w:r>
-      <w:r>
-        <w:t>Polymorphism</w:t>
-      </w:r>
-      <w:r>
-        <w:t xml:space="preserve"> we have 2types </w:t>
+      <w:proofErr w:type="gramStart"/>
+      <w:r>
+        <w:t xml:space="preserve">One form with multiple </w:t>
+      </w:r>
+      <w:proofErr w:type="spellStart"/>
+      <w:r>
+        <w:t>behaviuors</w:t>
+      </w:r>
+      <w:proofErr w:type="spellEnd"/>
+      <w:r>
+        <w:t>.</w:t>
+      </w:r>
+      <w:proofErr w:type="gramEnd"/>
+    </w:p>
+    <w:p>
+      <w:r>
+        <w:t xml:space="preserve">In Polymorphism we have 2types </w:t>
       </w:r>
     </w:p>
     <w:p>
@@ -3509,10 +5429,7 @@
         </w:numPr>
       </w:pPr>
       <w:r>
-        <w:t xml:space="preserve">compile time </w:t>
-      </w:r>
-      <w:r>
-        <w:t>Polymorphism</w:t>
+        <w:t>compile time Polymorphism</w:t>
       </w:r>
       <w:r>
         <w:t>(Over load)</w:t>
@@ -3527,21 +5444,135 @@
         </w:numPr>
       </w:pPr>
       <w:r>
-        <w:t xml:space="preserve">run time </w:t>
-      </w:r>
-      <w:r>
-        <w:t>Polymorphism</w:t>
-      </w:r>
-      <w:r>
-        <w:t>(over ride)</w:t>
-      </w:r>
+        <w:t>run time Polymorphism</w:t>
+      </w:r>
+      <w:r>
+        <w:t>(</w:t>
+      </w:r>
+      <w:proofErr w:type="spellStart"/>
+      <w:r>
+        <w:t>over ride</w:t>
+      </w:r>
+      <w:proofErr w:type="spellEnd"/>
+      <w:r>
+        <w:t>)</w:t>
+      </w:r>
+    </w:p>
+    <w:p>
+      <w:pPr>
+        <w:pBdr>
+          <w:bottom w:val="double" w:sz="6" w:space="1" w:color="auto"/>
+        </w:pBdr>
+      </w:pPr>
+      <w:r>
+        <w:t>22-1-2022</w:t>
+      </w:r>
+    </w:p>
+    <w:p>
+      <w:r>
+        <w:t xml:space="preserve">Compile Time </w:t>
+      </w:r>
+      <w:proofErr w:type="gramStart"/>
+      <w:r>
+        <w:t>Polymorphism(</w:t>
+      </w:r>
+      <w:proofErr w:type="gramEnd"/>
+      <w:r>
+        <w:t>Method Over Loading)</w:t>
+      </w:r>
+    </w:p>
+    <w:p>
+      <w:r>
+        <w:t>It will happen in the same class.</w:t>
+      </w:r>
+    </w:p>
+    <w:p>
+      <w:proofErr w:type="gramStart"/>
+      <w:r>
+        <w:t>With one method multiple signatures.</w:t>
+      </w:r>
+      <w:proofErr w:type="gramEnd"/>
     </w:p>
     <w:p>
       <w:pPr>
         <w:ind w:left="360"/>
       </w:pPr>
     </w:p>
-    <w:p/>
+    <w:p>
+      <w:pPr>
+        <w:pBdr>
+          <w:bottom w:val="double" w:sz="6" w:space="1" w:color="auto"/>
+        </w:pBdr>
+      </w:pPr>
+      <w:r>
+        <w:lastRenderedPageBreak/>
+        <w:t xml:space="preserve">Runtime </w:t>
+      </w:r>
+      <w:proofErr w:type="gramStart"/>
+      <w:r>
+        <w:t>polymorphism(</w:t>
+      </w:r>
+      <w:proofErr w:type="gramEnd"/>
+      <w:r>
+        <w:t xml:space="preserve">method </w:t>
+      </w:r>
+      <w:proofErr w:type="spellStart"/>
+      <w:r>
+        <w:t>overrideing</w:t>
+      </w:r>
+      <w:proofErr w:type="spellEnd"/>
+      <w:r>
+        <w:t>)</w:t>
+      </w:r>
+    </w:p>
+    <w:p>
+      <w:r>
+        <w:t xml:space="preserve">Runtime polymorphism will happen </w:t>
+      </w:r>
+      <w:proofErr w:type="gramStart"/>
+      <w:r>
+        <w:t>in  the</w:t>
+      </w:r>
+      <w:proofErr w:type="gramEnd"/>
+      <w:r>
+        <w:t xml:space="preserve"> super class and subclass or inheritance.</w:t>
+      </w:r>
+    </w:p>
+    <w:p>
+      <w:r>
+        <w:t>The same in super class will override method that in sub class.</w:t>
+      </w:r>
+    </w:p>
+    <w:p>
+      <w:pPr>
+        <w:pBdr>
+          <w:bottom w:val="double" w:sz="6" w:space="1" w:color="auto"/>
+        </w:pBdr>
+      </w:pPr>
+      <w:r>
+        <w:t>22-1-2022</w:t>
+      </w:r>
+    </w:p>
+    <w:p>
+      <w:r>
+        <w:t xml:space="preserve">Type </w:t>
+      </w:r>
+      <w:proofErr w:type="gramStart"/>
+      <w:r>
+        <w:t>casting(</w:t>
+      </w:r>
+      <w:proofErr w:type="gramEnd"/>
+      <w:r>
+        <w:t>up casting, down casting)</w:t>
+      </w:r>
+      <w:bookmarkStart w:id="0" w:name="_GoBack"/>
+      <w:bookmarkEnd w:id="0"/>
+    </w:p>
+    <w:p>
+      <w:r>
+        <w:t>Tomorrow encapsulation</w:t>
+      </w:r>
+    </w:p>
     <w:p/>
     <w:p/>
     <w:p/>

--- a/batch2_readme.docx
+++ b/batch2_readme.docx
@@ -5550,7 +5550,10 @@
         </w:pBdr>
       </w:pPr>
       <w:r>
-        <w:t>22-1-2022</w:t>
+        <w:t>24</w:t>
+      </w:r>
+      <w:r>
+        <w:t>-1-2022</w:t>
       </w:r>
     </w:p>
     <w:p>
@@ -5564,13 +5567,95 @@
       <w:proofErr w:type="gramEnd"/>
       <w:r>
         <w:t>up casting, down casting)</w:t>
+      </w:r>
+    </w:p>
+    <w:p>
+      <w:r>
+        <w:t>Tomorrow encapsulation</w:t>
+      </w:r>
+    </w:p>
+    <w:p>
+      <w:pPr>
+        <w:pBdr>
+          <w:bottom w:val="double" w:sz="6" w:space="1" w:color="auto"/>
+        </w:pBdr>
+      </w:pPr>
+      <w:r>
+        <w:t>Encapsulation</w:t>
+      </w:r>
+    </w:p>
+    <w:p>
+      <w:r>
+        <w:t xml:space="preserve">Encapsulation is nothing but a binding </w:t>
+      </w:r>
+      <w:proofErr w:type="gramStart"/>
+      <w:r>
+        <w:t>variables(</w:t>
+      </w:r>
+      <w:proofErr w:type="gramEnd"/>
+      <w:r>
+        <w:t>properties) and methods(</w:t>
+      </w:r>
+      <w:proofErr w:type="spellStart"/>
+      <w:r>
+        <w:t>behaviours</w:t>
+      </w:r>
+      <w:proofErr w:type="spellEnd"/>
+      <w:r>
+        <w:t>) as single unit.</w:t>
+      </w:r>
+    </w:p>
+    <w:p>
+      <w:r>
+        <w:t>Will declare all the variables as private and to access those variables we will write setter and getter methods for all the variables.</w:t>
+      </w:r>
+    </w:p>
+    <w:p>
+      <w:pPr>
+        <w:pBdr>
+          <w:bottom w:val="double" w:sz="6" w:space="1" w:color="auto"/>
+        </w:pBdr>
+      </w:pPr>
+      <w:r>
+        <w:t>Type Casting</w:t>
+      </w:r>
+    </w:p>
+    <w:p>
+      <w:r>
+        <w:t>If we want to convert one type of object into another type we will use type casting.</w:t>
+      </w:r>
+    </w:p>
+    <w:p>
+      <w:r>
+        <w:t>We have 2 types of type casting.</w:t>
+      </w:r>
+    </w:p>
+    <w:p>
+      <w:proofErr w:type="gramStart"/>
+      <w:r>
+        <w:t>1.up</w:t>
+      </w:r>
+      <w:proofErr w:type="gramEnd"/>
+      <w:r>
+        <w:t xml:space="preserve"> casting</w:t>
+      </w:r>
+    </w:p>
+    <w:p>
+      <w:r>
+        <w:t>2. down casting</w:t>
+      </w:r>
+    </w:p>
+    <w:p>
+      <w:r>
+        <w:t>Tomorrow wrapper classes or string</w:t>
+      </w:r>
+      <w:r>
+        <w:t xml:space="preserve"> </w:t>
       </w:r>
       <w:bookmarkStart w:id="0" w:name="_GoBack"/>
       <w:bookmarkEnd w:id="0"/>
-    </w:p>
-    <w:p>
-      <w:r>
-        <w:t>Tomorrow encapsulation</w:t>
+      <w:r>
+        <w:t>class</w:t>
       </w:r>
     </w:p>
     <w:p/>

--- a/batch2_readme.docx
+++ b/batch2_readme.docx
@@ -5650,14 +5650,1726 @@
         <w:t>Tomorrow wrapper classes or string</w:t>
       </w:r>
       <w:r>
+        <w:t xml:space="preserve"> class</w:t>
+      </w:r>
+    </w:p>
+    <w:p>
+      <w:r>
+        <w:t>26-01-2022</w:t>
+      </w:r>
+    </w:p>
+    <w:p>
+      <w:pPr>
+        <w:pBdr>
+          <w:top w:val="double" w:sz="6" w:space="1" w:color="auto"/>
+          <w:bottom w:val="double" w:sz="6" w:space="1" w:color="auto"/>
+        </w:pBdr>
+      </w:pPr>
+      <w:r>
+        <w:t>Wrapper Classes</w:t>
+      </w:r>
+    </w:p>
+    <w:p>
+      <w:r>
+        <w:t>Primitive types</w:t>
+      </w:r>
+    </w:p>
+    <w:p>
+      <w:proofErr w:type="spellStart"/>
+      <w:proofErr w:type="gramStart"/>
+      <w:r>
+        <w:t>int</w:t>
+      </w:r>
+      <w:proofErr w:type="spellEnd"/>
+      <w:proofErr w:type="gramEnd"/>
+      <w:r>
+        <w:t xml:space="preserve">      -&gt;  Integer</w:t>
+      </w:r>
+    </w:p>
+    <w:p>
+      <w:proofErr w:type="gramStart"/>
+      <w:r>
+        <w:t>float</w:t>
+      </w:r>
+      <w:proofErr w:type="gramEnd"/>
+      <w:r>
+        <w:t xml:space="preserve">   -&gt; Float</w:t>
+      </w:r>
+    </w:p>
+    <w:p>
+      <w:proofErr w:type="gramStart"/>
+      <w:r>
+        <w:t>long</w:t>
+      </w:r>
+      <w:proofErr w:type="gramEnd"/>
+      <w:r>
+        <w:t xml:space="preserve"> -&gt; Long</w:t>
+      </w:r>
+    </w:p>
+    <w:p>
+      <w:proofErr w:type="gramStart"/>
+      <w:r>
+        <w:t>double</w:t>
+      </w:r>
+      <w:proofErr w:type="gramEnd"/>
+      <w:r>
+        <w:t xml:space="preserve"> -&gt; Double</w:t>
+      </w:r>
+    </w:p>
+    <w:p>
+      <w:proofErr w:type="gramStart"/>
+      <w:r>
+        <w:t>char</w:t>
+      </w:r>
+      <w:proofErr w:type="gramEnd"/>
+      <w:r>
+        <w:t xml:space="preserve"> -&gt; Character</w:t>
+      </w:r>
+    </w:p>
+    <w:p>
+      <w:proofErr w:type="spellStart"/>
+      <w:proofErr w:type="gramStart"/>
+      <w:r>
+        <w:t>boolean</w:t>
+      </w:r>
+      <w:proofErr w:type="spellEnd"/>
+      <w:proofErr w:type="gramEnd"/>
+      <w:r>
+        <w:t xml:space="preserve"> -&gt; Boolean</w:t>
+      </w:r>
+    </w:p>
+    <w:p>
+      <w:proofErr w:type="gramStart"/>
+      <w:r>
+        <w:lastRenderedPageBreak/>
+        <w:t>short</w:t>
+      </w:r>
+      <w:proofErr w:type="gramEnd"/>
+      <w:r>
+        <w:t xml:space="preserve"> -&gt;  Short</w:t>
+      </w:r>
+    </w:p>
+    <w:p>
+      <w:proofErr w:type="gramStart"/>
+      <w:r>
+        <w:t>byte</w:t>
+      </w:r>
+      <w:proofErr w:type="gramEnd"/>
+      <w:r>
+        <w:t xml:space="preserve"> -&gt; Byte</w:t>
+      </w:r>
+    </w:p>
+    <w:p>
+      <w:proofErr w:type="gramStart"/>
+      <w:r>
+        <w:t>why</w:t>
+      </w:r>
+      <w:proofErr w:type="gramEnd"/>
+      <w:r>
+        <w:t xml:space="preserve"> we will use wrapper classes?</w:t>
+      </w:r>
+    </w:p>
+    <w:p>
+      <w:r>
+        <w:t>If we want to handle the data properly we will use wrapper classes.</w:t>
+      </w:r>
+    </w:p>
+    <w:p>
+      <w:r>
+        <w:t>If we want to convert data from one type to another type we can use wrapper classes.</w:t>
+      </w:r>
+    </w:p>
+    <w:p>
+      <w:r>
+        <w:t>Ex:</w:t>
+      </w:r>
+    </w:p>
+    <w:p>
+      <w:r>
+        <w:t>String number = “123.00”;</w:t>
+      </w:r>
+    </w:p>
+    <w:p/>
+    <w:p>
+      <w:pPr>
+        <w:autoSpaceDE w:val="0"/>
+        <w:autoSpaceDN w:val="0"/>
+        <w:adjustRightInd w:val="0"/>
+        <w:spacing w:after="0" w:line="240" w:lineRule="auto"/>
+        <w:rPr>
+          <w:rFonts w:ascii="Consolas" w:hAnsi="Consolas" w:cs="Consolas"/>
+          <w:sz w:val="40"/>
+          <w:szCs w:val="40"/>
+        </w:rPr>
+      </w:pPr>
+      <w:r>
+        <w:rPr>
+          <w:rFonts w:ascii="Consolas" w:hAnsi="Consolas" w:cs="Consolas"/>
+          <w:color w:val="000000"/>
+          <w:sz w:val="40"/>
+          <w:szCs w:val="40"/>
+          <w:highlight w:val="lightGray"/>
+        </w:rPr>
+        <w:t>Integer</w:t>
+      </w:r>
+      <w:r>
+        <w:rPr>
+          <w:rFonts w:ascii="Consolas" w:hAnsi="Consolas" w:cs="Consolas"/>
+          <w:color w:val="000000"/>
+          <w:sz w:val="40"/>
+          <w:szCs w:val="40"/>
+        </w:rPr>
         <w:t xml:space="preserve"> </w:t>
+      </w:r>
+      <w:proofErr w:type="spellStart"/>
+      <w:r>
+        <w:rPr>
+          <w:rFonts w:ascii="Consolas" w:hAnsi="Consolas" w:cs="Consolas"/>
+          <w:color w:val="6A3E3E"/>
+          <w:sz w:val="40"/>
+          <w:szCs w:val="40"/>
+        </w:rPr>
+        <w:t>num</w:t>
+      </w:r>
+      <w:proofErr w:type="spellEnd"/>
+      <w:r>
+        <w:rPr>
+          <w:rFonts w:ascii="Consolas" w:hAnsi="Consolas" w:cs="Consolas"/>
+          <w:color w:val="000000"/>
+          <w:sz w:val="40"/>
+          <w:szCs w:val="40"/>
+        </w:rPr>
+        <w:t xml:space="preserve"> = 10; </w:t>
+      </w:r>
+      <w:r>
+        <w:rPr>
+          <w:rFonts w:ascii="Consolas" w:hAnsi="Consolas" w:cs="Consolas"/>
+          <w:color w:val="3F7F5F"/>
+          <w:sz w:val="40"/>
+          <w:szCs w:val="40"/>
+        </w:rPr>
+        <w:t>//literal</w:t>
+      </w:r>
+    </w:p>
+    <w:p>
+      <w:pPr>
+        <w:autoSpaceDE w:val="0"/>
+        <w:autoSpaceDN w:val="0"/>
+        <w:adjustRightInd w:val="0"/>
+        <w:spacing w:after="0" w:line="240" w:lineRule="auto"/>
+        <w:rPr>
+          <w:rFonts w:ascii="Consolas" w:hAnsi="Consolas" w:cs="Consolas"/>
+          <w:sz w:val="40"/>
+          <w:szCs w:val="40"/>
+        </w:rPr>
+      </w:pPr>
+      <w:r>
+        <w:rPr>
+          <w:rFonts w:ascii="Consolas" w:hAnsi="Consolas" w:cs="Consolas"/>
+          <w:color w:val="000000"/>
+          <w:sz w:val="40"/>
+          <w:szCs w:val="40"/>
+        </w:rPr>
+        <w:tab/>
+      </w:r>
+      <w:r>
+        <w:rPr>
+          <w:rFonts w:ascii="Consolas" w:hAnsi="Consolas" w:cs="Consolas"/>
+          <w:color w:val="000000"/>
+          <w:sz w:val="40"/>
+          <w:szCs w:val="40"/>
+        </w:rPr>
+        <w:tab/>
+        <w:t xml:space="preserve">String </w:t>
+      </w:r>
+      <w:proofErr w:type="spellStart"/>
+      <w:r>
+        <w:rPr>
+          <w:rFonts w:ascii="Consolas" w:hAnsi="Consolas" w:cs="Consolas"/>
+          <w:color w:val="6A3E3E"/>
+          <w:sz w:val="40"/>
+          <w:szCs w:val="40"/>
+        </w:rPr>
+        <w:t>strNumber</w:t>
+      </w:r>
+      <w:proofErr w:type="spellEnd"/>
+      <w:r>
+        <w:rPr>
+          <w:rFonts w:ascii="Consolas" w:hAnsi="Consolas" w:cs="Consolas"/>
+          <w:color w:val="000000"/>
+          <w:sz w:val="40"/>
+          <w:szCs w:val="40"/>
+        </w:rPr>
+        <w:t xml:space="preserve"> = </w:t>
+      </w:r>
+      <w:r>
+        <w:rPr>
+          <w:rFonts w:ascii="Consolas" w:hAnsi="Consolas" w:cs="Consolas"/>
+          <w:color w:val="2A00FF"/>
+          <w:sz w:val="40"/>
+          <w:szCs w:val="40"/>
+        </w:rPr>
+        <w:t>"100"</w:t>
+      </w:r>
+      <w:r>
+        <w:rPr>
+          <w:rFonts w:ascii="Consolas" w:hAnsi="Consolas" w:cs="Consolas"/>
+          <w:color w:val="000000"/>
+          <w:sz w:val="40"/>
+          <w:szCs w:val="40"/>
+        </w:rPr>
+        <w:t>;</w:t>
+      </w:r>
+    </w:p>
+    <w:p>
+      <w:pPr>
+        <w:autoSpaceDE w:val="0"/>
+        <w:autoSpaceDN w:val="0"/>
+        <w:adjustRightInd w:val="0"/>
+        <w:spacing w:after="0" w:line="240" w:lineRule="auto"/>
+        <w:rPr>
+          <w:rFonts w:ascii="Consolas" w:hAnsi="Consolas" w:cs="Consolas"/>
+          <w:sz w:val="40"/>
+          <w:szCs w:val="40"/>
+        </w:rPr>
+      </w:pPr>
+      <w:r>
+        <w:rPr>
+          <w:rFonts w:ascii="Consolas" w:hAnsi="Consolas" w:cs="Consolas"/>
+          <w:color w:val="000000"/>
+          <w:sz w:val="40"/>
+          <w:szCs w:val="40"/>
+        </w:rPr>
+        <w:tab/>
+      </w:r>
+      <w:r>
+        <w:rPr>
+          <w:rFonts w:ascii="Consolas" w:hAnsi="Consolas" w:cs="Consolas"/>
+          <w:color w:val="000000"/>
+          <w:sz w:val="40"/>
+          <w:szCs w:val="40"/>
+        </w:rPr>
+        <w:tab/>
+      </w:r>
+      <w:r>
+        <w:rPr>
+          <w:rFonts w:ascii="Consolas" w:hAnsi="Consolas" w:cs="Consolas"/>
+          <w:color w:val="000000"/>
+          <w:sz w:val="40"/>
+          <w:szCs w:val="40"/>
+          <w:highlight w:val="lightGray"/>
+        </w:rPr>
+        <w:t>Integer</w:t>
+      </w:r>
+      <w:r>
+        <w:rPr>
+          <w:rFonts w:ascii="Consolas" w:hAnsi="Consolas" w:cs="Consolas"/>
+          <w:color w:val="000000"/>
+          <w:sz w:val="40"/>
+          <w:szCs w:val="40"/>
+        </w:rPr>
+        <w:t xml:space="preserve"> </w:t>
+      </w:r>
+      <w:r>
+        <w:rPr>
+          <w:rFonts w:ascii="Consolas" w:hAnsi="Consolas" w:cs="Consolas"/>
+          <w:color w:val="6A3E3E"/>
+          <w:sz w:val="40"/>
+          <w:szCs w:val="40"/>
+        </w:rPr>
+        <w:t>num2</w:t>
+      </w:r>
+      <w:r>
+        <w:rPr>
+          <w:rFonts w:ascii="Consolas" w:hAnsi="Consolas" w:cs="Consolas"/>
+          <w:color w:val="000000"/>
+          <w:sz w:val="40"/>
+          <w:szCs w:val="40"/>
+        </w:rPr>
+        <w:t xml:space="preserve"> = </w:t>
+      </w:r>
+      <w:r>
+        <w:rPr>
+          <w:rFonts w:ascii="Consolas" w:hAnsi="Consolas" w:cs="Consolas"/>
+          <w:b/>
+          <w:bCs/>
+          <w:color w:val="7F0055"/>
+          <w:sz w:val="40"/>
+          <w:szCs w:val="40"/>
+        </w:rPr>
+        <w:t>new</w:t>
+      </w:r>
+      <w:r>
+        <w:rPr>
+          <w:rFonts w:ascii="Consolas" w:hAnsi="Consolas" w:cs="Consolas"/>
+          <w:color w:val="000000"/>
+          <w:sz w:val="40"/>
+          <w:szCs w:val="40"/>
+        </w:rPr>
+        <w:t xml:space="preserve"> </w:t>
+      </w:r>
+      <w:proofErr w:type="gramStart"/>
+      <w:r>
+        <w:rPr>
+          <w:rFonts w:ascii="Consolas" w:hAnsi="Consolas" w:cs="Consolas"/>
+          <w:color w:val="000000"/>
+          <w:sz w:val="40"/>
+          <w:szCs w:val="40"/>
+          <w:highlight w:val="lightGray"/>
+        </w:rPr>
+        <w:t>Integer</w:t>
+      </w:r>
+      <w:r>
+        <w:rPr>
+          <w:rFonts w:ascii="Consolas" w:hAnsi="Consolas" w:cs="Consolas"/>
+          <w:color w:val="000000"/>
+          <w:sz w:val="40"/>
+          <w:szCs w:val="40"/>
+        </w:rPr>
+        <w:t>(</w:t>
+      </w:r>
+      <w:proofErr w:type="spellStart"/>
+      <w:proofErr w:type="gramEnd"/>
+      <w:r>
+        <w:rPr>
+          <w:rFonts w:ascii="Consolas" w:hAnsi="Consolas" w:cs="Consolas"/>
+          <w:color w:val="6A3E3E"/>
+          <w:sz w:val="40"/>
+          <w:szCs w:val="40"/>
+        </w:rPr>
+        <w:t>strNumber</w:t>
+      </w:r>
+      <w:proofErr w:type="spellEnd"/>
+      <w:r>
+        <w:rPr>
+          <w:rFonts w:ascii="Consolas" w:hAnsi="Consolas" w:cs="Consolas"/>
+          <w:color w:val="000000"/>
+          <w:sz w:val="40"/>
+          <w:szCs w:val="40"/>
+        </w:rPr>
+        <w:t>);</w:t>
+      </w:r>
+      <w:r>
+        <w:rPr>
+          <w:rFonts w:ascii="Consolas" w:hAnsi="Consolas" w:cs="Consolas"/>
+          <w:color w:val="3F7F5F"/>
+          <w:sz w:val="40"/>
+          <w:szCs w:val="40"/>
+        </w:rPr>
+        <w:t>//object creation</w:t>
+      </w:r>
+    </w:p>
+    <w:p>
+      <w:pPr>
+        <w:autoSpaceDE w:val="0"/>
+        <w:autoSpaceDN w:val="0"/>
+        <w:adjustRightInd w:val="0"/>
+        <w:spacing w:after="0" w:line="240" w:lineRule="auto"/>
+        <w:rPr>
+          <w:rFonts w:ascii="Consolas" w:hAnsi="Consolas" w:cs="Consolas"/>
+          <w:sz w:val="40"/>
+          <w:szCs w:val="40"/>
+        </w:rPr>
+      </w:pPr>
+      <w:r>
+        <w:rPr>
+          <w:rFonts w:ascii="Consolas" w:hAnsi="Consolas" w:cs="Consolas"/>
+          <w:color w:val="000000"/>
+          <w:sz w:val="40"/>
+          <w:szCs w:val="40"/>
+        </w:rPr>
+        <w:t xml:space="preserve">        Float </w:t>
+      </w:r>
+      <w:r>
+        <w:rPr>
+          <w:rFonts w:ascii="Consolas" w:hAnsi="Consolas" w:cs="Consolas"/>
+          <w:color w:val="6A3E3E"/>
+          <w:sz w:val="40"/>
+          <w:szCs w:val="40"/>
+        </w:rPr>
+        <w:t>f</w:t>
+      </w:r>
+      <w:r>
+        <w:rPr>
+          <w:rFonts w:ascii="Consolas" w:hAnsi="Consolas" w:cs="Consolas"/>
+          <w:color w:val="000000"/>
+          <w:sz w:val="40"/>
+          <w:szCs w:val="40"/>
+        </w:rPr>
+        <w:t xml:space="preserve"> = </w:t>
+      </w:r>
+      <w:r>
+        <w:rPr>
+          <w:rFonts w:ascii="Consolas" w:hAnsi="Consolas" w:cs="Consolas"/>
+          <w:b/>
+          <w:bCs/>
+          <w:color w:val="7F0055"/>
+          <w:sz w:val="40"/>
+          <w:szCs w:val="40"/>
+        </w:rPr>
+        <w:t>new</w:t>
+      </w:r>
+      <w:r>
+        <w:rPr>
+          <w:rFonts w:ascii="Consolas" w:hAnsi="Consolas" w:cs="Consolas"/>
+          <w:color w:val="000000"/>
+          <w:sz w:val="40"/>
+          <w:szCs w:val="40"/>
+        </w:rPr>
+        <w:t xml:space="preserve"> </w:t>
+      </w:r>
+      <w:proofErr w:type="gramStart"/>
+      <w:r>
+        <w:rPr>
+          <w:rFonts w:ascii="Consolas" w:hAnsi="Consolas" w:cs="Consolas"/>
+          <w:color w:val="000000"/>
+          <w:sz w:val="40"/>
+          <w:szCs w:val="40"/>
+        </w:rPr>
+        <w:t>Float(</w:t>
+      </w:r>
+      <w:proofErr w:type="spellStart"/>
+      <w:proofErr w:type="gramEnd"/>
+      <w:r>
+        <w:rPr>
+          <w:rFonts w:ascii="Consolas" w:hAnsi="Consolas" w:cs="Consolas"/>
+          <w:color w:val="6A3E3E"/>
+          <w:sz w:val="40"/>
+          <w:szCs w:val="40"/>
+        </w:rPr>
+        <w:t>strNumber</w:t>
+      </w:r>
+      <w:proofErr w:type="spellEnd"/>
+      <w:r>
+        <w:rPr>
+          <w:rFonts w:ascii="Consolas" w:hAnsi="Consolas" w:cs="Consolas"/>
+          <w:color w:val="000000"/>
+          <w:sz w:val="40"/>
+          <w:szCs w:val="40"/>
+        </w:rPr>
+        <w:t>);</w:t>
+      </w:r>
+    </w:p>
+    <w:p>
+      <w:pPr>
+        <w:autoSpaceDE w:val="0"/>
+        <w:autoSpaceDN w:val="0"/>
+        <w:adjustRightInd w:val="0"/>
+        <w:spacing w:after="0" w:line="240" w:lineRule="auto"/>
+        <w:rPr>
+          <w:rFonts w:ascii="Consolas" w:hAnsi="Consolas" w:cs="Consolas"/>
+          <w:sz w:val="40"/>
+          <w:szCs w:val="40"/>
+        </w:rPr>
+      </w:pPr>
+      <w:r>
+        <w:rPr>
+          <w:rFonts w:ascii="Consolas" w:hAnsi="Consolas" w:cs="Consolas"/>
+          <w:color w:val="000000"/>
+          <w:sz w:val="40"/>
+          <w:szCs w:val="40"/>
+        </w:rPr>
+        <w:t xml:space="preserve">        Double </w:t>
+      </w:r>
+      <w:r>
+        <w:rPr>
+          <w:rFonts w:ascii="Consolas" w:hAnsi="Consolas" w:cs="Consolas"/>
+          <w:color w:val="6A3E3E"/>
+          <w:sz w:val="40"/>
+          <w:szCs w:val="40"/>
+        </w:rPr>
+        <w:t>d</w:t>
+      </w:r>
+      <w:r>
+        <w:rPr>
+          <w:rFonts w:ascii="Consolas" w:hAnsi="Consolas" w:cs="Consolas"/>
+          <w:color w:val="000000"/>
+          <w:sz w:val="40"/>
+          <w:szCs w:val="40"/>
+        </w:rPr>
+        <w:t xml:space="preserve"> = </w:t>
+      </w:r>
+      <w:r>
+        <w:rPr>
+          <w:rFonts w:ascii="Consolas" w:hAnsi="Consolas" w:cs="Consolas"/>
+          <w:b/>
+          <w:bCs/>
+          <w:color w:val="7F0055"/>
+          <w:sz w:val="40"/>
+          <w:szCs w:val="40"/>
+        </w:rPr>
+        <w:t>new</w:t>
+      </w:r>
+      <w:r>
+        <w:rPr>
+          <w:rFonts w:ascii="Consolas" w:hAnsi="Consolas" w:cs="Consolas"/>
+          <w:color w:val="000000"/>
+          <w:sz w:val="40"/>
+          <w:szCs w:val="40"/>
+        </w:rPr>
+        <w:t xml:space="preserve"> </w:t>
+      </w:r>
+      <w:proofErr w:type="gramStart"/>
+      <w:r>
+        <w:rPr>
+          <w:rFonts w:ascii="Consolas" w:hAnsi="Consolas" w:cs="Consolas"/>
+          <w:color w:val="000000"/>
+          <w:sz w:val="40"/>
+          <w:szCs w:val="40"/>
+        </w:rPr>
+        <w:t>Double(</w:t>
+      </w:r>
+      <w:proofErr w:type="spellStart"/>
+      <w:proofErr w:type="gramEnd"/>
+      <w:r>
+        <w:rPr>
+          <w:rFonts w:ascii="Consolas" w:hAnsi="Consolas" w:cs="Consolas"/>
+          <w:color w:val="6A3E3E"/>
+          <w:sz w:val="40"/>
+          <w:szCs w:val="40"/>
+        </w:rPr>
+        <w:t>strNumber</w:t>
+      </w:r>
+      <w:proofErr w:type="spellEnd"/>
+      <w:r>
+        <w:rPr>
+          <w:rFonts w:ascii="Consolas" w:hAnsi="Consolas" w:cs="Consolas"/>
+          <w:color w:val="000000"/>
+          <w:sz w:val="40"/>
+          <w:szCs w:val="40"/>
+        </w:rPr>
+        <w:t>);</w:t>
+      </w:r>
+    </w:p>
+    <w:p>
+      <w:pPr>
+        <w:autoSpaceDE w:val="0"/>
+        <w:autoSpaceDN w:val="0"/>
+        <w:adjustRightInd w:val="0"/>
+        <w:spacing w:after="0" w:line="240" w:lineRule="auto"/>
+        <w:rPr>
+          <w:rFonts w:ascii="Consolas" w:hAnsi="Consolas" w:cs="Consolas"/>
+          <w:sz w:val="40"/>
+          <w:szCs w:val="40"/>
+        </w:rPr>
+      </w:pPr>
+      <w:r>
+        <w:rPr>
+          <w:rFonts w:ascii="Consolas" w:hAnsi="Consolas" w:cs="Consolas"/>
+          <w:color w:val="000000"/>
+          <w:sz w:val="40"/>
+          <w:szCs w:val="40"/>
+        </w:rPr>
+        <w:t xml:space="preserve">        Long </w:t>
+      </w:r>
+      <w:r>
+        <w:rPr>
+          <w:rFonts w:ascii="Consolas" w:hAnsi="Consolas" w:cs="Consolas"/>
+          <w:color w:val="6A3E3E"/>
+          <w:sz w:val="40"/>
+          <w:szCs w:val="40"/>
+        </w:rPr>
+        <w:t>l</w:t>
+      </w:r>
+      <w:r>
+        <w:rPr>
+          <w:rFonts w:ascii="Consolas" w:hAnsi="Consolas" w:cs="Consolas"/>
+          <w:color w:val="000000"/>
+          <w:sz w:val="40"/>
+          <w:szCs w:val="40"/>
+        </w:rPr>
+        <w:t xml:space="preserve"> = </w:t>
+      </w:r>
+      <w:r>
+        <w:rPr>
+          <w:rFonts w:ascii="Consolas" w:hAnsi="Consolas" w:cs="Consolas"/>
+          <w:b/>
+          <w:bCs/>
+          <w:color w:val="7F0055"/>
+          <w:sz w:val="40"/>
+          <w:szCs w:val="40"/>
+        </w:rPr>
+        <w:t>new</w:t>
+      </w:r>
+      <w:r>
+        <w:rPr>
+          <w:rFonts w:ascii="Consolas" w:hAnsi="Consolas" w:cs="Consolas"/>
+          <w:color w:val="000000"/>
+          <w:sz w:val="40"/>
+          <w:szCs w:val="40"/>
+        </w:rPr>
+        <w:t xml:space="preserve"> </w:t>
+      </w:r>
+      <w:proofErr w:type="gramStart"/>
+      <w:r>
+        <w:rPr>
+          <w:rFonts w:ascii="Consolas" w:hAnsi="Consolas" w:cs="Consolas"/>
+          <w:color w:val="000000"/>
+          <w:sz w:val="40"/>
+          <w:szCs w:val="40"/>
+        </w:rPr>
+        <w:t>Long(</w:t>
+      </w:r>
+      <w:proofErr w:type="spellStart"/>
+      <w:proofErr w:type="gramEnd"/>
+      <w:r>
+        <w:rPr>
+          <w:rFonts w:ascii="Consolas" w:hAnsi="Consolas" w:cs="Consolas"/>
+          <w:color w:val="6A3E3E"/>
+          <w:sz w:val="40"/>
+          <w:szCs w:val="40"/>
+        </w:rPr>
+        <w:t>strNumber</w:t>
+      </w:r>
+      <w:proofErr w:type="spellEnd"/>
+      <w:r>
+        <w:rPr>
+          <w:rFonts w:ascii="Consolas" w:hAnsi="Consolas" w:cs="Consolas"/>
+          <w:color w:val="000000"/>
+          <w:sz w:val="40"/>
+          <w:szCs w:val="40"/>
+        </w:rPr>
+        <w:t>);</w:t>
+      </w:r>
+    </w:p>
+    <w:p>
+      <w:pPr>
+        <w:autoSpaceDE w:val="0"/>
+        <w:autoSpaceDN w:val="0"/>
+        <w:adjustRightInd w:val="0"/>
+        <w:spacing w:after="0" w:line="240" w:lineRule="auto"/>
+        <w:rPr>
+          <w:rFonts w:ascii="Consolas" w:hAnsi="Consolas" w:cs="Consolas"/>
+          <w:sz w:val="40"/>
+          <w:szCs w:val="40"/>
+        </w:rPr>
+      </w:pPr>
+      <w:r>
+        <w:rPr>
+          <w:rFonts w:ascii="Consolas" w:hAnsi="Consolas" w:cs="Consolas"/>
+          <w:color w:val="000000"/>
+          <w:sz w:val="40"/>
+          <w:szCs w:val="40"/>
+        </w:rPr>
+        <w:t xml:space="preserve">        </w:t>
+      </w:r>
+      <w:r>
+        <w:rPr>
+          <w:rFonts w:ascii="Consolas" w:hAnsi="Consolas" w:cs="Consolas"/>
+          <w:color w:val="3F7F5F"/>
+          <w:sz w:val="40"/>
+          <w:szCs w:val="40"/>
+        </w:rPr>
+        <w:t>//String s = new String</w:t>
+      </w:r>
+    </w:p>
+    <w:p>
+      <w:pPr>
+        <w:autoSpaceDE w:val="0"/>
+        <w:autoSpaceDN w:val="0"/>
+        <w:adjustRightInd w:val="0"/>
+        <w:spacing w:after="0" w:line="240" w:lineRule="auto"/>
+        <w:rPr>
+          <w:rFonts w:ascii="Consolas" w:hAnsi="Consolas" w:cs="Consolas"/>
+          <w:sz w:val="40"/>
+          <w:szCs w:val="40"/>
+        </w:rPr>
+      </w:pPr>
+      <w:r>
+        <w:rPr>
+          <w:rFonts w:ascii="Consolas" w:hAnsi="Consolas" w:cs="Consolas"/>
+          <w:color w:val="000000"/>
+          <w:sz w:val="40"/>
+          <w:szCs w:val="40"/>
+        </w:rPr>
+        <w:t xml:space="preserve">        </w:t>
+      </w:r>
+      <w:r>
+        <w:rPr>
+          <w:rFonts w:ascii="Consolas" w:hAnsi="Consolas" w:cs="Consolas"/>
+          <w:color w:val="000000"/>
+          <w:sz w:val="40"/>
+          <w:szCs w:val="40"/>
+          <w:highlight w:val="lightGray"/>
+        </w:rPr>
+        <w:t>Integer</w:t>
+      </w:r>
+      <w:r>
+        <w:rPr>
+          <w:rFonts w:ascii="Consolas" w:hAnsi="Consolas" w:cs="Consolas"/>
+          <w:color w:val="000000"/>
+          <w:sz w:val="40"/>
+          <w:szCs w:val="40"/>
+        </w:rPr>
+        <w:t xml:space="preserve"> </w:t>
+      </w:r>
+      <w:proofErr w:type="spellStart"/>
+      <w:r>
+        <w:rPr>
+          <w:rFonts w:ascii="Consolas" w:hAnsi="Consolas" w:cs="Consolas"/>
+          <w:color w:val="6A3E3E"/>
+          <w:sz w:val="40"/>
+          <w:szCs w:val="40"/>
+        </w:rPr>
+        <w:t>i</w:t>
+      </w:r>
+      <w:proofErr w:type="spellEnd"/>
+      <w:r>
+        <w:rPr>
+          <w:rFonts w:ascii="Consolas" w:hAnsi="Consolas" w:cs="Consolas"/>
+          <w:color w:val="000000"/>
+          <w:sz w:val="40"/>
+          <w:szCs w:val="40"/>
+        </w:rPr>
+        <w:t xml:space="preserve"> = </w:t>
+      </w:r>
+      <w:proofErr w:type="spellStart"/>
+      <w:proofErr w:type="gramStart"/>
+      <w:r>
+        <w:rPr>
+          <w:rFonts w:ascii="Consolas" w:hAnsi="Consolas" w:cs="Consolas"/>
+          <w:color w:val="000000"/>
+          <w:sz w:val="40"/>
+          <w:szCs w:val="40"/>
+          <w:highlight w:val="lightGray"/>
+        </w:rPr>
+        <w:t>Integer</w:t>
+      </w:r>
+      <w:r>
+        <w:rPr>
+          <w:rFonts w:ascii="Consolas" w:hAnsi="Consolas" w:cs="Consolas"/>
+          <w:color w:val="000000"/>
+          <w:sz w:val="40"/>
+          <w:szCs w:val="40"/>
+        </w:rPr>
+        <w:t>.</w:t>
+      </w:r>
+      <w:r>
+        <w:rPr>
+          <w:rFonts w:ascii="Consolas" w:hAnsi="Consolas" w:cs="Consolas"/>
+          <w:i/>
+          <w:iCs/>
+          <w:color w:val="000000"/>
+          <w:sz w:val="40"/>
+          <w:szCs w:val="40"/>
+        </w:rPr>
+        <w:t>parseInt</w:t>
+      </w:r>
+      <w:proofErr w:type="spellEnd"/>
+      <w:r>
+        <w:rPr>
+          <w:rFonts w:ascii="Consolas" w:hAnsi="Consolas" w:cs="Consolas"/>
+          <w:color w:val="000000"/>
+          <w:sz w:val="40"/>
+          <w:szCs w:val="40"/>
+        </w:rPr>
+        <w:t>(</w:t>
+      </w:r>
+      <w:proofErr w:type="spellStart"/>
+      <w:proofErr w:type="gramEnd"/>
+      <w:r>
+        <w:rPr>
+          <w:rFonts w:ascii="Consolas" w:hAnsi="Consolas" w:cs="Consolas"/>
+          <w:color w:val="6A3E3E"/>
+          <w:sz w:val="40"/>
+          <w:szCs w:val="40"/>
+        </w:rPr>
+        <w:t>strNumber</w:t>
+      </w:r>
+      <w:proofErr w:type="spellEnd"/>
+      <w:r>
+        <w:rPr>
+          <w:rFonts w:ascii="Consolas" w:hAnsi="Consolas" w:cs="Consolas"/>
+          <w:color w:val="000000"/>
+          <w:sz w:val="40"/>
+          <w:szCs w:val="40"/>
+        </w:rPr>
+        <w:t>);</w:t>
+      </w:r>
+    </w:p>
+    <w:p>
+      <w:pPr>
+        <w:autoSpaceDE w:val="0"/>
+        <w:autoSpaceDN w:val="0"/>
+        <w:adjustRightInd w:val="0"/>
+        <w:spacing w:after="0" w:line="240" w:lineRule="auto"/>
+        <w:rPr>
+          <w:rFonts w:ascii="Consolas" w:hAnsi="Consolas" w:cs="Consolas"/>
+          <w:sz w:val="40"/>
+          <w:szCs w:val="40"/>
+        </w:rPr>
+      </w:pPr>
+      <w:r>
+        <w:rPr>
+          <w:rFonts w:ascii="Consolas" w:hAnsi="Consolas" w:cs="Consolas"/>
+          <w:color w:val="000000"/>
+          <w:sz w:val="40"/>
+          <w:szCs w:val="40"/>
+        </w:rPr>
+        <w:t xml:space="preserve">        Float </w:t>
+      </w:r>
+      <w:proofErr w:type="spellStart"/>
+      <w:r>
+        <w:rPr>
+          <w:rFonts w:ascii="Consolas" w:hAnsi="Consolas" w:cs="Consolas"/>
+          <w:color w:val="6A3E3E"/>
+          <w:sz w:val="40"/>
+          <w:szCs w:val="40"/>
+          <w:u w:val="single"/>
+        </w:rPr>
+        <w:t>fl</w:t>
+      </w:r>
+      <w:proofErr w:type="spellEnd"/>
+      <w:r>
+        <w:rPr>
+          <w:rFonts w:ascii="Consolas" w:hAnsi="Consolas" w:cs="Consolas"/>
+          <w:color w:val="000000"/>
+          <w:sz w:val="40"/>
+          <w:szCs w:val="40"/>
+        </w:rPr>
+        <w:t xml:space="preserve"> = </w:t>
+      </w:r>
+      <w:proofErr w:type="spellStart"/>
+      <w:proofErr w:type="gramStart"/>
+      <w:r>
+        <w:rPr>
+          <w:rFonts w:ascii="Consolas" w:hAnsi="Consolas" w:cs="Consolas"/>
+          <w:color w:val="000000"/>
+          <w:sz w:val="40"/>
+          <w:szCs w:val="40"/>
+        </w:rPr>
+        <w:t>Float.</w:t>
+      </w:r>
+      <w:r>
+        <w:rPr>
+          <w:rFonts w:ascii="Consolas" w:hAnsi="Consolas" w:cs="Consolas"/>
+          <w:i/>
+          <w:iCs/>
+          <w:color w:val="000000"/>
+          <w:sz w:val="40"/>
+          <w:szCs w:val="40"/>
+        </w:rPr>
+        <w:t>parseFloat</w:t>
+      </w:r>
+      <w:proofErr w:type="spellEnd"/>
+      <w:r>
+        <w:rPr>
+          <w:rFonts w:ascii="Consolas" w:hAnsi="Consolas" w:cs="Consolas"/>
+          <w:color w:val="000000"/>
+          <w:sz w:val="40"/>
+          <w:szCs w:val="40"/>
+        </w:rPr>
+        <w:t>(</w:t>
+      </w:r>
+      <w:proofErr w:type="spellStart"/>
+      <w:proofErr w:type="gramEnd"/>
+      <w:r>
+        <w:rPr>
+          <w:rFonts w:ascii="Consolas" w:hAnsi="Consolas" w:cs="Consolas"/>
+          <w:color w:val="6A3E3E"/>
+          <w:sz w:val="40"/>
+          <w:szCs w:val="40"/>
+        </w:rPr>
+        <w:t>strNumber</w:t>
+      </w:r>
+      <w:proofErr w:type="spellEnd"/>
+      <w:r>
+        <w:rPr>
+          <w:rFonts w:ascii="Consolas" w:hAnsi="Consolas" w:cs="Consolas"/>
+          <w:color w:val="000000"/>
+          <w:sz w:val="40"/>
+          <w:szCs w:val="40"/>
+        </w:rPr>
+        <w:t>);</w:t>
+      </w:r>
+    </w:p>
+    <w:p>
+      <w:pPr>
+        <w:autoSpaceDE w:val="0"/>
+        <w:autoSpaceDN w:val="0"/>
+        <w:adjustRightInd w:val="0"/>
+        <w:spacing w:after="0" w:line="240" w:lineRule="auto"/>
+        <w:rPr>
+          <w:rFonts w:ascii="Consolas" w:hAnsi="Consolas" w:cs="Consolas"/>
+          <w:sz w:val="40"/>
+          <w:szCs w:val="40"/>
+        </w:rPr>
+      </w:pPr>
+      <w:r>
+        <w:rPr>
+          <w:rFonts w:ascii="Consolas" w:hAnsi="Consolas" w:cs="Consolas"/>
+          <w:color w:val="000000"/>
+          <w:sz w:val="40"/>
+          <w:szCs w:val="40"/>
+        </w:rPr>
+        <w:t xml:space="preserve">        </w:t>
+      </w:r>
+      <w:proofErr w:type="spellStart"/>
+      <w:proofErr w:type="gramStart"/>
+      <w:r>
+        <w:rPr>
+          <w:rFonts w:ascii="Consolas" w:hAnsi="Consolas" w:cs="Consolas"/>
+          <w:color w:val="000000"/>
+          <w:sz w:val="40"/>
+          <w:szCs w:val="40"/>
+        </w:rPr>
+        <w:t>System.</w:t>
+      </w:r>
+      <w:r>
+        <w:rPr>
+          <w:rFonts w:ascii="Consolas" w:hAnsi="Consolas" w:cs="Consolas"/>
+          <w:b/>
+          <w:bCs/>
+          <w:i/>
+          <w:iCs/>
+          <w:color w:val="0000C0"/>
+          <w:sz w:val="40"/>
+          <w:szCs w:val="40"/>
+        </w:rPr>
+        <w:t>out</w:t>
+      </w:r>
+      <w:r>
+        <w:rPr>
+          <w:rFonts w:ascii="Consolas" w:hAnsi="Consolas" w:cs="Consolas"/>
+          <w:color w:val="000000"/>
+          <w:sz w:val="40"/>
+          <w:szCs w:val="40"/>
+        </w:rPr>
+        <w:t>.println</w:t>
+      </w:r>
+      <w:proofErr w:type="spellEnd"/>
+      <w:r>
+        <w:rPr>
+          <w:rFonts w:ascii="Consolas" w:hAnsi="Consolas" w:cs="Consolas"/>
+          <w:color w:val="000000"/>
+          <w:sz w:val="40"/>
+          <w:szCs w:val="40"/>
+        </w:rPr>
+        <w:t>(</w:t>
+      </w:r>
+      <w:proofErr w:type="spellStart"/>
+      <w:proofErr w:type="gramEnd"/>
+      <w:r>
+        <w:rPr>
+          <w:rFonts w:ascii="Consolas" w:hAnsi="Consolas" w:cs="Consolas"/>
+          <w:color w:val="6A3E3E"/>
+          <w:sz w:val="40"/>
+          <w:szCs w:val="40"/>
+        </w:rPr>
+        <w:t>i</w:t>
+      </w:r>
+      <w:proofErr w:type="spellEnd"/>
+      <w:r>
+        <w:rPr>
+          <w:rFonts w:ascii="Consolas" w:hAnsi="Consolas" w:cs="Consolas"/>
+          <w:color w:val="000000"/>
+          <w:sz w:val="40"/>
+          <w:szCs w:val="40"/>
+        </w:rPr>
+        <w:t>);</w:t>
+      </w:r>
+    </w:p>
+    <w:p>
+      <w:pPr>
+        <w:autoSpaceDE w:val="0"/>
+        <w:autoSpaceDN w:val="0"/>
+        <w:adjustRightInd w:val="0"/>
+        <w:spacing w:after="0" w:line="240" w:lineRule="auto"/>
+        <w:rPr>
+          <w:rFonts w:ascii="Consolas" w:hAnsi="Consolas" w:cs="Consolas"/>
+          <w:sz w:val="40"/>
+          <w:szCs w:val="40"/>
+        </w:rPr>
+      </w:pPr>
+      <w:r>
+        <w:rPr>
+          <w:rFonts w:ascii="Consolas" w:hAnsi="Consolas" w:cs="Consolas"/>
+          <w:color w:val="000000"/>
+          <w:sz w:val="40"/>
+          <w:szCs w:val="40"/>
+        </w:rPr>
+        <w:t xml:space="preserve">        </w:t>
+      </w:r>
+      <w:proofErr w:type="spellStart"/>
+      <w:proofErr w:type="gramStart"/>
+      <w:r>
+        <w:rPr>
+          <w:rFonts w:ascii="Consolas" w:hAnsi="Consolas" w:cs="Consolas"/>
+          <w:color w:val="000000"/>
+          <w:sz w:val="40"/>
+          <w:szCs w:val="40"/>
+        </w:rPr>
+        <w:t>System.</w:t>
+      </w:r>
+      <w:r>
+        <w:rPr>
+          <w:rFonts w:ascii="Consolas" w:hAnsi="Consolas" w:cs="Consolas"/>
+          <w:b/>
+          <w:bCs/>
+          <w:i/>
+          <w:iCs/>
+          <w:color w:val="0000C0"/>
+          <w:sz w:val="40"/>
+          <w:szCs w:val="40"/>
+        </w:rPr>
+        <w:t>out</w:t>
+      </w:r>
+      <w:r>
+        <w:rPr>
+          <w:rFonts w:ascii="Consolas" w:hAnsi="Consolas" w:cs="Consolas"/>
+          <w:color w:val="000000"/>
+          <w:sz w:val="40"/>
+          <w:szCs w:val="40"/>
+        </w:rPr>
+        <w:t>.println</w:t>
+      </w:r>
+      <w:proofErr w:type="spellEnd"/>
+      <w:r>
+        <w:rPr>
+          <w:rFonts w:ascii="Consolas" w:hAnsi="Consolas" w:cs="Consolas"/>
+          <w:color w:val="000000"/>
+          <w:sz w:val="40"/>
+          <w:szCs w:val="40"/>
+        </w:rPr>
+        <w:t>(</w:t>
+      </w:r>
+      <w:proofErr w:type="gramEnd"/>
+      <w:r>
+        <w:rPr>
+          <w:rFonts w:ascii="Consolas" w:hAnsi="Consolas" w:cs="Consolas"/>
+          <w:color w:val="6A3E3E"/>
+          <w:sz w:val="40"/>
+          <w:szCs w:val="40"/>
+        </w:rPr>
+        <w:t>l</w:t>
+      </w:r>
+      <w:r>
+        <w:rPr>
+          <w:rFonts w:ascii="Consolas" w:hAnsi="Consolas" w:cs="Consolas"/>
+          <w:color w:val="000000"/>
+          <w:sz w:val="40"/>
+          <w:szCs w:val="40"/>
+        </w:rPr>
+        <w:t>);</w:t>
+      </w:r>
+    </w:p>
+    <w:p>
+      <w:pPr>
+        <w:autoSpaceDE w:val="0"/>
+        <w:autoSpaceDN w:val="0"/>
+        <w:adjustRightInd w:val="0"/>
+        <w:spacing w:after="0" w:line="240" w:lineRule="auto"/>
+        <w:rPr>
+          <w:rFonts w:ascii="Consolas" w:hAnsi="Consolas" w:cs="Consolas"/>
+          <w:sz w:val="40"/>
+          <w:szCs w:val="40"/>
+        </w:rPr>
+      </w:pPr>
+      <w:r>
+        <w:rPr>
+          <w:rFonts w:ascii="Consolas" w:hAnsi="Consolas" w:cs="Consolas"/>
+          <w:color w:val="000000"/>
+          <w:sz w:val="40"/>
+          <w:szCs w:val="40"/>
+        </w:rPr>
+        <w:t xml:space="preserve">        </w:t>
+      </w:r>
+      <w:proofErr w:type="spellStart"/>
+      <w:proofErr w:type="gramStart"/>
+      <w:r>
+        <w:rPr>
+          <w:rFonts w:ascii="Consolas" w:hAnsi="Consolas" w:cs="Consolas"/>
+          <w:color w:val="000000"/>
+          <w:sz w:val="40"/>
+          <w:szCs w:val="40"/>
+        </w:rPr>
+        <w:t>System.</w:t>
+      </w:r>
+      <w:r>
+        <w:rPr>
+          <w:rFonts w:ascii="Consolas" w:hAnsi="Consolas" w:cs="Consolas"/>
+          <w:b/>
+          <w:bCs/>
+          <w:i/>
+          <w:iCs/>
+          <w:color w:val="0000C0"/>
+          <w:sz w:val="40"/>
+          <w:szCs w:val="40"/>
+        </w:rPr>
+        <w:t>out</w:t>
+      </w:r>
+      <w:r>
+        <w:rPr>
+          <w:rFonts w:ascii="Consolas" w:hAnsi="Consolas" w:cs="Consolas"/>
+          <w:color w:val="000000"/>
+          <w:sz w:val="40"/>
+          <w:szCs w:val="40"/>
+        </w:rPr>
+        <w:t>.println</w:t>
+      </w:r>
+      <w:proofErr w:type="spellEnd"/>
+      <w:r>
+        <w:rPr>
+          <w:rFonts w:ascii="Consolas" w:hAnsi="Consolas" w:cs="Consolas"/>
+          <w:color w:val="000000"/>
+          <w:sz w:val="40"/>
+          <w:szCs w:val="40"/>
+        </w:rPr>
+        <w:t>(</w:t>
+      </w:r>
+      <w:proofErr w:type="gramEnd"/>
+      <w:r>
+        <w:rPr>
+          <w:rFonts w:ascii="Consolas" w:hAnsi="Consolas" w:cs="Consolas"/>
+          <w:color w:val="6A3E3E"/>
+          <w:sz w:val="40"/>
+          <w:szCs w:val="40"/>
+        </w:rPr>
+        <w:t>d</w:t>
+      </w:r>
+      <w:r>
+        <w:rPr>
+          <w:rFonts w:ascii="Consolas" w:hAnsi="Consolas" w:cs="Consolas"/>
+          <w:color w:val="000000"/>
+          <w:sz w:val="40"/>
+          <w:szCs w:val="40"/>
+        </w:rPr>
+        <w:t>);</w:t>
+      </w:r>
+    </w:p>
+    <w:p>
+      <w:pPr>
+        <w:autoSpaceDE w:val="0"/>
+        <w:autoSpaceDN w:val="0"/>
+        <w:adjustRightInd w:val="0"/>
+        <w:spacing w:after="0" w:line="240" w:lineRule="auto"/>
+        <w:rPr>
+          <w:rFonts w:ascii="Consolas" w:hAnsi="Consolas" w:cs="Consolas"/>
+          <w:sz w:val="40"/>
+          <w:szCs w:val="40"/>
+        </w:rPr>
+      </w:pPr>
+      <w:r>
+        <w:rPr>
+          <w:rFonts w:ascii="Consolas" w:hAnsi="Consolas" w:cs="Consolas"/>
+          <w:color w:val="000000"/>
+          <w:sz w:val="40"/>
+          <w:szCs w:val="40"/>
+        </w:rPr>
+        <w:t xml:space="preserve">        </w:t>
+      </w:r>
+      <w:proofErr w:type="spellStart"/>
+      <w:proofErr w:type="gramStart"/>
+      <w:r>
+        <w:rPr>
+          <w:rFonts w:ascii="Consolas" w:hAnsi="Consolas" w:cs="Consolas"/>
+          <w:color w:val="000000"/>
+          <w:sz w:val="40"/>
+          <w:szCs w:val="40"/>
+        </w:rPr>
+        <w:t>System.</w:t>
+      </w:r>
+      <w:r>
+        <w:rPr>
+          <w:rFonts w:ascii="Consolas" w:hAnsi="Consolas" w:cs="Consolas"/>
+          <w:b/>
+          <w:bCs/>
+          <w:i/>
+          <w:iCs/>
+          <w:color w:val="0000C0"/>
+          <w:sz w:val="40"/>
+          <w:szCs w:val="40"/>
+        </w:rPr>
+        <w:t>out</w:t>
+      </w:r>
+      <w:r>
+        <w:rPr>
+          <w:rFonts w:ascii="Consolas" w:hAnsi="Consolas" w:cs="Consolas"/>
+          <w:color w:val="000000"/>
+          <w:sz w:val="40"/>
+          <w:szCs w:val="40"/>
+        </w:rPr>
+        <w:t>.println</w:t>
+      </w:r>
+      <w:proofErr w:type="spellEnd"/>
+      <w:r>
+        <w:rPr>
+          <w:rFonts w:ascii="Consolas" w:hAnsi="Consolas" w:cs="Consolas"/>
+          <w:color w:val="000000"/>
+          <w:sz w:val="40"/>
+          <w:szCs w:val="40"/>
+        </w:rPr>
+        <w:t>(</w:t>
+      </w:r>
+      <w:proofErr w:type="gramEnd"/>
+      <w:r>
+        <w:rPr>
+          <w:rFonts w:ascii="Consolas" w:hAnsi="Consolas" w:cs="Consolas"/>
+          <w:color w:val="6A3E3E"/>
+          <w:sz w:val="40"/>
+          <w:szCs w:val="40"/>
+        </w:rPr>
+        <w:t>f</w:t>
+      </w:r>
+      <w:r>
+        <w:rPr>
+          <w:rFonts w:ascii="Consolas" w:hAnsi="Consolas" w:cs="Consolas"/>
+          <w:color w:val="000000"/>
+          <w:sz w:val="40"/>
+          <w:szCs w:val="40"/>
+        </w:rPr>
+        <w:t>);</w:t>
+      </w:r>
+    </w:p>
+    <w:p>
+      <w:pPr>
+        <w:autoSpaceDE w:val="0"/>
+        <w:autoSpaceDN w:val="0"/>
+        <w:adjustRightInd w:val="0"/>
+        <w:spacing w:after="0" w:line="240" w:lineRule="auto"/>
+        <w:rPr>
+          <w:rFonts w:ascii="Consolas" w:hAnsi="Consolas" w:cs="Consolas"/>
+          <w:sz w:val="40"/>
+          <w:szCs w:val="40"/>
+        </w:rPr>
+      </w:pPr>
+      <w:r>
+        <w:rPr>
+          <w:rFonts w:ascii="Consolas" w:hAnsi="Consolas" w:cs="Consolas"/>
+          <w:color w:val="000000"/>
+          <w:sz w:val="40"/>
+          <w:szCs w:val="40"/>
+        </w:rPr>
+        <w:tab/>
+      </w:r>
+      <w:r>
+        <w:rPr>
+          <w:rFonts w:ascii="Consolas" w:hAnsi="Consolas" w:cs="Consolas"/>
+          <w:color w:val="000000"/>
+          <w:sz w:val="40"/>
+          <w:szCs w:val="40"/>
+        </w:rPr>
+        <w:tab/>
+      </w:r>
+      <w:proofErr w:type="spellStart"/>
+      <w:proofErr w:type="gramStart"/>
+      <w:r>
+        <w:rPr>
+          <w:rFonts w:ascii="Consolas" w:hAnsi="Consolas" w:cs="Consolas"/>
+          <w:color w:val="000000"/>
+          <w:sz w:val="40"/>
+          <w:szCs w:val="40"/>
+        </w:rPr>
+        <w:t>System.</w:t>
+      </w:r>
+      <w:r>
+        <w:rPr>
+          <w:rFonts w:ascii="Consolas" w:hAnsi="Consolas" w:cs="Consolas"/>
+          <w:b/>
+          <w:bCs/>
+          <w:i/>
+          <w:iCs/>
+          <w:color w:val="0000C0"/>
+          <w:sz w:val="40"/>
+          <w:szCs w:val="40"/>
+        </w:rPr>
+        <w:t>out</w:t>
+      </w:r>
+      <w:r>
+        <w:rPr>
+          <w:rFonts w:ascii="Consolas" w:hAnsi="Consolas" w:cs="Consolas"/>
+          <w:color w:val="000000"/>
+          <w:sz w:val="40"/>
+          <w:szCs w:val="40"/>
+        </w:rPr>
+        <w:t>.println</w:t>
+      </w:r>
+      <w:proofErr w:type="spellEnd"/>
+      <w:r>
+        <w:rPr>
+          <w:rFonts w:ascii="Consolas" w:hAnsi="Consolas" w:cs="Consolas"/>
+          <w:color w:val="000000"/>
+          <w:sz w:val="40"/>
+          <w:szCs w:val="40"/>
+        </w:rPr>
+        <w:t>(</w:t>
+      </w:r>
+      <w:proofErr w:type="spellStart"/>
+      <w:proofErr w:type="gramEnd"/>
+      <w:r>
+        <w:rPr>
+          <w:rFonts w:ascii="Consolas" w:hAnsi="Consolas" w:cs="Consolas"/>
+          <w:color w:val="6A3E3E"/>
+          <w:sz w:val="40"/>
+          <w:szCs w:val="40"/>
+        </w:rPr>
+        <w:t>num</w:t>
+      </w:r>
+      <w:proofErr w:type="spellEnd"/>
+      <w:r>
+        <w:rPr>
+          <w:rFonts w:ascii="Consolas" w:hAnsi="Consolas" w:cs="Consolas"/>
+          <w:color w:val="000000"/>
+          <w:sz w:val="40"/>
+          <w:szCs w:val="40"/>
+        </w:rPr>
+        <w:t>);</w:t>
+      </w:r>
+    </w:p>
+    <w:p>
+      <w:pPr>
+        <w:autoSpaceDE w:val="0"/>
+        <w:autoSpaceDN w:val="0"/>
+        <w:adjustRightInd w:val="0"/>
+        <w:spacing w:after="0" w:line="240" w:lineRule="auto"/>
+        <w:rPr>
+          <w:rFonts w:ascii="Consolas" w:hAnsi="Consolas" w:cs="Consolas"/>
+          <w:sz w:val="40"/>
+          <w:szCs w:val="40"/>
+        </w:rPr>
+      </w:pPr>
+      <w:r>
+        <w:rPr>
+          <w:rFonts w:ascii="Consolas" w:hAnsi="Consolas" w:cs="Consolas"/>
+          <w:color w:val="000000"/>
+          <w:sz w:val="40"/>
+          <w:szCs w:val="40"/>
+        </w:rPr>
+        <w:t xml:space="preserve">        </w:t>
+      </w:r>
+      <w:proofErr w:type="spellStart"/>
+      <w:proofErr w:type="gramStart"/>
+      <w:r>
+        <w:rPr>
+          <w:rFonts w:ascii="Consolas" w:hAnsi="Consolas" w:cs="Consolas"/>
+          <w:color w:val="000000"/>
+          <w:sz w:val="40"/>
+          <w:szCs w:val="40"/>
+        </w:rPr>
+        <w:t>System.</w:t>
+      </w:r>
+      <w:r>
+        <w:rPr>
+          <w:rFonts w:ascii="Consolas" w:hAnsi="Consolas" w:cs="Consolas"/>
+          <w:color w:val="000000"/>
+          <w:sz w:val="40"/>
+          <w:szCs w:val="40"/>
+        </w:rPr>
+        <w:t>ssss</w:t>
+      </w:r>
+      <w:r>
+        <w:rPr>
+          <w:rFonts w:ascii="Consolas" w:hAnsi="Consolas" w:cs="Consolas"/>
+          <w:b/>
+          <w:bCs/>
+          <w:i/>
+          <w:iCs/>
+          <w:color w:val="0000C0"/>
+          <w:sz w:val="40"/>
+          <w:szCs w:val="40"/>
+        </w:rPr>
+        <w:t>out</w:t>
+      </w:r>
+      <w:r>
+        <w:rPr>
+          <w:rFonts w:ascii="Consolas" w:hAnsi="Consolas" w:cs="Consolas"/>
+          <w:color w:val="000000"/>
+          <w:sz w:val="40"/>
+          <w:szCs w:val="40"/>
+        </w:rPr>
+        <w:t>.println</w:t>
+      </w:r>
+      <w:proofErr w:type="spellEnd"/>
+      <w:r>
+        <w:rPr>
+          <w:rFonts w:ascii="Consolas" w:hAnsi="Consolas" w:cs="Consolas"/>
+          <w:color w:val="000000"/>
+          <w:sz w:val="40"/>
+          <w:szCs w:val="40"/>
+        </w:rPr>
+        <w:t>(</w:t>
+      </w:r>
+      <w:proofErr w:type="gramEnd"/>
+      <w:r>
+        <w:rPr>
+          <w:rFonts w:ascii="Consolas" w:hAnsi="Consolas" w:cs="Consolas"/>
+          <w:color w:val="6A3E3E"/>
+          <w:sz w:val="40"/>
+          <w:szCs w:val="40"/>
+        </w:rPr>
+        <w:t>num2</w:t>
+      </w:r>
+      <w:r>
+        <w:rPr>
+          <w:rFonts w:ascii="Consolas" w:hAnsi="Consolas" w:cs="Consolas"/>
+          <w:color w:val="000000"/>
+          <w:sz w:val="40"/>
+          <w:szCs w:val="40"/>
+        </w:rPr>
+        <w:t>);</w:t>
+      </w:r>
+    </w:p>
+    <w:p>
+      <w:pPr>
+        <w:autoSpaceDE w:val="0"/>
+        <w:autoSpaceDN w:val="0"/>
+        <w:adjustRightInd w:val="0"/>
+        <w:spacing w:after="0" w:line="240" w:lineRule="auto"/>
+        <w:rPr>
+          <w:rFonts w:ascii="Consolas" w:hAnsi="Consolas" w:cs="Consolas"/>
+          <w:sz w:val="40"/>
+          <w:szCs w:val="40"/>
+        </w:rPr>
+      </w:pPr>
+      <w:r>
+        <w:rPr>
+          <w:rFonts w:ascii="Consolas" w:hAnsi="Consolas" w:cs="Consolas"/>
+          <w:color w:val="000000"/>
+          <w:sz w:val="40"/>
+          <w:szCs w:val="40"/>
+        </w:rPr>
+        <w:lastRenderedPageBreak/>
+        <w:t xml:space="preserve">        </w:t>
+      </w:r>
+      <w:proofErr w:type="spellStart"/>
+      <w:proofErr w:type="gramStart"/>
+      <w:r>
+        <w:rPr>
+          <w:rFonts w:ascii="Consolas" w:hAnsi="Consolas" w:cs="Consolas"/>
+          <w:b/>
+          <w:bCs/>
+          <w:color w:val="7F0055"/>
+          <w:sz w:val="40"/>
+          <w:szCs w:val="40"/>
+        </w:rPr>
+        <w:t>int</w:t>
+      </w:r>
+      <w:proofErr w:type="spellEnd"/>
+      <w:proofErr w:type="gramEnd"/>
+      <w:r>
+        <w:rPr>
+          <w:rFonts w:ascii="Consolas" w:hAnsi="Consolas" w:cs="Consolas"/>
+          <w:color w:val="000000"/>
+          <w:sz w:val="40"/>
+          <w:szCs w:val="40"/>
+        </w:rPr>
+        <w:t xml:space="preserve"> </w:t>
+      </w:r>
+      <w:r>
+        <w:rPr>
+          <w:rFonts w:ascii="Consolas" w:hAnsi="Consolas" w:cs="Consolas"/>
+          <w:color w:val="6A3E3E"/>
+          <w:sz w:val="40"/>
+          <w:szCs w:val="40"/>
+        </w:rPr>
+        <w:t>nu</w:t>
+      </w:r>
+      <w:r>
+        <w:rPr>
+          <w:rFonts w:ascii="Consolas" w:hAnsi="Consolas" w:cs="Consolas"/>
+          <w:color w:val="000000"/>
+          <w:sz w:val="40"/>
+          <w:szCs w:val="40"/>
+        </w:rPr>
+        <w:t xml:space="preserve"> = 10</w:t>
       </w:r>
       <w:bookmarkStart w:id="0" w:name="_GoBack"/>
       <w:bookmarkEnd w:id="0"/>
       <w:r>
-        <w:t>class</w:t>
-      </w:r>
-    </w:p>
+        <w:rPr>
+          <w:rFonts w:ascii="Consolas" w:hAnsi="Consolas" w:cs="Consolas"/>
+          <w:color w:val="000000"/>
+          <w:sz w:val="40"/>
+          <w:szCs w:val="40"/>
+        </w:rPr>
+        <w:t>0;</w:t>
+      </w:r>
+    </w:p>
+    <w:p>
+      <w:pPr>
+        <w:autoSpaceDE w:val="0"/>
+        <w:autoSpaceDN w:val="0"/>
+        <w:adjustRightInd w:val="0"/>
+        <w:spacing w:after="0" w:line="240" w:lineRule="auto"/>
+        <w:rPr>
+          <w:rFonts w:ascii="Consolas" w:hAnsi="Consolas" w:cs="Consolas"/>
+          <w:sz w:val="40"/>
+          <w:szCs w:val="40"/>
+        </w:rPr>
+      </w:pPr>
+      <w:r>
+        <w:rPr>
+          <w:rFonts w:ascii="Consolas" w:hAnsi="Consolas" w:cs="Consolas"/>
+          <w:color w:val="000000"/>
+          <w:sz w:val="40"/>
+          <w:szCs w:val="40"/>
+        </w:rPr>
+        <w:t xml:space="preserve">        String </w:t>
+      </w:r>
+      <w:r>
+        <w:rPr>
+          <w:rFonts w:ascii="Consolas" w:hAnsi="Consolas" w:cs="Consolas"/>
+          <w:color w:val="6A3E3E"/>
+          <w:sz w:val="40"/>
+          <w:szCs w:val="40"/>
+        </w:rPr>
+        <w:t>number</w:t>
+      </w:r>
+      <w:r>
+        <w:rPr>
+          <w:rFonts w:ascii="Consolas" w:hAnsi="Consolas" w:cs="Consolas"/>
+          <w:color w:val="000000"/>
+          <w:sz w:val="40"/>
+          <w:szCs w:val="40"/>
+        </w:rPr>
+        <w:t xml:space="preserve"> = </w:t>
+      </w:r>
+      <w:proofErr w:type="spellStart"/>
+      <w:proofErr w:type="gramStart"/>
+      <w:r>
+        <w:rPr>
+          <w:rFonts w:ascii="Consolas" w:hAnsi="Consolas" w:cs="Consolas"/>
+          <w:color w:val="000000"/>
+          <w:sz w:val="40"/>
+          <w:szCs w:val="40"/>
+          <w:highlight w:val="lightGray"/>
+        </w:rPr>
+        <w:t>Integer</w:t>
+      </w:r>
+      <w:r>
+        <w:rPr>
+          <w:rFonts w:ascii="Consolas" w:hAnsi="Consolas" w:cs="Consolas"/>
+          <w:color w:val="000000"/>
+          <w:sz w:val="40"/>
+          <w:szCs w:val="40"/>
+        </w:rPr>
+        <w:t>.</w:t>
+      </w:r>
+      <w:r>
+        <w:rPr>
+          <w:rFonts w:ascii="Consolas" w:hAnsi="Consolas" w:cs="Consolas"/>
+          <w:i/>
+          <w:iCs/>
+          <w:color w:val="000000"/>
+          <w:sz w:val="40"/>
+          <w:szCs w:val="40"/>
+        </w:rPr>
+        <w:t>toString</w:t>
+      </w:r>
+      <w:proofErr w:type="spellEnd"/>
+      <w:r>
+        <w:rPr>
+          <w:rFonts w:ascii="Consolas" w:hAnsi="Consolas" w:cs="Consolas"/>
+          <w:color w:val="000000"/>
+          <w:sz w:val="40"/>
+          <w:szCs w:val="40"/>
+        </w:rPr>
+        <w:t>(</w:t>
+      </w:r>
+      <w:proofErr w:type="gramEnd"/>
+      <w:r>
+        <w:rPr>
+          <w:rFonts w:ascii="Consolas" w:hAnsi="Consolas" w:cs="Consolas"/>
+          <w:color w:val="6A3E3E"/>
+          <w:sz w:val="40"/>
+          <w:szCs w:val="40"/>
+        </w:rPr>
+        <w:t>nu</w:t>
+      </w:r>
+      <w:r>
+        <w:rPr>
+          <w:rFonts w:ascii="Consolas" w:hAnsi="Consolas" w:cs="Consolas"/>
+          <w:color w:val="000000"/>
+          <w:sz w:val="40"/>
+          <w:szCs w:val="40"/>
+        </w:rPr>
+        <w:t>);</w:t>
+      </w:r>
+    </w:p>
+    <w:p>
+      <w:pPr>
+        <w:rPr>
+          <w:rFonts w:ascii="Consolas" w:hAnsi="Consolas" w:cs="Consolas"/>
+          <w:color w:val="000000"/>
+          <w:sz w:val="40"/>
+          <w:szCs w:val="40"/>
+        </w:rPr>
+      </w:pPr>
+      <w:r>
+        <w:rPr>
+          <w:rFonts w:ascii="Consolas" w:hAnsi="Consolas" w:cs="Consolas"/>
+          <w:color w:val="000000"/>
+          <w:sz w:val="40"/>
+          <w:szCs w:val="40"/>
+        </w:rPr>
+        <w:t xml:space="preserve">        </w:t>
+      </w:r>
+      <w:proofErr w:type="spellStart"/>
+      <w:proofErr w:type="gramStart"/>
+      <w:r>
+        <w:rPr>
+          <w:rFonts w:ascii="Consolas" w:hAnsi="Consolas" w:cs="Consolas"/>
+          <w:color w:val="000000"/>
+          <w:sz w:val="40"/>
+          <w:szCs w:val="40"/>
+        </w:rPr>
+        <w:t>System.</w:t>
+      </w:r>
+      <w:r>
+        <w:rPr>
+          <w:rFonts w:ascii="Consolas" w:hAnsi="Consolas" w:cs="Consolas"/>
+          <w:b/>
+          <w:bCs/>
+          <w:i/>
+          <w:iCs/>
+          <w:color w:val="0000C0"/>
+          <w:sz w:val="40"/>
+          <w:szCs w:val="40"/>
+        </w:rPr>
+        <w:t>out</w:t>
+      </w:r>
+      <w:r>
+        <w:rPr>
+          <w:rFonts w:ascii="Consolas" w:hAnsi="Consolas" w:cs="Consolas"/>
+          <w:color w:val="000000"/>
+          <w:sz w:val="40"/>
+          <w:szCs w:val="40"/>
+        </w:rPr>
+        <w:t>.println</w:t>
+      </w:r>
+      <w:proofErr w:type="spellEnd"/>
+      <w:r>
+        <w:rPr>
+          <w:rFonts w:ascii="Consolas" w:hAnsi="Consolas" w:cs="Consolas"/>
+          <w:color w:val="000000"/>
+          <w:sz w:val="40"/>
+          <w:szCs w:val="40"/>
+        </w:rPr>
+        <w:t>(</w:t>
+      </w:r>
+      <w:proofErr w:type="gramEnd"/>
+      <w:r>
+        <w:rPr>
+          <w:rFonts w:ascii="Consolas" w:hAnsi="Consolas" w:cs="Consolas"/>
+          <w:color w:val="6A3E3E"/>
+          <w:sz w:val="40"/>
+          <w:szCs w:val="40"/>
+        </w:rPr>
+        <w:t>number</w:t>
+      </w:r>
+      <w:r>
+        <w:rPr>
+          <w:rFonts w:ascii="Consolas" w:hAnsi="Consolas" w:cs="Consolas"/>
+          <w:color w:val="000000"/>
+          <w:sz w:val="40"/>
+          <w:szCs w:val="40"/>
+        </w:rPr>
+        <w:t>);</w:t>
+      </w:r>
+    </w:p>
+    <w:p/>
+    <w:p/>
+    <w:p/>
     <w:p/>
     <w:p/>
     <w:p/>

--- a/batch2_readme.docx
+++ b/batch2_readme.docx
@@ -7171,18 +7171,7 @@
           <w:sz w:val="40"/>
           <w:szCs w:val="40"/>
         </w:rPr>
-        <w:t xml:space="preserve"> = 10</w:t>
-      </w:r>
-      <w:bookmarkStart w:id="0" w:name="_GoBack"/>
-      <w:bookmarkEnd w:id="0"/>
-      <w:r>
-        <w:rPr>
-          <w:rFonts w:ascii="Consolas" w:hAnsi="Consolas" w:cs="Consolas"/>
-          <w:color w:val="000000"/>
-          <w:sz w:val="40"/>
-          <w:szCs w:val="40"/>
-        </w:rPr>
-        <w:t>0;</w:t>
+        <w:t xml:space="preserve"> = 100;</w:t>
       </w:r>
     </w:p>
     <w:p>
@@ -7366,6 +7355,276 @@
         </w:rPr>
         <w:t>);</w:t>
       </w:r>
+    </w:p>
+    <w:p>
+      <w:pPr>
+        <w:rPr>
+          <w:rFonts w:ascii="Consolas" w:hAnsi="Consolas" w:cs="Consolas"/>
+          <w:color w:val="000000"/>
+          <w:sz w:val="40"/>
+          <w:szCs w:val="40"/>
+        </w:rPr>
+      </w:pPr>
+    </w:p>
+    <w:p>
+      <w:pPr>
+        <w:rPr>
+          <w:rFonts w:ascii="Consolas" w:hAnsi="Consolas" w:cs="Consolas"/>
+          <w:color w:val="000000"/>
+          <w:sz w:val="40"/>
+          <w:szCs w:val="40"/>
+        </w:rPr>
+      </w:pPr>
+    </w:p>
+    <w:p>
+      <w:pPr>
+        <w:pBdr>
+          <w:bottom w:val="double" w:sz="6" w:space="1" w:color="auto"/>
+        </w:pBdr>
+        <w:rPr>
+          <w:rFonts w:ascii="Consolas" w:hAnsi="Consolas" w:cs="Consolas"/>
+          <w:color w:val="000000"/>
+          <w:sz w:val="40"/>
+          <w:szCs w:val="40"/>
+        </w:rPr>
+      </w:pPr>
+      <w:r>
+        <w:rPr>
+          <w:rFonts w:ascii="Consolas" w:hAnsi="Consolas" w:cs="Consolas"/>
+          <w:color w:val="000000"/>
+          <w:sz w:val="40"/>
+          <w:szCs w:val="40"/>
+        </w:rPr>
+        <w:t>String class</w:t>
+      </w:r>
+    </w:p>
+    <w:p>
+      <w:pPr>
+        <w:pStyle w:val="ListParagraph"/>
+        <w:numPr>
+          <w:ilvl w:val="0"/>
+          <w:numId w:val="8"/>
+        </w:numPr>
+        <w:rPr>
+          <w:rFonts w:ascii="Consolas" w:hAnsi="Consolas" w:cs="Consolas"/>
+          <w:color w:val="000000"/>
+          <w:sz w:val="40"/>
+          <w:szCs w:val="40"/>
+        </w:rPr>
+      </w:pPr>
+      <w:r>
+        <w:rPr>
+          <w:rFonts w:ascii="Consolas" w:hAnsi="Consolas" w:cs="Consolas"/>
+          <w:color w:val="000000"/>
+          <w:sz w:val="40"/>
+          <w:szCs w:val="40"/>
+        </w:rPr>
+        <w:t>if we want to store multiple characters into variable we can take string data type</w:t>
+      </w:r>
+    </w:p>
+    <w:p>
+      <w:pPr>
+        <w:pStyle w:val="ListParagraph"/>
+        <w:numPr>
+          <w:ilvl w:val="0"/>
+          <w:numId w:val="8"/>
+        </w:numPr>
+        <w:rPr>
+          <w:rFonts w:ascii="Consolas" w:hAnsi="Consolas" w:cs="Consolas"/>
+          <w:color w:val="000000"/>
+          <w:sz w:val="40"/>
+          <w:szCs w:val="40"/>
+        </w:rPr>
+      </w:pPr>
+      <w:proofErr w:type="gramStart"/>
+      <w:r>
+        <w:rPr>
+          <w:rFonts w:ascii="Consolas" w:hAnsi="Consolas" w:cs="Consolas"/>
+          <w:color w:val="000000"/>
+          <w:sz w:val="40"/>
+          <w:szCs w:val="40"/>
+        </w:rPr>
+        <w:t>string</w:t>
+      </w:r>
+      <w:proofErr w:type="gramEnd"/>
+      <w:r>
+        <w:rPr>
+          <w:rFonts w:ascii="Consolas" w:hAnsi="Consolas" w:cs="Consolas"/>
+          <w:color w:val="000000"/>
+          <w:sz w:val="40"/>
+          <w:szCs w:val="40"/>
+        </w:rPr>
+        <w:t xml:space="preserve"> is immutable.</w:t>
+      </w:r>
+    </w:p>
+    <w:p>
+      <w:pPr>
+        <w:pStyle w:val="ListParagraph"/>
+        <w:numPr>
+          <w:ilvl w:val="0"/>
+          <w:numId w:val="9"/>
+        </w:numPr>
+        <w:rPr>
+          <w:rFonts w:ascii="Consolas" w:hAnsi="Consolas" w:cs="Consolas"/>
+          <w:color w:val="000000"/>
+          <w:sz w:val="40"/>
+          <w:szCs w:val="40"/>
+        </w:rPr>
+      </w:pPr>
+      <w:r>
+        <w:rPr>
+          <w:rFonts w:ascii="Consolas" w:hAnsi="Consolas" w:cs="Consolas"/>
+          <w:color w:val="000000"/>
+          <w:sz w:val="40"/>
+          <w:szCs w:val="40"/>
+        </w:rPr>
+        <w:t>We can give the values to string by 2 ways.</w:t>
+      </w:r>
+      <w:r>
+        <w:rPr>
+          <w:rFonts w:ascii="Consolas" w:hAnsi="Consolas" w:cs="Consolas"/>
+          <w:color w:val="000000"/>
+          <w:sz w:val="40"/>
+          <w:szCs w:val="40"/>
+        </w:rPr>
+        <w:t>(</w:t>
+      </w:r>
+      <w:r>
+        <w:rPr>
+          <w:rFonts w:ascii="Consolas" w:hAnsi="Consolas" w:cs="Consolas"/>
+          <w:color w:val="000000"/>
+          <w:sz w:val="40"/>
+          <w:szCs w:val="40"/>
+        </w:rPr>
+        <w:t xml:space="preserve"> </w:t>
+      </w:r>
+      <w:r>
+        <w:rPr>
+          <w:rFonts w:ascii="Consolas" w:hAnsi="Consolas" w:cs="Consolas"/>
+          <w:color w:val="000000"/>
+          <w:sz w:val="40"/>
+          <w:szCs w:val="40"/>
+        </w:rPr>
+        <w:t>String name=”Naresh”;//literal</w:t>
+      </w:r>
+    </w:p>
+    <w:p>
+      <w:pPr>
+        <w:pStyle w:val="ListParagraph"/>
+        <w:numPr>
+          <w:ilvl w:val="0"/>
+          <w:numId w:val="9"/>
+        </w:numPr>
+        <w:rPr>
+          <w:rFonts w:ascii="Consolas" w:hAnsi="Consolas" w:cs="Consolas"/>
+          <w:color w:val="000000"/>
+          <w:sz w:val="40"/>
+          <w:szCs w:val="40"/>
+        </w:rPr>
+      </w:pPr>
+      <w:r>
+        <w:rPr>
+          <w:rFonts w:ascii="Consolas" w:hAnsi="Consolas" w:cs="Consolas"/>
+          <w:color w:val="000000"/>
+          <w:sz w:val="40"/>
+          <w:szCs w:val="40"/>
+        </w:rPr>
+        <w:t>String n</w:t>
+      </w:r>
+      <w:bookmarkStart w:id="0" w:name="_GoBack"/>
+      <w:bookmarkEnd w:id="0"/>
+      <w:r>
+        <w:rPr>
+          <w:rFonts w:ascii="Consolas" w:hAnsi="Consolas" w:cs="Consolas"/>
+          <w:color w:val="000000"/>
+          <w:sz w:val="40"/>
+          <w:szCs w:val="40"/>
+        </w:rPr>
+        <w:t xml:space="preserve">ame = new </w:t>
+      </w:r>
+      <w:proofErr w:type="gramStart"/>
+      <w:r>
+        <w:rPr>
+          <w:rFonts w:ascii="Consolas" w:hAnsi="Consolas" w:cs="Consolas"/>
+          <w:color w:val="000000"/>
+          <w:sz w:val="40"/>
+          <w:szCs w:val="40"/>
+        </w:rPr>
+        <w:t>String(</w:t>
+      </w:r>
+      <w:proofErr w:type="gramEnd"/>
+      <w:r>
+        <w:rPr>
+          <w:rFonts w:ascii="Consolas" w:hAnsi="Consolas" w:cs="Consolas"/>
+          <w:color w:val="000000"/>
+          <w:sz w:val="40"/>
+          <w:szCs w:val="40"/>
+        </w:rPr>
+        <w:t>“Naresh”);</w:t>
+      </w:r>
+      <w:r>
+        <w:rPr>
+          <w:rFonts w:ascii="Consolas" w:hAnsi="Consolas" w:cs="Consolas"/>
+          <w:color w:val="000000"/>
+          <w:sz w:val="40"/>
+          <w:szCs w:val="40"/>
+        </w:rPr>
+        <w:t>)</w:t>
+      </w:r>
+    </w:p>
+    <w:p>
+      <w:pPr>
+        <w:pStyle w:val="ListParagraph"/>
+        <w:numPr>
+          <w:ilvl w:val="0"/>
+          <w:numId w:val="8"/>
+        </w:numPr>
+        <w:rPr>
+          <w:rFonts w:ascii="Consolas" w:hAnsi="Consolas" w:cs="Consolas"/>
+          <w:color w:val="000000"/>
+          <w:sz w:val="40"/>
+          <w:szCs w:val="40"/>
+        </w:rPr>
+      </w:pPr>
+    </w:p>
+    <w:p>
+      <w:pPr>
+        <w:pStyle w:val="ListParagraph"/>
+        <w:numPr>
+          <w:ilvl w:val="0"/>
+          <w:numId w:val="8"/>
+        </w:numPr>
+        <w:rPr>
+          <w:rFonts w:ascii="Consolas" w:hAnsi="Consolas" w:cs="Consolas"/>
+          <w:color w:val="000000"/>
+          <w:sz w:val="40"/>
+          <w:szCs w:val="40"/>
+        </w:rPr>
+      </w:pPr>
+    </w:p>
+    <w:p>
+      <w:pPr>
+        <w:pStyle w:val="ListParagraph"/>
+        <w:ind w:left="1800"/>
+        <w:rPr>
+          <w:rFonts w:ascii="Consolas" w:hAnsi="Consolas" w:cs="Consolas"/>
+          <w:color w:val="000000"/>
+          <w:sz w:val="40"/>
+          <w:szCs w:val="40"/>
+        </w:rPr>
+      </w:pPr>
+    </w:p>
+    <w:p>
+      <w:pPr>
+        <w:pStyle w:val="ListParagraph"/>
+        <w:ind w:left="1800"/>
+        <w:rPr>
+          <w:rFonts w:ascii="Consolas" w:hAnsi="Consolas" w:cs="Consolas"/>
+          <w:color w:val="000000"/>
+          <w:sz w:val="40"/>
+          <w:szCs w:val="40"/>
+        </w:rPr>
+      </w:pPr>
     </w:p>
     <w:p/>
     <w:p/>
@@ -7386,16 +7645,16 @@
 <file path=word/numbering.xml><?xml version="1.0" encoding="utf-8"?>
 <w:numbering xmlns:wpc="http://schemas.microsoft.com/office/word/2010/wordprocessingCanvas" xmlns:mc="http://schemas.openxmlformats.org/markup-compatibility/2006" xmlns:o="urn:schemas-microsoft-com:office:office" xmlns:r="http://schemas.openxmlformats.org/officeDocument/2006/relationships" xmlns:m="http://schemas.openxmlformats.org/officeDocument/2006/math" xmlns:v="urn:schemas-microsoft-com:vml" xmlns:wp14="http://schemas.microsoft.com/office/word/2010/wordprocessingDrawing" xmlns:wp="http://schemas.openxmlformats.org/drawingml/2006/wordprocessingDrawing" xmlns:w10="urn:schemas-microsoft-com:office:word" xmlns:w="http://schemas.openxmlformats.org/wordprocessingml/2006/main" xmlns:w14="http://schemas.microsoft.com/office/word/2010/wordml" xmlns:wpg="http://schemas.microsoft.com/office/word/2010/wordprocessingGroup" xmlns:wpi="http://schemas.microsoft.com/office/word/2010/wordprocessingInk" xmlns:wne="http://schemas.microsoft.com/office/word/2006/wordml" xmlns:wps="http://schemas.microsoft.com/office/word/2010/wordprocessingShape" mc:Ignorable="w14 wp14">
   <w:abstractNum w:abstractNumId="0">
-    <w:nsid w:val="0E6C6E30"/>
+    <w:nsid w:val="0B4D4358"/>
     <w:multiLevelType w:val="hybridMultilevel"/>
-    <w:tmpl w:val="F09E9716"/>
-    <w:lvl w:ilvl="0" w:tplc="0409000F">
+    <w:tmpl w:val="DC683DB8"/>
+    <w:lvl w:ilvl="0" w:tplc="84DA28E2">
       <w:start w:val="1"/>
       <w:numFmt w:val="decimal"/>
       <w:lvlText w:val="%1."/>
       <w:lvlJc w:val="left"/>
       <w:pPr>
-        <w:ind w:left="720" w:hanging="360"/>
+        <w:ind w:left="1800" w:hanging="720"/>
       </w:pPr>
       <w:rPr>
         <w:rFonts w:hint="default"/>
@@ -7407,7 +7666,7 @@
       <w:lvlText w:val="%2."/>
       <w:lvlJc w:val="left"/>
       <w:pPr>
-        <w:ind w:left="1440" w:hanging="360"/>
+        <w:ind w:left="2160" w:hanging="360"/>
       </w:pPr>
     </w:lvl>
     <w:lvl w:ilvl="2" w:tplc="0409001B" w:tentative="1">
@@ -7416,7 +7675,7 @@
       <w:lvlText w:val="%3."/>
       <w:lvlJc w:val="right"/>
       <w:pPr>
-        <w:ind w:left="2160" w:hanging="180"/>
+        <w:ind w:left="2880" w:hanging="180"/>
       </w:pPr>
     </w:lvl>
     <w:lvl w:ilvl="3" w:tplc="0409000F" w:tentative="1">
@@ -7425,7 +7684,7 @@
       <w:lvlText w:val="%4."/>
       <w:lvlJc w:val="left"/>
       <w:pPr>
-        <w:ind w:left="2880" w:hanging="360"/>
+        <w:ind w:left="3600" w:hanging="360"/>
       </w:pPr>
     </w:lvl>
     <w:lvl w:ilvl="4" w:tplc="04090019" w:tentative="1">
@@ -7434,7 +7693,7 @@
       <w:lvlText w:val="%5."/>
       <w:lvlJc w:val="left"/>
       <w:pPr>
-        <w:ind w:left="3600" w:hanging="360"/>
+        <w:ind w:left="4320" w:hanging="360"/>
       </w:pPr>
     </w:lvl>
     <w:lvl w:ilvl="5" w:tplc="0409001B" w:tentative="1">
@@ -7443,7 +7702,7 @@
       <w:lvlText w:val="%6."/>
       <w:lvlJc w:val="right"/>
       <w:pPr>
-        <w:ind w:left="4320" w:hanging="180"/>
+        <w:ind w:left="5040" w:hanging="180"/>
       </w:pPr>
     </w:lvl>
     <w:lvl w:ilvl="6" w:tplc="0409000F" w:tentative="1">
@@ -7452,7 +7711,7 @@
       <w:lvlText w:val="%7."/>
       <w:lvlJc w:val="left"/>
       <w:pPr>
-        <w:ind w:left="5040" w:hanging="360"/>
+        <w:ind w:left="5760" w:hanging="360"/>
       </w:pPr>
     </w:lvl>
     <w:lvl w:ilvl="7" w:tplc="04090019" w:tentative="1">
@@ -7461,7 +7720,7 @@
       <w:lvlText w:val="%8."/>
       <w:lvlJc w:val="left"/>
       <w:pPr>
-        <w:ind w:left="5760" w:hanging="360"/>
+        <w:ind w:left="6480" w:hanging="360"/>
       </w:pPr>
     </w:lvl>
     <w:lvl w:ilvl="8" w:tplc="0409001B" w:tentative="1">
@@ -7470,14 +7729,14 @@
       <w:lvlText w:val="%9."/>
       <w:lvlJc w:val="right"/>
       <w:pPr>
-        <w:ind w:left="6480" w:hanging="180"/>
+        <w:ind w:left="7200" w:hanging="180"/>
       </w:pPr>
     </w:lvl>
   </w:abstractNum>
   <w:abstractNum w:abstractNumId="1">
-    <w:nsid w:val="23DF6C38"/>
+    <w:nsid w:val="0E6C6E30"/>
     <w:multiLevelType w:val="hybridMultilevel"/>
-    <w:tmpl w:val="6BDEC4EE"/>
+    <w:tmpl w:val="F09E9716"/>
     <w:lvl w:ilvl="0" w:tplc="0409000F">
       <w:start w:val="1"/>
       <w:numFmt w:val="decimal"/>
@@ -7564,9 +7823,9 @@
     </w:lvl>
   </w:abstractNum>
   <w:abstractNum w:abstractNumId="2">
-    <w:nsid w:val="437B7660"/>
+    <w:nsid w:val="23DF6C38"/>
     <w:multiLevelType w:val="hybridMultilevel"/>
-    <w:tmpl w:val="AFAC0D08"/>
+    <w:tmpl w:val="6BDEC4EE"/>
     <w:lvl w:ilvl="0" w:tplc="0409000F">
       <w:start w:val="1"/>
       <w:numFmt w:val="decimal"/>
@@ -7653,9 +7912,9 @@
     </w:lvl>
   </w:abstractNum>
   <w:abstractNum w:abstractNumId="3">
-    <w:nsid w:val="5C9C0FEB"/>
+    <w:nsid w:val="437B7660"/>
     <w:multiLevelType w:val="hybridMultilevel"/>
-    <w:tmpl w:val="33D4AEC6"/>
+    <w:tmpl w:val="AFAC0D08"/>
     <w:lvl w:ilvl="0" w:tplc="0409000F">
       <w:start w:val="1"/>
       <w:numFmt w:val="decimal"/>
@@ -7742,16 +8001,16 @@
     </w:lvl>
   </w:abstractNum>
   <w:abstractNum w:abstractNumId="4">
-    <w:nsid w:val="6D180C09"/>
+    <w:nsid w:val="50064D49"/>
     <w:multiLevelType w:val="hybridMultilevel"/>
-    <w:tmpl w:val="186C64A6"/>
-    <w:lvl w:ilvl="0" w:tplc="0409000F">
+    <w:tmpl w:val="8AF6948A"/>
+    <w:lvl w:ilvl="0" w:tplc="D7C8D4F0">
       <w:start w:val="1"/>
       <w:numFmt w:val="decimal"/>
       <w:lvlText w:val="%1."/>
       <w:lvlJc w:val="left"/>
       <w:pPr>
-        <w:ind w:left="720" w:hanging="360"/>
+        <w:ind w:left="1080" w:hanging="720"/>
       </w:pPr>
       <w:rPr>
         <w:rFonts w:hint="default"/>
@@ -7831,9 +8090,9 @@
     </w:lvl>
   </w:abstractNum>
   <w:abstractNum w:abstractNumId="5">
-    <w:nsid w:val="6E366C77"/>
+    <w:nsid w:val="5C9C0FEB"/>
     <w:multiLevelType w:val="hybridMultilevel"/>
-    <w:tmpl w:val="DABCFB20"/>
+    <w:tmpl w:val="33D4AEC6"/>
     <w:lvl w:ilvl="0" w:tplc="0409000F">
       <w:start w:val="1"/>
       <w:numFmt w:val="decimal"/>
@@ -7920,9 +8179,9 @@
     </w:lvl>
   </w:abstractNum>
   <w:abstractNum w:abstractNumId="6">
-    <w:nsid w:val="71B03D8F"/>
+    <w:nsid w:val="6D180C09"/>
     <w:multiLevelType w:val="hybridMultilevel"/>
-    <w:tmpl w:val="5D145D2A"/>
+    <w:tmpl w:val="186C64A6"/>
     <w:lvl w:ilvl="0" w:tplc="0409000F">
       <w:start w:val="1"/>
       <w:numFmt w:val="decimal"/>
@@ -8008,26 +8267,210 @@
       </w:pPr>
     </w:lvl>
   </w:abstractNum>
+  <w:abstractNum w:abstractNumId="7">
+    <w:nsid w:val="6E366C77"/>
+    <w:multiLevelType w:val="hybridMultilevel"/>
+    <w:tmpl w:val="DABCFB20"/>
+    <w:lvl w:ilvl="0" w:tplc="0409000F">
+      <w:start w:val="1"/>
+      <w:numFmt w:val="decimal"/>
+      <w:lvlText w:val="%1."/>
+      <w:lvlJc w:val="left"/>
+      <w:pPr>
+        <w:ind w:left="720" w:hanging="360"/>
+      </w:pPr>
+      <w:rPr>
+        <w:rFonts w:hint="default"/>
+      </w:rPr>
+    </w:lvl>
+    <w:lvl w:ilvl="1" w:tplc="04090019" w:tentative="1">
+      <w:start w:val="1"/>
+      <w:numFmt w:val="lowerLetter"/>
+      <w:lvlText w:val="%2."/>
+      <w:lvlJc w:val="left"/>
+      <w:pPr>
+        <w:ind w:left="1440" w:hanging="360"/>
+      </w:pPr>
+    </w:lvl>
+    <w:lvl w:ilvl="2" w:tplc="0409001B" w:tentative="1">
+      <w:start w:val="1"/>
+      <w:numFmt w:val="lowerRoman"/>
+      <w:lvlText w:val="%3."/>
+      <w:lvlJc w:val="right"/>
+      <w:pPr>
+        <w:ind w:left="2160" w:hanging="180"/>
+      </w:pPr>
+    </w:lvl>
+    <w:lvl w:ilvl="3" w:tplc="0409000F" w:tentative="1">
+      <w:start w:val="1"/>
+      <w:numFmt w:val="decimal"/>
+      <w:lvlText w:val="%4."/>
+      <w:lvlJc w:val="left"/>
+      <w:pPr>
+        <w:ind w:left="2880" w:hanging="360"/>
+      </w:pPr>
+    </w:lvl>
+    <w:lvl w:ilvl="4" w:tplc="04090019" w:tentative="1">
+      <w:start w:val="1"/>
+      <w:numFmt w:val="lowerLetter"/>
+      <w:lvlText w:val="%5."/>
+      <w:lvlJc w:val="left"/>
+      <w:pPr>
+        <w:ind w:left="3600" w:hanging="360"/>
+      </w:pPr>
+    </w:lvl>
+    <w:lvl w:ilvl="5" w:tplc="0409001B" w:tentative="1">
+      <w:start w:val="1"/>
+      <w:numFmt w:val="lowerRoman"/>
+      <w:lvlText w:val="%6."/>
+      <w:lvlJc w:val="right"/>
+      <w:pPr>
+        <w:ind w:left="4320" w:hanging="180"/>
+      </w:pPr>
+    </w:lvl>
+    <w:lvl w:ilvl="6" w:tplc="0409000F" w:tentative="1">
+      <w:start w:val="1"/>
+      <w:numFmt w:val="decimal"/>
+      <w:lvlText w:val="%7."/>
+      <w:lvlJc w:val="left"/>
+      <w:pPr>
+        <w:ind w:left="5040" w:hanging="360"/>
+      </w:pPr>
+    </w:lvl>
+    <w:lvl w:ilvl="7" w:tplc="04090019" w:tentative="1">
+      <w:start w:val="1"/>
+      <w:numFmt w:val="lowerLetter"/>
+      <w:lvlText w:val="%8."/>
+      <w:lvlJc w:val="left"/>
+      <w:pPr>
+        <w:ind w:left="5760" w:hanging="360"/>
+      </w:pPr>
+    </w:lvl>
+    <w:lvl w:ilvl="8" w:tplc="0409001B" w:tentative="1">
+      <w:start w:val="1"/>
+      <w:numFmt w:val="lowerRoman"/>
+      <w:lvlText w:val="%9."/>
+      <w:lvlJc w:val="right"/>
+      <w:pPr>
+        <w:ind w:left="6480" w:hanging="180"/>
+      </w:pPr>
+    </w:lvl>
+  </w:abstractNum>
+  <w:abstractNum w:abstractNumId="8">
+    <w:nsid w:val="71B03D8F"/>
+    <w:multiLevelType w:val="hybridMultilevel"/>
+    <w:tmpl w:val="5D145D2A"/>
+    <w:lvl w:ilvl="0" w:tplc="0409000F">
+      <w:start w:val="1"/>
+      <w:numFmt w:val="decimal"/>
+      <w:lvlText w:val="%1."/>
+      <w:lvlJc w:val="left"/>
+      <w:pPr>
+        <w:ind w:left="720" w:hanging="360"/>
+      </w:pPr>
+      <w:rPr>
+        <w:rFonts w:hint="default"/>
+      </w:rPr>
+    </w:lvl>
+    <w:lvl w:ilvl="1" w:tplc="04090019" w:tentative="1">
+      <w:start w:val="1"/>
+      <w:numFmt w:val="lowerLetter"/>
+      <w:lvlText w:val="%2."/>
+      <w:lvlJc w:val="left"/>
+      <w:pPr>
+        <w:ind w:left="1440" w:hanging="360"/>
+      </w:pPr>
+    </w:lvl>
+    <w:lvl w:ilvl="2" w:tplc="0409001B" w:tentative="1">
+      <w:start w:val="1"/>
+      <w:numFmt w:val="lowerRoman"/>
+      <w:lvlText w:val="%3."/>
+      <w:lvlJc w:val="right"/>
+      <w:pPr>
+        <w:ind w:left="2160" w:hanging="180"/>
+      </w:pPr>
+    </w:lvl>
+    <w:lvl w:ilvl="3" w:tplc="0409000F" w:tentative="1">
+      <w:start w:val="1"/>
+      <w:numFmt w:val="decimal"/>
+      <w:lvlText w:val="%4."/>
+      <w:lvlJc w:val="left"/>
+      <w:pPr>
+        <w:ind w:left="2880" w:hanging="360"/>
+      </w:pPr>
+    </w:lvl>
+    <w:lvl w:ilvl="4" w:tplc="04090019" w:tentative="1">
+      <w:start w:val="1"/>
+      <w:numFmt w:val="lowerLetter"/>
+      <w:lvlText w:val="%5."/>
+      <w:lvlJc w:val="left"/>
+      <w:pPr>
+        <w:ind w:left="3600" w:hanging="360"/>
+      </w:pPr>
+    </w:lvl>
+    <w:lvl w:ilvl="5" w:tplc="0409001B" w:tentative="1">
+      <w:start w:val="1"/>
+      <w:numFmt w:val="lowerRoman"/>
+      <w:lvlText w:val="%6."/>
+      <w:lvlJc w:val="right"/>
+      <w:pPr>
+        <w:ind w:left="4320" w:hanging="180"/>
+      </w:pPr>
+    </w:lvl>
+    <w:lvl w:ilvl="6" w:tplc="0409000F" w:tentative="1">
+      <w:start w:val="1"/>
+      <w:numFmt w:val="decimal"/>
+      <w:lvlText w:val="%7."/>
+      <w:lvlJc w:val="left"/>
+      <w:pPr>
+        <w:ind w:left="5040" w:hanging="360"/>
+      </w:pPr>
+    </w:lvl>
+    <w:lvl w:ilvl="7" w:tplc="04090019" w:tentative="1">
+      <w:start w:val="1"/>
+      <w:numFmt w:val="lowerLetter"/>
+      <w:lvlText w:val="%8."/>
+      <w:lvlJc w:val="left"/>
+      <w:pPr>
+        <w:ind w:left="5760" w:hanging="360"/>
+      </w:pPr>
+    </w:lvl>
+    <w:lvl w:ilvl="8" w:tplc="0409001B" w:tentative="1">
+      <w:start w:val="1"/>
+      <w:numFmt w:val="lowerRoman"/>
+      <w:lvlText w:val="%9."/>
+      <w:lvlJc w:val="right"/>
+      <w:pPr>
+        <w:ind w:left="6480" w:hanging="180"/>
+      </w:pPr>
+    </w:lvl>
+  </w:abstractNum>
   <w:num w:numId="1">
+    <w:abstractNumId w:val="6"/>
+  </w:num>
+  <w:num w:numId="2">
+    <w:abstractNumId w:val="3"/>
+  </w:num>
+  <w:num w:numId="3">
+    <w:abstractNumId w:val="1"/>
+  </w:num>
+  <w:num w:numId="4">
+    <w:abstractNumId w:val="7"/>
+  </w:num>
+  <w:num w:numId="5">
+    <w:abstractNumId w:val="8"/>
+  </w:num>
+  <w:num w:numId="6">
+    <w:abstractNumId w:val="2"/>
+  </w:num>
+  <w:num w:numId="7">
+    <w:abstractNumId w:val="5"/>
+  </w:num>
+  <w:num w:numId="8">
     <w:abstractNumId w:val="4"/>
   </w:num>
-  <w:num w:numId="2">
-    <w:abstractNumId w:val="2"/>
-  </w:num>
-  <w:num w:numId="3">
+  <w:num w:numId="9">
     <w:abstractNumId w:val="0"/>
-  </w:num>
-  <w:num w:numId="4">
-    <w:abstractNumId w:val="5"/>
-  </w:num>
-  <w:num w:numId="5">
-    <w:abstractNumId w:val="6"/>
-  </w:num>
-  <w:num w:numId="6">
-    <w:abstractNumId w:val="1"/>
-  </w:num>
-  <w:num w:numId="7">
-    <w:abstractNumId w:val="3"/>
   </w:num>
 </w:numbering>
 </file>

--- a/batch2_readme.docx
+++ b/batch2_readme.docx
@@ -7529,18 +7529,7 @@
           <w:sz w:val="40"/>
           <w:szCs w:val="40"/>
         </w:rPr>
-        <w:t>String n</w:t>
-      </w:r>
-      <w:bookmarkStart w:id="0" w:name="_GoBack"/>
-      <w:bookmarkEnd w:id="0"/>
-      <w:r>
-        <w:rPr>
-          <w:rFonts w:ascii="Consolas" w:hAnsi="Consolas" w:cs="Consolas"/>
-          <w:color w:val="000000"/>
-          <w:sz w:val="40"/>
-          <w:szCs w:val="40"/>
-        </w:rPr>
-        <w:t xml:space="preserve">ame = new </w:t>
+        <w:t xml:space="preserve">String name = new </w:t>
       </w:r>
       <w:proofErr w:type="gramStart"/>
       <w:r>
@@ -7629,6 +7618,134 @@
     <w:p/>
     <w:p/>
     <w:p/>
+    <w:p>
+      <w:r>
+        <w:lastRenderedPageBreak/>
+        <w:t>29-01-2022</w:t>
+      </w:r>
+    </w:p>
+    <w:p>
+      <w:pPr>
+        <w:pBdr>
+          <w:top w:val="double" w:sz="6" w:space="1" w:color="auto"/>
+          <w:bottom w:val="double" w:sz="6" w:space="1" w:color="auto"/>
+        </w:pBdr>
+      </w:pPr>
+      <w:r>
+        <w:t>Exception Handling</w:t>
+      </w:r>
+    </w:p>
+    <w:p>
+      <w:r>
+        <w:t>In java we have 2 types of errors</w:t>
+      </w:r>
+    </w:p>
+    <w:p>
+      <w:r>
+        <w:t>1. Exception</w:t>
+      </w:r>
+    </w:p>
+    <w:p>
+      <w:r>
+        <w:t>2. Error</w:t>
+      </w:r>
+    </w:p>
+    <w:p>
+      <w:r>
+        <w:t>Exception Handling</w:t>
+      </w:r>
+    </w:p>
+    <w:p>
+      <w:r>
+        <w:t>Why we need to handle the exception?</w:t>
+      </w:r>
+    </w:p>
+    <w:p>
+      <w:r>
+        <w:t>If we want our program termination is normally we need to handle the exception.</w:t>
+      </w:r>
+    </w:p>
+    <w:p>
+      <w:r>
+        <w:t>We have 2 types of exceptions.</w:t>
+      </w:r>
+    </w:p>
+    <w:p>
+      <w:r>
+        <w:t xml:space="preserve">1. Compile Time </w:t>
+      </w:r>
+      <w:proofErr w:type="gramStart"/>
+      <w:r>
+        <w:t>Exceptions</w:t>
+      </w:r>
+      <w:r>
+        <w:t>(</w:t>
+      </w:r>
+      <w:proofErr w:type="gramEnd"/>
+      <w:r>
+        <w:t>checked exception)</w:t>
+      </w:r>
+    </w:p>
+    <w:p>
+      <w:r>
+        <w:t xml:space="preserve">2. Run time </w:t>
+      </w:r>
+      <w:proofErr w:type="gramStart"/>
+      <w:r>
+        <w:t>Exceptions</w:t>
+      </w:r>
+      <w:r>
+        <w:t>(</w:t>
+      </w:r>
+      <w:proofErr w:type="gramEnd"/>
+      <w:r>
+        <w:t>un checked exception)</w:t>
+      </w:r>
+    </w:p>
+    <w:p>
+      <w:r>
+        <w:t>Compile Time Exception Handling</w:t>
+      </w:r>
+    </w:p>
+    <w:p>
+      <w:r>
+        <w:t>We can handle Compile Time Exception in 2 ways.</w:t>
+      </w:r>
+    </w:p>
+    <w:p>
+      <w:pPr>
+        <w:pStyle w:val="ListParagraph"/>
+        <w:numPr>
+          <w:ilvl w:val="0"/>
+          <w:numId w:val="10"/>
+        </w:numPr>
+      </w:pPr>
+      <w:r>
+        <w:t>Throws keyword</w:t>
+      </w:r>
+    </w:p>
+    <w:p>
+      <w:pPr>
+        <w:pStyle w:val="ListParagraph"/>
+        <w:numPr>
+          <w:ilvl w:val="0"/>
+          <w:numId w:val="10"/>
+        </w:numPr>
+      </w:pPr>
+      <w:r>
+        <w:t>Try catch fina</w:t>
+      </w:r>
+      <w:bookmarkStart w:id="0" w:name="_GoBack"/>
+      <w:bookmarkEnd w:id="0"/>
+      <w:r>
+        <w:t>lly</w:t>
+      </w:r>
+    </w:p>
+    <w:p>
+      <w:r>
+        <w:t>Run time Exception we can handle by using try catch finally.</w:t>
+      </w:r>
+    </w:p>
     <w:p/>
     <w:p/>
     <w:p/>
@@ -7823,9 +7940,9 @@
     </w:lvl>
   </w:abstractNum>
   <w:abstractNum w:abstractNumId="2">
-    <w:nsid w:val="23DF6C38"/>
+    <w:nsid w:val="209C3870"/>
     <w:multiLevelType w:val="hybridMultilevel"/>
-    <w:tmpl w:val="6BDEC4EE"/>
+    <w:tmpl w:val="17C2F5AE"/>
     <w:lvl w:ilvl="0" w:tplc="0409000F">
       <w:start w:val="1"/>
       <w:numFmt w:val="decimal"/>
@@ -7912,9 +8029,9 @@
     </w:lvl>
   </w:abstractNum>
   <w:abstractNum w:abstractNumId="3">
-    <w:nsid w:val="437B7660"/>
+    <w:nsid w:val="23DF6C38"/>
     <w:multiLevelType w:val="hybridMultilevel"/>
-    <w:tmpl w:val="AFAC0D08"/>
+    <w:tmpl w:val="6BDEC4EE"/>
     <w:lvl w:ilvl="0" w:tplc="0409000F">
       <w:start w:val="1"/>
       <w:numFmt w:val="decimal"/>
@@ -8001,16 +8118,16 @@
     </w:lvl>
   </w:abstractNum>
   <w:abstractNum w:abstractNumId="4">
-    <w:nsid w:val="50064D49"/>
+    <w:nsid w:val="437B7660"/>
     <w:multiLevelType w:val="hybridMultilevel"/>
-    <w:tmpl w:val="8AF6948A"/>
-    <w:lvl w:ilvl="0" w:tplc="D7C8D4F0">
+    <w:tmpl w:val="AFAC0D08"/>
+    <w:lvl w:ilvl="0" w:tplc="0409000F">
       <w:start w:val="1"/>
       <w:numFmt w:val="decimal"/>
       <w:lvlText w:val="%1."/>
       <w:lvlJc w:val="left"/>
       <w:pPr>
-        <w:ind w:left="1080" w:hanging="720"/>
+        <w:ind w:left="720" w:hanging="360"/>
       </w:pPr>
       <w:rPr>
         <w:rFonts w:hint="default"/>
@@ -8090,16 +8207,16 @@
     </w:lvl>
   </w:abstractNum>
   <w:abstractNum w:abstractNumId="5">
-    <w:nsid w:val="5C9C0FEB"/>
+    <w:nsid w:val="50064D49"/>
     <w:multiLevelType w:val="hybridMultilevel"/>
-    <w:tmpl w:val="33D4AEC6"/>
-    <w:lvl w:ilvl="0" w:tplc="0409000F">
+    <w:tmpl w:val="8AF6948A"/>
+    <w:lvl w:ilvl="0" w:tplc="D7C8D4F0">
       <w:start w:val="1"/>
       <w:numFmt w:val="decimal"/>
       <w:lvlText w:val="%1."/>
       <w:lvlJc w:val="left"/>
       <w:pPr>
-        <w:ind w:left="720" w:hanging="360"/>
+        <w:ind w:left="1080" w:hanging="720"/>
       </w:pPr>
       <w:rPr>
         <w:rFonts w:hint="default"/>
@@ -8179,9 +8296,9 @@
     </w:lvl>
   </w:abstractNum>
   <w:abstractNum w:abstractNumId="6">
-    <w:nsid w:val="6D180C09"/>
+    <w:nsid w:val="5C9C0FEB"/>
     <w:multiLevelType w:val="hybridMultilevel"/>
-    <w:tmpl w:val="186C64A6"/>
+    <w:tmpl w:val="33D4AEC6"/>
     <w:lvl w:ilvl="0" w:tplc="0409000F">
       <w:start w:val="1"/>
       <w:numFmt w:val="decimal"/>
@@ -8268,9 +8385,9 @@
     </w:lvl>
   </w:abstractNum>
   <w:abstractNum w:abstractNumId="7">
-    <w:nsid w:val="6E366C77"/>
+    <w:nsid w:val="6D180C09"/>
     <w:multiLevelType w:val="hybridMultilevel"/>
-    <w:tmpl w:val="DABCFB20"/>
+    <w:tmpl w:val="186C64A6"/>
     <w:lvl w:ilvl="0" w:tplc="0409000F">
       <w:start w:val="1"/>
       <w:numFmt w:val="decimal"/>
@@ -8357,9 +8474,9 @@
     </w:lvl>
   </w:abstractNum>
   <w:abstractNum w:abstractNumId="8">
-    <w:nsid w:val="71B03D8F"/>
+    <w:nsid w:val="6E366C77"/>
     <w:multiLevelType w:val="hybridMultilevel"/>
-    <w:tmpl w:val="5D145D2A"/>
+    <w:tmpl w:val="DABCFB20"/>
     <w:lvl w:ilvl="0" w:tplc="0409000F">
       <w:start w:val="1"/>
       <w:numFmt w:val="decimal"/>
@@ -8445,32 +8562,124 @@
       </w:pPr>
     </w:lvl>
   </w:abstractNum>
+  <w:abstractNum w:abstractNumId="9">
+    <w:nsid w:val="71B03D8F"/>
+    <w:multiLevelType w:val="hybridMultilevel"/>
+    <w:tmpl w:val="5D145D2A"/>
+    <w:lvl w:ilvl="0" w:tplc="0409000F">
+      <w:start w:val="1"/>
+      <w:numFmt w:val="decimal"/>
+      <w:lvlText w:val="%1."/>
+      <w:lvlJc w:val="left"/>
+      <w:pPr>
+        <w:ind w:left="720" w:hanging="360"/>
+      </w:pPr>
+      <w:rPr>
+        <w:rFonts w:hint="default"/>
+      </w:rPr>
+    </w:lvl>
+    <w:lvl w:ilvl="1" w:tplc="04090019" w:tentative="1">
+      <w:start w:val="1"/>
+      <w:numFmt w:val="lowerLetter"/>
+      <w:lvlText w:val="%2."/>
+      <w:lvlJc w:val="left"/>
+      <w:pPr>
+        <w:ind w:left="1440" w:hanging="360"/>
+      </w:pPr>
+    </w:lvl>
+    <w:lvl w:ilvl="2" w:tplc="0409001B" w:tentative="1">
+      <w:start w:val="1"/>
+      <w:numFmt w:val="lowerRoman"/>
+      <w:lvlText w:val="%3."/>
+      <w:lvlJc w:val="right"/>
+      <w:pPr>
+        <w:ind w:left="2160" w:hanging="180"/>
+      </w:pPr>
+    </w:lvl>
+    <w:lvl w:ilvl="3" w:tplc="0409000F" w:tentative="1">
+      <w:start w:val="1"/>
+      <w:numFmt w:val="decimal"/>
+      <w:lvlText w:val="%4."/>
+      <w:lvlJc w:val="left"/>
+      <w:pPr>
+        <w:ind w:left="2880" w:hanging="360"/>
+      </w:pPr>
+    </w:lvl>
+    <w:lvl w:ilvl="4" w:tplc="04090019" w:tentative="1">
+      <w:start w:val="1"/>
+      <w:numFmt w:val="lowerLetter"/>
+      <w:lvlText w:val="%5."/>
+      <w:lvlJc w:val="left"/>
+      <w:pPr>
+        <w:ind w:left="3600" w:hanging="360"/>
+      </w:pPr>
+    </w:lvl>
+    <w:lvl w:ilvl="5" w:tplc="0409001B" w:tentative="1">
+      <w:start w:val="1"/>
+      <w:numFmt w:val="lowerRoman"/>
+      <w:lvlText w:val="%6."/>
+      <w:lvlJc w:val="right"/>
+      <w:pPr>
+        <w:ind w:left="4320" w:hanging="180"/>
+      </w:pPr>
+    </w:lvl>
+    <w:lvl w:ilvl="6" w:tplc="0409000F" w:tentative="1">
+      <w:start w:val="1"/>
+      <w:numFmt w:val="decimal"/>
+      <w:lvlText w:val="%7."/>
+      <w:lvlJc w:val="left"/>
+      <w:pPr>
+        <w:ind w:left="5040" w:hanging="360"/>
+      </w:pPr>
+    </w:lvl>
+    <w:lvl w:ilvl="7" w:tplc="04090019" w:tentative="1">
+      <w:start w:val="1"/>
+      <w:numFmt w:val="lowerLetter"/>
+      <w:lvlText w:val="%8."/>
+      <w:lvlJc w:val="left"/>
+      <w:pPr>
+        <w:ind w:left="5760" w:hanging="360"/>
+      </w:pPr>
+    </w:lvl>
+    <w:lvl w:ilvl="8" w:tplc="0409001B" w:tentative="1">
+      <w:start w:val="1"/>
+      <w:numFmt w:val="lowerRoman"/>
+      <w:lvlText w:val="%9."/>
+      <w:lvlJc w:val="right"/>
+      <w:pPr>
+        <w:ind w:left="6480" w:hanging="180"/>
+      </w:pPr>
+    </w:lvl>
+  </w:abstractNum>
   <w:num w:numId="1">
-    <w:abstractNumId w:val="6"/>
+    <w:abstractNumId w:val="7"/>
   </w:num>
   <w:num w:numId="2">
-    <w:abstractNumId w:val="3"/>
+    <w:abstractNumId w:val="4"/>
   </w:num>
   <w:num w:numId="3">
     <w:abstractNumId w:val="1"/>
   </w:num>
   <w:num w:numId="4">
-    <w:abstractNumId w:val="7"/>
+    <w:abstractNumId w:val="8"/>
   </w:num>
   <w:num w:numId="5">
-    <w:abstractNumId w:val="8"/>
+    <w:abstractNumId w:val="9"/>
   </w:num>
   <w:num w:numId="6">
-    <w:abstractNumId w:val="2"/>
+    <w:abstractNumId w:val="3"/>
   </w:num>
   <w:num w:numId="7">
-    <w:abstractNumId w:val="5"/>
+    <w:abstractNumId w:val="6"/>
   </w:num>
   <w:num w:numId="8">
-    <w:abstractNumId w:val="4"/>
+    <w:abstractNumId w:val="5"/>
   </w:num>
   <w:num w:numId="9">
     <w:abstractNumId w:val="0"/>
+  </w:num>
+  <w:num w:numId="10">
+    <w:abstractNumId w:val="2"/>
   </w:num>
 </w:numbering>
 </file>

--- a/batch2_readme.docx
+++ b/batch2_readme.docx
@@ -7733,22 +7733,171 @@
         </w:numPr>
       </w:pPr>
       <w:r>
-        <w:t>Try catch fina</w:t>
-      </w:r>
+        <w:t>Try catch finally</w:t>
+      </w:r>
+    </w:p>
+    <w:p>
+      <w:r>
+        <w:t>Run time Exception we can handle by using try catch finally.</w:t>
+      </w:r>
+    </w:p>
+    <w:p>
+      <w:pPr>
+        <w:pBdr>
+          <w:bottom w:val="double" w:sz="6" w:space="1" w:color="auto"/>
+        </w:pBdr>
+      </w:pPr>
+      <w:r>
+        <w:t>31-1-2022</w:t>
+      </w:r>
+    </w:p>
+    <w:p>
+      <w:r>
+        <w:t xml:space="preserve">What is the </w:t>
+      </w:r>
+      <w:proofErr w:type="gramStart"/>
+      <w:r>
+        <w:t>combination:</w:t>
+      </w:r>
+      <w:proofErr w:type="gramEnd"/>
+    </w:p>
+    <w:p>
+      <w:r>
+        <w:t>Try and catch is mandatory and finally is optional.</w:t>
+      </w:r>
+    </w:p>
+    <w:p>
+      <w:r>
+        <w:t xml:space="preserve">Try </w:t>
+      </w:r>
+    </w:p>
+    <w:p>
+      <w:r>
+        <w:t>Catch</w:t>
+      </w:r>
+    </w:p>
+    <w:p>
+      <w:r>
+        <w:t>Finally</w:t>
+      </w:r>
+    </w:p>
+    <w:p>
+      <w:r>
+        <w:t>Throws</w:t>
+      </w:r>
+    </w:p>
+    <w:p/>
+    <w:p/>
+    <w:p>
+      <w:r>
+        <w:lastRenderedPageBreak/>
+        <w:t>What are the methods we have in exception?</w:t>
+      </w:r>
+    </w:p>
+    <w:p>
+      <w:proofErr w:type="gramStart"/>
+      <w:r>
+        <w:t>3 methods.</w:t>
+      </w:r>
+      <w:proofErr w:type="gramEnd"/>
+    </w:p>
+    <w:p>
+      <w:proofErr w:type="spellStart"/>
+      <w:proofErr w:type="gramStart"/>
+      <w:r>
+        <w:t>getMessage</w:t>
+      </w:r>
+      <w:proofErr w:type="spellEnd"/>
+      <w:r>
+        <w:t>(</w:t>
+      </w:r>
+      <w:proofErr w:type="gramEnd"/>
+      <w:r>
+        <w:t>);</w:t>
+      </w:r>
+    </w:p>
+    <w:p>
+      <w:proofErr w:type="gramStart"/>
+      <w:r>
+        <w:t>it</w:t>
+      </w:r>
+      <w:proofErr w:type="gramEnd"/>
+      <w:r>
+        <w:t xml:space="preserve"> will give information on cause of exception.</w:t>
+      </w:r>
+    </w:p>
+    <w:p>
+      <w:proofErr w:type="spellStart"/>
+      <w:proofErr w:type="gramStart"/>
+      <w:r>
+        <w:t>toString</w:t>
+      </w:r>
+      <w:proofErr w:type="spellEnd"/>
+      <w:r>
+        <w:t>()</w:t>
+      </w:r>
+      <w:proofErr w:type="gramEnd"/>
+    </w:p>
+    <w:p>
+      <w:proofErr w:type="gramStart"/>
+      <w:r>
+        <w:t>it</w:t>
+      </w:r>
+      <w:proofErr w:type="gramEnd"/>
+      <w:r>
+        <w:t xml:space="preserve"> will give information on exception type and cause of exception.</w:t>
+      </w:r>
+    </w:p>
+    <w:p>
+      <w:proofErr w:type="spellStart"/>
+      <w:proofErr w:type="gramStart"/>
+      <w:r>
+        <w:t>Printstacktrace</w:t>
+      </w:r>
+      <w:proofErr w:type="spellEnd"/>
+      <w:r>
+        <w:t>(</w:t>
+      </w:r>
+      <w:proofErr w:type="gramEnd"/>
+      <w:r>
+        <w:t>);</w:t>
+      </w:r>
+    </w:p>
+    <w:p>
+      <w:r>
+        <w:t>It will give full information of exception.</w:t>
+      </w:r>
+    </w:p>
+    <w:p>
+      <w:r>
+        <w:t>What is the difference between throws and throw keyword?</w:t>
+      </w:r>
+    </w:p>
+    <w:p>
+      <w:proofErr w:type="gramStart"/>
+      <w:r>
+        <w:t>throws</w:t>
+      </w:r>
+      <w:proofErr w:type="gramEnd"/>
+      <w:r>
+        <w:t xml:space="preserve"> -&gt; if the exception handled by caller we can use throws keyword.</w:t>
+      </w:r>
+    </w:p>
+    <w:p>
+      <w:proofErr w:type="gramStart"/>
+      <w:r>
+        <w:t>throw</w:t>
+      </w:r>
+      <w:proofErr w:type="gramEnd"/>
+      <w:r>
+        <w:t xml:space="preserve"> -&gt; if we want raise an exception in particular situation or scenario we can use throw key word.</w:t>
+      </w:r>
+    </w:p>
+    <w:p/>
+    <w:p>
       <w:bookmarkStart w:id="0" w:name="_GoBack"/>
       <w:bookmarkEnd w:id="0"/>
-      <w:r>
-        <w:t>lly</w:t>
-      </w:r>
-    </w:p>
-    <w:p>
-      <w:r>
-        <w:t>Run time Exception we can handle by using try catch finally.</w:t>
-      </w:r>
-    </w:p>
-    <w:p/>
-    <w:p/>
-    <w:p/>
+    </w:p>
     <w:sectPr>
       <w:pgSz w:w="12240" w:h="15840"/>
       <w:pgMar w:top="1440" w:right="1440" w:bottom="1440" w:left="1440" w:header="720" w:footer="720" w:gutter="0"/>

--- a/batch2_readme.docx
+++ b/batch2_readme.docx
@@ -7893,11 +7893,230 @@
         <w:t xml:space="preserve"> -&gt; if we want raise an exception in particular situation or scenario we can use throw key word.</w:t>
       </w:r>
     </w:p>
-    <w:p/>
-    <w:p>
+    <w:p>
+      <w:pPr>
+        <w:pBdr>
+          <w:bottom w:val="double" w:sz="6" w:space="1" w:color="auto"/>
+        </w:pBdr>
+      </w:pPr>
+      <w:r>
+        <w:t>2-2-2022</w:t>
+      </w:r>
+    </w:p>
+    <w:p>
+      <w:pPr>
+        <w:pBdr>
+          <w:bottom w:val="double" w:sz="6" w:space="1" w:color="auto"/>
+        </w:pBdr>
+      </w:pPr>
+      <w:r>
+        <w:t>Files</w:t>
+      </w:r>
+    </w:p>
+    <w:p>
+      <w:r>
+        <w:t>How to create a directory?</w:t>
+      </w:r>
+    </w:p>
+    <w:p>
+      <w:r>
+        <w:t xml:space="preserve">File </w:t>
+      </w:r>
+      <w:proofErr w:type="spellStart"/>
+      <w:r>
+        <w:t>file</w:t>
+      </w:r>
+      <w:proofErr w:type="spellEnd"/>
+      <w:r>
+        <w:t xml:space="preserve"> = new </w:t>
+      </w:r>
+      <w:proofErr w:type="gramStart"/>
+      <w:r>
+        <w:t>File(</w:t>
+      </w:r>
+      <w:proofErr w:type="gramEnd"/>
+      <w:r>
+        <w:t>filename);</w:t>
+      </w:r>
+    </w:p>
+    <w:p>
+      <w:proofErr w:type="spellStart"/>
+      <w:proofErr w:type="gramStart"/>
+      <w:r>
+        <w:t>file.mkdir</w:t>
+      </w:r>
+      <w:proofErr w:type="spellEnd"/>
+      <w:r>
+        <w:t>(</w:t>
+      </w:r>
+      <w:proofErr w:type="gramEnd"/>
+      <w:r>
+        <w:t>);// it will create a directory</w:t>
+      </w:r>
+    </w:p>
+    <w:p>
+      <w:r>
+        <w:t>How to read a file?</w:t>
+      </w:r>
       <w:bookmarkStart w:id="0" w:name="_GoBack"/>
       <w:bookmarkEnd w:id="0"/>
     </w:p>
+    <w:p>
+      <w:r>
+        <w:t xml:space="preserve">File </w:t>
+      </w:r>
+      <w:proofErr w:type="spellStart"/>
+      <w:r>
+        <w:t>file</w:t>
+      </w:r>
+      <w:proofErr w:type="spellEnd"/>
+      <w:r>
+        <w:t xml:space="preserve"> = new </w:t>
+      </w:r>
+      <w:proofErr w:type="gramStart"/>
+      <w:r>
+        <w:t>File(</w:t>
+      </w:r>
+      <w:proofErr w:type="gramEnd"/>
+      <w:r>
+        <w:t>filename);</w:t>
+      </w:r>
+    </w:p>
+    <w:p>
+      <w:proofErr w:type="spellStart"/>
+      <w:r>
+        <w:t>FileReader</w:t>
+      </w:r>
+      <w:proofErr w:type="spellEnd"/>
+      <w:r>
+        <w:t xml:space="preserve"> </w:t>
+      </w:r>
+      <w:proofErr w:type="spellStart"/>
+      <w:r>
+        <w:t>fr</w:t>
+      </w:r>
+      <w:proofErr w:type="spellEnd"/>
+      <w:r>
+        <w:t xml:space="preserve"> = new </w:t>
+      </w:r>
+      <w:proofErr w:type="spellStart"/>
+      <w:proofErr w:type="gramStart"/>
+      <w:r>
+        <w:t>FileReader</w:t>
+      </w:r>
+      <w:proofErr w:type="spellEnd"/>
+      <w:r>
+        <w:t>(</w:t>
+      </w:r>
+      <w:proofErr w:type="gramEnd"/>
+      <w:r>
+        <w:t>file);</w:t>
+      </w:r>
+    </w:p>
+    <w:p>
+      <w:proofErr w:type="spellStart"/>
+      <w:proofErr w:type="gramStart"/>
+      <w:r>
+        <w:t>fr.read</w:t>
+      </w:r>
+      <w:proofErr w:type="spellEnd"/>
+      <w:r>
+        <w:t>(</w:t>
+      </w:r>
+      <w:proofErr w:type="gramEnd"/>
+      <w:r>
+        <w:t>);//it will give only one character at time.</w:t>
+      </w:r>
+    </w:p>
+    <w:p>
+      <w:r>
+        <w:t>How to write a file?</w:t>
+      </w:r>
+    </w:p>
+    <w:p>
+      <w:r>
+        <w:t xml:space="preserve">File </w:t>
+      </w:r>
+      <w:proofErr w:type="spellStart"/>
+      <w:r>
+        <w:t>file</w:t>
+      </w:r>
+      <w:proofErr w:type="spellEnd"/>
+      <w:r>
+        <w:t xml:space="preserve"> = new </w:t>
+      </w:r>
+      <w:proofErr w:type="gramStart"/>
+      <w:r>
+        <w:t>File(</w:t>
+      </w:r>
+      <w:proofErr w:type="gramEnd"/>
+      <w:r>
+        <w:t>filename);</w:t>
+      </w:r>
+    </w:p>
+    <w:p>
+      <w:proofErr w:type="spellStart"/>
+      <w:r>
+        <w:t>FileWriter</w:t>
+      </w:r>
+      <w:proofErr w:type="spellEnd"/>
+      <w:r>
+        <w:t xml:space="preserve"> </w:t>
+      </w:r>
+      <w:proofErr w:type="spellStart"/>
+      <w:r>
+        <w:t>fr</w:t>
+      </w:r>
+      <w:proofErr w:type="spellEnd"/>
+      <w:r>
+        <w:t xml:space="preserve"> = new </w:t>
+      </w:r>
+      <w:proofErr w:type="spellStart"/>
+      <w:proofErr w:type="gramStart"/>
+      <w:r>
+        <w:t>FileWriter</w:t>
+      </w:r>
+      <w:proofErr w:type="spellEnd"/>
+      <w:r>
+        <w:t>(</w:t>
+      </w:r>
+      <w:proofErr w:type="gramEnd"/>
+      <w:r>
+        <w:t>file, true);// this will create a file if file is not exist</w:t>
+      </w:r>
+    </w:p>
+    <w:p>
+      <w:proofErr w:type="spellStart"/>
+      <w:proofErr w:type="gramStart"/>
+      <w:r>
+        <w:t>fr.write</w:t>
+      </w:r>
+      <w:proofErr w:type="spellEnd"/>
+      <w:r>
+        <w:t>(</w:t>
+      </w:r>
+      <w:proofErr w:type="gramEnd"/>
+      <w:r>
+        <w:t>“Naresh”);//it will write the data in to file</w:t>
+      </w:r>
+    </w:p>
+    <w:p>
+      <w:proofErr w:type="spellStart"/>
+      <w:proofErr w:type="gramStart"/>
+      <w:r>
+        <w:t>fr.flush</w:t>
+      </w:r>
+      <w:proofErr w:type="spellEnd"/>
+      <w:r>
+        <w:t>(</w:t>
+      </w:r>
+      <w:proofErr w:type="gramEnd"/>
+      <w:r>
+        <w:t>);// it will push the written data into file</w:t>
+      </w:r>
+    </w:p>
+    <w:p/>
+    <w:p/>
     <w:sectPr>
       <w:pgSz w:w="12240" w:h="15840"/>
       <w:pgMar w:top="1440" w:right="1440" w:bottom="1440" w:left="1440" w:header="720" w:footer="720" w:gutter="0"/>

--- a/batch2_readme.docx
+++ b/batch2_readme.docx
@@ -3,18 +3,8 @@
 <w:document xmlns:wpc="http://schemas.microsoft.com/office/word/2010/wordprocessingCanvas" xmlns:mc="http://schemas.openxmlformats.org/markup-compatibility/2006" xmlns:o="urn:schemas-microsoft-com:office:office" xmlns:r="http://schemas.openxmlformats.org/officeDocument/2006/relationships" xmlns:m="http://schemas.openxmlformats.org/officeDocument/2006/math" xmlns:v="urn:schemas-microsoft-com:vml" xmlns:wp14="http://schemas.microsoft.com/office/word/2010/wordprocessingDrawing" xmlns:wp="http://schemas.openxmlformats.org/drawingml/2006/wordprocessingDrawing" xmlns:w10="urn:schemas-microsoft-com:office:word" xmlns:w="http://schemas.openxmlformats.org/wordprocessingml/2006/main" xmlns:w14="http://schemas.microsoft.com/office/word/2010/wordml" xmlns:wpg="http://schemas.microsoft.com/office/word/2010/wordprocessingGroup" xmlns:wpi="http://schemas.microsoft.com/office/word/2010/wordprocessingInk" xmlns:wne="http://schemas.microsoft.com/office/word/2006/wordml" xmlns:wps="http://schemas.microsoft.com/office/word/2010/wordprocessingShape" mc:Ignorable="w14 wp14">
   <w:body>
     <w:p>
-      <w:proofErr w:type="spellStart"/>
-      <w:proofErr w:type="gramStart"/>
-      <w:r>
-        <w:t>yhj</w:t>
-      </w:r>
-      <w:r>
-        <w:t>Java</w:t>
-      </w:r>
-      <w:proofErr w:type="spellEnd"/>
-      <w:proofErr w:type="gramEnd"/>
-      <w:r>
-        <w:t xml:space="preserve"> </w:t>
+      <w:r>
+        <w:t xml:space="preserve">Java </w:t>
       </w:r>
     </w:p>
     <w:p/>
@@ -7958,164 +7948,1929 @@
       <w:r>
         <w:t>How to read a file?</w:t>
       </w:r>
+    </w:p>
+    <w:p>
+      <w:r>
+        <w:t xml:space="preserve">File </w:t>
+      </w:r>
+      <w:proofErr w:type="spellStart"/>
+      <w:r>
+        <w:t>file</w:t>
+      </w:r>
+      <w:proofErr w:type="spellEnd"/>
+      <w:r>
+        <w:t xml:space="preserve"> = new </w:t>
+      </w:r>
+      <w:proofErr w:type="gramStart"/>
+      <w:r>
+        <w:t>File(</w:t>
+      </w:r>
+      <w:proofErr w:type="gramEnd"/>
+      <w:r>
+        <w:t>filename);</w:t>
+      </w:r>
+    </w:p>
+    <w:p>
+      <w:proofErr w:type="spellStart"/>
+      <w:r>
+        <w:t>FileReader</w:t>
+      </w:r>
+      <w:proofErr w:type="spellEnd"/>
+      <w:r>
+        <w:t xml:space="preserve"> </w:t>
+      </w:r>
+      <w:proofErr w:type="spellStart"/>
+      <w:r>
+        <w:t>fr</w:t>
+      </w:r>
+      <w:proofErr w:type="spellEnd"/>
+      <w:r>
+        <w:t xml:space="preserve"> = new </w:t>
+      </w:r>
+      <w:proofErr w:type="spellStart"/>
+      <w:proofErr w:type="gramStart"/>
+      <w:r>
+        <w:t>FileReader</w:t>
+      </w:r>
+      <w:proofErr w:type="spellEnd"/>
+      <w:r>
+        <w:t>(</w:t>
+      </w:r>
+      <w:proofErr w:type="gramEnd"/>
+      <w:r>
+        <w:t>file);</w:t>
+      </w:r>
+    </w:p>
+    <w:p>
+      <w:proofErr w:type="spellStart"/>
+      <w:proofErr w:type="gramStart"/>
+      <w:r>
+        <w:t>fr.read</w:t>
+      </w:r>
+      <w:proofErr w:type="spellEnd"/>
+      <w:r>
+        <w:t>(</w:t>
+      </w:r>
+      <w:proofErr w:type="gramEnd"/>
+      <w:r>
+        <w:t>);//it will give only one character at time.</w:t>
+      </w:r>
+    </w:p>
+    <w:p>
+      <w:r>
+        <w:t>How to write a file?</w:t>
+      </w:r>
+    </w:p>
+    <w:p>
+      <w:r>
+        <w:t xml:space="preserve">File </w:t>
+      </w:r>
+      <w:proofErr w:type="spellStart"/>
+      <w:r>
+        <w:t>file</w:t>
+      </w:r>
+      <w:proofErr w:type="spellEnd"/>
+      <w:r>
+        <w:t xml:space="preserve"> = new </w:t>
+      </w:r>
+      <w:proofErr w:type="gramStart"/>
+      <w:r>
+        <w:t>File(</w:t>
+      </w:r>
+      <w:proofErr w:type="gramEnd"/>
+      <w:r>
+        <w:t>filename);</w:t>
+      </w:r>
+    </w:p>
+    <w:p>
+      <w:proofErr w:type="spellStart"/>
+      <w:r>
+        <w:t>FileWriter</w:t>
+      </w:r>
+      <w:proofErr w:type="spellEnd"/>
+      <w:r>
+        <w:t xml:space="preserve"> </w:t>
+      </w:r>
+      <w:proofErr w:type="spellStart"/>
+      <w:r>
+        <w:t>fr</w:t>
+      </w:r>
+      <w:proofErr w:type="spellEnd"/>
+      <w:r>
+        <w:t xml:space="preserve"> = new </w:t>
+      </w:r>
+      <w:proofErr w:type="spellStart"/>
+      <w:proofErr w:type="gramStart"/>
+      <w:r>
+        <w:t>FileWriter</w:t>
+      </w:r>
+      <w:proofErr w:type="spellEnd"/>
+      <w:r>
+        <w:t>(</w:t>
+      </w:r>
+      <w:proofErr w:type="gramEnd"/>
+      <w:r>
+        <w:t>file, true);// this will create a file if file is not exist</w:t>
+      </w:r>
+    </w:p>
+    <w:p>
+      <w:proofErr w:type="spellStart"/>
+      <w:proofErr w:type="gramStart"/>
+      <w:r>
+        <w:t>fr.write</w:t>
+      </w:r>
+      <w:proofErr w:type="spellEnd"/>
+      <w:r>
+        <w:t>(</w:t>
+      </w:r>
+      <w:proofErr w:type="gramEnd"/>
+      <w:r>
+        <w:t>“Naresh”);//it will write the data in to file</w:t>
+      </w:r>
+    </w:p>
+    <w:p>
+      <w:proofErr w:type="spellStart"/>
+      <w:proofErr w:type="gramStart"/>
+      <w:r>
+        <w:t>fr.flush</w:t>
+      </w:r>
+      <w:proofErr w:type="spellEnd"/>
+      <w:r>
+        <w:t>(</w:t>
+      </w:r>
+      <w:proofErr w:type="gramEnd"/>
+      <w:r>
+        <w:t>);// it will push the written data into file</w:t>
+      </w:r>
+    </w:p>
+    <w:p>
+      <w:r>
+        <w:lastRenderedPageBreak/>
+        <w:t>How can we create Thread?</w:t>
+      </w:r>
+    </w:p>
+    <w:p>
+      <w:proofErr w:type="gramStart"/>
+      <w:r>
+        <w:t>By Using 2 ways.</w:t>
+      </w:r>
+      <w:proofErr w:type="gramEnd"/>
+    </w:p>
+    <w:p>
+      <w:pPr>
+        <w:pStyle w:val="ListParagraph"/>
+        <w:numPr>
+          <w:ilvl w:val="0"/>
+          <w:numId w:val="11"/>
+        </w:numPr>
+      </w:pPr>
+      <w:r>
+        <w:t>By extends Thread class</w:t>
+      </w:r>
+    </w:p>
+    <w:p>
+      <w:pPr>
+        <w:autoSpaceDE w:val="0"/>
+        <w:autoSpaceDN w:val="0"/>
+        <w:adjustRightInd w:val="0"/>
+        <w:spacing w:after="0" w:line="240" w:lineRule="auto"/>
+        <w:rPr>
+          <w:rFonts w:ascii="Consolas" w:hAnsi="Consolas" w:cs="Consolas"/>
+          <w:sz w:val="40"/>
+          <w:szCs w:val="40"/>
+        </w:rPr>
+      </w:pPr>
+      <w:proofErr w:type="gramStart"/>
+      <w:r>
+        <w:rPr>
+          <w:rFonts w:ascii="Consolas" w:hAnsi="Consolas" w:cs="Consolas"/>
+          <w:b/>
+          <w:bCs/>
+          <w:color w:val="7F0055"/>
+          <w:sz w:val="40"/>
+          <w:szCs w:val="40"/>
+        </w:rPr>
+        <w:t>public</w:t>
+      </w:r>
+      <w:proofErr w:type="gramEnd"/>
+      <w:r>
+        <w:rPr>
+          <w:rFonts w:ascii="Consolas" w:hAnsi="Consolas" w:cs="Consolas"/>
+          <w:color w:val="000000"/>
+          <w:sz w:val="40"/>
+          <w:szCs w:val="40"/>
+        </w:rPr>
+        <w:t xml:space="preserve"> </w:t>
+      </w:r>
+      <w:r>
+        <w:rPr>
+          <w:rFonts w:ascii="Consolas" w:hAnsi="Consolas" w:cs="Consolas"/>
+          <w:b/>
+          <w:bCs/>
+          <w:color w:val="7F0055"/>
+          <w:sz w:val="40"/>
+          <w:szCs w:val="40"/>
+        </w:rPr>
+        <w:t>class</w:t>
+      </w:r>
+      <w:r>
+        <w:rPr>
+          <w:rFonts w:ascii="Consolas" w:hAnsi="Consolas" w:cs="Consolas"/>
+          <w:color w:val="000000"/>
+          <w:sz w:val="40"/>
+          <w:szCs w:val="40"/>
+        </w:rPr>
+        <w:t xml:space="preserve"> </w:t>
+      </w:r>
+      <w:proofErr w:type="spellStart"/>
+      <w:r>
+        <w:rPr>
+          <w:rFonts w:ascii="Consolas" w:hAnsi="Consolas" w:cs="Consolas"/>
+          <w:color w:val="000000"/>
+          <w:sz w:val="40"/>
+          <w:szCs w:val="40"/>
+        </w:rPr>
+        <w:t>MyThread</w:t>
+      </w:r>
+      <w:proofErr w:type="spellEnd"/>
+      <w:r>
+        <w:rPr>
+          <w:rFonts w:ascii="Consolas" w:hAnsi="Consolas" w:cs="Consolas"/>
+          <w:color w:val="000000"/>
+          <w:sz w:val="40"/>
+          <w:szCs w:val="40"/>
+        </w:rPr>
+        <w:t xml:space="preserve"> </w:t>
+      </w:r>
+      <w:r>
+        <w:rPr>
+          <w:rFonts w:ascii="Consolas" w:hAnsi="Consolas" w:cs="Consolas"/>
+          <w:b/>
+          <w:bCs/>
+          <w:color w:val="7F0055"/>
+          <w:sz w:val="40"/>
+          <w:szCs w:val="40"/>
+        </w:rPr>
+        <w:t>extends</w:t>
+      </w:r>
+      <w:r>
+        <w:rPr>
+          <w:rFonts w:ascii="Consolas" w:hAnsi="Consolas" w:cs="Consolas"/>
+          <w:color w:val="000000"/>
+          <w:sz w:val="40"/>
+          <w:szCs w:val="40"/>
+        </w:rPr>
+        <w:t xml:space="preserve"> Thread {</w:t>
+      </w:r>
+    </w:p>
+    <w:p>
+      <w:pPr>
+        <w:autoSpaceDE w:val="0"/>
+        <w:autoSpaceDN w:val="0"/>
+        <w:adjustRightInd w:val="0"/>
+        <w:spacing w:after="0" w:line="240" w:lineRule="auto"/>
+        <w:rPr>
+          <w:rFonts w:ascii="Consolas" w:hAnsi="Consolas" w:cs="Consolas"/>
+          <w:sz w:val="40"/>
+          <w:szCs w:val="40"/>
+        </w:rPr>
+      </w:pPr>
+      <w:r>
+        <w:rPr>
+          <w:rFonts w:ascii="Consolas" w:hAnsi="Consolas" w:cs="Consolas"/>
+          <w:color w:val="000000"/>
+          <w:sz w:val="40"/>
+          <w:szCs w:val="40"/>
+        </w:rPr>
+        <w:tab/>
+      </w:r>
+    </w:p>
+    <w:p>
+      <w:pPr>
+        <w:autoSpaceDE w:val="0"/>
+        <w:autoSpaceDN w:val="0"/>
+        <w:adjustRightInd w:val="0"/>
+        <w:spacing w:after="0" w:line="240" w:lineRule="auto"/>
+        <w:rPr>
+          <w:rFonts w:ascii="Consolas" w:hAnsi="Consolas" w:cs="Consolas"/>
+          <w:sz w:val="40"/>
+          <w:szCs w:val="40"/>
+        </w:rPr>
+      </w:pPr>
+      <w:r>
+        <w:rPr>
+          <w:rFonts w:ascii="Consolas" w:hAnsi="Consolas" w:cs="Consolas"/>
+          <w:color w:val="000000"/>
+          <w:sz w:val="40"/>
+          <w:szCs w:val="40"/>
+        </w:rPr>
+        <w:tab/>
+      </w:r>
+      <w:r>
+        <w:rPr>
+          <w:rFonts w:ascii="Consolas" w:hAnsi="Consolas" w:cs="Consolas"/>
+          <w:color w:val="646464"/>
+          <w:sz w:val="40"/>
+          <w:szCs w:val="40"/>
+        </w:rPr>
+        <w:t>@Override</w:t>
+      </w:r>
+    </w:p>
+    <w:p>
+      <w:pPr>
+        <w:autoSpaceDE w:val="0"/>
+        <w:autoSpaceDN w:val="0"/>
+        <w:adjustRightInd w:val="0"/>
+        <w:spacing w:after="0" w:line="240" w:lineRule="auto"/>
+        <w:rPr>
+          <w:rFonts w:ascii="Consolas" w:hAnsi="Consolas" w:cs="Consolas"/>
+          <w:sz w:val="40"/>
+          <w:szCs w:val="40"/>
+        </w:rPr>
+      </w:pPr>
+      <w:r>
+        <w:rPr>
+          <w:rFonts w:ascii="Consolas" w:hAnsi="Consolas" w:cs="Consolas"/>
+          <w:color w:val="000000"/>
+          <w:sz w:val="40"/>
+          <w:szCs w:val="40"/>
+        </w:rPr>
+        <w:tab/>
+      </w:r>
+      <w:proofErr w:type="gramStart"/>
+      <w:r>
+        <w:rPr>
+          <w:rFonts w:ascii="Consolas" w:hAnsi="Consolas" w:cs="Consolas"/>
+          <w:b/>
+          <w:bCs/>
+          <w:color w:val="7F0055"/>
+          <w:sz w:val="40"/>
+          <w:szCs w:val="40"/>
+        </w:rPr>
+        <w:t>public</w:t>
+      </w:r>
+      <w:proofErr w:type="gramEnd"/>
+      <w:r>
+        <w:rPr>
+          <w:rFonts w:ascii="Consolas" w:hAnsi="Consolas" w:cs="Consolas"/>
+          <w:color w:val="000000"/>
+          <w:sz w:val="40"/>
+          <w:szCs w:val="40"/>
+        </w:rPr>
+        <w:t xml:space="preserve"> </w:t>
+      </w:r>
+      <w:r>
+        <w:rPr>
+          <w:rFonts w:ascii="Consolas" w:hAnsi="Consolas" w:cs="Consolas"/>
+          <w:b/>
+          <w:bCs/>
+          <w:color w:val="7F0055"/>
+          <w:sz w:val="40"/>
+          <w:szCs w:val="40"/>
+        </w:rPr>
+        <w:t>void</w:t>
+      </w:r>
+      <w:r>
+        <w:rPr>
+          <w:rFonts w:ascii="Consolas" w:hAnsi="Consolas" w:cs="Consolas"/>
+          <w:color w:val="000000"/>
+          <w:sz w:val="40"/>
+          <w:szCs w:val="40"/>
+        </w:rPr>
+        <w:t xml:space="preserve"> run() {</w:t>
+      </w:r>
+    </w:p>
+    <w:p>
+      <w:pPr>
+        <w:autoSpaceDE w:val="0"/>
+        <w:autoSpaceDN w:val="0"/>
+        <w:adjustRightInd w:val="0"/>
+        <w:spacing w:after="0" w:line="240" w:lineRule="auto"/>
+        <w:rPr>
+          <w:rFonts w:ascii="Consolas" w:hAnsi="Consolas" w:cs="Consolas"/>
+          <w:sz w:val="40"/>
+          <w:szCs w:val="40"/>
+        </w:rPr>
+      </w:pPr>
+      <w:r>
+        <w:rPr>
+          <w:rFonts w:ascii="Consolas" w:hAnsi="Consolas" w:cs="Consolas"/>
+          <w:color w:val="000000"/>
+          <w:sz w:val="40"/>
+          <w:szCs w:val="40"/>
+        </w:rPr>
+        <w:tab/>
+      </w:r>
+      <w:r>
+        <w:rPr>
+          <w:rFonts w:ascii="Consolas" w:hAnsi="Consolas" w:cs="Consolas"/>
+          <w:color w:val="000000"/>
+          <w:sz w:val="40"/>
+          <w:szCs w:val="40"/>
+        </w:rPr>
+        <w:tab/>
+      </w:r>
+    </w:p>
+    <w:p>
+      <w:pPr>
+        <w:autoSpaceDE w:val="0"/>
+        <w:autoSpaceDN w:val="0"/>
+        <w:adjustRightInd w:val="0"/>
+        <w:spacing w:after="0" w:line="240" w:lineRule="auto"/>
+        <w:rPr>
+          <w:rFonts w:ascii="Consolas" w:hAnsi="Consolas" w:cs="Consolas"/>
+          <w:sz w:val="40"/>
+          <w:szCs w:val="40"/>
+        </w:rPr>
+      </w:pPr>
+      <w:r>
+        <w:rPr>
+          <w:rFonts w:ascii="Consolas" w:hAnsi="Consolas" w:cs="Consolas"/>
+          <w:color w:val="000000"/>
+          <w:sz w:val="40"/>
+          <w:szCs w:val="40"/>
+        </w:rPr>
+        <w:tab/>
+      </w:r>
+      <w:r>
+        <w:rPr>
+          <w:rFonts w:ascii="Consolas" w:hAnsi="Consolas" w:cs="Consolas"/>
+          <w:color w:val="000000"/>
+          <w:sz w:val="40"/>
+          <w:szCs w:val="40"/>
+        </w:rPr>
+        <w:tab/>
+      </w:r>
+      <w:r>
+        <w:rPr>
+          <w:rFonts w:ascii="Consolas" w:hAnsi="Consolas" w:cs="Consolas"/>
+          <w:color w:val="000000"/>
+          <w:sz w:val="40"/>
+          <w:szCs w:val="40"/>
+        </w:rPr>
+        <w:tab/>
+      </w:r>
+    </w:p>
+    <w:p>
+      <w:pPr>
+        <w:autoSpaceDE w:val="0"/>
+        <w:autoSpaceDN w:val="0"/>
+        <w:adjustRightInd w:val="0"/>
+        <w:spacing w:after="0" w:line="240" w:lineRule="auto"/>
+        <w:rPr>
+          <w:rFonts w:ascii="Consolas" w:hAnsi="Consolas" w:cs="Consolas"/>
+          <w:sz w:val="40"/>
+          <w:szCs w:val="40"/>
+        </w:rPr>
+      </w:pPr>
+      <w:r>
+        <w:rPr>
+          <w:rFonts w:ascii="Consolas" w:hAnsi="Consolas" w:cs="Consolas"/>
+          <w:color w:val="000000"/>
+          <w:sz w:val="40"/>
+          <w:szCs w:val="40"/>
+        </w:rPr>
+        <w:tab/>
+      </w:r>
+      <w:r>
+        <w:rPr>
+          <w:rFonts w:ascii="Consolas" w:hAnsi="Consolas" w:cs="Consolas"/>
+          <w:color w:val="000000"/>
+          <w:sz w:val="40"/>
+          <w:szCs w:val="40"/>
+        </w:rPr>
+        <w:tab/>
+      </w:r>
+      <w:proofErr w:type="gramStart"/>
+      <w:r>
+        <w:rPr>
+          <w:rFonts w:ascii="Consolas" w:hAnsi="Consolas" w:cs="Consolas"/>
+          <w:b/>
+          <w:bCs/>
+          <w:color w:val="7F0055"/>
+          <w:sz w:val="40"/>
+          <w:szCs w:val="40"/>
+        </w:rPr>
+        <w:t>for</w:t>
+      </w:r>
+      <w:r>
+        <w:rPr>
+          <w:rFonts w:ascii="Consolas" w:hAnsi="Consolas" w:cs="Consolas"/>
+          <w:color w:val="000000"/>
+          <w:sz w:val="40"/>
+          <w:szCs w:val="40"/>
+        </w:rPr>
+        <w:t>(</w:t>
+      </w:r>
+      <w:proofErr w:type="spellStart"/>
+      <w:proofErr w:type="gramEnd"/>
+      <w:r>
+        <w:rPr>
+          <w:rFonts w:ascii="Consolas" w:hAnsi="Consolas" w:cs="Consolas"/>
+          <w:b/>
+          <w:bCs/>
+          <w:color w:val="7F0055"/>
+          <w:sz w:val="40"/>
+          <w:szCs w:val="40"/>
+        </w:rPr>
+        <w:t>int</w:t>
+      </w:r>
+      <w:proofErr w:type="spellEnd"/>
+      <w:r>
+        <w:rPr>
+          <w:rFonts w:ascii="Consolas" w:hAnsi="Consolas" w:cs="Consolas"/>
+          <w:color w:val="000000"/>
+          <w:sz w:val="40"/>
+          <w:szCs w:val="40"/>
+        </w:rPr>
+        <w:t xml:space="preserve"> </w:t>
+      </w:r>
+      <w:proofErr w:type="spellStart"/>
+      <w:r>
+        <w:rPr>
+          <w:rFonts w:ascii="Consolas" w:hAnsi="Consolas" w:cs="Consolas"/>
+          <w:color w:val="6A3E3E"/>
+          <w:sz w:val="40"/>
+          <w:szCs w:val="40"/>
+        </w:rPr>
+        <w:t>i</w:t>
+      </w:r>
+      <w:proofErr w:type="spellEnd"/>
+      <w:r>
+        <w:rPr>
+          <w:rFonts w:ascii="Consolas" w:hAnsi="Consolas" w:cs="Consolas"/>
+          <w:color w:val="000000"/>
+          <w:sz w:val="40"/>
+          <w:szCs w:val="40"/>
+        </w:rPr>
+        <w:t xml:space="preserve">=0; </w:t>
+      </w:r>
+      <w:proofErr w:type="spellStart"/>
+      <w:r>
+        <w:rPr>
+          <w:rFonts w:ascii="Consolas" w:hAnsi="Consolas" w:cs="Consolas"/>
+          <w:color w:val="6A3E3E"/>
+          <w:sz w:val="40"/>
+          <w:szCs w:val="40"/>
+        </w:rPr>
+        <w:t>i</w:t>
+      </w:r>
+      <w:proofErr w:type="spellEnd"/>
+      <w:r>
+        <w:rPr>
+          <w:rFonts w:ascii="Consolas" w:hAnsi="Consolas" w:cs="Consolas"/>
+          <w:color w:val="000000"/>
+          <w:sz w:val="40"/>
+          <w:szCs w:val="40"/>
+        </w:rPr>
+        <w:t xml:space="preserve">&lt;=1000; </w:t>
+      </w:r>
+      <w:proofErr w:type="spellStart"/>
+      <w:r>
+        <w:rPr>
+          <w:rFonts w:ascii="Consolas" w:hAnsi="Consolas" w:cs="Consolas"/>
+          <w:color w:val="6A3E3E"/>
+          <w:sz w:val="40"/>
+          <w:szCs w:val="40"/>
+        </w:rPr>
+        <w:t>i</w:t>
+      </w:r>
+      <w:proofErr w:type="spellEnd"/>
+      <w:r>
+        <w:rPr>
+          <w:rFonts w:ascii="Consolas" w:hAnsi="Consolas" w:cs="Consolas"/>
+          <w:color w:val="000000"/>
+          <w:sz w:val="40"/>
+          <w:szCs w:val="40"/>
+        </w:rPr>
+        <w:t>++) {</w:t>
+      </w:r>
+    </w:p>
+    <w:p>
+      <w:pPr>
+        <w:autoSpaceDE w:val="0"/>
+        <w:autoSpaceDN w:val="0"/>
+        <w:adjustRightInd w:val="0"/>
+        <w:spacing w:after="0" w:line="240" w:lineRule="auto"/>
+        <w:rPr>
+          <w:rFonts w:ascii="Consolas" w:hAnsi="Consolas" w:cs="Consolas"/>
+          <w:sz w:val="40"/>
+          <w:szCs w:val="40"/>
+        </w:rPr>
+      </w:pPr>
+      <w:r>
+        <w:rPr>
+          <w:rFonts w:ascii="Consolas" w:hAnsi="Consolas" w:cs="Consolas"/>
+          <w:color w:val="000000"/>
+          <w:sz w:val="40"/>
+          <w:szCs w:val="40"/>
+        </w:rPr>
+        <w:tab/>
+      </w:r>
+      <w:r>
+        <w:rPr>
+          <w:rFonts w:ascii="Consolas" w:hAnsi="Consolas" w:cs="Consolas"/>
+          <w:color w:val="000000"/>
+          <w:sz w:val="40"/>
+          <w:szCs w:val="40"/>
+        </w:rPr>
+        <w:tab/>
+      </w:r>
+      <w:r>
+        <w:rPr>
+          <w:rFonts w:ascii="Consolas" w:hAnsi="Consolas" w:cs="Consolas"/>
+          <w:color w:val="000000"/>
+          <w:sz w:val="40"/>
+          <w:szCs w:val="40"/>
+        </w:rPr>
+        <w:tab/>
+      </w:r>
+      <w:proofErr w:type="spellStart"/>
+      <w:proofErr w:type="gramStart"/>
+      <w:r>
+        <w:rPr>
+          <w:rFonts w:ascii="Consolas" w:hAnsi="Consolas" w:cs="Consolas"/>
+          <w:color w:val="000000"/>
+          <w:sz w:val="40"/>
+          <w:szCs w:val="40"/>
+        </w:rPr>
+        <w:t>System.</w:t>
+      </w:r>
+      <w:r>
+        <w:rPr>
+          <w:rFonts w:ascii="Consolas" w:hAnsi="Consolas" w:cs="Consolas"/>
+          <w:b/>
+          <w:bCs/>
+          <w:i/>
+          <w:iCs/>
+          <w:color w:val="0000C0"/>
+          <w:sz w:val="40"/>
+          <w:szCs w:val="40"/>
+        </w:rPr>
+        <w:t>out</w:t>
+      </w:r>
+      <w:r>
+        <w:rPr>
+          <w:rFonts w:ascii="Consolas" w:hAnsi="Consolas" w:cs="Consolas"/>
+          <w:color w:val="000000"/>
+          <w:sz w:val="40"/>
+          <w:szCs w:val="40"/>
+        </w:rPr>
+        <w:t>.println</w:t>
+      </w:r>
+      <w:proofErr w:type="spellEnd"/>
+      <w:r>
+        <w:rPr>
+          <w:rFonts w:ascii="Consolas" w:hAnsi="Consolas" w:cs="Consolas"/>
+          <w:color w:val="000000"/>
+          <w:sz w:val="40"/>
+          <w:szCs w:val="40"/>
+        </w:rPr>
+        <w:t>(</w:t>
+      </w:r>
+      <w:proofErr w:type="spellStart"/>
+      <w:proofErr w:type="gramEnd"/>
+      <w:r>
+        <w:rPr>
+          <w:rFonts w:ascii="Consolas" w:hAnsi="Consolas" w:cs="Consolas"/>
+          <w:color w:val="6A3E3E"/>
+          <w:sz w:val="40"/>
+          <w:szCs w:val="40"/>
+        </w:rPr>
+        <w:t>i</w:t>
+      </w:r>
+      <w:proofErr w:type="spellEnd"/>
+      <w:r>
+        <w:rPr>
+          <w:rFonts w:ascii="Consolas" w:hAnsi="Consolas" w:cs="Consolas"/>
+          <w:color w:val="000000"/>
+          <w:sz w:val="40"/>
+          <w:szCs w:val="40"/>
+        </w:rPr>
+        <w:t>+</w:t>
+      </w:r>
+      <w:r>
+        <w:rPr>
+          <w:rFonts w:ascii="Consolas" w:hAnsi="Consolas" w:cs="Consolas"/>
+          <w:color w:val="2A00FF"/>
+          <w:sz w:val="40"/>
+          <w:szCs w:val="40"/>
+        </w:rPr>
+        <w:t>" "</w:t>
+      </w:r>
+      <w:r>
+        <w:rPr>
+          <w:rFonts w:ascii="Consolas" w:hAnsi="Consolas" w:cs="Consolas"/>
+          <w:color w:val="000000"/>
+          <w:sz w:val="40"/>
+          <w:szCs w:val="40"/>
+        </w:rPr>
+        <w:t xml:space="preserve">+ </w:t>
+      </w:r>
+      <w:proofErr w:type="spellStart"/>
+      <w:r>
+        <w:rPr>
+          <w:rFonts w:ascii="Consolas" w:hAnsi="Consolas" w:cs="Consolas"/>
+          <w:i/>
+          <w:iCs/>
+          <w:color w:val="000000"/>
+          <w:sz w:val="40"/>
+          <w:szCs w:val="40"/>
+        </w:rPr>
+        <w:t>currentThread</w:t>
+      </w:r>
+      <w:proofErr w:type="spellEnd"/>
+      <w:r>
+        <w:rPr>
+          <w:rFonts w:ascii="Consolas" w:hAnsi="Consolas" w:cs="Consolas"/>
+          <w:color w:val="000000"/>
+          <w:sz w:val="40"/>
+          <w:szCs w:val="40"/>
+        </w:rPr>
+        <w:t>().</w:t>
+      </w:r>
+      <w:proofErr w:type="spellStart"/>
+      <w:r>
+        <w:rPr>
+          <w:rFonts w:ascii="Consolas" w:hAnsi="Consolas" w:cs="Consolas"/>
+          <w:color w:val="000000"/>
+          <w:sz w:val="40"/>
+          <w:szCs w:val="40"/>
+        </w:rPr>
+        <w:t>getName</w:t>
+      </w:r>
+      <w:proofErr w:type="spellEnd"/>
+      <w:r>
+        <w:rPr>
+          <w:rFonts w:ascii="Consolas" w:hAnsi="Consolas" w:cs="Consolas"/>
+          <w:color w:val="000000"/>
+          <w:sz w:val="40"/>
+          <w:szCs w:val="40"/>
+        </w:rPr>
+        <w:t>());</w:t>
+      </w:r>
+    </w:p>
+    <w:p>
+      <w:pPr>
+        <w:autoSpaceDE w:val="0"/>
+        <w:autoSpaceDN w:val="0"/>
+        <w:adjustRightInd w:val="0"/>
+        <w:spacing w:after="0" w:line="240" w:lineRule="auto"/>
+        <w:rPr>
+          <w:rFonts w:ascii="Consolas" w:hAnsi="Consolas" w:cs="Consolas"/>
+          <w:sz w:val="40"/>
+          <w:szCs w:val="40"/>
+        </w:rPr>
+      </w:pPr>
+      <w:r>
+        <w:rPr>
+          <w:rFonts w:ascii="Consolas" w:hAnsi="Consolas" w:cs="Consolas"/>
+          <w:color w:val="000000"/>
+          <w:sz w:val="40"/>
+          <w:szCs w:val="40"/>
+        </w:rPr>
+        <w:tab/>
+      </w:r>
+      <w:r>
+        <w:rPr>
+          <w:rFonts w:ascii="Consolas" w:hAnsi="Consolas" w:cs="Consolas"/>
+          <w:color w:val="000000"/>
+          <w:sz w:val="40"/>
+          <w:szCs w:val="40"/>
+        </w:rPr>
+        <w:tab/>
+        <w:t>}</w:t>
+      </w:r>
+    </w:p>
+    <w:p>
+      <w:pPr>
+        <w:autoSpaceDE w:val="0"/>
+        <w:autoSpaceDN w:val="0"/>
+        <w:adjustRightInd w:val="0"/>
+        <w:spacing w:after="0" w:line="240" w:lineRule="auto"/>
+        <w:rPr>
+          <w:rFonts w:ascii="Consolas" w:hAnsi="Consolas" w:cs="Consolas"/>
+          <w:sz w:val="40"/>
+          <w:szCs w:val="40"/>
+        </w:rPr>
+      </w:pPr>
+      <w:r>
+        <w:rPr>
+          <w:rFonts w:ascii="Consolas" w:hAnsi="Consolas" w:cs="Consolas"/>
+          <w:color w:val="000000"/>
+          <w:sz w:val="40"/>
+          <w:szCs w:val="40"/>
+        </w:rPr>
+        <w:tab/>
+        <w:t>}</w:t>
+      </w:r>
+    </w:p>
+    <w:p>
+      <w:pPr>
+        <w:autoSpaceDE w:val="0"/>
+        <w:autoSpaceDN w:val="0"/>
+        <w:adjustRightInd w:val="0"/>
+        <w:spacing w:after="0" w:line="240" w:lineRule="auto"/>
+        <w:rPr>
+          <w:rFonts w:ascii="Consolas" w:hAnsi="Consolas" w:cs="Consolas"/>
+          <w:sz w:val="40"/>
+          <w:szCs w:val="40"/>
+        </w:rPr>
+      </w:pPr>
+      <w:r>
+        <w:rPr>
+          <w:rFonts w:ascii="Consolas" w:hAnsi="Consolas" w:cs="Consolas"/>
+          <w:color w:val="000000"/>
+          <w:sz w:val="40"/>
+          <w:szCs w:val="40"/>
+        </w:rPr>
+        <w:tab/>
+      </w:r>
+    </w:p>
+    <w:p>
+      <w:pPr>
+        <w:autoSpaceDE w:val="0"/>
+        <w:autoSpaceDN w:val="0"/>
+        <w:adjustRightInd w:val="0"/>
+        <w:spacing w:after="0" w:line="240" w:lineRule="auto"/>
+        <w:rPr>
+          <w:rFonts w:ascii="Consolas" w:hAnsi="Consolas" w:cs="Consolas"/>
+          <w:sz w:val="40"/>
+          <w:szCs w:val="40"/>
+        </w:rPr>
+      </w:pPr>
+      <w:r>
+        <w:rPr>
+          <w:rFonts w:ascii="Consolas" w:hAnsi="Consolas" w:cs="Consolas"/>
+          <w:color w:val="000000"/>
+          <w:sz w:val="40"/>
+          <w:szCs w:val="40"/>
+        </w:rPr>
+        <w:tab/>
+      </w:r>
+      <w:proofErr w:type="gramStart"/>
+      <w:r>
+        <w:rPr>
+          <w:rFonts w:ascii="Consolas" w:hAnsi="Consolas" w:cs="Consolas"/>
+          <w:b/>
+          <w:bCs/>
+          <w:color w:val="7F0055"/>
+          <w:sz w:val="40"/>
+          <w:szCs w:val="40"/>
+        </w:rPr>
+        <w:t>public</w:t>
+      </w:r>
+      <w:proofErr w:type="gramEnd"/>
+      <w:r>
+        <w:rPr>
+          <w:rFonts w:ascii="Consolas" w:hAnsi="Consolas" w:cs="Consolas"/>
+          <w:color w:val="000000"/>
+          <w:sz w:val="40"/>
+          <w:szCs w:val="40"/>
+        </w:rPr>
+        <w:t xml:space="preserve"> </w:t>
+      </w:r>
+      <w:r>
+        <w:rPr>
+          <w:rFonts w:ascii="Consolas" w:hAnsi="Consolas" w:cs="Consolas"/>
+          <w:b/>
+          <w:bCs/>
+          <w:color w:val="7F0055"/>
+          <w:sz w:val="40"/>
+          <w:szCs w:val="40"/>
+        </w:rPr>
+        <w:t>void</w:t>
+      </w:r>
+      <w:r>
+        <w:rPr>
+          <w:rFonts w:ascii="Consolas" w:hAnsi="Consolas" w:cs="Consolas"/>
+          <w:color w:val="000000"/>
+          <w:sz w:val="40"/>
+          <w:szCs w:val="40"/>
+        </w:rPr>
+        <w:t xml:space="preserve"> run(String </w:t>
+      </w:r>
+      <w:r>
+        <w:rPr>
+          <w:rFonts w:ascii="Consolas" w:hAnsi="Consolas" w:cs="Consolas"/>
+          <w:color w:val="6A3E3E"/>
+          <w:sz w:val="40"/>
+          <w:szCs w:val="40"/>
+        </w:rPr>
+        <w:t>name</w:t>
+      </w:r>
+      <w:r>
+        <w:rPr>
+          <w:rFonts w:ascii="Consolas" w:hAnsi="Consolas" w:cs="Consolas"/>
+          <w:color w:val="000000"/>
+          <w:sz w:val="40"/>
+          <w:szCs w:val="40"/>
+        </w:rPr>
+        <w:t>) {</w:t>
+      </w:r>
+    </w:p>
+    <w:p>
+      <w:pPr>
+        <w:autoSpaceDE w:val="0"/>
+        <w:autoSpaceDN w:val="0"/>
+        <w:adjustRightInd w:val="0"/>
+        <w:spacing w:after="0" w:line="240" w:lineRule="auto"/>
+        <w:rPr>
+          <w:rFonts w:ascii="Consolas" w:hAnsi="Consolas" w:cs="Consolas"/>
+          <w:sz w:val="40"/>
+          <w:szCs w:val="40"/>
+        </w:rPr>
+      </w:pPr>
+      <w:r>
+        <w:rPr>
+          <w:rFonts w:ascii="Consolas" w:hAnsi="Consolas" w:cs="Consolas"/>
+          <w:color w:val="000000"/>
+          <w:sz w:val="40"/>
+          <w:szCs w:val="40"/>
+        </w:rPr>
+        <w:tab/>
+      </w:r>
+      <w:r>
+        <w:rPr>
+          <w:rFonts w:ascii="Consolas" w:hAnsi="Consolas" w:cs="Consolas"/>
+          <w:color w:val="000000"/>
+          <w:sz w:val="40"/>
+          <w:szCs w:val="40"/>
+        </w:rPr>
+        <w:tab/>
+      </w:r>
+      <w:proofErr w:type="spellStart"/>
+      <w:proofErr w:type="gramStart"/>
+      <w:r>
+        <w:rPr>
+          <w:rFonts w:ascii="Consolas" w:hAnsi="Consolas" w:cs="Consolas"/>
+          <w:color w:val="000000"/>
+          <w:sz w:val="40"/>
+          <w:szCs w:val="40"/>
+        </w:rPr>
+        <w:t>System.</w:t>
+      </w:r>
+      <w:r>
+        <w:rPr>
+          <w:rFonts w:ascii="Consolas" w:hAnsi="Consolas" w:cs="Consolas"/>
+          <w:b/>
+          <w:bCs/>
+          <w:i/>
+          <w:iCs/>
+          <w:color w:val="0000C0"/>
+          <w:sz w:val="40"/>
+          <w:szCs w:val="40"/>
+        </w:rPr>
+        <w:t>out</w:t>
+      </w:r>
+      <w:r>
+        <w:rPr>
+          <w:rFonts w:ascii="Consolas" w:hAnsi="Consolas" w:cs="Consolas"/>
+          <w:color w:val="000000"/>
+          <w:sz w:val="40"/>
+          <w:szCs w:val="40"/>
+        </w:rPr>
+        <w:t>.println</w:t>
+      </w:r>
+      <w:proofErr w:type="spellEnd"/>
+      <w:r>
+        <w:rPr>
+          <w:rFonts w:ascii="Consolas" w:hAnsi="Consolas" w:cs="Consolas"/>
+          <w:color w:val="000000"/>
+          <w:sz w:val="40"/>
+          <w:szCs w:val="40"/>
+        </w:rPr>
+        <w:t>(</w:t>
+      </w:r>
+      <w:proofErr w:type="gramEnd"/>
+      <w:r>
+        <w:rPr>
+          <w:rFonts w:ascii="Consolas" w:hAnsi="Consolas" w:cs="Consolas"/>
+          <w:color w:val="2A00FF"/>
+          <w:sz w:val="40"/>
+          <w:szCs w:val="40"/>
+        </w:rPr>
+        <w:t>"run"</w:t>
+      </w:r>
+      <w:r>
+        <w:rPr>
+          <w:rFonts w:ascii="Consolas" w:hAnsi="Consolas" w:cs="Consolas"/>
+          <w:color w:val="000000"/>
+          <w:sz w:val="40"/>
+          <w:szCs w:val="40"/>
+        </w:rPr>
+        <w:t>);</w:t>
+      </w:r>
+    </w:p>
+    <w:p>
+      <w:pPr>
+        <w:autoSpaceDE w:val="0"/>
+        <w:autoSpaceDN w:val="0"/>
+        <w:adjustRightInd w:val="0"/>
+        <w:spacing w:after="0" w:line="240" w:lineRule="auto"/>
+        <w:rPr>
+          <w:rFonts w:ascii="Consolas" w:hAnsi="Consolas" w:cs="Consolas"/>
+          <w:sz w:val="40"/>
+          <w:szCs w:val="40"/>
+        </w:rPr>
+      </w:pPr>
+      <w:r>
+        <w:rPr>
+          <w:rFonts w:ascii="Consolas" w:hAnsi="Consolas" w:cs="Consolas"/>
+          <w:color w:val="000000"/>
+          <w:sz w:val="40"/>
+          <w:szCs w:val="40"/>
+        </w:rPr>
+        <w:tab/>
+        <w:t>}</w:t>
+      </w:r>
+    </w:p>
+    <w:p>
+      <w:pPr>
+        <w:autoSpaceDE w:val="0"/>
+        <w:autoSpaceDN w:val="0"/>
+        <w:adjustRightInd w:val="0"/>
+        <w:spacing w:after="0" w:line="240" w:lineRule="auto"/>
+        <w:rPr>
+          <w:rFonts w:ascii="Consolas" w:hAnsi="Consolas" w:cs="Consolas"/>
+          <w:color w:val="000000"/>
+          <w:sz w:val="40"/>
+          <w:szCs w:val="40"/>
+        </w:rPr>
+      </w:pPr>
+      <w:r>
+        <w:rPr>
+          <w:rFonts w:ascii="Consolas" w:hAnsi="Consolas" w:cs="Consolas"/>
+          <w:color w:val="000000"/>
+          <w:sz w:val="40"/>
+          <w:szCs w:val="40"/>
+        </w:rPr>
+        <w:t>}</w:t>
+      </w:r>
+    </w:p>
+    <w:p>
+      <w:pPr>
+        <w:autoSpaceDE w:val="0"/>
+        <w:autoSpaceDN w:val="0"/>
+        <w:adjustRightInd w:val="0"/>
+        <w:spacing w:after="0" w:line="240" w:lineRule="auto"/>
+        <w:rPr>
+          <w:rFonts w:ascii="Consolas" w:hAnsi="Consolas" w:cs="Consolas"/>
+          <w:color w:val="000000"/>
+          <w:sz w:val="40"/>
+          <w:szCs w:val="40"/>
+        </w:rPr>
+      </w:pPr>
+    </w:p>
+    <w:p>
+      <w:pPr>
+        <w:autoSpaceDE w:val="0"/>
+        <w:autoSpaceDN w:val="0"/>
+        <w:adjustRightInd w:val="0"/>
+        <w:spacing w:after="0" w:line="240" w:lineRule="auto"/>
+        <w:rPr>
+          <w:rFonts w:ascii="Consolas" w:hAnsi="Consolas" w:cs="Consolas"/>
+          <w:color w:val="000000"/>
+          <w:sz w:val="40"/>
+          <w:szCs w:val="40"/>
+        </w:rPr>
+      </w:pPr>
+    </w:p>
+    <w:p>
+      <w:pPr>
+        <w:autoSpaceDE w:val="0"/>
+        <w:autoSpaceDN w:val="0"/>
+        <w:adjustRightInd w:val="0"/>
+        <w:spacing w:after="0" w:line="240" w:lineRule="auto"/>
+        <w:rPr>
+          <w:rFonts w:ascii="Consolas" w:hAnsi="Consolas" w:cs="Consolas"/>
+          <w:color w:val="000000"/>
+          <w:sz w:val="40"/>
+          <w:szCs w:val="40"/>
+        </w:rPr>
+      </w:pPr>
+    </w:p>
+    <w:p>
+      <w:pPr>
+        <w:autoSpaceDE w:val="0"/>
+        <w:autoSpaceDN w:val="0"/>
+        <w:adjustRightInd w:val="0"/>
+        <w:spacing w:after="0" w:line="240" w:lineRule="auto"/>
+        <w:rPr>
+          <w:rFonts w:ascii="Consolas" w:hAnsi="Consolas" w:cs="Consolas"/>
+          <w:color w:val="000000"/>
+          <w:sz w:val="40"/>
+          <w:szCs w:val="40"/>
+        </w:rPr>
+      </w:pPr>
+    </w:p>
+    <w:p>
+      <w:pPr>
+        <w:autoSpaceDE w:val="0"/>
+        <w:autoSpaceDN w:val="0"/>
+        <w:adjustRightInd w:val="0"/>
+        <w:spacing w:after="0" w:line="240" w:lineRule="auto"/>
+        <w:rPr>
+          <w:rFonts w:ascii="Consolas" w:hAnsi="Consolas" w:cs="Consolas"/>
+          <w:color w:val="000000"/>
+          <w:sz w:val="40"/>
+          <w:szCs w:val="40"/>
+        </w:rPr>
+      </w:pPr>
+    </w:p>
+    <w:p>
+      <w:pPr>
+        <w:autoSpaceDE w:val="0"/>
+        <w:autoSpaceDN w:val="0"/>
+        <w:adjustRightInd w:val="0"/>
+        <w:spacing w:after="0" w:line="240" w:lineRule="auto"/>
+        <w:rPr>
+          <w:rFonts w:ascii="Consolas" w:hAnsi="Consolas" w:cs="Consolas"/>
+          <w:color w:val="000000"/>
+          <w:sz w:val="40"/>
+          <w:szCs w:val="40"/>
+        </w:rPr>
+      </w:pPr>
+    </w:p>
+    <w:p>
+      <w:pPr>
+        <w:autoSpaceDE w:val="0"/>
+        <w:autoSpaceDN w:val="0"/>
+        <w:adjustRightInd w:val="0"/>
+        <w:spacing w:after="0" w:line="240" w:lineRule="auto"/>
+        <w:rPr>
+          <w:rFonts w:ascii="Consolas" w:hAnsi="Consolas" w:cs="Consolas"/>
+          <w:color w:val="000000"/>
+          <w:sz w:val="40"/>
+          <w:szCs w:val="40"/>
+        </w:rPr>
+      </w:pPr>
+    </w:p>
+    <w:p>
+      <w:pPr>
+        <w:autoSpaceDE w:val="0"/>
+        <w:autoSpaceDN w:val="0"/>
+        <w:adjustRightInd w:val="0"/>
+        <w:spacing w:after="0" w:line="240" w:lineRule="auto"/>
+        <w:rPr>
+          <w:rFonts w:ascii="Consolas" w:hAnsi="Consolas" w:cs="Consolas"/>
+          <w:sz w:val="40"/>
+          <w:szCs w:val="40"/>
+        </w:rPr>
+      </w:pPr>
+    </w:p>
+    <w:p>
+      <w:pPr>
+        <w:autoSpaceDE w:val="0"/>
+        <w:autoSpaceDN w:val="0"/>
+        <w:adjustRightInd w:val="0"/>
+        <w:spacing w:after="0" w:line="240" w:lineRule="auto"/>
+      </w:pPr>
+      <w:proofErr w:type="gramStart"/>
+      <w:r>
+        <w:lastRenderedPageBreak/>
+        <w:t>2.</w:t>
+      </w:r>
+      <w:r>
+        <w:t>By</w:t>
+      </w:r>
+      <w:proofErr w:type="gramEnd"/>
+      <w:r>
+        <w:t xml:space="preserve"> Implements Runnable Interface</w:t>
+      </w:r>
+      <w:r>
+        <w:t xml:space="preserve"> </w:t>
+      </w:r>
+    </w:p>
+    <w:p>
+      <w:pPr>
+        <w:autoSpaceDE w:val="0"/>
+        <w:autoSpaceDN w:val="0"/>
+        <w:adjustRightInd w:val="0"/>
+        <w:spacing w:after="0" w:line="240" w:lineRule="auto"/>
+        <w:rPr>
+          <w:rFonts w:ascii="Consolas" w:hAnsi="Consolas" w:cs="Consolas"/>
+          <w:sz w:val="40"/>
+          <w:szCs w:val="40"/>
+        </w:rPr>
+      </w:pPr>
+      <w:proofErr w:type="gramStart"/>
+      <w:r>
+        <w:rPr>
+          <w:rFonts w:ascii="Consolas" w:hAnsi="Consolas" w:cs="Consolas"/>
+          <w:b/>
+          <w:bCs/>
+          <w:color w:val="7F0055"/>
+          <w:sz w:val="40"/>
+          <w:szCs w:val="40"/>
+        </w:rPr>
+        <w:t>public</w:t>
+      </w:r>
+      <w:proofErr w:type="gramEnd"/>
+      <w:r>
+        <w:rPr>
+          <w:rFonts w:ascii="Consolas" w:hAnsi="Consolas" w:cs="Consolas"/>
+          <w:color w:val="000000"/>
+          <w:sz w:val="40"/>
+          <w:szCs w:val="40"/>
+        </w:rPr>
+        <w:t xml:space="preserve"> </w:t>
+      </w:r>
+      <w:r>
+        <w:rPr>
+          <w:rFonts w:ascii="Consolas" w:hAnsi="Consolas" w:cs="Consolas"/>
+          <w:b/>
+          <w:bCs/>
+          <w:color w:val="7F0055"/>
+          <w:sz w:val="40"/>
+          <w:szCs w:val="40"/>
+        </w:rPr>
+        <w:t>class</w:t>
+      </w:r>
+      <w:r>
+        <w:rPr>
+          <w:rFonts w:ascii="Consolas" w:hAnsi="Consolas" w:cs="Consolas"/>
+          <w:color w:val="000000"/>
+          <w:sz w:val="40"/>
+          <w:szCs w:val="40"/>
+        </w:rPr>
+        <w:t xml:space="preserve"> </w:t>
+      </w:r>
+      <w:proofErr w:type="spellStart"/>
+      <w:r>
+        <w:rPr>
+          <w:rFonts w:ascii="Consolas" w:hAnsi="Consolas" w:cs="Consolas"/>
+          <w:color w:val="000000"/>
+          <w:sz w:val="40"/>
+          <w:szCs w:val="40"/>
+        </w:rPr>
+        <w:t>MyRunnableThread</w:t>
+      </w:r>
+      <w:proofErr w:type="spellEnd"/>
+      <w:r>
+        <w:rPr>
+          <w:rFonts w:ascii="Consolas" w:hAnsi="Consolas" w:cs="Consolas"/>
+          <w:color w:val="000000"/>
+          <w:sz w:val="40"/>
+          <w:szCs w:val="40"/>
+        </w:rPr>
+        <w:t xml:space="preserve"> </w:t>
+      </w:r>
+      <w:r>
+        <w:rPr>
+          <w:rFonts w:ascii="Consolas" w:hAnsi="Consolas" w:cs="Consolas"/>
+          <w:b/>
+          <w:bCs/>
+          <w:color w:val="7F0055"/>
+          <w:sz w:val="40"/>
+          <w:szCs w:val="40"/>
+        </w:rPr>
+        <w:t>implements</w:t>
+      </w:r>
+      <w:r>
+        <w:rPr>
+          <w:rFonts w:ascii="Consolas" w:hAnsi="Consolas" w:cs="Consolas"/>
+          <w:color w:val="000000"/>
+          <w:sz w:val="40"/>
+          <w:szCs w:val="40"/>
+        </w:rPr>
+        <w:t xml:space="preserve"> Runnable{</w:t>
+      </w:r>
+    </w:p>
+    <w:p>
+      <w:pPr>
+        <w:autoSpaceDE w:val="0"/>
+        <w:autoSpaceDN w:val="0"/>
+        <w:adjustRightInd w:val="0"/>
+        <w:spacing w:after="0" w:line="240" w:lineRule="auto"/>
+        <w:rPr>
+          <w:rFonts w:ascii="Consolas" w:hAnsi="Consolas" w:cs="Consolas"/>
+          <w:sz w:val="40"/>
+          <w:szCs w:val="40"/>
+        </w:rPr>
+      </w:pPr>
+    </w:p>
+    <w:p>
+      <w:pPr>
+        <w:autoSpaceDE w:val="0"/>
+        <w:autoSpaceDN w:val="0"/>
+        <w:adjustRightInd w:val="0"/>
+        <w:spacing w:after="0" w:line="240" w:lineRule="auto"/>
+        <w:rPr>
+          <w:rFonts w:ascii="Consolas" w:hAnsi="Consolas" w:cs="Consolas"/>
+          <w:sz w:val="40"/>
+          <w:szCs w:val="40"/>
+        </w:rPr>
+      </w:pPr>
+      <w:r>
+        <w:rPr>
+          <w:rFonts w:ascii="Consolas" w:hAnsi="Consolas" w:cs="Consolas"/>
+          <w:color w:val="000000"/>
+          <w:sz w:val="40"/>
+          <w:szCs w:val="40"/>
+        </w:rPr>
+        <w:tab/>
+      </w:r>
+      <w:r>
+        <w:rPr>
+          <w:rFonts w:ascii="Consolas" w:hAnsi="Consolas" w:cs="Consolas"/>
+          <w:color w:val="646464"/>
+          <w:sz w:val="40"/>
+          <w:szCs w:val="40"/>
+        </w:rPr>
+        <w:t>@Override</w:t>
+      </w:r>
+    </w:p>
+    <w:p>
+      <w:pPr>
+        <w:autoSpaceDE w:val="0"/>
+        <w:autoSpaceDN w:val="0"/>
+        <w:adjustRightInd w:val="0"/>
+        <w:spacing w:after="0" w:line="240" w:lineRule="auto"/>
+        <w:rPr>
+          <w:rFonts w:ascii="Consolas" w:hAnsi="Consolas" w:cs="Consolas"/>
+          <w:sz w:val="40"/>
+          <w:szCs w:val="40"/>
+        </w:rPr>
+      </w:pPr>
+      <w:r>
+        <w:rPr>
+          <w:rFonts w:ascii="Consolas" w:hAnsi="Consolas" w:cs="Consolas"/>
+          <w:color w:val="000000"/>
+          <w:sz w:val="40"/>
+          <w:szCs w:val="40"/>
+        </w:rPr>
+        <w:tab/>
+      </w:r>
+      <w:proofErr w:type="gramStart"/>
+      <w:r>
+        <w:rPr>
+          <w:rFonts w:ascii="Consolas" w:hAnsi="Consolas" w:cs="Consolas"/>
+          <w:b/>
+          <w:bCs/>
+          <w:color w:val="7F0055"/>
+          <w:sz w:val="40"/>
+          <w:szCs w:val="40"/>
+        </w:rPr>
+        <w:t>public</w:t>
+      </w:r>
+      <w:proofErr w:type="gramEnd"/>
+      <w:r>
+        <w:rPr>
+          <w:rFonts w:ascii="Consolas" w:hAnsi="Consolas" w:cs="Consolas"/>
+          <w:color w:val="000000"/>
+          <w:sz w:val="40"/>
+          <w:szCs w:val="40"/>
+        </w:rPr>
+        <w:t xml:space="preserve"> </w:t>
+      </w:r>
+      <w:r>
+        <w:rPr>
+          <w:rFonts w:ascii="Consolas" w:hAnsi="Consolas" w:cs="Consolas"/>
+          <w:b/>
+          <w:bCs/>
+          <w:color w:val="7F0055"/>
+          <w:sz w:val="40"/>
+          <w:szCs w:val="40"/>
+        </w:rPr>
+        <w:t>void</w:t>
+      </w:r>
+      <w:r>
+        <w:rPr>
+          <w:rFonts w:ascii="Consolas" w:hAnsi="Consolas" w:cs="Consolas"/>
+          <w:color w:val="000000"/>
+          <w:sz w:val="40"/>
+          <w:szCs w:val="40"/>
+        </w:rPr>
+        <w:t xml:space="preserve"> run() {</w:t>
+      </w:r>
+    </w:p>
+    <w:p>
+      <w:pPr>
+        <w:autoSpaceDE w:val="0"/>
+        <w:autoSpaceDN w:val="0"/>
+        <w:adjustRightInd w:val="0"/>
+        <w:spacing w:after="0" w:line="240" w:lineRule="auto"/>
+        <w:rPr>
+          <w:rFonts w:ascii="Consolas" w:hAnsi="Consolas" w:cs="Consolas"/>
+          <w:sz w:val="40"/>
+          <w:szCs w:val="40"/>
+        </w:rPr>
+      </w:pPr>
+      <w:r>
+        <w:rPr>
+          <w:rFonts w:ascii="Consolas" w:hAnsi="Consolas" w:cs="Consolas"/>
+          <w:color w:val="000000"/>
+          <w:sz w:val="40"/>
+          <w:szCs w:val="40"/>
+        </w:rPr>
+        <w:tab/>
+      </w:r>
+      <w:r>
+        <w:rPr>
+          <w:rFonts w:ascii="Consolas" w:hAnsi="Consolas" w:cs="Consolas"/>
+          <w:color w:val="000000"/>
+          <w:sz w:val="40"/>
+          <w:szCs w:val="40"/>
+        </w:rPr>
+        <w:tab/>
+      </w:r>
+      <w:proofErr w:type="gramStart"/>
+      <w:r>
+        <w:rPr>
+          <w:rFonts w:ascii="Consolas" w:hAnsi="Consolas" w:cs="Consolas"/>
+          <w:b/>
+          <w:bCs/>
+          <w:color w:val="7F0055"/>
+          <w:sz w:val="40"/>
+          <w:szCs w:val="40"/>
+        </w:rPr>
+        <w:t>for</w:t>
+      </w:r>
+      <w:r>
+        <w:rPr>
+          <w:rFonts w:ascii="Consolas" w:hAnsi="Consolas" w:cs="Consolas"/>
+          <w:color w:val="000000"/>
+          <w:sz w:val="40"/>
+          <w:szCs w:val="40"/>
+        </w:rPr>
+        <w:t>(</w:t>
+      </w:r>
+      <w:proofErr w:type="spellStart"/>
+      <w:proofErr w:type="gramEnd"/>
+      <w:r>
+        <w:rPr>
+          <w:rFonts w:ascii="Consolas" w:hAnsi="Consolas" w:cs="Consolas"/>
+          <w:b/>
+          <w:bCs/>
+          <w:color w:val="7F0055"/>
+          <w:sz w:val="40"/>
+          <w:szCs w:val="40"/>
+        </w:rPr>
+        <w:t>int</w:t>
+      </w:r>
+      <w:proofErr w:type="spellEnd"/>
+      <w:r>
+        <w:rPr>
+          <w:rFonts w:ascii="Consolas" w:hAnsi="Consolas" w:cs="Consolas"/>
+          <w:color w:val="000000"/>
+          <w:sz w:val="40"/>
+          <w:szCs w:val="40"/>
+        </w:rPr>
+        <w:t xml:space="preserve"> </w:t>
+      </w:r>
+      <w:proofErr w:type="spellStart"/>
+      <w:r>
+        <w:rPr>
+          <w:rFonts w:ascii="Consolas" w:hAnsi="Consolas" w:cs="Consolas"/>
+          <w:color w:val="6A3E3E"/>
+          <w:sz w:val="40"/>
+          <w:szCs w:val="40"/>
+        </w:rPr>
+        <w:t>i</w:t>
+      </w:r>
+      <w:proofErr w:type="spellEnd"/>
+      <w:r>
+        <w:rPr>
+          <w:rFonts w:ascii="Consolas" w:hAnsi="Consolas" w:cs="Consolas"/>
+          <w:color w:val="000000"/>
+          <w:sz w:val="40"/>
+          <w:szCs w:val="40"/>
+        </w:rPr>
+        <w:t xml:space="preserve">=0; </w:t>
+      </w:r>
+      <w:proofErr w:type="spellStart"/>
+      <w:r>
+        <w:rPr>
+          <w:rFonts w:ascii="Consolas" w:hAnsi="Consolas" w:cs="Consolas"/>
+          <w:color w:val="6A3E3E"/>
+          <w:sz w:val="40"/>
+          <w:szCs w:val="40"/>
+        </w:rPr>
+        <w:t>i</w:t>
+      </w:r>
+      <w:proofErr w:type="spellEnd"/>
+      <w:r>
+        <w:rPr>
+          <w:rFonts w:ascii="Consolas" w:hAnsi="Consolas" w:cs="Consolas"/>
+          <w:color w:val="000000"/>
+          <w:sz w:val="40"/>
+          <w:szCs w:val="40"/>
+        </w:rPr>
+        <w:t xml:space="preserve">&lt;=1000; </w:t>
+      </w:r>
+      <w:proofErr w:type="spellStart"/>
+      <w:r>
+        <w:rPr>
+          <w:rFonts w:ascii="Consolas" w:hAnsi="Consolas" w:cs="Consolas"/>
+          <w:color w:val="6A3E3E"/>
+          <w:sz w:val="40"/>
+          <w:szCs w:val="40"/>
+        </w:rPr>
+        <w:t>i</w:t>
+      </w:r>
+      <w:proofErr w:type="spellEnd"/>
+      <w:r>
+        <w:rPr>
+          <w:rFonts w:ascii="Consolas" w:hAnsi="Consolas" w:cs="Consolas"/>
+          <w:color w:val="000000"/>
+          <w:sz w:val="40"/>
+          <w:szCs w:val="40"/>
+        </w:rPr>
+        <w:t>++) {</w:t>
+      </w:r>
+    </w:p>
+    <w:p>
+      <w:pPr>
+        <w:autoSpaceDE w:val="0"/>
+        <w:autoSpaceDN w:val="0"/>
+        <w:adjustRightInd w:val="0"/>
+        <w:spacing w:after="0" w:line="240" w:lineRule="auto"/>
+        <w:rPr>
+          <w:rFonts w:ascii="Consolas" w:hAnsi="Consolas" w:cs="Consolas"/>
+          <w:sz w:val="40"/>
+          <w:szCs w:val="40"/>
+        </w:rPr>
+      </w:pPr>
+      <w:r>
+        <w:rPr>
+          <w:rFonts w:ascii="Consolas" w:hAnsi="Consolas" w:cs="Consolas"/>
+          <w:color w:val="000000"/>
+          <w:sz w:val="40"/>
+          <w:szCs w:val="40"/>
+        </w:rPr>
+        <w:tab/>
+      </w:r>
+      <w:r>
+        <w:rPr>
+          <w:rFonts w:ascii="Consolas" w:hAnsi="Consolas" w:cs="Consolas"/>
+          <w:color w:val="000000"/>
+          <w:sz w:val="40"/>
+          <w:szCs w:val="40"/>
+        </w:rPr>
+        <w:tab/>
+      </w:r>
+      <w:r>
+        <w:rPr>
+          <w:rFonts w:ascii="Consolas" w:hAnsi="Consolas" w:cs="Consolas"/>
+          <w:color w:val="000000"/>
+          <w:sz w:val="40"/>
+          <w:szCs w:val="40"/>
+        </w:rPr>
+        <w:tab/>
+      </w:r>
+      <w:proofErr w:type="spellStart"/>
+      <w:proofErr w:type="gramStart"/>
+      <w:r>
+        <w:rPr>
+          <w:rFonts w:ascii="Consolas" w:hAnsi="Consolas" w:cs="Consolas"/>
+          <w:color w:val="000000"/>
+          <w:sz w:val="40"/>
+          <w:szCs w:val="40"/>
+        </w:rPr>
+        <w:t>System.</w:t>
+      </w:r>
+      <w:r>
+        <w:rPr>
+          <w:rFonts w:ascii="Consolas" w:hAnsi="Consolas" w:cs="Consolas"/>
+          <w:b/>
+          <w:bCs/>
+          <w:i/>
+          <w:iCs/>
+          <w:color w:val="0000C0"/>
+          <w:sz w:val="40"/>
+          <w:szCs w:val="40"/>
+        </w:rPr>
+        <w:t>out</w:t>
+      </w:r>
+      <w:r>
+        <w:rPr>
+          <w:rFonts w:ascii="Consolas" w:hAnsi="Consolas" w:cs="Consolas"/>
+          <w:color w:val="000000"/>
+          <w:sz w:val="40"/>
+          <w:szCs w:val="40"/>
+        </w:rPr>
+        <w:t>.println</w:t>
+      </w:r>
+      <w:proofErr w:type="spellEnd"/>
+      <w:r>
+        <w:rPr>
+          <w:rFonts w:ascii="Consolas" w:hAnsi="Consolas" w:cs="Consolas"/>
+          <w:color w:val="000000"/>
+          <w:sz w:val="40"/>
+          <w:szCs w:val="40"/>
+        </w:rPr>
+        <w:t>(</w:t>
+      </w:r>
+      <w:proofErr w:type="spellStart"/>
+      <w:proofErr w:type="gramEnd"/>
+      <w:r>
+        <w:rPr>
+          <w:rFonts w:ascii="Consolas" w:hAnsi="Consolas" w:cs="Consolas"/>
+          <w:color w:val="6A3E3E"/>
+          <w:sz w:val="40"/>
+          <w:szCs w:val="40"/>
+        </w:rPr>
+        <w:t>i</w:t>
+      </w:r>
+      <w:proofErr w:type="spellEnd"/>
+      <w:r>
+        <w:rPr>
+          <w:rFonts w:ascii="Consolas" w:hAnsi="Consolas" w:cs="Consolas"/>
+          <w:color w:val="000000"/>
+          <w:sz w:val="40"/>
+          <w:szCs w:val="40"/>
+        </w:rPr>
+        <w:t>+</w:t>
+      </w:r>
+      <w:r>
+        <w:rPr>
+          <w:rFonts w:ascii="Consolas" w:hAnsi="Consolas" w:cs="Consolas"/>
+          <w:color w:val="2A00FF"/>
+          <w:sz w:val="40"/>
+          <w:szCs w:val="40"/>
+        </w:rPr>
+        <w:t>" "</w:t>
+      </w:r>
+      <w:r>
+        <w:rPr>
+          <w:rFonts w:ascii="Consolas" w:hAnsi="Consolas" w:cs="Consolas"/>
+          <w:color w:val="000000"/>
+          <w:sz w:val="40"/>
+          <w:szCs w:val="40"/>
+        </w:rPr>
+        <w:t xml:space="preserve">+ </w:t>
+      </w:r>
+      <w:proofErr w:type="spellStart"/>
+      <w:r>
+        <w:rPr>
+          <w:rFonts w:ascii="Consolas" w:hAnsi="Consolas" w:cs="Consolas"/>
+          <w:color w:val="000000"/>
+          <w:sz w:val="40"/>
+          <w:szCs w:val="40"/>
+        </w:rPr>
+        <w:t>Thread.</w:t>
+      </w:r>
+      <w:r>
+        <w:rPr>
+          <w:rFonts w:ascii="Consolas" w:hAnsi="Consolas" w:cs="Consolas"/>
+          <w:i/>
+          <w:iCs/>
+          <w:color w:val="000000"/>
+          <w:sz w:val="40"/>
+          <w:szCs w:val="40"/>
+        </w:rPr>
+        <w:t>currentThread</w:t>
+      </w:r>
+      <w:proofErr w:type="spellEnd"/>
+      <w:r>
+        <w:rPr>
+          <w:rFonts w:ascii="Consolas" w:hAnsi="Consolas" w:cs="Consolas"/>
+          <w:color w:val="000000"/>
+          <w:sz w:val="40"/>
+          <w:szCs w:val="40"/>
+        </w:rPr>
+        <w:t>().</w:t>
+      </w:r>
+      <w:proofErr w:type="spellStart"/>
+      <w:r>
+        <w:rPr>
+          <w:rFonts w:ascii="Consolas" w:hAnsi="Consolas" w:cs="Consolas"/>
+          <w:color w:val="000000"/>
+          <w:sz w:val="40"/>
+          <w:szCs w:val="40"/>
+        </w:rPr>
+        <w:t>getName</w:t>
+      </w:r>
+      <w:proofErr w:type="spellEnd"/>
+      <w:r>
+        <w:rPr>
+          <w:rFonts w:ascii="Consolas" w:hAnsi="Consolas" w:cs="Consolas"/>
+          <w:color w:val="000000"/>
+          <w:sz w:val="40"/>
+          <w:szCs w:val="40"/>
+        </w:rPr>
+        <w:t>());</w:t>
+      </w:r>
+    </w:p>
+    <w:p>
+      <w:pPr>
+        <w:autoSpaceDE w:val="0"/>
+        <w:autoSpaceDN w:val="0"/>
+        <w:adjustRightInd w:val="0"/>
+        <w:spacing w:after="0" w:line="240" w:lineRule="auto"/>
+        <w:rPr>
+          <w:rFonts w:ascii="Consolas" w:hAnsi="Consolas" w:cs="Consolas"/>
+          <w:sz w:val="40"/>
+          <w:szCs w:val="40"/>
+        </w:rPr>
+      </w:pPr>
+      <w:r>
+        <w:rPr>
+          <w:rFonts w:ascii="Consolas" w:hAnsi="Consolas" w:cs="Consolas"/>
+          <w:color w:val="000000"/>
+          <w:sz w:val="40"/>
+          <w:szCs w:val="40"/>
+        </w:rPr>
+        <w:tab/>
+      </w:r>
+      <w:r>
+        <w:rPr>
+          <w:rFonts w:ascii="Consolas" w:hAnsi="Consolas" w:cs="Consolas"/>
+          <w:color w:val="000000"/>
+          <w:sz w:val="40"/>
+          <w:szCs w:val="40"/>
+        </w:rPr>
+        <w:tab/>
+        <w:t>}</w:t>
+      </w:r>
+    </w:p>
+    <w:p>
+      <w:pPr>
+        <w:autoSpaceDE w:val="0"/>
+        <w:autoSpaceDN w:val="0"/>
+        <w:adjustRightInd w:val="0"/>
+        <w:spacing w:after="0" w:line="240" w:lineRule="auto"/>
+        <w:rPr>
+          <w:rFonts w:ascii="Consolas" w:hAnsi="Consolas" w:cs="Consolas"/>
+          <w:sz w:val="40"/>
+          <w:szCs w:val="40"/>
+        </w:rPr>
+      </w:pPr>
+      <w:r>
+        <w:rPr>
+          <w:rFonts w:ascii="Consolas" w:hAnsi="Consolas" w:cs="Consolas"/>
+          <w:color w:val="000000"/>
+          <w:sz w:val="40"/>
+          <w:szCs w:val="40"/>
+        </w:rPr>
+        <w:tab/>
+        <w:t>}</w:t>
+      </w:r>
+    </w:p>
+    <w:p>
+      <w:pPr>
+        <w:autoSpaceDE w:val="0"/>
+        <w:autoSpaceDN w:val="0"/>
+        <w:adjustRightInd w:val="0"/>
+        <w:spacing w:after="0" w:line="240" w:lineRule="auto"/>
+        <w:rPr>
+          <w:rFonts w:ascii="Consolas" w:hAnsi="Consolas" w:cs="Consolas"/>
+          <w:sz w:val="40"/>
+          <w:szCs w:val="40"/>
+        </w:rPr>
+      </w:pPr>
+    </w:p>
+    <w:p>
+      <w:pPr>
+        <w:pStyle w:val="ListParagraph"/>
+        <w:numPr>
+          <w:ilvl w:val="0"/>
+          <w:numId w:val="12"/>
+        </w:numPr>
+      </w:pPr>
+      <w:r>
+        <w:rPr>
+          <w:rFonts w:ascii="Consolas" w:hAnsi="Consolas" w:cs="Consolas"/>
+          <w:color w:val="000000"/>
+          <w:sz w:val="40"/>
+          <w:szCs w:val="40"/>
+        </w:rPr>
+        <w:t>}</w:t>
+      </w:r>
+    </w:p>
+    <w:p/>
+    <w:p>
+      <w:r>
+        <w:t xml:space="preserve">How can we register new thread into Thread Scheduler and How we </w:t>
+      </w:r>
+      <w:proofErr w:type="gramStart"/>
+      <w:r>
+        <w:t>can  start</w:t>
+      </w:r>
+      <w:proofErr w:type="gramEnd"/>
+      <w:r>
+        <w:t xml:space="preserve"> new Thread?</w:t>
+      </w:r>
+    </w:p>
+    <w:p>
+      <w:r>
+        <w:t xml:space="preserve">By calling </w:t>
+      </w:r>
+      <w:proofErr w:type="gramStart"/>
+      <w:r>
+        <w:t>start(</w:t>
+      </w:r>
+      <w:proofErr w:type="gramEnd"/>
+      <w:r>
+        <w:t xml:space="preserve">);// </w:t>
+      </w:r>
+    </w:p>
+    <w:p>
+      <w:r>
+        <w:t>What is the difference between run method and start method?</w:t>
+      </w:r>
+    </w:p>
+    <w:p>
+      <w:r>
+        <w:t>Start -</w:t>
+      </w:r>
+      <w:proofErr w:type="gramStart"/>
+      <w:r>
+        <w:t>&gt;  It</w:t>
+      </w:r>
+      <w:proofErr w:type="gramEnd"/>
+      <w:r>
+        <w:t xml:space="preserve"> will register new thread into Thread Scheduler and It will start new Thread execution.</w:t>
+      </w:r>
+    </w:p>
+    <w:p>
+      <w:r>
+        <w:t>Run -&gt; The new Thread start the execution from run method, if we want write task we can write in run method.</w:t>
+      </w:r>
+    </w:p>
+    <w:p>
+      <w:r>
+        <w:t xml:space="preserve">How can we set the thread name? &gt; </w:t>
+      </w:r>
+      <w:proofErr w:type="gramStart"/>
+      <w:r>
+        <w:t>by</w:t>
+      </w:r>
+      <w:proofErr w:type="gramEnd"/>
+      <w:r>
+        <w:t xml:space="preserve"> calling </w:t>
+      </w:r>
+      <w:proofErr w:type="spellStart"/>
+      <w:r>
+        <w:t>setName</w:t>
+      </w:r>
+      <w:proofErr w:type="spellEnd"/>
+      <w:r>
+        <w:t xml:space="preserve"> method in Thread class.</w:t>
+      </w:r>
+    </w:p>
+    <w:p>
+      <w:r>
+        <w:t>How can we set the priority to the thread?</w:t>
+      </w:r>
+    </w:p>
+    <w:p>
+      <w:proofErr w:type="gramStart"/>
+      <w:r>
+        <w:t xml:space="preserve">By calling </w:t>
+      </w:r>
+      <w:proofErr w:type="spellStart"/>
+      <w:r>
+        <w:t>setPriority</w:t>
+      </w:r>
+      <w:proofErr w:type="spellEnd"/>
+      <w:r>
+        <w:t xml:space="preserve"> method in thread class.</w:t>
+      </w:r>
+      <w:proofErr w:type="gramEnd"/>
+    </w:p>
+    <w:p>
+      <w:r>
+        <w:t>Can we restart the thread?</w:t>
+      </w:r>
+    </w:p>
+    <w:p>
+      <w:r>
+        <w:t>No</w:t>
+      </w:r>
+    </w:p>
+    <w:p>
+      <w:r>
+        <w:t>Yield, join and sle</w:t>
+      </w:r>
       <w:bookmarkStart w:id="0" w:name="_GoBack"/>
       <w:bookmarkEnd w:id="0"/>
-    </w:p>
-    <w:p>
-      <w:r>
-        <w:t xml:space="preserve">File </w:t>
-      </w:r>
-      <w:proofErr w:type="spellStart"/>
-      <w:r>
-        <w:t>file</w:t>
-      </w:r>
-      <w:proofErr w:type="spellEnd"/>
-      <w:r>
-        <w:t xml:space="preserve"> = new </w:t>
-      </w:r>
-      <w:proofErr w:type="gramStart"/>
-      <w:r>
-        <w:t>File(</w:t>
-      </w:r>
-      <w:proofErr w:type="gramEnd"/>
-      <w:r>
-        <w:t>filename);</w:t>
-      </w:r>
-    </w:p>
-    <w:p>
-      <w:proofErr w:type="spellStart"/>
-      <w:r>
-        <w:t>FileReader</w:t>
-      </w:r>
-      <w:proofErr w:type="spellEnd"/>
-      <w:r>
-        <w:t xml:space="preserve"> </w:t>
-      </w:r>
-      <w:proofErr w:type="spellStart"/>
-      <w:r>
-        <w:t>fr</w:t>
-      </w:r>
-      <w:proofErr w:type="spellEnd"/>
-      <w:r>
-        <w:t xml:space="preserve"> = new </w:t>
-      </w:r>
-      <w:proofErr w:type="spellStart"/>
-      <w:proofErr w:type="gramStart"/>
-      <w:r>
-        <w:t>FileReader</w:t>
-      </w:r>
-      <w:proofErr w:type="spellEnd"/>
-      <w:r>
-        <w:t>(</w:t>
-      </w:r>
-      <w:proofErr w:type="gramEnd"/>
-      <w:r>
-        <w:t>file);</w:t>
-      </w:r>
-    </w:p>
-    <w:p>
-      <w:proofErr w:type="spellStart"/>
-      <w:proofErr w:type="gramStart"/>
-      <w:r>
-        <w:t>fr.read</w:t>
-      </w:r>
-      <w:proofErr w:type="spellEnd"/>
-      <w:r>
-        <w:t>(</w:t>
-      </w:r>
-      <w:proofErr w:type="gramEnd"/>
-      <w:r>
-        <w:t>);//it will give only one character at time.</w:t>
-      </w:r>
-    </w:p>
-    <w:p>
-      <w:r>
-        <w:t>How to write a file?</w:t>
-      </w:r>
-    </w:p>
-    <w:p>
-      <w:r>
-        <w:t xml:space="preserve">File </w:t>
-      </w:r>
-      <w:proofErr w:type="spellStart"/>
-      <w:r>
-        <w:t>file</w:t>
-      </w:r>
-      <w:proofErr w:type="spellEnd"/>
-      <w:r>
-        <w:t xml:space="preserve"> = new </w:t>
-      </w:r>
-      <w:proofErr w:type="gramStart"/>
-      <w:r>
-        <w:t>File(</w:t>
-      </w:r>
-      <w:proofErr w:type="gramEnd"/>
-      <w:r>
-        <w:t>filename);</w:t>
-      </w:r>
-    </w:p>
-    <w:p>
-      <w:proofErr w:type="spellStart"/>
-      <w:r>
-        <w:t>FileWriter</w:t>
-      </w:r>
-      <w:proofErr w:type="spellEnd"/>
-      <w:r>
-        <w:t xml:space="preserve"> </w:t>
-      </w:r>
-      <w:proofErr w:type="spellStart"/>
-      <w:r>
-        <w:t>fr</w:t>
-      </w:r>
-      <w:proofErr w:type="spellEnd"/>
-      <w:r>
-        <w:t xml:space="preserve"> = new </w:t>
-      </w:r>
-      <w:proofErr w:type="spellStart"/>
-      <w:proofErr w:type="gramStart"/>
-      <w:r>
-        <w:t>FileWriter</w:t>
-      </w:r>
-      <w:proofErr w:type="spellEnd"/>
-      <w:r>
-        <w:t>(</w:t>
-      </w:r>
-      <w:proofErr w:type="gramEnd"/>
-      <w:r>
-        <w:t>file, true);// this will create a file if file is not exist</w:t>
-      </w:r>
-    </w:p>
-    <w:p>
-      <w:proofErr w:type="spellStart"/>
-      <w:proofErr w:type="gramStart"/>
-      <w:r>
-        <w:t>fr.write</w:t>
-      </w:r>
-      <w:proofErr w:type="spellEnd"/>
-      <w:r>
-        <w:t>(</w:t>
-      </w:r>
-      <w:proofErr w:type="gramEnd"/>
-      <w:r>
-        <w:t>“Naresh”);//it will write the data in to file</w:t>
-      </w:r>
-    </w:p>
-    <w:p>
-      <w:proofErr w:type="spellStart"/>
-      <w:proofErr w:type="gramStart"/>
-      <w:r>
-        <w:t>fr.flush</w:t>
-      </w:r>
-      <w:proofErr w:type="spellEnd"/>
-      <w:r>
-        <w:t>(</w:t>
-      </w:r>
-      <w:proofErr w:type="gramEnd"/>
-      <w:r>
-        <w:t>);// it will push the written data into file</w:t>
-      </w:r>
-    </w:p>
-    <w:p/>
+      <w:r>
+        <w:t>ep purpose?</w:t>
+      </w:r>
+    </w:p>
+    <w:p>
+      <w:proofErr w:type="spellStart"/>
+      <w:r>
+        <w:t>Thease</w:t>
+      </w:r>
+      <w:proofErr w:type="spellEnd"/>
+      <w:r>
+        <w:t xml:space="preserve"> methods </w:t>
+      </w:r>
+      <w:proofErr w:type="gramStart"/>
+      <w:r>
+        <w:t>p</w:t>
+      </w:r>
+      <w:r>
+        <w:t>ause</w:t>
+      </w:r>
+      <w:proofErr w:type="gramEnd"/>
+      <w:r>
+        <w:t xml:space="preserve"> the current thread execution and give chance another thread execution.</w:t>
+      </w:r>
+    </w:p>
     <w:p/>
     <w:sectPr>
       <w:pgSz w:w="12240" w:h="15840"/>
@@ -8486,9 +10241,9 @@
     </w:lvl>
   </w:abstractNum>
   <w:abstractNum w:abstractNumId="4">
-    <w:nsid w:val="437B7660"/>
+    <w:nsid w:val="33D64F7D"/>
     <w:multiLevelType w:val="hybridMultilevel"/>
-    <w:tmpl w:val="AFAC0D08"/>
+    <w:tmpl w:val="C608D11E"/>
     <w:lvl w:ilvl="0" w:tplc="0409000F">
       <w:start w:val="1"/>
       <w:numFmt w:val="decimal"/>
@@ -8575,16 +10330,16 @@
     </w:lvl>
   </w:abstractNum>
   <w:abstractNum w:abstractNumId="5">
-    <w:nsid w:val="50064D49"/>
+    <w:nsid w:val="3B741596"/>
     <w:multiLevelType w:val="hybridMultilevel"/>
-    <w:tmpl w:val="8AF6948A"/>
-    <w:lvl w:ilvl="0" w:tplc="D7C8D4F0">
+    <w:tmpl w:val="C608D11E"/>
+    <w:lvl w:ilvl="0" w:tplc="0409000F">
       <w:start w:val="1"/>
       <w:numFmt w:val="decimal"/>
       <w:lvlText w:val="%1."/>
       <w:lvlJc w:val="left"/>
       <w:pPr>
-        <w:ind w:left="1080" w:hanging="720"/>
+        <w:ind w:left="720" w:hanging="360"/>
       </w:pPr>
       <w:rPr>
         <w:rFonts w:hint="default"/>
@@ -8664,9 +10419,9 @@
     </w:lvl>
   </w:abstractNum>
   <w:abstractNum w:abstractNumId="6">
-    <w:nsid w:val="5C9C0FEB"/>
+    <w:nsid w:val="437B7660"/>
     <w:multiLevelType w:val="hybridMultilevel"/>
-    <w:tmpl w:val="33D4AEC6"/>
+    <w:tmpl w:val="AFAC0D08"/>
     <w:lvl w:ilvl="0" w:tplc="0409000F">
       <w:start w:val="1"/>
       <w:numFmt w:val="decimal"/>
@@ -8753,16 +10508,16 @@
     </w:lvl>
   </w:abstractNum>
   <w:abstractNum w:abstractNumId="7">
-    <w:nsid w:val="6D180C09"/>
+    <w:nsid w:val="50064D49"/>
     <w:multiLevelType w:val="hybridMultilevel"/>
-    <w:tmpl w:val="186C64A6"/>
-    <w:lvl w:ilvl="0" w:tplc="0409000F">
+    <w:tmpl w:val="8AF6948A"/>
+    <w:lvl w:ilvl="0" w:tplc="D7C8D4F0">
       <w:start w:val="1"/>
       <w:numFmt w:val="decimal"/>
       <w:lvlText w:val="%1."/>
       <w:lvlJc w:val="left"/>
       <w:pPr>
-        <w:ind w:left="720" w:hanging="360"/>
+        <w:ind w:left="1080" w:hanging="720"/>
       </w:pPr>
       <w:rPr>
         <w:rFonts w:hint="default"/>
@@ -8842,9 +10597,9 @@
     </w:lvl>
   </w:abstractNum>
   <w:abstractNum w:abstractNumId="8">
-    <w:nsid w:val="6E366C77"/>
+    <w:nsid w:val="5C9C0FEB"/>
     <w:multiLevelType w:val="hybridMultilevel"/>
-    <w:tmpl w:val="DABCFB20"/>
+    <w:tmpl w:val="33D4AEC6"/>
     <w:lvl w:ilvl="0" w:tplc="0409000F">
       <w:start w:val="1"/>
       <w:numFmt w:val="decimal"/>
@@ -8931,9 +10686,9 @@
     </w:lvl>
   </w:abstractNum>
   <w:abstractNum w:abstractNumId="9">
-    <w:nsid w:val="71B03D8F"/>
+    <w:nsid w:val="6D180C09"/>
     <w:multiLevelType w:val="hybridMultilevel"/>
-    <w:tmpl w:val="5D145D2A"/>
+    <w:tmpl w:val="186C64A6"/>
     <w:lvl w:ilvl="0" w:tplc="0409000F">
       <w:start w:val="1"/>
       <w:numFmt w:val="decimal"/>
@@ -9019,35 +10774,219 @@
       </w:pPr>
     </w:lvl>
   </w:abstractNum>
+  <w:abstractNum w:abstractNumId="10">
+    <w:nsid w:val="6E366C77"/>
+    <w:multiLevelType w:val="hybridMultilevel"/>
+    <w:tmpl w:val="DABCFB20"/>
+    <w:lvl w:ilvl="0" w:tplc="0409000F">
+      <w:start w:val="1"/>
+      <w:numFmt w:val="decimal"/>
+      <w:lvlText w:val="%1."/>
+      <w:lvlJc w:val="left"/>
+      <w:pPr>
+        <w:ind w:left="720" w:hanging="360"/>
+      </w:pPr>
+      <w:rPr>
+        <w:rFonts w:hint="default"/>
+      </w:rPr>
+    </w:lvl>
+    <w:lvl w:ilvl="1" w:tplc="04090019" w:tentative="1">
+      <w:start w:val="1"/>
+      <w:numFmt w:val="lowerLetter"/>
+      <w:lvlText w:val="%2."/>
+      <w:lvlJc w:val="left"/>
+      <w:pPr>
+        <w:ind w:left="1440" w:hanging="360"/>
+      </w:pPr>
+    </w:lvl>
+    <w:lvl w:ilvl="2" w:tplc="0409001B" w:tentative="1">
+      <w:start w:val="1"/>
+      <w:numFmt w:val="lowerRoman"/>
+      <w:lvlText w:val="%3."/>
+      <w:lvlJc w:val="right"/>
+      <w:pPr>
+        <w:ind w:left="2160" w:hanging="180"/>
+      </w:pPr>
+    </w:lvl>
+    <w:lvl w:ilvl="3" w:tplc="0409000F" w:tentative="1">
+      <w:start w:val="1"/>
+      <w:numFmt w:val="decimal"/>
+      <w:lvlText w:val="%4."/>
+      <w:lvlJc w:val="left"/>
+      <w:pPr>
+        <w:ind w:left="2880" w:hanging="360"/>
+      </w:pPr>
+    </w:lvl>
+    <w:lvl w:ilvl="4" w:tplc="04090019" w:tentative="1">
+      <w:start w:val="1"/>
+      <w:numFmt w:val="lowerLetter"/>
+      <w:lvlText w:val="%5."/>
+      <w:lvlJc w:val="left"/>
+      <w:pPr>
+        <w:ind w:left="3600" w:hanging="360"/>
+      </w:pPr>
+    </w:lvl>
+    <w:lvl w:ilvl="5" w:tplc="0409001B" w:tentative="1">
+      <w:start w:val="1"/>
+      <w:numFmt w:val="lowerRoman"/>
+      <w:lvlText w:val="%6."/>
+      <w:lvlJc w:val="right"/>
+      <w:pPr>
+        <w:ind w:left="4320" w:hanging="180"/>
+      </w:pPr>
+    </w:lvl>
+    <w:lvl w:ilvl="6" w:tplc="0409000F" w:tentative="1">
+      <w:start w:val="1"/>
+      <w:numFmt w:val="decimal"/>
+      <w:lvlText w:val="%7."/>
+      <w:lvlJc w:val="left"/>
+      <w:pPr>
+        <w:ind w:left="5040" w:hanging="360"/>
+      </w:pPr>
+    </w:lvl>
+    <w:lvl w:ilvl="7" w:tplc="04090019" w:tentative="1">
+      <w:start w:val="1"/>
+      <w:numFmt w:val="lowerLetter"/>
+      <w:lvlText w:val="%8."/>
+      <w:lvlJc w:val="left"/>
+      <w:pPr>
+        <w:ind w:left="5760" w:hanging="360"/>
+      </w:pPr>
+    </w:lvl>
+    <w:lvl w:ilvl="8" w:tplc="0409001B" w:tentative="1">
+      <w:start w:val="1"/>
+      <w:numFmt w:val="lowerRoman"/>
+      <w:lvlText w:val="%9."/>
+      <w:lvlJc w:val="right"/>
+      <w:pPr>
+        <w:ind w:left="6480" w:hanging="180"/>
+      </w:pPr>
+    </w:lvl>
+  </w:abstractNum>
+  <w:abstractNum w:abstractNumId="11">
+    <w:nsid w:val="71B03D8F"/>
+    <w:multiLevelType w:val="hybridMultilevel"/>
+    <w:tmpl w:val="5D145D2A"/>
+    <w:lvl w:ilvl="0" w:tplc="0409000F">
+      <w:start w:val="1"/>
+      <w:numFmt w:val="decimal"/>
+      <w:lvlText w:val="%1."/>
+      <w:lvlJc w:val="left"/>
+      <w:pPr>
+        <w:ind w:left="720" w:hanging="360"/>
+      </w:pPr>
+      <w:rPr>
+        <w:rFonts w:hint="default"/>
+      </w:rPr>
+    </w:lvl>
+    <w:lvl w:ilvl="1" w:tplc="04090019" w:tentative="1">
+      <w:start w:val="1"/>
+      <w:numFmt w:val="lowerLetter"/>
+      <w:lvlText w:val="%2."/>
+      <w:lvlJc w:val="left"/>
+      <w:pPr>
+        <w:ind w:left="1440" w:hanging="360"/>
+      </w:pPr>
+    </w:lvl>
+    <w:lvl w:ilvl="2" w:tplc="0409001B" w:tentative="1">
+      <w:start w:val="1"/>
+      <w:numFmt w:val="lowerRoman"/>
+      <w:lvlText w:val="%3."/>
+      <w:lvlJc w:val="right"/>
+      <w:pPr>
+        <w:ind w:left="2160" w:hanging="180"/>
+      </w:pPr>
+    </w:lvl>
+    <w:lvl w:ilvl="3" w:tplc="0409000F" w:tentative="1">
+      <w:start w:val="1"/>
+      <w:numFmt w:val="decimal"/>
+      <w:lvlText w:val="%4."/>
+      <w:lvlJc w:val="left"/>
+      <w:pPr>
+        <w:ind w:left="2880" w:hanging="360"/>
+      </w:pPr>
+    </w:lvl>
+    <w:lvl w:ilvl="4" w:tplc="04090019" w:tentative="1">
+      <w:start w:val="1"/>
+      <w:numFmt w:val="lowerLetter"/>
+      <w:lvlText w:val="%5."/>
+      <w:lvlJc w:val="left"/>
+      <w:pPr>
+        <w:ind w:left="3600" w:hanging="360"/>
+      </w:pPr>
+    </w:lvl>
+    <w:lvl w:ilvl="5" w:tplc="0409001B" w:tentative="1">
+      <w:start w:val="1"/>
+      <w:numFmt w:val="lowerRoman"/>
+      <w:lvlText w:val="%6."/>
+      <w:lvlJc w:val="right"/>
+      <w:pPr>
+        <w:ind w:left="4320" w:hanging="180"/>
+      </w:pPr>
+    </w:lvl>
+    <w:lvl w:ilvl="6" w:tplc="0409000F" w:tentative="1">
+      <w:start w:val="1"/>
+      <w:numFmt w:val="decimal"/>
+      <w:lvlText w:val="%7."/>
+      <w:lvlJc w:val="left"/>
+      <w:pPr>
+        <w:ind w:left="5040" w:hanging="360"/>
+      </w:pPr>
+    </w:lvl>
+    <w:lvl w:ilvl="7" w:tplc="04090019" w:tentative="1">
+      <w:start w:val="1"/>
+      <w:numFmt w:val="lowerLetter"/>
+      <w:lvlText w:val="%8."/>
+      <w:lvlJc w:val="left"/>
+      <w:pPr>
+        <w:ind w:left="5760" w:hanging="360"/>
+      </w:pPr>
+    </w:lvl>
+    <w:lvl w:ilvl="8" w:tplc="0409001B" w:tentative="1">
+      <w:start w:val="1"/>
+      <w:numFmt w:val="lowerRoman"/>
+      <w:lvlText w:val="%9."/>
+      <w:lvlJc w:val="right"/>
+      <w:pPr>
+        <w:ind w:left="6480" w:hanging="180"/>
+      </w:pPr>
+    </w:lvl>
+  </w:abstractNum>
   <w:num w:numId="1">
-    <w:abstractNumId w:val="7"/>
+    <w:abstractNumId w:val="9"/>
   </w:num>
   <w:num w:numId="2">
-    <w:abstractNumId w:val="4"/>
+    <w:abstractNumId w:val="6"/>
   </w:num>
   <w:num w:numId="3">
     <w:abstractNumId w:val="1"/>
   </w:num>
   <w:num w:numId="4">
-    <w:abstractNumId w:val="8"/>
+    <w:abstractNumId w:val="10"/>
   </w:num>
   <w:num w:numId="5">
-    <w:abstractNumId w:val="9"/>
+    <w:abstractNumId w:val="11"/>
   </w:num>
   <w:num w:numId="6">
     <w:abstractNumId w:val="3"/>
   </w:num>
   <w:num w:numId="7">
-    <w:abstractNumId w:val="6"/>
+    <w:abstractNumId w:val="8"/>
   </w:num>
   <w:num w:numId="8">
-    <w:abstractNumId w:val="5"/>
+    <w:abstractNumId w:val="7"/>
   </w:num>
   <w:num w:numId="9">
     <w:abstractNumId w:val="0"/>
   </w:num>
   <w:num w:numId="10">
     <w:abstractNumId w:val="2"/>
+  </w:num>
+  <w:num w:numId="11">
+    <w:abstractNumId w:val="4"/>
+  </w:num>
+  <w:num w:numId="12">
+    <w:abstractNumId w:val="5"/>
   </w:num>
 </w:numbering>
 </file>

--- a/batch2_readme.docx
+++ b/batch2_readme.docx
@@ -7,7 +7,6 @@
         <w:t xml:space="preserve">Java </w:t>
       </w:r>
     </w:p>
-    <w:p/>
     <w:p>
       <w:proofErr w:type="spellStart"/>
       <w:r>
@@ -272,6 +271,7 @@
     <w:p>
       <w:proofErr w:type="gramStart"/>
       <w:r>
+        <w:lastRenderedPageBreak/>
         <w:t>byte</w:t>
       </w:r>
       <w:proofErr w:type="gramEnd"/>
@@ -634,7 +634,6 @@
     </w:p>
     <w:p>
       <w:r>
-        <w:lastRenderedPageBreak/>
         <w:t>Characters Data Types</w:t>
       </w:r>
     </w:p>
@@ -647,6 +646,7 @@
       </w:pPr>
       <w:proofErr w:type="gramStart"/>
       <w:r>
+        <w:lastRenderedPageBreak/>
         <w:t>char</w:t>
       </w:r>
       <w:proofErr w:type="gramEnd"/>
@@ -852,12 +852,12 @@
     </w:p>
     <w:p>
       <w:r>
+        <w:t>Find the number is even or odd</w:t>
+      </w:r>
+    </w:p>
+    <w:p>
+      <w:r>
         <w:lastRenderedPageBreak/>
-        <w:t>Find the number is even or odd</w:t>
-      </w:r>
-    </w:p>
-    <w:p>
-      <w:r>
         <w:t>2</w:t>
       </w:r>
       <w:proofErr w:type="gramStart"/>
@@ -1130,12 +1130,37 @@
     <w:p>
       <w:proofErr w:type="gramStart"/>
       <w:r>
+        <w:t>}  if</w:t>
+      </w:r>
+      <w:proofErr w:type="gramEnd"/>
+      <w:r>
+        <w:t xml:space="preserve"> (percentage &gt;  50 &amp;&amp; percentage  &lt; 60) {</w:t>
+      </w:r>
+    </w:p>
+    <w:p>
+      <w:proofErr w:type="spellStart"/>
+      <w:proofErr w:type="gramStart"/>
+      <w:r>
         <w:lastRenderedPageBreak/>
+        <w:t>System.out.println</w:t>
+      </w:r>
+      <w:proofErr w:type="spellEnd"/>
+      <w:r>
+        <w:t>(</w:t>
+      </w:r>
+      <w:proofErr w:type="gramEnd"/>
+      <w:r>
+        <w:t>name+“ got third class”);</w:t>
+      </w:r>
+    </w:p>
+    <w:p>
+      <w:proofErr w:type="gramStart"/>
+      <w:r>
         <w:t>}  if</w:t>
       </w:r>
       <w:proofErr w:type="gramEnd"/>
       <w:r>
-        <w:t xml:space="preserve"> (percentage &gt;  50 &amp;&amp; percentage  &lt; 60) {</w:t>
+        <w:t xml:space="preserve"> (percentage &gt;  40 &amp;&amp; percentage  &lt; 50) {</w:t>
       </w:r>
     </w:p>
     <w:p>
@@ -1150,17 +1175,23 @@
       </w:r>
       <w:proofErr w:type="gramEnd"/>
       <w:r>
-        <w:t>name+“ got third class”);</w:t>
-      </w:r>
-    </w:p>
-    <w:p>
-      <w:proofErr w:type="gramStart"/>
-      <w:r>
-        <w:t>}  if</w:t>
-      </w:r>
-      <w:proofErr w:type="gramEnd"/>
-      <w:r>
-        <w:t xml:space="preserve"> (percentage &gt;  40 &amp;&amp; percentage  &lt; 50) {</w:t>
+        <w:t>name+“ got fourth class”);</w:t>
+      </w:r>
+    </w:p>
+    <w:p>
+      <w:r>
+        <w:t xml:space="preserve">} </w:t>
+      </w:r>
+      <w:proofErr w:type="gramStart"/>
+      <w:r>
+        <w:t>if(</w:t>
+      </w:r>
+      <w:proofErr w:type="gramEnd"/>
+      <w:r>
+        <w:t>percentage &lt; 40</w:t>
+      </w:r>
+      <w:r>
+        <w:t>){</w:t>
       </w:r>
     </w:p>
     <w:p>
@@ -1175,23 +1206,320 @@
       </w:r>
       <w:proofErr w:type="gramEnd"/>
       <w:r>
-        <w:t>name+“ got fourth class”);</w:t>
+        <w:t>name+“ got failed”);</w:t>
+      </w:r>
+    </w:p>
+    <w:p>
+      <w:r>
+        <w:t>}</w:t>
+      </w:r>
+    </w:p>
+    <w:p>
+      <w:r>
+        <w:t>Nested if else</w:t>
+      </w:r>
+    </w:p>
+    <w:p>
+      <w:proofErr w:type="spellStart"/>
+      <w:r>
+        <w:t>Atm</w:t>
+      </w:r>
+      <w:proofErr w:type="spellEnd"/>
+      <w:r>
+        <w:t xml:space="preserve"> pin</w:t>
+      </w:r>
+    </w:p>
+    <w:p/>
+    <w:p>
+      <w:proofErr w:type="spellStart"/>
+      <w:proofErr w:type="gramStart"/>
+      <w:r>
+        <w:t>intatmPin</w:t>
+      </w:r>
+      <w:proofErr w:type="spellEnd"/>
+      <w:r>
+        <w:t xml:space="preserve">  =</w:t>
+      </w:r>
+      <w:proofErr w:type="gramEnd"/>
+      <w:r>
+        <w:t xml:space="preserve">  8545;</w:t>
+      </w:r>
+    </w:p>
+    <w:p>
+      <w:proofErr w:type="gramStart"/>
+      <w:r>
+        <w:t xml:space="preserve">double  </w:t>
+      </w:r>
+      <w:proofErr w:type="spellStart"/>
+      <w:r>
+        <w:t>balAmount</w:t>
+      </w:r>
+      <w:proofErr w:type="spellEnd"/>
+      <w:proofErr w:type="gramEnd"/>
+      <w:r>
+        <w:t xml:space="preserve"> = 50000.00;</w:t>
+      </w:r>
+    </w:p>
+    <w:p>
+      <w:proofErr w:type="spellStart"/>
+      <w:proofErr w:type="gramStart"/>
+      <w:r>
+        <w:t>doublewithDrawAmount</w:t>
+      </w:r>
+      <w:proofErr w:type="spellEnd"/>
+      <w:proofErr w:type="gramEnd"/>
+      <w:r>
+        <w:t xml:space="preserve"> = 4005</w:t>
+      </w:r>
+      <w:r>
+        <w:t>0.00;</w:t>
+      </w:r>
+    </w:p>
+    <w:p>
+      <w:proofErr w:type="gramStart"/>
+      <w:r>
+        <w:t>if(</w:t>
+      </w:r>
+      <w:proofErr w:type="spellStart"/>
+      <w:proofErr w:type="gramEnd"/>
+      <w:r>
+        <w:t>atmPin</w:t>
+      </w:r>
+      <w:proofErr w:type="spellEnd"/>
+      <w:r>
+        <w:t xml:space="preserve"> == 8545) {</w:t>
+      </w:r>
+    </w:p>
+    <w:p>
+      <w:proofErr w:type="gramStart"/>
+      <w:r>
+        <w:t>if(</w:t>
+      </w:r>
+      <w:proofErr w:type="spellStart"/>
+      <w:proofErr w:type="gramEnd"/>
+      <w:r>
+        <w:t>withDrawAmount</w:t>
+      </w:r>
+      <w:proofErr w:type="spellEnd"/>
+      <w:r>
+        <w:t xml:space="preserve"> % 100 == 0) {</w:t>
+      </w:r>
+    </w:p>
+    <w:p>
+      <w:proofErr w:type="gramStart"/>
+      <w:r>
+        <w:t>if(</w:t>
+      </w:r>
+      <w:proofErr w:type="spellStart"/>
+      <w:proofErr w:type="gramEnd"/>
+      <w:r>
+        <w:t>balAmount</w:t>
+      </w:r>
+      <w:proofErr w:type="spellEnd"/>
+      <w:r>
+        <w:t>&gt;</w:t>
+      </w:r>
+      <w:proofErr w:type="spellStart"/>
+      <w:r>
+        <w:t>withDrawAmount</w:t>
+      </w:r>
+      <w:proofErr w:type="spellEnd"/>
+      <w:r>
+        <w:t>) {</w:t>
+      </w:r>
+    </w:p>
+    <w:p>
+      <w:proofErr w:type="spellStart"/>
+      <w:proofErr w:type="gramStart"/>
+      <w:r>
+        <w:t>System.out.println</w:t>
+      </w:r>
+      <w:proofErr w:type="spellEnd"/>
+      <w:r>
+        <w:t>(</w:t>
+      </w:r>
+      <w:proofErr w:type="gramEnd"/>
+      <w:r>
+        <w:t>“Please Take Your Amount”);</w:t>
+      </w:r>
+    </w:p>
+    <w:p>
+      <w:r>
+        <w:t>} else {</w:t>
+      </w:r>
+    </w:p>
+    <w:p>
+      <w:proofErr w:type="spellStart"/>
+      <w:proofErr w:type="gramStart"/>
+      <w:r>
+        <w:t>System.out.println</w:t>
+      </w:r>
+      <w:proofErr w:type="spellEnd"/>
+      <w:r>
+        <w:t>(</w:t>
+      </w:r>
+      <w:proofErr w:type="gramEnd"/>
+      <w:r>
+        <w:t>“</w:t>
+      </w:r>
+      <w:proofErr w:type="spellStart"/>
+      <w:r>
+        <w:t>Insuffiecient</w:t>
+      </w:r>
+      <w:proofErr w:type="spellEnd"/>
+      <w:r>
+        <w:t xml:space="preserve"> Funds”);</w:t>
+      </w:r>
+    </w:p>
+    <w:p>
+      <w:r>
+        <w:t>}</w:t>
+      </w:r>
+    </w:p>
+    <w:p>
+      <w:r>
+        <w:t>} else {</w:t>
+      </w:r>
+    </w:p>
+    <w:p>
+      <w:proofErr w:type="spellStart"/>
+      <w:proofErr w:type="gramStart"/>
+      <w:r>
+        <w:t>System.out.println</w:t>
+      </w:r>
+      <w:proofErr w:type="spellEnd"/>
+      <w:r>
+        <w:t>(</w:t>
+      </w:r>
+      <w:proofErr w:type="gramEnd"/>
+      <w:r>
+        <w:t>“Invalid Amount”);</w:t>
+      </w:r>
+    </w:p>
+    <w:p>
+      <w:r>
+        <w:t>}</w:t>
+      </w:r>
+    </w:p>
+    <w:p>
+      <w:r>
+        <w:t>} else {</w:t>
+      </w:r>
+    </w:p>
+    <w:p>
+      <w:proofErr w:type="spellStart"/>
+      <w:proofErr w:type="gramStart"/>
+      <w:r>
+        <w:t>System.out.println</w:t>
+      </w:r>
+      <w:proofErr w:type="spellEnd"/>
+      <w:r>
+        <w:t>(</w:t>
+      </w:r>
+      <w:proofErr w:type="gramEnd"/>
+      <w:r>
+        <w:t>“Invalid Pin Please Try Again!”);</w:t>
       </w:r>
     </w:p>
     <w:p>
       <w:r>
         <w:t xml:space="preserve">} </w:t>
       </w:r>
-      <w:proofErr w:type="gramStart"/>
-      <w:r>
-        <w:t>if(</w:t>
-      </w:r>
-      <w:proofErr w:type="gramEnd"/>
-      <w:r>
-        <w:t>percentage &lt; 40</w:t>
-      </w:r>
-      <w:r>
-        <w:t>){</w:t>
+    </w:p>
+    <w:p>
+      <w:r>
+        <w:lastRenderedPageBreak/>
+        <w:t>Task for 27-11-2021</w:t>
+      </w:r>
+    </w:p>
+    <w:p>
+      <w:proofErr w:type="gramStart"/>
+      <w:r>
+        <w:t>1.Current</w:t>
+      </w:r>
+      <w:proofErr w:type="gramEnd"/>
+      <w:r>
+        <w:t xml:space="preserve"> Bill</w:t>
+      </w:r>
+    </w:p>
+    <w:p>
+      <w:r>
+        <w:t xml:space="preserve">2. </w:t>
+      </w:r>
+      <w:proofErr w:type="spellStart"/>
+      <w:proofErr w:type="gramStart"/>
+      <w:r>
+        <w:t>owels</w:t>
+      </w:r>
+      <w:proofErr w:type="spellEnd"/>
+      <w:proofErr w:type="gramEnd"/>
+      <w:r>
+        <w:t xml:space="preserve"> (2 ways)</w:t>
+      </w:r>
+      <w:r>
+        <w:t xml:space="preserve"> if else if</w:t>
+      </w:r>
+    </w:p>
+    <w:p>
+      <w:r>
+        <w:t xml:space="preserve">3. </w:t>
+      </w:r>
+      <w:proofErr w:type="gramStart"/>
+      <w:r>
+        <w:t>results</w:t>
+      </w:r>
+      <w:proofErr w:type="gramEnd"/>
+      <w:r>
+        <w:t xml:space="preserve"> using all if</w:t>
+      </w:r>
+    </w:p>
+    <w:p>
+      <w:r>
+        <w:t xml:space="preserve">// </w:t>
+      </w:r>
+      <w:proofErr w:type="spellStart"/>
+      <w:r>
+        <w:t>nooutput</w:t>
+      </w:r>
+      <w:proofErr w:type="spellEnd"/>
+    </w:p>
+    <w:p>
+      <w:r>
+        <w:t xml:space="preserve">// </w:t>
+      </w:r>
+      <w:proofErr w:type="spellStart"/>
+      <w:r>
+        <w:t>nooutput</w:t>
+      </w:r>
+      <w:proofErr w:type="spellEnd"/>
+    </w:p>
+    <w:p>
+      <w:r>
+        <w:t>/</w:t>
+      </w:r>
+      <w:proofErr w:type="gramStart"/>
+      <w:r>
+        <w:t>/  2</w:t>
+      </w:r>
+      <w:proofErr w:type="gramEnd"/>
+      <w:r>
+        <w:t>/12/2021</w:t>
+      </w:r>
+    </w:p>
+    <w:p>
+      <w:proofErr w:type="gramStart"/>
+      <w:r>
+        <w:t>If(</w:t>
+      </w:r>
+      <w:proofErr w:type="gramEnd"/>
+      <w:r>
+        <w:t>true</w:t>
+      </w:r>
+      <w:r>
+        <w:t>)</w:t>
+      </w:r>
+      <w:r>
+        <w:t xml:space="preserve"> {</w:t>
       </w:r>
     </w:p>
     <w:p>
@@ -1206,7 +1534,60 @@
       </w:r>
       <w:proofErr w:type="gramEnd"/>
       <w:r>
-        <w:t>name+“ got failed”);</w:t>
+        <w:t xml:space="preserve">“Naresh”); </w:t>
+      </w:r>
+    </w:p>
+    <w:p>
+      <w:proofErr w:type="gramStart"/>
+      <w:r>
+        <w:t>}else</w:t>
+      </w:r>
+      <w:proofErr w:type="gramEnd"/>
+      <w:r>
+        <w:t xml:space="preserve"> If(true) {</w:t>
+      </w:r>
+    </w:p>
+    <w:p>
+      <w:proofErr w:type="spellStart"/>
+      <w:proofErr w:type="gramStart"/>
+      <w:r>
+        <w:t>System.out.println</w:t>
+      </w:r>
+      <w:proofErr w:type="spellEnd"/>
+      <w:r>
+        <w:t>(</w:t>
+      </w:r>
+      <w:proofErr w:type="gramEnd"/>
+      <w:r>
+        <w:t>“Naresh”);</w:t>
+      </w:r>
+    </w:p>
+    <w:p>
+      <w:r>
+        <w:t xml:space="preserve">} else </w:t>
+      </w:r>
+      <w:proofErr w:type="gramStart"/>
+      <w:r>
+        <w:t>If(</w:t>
+      </w:r>
+      <w:proofErr w:type="gramEnd"/>
+      <w:r>
+        <w:t>true) {</w:t>
+      </w:r>
+    </w:p>
+    <w:p>
+      <w:proofErr w:type="spellStart"/>
+      <w:proofErr w:type="gramStart"/>
+      <w:r>
+        <w:t>System.out.println</w:t>
+      </w:r>
+      <w:proofErr w:type="spellEnd"/>
+      <w:r>
+        <w:t>(</w:t>
+      </w:r>
+      <w:proofErr w:type="gramEnd"/>
+      <w:r>
+        <w:t>“Naresh”);</w:t>
       </w:r>
     </w:p>
     <w:p>
@@ -1216,147 +1597,68 @@
     </w:p>
     <w:p>
       <w:r>
-        <w:t>Nested if else</w:t>
-      </w:r>
-    </w:p>
-    <w:p>
-      <w:proofErr w:type="spellStart"/>
-      <w:r>
-        <w:t>Atm</w:t>
-      </w:r>
-      <w:proofErr w:type="spellEnd"/>
-      <w:r>
-        <w:t xml:space="preserve"> pin</w:t>
-      </w:r>
-    </w:p>
-    <w:p/>
-    <w:p>
-      <w:proofErr w:type="spellStart"/>
-      <w:proofErr w:type="gramStart"/>
-      <w:r>
-        <w:t>intatmPin</w:t>
-      </w:r>
-      <w:proofErr w:type="spellEnd"/>
-      <w:r>
-        <w:t xml:space="preserve">  =</w:t>
-      </w:r>
-      <w:proofErr w:type="gramEnd"/>
-      <w:r>
-        <w:t xml:space="preserve">  8545;</w:t>
-      </w:r>
-    </w:p>
-    <w:p>
-      <w:proofErr w:type="gramStart"/>
-      <w:r>
-        <w:t xml:space="preserve">double  </w:t>
-      </w:r>
-      <w:proofErr w:type="spellStart"/>
-      <w:r>
-        <w:t>balAmount</w:t>
-      </w:r>
-      <w:proofErr w:type="spellEnd"/>
-      <w:proofErr w:type="gramEnd"/>
-      <w:r>
-        <w:t xml:space="preserve"> = 50000.00;</w:t>
-      </w:r>
-    </w:p>
-    <w:p>
-      <w:proofErr w:type="spellStart"/>
-      <w:proofErr w:type="gramStart"/>
-      <w:r>
-        <w:t>doublewithDrawAmount</w:t>
-      </w:r>
-      <w:proofErr w:type="spellEnd"/>
-      <w:proofErr w:type="gramEnd"/>
-      <w:r>
-        <w:t xml:space="preserve"> = 4005</w:t>
-      </w:r>
-      <w:r>
-        <w:t>0.00;</w:t>
-      </w:r>
-    </w:p>
-    <w:p>
-      <w:proofErr w:type="gramStart"/>
-      <w:r>
-        <w:t>if(</w:t>
-      </w:r>
-      <w:proofErr w:type="spellStart"/>
-      <w:proofErr w:type="gramEnd"/>
-      <w:r>
-        <w:t>atmPin</w:t>
-      </w:r>
-      <w:proofErr w:type="spellEnd"/>
-      <w:r>
-        <w:t xml:space="preserve"> == 8545) {</w:t>
-      </w:r>
-    </w:p>
-    <w:p>
-      <w:proofErr w:type="gramStart"/>
-      <w:r>
-        <w:t>if(</w:t>
-      </w:r>
-      <w:proofErr w:type="spellStart"/>
-      <w:proofErr w:type="gramEnd"/>
-      <w:r>
-        <w:t>withDrawAmount</w:t>
-      </w:r>
-      <w:proofErr w:type="spellEnd"/>
-      <w:r>
-        <w:t xml:space="preserve"> % 100 == 0) {</w:t>
-      </w:r>
-    </w:p>
-    <w:p>
-      <w:proofErr w:type="gramStart"/>
-      <w:r>
-        <w:t>if(</w:t>
-      </w:r>
-      <w:proofErr w:type="spellStart"/>
-      <w:proofErr w:type="gramEnd"/>
-      <w:r>
-        <w:t>balAmount</w:t>
-      </w:r>
-      <w:proofErr w:type="spellEnd"/>
-      <w:r>
-        <w:t>&gt;</w:t>
-      </w:r>
-      <w:proofErr w:type="spellStart"/>
-      <w:r>
-        <w:t>withDrawAmount</w:t>
-      </w:r>
-      <w:proofErr w:type="spellEnd"/>
-      <w:r>
-        <w:t>) {</w:t>
-      </w:r>
-    </w:p>
-    <w:p>
-      <w:proofErr w:type="spellStart"/>
-      <w:proofErr w:type="gramStart"/>
-      <w:r>
-        <w:t>System.out.println</w:t>
-      </w:r>
-      <w:proofErr w:type="spellEnd"/>
-      <w:r>
-        <w:t>(</w:t>
-      </w:r>
-      <w:proofErr w:type="gramEnd"/>
-      <w:r>
-        <w:t>“Please Take Your Amount”);</w:t>
-      </w:r>
-    </w:p>
-    <w:p>
-      <w:r>
-        <w:t>} else {</w:t>
-      </w:r>
-    </w:p>
-    <w:p>
-      <w:proofErr w:type="spellStart"/>
-      <w:proofErr w:type="gramStart"/>
-      <w:r>
-        <w:t>System.out.println</w:t>
-      </w:r>
-      <w:proofErr w:type="spellEnd"/>
-      <w:r>
-        <w:t>(</w:t>
+        <w:t xml:space="preserve">Switch </w:t>
+      </w:r>
+      <w:proofErr w:type="gramStart"/>
+      <w:r>
+        <w:t>cases()</w:t>
+      </w:r>
+      <w:proofErr w:type="gramEnd"/>
+    </w:p>
+    <w:p>
+      <w:r>
+        <w:t>1 - &gt; Sunday</w:t>
+      </w:r>
+    </w:p>
+    <w:p>
+      <w:r>
+        <w:t>2 -&gt; Monday</w:t>
+      </w:r>
+    </w:p>
+    <w:p>
+      <w:r>
+        <w:t>3 -&gt; Tuesday</w:t>
+      </w:r>
+    </w:p>
+    <w:p>
+      <w:r>
+        <w:t>4 -&gt;</w:t>
+      </w:r>
+      <w:proofErr w:type="spellStart"/>
+      <w:r>
+        <w:t>WednesDay</w:t>
+      </w:r>
+      <w:proofErr w:type="spellEnd"/>
+    </w:p>
+    <w:p>
+      <w:r>
+        <w:t>5 -&gt;</w:t>
+      </w:r>
+      <w:proofErr w:type="spellStart"/>
+      <w:r>
+        <w:t>ThursDay</w:t>
+      </w:r>
+      <w:proofErr w:type="spellEnd"/>
+    </w:p>
+    <w:p>
+      <w:r>
+        <w:t>6 -&gt; Friday</w:t>
+      </w:r>
+    </w:p>
+    <w:p>
+      <w:r>
+        <w:t>7 -&gt; Saturday</w:t>
+      </w:r>
+    </w:p>
+    <w:p>
+      <w:r>
+        <w:t>Syntax for switch case</w:t>
+      </w:r>
+    </w:p>
+    <w:p>
+      <w:proofErr w:type="gramStart"/>
+      <w:r>
+        <w:t>Switch(</w:t>
       </w:r>
       <w:proofErr w:type="gramEnd"/>
       <w:r>
@@ -1364,335 +1666,33 @@
       </w:r>
       <w:proofErr w:type="spellStart"/>
       <w:r>
-        <w:t>Insuffiecient</w:t>
-      </w:r>
-      <w:proofErr w:type="spellEnd"/>
-      <w:r>
-        <w:t xml:space="preserve"> Funds”);</w:t>
-      </w:r>
-    </w:p>
-    <w:p>
-      <w:r>
-        <w:t>}</w:t>
-      </w:r>
-    </w:p>
-    <w:p>
-      <w:r>
-        <w:t>} else {</w:t>
-      </w:r>
-    </w:p>
-    <w:p>
-      <w:proofErr w:type="spellStart"/>
-      <w:proofErr w:type="gramStart"/>
-      <w:r>
-        <w:t>System.out.println</w:t>
-      </w:r>
-      <w:proofErr w:type="spellEnd"/>
-      <w:r>
-        <w:t>(</w:t>
-      </w:r>
-      <w:proofErr w:type="gramEnd"/>
-      <w:r>
-        <w:t>“Invalid Amount”);</w:t>
-      </w:r>
-    </w:p>
-    <w:p>
-      <w:r>
-        <w:t>}</w:t>
-      </w:r>
-    </w:p>
-    <w:p>
-      <w:r>
-        <w:t>} else {</w:t>
-      </w:r>
-    </w:p>
-    <w:p>
-      <w:proofErr w:type="spellStart"/>
-      <w:proofErr w:type="gramStart"/>
-      <w:r>
-        <w:t>System.out.println</w:t>
-      </w:r>
-      <w:proofErr w:type="spellEnd"/>
-      <w:r>
-        <w:t>(</w:t>
-      </w:r>
-      <w:proofErr w:type="gramEnd"/>
-      <w:r>
-        <w:t>“Invalid Pin Please Try Again!”);</w:t>
+        <w:t>naresh</w:t>
+      </w:r>
+      <w:proofErr w:type="spellEnd"/>
+      <w:r>
+        <w:t>”</w:t>
+      </w:r>
+      <w:r>
+        <w:t xml:space="preserve">) </w:t>
+      </w:r>
+      <w:r>
+        <w:t xml:space="preserve"> {</w:t>
+      </w:r>
+    </w:p>
+    <w:p>
+      <w:r>
+        <w:t xml:space="preserve"> Case </w:t>
+      </w:r>
+      <w:r>
+        <w:t>“Sunday”</w:t>
+      </w:r>
+      <w:r>
+        <w:t>: // statement</w:t>
       </w:r>
     </w:p>
     <w:p>
       <w:r>
         <w:lastRenderedPageBreak/>
-        <w:t xml:space="preserve">} </w:t>
-      </w:r>
-    </w:p>
-    <w:p>
-      <w:r>
-        <w:t>Task for 27-11-2021</w:t>
-      </w:r>
-    </w:p>
-    <w:p>
-      <w:proofErr w:type="gramStart"/>
-      <w:r>
-        <w:t>1.Current</w:t>
-      </w:r>
-      <w:proofErr w:type="gramEnd"/>
-      <w:r>
-        <w:t xml:space="preserve"> Bill</w:t>
-      </w:r>
-    </w:p>
-    <w:p>
-      <w:r>
-        <w:t xml:space="preserve">2. </w:t>
-      </w:r>
-      <w:proofErr w:type="spellStart"/>
-      <w:proofErr w:type="gramStart"/>
-      <w:r>
-        <w:t>owels</w:t>
-      </w:r>
-      <w:proofErr w:type="spellEnd"/>
-      <w:proofErr w:type="gramEnd"/>
-      <w:r>
-        <w:t xml:space="preserve"> (2 ways)</w:t>
-      </w:r>
-      <w:r>
-        <w:t xml:space="preserve"> if else if</w:t>
-      </w:r>
-    </w:p>
-    <w:p>
-      <w:r>
-        <w:t xml:space="preserve">3. </w:t>
-      </w:r>
-      <w:proofErr w:type="gramStart"/>
-      <w:r>
-        <w:t>results</w:t>
-      </w:r>
-      <w:proofErr w:type="gramEnd"/>
-      <w:r>
-        <w:t xml:space="preserve"> using all if</w:t>
-      </w:r>
-    </w:p>
-    <w:p>
-      <w:r>
-        <w:t xml:space="preserve">// </w:t>
-      </w:r>
-      <w:proofErr w:type="spellStart"/>
-      <w:r>
-        <w:t>nooutput</w:t>
-      </w:r>
-      <w:proofErr w:type="spellEnd"/>
-    </w:p>
-    <w:p>
-      <w:r>
-        <w:t xml:space="preserve">// </w:t>
-      </w:r>
-      <w:proofErr w:type="spellStart"/>
-      <w:r>
-        <w:t>nooutput</w:t>
-      </w:r>
-      <w:proofErr w:type="spellEnd"/>
-    </w:p>
-    <w:p>
-      <w:r>
-        <w:t>/</w:t>
-      </w:r>
-      <w:proofErr w:type="gramStart"/>
-      <w:r>
-        <w:t>/  2</w:t>
-      </w:r>
-      <w:proofErr w:type="gramEnd"/>
-      <w:r>
-        <w:t>/12/2021</w:t>
-      </w:r>
-    </w:p>
-    <w:p>
-      <w:proofErr w:type="gramStart"/>
-      <w:r>
-        <w:t>If(</w:t>
-      </w:r>
-      <w:proofErr w:type="gramEnd"/>
-      <w:r>
-        <w:t>true</w:t>
-      </w:r>
-      <w:r>
-        <w:t>)</w:t>
-      </w:r>
-      <w:r>
-        <w:t xml:space="preserve"> {</w:t>
-      </w:r>
-    </w:p>
-    <w:p>
-      <w:proofErr w:type="spellStart"/>
-      <w:proofErr w:type="gramStart"/>
-      <w:r>
-        <w:t>System.out.println</w:t>
-      </w:r>
-      <w:proofErr w:type="spellEnd"/>
-      <w:r>
-        <w:t>(</w:t>
-      </w:r>
-      <w:proofErr w:type="gramEnd"/>
-      <w:r>
-        <w:t xml:space="preserve">“Naresh”); </w:t>
-      </w:r>
-    </w:p>
-    <w:p>
-      <w:proofErr w:type="gramStart"/>
-      <w:r>
-        <w:t>}else</w:t>
-      </w:r>
-      <w:proofErr w:type="gramEnd"/>
-      <w:r>
-        <w:t xml:space="preserve"> If(true) {</w:t>
-      </w:r>
-    </w:p>
-    <w:p>
-      <w:proofErr w:type="spellStart"/>
-      <w:proofErr w:type="gramStart"/>
-      <w:r>
-        <w:t>System.out.println</w:t>
-      </w:r>
-      <w:proofErr w:type="spellEnd"/>
-      <w:r>
-        <w:t>(</w:t>
-      </w:r>
-      <w:proofErr w:type="gramEnd"/>
-      <w:r>
-        <w:t>“Naresh”);</w:t>
-      </w:r>
-    </w:p>
-    <w:p>
-      <w:r>
-        <w:t xml:space="preserve">} else </w:t>
-      </w:r>
-      <w:proofErr w:type="gramStart"/>
-      <w:r>
-        <w:t>If(</w:t>
-      </w:r>
-      <w:proofErr w:type="gramEnd"/>
-      <w:r>
-        <w:t>true) {</w:t>
-      </w:r>
-    </w:p>
-    <w:p>
-      <w:proofErr w:type="spellStart"/>
-      <w:proofErr w:type="gramStart"/>
-      <w:r>
-        <w:t>System.out.println</w:t>
-      </w:r>
-      <w:proofErr w:type="spellEnd"/>
-      <w:r>
-        <w:t>(</w:t>
-      </w:r>
-      <w:proofErr w:type="gramEnd"/>
-      <w:r>
-        <w:t>“Naresh”);</w:t>
-      </w:r>
-    </w:p>
-    <w:p>
-      <w:r>
-        <w:t>}</w:t>
-      </w:r>
-    </w:p>
-    <w:p>
-      <w:r>
-        <w:t xml:space="preserve">Switch </w:t>
-      </w:r>
-      <w:proofErr w:type="gramStart"/>
-      <w:r>
-        <w:t>cases()</w:t>
-      </w:r>
-      <w:proofErr w:type="gramEnd"/>
-    </w:p>
-    <w:p>
-      <w:r>
-        <w:t>1 - &gt; Sunday</w:t>
-      </w:r>
-    </w:p>
-    <w:p>
-      <w:r>
-        <w:t>2 -&gt; Monday</w:t>
-      </w:r>
-    </w:p>
-    <w:p>
-      <w:r>
-        <w:t>3 -&gt; Tuesday</w:t>
-      </w:r>
-    </w:p>
-    <w:p>
-      <w:r>
-        <w:t>4 -&gt;</w:t>
-      </w:r>
-      <w:proofErr w:type="spellStart"/>
-      <w:r>
-        <w:t>WednesDay</w:t>
-      </w:r>
-      <w:proofErr w:type="spellEnd"/>
-    </w:p>
-    <w:p>
-      <w:r>
-        <w:t>5 -&gt;</w:t>
-      </w:r>
-      <w:proofErr w:type="spellStart"/>
-      <w:r>
-        <w:t>ThursDay</w:t>
-      </w:r>
-      <w:proofErr w:type="spellEnd"/>
-    </w:p>
-    <w:p>
-      <w:r>
-        <w:t>6 -&gt; Friday</w:t>
-      </w:r>
-    </w:p>
-    <w:p>
-      <w:r>
-        <w:t>7 -&gt; Saturday</w:t>
-      </w:r>
-    </w:p>
-    <w:p>
-      <w:r>
-        <w:t>Syntax for switch case</w:t>
-      </w:r>
-    </w:p>
-    <w:p>
-      <w:proofErr w:type="gramStart"/>
-      <w:r>
-        <w:t>Switch(</w:t>
-      </w:r>
-      <w:proofErr w:type="gramEnd"/>
-      <w:r>
-        <w:t>“</w:t>
-      </w:r>
-      <w:proofErr w:type="spellStart"/>
-      <w:r>
-        <w:t>naresh</w:t>
-      </w:r>
-      <w:proofErr w:type="spellEnd"/>
-      <w:r>
-        <w:t>”</w:t>
-      </w:r>
-      <w:r>
-        <w:t xml:space="preserve">) </w:t>
-      </w:r>
-      <w:r>
-        <w:t xml:space="preserve"> {</w:t>
-      </w:r>
-    </w:p>
-    <w:p>
-      <w:r>
-        <w:lastRenderedPageBreak/>
-        <w:t xml:space="preserve"> Case </w:t>
-      </w:r>
-      <w:r>
-        <w:t>“Sunday”</w:t>
-      </w:r>
-      <w:r>
-        <w:t>: // statement</w:t>
-      </w:r>
-    </w:p>
-    <w:p>
-      <w:r>
         <w:t xml:space="preserve">Case </w:t>
       </w:r>
       <w:r>
@@ -1989,12 +1989,12 @@
     </w:p>
     <w:p>
       <w:r>
+        <w:t xml:space="preserve"> 30 &lt; 1</w:t>
+      </w:r>
+    </w:p>
+    <w:p>
+      <w:r>
         <w:lastRenderedPageBreak/>
-        <w:t xml:space="preserve"> 30 &lt; 1</w:t>
-      </w:r>
-    </w:p>
-    <w:p>
-      <w:r>
         <w:t>3</w:t>
       </w:r>
       <w:r>
@@ -2234,12 +2234,12 @@
         </w:pBdr>
       </w:pPr>
       <w:r>
+        <w:t>While Loop</w:t>
+      </w:r>
+    </w:p>
+    <w:p>
+      <w:r>
         <w:lastRenderedPageBreak/>
-        <w:t>While Loop</w:t>
-      </w:r>
-    </w:p>
-    <w:p>
-      <w:r>
         <w:t>Syntax:</w:t>
       </w:r>
     </w:p>
@@ -2443,6 +2443,7 @@
     <w:p/>
     <w:p>
       <w:r>
+        <w:lastRenderedPageBreak/>
         <w:t>Ternary Operator -&gt;</w:t>
       </w:r>
     </w:p>
@@ -2795,28 +2796,28 @@
     </w:p>
     <w:p>
       <w:r>
+        <w:tab/>
+      </w:r>
+      <w:r>
+        <w:tab/>
+      </w:r>
+      <w:proofErr w:type="spellStart"/>
+      <w:proofErr w:type="gramStart"/>
+      <w:r>
+        <w:t>System.out.println</w:t>
+      </w:r>
+      <w:proofErr w:type="spellEnd"/>
+      <w:r>
+        <w:t>(</w:t>
+      </w:r>
+      <w:proofErr w:type="gramEnd"/>
+      <w:r>
+        <w:t>ages[2]);</w:t>
+      </w:r>
+    </w:p>
+    <w:p>
+      <w:r>
         <w:lastRenderedPageBreak/>
-        <w:tab/>
-      </w:r>
-      <w:r>
-        <w:tab/>
-      </w:r>
-      <w:proofErr w:type="spellStart"/>
-      <w:proofErr w:type="gramStart"/>
-      <w:r>
-        <w:t>System.out.println</w:t>
-      </w:r>
-      <w:proofErr w:type="spellEnd"/>
-      <w:r>
-        <w:t>(</w:t>
-      </w:r>
-      <w:proofErr w:type="gramEnd"/>
-      <w:r>
-        <w:t>ages[2]);</w:t>
-      </w:r>
-    </w:p>
-    <w:p>
-      <w:r>
         <w:tab/>
       </w:r>
       <w:r>
@@ -3075,12 +3076,12 @@
         </w:pBdr>
       </w:pPr>
       <w:r>
+        <w:t>20-12-2021</w:t>
+      </w:r>
+    </w:p>
+    <w:p>
+      <w:r>
         <w:lastRenderedPageBreak/>
-        <w:t>20-12-2021</w:t>
-      </w:r>
-    </w:p>
-    <w:p>
-      <w:r>
         <w:t>OOPS -&gt; Object Oriented Programming Structure</w:t>
       </w:r>
     </w:p>
@@ -3414,6 +3415,7 @@
     <w:p/>
     <w:p>
       <w:r>
+        <w:lastRenderedPageBreak/>
         <w:t>Class Train {</w:t>
       </w:r>
     </w:p>
@@ -3563,12 +3565,12 @@
     </w:p>
     <w:p>
       <w:r>
+        <w:t>}</w:t>
+      </w:r>
+    </w:p>
+    <w:p>
+      <w:r>
         <w:lastRenderedPageBreak/>
-        <w:t>}</w:t>
-      </w:r>
-    </w:p>
-    <w:p>
-      <w:r>
         <w:t>Class State {</w:t>
       </w:r>
     </w:p>
@@ -3763,12 +3765,12 @@
         </w:pBdr>
       </w:pPr>
       <w:r>
+        <w:t>21-12-2021</w:t>
+      </w:r>
+    </w:p>
+    <w:p>
+      <w:r>
         <w:lastRenderedPageBreak/>
-        <w:t>21-12-2021</w:t>
-      </w:r>
-    </w:p>
-    <w:p>
-      <w:r>
         <w:t>Package and import</w:t>
       </w:r>
     </w:p>
@@ -3970,7 +3972,6 @@
     </w:p>
     <w:p>
       <w:r>
-        <w:lastRenderedPageBreak/>
         <w:t>Stack Area -&gt; Method call stacks will be stored in Stack Area.</w:t>
       </w:r>
     </w:p>
@@ -3981,6 +3982,7 @@
         </w:pBdr>
       </w:pPr>
       <w:r>
+        <w:lastRenderedPageBreak/>
         <w:t>22-12-2021</w:t>
       </w:r>
     </w:p>
@@ -4205,27 +4207,27 @@
     <w:p/>
     <w:p>
       <w:r>
+        <w:t xml:space="preserve">Public void </w:t>
+      </w:r>
+      <w:proofErr w:type="spellStart"/>
+      <w:proofErr w:type="gramStart"/>
+      <w:r>
+        <w:t>findAndPrintPolindrom</w:t>
+      </w:r>
+      <w:proofErr w:type="spellEnd"/>
+      <w:r>
+        <w:t>(</w:t>
+      </w:r>
+      <w:proofErr w:type="gramEnd"/>
+      <w:r>
+        <w:t>long input) {</w:t>
+      </w:r>
+    </w:p>
+    <w:p>
+      <w:proofErr w:type="spellStart"/>
+      <w:proofErr w:type="gramStart"/>
+      <w:r>
         <w:lastRenderedPageBreak/>
-        <w:t xml:space="preserve">Public void </w:t>
-      </w:r>
-      <w:proofErr w:type="spellStart"/>
-      <w:proofErr w:type="gramStart"/>
-      <w:r>
-        <w:t>findAndPrintPolindrom</w:t>
-      </w:r>
-      <w:proofErr w:type="spellEnd"/>
-      <w:r>
-        <w:t>(</w:t>
-      </w:r>
-      <w:proofErr w:type="gramEnd"/>
-      <w:r>
-        <w:t>long input) {</w:t>
-      </w:r>
-    </w:p>
-    <w:p>
-      <w:proofErr w:type="spellStart"/>
-      <w:proofErr w:type="gramStart"/>
-      <w:r>
         <w:t>System.out.println</w:t>
       </w:r>
       <w:proofErr w:type="spellEnd"/>
@@ -4412,30 +4414,30 @@
     </w:p>
     <w:p>
       <w:r>
+        <w:tab/>
+      </w:r>
+      <w:proofErr w:type="spellStart"/>
+      <w:proofErr w:type="gramStart"/>
+      <w:r>
+        <w:t>System.out.println</w:t>
+      </w:r>
+      <w:proofErr w:type="spellEnd"/>
+      <w:r>
+        <w:t>(</w:t>
+      </w:r>
+      <w:proofErr w:type="spellStart"/>
+      <w:proofErr w:type="gramEnd"/>
+      <w:r>
+        <w:t>num</w:t>
+      </w:r>
+      <w:proofErr w:type="spellEnd"/>
+      <w:r>
+        <w:t>);</w:t>
+      </w:r>
+    </w:p>
+    <w:p>
+      <w:r>
         <w:lastRenderedPageBreak/>
-        <w:tab/>
-      </w:r>
-      <w:proofErr w:type="spellStart"/>
-      <w:proofErr w:type="gramStart"/>
-      <w:r>
-        <w:t>System.out.println</w:t>
-      </w:r>
-      <w:proofErr w:type="spellEnd"/>
-      <w:r>
-        <w:t>(</w:t>
-      </w:r>
-      <w:proofErr w:type="spellStart"/>
-      <w:proofErr w:type="gramEnd"/>
-      <w:r>
-        <w:t>num</w:t>
-      </w:r>
-      <w:proofErr w:type="spellEnd"/>
-      <w:r>
-        <w:t>);</w:t>
-      </w:r>
-    </w:p>
-    <w:p>
-      <w:r>
         <w:tab/>
       </w:r>
       <w:proofErr w:type="spellStart"/>
@@ -4632,12 +4634,12 @@
     <w:p/>
     <w:p>
       <w:r>
+        <w:t>Constructor -&gt;</w:t>
+      </w:r>
+    </w:p>
+    <w:p>
+      <w:r>
         <w:lastRenderedPageBreak/>
-        <w:t>Constructor -&gt;</w:t>
-      </w:r>
-    </w:p>
-    <w:p>
-      <w:r>
         <w:t xml:space="preserve">If you want create an object </w:t>
       </w:r>
       <w:r>
@@ -4809,18 +4811,18 @@
     <w:p/>
     <w:p>
       <w:r>
+        <w:t>Ex: Employe</w:t>
+      </w:r>
+      <w:r>
+        <w:t>e</w:t>
+      </w:r>
+      <w:r>
+        <w:t xml:space="preserve"> {</w:t>
+      </w:r>
+    </w:p>
+    <w:p>
+      <w:r>
         <w:lastRenderedPageBreak/>
-        <w:t>Ex: Employe</w:t>
-      </w:r>
-      <w:r>
-        <w:t>e</w:t>
-      </w:r>
-      <w:r>
-        <w:t xml:space="preserve"> {</w:t>
-      </w:r>
-    </w:p>
-    <w:p>
-      <w:r>
         <w:t xml:space="preserve">Void </w:t>
       </w:r>
       <w:proofErr w:type="gramStart"/>
@@ -5023,12 +5025,12 @@
         </w:pBdr>
       </w:pPr>
       <w:r>
+        <w:t>6-01-2022</w:t>
+      </w:r>
+    </w:p>
+    <w:p>
+      <w:r>
         <w:lastRenderedPageBreak/>
-        <w:t>6-01-2022</w:t>
-      </w:r>
-    </w:p>
-    <w:p>
-      <w:r>
         <w:t>Abstraction: Hiding the internal implementation is nothing but an abstraction.</w:t>
       </w:r>
     </w:p>
@@ -5230,12 +5232,12 @@
         </w:pBdr>
       </w:pPr>
       <w:r>
+        <w:t>21-1-2022</w:t>
+      </w:r>
+    </w:p>
+    <w:p>
+      <w:r>
         <w:lastRenderedPageBreak/>
-        <w:t>21-1-2022</w:t>
-      </w:r>
-    </w:p>
-    <w:p>
-      <w:r>
         <w:t xml:space="preserve">Interface </w:t>
       </w:r>
       <w:proofErr w:type="spellStart"/>
@@ -5495,28 +5497,28 @@
         </w:pBdr>
       </w:pPr>
       <w:r>
+        <w:t xml:space="preserve">Runtime </w:t>
+      </w:r>
+      <w:proofErr w:type="gramStart"/>
+      <w:r>
+        <w:t>polymorphism(</w:t>
+      </w:r>
+      <w:proofErr w:type="gramEnd"/>
+      <w:r>
+        <w:t xml:space="preserve">method </w:t>
+      </w:r>
+      <w:proofErr w:type="spellStart"/>
+      <w:r>
+        <w:t>overrideing</w:t>
+      </w:r>
+      <w:proofErr w:type="spellEnd"/>
+      <w:r>
+        <w:t>)</w:t>
+      </w:r>
+    </w:p>
+    <w:p>
+      <w:r>
         <w:lastRenderedPageBreak/>
-        <w:t xml:space="preserve">Runtime </w:t>
-      </w:r>
-      <w:proofErr w:type="gramStart"/>
-      <w:r>
-        <w:t>polymorphism(</w:t>
-      </w:r>
-      <w:proofErr w:type="gramEnd"/>
-      <w:r>
-        <w:t xml:space="preserve">method </w:t>
-      </w:r>
-      <w:proofErr w:type="spellStart"/>
-      <w:r>
-        <w:t>overrideing</w:t>
-      </w:r>
-      <w:proofErr w:type="spellEnd"/>
-      <w:r>
-        <w:t>)</w:t>
-      </w:r>
-    </w:p>
-    <w:p>
-      <w:r>
         <w:t xml:space="preserve">Runtime polymorphism will happen </w:t>
       </w:r>
       <w:proofErr w:type="gramStart"/>
@@ -5731,17 +5733,17 @@
     <w:p>
       <w:proofErr w:type="gramStart"/>
       <w:r>
+        <w:t>short</w:t>
+      </w:r>
+      <w:proofErr w:type="gramEnd"/>
+      <w:r>
+        <w:t xml:space="preserve"> -&gt;  Short</w:t>
+      </w:r>
+    </w:p>
+    <w:p>
+      <w:proofErr w:type="gramStart"/>
+      <w:r>
         <w:lastRenderedPageBreak/>
-        <w:t>short</w:t>
-      </w:r>
-      <w:proofErr w:type="gramEnd"/>
-      <w:r>
-        <w:t xml:space="preserve"> -&gt;  Short</w:t>
-      </w:r>
-    </w:p>
-    <w:p>
-      <w:proofErr w:type="gramStart"/>
-      <w:r>
         <w:t>byte</w:t>
       </w:r>
       <w:proofErr w:type="gramEnd"/>
@@ -7118,7 +7120,6 @@
           <w:sz w:val="40"/>
           <w:szCs w:val="40"/>
         </w:rPr>
-        <w:lastRenderedPageBreak/>
         <w:t xml:space="preserve">        </w:t>
       </w:r>
       <w:proofErr w:type="spellStart"/>
@@ -7183,6 +7184,7 @@
           <w:sz w:val="40"/>
           <w:szCs w:val="40"/>
         </w:rPr>
+        <w:lastRenderedPageBreak/>
         <w:t xml:space="preserve">        String </w:t>
       </w:r>
       <w:r>
@@ -7610,7 +7612,6 @@
     <w:p/>
     <w:p>
       <w:r>
-        <w:lastRenderedPageBreak/>
         <w:t>29-01-2022</w:t>
       </w:r>
     </w:p>
@@ -7622,6 +7623,7 @@
         </w:pBdr>
       </w:pPr>
       <w:r>
+        <w:lastRenderedPageBreak/>
         <w:t>Exception Handling</w:t>
       </w:r>
     </w:p>
@@ -7780,13 +7782,13 @@
     <w:p/>
     <w:p>
       <w:r>
+        <w:t>What are the methods we have in exception?</w:t>
+      </w:r>
+    </w:p>
+    <w:p>
+      <w:proofErr w:type="gramStart"/>
+      <w:r>
         <w:lastRenderedPageBreak/>
-        <w:t>What are the methods we have in exception?</w:t>
-      </w:r>
-    </w:p>
-    <w:p>
-      <w:proofErr w:type="gramStart"/>
-      <w:r>
         <w:t>3 methods.</w:t>
       </w:r>
       <w:proofErr w:type="gramEnd"/>
@@ -8105,13 +8107,13 @@
     </w:p>
     <w:p>
       <w:r>
+        <w:t>How can we create Thread?</w:t>
+      </w:r>
+    </w:p>
+    <w:p>
+      <w:proofErr w:type="gramStart"/>
+      <w:r>
         <w:lastRenderedPageBreak/>
-        <w:t>How can we create Thread?</w:t>
-      </w:r>
-    </w:p>
-    <w:p>
-      <w:proofErr w:type="gramStart"/>
-      <w:r>
         <w:t>By Using 2 ways.</w:t>
       </w:r>
       <w:proofErr w:type="gramEnd"/>
@@ -9128,7 +9130,6 @@
       </w:pPr>
       <w:proofErr w:type="gramStart"/>
       <w:r>
-        <w:lastRenderedPageBreak/>
         <w:t>2.</w:t>
       </w:r>
       <w:r>
@@ -9164,6 +9165,7 @@
           <w:sz w:val="40"/>
           <w:szCs w:val="40"/>
         </w:rPr>
+        <w:lastRenderedPageBreak/>
         <w:t>public</w:t>
       </w:r>
       <w:proofErr w:type="gramEnd"/>
@@ -9842,36 +9844,3770 @@
     </w:p>
     <w:p>
       <w:r>
-        <w:t>Yield, join and sle</w:t>
-      </w:r>
+        <w:t>Yield, join and sleep purpose?</w:t>
+      </w:r>
+    </w:p>
+    <w:p>
+      <w:proofErr w:type="spellStart"/>
+      <w:r>
+        <w:t>Thease</w:t>
+      </w:r>
+      <w:proofErr w:type="spellEnd"/>
+      <w:r>
+        <w:t xml:space="preserve"> methods </w:t>
+      </w:r>
+      <w:proofErr w:type="gramStart"/>
+      <w:r>
+        <w:t>p</w:t>
+      </w:r>
+      <w:r>
+        <w:t>ause</w:t>
+      </w:r>
+      <w:proofErr w:type="gramEnd"/>
+      <w:r>
+        <w:t xml:space="preserve"> the current thread execution and give chance another thread execution.</w:t>
+      </w:r>
+    </w:p>
+    <w:p>
+      <w:pPr>
+        <w:shd w:val="clear" w:color="auto" w:fill="FFFFFF"/>
+        <w:spacing w:before="60" w:after="100" w:afterAutospacing="1" w:line="375" w:lineRule="atLeast"/>
+        <w:jc w:val="both"/>
+        <w:rPr>
+          <w:rFonts w:ascii="Segoe UI" w:eastAsia="Times New Roman" w:hAnsi="Segoe UI" w:cs="Segoe UI"/>
+          <w:color w:val="000000"/>
+          <w:sz w:val="24"/>
+          <w:szCs w:val="24"/>
+          <w:lang w:eastAsia="en-IN"/>
+        </w:rPr>
+      </w:pPr>
+      <w:r>
+        <w:rPr>
+          <w:rFonts w:ascii="Segoe UI" w:eastAsia="Times New Roman" w:hAnsi="Segoe UI" w:cs="Segoe UI"/>
+          <w:color w:val="000000"/>
+          <w:sz w:val="24"/>
+          <w:szCs w:val="24"/>
+          <w:lang w:eastAsia="en-IN"/>
+        </w:rPr>
+        <w:lastRenderedPageBreak/>
+        <w:t xml:space="preserve">What is </w:t>
+      </w:r>
+      <w:proofErr w:type="gramStart"/>
+      <w:r>
+        <w:rPr>
+          <w:rFonts w:ascii="Segoe UI" w:eastAsia="Times New Roman" w:hAnsi="Segoe UI" w:cs="Segoe UI"/>
+          <w:color w:val="000000"/>
+          <w:sz w:val="24"/>
+          <w:szCs w:val="24"/>
+          <w:lang w:eastAsia="en-IN"/>
+        </w:rPr>
+        <w:t xml:space="preserve">synchronization </w:t>
+      </w:r>
+      <w:r>
+        <w:rPr>
+          <w:rFonts w:ascii="Segoe UI" w:eastAsia="Times New Roman" w:hAnsi="Segoe UI" w:cs="Segoe UI"/>
+          <w:color w:val="000000"/>
+          <w:sz w:val="24"/>
+          <w:szCs w:val="24"/>
+          <w:lang w:eastAsia="en-IN"/>
+        </w:rPr>
+        <w:t>?</w:t>
+      </w:r>
+      <w:proofErr w:type="gramEnd"/>
+    </w:p>
+    <w:p>
+      <w:pPr>
+        <w:shd w:val="clear" w:color="auto" w:fill="FFFFFF"/>
+        <w:spacing w:before="60" w:after="100" w:afterAutospacing="1" w:line="375" w:lineRule="atLeast"/>
+        <w:jc w:val="both"/>
+        <w:rPr>
+          <w:rFonts w:ascii="Segoe UI" w:eastAsia="Times New Roman" w:hAnsi="Segoe UI" w:cs="Segoe UI"/>
+          <w:color w:val="000000"/>
+          <w:sz w:val="24"/>
+          <w:szCs w:val="24"/>
+          <w:lang w:eastAsia="en-IN"/>
+        </w:rPr>
+      </w:pPr>
+      <w:r>
+        <w:rPr>
+          <w:rFonts w:ascii="Segoe UI" w:hAnsi="Segoe UI" w:cs="Segoe UI"/>
+          <w:color w:val="333333"/>
+          <w:shd w:val="clear" w:color="auto" w:fill="FFFFFF"/>
+        </w:rPr>
+        <w:t>Synchronization in Java is the capability to control the access of multiple threads to any shared resource.</w:t>
+      </w:r>
+    </w:p>
+    <w:p>
+      <w:pPr>
+        <w:rPr>
+          <w:rFonts w:ascii="Segoe UI" w:hAnsi="Segoe UI" w:cs="Segoe UI"/>
+          <w:color w:val="333333"/>
+          <w:shd w:val="clear" w:color="auto" w:fill="FFFFFF"/>
+        </w:rPr>
+      </w:pPr>
+      <w:r>
+        <w:rPr>
+          <w:rFonts w:ascii="Segoe UI" w:hAnsi="Segoe UI" w:cs="Segoe UI"/>
+          <w:color w:val="333333"/>
+          <w:shd w:val="clear" w:color="auto" w:fill="FFFFFF"/>
+        </w:rPr>
+        <w:t>Java Synchronization is better option where we want to allow only one thread to access the shared resource.</w:t>
+      </w:r>
+    </w:p>
+    <w:p>
+      <w:pPr>
+        <w:shd w:val="clear" w:color="auto" w:fill="FFFFFF"/>
+        <w:spacing w:before="60" w:after="100" w:afterAutospacing="1" w:line="375" w:lineRule="atLeast"/>
+        <w:jc w:val="both"/>
+        <w:rPr>
+          <w:rFonts w:ascii="Segoe UI" w:eastAsia="Times New Roman" w:hAnsi="Segoe UI" w:cs="Segoe UI"/>
+          <w:b/>
+          <w:color w:val="000000"/>
+          <w:sz w:val="24"/>
+          <w:szCs w:val="24"/>
+          <w:lang w:eastAsia="en-IN"/>
+        </w:rPr>
+      </w:pPr>
+      <w:r>
+        <w:rPr>
+          <w:rFonts w:ascii="Segoe UI" w:eastAsia="Times New Roman" w:hAnsi="Segoe UI" w:cs="Segoe UI"/>
+          <w:color w:val="000000"/>
+          <w:sz w:val="24"/>
+          <w:szCs w:val="24"/>
+          <w:lang w:eastAsia="en-IN"/>
+        </w:rPr>
+        <w:t>What is java synchronized method?</w:t>
+      </w:r>
+    </w:p>
+    <w:p>
+      <w:pPr>
+        <w:shd w:val="clear" w:color="auto" w:fill="FFFFFF"/>
+        <w:spacing w:before="60" w:after="100" w:afterAutospacing="1" w:line="375" w:lineRule="atLeast"/>
+        <w:jc w:val="both"/>
+        <w:rPr>
+          <w:rFonts w:ascii="Segoe UI" w:hAnsi="Segoe UI" w:cs="Segoe UI"/>
+          <w:color w:val="333333"/>
+          <w:shd w:val="clear" w:color="auto" w:fill="FFFFFF"/>
+        </w:rPr>
+      </w:pPr>
+      <w:r>
+        <w:rPr>
+          <w:rFonts w:ascii="Segoe UI" w:hAnsi="Segoe UI" w:cs="Segoe UI"/>
+          <w:color w:val="333333"/>
+          <w:shd w:val="clear" w:color="auto" w:fill="FFFFFF"/>
+        </w:rPr>
+        <w:t>If you declare any method as synchronized, it is known as synchronized method.</w:t>
+      </w:r>
+    </w:p>
+    <w:p>
+      <w:pPr>
+        <w:shd w:val="clear" w:color="auto" w:fill="FFFFFF"/>
+        <w:spacing w:before="60" w:after="100" w:afterAutospacing="1" w:line="375" w:lineRule="atLeast"/>
+        <w:jc w:val="both"/>
+        <w:rPr>
+          <w:rFonts w:ascii="Segoe UI" w:hAnsi="Segoe UI" w:cs="Segoe UI"/>
+          <w:color w:val="333333"/>
+          <w:shd w:val="clear" w:color="auto" w:fill="FFFFFF"/>
+        </w:rPr>
+      </w:pPr>
+      <w:r>
+        <w:rPr>
+          <w:rFonts w:ascii="Segoe UI" w:hAnsi="Segoe UI" w:cs="Segoe UI"/>
+          <w:color w:val="333333"/>
+          <w:shd w:val="clear" w:color="auto" w:fill="FFFFFF"/>
+        </w:rPr>
+        <w:t xml:space="preserve">Which lock used to </w:t>
+      </w:r>
+      <w:proofErr w:type="gramStart"/>
+      <w:r>
+        <w:rPr>
+          <w:rFonts w:ascii="Segoe UI" w:hAnsi="Segoe UI" w:cs="Segoe UI"/>
+          <w:color w:val="333333"/>
+          <w:shd w:val="clear" w:color="auto" w:fill="FFFFFF"/>
+        </w:rPr>
+        <w:t>Synchronized</w:t>
+      </w:r>
+      <w:proofErr w:type="gramEnd"/>
+      <w:r>
+        <w:rPr>
+          <w:rFonts w:ascii="Segoe UI" w:hAnsi="Segoe UI" w:cs="Segoe UI"/>
+          <w:color w:val="333333"/>
+          <w:shd w:val="clear" w:color="auto" w:fill="FFFFFF"/>
+        </w:rPr>
+        <w:t xml:space="preserve"> method?</w:t>
+      </w:r>
+    </w:p>
+    <w:p>
+      <w:pPr>
+        <w:shd w:val="clear" w:color="auto" w:fill="FFFFFF"/>
+        <w:spacing w:before="60" w:after="100" w:afterAutospacing="1" w:line="375" w:lineRule="atLeast"/>
+        <w:jc w:val="both"/>
+        <w:rPr>
+          <w:rFonts w:ascii="Segoe UI" w:eastAsia="Times New Roman" w:hAnsi="Segoe UI" w:cs="Segoe UI"/>
+          <w:color w:val="000000"/>
+          <w:sz w:val="24"/>
+          <w:szCs w:val="24"/>
+          <w:lang w:eastAsia="en-IN"/>
+        </w:rPr>
+      </w:pPr>
+      <w:r>
+        <w:rPr>
+          <w:rFonts w:ascii="Segoe UI" w:hAnsi="Segoe UI" w:cs="Segoe UI"/>
+          <w:color w:val="333333"/>
+          <w:shd w:val="clear" w:color="auto" w:fill="FFFFFF"/>
+        </w:rPr>
+        <w:t>Synchronized method is used to lock an object for any shared resource.</w:t>
+      </w:r>
+    </w:p>
+    <w:p>
+      <w:pPr>
+        <w:shd w:val="clear" w:color="auto" w:fill="FFFFFF"/>
+        <w:spacing w:before="60" w:after="100" w:afterAutospacing="1" w:line="375" w:lineRule="atLeast"/>
+        <w:jc w:val="both"/>
+        <w:rPr>
+          <w:rFonts w:ascii="Segoe UI" w:hAnsi="Segoe UI" w:cs="Segoe UI"/>
+          <w:color w:val="333333"/>
+          <w:shd w:val="clear" w:color="auto" w:fill="FFFFFF"/>
+        </w:rPr>
+      </w:pPr>
+      <w:r>
+        <w:t xml:space="preserve">What is </w:t>
+      </w:r>
+      <w:r>
+        <w:rPr>
+          <w:rFonts w:ascii="Segoe UI" w:hAnsi="Segoe UI" w:cs="Segoe UI"/>
+          <w:color w:val="333333"/>
+          <w:shd w:val="clear" w:color="auto" w:fill="FFFFFF"/>
+        </w:rPr>
+        <w:t>Synchronized block?</w:t>
+      </w:r>
+    </w:p>
+    <w:p>
+      <w:pPr>
+        <w:shd w:val="clear" w:color="auto" w:fill="FFFFFF"/>
+        <w:spacing w:before="60" w:after="100" w:afterAutospacing="1" w:line="375" w:lineRule="atLeast"/>
+        <w:jc w:val="both"/>
+        <w:rPr>
+          <w:rFonts w:ascii="Segoe UI" w:hAnsi="Segoe UI" w:cs="Segoe UI"/>
+          <w:color w:val="333333"/>
+          <w:shd w:val="clear" w:color="auto" w:fill="FFFFFF"/>
+        </w:rPr>
+      </w:pPr>
+      <w:r>
+        <w:rPr>
+          <w:rFonts w:ascii="Segoe UI" w:hAnsi="Segoe UI" w:cs="Segoe UI"/>
+          <w:color w:val="333333"/>
+          <w:shd w:val="clear" w:color="auto" w:fill="FFFFFF"/>
+        </w:rPr>
+        <w:t>Synchronized block can be used to perform synchronization on any specific resource of the method.</w:t>
+      </w:r>
+    </w:p>
+    <w:p>
+      <w:pPr>
+        <w:rPr>
+          <w:rFonts w:ascii="Segoe UI" w:hAnsi="Segoe UI" w:cs="Segoe UI"/>
+          <w:color w:val="333333"/>
+          <w:shd w:val="clear" w:color="auto" w:fill="FFFFFF"/>
+        </w:rPr>
+      </w:pPr>
+      <w:r>
+        <w:rPr>
+          <w:rFonts w:ascii="Segoe UI" w:hAnsi="Segoe UI" w:cs="Segoe UI"/>
+          <w:color w:val="333333"/>
+          <w:shd w:val="clear" w:color="auto" w:fill="FFFFFF"/>
+        </w:rPr>
+        <w:t xml:space="preserve">Which lock used to </w:t>
+      </w:r>
+      <w:proofErr w:type="gramStart"/>
+      <w:r>
+        <w:rPr>
+          <w:rFonts w:ascii="Segoe UI" w:hAnsi="Segoe UI" w:cs="Segoe UI"/>
+          <w:color w:val="333333"/>
+          <w:shd w:val="clear" w:color="auto" w:fill="FFFFFF"/>
+        </w:rPr>
+        <w:t>Synchronized</w:t>
+      </w:r>
+      <w:proofErr w:type="gramEnd"/>
+      <w:r>
+        <w:rPr>
+          <w:rFonts w:ascii="Segoe UI" w:hAnsi="Segoe UI" w:cs="Segoe UI"/>
+          <w:color w:val="333333"/>
+          <w:shd w:val="clear" w:color="auto" w:fill="FFFFFF"/>
+        </w:rPr>
+        <w:t xml:space="preserve"> block?</w:t>
+      </w:r>
+    </w:p>
+    <w:p>
+      <w:pPr>
+        <w:shd w:val="clear" w:color="auto" w:fill="FFFFFF"/>
+        <w:spacing w:before="60" w:after="100" w:afterAutospacing="1" w:line="375" w:lineRule="atLeast"/>
+        <w:jc w:val="both"/>
+        <w:rPr>
+          <w:rFonts w:ascii="Segoe UI" w:eastAsia="Times New Roman" w:hAnsi="Segoe UI" w:cs="Segoe UI"/>
+          <w:color w:val="000000"/>
+          <w:sz w:val="24"/>
+          <w:szCs w:val="24"/>
+          <w:lang w:eastAsia="en-IN"/>
+        </w:rPr>
+      </w:pPr>
+      <w:r>
+        <w:rPr>
+          <w:rFonts w:ascii="Segoe UI" w:eastAsia="Times New Roman" w:hAnsi="Segoe UI" w:cs="Segoe UI"/>
+          <w:color w:val="000000"/>
+          <w:sz w:val="24"/>
+          <w:szCs w:val="24"/>
+          <w:lang w:eastAsia="en-IN"/>
+        </w:rPr>
+        <w:t>Synchronized block is used to lock an object for any shared resource.</w:t>
+      </w:r>
+    </w:p>
+    <w:p>
+      <w:pPr>
+        <w:shd w:val="clear" w:color="auto" w:fill="FFFFFF"/>
+        <w:spacing w:before="60" w:after="100" w:afterAutospacing="1" w:line="375" w:lineRule="atLeast"/>
+        <w:jc w:val="both"/>
+        <w:rPr>
+          <w:rFonts w:ascii="Segoe UI" w:eastAsia="Times New Roman" w:hAnsi="Segoe UI" w:cs="Segoe UI"/>
+          <w:color w:val="000000"/>
+          <w:sz w:val="24"/>
+          <w:szCs w:val="24"/>
+          <w:lang w:eastAsia="en-IN"/>
+        </w:rPr>
+      </w:pPr>
+      <w:r>
+        <w:rPr>
+          <w:rFonts w:ascii="Segoe UI" w:eastAsia="Times New Roman" w:hAnsi="Segoe UI" w:cs="Segoe UI"/>
+          <w:color w:val="000000"/>
+          <w:sz w:val="24"/>
+          <w:szCs w:val="24"/>
+          <w:lang w:eastAsia="en-IN"/>
+        </w:rPr>
+        <w:t>What is class lock?</w:t>
+      </w:r>
+    </w:p>
+    <w:p>
+      <w:pPr>
+        <w:shd w:val="clear" w:color="auto" w:fill="FFFFFF"/>
+        <w:spacing w:before="60" w:after="100" w:afterAutospacing="1" w:line="375" w:lineRule="atLeast"/>
+        <w:jc w:val="both"/>
+        <w:rPr>
+          <w:rFonts w:ascii="Segoe UI" w:eastAsia="Times New Roman" w:hAnsi="Segoe UI" w:cs="Segoe UI"/>
+          <w:color w:val="000000"/>
+          <w:sz w:val="24"/>
+          <w:szCs w:val="24"/>
+          <w:lang w:eastAsia="en-IN"/>
+        </w:rPr>
+      </w:pPr>
+      <w:r>
+        <w:rPr>
+          <w:rFonts w:ascii="Segoe UI" w:hAnsi="Segoe UI" w:cs="Segoe UI"/>
+          <w:color w:val="333333"/>
+          <w:shd w:val="clear" w:color="auto" w:fill="FFFFFF"/>
+        </w:rPr>
+        <w:t>If you make any static method as synchronized, the lock will be on the class.it known as class lock.</w:t>
+      </w:r>
+    </w:p>
+    <w:p/>
+    <w:p>
+      <w:r>
+        <w:rPr>
+          <w:noProof/>
+        </w:rPr>
+        <w:lastRenderedPageBreak/>
+        <w:drawing>
+          <wp:inline distT="0" distB="0" distL="0" distR="0" wp14:anchorId="111DE0C8" wp14:editId="4244FFEB">
+            <wp:extent cx="5734049" cy="3667125"/>
+            <wp:effectExtent l="19050" t="0" r="0" b="0"/>
+            <wp:docPr id="2" name="Picture 2" descr="Java thread life cycle"/>
+            <wp:cNvGraphicFramePr>
+              <a:graphicFrameLocks xmlns:a="http://schemas.openxmlformats.org/drawingml/2006/main" noChangeAspect="1"/>
+            </wp:cNvGraphicFramePr>
+            <a:graphic xmlns:a="http://schemas.openxmlformats.org/drawingml/2006/main">
+              <a:graphicData uri="http://schemas.openxmlformats.org/drawingml/2006/picture">
+                <pic:pic xmlns:pic="http://schemas.openxmlformats.org/drawingml/2006/picture">
+                  <pic:nvPicPr>
+                    <pic:cNvPr id="0" name="Picture 1" descr="Java thread life cycle"/>
+                    <pic:cNvPicPr>
+                      <a:picLocks noChangeAspect="1" noChangeArrowheads="1"/>
+                    </pic:cNvPicPr>
+                  </pic:nvPicPr>
+                  <pic:blipFill>
+                    <a:blip r:embed="rId7"/>
+                    <a:srcRect/>
+                    <a:stretch>
+                      <a:fillRect/>
+                    </a:stretch>
+                  </pic:blipFill>
+                  <pic:spPr bwMode="auto">
+                    <a:xfrm>
+                      <a:off x="0" y="0"/>
+                      <a:ext cx="5731510" cy="3665501"/>
+                    </a:xfrm>
+                    <a:prstGeom prst="rect">
+                      <a:avLst/>
+                    </a:prstGeom>
+                    <a:noFill/>
+                    <a:ln w="9525">
+                      <a:noFill/>
+                      <a:miter lim="800000"/>
+                      <a:headEnd/>
+                      <a:tailEnd/>
+                    </a:ln>
+                  </pic:spPr>
+                </pic:pic>
+              </a:graphicData>
+            </a:graphic>
+          </wp:inline>
+        </w:drawing>
+      </w:r>
+    </w:p>
+    <w:p/>
+    <w:p/>
+    <w:p>
+      <w:pPr>
+        <w:shd w:val="clear" w:color="auto" w:fill="FFFFFF"/>
+        <w:spacing w:before="60" w:after="100" w:afterAutospacing="1" w:line="375" w:lineRule="atLeast"/>
+        <w:jc w:val="both"/>
+        <w:rPr>
+          <w:rFonts w:ascii="Segoe UI" w:eastAsia="Times New Roman" w:hAnsi="Segoe UI" w:cs="Segoe UI"/>
+          <w:color w:val="000000"/>
+          <w:sz w:val="24"/>
+          <w:szCs w:val="24"/>
+          <w:lang w:eastAsia="en-IN"/>
+        </w:rPr>
+      </w:pPr>
+      <w:r>
+        <w:rPr>
+          <w:rFonts w:ascii="Segoe UI" w:eastAsia="Times New Roman" w:hAnsi="Segoe UI" w:cs="Segoe UI"/>
+          <w:color w:val="000000"/>
+          <w:sz w:val="24"/>
+          <w:szCs w:val="24"/>
+          <w:lang w:eastAsia="en-IN"/>
+        </w:rPr>
+        <w:t xml:space="preserve">What is </w:t>
+      </w:r>
+      <w:proofErr w:type="gramStart"/>
+      <w:r>
+        <w:rPr>
+          <w:rFonts w:ascii="Segoe UI" w:eastAsia="Times New Roman" w:hAnsi="Segoe UI" w:cs="Segoe UI"/>
+          <w:color w:val="000000"/>
+          <w:sz w:val="24"/>
+          <w:szCs w:val="24"/>
+          <w:lang w:eastAsia="en-IN"/>
+        </w:rPr>
+        <w:t xml:space="preserve">synchronization </w:t>
+      </w:r>
+      <w:r>
+        <w:rPr>
+          <w:rFonts w:ascii="Segoe UI" w:eastAsia="Times New Roman" w:hAnsi="Segoe UI" w:cs="Segoe UI"/>
+          <w:color w:val="000000"/>
+          <w:sz w:val="24"/>
+          <w:szCs w:val="24"/>
+          <w:lang w:eastAsia="en-IN"/>
+        </w:rPr>
+        <w:t>?</w:t>
+      </w:r>
+      <w:proofErr w:type="gramEnd"/>
+    </w:p>
+    <w:p>
+      <w:pPr>
+        <w:shd w:val="clear" w:color="auto" w:fill="FFFFFF"/>
+        <w:spacing w:before="60" w:after="100" w:afterAutospacing="1" w:line="375" w:lineRule="atLeast"/>
+        <w:jc w:val="both"/>
+        <w:rPr>
+          <w:rFonts w:ascii="Segoe UI" w:eastAsia="Times New Roman" w:hAnsi="Segoe UI" w:cs="Segoe UI"/>
+          <w:color w:val="000000"/>
+          <w:sz w:val="24"/>
+          <w:szCs w:val="24"/>
+          <w:lang w:eastAsia="en-IN"/>
+        </w:rPr>
+      </w:pPr>
+      <w:r>
+        <w:rPr>
+          <w:rFonts w:ascii="Segoe UI" w:hAnsi="Segoe UI" w:cs="Segoe UI"/>
+          <w:color w:val="333333"/>
+          <w:shd w:val="clear" w:color="auto" w:fill="FFFFFF"/>
+        </w:rPr>
+        <w:t>Synchronization in Java is the capability to control the access of multiple threads to any shared resource.</w:t>
+      </w:r>
+    </w:p>
+    <w:p>
+      <w:pPr>
+        <w:rPr>
+          <w:rFonts w:ascii="Segoe UI" w:hAnsi="Segoe UI" w:cs="Segoe UI"/>
+          <w:color w:val="333333"/>
+          <w:shd w:val="clear" w:color="auto" w:fill="FFFFFF"/>
+        </w:rPr>
+      </w:pPr>
+      <w:r>
+        <w:rPr>
+          <w:rFonts w:ascii="Segoe UI" w:hAnsi="Segoe UI" w:cs="Segoe UI"/>
+          <w:color w:val="333333"/>
+          <w:shd w:val="clear" w:color="auto" w:fill="FFFFFF"/>
+        </w:rPr>
+        <w:t>Java Synchronization is better option where we want to allow only one thread to access the shared resource.</w:t>
+      </w:r>
+    </w:p>
+    <w:p>
+      <w:pPr>
+        <w:shd w:val="clear" w:color="auto" w:fill="FFFFFF"/>
+        <w:spacing w:before="60" w:after="100" w:afterAutospacing="1" w:line="375" w:lineRule="atLeast"/>
+        <w:jc w:val="both"/>
+        <w:rPr>
+          <w:rFonts w:ascii="Segoe UI" w:eastAsia="Times New Roman" w:hAnsi="Segoe UI" w:cs="Segoe UI"/>
+          <w:b/>
+          <w:color w:val="000000"/>
+          <w:sz w:val="24"/>
+          <w:szCs w:val="24"/>
+          <w:lang w:eastAsia="en-IN"/>
+        </w:rPr>
+      </w:pPr>
+      <w:r>
+        <w:rPr>
+          <w:rFonts w:ascii="Segoe UI" w:eastAsia="Times New Roman" w:hAnsi="Segoe UI" w:cs="Segoe UI"/>
+          <w:color w:val="000000"/>
+          <w:sz w:val="24"/>
+          <w:szCs w:val="24"/>
+          <w:lang w:eastAsia="en-IN"/>
+        </w:rPr>
+        <w:t>What is java synchronized method?</w:t>
+      </w:r>
+    </w:p>
+    <w:p>
+      <w:pPr>
+        <w:shd w:val="clear" w:color="auto" w:fill="FFFFFF"/>
+        <w:spacing w:before="60" w:after="100" w:afterAutospacing="1" w:line="375" w:lineRule="atLeast"/>
+        <w:jc w:val="both"/>
+        <w:rPr>
+          <w:rFonts w:ascii="Segoe UI" w:hAnsi="Segoe UI" w:cs="Segoe UI"/>
+          <w:color w:val="333333"/>
+          <w:shd w:val="clear" w:color="auto" w:fill="FFFFFF"/>
+        </w:rPr>
+      </w:pPr>
+      <w:r>
+        <w:rPr>
+          <w:rFonts w:ascii="Segoe UI" w:hAnsi="Segoe UI" w:cs="Segoe UI"/>
+          <w:color w:val="333333"/>
+          <w:shd w:val="clear" w:color="auto" w:fill="FFFFFF"/>
+        </w:rPr>
+        <w:t>If you declare any method as synchronized, it is known as synchronized method.</w:t>
+      </w:r>
+    </w:p>
+    <w:p>
+      <w:pPr>
+        <w:shd w:val="clear" w:color="auto" w:fill="FFFFFF"/>
+        <w:spacing w:before="60" w:after="100" w:afterAutospacing="1" w:line="375" w:lineRule="atLeast"/>
+        <w:jc w:val="both"/>
+        <w:rPr>
+          <w:rFonts w:ascii="Segoe UI" w:hAnsi="Segoe UI" w:cs="Segoe UI"/>
+          <w:color w:val="333333"/>
+          <w:shd w:val="clear" w:color="auto" w:fill="FFFFFF"/>
+        </w:rPr>
+      </w:pPr>
+      <w:r>
+        <w:rPr>
+          <w:rFonts w:ascii="Segoe UI" w:hAnsi="Segoe UI" w:cs="Segoe UI"/>
+          <w:color w:val="333333"/>
+          <w:shd w:val="clear" w:color="auto" w:fill="FFFFFF"/>
+        </w:rPr>
+        <w:t xml:space="preserve">Which lock used to </w:t>
+      </w:r>
+      <w:proofErr w:type="gramStart"/>
+      <w:r>
+        <w:rPr>
+          <w:rFonts w:ascii="Segoe UI" w:hAnsi="Segoe UI" w:cs="Segoe UI"/>
+          <w:color w:val="333333"/>
+          <w:shd w:val="clear" w:color="auto" w:fill="FFFFFF"/>
+        </w:rPr>
+        <w:t>Synchronized</w:t>
+      </w:r>
+      <w:proofErr w:type="gramEnd"/>
+      <w:r>
+        <w:rPr>
+          <w:rFonts w:ascii="Segoe UI" w:hAnsi="Segoe UI" w:cs="Segoe UI"/>
+          <w:color w:val="333333"/>
+          <w:shd w:val="clear" w:color="auto" w:fill="FFFFFF"/>
+        </w:rPr>
+        <w:t xml:space="preserve"> method?</w:t>
+      </w:r>
+    </w:p>
+    <w:p>
+      <w:pPr>
+        <w:shd w:val="clear" w:color="auto" w:fill="FFFFFF"/>
+        <w:spacing w:before="60" w:after="100" w:afterAutospacing="1" w:line="375" w:lineRule="atLeast"/>
+        <w:jc w:val="both"/>
+        <w:rPr>
+          <w:rFonts w:ascii="Segoe UI" w:eastAsia="Times New Roman" w:hAnsi="Segoe UI" w:cs="Segoe UI"/>
+          <w:color w:val="000000"/>
+          <w:sz w:val="24"/>
+          <w:szCs w:val="24"/>
+          <w:lang w:eastAsia="en-IN"/>
+        </w:rPr>
+      </w:pPr>
+      <w:r>
+        <w:rPr>
+          <w:rFonts w:ascii="Segoe UI" w:hAnsi="Segoe UI" w:cs="Segoe UI"/>
+          <w:color w:val="333333"/>
+          <w:shd w:val="clear" w:color="auto" w:fill="FFFFFF"/>
+        </w:rPr>
+        <w:t>Synchronized method is used to lock an object for any shared resource.</w:t>
+      </w:r>
+    </w:p>
+    <w:p>
+      <w:pPr>
+        <w:shd w:val="clear" w:color="auto" w:fill="FFFFFF"/>
+        <w:spacing w:before="60" w:after="100" w:afterAutospacing="1" w:line="375" w:lineRule="atLeast"/>
+        <w:jc w:val="both"/>
+        <w:rPr>
+          <w:rFonts w:ascii="Segoe UI" w:hAnsi="Segoe UI" w:cs="Segoe UI"/>
+          <w:color w:val="333333"/>
+          <w:shd w:val="clear" w:color="auto" w:fill="FFFFFF"/>
+        </w:rPr>
+      </w:pPr>
+      <w:r>
+        <w:t xml:space="preserve">What is </w:t>
+      </w:r>
+      <w:r>
+        <w:rPr>
+          <w:rFonts w:ascii="Segoe UI" w:hAnsi="Segoe UI" w:cs="Segoe UI"/>
+          <w:color w:val="333333"/>
+          <w:shd w:val="clear" w:color="auto" w:fill="FFFFFF"/>
+        </w:rPr>
+        <w:t>Synchronized block?</w:t>
+      </w:r>
+    </w:p>
+    <w:p>
+      <w:pPr>
+        <w:shd w:val="clear" w:color="auto" w:fill="FFFFFF"/>
+        <w:spacing w:before="60" w:after="100" w:afterAutospacing="1" w:line="375" w:lineRule="atLeast"/>
+        <w:jc w:val="both"/>
+        <w:rPr>
+          <w:rFonts w:ascii="Segoe UI" w:hAnsi="Segoe UI" w:cs="Segoe UI"/>
+          <w:color w:val="333333"/>
+          <w:shd w:val="clear" w:color="auto" w:fill="FFFFFF"/>
+        </w:rPr>
+      </w:pPr>
+      <w:r>
+        <w:rPr>
+          <w:rFonts w:ascii="Segoe UI" w:hAnsi="Segoe UI" w:cs="Segoe UI"/>
+          <w:color w:val="333333"/>
+          <w:shd w:val="clear" w:color="auto" w:fill="FFFFFF"/>
+        </w:rPr>
+        <w:lastRenderedPageBreak/>
+        <w:t>Synchronized block can be used to perform synchronization on any specific resource of the method.</w:t>
+      </w:r>
+    </w:p>
+    <w:p>
+      <w:pPr>
+        <w:rPr>
+          <w:rFonts w:ascii="Segoe UI" w:hAnsi="Segoe UI" w:cs="Segoe UI"/>
+          <w:color w:val="333333"/>
+          <w:shd w:val="clear" w:color="auto" w:fill="FFFFFF"/>
+        </w:rPr>
+      </w:pPr>
+      <w:r>
+        <w:rPr>
+          <w:rFonts w:ascii="Segoe UI" w:hAnsi="Segoe UI" w:cs="Segoe UI"/>
+          <w:color w:val="333333"/>
+          <w:shd w:val="clear" w:color="auto" w:fill="FFFFFF"/>
+        </w:rPr>
+        <w:t xml:space="preserve">Which lock used to </w:t>
+      </w:r>
+      <w:proofErr w:type="gramStart"/>
+      <w:r>
+        <w:rPr>
+          <w:rFonts w:ascii="Segoe UI" w:hAnsi="Segoe UI" w:cs="Segoe UI"/>
+          <w:color w:val="333333"/>
+          <w:shd w:val="clear" w:color="auto" w:fill="FFFFFF"/>
+        </w:rPr>
+        <w:t>Synchronized</w:t>
+      </w:r>
+      <w:proofErr w:type="gramEnd"/>
+      <w:r>
+        <w:rPr>
+          <w:rFonts w:ascii="Segoe UI" w:hAnsi="Segoe UI" w:cs="Segoe UI"/>
+          <w:color w:val="333333"/>
+          <w:shd w:val="clear" w:color="auto" w:fill="FFFFFF"/>
+        </w:rPr>
+        <w:t xml:space="preserve"> block?</w:t>
+      </w:r>
+    </w:p>
+    <w:p>
+      <w:pPr>
+        <w:shd w:val="clear" w:color="auto" w:fill="FFFFFF"/>
+        <w:spacing w:before="60" w:after="100" w:afterAutospacing="1" w:line="375" w:lineRule="atLeast"/>
+        <w:jc w:val="both"/>
+        <w:rPr>
+          <w:rFonts w:ascii="Segoe UI" w:eastAsia="Times New Roman" w:hAnsi="Segoe UI" w:cs="Segoe UI"/>
+          <w:color w:val="000000"/>
+          <w:sz w:val="24"/>
+          <w:szCs w:val="24"/>
+          <w:lang w:eastAsia="en-IN"/>
+        </w:rPr>
+      </w:pPr>
+      <w:r>
+        <w:rPr>
+          <w:rFonts w:ascii="Segoe UI" w:eastAsia="Times New Roman" w:hAnsi="Segoe UI" w:cs="Segoe UI"/>
+          <w:color w:val="000000"/>
+          <w:sz w:val="24"/>
+          <w:szCs w:val="24"/>
+          <w:lang w:eastAsia="en-IN"/>
+        </w:rPr>
+        <w:t>Synchronized block is used to lock an object for any shared resource.</w:t>
+      </w:r>
+    </w:p>
+    <w:p>
+      <w:pPr>
+        <w:shd w:val="clear" w:color="auto" w:fill="FFFFFF"/>
+        <w:spacing w:before="60" w:after="100" w:afterAutospacing="1" w:line="375" w:lineRule="atLeast"/>
+        <w:jc w:val="both"/>
+        <w:rPr>
+          <w:rFonts w:ascii="Segoe UI" w:eastAsia="Times New Roman" w:hAnsi="Segoe UI" w:cs="Segoe UI"/>
+          <w:color w:val="000000"/>
+          <w:sz w:val="24"/>
+          <w:szCs w:val="24"/>
+          <w:lang w:eastAsia="en-IN"/>
+        </w:rPr>
+      </w:pPr>
+      <w:r>
+        <w:rPr>
+          <w:rFonts w:ascii="Segoe UI" w:eastAsia="Times New Roman" w:hAnsi="Segoe UI" w:cs="Segoe UI"/>
+          <w:color w:val="000000"/>
+          <w:sz w:val="24"/>
+          <w:szCs w:val="24"/>
+          <w:lang w:eastAsia="en-IN"/>
+        </w:rPr>
+        <w:t>What is class lock?</w:t>
+      </w:r>
+    </w:p>
+    <w:p>
+      <w:pPr>
+        <w:shd w:val="clear" w:color="auto" w:fill="FFFFFF"/>
+        <w:spacing w:before="60" w:after="100" w:afterAutospacing="1" w:line="375" w:lineRule="atLeast"/>
+        <w:jc w:val="both"/>
+        <w:rPr>
+          <w:rFonts w:ascii="Segoe UI" w:eastAsia="Times New Roman" w:hAnsi="Segoe UI" w:cs="Segoe UI"/>
+          <w:color w:val="000000"/>
+          <w:sz w:val="24"/>
+          <w:szCs w:val="24"/>
+          <w:lang w:eastAsia="en-IN"/>
+        </w:rPr>
+      </w:pPr>
+      <w:r>
+        <w:rPr>
+          <w:rFonts w:ascii="Segoe UI" w:hAnsi="Segoe UI" w:cs="Segoe UI"/>
+          <w:color w:val="333333"/>
+          <w:shd w:val="clear" w:color="auto" w:fill="FFFFFF"/>
+        </w:rPr>
+        <w:t>If you make any static method as synchronized, the lock will be on the class.it known as class lock.</w:t>
+      </w:r>
+    </w:p>
+    <w:p>
+      <w:pPr>
+        <w:rPr>
+          <w:noProof/>
+          <w:lang w:eastAsia="en-IN"/>
+        </w:rPr>
+      </w:pPr>
+    </w:p>
+    <w:p>
+      <w:r>
+        <w:rPr>
+          <w:noProof/>
+        </w:rPr>
+        <w:drawing>
+          <wp:inline distT="0" distB="0" distL="0" distR="0" wp14:anchorId="3C4659DB" wp14:editId="71F1EB44">
+            <wp:extent cx="6391116" cy="4438650"/>
+            <wp:effectExtent l="0" t="0" r="0" b="0"/>
+            <wp:docPr id="3" name="Picture 3" descr="E:\batch2\thread-lifecycle.png"/>
+            <wp:cNvGraphicFramePr>
+              <a:graphicFrameLocks xmlns:a="http://schemas.openxmlformats.org/drawingml/2006/main" noChangeAspect="1"/>
+            </wp:cNvGraphicFramePr>
+            <a:graphic xmlns:a="http://schemas.openxmlformats.org/drawingml/2006/main">
+              <a:graphicData uri="http://schemas.openxmlformats.org/drawingml/2006/picture">
+                <pic:pic xmlns:pic="http://schemas.openxmlformats.org/drawingml/2006/picture">
+                  <pic:nvPicPr>
+                    <pic:cNvPr id="0" name="Picture 1" descr="E:\batch2\thread-lifecycle.png"/>
+                    <pic:cNvPicPr>
+                      <a:picLocks noChangeAspect="1" noChangeArrowheads="1"/>
+                    </pic:cNvPicPr>
+                  </pic:nvPicPr>
+                  <pic:blipFill>
+                    <a:blip r:embed="rId8">
+                      <a:extLst>
+                        <a:ext uri="{28A0092B-C50C-407E-A947-70E740481C1C}">
+                          <a14:useLocalDpi xmlns:a14="http://schemas.microsoft.com/office/drawing/2010/main" val="0"/>
+                        </a:ext>
+                      </a:extLst>
+                    </a:blip>
+                    <a:srcRect/>
+                    <a:stretch>
+                      <a:fillRect/>
+                    </a:stretch>
+                  </pic:blipFill>
+                  <pic:spPr bwMode="auto">
+                    <a:xfrm>
+                      <a:off x="0" y="0"/>
+                      <a:ext cx="6391116" cy="4438650"/>
+                    </a:xfrm>
+                    <a:prstGeom prst="rect">
+                      <a:avLst/>
+                    </a:prstGeom>
+                    <a:noFill/>
+                    <a:ln>
+                      <a:noFill/>
+                    </a:ln>
+                  </pic:spPr>
+                </pic:pic>
+              </a:graphicData>
+            </a:graphic>
+          </wp:inline>
+        </w:drawing>
+      </w:r>
+    </w:p>
+    <w:p>
+      <w:pPr>
+        <w:rPr>
+          <w:sz w:val="24"/>
+          <w:szCs w:val="24"/>
+        </w:rPr>
+      </w:pPr>
+      <w:r>
+        <w:rPr>
+          <w:rFonts w:ascii="Segoe UI" w:eastAsia="Times New Roman" w:hAnsi="Segoe UI" w:cs="Segoe UI"/>
+          <w:color w:val="000000"/>
+          <w:sz w:val="24"/>
+          <w:szCs w:val="24"/>
+          <w:lang w:eastAsia="en-IN"/>
+        </w:rPr>
+        <w:t xml:space="preserve">What is </w:t>
+      </w:r>
+      <w:proofErr w:type="spellStart"/>
+      <w:proofErr w:type="gramStart"/>
+      <w:r>
+        <w:rPr>
+          <w:sz w:val="24"/>
+          <w:szCs w:val="24"/>
+        </w:rPr>
+        <w:t>StringBuffer</w:t>
+      </w:r>
+      <w:proofErr w:type="spellEnd"/>
+      <w:r>
+        <w:rPr>
+          <w:sz w:val="24"/>
+          <w:szCs w:val="24"/>
+        </w:rPr>
+        <w:t xml:space="preserve"> ?</w:t>
+      </w:r>
+      <w:proofErr w:type="gramEnd"/>
+    </w:p>
+    <w:p>
+      <w:pPr>
+        <w:rPr>
+          <w:rFonts w:ascii="Segoe UI" w:hAnsi="Segoe UI" w:cs="Segoe UI"/>
+          <w:color w:val="333333"/>
+          <w:shd w:val="clear" w:color="auto" w:fill="FFFFFF"/>
+        </w:rPr>
+      </w:pPr>
+      <w:r>
+        <w:rPr>
+          <w:rFonts w:ascii="Segoe UI" w:hAnsi="Segoe UI" w:cs="Segoe UI"/>
+          <w:color w:val="333333"/>
+          <w:shd w:val="clear" w:color="auto" w:fill="FFFFFF"/>
+        </w:rPr>
+        <w:t xml:space="preserve">Java </w:t>
+      </w:r>
+      <w:proofErr w:type="spellStart"/>
+      <w:r>
+        <w:rPr>
+          <w:rFonts w:ascii="Segoe UI" w:hAnsi="Segoe UI" w:cs="Segoe UI"/>
+          <w:color w:val="333333"/>
+          <w:shd w:val="clear" w:color="auto" w:fill="FFFFFF"/>
+        </w:rPr>
+        <w:t>StringBuffer</w:t>
+      </w:r>
+      <w:proofErr w:type="spellEnd"/>
+      <w:r>
+        <w:rPr>
+          <w:rFonts w:ascii="Segoe UI" w:hAnsi="Segoe UI" w:cs="Segoe UI"/>
+          <w:color w:val="333333"/>
+          <w:shd w:val="clear" w:color="auto" w:fill="FFFFFF"/>
+        </w:rPr>
+        <w:t xml:space="preserve"> class is used to create mutable (modifiable) String objects. The </w:t>
+      </w:r>
+      <w:proofErr w:type="spellStart"/>
+      <w:r>
+        <w:rPr>
+          <w:rFonts w:ascii="Segoe UI" w:hAnsi="Segoe UI" w:cs="Segoe UI"/>
+          <w:color w:val="333333"/>
+          <w:shd w:val="clear" w:color="auto" w:fill="FFFFFF"/>
+        </w:rPr>
+        <w:t>StringBuffer</w:t>
+      </w:r>
+      <w:proofErr w:type="spellEnd"/>
+      <w:r>
+        <w:rPr>
+          <w:rFonts w:ascii="Segoe UI" w:hAnsi="Segoe UI" w:cs="Segoe UI"/>
+          <w:color w:val="333333"/>
+          <w:shd w:val="clear" w:color="auto" w:fill="FFFFFF"/>
+        </w:rPr>
+        <w:t xml:space="preserve"> class in Java is the same as String class except it is mutable i.e. it can be changed.</w:t>
+      </w:r>
+    </w:p>
+    <w:p>
+      <w:pPr>
+        <w:rPr>
+          <w:rFonts w:ascii="Segoe UI" w:hAnsi="Segoe UI" w:cs="Segoe UI"/>
+          <w:color w:val="333333"/>
+          <w:shd w:val="clear" w:color="auto" w:fill="FFFFFF"/>
+        </w:rPr>
+      </w:pPr>
+      <w:r>
+        <w:rPr>
+          <w:rFonts w:ascii="Segoe UI" w:hAnsi="Segoe UI" w:cs="Segoe UI"/>
+          <w:color w:val="333333"/>
+          <w:shd w:val="clear" w:color="auto" w:fill="FFFFFF"/>
+        </w:rPr>
+        <w:lastRenderedPageBreak/>
+        <w:t xml:space="preserve">What is </w:t>
+      </w:r>
+      <w:proofErr w:type="spellStart"/>
+      <w:r>
+        <w:rPr>
+          <w:rFonts w:ascii="Segoe UI" w:hAnsi="Segoe UI" w:cs="Segoe UI"/>
+          <w:color w:val="333333"/>
+          <w:shd w:val="clear" w:color="auto" w:fill="FFFFFF"/>
+        </w:rPr>
+        <w:t>StringBuilder</w:t>
+      </w:r>
+      <w:proofErr w:type="spellEnd"/>
+      <w:r>
+        <w:rPr>
+          <w:rFonts w:ascii="Segoe UI" w:hAnsi="Segoe UI" w:cs="Segoe UI"/>
+          <w:color w:val="333333"/>
+          <w:shd w:val="clear" w:color="auto" w:fill="FFFFFF"/>
+        </w:rPr>
+        <w:t>?</w:t>
+      </w:r>
+    </w:p>
+    <w:p>
+      <w:pPr>
+        <w:rPr>
+          <w:rFonts w:ascii="Segoe UI" w:hAnsi="Segoe UI" w:cs="Segoe UI"/>
+          <w:color w:val="333333"/>
+          <w:shd w:val="clear" w:color="auto" w:fill="FFFFFF"/>
+        </w:rPr>
+      </w:pPr>
+      <w:r>
+        <w:rPr>
+          <w:rFonts w:ascii="Segoe UI" w:hAnsi="Segoe UI" w:cs="Segoe UI"/>
+          <w:color w:val="333333"/>
+          <w:shd w:val="clear" w:color="auto" w:fill="FFFFFF"/>
+        </w:rPr>
+        <w:t xml:space="preserve">Java </w:t>
+      </w:r>
+      <w:proofErr w:type="spellStart"/>
+      <w:r>
+        <w:rPr>
+          <w:rFonts w:ascii="Segoe UI" w:hAnsi="Segoe UI" w:cs="Segoe UI"/>
+          <w:color w:val="333333"/>
+          <w:shd w:val="clear" w:color="auto" w:fill="FFFFFF"/>
+        </w:rPr>
+        <w:t>StringBuilder</w:t>
+      </w:r>
+      <w:proofErr w:type="spellEnd"/>
+      <w:r>
+        <w:rPr>
+          <w:rFonts w:ascii="Segoe UI" w:hAnsi="Segoe UI" w:cs="Segoe UI"/>
+          <w:color w:val="333333"/>
+          <w:shd w:val="clear" w:color="auto" w:fill="FFFFFF"/>
+        </w:rPr>
+        <w:t xml:space="preserve"> class is used to create mutable (modifiable) String. The Java </w:t>
+      </w:r>
+      <w:proofErr w:type="spellStart"/>
+      <w:r>
+        <w:rPr>
+          <w:rFonts w:ascii="Segoe UI" w:hAnsi="Segoe UI" w:cs="Segoe UI"/>
+          <w:color w:val="333333"/>
+          <w:shd w:val="clear" w:color="auto" w:fill="FFFFFF"/>
+        </w:rPr>
+        <w:t>StringBuilder</w:t>
+      </w:r>
+      <w:proofErr w:type="spellEnd"/>
+      <w:r>
+        <w:rPr>
+          <w:rFonts w:ascii="Segoe UI" w:hAnsi="Segoe UI" w:cs="Segoe UI"/>
+          <w:color w:val="333333"/>
+          <w:shd w:val="clear" w:color="auto" w:fill="FFFFFF"/>
+        </w:rPr>
+        <w:t xml:space="preserve"> class is same as </w:t>
+      </w:r>
+      <w:proofErr w:type="spellStart"/>
+      <w:r>
+        <w:rPr>
+          <w:rFonts w:ascii="Segoe UI" w:hAnsi="Segoe UI" w:cs="Segoe UI"/>
+          <w:color w:val="333333"/>
+          <w:shd w:val="clear" w:color="auto" w:fill="FFFFFF"/>
+        </w:rPr>
+        <w:t>StringBuffer</w:t>
+      </w:r>
+      <w:proofErr w:type="spellEnd"/>
+      <w:r>
+        <w:rPr>
+          <w:rFonts w:ascii="Segoe UI" w:hAnsi="Segoe UI" w:cs="Segoe UI"/>
+          <w:color w:val="333333"/>
+          <w:shd w:val="clear" w:color="auto" w:fill="FFFFFF"/>
+        </w:rPr>
+        <w:t xml:space="preserve"> class except that it is non-synchronized. </w:t>
+      </w:r>
+    </w:p>
+    <w:p>
+      <w:pPr>
+        <w:rPr>
+          <w:rFonts w:ascii="Segoe UI" w:hAnsi="Segoe UI" w:cs="Segoe UI"/>
+          <w:color w:val="333333"/>
+          <w:shd w:val="clear" w:color="auto" w:fill="FFFFFF"/>
+        </w:rPr>
+      </w:pPr>
+      <w:r>
+        <w:rPr>
+          <w:rFonts w:ascii="Segoe UI" w:hAnsi="Segoe UI" w:cs="Segoe UI"/>
+          <w:color w:val="333333"/>
+          <w:shd w:val="clear" w:color="auto" w:fill="FFFFFF"/>
+        </w:rPr>
+        <w:t xml:space="preserve">What is difference bet ween </w:t>
+      </w:r>
+      <w:proofErr w:type="spellStart"/>
+      <w:r>
+        <w:rPr>
+          <w:rFonts w:ascii="Segoe UI" w:hAnsi="Segoe UI" w:cs="Segoe UI"/>
+          <w:color w:val="333333"/>
+          <w:shd w:val="clear" w:color="auto" w:fill="FFFFFF"/>
+        </w:rPr>
+        <w:t>StringBuffer</w:t>
+      </w:r>
+      <w:proofErr w:type="spellEnd"/>
+      <w:r>
+        <w:rPr>
+          <w:rFonts w:ascii="Segoe UI" w:hAnsi="Segoe UI" w:cs="Segoe UI"/>
+          <w:color w:val="333333"/>
+          <w:shd w:val="clear" w:color="auto" w:fill="FFFFFF"/>
+        </w:rPr>
+        <w:t xml:space="preserve"> </w:t>
+      </w:r>
+      <w:proofErr w:type="spellStart"/>
+      <w:r>
+        <w:rPr>
+          <w:rFonts w:ascii="Segoe UI" w:hAnsi="Segoe UI" w:cs="Segoe UI"/>
+          <w:color w:val="333333"/>
+          <w:shd w:val="clear" w:color="auto" w:fill="FFFFFF"/>
+        </w:rPr>
+        <w:t>nd</w:t>
+      </w:r>
+      <w:proofErr w:type="spellEnd"/>
+      <w:r>
+        <w:rPr>
+          <w:rFonts w:ascii="Segoe UI" w:hAnsi="Segoe UI" w:cs="Segoe UI"/>
+          <w:color w:val="333333"/>
+          <w:shd w:val="clear" w:color="auto" w:fill="FFFFFF"/>
+        </w:rPr>
+        <w:t xml:space="preserve"> </w:t>
+      </w:r>
+      <w:proofErr w:type="spellStart"/>
+      <w:r>
+        <w:rPr>
+          <w:rFonts w:ascii="Segoe UI" w:hAnsi="Segoe UI" w:cs="Segoe UI"/>
+          <w:color w:val="333333"/>
+          <w:shd w:val="clear" w:color="auto" w:fill="FFFFFF"/>
+        </w:rPr>
+        <w:t>StringBuilder</w:t>
+      </w:r>
+      <w:proofErr w:type="spellEnd"/>
+      <w:r>
+        <w:rPr>
+          <w:rFonts w:ascii="Segoe UI" w:hAnsi="Segoe UI" w:cs="Segoe UI"/>
+          <w:color w:val="333333"/>
+          <w:shd w:val="clear" w:color="auto" w:fill="FFFFFF"/>
+        </w:rPr>
+        <w:t>?</w:t>
+      </w:r>
+    </w:p>
+    <w:p>
+      <w:pPr>
+        <w:rPr>
+          <w:rFonts w:ascii="Segoe UI" w:hAnsi="Segoe UI" w:cs="Segoe UI"/>
+          <w:color w:val="333333"/>
+          <w:shd w:val="clear" w:color="auto" w:fill="FFFFFF"/>
+        </w:rPr>
+      </w:pPr>
+      <w:proofErr w:type="spellStart"/>
+      <w:proofErr w:type="gramStart"/>
+      <w:r>
+        <w:rPr>
+          <w:rFonts w:ascii="Segoe UI" w:hAnsi="Segoe UI" w:cs="Segoe UI"/>
+          <w:color w:val="333333"/>
+          <w:shd w:val="clear" w:color="auto" w:fill="FFFFFF"/>
+        </w:rPr>
+        <w:t>StringBuffer</w:t>
+      </w:r>
+      <w:proofErr w:type="spellEnd"/>
+      <w:r>
+        <w:rPr>
+          <w:rFonts w:ascii="Segoe UI" w:hAnsi="Segoe UI" w:cs="Segoe UI"/>
+          <w:color w:val="333333"/>
+          <w:shd w:val="clear" w:color="auto" w:fill="FFFFFF"/>
+        </w:rPr>
+        <w:t xml:space="preserve"> :</w:t>
+      </w:r>
+      <w:proofErr w:type="gramEnd"/>
+    </w:p>
+    <w:p>
+      <w:pPr>
+        <w:pStyle w:val="ListParagraph"/>
+        <w:numPr>
+          <w:ilvl w:val="0"/>
+          <w:numId w:val="14"/>
+        </w:numPr>
+        <w:rPr>
+          <w:rFonts w:ascii="Segoe UI" w:hAnsi="Segoe UI" w:cs="Segoe UI"/>
+          <w:color w:val="333333"/>
+          <w:shd w:val="clear" w:color="auto" w:fill="FFFFFF"/>
+        </w:rPr>
+      </w:pPr>
+      <w:proofErr w:type="spellStart"/>
+      <w:r>
+        <w:rPr>
+          <w:rFonts w:ascii="Segoe UI" w:hAnsi="Segoe UI" w:cs="Segoe UI"/>
+          <w:color w:val="333333"/>
+          <w:shd w:val="clear" w:color="auto" w:fill="FFFFFF"/>
+        </w:rPr>
+        <w:t>StringBuffer</w:t>
+      </w:r>
+      <w:proofErr w:type="spellEnd"/>
+      <w:r>
+        <w:rPr>
+          <w:rFonts w:ascii="Segoe UI" w:hAnsi="Segoe UI" w:cs="Segoe UI"/>
+          <w:color w:val="333333"/>
+          <w:shd w:val="clear" w:color="auto" w:fill="FFFFFF"/>
+        </w:rPr>
+        <w:t xml:space="preserve"> is </w:t>
+      </w:r>
+      <w:r>
+        <w:rPr>
+          <w:rStyle w:val="Emphasis"/>
+          <w:rFonts w:ascii="Segoe UI" w:hAnsi="Segoe UI" w:cs="Segoe UI"/>
+          <w:color w:val="333333"/>
+          <w:shd w:val="clear" w:color="auto" w:fill="FFFFFF"/>
+        </w:rPr>
+        <w:t>synchronized</w:t>
+      </w:r>
+      <w:r>
+        <w:rPr>
+          <w:rFonts w:ascii="Segoe UI" w:hAnsi="Segoe UI" w:cs="Segoe UI"/>
+          <w:color w:val="333333"/>
+          <w:shd w:val="clear" w:color="auto" w:fill="FFFFFF"/>
+        </w:rPr>
+        <w:t xml:space="preserve"> i.e. thread safe. It means two threads can't call the methods of </w:t>
+      </w:r>
+      <w:proofErr w:type="spellStart"/>
+      <w:r>
+        <w:rPr>
+          <w:rFonts w:ascii="Segoe UI" w:hAnsi="Segoe UI" w:cs="Segoe UI"/>
+          <w:color w:val="333333"/>
+          <w:shd w:val="clear" w:color="auto" w:fill="FFFFFF"/>
+        </w:rPr>
+        <w:t>StringBuffer</w:t>
+      </w:r>
+      <w:proofErr w:type="spellEnd"/>
+      <w:r>
+        <w:rPr>
+          <w:rFonts w:ascii="Segoe UI" w:hAnsi="Segoe UI" w:cs="Segoe UI"/>
+          <w:color w:val="333333"/>
+          <w:shd w:val="clear" w:color="auto" w:fill="FFFFFF"/>
+        </w:rPr>
+        <w:t xml:space="preserve"> simultaneously</w:t>
+      </w:r>
+      <w:r>
+        <w:rPr>
+          <w:rFonts w:ascii="Segoe UI" w:hAnsi="Segoe UI" w:cs="Segoe UI"/>
+          <w:color w:val="333333"/>
+          <w:shd w:val="clear" w:color="auto" w:fill="FFFFFF"/>
+        </w:rPr>
+        <w:t xml:space="preserve"> </w:t>
+      </w:r>
+    </w:p>
+    <w:p>
+      <w:pPr>
+        <w:pStyle w:val="ListParagraph"/>
+        <w:numPr>
+          <w:ilvl w:val="0"/>
+          <w:numId w:val="14"/>
+        </w:numPr>
+        <w:rPr>
+          <w:rFonts w:ascii="Segoe UI" w:hAnsi="Segoe UI" w:cs="Segoe UI"/>
+          <w:color w:val="333333"/>
+          <w:shd w:val="clear" w:color="auto" w:fill="FFFFFF"/>
+        </w:rPr>
+      </w:pPr>
+      <w:proofErr w:type="spellStart"/>
+      <w:r>
+        <w:rPr>
+          <w:rFonts w:ascii="Segoe UI" w:hAnsi="Segoe UI" w:cs="Segoe UI"/>
+          <w:color w:val="333333"/>
+          <w:shd w:val="clear" w:color="auto" w:fill="EFF1EB"/>
+        </w:rPr>
+        <w:t>StringBuffer</w:t>
+      </w:r>
+      <w:proofErr w:type="spellEnd"/>
+      <w:r>
+        <w:rPr>
+          <w:rFonts w:ascii="Segoe UI" w:hAnsi="Segoe UI" w:cs="Segoe UI"/>
+          <w:color w:val="333333"/>
+          <w:shd w:val="clear" w:color="auto" w:fill="EFF1EB"/>
+        </w:rPr>
+        <w:t xml:space="preserve"> is </w:t>
+      </w:r>
+      <w:r>
+        <w:rPr>
+          <w:rStyle w:val="Emphasis"/>
+          <w:rFonts w:ascii="Segoe UI" w:hAnsi="Segoe UI" w:cs="Segoe UI"/>
+          <w:color w:val="333333"/>
+          <w:shd w:val="clear" w:color="auto" w:fill="EFF1EB"/>
+        </w:rPr>
+        <w:t>less efficient</w:t>
+      </w:r>
+      <w:r>
+        <w:rPr>
+          <w:rFonts w:ascii="Segoe UI" w:hAnsi="Segoe UI" w:cs="Segoe UI"/>
+          <w:color w:val="333333"/>
+          <w:shd w:val="clear" w:color="auto" w:fill="EFF1EB"/>
+        </w:rPr>
+        <w:t xml:space="preserve"> than </w:t>
+      </w:r>
+      <w:proofErr w:type="spellStart"/>
+      <w:r>
+        <w:rPr>
+          <w:rFonts w:ascii="Segoe UI" w:hAnsi="Segoe UI" w:cs="Segoe UI"/>
+          <w:color w:val="333333"/>
+          <w:shd w:val="clear" w:color="auto" w:fill="EFF1EB"/>
+        </w:rPr>
+        <w:t>StringBuilder</w:t>
+      </w:r>
+      <w:proofErr w:type="spellEnd"/>
+      <w:r>
+        <w:rPr>
+          <w:rFonts w:ascii="Segoe UI" w:hAnsi="Segoe UI" w:cs="Segoe UI"/>
+          <w:color w:val="333333"/>
+          <w:shd w:val="clear" w:color="auto" w:fill="EFF1EB"/>
+        </w:rPr>
+        <w:t xml:space="preserve">.  </w:t>
+      </w:r>
+    </w:p>
+    <w:p>
+      <w:pPr>
+        <w:pStyle w:val="ListParagraph"/>
+        <w:numPr>
+          <w:ilvl w:val="0"/>
+          <w:numId w:val="14"/>
+        </w:numPr>
+        <w:rPr>
+          <w:rFonts w:ascii="Segoe UI" w:hAnsi="Segoe UI" w:cs="Segoe UI"/>
+          <w:color w:val="333333"/>
+          <w:shd w:val="clear" w:color="auto" w:fill="FFFFFF"/>
+        </w:rPr>
+      </w:pPr>
+      <w:proofErr w:type="spellStart"/>
+      <w:r>
+        <w:rPr>
+          <w:rFonts w:ascii="Segoe UI" w:hAnsi="Segoe UI" w:cs="Segoe UI"/>
+          <w:color w:val="333333"/>
+          <w:shd w:val="clear" w:color="auto" w:fill="FFFFFF"/>
+        </w:rPr>
+        <w:t>StringBuffer</w:t>
+      </w:r>
+      <w:proofErr w:type="spellEnd"/>
+      <w:r>
+        <w:rPr>
+          <w:rFonts w:ascii="Segoe UI" w:hAnsi="Segoe UI" w:cs="Segoe UI"/>
+          <w:color w:val="333333"/>
+          <w:shd w:val="clear" w:color="auto" w:fill="FFFFFF"/>
+        </w:rPr>
+        <w:t xml:space="preserve"> was introduced in Java 1.0</w:t>
+      </w:r>
+    </w:p>
+    <w:p>
+      <w:pPr>
+        <w:pStyle w:val="ListParagraph"/>
+        <w:rPr>
+          <w:rFonts w:ascii="Segoe UI" w:hAnsi="Segoe UI" w:cs="Segoe UI"/>
+          <w:color w:val="333333"/>
+          <w:shd w:val="clear" w:color="auto" w:fill="FFFFFF"/>
+        </w:rPr>
+      </w:pPr>
+    </w:p>
+    <w:p>
+      <w:pPr>
+        <w:rPr>
+          <w:rFonts w:ascii="Segoe UI" w:hAnsi="Segoe UI" w:cs="Segoe UI"/>
+          <w:color w:val="333333"/>
+          <w:shd w:val="clear" w:color="auto" w:fill="FFFFFF"/>
+        </w:rPr>
+      </w:pPr>
+    </w:p>
+    <w:p>
+      <w:pPr>
+        <w:rPr>
+          <w:rFonts w:ascii="Segoe UI" w:hAnsi="Segoe UI" w:cs="Segoe UI"/>
+          <w:color w:val="333333"/>
+          <w:shd w:val="clear" w:color="auto" w:fill="FFFFFF"/>
+        </w:rPr>
+      </w:pPr>
+    </w:p>
+    <w:p>
+      <w:pPr>
+        <w:rPr>
+          <w:rFonts w:ascii="Segoe UI" w:hAnsi="Segoe UI" w:cs="Segoe UI"/>
+          <w:color w:val="333333"/>
+          <w:shd w:val="clear" w:color="auto" w:fill="FFFFFF"/>
+        </w:rPr>
+      </w:pPr>
+      <w:proofErr w:type="spellStart"/>
+      <w:proofErr w:type="gramStart"/>
+      <w:r>
+        <w:rPr>
+          <w:rFonts w:ascii="Segoe UI" w:hAnsi="Segoe UI" w:cs="Segoe UI"/>
+          <w:color w:val="333333"/>
+          <w:shd w:val="clear" w:color="auto" w:fill="FFFFFF"/>
+        </w:rPr>
+        <w:t>StringBuilder</w:t>
+      </w:r>
+      <w:proofErr w:type="spellEnd"/>
+      <w:r>
+        <w:rPr>
+          <w:rFonts w:ascii="Segoe UI" w:hAnsi="Segoe UI" w:cs="Segoe UI"/>
+          <w:color w:val="333333"/>
+          <w:shd w:val="clear" w:color="auto" w:fill="FFFFFF"/>
+        </w:rPr>
+        <w:t xml:space="preserve"> :</w:t>
+      </w:r>
+      <w:proofErr w:type="gramEnd"/>
+    </w:p>
+    <w:p>
+      <w:pPr>
+        <w:pStyle w:val="ListParagraph"/>
+        <w:numPr>
+          <w:ilvl w:val="0"/>
+          <w:numId w:val="13"/>
+        </w:numPr>
+        <w:rPr>
+          <w:rFonts w:ascii="Segoe UI" w:hAnsi="Segoe UI" w:cs="Segoe UI"/>
+          <w:color w:val="333333"/>
+          <w:shd w:val="clear" w:color="auto" w:fill="FFFFFF"/>
+        </w:rPr>
+      </w:pPr>
+      <w:proofErr w:type="spellStart"/>
+      <w:r>
+        <w:rPr>
+          <w:rFonts w:ascii="Segoe UI" w:hAnsi="Segoe UI" w:cs="Segoe UI"/>
+          <w:color w:val="333333"/>
+          <w:shd w:val="clear" w:color="auto" w:fill="FFFFFF"/>
+        </w:rPr>
+        <w:t>StringBuilder</w:t>
+      </w:r>
+      <w:proofErr w:type="spellEnd"/>
+      <w:r>
+        <w:rPr>
+          <w:rFonts w:ascii="Segoe UI" w:hAnsi="Segoe UI" w:cs="Segoe UI"/>
+          <w:color w:val="333333"/>
+          <w:shd w:val="clear" w:color="auto" w:fill="FFFFFF"/>
+        </w:rPr>
+        <w:t xml:space="preserve"> is </w:t>
+      </w:r>
+      <w:r>
+        <w:rPr>
+          <w:rStyle w:val="Emphasis"/>
+          <w:rFonts w:ascii="Segoe UI" w:hAnsi="Segoe UI" w:cs="Segoe UI"/>
+          <w:color w:val="333333"/>
+          <w:shd w:val="clear" w:color="auto" w:fill="FFFFFF"/>
+        </w:rPr>
+        <w:t>non-synchronized</w:t>
+      </w:r>
+      <w:r>
+        <w:rPr>
+          <w:rFonts w:ascii="Segoe UI" w:hAnsi="Segoe UI" w:cs="Segoe UI"/>
+          <w:color w:val="333333"/>
+          <w:shd w:val="clear" w:color="auto" w:fill="FFFFFF"/>
+        </w:rPr>
+        <w:t xml:space="preserve"> i.e. not thread safe. It means two threads can call the methods of </w:t>
+      </w:r>
+      <w:proofErr w:type="spellStart"/>
+      <w:r>
+        <w:rPr>
+          <w:rFonts w:ascii="Segoe UI" w:hAnsi="Segoe UI" w:cs="Segoe UI"/>
+          <w:color w:val="333333"/>
+          <w:shd w:val="clear" w:color="auto" w:fill="FFFFFF"/>
+        </w:rPr>
+        <w:t>StringBuilder</w:t>
+      </w:r>
+      <w:proofErr w:type="spellEnd"/>
+      <w:r>
+        <w:rPr>
+          <w:rFonts w:ascii="Segoe UI" w:hAnsi="Segoe UI" w:cs="Segoe UI"/>
+          <w:color w:val="333333"/>
+          <w:shd w:val="clear" w:color="auto" w:fill="FFFFFF"/>
+        </w:rPr>
+        <w:t xml:space="preserve"> simultaneously.</w:t>
+      </w:r>
+    </w:p>
+    <w:p>
+      <w:pPr>
+        <w:pStyle w:val="ListParagraph"/>
+        <w:numPr>
+          <w:ilvl w:val="0"/>
+          <w:numId w:val="13"/>
+        </w:numPr>
+        <w:rPr>
+          <w:rFonts w:ascii="Segoe UI" w:hAnsi="Segoe UI" w:cs="Segoe UI"/>
+          <w:color w:val="333333"/>
+          <w:shd w:val="clear" w:color="auto" w:fill="FFFFFF"/>
+        </w:rPr>
+      </w:pPr>
+      <w:proofErr w:type="spellStart"/>
+      <w:r>
+        <w:rPr>
+          <w:rFonts w:ascii="Segoe UI" w:hAnsi="Segoe UI" w:cs="Segoe UI"/>
+          <w:color w:val="333333"/>
+          <w:shd w:val="clear" w:color="auto" w:fill="EFF1EB"/>
+        </w:rPr>
+        <w:t>StringBuilder</w:t>
+      </w:r>
+      <w:proofErr w:type="spellEnd"/>
+      <w:r>
+        <w:rPr>
+          <w:rFonts w:ascii="Segoe UI" w:hAnsi="Segoe UI" w:cs="Segoe UI"/>
+          <w:color w:val="333333"/>
+          <w:shd w:val="clear" w:color="auto" w:fill="EFF1EB"/>
+        </w:rPr>
+        <w:t xml:space="preserve"> is </w:t>
+      </w:r>
+      <w:r>
+        <w:rPr>
+          <w:rStyle w:val="Emphasis"/>
+          <w:rFonts w:ascii="Segoe UI" w:hAnsi="Segoe UI" w:cs="Segoe UI"/>
+          <w:color w:val="333333"/>
+          <w:shd w:val="clear" w:color="auto" w:fill="EFF1EB"/>
+        </w:rPr>
+        <w:t>more efficient</w:t>
+      </w:r>
+      <w:r>
+        <w:rPr>
+          <w:rFonts w:ascii="Segoe UI" w:hAnsi="Segoe UI" w:cs="Segoe UI"/>
+          <w:color w:val="333333"/>
+          <w:shd w:val="clear" w:color="auto" w:fill="EFF1EB"/>
+        </w:rPr>
+        <w:t xml:space="preserve"> than </w:t>
+      </w:r>
+      <w:proofErr w:type="spellStart"/>
+      <w:r>
+        <w:rPr>
+          <w:rFonts w:ascii="Segoe UI" w:hAnsi="Segoe UI" w:cs="Segoe UI"/>
+          <w:color w:val="333333"/>
+          <w:shd w:val="clear" w:color="auto" w:fill="EFF1EB"/>
+        </w:rPr>
+        <w:t>StringBuffer</w:t>
+      </w:r>
+      <w:proofErr w:type="spellEnd"/>
+      <w:r>
+        <w:rPr>
+          <w:rFonts w:ascii="Segoe UI" w:hAnsi="Segoe UI" w:cs="Segoe UI"/>
+          <w:color w:val="333333"/>
+          <w:shd w:val="clear" w:color="auto" w:fill="EFF1EB"/>
+        </w:rPr>
+        <w:t>.</w:t>
+      </w:r>
+    </w:p>
+    <w:p>
+      <w:pPr>
+        <w:pStyle w:val="ListParagraph"/>
+        <w:numPr>
+          <w:ilvl w:val="0"/>
+          <w:numId w:val="13"/>
+        </w:numPr>
+        <w:rPr>
+          <w:rFonts w:ascii="Segoe UI" w:hAnsi="Segoe UI" w:cs="Segoe UI"/>
+          <w:color w:val="333333"/>
+          <w:shd w:val="clear" w:color="auto" w:fill="FFFFFF"/>
+        </w:rPr>
+      </w:pPr>
+      <w:proofErr w:type="spellStart"/>
+      <w:r>
+        <w:rPr>
+          <w:rFonts w:ascii="Segoe UI" w:hAnsi="Segoe UI" w:cs="Segoe UI"/>
+          <w:color w:val="333333"/>
+          <w:shd w:val="clear" w:color="auto" w:fill="FFFFFF"/>
+        </w:rPr>
+        <w:t>StringBuilder</w:t>
+      </w:r>
+      <w:proofErr w:type="spellEnd"/>
+      <w:r>
+        <w:rPr>
+          <w:rFonts w:ascii="Segoe UI" w:hAnsi="Segoe UI" w:cs="Segoe UI"/>
+          <w:color w:val="333333"/>
+          <w:shd w:val="clear" w:color="auto" w:fill="FFFFFF"/>
+        </w:rPr>
+        <w:t xml:space="preserve"> was introduced in Java 1.5</w:t>
+      </w:r>
+    </w:p>
+    <w:p>
+      <w:pPr>
+        <w:pBdr>
+          <w:bottom w:val="double" w:sz="6" w:space="1" w:color="auto"/>
+        </w:pBdr>
+        <w:ind w:left="360"/>
+        <w:rPr>
+          <w:rFonts w:ascii="Segoe UI" w:hAnsi="Segoe UI" w:cs="Segoe UI"/>
+          <w:color w:val="333333"/>
+          <w:shd w:val="clear" w:color="auto" w:fill="FFFFFF"/>
+        </w:rPr>
+      </w:pPr>
+      <w:r>
+        <w:rPr>
+          <w:rFonts w:ascii="Segoe UI" w:hAnsi="Segoe UI" w:cs="Segoe UI"/>
+          <w:color w:val="333333"/>
+          <w:shd w:val="clear" w:color="auto" w:fill="FFFFFF"/>
+        </w:rPr>
+        <w:t>SERIALIZATION</w:t>
+      </w:r>
+    </w:p>
+    <w:p>
+      <w:pPr>
+        <w:rPr>
+          <w:rFonts w:ascii="Segoe UI" w:hAnsi="Segoe UI" w:cs="Segoe UI"/>
+          <w:color w:val="333333"/>
+          <w:shd w:val="clear" w:color="auto" w:fill="FFFFFF"/>
+        </w:rPr>
+      </w:pPr>
+      <w:r>
+        <w:rPr>
+          <w:rFonts w:ascii="Segoe UI" w:hAnsi="Segoe UI" w:cs="Segoe UI"/>
+          <w:color w:val="333333"/>
+          <w:shd w:val="clear" w:color="auto" w:fill="FFFFFF"/>
+        </w:rPr>
+        <w:t xml:space="preserve">What is </w:t>
+      </w:r>
+      <w:proofErr w:type="gramStart"/>
+      <w:r>
+        <w:rPr>
+          <w:rFonts w:ascii="Segoe UI" w:hAnsi="Segoe UI" w:cs="Segoe UI"/>
+          <w:color w:val="333333"/>
+          <w:shd w:val="clear" w:color="auto" w:fill="FFFFFF"/>
+        </w:rPr>
+        <w:t>serialization ?</w:t>
+      </w:r>
+      <w:proofErr w:type="gramEnd"/>
+    </w:p>
+    <w:p>
+      <w:pPr>
+        <w:rPr>
+          <w:rFonts w:ascii="Segoe UI" w:hAnsi="Segoe UI" w:cs="Segoe UI"/>
+          <w:color w:val="333333"/>
+          <w:shd w:val="clear" w:color="auto" w:fill="FFFFFF"/>
+        </w:rPr>
+      </w:pPr>
+      <w:r>
+        <w:rPr>
+          <w:rFonts w:ascii="Segoe UI" w:hAnsi="Segoe UI" w:cs="Segoe UI"/>
+          <w:color w:val="333333"/>
+          <w:shd w:val="clear" w:color="auto" w:fill="FFFFFF"/>
+        </w:rPr>
+        <w:t xml:space="preserve">If you want to store the </w:t>
+      </w:r>
+      <w:proofErr w:type="gramStart"/>
+      <w:r>
+        <w:rPr>
+          <w:rFonts w:ascii="Segoe UI" w:hAnsi="Segoe UI" w:cs="Segoe UI"/>
+          <w:color w:val="333333"/>
+          <w:shd w:val="clear" w:color="auto" w:fill="FFFFFF"/>
+        </w:rPr>
+        <w:t>object  in</w:t>
+      </w:r>
+      <w:proofErr w:type="gramEnd"/>
+      <w:r>
+        <w:rPr>
+          <w:rFonts w:ascii="Segoe UI" w:hAnsi="Segoe UI" w:cs="Segoe UI"/>
+          <w:color w:val="333333"/>
+          <w:shd w:val="clear" w:color="auto" w:fill="FFFFFF"/>
+        </w:rPr>
+        <w:t xml:space="preserve"> a file we can go for a Serialization.</w:t>
+      </w:r>
+    </w:p>
+    <w:p>
+      <w:pPr>
+        <w:rPr>
+          <w:rFonts w:ascii="Segoe UI" w:hAnsi="Segoe UI" w:cs="Segoe UI"/>
+          <w:color w:val="333333"/>
+          <w:shd w:val="clear" w:color="auto" w:fill="FFFFFF"/>
+        </w:rPr>
+      </w:pPr>
+      <w:r>
+        <w:rPr>
+          <w:rFonts w:ascii="Segoe UI" w:hAnsi="Segoe UI" w:cs="Segoe UI"/>
+          <w:color w:val="333333"/>
+          <w:shd w:val="clear" w:color="auto" w:fill="FFFFFF"/>
+        </w:rPr>
+        <w:t xml:space="preserve">                                 </w:t>
+      </w:r>
+      <w:proofErr w:type="gramStart"/>
+      <w:r>
+        <w:rPr>
+          <w:rFonts w:ascii="Segoe UI" w:hAnsi="Segoe UI" w:cs="Segoe UI"/>
+          <w:color w:val="333333"/>
+          <w:shd w:val="clear" w:color="auto" w:fill="FFFFFF"/>
+        </w:rPr>
+        <w:t>or</w:t>
+      </w:r>
+      <w:proofErr w:type="gramEnd"/>
+    </w:p>
+    <w:p>
+      <w:pPr>
+        <w:rPr>
+          <w:rFonts w:ascii="Segoe UI" w:hAnsi="Segoe UI" w:cs="Segoe UI"/>
+          <w:color w:val="333333"/>
+          <w:shd w:val="clear" w:color="auto" w:fill="FFFFFF"/>
+        </w:rPr>
+      </w:pPr>
+      <w:r>
+        <w:rPr>
+          <w:rFonts w:ascii="Segoe UI" w:hAnsi="Segoe UI" w:cs="Segoe UI"/>
+          <w:color w:val="333333"/>
+          <w:shd w:val="clear" w:color="auto" w:fill="FFFFFF"/>
+        </w:rPr>
+        <w:t xml:space="preserve">If you want to convert </w:t>
+      </w:r>
+      <w:proofErr w:type="gramStart"/>
+      <w:r>
+        <w:rPr>
+          <w:rFonts w:ascii="Segoe UI" w:hAnsi="Segoe UI" w:cs="Segoe UI"/>
+          <w:color w:val="333333"/>
+          <w:shd w:val="clear" w:color="auto" w:fill="FFFFFF"/>
+        </w:rPr>
+        <w:t>your  object</w:t>
+      </w:r>
+      <w:proofErr w:type="gramEnd"/>
+      <w:r>
+        <w:rPr>
+          <w:rFonts w:ascii="Segoe UI" w:hAnsi="Segoe UI" w:cs="Segoe UI"/>
+          <w:color w:val="333333"/>
+          <w:shd w:val="clear" w:color="auto" w:fill="FFFFFF"/>
+        </w:rPr>
+        <w:t xml:space="preserve">  state  in to  the byte stream Than we can go for serialization.</w:t>
+      </w:r>
+    </w:p>
+    <w:p>
+      <w:pPr>
+        <w:rPr>
+          <w:rFonts w:ascii="Segoe UI" w:hAnsi="Segoe UI" w:cs="Segoe UI"/>
+          <w:color w:val="333333"/>
+          <w:shd w:val="clear" w:color="auto" w:fill="FFFFFF"/>
+        </w:rPr>
+      </w:pPr>
+      <w:r>
+        <w:rPr>
+          <w:rFonts w:ascii="Segoe UI" w:hAnsi="Segoe UI" w:cs="Segoe UI"/>
+          <w:color w:val="333333"/>
+          <w:shd w:val="clear" w:color="auto" w:fill="FFFFFF"/>
+        </w:rPr>
+        <w:t xml:space="preserve">                                 </w:t>
+      </w:r>
+      <w:proofErr w:type="gramStart"/>
+      <w:r>
+        <w:rPr>
+          <w:rFonts w:ascii="Segoe UI" w:hAnsi="Segoe UI" w:cs="Segoe UI"/>
+          <w:color w:val="333333"/>
+          <w:shd w:val="clear" w:color="auto" w:fill="FFFFFF"/>
+        </w:rPr>
+        <w:t>or</w:t>
+      </w:r>
+      <w:proofErr w:type="gramEnd"/>
+    </w:p>
+    <w:p>
+      <w:pPr>
+        <w:rPr>
+          <w:rFonts w:ascii="Segoe UI" w:hAnsi="Segoe UI" w:cs="Segoe UI"/>
+          <w:color w:val="333333"/>
+          <w:shd w:val="clear" w:color="auto" w:fill="FFFFFF"/>
+        </w:rPr>
+      </w:pPr>
+      <w:r>
+        <w:rPr>
+          <w:rFonts w:ascii="Segoe UI" w:hAnsi="Segoe UI" w:cs="Segoe UI"/>
+          <w:color w:val="333333"/>
+          <w:shd w:val="clear" w:color="auto" w:fill="FFFFFF"/>
+        </w:rPr>
+        <w:t xml:space="preserve">If you want </w:t>
+      </w:r>
+      <w:proofErr w:type="gramStart"/>
+      <w:r>
+        <w:rPr>
+          <w:rFonts w:ascii="Segoe UI" w:hAnsi="Segoe UI" w:cs="Segoe UI"/>
+          <w:color w:val="333333"/>
+          <w:shd w:val="clear" w:color="auto" w:fill="FFFFFF"/>
+        </w:rPr>
+        <w:t xml:space="preserve">to  </w:t>
+      </w:r>
+      <w:proofErr w:type="spellStart"/>
+      <w:r>
+        <w:rPr>
+          <w:rFonts w:ascii="Segoe UI" w:hAnsi="Segoe UI" w:cs="Segoe UI"/>
+          <w:color w:val="333333"/>
+          <w:shd w:val="clear" w:color="auto" w:fill="FFFFFF"/>
+        </w:rPr>
+        <w:t>transfor</w:t>
+      </w:r>
+      <w:proofErr w:type="spellEnd"/>
+      <w:proofErr w:type="gramEnd"/>
+      <w:r>
+        <w:rPr>
+          <w:rFonts w:ascii="Segoe UI" w:hAnsi="Segoe UI" w:cs="Segoe UI"/>
+          <w:color w:val="333333"/>
+          <w:shd w:val="clear" w:color="auto" w:fill="FFFFFF"/>
+        </w:rPr>
+        <w:t xml:space="preserve">  your  object in to the network we can go for serialization.</w:t>
+      </w:r>
+    </w:p>
+    <w:p>
+      <w:pPr>
+        <w:rPr>
+          <w:rFonts w:ascii="Segoe UI" w:hAnsi="Segoe UI" w:cs="Segoe UI"/>
+          <w:color w:val="333333"/>
+          <w:shd w:val="clear" w:color="auto" w:fill="FFFFFF"/>
+        </w:rPr>
+      </w:pPr>
+    </w:p>
+    <w:p>
+      <w:pPr>
+        <w:rPr>
+          <w:rFonts w:ascii="Segoe UI" w:hAnsi="Segoe UI" w:cs="Segoe UI"/>
+          <w:color w:val="333333"/>
+          <w:shd w:val="clear" w:color="auto" w:fill="FFFFFF"/>
+        </w:rPr>
+      </w:pPr>
+      <w:r>
+        <w:rPr>
+          <w:rFonts w:ascii="Segoe UI" w:hAnsi="Segoe UI" w:cs="Segoe UI"/>
+          <w:color w:val="333333"/>
+          <w:shd w:val="clear" w:color="auto" w:fill="FFFFFF"/>
+        </w:rPr>
+        <w:t>Ex:</w:t>
+      </w:r>
+    </w:p>
+    <w:p>
+      <w:pPr>
+        <w:rPr>
+          <w:rFonts w:ascii="Segoe UI" w:hAnsi="Segoe UI" w:cs="Segoe UI"/>
+          <w:color w:val="333333"/>
+          <w:shd w:val="clear" w:color="auto" w:fill="FFFFFF"/>
+        </w:rPr>
+      </w:pPr>
+      <w:r>
+        <w:rPr>
+          <w:rFonts w:ascii="Segoe UI" w:hAnsi="Segoe UI" w:cs="Segoe UI"/>
+          <w:noProof/>
+          <w:color w:val="333333"/>
+          <w:shd w:val="clear" w:color="auto" w:fill="FFFFFF"/>
+        </w:rPr>
+        <w:lastRenderedPageBreak/>
+        <w:drawing>
+          <wp:inline distT="0" distB="0" distL="0" distR="0" wp14:anchorId="4D1CFB29" wp14:editId="6BDC2CE8">
+            <wp:extent cx="4257675" cy="2171700"/>
+            <wp:effectExtent l="0" t="0" r="9525" b="0"/>
+            <wp:docPr id="4" name="Picture 4"/>
+            <wp:cNvGraphicFramePr>
+              <a:graphicFrameLocks xmlns:a="http://schemas.openxmlformats.org/drawingml/2006/main" noChangeAspect="1"/>
+            </wp:cNvGraphicFramePr>
+            <a:graphic xmlns:a="http://schemas.openxmlformats.org/drawingml/2006/main">
+              <a:graphicData uri="http://schemas.openxmlformats.org/drawingml/2006/picture">
+                <pic:pic xmlns:pic="http://schemas.openxmlformats.org/drawingml/2006/picture">
+                  <pic:nvPicPr>
+                    <pic:cNvPr id="0" name="Picture 2"/>
+                    <pic:cNvPicPr>
+                      <a:picLocks noChangeAspect="1" noChangeArrowheads="1"/>
+                    </pic:cNvPicPr>
+                  </pic:nvPicPr>
+                  <pic:blipFill>
+                    <a:blip r:embed="rId9">
+                      <a:extLst>
+                        <a:ext uri="{28A0092B-C50C-407E-A947-70E740481C1C}">
+                          <a14:useLocalDpi xmlns:a14="http://schemas.microsoft.com/office/drawing/2010/main" val="0"/>
+                        </a:ext>
+                      </a:extLst>
+                    </a:blip>
+                    <a:srcRect/>
+                    <a:stretch>
+                      <a:fillRect/>
+                    </a:stretch>
+                  </pic:blipFill>
+                  <pic:spPr bwMode="auto">
+                    <a:xfrm>
+                      <a:off x="0" y="0"/>
+                      <a:ext cx="4257675" cy="2171700"/>
+                    </a:xfrm>
+                    <a:prstGeom prst="rect">
+                      <a:avLst/>
+                    </a:prstGeom>
+                    <a:noFill/>
+                    <a:ln>
+                      <a:noFill/>
+                    </a:ln>
+                  </pic:spPr>
+                </pic:pic>
+              </a:graphicData>
+            </a:graphic>
+          </wp:inline>
+        </w:drawing>
+      </w:r>
+    </w:p>
+    <w:p>
+      <w:pPr>
+        <w:rPr>
+          <w:rFonts w:ascii="Segoe UI" w:hAnsi="Segoe UI" w:cs="Segoe UI"/>
+          <w:color w:val="333333"/>
+          <w:shd w:val="clear" w:color="auto" w:fill="FFFFFF"/>
+        </w:rPr>
+      </w:pPr>
+      <w:r>
+        <w:rPr>
+          <w:rFonts w:ascii="Segoe UI" w:hAnsi="Segoe UI" w:cs="Segoe UI"/>
+          <w:color w:val="333333"/>
+          <w:shd w:val="clear" w:color="auto" w:fill="FFFFFF"/>
+        </w:rPr>
+        <w:t xml:space="preserve">What is marker </w:t>
+      </w:r>
+      <w:proofErr w:type="gramStart"/>
+      <w:r>
+        <w:rPr>
+          <w:rFonts w:ascii="Segoe UI" w:hAnsi="Segoe UI" w:cs="Segoe UI"/>
+          <w:color w:val="333333"/>
+          <w:shd w:val="clear" w:color="auto" w:fill="FFFFFF"/>
+        </w:rPr>
+        <w:t>interface ?</w:t>
+      </w:r>
+      <w:proofErr w:type="gramEnd"/>
+    </w:p>
+    <w:p>
+      <w:pPr>
+        <w:rPr>
+          <w:rFonts w:ascii="Segoe UI" w:hAnsi="Segoe UI" w:cs="Segoe UI"/>
+          <w:color w:val="333333"/>
+          <w:shd w:val="clear" w:color="auto" w:fill="FFFFFF"/>
+        </w:rPr>
+      </w:pPr>
+      <w:r>
+        <w:rPr>
+          <w:rFonts w:ascii="Segoe UI" w:hAnsi="Segoe UI" w:cs="Segoe UI"/>
+          <w:color w:val="333333"/>
+          <w:shd w:val="clear" w:color="auto" w:fill="FFFFFF"/>
+        </w:rPr>
+        <w:t xml:space="preserve">Marker interface nothing but </w:t>
+      </w:r>
+      <w:proofErr w:type="gramStart"/>
+      <w:r>
+        <w:rPr>
+          <w:rFonts w:ascii="Segoe UI" w:hAnsi="Segoe UI" w:cs="Segoe UI"/>
+          <w:color w:val="333333"/>
+          <w:shd w:val="clear" w:color="auto" w:fill="FFFFFF"/>
+        </w:rPr>
+        <w:t>a</w:t>
+      </w:r>
+      <w:proofErr w:type="gramEnd"/>
+      <w:r>
+        <w:rPr>
+          <w:rFonts w:ascii="Segoe UI" w:hAnsi="Segoe UI" w:cs="Segoe UI"/>
+          <w:color w:val="333333"/>
+          <w:shd w:val="clear" w:color="auto" w:fill="FFFFFF"/>
+        </w:rPr>
+        <w:t xml:space="preserve"> it doesn’t contains any method but it contains some special behaviour.it tell to the compiler it as special </w:t>
+      </w:r>
+      <w:proofErr w:type="spellStart"/>
+      <w:r>
+        <w:rPr>
+          <w:rFonts w:ascii="Segoe UI" w:hAnsi="Segoe UI" w:cs="Segoe UI"/>
+          <w:color w:val="333333"/>
+          <w:shd w:val="clear" w:color="auto" w:fill="FFFFFF"/>
+        </w:rPr>
+        <w:t>bhhaviour</w:t>
+      </w:r>
+      <w:proofErr w:type="spellEnd"/>
+      <w:r>
+        <w:rPr>
+          <w:rFonts w:ascii="Segoe UI" w:hAnsi="Segoe UI" w:cs="Segoe UI"/>
+          <w:color w:val="333333"/>
+          <w:shd w:val="clear" w:color="auto" w:fill="FFFFFF"/>
+        </w:rPr>
+        <w:t>.</w:t>
+      </w:r>
+    </w:p>
+    <w:p>
+      <w:pPr>
+        <w:rPr>
+          <w:rFonts w:ascii="Segoe UI" w:hAnsi="Segoe UI" w:cs="Segoe UI"/>
+          <w:color w:val="333333"/>
+          <w:shd w:val="clear" w:color="auto" w:fill="FFFFFF"/>
+        </w:rPr>
+      </w:pPr>
+      <w:r>
+        <w:rPr>
+          <w:rFonts w:ascii="Segoe UI" w:hAnsi="Segoe UI" w:cs="Segoe UI"/>
+          <w:color w:val="333333"/>
+          <w:shd w:val="clear" w:color="auto" w:fill="FFFFFF"/>
+        </w:rPr>
+        <w:t>Ex:</w:t>
+      </w:r>
+    </w:p>
+    <w:p>
+      <w:pPr>
+        <w:rPr>
+          <w:rFonts w:ascii="Segoe UI" w:hAnsi="Segoe UI" w:cs="Segoe UI"/>
+          <w:color w:val="333333"/>
+          <w:shd w:val="clear" w:color="auto" w:fill="FFFFFF"/>
+        </w:rPr>
+      </w:pPr>
+      <w:proofErr w:type="gramStart"/>
+      <w:r>
+        <w:rPr>
+          <w:rFonts w:ascii="Segoe UI" w:hAnsi="Segoe UI" w:cs="Segoe UI"/>
+          <w:color w:val="333333"/>
+          <w:shd w:val="clear" w:color="auto" w:fill="FFFFFF"/>
+        </w:rPr>
+        <w:t>1.Cloneable</w:t>
+      </w:r>
+      <w:proofErr w:type="gramEnd"/>
+      <w:r>
+        <w:rPr>
+          <w:rFonts w:ascii="Segoe UI" w:hAnsi="Segoe UI" w:cs="Segoe UI"/>
+          <w:color w:val="333333"/>
+          <w:shd w:val="clear" w:color="auto" w:fill="FFFFFF"/>
+        </w:rPr>
+        <w:t xml:space="preserve">: if you implements the </w:t>
+      </w:r>
+      <w:proofErr w:type="spellStart"/>
+      <w:r>
+        <w:rPr>
+          <w:rFonts w:ascii="Segoe UI" w:hAnsi="Segoe UI" w:cs="Segoe UI"/>
+          <w:color w:val="333333"/>
+          <w:shd w:val="clear" w:color="auto" w:fill="FFFFFF"/>
+        </w:rPr>
+        <w:t>cloneable</w:t>
+      </w:r>
+      <w:proofErr w:type="spellEnd"/>
+      <w:r>
+        <w:rPr>
+          <w:rFonts w:ascii="Segoe UI" w:hAnsi="Segoe UI" w:cs="Segoe UI"/>
+          <w:color w:val="333333"/>
+          <w:shd w:val="clear" w:color="auto" w:fill="FFFFFF"/>
+        </w:rPr>
+        <w:t xml:space="preserve">  interface so it will support the  clone the object.</w:t>
+      </w:r>
+    </w:p>
+    <w:p>
+      <w:pPr>
+        <w:rPr>
+          <w:rFonts w:ascii="Segoe UI" w:hAnsi="Segoe UI" w:cs="Segoe UI"/>
+          <w:color w:val="333333"/>
+          <w:shd w:val="clear" w:color="auto" w:fill="FFFFFF"/>
+        </w:rPr>
+      </w:pPr>
+      <w:proofErr w:type="gramStart"/>
+      <w:r>
+        <w:rPr>
+          <w:rFonts w:ascii="Segoe UI" w:hAnsi="Segoe UI" w:cs="Segoe UI"/>
+          <w:color w:val="333333"/>
+          <w:shd w:val="clear" w:color="auto" w:fill="FFFFFF"/>
+        </w:rPr>
+        <w:t>2.Serializable</w:t>
+      </w:r>
+      <w:proofErr w:type="gramEnd"/>
+      <w:r>
+        <w:rPr>
+          <w:rFonts w:ascii="Segoe UI" w:hAnsi="Segoe UI" w:cs="Segoe UI"/>
+          <w:color w:val="333333"/>
+          <w:shd w:val="clear" w:color="auto" w:fill="FFFFFF"/>
+        </w:rPr>
+        <w:t xml:space="preserve">: If you use the serialization interface so it will support the serialization </w:t>
+      </w:r>
+      <w:proofErr w:type="spellStart"/>
+      <w:r>
+        <w:rPr>
+          <w:rFonts w:ascii="Segoe UI" w:hAnsi="Segoe UI" w:cs="Segoe UI"/>
+          <w:color w:val="333333"/>
+          <w:shd w:val="clear" w:color="auto" w:fill="FFFFFF"/>
+        </w:rPr>
+        <w:t>a</w:t>
+      </w:r>
+      <w:proofErr w:type="spellEnd"/>
+      <w:r>
+        <w:rPr>
+          <w:rFonts w:ascii="Segoe UI" w:hAnsi="Segoe UI" w:cs="Segoe UI"/>
+          <w:color w:val="333333"/>
+          <w:shd w:val="clear" w:color="auto" w:fill="FFFFFF"/>
+        </w:rPr>
+        <w:t xml:space="preserve"> object.</w:t>
+      </w:r>
+    </w:p>
+    <w:p>
+      <w:pPr>
+        <w:rPr>
+          <w:rFonts w:ascii="Segoe UI" w:hAnsi="Segoe UI" w:cs="Segoe UI"/>
+          <w:color w:val="333333"/>
+          <w:shd w:val="clear" w:color="auto" w:fill="FFFFFF"/>
+        </w:rPr>
+      </w:pPr>
+      <w:proofErr w:type="spellStart"/>
+      <w:r>
+        <w:rPr>
+          <w:rFonts w:ascii="Segoe UI" w:hAnsi="Segoe UI" w:cs="Segoe UI"/>
+          <w:color w:val="333333"/>
+          <w:shd w:val="clear" w:color="auto" w:fill="FFFFFF"/>
+        </w:rPr>
+        <w:t>DeSerialization</w:t>
+      </w:r>
+      <w:proofErr w:type="spellEnd"/>
+      <w:r>
+        <w:rPr>
+          <w:rFonts w:ascii="Segoe UI" w:hAnsi="Segoe UI" w:cs="Segoe UI"/>
+          <w:color w:val="333333"/>
+          <w:shd w:val="clear" w:color="auto" w:fill="FFFFFF"/>
+        </w:rPr>
+        <w:t>:</w:t>
+      </w:r>
+    </w:p>
+    <w:p>
+      <w:pPr>
+        <w:rPr>
+          <w:rFonts w:ascii="Segoe UI" w:hAnsi="Segoe UI" w:cs="Segoe UI"/>
+          <w:color w:val="333333"/>
+          <w:shd w:val="clear" w:color="auto" w:fill="FFFFFF"/>
+        </w:rPr>
+      </w:pPr>
+      <w:r>
+        <w:rPr>
+          <w:rFonts w:ascii="Segoe UI" w:hAnsi="Segoe UI" w:cs="Segoe UI"/>
+          <w:color w:val="333333"/>
+          <w:shd w:val="clear" w:color="auto" w:fill="FFFFFF"/>
+        </w:rPr>
+        <w:t xml:space="preserve">What is </w:t>
+      </w:r>
+      <w:proofErr w:type="gramStart"/>
+      <w:r>
+        <w:rPr>
+          <w:rFonts w:ascii="Segoe UI" w:hAnsi="Segoe UI" w:cs="Segoe UI"/>
+          <w:color w:val="333333"/>
+          <w:shd w:val="clear" w:color="auto" w:fill="FFFFFF"/>
+        </w:rPr>
+        <w:t>deserialization ?</w:t>
+      </w:r>
+      <w:proofErr w:type="gramEnd"/>
+    </w:p>
+    <w:p>
+      <w:pPr>
+        <w:rPr>
+          <w:rFonts w:ascii="Segoe UI" w:hAnsi="Segoe UI" w:cs="Segoe UI"/>
+          <w:color w:val="333333"/>
+          <w:shd w:val="clear" w:color="auto" w:fill="FFFFFF"/>
+        </w:rPr>
+      </w:pPr>
+      <w:r>
+        <w:rPr>
+          <w:rFonts w:ascii="Segoe UI" w:hAnsi="Segoe UI" w:cs="Segoe UI"/>
+          <w:color w:val="333333"/>
+          <w:shd w:val="clear" w:color="auto" w:fill="FFFFFF"/>
+        </w:rPr>
+        <w:t xml:space="preserve">The process of reading state of an object from a </w:t>
+      </w:r>
+      <w:proofErr w:type="gramStart"/>
+      <w:r>
+        <w:rPr>
+          <w:rFonts w:ascii="Segoe UI" w:hAnsi="Segoe UI" w:cs="Segoe UI"/>
+          <w:color w:val="333333"/>
+          <w:shd w:val="clear" w:color="auto" w:fill="FFFFFF"/>
+        </w:rPr>
+        <w:t>file  is</w:t>
+      </w:r>
+      <w:proofErr w:type="gramEnd"/>
+      <w:r>
+        <w:rPr>
+          <w:rFonts w:ascii="Segoe UI" w:hAnsi="Segoe UI" w:cs="Segoe UI"/>
+          <w:color w:val="333333"/>
+          <w:shd w:val="clear" w:color="auto" w:fill="FFFFFF"/>
+        </w:rPr>
+        <w:t xml:space="preserve"> called Deserialization.</w:t>
+      </w:r>
+    </w:p>
+    <w:p>
+      <w:pPr>
+        <w:rPr>
+          <w:rFonts w:ascii="Segoe UI" w:hAnsi="Segoe UI" w:cs="Segoe UI"/>
+          <w:color w:val="333333"/>
+          <w:shd w:val="clear" w:color="auto" w:fill="FFFFFF"/>
+        </w:rPr>
+      </w:pPr>
+      <w:r>
+        <w:rPr>
+          <w:rFonts w:ascii="Segoe UI" w:hAnsi="Segoe UI" w:cs="Segoe UI"/>
+          <w:color w:val="333333"/>
+          <w:shd w:val="clear" w:color="auto" w:fill="FFFFFF"/>
+        </w:rPr>
+        <w:t>Ex:</w:t>
+      </w:r>
+    </w:p>
+    <w:p>
+      <w:pPr>
+        <w:rPr>
+          <w:rFonts w:ascii="Segoe UI" w:hAnsi="Segoe UI" w:cs="Segoe UI"/>
+          <w:color w:val="333333"/>
+          <w:shd w:val="clear" w:color="auto" w:fill="FFFFFF"/>
+        </w:rPr>
+      </w:pPr>
+    </w:p>
+    <w:p>
+      <w:pPr>
+        <w:rPr>
+          <w:rFonts w:ascii="Segoe UI" w:hAnsi="Segoe UI" w:cs="Segoe UI"/>
+          <w:color w:val="333333"/>
+          <w:shd w:val="clear" w:color="auto" w:fill="FFFFFF"/>
+        </w:rPr>
+      </w:pPr>
+      <w:r>
+        <w:rPr>
+          <w:rFonts w:ascii="Segoe UI" w:hAnsi="Segoe UI" w:cs="Segoe UI"/>
+          <w:noProof/>
+          <w:color w:val="333333"/>
+          <w:shd w:val="clear" w:color="auto" w:fill="FFFFFF"/>
+        </w:rPr>
+        <w:drawing>
+          <wp:inline distT="0" distB="0" distL="0" distR="0" wp14:anchorId="6F28A7BA" wp14:editId="05B77A4B">
+            <wp:extent cx="4438650" cy="2200275"/>
+            <wp:effectExtent l="0" t="0" r="0" b="9525"/>
+            <wp:docPr id="5" name="Picture 5"/>
+            <wp:cNvGraphicFramePr>
+              <a:graphicFrameLocks xmlns:a="http://schemas.openxmlformats.org/drawingml/2006/main" noChangeAspect="1"/>
+            </wp:cNvGraphicFramePr>
+            <a:graphic xmlns:a="http://schemas.openxmlformats.org/drawingml/2006/main">
+              <a:graphicData uri="http://schemas.openxmlformats.org/drawingml/2006/picture">
+                <pic:pic xmlns:pic="http://schemas.openxmlformats.org/drawingml/2006/picture">
+                  <pic:nvPicPr>
+                    <pic:cNvPr id="0" name="Picture 3"/>
+                    <pic:cNvPicPr>
+                      <a:picLocks noChangeAspect="1" noChangeArrowheads="1"/>
+                    </pic:cNvPicPr>
+                  </pic:nvPicPr>
+                  <pic:blipFill>
+                    <a:blip r:embed="rId10">
+                      <a:extLst>
+                        <a:ext uri="{28A0092B-C50C-407E-A947-70E740481C1C}">
+                          <a14:useLocalDpi xmlns:a14="http://schemas.microsoft.com/office/drawing/2010/main" val="0"/>
+                        </a:ext>
+                      </a:extLst>
+                    </a:blip>
+                    <a:srcRect/>
+                    <a:stretch>
+                      <a:fillRect/>
+                    </a:stretch>
+                  </pic:blipFill>
+                  <pic:spPr bwMode="auto">
+                    <a:xfrm>
+                      <a:off x="0" y="0"/>
+                      <a:ext cx="4438650" cy="2200275"/>
+                    </a:xfrm>
+                    <a:prstGeom prst="rect">
+                      <a:avLst/>
+                    </a:prstGeom>
+                    <a:noFill/>
+                    <a:ln>
+                      <a:noFill/>
+                    </a:ln>
+                  </pic:spPr>
+                </pic:pic>
+              </a:graphicData>
+            </a:graphic>
+          </wp:inline>
+        </w:drawing>
+      </w:r>
+    </w:p>
+    <w:p>
+      <w:pPr>
+        <w:rPr>
+          <w:rFonts w:ascii="Segoe UI" w:hAnsi="Segoe UI" w:cs="Segoe UI"/>
+          <w:color w:val="333333"/>
+          <w:shd w:val="clear" w:color="auto" w:fill="FFFFFF"/>
+        </w:rPr>
+      </w:pPr>
+      <w:r>
+        <w:rPr>
+          <w:rFonts w:ascii="Segoe UI" w:hAnsi="Segoe UI" w:cs="Segoe UI"/>
+          <w:color w:val="333333"/>
+          <w:shd w:val="clear" w:color="auto" w:fill="FFFFFF"/>
+        </w:rPr>
+        <w:lastRenderedPageBreak/>
+        <w:t xml:space="preserve">What is Transient </w:t>
+      </w:r>
+      <w:proofErr w:type="gramStart"/>
+      <w:r>
+        <w:rPr>
+          <w:rFonts w:ascii="Segoe UI" w:hAnsi="Segoe UI" w:cs="Segoe UI"/>
+          <w:color w:val="333333"/>
+          <w:shd w:val="clear" w:color="auto" w:fill="FFFFFF"/>
+        </w:rPr>
+        <w:t>Keyword ?</w:t>
+      </w:r>
+      <w:proofErr w:type="gramEnd"/>
+    </w:p>
+    <w:p>
+      <w:pPr>
+        <w:rPr>
+          <w:rFonts w:ascii="Segoe UI" w:hAnsi="Segoe UI" w:cs="Segoe UI"/>
+          <w:color w:val="333333"/>
+          <w:shd w:val="clear" w:color="auto" w:fill="FFFFFF"/>
+        </w:rPr>
+      </w:pPr>
+      <w:r>
+        <w:rPr>
+          <w:rFonts w:ascii="Segoe UI" w:hAnsi="Segoe UI" w:cs="Segoe UI"/>
+          <w:color w:val="333333"/>
+          <w:shd w:val="clear" w:color="auto" w:fill="FFFFFF"/>
+        </w:rPr>
+        <w:t>Transient is the modifier applicable only for variable.</w:t>
+      </w:r>
+    </w:p>
+    <w:p>
+      <w:pPr>
+        <w:rPr>
+          <w:rFonts w:ascii="Segoe UI" w:hAnsi="Segoe UI" w:cs="Segoe UI"/>
+          <w:color w:val="333333"/>
+          <w:shd w:val="clear" w:color="auto" w:fill="FFFFFF"/>
+        </w:rPr>
+      </w:pPr>
+      <w:r>
+        <w:rPr>
+          <w:rFonts w:ascii="Segoe UI" w:hAnsi="Segoe UI" w:cs="Segoe UI"/>
+          <w:color w:val="333333"/>
+          <w:shd w:val="clear" w:color="auto" w:fill="FFFFFF"/>
+        </w:rPr>
+        <w:t>At time of serialization JVM ignores the original value of transient variable and save default value to the file.</w:t>
+      </w:r>
+    </w:p>
+    <w:p>
+      <w:pPr>
+        <w:rPr>
+          <w:rFonts w:ascii="Segoe UI" w:hAnsi="Segoe UI" w:cs="Segoe UI"/>
+          <w:color w:val="333333"/>
+          <w:shd w:val="clear" w:color="auto" w:fill="FFFFFF"/>
+        </w:rPr>
+      </w:pPr>
+    </w:p>
+    <w:p>
+      <w:pPr>
+        <w:pBdr>
+          <w:bottom w:val="double" w:sz="6" w:space="1" w:color="auto"/>
+        </w:pBdr>
+        <w:rPr>
+          <w:rFonts w:ascii="Segoe UI" w:hAnsi="Segoe UI" w:cs="Segoe UI"/>
+          <w:color w:val="333333"/>
+          <w:shd w:val="clear" w:color="auto" w:fill="FFFFFF"/>
+        </w:rPr>
+      </w:pPr>
+      <w:r>
+        <w:rPr>
+          <w:rFonts w:ascii="Segoe UI" w:hAnsi="Segoe UI" w:cs="Segoe UI"/>
+          <w:color w:val="333333"/>
+          <w:shd w:val="clear" w:color="auto" w:fill="FFFFFF"/>
+        </w:rPr>
+        <w:t>Collections</w:t>
+      </w:r>
+    </w:p>
+    <w:p>
+      <w:pPr>
+        <w:rPr>
+          <w:rFonts w:ascii="Segoe UI" w:hAnsi="Segoe UI" w:cs="Segoe UI"/>
+          <w:color w:val="333333"/>
+          <w:shd w:val="clear" w:color="auto" w:fill="FFFFFF"/>
+        </w:rPr>
+      </w:pPr>
+      <w:r>
+        <w:rPr>
+          <w:rFonts w:ascii="Segoe UI" w:hAnsi="Segoe UI" w:cs="Segoe UI"/>
+          <w:color w:val="333333"/>
+          <w:shd w:val="clear" w:color="auto" w:fill="FFFFFF"/>
+        </w:rPr>
+        <w:t xml:space="preserve">What is </w:t>
+      </w:r>
+      <w:proofErr w:type="gramStart"/>
+      <w:r>
+        <w:rPr>
+          <w:rFonts w:ascii="Segoe UI" w:hAnsi="Segoe UI" w:cs="Segoe UI"/>
+          <w:color w:val="333333"/>
+          <w:shd w:val="clear" w:color="auto" w:fill="FFFFFF"/>
+        </w:rPr>
+        <w:t>collections ?</w:t>
+      </w:r>
+      <w:proofErr w:type="gramEnd"/>
+    </w:p>
+    <w:p>
+      <w:pPr>
+        <w:rPr>
+          <w:rFonts w:ascii="Segoe UI" w:hAnsi="Segoe UI" w:cs="Segoe UI"/>
+          <w:color w:val="333333"/>
+          <w:shd w:val="clear" w:color="auto" w:fill="FFFFFF"/>
+        </w:rPr>
+      </w:pPr>
+      <w:r>
+        <w:rPr>
+          <w:rFonts w:ascii="Segoe UI" w:hAnsi="Segoe UI" w:cs="Segoe UI"/>
+          <w:color w:val="333333"/>
+          <w:shd w:val="clear" w:color="auto" w:fill="FFFFFF"/>
+        </w:rPr>
+        <w:t xml:space="preserve">If you want to store multiple objects in a single object we can go </w:t>
+      </w:r>
+      <w:proofErr w:type="gramStart"/>
+      <w:r>
+        <w:rPr>
+          <w:rFonts w:ascii="Segoe UI" w:hAnsi="Segoe UI" w:cs="Segoe UI"/>
+          <w:color w:val="333333"/>
+          <w:shd w:val="clear" w:color="auto" w:fill="FFFFFF"/>
+        </w:rPr>
+        <w:t>for a collections</w:t>
+      </w:r>
+      <w:proofErr w:type="gramEnd"/>
+      <w:r>
+        <w:rPr>
+          <w:rFonts w:ascii="Segoe UI" w:hAnsi="Segoe UI" w:cs="Segoe UI"/>
+          <w:color w:val="333333"/>
+          <w:shd w:val="clear" w:color="auto" w:fill="FFFFFF"/>
+        </w:rPr>
+        <w:t>.</w:t>
+      </w:r>
+    </w:p>
+    <w:p>
+      <w:pPr>
+        <w:rPr>
+          <w:rFonts w:ascii="Segoe UI" w:hAnsi="Segoe UI" w:cs="Segoe UI"/>
+          <w:color w:val="333333"/>
+          <w:shd w:val="clear" w:color="auto" w:fill="FFFFFF"/>
+        </w:rPr>
+      </w:pPr>
+      <w:r>
+        <w:rPr>
+          <w:rFonts w:ascii="Segoe UI" w:hAnsi="Segoe UI" w:cs="Segoe UI"/>
+          <w:color w:val="333333"/>
+          <w:shd w:val="clear" w:color="auto" w:fill="FFFFFF"/>
+        </w:rPr>
+        <w:t xml:space="preserve">                                         Or</w:t>
+      </w:r>
+    </w:p>
+    <w:p>
+      <w:pPr>
+        <w:rPr>
+          <w:rFonts w:ascii="Segoe UI" w:hAnsi="Segoe UI" w:cs="Segoe UI"/>
+          <w:color w:val="333333"/>
+          <w:shd w:val="clear" w:color="auto" w:fill="FFFFFF"/>
+        </w:rPr>
+      </w:pPr>
+      <w:r>
+        <w:rPr>
+          <w:rFonts w:ascii="Segoe UI" w:hAnsi="Segoe UI" w:cs="Segoe UI"/>
+          <w:color w:val="333333"/>
+          <w:shd w:val="clear" w:color="auto" w:fill="FFFFFF"/>
+        </w:rPr>
+        <w:t xml:space="preserve">If you want to store multiple objects in a single unit we can go </w:t>
+      </w:r>
+      <w:proofErr w:type="gramStart"/>
+      <w:r>
+        <w:rPr>
+          <w:rFonts w:ascii="Segoe UI" w:hAnsi="Segoe UI" w:cs="Segoe UI"/>
+          <w:color w:val="333333"/>
+          <w:shd w:val="clear" w:color="auto" w:fill="FFFFFF"/>
+        </w:rPr>
+        <w:t>for a collections</w:t>
+      </w:r>
+      <w:proofErr w:type="gramEnd"/>
+      <w:r>
+        <w:rPr>
+          <w:rFonts w:ascii="Segoe UI" w:hAnsi="Segoe UI" w:cs="Segoe UI"/>
+          <w:color w:val="333333"/>
+          <w:shd w:val="clear" w:color="auto" w:fill="FFFFFF"/>
+        </w:rPr>
+        <w:t>.</w:t>
+      </w:r>
+    </w:p>
+    <w:p>
+      <w:pPr>
+        <w:rPr>
+          <w:rFonts w:ascii="Segoe UI" w:hAnsi="Segoe UI" w:cs="Segoe UI"/>
+          <w:color w:val="333333"/>
+          <w:shd w:val="clear" w:color="auto" w:fill="FFFFFF"/>
+        </w:rPr>
+      </w:pPr>
+    </w:p>
+    <w:p>
+      <w:pPr>
+        <w:rPr>
+          <w:rFonts w:ascii="Segoe UI" w:hAnsi="Segoe UI" w:cs="Segoe UI"/>
+          <w:color w:val="333333"/>
+          <w:shd w:val="clear" w:color="auto" w:fill="FFFFFF"/>
+        </w:rPr>
+      </w:pPr>
+    </w:p>
+    <w:p>
+      <w:pPr>
+        <w:rPr>
+          <w:rFonts w:ascii="Segoe UI" w:hAnsi="Segoe UI" w:cs="Segoe UI"/>
+          <w:color w:val="333333"/>
+          <w:shd w:val="clear" w:color="auto" w:fill="FFFFFF"/>
+        </w:rPr>
+      </w:pPr>
+    </w:p>
+    <w:p>
+      <w:pPr>
+        <w:rPr>
+          <w:rFonts w:ascii="Segoe UI" w:hAnsi="Segoe UI" w:cs="Segoe UI"/>
+          <w:color w:val="333333"/>
+          <w:shd w:val="clear" w:color="auto" w:fill="FFFFFF"/>
+        </w:rPr>
+      </w:pPr>
+    </w:p>
+    <w:p>
+      <w:pPr>
+        <w:rPr>
+          <w:rFonts w:ascii="Segoe UI" w:hAnsi="Segoe UI" w:cs="Segoe UI"/>
+          <w:color w:val="333333"/>
+          <w:shd w:val="clear" w:color="auto" w:fill="FFFFFF"/>
+        </w:rPr>
+      </w:pPr>
+      <w:r>
+        <w:rPr>
+          <w:b/>
+          <w:noProof/>
+        </w:rPr>
+        <w:lastRenderedPageBreak/>
+        <w:drawing>
+          <wp:inline distT="0" distB="0" distL="0" distR="0" wp14:anchorId="1B33C50D" wp14:editId="2C1B5180">
+            <wp:extent cx="5731510" cy="3564304"/>
+            <wp:effectExtent l="0" t="0" r="2540" b="0"/>
+            <wp:docPr id="6" name="Picture 6" descr="Collection framework in java – BytesofGigabytes"/>
+            <wp:cNvGraphicFramePr>
+              <a:graphicFrameLocks xmlns:a="http://schemas.openxmlformats.org/drawingml/2006/main" noChangeAspect="1"/>
+            </wp:cNvGraphicFramePr>
+            <a:graphic xmlns:a="http://schemas.openxmlformats.org/drawingml/2006/main">
+              <a:graphicData uri="http://schemas.openxmlformats.org/drawingml/2006/picture">
+                <pic:pic xmlns:pic="http://schemas.openxmlformats.org/drawingml/2006/picture">
+                  <pic:nvPicPr>
+                    <pic:cNvPr id="0" name="Picture 4" descr="Collection framework in java – BytesofGigabytes"/>
+                    <pic:cNvPicPr>
+                      <a:picLocks noChangeAspect="1" noChangeArrowheads="1"/>
+                    </pic:cNvPicPr>
+                  </pic:nvPicPr>
+                  <pic:blipFill>
+                    <a:blip r:embed="rId11" cstate="print">
+                      <a:extLst>
+                        <a:ext uri="{28A0092B-C50C-407E-A947-70E740481C1C}">
+                          <a14:useLocalDpi xmlns:a14="http://schemas.microsoft.com/office/drawing/2010/main" val="0"/>
+                        </a:ext>
+                      </a:extLst>
+                    </a:blip>
+                    <a:srcRect/>
+                    <a:stretch>
+                      <a:fillRect/>
+                    </a:stretch>
+                  </pic:blipFill>
+                  <pic:spPr bwMode="auto">
+                    <a:xfrm>
+                      <a:off x="0" y="0"/>
+                      <a:ext cx="5731510" cy="3564304"/>
+                    </a:xfrm>
+                    <a:prstGeom prst="rect">
+                      <a:avLst/>
+                    </a:prstGeom>
+                    <a:noFill/>
+                    <a:ln>
+                      <a:noFill/>
+                    </a:ln>
+                  </pic:spPr>
+                </pic:pic>
+              </a:graphicData>
+            </a:graphic>
+          </wp:inline>
+        </w:drawing>
+      </w:r>
+    </w:p>
+    <w:p>
+      <w:pPr>
+        <w:rPr>
+          <w:rFonts w:ascii="Segoe UI" w:hAnsi="Segoe UI" w:cs="Segoe UI"/>
+          <w:color w:val="333333"/>
+          <w:shd w:val="clear" w:color="auto" w:fill="FFFFFF"/>
+        </w:rPr>
+      </w:pPr>
+    </w:p>
+    <w:p>
+      <w:pPr>
+        <w:rPr>
+          <w:rFonts w:ascii="Segoe UI" w:hAnsi="Segoe UI" w:cs="Segoe UI"/>
+          <w:color w:val="333333"/>
+          <w:shd w:val="clear" w:color="auto" w:fill="FFFFFF"/>
+        </w:rPr>
+      </w:pPr>
+      <w:r>
+        <w:rPr>
+          <w:rFonts w:ascii="Segoe UI" w:hAnsi="Segoe UI" w:cs="Segoe UI"/>
+          <w:color w:val="333333"/>
+          <w:shd w:val="clear" w:color="auto" w:fill="FFFFFF"/>
+        </w:rPr>
+        <w:t>What is List interface?</w:t>
+      </w:r>
+    </w:p>
+    <w:p>
+      <w:pPr>
+        <w:rPr>
+          <w:rFonts w:ascii="Segoe UI" w:hAnsi="Segoe UI" w:cs="Segoe UI"/>
+          <w:color w:val="333333"/>
+          <w:shd w:val="clear" w:color="auto" w:fill="FFFFFF"/>
+        </w:rPr>
+      </w:pPr>
+      <w:r>
+        <w:rPr>
+          <w:rFonts w:ascii="Segoe UI" w:hAnsi="Segoe UI" w:cs="Segoe UI"/>
+          <w:color w:val="333333"/>
+          <w:shd w:val="clear" w:color="auto" w:fill="FFFFFF"/>
+        </w:rPr>
+        <w:t xml:space="preserve">If you want the store the values and preserved the insertion order and allows the </w:t>
+      </w:r>
+      <w:proofErr w:type="gramStart"/>
+      <w:r>
+        <w:rPr>
+          <w:rFonts w:ascii="Segoe UI" w:hAnsi="Segoe UI" w:cs="Segoe UI"/>
+          <w:color w:val="333333"/>
+          <w:shd w:val="clear" w:color="auto" w:fill="FFFFFF"/>
+        </w:rPr>
+        <w:t>duplicates  then</w:t>
+      </w:r>
+      <w:proofErr w:type="gramEnd"/>
+      <w:r>
+        <w:rPr>
+          <w:rFonts w:ascii="Segoe UI" w:hAnsi="Segoe UI" w:cs="Segoe UI"/>
+          <w:color w:val="333333"/>
+          <w:shd w:val="clear" w:color="auto" w:fill="FFFFFF"/>
+        </w:rPr>
+        <w:t xml:space="preserve"> we should go for list.</w:t>
+      </w:r>
+    </w:p>
+    <w:p>
+      <w:pPr>
+        <w:rPr>
+          <w:rFonts w:ascii="Segoe UI" w:hAnsi="Segoe UI" w:cs="Segoe UI"/>
+          <w:color w:val="333333"/>
+          <w:shd w:val="clear" w:color="auto" w:fill="FFFFFF"/>
+        </w:rPr>
+      </w:pPr>
+      <w:r>
+        <w:rPr>
+          <w:rFonts w:ascii="Segoe UI" w:hAnsi="Segoe UI" w:cs="Segoe UI"/>
+          <w:color w:val="333333"/>
+          <w:shd w:val="clear" w:color="auto" w:fill="FFFFFF"/>
+        </w:rPr>
+        <w:t xml:space="preserve">What is queue </w:t>
+      </w:r>
+      <w:proofErr w:type="gramStart"/>
+      <w:r>
+        <w:rPr>
+          <w:rFonts w:ascii="Segoe UI" w:hAnsi="Segoe UI" w:cs="Segoe UI"/>
+          <w:color w:val="333333"/>
+          <w:shd w:val="clear" w:color="auto" w:fill="FFFFFF"/>
+        </w:rPr>
+        <w:t>interface ?</w:t>
+      </w:r>
+      <w:proofErr w:type="gramEnd"/>
+    </w:p>
+    <w:p>
+      <w:pPr>
+        <w:rPr>
+          <w:rFonts w:ascii="Segoe UI" w:hAnsi="Segoe UI" w:cs="Segoe UI"/>
+          <w:color w:val="333333"/>
+          <w:shd w:val="clear" w:color="auto" w:fill="FFFFFF"/>
+        </w:rPr>
+      </w:pPr>
+      <w:r>
+        <w:rPr>
+          <w:rFonts w:ascii="Segoe UI" w:hAnsi="Segoe UI" w:cs="Segoe UI"/>
+          <w:color w:val="333333"/>
+          <w:shd w:val="clear" w:color="auto" w:fill="FFFFFF"/>
+        </w:rPr>
+        <w:t xml:space="preserve">If you want to follow </w:t>
+      </w:r>
+      <w:proofErr w:type="gramStart"/>
+      <w:r>
+        <w:rPr>
+          <w:rFonts w:ascii="Segoe UI" w:hAnsi="Segoe UI" w:cs="Segoe UI"/>
+          <w:color w:val="333333"/>
+          <w:shd w:val="clear" w:color="auto" w:fill="FFFFFF"/>
+        </w:rPr>
+        <w:t xml:space="preserve">the  </w:t>
+      </w:r>
+      <w:proofErr w:type="spellStart"/>
+      <w:r>
+        <w:rPr>
+          <w:rFonts w:ascii="Segoe UI" w:hAnsi="Segoe UI" w:cs="Segoe UI"/>
+          <w:color w:val="333333"/>
+          <w:shd w:val="clear" w:color="auto" w:fill="FFFFFF"/>
+        </w:rPr>
+        <w:t>fifo</w:t>
+      </w:r>
+      <w:proofErr w:type="spellEnd"/>
+      <w:proofErr w:type="gramEnd"/>
+      <w:r>
+        <w:rPr>
+          <w:rFonts w:ascii="Segoe UI" w:hAnsi="Segoe UI" w:cs="Segoe UI"/>
+          <w:color w:val="333333"/>
+          <w:shd w:val="clear" w:color="auto" w:fill="FFFFFF"/>
+        </w:rPr>
+        <w:t xml:space="preserve">  order  we can go for a queue.</w:t>
+      </w:r>
+    </w:p>
+    <w:p>
+      <w:pPr>
+        <w:rPr>
+          <w:rFonts w:ascii="Segoe UI" w:hAnsi="Segoe UI" w:cs="Segoe UI"/>
+          <w:color w:val="333333"/>
+          <w:shd w:val="clear" w:color="auto" w:fill="FFFFFF"/>
+        </w:rPr>
+      </w:pPr>
+      <w:r>
+        <w:rPr>
+          <w:rFonts w:ascii="Segoe UI" w:hAnsi="Segoe UI" w:cs="Segoe UI"/>
+          <w:color w:val="333333"/>
+          <w:shd w:val="clear" w:color="auto" w:fill="FFFFFF"/>
+        </w:rPr>
+        <w:t xml:space="preserve">What is set </w:t>
+      </w:r>
+      <w:proofErr w:type="gramStart"/>
+      <w:r>
+        <w:rPr>
+          <w:rFonts w:ascii="Segoe UI" w:hAnsi="Segoe UI" w:cs="Segoe UI"/>
+          <w:color w:val="333333"/>
+          <w:shd w:val="clear" w:color="auto" w:fill="FFFFFF"/>
+        </w:rPr>
+        <w:t>interface ?</w:t>
+      </w:r>
+      <w:proofErr w:type="gramEnd"/>
+    </w:p>
+    <w:p>
+      <w:pPr>
+        <w:rPr>
+          <w:rFonts w:ascii="Segoe UI" w:hAnsi="Segoe UI" w:cs="Segoe UI"/>
+          <w:color w:val="333333"/>
+          <w:shd w:val="clear" w:color="auto" w:fill="FFFFFF"/>
+        </w:rPr>
+      </w:pPr>
+      <w:r>
+        <w:rPr>
+          <w:rFonts w:ascii="Segoe UI" w:hAnsi="Segoe UI" w:cs="Segoe UI"/>
+          <w:color w:val="333333"/>
+          <w:shd w:val="clear" w:color="auto" w:fill="FFFFFF"/>
+        </w:rPr>
+        <w:t xml:space="preserve">If you don’t want to allow the duplicates </w:t>
+      </w:r>
+      <w:proofErr w:type="gramStart"/>
+      <w:r>
+        <w:rPr>
+          <w:rFonts w:ascii="Segoe UI" w:hAnsi="Segoe UI" w:cs="Segoe UI"/>
+          <w:color w:val="333333"/>
+          <w:shd w:val="clear" w:color="auto" w:fill="FFFFFF"/>
+        </w:rPr>
+        <w:t>and  don’t</w:t>
+      </w:r>
+      <w:proofErr w:type="gramEnd"/>
+      <w:r>
+        <w:rPr>
+          <w:rFonts w:ascii="Segoe UI" w:hAnsi="Segoe UI" w:cs="Segoe UI"/>
+          <w:color w:val="333333"/>
+          <w:shd w:val="clear" w:color="auto" w:fill="FFFFFF"/>
+        </w:rPr>
+        <w:t xml:space="preserve"> want to follow the preserved insertion order we can go for a set.</w:t>
+      </w:r>
+    </w:p>
+    <w:p>
+      <w:pPr>
+        <w:rPr>
+          <w:rFonts w:ascii="Segoe UI" w:hAnsi="Segoe UI" w:cs="Segoe UI"/>
+          <w:color w:val="333333"/>
+          <w:shd w:val="clear" w:color="auto" w:fill="FFFFFF"/>
+        </w:rPr>
+      </w:pPr>
+    </w:p>
+    <w:p>
+      <w:pPr>
+        <w:rPr>
+          <w:rFonts w:ascii="Segoe UI" w:hAnsi="Segoe UI" w:cs="Segoe UI"/>
+          <w:color w:val="333333"/>
+          <w:shd w:val="clear" w:color="auto" w:fill="FFFFFF"/>
+        </w:rPr>
+      </w:pPr>
+      <w:proofErr w:type="spellStart"/>
+      <w:r>
+        <w:rPr>
+          <w:rFonts w:ascii="Segoe UI" w:hAnsi="Segoe UI" w:cs="Segoe UI"/>
+          <w:color w:val="333333"/>
+          <w:shd w:val="clear" w:color="auto" w:fill="FFFFFF"/>
+        </w:rPr>
+        <w:t>ArrayList</w:t>
+      </w:r>
+      <w:proofErr w:type="spellEnd"/>
+      <w:r>
+        <w:rPr>
+          <w:rFonts w:ascii="Segoe UI" w:hAnsi="Segoe UI" w:cs="Segoe UI"/>
+          <w:color w:val="333333"/>
+          <w:shd w:val="clear" w:color="auto" w:fill="FFFFFF"/>
+        </w:rPr>
+        <w:t xml:space="preserve">:  </w:t>
+      </w:r>
+    </w:p>
+    <w:p>
+      <w:pPr>
+        <w:rPr>
+          <w:rFonts w:ascii="Segoe UI" w:hAnsi="Segoe UI" w:cs="Segoe UI"/>
+          <w:color w:val="333333"/>
+          <w:shd w:val="clear" w:color="auto" w:fill="FFFFFF"/>
+        </w:rPr>
+      </w:pPr>
+      <w:r>
+        <w:rPr>
+          <w:rFonts w:ascii="Segoe UI" w:hAnsi="Segoe UI" w:cs="Segoe UI"/>
+          <w:color w:val="333333"/>
+          <w:shd w:val="clear" w:color="auto" w:fill="FFFFFF"/>
+        </w:rPr>
+        <w:t xml:space="preserve">The </w:t>
+      </w:r>
+      <w:proofErr w:type="spellStart"/>
+      <w:r>
+        <w:rPr>
+          <w:rFonts w:ascii="Segoe UI" w:hAnsi="Segoe UI" w:cs="Segoe UI"/>
+          <w:color w:val="333333"/>
+          <w:shd w:val="clear" w:color="auto" w:fill="FFFFFF"/>
+        </w:rPr>
+        <w:t>ArrayList</w:t>
+      </w:r>
+      <w:proofErr w:type="spellEnd"/>
+      <w:r>
+        <w:rPr>
+          <w:rFonts w:ascii="Segoe UI" w:hAnsi="Segoe UI" w:cs="Segoe UI"/>
+          <w:color w:val="333333"/>
+          <w:shd w:val="clear" w:color="auto" w:fill="FFFFFF"/>
+        </w:rPr>
+        <w:t xml:space="preserve"> in Java can have the duplicate elements also. It implements the List interface so we can use all the methods of List interface here. The </w:t>
+      </w:r>
+      <w:proofErr w:type="spellStart"/>
+      <w:r>
+        <w:rPr>
+          <w:rFonts w:ascii="Segoe UI" w:hAnsi="Segoe UI" w:cs="Segoe UI"/>
+          <w:color w:val="333333"/>
+          <w:shd w:val="clear" w:color="auto" w:fill="FFFFFF"/>
+        </w:rPr>
+        <w:t>ArrayList</w:t>
+      </w:r>
+      <w:proofErr w:type="spellEnd"/>
+      <w:r>
+        <w:rPr>
+          <w:rFonts w:ascii="Segoe UI" w:hAnsi="Segoe UI" w:cs="Segoe UI"/>
+          <w:color w:val="333333"/>
+          <w:shd w:val="clear" w:color="auto" w:fill="FFFFFF"/>
+        </w:rPr>
+        <w:t xml:space="preserve"> maintains the insertion order internally.           </w:t>
+      </w:r>
+    </w:p>
+    <w:p>
+      <w:pPr>
+        <w:shd w:val="clear" w:color="auto" w:fill="FFFFFF"/>
+        <w:spacing w:before="60" w:after="100" w:afterAutospacing="1" w:line="375" w:lineRule="atLeast"/>
+        <w:jc w:val="both"/>
+        <w:rPr>
+          <w:rFonts w:ascii="Segoe UI" w:eastAsia="Times New Roman" w:hAnsi="Segoe UI" w:cs="Segoe UI"/>
+          <w:color w:val="000000"/>
+          <w:sz w:val="24"/>
+          <w:szCs w:val="24"/>
+          <w:lang w:eastAsia="en-IN"/>
+        </w:rPr>
+      </w:pPr>
+      <w:proofErr w:type="gramStart"/>
+      <w:r>
+        <w:rPr>
+          <w:rFonts w:ascii="Segoe UI" w:eastAsia="Times New Roman" w:hAnsi="Segoe UI" w:cs="Segoe UI"/>
+          <w:color w:val="000000"/>
+          <w:sz w:val="24"/>
+          <w:szCs w:val="24"/>
+          <w:lang w:eastAsia="en-IN"/>
+        </w:rPr>
+        <w:t>1.</w:t>
+      </w:r>
+      <w:r>
+        <w:rPr>
+          <w:rFonts w:ascii="Segoe UI" w:eastAsia="Times New Roman" w:hAnsi="Segoe UI" w:cs="Segoe UI"/>
+          <w:color w:val="000000"/>
+          <w:sz w:val="24"/>
+          <w:szCs w:val="24"/>
+          <w:lang w:eastAsia="en-IN"/>
+        </w:rPr>
+        <w:t>Java</w:t>
+      </w:r>
+      <w:proofErr w:type="gramEnd"/>
+      <w:r>
+        <w:rPr>
+          <w:rFonts w:ascii="Segoe UI" w:eastAsia="Times New Roman" w:hAnsi="Segoe UI" w:cs="Segoe UI"/>
+          <w:color w:val="000000"/>
+          <w:sz w:val="24"/>
+          <w:szCs w:val="24"/>
+          <w:lang w:eastAsia="en-IN"/>
+        </w:rPr>
+        <w:t xml:space="preserve"> </w:t>
+      </w:r>
+      <w:proofErr w:type="spellStart"/>
+      <w:r>
+        <w:rPr>
+          <w:rFonts w:ascii="Segoe UI" w:eastAsia="Times New Roman" w:hAnsi="Segoe UI" w:cs="Segoe UI"/>
+          <w:color w:val="000000"/>
+          <w:sz w:val="24"/>
+          <w:szCs w:val="24"/>
+          <w:lang w:eastAsia="en-IN"/>
+        </w:rPr>
+        <w:t>ArrayList</w:t>
+      </w:r>
+      <w:proofErr w:type="spellEnd"/>
+      <w:r>
+        <w:rPr>
+          <w:rFonts w:ascii="Segoe UI" w:eastAsia="Times New Roman" w:hAnsi="Segoe UI" w:cs="Segoe UI"/>
+          <w:color w:val="000000"/>
+          <w:sz w:val="24"/>
+          <w:szCs w:val="24"/>
+          <w:lang w:eastAsia="en-IN"/>
+        </w:rPr>
+        <w:t xml:space="preserve"> class is non </w:t>
+      </w:r>
+      <w:hyperlink r:id="rId12" w:history="1">
+        <w:r>
+          <w:rPr>
+            <w:rFonts w:ascii="Segoe UI" w:eastAsia="Times New Roman" w:hAnsi="Segoe UI" w:cs="Segoe UI"/>
+            <w:color w:val="008000"/>
+            <w:sz w:val="24"/>
+            <w:szCs w:val="24"/>
+            <w:lang w:eastAsia="en-IN"/>
+          </w:rPr>
+          <w:t>synchronized</w:t>
+        </w:r>
+      </w:hyperlink>
+      <w:r>
+        <w:rPr>
+          <w:rFonts w:ascii="Segoe UI" w:eastAsia="Times New Roman" w:hAnsi="Segoe UI" w:cs="Segoe UI"/>
+          <w:color w:val="000000"/>
+          <w:sz w:val="24"/>
+          <w:szCs w:val="24"/>
+          <w:lang w:eastAsia="en-IN"/>
+        </w:rPr>
+        <w:t>.</w:t>
+      </w:r>
+    </w:p>
+    <w:p>
+      <w:pPr>
+        <w:rPr>
+          <w:rFonts w:ascii="Segoe UI" w:hAnsi="Segoe UI" w:cs="Segoe UI"/>
+          <w:color w:val="333333"/>
+          <w:shd w:val="clear" w:color="auto" w:fill="FFFFFF"/>
+        </w:rPr>
+      </w:pPr>
+    </w:p>
+    <w:p>
+      <w:pPr>
+        <w:rPr>
+          <w:rFonts w:ascii="Segoe UI" w:hAnsi="Segoe UI" w:cs="Segoe UI"/>
+          <w:color w:val="333333"/>
+          <w:shd w:val="clear" w:color="auto" w:fill="FFFFFF"/>
+        </w:rPr>
+      </w:pPr>
+    </w:p>
+    <w:p>
+      <w:pPr>
+        <w:rPr>
+          <w:rFonts w:ascii="Segoe UI" w:hAnsi="Segoe UI" w:cs="Segoe UI"/>
+          <w:color w:val="333333"/>
+          <w:shd w:val="clear" w:color="auto" w:fill="FFFFFF"/>
+        </w:rPr>
+      </w:pPr>
+      <w:proofErr w:type="gramStart"/>
+      <w:r>
+        <w:rPr>
+          <w:rFonts w:ascii="Segoe UI" w:hAnsi="Segoe UI" w:cs="Segoe UI"/>
+          <w:color w:val="333333"/>
+          <w:shd w:val="clear" w:color="auto" w:fill="FFFFFF"/>
+        </w:rPr>
+        <w:t xml:space="preserve">List  </w:t>
+      </w:r>
+      <w:proofErr w:type="spellStart"/>
+      <w:r>
+        <w:rPr>
+          <w:rFonts w:ascii="Segoe UI" w:hAnsi="Segoe UI" w:cs="Segoe UI"/>
+          <w:color w:val="333333"/>
+          <w:shd w:val="clear" w:color="auto" w:fill="FFFFFF"/>
+        </w:rPr>
+        <w:t>list</w:t>
+      </w:r>
+      <w:proofErr w:type="spellEnd"/>
+      <w:proofErr w:type="gramEnd"/>
+      <w:r>
+        <w:rPr>
+          <w:rFonts w:ascii="Segoe UI" w:hAnsi="Segoe UI" w:cs="Segoe UI"/>
+          <w:color w:val="333333"/>
+          <w:shd w:val="clear" w:color="auto" w:fill="FFFFFF"/>
+        </w:rPr>
+        <w:t xml:space="preserve"> = new </w:t>
+      </w:r>
+      <w:proofErr w:type="spellStart"/>
+      <w:r>
+        <w:rPr>
+          <w:rFonts w:ascii="Segoe UI" w:hAnsi="Segoe UI" w:cs="Segoe UI"/>
+          <w:color w:val="333333"/>
+          <w:shd w:val="clear" w:color="auto" w:fill="FFFFFF"/>
+        </w:rPr>
+        <w:t>ArrayList</w:t>
+      </w:r>
+      <w:proofErr w:type="spellEnd"/>
+      <w:r>
+        <w:rPr>
+          <w:rFonts w:ascii="Segoe UI" w:hAnsi="Segoe UI" w:cs="Segoe UI"/>
+          <w:color w:val="333333"/>
+          <w:shd w:val="clear" w:color="auto" w:fill="FFFFFF"/>
+        </w:rPr>
+        <w:t>();</w:t>
+      </w:r>
+    </w:p>
+    <w:p>
+      <w:pPr>
+        <w:rPr>
+          <w:rFonts w:ascii="Segoe UI" w:hAnsi="Segoe UI" w:cs="Segoe UI"/>
+          <w:color w:val="333333"/>
+          <w:shd w:val="clear" w:color="auto" w:fill="FFFFFF"/>
+        </w:rPr>
+      </w:pPr>
+      <w:proofErr w:type="spellStart"/>
+      <w:proofErr w:type="gramStart"/>
+      <w:r>
+        <w:rPr>
+          <w:rFonts w:ascii="Segoe UI" w:hAnsi="Segoe UI" w:cs="Segoe UI"/>
+          <w:color w:val="333333"/>
+          <w:shd w:val="clear" w:color="auto" w:fill="FFFFFF"/>
+        </w:rPr>
+        <w:t>list.add</w:t>
+      </w:r>
+      <w:proofErr w:type="spellEnd"/>
+      <w:r>
+        <w:rPr>
+          <w:rFonts w:ascii="Segoe UI" w:hAnsi="Segoe UI" w:cs="Segoe UI"/>
+          <w:color w:val="333333"/>
+          <w:shd w:val="clear" w:color="auto" w:fill="FFFFFF"/>
+        </w:rPr>
+        <w:t>(</w:t>
+      </w:r>
+      <w:proofErr w:type="gramEnd"/>
+      <w:r>
+        <w:rPr>
+          <w:rFonts w:ascii="Segoe UI" w:hAnsi="Segoe UI" w:cs="Segoe UI"/>
+          <w:color w:val="333333"/>
+          <w:shd w:val="clear" w:color="auto" w:fill="FFFFFF"/>
+        </w:rPr>
+        <w:t>“</w:t>
+      </w:r>
+      <w:proofErr w:type="spellStart"/>
+      <w:r>
+        <w:rPr>
+          <w:rFonts w:ascii="Segoe UI" w:hAnsi="Segoe UI" w:cs="Segoe UI"/>
+          <w:color w:val="333333"/>
+          <w:shd w:val="clear" w:color="auto" w:fill="FFFFFF"/>
+        </w:rPr>
+        <w:t>srinu</w:t>
+      </w:r>
+      <w:proofErr w:type="spellEnd"/>
+      <w:r>
+        <w:rPr>
+          <w:rFonts w:ascii="Segoe UI" w:hAnsi="Segoe UI" w:cs="Segoe UI"/>
+          <w:color w:val="333333"/>
+          <w:shd w:val="clear" w:color="auto" w:fill="FFFFFF"/>
+        </w:rPr>
+        <w:t>”);</w:t>
+      </w:r>
+    </w:p>
+    <w:p>
+      <w:pPr>
+        <w:rPr>
+          <w:rFonts w:ascii="Segoe UI" w:hAnsi="Segoe UI" w:cs="Segoe UI"/>
+          <w:color w:val="333333"/>
+          <w:shd w:val="clear" w:color="auto" w:fill="FFFFFF"/>
+        </w:rPr>
+      </w:pPr>
+      <w:proofErr w:type="spellStart"/>
+      <w:proofErr w:type="gramStart"/>
+      <w:r>
+        <w:rPr>
+          <w:rFonts w:ascii="Segoe UI" w:hAnsi="Segoe UI" w:cs="Segoe UI"/>
+          <w:color w:val="333333"/>
+          <w:shd w:val="clear" w:color="auto" w:fill="FFFFFF"/>
+        </w:rPr>
+        <w:t>list.add</w:t>
+      </w:r>
+      <w:proofErr w:type="spellEnd"/>
+      <w:r>
+        <w:rPr>
+          <w:rFonts w:ascii="Segoe UI" w:hAnsi="Segoe UI" w:cs="Segoe UI"/>
+          <w:color w:val="333333"/>
+          <w:shd w:val="clear" w:color="auto" w:fill="FFFFFF"/>
+        </w:rPr>
+        <w:t>(</w:t>
+      </w:r>
+      <w:proofErr w:type="gramEnd"/>
+      <w:r>
+        <w:rPr>
+          <w:rFonts w:ascii="Segoe UI" w:hAnsi="Segoe UI" w:cs="Segoe UI"/>
+          <w:color w:val="333333"/>
+          <w:shd w:val="clear" w:color="auto" w:fill="FFFFFF"/>
+        </w:rPr>
+        <w:t>10);</w:t>
+      </w:r>
+    </w:p>
+    <w:p>
+      <w:pPr>
+        <w:rPr>
+          <w:rFonts w:ascii="Segoe UI" w:hAnsi="Segoe UI" w:cs="Segoe UI"/>
+          <w:color w:val="333333"/>
+          <w:shd w:val="clear" w:color="auto" w:fill="FFFFFF"/>
+        </w:rPr>
+      </w:pPr>
+      <w:proofErr w:type="spellStart"/>
+      <w:proofErr w:type="gramStart"/>
+      <w:r>
+        <w:rPr>
+          <w:rFonts w:ascii="Segoe UI" w:hAnsi="Segoe UI" w:cs="Segoe UI"/>
+          <w:color w:val="333333"/>
+          <w:shd w:val="clear" w:color="auto" w:fill="FFFFFF"/>
+        </w:rPr>
+        <w:t>list.add</w:t>
+      </w:r>
+      <w:proofErr w:type="spellEnd"/>
+      <w:r>
+        <w:rPr>
+          <w:rFonts w:ascii="Segoe UI" w:hAnsi="Segoe UI" w:cs="Segoe UI"/>
+          <w:color w:val="333333"/>
+          <w:shd w:val="clear" w:color="auto" w:fill="FFFFFF"/>
+        </w:rPr>
+        <w:t>(</w:t>
+      </w:r>
+      <w:proofErr w:type="gramEnd"/>
+      <w:r>
+        <w:rPr>
+          <w:rFonts w:ascii="Segoe UI" w:hAnsi="Segoe UI" w:cs="Segoe UI"/>
+          <w:color w:val="333333"/>
+          <w:shd w:val="clear" w:color="auto" w:fill="FFFFFF"/>
+        </w:rPr>
+        <w:t>25);</w:t>
+      </w:r>
+    </w:p>
+    <w:p>
+      <w:pPr>
+        <w:rPr>
+          <w:rFonts w:ascii="Segoe UI" w:hAnsi="Segoe UI" w:cs="Segoe UI"/>
+          <w:color w:val="333333"/>
+          <w:shd w:val="clear" w:color="auto" w:fill="FFFFFF"/>
+        </w:rPr>
+      </w:pPr>
+      <w:proofErr w:type="spellStart"/>
+      <w:proofErr w:type="gramStart"/>
+      <w:r>
+        <w:rPr>
+          <w:rFonts w:ascii="Segoe UI" w:hAnsi="Segoe UI" w:cs="Segoe UI"/>
+          <w:color w:val="333333"/>
+          <w:shd w:val="clear" w:color="auto" w:fill="FFFFFF"/>
+        </w:rPr>
+        <w:t>list.add</w:t>
+      </w:r>
+      <w:proofErr w:type="spellEnd"/>
+      <w:r>
+        <w:rPr>
+          <w:rFonts w:ascii="Segoe UI" w:hAnsi="Segoe UI" w:cs="Segoe UI"/>
+          <w:color w:val="333333"/>
+          <w:shd w:val="clear" w:color="auto" w:fill="FFFFFF"/>
+        </w:rPr>
+        <w:t>(</w:t>
+      </w:r>
+      <w:proofErr w:type="gramEnd"/>
+      <w:r>
+        <w:rPr>
+          <w:rFonts w:ascii="Segoe UI" w:hAnsi="Segoe UI" w:cs="Segoe UI"/>
+          <w:color w:val="333333"/>
+          <w:shd w:val="clear" w:color="auto" w:fill="FFFFFF"/>
+        </w:rPr>
+        <w:t>10);</w:t>
+      </w:r>
+    </w:p>
+    <w:p>
+      <w:pPr>
+        <w:rPr>
+          <w:rFonts w:ascii="Segoe UI" w:hAnsi="Segoe UI" w:cs="Segoe UI"/>
+          <w:color w:val="333333"/>
+          <w:shd w:val="clear" w:color="auto" w:fill="FFFFFF"/>
+        </w:rPr>
+      </w:pPr>
+      <w:proofErr w:type="spellStart"/>
+      <w:proofErr w:type="gramStart"/>
+      <w:r>
+        <w:rPr>
+          <w:rFonts w:ascii="Segoe UI" w:hAnsi="Segoe UI" w:cs="Segoe UI"/>
+          <w:color w:val="333333"/>
+          <w:shd w:val="clear" w:color="auto" w:fill="FFFFFF"/>
+        </w:rPr>
+        <w:t>list.add</w:t>
+      </w:r>
+      <w:proofErr w:type="spellEnd"/>
+      <w:r>
+        <w:rPr>
+          <w:rFonts w:ascii="Segoe UI" w:hAnsi="Segoe UI" w:cs="Segoe UI"/>
+          <w:color w:val="333333"/>
+          <w:shd w:val="clear" w:color="auto" w:fill="FFFFFF"/>
+        </w:rPr>
+        <w:t>(</w:t>
+      </w:r>
+      <w:proofErr w:type="gramEnd"/>
+      <w:r>
+        <w:rPr>
+          <w:rFonts w:ascii="Segoe UI" w:hAnsi="Segoe UI" w:cs="Segoe UI"/>
+          <w:color w:val="333333"/>
+          <w:shd w:val="clear" w:color="auto" w:fill="FFFFFF"/>
+        </w:rPr>
+        <w:t>‘M’);</w:t>
+      </w:r>
+    </w:p>
+    <w:p>
+      <w:proofErr w:type="spellStart"/>
+      <w:proofErr w:type="gramStart"/>
+      <w:r>
+        <w:rPr>
+          <w:rFonts w:ascii="Segoe UI" w:hAnsi="Segoe UI" w:cs="Segoe UI"/>
+          <w:color w:val="333333"/>
+          <w:shd w:val="clear" w:color="auto" w:fill="FFFFFF"/>
+        </w:rPr>
+        <w:t>System.out.println</w:t>
+      </w:r>
+      <w:proofErr w:type="spellEnd"/>
+      <w:r>
+        <w:rPr>
+          <w:rFonts w:ascii="Segoe UI" w:hAnsi="Segoe UI" w:cs="Segoe UI"/>
+          <w:color w:val="333333"/>
+          <w:shd w:val="clear" w:color="auto" w:fill="FFFFFF"/>
+        </w:rPr>
+        <w:t>(</w:t>
+      </w:r>
+      <w:proofErr w:type="gramEnd"/>
+      <w:r>
+        <w:rPr>
+          <w:rFonts w:ascii="Segoe UI" w:hAnsi="Segoe UI" w:cs="Segoe UI"/>
+          <w:color w:val="333333"/>
+          <w:shd w:val="clear" w:color="auto" w:fill="FFFFFF"/>
+        </w:rPr>
+        <w:t>list);//[srinu,10,25,10,M]</w:t>
+      </w:r>
+    </w:p>
+    <w:p>
+      <w:pPr>
+        <w:rPr>
+          <w:rFonts w:ascii="Segoe UI" w:hAnsi="Segoe UI" w:cs="Segoe UI"/>
+          <w:color w:val="333333"/>
+          <w:shd w:val="clear" w:color="auto" w:fill="FFFFFF"/>
+        </w:rPr>
+      </w:pPr>
+      <w:proofErr w:type="spellStart"/>
+      <w:proofErr w:type="gramStart"/>
+      <w:r>
+        <w:rPr>
+          <w:rFonts w:ascii="Segoe UI" w:hAnsi="Segoe UI" w:cs="Segoe UI"/>
+          <w:color w:val="333333"/>
+          <w:shd w:val="clear" w:color="auto" w:fill="FFFFFF"/>
+        </w:rPr>
+        <w:t>List.remove</w:t>
+      </w:r>
+      <w:proofErr w:type="spellEnd"/>
+      <w:r>
+        <w:rPr>
+          <w:rFonts w:ascii="Segoe UI" w:hAnsi="Segoe UI" w:cs="Segoe UI"/>
+          <w:color w:val="333333"/>
+          <w:shd w:val="clear" w:color="auto" w:fill="FFFFFF"/>
+        </w:rPr>
+        <w:t>(</w:t>
+      </w:r>
+      <w:proofErr w:type="gramEnd"/>
+      <w:r>
+        <w:rPr>
+          <w:rFonts w:ascii="Segoe UI" w:hAnsi="Segoe UI" w:cs="Segoe UI"/>
+          <w:color w:val="333333"/>
+          <w:shd w:val="clear" w:color="auto" w:fill="FFFFFF"/>
+        </w:rPr>
+        <w:t>2);</w:t>
+      </w:r>
+    </w:p>
+    <w:p>
+      <w:pPr>
+        <w:rPr>
+          <w:rFonts w:ascii="Segoe UI" w:hAnsi="Segoe UI" w:cs="Segoe UI"/>
+          <w:color w:val="333333"/>
+          <w:shd w:val="clear" w:color="auto" w:fill="FFFFFF"/>
+        </w:rPr>
+      </w:pPr>
+      <w:proofErr w:type="spellStart"/>
+      <w:proofErr w:type="gramStart"/>
+      <w:r>
+        <w:rPr>
+          <w:rFonts w:ascii="Segoe UI" w:hAnsi="Segoe UI" w:cs="Segoe UI"/>
+          <w:color w:val="333333"/>
+          <w:shd w:val="clear" w:color="auto" w:fill="FFFFFF"/>
+        </w:rPr>
+        <w:t>System.out.println</w:t>
+      </w:r>
+      <w:proofErr w:type="spellEnd"/>
+      <w:r>
+        <w:rPr>
+          <w:rFonts w:ascii="Segoe UI" w:hAnsi="Segoe UI" w:cs="Segoe UI"/>
+          <w:color w:val="333333"/>
+          <w:shd w:val="clear" w:color="auto" w:fill="FFFFFF"/>
+        </w:rPr>
+        <w:t>(</w:t>
+      </w:r>
+      <w:proofErr w:type="gramEnd"/>
+      <w:r>
+        <w:rPr>
+          <w:rFonts w:ascii="Segoe UI" w:hAnsi="Segoe UI" w:cs="Segoe UI"/>
+          <w:color w:val="333333"/>
+          <w:shd w:val="clear" w:color="auto" w:fill="FFFFFF"/>
+        </w:rPr>
+        <w:t>list);//[srinu,25,10,M]</w:t>
+      </w:r>
+    </w:p>
+    <w:p>
+      <w:pPr>
+        <w:rPr>
+          <w:rFonts w:ascii="Segoe UI" w:hAnsi="Segoe UI" w:cs="Segoe UI"/>
+          <w:color w:val="333333"/>
+          <w:shd w:val="clear" w:color="auto" w:fill="FFFFFF"/>
+        </w:rPr>
+      </w:pPr>
+    </w:p>
+    <w:p>
+      <w:pPr>
+        <w:rPr>
+          <w:rFonts w:ascii="Segoe UI" w:hAnsi="Segoe UI" w:cs="Segoe UI"/>
+          <w:color w:val="333333"/>
+          <w:shd w:val="clear" w:color="auto" w:fill="FFFFFF"/>
+        </w:rPr>
+      </w:pPr>
+      <w:r>
+        <w:rPr>
+          <w:rFonts w:ascii="Segoe UI" w:hAnsi="Segoe UI" w:cs="Segoe UI"/>
+          <w:color w:val="333333"/>
+          <w:shd w:val="clear" w:color="auto" w:fill="FFFFFF"/>
+        </w:rPr>
+        <w:t xml:space="preserve">What is the </w:t>
+      </w:r>
+      <w:proofErr w:type="gramStart"/>
+      <w:r>
+        <w:rPr>
+          <w:rFonts w:ascii="Segoe UI" w:hAnsi="Segoe UI" w:cs="Segoe UI"/>
+          <w:color w:val="333333"/>
+          <w:shd w:val="clear" w:color="auto" w:fill="FFFFFF"/>
+        </w:rPr>
+        <w:t>contract  between</w:t>
+      </w:r>
+      <w:proofErr w:type="gramEnd"/>
+      <w:r>
+        <w:rPr>
+          <w:rFonts w:ascii="Segoe UI" w:hAnsi="Segoe UI" w:cs="Segoe UI"/>
+          <w:color w:val="333333"/>
+          <w:shd w:val="clear" w:color="auto" w:fill="FFFFFF"/>
+        </w:rPr>
+        <w:t xml:space="preserve"> equals and </w:t>
+      </w:r>
+      <w:proofErr w:type="spellStart"/>
+      <w:r>
+        <w:rPr>
+          <w:rFonts w:ascii="Segoe UI" w:hAnsi="Segoe UI" w:cs="Segoe UI"/>
+          <w:color w:val="333333"/>
+          <w:shd w:val="clear" w:color="auto" w:fill="FFFFFF"/>
+        </w:rPr>
+        <w:t>hashcode</w:t>
+      </w:r>
+      <w:proofErr w:type="spellEnd"/>
+      <w:r>
+        <w:rPr>
+          <w:rFonts w:ascii="Segoe UI" w:hAnsi="Segoe UI" w:cs="Segoe UI"/>
+          <w:color w:val="333333"/>
+          <w:shd w:val="clear" w:color="auto" w:fill="FFFFFF"/>
+        </w:rPr>
+        <w:t xml:space="preserve">  method ?</w:t>
+      </w:r>
+    </w:p>
+    <w:p>
+      <w:pPr>
+        <w:pStyle w:val="ListParagraph"/>
+        <w:numPr>
+          <w:ilvl w:val="0"/>
+          <w:numId w:val="15"/>
+        </w:numPr>
+        <w:rPr>
+          <w:rFonts w:ascii="Arial" w:hAnsi="Arial" w:cs="Arial"/>
+          <w:color w:val="222222"/>
+          <w:shd w:val="clear" w:color="auto" w:fill="FFFFFF"/>
+        </w:rPr>
+      </w:pPr>
+      <w:r>
+        <w:rPr>
+          <w:rFonts w:ascii="Arial" w:hAnsi="Arial" w:cs="Arial"/>
+          <w:color w:val="222222"/>
+          <w:shd w:val="clear" w:color="auto" w:fill="FFFFFF"/>
+        </w:rPr>
+        <w:t>If two objects are equal, then they must have the same hash code.</w:t>
+      </w:r>
+    </w:p>
+    <w:p>
+      <w:pPr>
+        <w:pStyle w:val="ListParagraph"/>
+        <w:numPr>
+          <w:ilvl w:val="0"/>
+          <w:numId w:val="15"/>
+        </w:numPr>
+        <w:rPr>
+          <w:rFonts w:ascii="Arial" w:hAnsi="Arial" w:cs="Arial"/>
+          <w:color w:val="222222"/>
+          <w:shd w:val="clear" w:color="auto" w:fill="FFFFFF"/>
+        </w:rPr>
+      </w:pPr>
+      <w:r>
+        <w:rPr>
+          <w:rFonts w:ascii="Arial" w:hAnsi="Arial" w:cs="Arial"/>
+          <w:color w:val="222222"/>
+          <w:shd w:val="clear" w:color="auto" w:fill="FFFFFF"/>
+        </w:rPr>
+        <w:t xml:space="preserve"> If two objects have the same hash code, they may or may not be equal.</w:t>
+      </w:r>
+    </w:p>
+    <w:p/>
+    <w:p>
+      <w:r>
+        <w:t xml:space="preserve">What is </w:t>
+      </w:r>
+      <w:proofErr w:type="spellStart"/>
+      <w:proofErr w:type="gramStart"/>
+      <w:r>
+        <w:t>LinkedList</w:t>
+      </w:r>
+      <w:proofErr w:type="spellEnd"/>
+      <w:r>
+        <w:t xml:space="preserve"> ?</w:t>
+      </w:r>
+      <w:proofErr w:type="gramEnd"/>
+    </w:p>
+    <w:p>
+      <w:pPr>
+        <w:rPr>
+          <w:rFonts w:ascii="Segoe UI" w:hAnsi="Segoe UI" w:cs="Segoe UI"/>
+          <w:color w:val="333333"/>
+          <w:shd w:val="clear" w:color="auto" w:fill="FFFFFF"/>
+        </w:rPr>
+      </w:pPr>
+      <w:proofErr w:type="spellStart"/>
+      <w:r>
+        <w:rPr>
+          <w:rFonts w:ascii="Segoe UI" w:hAnsi="Segoe UI" w:cs="Segoe UI"/>
+          <w:color w:val="333333"/>
+          <w:shd w:val="clear" w:color="auto" w:fill="FFFFFF"/>
+        </w:rPr>
+        <w:t>LinkedList</w:t>
+      </w:r>
+      <w:proofErr w:type="spellEnd"/>
+      <w:r>
+        <w:rPr>
+          <w:rFonts w:ascii="Segoe UI" w:hAnsi="Segoe UI" w:cs="Segoe UI"/>
+          <w:color w:val="333333"/>
+          <w:shd w:val="clear" w:color="auto" w:fill="FFFFFF"/>
+        </w:rPr>
+        <w:t xml:space="preserve"> class uses a doubly linked list to store the elements. It provides a linked-list data structure. It inherits the </w:t>
+      </w:r>
+      <w:proofErr w:type="spellStart"/>
+      <w:r>
+        <w:rPr>
+          <w:rFonts w:ascii="Segoe UI" w:hAnsi="Segoe UI" w:cs="Segoe UI"/>
+          <w:color w:val="333333"/>
+          <w:shd w:val="clear" w:color="auto" w:fill="FFFFFF"/>
+        </w:rPr>
+        <w:t>AbstractList</w:t>
+      </w:r>
+      <w:proofErr w:type="spellEnd"/>
+      <w:r>
+        <w:rPr>
+          <w:rFonts w:ascii="Segoe UI" w:hAnsi="Segoe UI" w:cs="Segoe UI"/>
+          <w:color w:val="333333"/>
+          <w:shd w:val="clear" w:color="auto" w:fill="FFFFFF"/>
+        </w:rPr>
+        <w:t xml:space="preserve"> class and implements List and </w:t>
+      </w:r>
+      <w:proofErr w:type="spellStart"/>
+      <w:r>
+        <w:rPr>
+          <w:rFonts w:ascii="Segoe UI" w:hAnsi="Segoe UI" w:cs="Segoe UI"/>
+          <w:color w:val="333333"/>
+          <w:shd w:val="clear" w:color="auto" w:fill="FFFFFF"/>
+        </w:rPr>
+        <w:t>Deque</w:t>
+      </w:r>
+      <w:proofErr w:type="spellEnd"/>
+      <w:r>
+        <w:rPr>
+          <w:rFonts w:ascii="Segoe UI" w:hAnsi="Segoe UI" w:cs="Segoe UI"/>
+          <w:color w:val="333333"/>
+          <w:shd w:val="clear" w:color="auto" w:fill="FFFFFF"/>
+        </w:rPr>
+        <w:t xml:space="preserve"> interfaces.</w:t>
+      </w:r>
+    </w:p>
+    <w:p>
+      <w:pPr>
+        <w:shd w:val="clear" w:color="auto" w:fill="FFFFFF"/>
+        <w:spacing w:before="60" w:after="100" w:afterAutospacing="1" w:line="375" w:lineRule="atLeast"/>
+        <w:ind w:left="360"/>
+        <w:jc w:val="both"/>
+        <w:rPr>
+          <w:rFonts w:ascii="Segoe UI" w:eastAsia="Times New Roman" w:hAnsi="Segoe UI" w:cs="Segoe UI"/>
+          <w:color w:val="000000"/>
+          <w:lang w:eastAsia="en-IN"/>
+        </w:rPr>
+      </w:pPr>
+      <w:proofErr w:type="gramStart"/>
+      <w:r>
+        <w:rPr>
+          <w:rFonts w:ascii="Segoe UI" w:eastAsia="Times New Roman" w:hAnsi="Segoe UI" w:cs="Segoe UI"/>
+          <w:color w:val="000000"/>
+          <w:lang w:eastAsia="en-IN"/>
+        </w:rPr>
+        <w:t>1.</w:t>
+      </w:r>
+      <w:r>
+        <w:rPr>
+          <w:rFonts w:ascii="Segoe UI" w:eastAsia="Times New Roman" w:hAnsi="Segoe UI" w:cs="Segoe UI"/>
+          <w:color w:val="000000"/>
+          <w:lang w:eastAsia="en-IN"/>
+        </w:rPr>
+        <w:t>Java</w:t>
+      </w:r>
+      <w:proofErr w:type="gramEnd"/>
+      <w:r>
+        <w:rPr>
+          <w:rFonts w:ascii="Segoe UI" w:eastAsia="Times New Roman" w:hAnsi="Segoe UI" w:cs="Segoe UI"/>
+          <w:color w:val="000000"/>
+          <w:lang w:eastAsia="en-IN"/>
+        </w:rPr>
+        <w:t xml:space="preserve"> </w:t>
+      </w:r>
+      <w:proofErr w:type="spellStart"/>
+      <w:r>
+        <w:rPr>
+          <w:rFonts w:ascii="Segoe UI" w:eastAsia="Times New Roman" w:hAnsi="Segoe UI" w:cs="Segoe UI"/>
+          <w:color w:val="000000"/>
+          <w:lang w:eastAsia="en-IN"/>
+        </w:rPr>
+        <w:t>LinkedList</w:t>
+      </w:r>
+      <w:proofErr w:type="spellEnd"/>
+      <w:r>
+        <w:rPr>
+          <w:rFonts w:ascii="Segoe UI" w:eastAsia="Times New Roman" w:hAnsi="Segoe UI" w:cs="Segoe UI"/>
+          <w:color w:val="000000"/>
+          <w:lang w:eastAsia="en-IN"/>
+        </w:rPr>
+        <w:t xml:space="preserve"> class can contain duplicate elements.</w:t>
+      </w:r>
+    </w:p>
+    <w:p>
+      <w:pPr>
+        <w:shd w:val="clear" w:color="auto" w:fill="FFFFFF"/>
+        <w:spacing w:before="60" w:after="100" w:afterAutospacing="1" w:line="375" w:lineRule="atLeast"/>
+        <w:jc w:val="both"/>
+        <w:rPr>
+          <w:rFonts w:ascii="Segoe UI" w:eastAsia="Times New Roman" w:hAnsi="Segoe UI" w:cs="Segoe UI"/>
+          <w:color w:val="000000"/>
+          <w:lang w:eastAsia="en-IN"/>
+        </w:rPr>
+      </w:pPr>
+      <w:r>
+        <w:rPr>
+          <w:rFonts w:ascii="Segoe UI" w:eastAsia="Times New Roman" w:hAnsi="Segoe UI" w:cs="Segoe UI"/>
+          <w:color w:val="000000"/>
+          <w:lang w:eastAsia="en-IN"/>
+        </w:rPr>
+        <w:t xml:space="preserve">     </w:t>
+      </w:r>
+      <w:proofErr w:type="gramStart"/>
+      <w:r>
+        <w:rPr>
+          <w:rFonts w:ascii="Segoe UI" w:eastAsia="Times New Roman" w:hAnsi="Segoe UI" w:cs="Segoe UI"/>
+          <w:color w:val="000000"/>
+          <w:lang w:eastAsia="en-IN"/>
+        </w:rPr>
+        <w:t>2.</w:t>
+      </w:r>
+      <w:r>
+        <w:rPr>
+          <w:rFonts w:ascii="Segoe UI" w:eastAsia="Times New Roman" w:hAnsi="Segoe UI" w:cs="Segoe UI"/>
+          <w:color w:val="000000"/>
+          <w:lang w:eastAsia="en-IN"/>
+        </w:rPr>
+        <w:t>Java</w:t>
+      </w:r>
+      <w:proofErr w:type="gramEnd"/>
+      <w:r>
+        <w:rPr>
+          <w:rFonts w:ascii="Segoe UI" w:eastAsia="Times New Roman" w:hAnsi="Segoe UI" w:cs="Segoe UI"/>
+          <w:color w:val="000000"/>
+          <w:lang w:eastAsia="en-IN"/>
+        </w:rPr>
+        <w:t xml:space="preserve"> </w:t>
+      </w:r>
+      <w:proofErr w:type="spellStart"/>
+      <w:r>
+        <w:rPr>
+          <w:rFonts w:ascii="Segoe UI" w:eastAsia="Times New Roman" w:hAnsi="Segoe UI" w:cs="Segoe UI"/>
+          <w:color w:val="000000"/>
+          <w:lang w:eastAsia="en-IN"/>
+        </w:rPr>
+        <w:t>LinkedList</w:t>
+      </w:r>
+      <w:proofErr w:type="spellEnd"/>
+      <w:r>
+        <w:rPr>
+          <w:rFonts w:ascii="Segoe UI" w:eastAsia="Times New Roman" w:hAnsi="Segoe UI" w:cs="Segoe UI"/>
+          <w:color w:val="000000"/>
+          <w:lang w:eastAsia="en-IN"/>
+        </w:rPr>
+        <w:t xml:space="preserve"> class maintains insertion order.</w:t>
+      </w:r>
+    </w:p>
+    <w:p>
+      <w:pPr>
+        <w:shd w:val="clear" w:color="auto" w:fill="FFFFFF"/>
+        <w:spacing w:before="60" w:after="100" w:afterAutospacing="1" w:line="375" w:lineRule="atLeast"/>
+        <w:jc w:val="both"/>
+        <w:rPr>
+          <w:rFonts w:ascii="Segoe UI" w:eastAsia="Times New Roman" w:hAnsi="Segoe UI" w:cs="Segoe UI"/>
+          <w:color w:val="000000"/>
+          <w:sz w:val="24"/>
+          <w:szCs w:val="24"/>
+          <w:lang w:eastAsia="en-IN"/>
+        </w:rPr>
+      </w:pPr>
+      <w:r>
+        <w:rPr>
+          <w:rFonts w:ascii="Segoe UI" w:eastAsia="Times New Roman" w:hAnsi="Segoe UI" w:cs="Segoe UI"/>
+          <w:color w:val="000000"/>
+          <w:lang w:eastAsia="en-IN"/>
+        </w:rPr>
+        <w:t xml:space="preserve">     </w:t>
+      </w:r>
+      <w:proofErr w:type="gramStart"/>
+      <w:r>
+        <w:rPr>
+          <w:rFonts w:ascii="Segoe UI" w:eastAsia="Times New Roman" w:hAnsi="Segoe UI" w:cs="Segoe UI"/>
+          <w:color w:val="000000"/>
+          <w:lang w:eastAsia="en-IN"/>
+        </w:rPr>
+        <w:t>3.</w:t>
+      </w:r>
+      <w:r>
+        <w:rPr>
+          <w:rFonts w:ascii="Segoe UI" w:eastAsia="Times New Roman" w:hAnsi="Segoe UI" w:cs="Segoe UI"/>
+          <w:color w:val="000000"/>
+          <w:lang w:eastAsia="en-IN"/>
+        </w:rPr>
+        <w:t>Java</w:t>
+      </w:r>
+      <w:proofErr w:type="gramEnd"/>
+      <w:r>
+        <w:rPr>
+          <w:rFonts w:ascii="Segoe UI" w:eastAsia="Times New Roman" w:hAnsi="Segoe UI" w:cs="Segoe UI"/>
+          <w:color w:val="000000"/>
+          <w:lang w:eastAsia="en-IN"/>
+        </w:rPr>
+        <w:t xml:space="preserve"> </w:t>
+      </w:r>
+      <w:proofErr w:type="spellStart"/>
+      <w:r>
+        <w:rPr>
+          <w:rFonts w:ascii="Segoe UI" w:eastAsia="Times New Roman" w:hAnsi="Segoe UI" w:cs="Segoe UI"/>
+          <w:color w:val="000000"/>
+          <w:lang w:eastAsia="en-IN"/>
+        </w:rPr>
+        <w:t>LinkedList</w:t>
+      </w:r>
+      <w:proofErr w:type="spellEnd"/>
+      <w:r>
+        <w:rPr>
+          <w:rFonts w:ascii="Segoe UI" w:eastAsia="Times New Roman" w:hAnsi="Segoe UI" w:cs="Segoe UI"/>
+          <w:color w:val="000000"/>
+          <w:lang w:eastAsia="en-IN"/>
+        </w:rPr>
+        <w:t xml:space="preserve"> class is non synchronized</w:t>
+      </w:r>
+      <w:r>
+        <w:rPr>
+          <w:rFonts w:ascii="Segoe UI" w:eastAsia="Times New Roman" w:hAnsi="Segoe UI" w:cs="Segoe UI"/>
+          <w:color w:val="000000"/>
+          <w:sz w:val="24"/>
+          <w:szCs w:val="24"/>
+          <w:lang w:eastAsia="en-IN"/>
+        </w:rPr>
+        <w:t>.</w:t>
+      </w:r>
+    </w:p>
+    <w:p>
+      <w:r>
+        <w:t>Vector:</w:t>
+      </w:r>
+    </w:p>
+    <w:p>
+      <w:proofErr w:type="gramStart"/>
+      <w:r>
+        <w:t>1.The</w:t>
+      </w:r>
+      <w:proofErr w:type="gramEnd"/>
+      <w:r>
+        <w:t xml:space="preserve"> underlying data structure is resizable array or </w:t>
+      </w:r>
+      <w:proofErr w:type="spellStart"/>
+      <w:r>
+        <w:t>growable</w:t>
+      </w:r>
+      <w:proofErr w:type="spellEnd"/>
+      <w:r>
+        <w:t xml:space="preserve"> array.</w:t>
+      </w:r>
+    </w:p>
+    <w:p>
+      <w:proofErr w:type="gramStart"/>
+      <w:r>
+        <w:t>2.Insertion</w:t>
+      </w:r>
+      <w:proofErr w:type="gramEnd"/>
+      <w:r>
+        <w:t xml:space="preserve">  order is preserved.</w:t>
+      </w:r>
+    </w:p>
+    <w:p>
+      <w:proofErr w:type="gramStart"/>
+      <w:r>
+        <w:lastRenderedPageBreak/>
+        <w:t>3.Duplicate</w:t>
+      </w:r>
+      <w:proofErr w:type="gramEnd"/>
+      <w:r>
+        <w:t xml:space="preserve"> objects are </w:t>
+      </w:r>
+      <w:proofErr w:type="spellStart"/>
+      <w:r>
+        <w:t>allowded</w:t>
+      </w:r>
+      <w:proofErr w:type="spellEnd"/>
+      <w:r>
+        <w:t>.</w:t>
+      </w:r>
+    </w:p>
+    <w:p>
+      <w:proofErr w:type="gramStart"/>
+      <w:r>
+        <w:t>4.Hetrogeneous</w:t>
+      </w:r>
+      <w:proofErr w:type="gramEnd"/>
+      <w:r>
+        <w:t xml:space="preserve"> objects are allowed.</w:t>
+      </w:r>
+    </w:p>
+    <w:p>
+      <w:proofErr w:type="gramStart"/>
+      <w:r>
+        <w:t>5.null</w:t>
+      </w:r>
+      <w:proofErr w:type="gramEnd"/>
+      <w:r>
+        <w:t xml:space="preserve"> insertion is possible.</w:t>
+      </w:r>
+    </w:p>
+    <w:p>
+      <w:proofErr w:type="gramStart"/>
+      <w:r>
+        <w:t>6.Every</w:t>
+      </w:r>
+      <w:proofErr w:type="gramEnd"/>
+      <w:r>
+        <w:t xml:space="preserve"> </w:t>
+      </w:r>
+      <w:r>
+        <w:tab/>
+        <w:t>method present inside vector is synchronized and hence vector object is thread safe.</w:t>
+      </w:r>
+    </w:p>
+    <w:p>
+      <w:proofErr w:type="gramStart"/>
+      <w:r>
+        <w:t>7.vector</w:t>
+      </w:r>
+      <w:proofErr w:type="gramEnd"/>
+      <w:r>
+        <w:t xml:space="preserve"> is the best choice if our frequent operation is retrieval.</w:t>
+      </w:r>
+    </w:p>
+    <w:p>
+      <w:pPr>
+        <w:shd w:val="clear" w:color="auto" w:fill="FFFFFF"/>
+        <w:spacing w:before="60" w:after="100" w:afterAutospacing="1" w:line="375" w:lineRule="atLeast"/>
+        <w:jc w:val="both"/>
+        <w:rPr>
+          <w:rFonts w:ascii="Segoe UI" w:eastAsia="Times New Roman" w:hAnsi="Segoe UI" w:cs="Segoe UI"/>
+          <w:color w:val="000000"/>
+          <w:lang w:eastAsia="en-IN"/>
+        </w:rPr>
+      </w:pPr>
+      <w:proofErr w:type="gramStart"/>
+      <w:r>
+        <w:t>8.</w:t>
+      </w:r>
+      <w:r>
+        <w:rPr>
+          <w:rFonts w:ascii="Segoe UI" w:eastAsia="Times New Roman" w:hAnsi="Segoe UI" w:cs="Segoe UI"/>
+          <w:color w:val="000000"/>
+          <w:lang w:eastAsia="en-IN"/>
+        </w:rPr>
+        <w:t>vector</w:t>
+      </w:r>
+      <w:proofErr w:type="gramEnd"/>
+      <w:r>
+        <w:rPr>
+          <w:rFonts w:ascii="Segoe UI" w:eastAsia="Times New Roman" w:hAnsi="Segoe UI" w:cs="Segoe UI"/>
+          <w:color w:val="000000"/>
+          <w:lang w:eastAsia="en-IN"/>
+        </w:rPr>
+        <w:t xml:space="preserve"> is synchronized.</w:t>
+      </w:r>
+    </w:p>
+    <w:p>
       <w:bookmarkStart w:id="0" w:name="_GoBack"/>
       <w:bookmarkEnd w:id="0"/>
-      <w:r>
-        <w:t>ep purpose?</w:t>
-      </w:r>
-    </w:p>
-    <w:p>
-      <w:proofErr w:type="spellStart"/>
-      <w:r>
-        <w:t>Thease</w:t>
-      </w:r>
-      <w:proofErr w:type="spellEnd"/>
-      <w:r>
-        <w:t xml:space="preserve"> methods </w:t>
-      </w:r>
-      <w:proofErr w:type="gramStart"/>
-      <w:r>
-        <w:t>p</w:t>
-      </w:r>
-      <w:r>
-        <w:t>ause</w:t>
-      </w:r>
-      <w:proofErr w:type="gramEnd"/>
-      <w:r>
-        <w:t xml:space="preserve"> the current thread execution and give chance another thread execution.</w:t>
-      </w:r>
-    </w:p>
-    <w:p/>
+    </w:p>
     <w:sectPr>
       <w:pgSz w:w="12240" w:h="15840"/>
       <w:pgMar w:top="1440" w:right="1440" w:bottom="1440" w:left="1440" w:header="720" w:footer="720" w:gutter="0"/>
@@ -10686,6 +14422,95 @@
     </w:lvl>
   </w:abstractNum>
   <w:abstractNum w:abstractNumId="9">
+    <w:nsid w:val="6C4A16CE"/>
+    <w:multiLevelType w:val="hybridMultilevel"/>
+    <w:tmpl w:val="DE167A90"/>
+    <w:lvl w:ilvl="0" w:tplc="40090011">
+      <w:start w:val="1"/>
+      <w:numFmt w:val="decimal"/>
+      <w:lvlText w:val="%1)"/>
+      <w:lvlJc w:val="left"/>
+      <w:pPr>
+        <w:ind w:left="720" w:hanging="360"/>
+      </w:pPr>
+      <w:rPr>
+        <w:rFonts w:hint="default"/>
+      </w:rPr>
+    </w:lvl>
+    <w:lvl w:ilvl="1" w:tplc="40090019" w:tentative="1">
+      <w:start w:val="1"/>
+      <w:numFmt w:val="lowerLetter"/>
+      <w:lvlText w:val="%2."/>
+      <w:lvlJc w:val="left"/>
+      <w:pPr>
+        <w:ind w:left="1440" w:hanging="360"/>
+      </w:pPr>
+    </w:lvl>
+    <w:lvl w:ilvl="2" w:tplc="4009001B" w:tentative="1">
+      <w:start w:val="1"/>
+      <w:numFmt w:val="lowerRoman"/>
+      <w:lvlText w:val="%3."/>
+      <w:lvlJc w:val="right"/>
+      <w:pPr>
+        <w:ind w:left="2160" w:hanging="180"/>
+      </w:pPr>
+    </w:lvl>
+    <w:lvl w:ilvl="3" w:tplc="4009000F" w:tentative="1">
+      <w:start w:val="1"/>
+      <w:numFmt w:val="decimal"/>
+      <w:lvlText w:val="%4."/>
+      <w:lvlJc w:val="left"/>
+      <w:pPr>
+        <w:ind w:left="2880" w:hanging="360"/>
+      </w:pPr>
+    </w:lvl>
+    <w:lvl w:ilvl="4" w:tplc="40090019" w:tentative="1">
+      <w:start w:val="1"/>
+      <w:numFmt w:val="lowerLetter"/>
+      <w:lvlText w:val="%5."/>
+      <w:lvlJc w:val="left"/>
+      <w:pPr>
+        <w:ind w:left="3600" w:hanging="360"/>
+      </w:pPr>
+    </w:lvl>
+    <w:lvl w:ilvl="5" w:tplc="4009001B" w:tentative="1">
+      <w:start w:val="1"/>
+      <w:numFmt w:val="lowerRoman"/>
+      <w:lvlText w:val="%6."/>
+      <w:lvlJc w:val="right"/>
+      <w:pPr>
+        <w:ind w:left="4320" w:hanging="180"/>
+      </w:pPr>
+    </w:lvl>
+    <w:lvl w:ilvl="6" w:tplc="4009000F" w:tentative="1">
+      <w:start w:val="1"/>
+      <w:numFmt w:val="decimal"/>
+      <w:lvlText w:val="%7."/>
+      <w:lvlJc w:val="left"/>
+      <w:pPr>
+        <w:ind w:left="5040" w:hanging="360"/>
+      </w:pPr>
+    </w:lvl>
+    <w:lvl w:ilvl="7" w:tplc="40090019" w:tentative="1">
+      <w:start w:val="1"/>
+      <w:numFmt w:val="lowerLetter"/>
+      <w:lvlText w:val="%8."/>
+      <w:lvlJc w:val="left"/>
+      <w:pPr>
+        <w:ind w:left="5760" w:hanging="360"/>
+      </w:pPr>
+    </w:lvl>
+    <w:lvl w:ilvl="8" w:tplc="4009001B" w:tentative="1">
+      <w:start w:val="1"/>
+      <w:numFmt w:val="lowerRoman"/>
+      <w:lvlText w:val="%9."/>
+      <w:lvlJc w:val="right"/>
+      <w:pPr>
+        <w:ind w:left="6480" w:hanging="180"/>
+      </w:pPr>
+    </w:lvl>
+  </w:abstractNum>
+  <w:abstractNum w:abstractNumId="10">
     <w:nsid w:val="6D180C09"/>
     <w:multiLevelType w:val="hybridMultilevel"/>
     <w:tmpl w:val="186C64A6"/>
@@ -10774,7 +14599,7 @@
       </w:pPr>
     </w:lvl>
   </w:abstractNum>
-  <w:abstractNum w:abstractNumId="10">
+  <w:abstractNum w:abstractNumId="11">
     <w:nsid w:val="6E366C77"/>
     <w:multiLevelType w:val="hybridMultilevel"/>
     <w:tmpl w:val="DABCFB20"/>
@@ -10863,7 +14688,7 @@
       </w:pPr>
     </w:lvl>
   </w:abstractNum>
-  <w:abstractNum w:abstractNumId="11">
+  <w:abstractNum w:abstractNumId="12">
     <w:nsid w:val="71B03D8F"/>
     <w:multiLevelType w:val="hybridMultilevel"/>
     <w:tmpl w:val="5D145D2A"/>
@@ -10952,8 +14777,186 @@
       </w:pPr>
     </w:lvl>
   </w:abstractNum>
+  <w:abstractNum w:abstractNumId="13">
+    <w:nsid w:val="72846F8D"/>
+    <w:multiLevelType w:val="hybridMultilevel"/>
+    <w:tmpl w:val="610EB45E"/>
+    <w:lvl w:ilvl="0" w:tplc="4009000F">
+      <w:start w:val="1"/>
+      <w:numFmt w:val="decimal"/>
+      <w:lvlText w:val="%1."/>
+      <w:lvlJc w:val="left"/>
+      <w:pPr>
+        <w:ind w:left="720" w:hanging="360"/>
+      </w:pPr>
+      <w:rPr>
+        <w:rFonts w:hint="default"/>
+      </w:rPr>
+    </w:lvl>
+    <w:lvl w:ilvl="1" w:tplc="40090019" w:tentative="1">
+      <w:start w:val="1"/>
+      <w:numFmt w:val="lowerLetter"/>
+      <w:lvlText w:val="%2."/>
+      <w:lvlJc w:val="left"/>
+      <w:pPr>
+        <w:ind w:left="1440" w:hanging="360"/>
+      </w:pPr>
+    </w:lvl>
+    <w:lvl w:ilvl="2" w:tplc="4009001B" w:tentative="1">
+      <w:start w:val="1"/>
+      <w:numFmt w:val="lowerRoman"/>
+      <w:lvlText w:val="%3."/>
+      <w:lvlJc w:val="right"/>
+      <w:pPr>
+        <w:ind w:left="2160" w:hanging="180"/>
+      </w:pPr>
+    </w:lvl>
+    <w:lvl w:ilvl="3" w:tplc="4009000F" w:tentative="1">
+      <w:start w:val="1"/>
+      <w:numFmt w:val="decimal"/>
+      <w:lvlText w:val="%4."/>
+      <w:lvlJc w:val="left"/>
+      <w:pPr>
+        <w:ind w:left="2880" w:hanging="360"/>
+      </w:pPr>
+    </w:lvl>
+    <w:lvl w:ilvl="4" w:tplc="40090019" w:tentative="1">
+      <w:start w:val="1"/>
+      <w:numFmt w:val="lowerLetter"/>
+      <w:lvlText w:val="%5."/>
+      <w:lvlJc w:val="left"/>
+      <w:pPr>
+        <w:ind w:left="3600" w:hanging="360"/>
+      </w:pPr>
+    </w:lvl>
+    <w:lvl w:ilvl="5" w:tplc="4009001B" w:tentative="1">
+      <w:start w:val="1"/>
+      <w:numFmt w:val="lowerRoman"/>
+      <w:lvlText w:val="%6."/>
+      <w:lvlJc w:val="right"/>
+      <w:pPr>
+        <w:ind w:left="4320" w:hanging="180"/>
+      </w:pPr>
+    </w:lvl>
+    <w:lvl w:ilvl="6" w:tplc="4009000F" w:tentative="1">
+      <w:start w:val="1"/>
+      <w:numFmt w:val="decimal"/>
+      <w:lvlText w:val="%7."/>
+      <w:lvlJc w:val="left"/>
+      <w:pPr>
+        <w:ind w:left="5040" w:hanging="360"/>
+      </w:pPr>
+    </w:lvl>
+    <w:lvl w:ilvl="7" w:tplc="40090019" w:tentative="1">
+      <w:start w:val="1"/>
+      <w:numFmt w:val="lowerLetter"/>
+      <w:lvlText w:val="%8."/>
+      <w:lvlJc w:val="left"/>
+      <w:pPr>
+        <w:ind w:left="5760" w:hanging="360"/>
+      </w:pPr>
+    </w:lvl>
+    <w:lvl w:ilvl="8" w:tplc="4009001B" w:tentative="1">
+      <w:start w:val="1"/>
+      <w:numFmt w:val="lowerRoman"/>
+      <w:lvlText w:val="%9."/>
+      <w:lvlJc w:val="right"/>
+      <w:pPr>
+        <w:ind w:left="6480" w:hanging="180"/>
+      </w:pPr>
+    </w:lvl>
+  </w:abstractNum>
+  <w:abstractNum w:abstractNumId="14">
+    <w:nsid w:val="78AC2E64"/>
+    <w:multiLevelType w:val="hybridMultilevel"/>
+    <w:tmpl w:val="125EEAD6"/>
+    <w:lvl w:ilvl="0" w:tplc="4009000F">
+      <w:start w:val="1"/>
+      <w:numFmt w:val="decimal"/>
+      <w:lvlText w:val="%1."/>
+      <w:lvlJc w:val="left"/>
+      <w:pPr>
+        <w:ind w:left="720" w:hanging="360"/>
+      </w:pPr>
+      <w:rPr>
+        <w:rFonts w:hint="default"/>
+      </w:rPr>
+    </w:lvl>
+    <w:lvl w:ilvl="1" w:tplc="40090019" w:tentative="1">
+      <w:start w:val="1"/>
+      <w:numFmt w:val="lowerLetter"/>
+      <w:lvlText w:val="%2."/>
+      <w:lvlJc w:val="left"/>
+      <w:pPr>
+        <w:ind w:left="1440" w:hanging="360"/>
+      </w:pPr>
+    </w:lvl>
+    <w:lvl w:ilvl="2" w:tplc="4009001B" w:tentative="1">
+      <w:start w:val="1"/>
+      <w:numFmt w:val="lowerRoman"/>
+      <w:lvlText w:val="%3."/>
+      <w:lvlJc w:val="right"/>
+      <w:pPr>
+        <w:ind w:left="2160" w:hanging="180"/>
+      </w:pPr>
+    </w:lvl>
+    <w:lvl w:ilvl="3" w:tplc="4009000F" w:tentative="1">
+      <w:start w:val="1"/>
+      <w:numFmt w:val="decimal"/>
+      <w:lvlText w:val="%4."/>
+      <w:lvlJc w:val="left"/>
+      <w:pPr>
+        <w:ind w:left="2880" w:hanging="360"/>
+      </w:pPr>
+    </w:lvl>
+    <w:lvl w:ilvl="4" w:tplc="40090019" w:tentative="1">
+      <w:start w:val="1"/>
+      <w:numFmt w:val="lowerLetter"/>
+      <w:lvlText w:val="%5."/>
+      <w:lvlJc w:val="left"/>
+      <w:pPr>
+        <w:ind w:left="3600" w:hanging="360"/>
+      </w:pPr>
+    </w:lvl>
+    <w:lvl w:ilvl="5" w:tplc="4009001B" w:tentative="1">
+      <w:start w:val="1"/>
+      <w:numFmt w:val="lowerRoman"/>
+      <w:lvlText w:val="%6."/>
+      <w:lvlJc w:val="right"/>
+      <w:pPr>
+        <w:ind w:left="4320" w:hanging="180"/>
+      </w:pPr>
+    </w:lvl>
+    <w:lvl w:ilvl="6" w:tplc="4009000F" w:tentative="1">
+      <w:start w:val="1"/>
+      <w:numFmt w:val="decimal"/>
+      <w:lvlText w:val="%7."/>
+      <w:lvlJc w:val="left"/>
+      <w:pPr>
+        <w:ind w:left="5040" w:hanging="360"/>
+      </w:pPr>
+    </w:lvl>
+    <w:lvl w:ilvl="7" w:tplc="40090019" w:tentative="1">
+      <w:start w:val="1"/>
+      <w:numFmt w:val="lowerLetter"/>
+      <w:lvlText w:val="%8."/>
+      <w:lvlJc w:val="left"/>
+      <w:pPr>
+        <w:ind w:left="5760" w:hanging="360"/>
+      </w:pPr>
+    </w:lvl>
+    <w:lvl w:ilvl="8" w:tplc="4009001B" w:tentative="1">
+      <w:start w:val="1"/>
+      <w:numFmt w:val="lowerRoman"/>
+      <w:lvlText w:val="%9."/>
+      <w:lvlJc w:val="right"/>
+      <w:pPr>
+        <w:ind w:left="6480" w:hanging="180"/>
+      </w:pPr>
+    </w:lvl>
+  </w:abstractNum>
   <w:num w:numId="1">
-    <w:abstractNumId w:val="9"/>
+    <w:abstractNumId w:val="10"/>
   </w:num>
   <w:num w:numId="2">
     <w:abstractNumId w:val="6"/>
@@ -10962,10 +14965,10 @@
     <w:abstractNumId w:val="1"/>
   </w:num>
   <w:num w:numId="4">
-    <w:abstractNumId w:val="10"/>
+    <w:abstractNumId w:val="11"/>
   </w:num>
   <w:num w:numId="5">
-    <w:abstractNumId w:val="11"/>
+    <w:abstractNumId w:val="12"/>
   </w:num>
   <w:num w:numId="6">
     <w:abstractNumId w:val="3"/>
@@ -10987,6 +14990,15 @@
   </w:num>
   <w:num w:numId="12">
     <w:abstractNumId w:val="5"/>
+  </w:num>
+  <w:num w:numId="13">
+    <w:abstractNumId w:val="13"/>
+  </w:num>
+  <w:num w:numId="14">
+    <w:abstractNumId w:val="14"/>
+  </w:num>
+  <w:num w:numId="15">
+    <w:abstractNumId w:val="9"/>
   </w:num>
 </w:numbering>
 </file>
@@ -11218,6 +15230,17 @@
       <w:rFonts w:ascii="Tahoma" w:hAnsi="Tahoma" w:cs="Tahoma"/>
       <w:sz w:val="16"/>
       <w:szCs w:val="16"/>
+    </w:rPr>
+  </w:style>
+  <w:style w:type="character" w:styleId="Emphasis">
+    <w:name w:val="Emphasis"/>
+    <w:basedOn w:val="DefaultParagraphFont"/>
+    <w:uiPriority w:val="20"/>
+    <w:qFormat/>
+    <w:rsid w:val="005729EF"/>
+    <w:rPr>
+      <w:i/>
+      <w:iCs/>
     </w:rPr>
   </w:style>
 </w:styles>
